--- a/Data Science/Formação Data Science/Data Science/Anotações/Data Science - Anotações.docx
+++ b/Data Science/Formação Data Science/Data Science/Anotações/Data Science - Anotações.docx
@@ -12364,29 +12364,7 @@
           <w:szCs w:val="21"/>
           <w:lang w:eastAsia="pt-BR"/>
         </w:rPr>
-        <w:t> </w:t>
-      </w:r>
-      <w:proofErr w:type="spellStart"/>
-      <w:r>
-        <w:rPr>
-          <w:rFonts w:ascii="Courier New" w:eastAsia="Times New Roman" w:hAnsi="Courier New" w:cs="Courier New"/>
-          <w:color w:val="D4D4D4"/>
-          <w:sz w:val="21"/>
-          <w:szCs w:val="21"/>
-          <w:lang w:eastAsia="pt-BR"/>
-        </w:rPr>
-        <w:t>palette</w:t>
-      </w:r>
-      <w:proofErr w:type="spellEnd"/>
-      <w:r>
-        <w:rPr>
-          <w:rFonts w:ascii="Courier New" w:eastAsia="Times New Roman" w:hAnsi="Courier New" w:cs="Courier New"/>
-          <w:color w:val="D4D4D4"/>
-          <w:sz w:val="21"/>
-          <w:szCs w:val="21"/>
-          <w:lang w:eastAsia="pt-BR"/>
-        </w:rPr>
-        <w:t>=</w:t>
+        <w:t> palette=</w:t>
       </w:r>
       <w:r>
         <w:rPr>
@@ -12398,7 +12376,6 @@
         </w:rPr>
         <w:t>'</w:t>
       </w:r>
-      <w:proofErr w:type="spellStart"/>
       <w:r>
         <w:rPr>
           <w:rFonts w:ascii="Courier New" w:eastAsia="Times New Roman" w:hAnsi="Courier New" w:cs="Courier New"/>
@@ -12409,7 +12386,6 @@
         </w:rPr>
         <w:t>mako</w:t>
       </w:r>
-      <w:proofErr w:type="spellEnd"/>
       <w:r>
         <w:rPr>
           <w:rFonts w:ascii="Courier New" w:eastAsia="Times New Roman" w:hAnsi="Courier New" w:cs="Courier New"/>
@@ -12438,29 +12414,7 @@
           <w:szCs w:val="21"/>
           <w:lang w:eastAsia="pt-BR"/>
         </w:rPr>
-        <w:t> </w:t>
-      </w:r>
-      <w:proofErr w:type="spellStart"/>
-      <w:r>
-        <w:rPr>
-          <w:rFonts w:ascii="Courier New" w:eastAsia="Times New Roman" w:hAnsi="Courier New" w:cs="Courier New"/>
-          <w:color w:val="D4D4D4"/>
-          <w:sz w:val="21"/>
-          <w:szCs w:val="21"/>
-          <w:lang w:eastAsia="pt-BR"/>
-        </w:rPr>
-        <w:t>order</w:t>
-      </w:r>
-      <w:proofErr w:type="spellEnd"/>
-      <w:r>
-        <w:rPr>
-          <w:rFonts w:ascii="Courier New" w:eastAsia="Times New Roman" w:hAnsi="Courier New" w:cs="Courier New"/>
-          <w:color w:val="D4D4D4"/>
-          <w:sz w:val="21"/>
-          <w:szCs w:val="21"/>
-          <w:lang w:eastAsia="pt-BR"/>
-        </w:rPr>
-        <w:t>=total_por_lingua_de_outros_filmes.index</w:t>
+        <w:t> order=total_por_lingua_de_outros_filmes.index</w:t>
       </w:r>
       <w:r>
         <w:rPr>
@@ -14519,15 +14473,7 @@
           <w:sz w:val="24"/>
           <w:szCs w:val="24"/>
         </w:rPr>
-        <w:t>mediana</w:t>
-      </w:r>
-      <w:r>
-        <w:rPr>
-          <w:rFonts w:ascii="Times New Roman" w:hAnsi="Times New Roman" w:cs="Times New Roman"/>
-          <w:sz w:val="24"/>
-          <w:szCs w:val="24"/>
-        </w:rPr>
-        <w:t xml:space="preserve"> 3, o 2 tem 10 notas 1 e 10 notas 5, também tendo média/mediana 3, ou seja, o mesmo resultado final para distribuições totalmente diferentes.</w:t>
+        <w:t>mediana 3, o 2 tem 10 notas 1 e 10 notas 5, também tendo média/mediana 3, ou seja, o mesmo resultado final para distribuições totalmente diferentes.</w:t>
       </w:r>
     </w:p>
     <w:p>
@@ -15341,6 +15287,7 @@
       <w:r>
         <w:rPr>
           <w:rFonts w:ascii="Times New Roman" w:hAnsi="Times New Roman" w:cs="Times New Roman"/>
+          <w:noProof/>
           <w:sz w:val="24"/>
           <w:szCs w:val="24"/>
           <w:lang w:val="en-US"/>
@@ -17118,6 +17065,7 @@
       <w:r>
         <w:rPr>
           <w:rFonts w:ascii="Times New Roman" w:hAnsi="Times New Roman" w:cs="Times New Roman"/>
+          <w:noProof/>
           <w:sz w:val="24"/>
           <w:szCs w:val="24"/>
           <w:lang w:val="en-US"/>
@@ -17551,6 +17499,75 @@
           <w:szCs w:val="24"/>
         </w:rPr>
         <w:t>.</w:t>
+      </w:r>
+    </w:p>
+    <w:p>
+      <w:pPr>
+        <w:spacing w:before="240" w:line="360" w:lineRule="auto"/>
+        <w:jc w:val="right"/>
+        <w:rPr>
+          <w:rFonts w:ascii="Times New Roman" w:hAnsi="Times New Roman" w:cs="Times New Roman"/>
+          <w:sz w:val="24"/>
+          <w:szCs w:val="24"/>
+        </w:rPr>
+      </w:pPr>
+    </w:p>
+    <w:p>
+      <w:pPr>
+        <w:spacing w:before="240" w:line="360" w:lineRule="auto"/>
+        <w:jc w:val="right"/>
+        <w:rPr>
+          <w:rFonts w:ascii="Times New Roman" w:hAnsi="Times New Roman" w:cs="Times New Roman"/>
+          <w:b/>
+          <w:bCs/>
+          <w:sz w:val="24"/>
+          <w:szCs w:val="24"/>
+          <w:u w:val="single"/>
+        </w:rPr>
+      </w:pPr>
+      <w:r>
+        <w:rPr>
+          <w:rFonts w:ascii="Times New Roman" w:hAnsi="Times New Roman" w:cs="Times New Roman"/>
+          <w:b/>
+          <w:bCs/>
+          <w:sz w:val="24"/>
+          <w:szCs w:val="24"/>
+          <w:u w:val="single"/>
+        </w:rPr>
+        <w:t xml:space="preserve">Curso II - </w:t>
+      </w:r>
+      <w:r>
+        <w:rPr>
+          <w:rFonts w:ascii="Times New Roman" w:hAnsi="Times New Roman" w:cs="Times New Roman"/>
+          <w:b/>
+          <w:bCs/>
+          <w:sz w:val="24"/>
+          <w:szCs w:val="24"/>
+          <w:u w:val="single"/>
+        </w:rPr>
+        <w:t xml:space="preserve">Introdução </w:t>
+      </w:r>
+      <w:r>
+        <w:rPr>
+          <w:rFonts w:ascii="Times New Roman" w:hAnsi="Times New Roman" w:cs="Times New Roman"/>
+          <w:b/>
+          <w:bCs/>
+          <w:sz w:val="24"/>
+          <w:szCs w:val="24"/>
+          <w:u w:val="single"/>
+        </w:rPr>
+        <w:t>A Análise De Series Temporais</w:t>
+      </w:r>
+      <w:r>
+        <w:rPr>
+          <w:rFonts w:ascii="Times New Roman" w:hAnsi="Times New Roman" w:cs="Times New Roman"/>
+          <w:b/>
+          <w:bCs/>
+          <w:sz w:val="24"/>
+          <w:szCs w:val="24"/>
+          <w:u w:val="single"/>
+        </w:rPr>
+        <w:t>:</w:t>
       </w:r>
     </w:p>
     <w:sectPr>

--- a/Data Science/Formação Data Science/Data Science/Anotações/Data Science - Anotações.docx
+++ b/Data Science/Formação Data Science/Data Science/Anotações/Data Science - Anotações.docx
@@ -17518,13 +17518,21 @@
         <w:jc w:val="right"/>
         <w:rPr>
           <w:rFonts w:ascii="Times New Roman" w:hAnsi="Times New Roman" w:cs="Times New Roman"/>
+          <w:sz w:val="24"/>
+          <w:szCs w:val="24"/>
+        </w:rPr>
+      </w:pPr>
+      <w:r>
+        <w:rPr>
+          <w:rFonts w:ascii="Times New Roman" w:hAnsi="Times New Roman" w:cs="Times New Roman"/>
           <w:b/>
           <w:bCs/>
           <w:sz w:val="24"/>
           <w:szCs w:val="24"/>
           <w:u w:val="single"/>
         </w:rPr>
-      </w:pPr>
+        <w:t xml:space="preserve">Curso II - </w:t>
+      </w:r>
       <w:r>
         <w:rPr>
           <w:rFonts w:ascii="Times New Roman" w:hAnsi="Times New Roman" w:cs="Times New Roman"/>
@@ -17534,7 +17542,7 @@
           <w:szCs w:val="24"/>
           <w:u w:val="single"/>
         </w:rPr>
-        <w:t xml:space="preserve">Curso II - </w:t>
+        <w:t xml:space="preserve">Introdução </w:t>
       </w:r>
       <w:r>
         <w:rPr>
@@ -17545,7 +17553,7 @@
           <w:szCs w:val="24"/>
           <w:u w:val="single"/>
         </w:rPr>
-        <w:t xml:space="preserve">Introdução </w:t>
+        <w:t>A Análise De Series Temporais</w:t>
       </w:r>
       <w:r>
         <w:rPr>
@@ -17556,8 +17564,24 @@
           <w:szCs w:val="24"/>
           <w:u w:val="single"/>
         </w:rPr>
-        <w:t>A Análise De Series Temporais</w:t>
-      </w:r>
+        <w:t>:</w:t>
+      </w:r>
+    </w:p>
+    <w:p>
+      <w:pPr>
+        <w:pStyle w:val="PargrafodaLista"/>
+        <w:numPr>
+          <w:ilvl w:val="0"/>
+          <w:numId w:val="3"/>
+        </w:numPr>
+        <w:spacing w:before="240" w:line="360" w:lineRule="auto"/>
+        <w:jc w:val="both"/>
+        <w:rPr>
+          <w:rFonts w:ascii="Times New Roman" w:hAnsi="Times New Roman" w:cs="Times New Roman"/>
+          <w:sz w:val="24"/>
+          <w:szCs w:val="24"/>
+        </w:rPr>
+      </w:pPr>
       <w:r>
         <w:rPr>
           <w:rFonts w:ascii="Times New Roman" w:hAnsi="Times New Roman" w:cs="Times New Roman"/>
@@ -17567,7 +17591,31 @@
           <w:szCs w:val="24"/>
           <w:u w:val="single"/>
         </w:rPr>
-        <w:t>:</w:t>
+        <w:t>Aula 1 – Tendência das Vendas:</w:t>
+      </w:r>
+    </w:p>
+    <w:p>
+      <w:pPr>
+        <w:pStyle w:val="PargrafodaLista"/>
+        <w:numPr>
+          <w:ilvl w:val="1"/>
+          <w:numId w:val="4"/>
+        </w:numPr>
+        <w:spacing w:before="240" w:line="360" w:lineRule="auto"/>
+        <w:jc w:val="both"/>
+        <w:rPr>
+          <w:rFonts w:ascii="Times New Roman" w:hAnsi="Times New Roman" w:cs="Times New Roman"/>
+          <w:sz w:val="24"/>
+          <w:szCs w:val="24"/>
+        </w:rPr>
+      </w:pPr>
+      <w:r>
+        <w:rPr>
+          <w:rFonts w:ascii="Times New Roman" w:hAnsi="Times New Roman" w:cs="Times New Roman"/>
+          <w:sz w:val="24"/>
+          <w:szCs w:val="24"/>
+        </w:rPr>
+        <w:t xml:space="preserve"> </w:t>
       </w:r>
     </w:p>
     <w:sectPr>
@@ -17583,6 +17631,119 @@
 <file path=word/numbering.xml><?xml version="1.0" encoding="utf-8"?>
 <w:numbering xmlns:wpc="http://schemas.microsoft.com/office/word/2010/wordprocessingCanvas" xmlns:cx="http://schemas.microsoft.com/office/drawing/2014/chartex" xmlns:cx1="http://schemas.microsoft.com/office/drawing/2015/9/8/chartex" xmlns:cx2="http://schemas.microsoft.com/office/drawing/2015/10/21/chartex" xmlns:cx3="http://schemas.microsoft.com/office/drawing/2016/5/9/chartex" xmlns:cx4="http://schemas.microsoft.com/office/drawing/2016/5/10/chartex" xmlns:cx5="http://schemas.microsoft.com/office/drawing/2016/5/11/chartex" xmlns:cx6="http://schemas.microsoft.com/office/drawing/2016/5/12/chartex" xmlns:cx7="http://schemas.microsoft.com/office/drawing/2016/5/13/chartex" xmlns:cx8="http://schemas.microsoft.com/office/drawing/2016/5/14/chartex" xmlns:mc="http://schemas.openxmlformats.org/markup-compatibility/2006" xmlns:aink="http://schemas.microsoft.com/office/drawing/2016/ink" xmlns:am3d="http://schemas.microsoft.com/office/drawing/2017/model3d" xmlns:o="urn:schemas-microsoft-com:office:office" xmlns:r="http://schemas.openxmlformats.org/officeDocument/2006/relationships" xmlns:m="http://schemas.openxmlformats.org/officeDocument/2006/math" xmlns:v="urn:schemas-microsoft-com:vml" xmlns:wp14="http://schemas.microsoft.com/office/word/2010/wordprocessingDrawing" xmlns:wp="http://schemas.openxmlformats.org/drawingml/2006/wordprocessingDrawing" xmlns:w10="urn:schemas-microsoft-com:office:word" xmlns:w="http://schemas.openxmlformats.org/wordprocessingml/2006/main" xmlns:w14="http://schemas.microsoft.com/office/word/2010/wordml" xmlns:w15="http://schemas.microsoft.com/office/word/2012/wordml" xmlns:w16cex="http://schemas.microsoft.com/office/word/2018/wordml/cex" xmlns:w16cid="http://schemas.microsoft.com/office/word/2016/wordml/cid" xmlns:w16="http://schemas.microsoft.com/office/word/2018/wordml" xmlns:w16sdtdh="http://schemas.microsoft.com/office/word/2020/wordml/sdtdatahash" xmlns:w16se="http://schemas.microsoft.com/office/word/2015/wordml/symex" xmlns:wpg="http://schemas.microsoft.com/office/word/2010/wordprocessingGroup" xmlns:wpi="http://schemas.microsoft.com/office/word/2010/wordprocessingInk" xmlns:wne="http://schemas.microsoft.com/office/word/2006/wordml" xmlns:wps="http://schemas.microsoft.com/office/word/2010/wordprocessingShape" mc:Ignorable="w14 w15 w16se w16cid w16 w16cex w16sdtdh wp14">
   <w:abstractNum w:abstractNumId="0" w15:restartNumberingAfterBreak="0">
+    <w:nsid w:val="2CD36467"/>
+    <w:multiLevelType w:val="multilevel"/>
+    <w:tmpl w:val="2E26DAAA"/>
+    <w:lvl w:ilvl="0">
+      <w:start w:val="1"/>
+      <w:numFmt w:val="decimal"/>
+      <w:lvlText w:val="%1."/>
+      <w:lvlJc w:val="left"/>
+      <w:pPr>
+        <w:ind w:left="360" w:hanging="360"/>
+      </w:pPr>
+      <w:rPr>
+        <w:rFonts w:hint="default"/>
+      </w:rPr>
+    </w:lvl>
+    <w:lvl w:ilvl="1">
+      <w:start w:val="1"/>
+      <w:numFmt w:val="decimal"/>
+      <w:lvlText w:val="%1.%2."/>
+      <w:lvlJc w:val="left"/>
+      <w:pPr>
+        <w:ind w:left="1080" w:hanging="360"/>
+      </w:pPr>
+      <w:rPr>
+        <w:rFonts w:hint="default"/>
+      </w:rPr>
+    </w:lvl>
+    <w:lvl w:ilvl="2">
+      <w:start w:val="1"/>
+      <w:numFmt w:val="decimal"/>
+      <w:lvlText w:val="%1.%2.%3."/>
+      <w:lvlJc w:val="left"/>
+      <w:pPr>
+        <w:ind w:left="2160" w:hanging="720"/>
+      </w:pPr>
+      <w:rPr>
+        <w:rFonts w:hint="default"/>
+      </w:rPr>
+    </w:lvl>
+    <w:lvl w:ilvl="3">
+      <w:start w:val="1"/>
+      <w:numFmt w:val="decimal"/>
+      <w:lvlText w:val="%1.%2.%3.%4."/>
+      <w:lvlJc w:val="left"/>
+      <w:pPr>
+        <w:ind w:left="2880" w:hanging="720"/>
+      </w:pPr>
+      <w:rPr>
+        <w:rFonts w:hint="default"/>
+      </w:rPr>
+    </w:lvl>
+    <w:lvl w:ilvl="4">
+      <w:start w:val="1"/>
+      <w:numFmt w:val="decimal"/>
+      <w:lvlText w:val="%1.%2.%3.%4.%5."/>
+      <w:lvlJc w:val="left"/>
+      <w:pPr>
+        <w:ind w:left="3960" w:hanging="1080"/>
+      </w:pPr>
+      <w:rPr>
+        <w:rFonts w:hint="default"/>
+      </w:rPr>
+    </w:lvl>
+    <w:lvl w:ilvl="5">
+      <w:start w:val="1"/>
+      <w:numFmt w:val="decimal"/>
+      <w:lvlText w:val="%1.%2.%3.%4.%5.%6."/>
+      <w:lvlJc w:val="left"/>
+      <w:pPr>
+        <w:ind w:left="4680" w:hanging="1080"/>
+      </w:pPr>
+      <w:rPr>
+        <w:rFonts w:hint="default"/>
+      </w:rPr>
+    </w:lvl>
+    <w:lvl w:ilvl="6">
+      <w:start w:val="1"/>
+      <w:numFmt w:val="decimal"/>
+      <w:lvlText w:val="%1.%2.%3.%4.%5.%6.%7."/>
+      <w:lvlJc w:val="left"/>
+      <w:pPr>
+        <w:ind w:left="5760" w:hanging="1440"/>
+      </w:pPr>
+      <w:rPr>
+        <w:rFonts w:hint="default"/>
+      </w:rPr>
+    </w:lvl>
+    <w:lvl w:ilvl="7">
+      <w:start w:val="1"/>
+      <w:numFmt w:val="decimal"/>
+      <w:lvlText w:val="%1.%2.%3.%4.%5.%6.%7.%8."/>
+      <w:lvlJc w:val="left"/>
+      <w:pPr>
+        <w:ind w:left="6480" w:hanging="1440"/>
+      </w:pPr>
+      <w:rPr>
+        <w:rFonts w:hint="default"/>
+      </w:rPr>
+    </w:lvl>
+    <w:lvl w:ilvl="8">
+      <w:start w:val="1"/>
+      <w:numFmt w:val="decimal"/>
+      <w:lvlText w:val="%1.%2.%3.%4.%5.%6.%7.%8.%9."/>
+      <w:lvlJc w:val="left"/>
+      <w:pPr>
+        <w:ind w:left="7560" w:hanging="1800"/>
+      </w:pPr>
+      <w:rPr>
+        <w:rFonts w:hint="default"/>
+      </w:rPr>
+    </w:lvl>
+  </w:abstractNum>
+  <w:abstractNum w:abstractNumId="1" w15:restartNumberingAfterBreak="0">
     <w:nsid w:val="334519FE"/>
     <w:multiLevelType w:val="multilevel"/>
     <w:tmpl w:val="A46A0B2A"/>
@@ -17697,7 +17858,7 @@
       </w:rPr>
     </w:lvl>
   </w:abstractNum>
-  <w:abstractNum w:abstractNumId="1" w15:restartNumberingAfterBreak="0">
+  <w:abstractNum w:abstractNumId="2" w15:restartNumberingAfterBreak="0">
     <w:nsid w:val="4D1273E0"/>
     <w:multiLevelType w:val="hybridMultilevel"/>
     <w:tmpl w:val="01B25D76"/>
@@ -17787,10 +17948,107 @@
       </w:pPr>
     </w:lvl>
   </w:abstractNum>
+  <w:abstractNum w:abstractNumId="3" w15:restartNumberingAfterBreak="0">
+    <w:nsid w:val="7B8A2CD3"/>
+    <w:multiLevelType w:val="hybridMultilevel"/>
+    <w:tmpl w:val="5AD0716E"/>
+    <w:lvl w:ilvl="0" w:tplc="E8DA8B42">
+      <w:start w:val="1"/>
+      <w:numFmt w:val="decimal"/>
+      <w:lvlText w:val="%1."/>
+      <w:lvlJc w:val="left"/>
+      <w:pPr>
+        <w:ind w:left="720" w:hanging="360"/>
+      </w:pPr>
+      <w:rPr>
+        <w:rFonts w:hint="default"/>
+        <w:b/>
+        <w:bCs/>
+      </w:rPr>
+    </w:lvl>
+    <w:lvl w:ilvl="1" w:tplc="04160019">
+      <w:start w:val="1"/>
+      <w:numFmt w:val="lowerLetter"/>
+      <w:lvlText w:val="%2."/>
+      <w:lvlJc w:val="left"/>
+      <w:pPr>
+        <w:ind w:left="1440" w:hanging="360"/>
+      </w:pPr>
+    </w:lvl>
+    <w:lvl w:ilvl="2" w:tplc="0416001B" w:tentative="1">
+      <w:start w:val="1"/>
+      <w:numFmt w:val="lowerRoman"/>
+      <w:lvlText w:val="%3."/>
+      <w:lvlJc w:val="right"/>
+      <w:pPr>
+        <w:ind w:left="2160" w:hanging="180"/>
+      </w:pPr>
+    </w:lvl>
+    <w:lvl w:ilvl="3" w:tplc="0416000F" w:tentative="1">
+      <w:start w:val="1"/>
+      <w:numFmt w:val="decimal"/>
+      <w:lvlText w:val="%4."/>
+      <w:lvlJc w:val="left"/>
+      <w:pPr>
+        <w:ind w:left="2880" w:hanging="360"/>
+      </w:pPr>
+    </w:lvl>
+    <w:lvl w:ilvl="4" w:tplc="04160019" w:tentative="1">
+      <w:start w:val="1"/>
+      <w:numFmt w:val="lowerLetter"/>
+      <w:lvlText w:val="%5."/>
+      <w:lvlJc w:val="left"/>
+      <w:pPr>
+        <w:ind w:left="3600" w:hanging="360"/>
+      </w:pPr>
+    </w:lvl>
+    <w:lvl w:ilvl="5" w:tplc="0416001B" w:tentative="1">
+      <w:start w:val="1"/>
+      <w:numFmt w:val="lowerRoman"/>
+      <w:lvlText w:val="%6."/>
+      <w:lvlJc w:val="right"/>
+      <w:pPr>
+        <w:ind w:left="4320" w:hanging="180"/>
+      </w:pPr>
+    </w:lvl>
+    <w:lvl w:ilvl="6" w:tplc="0416000F" w:tentative="1">
+      <w:start w:val="1"/>
+      <w:numFmt w:val="decimal"/>
+      <w:lvlText w:val="%7."/>
+      <w:lvlJc w:val="left"/>
+      <w:pPr>
+        <w:ind w:left="5040" w:hanging="360"/>
+      </w:pPr>
+    </w:lvl>
+    <w:lvl w:ilvl="7" w:tplc="04160019" w:tentative="1">
+      <w:start w:val="1"/>
+      <w:numFmt w:val="lowerLetter"/>
+      <w:lvlText w:val="%8."/>
+      <w:lvlJc w:val="left"/>
+      <w:pPr>
+        <w:ind w:left="5760" w:hanging="360"/>
+      </w:pPr>
+    </w:lvl>
+    <w:lvl w:ilvl="8" w:tplc="0416001B" w:tentative="1">
+      <w:start w:val="1"/>
+      <w:numFmt w:val="lowerRoman"/>
+      <w:lvlText w:val="%9."/>
+      <w:lvlJc w:val="right"/>
+      <w:pPr>
+        <w:ind w:left="6480" w:hanging="180"/>
+      </w:pPr>
+    </w:lvl>
+  </w:abstractNum>
   <w:num w:numId="1">
+    <w:abstractNumId w:val="2"/>
+  </w:num>
+  <w:num w:numId="2">
     <w:abstractNumId w:val="1"/>
   </w:num>
-  <w:num w:numId="2">
+  <w:num w:numId="3">
+    <w:abstractNumId w:val="3"/>
+  </w:num>
+  <w:num w:numId="4">
     <w:abstractNumId w:val="0"/>
   </w:num>
 </w:numbering>

--- a/Data Science/Formação Data Science/Data Science/Anotações/Data Science - Anotações.docx
+++ b/Data Science/Formação Data Science/Data Science/Anotações/Data Science - Anotações.docx
@@ -17566,6 +17566,194 @@
         </w:rPr>
         <w:t>:</w:t>
       </w:r>
+    </w:p>
+    <w:p>
+      <w:pPr>
+        <w:spacing w:before="240" w:after="0" w:line="360" w:lineRule="auto"/>
+        <w:jc w:val="both"/>
+        <w:rPr>
+          <w:rFonts w:ascii="Times New Roman" w:hAnsi="Times New Roman" w:cs="Times New Roman"/>
+          <w:sz w:val="24"/>
+          <w:szCs w:val="24"/>
+        </w:rPr>
+      </w:pPr>
+      <w:r>
+        <w:rPr>
+          <w:rFonts w:ascii="Times New Roman" w:hAnsi="Times New Roman" w:cs="Times New Roman"/>
+          <w:sz w:val="24"/>
+          <w:szCs w:val="24"/>
+        </w:rPr>
+        <w:t>Link para o drive:</w:t>
+      </w:r>
+    </w:p>
+    <w:p>
+      <w:pPr>
+        <w:spacing w:line="360" w:lineRule="auto"/>
+        <w:ind w:firstLine="708"/>
+        <w:jc w:val="both"/>
+        <w:rPr>
+          <w:rFonts w:ascii="Times New Roman" w:hAnsi="Times New Roman" w:cs="Times New Roman"/>
+          <w:sz w:val="24"/>
+          <w:szCs w:val="24"/>
+        </w:rPr>
+      </w:pPr>
+      <w:r>
+        <w:rPr>
+          <w:rFonts w:ascii="Times New Roman" w:hAnsi="Times New Roman" w:cs="Times New Roman"/>
+          <w:sz w:val="24"/>
+          <w:szCs w:val="24"/>
+        </w:rPr>
+        <w:t>-</w:t>
+      </w:r>
+      <w:hyperlink r:id="rId52" w:history="1">
+        <w:r>
+          <w:rPr>
+            <w:rStyle w:val="Hyperlink"/>
+            <w:rFonts w:ascii="Times New Roman" w:hAnsi="Times New Roman" w:cs="Times New Roman"/>
+            <w:sz w:val="24"/>
+            <w:szCs w:val="24"/>
+          </w:rPr>
+          <w:t>https://drive.google.com/drive/folders/1aSBybSUq8ecD0YfYPIyiuK0r-Qw0OeHc</w:t>
+        </w:r>
+      </w:hyperlink>
+      <w:r>
+        <w:rPr>
+          <w:rFonts w:ascii="Times New Roman" w:hAnsi="Times New Roman" w:cs="Times New Roman"/>
+          <w:sz w:val="24"/>
+          <w:szCs w:val="24"/>
+        </w:rPr>
+        <w:t xml:space="preserve"> </w:t>
+      </w:r>
+    </w:p>
+    <w:p>
+      <w:pPr>
+        <w:spacing w:before="240" w:after="0" w:line="360" w:lineRule="auto"/>
+        <w:jc w:val="both"/>
+        <w:rPr>
+          <w:rFonts w:ascii="Times New Roman" w:hAnsi="Times New Roman" w:cs="Times New Roman"/>
+          <w:sz w:val="24"/>
+          <w:szCs w:val="24"/>
+        </w:rPr>
+      </w:pPr>
+      <w:r>
+        <w:rPr>
+          <w:rFonts w:ascii="Times New Roman" w:hAnsi="Times New Roman" w:cs="Times New Roman"/>
+          <w:sz w:val="24"/>
+          <w:szCs w:val="24"/>
+        </w:rPr>
+        <w:t xml:space="preserve">Link para a documentação das </w:t>
+      </w:r>
+      <w:proofErr w:type="spellStart"/>
+      <w:r>
+        <w:rPr>
+          <w:rFonts w:ascii="Times New Roman" w:hAnsi="Times New Roman" w:cs="Times New Roman"/>
+          <w:sz w:val="24"/>
+          <w:szCs w:val="24"/>
+        </w:rPr>
+        <w:t>libs</w:t>
+      </w:r>
+      <w:proofErr w:type="spellEnd"/>
+      <w:r>
+        <w:rPr>
+          <w:rFonts w:ascii="Times New Roman" w:hAnsi="Times New Roman" w:cs="Times New Roman"/>
+          <w:sz w:val="24"/>
+          <w:szCs w:val="24"/>
+        </w:rPr>
+        <w:t xml:space="preserve"> que trabalharemos: </w:t>
+      </w:r>
+    </w:p>
+    <w:p>
+      <w:pPr>
+        <w:spacing w:after="0" w:line="360" w:lineRule="auto"/>
+        <w:jc w:val="both"/>
+        <w:rPr>
+          <w:rFonts w:ascii="Times New Roman" w:hAnsi="Times New Roman" w:cs="Times New Roman"/>
+          <w:sz w:val="24"/>
+          <w:szCs w:val="24"/>
+        </w:rPr>
+      </w:pPr>
+      <w:r>
+        <w:rPr>
+          <w:rFonts w:ascii="Times New Roman" w:hAnsi="Times New Roman" w:cs="Times New Roman"/>
+          <w:sz w:val="24"/>
+          <w:szCs w:val="24"/>
+        </w:rPr>
+        <w:tab/>
+        <w:t xml:space="preserve">- </w:t>
+      </w:r>
+      <w:hyperlink r:id="rId53" w:history="1">
+        <w:r>
+          <w:rPr>
+            <w:rStyle w:val="Hyperlink"/>
+            <w:rFonts w:ascii="Times New Roman" w:hAnsi="Times New Roman" w:cs="Times New Roman"/>
+            <w:sz w:val="24"/>
+            <w:szCs w:val="24"/>
+          </w:rPr>
+          <w:t>http://pandas.pydata.org/pandas-docs/stable/</w:t>
+        </w:r>
+      </w:hyperlink>
+    </w:p>
+    <w:p>
+      <w:pPr>
+        <w:spacing w:after="0" w:line="360" w:lineRule="auto"/>
+        <w:jc w:val="both"/>
+        <w:rPr>
+          <w:rFonts w:ascii="Times New Roman" w:hAnsi="Times New Roman" w:cs="Times New Roman"/>
+          <w:sz w:val="24"/>
+          <w:szCs w:val="24"/>
+        </w:rPr>
+      </w:pPr>
+      <w:r>
+        <w:rPr>
+          <w:rFonts w:ascii="Times New Roman" w:hAnsi="Times New Roman" w:cs="Times New Roman"/>
+          <w:sz w:val="24"/>
+          <w:szCs w:val="24"/>
+        </w:rPr>
+        <w:tab/>
+        <w:t xml:space="preserve">- </w:t>
+      </w:r>
+      <w:hyperlink r:id="rId54" w:history="1">
+        <w:r>
+          <w:rPr>
+            <w:rStyle w:val="Hyperlink"/>
+            <w:rFonts w:ascii="Times New Roman" w:hAnsi="Times New Roman" w:cs="Times New Roman"/>
+            <w:sz w:val="24"/>
+            <w:szCs w:val="24"/>
+          </w:rPr>
+          <w:t>https://matplotlib.org/</w:t>
+        </w:r>
+      </w:hyperlink>
+    </w:p>
+    <w:p>
+      <w:pPr>
+        <w:spacing w:line="360" w:lineRule="auto"/>
+        <w:jc w:val="both"/>
+        <w:rPr>
+          <w:rFonts w:ascii="Times New Roman" w:hAnsi="Times New Roman" w:cs="Times New Roman"/>
+          <w:sz w:val="24"/>
+          <w:szCs w:val="24"/>
+        </w:rPr>
+      </w:pPr>
+      <w:r>
+        <w:rPr>
+          <w:rFonts w:ascii="Times New Roman" w:hAnsi="Times New Roman" w:cs="Times New Roman"/>
+          <w:sz w:val="24"/>
+          <w:szCs w:val="24"/>
+        </w:rPr>
+        <w:tab/>
+        <w:t xml:space="preserve">- </w:t>
+      </w:r>
+      <w:hyperlink r:id="rId55" w:history="1">
+        <w:r>
+          <w:rPr>
+            <w:rStyle w:val="Hyperlink"/>
+            <w:rFonts w:ascii="Times New Roman" w:hAnsi="Times New Roman" w:cs="Times New Roman"/>
+            <w:sz w:val="24"/>
+            <w:szCs w:val="24"/>
+          </w:rPr>
+          <w:t>http://seaborn.pydata.org/introduction.html</w:t>
+        </w:r>
+      </w:hyperlink>
     </w:p>
     <w:p>
       <w:pPr>

--- a/Data Science/Formação Data Science/Data Science/Anotações/Data Science - Anotações.docx
+++ b/Data Science/Formação Data Science/Data Science/Anotações/Data Science - Anotações.docx
@@ -17805,6 +17805,1038 @@
         </w:rPr>
         <w:t xml:space="preserve"> </w:t>
       </w:r>
+      <w:r>
+        <w:rPr>
+          <w:rFonts w:ascii="Times New Roman" w:hAnsi="Times New Roman" w:cs="Times New Roman"/>
+          <w:sz w:val="24"/>
+          <w:szCs w:val="24"/>
+        </w:rPr>
+        <w:t xml:space="preserve">Podemos ver a quantidade de dados nulos em um </w:t>
+      </w:r>
+      <w:proofErr w:type="spellStart"/>
+      <w:r>
+        <w:rPr>
+          <w:rFonts w:ascii="Times New Roman" w:hAnsi="Times New Roman" w:cs="Times New Roman"/>
+          <w:sz w:val="24"/>
+          <w:szCs w:val="24"/>
+        </w:rPr>
+        <w:t>df</w:t>
+      </w:r>
+      <w:proofErr w:type="spellEnd"/>
+      <w:r>
+        <w:rPr>
+          <w:rFonts w:ascii="Times New Roman" w:hAnsi="Times New Roman" w:cs="Times New Roman"/>
+          <w:sz w:val="24"/>
+          <w:szCs w:val="24"/>
+        </w:rPr>
+        <w:t xml:space="preserve"> usando o </w:t>
+      </w:r>
+      <w:proofErr w:type="spellStart"/>
+      <w:proofErr w:type="gramStart"/>
+      <w:r>
+        <w:rPr>
+          <w:rFonts w:ascii="Times New Roman" w:hAnsi="Times New Roman" w:cs="Times New Roman"/>
+          <w:sz w:val="24"/>
+          <w:szCs w:val="24"/>
+        </w:rPr>
+        <w:t>df.isna</w:t>
+      </w:r>
+      <w:proofErr w:type="spellEnd"/>
+      <w:proofErr w:type="gramEnd"/>
+      <w:r>
+        <w:rPr>
+          <w:rFonts w:ascii="Times New Roman" w:hAnsi="Times New Roman" w:cs="Times New Roman"/>
+          <w:sz w:val="24"/>
+          <w:szCs w:val="24"/>
+        </w:rPr>
+        <w:t xml:space="preserve">().sum(), assim ele mostra a somatória de dados nulos em cada coluna. Para saber apenas o número total, sem separar por colunas podemos colocar mais um </w:t>
+      </w:r>
+      <w:proofErr w:type="gramStart"/>
+      <w:r>
+        <w:rPr>
+          <w:rFonts w:ascii="Times New Roman" w:hAnsi="Times New Roman" w:cs="Times New Roman"/>
+          <w:sz w:val="24"/>
+          <w:szCs w:val="24"/>
+        </w:rPr>
+        <w:t>sum(</w:t>
+      </w:r>
+      <w:proofErr w:type="gramEnd"/>
+      <w:r>
+        <w:rPr>
+          <w:rFonts w:ascii="Times New Roman" w:hAnsi="Times New Roman" w:cs="Times New Roman"/>
+          <w:sz w:val="24"/>
+          <w:szCs w:val="24"/>
+        </w:rPr>
+        <w:t>) no final:</w:t>
+      </w:r>
+    </w:p>
+    <w:p>
+      <w:pPr>
+        <w:shd w:val="clear" w:color="auto" w:fill="1E1E1E"/>
+        <w:spacing w:after="0" w:line="285" w:lineRule="atLeast"/>
+        <w:rPr>
+          <w:rFonts w:ascii="Courier New" w:eastAsia="Times New Roman" w:hAnsi="Courier New" w:cs="Courier New"/>
+          <w:color w:val="D4D4D4"/>
+          <w:sz w:val="21"/>
+          <w:szCs w:val="21"/>
+          <w:lang w:eastAsia="pt-BR"/>
+        </w:rPr>
+      </w:pPr>
+      <w:proofErr w:type="spellStart"/>
+      <w:r>
+        <w:rPr>
+          <w:rFonts w:ascii="Courier New" w:eastAsia="Times New Roman" w:hAnsi="Courier New" w:cs="Courier New"/>
+          <w:color w:val="D4D4D4"/>
+          <w:sz w:val="21"/>
+          <w:szCs w:val="21"/>
+          <w:lang w:eastAsia="pt-BR"/>
+        </w:rPr>
+        <w:t>alucar</w:t>
+      </w:r>
+      <w:proofErr w:type="spellEnd"/>
+      <w:r>
+        <w:rPr>
+          <w:rFonts w:ascii="Courier New" w:eastAsia="Times New Roman" w:hAnsi="Courier New" w:cs="Courier New"/>
+          <w:color w:val="D4D4D4"/>
+          <w:sz w:val="21"/>
+          <w:szCs w:val="21"/>
+          <w:lang w:eastAsia="pt-BR"/>
+        </w:rPr>
+        <w:t> = </w:t>
+      </w:r>
+      <w:proofErr w:type="spellStart"/>
+      <w:proofErr w:type="gramStart"/>
+      <w:r>
+        <w:rPr>
+          <w:rFonts w:ascii="Courier New" w:eastAsia="Times New Roman" w:hAnsi="Courier New" w:cs="Courier New"/>
+          <w:color w:val="D4D4D4"/>
+          <w:sz w:val="21"/>
+          <w:szCs w:val="21"/>
+          <w:lang w:eastAsia="pt-BR"/>
+        </w:rPr>
+        <w:t>pd.read</w:t>
+      </w:r>
+      <w:proofErr w:type="gramEnd"/>
+      <w:r>
+        <w:rPr>
+          <w:rFonts w:ascii="Courier New" w:eastAsia="Times New Roman" w:hAnsi="Courier New" w:cs="Courier New"/>
+          <w:color w:val="D4D4D4"/>
+          <w:sz w:val="21"/>
+          <w:szCs w:val="21"/>
+          <w:lang w:eastAsia="pt-BR"/>
+        </w:rPr>
+        <w:t>_csv</w:t>
+      </w:r>
+      <w:proofErr w:type="spellEnd"/>
+      <w:r>
+        <w:rPr>
+          <w:rFonts w:ascii="Courier New" w:eastAsia="Times New Roman" w:hAnsi="Courier New" w:cs="Courier New"/>
+          <w:color w:val="DCDCDC"/>
+          <w:sz w:val="21"/>
+          <w:szCs w:val="21"/>
+          <w:lang w:eastAsia="pt-BR"/>
+        </w:rPr>
+        <w:t>(</w:t>
+      </w:r>
+      <w:r>
+        <w:rPr>
+          <w:rFonts w:ascii="Courier New" w:eastAsia="Times New Roman" w:hAnsi="Courier New" w:cs="Courier New"/>
+          <w:color w:val="CE9178"/>
+          <w:sz w:val="21"/>
+          <w:szCs w:val="21"/>
+          <w:lang w:eastAsia="pt-BR"/>
+        </w:rPr>
+        <w:t>'alucar.csv'</w:t>
+      </w:r>
+      <w:r>
+        <w:rPr>
+          <w:rFonts w:ascii="Courier New" w:eastAsia="Times New Roman" w:hAnsi="Courier New" w:cs="Courier New"/>
+          <w:color w:val="DCDCDC"/>
+          <w:sz w:val="21"/>
+          <w:szCs w:val="21"/>
+          <w:lang w:eastAsia="pt-BR"/>
+        </w:rPr>
+        <w:t>)</w:t>
+      </w:r>
+    </w:p>
+    <w:p>
+      <w:pPr>
+        <w:shd w:val="clear" w:color="auto" w:fill="1E1E1E"/>
+        <w:spacing w:after="0" w:line="285" w:lineRule="atLeast"/>
+        <w:rPr>
+          <w:rFonts w:ascii="Courier New" w:eastAsia="Times New Roman" w:hAnsi="Courier New" w:cs="Courier New"/>
+          <w:color w:val="D4D4D4"/>
+          <w:sz w:val="21"/>
+          <w:szCs w:val="21"/>
+          <w:lang w:eastAsia="pt-BR"/>
+        </w:rPr>
+      </w:pPr>
+      <w:proofErr w:type="gramStart"/>
+      <w:r>
+        <w:rPr>
+          <w:rFonts w:ascii="Courier New" w:eastAsia="Times New Roman" w:hAnsi="Courier New" w:cs="Courier New"/>
+          <w:color w:val="DCDCAA"/>
+          <w:sz w:val="21"/>
+          <w:szCs w:val="21"/>
+          <w:lang w:eastAsia="pt-BR"/>
+        </w:rPr>
+        <w:t>print</w:t>
+      </w:r>
+      <w:r>
+        <w:rPr>
+          <w:rFonts w:ascii="Courier New" w:eastAsia="Times New Roman" w:hAnsi="Courier New" w:cs="Courier New"/>
+          <w:color w:val="DCDCDC"/>
+          <w:sz w:val="21"/>
+          <w:szCs w:val="21"/>
+          <w:lang w:eastAsia="pt-BR"/>
+        </w:rPr>
+        <w:t>(</w:t>
+      </w:r>
+      <w:proofErr w:type="spellStart"/>
+      <w:proofErr w:type="gramEnd"/>
+      <w:r>
+        <w:rPr>
+          <w:rFonts w:ascii="Courier New" w:eastAsia="Times New Roman" w:hAnsi="Courier New" w:cs="Courier New"/>
+          <w:color w:val="569CD6"/>
+          <w:sz w:val="21"/>
+          <w:szCs w:val="21"/>
+          <w:lang w:eastAsia="pt-BR"/>
+        </w:rPr>
+        <w:t>f</w:t>
+      </w:r>
+      <w:r>
+        <w:rPr>
+          <w:rFonts w:ascii="Courier New" w:eastAsia="Times New Roman" w:hAnsi="Courier New" w:cs="Courier New"/>
+          <w:color w:val="CE9178"/>
+          <w:sz w:val="21"/>
+          <w:szCs w:val="21"/>
+          <w:lang w:eastAsia="pt-BR"/>
+        </w:rPr>
+        <w:t>'Quantidade</w:t>
+      </w:r>
+      <w:proofErr w:type="spellEnd"/>
+      <w:r>
+        <w:rPr>
+          <w:rFonts w:ascii="Courier New" w:eastAsia="Times New Roman" w:hAnsi="Courier New" w:cs="Courier New"/>
+          <w:color w:val="CE9178"/>
+          <w:sz w:val="21"/>
+          <w:szCs w:val="21"/>
+          <w:lang w:eastAsia="pt-BR"/>
+        </w:rPr>
+        <w:t> de dados nulos: </w:t>
+      </w:r>
+      <w:r>
+        <w:rPr>
+          <w:rFonts w:ascii="Courier New" w:eastAsia="Times New Roman" w:hAnsi="Courier New" w:cs="Courier New"/>
+          <w:color w:val="DCDCDC"/>
+          <w:sz w:val="21"/>
+          <w:szCs w:val="21"/>
+          <w:lang w:eastAsia="pt-BR"/>
+        </w:rPr>
+        <w:t>{</w:t>
+      </w:r>
+      <w:proofErr w:type="spellStart"/>
+      <w:r>
+        <w:rPr>
+          <w:rFonts w:ascii="Courier New" w:eastAsia="Times New Roman" w:hAnsi="Courier New" w:cs="Courier New"/>
+          <w:color w:val="D4D4D4"/>
+          <w:sz w:val="21"/>
+          <w:szCs w:val="21"/>
+          <w:lang w:eastAsia="pt-BR"/>
+        </w:rPr>
+        <w:t>alucar.isna</w:t>
+      </w:r>
+      <w:proofErr w:type="spellEnd"/>
+      <w:r>
+        <w:rPr>
+          <w:rFonts w:ascii="Courier New" w:eastAsia="Times New Roman" w:hAnsi="Courier New" w:cs="Courier New"/>
+          <w:color w:val="DCDCDC"/>
+          <w:sz w:val="21"/>
+          <w:szCs w:val="21"/>
+          <w:lang w:eastAsia="pt-BR"/>
+        </w:rPr>
+        <w:t>()</w:t>
+      </w:r>
+      <w:r>
+        <w:rPr>
+          <w:rFonts w:ascii="Courier New" w:eastAsia="Times New Roman" w:hAnsi="Courier New" w:cs="Courier New"/>
+          <w:color w:val="D4D4D4"/>
+          <w:sz w:val="21"/>
+          <w:szCs w:val="21"/>
+          <w:lang w:eastAsia="pt-BR"/>
+        </w:rPr>
+        <w:t>.</w:t>
+      </w:r>
+      <w:r>
+        <w:rPr>
+          <w:rFonts w:ascii="Courier New" w:eastAsia="Times New Roman" w:hAnsi="Courier New" w:cs="Courier New"/>
+          <w:color w:val="DCDCAA"/>
+          <w:sz w:val="21"/>
+          <w:szCs w:val="21"/>
+          <w:lang w:eastAsia="pt-BR"/>
+        </w:rPr>
+        <w:t>sum</w:t>
+      </w:r>
+      <w:r>
+        <w:rPr>
+          <w:rFonts w:ascii="Courier New" w:eastAsia="Times New Roman" w:hAnsi="Courier New" w:cs="Courier New"/>
+          <w:color w:val="DCDCDC"/>
+          <w:sz w:val="21"/>
+          <w:szCs w:val="21"/>
+          <w:lang w:eastAsia="pt-BR"/>
+        </w:rPr>
+        <w:t>()</w:t>
+      </w:r>
+      <w:r>
+        <w:rPr>
+          <w:rFonts w:ascii="Courier New" w:eastAsia="Times New Roman" w:hAnsi="Courier New" w:cs="Courier New"/>
+          <w:color w:val="D4D4D4"/>
+          <w:sz w:val="21"/>
+          <w:szCs w:val="21"/>
+          <w:lang w:eastAsia="pt-BR"/>
+        </w:rPr>
+        <w:t>.</w:t>
+      </w:r>
+      <w:r>
+        <w:rPr>
+          <w:rFonts w:ascii="Courier New" w:eastAsia="Times New Roman" w:hAnsi="Courier New" w:cs="Courier New"/>
+          <w:color w:val="DCDCAA"/>
+          <w:sz w:val="21"/>
+          <w:szCs w:val="21"/>
+          <w:lang w:eastAsia="pt-BR"/>
+        </w:rPr>
+        <w:t>sum</w:t>
+      </w:r>
+      <w:r>
+        <w:rPr>
+          <w:rFonts w:ascii="Courier New" w:eastAsia="Times New Roman" w:hAnsi="Courier New" w:cs="Courier New"/>
+          <w:color w:val="DCDCDC"/>
+          <w:sz w:val="21"/>
+          <w:szCs w:val="21"/>
+          <w:lang w:eastAsia="pt-BR"/>
+        </w:rPr>
+        <w:t>()}</w:t>
+      </w:r>
+      <w:r>
+        <w:rPr>
+          <w:rFonts w:ascii="Courier New" w:eastAsia="Times New Roman" w:hAnsi="Courier New" w:cs="Courier New"/>
+          <w:color w:val="CE9178"/>
+          <w:sz w:val="21"/>
+          <w:szCs w:val="21"/>
+          <w:lang w:eastAsia="pt-BR"/>
+        </w:rPr>
+        <w:t>'</w:t>
+      </w:r>
+      <w:r>
+        <w:rPr>
+          <w:rFonts w:ascii="Courier New" w:eastAsia="Times New Roman" w:hAnsi="Courier New" w:cs="Courier New"/>
+          <w:color w:val="DCDCDC"/>
+          <w:sz w:val="21"/>
+          <w:szCs w:val="21"/>
+          <w:lang w:eastAsia="pt-BR"/>
+        </w:rPr>
+        <w:t>)</w:t>
+      </w:r>
+    </w:p>
+    <w:p>
+      <w:pPr>
+        <w:spacing w:before="240" w:line="360" w:lineRule="auto"/>
+        <w:jc w:val="center"/>
+        <w:rPr>
+          <w:rFonts w:ascii="Times New Roman" w:hAnsi="Times New Roman" w:cs="Times New Roman"/>
+          <w:sz w:val="24"/>
+          <w:szCs w:val="24"/>
+        </w:rPr>
+      </w:pPr>
+      <w:r>
+        <w:rPr>
+          <w:rFonts w:ascii="Times New Roman" w:hAnsi="Times New Roman" w:cs="Times New Roman"/>
+          <w:sz w:val="24"/>
+          <w:szCs w:val="24"/>
+        </w:rPr>
+        <w:drawing>
+          <wp:inline distT="0" distB="0" distL="0" distR="0" wp14:anchorId="201D8B5A" wp14:editId="2877AD73">
+            <wp:extent cx="2200582" cy="314369"/>
+            <wp:effectExtent l="0" t="0" r="0" b="9525"/>
+            <wp:docPr id="28" name="Imagem 28"/>
+            <wp:cNvGraphicFramePr>
+              <a:graphicFrameLocks xmlns:a="http://schemas.openxmlformats.org/drawingml/2006/main" noChangeAspect="1"/>
+            </wp:cNvGraphicFramePr>
+            <a:graphic xmlns:a="http://schemas.openxmlformats.org/drawingml/2006/main">
+              <a:graphicData uri="http://schemas.openxmlformats.org/drawingml/2006/picture">
+                <pic:pic xmlns:pic="http://schemas.openxmlformats.org/drawingml/2006/picture">
+                  <pic:nvPicPr>
+                    <pic:cNvPr id="1" name=""/>
+                    <pic:cNvPicPr/>
+                  </pic:nvPicPr>
+                  <pic:blipFill>
+                    <a:blip r:embed="rId56"/>
+                    <a:stretch>
+                      <a:fillRect/>
+                    </a:stretch>
+                  </pic:blipFill>
+                  <pic:spPr>
+                    <a:xfrm>
+                      <a:off x="0" y="0"/>
+                      <a:ext cx="2200582" cy="314369"/>
+                    </a:xfrm>
+                    <a:prstGeom prst="rect">
+                      <a:avLst/>
+                    </a:prstGeom>
+                  </pic:spPr>
+                </pic:pic>
+              </a:graphicData>
+            </a:graphic>
+          </wp:inline>
+        </w:drawing>
+      </w:r>
+    </w:p>
+    <w:p>
+      <w:pPr>
+        <w:pStyle w:val="PargrafodaLista"/>
+        <w:numPr>
+          <w:ilvl w:val="2"/>
+          <w:numId w:val="4"/>
+        </w:numPr>
+        <w:spacing w:before="240" w:line="360" w:lineRule="auto"/>
+        <w:jc w:val="both"/>
+        <w:rPr>
+          <w:rFonts w:ascii="Times New Roman" w:hAnsi="Times New Roman" w:cs="Times New Roman"/>
+          <w:sz w:val="24"/>
+          <w:szCs w:val="24"/>
+        </w:rPr>
+      </w:pPr>
+      <w:r>
+        <w:rPr>
+          <w:rFonts w:ascii="Times New Roman" w:hAnsi="Times New Roman" w:cs="Times New Roman"/>
+          <w:sz w:val="24"/>
+          <w:szCs w:val="24"/>
+        </w:rPr>
+        <w:t xml:space="preserve">Como vamos trabalhar com series temporais é interessante ver quais são os tipos dos nossos dados com o </w:t>
+      </w:r>
+      <w:proofErr w:type="spellStart"/>
+      <w:proofErr w:type="gramStart"/>
+      <w:r>
+        <w:rPr>
+          <w:rFonts w:ascii="Times New Roman" w:hAnsi="Times New Roman" w:cs="Times New Roman"/>
+          <w:sz w:val="24"/>
+          <w:szCs w:val="24"/>
+        </w:rPr>
+        <w:t>df.dtypes</w:t>
+      </w:r>
+      <w:proofErr w:type="spellEnd"/>
+      <w:proofErr w:type="gramEnd"/>
+      <w:r>
+        <w:rPr>
+          <w:rFonts w:ascii="Times New Roman" w:hAnsi="Times New Roman" w:cs="Times New Roman"/>
+          <w:sz w:val="24"/>
+          <w:szCs w:val="24"/>
+        </w:rPr>
+        <w:t xml:space="preserve"> e converter as datas </w:t>
+      </w:r>
+      <w:proofErr w:type="spellStart"/>
+      <w:r>
+        <w:rPr>
+          <w:rFonts w:ascii="Times New Roman" w:hAnsi="Times New Roman" w:cs="Times New Roman"/>
+          <w:sz w:val="24"/>
+          <w:szCs w:val="24"/>
+        </w:rPr>
+        <w:t>df.data</w:t>
+      </w:r>
+      <w:proofErr w:type="spellEnd"/>
+      <w:r>
+        <w:rPr>
+          <w:rFonts w:ascii="Times New Roman" w:hAnsi="Times New Roman" w:cs="Times New Roman"/>
+          <w:sz w:val="24"/>
+          <w:szCs w:val="24"/>
+        </w:rPr>
+        <w:t xml:space="preserve"> = </w:t>
+      </w:r>
+      <w:proofErr w:type="spellStart"/>
+      <w:r>
+        <w:rPr>
+          <w:rFonts w:ascii="Times New Roman" w:hAnsi="Times New Roman" w:cs="Times New Roman"/>
+          <w:sz w:val="24"/>
+          <w:szCs w:val="24"/>
+        </w:rPr>
+        <w:t>pd.to_datetime</w:t>
+      </w:r>
+      <w:proofErr w:type="spellEnd"/>
+      <w:r>
+        <w:rPr>
+          <w:rFonts w:ascii="Times New Roman" w:hAnsi="Times New Roman" w:cs="Times New Roman"/>
+          <w:sz w:val="24"/>
+          <w:szCs w:val="24"/>
+        </w:rPr>
+        <w:t>(</w:t>
+      </w:r>
+      <w:proofErr w:type="spellStart"/>
+      <w:r>
+        <w:rPr>
+          <w:rFonts w:ascii="Times New Roman" w:hAnsi="Times New Roman" w:cs="Times New Roman"/>
+          <w:sz w:val="24"/>
+          <w:szCs w:val="24"/>
+        </w:rPr>
+        <w:t>df.data</w:t>
+      </w:r>
+      <w:proofErr w:type="spellEnd"/>
+      <w:r>
+        <w:rPr>
+          <w:rFonts w:ascii="Times New Roman" w:hAnsi="Times New Roman" w:cs="Times New Roman"/>
+          <w:sz w:val="24"/>
+          <w:szCs w:val="24"/>
+        </w:rPr>
+        <w:t>), dessa forma ficando bem melhor para trabalharmos:</w:t>
+      </w:r>
+    </w:p>
+    <w:p>
+      <w:pPr>
+        <w:shd w:val="clear" w:color="auto" w:fill="1E1E1E"/>
+        <w:spacing w:after="0" w:line="285" w:lineRule="atLeast"/>
+        <w:rPr>
+          <w:rFonts w:ascii="Courier New" w:eastAsia="Times New Roman" w:hAnsi="Courier New" w:cs="Courier New"/>
+          <w:color w:val="D4D4D4"/>
+          <w:sz w:val="21"/>
+          <w:szCs w:val="21"/>
+          <w:lang w:eastAsia="pt-BR"/>
+        </w:rPr>
+      </w:pPr>
+      <w:proofErr w:type="spellStart"/>
+      <w:proofErr w:type="gramStart"/>
+      <w:r>
+        <w:rPr>
+          <w:rFonts w:ascii="Courier New" w:eastAsia="Times New Roman" w:hAnsi="Courier New" w:cs="Courier New"/>
+          <w:color w:val="D4D4D4"/>
+          <w:sz w:val="21"/>
+          <w:szCs w:val="21"/>
+          <w:lang w:eastAsia="pt-BR"/>
+        </w:rPr>
+        <w:t>alucar.dtypes</w:t>
+      </w:r>
+      <w:proofErr w:type="spellEnd"/>
+      <w:proofErr w:type="gramEnd"/>
+    </w:p>
+    <w:p>
+      <w:pPr>
+        <w:spacing w:before="240" w:line="360" w:lineRule="auto"/>
+        <w:jc w:val="center"/>
+        <w:rPr>
+          <w:rFonts w:ascii="Times New Roman" w:hAnsi="Times New Roman" w:cs="Times New Roman"/>
+          <w:sz w:val="24"/>
+          <w:szCs w:val="24"/>
+        </w:rPr>
+      </w:pPr>
+      <w:r>
+        <w:rPr>
+          <w:rFonts w:ascii="Times New Roman" w:hAnsi="Times New Roman" w:cs="Times New Roman"/>
+          <w:sz w:val="24"/>
+          <w:szCs w:val="24"/>
+        </w:rPr>
+        <w:drawing>
+          <wp:inline distT="0" distB="0" distL="0" distR="0" wp14:anchorId="61CA25A5" wp14:editId="231323A7">
+            <wp:extent cx="1314633" cy="419158"/>
+            <wp:effectExtent l="0" t="0" r="0" b="0"/>
+            <wp:docPr id="30" name="Imagem 30"/>
+            <wp:cNvGraphicFramePr>
+              <a:graphicFrameLocks xmlns:a="http://schemas.openxmlformats.org/drawingml/2006/main" noChangeAspect="1"/>
+            </wp:cNvGraphicFramePr>
+            <a:graphic xmlns:a="http://schemas.openxmlformats.org/drawingml/2006/main">
+              <a:graphicData uri="http://schemas.openxmlformats.org/drawingml/2006/picture">
+                <pic:pic xmlns:pic="http://schemas.openxmlformats.org/drawingml/2006/picture">
+                  <pic:nvPicPr>
+                    <pic:cNvPr id="1" name=""/>
+                    <pic:cNvPicPr/>
+                  </pic:nvPicPr>
+                  <pic:blipFill>
+                    <a:blip r:embed="rId57"/>
+                    <a:stretch>
+                      <a:fillRect/>
+                    </a:stretch>
+                  </pic:blipFill>
+                  <pic:spPr>
+                    <a:xfrm>
+                      <a:off x="0" y="0"/>
+                      <a:ext cx="1314633" cy="419158"/>
+                    </a:xfrm>
+                    <a:prstGeom prst="rect">
+                      <a:avLst/>
+                    </a:prstGeom>
+                  </pic:spPr>
+                </pic:pic>
+              </a:graphicData>
+            </a:graphic>
+          </wp:inline>
+        </w:drawing>
+      </w:r>
+    </w:p>
+    <w:p>
+      <w:pPr>
+        <w:shd w:val="clear" w:color="auto" w:fill="1E1E1E"/>
+        <w:spacing w:after="0" w:line="285" w:lineRule="atLeast"/>
+        <w:rPr>
+          <w:rFonts w:ascii="Courier New" w:eastAsia="Times New Roman" w:hAnsi="Courier New" w:cs="Courier New"/>
+          <w:color w:val="D4D4D4"/>
+          <w:sz w:val="21"/>
+          <w:szCs w:val="21"/>
+          <w:lang w:eastAsia="pt-BR"/>
+        </w:rPr>
+      </w:pPr>
+      <w:proofErr w:type="spellStart"/>
+      <w:r>
+        <w:rPr>
+          <w:rFonts w:ascii="Courier New" w:eastAsia="Times New Roman" w:hAnsi="Courier New" w:cs="Courier New"/>
+          <w:color w:val="D4D4D4"/>
+          <w:sz w:val="21"/>
+          <w:szCs w:val="21"/>
+          <w:lang w:eastAsia="pt-BR"/>
+        </w:rPr>
+        <w:t>alucar.mes</w:t>
+      </w:r>
+      <w:proofErr w:type="spellEnd"/>
+      <w:r>
+        <w:rPr>
+          <w:rFonts w:ascii="Courier New" w:eastAsia="Times New Roman" w:hAnsi="Courier New" w:cs="Courier New"/>
+          <w:color w:val="D4D4D4"/>
+          <w:sz w:val="21"/>
+          <w:szCs w:val="21"/>
+          <w:lang w:eastAsia="pt-BR"/>
+        </w:rPr>
+        <w:t> = </w:t>
+      </w:r>
+      <w:proofErr w:type="spellStart"/>
+      <w:r>
+        <w:rPr>
+          <w:rFonts w:ascii="Courier New" w:eastAsia="Times New Roman" w:hAnsi="Courier New" w:cs="Courier New"/>
+          <w:color w:val="D4D4D4"/>
+          <w:sz w:val="21"/>
+          <w:szCs w:val="21"/>
+          <w:lang w:eastAsia="pt-BR"/>
+        </w:rPr>
+        <w:t>pd.to_datetime</w:t>
+      </w:r>
+      <w:proofErr w:type="spellEnd"/>
+      <w:r>
+        <w:rPr>
+          <w:rFonts w:ascii="Courier New" w:eastAsia="Times New Roman" w:hAnsi="Courier New" w:cs="Courier New"/>
+          <w:color w:val="DCDCDC"/>
+          <w:sz w:val="21"/>
+          <w:szCs w:val="21"/>
+          <w:lang w:eastAsia="pt-BR"/>
+        </w:rPr>
+        <w:t>(</w:t>
+      </w:r>
+      <w:proofErr w:type="spellStart"/>
+      <w:r>
+        <w:rPr>
+          <w:rFonts w:ascii="Courier New" w:eastAsia="Times New Roman" w:hAnsi="Courier New" w:cs="Courier New"/>
+          <w:color w:val="D4D4D4"/>
+          <w:sz w:val="21"/>
+          <w:szCs w:val="21"/>
+          <w:lang w:eastAsia="pt-BR"/>
+        </w:rPr>
+        <w:t>alucar.mes</w:t>
+      </w:r>
+      <w:proofErr w:type="spellEnd"/>
+      <w:r>
+        <w:rPr>
+          <w:rFonts w:ascii="Courier New" w:eastAsia="Times New Roman" w:hAnsi="Courier New" w:cs="Courier New"/>
+          <w:color w:val="DCDCDC"/>
+          <w:sz w:val="21"/>
+          <w:szCs w:val="21"/>
+          <w:lang w:eastAsia="pt-BR"/>
+        </w:rPr>
+        <w:t>)</w:t>
+      </w:r>
+    </w:p>
+    <w:p>
+      <w:pPr>
+        <w:shd w:val="clear" w:color="auto" w:fill="1E1E1E"/>
+        <w:spacing w:after="0" w:line="285" w:lineRule="atLeast"/>
+        <w:rPr>
+          <w:rFonts w:ascii="Courier New" w:eastAsia="Times New Roman" w:hAnsi="Courier New" w:cs="Courier New"/>
+          <w:color w:val="D4D4D4"/>
+          <w:sz w:val="21"/>
+          <w:szCs w:val="21"/>
+          <w:lang w:eastAsia="pt-BR"/>
+        </w:rPr>
+      </w:pPr>
+      <w:proofErr w:type="spellStart"/>
+      <w:proofErr w:type="gramStart"/>
+      <w:r>
+        <w:rPr>
+          <w:rFonts w:ascii="Courier New" w:eastAsia="Times New Roman" w:hAnsi="Courier New" w:cs="Courier New"/>
+          <w:color w:val="D4D4D4"/>
+          <w:sz w:val="21"/>
+          <w:szCs w:val="21"/>
+          <w:lang w:eastAsia="pt-BR"/>
+        </w:rPr>
+        <w:t>alucar.dtypes</w:t>
+      </w:r>
+      <w:proofErr w:type="spellEnd"/>
+      <w:proofErr w:type="gramEnd"/>
+    </w:p>
+    <w:p>
+      <w:pPr>
+        <w:spacing w:before="240" w:line="360" w:lineRule="auto"/>
+        <w:jc w:val="center"/>
+        <w:rPr>
+          <w:rFonts w:ascii="Times New Roman" w:hAnsi="Times New Roman" w:cs="Times New Roman"/>
+          <w:sz w:val="24"/>
+          <w:szCs w:val="24"/>
+        </w:rPr>
+      </w:pPr>
+      <w:r>
+        <w:rPr>
+          <w:rFonts w:ascii="Times New Roman" w:hAnsi="Times New Roman" w:cs="Times New Roman"/>
+          <w:sz w:val="24"/>
+          <w:szCs w:val="24"/>
+        </w:rPr>
+        <w:drawing>
+          <wp:inline distT="0" distB="0" distL="0" distR="0" wp14:anchorId="283F40EE" wp14:editId="1DAAB145">
+            <wp:extent cx="1971950" cy="333422"/>
+            <wp:effectExtent l="0" t="0" r="0" b="9525"/>
+            <wp:docPr id="31" name="Imagem 31"/>
+            <wp:cNvGraphicFramePr>
+              <a:graphicFrameLocks xmlns:a="http://schemas.openxmlformats.org/drawingml/2006/main" noChangeAspect="1"/>
+            </wp:cNvGraphicFramePr>
+            <a:graphic xmlns:a="http://schemas.openxmlformats.org/drawingml/2006/main">
+              <a:graphicData uri="http://schemas.openxmlformats.org/drawingml/2006/picture">
+                <pic:pic xmlns:pic="http://schemas.openxmlformats.org/drawingml/2006/picture">
+                  <pic:nvPicPr>
+                    <pic:cNvPr id="1" name=""/>
+                    <pic:cNvPicPr/>
+                  </pic:nvPicPr>
+                  <pic:blipFill>
+                    <a:blip r:embed="rId58"/>
+                    <a:stretch>
+                      <a:fillRect/>
+                    </a:stretch>
+                  </pic:blipFill>
+                  <pic:spPr>
+                    <a:xfrm>
+                      <a:off x="0" y="0"/>
+                      <a:ext cx="1971950" cy="333422"/>
+                    </a:xfrm>
+                    <a:prstGeom prst="rect">
+                      <a:avLst/>
+                    </a:prstGeom>
+                  </pic:spPr>
+                </pic:pic>
+              </a:graphicData>
+            </a:graphic>
+          </wp:inline>
+        </w:drawing>
+      </w:r>
+    </w:p>
+    <w:p>
+      <w:pPr>
+        <w:pStyle w:val="PargrafodaLista"/>
+        <w:numPr>
+          <w:ilvl w:val="2"/>
+          <w:numId w:val="4"/>
+        </w:numPr>
+        <w:spacing w:before="240" w:line="360" w:lineRule="auto"/>
+        <w:jc w:val="both"/>
+        <w:rPr>
+          <w:rFonts w:ascii="Times New Roman" w:hAnsi="Times New Roman" w:cs="Times New Roman"/>
+          <w:sz w:val="24"/>
+          <w:szCs w:val="24"/>
+        </w:rPr>
+      </w:pPr>
+      <w:r>
+        <w:rPr>
+          <w:rFonts w:ascii="Times New Roman" w:hAnsi="Times New Roman" w:cs="Times New Roman"/>
+          <w:sz w:val="24"/>
+          <w:szCs w:val="24"/>
+        </w:rPr>
+        <w:lastRenderedPageBreak/>
+        <w:t xml:space="preserve">Para criar um gráfico com essas informações, podemos utilizar o </w:t>
+      </w:r>
+      <w:proofErr w:type="spellStart"/>
+      <w:proofErr w:type="gramStart"/>
+      <w:r>
+        <w:rPr>
+          <w:rFonts w:ascii="Times New Roman" w:hAnsi="Times New Roman" w:cs="Times New Roman"/>
+          <w:sz w:val="24"/>
+          <w:szCs w:val="24"/>
+        </w:rPr>
+        <w:t>sns.lineplot</w:t>
+      </w:r>
+      <w:proofErr w:type="spellEnd"/>
+      <w:proofErr w:type="gramEnd"/>
+      <w:r>
+        <w:rPr>
+          <w:rFonts w:ascii="Times New Roman" w:hAnsi="Times New Roman" w:cs="Times New Roman"/>
+          <w:sz w:val="24"/>
+          <w:szCs w:val="24"/>
+        </w:rPr>
+        <w:t xml:space="preserve">(x = x, y = y, data = data), com ele será plotado um gráfico de linha mostrando, seguindo nosso </w:t>
+      </w:r>
+      <w:proofErr w:type="spellStart"/>
+      <w:r>
+        <w:rPr>
+          <w:rFonts w:ascii="Times New Roman" w:hAnsi="Times New Roman" w:cs="Times New Roman"/>
+          <w:sz w:val="24"/>
+          <w:szCs w:val="24"/>
+        </w:rPr>
+        <w:t>df</w:t>
+      </w:r>
+      <w:proofErr w:type="spellEnd"/>
+      <w:r>
+        <w:rPr>
+          <w:rFonts w:ascii="Times New Roman" w:hAnsi="Times New Roman" w:cs="Times New Roman"/>
+          <w:sz w:val="24"/>
+          <w:szCs w:val="24"/>
+        </w:rPr>
+        <w:t>, como foram as vendas de acordo com</w:t>
+      </w:r>
+      <w:r>
+        <w:rPr>
+          <w:rFonts w:ascii="Times New Roman" w:hAnsi="Times New Roman" w:cs="Times New Roman"/>
+          <w:sz w:val="24"/>
+          <w:szCs w:val="24"/>
+        </w:rPr>
+        <w:t xml:space="preserve"> as datas</w:t>
+      </w:r>
+      <w:r>
+        <w:rPr>
+          <w:rFonts w:ascii="Times New Roman" w:hAnsi="Times New Roman" w:cs="Times New Roman"/>
+          <w:sz w:val="24"/>
+          <w:szCs w:val="24"/>
+        </w:rPr>
+        <w:t>:</w:t>
+      </w:r>
+    </w:p>
+    <w:p>
+      <w:pPr>
+        <w:shd w:val="clear" w:color="auto" w:fill="1E1E1E"/>
+        <w:spacing w:after="0" w:line="285" w:lineRule="atLeast"/>
+        <w:rPr>
+          <w:rFonts w:ascii="Courier New" w:eastAsia="Times New Roman" w:hAnsi="Courier New" w:cs="Courier New"/>
+          <w:color w:val="D4D4D4"/>
+          <w:sz w:val="21"/>
+          <w:szCs w:val="21"/>
+          <w:lang w:eastAsia="pt-BR"/>
+        </w:rPr>
+      </w:pPr>
+      <w:proofErr w:type="spellStart"/>
+      <w:proofErr w:type="gramStart"/>
+      <w:r>
+        <w:rPr>
+          <w:rFonts w:ascii="Courier New" w:eastAsia="Times New Roman" w:hAnsi="Courier New" w:cs="Courier New"/>
+          <w:color w:val="D4D4D4"/>
+          <w:sz w:val="21"/>
+          <w:szCs w:val="21"/>
+          <w:lang w:eastAsia="pt-BR"/>
+        </w:rPr>
+        <w:t>sns.lineplot</w:t>
+      </w:r>
+      <w:proofErr w:type="spellEnd"/>
+      <w:proofErr w:type="gramEnd"/>
+      <w:r>
+        <w:rPr>
+          <w:rFonts w:ascii="Courier New" w:eastAsia="Times New Roman" w:hAnsi="Courier New" w:cs="Courier New"/>
+          <w:color w:val="DCDCDC"/>
+          <w:sz w:val="21"/>
+          <w:szCs w:val="21"/>
+          <w:lang w:eastAsia="pt-BR"/>
+        </w:rPr>
+        <w:t>(</w:t>
+      </w:r>
+      <w:r>
+        <w:rPr>
+          <w:rFonts w:ascii="Courier New" w:eastAsia="Times New Roman" w:hAnsi="Courier New" w:cs="Courier New"/>
+          <w:color w:val="D4D4D4"/>
+          <w:sz w:val="21"/>
+          <w:szCs w:val="21"/>
+          <w:lang w:eastAsia="pt-BR"/>
+        </w:rPr>
+        <w:t>x = </w:t>
+      </w:r>
+      <w:r>
+        <w:rPr>
+          <w:rFonts w:ascii="Courier New" w:eastAsia="Times New Roman" w:hAnsi="Courier New" w:cs="Courier New"/>
+          <w:color w:val="CE9178"/>
+          <w:sz w:val="21"/>
+          <w:szCs w:val="21"/>
+          <w:lang w:eastAsia="pt-BR"/>
+        </w:rPr>
+        <w:t>'</w:t>
+      </w:r>
+      <w:proofErr w:type="spellStart"/>
+      <w:r>
+        <w:rPr>
+          <w:rFonts w:ascii="Courier New" w:eastAsia="Times New Roman" w:hAnsi="Courier New" w:cs="Courier New"/>
+          <w:color w:val="CE9178"/>
+          <w:sz w:val="21"/>
+          <w:szCs w:val="21"/>
+          <w:lang w:eastAsia="pt-BR"/>
+        </w:rPr>
+        <w:t>mes</w:t>
+      </w:r>
+      <w:proofErr w:type="spellEnd"/>
+      <w:r>
+        <w:rPr>
+          <w:rFonts w:ascii="Courier New" w:eastAsia="Times New Roman" w:hAnsi="Courier New" w:cs="Courier New"/>
+          <w:color w:val="CE9178"/>
+          <w:sz w:val="21"/>
+          <w:szCs w:val="21"/>
+          <w:lang w:eastAsia="pt-BR"/>
+        </w:rPr>
+        <w:t>'</w:t>
+      </w:r>
+      <w:r>
+        <w:rPr>
+          <w:rFonts w:ascii="Courier New" w:eastAsia="Times New Roman" w:hAnsi="Courier New" w:cs="Courier New"/>
+          <w:color w:val="DCDCDC"/>
+          <w:sz w:val="21"/>
+          <w:szCs w:val="21"/>
+          <w:lang w:eastAsia="pt-BR"/>
+        </w:rPr>
+        <w:t>,</w:t>
+      </w:r>
+      <w:r>
+        <w:rPr>
+          <w:rFonts w:ascii="Courier New" w:eastAsia="Times New Roman" w:hAnsi="Courier New" w:cs="Courier New"/>
+          <w:color w:val="D4D4D4"/>
+          <w:sz w:val="21"/>
+          <w:szCs w:val="21"/>
+          <w:lang w:eastAsia="pt-BR"/>
+        </w:rPr>
+        <w:t> y = </w:t>
+      </w:r>
+      <w:r>
+        <w:rPr>
+          <w:rFonts w:ascii="Courier New" w:eastAsia="Times New Roman" w:hAnsi="Courier New" w:cs="Courier New"/>
+          <w:color w:val="CE9178"/>
+          <w:sz w:val="21"/>
+          <w:szCs w:val="21"/>
+          <w:lang w:eastAsia="pt-BR"/>
+        </w:rPr>
+        <w:t>'vendas'</w:t>
+      </w:r>
+      <w:r>
+        <w:rPr>
+          <w:rFonts w:ascii="Courier New" w:eastAsia="Times New Roman" w:hAnsi="Courier New" w:cs="Courier New"/>
+          <w:color w:val="DCDCDC"/>
+          <w:sz w:val="21"/>
+          <w:szCs w:val="21"/>
+          <w:lang w:eastAsia="pt-BR"/>
+        </w:rPr>
+        <w:t>,</w:t>
+      </w:r>
+      <w:r>
+        <w:rPr>
+          <w:rFonts w:ascii="Courier New" w:eastAsia="Times New Roman" w:hAnsi="Courier New" w:cs="Courier New"/>
+          <w:color w:val="D4D4D4"/>
+          <w:sz w:val="21"/>
+          <w:szCs w:val="21"/>
+          <w:lang w:eastAsia="pt-BR"/>
+        </w:rPr>
+        <w:t> data = </w:t>
+      </w:r>
+      <w:proofErr w:type="spellStart"/>
+      <w:r>
+        <w:rPr>
+          <w:rFonts w:ascii="Courier New" w:eastAsia="Times New Roman" w:hAnsi="Courier New" w:cs="Courier New"/>
+          <w:color w:val="D4D4D4"/>
+          <w:sz w:val="21"/>
+          <w:szCs w:val="21"/>
+          <w:lang w:eastAsia="pt-BR"/>
+        </w:rPr>
+        <w:t>alucar</w:t>
+      </w:r>
+      <w:proofErr w:type="spellEnd"/>
+      <w:r>
+        <w:rPr>
+          <w:rFonts w:ascii="Courier New" w:eastAsia="Times New Roman" w:hAnsi="Courier New" w:cs="Courier New"/>
+          <w:color w:val="DCDCDC"/>
+          <w:sz w:val="21"/>
+          <w:szCs w:val="21"/>
+          <w:lang w:eastAsia="pt-BR"/>
+        </w:rPr>
+        <w:t>)</w:t>
+      </w:r>
+    </w:p>
+    <w:p>
+      <w:pPr>
+        <w:spacing w:before="240" w:line="360" w:lineRule="auto"/>
+        <w:jc w:val="center"/>
+        <w:rPr>
+          <w:rFonts w:ascii="Times New Roman" w:hAnsi="Times New Roman" w:cs="Times New Roman"/>
+          <w:sz w:val="24"/>
+          <w:szCs w:val="24"/>
+        </w:rPr>
+      </w:pPr>
+      <w:r>
+        <w:rPr>
+          <w:noProof/>
+        </w:rPr>
+        <w:drawing>
+          <wp:inline distT="0" distB="0" distL="0" distR="0" wp14:anchorId="18606F96" wp14:editId="1E58F18E">
+            <wp:extent cx="3143250" cy="2081583"/>
+            <wp:effectExtent l="0" t="0" r="0" b="0"/>
+            <wp:docPr id="42" name="Imagem 42"/>
+            <wp:cNvGraphicFramePr>
+              <a:graphicFrameLocks xmlns:a="http://schemas.openxmlformats.org/drawingml/2006/main" noChangeAspect="1"/>
+            </wp:cNvGraphicFramePr>
+            <a:graphic xmlns:a="http://schemas.openxmlformats.org/drawingml/2006/main">
+              <a:graphicData uri="http://schemas.openxmlformats.org/drawingml/2006/picture">
+                <pic:pic xmlns:pic="http://schemas.openxmlformats.org/drawingml/2006/picture">
+                  <pic:nvPicPr>
+                    <pic:cNvPr id="0" name="Picture 1"/>
+                    <pic:cNvPicPr>
+                      <a:picLocks noChangeAspect="1" noChangeArrowheads="1"/>
+                    </pic:cNvPicPr>
+                  </pic:nvPicPr>
+                  <pic:blipFill>
+                    <a:blip r:embed="rId59">
+                      <a:extLst>
+                        <a:ext uri="{28A0092B-C50C-407E-A947-70E740481C1C}">
+                          <a14:useLocalDpi xmlns:a14="http://schemas.microsoft.com/office/drawing/2010/main" val="0"/>
+                        </a:ext>
+                      </a:extLst>
+                    </a:blip>
+                    <a:srcRect/>
+                    <a:stretch>
+                      <a:fillRect/>
+                    </a:stretch>
+                  </pic:blipFill>
+                  <pic:spPr bwMode="auto">
+                    <a:xfrm>
+                      <a:off x="0" y="0"/>
+                      <a:ext cx="3148011" cy="2084736"/>
+                    </a:xfrm>
+                    <a:prstGeom prst="rect">
+                      <a:avLst/>
+                    </a:prstGeom>
+                    <a:noFill/>
+                    <a:ln>
+                      <a:noFill/>
+                    </a:ln>
+                  </pic:spPr>
+                </pic:pic>
+              </a:graphicData>
+            </a:graphic>
+          </wp:inline>
+        </w:drawing>
+      </w:r>
+    </w:p>
+    <w:p>
+      <w:pPr>
+        <w:pStyle w:val="PargrafodaLista"/>
+        <w:numPr>
+          <w:ilvl w:val="2"/>
+          <w:numId w:val="4"/>
+        </w:numPr>
+        <w:spacing w:before="240" w:line="360" w:lineRule="auto"/>
+        <w:jc w:val="both"/>
+        <w:rPr>
+          <w:rFonts w:ascii="Times New Roman" w:hAnsi="Times New Roman" w:cs="Times New Roman"/>
+          <w:sz w:val="24"/>
+          <w:szCs w:val="24"/>
+        </w:rPr>
+      </w:pPr>
     </w:p>
     <w:sectPr>
       <w:pgSz w:w="11906" w:h="16838"/>

--- a/Data Science/Formação Data Science/Data Science/Anotações/Data Science - Anotações.docx
+++ b/Data Science/Formação Data Science/Data Science/Anotações/Data Science - Anotações.docx
@@ -283,25 +283,7 @@
           <w:sz w:val="24"/>
           <w:szCs w:val="24"/>
         </w:rPr>
-        <w:t xml:space="preserve">Podemos sim alterar o nome das colunas passando uma lista com os novos nomes a partir do atributo colunas do nosso </w:t>
-      </w:r>
-      <w:proofErr w:type="spellStart"/>
-      <w:r>
-        <w:rPr>
-          <w:rFonts w:ascii="Times New Roman" w:hAnsi="Times New Roman" w:cs="Times New Roman"/>
-          <w:sz w:val="24"/>
-          <w:szCs w:val="24"/>
-        </w:rPr>
-        <w:t>df</w:t>
-      </w:r>
-      <w:proofErr w:type="spellEnd"/>
-      <w:r>
-        <w:rPr>
-          <w:rFonts w:ascii="Times New Roman" w:hAnsi="Times New Roman" w:cs="Times New Roman"/>
-          <w:sz w:val="24"/>
-          <w:szCs w:val="24"/>
-        </w:rPr>
-        <w:t>:</w:t>
+        <w:t>Podemos sim alterar o nome das colunas passando uma lista com os novos nomes a partir do atributo colunas do nosso df:</w:t>
       </w:r>
     </w:p>
     <w:p>
@@ -316,29 +298,15 @@
           <w:lang w:eastAsia="pt-BR"/>
         </w:rPr>
       </w:pPr>
-      <w:proofErr w:type="spellStart"/>
-      <w:proofErr w:type="gramStart"/>
-      <w:r>
-        <w:rPr>
-          <w:rFonts w:ascii="Courier New" w:eastAsia="Times New Roman" w:hAnsi="Courier New" w:cs="Courier New"/>
-          <w:color w:val="D4D4D4"/>
-          <w:sz w:val="21"/>
-          <w:szCs w:val="21"/>
-          <w:lang w:eastAsia="pt-BR"/>
-        </w:rPr>
-        <w:t>notas.columns</w:t>
-      </w:r>
-      <w:proofErr w:type="spellEnd"/>
-      <w:proofErr w:type="gramEnd"/>
-      <w:r>
-        <w:rPr>
-          <w:rFonts w:ascii="Courier New" w:eastAsia="Times New Roman" w:hAnsi="Courier New" w:cs="Courier New"/>
-          <w:color w:val="D4D4D4"/>
-          <w:sz w:val="21"/>
-          <w:szCs w:val="21"/>
-          <w:lang w:eastAsia="pt-BR"/>
-        </w:rPr>
-        <w:t> = </w:t>
+      <w:r>
+        <w:rPr>
+          <w:rFonts w:ascii="Courier New" w:eastAsia="Times New Roman" w:hAnsi="Courier New" w:cs="Courier New"/>
+          <w:color w:val="D4D4D4"/>
+          <w:sz w:val="21"/>
+          <w:szCs w:val="21"/>
+          <w:lang w:eastAsia="pt-BR"/>
+        </w:rPr>
+        <w:t>notas.columns = </w:t>
       </w:r>
       <w:r>
         <w:rPr>
@@ -358,9 +326,28 @@
           <w:szCs w:val="21"/>
           <w:lang w:eastAsia="pt-BR"/>
         </w:rPr>
-        <w:t>'</w:t>
-      </w:r>
-      <w:proofErr w:type="spellStart"/>
+        <w:t>'usuarioId'</w:t>
+      </w:r>
+      <w:r>
+        <w:rPr>
+          <w:rFonts w:ascii="Courier New" w:eastAsia="Times New Roman" w:hAnsi="Courier New" w:cs="Courier New"/>
+          <w:color w:val="DCDCDC"/>
+          <w:sz w:val="21"/>
+          <w:szCs w:val="21"/>
+          <w:lang w:eastAsia="pt-BR"/>
+        </w:rPr>
+        <w:t>,</w:t>
+      </w:r>
+      <w:r>
+        <w:rPr>
+          <w:rFonts w:ascii="Courier New" w:eastAsia="Times New Roman" w:hAnsi="Courier New" w:cs="Courier New"/>
+          <w:color w:val="D4D4D4"/>
+          <w:sz w:val="21"/>
+          <w:szCs w:val="21"/>
+          <w:lang w:eastAsia="pt-BR"/>
+        </w:rPr>
+        <w:t> </w:t>
+      </w:r>
       <w:r>
         <w:rPr>
           <w:rFonts w:ascii="Courier New" w:eastAsia="Times New Roman" w:hAnsi="Courier New" w:cs="Courier New"/>
@@ -369,70 +356,7 @@
           <w:szCs w:val="21"/>
           <w:lang w:eastAsia="pt-BR"/>
         </w:rPr>
-        <w:t>usuarioId</w:t>
-      </w:r>
-      <w:proofErr w:type="spellEnd"/>
-      <w:r>
-        <w:rPr>
-          <w:rFonts w:ascii="Courier New" w:eastAsia="Times New Roman" w:hAnsi="Courier New" w:cs="Courier New"/>
-          <w:color w:val="CE9178"/>
-          <w:sz w:val="21"/>
-          <w:szCs w:val="21"/>
-          <w:lang w:eastAsia="pt-BR"/>
-        </w:rPr>
-        <w:t>'</w:t>
-      </w:r>
-      <w:r>
-        <w:rPr>
-          <w:rFonts w:ascii="Courier New" w:eastAsia="Times New Roman" w:hAnsi="Courier New" w:cs="Courier New"/>
-          <w:color w:val="DCDCDC"/>
-          <w:sz w:val="21"/>
-          <w:szCs w:val="21"/>
-          <w:lang w:eastAsia="pt-BR"/>
-        </w:rPr>
-        <w:t>,</w:t>
-      </w:r>
-      <w:r>
-        <w:rPr>
-          <w:rFonts w:ascii="Courier New" w:eastAsia="Times New Roman" w:hAnsi="Courier New" w:cs="Courier New"/>
-          <w:color w:val="D4D4D4"/>
-          <w:sz w:val="21"/>
-          <w:szCs w:val="21"/>
-          <w:lang w:eastAsia="pt-BR"/>
-        </w:rPr>
-        <w:t> </w:t>
-      </w:r>
-      <w:r>
-        <w:rPr>
-          <w:rFonts w:ascii="Courier New" w:eastAsia="Times New Roman" w:hAnsi="Courier New" w:cs="Courier New"/>
-          <w:color w:val="CE9178"/>
-          <w:sz w:val="21"/>
-          <w:szCs w:val="21"/>
-          <w:lang w:eastAsia="pt-BR"/>
-        </w:rPr>
-        <w:t>'</w:t>
-      </w:r>
-      <w:proofErr w:type="spellStart"/>
-      <w:r>
-        <w:rPr>
-          <w:rFonts w:ascii="Courier New" w:eastAsia="Times New Roman" w:hAnsi="Courier New" w:cs="Courier New"/>
-          <w:color w:val="CE9178"/>
-          <w:sz w:val="21"/>
-          <w:szCs w:val="21"/>
-          <w:lang w:eastAsia="pt-BR"/>
-        </w:rPr>
-        <w:t>filmeId</w:t>
-      </w:r>
-      <w:proofErr w:type="spellEnd"/>
-      <w:r>
-        <w:rPr>
-          <w:rFonts w:ascii="Courier New" w:eastAsia="Times New Roman" w:hAnsi="Courier New" w:cs="Courier New"/>
-          <w:color w:val="CE9178"/>
-          <w:sz w:val="21"/>
-          <w:szCs w:val="21"/>
-          <w:lang w:eastAsia="pt-BR"/>
-        </w:rPr>
-        <w:t>'</w:t>
+        <w:t>'filmeId'</w:t>
       </w:r>
       <w:r>
         <w:rPr>
@@ -534,35 +458,7 @@
           <w:sz w:val="24"/>
           <w:szCs w:val="24"/>
         </w:rPr>
-        <w:t xml:space="preserve">O pandas possui visualização e construção de dados a partir do método </w:t>
-      </w:r>
-      <w:proofErr w:type="spellStart"/>
-      <w:proofErr w:type="gramStart"/>
-      <w:r>
-        <w:rPr>
-          <w:rFonts w:ascii="Times New Roman" w:hAnsi="Times New Roman" w:cs="Times New Roman"/>
-          <w:sz w:val="24"/>
-          <w:szCs w:val="24"/>
-        </w:rPr>
-        <w:t>plot</w:t>
-      </w:r>
-      <w:proofErr w:type="spellEnd"/>
-      <w:r>
-        <w:rPr>
-          <w:rFonts w:ascii="Times New Roman" w:hAnsi="Times New Roman" w:cs="Times New Roman"/>
-          <w:sz w:val="24"/>
-          <w:szCs w:val="24"/>
-        </w:rPr>
-        <w:t>(</w:t>
-      </w:r>
-      <w:proofErr w:type="gramEnd"/>
-      <w:r>
-        <w:rPr>
-          <w:rFonts w:ascii="Times New Roman" w:hAnsi="Times New Roman" w:cs="Times New Roman"/>
-          <w:sz w:val="24"/>
-          <w:szCs w:val="24"/>
-        </w:rPr>
-        <w:t>).</w:t>
+        <w:t>O pandas possui visualização e construção de dados a partir do método plot().</w:t>
       </w:r>
     </w:p>
     <w:p>
@@ -586,115 +482,15 @@
           <w:sz w:val="24"/>
           <w:szCs w:val="24"/>
         </w:rPr>
-        <w:t xml:space="preserve">O </w:t>
-      </w:r>
-      <w:proofErr w:type="spellStart"/>
-      <w:r>
-        <w:rPr>
-          <w:rFonts w:ascii="Times New Roman" w:hAnsi="Times New Roman" w:cs="Times New Roman"/>
-          <w:sz w:val="24"/>
-          <w:szCs w:val="24"/>
-        </w:rPr>
-        <w:t>plot</w:t>
-      </w:r>
-      <w:proofErr w:type="spellEnd"/>
-      <w:r>
-        <w:rPr>
-          <w:rFonts w:ascii="Times New Roman" w:hAnsi="Times New Roman" w:cs="Times New Roman"/>
-          <w:sz w:val="24"/>
-          <w:szCs w:val="24"/>
-        </w:rPr>
-        <w:t xml:space="preserve"> recebe o parâmetro </w:t>
-      </w:r>
-      <w:proofErr w:type="spellStart"/>
-      <w:r>
-        <w:rPr>
-          <w:rFonts w:ascii="Times New Roman" w:hAnsi="Times New Roman" w:cs="Times New Roman"/>
-          <w:sz w:val="24"/>
-          <w:szCs w:val="24"/>
-        </w:rPr>
-        <w:t>kind</w:t>
-      </w:r>
-      <w:proofErr w:type="spellEnd"/>
-      <w:r>
-        <w:rPr>
-          <w:rFonts w:ascii="Times New Roman" w:hAnsi="Times New Roman" w:cs="Times New Roman"/>
-          <w:sz w:val="24"/>
-          <w:szCs w:val="24"/>
-        </w:rPr>
-        <w:t xml:space="preserve">=’’, onde podemos escolher o tipo de gráfico, como um </w:t>
-      </w:r>
-      <w:proofErr w:type="spellStart"/>
-      <w:r>
-        <w:rPr>
-          <w:rFonts w:ascii="Times New Roman" w:hAnsi="Times New Roman" w:cs="Times New Roman"/>
-          <w:sz w:val="24"/>
-          <w:szCs w:val="24"/>
-        </w:rPr>
-        <w:t>hist</w:t>
-      </w:r>
-      <w:proofErr w:type="spellEnd"/>
-      <w:r>
-        <w:rPr>
-          <w:rFonts w:ascii="Times New Roman" w:hAnsi="Times New Roman" w:cs="Times New Roman"/>
-          <w:sz w:val="24"/>
-          <w:szCs w:val="24"/>
-        </w:rPr>
-        <w:t xml:space="preserve"> de histograma, por exemplo</w:t>
-      </w:r>
-      <w:r>
-        <w:rPr>
-          <w:rFonts w:ascii="Times New Roman" w:hAnsi="Times New Roman" w:cs="Times New Roman"/>
-          <w:sz w:val="24"/>
-          <w:szCs w:val="24"/>
-        </w:rPr>
-        <w:t xml:space="preserve">. Se colocar somente </w:t>
-      </w:r>
-      <w:proofErr w:type="spellStart"/>
-      <w:proofErr w:type="gramStart"/>
-      <w:r>
-        <w:rPr>
-          <w:rFonts w:ascii="Times New Roman" w:hAnsi="Times New Roman" w:cs="Times New Roman"/>
-          <w:sz w:val="24"/>
-          <w:szCs w:val="24"/>
-        </w:rPr>
-        <w:t>plot</w:t>
-      </w:r>
-      <w:proofErr w:type="spellEnd"/>
-      <w:r>
-        <w:rPr>
-          <w:rFonts w:ascii="Times New Roman" w:hAnsi="Times New Roman" w:cs="Times New Roman"/>
-          <w:sz w:val="24"/>
-          <w:szCs w:val="24"/>
-        </w:rPr>
-        <w:t>(</w:t>
-      </w:r>
-      <w:proofErr w:type="gramEnd"/>
-      <w:r>
-        <w:rPr>
-          <w:rFonts w:ascii="Times New Roman" w:hAnsi="Times New Roman" w:cs="Times New Roman"/>
-          <w:sz w:val="24"/>
-          <w:szCs w:val="24"/>
-        </w:rPr>
-        <w:t xml:space="preserve">) ele cria um </w:t>
-      </w:r>
-      <w:proofErr w:type="spellStart"/>
-      <w:r>
-        <w:rPr>
-          <w:rFonts w:ascii="Times New Roman" w:hAnsi="Times New Roman" w:cs="Times New Roman"/>
-          <w:sz w:val="24"/>
-          <w:szCs w:val="24"/>
-        </w:rPr>
-        <w:t>plot</w:t>
-      </w:r>
-      <w:proofErr w:type="spellEnd"/>
-      <w:r>
-        <w:rPr>
-          <w:rFonts w:ascii="Times New Roman" w:hAnsi="Times New Roman" w:cs="Times New Roman"/>
-          <w:sz w:val="24"/>
-          <w:szCs w:val="24"/>
-        </w:rPr>
-        <w:t xml:space="preserve"> normal onde não vemos nada</w:t>
+        <w:t>O plot recebe o parâmetro kind=’’, onde podemos escolher o tipo de gráfico, como um hist de histograma, por exemplo</w:t>
+      </w:r>
+      <w:r>
+        <w:rPr>
+          <w:rFonts w:ascii="Times New Roman" w:hAnsi="Times New Roman" w:cs="Times New Roman"/>
+          <w:sz w:val="24"/>
+          <w:szCs w:val="24"/>
+        </w:rPr>
+        <w:t>. Se colocar somente plot() ele cria um plot normal onde não vemos nada</w:t>
       </w:r>
       <w:r>
         <w:rPr>
@@ -717,30 +513,16 @@
           <w:lang w:val="en-US" w:eastAsia="pt-BR"/>
         </w:rPr>
       </w:pPr>
-      <w:proofErr w:type="spellStart"/>
-      <w:proofErr w:type="gramStart"/>
-      <w:r>
-        <w:rPr>
-          <w:rFonts w:ascii="Courier New" w:eastAsia="Times New Roman" w:hAnsi="Courier New" w:cs="Courier New"/>
-          <w:color w:val="D4D4D4"/>
-          <w:sz w:val="21"/>
-          <w:szCs w:val="21"/>
-          <w:lang w:val="en-US" w:eastAsia="pt-BR"/>
-        </w:rPr>
-        <w:t>notas.nota</w:t>
-      </w:r>
-      <w:proofErr w:type="gramEnd"/>
-      <w:r>
-        <w:rPr>
-          <w:rFonts w:ascii="Courier New" w:eastAsia="Times New Roman" w:hAnsi="Courier New" w:cs="Courier New"/>
-          <w:color w:val="D4D4D4"/>
-          <w:sz w:val="21"/>
-          <w:szCs w:val="21"/>
-          <w:lang w:val="en-US" w:eastAsia="pt-BR"/>
-        </w:rPr>
-        <w:t>.plot</w:t>
-      </w:r>
-      <w:proofErr w:type="spellEnd"/>
+      <w:r>
+        <w:rPr>
+          <w:rFonts w:ascii="Courier New" w:eastAsia="Times New Roman" w:hAnsi="Courier New" w:cs="Courier New"/>
+          <w:color w:val="D4D4D4"/>
+          <w:sz w:val="21"/>
+          <w:szCs w:val="21"/>
+          <w:lang w:val="en-US" w:eastAsia="pt-BR"/>
+        </w:rPr>
+        <w:t>notas.nota.plot</w:t>
+      </w:r>
       <w:r>
         <w:rPr>
           <w:rFonts w:ascii="Courier New" w:eastAsia="Times New Roman" w:hAnsi="Courier New" w:cs="Courier New"/>
@@ -860,30 +642,16 @@
           <w:lang w:eastAsia="pt-BR"/>
         </w:rPr>
       </w:pPr>
-      <w:proofErr w:type="spellStart"/>
-      <w:proofErr w:type="gramStart"/>
-      <w:r>
-        <w:rPr>
-          <w:rFonts w:ascii="Courier New" w:eastAsia="Times New Roman" w:hAnsi="Courier New" w:cs="Courier New"/>
-          <w:color w:val="D4D4D4"/>
-          <w:sz w:val="21"/>
-          <w:szCs w:val="21"/>
-          <w:lang w:eastAsia="pt-BR"/>
-        </w:rPr>
-        <w:t>notas.nota</w:t>
-      </w:r>
-      <w:proofErr w:type="gramEnd"/>
-      <w:r>
-        <w:rPr>
-          <w:rFonts w:ascii="Courier New" w:eastAsia="Times New Roman" w:hAnsi="Courier New" w:cs="Courier New"/>
-          <w:color w:val="D4D4D4"/>
-          <w:sz w:val="21"/>
-          <w:szCs w:val="21"/>
-          <w:lang w:eastAsia="pt-BR"/>
-        </w:rPr>
-        <w:t>.plot</w:t>
-      </w:r>
-      <w:proofErr w:type="spellEnd"/>
+      <w:r>
+        <w:rPr>
+          <w:rFonts w:ascii="Courier New" w:eastAsia="Times New Roman" w:hAnsi="Courier New" w:cs="Courier New"/>
+          <w:color w:val="D4D4D4"/>
+          <w:sz w:val="21"/>
+          <w:szCs w:val="21"/>
+          <w:lang w:eastAsia="pt-BR"/>
+        </w:rPr>
+        <w:t>notas.nota.plot</w:t>
+      </w:r>
       <w:r>
         <w:rPr>
           <w:rFonts w:ascii="Courier New" w:eastAsia="Times New Roman" w:hAnsi="Courier New" w:cs="Courier New"/>
@@ -983,51 +751,15 @@
           <w:sz w:val="24"/>
           <w:szCs w:val="24"/>
         </w:rPr>
-        <w:t xml:space="preserve"> O </w:t>
-      </w:r>
-      <w:proofErr w:type="spellStart"/>
-      <w:r>
-        <w:rPr>
-          <w:rFonts w:ascii="Times New Roman" w:hAnsi="Times New Roman" w:cs="Times New Roman"/>
-          <w:sz w:val="24"/>
-          <w:szCs w:val="24"/>
-        </w:rPr>
-        <w:t>hist</w:t>
-      </w:r>
-      <w:proofErr w:type="spellEnd"/>
-      <w:r>
-        <w:rPr>
-          <w:rFonts w:ascii="Times New Roman" w:hAnsi="Times New Roman" w:cs="Times New Roman"/>
-          <w:sz w:val="24"/>
-          <w:szCs w:val="24"/>
-        </w:rPr>
-        <w:t xml:space="preserve"> é um tipo d</w:t>
-      </w:r>
-      <w:r>
-        <w:rPr>
-          <w:rFonts w:ascii="Times New Roman" w:hAnsi="Times New Roman" w:cs="Times New Roman"/>
-          <w:sz w:val="24"/>
-          <w:szCs w:val="24"/>
-        </w:rPr>
-        <w:t xml:space="preserve">e gráfico que conta uma história, mostrando no eixo x as notas que um filme recebeu e no y a quantidade de notas. Basicamente o inverso do </w:t>
-      </w:r>
-      <w:proofErr w:type="spellStart"/>
-      <w:r>
-        <w:rPr>
-          <w:rFonts w:ascii="Times New Roman" w:hAnsi="Times New Roman" w:cs="Times New Roman"/>
-          <w:sz w:val="24"/>
-          <w:szCs w:val="24"/>
-        </w:rPr>
-        <w:t>plot</w:t>
-      </w:r>
-      <w:proofErr w:type="spellEnd"/>
-      <w:r>
-        <w:rPr>
-          <w:rFonts w:ascii="Times New Roman" w:hAnsi="Times New Roman" w:cs="Times New Roman"/>
-          <w:sz w:val="24"/>
-          <w:szCs w:val="24"/>
-        </w:rPr>
-        <w:t>.</w:t>
+        <w:t xml:space="preserve"> O hist é um tipo d</w:t>
+      </w:r>
+      <w:r>
+        <w:rPr>
+          <w:rFonts w:ascii="Times New Roman" w:hAnsi="Times New Roman" w:cs="Times New Roman"/>
+          <w:sz w:val="24"/>
+          <w:szCs w:val="24"/>
+        </w:rPr>
+        <w:t>e gráfico que conta uma história, mostrando no eixo x as notas que um filme recebeu e no y a quantidade de notas. Basicamente o inverso do plot.</w:t>
       </w:r>
     </w:p>
     <w:p>
@@ -1045,25 +777,13 @@
           <w:szCs w:val="24"/>
         </w:rPr>
       </w:pPr>
-      <w:proofErr w:type="spellStart"/>
-      <w:proofErr w:type="gramStart"/>
-      <w:r>
-        <w:rPr>
-          <w:rFonts w:ascii="Times New Roman" w:hAnsi="Times New Roman" w:cs="Times New Roman"/>
-          <w:sz w:val="24"/>
-          <w:szCs w:val="24"/>
-        </w:rPr>
-        <w:t>S.median</w:t>
-      </w:r>
-      <w:proofErr w:type="spellEnd"/>
-      <w:proofErr w:type="gramEnd"/>
-      <w:r>
-        <w:rPr>
-          <w:rFonts w:ascii="Times New Roman" w:hAnsi="Times New Roman" w:cs="Times New Roman"/>
-          <w:sz w:val="24"/>
-          <w:szCs w:val="24"/>
-        </w:rPr>
-        <w:t>(): retorna a mediana de uma series, mostrando exatamente qual o valor que dividi um conjunto de dados no meio:</w:t>
+      <w:r>
+        <w:rPr>
+          <w:rFonts w:ascii="Times New Roman" w:hAnsi="Times New Roman" w:cs="Times New Roman"/>
+          <w:sz w:val="24"/>
+          <w:szCs w:val="24"/>
+        </w:rPr>
+        <w:t>S.median(): retorna a mediana de uma series, mostrando exatamente qual o valor que dividi um conjunto de dados no meio:</w:t>
       </w:r>
     </w:p>
     <w:p>
@@ -1078,30 +798,16 @@
           <w:lang w:eastAsia="pt-BR"/>
         </w:rPr>
       </w:pPr>
-      <w:proofErr w:type="spellStart"/>
-      <w:proofErr w:type="gramStart"/>
-      <w:r>
-        <w:rPr>
-          <w:rFonts w:ascii="Courier New" w:eastAsia="Times New Roman" w:hAnsi="Courier New" w:cs="Courier New"/>
-          <w:color w:val="D4D4D4"/>
-          <w:sz w:val="21"/>
-          <w:szCs w:val="21"/>
-          <w:lang w:eastAsia="pt-BR"/>
-        </w:rPr>
-        <w:t>notas.nota</w:t>
-      </w:r>
-      <w:proofErr w:type="gramEnd"/>
-      <w:r>
-        <w:rPr>
-          <w:rFonts w:ascii="Courier New" w:eastAsia="Times New Roman" w:hAnsi="Courier New" w:cs="Courier New"/>
-          <w:color w:val="D4D4D4"/>
-          <w:sz w:val="21"/>
-          <w:szCs w:val="21"/>
-          <w:lang w:eastAsia="pt-BR"/>
-        </w:rPr>
-        <w:t>.median</w:t>
-      </w:r>
-      <w:proofErr w:type="spellEnd"/>
+      <w:r>
+        <w:rPr>
+          <w:rFonts w:ascii="Courier New" w:eastAsia="Times New Roman" w:hAnsi="Courier New" w:cs="Courier New"/>
+          <w:color w:val="D4D4D4"/>
+          <w:sz w:val="21"/>
+          <w:szCs w:val="21"/>
+          <w:lang w:eastAsia="pt-BR"/>
+        </w:rPr>
+        <w:t>notas.nota.median</w:t>
+      </w:r>
       <w:r>
         <w:rPr>
           <w:rFonts w:ascii="Courier New" w:eastAsia="Times New Roman" w:hAnsi="Courier New" w:cs="Courier New"/>
@@ -1188,43 +894,7 @@
           <w:sz w:val="24"/>
           <w:szCs w:val="24"/>
         </w:rPr>
-        <w:t xml:space="preserve">Importamos a </w:t>
-      </w:r>
-      <w:proofErr w:type="spellStart"/>
-      <w:r>
-        <w:rPr>
-          <w:rFonts w:ascii="Times New Roman" w:hAnsi="Times New Roman" w:cs="Times New Roman"/>
-          <w:sz w:val="24"/>
-          <w:szCs w:val="24"/>
-        </w:rPr>
-        <w:t>seaborn</w:t>
-      </w:r>
-      <w:proofErr w:type="spellEnd"/>
-      <w:r>
-        <w:rPr>
-          <w:rFonts w:ascii="Times New Roman" w:hAnsi="Times New Roman" w:cs="Times New Roman"/>
-          <w:sz w:val="24"/>
-          <w:szCs w:val="24"/>
-        </w:rPr>
-        <w:t xml:space="preserve"> e fizemos um </w:t>
-      </w:r>
-      <w:proofErr w:type="spellStart"/>
-      <w:r>
-        <w:rPr>
-          <w:rFonts w:ascii="Times New Roman" w:hAnsi="Times New Roman" w:cs="Times New Roman"/>
-          <w:sz w:val="24"/>
-          <w:szCs w:val="24"/>
-        </w:rPr>
-        <w:t>boxplot</w:t>
-      </w:r>
-      <w:proofErr w:type="spellEnd"/>
-      <w:r>
-        <w:rPr>
-          <w:rFonts w:ascii="Times New Roman" w:hAnsi="Times New Roman" w:cs="Times New Roman"/>
-          <w:sz w:val="24"/>
-          <w:szCs w:val="24"/>
-        </w:rPr>
-        <w:t xml:space="preserve"> para visualizar melhor os gráficos:</w:t>
+        <w:t>Importamos a seaborn e fizemos um boxplot para visualizar melhor os gráficos:</w:t>
       </w:r>
     </w:p>
     <w:p>
@@ -1277,20 +947,8 @@
           <w:szCs w:val="21"/>
           <w:lang w:val="en-US" w:eastAsia="pt-BR"/>
         </w:rPr>
-        <w:t> </w:t>
-      </w:r>
-      <w:proofErr w:type="spellStart"/>
-      <w:r>
-        <w:rPr>
-          <w:rFonts w:ascii="Courier New" w:eastAsia="Times New Roman" w:hAnsi="Courier New" w:cs="Courier New"/>
-          <w:color w:val="D4D4D4"/>
-          <w:sz w:val="21"/>
-          <w:szCs w:val="21"/>
-          <w:lang w:val="en-US" w:eastAsia="pt-BR"/>
-        </w:rPr>
-        <w:t>sns</w:t>
-      </w:r>
-      <w:proofErr w:type="spellEnd"/>
+        <w:t> sns</w:t>
+      </w:r>
     </w:p>
     <w:p>
       <w:pPr>
@@ -1304,8 +962,6 @@
           <w:lang w:val="en-US" w:eastAsia="pt-BR"/>
         </w:rPr>
       </w:pPr>
-      <w:proofErr w:type="spellStart"/>
-      <w:proofErr w:type="gramStart"/>
       <w:r>
         <w:rPr>
           <w:rFonts w:ascii="Courier New" w:eastAsia="Times New Roman" w:hAnsi="Courier New" w:cs="Courier New"/>
@@ -1316,8 +972,6 @@
         </w:rPr>
         <w:t>sns.boxplot</w:t>
       </w:r>
-      <w:proofErr w:type="spellEnd"/>
-      <w:proofErr w:type="gramEnd"/>
       <w:r>
         <w:rPr>
           <w:rFonts w:ascii="Courier New" w:eastAsia="Times New Roman" w:hAnsi="Courier New" w:cs="Courier New"/>
@@ -1328,7 +982,6 @@
         </w:rPr>
         <w:t>(</w:t>
       </w:r>
-      <w:proofErr w:type="spellStart"/>
       <w:r>
         <w:rPr>
           <w:rFonts w:ascii="Courier New" w:eastAsia="Times New Roman" w:hAnsi="Courier New" w:cs="Courier New"/>
@@ -1339,7 +992,6 @@
         </w:rPr>
         <w:t>notas.nota</w:t>
       </w:r>
-      <w:proofErr w:type="spellEnd"/>
       <w:r>
         <w:rPr>
           <w:rFonts w:ascii="Courier New" w:eastAsia="Times New Roman" w:hAnsi="Courier New" w:cs="Courier New"/>
@@ -1446,51 +1098,15 @@
           <w:sz w:val="24"/>
           <w:szCs w:val="24"/>
         </w:rPr>
-        <w:t xml:space="preserve">o meio do box. Quartil 25 é o final esquerdo do box e 75 </w:t>
-      </w:r>
-      <w:proofErr w:type="spellStart"/>
-      <w:r>
-        <w:rPr>
-          <w:rFonts w:ascii="Times New Roman" w:hAnsi="Times New Roman" w:cs="Times New Roman"/>
-          <w:sz w:val="24"/>
-          <w:szCs w:val="24"/>
-        </w:rPr>
-        <w:t>o</w:t>
-      </w:r>
-      <w:proofErr w:type="spellEnd"/>
-      <w:r>
-        <w:rPr>
-          <w:rFonts w:ascii="Times New Roman" w:hAnsi="Times New Roman" w:cs="Times New Roman"/>
-          <w:sz w:val="24"/>
-          <w:szCs w:val="24"/>
-        </w:rPr>
-        <w:t xml:space="preserve"> final direito. As linhas com traço na ponta dos lados esquerdo e direito são, respectivamente os limites inferior e superio</w:t>
-      </w:r>
-      <w:r>
-        <w:rPr>
-          <w:rFonts w:ascii="Times New Roman" w:hAnsi="Times New Roman" w:cs="Times New Roman"/>
-          <w:sz w:val="24"/>
-          <w:szCs w:val="24"/>
-        </w:rPr>
-        <w:t xml:space="preserve">r, ou seja, da mediana para as laterais do box temos 25% cada lado, os li e </w:t>
-      </w:r>
-      <w:proofErr w:type="spellStart"/>
-      <w:r>
-        <w:rPr>
-          <w:rFonts w:ascii="Times New Roman" w:hAnsi="Times New Roman" w:cs="Times New Roman"/>
-          <w:sz w:val="24"/>
-          <w:szCs w:val="24"/>
-        </w:rPr>
-        <w:t>ls</w:t>
-      </w:r>
-      <w:proofErr w:type="spellEnd"/>
-      <w:r>
-        <w:rPr>
-          <w:rFonts w:ascii="Times New Roman" w:hAnsi="Times New Roman" w:cs="Times New Roman"/>
-          <w:sz w:val="24"/>
-          <w:szCs w:val="24"/>
-        </w:rPr>
-        <w:t xml:space="preserve"> são outros 25%, somando 50% no box e 50% fora</w:t>
+        <w:t>o meio do box. Quartil 25 é o final esquerdo do box e 75 o final direito. As linhas com traço na ponta dos lados esquerdo e direito são, respectivamente os limites inferior e superio</w:t>
+      </w:r>
+      <w:r>
+        <w:rPr>
+          <w:rFonts w:ascii="Times New Roman" w:hAnsi="Times New Roman" w:cs="Times New Roman"/>
+          <w:sz w:val="24"/>
+          <w:szCs w:val="24"/>
+        </w:rPr>
+        <w:t>r, ou seja, da mediana para as laterais do box temos 25% cada lado, os li e ls são outros 25%, somando 50% no box e 50% fora</w:t>
       </w:r>
       <w:r>
         <w:rPr>
@@ -1619,25 +1235,7 @@
           <w:sz w:val="24"/>
           <w:szCs w:val="24"/>
         </w:rPr>
-        <w:t xml:space="preserve">Fazer upload de arquivo para o Google </w:t>
-      </w:r>
-      <w:proofErr w:type="spellStart"/>
-      <w:r>
-        <w:rPr>
-          <w:rFonts w:ascii="Times New Roman" w:hAnsi="Times New Roman" w:cs="Times New Roman"/>
-          <w:sz w:val="24"/>
-          <w:szCs w:val="24"/>
-        </w:rPr>
-        <w:t>Colab</w:t>
-      </w:r>
-      <w:proofErr w:type="spellEnd"/>
-      <w:r>
-        <w:rPr>
-          <w:rFonts w:ascii="Times New Roman" w:hAnsi="Times New Roman" w:cs="Times New Roman"/>
-          <w:sz w:val="24"/>
-          <w:szCs w:val="24"/>
-        </w:rPr>
-        <w:t>;</w:t>
+        <w:t>Fazer upload de arquivo para o Google Colab;</w:t>
       </w:r>
     </w:p>
     <w:p>
@@ -1802,8 +1400,6 @@
           <w:lang w:val="en-US" w:eastAsia="pt-BR"/>
         </w:rPr>
       </w:pPr>
-      <w:proofErr w:type="spellStart"/>
-      <w:proofErr w:type="gramStart"/>
       <w:r>
         <w:rPr>
           <w:rFonts w:ascii="Courier New" w:eastAsia="Times New Roman" w:hAnsi="Courier New" w:cs="Courier New"/>
@@ -1814,8 +1410,6 @@
         </w:rPr>
         <w:t>notas.query</w:t>
       </w:r>
-      <w:proofErr w:type="spellEnd"/>
-      <w:proofErr w:type="gramEnd"/>
       <w:r>
         <w:rPr>
           <w:rFonts w:ascii="Courier New" w:eastAsia="Times New Roman" w:hAnsi="Courier New" w:cs="Courier New"/>
@@ -1834,29 +1428,7 @@
           <w:szCs w:val="21"/>
           <w:lang w:val="en-US" w:eastAsia="pt-BR"/>
         </w:rPr>
-        <w:t>'</w:t>
-      </w:r>
-      <w:proofErr w:type="spellStart"/>
-      <w:r>
-        <w:rPr>
-          <w:rFonts w:ascii="Courier New" w:eastAsia="Times New Roman" w:hAnsi="Courier New" w:cs="Courier New"/>
-          <w:color w:val="CE9178"/>
-          <w:sz w:val="21"/>
-          <w:szCs w:val="21"/>
-          <w:lang w:val="en-US" w:eastAsia="pt-BR"/>
-        </w:rPr>
-        <w:t>filmeId</w:t>
-      </w:r>
-      <w:proofErr w:type="spellEnd"/>
-      <w:r>
-        <w:rPr>
-          <w:rFonts w:ascii="Courier New" w:eastAsia="Times New Roman" w:hAnsi="Courier New" w:cs="Courier New"/>
-          <w:color w:val="CE9178"/>
-          <w:sz w:val="21"/>
-          <w:szCs w:val="21"/>
-          <w:lang w:val="en-US" w:eastAsia="pt-BR"/>
-        </w:rPr>
-        <w:t> == 1'</w:t>
+        <w:t>'filmeId == 1'</w:t>
       </w:r>
       <w:r>
         <w:rPr>
@@ -1876,20 +1448,8 @@
           <w:szCs w:val="21"/>
           <w:lang w:val="en-US" w:eastAsia="pt-BR"/>
         </w:rPr>
-        <w:t>.</w:t>
-      </w:r>
-      <w:proofErr w:type="spellStart"/>
-      <w:r>
-        <w:rPr>
-          <w:rFonts w:ascii="Courier New" w:eastAsia="Times New Roman" w:hAnsi="Courier New" w:cs="Courier New"/>
-          <w:color w:val="D4D4D4"/>
-          <w:sz w:val="21"/>
-          <w:szCs w:val="21"/>
-          <w:lang w:val="en-US" w:eastAsia="pt-BR"/>
-        </w:rPr>
-        <w:t>nota.mean</w:t>
-      </w:r>
-      <w:proofErr w:type="spellEnd"/>
+        <w:t>.nota.mean</w:t>
+      </w:r>
       <w:r>
         <w:rPr>
           <w:rFonts w:ascii="Courier New" w:eastAsia="Times New Roman" w:hAnsi="Courier New" w:cs="Courier New"/>
@@ -2002,25 +1562,7 @@
           <w:sz w:val="24"/>
           <w:szCs w:val="24"/>
         </w:rPr>
-        <w:t xml:space="preserve">otas de todo filme que tenha o id == 1 dentro do nosso </w:t>
-      </w:r>
-      <w:proofErr w:type="spellStart"/>
-      <w:r>
-        <w:rPr>
-          <w:rFonts w:ascii="Times New Roman" w:hAnsi="Times New Roman" w:cs="Times New Roman"/>
-          <w:sz w:val="24"/>
-          <w:szCs w:val="24"/>
-        </w:rPr>
-        <w:t>df</w:t>
-      </w:r>
-      <w:proofErr w:type="spellEnd"/>
-      <w:r>
-        <w:rPr>
-          <w:rFonts w:ascii="Times New Roman" w:hAnsi="Times New Roman" w:cs="Times New Roman"/>
-          <w:sz w:val="24"/>
-          <w:szCs w:val="24"/>
-        </w:rPr>
-        <w:t xml:space="preserve"> de notas.</w:t>
+        <w:t>otas de todo filme que tenha o id == 1 dentro do nosso df de notas.</w:t>
       </w:r>
     </w:p>
     <w:p>
@@ -2044,27 +1586,7 @@
           <w:sz w:val="24"/>
           <w:szCs w:val="24"/>
         </w:rPr>
-        <w:t xml:space="preserve">Se quisermos tirar a média de todas as notas para cada id de filme teria que fazer isso infinitamente, mas, graças ao pandas, podemos agrupar todos os filmes pelo seu id com o </w:t>
-      </w:r>
-      <w:proofErr w:type="spellStart"/>
-      <w:proofErr w:type="gramStart"/>
-      <w:r>
-        <w:rPr>
-          <w:rFonts w:ascii="Times New Roman" w:hAnsi="Times New Roman" w:cs="Times New Roman"/>
-          <w:sz w:val="24"/>
-          <w:szCs w:val="24"/>
-        </w:rPr>
-        <w:t>df.groupby</w:t>
-      </w:r>
-      <w:proofErr w:type="spellEnd"/>
-      <w:proofErr w:type="gramEnd"/>
-      <w:r>
-        <w:rPr>
-          <w:rFonts w:ascii="Times New Roman" w:hAnsi="Times New Roman" w:cs="Times New Roman"/>
-          <w:sz w:val="24"/>
-          <w:szCs w:val="24"/>
-        </w:rPr>
-        <w:t>(‘coluna’) e tirar a média:</w:t>
+        <w:t>Se quisermos tirar a média de todas as notas para cada id de filme teria que fazer isso infinitamente, mas, graças ao pandas, podemos agrupar todos os filmes pelo seu id com o df.groupby(‘coluna’) e tirar a média:</w:t>
       </w:r>
     </w:p>
     <w:p>
@@ -2079,8 +1601,6 @@
           <w:lang w:eastAsia="pt-BR"/>
         </w:rPr>
       </w:pPr>
-      <w:proofErr w:type="spellStart"/>
-      <w:proofErr w:type="gramStart"/>
       <w:r>
         <w:rPr>
           <w:rFonts w:ascii="Courier New" w:eastAsia="Times New Roman" w:hAnsi="Courier New" w:cs="Courier New"/>
@@ -2091,8 +1611,6 @@
         </w:rPr>
         <w:t>notas.groupby</w:t>
       </w:r>
-      <w:proofErr w:type="spellEnd"/>
-      <w:proofErr w:type="gramEnd"/>
       <w:r>
         <w:rPr>
           <w:rFonts w:ascii="Courier New" w:eastAsia="Times New Roman" w:hAnsi="Courier New" w:cs="Courier New"/>
@@ -2111,29 +1629,7 @@
           <w:szCs w:val="21"/>
           <w:lang w:eastAsia="pt-BR"/>
         </w:rPr>
-        <w:t>'</w:t>
-      </w:r>
-      <w:proofErr w:type="spellStart"/>
-      <w:r>
-        <w:rPr>
-          <w:rFonts w:ascii="Courier New" w:eastAsia="Times New Roman" w:hAnsi="Courier New" w:cs="Courier New"/>
-          <w:color w:val="CE9178"/>
-          <w:sz w:val="21"/>
-          <w:szCs w:val="21"/>
-          <w:lang w:eastAsia="pt-BR"/>
-        </w:rPr>
-        <w:t>filmeId</w:t>
-      </w:r>
-      <w:proofErr w:type="spellEnd"/>
-      <w:r>
-        <w:rPr>
-          <w:rFonts w:ascii="Courier New" w:eastAsia="Times New Roman" w:hAnsi="Courier New" w:cs="Courier New"/>
-          <w:color w:val="CE9178"/>
-          <w:sz w:val="21"/>
-          <w:szCs w:val="21"/>
-          <w:lang w:eastAsia="pt-BR"/>
-        </w:rPr>
-        <w:t>'</w:t>
+        <w:t>'filmeId'</w:t>
       </w:r>
       <w:r>
         <w:rPr>
@@ -2153,20 +1649,8 @@
           <w:szCs w:val="21"/>
           <w:lang w:eastAsia="pt-BR"/>
         </w:rPr>
-        <w:t>.</w:t>
-      </w:r>
-      <w:proofErr w:type="spellStart"/>
-      <w:r>
-        <w:rPr>
-          <w:rFonts w:ascii="Courier New" w:eastAsia="Times New Roman" w:hAnsi="Courier New" w:cs="Courier New"/>
-          <w:color w:val="D4D4D4"/>
-          <w:sz w:val="21"/>
-          <w:szCs w:val="21"/>
-          <w:lang w:eastAsia="pt-BR"/>
-        </w:rPr>
-        <w:t>mean</w:t>
-      </w:r>
-      <w:proofErr w:type="spellEnd"/>
+        <w:t>.mean</w:t>
+      </w:r>
       <w:r>
         <w:rPr>
           <w:rFonts w:ascii="Courier New" w:eastAsia="Times New Roman" w:hAnsi="Courier New" w:cs="Courier New"/>
@@ -2253,61 +1737,7 @@
           <w:sz w:val="24"/>
           <w:szCs w:val="24"/>
         </w:rPr>
-        <w:t xml:space="preserve"> Contudo queremos só a coluna de notas, então podemos selecionar somente ela. O retorno será uma series. Para transformar em </w:t>
-      </w:r>
-      <w:proofErr w:type="spellStart"/>
-      <w:r>
-        <w:rPr>
-          <w:rFonts w:ascii="Times New Roman" w:hAnsi="Times New Roman" w:cs="Times New Roman"/>
-          <w:sz w:val="24"/>
-          <w:szCs w:val="24"/>
-        </w:rPr>
-        <w:t>df</w:t>
-      </w:r>
-      <w:proofErr w:type="spellEnd"/>
-      <w:r>
-        <w:rPr>
-          <w:rFonts w:ascii="Times New Roman" w:hAnsi="Times New Roman" w:cs="Times New Roman"/>
-          <w:sz w:val="24"/>
-          <w:szCs w:val="24"/>
-        </w:rPr>
-        <w:t xml:space="preserve"> basta colocar um </w:t>
-      </w:r>
-      <w:proofErr w:type="spellStart"/>
-      <w:r>
-        <w:rPr>
-          <w:rFonts w:ascii="Times New Roman" w:hAnsi="Times New Roman" w:cs="Times New Roman"/>
-          <w:sz w:val="24"/>
-          <w:szCs w:val="24"/>
-        </w:rPr>
-        <w:t>to_</w:t>
-      </w:r>
-      <w:proofErr w:type="gramStart"/>
-      <w:r>
-        <w:rPr>
-          <w:rFonts w:ascii="Times New Roman" w:hAnsi="Times New Roman" w:cs="Times New Roman"/>
-          <w:sz w:val="24"/>
-          <w:szCs w:val="24"/>
-        </w:rPr>
-        <w:t>frame</w:t>
-      </w:r>
-      <w:proofErr w:type="spellEnd"/>
-      <w:r>
-        <w:rPr>
-          <w:rFonts w:ascii="Times New Roman" w:hAnsi="Times New Roman" w:cs="Times New Roman"/>
-          <w:sz w:val="24"/>
-          <w:szCs w:val="24"/>
-        </w:rPr>
-        <w:t>(</w:t>
-      </w:r>
-      <w:proofErr w:type="gramEnd"/>
-      <w:r>
-        <w:rPr>
-          <w:rFonts w:ascii="Times New Roman" w:hAnsi="Times New Roman" w:cs="Times New Roman"/>
-          <w:sz w:val="24"/>
-          <w:szCs w:val="24"/>
-        </w:rPr>
-        <w:t>). Como já vimos em outros cursos, podemos colocar tudo numa mesma linha para facilitar, ficando assim:</w:t>
+        <w:t xml:space="preserve"> Contudo queremos só a coluna de notas, então podemos selecionar somente ela. O retorno será uma series. Para transformar em df basta colocar um to_frame(). Como já vimos em outros cursos, podemos colocar tudo numa mesma linha para facilitar, ficando assim:</w:t>
       </w:r>
     </w:p>
     <w:p>
@@ -2322,8 +1752,6 @@
           <w:lang w:val="en-US" w:eastAsia="pt-BR"/>
         </w:rPr>
       </w:pPr>
-      <w:proofErr w:type="spellStart"/>
-      <w:proofErr w:type="gramStart"/>
       <w:r>
         <w:rPr>
           <w:rFonts w:ascii="Courier New" w:eastAsia="Times New Roman" w:hAnsi="Courier New" w:cs="Courier New"/>
@@ -2335,8 +1763,6 @@
         <w:lastRenderedPageBreak/>
         <w:t>notas.groupby</w:t>
       </w:r>
-      <w:proofErr w:type="spellEnd"/>
-      <w:proofErr w:type="gramEnd"/>
       <w:r>
         <w:rPr>
           <w:rFonts w:ascii="Courier New" w:eastAsia="Times New Roman" w:hAnsi="Courier New" w:cs="Courier New"/>
@@ -2355,29 +1781,7 @@
           <w:szCs w:val="21"/>
           <w:lang w:val="en-US" w:eastAsia="pt-BR"/>
         </w:rPr>
-        <w:t>'</w:t>
-      </w:r>
-      <w:proofErr w:type="spellStart"/>
-      <w:r>
-        <w:rPr>
-          <w:rFonts w:ascii="Courier New" w:eastAsia="Times New Roman" w:hAnsi="Courier New" w:cs="Courier New"/>
-          <w:color w:val="CE9178"/>
-          <w:sz w:val="21"/>
-          <w:szCs w:val="21"/>
-          <w:lang w:val="en-US" w:eastAsia="pt-BR"/>
-        </w:rPr>
-        <w:t>filmeId</w:t>
-      </w:r>
-      <w:proofErr w:type="spellEnd"/>
-      <w:r>
-        <w:rPr>
-          <w:rFonts w:ascii="Courier New" w:eastAsia="Times New Roman" w:hAnsi="Courier New" w:cs="Courier New"/>
-          <w:color w:val="CE9178"/>
-          <w:sz w:val="21"/>
-          <w:szCs w:val="21"/>
-          <w:lang w:val="en-US" w:eastAsia="pt-BR"/>
-        </w:rPr>
-        <w:t>'</w:t>
+        <w:t>'filmeId'</w:t>
       </w:r>
       <w:r>
         <w:rPr>
@@ -2397,20 +1801,8 @@
           <w:szCs w:val="21"/>
           <w:lang w:val="en-US" w:eastAsia="pt-BR"/>
         </w:rPr>
-        <w:t>.</w:t>
-      </w:r>
-      <w:proofErr w:type="spellStart"/>
-      <w:r>
-        <w:rPr>
-          <w:rFonts w:ascii="Courier New" w:eastAsia="Times New Roman" w:hAnsi="Courier New" w:cs="Courier New"/>
-          <w:color w:val="D4D4D4"/>
-          <w:sz w:val="21"/>
-          <w:szCs w:val="21"/>
-          <w:lang w:val="en-US" w:eastAsia="pt-BR"/>
-        </w:rPr>
-        <w:t>nota.mean</w:t>
-      </w:r>
-      <w:proofErr w:type="spellEnd"/>
+        <w:t>.nota.mean</w:t>
+      </w:r>
       <w:r>
         <w:rPr>
           <w:rFonts w:ascii="Courier New" w:eastAsia="Times New Roman" w:hAnsi="Courier New" w:cs="Courier New"/>
@@ -2429,20 +1821,8 @@
           <w:szCs w:val="21"/>
           <w:lang w:val="en-US" w:eastAsia="pt-BR"/>
         </w:rPr>
-        <w:t>.</w:t>
-      </w:r>
-      <w:proofErr w:type="spellStart"/>
-      <w:r>
-        <w:rPr>
-          <w:rFonts w:ascii="Courier New" w:eastAsia="Times New Roman" w:hAnsi="Courier New" w:cs="Courier New"/>
-          <w:color w:val="D4D4D4"/>
-          <w:sz w:val="21"/>
-          <w:szCs w:val="21"/>
-          <w:lang w:val="en-US" w:eastAsia="pt-BR"/>
-        </w:rPr>
-        <w:t>to_frame</w:t>
-      </w:r>
-      <w:proofErr w:type="spellEnd"/>
+        <w:t>.to_frame</w:t>
+      </w:r>
       <w:r>
         <w:rPr>
           <w:rFonts w:ascii="Courier New" w:eastAsia="Times New Roman" w:hAnsi="Courier New" w:cs="Courier New"/>
@@ -2562,20 +1942,8 @@
           <w:szCs w:val="21"/>
           <w:lang w:eastAsia="pt-BR"/>
         </w:rPr>
-        <w:t>medias_por_filme = </w:t>
-      </w:r>
-      <w:proofErr w:type="gramStart"/>
-      <w:r>
-        <w:rPr>
-          <w:rFonts w:ascii="Courier New" w:eastAsia="Times New Roman" w:hAnsi="Courier New" w:cs="Courier New"/>
-          <w:color w:val="D4D4D4"/>
-          <w:sz w:val="21"/>
-          <w:szCs w:val="21"/>
-          <w:lang w:eastAsia="pt-BR"/>
-        </w:rPr>
-        <w:t>notas.groupby</w:t>
-      </w:r>
-      <w:proofErr w:type="gramEnd"/>
+        <w:t>medias_por_filme = notas.groupby</w:t>
+      </w:r>
       <w:r>
         <w:rPr>
           <w:rFonts w:ascii="Courier New" w:eastAsia="Times New Roman" w:hAnsi="Courier New" w:cs="Courier New"/>
@@ -2659,30 +2027,16 @@
           <w:lang w:eastAsia="pt-BR"/>
         </w:rPr>
       </w:pPr>
-      <w:proofErr w:type="spellStart"/>
-      <w:r>
-        <w:rPr>
-          <w:rFonts w:ascii="Courier New" w:eastAsia="Times New Roman" w:hAnsi="Courier New" w:cs="Courier New"/>
-          <w:color w:val="D4D4D4"/>
-          <w:sz w:val="21"/>
-          <w:szCs w:val="21"/>
-          <w:lang w:eastAsia="pt-BR"/>
-        </w:rPr>
-        <w:t>medias_por_</w:t>
-      </w:r>
-      <w:proofErr w:type="gramStart"/>
-      <w:r>
-        <w:rPr>
-          <w:rFonts w:ascii="Courier New" w:eastAsia="Times New Roman" w:hAnsi="Courier New" w:cs="Courier New"/>
-          <w:color w:val="D4D4D4"/>
-          <w:sz w:val="21"/>
-          <w:szCs w:val="21"/>
-          <w:lang w:eastAsia="pt-BR"/>
-        </w:rPr>
-        <w:t>filme.plot</w:t>
-      </w:r>
-      <w:proofErr w:type="spellEnd"/>
-      <w:proofErr w:type="gramEnd"/>
+      <w:r>
+        <w:rPr>
+          <w:rFonts w:ascii="Courier New" w:eastAsia="Times New Roman" w:hAnsi="Courier New" w:cs="Courier New"/>
+          <w:color w:val="D4D4D4"/>
+          <w:sz w:val="21"/>
+          <w:szCs w:val="21"/>
+          <w:lang w:eastAsia="pt-BR"/>
+        </w:rPr>
+        <w:t>medias_por_filme.plot</w:t>
+      </w:r>
       <w:r>
         <w:rPr>
           <w:rFonts w:ascii="Courier New" w:eastAsia="Times New Roman" w:hAnsi="Courier New" w:cs="Courier New"/>
@@ -2693,27 +2047,15 @@
         </w:rPr>
         <w:t>(</w:t>
       </w:r>
-      <w:proofErr w:type="spellStart"/>
-      <w:r>
-        <w:rPr>
-          <w:rFonts w:ascii="Courier New" w:eastAsia="Times New Roman" w:hAnsi="Courier New" w:cs="Courier New"/>
-          <w:color w:val="D4D4D4"/>
-          <w:sz w:val="21"/>
-          <w:szCs w:val="21"/>
-          <w:lang w:eastAsia="pt-BR"/>
-        </w:rPr>
-        <w:t>kind</w:t>
-      </w:r>
-      <w:proofErr w:type="spellEnd"/>
-      <w:r>
-        <w:rPr>
-          <w:rFonts w:ascii="Courier New" w:eastAsia="Times New Roman" w:hAnsi="Courier New" w:cs="Courier New"/>
-          <w:color w:val="D4D4D4"/>
-          <w:sz w:val="21"/>
-          <w:szCs w:val="21"/>
-          <w:lang w:eastAsia="pt-BR"/>
-        </w:rPr>
-        <w:t>=</w:t>
+      <w:r>
+        <w:rPr>
+          <w:rFonts w:ascii="Courier New" w:eastAsia="Times New Roman" w:hAnsi="Courier New" w:cs="Courier New"/>
+          <w:color w:val="D4D4D4"/>
+          <w:sz w:val="21"/>
+          <w:szCs w:val="21"/>
+          <w:lang w:eastAsia="pt-BR"/>
+        </w:rPr>
+        <w:t>kind=</w:t>
       </w:r>
       <w:r>
         <w:rPr>
@@ -2723,29 +2065,7 @@
           <w:szCs w:val="21"/>
           <w:lang w:eastAsia="pt-BR"/>
         </w:rPr>
-        <w:t>'</w:t>
-      </w:r>
-      <w:proofErr w:type="spellStart"/>
-      <w:r>
-        <w:rPr>
-          <w:rFonts w:ascii="Courier New" w:eastAsia="Times New Roman" w:hAnsi="Courier New" w:cs="Courier New"/>
-          <w:color w:val="CE9178"/>
-          <w:sz w:val="21"/>
-          <w:szCs w:val="21"/>
-          <w:lang w:eastAsia="pt-BR"/>
-        </w:rPr>
-        <w:t>hist</w:t>
-      </w:r>
-      <w:proofErr w:type="spellEnd"/>
-      <w:r>
-        <w:rPr>
-          <w:rFonts w:ascii="Courier New" w:eastAsia="Times New Roman" w:hAnsi="Courier New" w:cs="Courier New"/>
-          <w:color w:val="CE9178"/>
-          <w:sz w:val="21"/>
-          <w:szCs w:val="21"/>
-          <w:lang w:eastAsia="pt-BR"/>
-        </w:rPr>
-        <w:t>'</w:t>
+        <w:t>'hist'</w:t>
       </w:r>
       <w:r>
         <w:rPr>
@@ -2843,63 +2163,7 @@
           <w:sz w:val="24"/>
           <w:szCs w:val="24"/>
         </w:rPr>
-        <w:t xml:space="preserve">Ou então pedir um </w:t>
-      </w:r>
-      <w:proofErr w:type="spellStart"/>
-      <w:proofErr w:type="gramStart"/>
-      <w:r>
-        <w:rPr>
-          <w:rFonts w:ascii="Times New Roman" w:hAnsi="Times New Roman" w:cs="Times New Roman"/>
-          <w:sz w:val="24"/>
-          <w:szCs w:val="24"/>
-        </w:rPr>
-        <w:t>sns.boxplot</w:t>
-      </w:r>
-      <w:proofErr w:type="spellEnd"/>
-      <w:proofErr w:type="gramEnd"/>
-      <w:r>
-        <w:rPr>
-          <w:rFonts w:ascii="Times New Roman" w:hAnsi="Times New Roman" w:cs="Times New Roman"/>
-          <w:sz w:val="24"/>
-          <w:szCs w:val="24"/>
-        </w:rPr>
-        <w:t>(</w:t>
-      </w:r>
-      <w:proofErr w:type="spellStart"/>
-      <w:r>
-        <w:rPr>
-          <w:rFonts w:ascii="Times New Roman" w:hAnsi="Times New Roman" w:cs="Times New Roman"/>
-          <w:sz w:val="24"/>
-          <w:szCs w:val="24"/>
-        </w:rPr>
-        <w:t>medias_por_filme</w:t>
-      </w:r>
-      <w:proofErr w:type="spellEnd"/>
-      <w:r>
-        <w:rPr>
-          <w:rFonts w:ascii="Times New Roman" w:hAnsi="Times New Roman" w:cs="Times New Roman"/>
-          <w:sz w:val="24"/>
-          <w:szCs w:val="24"/>
-        </w:rPr>
-        <w:t xml:space="preserve">), porém, aprendi que ele não aceita frames, apenas series, nesse caso removi o </w:t>
-      </w:r>
-      <w:proofErr w:type="spellStart"/>
-      <w:r>
-        <w:rPr>
-          <w:rFonts w:ascii="Times New Roman" w:hAnsi="Times New Roman" w:cs="Times New Roman"/>
-          <w:sz w:val="24"/>
-          <w:szCs w:val="24"/>
-        </w:rPr>
-        <w:t>s.to_frame</w:t>
-      </w:r>
-      <w:proofErr w:type="spellEnd"/>
-      <w:r>
-        <w:rPr>
-          <w:rFonts w:ascii="Times New Roman" w:hAnsi="Times New Roman" w:cs="Times New Roman"/>
-          <w:sz w:val="24"/>
-          <w:szCs w:val="24"/>
-        </w:rPr>
-        <w:t>() da linha acima, rodei novamente e ele aceitou fazer o gráfico:</w:t>
+        <w:t>Ou então pedir um sns.boxplot(medias_por_filme), porém, aprendi que ele não aceita frames, apenas series, nesse caso removi o s.to_frame() da linha acima, rodei novamente e ele aceitou fazer o gráfico:</w:t>
       </w:r>
     </w:p>
     <w:p>
@@ -2914,42 +2178,16 @@
           <w:lang w:eastAsia="pt-BR"/>
         </w:rPr>
       </w:pPr>
-      <w:proofErr w:type="spellStart"/>
-      <w:r>
-        <w:rPr>
-          <w:rFonts w:ascii="Courier New" w:eastAsia="Times New Roman" w:hAnsi="Courier New" w:cs="Courier New"/>
-          <w:color w:val="D4D4D4"/>
-          <w:sz w:val="21"/>
-          <w:szCs w:val="21"/>
-          <w:lang w:eastAsia="pt-BR"/>
-        </w:rPr>
-        <w:t>medias_por_filme</w:t>
-      </w:r>
-      <w:proofErr w:type="spellEnd"/>
-      <w:r>
-        <w:rPr>
-          <w:rFonts w:ascii="Courier New" w:eastAsia="Times New Roman" w:hAnsi="Courier New" w:cs="Courier New"/>
-          <w:color w:val="D4D4D4"/>
-          <w:sz w:val="21"/>
-          <w:szCs w:val="21"/>
-          <w:lang w:eastAsia="pt-BR"/>
-        </w:rPr>
-        <w:t> = </w:t>
-      </w:r>
-      <w:proofErr w:type="spellStart"/>
-      <w:proofErr w:type="gramStart"/>
-      <w:r>
-        <w:rPr>
-          <w:rFonts w:ascii="Courier New" w:eastAsia="Times New Roman" w:hAnsi="Courier New" w:cs="Courier New"/>
-          <w:color w:val="D4D4D4"/>
-          <w:sz w:val="21"/>
-          <w:szCs w:val="21"/>
-          <w:lang w:eastAsia="pt-BR"/>
-        </w:rPr>
-        <w:t>notas.groupby</w:t>
-      </w:r>
-      <w:proofErr w:type="spellEnd"/>
-      <w:proofErr w:type="gramEnd"/>
+      <w:r>
+        <w:rPr>
+          <w:rFonts w:ascii="Courier New" w:eastAsia="Times New Roman" w:hAnsi="Courier New" w:cs="Courier New"/>
+          <w:color w:val="D4D4D4"/>
+          <w:sz w:val="21"/>
+          <w:szCs w:val="21"/>
+          <w:lang w:eastAsia="pt-BR"/>
+        </w:rPr>
+        <w:t>medias_por_filme = notas.groupby</w:t>
+      </w:r>
       <w:r>
         <w:rPr>
           <w:rFonts w:ascii="Courier New" w:eastAsia="Times New Roman" w:hAnsi="Courier New" w:cs="Courier New"/>
@@ -2968,29 +2206,7 @@
           <w:szCs w:val="21"/>
           <w:lang w:eastAsia="pt-BR"/>
         </w:rPr>
-        <w:t>'</w:t>
-      </w:r>
-      <w:proofErr w:type="spellStart"/>
-      <w:r>
-        <w:rPr>
-          <w:rFonts w:ascii="Courier New" w:eastAsia="Times New Roman" w:hAnsi="Courier New" w:cs="Courier New"/>
-          <w:color w:val="CE9178"/>
-          <w:sz w:val="21"/>
-          <w:szCs w:val="21"/>
-          <w:lang w:eastAsia="pt-BR"/>
-        </w:rPr>
-        <w:t>filmeId</w:t>
-      </w:r>
-      <w:proofErr w:type="spellEnd"/>
-      <w:r>
-        <w:rPr>
-          <w:rFonts w:ascii="Courier New" w:eastAsia="Times New Roman" w:hAnsi="Courier New" w:cs="Courier New"/>
-          <w:color w:val="CE9178"/>
-          <w:sz w:val="21"/>
-          <w:szCs w:val="21"/>
-          <w:lang w:eastAsia="pt-BR"/>
-        </w:rPr>
-        <w:t>'</w:t>
+        <w:t>'filmeId'</w:t>
       </w:r>
       <w:r>
         <w:rPr>
@@ -3010,20 +2226,8 @@
           <w:szCs w:val="21"/>
           <w:lang w:eastAsia="pt-BR"/>
         </w:rPr>
-        <w:t>.</w:t>
-      </w:r>
-      <w:proofErr w:type="spellStart"/>
-      <w:r>
-        <w:rPr>
-          <w:rFonts w:ascii="Courier New" w:eastAsia="Times New Roman" w:hAnsi="Courier New" w:cs="Courier New"/>
-          <w:color w:val="D4D4D4"/>
-          <w:sz w:val="21"/>
-          <w:szCs w:val="21"/>
-          <w:lang w:eastAsia="pt-BR"/>
-        </w:rPr>
-        <w:t>nota.mean</w:t>
-      </w:r>
-      <w:proofErr w:type="spellEnd"/>
+        <w:t>.nota.mean</w:t>
+      </w:r>
       <w:r>
         <w:rPr>
           <w:rFonts w:ascii="Courier New" w:eastAsia="Times New Roman" w:hAnsi="Courier New" w:cs="Courier New"/>
@@ -3047,8 +2251,6 @@
           <w:lang w:eastAsia="pt-BR"/>
         </w:rPr>
       </w:pPr>
-      <w:proofErr w:type="spellStart"/>
-      <w:proofErr w:type="gramStart"/>
       <w:r>
         <w:rPr>
           <w:rFonts w:ascii="Courier New" w:eastAsia="Times New Roman" w:hAnsi="Courier New" w:cs="Courier New"/>
@@ -3059,8 +2261,6 @@
         </w:rPr>
         <w:t>sns.boxplot</w:t>
       </w:r>
-      <w:proofErr w:type="spellEnd"/>
-      <w:proofErr w:type="gramEnd"/>
       <w:r>
         <w:rPr>
           <w:rFonts w:ascii="Courier New" w:eastAsia="Times New Roman" w:hAnsi="Courier New" w:cs="Courier New"/>
@@ -3071,7 +2271,6 @@
         </w:rPr>
         <w:t>(</w:t>
       </w:r>
-      <w:proofErr w:type="spellStart"/>
       <w:r>
         <w:rPr>
           <w:rFonts w:ascii="Courier New" w:eastAsia="Times New Roman" w:hAnsi="Courier New" w:cs="Courier New"/>
@@ -3082,7 +2281,6 @@
         </w:rPr>
         <w:t>medias_por_filme</w:t>
       </w:r>
-      <w:proofErr w:type="spellEnd"/>
       <w:r>
         <w:rPr>
           <w:rFonts w:ascii="Courier New" w:eastAsia="Times New Roman" w:hAnsi="Courier New" w:cs="Courier New"/>
@@ -3180,43 +2378,7 @@
           <w:szCs w:val="24"/>
         </w:rPr>
         <w:lastRenderedPageBreak/>
-        <w:t xml:space="preserve"> Geralmente </w:t>
-      </w:r>
-      <w:proofErr w:type="spellStart"/>
-      <w:r>
-        <w:rPr>
-          <w:rFonts w:ascii="Times New Roman" w:hAnsi="Times New Roman" w:cs="Times New Roman"/>
-          <w:sz w:val="24"/>
-          <w:szCs w:val="24"/>
-        </w:rPr>
-        <w:t>boxplots</w:t>
-      </w:r>
-      <w:proofErr w:type="spellEnd"/>
-      <w:r>
-        <w:rPr>
-          <w:rFonts w:ascii="Times New Roman" w:hAnsi="Times New Roman" w:cs="Times New Roman"/>
-          <w:sz w:val="24"/>
-          <w:szCs w:val="24"/>
-        </w:rPr>
-        <w:t xml:space="preserve"> são exibidos na vertical e não horizontal. Para alterar isso basta passar </w:t>
-      </w:r>
-      <w:proofErr w:type="gramStart"/>
-      <w:r>
-        <w:rPr>
-          <w:rFonts w:ascii="Times New Roman" w:hAnsi="Times New Roman" w:cs="Times New Roman"/>
-          <w:sz w:val="24"/>
-          <w:szCs w:val="24"/>
-        </w:rPr>
-        <w:t>nosso s</w:t>
-      </w:r>
-      <w:proofErr w:type="gramEnd"/>
-      <w:r>
-        <w:rPr>
-          <w:rFonts w:ascii="Times New Roman" w:hAnsi="Times New Roman" w:cs="Times New Roman"/>
-          <w:sz w:val="24"/>
-          <w:szCs w:val="24"/>
-        </w:rPr>
-        <w:t xml:space="preserve"> como y:</w:t>
+        <w:t xml:space="preserve"> Geralmente boxplots são exibidos na vertical e não horizontal. Para alterar isso basta passar nosso s como y:</w:t>
       </w:r>
     </w:p>
     <w:p>
@@ -3231,8 +2393,6 @@
           <w:lang w:eastAsia="pt-BR"/>
         </w:rPr>
       </w:pPr>
-      <w:proofErr w:type="spellStart"/>
-      <w:proofErr w:type="gramStart"/>
       <w:r>
         <w:rPr>
           <w:rFonts w:ascii="Courier New" w:eastAsia="Times New Roman" w:hAnsi="Courier New" w:cs="Courier New"/>
@@ -3243,8 +2403,6 @@
         </w:rPr>
         <w:t>sns.boxplot</w:t>
       </w:r>
-      <w:proofErr w:type="spellEnd"/>
-      <w:proofErr w:type="gramEnd"/>
       <w:r>
         <w:rPr>
           <w:rFonts w:ascii="Courier New" w:eastAsia="Times New Roman" w:hAnsi="Courier New" w:cs="Courier New"/>
@@ -3263,20 +2421,8 @@
           <w:szCs w:val="21"/>
           <w:lang w:eastAsia="pt-BR"/>
         </w:rPr>
-        <w:t>y=</w:t>
-      </w:r>
-      <w:proofErr w:type="spellStart"/>
-      <w:r>
-        <w:rPr>
-          <w:rFonts w:ascii="Courier New" w:eastAsia="Times New Roman" w:hAnsi="Courier New" w:cs="Courier New"/>
-          <w:color w:val="D4D4D4"/>
-          <w:sz w:val="21"/>
-          <w:szCs w:val="21"/>
-          <w:lang w:eastAsia="pt-BR"/>
-        </w:rPr>
-        <w:t>medias_por_filme</w:t>
-      </w:r>
-      <w:proofErr w:type="spellEnd"/>
+        <w:t>y=medias_por_filme</w:t>
+      </w:r>
       <w:r>
         <w:rPr>
           <w:rFonts w:ascii="Courier New" w:eastAsia="Times New Roman" w:hAnsi="Courier New" w:cs="Courier New"/>
@@ -3373,45 +2519,7 @@
           <w:sz w:val="24"/>
           <w:szCs w:val="24"/>
         </w:rPr>
-        <w:t xml:space="preserve">Para fazer um histograma no </w:t>
-      </w:r>
-      <w:proofErr w:type="spellStart"/>
-      <w:r>
-        <w:rPr>
-          <w:rFonts w:ascii="Times New Roman" w:hAnsi="Times New Roman" w:cs="Times New Roman"/>
-          <w:sz w:val="24"/>
-          <w:szCs w:val="24"/>
-        </w:rPr>
-        <w:t>seaborn</w:t>
-      </w:r>
-      <w:proofErr w:type="spellEnd"/>
-      <w:r>
-        <w:rPr>
-          <w:rFonts w:ascii="Times New Roman" w:hAnsi="Times New Roman" w:cs="Times New Roman"/>
-          <w:sz w:val="24"/>
-          <w:szCs w:val="24"/>
-        </w:rPr>
-        <w:t xml:space="preserve"> a nomenclatura muda, se tornando </w:t>
-      </w:r>
-      <w:proofErr w:type="spellStart"/>
-      <w:proofErr w:type="gramStart"/>
-      <w:r>
-        <w:rPr>
-          <w:rFonts w:ascii="Times New Roman" w:hAnsi="Times New Roman" w:cs="Times New Roman"/>
-          <w:sz w:val="24"/>
-          <w:szCs w:val="24"/>
-        </w:rPr>
-        <w:t>sns.distplot</w:t>
-      </w:r>
-      <w:proofErr w:type="spellEnd"/>
-      <w:proofErr w:type="gramEnd"/>
-      <w:r>
-        <w:rPr>
-          <w:rFonts w:ascii="Times New Roman" w:hAnsi="Times New Roman" w:cs="Times New Roman"/>
-          <w:sz w:val="24"/>
-          <w:szCs w:val="24"/>
-        </w:rPr>
-        <w:t>(), ou seja, gráfico de distribuição. Sua visualização é diferente também:</w:t>
+        <w:t>Para fazer um histograma no seaborn a nomenclatura muda, se tornando sns.distplot(), ou seja, gráfico de distribuição. Sua visualização é diferente também:</w:t>
       </w:r>
     </w:p>
     <w:p>
@@ -3426,8 +2534,6 @@
           <w:lang w:eastAsia="pt-BR"/>
         </w:rPr>
       </w:pPr>
-      <w:proofErr w:type="spellStart"/>
-      <w:proofErr w:type="gramStart"/>
       <w:r>
         <w:rPr>
           <w:rFonts w:ascii="Courier New" w:eastAsia="Times New Roman" w:hAnsi="Courier New" w:cs="Courier New"/>
@@ -3438,8 +2544,6 @@
         </w:rPr>
         <w:t>sns.distplot</w:t>
       </w:r>
-      <w:proofErr w:type="spellEnd"/>
-      <w:proofErr w:type="gramEnd"/>
       <w:r>
         <w:rPr>
           <w:rFonts w:ascii="Courier New" w:eastAsia="Times New Roman" w:hAnsi="Courier New" w:cs="Courier New"/>
@@ -3450,7 +2554,6 @@
         </w:rPr>
         <w:t>(</w:t>
       </w:r>
-      <w:proofErr w:type="spellStart"/>
       <w:r>
         <w:rPr>
           <w:rFonts w:ascii="Courier New" w:eastAsia="Times New Roman" w:hAnsi="Courier New" w:cs="Courier New"/>
@@ -3461,7 +2564,6 @@
         </w:rPr>
         <w:t>medias_por_filme</w:t>
       </w:r>
-      <w:proofErr w:type="spellEnd"/>
       <w:r>
         <w:rPr>
           <w:rFonts w:ascii="Courier New" w:eastAsia="Times New Roman" w:hAnsi="Courier New" w:cs="Courier New"/>
@@ -3558,25 +2660,7 @@
           <w:sz w:val="24"/>
           <w:szCs w:val="24"/>
         </w:rPr>
-        <w:t xml:space="preserve"> Podemos notar que esse histograma é diferente do que </w:t>
-      </w:r>
-      <w:proofErr w:type="gramStart"/>
-      <w:r>
-        <w:rPr>
-          <w:rFonts w:ascii="Times New Roman" w:hAnsi="Times New Roman" w:cs="Times New Roman"/>
-          <w:sz w:val="24"/>
-          <w:szCs w:val="24"/>
-        </w:rPr>
-        <w:t>o pandas</w:t>
-      </w:r>
-      <w:proofErr w:type="gramEnd"/>
-      <w:r>
-        <w:rPr>
-          <w:rFonts w:ascii="Times New Roman" w:hAnsi="Times New Roman" w:cs="Times New Roman"/>
-          <w:sz w:val="24"/>
-          <w:szCs w:val="24"/>
-        </w:rPr>
-        <w:t xml:space="preserve"> fez, mas isso ocorre de acordo com a distribuição de barras que cada um determina fazer.</w:t>
+        <w:t xml:space="preserve"> Podemos notar que esse histograma é diferente do que o pandas fez, mas isso ocorre de acordo com a distribuição de barras que cada um determina fazer.</w:t>
       </w:r>
     </w:p>
     <w:p>
@@ -3600,43 +2684,7 @@
           <w:sz w:val="24"/>
           <w:szCs w:val="24"/>
         </w:rPr>
-        <w:t xml:space="preserve"> </w:t>
-      </w:r>
-      <w:proofErr w:type="gramStart"/>
-      <w:r>
-        <w:rPr>
-          <w:rFonts w:ascii="Times New Roman" w:hAnsi="Times New Roman" w:cs="Times New Roman"/>
-          <w:sz w:val="24"/>
-          <w:szCs w:val="24"/>
-        </w:rPr>
-        <w:t>O pandas</w:t>
-      </w:r>
-      <w:proofErr w:type="gramEnd"/>
-      <w:r>
-        <w:rPr>
-          <w:rFonts w:ascii="Times New Roman" w:hAnsi="Times New Roman" w:cs="Times New Roman"/>
-          <w:sz w:val="24"/>
-          <w:szCs w:val="24"/>
-        </w:rPr>
-        <w:t xml:space="preserve"> fez 10 separações/caixinhas/barras para distribuir as notas, já o </w:t>
-      </w:r>
-      <w:proofErr w:type="spellStart"/>
-      <w:r>
-        <w:rPr>
-          <w:rFonts w:ascii="Times New Roman" w:hAnsi="Times New Roman" w:cs="Times New Roman"/>
-          <w:sz w:val="24"/>
-          <w:szCs w:val="24"/>
-        </w:rPr>
-        <w:t>seaborn</w:t>
-      </w:r>
-      <w:proofErr w:type="spellEnd"/>
-      <w:r>
-        <w:rPr>
-          <w:rFonts w:ascii="Times New Roman" w:hAnsi="Times New Roman" w:cs="Times New Roman"/>
-          <w:sz w:val="24"/>
-          <w:szCs w:val="24"/>
-        </w:rPr>
-        <w:t xml:space="preserve"> fez MUITO mais, por isso a exibição fica diferente</w:t>
+        <w:t xml:space="preserve"> O pandas fez 10 separações/caixinhas/barras para distribuir as notas, já o seaborn fez MUITO mais, por isso a exibição fica diferente</w:t>
       </w:r>
       <w:r>
         <w:rPr>
@@ -3676,43 +2724,7 @@
           <w:sz w:val="24"/>
           <w:szCs w:val="24"/>
         </w:rPr>
-        <w:t xml:space="preserve"> Entretanto, se quisermos podemos escolher quantas caixinhas o </w:t>
-      </w:r>
-      <w:proofErr w:type="spellStart"/>
-      <w:r>
-        <w:rPr>
-          <w:rFonts w:ascii="Times New Roman" w:hAnsi="Times New Roman" w:cs="Times New Roman"/>
-          <w:sz w:val="24"/>
-          <w:szCs w:val="24"/>
-        </w:rPr>
-        <w:t>seaborn</w:t>
-      </w:r>
-      <w:proofErr w:type="spellEnd"/>
-      <w:r>
-        <w:rPr>
-          <w:rFonts w:ascii="Times New Roman" w:hAnsi="Times New Roman" w:cs="Times New Roman"/>
-          <w:sz w:val="24"/>
-          <w:szCs w:val="24"/>
-        </w:rPr>
-        <w:t xml:space="preserve"> vai exibir, isto é, quantos </w:t>
-      </w:r>
-      <w:proofErr w:type="spellStart"/>
-      <w:r>
-        <w:rPr>
-          <w:rFonts w:ascii="Times New Roman" w:hAnsi="Times New Roman" w:cs="Times New Roman"/>
-          <w:sz w:val="24"/>
-          <w:szCs w:val="24"/>
-        </w:rPr>
-        <w:t>bins</w:t>
-      </w:r>
-      <w:proofErr w:type="spellEnd"/>
-      <w:r>
-        <w:rPr>
-          <w:rFonts w:ascii="Times New Roman" w:hAnsi="Times New Roman" w:cs="Times New Roman"/>
-          <w:sz w:val="24"/>
-          <w:szCs w:val="24"/>
-        </w:rPr>
-        <w:t xml:space="preserve">=n queremos que ele faça para exibir o gráfico, passando esse </w:t>
+        <w:t xml:space="preserve"> Entretanto, se quisermos podemos escolher quantas caixinhas o seaborn vai exibir, isto é, quantos bins=n queremos que ele faça para exibir o gráfico, passando esse </w:t>
       </w:r>
       <w:r>
         <w:rPr>
@@ -3721,25 +2733,7 @@
           <w:szCs w:val="24"/>
         </w:rPr>
         <w:lastRenderedPageBreak/>
-        <w:t xml:space="preserve">como segundo parâmetro/argumento na hora de fazer o </w:t>
-      </w:r>
-      <w:proofErr w:type="spellStart"/>
-      <w:r>
-        <w:rPr>
-          <w:rFonts w:ascii="Times New Roman" w:hAnsi="Times New Roman" w:cs="Times New Roman"/>
-          <w:sz w:val="24"/>
-          <w:szCs w:val="24"/>
-        </w:rPr>
-        <w:t>plot</w:t>
-      </w:r>
-      <w:proofErr w:type="spellEnd"/>
-      <w:r>
-        <w:rPr>
-          <w:rFonts w:ascii="Times New Roman" w:hAnsi="Times New Roman" w:cs="Times New Roman"/>
-          <w:sz w:val="24"/>
-          <w:szCs w:val="24"/>
-        </w:rPr>
-        <w:t>:</w:t>
+        <w:t>como segundo parâmetro/argumento na hora de fazer o plot:</w:t>
       </w:r>
     </w:p>
     <w:p>
@@ -3754,8 +2748,6 @@
           <w:lang w:eastAsia="pt-BR"/>
         </w:rPr>
       </w:pPr>
-      <w:proofErr w:type="spellStart"/>
-      <w:proofErr w:type="gramStart"/>
       <w:r>
         <w:rPr>
           <w:rFonts w:ascii="Courier New" w:eastAsia="Times New Roman" w:hAnsi="Courier New" w:cs="Courier New"/>
@@ -3766,8 +2758,6 @@
         </w:rPr>
         <w:t>sns.distplot</w:t>
       </w:r>
-      <w:proofErr w:type="spellEnd"/>
-      <w:proofErr w:type="gramEnd"/>
       <w:r>
         <w:rPr>
           <w:rFonts w:ascii="Courier New" w:eastAsia="Times New Roman" w:hAnsi="Courier New" w:cs="Courier New"/>
@@ -3778,7 +2768,6 @@
         </w:rPr>
         <w:t>(</w:t>
       </w:r>
-      <w:proofErr w:type="spellStart"/>
       <w:r>
         <w:rPr>
           <w:rFonts w:ascii="Courier New" w:eastAsia="Times New Roman" w:hAnsi="Courier New" w:cs="Courier New"/>
@@ -3789,7 +2778,6 @@
         </w:rPr>
         <w:t>medias_por_filme</w:t>
       </w:r>
-      <w:proofErr w:type="spellEnd"/>
       <w:r>
         <w:rPr>
           <w:rFonts w:ascii="Courier New" w:eastAsia="Times New Roman" w:hAnsi="Courier New" w:cs="Courier New"/>
@@ -3808,29 +2796,7 @@
           <w:szCs w:val="21"/>
           <w:lang w:eastAsia="pt-BR"/>
         </w:rPr>
-        <w:t> </w:t>
-      </w:r>
-      <w:proofErr w:type="spellStart"/>
-      <w:r>
-        <w:rPr>
-          <w:rFonts w:ascii="Courier New" w:eastAsia="Times New Roman" w:hAnsi="Courier New" w:cs="Courier New"/>
-          <w:color w:val="D4D4D4"/>
-          <w:sz w:val="21"/>
-          <w:szCs w:val="21"/>
-          <w:lang w:eastAsia="pt-BR"/>
-        </w:rPr>
-        <w:t>bins</w:t>
-      </w:r>
-      <w:proofErr w:type="spellEnd"/>
-      <w:r>
-        <w:rPr>
-          <w:rFonts w:ascii="Courier New" w:eastAsia="Times New Roman" w:hAnsi="Courier New" w:cs="Courier New"/>
-          <w:color w:val="D4D4D4"/>
-          <w:sz w:val="21"/>
-          <w:szCs w:val="21"/>
-          <w:lang w:eastAsia="pt-BR"/>
-        </w:rPr>
-        <w:t>=</w:t>
+        <w:t> bins=</w:t>
       </w:r>
       <w:r>
         <w:rPr>
@@ -3938,25 +2904,7 @@
           <w:sz w:val="24"/>
           <w:szCs w:val="24"/>
         </w:rPr>
-        <w:t xml:space="preserve"> Note que ao colocar 10 a distribuição fica exatamente igual ao </w:t>
-      </w:r>
-      <w:proofErr w:type="gramStart"/>
-      <w:r>
-        <w:rPr>
-          <w:rFonts w:ascii="Times New Roman" w:hAnsi="Times New Roman" w:cs="Times New Roman"/>
-          <w:sz w:val="24"/>
-          <w:szCs w:val="24"/>
-        </w:rPr>
-        <w:t>do pandas</w:t>
-      </w:r>
-      <w:proofErr w:type="gramEnd"/>
-      <w:r>
-        <w:rPr>
-          <w:rFonts w:ascii="Times New Roman" w:hAnsi="Times New Roman" w:cs="Times New Roman"/>
-          <w:sz w:val="24"/>
-          <w:szCs w:val="24"/>
-        </w:rPr>
-        <w:t>.</w:t>
+        <w:t xml:space="preserve"> Note que ao colocar 10 a distribuição fica exatamente igual ao do pandas.</w:t>
       </w:r>
     </w:p>
     <w:p>
@@ -4020,43 +2968,7 @@
           <w:sz w:val="24"/>
           <w:szCs w:val="24"/>
         </w:rPr>
-        <w:t xml:space="preserve"> Na prática o próprio </w:t>
-      </w:r>
-      <w:proofErr w:type="spellStart"/>
-      <w:r>
-        <w:rPr>
-          <w:rFonts w:ascii="Times New Roman" w:hAnsi="Times New Roman" w:cs="Times New Roman"/>
-          <w:sz w:val="24"/>
-          <w:szCs w:val="24"/>
-        </w:rPr>
-        <w:t>seaborn</w:t>
-      </w:r>
-      <w:proofErr w:type="spellEnd"/>
-      <w:r>
-        <w:rPr>
-          <w:rFonts w:ascii="Times New Roman" w:hAnsi="Times New Roman" w:cs="Times New Roman"/>
-          <w:sz w:val="24"/>
-          <w:szCs w:val="24"/>
-        </w:rPr>
-        <w:t xml:space="preserve"> já faz uns cálculos para determinar qual seria a quantidade de </w:t>
-      </w:r>
-      <w:proofErr w:type="spellStart"/>
-      <w:r>
-        <w:rPr>
-          <w:rFonts w:ascii="Times New Roman" w:hAnsi="Times New Roman" w:cs="Times New Roman"/>
-          <w:sz w:val="24"/>
-          <w:szCs w:val="24"/>
-        </w:rPr>
-        <w:t>bins</w:t>
-      </w:r>
-      <w:proofErr w:type="spellEnd"/>
-      <w:r>
-        <w:rPr>
-          <w:rFonts w:ascii="Times New Roman" w:hAnsi="Times New Roman" w:cs="Times New Roman"/>
-          <w:sz w:val="24"/>
-          <w:szCs w:val="24"/>
-        </w:rPr>
-        <w:t xml:space="preserve"> necessárias para cada gráfico.</w:t>
+        <w:t xml:space="preserve"> Na prática o próprio seaborn já faz uns cálculos para determinar qual seria a quantidade de bins necessárias para cada gráfico.</w:t>
       </w:r>
     </w:p>
     <w:p>
@@ -4104,53 +3016,7 @@
           <w:sz w:val="24"/>
           <w:szCs w:val="24"/>
         </w:rPr>
-        <w:t xml:space="preserve">Tanto </w:t>
-      </w:r>
-      <w:proofErr w:type="gramStart"/>
-      <w:r>
-        <w:rPr>
-          <w:rFonts w:ascii="Times New Roman" w:hAnsi="Times New Roman" w:cs="Times New Roman"/>
-          <w:sz w:val="24"/>
-          <w:szCs w:val="24"/>
-        </w:rPr>
-        <w:t>o pandas</w:t>
-      </w:r>
-      <w:proofErr w:type="gramEnd"/>
-      <w:r>
-        <w:rPr>
-          <w:rFonts w:ascii="Times New Roman" w:hAnsi="Times New Roman" w:cs="Times New Roman"/>
-          <w:sz w:val="24"/>
-          <w:szCs w:val="24"/>
-        </w:rPr>
-        <w:t xml:space="preserve"> quanto o </w:t>
-      </w:r>
-      <w:proofErr w:type="spellStart"/>
-      <w:r>
-        <w:rPr>
-          <w:rFonts w:ascii="Times New Roman" w:hAnsi="Times New Roman" w:cs="Times New Roman"/>
-          <w:sz w:val="24"/>
-          <w:szCs w:val="24"/>
-        </w:rPr>
-        <w:t>seaborn</w:t>
-      </w:r>
-      <w:proofErr w:type="spellEnd"/>
-      <w:r>
-        <w:rPr>
-          <w:rFonts w:ascii="Times New Roman" w:hAnsi="Times New Roman" w:cs="Times New Roman"/>
-          <w:sz w:val="24"/>
-          <w:szCs w:val="24"/>
-        </w:rPr>
-        <w:t xml:space="preserve"> utilizam uma biblioteca bem baixo nível para produzir esses gráficos. A biblioteca que ambos usam é a </w:t>
-      </w:r>
-      <w:proofErr w:type="spellStart"/>
-      <w:proofErr w:type="gramStart"/>
-      <w:r>
-        <w:rPr>
-          <w:rFonts w:ascii="Times New Roman" w:hAnsi="Times New Roman" w:cs="Times New Roman"/>
-          <w:sz w:val="24"/>
-          <w:szCs w:val="24"/>
-        </w:rPr>
-        <w:t>matplotlib.</w:t>
+        <w:t>Tanto o pandas quanto o seaborn utilizam uma biblioteca bem baixo nível para produzir esses gráficos. A biblioteca que ambos usam é a matplotlib.</w:t>
       </w:r>
       <w:r>
         <w:rPr>
@@ -4160,26 +3026,14 @@
         </w:rPr>
         <w:t>pyplot</w:t>
       </w:r>
-      <w:proofErr w:type="spellEnd"/>
-      <w:proofErr w:type="gramEnd"/>
-      <w:r>
-        <w:rPr>
-          <w:rFonts w:ascii="Times New Roman" w:hAnsi="Times New Roman" w:cs="Times New Roman"/>
-          <w:sz w:val="24"/>
-          <w:szCs w:val="24"/>
-        </w:rPr>
-        <w:t xml:space="preserve">, sendo importada como </w:t>
-      </w:r>
-      <w:proofErr w:type="spellStart"/>
-      <w:r>
-        <w:rPr>
-          <w:rFonts w:ascii="Times New Roman" w:hAnsi="Times New Roman" w:cs="Times New Roman"/>
-          <w:sz w:val="24"/>
-          <w:szCs w:val="24"/>
-        </w:rPr>
-        <w:t>plt</w:t>
-      </w:r>
-      <w:proofErr w:type="spellEnd"/>
+      <w:r>
+        <w:rPr>
+          <w:rFonts w:ascii="Times New Roman" w:hAnsi="Times New Roman" w:cs="Times New Roman"/>
+          <w:sz w:val="24"/>
+          <w:szCs w:val="24"/>
+        </w:rPr>
+        <w:t>, sendo importada como plt</w:t>
+      </w:r>
       <w:r>
         <w:rPr>
           <w:rFonts w:ascii="Times New Roman" w:hAnsi="Times New Roman" w:cs="Times New Roman"/>
@@ -4227,31 +3081,7 @@
           <w:szCs w:val="21"/>
           <w:lang w:eastAsia="pt-BR"/>
         </w:rPr>
-        <w:t> </w:t>
-      </w:r>
-      <w:proofErr w:type="spellStart"/>
-      <w:proofErr w:type="gramStart"/>
-      <w:r>
-        <w:rPr>
-          <w:rFonts w:ascii="Courier New" w:eastAsia="Times New Roman" w:hAnsi="Courier New" w:cs="Courier New"/>
-          <w:color w:val="D4D4D4"/>
-          <w:sz w:val="21"/>
-          <w:szCs w:val="21"/>
-          <w:lang w:eastAsia="pt-BR"/>
-        </w:rPr>
-        <w:t>matplotlib.pyplot</w:t>
-      </w:r>
-      <w:proofErr w:type="spellEnd"/>
-      <w:proofErr w:type="gramEnd"/>
-      <w:r>
-        <w:rPr>
-          <w:rFonts w:ascii="Courier New" w:eastAsia="Times New Roman" w:hAnsi="Courier New" w:cs="Courier New"/>
-          <w:color w:val="D4D4D4"/>
-          <w:sz w:val="21"/>
-          <w:szCs w:val="21"/>
-          <w:lang w:eastAsia="pt-BR"/>
-        </w:rPr>
-        <w:t> </w:t>
+        <w:t> matplotlib.pyplot </w:t>
       </w:r>
       <w:r>
         <w:rPr>
@@ -4271,20 +3101,8 @@
           <w:szCs w:val="21"/>
           <w:lang w:eastAsia="pt-BR"/>
         </w:rPr>
-        <w:t> </w:t>
-      </w:r>
-      <w:proofErr w:type="spellStart"/>
-      <w:r>
-        <w:rPr>
-          <w:rFonts w:ascii="Courier New" w:eastAsia="Times New Roman" w:hAnsi="Courier New" w:cs="Courier New"/>
-          <w:color w:val="D4D4D4"/>
-          <w:sz w:val="21"/>
-          <w:szCs w:val="21"/>
-          <w:lang w:eastAsia="pt-BR"/>
-        </w:rPr>
-        <w:t>plt</w:t>
-      </w:r>
-      <w:proofErr w:type="spellEnd"/>
+        <w:t> plt</w:t>
+      </w:r>
     </w:p>
     <w:p>
       <w:pPr>
@@ -4298,8 +3116,6 @@
           <w:lang w:eastAsia="pt-BR"/>
         </w:rPr>
       </w:pPr>
-      <w:proofErr w:type="spellStart"/>
-      <w:proofErr w:type="gramStart"/>
       <w:r>
         <w:rPr>
           <w:rFonts w:ascii="Courier New" w:eastAsia="Times New Roman" w:hAnsi="Courier New" w:cs="Courier New"/>
@@ -4310,8 +3126,6 @@
         </w:rPr>
         <w:t>plt.hist</w:t>
       </w:r>
-      <w:proofErr w:type="spellEnd"/>
-      <w:proofErr w:type="gramEnd"/>
       <w:r>
         <w:rPr>
           <w:rFonts w:ascii="Courier New" w:eastAsia="Times New Roman" w:hAnsi="Courier New" w:cs="Courier New"/>
@@ -4322,7 +3136,6 @@
         </w:rPr>
         <w:t>(</w:t>
       </w:r>
-      <w:proofErr w:type="spellStart"/>
       <w:r>
         <w:rPr>
           <w:rFonts w:ascii="Courier New" w:eastAsia="Times New Roman" w:hAnsi="Courier New" w:cs="Courier New"/>
@@ -4333,7 +3146,6 @@
         </w:rPr>
         <w:t>medias_por_filme</w:t>
       </w:r>
-      <w:proofErr w:type="spellEnd"/>
       <w:r>
         <w:rPr>
           <w:rFonts w:ascii="Courier New" w:eastAsia="Times New Roman" w:hAnsi="Courier New" w:cs="Courier New"/>
@@ -4431,43 +3243,7 @@
           <w:sz w:val="24"/>
           <w:szCs w:val="24"/>
         </w:rPr>
-        <w:t xml:space="preserve"> Essa </w:t>
-      </w:r>
-      <w:proofErr w:type="spellStart"/>
-      <w:r>
-        <w:rPr>
-          <w:rFonts w:ascii="Times New Roman" w:hAnsi="Times New Roman" w:cs="Times New Roman"/>
-          <w:sz w:val="24"/>
-          <w:szCs w:val="24"/>
-        </w:rPr>
-        <w:t>lib</w:t>
-      </w:r>
-      <w:proofErr w:type="spellEnd"/>
-      <w:r>
-        <w:rPr>
-          <w:rFonts w:ascii="Times New Roman" w:hAnsi="Times New Roman" w:cs="Times New Roman"/>
-          <w:sz w:val="24"/>
-          <w:szCs w:val="24"/>
-        </w:rPr>
-        <w:t xml:space="preserve"> possui diversos métodos, parâmetros que podem ser passados para alterar e modificar nossos gráficos de diversos modos que não vamos ver nesse curso, mas sim no data </w:t>
-      </w:r>
-      <w:proofErr w:type="spellStart"/>
-      <w:r>
-        <w:rPr>
-          <w:rFonts w:ascii="Times New Roman" w:hAnsi="Times New Roman" w:cs="Times New Roman"/>
-          <w:sz w:val="24"/>
-          <w:szCs w:val="24"/>
-        </w:rPr>
-        <w:t>visualization</w:t>
-      </w:r>
-      <w:proofErr w:type="spellEnd"/>
-      <w:r>
-        <w:rPr>
-          <w:rFonts w:ascii="Times New Roman" w:hAnsi="Times New Roman" w:cs="Times New Roman"/>
-          <w:sz w:val="24"/>
-          <w:szCs w:val="24"/>
-        </w:rPr>
-        <w:t xml:space="preserve"> mais pra frente.</w:t>
+        <w:t xml:space="preserve"> Essa lib possui diversos métodos, parâmetros que podem ser passados para alterar e modificar nossos gráficos de diversos modos que não vamos ver nesse curso, mas sim no data visualization mais pra frente.</w:t>
       </w:r>
     </w:p>
     <w:p>
@@ -4491,135 +3267,7 @@
           <w:sz w:val="24"/>
           <w:szCs w:val="24"/>
         </w:rPr>
-        <w:t xml:space="preserve">Voltando um pouco nas anotações vimos que o </w:t>
-      </w:r>
-      <w:proofErr w:type="spellStart"/>
-      <w:r>
-        <w:rPr>
-          <w:rFonts w:ascii="Times New Roman" w:hAnsi="Times New Roman" w:cs="Times New Roman"/>
-          <w:sz w:val="24"/>
-          <w:szCs w:val="24"/>
-        </w:rPr>
-        <w:t>boxplot</w:t>
-      </w:r>
-      <w:proofErr w:type="spellEnd"/>
-      <w:r>
-        <w:rPr>
-          <w:rFonts w:ascii="Times New Roman" w:hAnsi="Times New Roman" w:cs="Times New Roman"/>
-          <w:sz w:val="24"/>
-          <w:szCs w:val="24"/>
-        </w:rPr>
-        <w:t xml:space="preserve"> do </w:t>
-      </w:r>
-      <w:proofErr w:type="spellStart"/>
-      <w:r>
-        <w:rPr>
-          <w:rFonts w:ascii="Times New Roman" w:hAnsi="Times New Roman" w:cs="Times New Roman"/>
-          <w:sz w:val="24"/>
-          <w:szCs w:val="24"/>
-        </w:rPr>
-        <w:t>seaborn</w:t>
-      </w:r>
-      <w:proofErr w:type="spellEnd"/>
-      <w:r>
-        <w:rPr>
-          <w:rFonts w:ascii="Times New Roman" w:hAnsi="Times New Roman" w:cs="Times New Roman"/>
-          <w:sz w:val="24"/>
-          <w:szCs w:val="24"/>
-        </w:rPr>
-        <w:t xml:space="preserve"> ficou achatado quando mudamos para a horizontal. Para alterar isso podemos utilizar a biblioteca </w:t>
-      </w:r>
-      <w:proofErr w:type="spellStart"/>
-      <w:r>
-        <w:rPr>
-          <w:rFonts w:ascii="Times New Roman" w:hAnsi="Times New Roman" w:cs="Times New Roman"/>
-          <w:sz w:val="24"/>
-          <w:szCs w:val="24"/>
-        </w:rPr>
-        <w:t>plt</w:t>
-      </w:r>
-      <w:proofErr w:type="spellEnd"/>
-      <w:r>
-        <w:rPr>
-          <w:rFonts w:ascii="Times New Roman" w:hAnsi="Times New Roman" w:cs="Times New Roman"/>
-          <w:sz w:val="24"/>
-          <w:szCs w:val="24"/>
-        </w:rPr>
-        <w:t xml:space="preserve">, uma vez que ela é quem está sendo rodada por baixo dos panos pelas outras </w:t>
-      </w:r>
-      <w:proofErr w:type="spellStart"/>
-      <w:r>
-        <w:rPr>
-          <w:rFonts w:ascii="Times New Roman" w:hAnsi="Times New Roman" w:cs="Times New Roman"/>
-          <w:sz w:val="24"/>
-          <w:szCs w:val="24"/>
-        </w:rPr>
-        <w:t>libs</w:t>
-      </w:r>
-      <w:proofErr w:type="spellEnd"/>
-      <w:r>
-        <w:rPr>
-          <w:rFonts w:ascii="Times New Roman" w:hAnsi="Times New Roman" w:cs="Times New Roman"/>
-          <w:sz w:val="24"/>
-          <w:szCs w:val="24"/>
-        </w:rPr>
-        <w:t xml:space="preserve"> que estamos utilizando. Para configurar o tamanho da imagem do gráfico utilizamos o </w:t>
-      </w:r>
-      <w:proofErr w:type="spellStart"/>
-      <w:proofErr w:type="gramStart"/>
-      <w:r>
-        <w:rPr>
-          <w:rFonts w:ascii="Times New Roman" w:hAnsi="Times New Roman" w:cs="Times New Roman"/>
-          <w:sz w:val="24"/>
-          <w:szCs w:val="24"/>
-        </w:rPr>
-        <w:t>plt.figure</w:t>
-      </w:r>
-      <w:proofErr w:type="spellEnd"/>
-      <w:proofErr w:type="gramEnd"/>
-      <w:r>
-        <w:rPr>
-          <w:rFonts w:ascii="Times New Roman" w:hAnsi="Times New Roman" w:cs="Times New Roman"/>
-          <w:sz w:val="24"/>
-          <w:szCs w:val="24"/>
-        </w:rPr>
-        <w:t>(</w:t>
-      </w:r>
-      <w:proofErr w:type="spellStart"/>
-      <w:r>
-        <w:rPr>
-          <w:rFonts w:ascii="Times New Roman" w:hAnsi="Times New Roman" w:cs="Times New Roman"/>
-          <w:sz w:val="24"/>
-          <w:szCs w:val="24"/>
-        </w:rPr>
-        <w:t>figsize</w:t>
-      </w:r>
-      <w:proofErr w:type="spellEnd"/>
-      <w:r>
-        <w:rPr>
-          <w:rFonts w:ascii="Times New Roman" w:hAnsi="Times New Roman" w:cs="Times New Roman"/>
-          <w:sz w:val="24"/>
-          <w:szCs w:val="24"/>
-        </w:rPr>
-        <w:t>=(</w:t>
-      </w:r>
-      <w:proofErr w:type="spellStart"/>
-      <w:r>
-        <w:rPr>
-          <w:rFonts w:ascii="Times New Roman" w:hAnsi="Times New Roman" w:cs="Times New Roman"/>
-          <w:sz w:val="24"/>
-          <w:szCs w:val="24"/>
-        </w:rPr>
-        <w:t>x,y</w:t>
-      </w:r>
-      <w:proofErr w:type="spellEnd"/>
-      <w:r>
-        <w:rPr>
-          <w:rFonts w:ascii="Times New Roman" w:hAnsi="Times New Roman" w:cs="Times New Roman"/>
-          <w:sz w:val="24"/>
-          <w:szCs w:val="24"/>
-        </w:rPr>
-        <w:t>)), podendo ser totalmente personalizado:</w:t>
+        <w:t>Voltando um pouco nas anotações vimos que o boxplot do seaborn ficou achatado quando mudamos para a horizontal. Para alterar isso podemos utilizar a biblioteca plt, uma vez que ela é quem está sendo rodada por baixo dos panos pelas outras libs que estamos utilizando. Para configurar o tamanho da imagem do gráfico utilizamos o plt.figure(figsize=(x,y)), podendo ser totalmente personalizado:</w:t>
       </w:r>
     </w:p>
     <w:p>
@@ -4634,8 +3282,6 @@
           <w:lang w:eastAsia="pt-BR"/>
         </w:rPr>
       </w:pPr>
-      <w:proofErr w:type="spellStart"/>
-      <w:proofErr w:type="gramStart"/>
       <w:r>
         <w:rPr>
           <w:rFonts w:ascii="Courier New" w:eastAsia="Times New Roman" w:hAnsi="Courier New" w:cs="Courier New"/>
@@ -4646,8 +3292,6 @@
         </w:rPr>
         <w:t>plt.figure</w:t>
       </w:r>
-      <w:proofErr w:type="spellEnd"/>
-      <w:proofErr w:type="gramEnd"/>
       <w:r>
         <w:rPr>
           <w:rFonts w:ascii="Courier New" w:eastAsia="Times New Roman" w:hAnsi="Courier New" w:cs="Courier New"/>
@@ -4658,27 +3302,15 @@
         </w:rPr>
         <w:t>(</w:t>
       </w:r>
-      <w:proofErr w:type="spellStart"/>
-      <w:r>
-        <w:rPr>
-          <w:rFonts w:ascii="Courier New" w:eastAsia="Times New Roman" w:hAnsi="Courier New" w:cs="Courier New"/>
-          <w:color w:val="D4D4D4"/>
-          <w:sz w:val="21"/>
-          <w:szCs w:val="21"/>
-          <w:lang w:eastAsia="pt-BR"/>
-        </w:rPr>
-        <w:t>figsize</w:t>
-      </w:r>
-      <w:proofErr w:type="spellEnd"/>
-      <w:r>
-        <w:rPr>
-          <w:rFonts w:ascii="Courier New" w:eastAsia="Times New Roman" w:hAnsi="Courier New" w:cs="Courier New"/>
-          <w:color w:val="D4D4D4"/>
-          <w:sz w:val="21"/>
-          <w:szCs w:val="21"/>
-          <w:lang w:eastAsia="pt-BR"/>
-        </w:rPr>
-        <w:t>=</w:t>
+      <w:r>
+        <w:rPr>
+          <w:rFonts w:ascii="Courier New" w:eastAsia="Times New Roman" w:hAnsi="Courier New" w:cs="Courier New"/>
+          <w:color w:val="D4D4D4"/>
+          <w:sz w:val="21"/>
+          <w:szCs w:val="21"/>
+          <w:lang w:eastAsia="pt-BR"/>
+        </w:rPr>
+        <w:t>figsize=</w:t>
       </w:r>
       <w:r>
         <w:rPr>
@@ -4743,8 +3375,6 @@
           <w:lang w:eastAsia="pt-BR"/>
         </w:rPr>
       </w:pPr>
-      <w:proofErr w:type="spellStart"/>
-      <w:proofErr w:type="gramStart"/>
       <w:r>
         <w:rPr>
           <w:rFonts w:ascii="Courier New" w:eastAsia="Times New Roman" w:hAnsi="Courier New" w:cs="Courier New"/>
@@ -4755,8 +3385,6 @@
         </w:rPr>
         <w:t>sns.boxplot</w:t>
       </w:r>
-      <w:proofErr w:type="spellEnd"/>
-      <w:proofErr w:type="gramEnd"/>
       <w:r>
         <w:rPr>
           <w:rFonts w:ascii="Courier New" w:eastAsia="Times New Roman" w:hAnsi="Courier New" w:cs="Courier New"/>
@@ -4775,20 +3403,8 @@
           <w:szCs w:val="21"/>
           <w:lang w:eastAsia="pt-BR"/>
         </w:rPr>
-        <w:t>y=</w:t>
-      </w:r>
-      <w:proofErr w:type="spellStart"/>
-      <w:r>
-        <w:rPr>
-          <w:rFonts w:ascii="Courier New" w:eastAsia="Times New Roman" w:hAnsi="Courier New" w:cs="Courier New"/>
-          <w:color w:val="D4D4D4"/>
-          <w:sz w:val="21"/>
-          <w:szCs w:val="21"/>
-          <w:lang w:eastAsia="pt-BR"/>
-        </w:rPr>
-        <w:t>medias_por_filme</w:t>
-      </w:r>
-      <w:proofErr w:type="spellEnd"/>
+        <w:t>y=medias_por_filme</w:t>
+      </w:r>
       <w:r>
         <w:rPr>
           <w:rFonts w:ascii="Courier New" w:eastAsia="Times New Roman" w:hAnsi="Courier New" w:cs="Courier New"/>
@@ -4893,18 +3509,8 @@
           <w:sz w:val="24"/>
           <w:szCs w:val="24"/>
         </w:rPr>
-        <w:t xml:space="preserve">Histograma e </w:t>
-      </w:r>
-      <w:proofErr w:type="spellStart"/>
-      <w:r>
-        <w:rPr>
-          <w:rFonts w:ascii="Times New Roman" w:hAnsi="Times New Roman" w:cs="Times New Roman"/>
-          <w:sz w:val="24"/>
-          <w:szCs w:val="24"/>
-        </w:rPr>
-        <w:t>boxplot</w:t>
-      </w:r>
-      <w:proofErr w:type="spellEnd"/>
+        <w:t>Histograma e boxplot</w:t>
+      </w:r>
       <w:r>
         <w:rPr>
           <w:rFonts w:ascii="Times New Roman" w:hAnsi="Times New Roman" w:cs="Times New Roman"/>
@@ -4976,25 +3582,7 @@
           <w:sz w:val="24"/>
           <w:szCs w:val="24"/>
         </w:rPr>
-        <w:t xml:space="preserve">Já o </w:t>
-      </w:r>
-      <w:proofErr w:type="spellStart"/>
-      <w:r>
-        <w:rPr>
-          <w:rFonts w:ascii="Times New Roman" w:hAnsi="Times New Roman" w:cs="Times New Roman"/>
-          <w:sz w:val="24"/>
-          <w:szCs w:val="24"/>
-        </w:rPr>
-        <w:t>boxplot</w:t>
-      </w:r>
-      <w:proofErr w:type="spellEnd"/>
-      <w:r>
-        <w:rPr>
-          <w:rFonts w:ascii="Times New Roman" w:hAnsi="Times New Roman" w:cs="Times New Roman"/>
-          <w:sz w:val="24"/>
-          <w:szCs w:val="24"/>
-        </w:rPr>
-        <w:t>, também conhecido como "diagrama de caixa", é um método alternativo para o histograma. Uma de suas particularidades é mostrar a faixa em que está concentrada a média de valores.</w:t>
+        <w:t>Já o boxplot, também conhecido como "diagrama de caixa", é um método alternativo para o histograma. Uma de suas particularidades é mostrar a faixa em que está concentrada a média de valores.</w:t>
       </w:r>
     </w:p>
     <w:p>
@@ -5176,25 +3764,7 @@
           <w:sz w:val="24"/>
           <w:szCs w:val="24"/>
         </w:rPr>
-        <w:t xml:space="preserve">O que são </w:t>
-      </w:r>
-      <w:proofErr w:type="spellStart"/>
-      <w:r>
-        <w:rPr>
-          <w:rFonts w:ascii="Times New Roman" w:hAnsi="Times New Roman" w:cs="Times New Roman"/>
-          <w:sz w:val="24"/>
-          <w:szCs w:val="24"/>
-        </w:rPr>
-        <w:t>bins</w:t>
-      </w:r>
-      <w:proofErr w:type="spellEnd"/>
-      <w:r>
-        <w:rPr>
-          <w:rFonts w:ascii="Times New Roman" w:hAnsi="Times New Roman" w:cs="Times New Roman"/>
-          <w:sz w:val="24"/>
-          <w:szCs w:val="24"/>
-        </w:rPr>
-        <w:t>;</w:t>
+        <w:t>O que são bins;</w:t>
       </w:r>
     </w:p>
     <w:p>
@@ -5288,61 +3858,7 @@
           <w:sz w:val="24"/>
           <w:szCs w:val="24"/>
         </w:rPr>
-        <w:t xml:space="preserve">Site para baixar arquivos com 5000 </w:t>
-      </w:r>
-      <w:proofErr w:type="spellStart"/>
-      <w:r>
-        <w:rPr>
-          <w:rFonts w:ascii="Times New Roman" w:hAnsi="Times New Roman" w:cs="Times New Roman"/>
-          <w:sz w:val="24"/>
-          <w:szCs w:val="24"/>
-        </w:rPr>
-        <w:t>databases</w:t>
-      </w:r>
-      <w:proofErr w:type="spellEnd"/>
-      <w:r>
-        <w:rPr>
-          <w:rFonts w:ascii="Times New Roman" w:hAnsi="Times New Roman" w:cs="Times New Roman"/>
-          <w:sz w:val="24"/>
-          <w:szCs w:val="24"/>
-        </w:rPr>
-        <w:t xml:space="preserve"> de filmes chamado the </w:t>
-      </w:r>
-      <w:proofErr w:type="spellStart"/>
-      <w:r>
-        <w:rPr>
-          <w:rFonts w:ascii="Times New Roman" w:hAnsi="Times New Roman" w:cs="Times New Roman"/>
-          <w:sz w:val="24"/>
-          <w:szCs w:val="24"/>
-        </w:rPr>
-        <w:t>movie</w:t>
-      </w:r>
-      <w:proofErr w:type="spellEnd"/>
-      <w:r>
-        <w:rPr>
-          <w:rFonts w:ascii="Times New Roman" w:hAnsi="Times New Roman" w:cs="Times New Roman"/>
-          <w:sz w:val="24"/>
-          <w:szCs w:val="24"/>
-        </w:rPr>
-        <w:t xml:space="preserve"> </w:t>
-      </w:r>
-      <w:proofErr w:type="spellStart"/>
-      <w:r>
-        <w:rPr>
-          <w:rFonts w:ascii="Times New Roman" w:hAnsi="Times New Roman" w:cs="Times New Roman"/>
-          <w:sz w:val="24"/>
-          <w:szCs w:val="24"/>
-        </w:rPr>
-        <w:t>database</w:t>
-      </w:r>
-      <w:proofErr w:type="spellEnd"/>
-      <w:r>
-        <w:rPr>
-          <w:rFonts w:ascii="Times New Roman" w:hAnsi="Times New Roman" w:cs="Times New Roman"/>
-          <w:sz w:val="24"/>
-          <w:szCs w:val="24"/>
-        </w:rPr>
-        <w:t xml:space="preserve"> (TMDB 5000): </w:t>
+        <w:t xml:space="preserve">Site para baixar arquivos com 5000 databases de filmes chamado the movie database (TMDB 5000): </w:t>
       </w:r>
       <w:hyperlink r:id="rId24" w:history="1">
         <w:r>
@@ -5907,31 +4423,7 @@
           <w:szCs w:val="24"/>
           <w:u w:val="single"/>
         </w:rPr>
-        <w:t xml:space="preserve">Aula 4 – Data </w:t>
-      </w:r>
-      <w:proofErr w:type="spellStart"/>
-      <w:r>
-        <w:rPr>
-          <w:rFonts w:ascii="Times New Roman" w:hAnsi="Times New Roman" w:cs="Times New Roman"/>
-          <w:b/>
-          <w:bCs/>
-          <w:sz w:val="24"/>
-          <w:szCs w:val="24"/>
-          <w:u w:val="single"/>
-        </w:rPr>
-        <w:t>Visualization</w:t>
-      </w:r>
-      <w:proofErr w:type="spellEnd"/>
-      <w:r>
-        <w:rPr>
-          <w:rFonts w:ascii="Times New Roman" w:hAnsi="Times New Roman" w:cs="Times New Roman"/>
-          <w:b/>
-          <w:bCs/>
-          <w:sz w:val="24"/>
-          <w:szCs w:val="24"/>
-          <w:u w:val="single"/>
-        </w:rPr>
-        <w:t>:</w:t>
+        <w:t>Aula 4 – Data Visualization:</w:t>
       </w:r>
     </w:p>
     <w:p>
@@ -5963,106 +4455,24 @@
           <w:sz w:val="24"/>
           <w:szCs w:val="24"/>
         </w:rPr>
-        <w:t xml:space="preserve">Para visualizar categorias ordinais podemos utilizar o </w:t>
-      </w:r>
-      <w:proofErr w:type="spellStart"/>
-      <w:r>
-        <w:rPr>
-          <w:rFonts w:ascii="Times New Roman" w:hAnsi="Times New Roman" w:cs="Times New Roman"/>
-          <w:sz w:val="24"/>
-          <w:szCs w:val="24"/>
-        </w:rPr>
-        <w:t>value_</w:t>
-      </w:r>
-      <w:proofErr w:type="gramStart"/>
-      <w:r>
-        <w:rPr>
-          <w:rFonts w:ascii="Times New Roman" w:hAnsi="Times New Roman" w:cs="Times New Roman"/>
-          <w:sz w:val="24"/>
-          <w:szCs w:val="24"/>
-        </w:rPr>
-        <w:t>counts</w:t>
-      </w:r>
-      <w:proofErr w:type="spellEnd"/>
-      <w:r>
-        <w:rPr>
-          <w:rFonts w:ascii="Times New Roman" w:hAnsi="Times New Roman" w:cs="Times New Roman"/>
-          <w:sz w:val="24"/>
-          <w:szCs w:val="24"/>
-        </w:rPr>
-        <w:t>(</w:t>
-      </w:r>
-      <w:proofErr w:type="gramEnd"/>
-      <w:r>
-        <w:rPr>
-          <w:rFonts w:ascii="Times New Roman" w:hAnsi="Times New Roman" w:cs="Times New Roman"/>
-          <w:sz w:val="24"/>
-          <w:szCs w:val="24"/>
-        </w:rPr>
-        <w:t>)</w:t>
-      </w:r>
-      <w:r>
-        <w:rPr>
-          <w:rFonts w:ascii="Times New Roman" w:hAnsi="Times New Roman" w:cs="Times New Roman"/>
-          <w:sz w:val="24"/>
-          <w:szCs w:val="24"/>
-        </w:rPr>
-        <w:t xml:space="preserve"> para ver quantas vezes uma língua aparece em um </w:t>
-      </w:r>
-      <w:proofErr w:type="spellStart"/>
-      <w:r>
-        <w:rPr>
-          <w:rFonts w:ascii="Times New Roman" w:hAnsi="Times New Roman" w:cs="Times New Roman"/>
-          <w:sz w:val="24"/>
-          <w:szCs w:val="24"/>
-        </w:rPr>
-        <w:t>df</w:t>
-      </w:r>
-      <w:proofErr w:type="spellEnd"/>
-      <w:r>
-        <w:rPr>
-          <w:rFonts w:ascii="Times New Roman" w:hAnsi="Times New Roman" w:cs="Times New Roman"/>
-          <w:sz w:val="24"/>
-          <w:szCs w:val="24"/>
-        </w:rPr>
-        <w:t xml:space="preserve"> de filmes, por exemplo</w:t>
-      </w:r>
-      <w:r>
-        <w:rPr>
-          <w:rFonts w:ascii="Times New Roman" w:hAnsi="Times New Roman" w:cs="Times New Roman"/>
-          <w:sz w:val="24"/>
-          <w:szCs w:val="24"/>
-        </w:rPr>
-        <w:t xml:space="preserve">, uma vez que o </w:t>
-      </w:r>
-      <w:proofErr w:type="spellStart"/>
-      <w:r>
-        <w:rPr>
-          <w:rFonts w:ascii="Times New Roman" w:hAnsi="Times New Roman" w:cs="Times New Roman"/>
-          <w:sz w:val="24"/>
-          <w:szCs w:val="24"/>
-        </w:rPr>
-        <w:t>value_counts</w:t>
-      </w:r>
-      <w:proofErr w:type="spellEnd"/>
-      <w:r>
-        <w:rPr>
-          <w:rFonts w:ascii="Times New Roman" w:hAnsi="Times New Roman" w:cs="Times New Roman"/>
-          <w:sz w:val="24"/>
-          <w:szCs w:val="24"/>
-        </w:rPr>
-        <w:t xml:space="preserve">() conta tudo, inclusive </w:t>
-      </w:r>
-      <w:proofErr w:type="spellStart"/>
-      <w:r>
-        <w:rPr>
-          <w:rFonts w:ascii="Times New Roman" w:hAnsi="Times New Roman" w:cs="Times New Roman"/>
-          <w:sz w:val="24"/>
-          <w:szCs w:val="24"/>
-        </w:rPr>
-        <w:t>str’s</w:t>
-      </w:r>
-      <w:proofErr w:type="spellEnd"/>
+        <w:t>Para visualizar categorias ordinais podemos utilizar o value_counts()</w:t>
+      </w:r>
+      <w:r>
+        <w:rPr>
+          <w:rFonts w:ascii="Times New Roman" w:hAnsi="Times New Roman" w:cs="Times New Roman"/>
+          <w:sz w:val="24"/>
+          <w:szCs w:val="24"/>
+        </w:rPr>
+        <w:t xml:space="preserve"> para ver quantas vezes uma língua aparece em um df de filmes, por exemplo</w:t>
+      </w:r>
+      <w:r>
+        <w:rPr>
+          <w:rFonts w:ascii="Times New Roman" w:hAnsi="Times New Roman" w:cs="Times New Roman"/>
+          <w:sz w:val="24"/>
+          <w:szCs w:val="24"/>
+        </w:rPr>
+        <w:t>, uma vez que o value_counts() conta tudo, inclusive str’s</w:t>
+      </w:r>
       <w:r>
         <w:rPr>
           <w:rFonts w:ascii="Times New Roman" w:hAnsi="Times New Roman" w:cs="Times New Roman"/>
@@ -6084,7 +4494,6 @@
           <w:lang w:val="en-US" w:eastAsia="pt-BR"/>
         </w:rPr>
       </w:pPr>
-      <w:proofErr w:type="spellStart"/>
       <w:r>
         <w:rPr>
           <w:rFonts w:ascii="Courier New" w:eastAsia="Times New Roman" w:hAnsi="Courier New" w:cs="Courier New"/>
@@ -6095,7 +4504,6 @@
         </w:rPr>
         <w:t>tmdb</w:t>
       </w:r>
-      <w:proofErr w:type="spellEnd"/>
       <w:r>
         <w:rPr>
           <w:rFonts w:ascii="Courier New" w:eastAsia="Times New Roman" w:hAnsi="Courier New" w:cs="Courier New"/>
@@ -6114,29 +4522,7 @@
           <w:szCs w:val="21"/>
           <w:lang w:val="en-US" w:eastAsia="pt-BR"/>
         </w:rPr>
-        <w:t>'</w:t>
-      </w:r>
-      <w:proofErr w:type="spellStart"/>
-      <w:r>
-        <w:rPr>
-          <w:rFonts w:ascii="Courier New" w:eastAsia="Times New Roman" w:hAnsi="Courier New" w:cs="Courier New"/>
-          <w:color w:val="CE9178"/>
-          <w:sz w:val="21"/>
-          <w:szCs w:val="21"/>
-          <w:lang w:val="en-US" w:eastAsia="pt-BR"/>
-        </w:rPr>
-        <w:t>original_language</w:t>
-      </w:r>
-      <w:proofErr w:type="spellEnd"/>
-      <w:r>
-        <w:rPr>
-          <w:rFonts w:ascii="Courier New" w:eastAsia="Times New Roman" w:hAnsi="Courier New" w:cs="Courier New"/>
-          <w:color w:val="CE9178"/>
-          <w:sz w:val="21"/>
-          <w:szCs w:val="21"/>
-          <w:lang w:val="en-US" w:eastAsia="pt-BR"/>
-        </w:rPr>
-        <w:t>'</w:t>
+        <w:t>'original_language'</w:t>
       </w:r>
       <w:r>
         <w:rPr>
@@ -6156,51 +4542,17 @@
           <w:szCs w:val="21"/>
           <w:lang w:val="en-US" w:eastAsia="pt-BR"/>
         </w:rPr>
-        <w:t>.</w:t>
-      </w:r>
-      <w:proofErr w:type="spellStart"/>
-      <w:r>
-        <w:rPr>
-          <w:rFonts w:ascii="Courier New" w:eastAsia="Times New Roman" w:hAnsi="Courier New" w:cs="Courier New"/>
-          <w:color w:val="D4D4D4"/>
-          <w:sz w:val="21"/>
-          <w:szCs w:val="21"/>
-          <w:lang w:val="en-US" w:eastAsia="pt-BR"/>
-        </w:rPr>
-        <w:t>value_</w:t>
-      </w:r>
-      <w:proofErr w:type="gramStart"/>
-      <w:r>
-        <w:rPr>
-          <w:rFonts w:ascii="Courier New" w:eastAsia="Times New Roman" w:hAnsi="Courier New" w:cs="Courier New"/>
-          <w:color w:val="D4D4D4"/>
-          <w:sz w:val="21"/>
-          <w:szCs w:val="21"/>
-          <w:lang w:val="en-US" w:eastAsia="pt-BR"/>
-        </w:rPr>
-        <w:t>counts</w:t>
-      </w:r>
-      <w:proofErr w:type="spellEnd"/>
-      <w:r>
-        <w:rPr>
-          <w:rFonts w:ascii="Courier New" w:eastAsia="Times New Roman" w:hAnsi="Courier New" w:cs="Courier New"/>
-          <w:color w:val="DCDCDC"/>
-          <w:sz w:val="21"/>
-          <w:szCs w:val="21"/>
-          <w:lang w:val="en-US" w:eastAsia="pt-BR"/>
-        </w:rPr>
-        <w:t>(</w:t>
-      </w:r>
-      <w:proofErr w:type="gramEnd"/>
-      <w:r>
-        <w:rPr>
-          <w:rFonts w:ascii="Courier New" w:eastAsia="Times New Roman" w:hAnsi="Courier New" w:cs="Courier New"/>
-          <w:color w:val="DCDCDC"/>
-          <w:sz w:val="21"/>
-          <w:szCs w:val="21"/>
-          <w:lang w:val="en-US" w:eastAsia="pt-BR"/>
-        </w:rPr>
-        <w:t>)</w:t>
+        <w:t>.value_counts</w:t>
+      </w:r>
+      <w:r>
+        <w:rPr>
+          <w:rFonts w:ascii="Courier New" w:eastAsia="Times New Roman" w:hAnsi="Courier New" w:cs="Courier New"/>
+          <w:color w:val="DCDCDC"/>
+          <w:sz w:val="21"/>
+          <w:szCs w:val="21"/>
+          <w:lang w:val="en-US" w:eastAsia="pt-BR"/>
+        </w:rPr>
+        <w:t>()</w:t>
       </w:r>
     </w:p>
     <w:p>
@@ -6289,43 +4641,7 @@
           <w:sz w:val="24"/>
           <w:szCs w:val="24"/>
         </w:rPr>
-        <w:t xml:space="preserve">ma series após converter ela para frame, usamos o método </w:t>
-      </w:r>
-      <w:proofErr w:type="spellStart"/>
-      <w:r>
-        <w:rPr>
-          <w:rFonts w:ascii="Times New Roman" w:hAnsi="Times New Roman" w:cs="Times New Roman"/>
-          <w:sz w:val="24"/>
-          <w:szCs w:val="24"/>
-        </w:rPr>
-        <w:t>reset_</w:t>
-      </w:r>
-      <w:proofErr w:type="gramStart"/>
-      <w:r>
-        <w:rPr>
-          <w:rFonts w:ascii="Times New Roman" w:hAnsi="Times New Roman" w:cs="Times New Roman"/>
-          <w:sz w:val="24"/>
-          <w:szCs w:val="24"/>
-        </w:rPr>
-        <w:t>index</w:t>
-      </w:r>
-      <w:proofErr w:type="spellEnd"/>
-      <w:r>
-        <w:rPr>
-          <w:rFonts w:ascii="Times New Roman" w:hAnsi="Times New Roman" w:cs="Times New Roman"/>
-          <w:sz w:val="24"/>
-          <w:szCs w:val="24"/>
-        </w:rPr>
-        <w:t>(</w:t>
-      </w:r>
-      <w:proofErr w:type="gramEnd"/>
-      <w:r>
-        <w:rPr>
-          <w:rFonts w:ascii="Times New Roman" w:hAnsi="Times New Roman" w:cs="Times New Roman"/>
-          <w:sz w:val="24"/>
-          <w:szCs w:val="24"/>
-        </w:rPr>
-        <w:t>):</w:t>
+        <w:t>ma series após converter ela para frame, usamos o método reset_index():</w:t>
       </w:r>
     </w:p>
     <w:p>
@@ -6418,39 +4734,17 @@
           <w:szCs w:val="21"/>
           <w:lang w:val="en-US" w:eastAsia="pt-BR"/>
         </w:rPr>
-        <w:t>(</w:t>
-      </w:r>
-      <w:proofErr w:type="gramStart"/>
-      <w:r>
-        <w:rPr>
-          <w:rFonts w:ascii="Courier New" w:eastAsia="Times New Roman" w:hAnsi="Courier New" w:cs="Courier New"/>
-          <w:color w:val="DCDCDC"/>
-          <w:sz w:val="21"/>
-          <w:szCs w:val="21"/>
-          <w:lang w:val="en-US" w:eastAsia="pt-BR"/>
-        </w:rPr>
-        <w:t>)</w:t>
-      </w:r>
-      <w:r>
-        <w:rPr>
-          <w:rFonts w:ascii="Courier New" w:eastAsia="Times New Roman" w:hAnsi="Courier New" w:cs="Courier New"/>
-          <w:color w:val="D4D4D4"/>
-          <w:sz w:val="21"/>
-          <w:szCs w:val="21"/>
-          <w:lang w:val="en-US" w:eastAsia="pt-BR"/>
-        </w:rPr>
-        <w:t>.reset</w:t>
-      </w:r>
-      <w:proofErr w:type="gramEnd"/>
-      <w:r>
-        <w:rPr>
-          <w:rFonts w:ascii="Courier New" w:eastAsia="Times New Roman" w:hAnsi="Courier New" w:cs="Courier New"/>
-          <w:color w:val="D4D4D4"/>
-          <w:sz w:val="21"/>
-          <w:szCs w:val="21"/>
-          <w:lang w:val="en-US" w:eastAsia="pt-BR"/>
-        </w:rPr>
-        <w:t>_index</w:t>
+        <w:t>()</w:t>
+      </w:r>
+      <w:r>
+        <w:rPr>
+          <w:rFonts w:ascii="Courier New" w:eastAsia="Times New Roman" w:hAnsi="Courier New" w:cs="Courier New"/>
+          <w:color w:val="D4D4D4"/>
+          <w:sz w:val="21"/>
+          <w:szCs w:val="21"/>
+          <w:lang w:val="en-US" w:eastAsia="pt-BR"/>
+        </w:rPr>
+        <w:t>.reset_index</w:t>
       </w:r>
       <w:r>
         <w:rPr>
@@ -6564,18 +4858,8 @@
           <w:sz w:val="24"/>
           <w:szCs w:val="24"/>
         </w:rPr>
-        <w:t xml:space="preserve">, transformando assim uma série em um </w:t>
-      </w:r>
-      <w:proofErr w:type="spellStart"/>
-      <w:r>
-        <w:rPr>
-          <w:rFonts w:ascii="Times New Roman" w:hAnsi="Times New Roman" w:cs="Times New Roman"/>
-          <w:sz w:val="24"/>
-          <w:szCs w:val="24"/>
-        </w:rPr>
-        <w:t>df</w:t>
-      </w:r>
-      <w:proofErr w:type="spellEnd"/>
+        <w:t>, transformando assim uma série em um df</w:t>
+      </w:r>
       <w:r>
         <w:rPr>
           <w:rFonts w:ascii="Times New Roman" w:hAnsi="Times New Roman" w:cs="Times New Roman"/>
@@ -6699,39 +4983,17 @@
           <w:szCs w:val="21"/>
           <w:lang w:eastAsia="pt-BR"/>
         </w:rPr>
-        <w:t>(</w:t>
-      </w:r>
-      <w:proofErr w:type="gramStart"/>
-      <w:r>
-        <w:rPr>
-          <w:rFonts w:ascii="Courier New" w:eastAsia="Times New Roman" w:hAnsi="Courier New" w:cs="Courier New"/>
-          <w:color w:val="DCDCDC"/>
-          <w:sz w:val="21"/>
-          <w:szCs w:val="21"/>
-          <w:lang w:eastAsia="pt-BR"/>
-        </w:rPr>
-        <w:t>)</w:t>
-      </w:r>
-      <w:r>
-        <w:rPr>
-          <w:rFonts w:ascii="Courier New" w:eastAsia="Times New Roman" w:hAnsi="Courier New" w:cs="Courier New"/>
-          <w:color w:val="D4D4D4"/>
-          <w:sz w:val="21"/>
-          <w:szCs w:val="21"/>
-          <w:lang w:eastAsia="pt-BR"/>
-        </w:rPr>
-        <w:t>.reset</w:t>
-      </w:r>
-      <w:proofErr w:type="gramEnd"/>
-      <w:r>
-        <w:rPr>
-          <w:rFonts w:ascii="Courier New" w:eastAsia="Times New Roman" w:hAnsi="Courier New" w:cs="Courier New"/>
-          <w:color w:val="D4D4D4"/>
-          <w:sz w:val="21"/>
-          <w:szCs w:val="21"/>
-          <w:lang w:eastAsia="pt-BR"/>
-        </w:rPr>
-        <w:t>_index</w:t>
+        <w:t>()</w:t>
+      </w:r>
+      <w:r>
+        <w:rPr>
+          <w:rFonts w:ascii="Courier New" w:eastAsia="Times New Roman" w:hAnsi="Courier New" w:cs="Courier New"/>
+          <w:color w:val="D4D4D4"/>
+          <w:sz w:val="21"/>
+          <w:szCs w:val="21"/>
+          <w:lang w:eastAsia="pt-BR"/>
+        </w:rPr>
+        <w:t>.reset_index</w:t>
       </w:r>
       <w:r>
         <w:rPr>
@@ -6756,39 +5018,15 @@
           <w:lang w:eastAsia="pt-BR"/>
         </w:rPr>
       </w:pPr>
-      <w:proofErr w:type="spellStart"/>
-      <w:r>
-        <w:rPr>
-          <w:rFonts w:ascii="Courier New" w:eastAsia="Times New Roman" w:hAnsi="Courier New" w:cs="Courier New"/>
-          <w:color w:val="D4D4D4"/>
-          <w:sz w:val="21"/>
-          <w:szCs w:val="21"/>
-          <w:lang w:eastAsia="pt-BR"/>
-        </w:rPr>
-        <w:t>contagem_de_</w:t>
-      </w:r>
-      <w:proofErr w:type="gramStart"/>
-      <w:r>
-        <w:rPr>
-          <w:rFonts w:ascii="Courier New" w:eastAsia="Times New Roman" w:hAnsi="Courier New" w:cs="Courier New"/>
-          <w:color w:val="D4D4D4"/>
-          <w:sz w:val="21"/>
-          <w:szCs w:val="21"/>
-          <w:lang w:eastAsia="pt-BR"/>
-        </w:rPr>
-        <w:t>lingua.columns</w:t>
-      </w:r>
-      <w:proofErr w:type="spellEnd"/>
-      <w:proofErr w:type="gramEnd"/>
-      <w:r>
-        <w:rPr>
-          <w:rFonts w:ascii="Courier New" w:eastAsia="Times New Roman" w:hAnsi="Courier New" w:cs="Courier New"/>
-          <w:color w:val="D4D4D4"/>
-          <w:sz w:val="21"/>
-          <w:szCs w:val="21"/>
-          <w:lang w:eastAsia="pt-BR"/>
-        </w:rPr>
-        <w:t> = </w:t>
+      <w:r>
+        <w:rPr>
+          <w:rFonts w:ascii="Courier New" w:eastAsia="Times New Roman" w:hAnsi="Courier New" w:cs="Courier New"/>
+          <w:color w:val="D4D4D4"/>
+          <w:sz w:val="21"/>
+          <w:szCs w:val="21"/>
+          <w:lang w:eastAsia="pt-BR"/>
+        </w:rPr>
+        <w:t>contagem_de_lingua.columns = </w:t>
       </w:r>
       <w:r>
         <w:rPr>
@@ -6808,29 +5046,7 @@
           <w:szCs w:val="21"/>
           <w:lang w:eastAsia="pt-BR"/>
         </w:rPr>
-        <w:t>'</w:t>
-      </w:r>
-      <w:proofErr w:type="spellStart"/>
-      <w:r>
-        <w:rPr>
-          <w:rFonts w:ascii="Courier New" w:eastAsia="Times New Roman" w:hAnsi="Courier New" w:cs="Courier New"/>
-          <w:color w:val="CE9178"/>
-          <w:sz w:val="21"/>
-          <w:szCs w:val="21"/>
-          <w:lang w:eastAsia="pt-BR"/>
-        </w:rPr>
-        <w:t>original_language</w:t>
-      </w:r>
-      <w:proofErr w:type="spellEnd"/>
-      <w:r>
-        <w:rPr>
-          <w:rFonts w:ascii="Courier New" w:eastAsia="Times New Roman" w:hAnsi="Courier New" w:cs="Courier New"/>
-          <w:color w:val="CE9178"/>
-          <w:sz w:val="21"/>
-          <w:szCs w:val="21"/>
-          <w:lang w:eastAsia="pt-BR"/>
-        </w:rPr>
-        <w:t>'</w:t>
+        <w:t>'original_language'</w:t>
       </w:r>
       <w:r>
         <w:rPr>
@@ -6885,30 +5101,16 @@
           <w:lang w:eastAsia="pt-BR"/>
         </w:rPr>
       </w:pPr>
-      <w:proofErr w:type="spellStart"/>
-      <w:r>
-        <w:rPr>
-          <w:rFonts w:ascii="Courier New" w:eastAsia="Times New Roman" w:hAnsi="Courier New" w:cs="Courier New"/>
-          <w:color w:val="D4D4D4"/>
-          <w:sz w:val="21"/>
-          <w:szCs w:val="21"/>
-          <w:lang w:eastAsia="pt-BR"/>
-        </w:rPr>
-        <w:t>contagem_de_</w:t>
-      </w:r>
-      <w:proofErr w:type="gramStart"/>
-      <w:r>
-        <w:rPr>
-          <w:rFonts w:ascii="Courier New" w:eastAsia="Times New Roman" w:hAnsi="Courier New" w:cs="Courier New"/>
-          <w:color w:val="D4D4D4"/>
-          <w:sz w:val="21"/>
-          <w:szCs w:val="21"/>
-          <w:lang w:eastAsia="pt-BR"/>
-        </w:rPr>
-        <w:t>lingua.head</w:t>
-      </w:r>
-      <w:proofErr w:type="spellEnd"/>
-      <w:proofErr w:type="gramEnd"/>
+      <w:r>
+        <w:rPr>
+          <w:rFonts w:ascii="Courier New" w:eastAsia="Times New Roman" w:hAnsi="Courier New" w:cs="Courier New"/>
+          <w:color w:val="D4D4D4"/>
+          <w:sz w:val="21"/>
+          <w:szCs w:val="21"/>
+          <w:lang w:eastAsia="pt-BR"/>
+        </w:rPr>
+        <w:t>contagem_de_lingua.head</w:t>
+      </w:r>
       <w:r>
         <w:rPr>
           <w:rFonts w:ascii="Courier New" w:eastAsia="Times New Roman" w:hAnsi="Courier New" w:cs="Courier New"/>
@@ -6995,43 +5197,7 @@
           <w:sz w:val="24"/>
           <w:szCs w:val="24"/>
         </w:rPr>
-        <w:t xml:space="preserve">O </w:t>
-      </w:r>
-      <w:proofErr w:type="spellStart"/>
-      <w:r>
-        <w:rPr>
-          <w:rFonts w:ascii="Times New Roman" w:hAnsi="Times New Roman" w:cs="Times New Roman"/>
-          <w:sz w:val="24"/>
-          <w:szCs w:val="24"/>
-        </w:rPr>
-        <w:t>seaborn</w:t>
-      </w:r>
-      <w:proofErr w:type="spellEnd"/>
-      <w:r>
-        <w:rPr>
-          <w:rFonts w:ascii="Times New Roman" w:hAnsi="Times New Roman" w:cs="Times New Roman"/>
-          <w:sz w:val="24"/>
-          <w:szCs w:val="24"/>
-        </w:rPr>
-        <w:t xml:space="preserve"> possuí diversas formas de plotar </w:t>
-      </w:r>
-      <w:proofErr w:type="spellStart"/>
-      <w:r>
-        <w:rPr>
-          <w:rFonts w:ascii="Times New Roman" w:hAnsi="Times New Roman" w:cs="Times New Roman"/>
-          <w:sz w:val="24"/>
-          <w:szCs w:val="24"/>
-        </w:rPr>
-        <w:t>categoricals</w:t>
-      </w:r>
-      <w:proofErr w:type="spellEnd"/>
-      <w:r>
-        <w:rPr>
-          <w:rFonts w:ascii="Times New Roman" w:hAnsi="Times New Roman" w:cs="Times New Roman"/>
-          <w:sz w:val="24"/>
-          <w:szCs w:val="24"/>
-        </w:rPr>
-        <w:t>. Podemos simplesmente procurar na documentação.</w:t>
+        <w:t>O seaborn possuí diversas formas de plotar categoricals. Podemos simplesmente procurar na documentação.</w:t>
       </w:r>
     </w:p>
     <w:p>
@@ -7055,53 +5221,7 @@
           <w:sz w:val="24"/>
           <w:szCs w:val="24"/>
         </w:rPr>
-        <w:t xml:space="preserve"> Vamos usar o </w:t>
-      </w:r>
-      <w:proofErr w:type="spellStart"/>
-      <w:proofErr w:type="gramStart"/>
-      <w:r>
-        <w:rPr>
-          <w:rFonts w:ascii="Times New Roman" w:hAnsi="Times New Roman" w:cs="Times New Roman"/>
-          <w:sz w:val="24"/>
-          <w:szCs w:val="24"/>
-        </w:rPr>
-        <w:t>barplot</w:t>
-      </w:r>
-      <w:proofErr w:type="spellEnd"/>
-      <w:r>
-        <w:rPr>
-          <w:rFonts w:ascii="Times New Roman" w:hAnsi="Times New Roman" w:cs="Times New Roman"/>
-          <w:sz w:val="24"/>
-          <w:szCs w:val="24"/>
-        </w:rPr>
-        <w:t>(</w:t>
-      </w:r>
-      <w:proofErr w:type="gramEnd"/>
-      <w:r>
-        <w:rPr>
-          <w:rFonts w:ascii="Times New Roman" w:hAnsi="Times New Roman" w:cs="Times New Roman"/>
-          <w:sz w:val="24"/>
-          <w:szCs w:val="24"/>
-        </w:rPr>
-        <w:t xml:space="preserve">x, y, </w:t>
-      </w:r>
-      <w:proofErr w:type="spellStart"/>
-      <w:r>
-        <w:rPr>
-          <w:rFonts w:ascii="Times New Roman" w:hAnsi="Times New Roman" w:cs="Times New Roman"/>
-          <w:sz w:val="24"/>
-          <w:szCs w:val="24"/>
-        </w:rPr>
-        <w:t>df</w:t>
-      </w:r>
-      <w:proofErr w:type="spellEnd"/>
-      <w:r>
-        <w:rPr>
-          <w:rFonts w:ascii="Times New Roman" w:hAnsi="Times New Roman" w:cs="Times New Roman"/>
-          <w:sz w:val="24"/>
-          <w:szCs w:val="24"/>
-        </w:rPr>
-        <w:t>):</w:t>
+        <w:t xml:space="preserve"> Vamos usar o barplot(x, y, df):</w:t>
       </w:r>
     </w:p>
     <w:p>
@@ -7116,7 +5236,6 @@
           <w:lang w:eastAsia="pt-BR"/>
         </w:rPr>
       </w:pPr>
-      <w:proofErr w:type="gramStart"/>
       <w:r>
         <w:rPr>
           <w:rFonts w:ascii="Courier New" w:eastAsia="Times New Roman" w:hAnsi="Courier New" w:cs="Courier New"/>
@@ -7127,7 +5246,6 @@
         </w:rPr>
         <w:t>sns.barplot</w:t>
       </w:r>
-      <w:proofErr w:type="gramEnd"/>
       <w:r>
         <w:rPr>
           <w:rFonts w:ascii="Courier New" w:eastAsia="Times New Roman" w:hAnsi="Courier New" w:cs="Courier New"/>
@@ -7305,187 +5423,7 @@
           <w:szCs w:val="24"/>
         </w:rPr>
         <w:lastRenderedPageBreak/>
-        <w:t xml:space="preserve">Tivemos muito trabalho para chegar nesse gráfico, mas caso queiramos podemos utilizar o </w:t>
-      </w:r>
-      <w:proofErr w:type="spellStart"/>
-      <w:r>
-        <w:rPr>
-          <w:rFonts w:ascii="Times New Roman" w:hAnsi="Times New Roman" w:cs="Times New Roman"/>
-          <w:sz w:val="24"/>
-          <w:szCs w:val="24"/>
-        </w:rPr>
-        <w:t>sns.catplot</w:t>
-      </w:r>
-      <w:proofErr w:type="spellEnd"/>
-      <w:r>
-        <w:rPr>
-          <w:rFonts w:ascii="Times New Roman" w:hAnsi="Times New Roman" w:cs="Times New Roman"/>
-          <w:sz w:val="24"/>
-          <w:szCs w:val="24"/>
-        </w:rPr>
-        <w:t xml:space="preserve">(x, </w:t>
-      </w:r>
-      <w:proofErr w:type="spellStart"/>
-      <w:r>
-        <w:rPr>
-          <w:rFonts w:ascii="Times New Roman" w:hAnsi="Times New Roman" w:cs="Times New Roman"/>
-          <w:sz w:val="24"/>
-          <w:szCs w:val="24"/>
-        </w:rPr>
-        <w:t>kind</w:t>
-      </w:r>
-      <w:proofErr w:type="spellEnd"/>
-      <w:r>
-        <w:rPr>
-          <w:rFonts w:ascii="Times New Roman" w:hAnsi="Times New Roman" w:cs="Times New Roman"/>
-          <w:sz w:val="24"/>
-          <w:szCs w:val="24"/>
-        </w:rPr>
-        <w:t>=’’, data=</w:t>
-      </w:r>
-      <w:proofErr w:type="spellStart"/>
-      <w:r>
-        <w:rPr>
-          <w:rFonts w:ascii="Times New Roman" w:hAnsi="Times New Roman" w:cs="Times New Roman"/>
-          <w:sz w:val="24"/>
-          <w:szCs w:val="24"/>
-        </w:rPr>
-        <w:t>df</w:t>
-      </w:r>
-      <w:proofErr w:type="spellEnd"/>
-      <w:r>
-        <w:rPr>
-          <w:rFonts w:ascii="Times New Roman" w:hAnsi="Times New Roman" w:cs="Times New Roman"/>
-          <w:sz w:val="24"/>
-          <w:szCs w:val="24"/>
-        </w:rPr>
-        <w:t xml:space="preserve">), que ao invés de fazer todo esse tratamento, podemos só pegar no </w:t>
-      </w:r>
-      <w:proofErr w:type="spellStart"/>
-      <w:r>
-        <w:rPr>
-          <w:rFonts w:ascii="Times New Roman" w:hAnsi="Times New Roman" w:cs="Times New Roman"/>
-          <w:sz w:val="24"/>
-          <w:szCs w:val="24"/>
-        </w:rPr>
-        <w:t>df</w:t>
-      </w:r>
-      <w:proofErr w:type="spellEnd"/>
-      <w:r>
-        <w:rPr>
-          <w:rFonts w:ascii="Times New Roman" w:hAnsi="Times New Roman" w:cs="Times New Roman"/>
-          <w:sz w:val="24"/>
-          <w:szCs w:val="24"/>
-        </w:rPr>
-        <w:t xml:space="preserve"> com todas as informações e pedir para que o </w:t>
-      </w:r>
-      <w:proofErr w:type="spellStart"/>
-      <w:r>
-        <w:rPr>
-          <w:rFonts w:ascii="Times New Roman" w:hAnsi="Times New Roman" w:cs="Times New Roman"/>
-          <w:sz w:val="24"/>
-          <w:szCs w:val="24"/>
-        </w:rPr>
-        <w:t>seaborn</w:t>
-      </w:r>
-      <w:proofErr w:type="spellEnd"/>
-      <w:r>
-        <w:rPr>
-          <w:rFonts w:ascii="Times New Roman" w:hAnsi="Times New Roman" w:cs="Times New Roman"/>
-          <w:sz w:val="24"/>
-          <w:szCs w:val="24"/>
-        </w:rPr>
-        <w:t xml:space="preserve"> faça um </w:t>
-      </w:r>
-      <w:proofErr w:type="spellStart"/>
-      <w:r>
-        <w:rPr>
-          <w:rFonts w:ascii="Times New Roman" w:hAnsi="Times New Roman" w:cs="Times New Roman"/>
-          <w:sz w:val="24"/>
-          <w:szCs w:val="24"/>
-        </w:rPr>
-        <w:t>plot</w:t>
-      </w:r>
-      <w:proofErr w:type="spellEnd"/>
-      <w:r>
-        <w:rPr>
-          <w:rFonts w:ascii="Times New Roman" w:hAnsi="Times New Roman" w:cs="Times New Roman"/>
-          <w:sz w:val="24"/>
-          <w:szCs w:val="24"/>
-        </w:rPr>
-        <w:t xml:space="preserve"> por categoria, passando quais são as categorias no x e dizendo qual o tipo de </w:t>
-      </w:r>
-      <w:proofErr w:type="spellStart"/>
-      <w:r>
-        <w:rPr>
-          <w:rFonts w:ascii="Times New Roman" w:hAnsi="Times New Roman" w:cs="Times New Roman"/>
-          <w:sz w:val="24"/>
-          <w:szCs w:val="24"/>
-        </w:rPr>
-        <w:t>plot</w:t>
-      </w:r>
-      <w:proofErr w:type="spellEnd"/>
-      <w:r>
-        <w:rPr>
-          <w:rFonts w:ascii="Times New Roman" w:hAnsi="Times New Roman" w:cs="Times New Roman"/>
-          <w:sz w:val="24"/>
-          <w:szCs w:val="24"/>
-        </w:rPr>
-        <w:t xml:space="preserve"> que queremos, nesse caso passando o ‘</w:t>
-      </w:r>
-      <w:proofErr w:type="spellStart"/>
-      <w:r>
-        <w:rPr>
-          <w:rFonts w:ascii="Times New Roman" w:hAnsi="Times New Roman" w:cs="Times New Roman"/>
-          <w:sz w:val="24"/>
-          <w:szCs w:val="24"/>
-        </w:rPr>
-        <w:t>count</w:t>
-      </w:r>
-      <w:proofErr w:type="spellEnd"/>
-      <w:r>
-        <w:rPr>
-          <w:rFonts w:ascii="Times New Roman" w:hAnsi="Times New Roman" w:cs="Times New Roman"/>
-          <w:sz w:val="24"/>
-          <w:szCs w:val="24"/>
-        </w:rPr>
-        <w:t xml:space="preserve">’ como parâmetro para que ele conte quantas vezes cada categoria apareceu e depois fazendo as barras. </w:t>
-      </w:r>
-      <w:proofErr w:type="gramStart"/>
-      <w:r>
-        <w:rPr>
-          <w:rFonts w:ascii="Times New Roman" w:hAnsi="Times New Roman" w:cs="Times New Roman"/>
-          <w:sz w:val="24"/>
-          <w:szCs w:val="24"/>
-        </w:rPr>
-        <w:t>No data</w:t>
-      </w:r>
-      <w:proofErr w:type="gramEnd"/>
-      <w:r>
-        <w:rPr>
-          <w:rFonts w:ascii="Times New Roman" w:hAnsi="Times New Roman" w:cs="Times New Roman"/>
-          <w:sz w:val="24"/>
-          <w:szCs w:val="24"/>
-        </w:rPr>
-        <w:t xml:space="preserve"> passamos o </w:t>
-      </w:r>
-      <w:proofErr w:type="spellStart"/>
-      <w:r>
-        <w:rPr>
-          <w:rFonts w:ascii="Times New Roman" w:hAnsi="Times New Roman" w:cs="Times New Roman"/>
-          <w:sz w:val="24"/>
-          <w:szCs w:val="24"/>
-        </w:rPr>
-        <w:t>df</w:t>
-      </w:r>
-      <w:proofErr w:type="spellEnd"/>
-      <w:r>
-        <w:rPr>
-          <w:rFonts w:ascii="Times New Roman" w:hAnsi="Times New Roman" w:cs="Times New Roman"/>
-          <w:sz w:val="24"/>
-          <w:szCs w:val="24"/>
-        </w:rPr>
-        <w:t xml:space="preserve"> com todas as informações que importamos lá no começo</w:t>
+        <w:t>Tivemos muito trabalho para chegar nesse gráfico, mas caso queiramos podemos utilizar o sns.catplot(x, kind=’’, data=df), que ao invés de fazer todo esse tratamento, podemos só pegar no df com todas as informações e pedir para que o seaborn faça um plot por categoria, passando quais são as categorias no x e dizendo qual o tipo de plot que queremos, nesse caso passando o ‘count’ como parâmetro para que ele conte quantas vezes cada categoria apareceu e depois fazendo as barras. No data passamos o df com todas as informações que importamos lá no começo</w:t>
       </w:r>
       <w:r>
         <w:rPr>
@@ -7549,61 +5487,7 @@
           <w:sz w:val="24"/>
           <w:szCs w:val="24"/>
         </w:rPr>
-        <w:t xml:space="preserve">do </w:t>
-      </w:r>
-      <w:proofErr w:type="spellStart"/>
-      <w:r>
-        <w:rPr>
-          <w:rFonts w:ascii="Times New Roman" w:hAnsi="Times New Roman" w:cs="Times New Roman"/>
-          <w:sz w:val="24"/>
-          <w:szCs w:val="24"/>
-        </w:rPr>
-        <w:t>seaborn</w:t>
-      </w:r>
-      <w:proofErr w:type="spellEnd"/>
-      <w:r>
-        <w:rPr>
-          <w:rFonts w:ascii="Times New Roman" w:hAnsi="Times New Roman" w:cs="Times New Roman"/>
-          <w:sz w:val="24"/>
-          <w:szCs w:val="24"/>
-        </w:rPr>
-        <w:t xml:space="preserve"> e, ao verificar qual estamos rodando no </w:t>
-      </w:r>
-      <w:proofErr w:type="spellStart"/>
-      <w:r>
-        <w:rPr>
-          <w:rFonts w:ascii="Times New Roman" w:hAnsi="Times New Roman" w:cs="Times New Roman"/>
-          <w:sz w:val="24"/>
-          <w:szCs w:val="24"/>
-        </w:rPr>
-        <w:t>colab</w:t>
-      </w:r>
-      <w:proofErr w:type="spellEnd"/>
-      <w:r>
-        <w:rPr>
-          <w:rFonts w:ascii="Times New Roman" w:hAnsi="Times New Roman" w:cs="Times New Roman"/>
-          <w:sz w:val="24"/>
-          <w:szCs w:val="24"/>
-        </w:rPr>
-        <w:t xml:space="preserve"> com um </w:t>
-      </w:r>
-      <w:proofErr w:type="gramStart"/>
-      <w:r>
-        <w:rPr>
-          <w:rFonts w:ascii="Times New Roman" w:hAnsi="Times New Roman" w:cs="Times New Roman"/>
-          <w:sz w:val="24"/>
-          <w:szCs w:val="24"/>
-        </w:rPr>
-        <w:t>print(</w:t>
-      </w:r>
-      <w:proofErr w:type="gramEnd"/>
-      <w:r>
-        <w:rPr>
-          <w:rFonts w:ascii="Times New Roman" w:hAnsi="Times New Roman" w:cs="Times New Roman"/>
-          <w:sz w:val="24"/>
-          <w:szCs w:val="24"/>
-        </w:rPr>
-        <w:t>), veremos que estamos rodando a 0.7.</w:t>
+        <w:t>do seaborn e, ao verificar qual estamos rodando no colab com um print(), veremos que estamos rodando a 0.7.</w:t>
       </w:r>
       <w:r>
         <w:rPr>
@@ -7646,61 +5530,15 @@
         </w:rPr>
         <w:t>(</w:t>
       </w:r>
-      <w:proofErr w:type="spellStart"/>
-      <w:proofErr w:type="gramStart"/>
-      <w:r>
-        <w:rPr>
-          <w:rFonts w:ascii="Courier New" w:eastAsia="Times New Roman" w:hAnsi="Courier New" w:cs="Courier New"/>
-          <w:color w:val="D4D4D4"/>
-          <w:sz w:val="21"/>
-          <w:szCs w:val="21"/>
-          <w:lang w:eastAsia="pt-BR"/>
-        </w:rPr>
-        <w:t>sns</w:t>
-      </w:r>
-      <w:proofErr w:type="spellEnd"/>
-      <w:r>
-        <w:rPr>
-          <w:rFonts w:ascii="Courier New" w:eastAsia="Times New Roman" w:hAnsi="Courier New" w:cs="Courier New"/>
-          <w:color w:val="D4D4D4"/>
-          <w:sz w:val="21"/>
-          <w:szCs w:val="21"/>
-          <w:lang w:eastAsia="pt-BR"/>
-        </w:rPr>
-        <w:t>._</w:t>
-      </w:r>
-      <w:proofErr w:type="gramEnd"/>
-      <w:r>
-        <w:rPr>
-          <w:rFonts w:ascii="Courier New" w:eastAsia="Times New Roman" w:hAnsi="Courier New" w:cs="Courier New"/>
-          <w:color w:val="D4D4D4"/>
-          <w:sz w:val="21"/>
-          <w:szCs w:val="21"/>
-          <w:lang w:eastAsia="pt-BR"/>
-        </w:rPr>
-        <w:t>_</w:t>
-      </w:r>
-      <w:proofErr w:type="spellStart"/>
-      <w:r>
-        <w:rPr>
-          <w:rFonts w:ascii="Courier New" w:eastAsia="Times New Roman" w:hAnsi="Courier New" w:cs="Courier New"/>
-          <w:color w:val="D4D4D4"/>
-          <w:sz w:val="21"/>
-          <w:szCs w:val="21"/>
-          <w:lang w:eastAsia="pt-BR"/>
-        </w:rPr>
-        <w:t>version</w:t>
-      </w:r>
-      <w:proofErr w:type="spellEnd"/>
-      <w:r>
-        <w:rPr>
-          <w:rFonts w:ascii="Courier New" w:eastAsia="Times New Roman" w:hAnsi="Courier New" w:cs="Courier New"/>
-          <w:color w:val="D4D4D4"/>
-          <w:sz w:val="21"/>
-          <w:szCs w:val="21"/>
-          <w:lang w:eastAsia="pt-BR"/>
-        </w:rPr>
-        <w:t>__</w:t>
+      <w:r>
+        <w:rPr>
+          <w:rFonts w:ascii="Courier New" w:eastAsia="Times New Roman" w:hAnsi="Courier New" w:cs="Courier New"/>
+          <w:color w:val="D4D4D4"/>
+          <w:sz w:val="21"/>
+          <w:szCs w:val="21"/>
+          <w:lang w:eastAsia="pt-BR"/>
+        </w:rPr>
+        <w:t>sns.__version__</w:t>
       </w:r>
       <w:r>
         <w:rPr>
@@ -7788,25 +5626,7 @@
           <w:sz w:val="24"/>
           <w:szCs w:val="24"/>
         </w:rPr>
-        <w:t xml:space="preserve"> Do mesmo modo que quando utilizando uma IDE local precisaríamos instalar a biblioteca, precisaremos instalar no notebook do </w:t>
-      </w:r>
-      <w:proofErr w:type="spellStart"/>
-      <w:r>
-        <w:rPr>
-          <w:rFonts w:ascii="Times New Roman" w:hAnsi="Times New Roman" w:cs="Times New Roman"/>
-          <w:sz w:val="24"/>
-          <w:szCs w:val="24"/>
-        </w:rPr>
-        <w:t>colab</w:t>
-      </w:r>
-      <w:proofErr w:type="spellEnd"/>
-      <w:r>
-        <w:rPr>
-          <w:rFonts w:ascii="Times New Roman" w:hAnsi="Times New Roman" w:cs="Times New Roman"/>
-          <w:sz w:val="24"/>
-          <w:szCs w:val="24"/>
-        </w:rPr>
-        <w:t>, uma vez que ele está rodando em uma máquina virtual cloud e provavelmente não tem as versões mais recentes de todas as bibliotecas.</w:t>
+        <w:t xml:space="preserve"> Do mesmo modo que quando utilizando uma IDE local precisaríamos instalar a biblioteca, precisaremos instalar no notebook do colab, uma vez que ele está rodando em uma máquina virtual cloud e provavelmente não tem as versões mais recentes de todas as bibliotecas.</w:t>
       </w:r>
     </w:p>
     <w:p>
@@ -7830,34 +5650,7 @@
           <w:sz w:val="24"/>
           <w:szCs w:val="24"/>
         </w:rPr>
-        <w:t xml:space="preserve"> Para instalar a versão desejada da </w:t>
-      </w:r>
-      <w:proofErr w:type="spellStart"/>
-      <w:r>
-        <w:rPr>
-          <w:rFonts w:ascii="Times New Roman" w:hAnsi="Times New Roman" w:cs="Times New Roman"/>
-          <w:sz w:val="24"/>
-          <w:szCs w:val="24"/>
-        </w:rPr>
-        <w:t>lib</w:t>
-      </w:r>
-      <w:proofErr w:type="spellEnd"/>
-      <w:r>
-        <w:rPr>
-          <w:rFonts w:ascii="Times New Roman" w:hAnsi="Times New Roman" w:cs="Times New Roman"/>
-          <w:sz w:val="24"/>
-          <w:szCs w:val="24"/>
-        </w:rPr>
-        <w:t xml:space="preserve">, fazemos do mesmo modo que localmente, usando </w:t>
-      </w:r>
-      <w:proofErr w:type="gramStart"/>
-      <w:r>
-        <w:rPr>
-          <w:rFonts w:ascii="Times New Roman" w:hAnsi="Times New Roman" w:cs="Times New Roman"/>
-          <w:sz w:val="24"/>
-          <w:szCs w:val="24"/>
-        </w:rPr>
-        <w:t xml:space="preserve">o </w:t>
+        <w:t xml:space="preserve"> Para instalar a versão desejada da lib, fazemos do mesmo modo que localmente, usando o </w:t>
       </w:r>
       <w:r>
         <w:rPr>
@@ -7867,68 +5660,21 @@
         </w:rPr>
         <w:t>!</w:t>
       </w:r>
-      <w:proofErr w:type="spellStart"/>
-      <w:r>
-        <w:rPr>
-          <w:rFonts w:ascii="Times New Roman" w:hAnsi="Times New Roman" w:cs="Times New Roman"/>
-          <w:sz w:val="24"/>
-          <w:szCs w:val="24"/>
-        </w:rPr>
-        <w:t>pip</w:t>
-      </w:r>
-      <w:proofErr w:type="spellEnd"/>
-      <w:proofErr w:type="gramEnd"/>
-      <w:r>
-        <w:rPr>
-          <w:rFonts w:ascii="Times New Roman" w:hAnsi="Times New Roman" w:cs="Times New Roman"/>
-          <w:sz w:val="24"/>
-          <w:szCs w:val="24"/>
-        </w:rPr>
-        <w:t xml:space="preserve"> </w:t>
-      </w:r>
-      <w:proofErr w:type="spellStart"/>
-      <w:r>
-        <w:rPr>
-          <w:rFonts w:ascii="Times New Roman" w:hAnsi="Times New Roman" w:cs="Times New Roman"/>
-          <w:sz w:val="24"/>
-          <w:szCs w:val="24"/>
-        </w:rPr>
-        <w:t>install</w:t>
-      </w:r>
-      <w:proofErr w:type="spellEnd"/>
-      <w:r>
-        <w:rPr>
-          <w:rFonts w:ascii="Times New Roman" w:hAnsi="Times New Roman" w:cs="Times New Roman"/>
-          <w:sz w:val="24"/>
-          <w:szCs w:val="24"/>
-        </w:rPr>
-        <w:t xml:space="preserve"> lib.</w:t>
-      </w:r>
-      <w:r>
-        <w:rPr>
-          <w:rFonts w:ascii="Times New Roman" w:hAnsi="Times New Roman" w:cs="Times New Roman"/>
-          <w:sz w:val="24"/>
-          <w:szCs w:val="24"/>
-        </w:rPr>
-        <w:t xml:space="preserve"> Se quiser ainda pode passar qual a versão da </w:t>
-      </w:r>
-      <w:proofErr w:type="spellStart"/>
-      <w:r>
-        <w:rPr>
-          <w:rFonts w:ascii="Times New Roman" w:hAnsi="Times New Roman" w:cs="Times New Roman"/>
-          <w:sz w:val="24"/>
-          <w:szCs w:val="24"/>
-        </w:rPr>
-        <w:t>lib</w:t>
-      </w:r>
-      <w:proofErr w:type="spellEnd"/>
-      <w:r>
-        <w:rPr>
-          <w:rFonts w:ascii="Times New Roman" w:hAnsi="Times New Roman" w:cs="Times New Roman"/>
-          <w:sz w:val="24"/>
-          <w:szCs w:val="24"/>
-        </w:rPr>
-        <w:t xml:space="preserve"> que quer instalar</w:t>
+      <w:r>
+        <w:rPr>
+          <w:rFonts w:ascii="Times New Roman" w:hAnsi="Times New Roman" w:cs="Times New Roman"/>
+          <w:sz w:val="24"/>
+          <w:szCs w:val="24"/>
+        </w:rPr>
+        <w:t>pip install lib.</w:t>
+      </w:r>
+      <w:r>
+        <w:rPr>
+          <w:rFonts w:ascii="Times New Roman" w:hAnsi="Times New Roman" w:cs="Times New Roman"/>
+          <w:sz w:val="24"/>
+          <w:szCs w:val="24"/>
+        </w:rPr>
+        <w:t xml:space="preserve"> Se quiser ainda pode passar qual a versão da lib que quer instalar</w:t>
       </w:r>
       <w:r>
         <w:rPr>
@@ -7959,7 +5705,6 @@
           <w:lang w:eastAsia="pt-BR"/>
         </w:rPr>
       </w:pPr>
-      <w:proofErr w:type="gramStart"/>
       <w:r>
         <w:rPr>
           <w:rFonts w:ascii="Courier New" w:eastAsia="Times New Roman" w:hAnsi="Courier New" w:cs="Courier New"/>
@@ -7970,72 +5715,15 @@
         </w:rPr>
         <w:t>!</w:t>
       </w:r>
-      <w:proofErr w:type="spellStart"/>
-      <w:r>
-        <w:rPr>
-          <w:rFonts w:ascii="Courier New" w:eastAsia="Times New Roman" w:hAnsi="Courier New" w:cs="Courier New"/>
-          <w:color w:val="D4D4D4"/>
-          <w:sz w:val="21"/>
-          <w:szCs w:val="21"/>
-          <w:lang w:eastAsia="pt-BR"/>
-        </w:rPr>
-        <w:t>pip</w:t>
-      </w:r>
-      <w:proofErr w:type="spellEnd"/>
-      <w:proofErr w:type="gramEnd"/>
-      <w:r>
-        <w:rPr>
-          <w:rFonts w:ascii="Courier New" w:eastAsia="Times New Roman" w:hAnsi="Courier New" w:cs="Courier New"/>
-          <w:color w:val="D4D4D4"/>
-          <w:sz w:val="21"/>
-          <w:szCs w:val="21"/>
-          <w:lang w:eastAsia="pt-BR"/>
-        </w:rPr>
-        <w:t> </w:t>
-      </w:r>
-      <w:proofErr w:type="spellStart"/>
-      <w:r>
-        <w:rPr>
-          <w:rFonts w:ascii="Courier New" w:eastAsia="Times New Roman" w:hAnsi="Courier New" w:cs="Courier New"/>
-          <w:color w:val="D4D4D4"/>
-          <w:sz w:val="21"/>
-          <w:szCs w:val="21"/>
-          <w:lang w:eastAsia="pt-BR"/>
-        </w:rPr>
-        <w:t>install</w:t>
-      </w:r>
-      <w:proofErr w:type="spellEnd"/>
-      <w:r>
-        <w:rPr>
-          <w:rFonts w:ascii="Courier New" w:eastAsia="Times New Roman" w:hAnsi="Courier New" w:cs="Courier New"/>
-          <w:color w:val="D4D4D4"/>
-          <w:sz w:val="21"/>
-          <w:szCs w:val="21"/>
-          <w:lang w:eastAsia="pt-BR"/>
-        </w:rPr>
-        <w:t> </w:t>
-      </w:r>
-      <w:proofErr w:type="spellStart"/>
-      <w:r>
-        <w:rPr>
-          <w:rFonts w:ascii="Courier New" w:eastAsia="Times New Roman" w:hAnsi="Courier New" w:cs="Courier New"/>
-          <w:color w:val="D4D4D4"/>
-          <w:sz w:val="21"/>
-          <w:szCs w:val="21"/>
-          <w:lang w:eastAsia="pt-BR"/>
-        </w:rPr>
-        <w:t>seaborn</w:t>
-      </w:r>
-      <w:proofErr w:type="spellEnd"/>
-      <w:r>
-        <w:rPr>
-          <w:rFonts w:ascii="Courier New" w:eastAsia="Times New Roman" w:hAnsi="Courier New" w:cs="Courier New"/>
-          <w:color w:val="D4D4D4"/>
-          <w:sz w:val="21"/>
-          <w:szCs w:val="21"/>
-          <w:lang w:eastAsia="pt-BR"/>
-        </w:rPr>
-        <w:t>=</w:t>
+      <w:r>
+        <w:rPr>
+          <w:rFonts w:ascii="Courier New" w:eastAsia="Times New Roman" w:hAnsi="Courier New" w:cs="Courier New"/>
+          <w:color w:val="D4D4D4"/>
+          <w:sz w:val="21"/>
+          <w:szCs w:val="21"/>
+          <w:lang w:eastAsia="pt-BR"/>
+        </w:rPr>
+        <w:t>pip install seaborn=</w:t>
       </w:r>
       <w:r>
         <w:rPr>
@@ -8093,27 +5781,7 @@
           <w:sz w:val="24"/>
           <w:szCs w:val="24"/>
         </w:rPr>
-        <w:t xml:space="preserve"> Resultado com o </w:t>
-      </w:r>
-      <w:proofErr w:type="spellStart"/>
-      <w:proofErr w:type="gramStart"/>
-      <w:r>
-        <w:rPr>
-          <w:rFonts w:ascii="Times New Roman" w:hAnsi="Times New Roman" w:cs="Times New Roman"/>
-          <w:sz w:val="24"/>
-          <w:szCs w:val="24"/>
-        </w:rPr>
-        <w:t>sns.catplot</w:t>
-      </w:r>
-      <w:proofErr w:type="spellEnd"/>
-      <w:proofErr w:type="gramEnd"/>
-      <w:r>
-        <w:rPr>
-          <w:rFonts w:ascii="Times New Roman" w:hAnsi="Times New Roman" w:cs="Times New Roman"/>
-          <w:sz w:val="24"/>
-          <w:szCs w:val="24"/>
-        </w:rPr>
-        <w:t>():</w:t>
+        <w:t xml:space="preserve"> Resultado com o sns.catplot():</w:t>
       </w:r>
     </w:p>
     <w:p>
@@ -8128,8 +5796,6 @@
           <w:lang w:val="en-US" w:eastAsia="pt-BR"/>
         </w:rPr>
       </w:pPr>
-      <w:proofErr w:type="spellStart"/>
-      <w:proofErr w:type="gramStart"/>
       <w:r>
         <w:rPr>
           <w:rFonts w:ascii="Courier New" w:eastAsia="Times New Roman" w:hAnsi="Courier New" w:cs="Courier New"/>
@@ -8141,8 +5807,6 @@
         <w:lastRenderedPageBreak/>
         <w:t>sns.catplot</w:t>
       </w:r>
-      <w:proofErr w:type="spellEnd"/>
-      <w:proofErr w:type="gramEnd"/>
       <w:r>
         <w:rPr>
           <w:rFonts w:ascii="Courier New" w:eastAsia="Times New Roman" w:hAnsi="Courier New" w:cs="Courier New"/>
@@ -8171,9 +5835,28 @@
           <w:szCs w:val="21"/>
           <w:lang w:val="en-US" w:eastAsia="pt-BR"/>
         </w:rPr>
-        <w:t>'</w:t>
-      </w:r>
-      <w:proofErr w:type="spellStart"/>
+        <w:t>'original_language'</w:t>
+      </w:r>
+      <w:r>
+        <w:rPr>
+          <w:rFonts w:ascii="Courier New" w:eastAsia="Times New Roman" w:hAnsi="Courier New" w:cs="Courier New"/>
+          <w:color w:val="DCDCDC"/>
+          <w:sz w:val="21"/>
+          <w:szCs w:val="21"/>
+          <w:lang w:val="en-US" w:eastAsia="pt-BR"/>
+        </w:rPr>
+        <w:t>,</w:t>
+      </w:r>
+      <w:r>
+        <w:rPr>
+          <w:rFonts w:ascii="Courier New" w:eastAsia="Times New Roman" w:hAnsi="Courier New" w:cs="Courier New"/>
+          <w:color w:val="D4D4D4"/>
+          <w:sz w:val="21"/>
+          <w:szCs w:val="21"/>
+          <w:lang w:val="en-US" w:eastAsia="pt-BR"/>
+        </w:rPr>
+        <w:t> kind=</w:t>
+      </w:r>
       <w:r>
         <w:rPr>
           <w:rFonts w:ascii="Courier New" w:eastAsia="Times New Roman" w:hAnsi="Courier New" w:cs="Courier New"/>
@@ -8182,18 +5865,7 @@
           <w:szCs w:val="21"/>
           <w:lang w:val="en-US" w:eastAsia="pt-BR"/>
         </w:rPr>
-        <w:t>original_language</w:t>
-      </w:r>
-      <w:proofErr w:type="spellEnd"/>
-      <w:r>
-        <w:rPr>
-          <w:rFonts w:ascii="Courier New" w:eastAsia="Times New Roman" w:hAnsi="Courier New" w:cs="Courier New"/>
-          <w:color w:val="CE9178"/>
-          <w:sz w:val="21"/>
-          <w:szCs w:val="21"/>
-          <w:lang w:val="en-US" w:eastAsia="pt-BR"/>
-        </w:rPr>
-        <w:t>'</w:t>
+        <w:t>'count'</w:t>
       </w:r>
       <w:r>
         <w:rPr>
@@ -8213,50 +5885,8 @@
           <w:szCs w:val="21"/>
           <w:lang w:val="en-US" w:eastAsia="pt-BR"/>
         </w:rPr>
-        <w:t> kind=</w:t>
-      </w:r>
-      <w:r>
-        <w:rPr>
-          <w:rFonts w:ascii="Courier New" w:eastAsia="Times New Roman" w:hAnsi="Courier New" w:cs="Courier New"/>
-          <w:color w:val="CE9178"/>
-          <w:sz w:val="21"/>
-          <w:szCs w:val="21"/>
-          <w:lang w:val="en-US" w:eastAsia="pt-BR"/>
-        </w:rPr>
-        <w:t>'count'</w:t>
-      </w:r>
-      <w:r>
-        <w:rPr>
-          <w:rFonts w:ascii="Courier New" w:eastAsia="Times New Roman" w:hAnsi="Courier New" w:cs="Courier New"/>
-          <w:color w:val="DCDCDC"/>
-          <w:sz w:val="21"/>
-          <w:szCs w:val="21"/>
-          <w:lang w:val="en-US" w:eastAsia="pt-BR"/>
-        </w:rPr>
-        <w:t>,</w:t>
-      </w:r>
-      <w:r>
-        <w:rPr>
-          <w:rFonts w:ascii="Courier New" w:eastAsia="Times New Roman" w:hAnsi="Courier New" w:cs="Courier New"/>
-          <w:color w:val="D4D4D4"/>
-          <w:sz w:val="21"/>
-          <w:szCs w:val="21"/>
-          <w:lang w:val="en-US" w:eastAsia="pt-BR"/>
-        </w:rPr>
-        <w:t> data = </w:t>
-      </w:r>
-      <w:proofErr w:type="spellStart"/>
-      <w:r>
-        <w:rPr>
-          <w:rFonts w:ascii="Courier New" w:eastAsia="Times New Roman" w:hAnsi="Courier New" w:cs="Courier New"/>
-          <w:color w:val="D4D4D4"/>
-          <w:sz w:val="21"/>
-          <w:szCs w:val="21"/>
-          <w:lang w:val="en-US" w:eastAsia="pt-BR"/>
-        </w:rPr>
-        <w:t>tmdb</w:t>
-      </w:r>
-      <w:proofErr w:type="spellEnd"/>
+        <w:t> data = tmdb</w:t>
+      </w:r>
       <w:r>
         <w:rPr>
           <w:rFonts w:ascii="Courier New" w:eastAsia="Times New Roman" w:hAnsi="Courier New" w:cs="Courier New"/>
@@ -8419,25 +6049,7 @@
           <w:sz w:val="24"/>
           <w:szCs w:val="24"/>
         </w:rPr>
-        <w:t xml:space="preserve"> A diferença é que ele não fica ordenado de acordo com a aparição como fizemos na seleção. Apenas demos sorte de </w:t>
-      </w:r>
-      <w:proofErr w:type="spellStart"/>
-      <w:r>
-        <w:rPr>
-          <w:rFonts w:ascii="Times New Roman" w:hAnsi="Times New Roman" w:cs="Times New Roman"/>
-          <w:sz w:val="24"/>
-          <w:szCs w:val="24"/>
-        </w:rPr>
-        <w:t>en</w:t>
-      </w:r>
-      <w:proofErr w:type="spellEnd"/>
-      <w:r>
-        <w:rPr>
-          <w:rFonts w:ascii="Times New Roman" w:hAnsi="Times New Roman" w:cs="Times New Roman"/>
-          <w:sz w:val="24"/>
-          <w:szCs w:val="24"/>
-        </w:rPr>
-        <w:t xml:space="preserve"> ter ficado em primeiro, mas ao ver os outros menores, podemos notar não está do maior para o menor.</w:t>
+        <w:t xml:space="preserve"> A diferença é que ele não fica ordenado de acordo com a aparição como fizemos na seleção. Apenas demos sorte de en ter ficado em primeiro, mas ao ver os outros menores, podemos notar não está do maior para o menor.</w:t>
       </w:r>
     </w:p>
     <w:p>
@@ -8461,25 +6073,7 @@
           <w:sz w:val="24"/>
           <w:szCs w:val="24"/>
         </w:rPr>
-        <w:t xml:space="preserve"> Para oficializar a versão, pós instalação, precisamos resetar o </w:t>
-      </w:r>
-      <w:proofErr w:type="spellStart"/>
-      <w:r>
-        <w:rPr>
-          <w:rFonts w:ascii="Times New Roman" w:hAnsi="Times New Roman" w:cs="Times New Roman"/>
-          <w:sz w:val="24"/>
-          <w:szCs w:val="24"/>
-        </w:rPr>
-        <w:t>runtime</w:t>
-      </w:r>
-      <w:proofErr w:type="spellEnd"/>
-      <w:r>
-        <w:rPr>
-          <w:rFonts w:ascii="Times New Roman" w:hAnsi="Times New Roman" w:cs="Times New Roman"/>
-          <w:sz w:val="24"/>
-          <w:szCs w:val="24"/>
-        </w:rPr>
-        <w:t>.</w:t>
+        <w:t xml:space="preserve"> Para oficializar a versão, pós instalação, precisamos resetar o runtime.</w:t>
       </w:r>
     </w:p>
     <w:p>
@@ -8527,25 +6121,7 @@
           <w:sz w:val="24"/>
           <w:szCs w:val="24"/>
         </w:rPr>
-        <w:t>Vimos que no gráfico acima quase não conseguimos ver a diferença de cada língua, então decidimos fazer um gráfico de pizza/pie(</w:t>
-      </w:r>
-      <w:proofErr w:type="spellStart"/>
-      <w:r>
-        <w:rPr>
-          <w:rFonts w:ascii="Times New Roman" w:hAnsi="Times New Roman" w:cs="Times New Roman"/>
-          <w:sz w:val="24"/>
-          <w:szCs w:val="24"/>
-        </w:rPr>
-        <w:t>en</w:t>
-      </w:r>
-      <w:proofErr w:type="spellEnd"/>
-      <w:r>
-        <w:rPr>
-          <w:rFonts w:ascii="Times New Roman" w:hAnsi="Times New Roman" w:cs="Times New Roman"/>
-          <w:sz w:val="24"/>
-          <w:szCs w:val="24"/>
-        </w:rPr>
-        <w:t>) para ver se melhora a visualização.</w:t>
+        <w:t>Vimos que no gráfico acima quase não conseguimos ver a diferença de cada língua, então decidimos fazer um gráfico de pizza/pie(en) para ver se melhora a visualização.</w:t>
       </w:r>
     </w:p>
     <w:p>
@@ -8569,107 +6145,7 @@
           <w:sz w:val="24"/>
           <w:szCs w:val="24"/>
         </w:rPr>
-        <w:t xml:space="preserve">O </w:t>
-      </w:r>
-      <w:proofErr w:type="spellStart"/>
-      <w:r>
-        <w:rPr>
-          <w:rFonts w:ascii="Times New Roman" w:hAnsi="Times New Roman" w:cs="Times New Roman"/>
-          <w:sz w:val="24"/>
-          <w:szCs w:val="24"/>
-        </w:rPr>
-        <w:t>seaborn</w:t>
-      </w:r>
-      <w:proofErr w:type="spellEnd"/>
-      <w:r>
-        <w:rPr>
-          <w:rFonts w:ascii="Times New Roman" w:hAnsi="Times New Roman" w:cs="Times New Roman"/>
-          <w:sz w:val="24"/>
-          <w:szCs w:val="24"/>
-        </w:rPr>
-        <w:t xml:space="preserve"> não possui esse tipo de gráfico, mas o </w:t>
-      </w:r>
-      <w:proofErr w:type="spellStart"/>
-      <w:r>
-        <w:rPr>
-          <w:rFonts w:ascii="Times New Roman" w:hAnsi="Times New Roman" w:cs="Times New Roman"/>
-          <w:sz w:val="24"/>
-          <w:szCs w:val="24"/>
-        </w:rPr>
-        <w:t>matplotlib</w:t>
-      </w:r>
-      <w:proofErr w:type="spellEnd"/>
-      <w:r>
-        <w:rPr>
-          <w:rFonts w:ascii="Times New Roman" w:hAnsi="Times New Roman" w:cs="Times New Roman"/>
-          <w:sz w:val="24"/>
-          <w:szCs w:val="24"/>
-        </w:rPr>
-        <w:t xml:space="preserve"> sim, então utilizamos ele passando 2 parâmetros, os valores e as </w:t>
-      </w:r>
-      <w:proofErr w:type="spellStart"/>
-      <w:r>
-        <w:rPr>
-          <w:rFonts w:ascii="Times New Roman" w:hAnsi="Times New Roman" w:cs="Times New Roman"/>
-          <w:sz w:val="24"/>
-          <w:szCs w:val="24"/>
-        </w:rPr>
-        <w:t>labels</w:t>
-      </w:r>
-      <w:proofErr w:type="spellEnd"/>
-      <w:r>
-        <w:rPr>
-          <w:rFonts w:ascii="Times New Roman" w:hAnsi="Times New Roman" w:cs="Times New Roman"/>
-          <w:sz w:val="24"/>
-          <w:szCs w:val="24"/>
-        </w:rPr>
-        <w:t xml:space="preserve"> no </w:t>
-      </w:r>
-      <w:proofErr w:type="spellStart"/>
-      <w:proofErr w:type="gramStart"/>
-      <w:r>
-        <w:rPr>
-          <w:rFonts w:ascii="Times New Roman" w:hAnsi="Times New Roman" w:cs="Times New Roman"/>
-          <w:sz w:val="24"/>
-          <w:szCs w:val="24"/>
-        </w:rPr>
-        <w:t>plt.pie</w:t>
-      </w:r>
-      <w:proofErr w:type="spellEnd"/>
-      <w:r>
-        <w:rPr>
-          <w:rFonts w:ascii="Times New Roman" w:hAnsi="Times New Roman" w:cs="Times New Roman"/>
-          <w:sz w:val="24"/>
-          <w:szCs w:val="24"/>
-        </w:rPr>
-        <w:t>(</w:t>
-      </w:r>
-      <w:proofErr w:type="gramEnd"/>
-      <w:r>
-        <w:rPr>
-          <w:rFonts w:ascii="Times New Roman" w:hAnsi="Times New Roman" w:cs="Times New Roman"/>
-          <w:sz w:val="24"/>
-          <w:szCs w:val="24"/>
-        </w:rPr>
-        <w:t xml:space="preserve">x, </w:t>
-      </w:r>
-      <w:proofErr w:type="spellStart"/>
-      <w:r>
-        <w:rPr>
-          <w:rFonts w:ascii="Times New Roman" w:hAnsi="Times New Roman" w:cs="Times New Roman"/>
-          <w:sz w:val="24"/>
-          <w:szCs w:val="24"/>
-        </w:rPr>
-        <w:t>labels</w:t>
-      </w:r>
-      <w:proofErr w:type="spellEnd"/>
-      <w:r>
-        <w:rPr>
-          <w:rFonts w:ascii="Times New Roman" w:hAnsi="Times New Roman" w:cs="Times New Roman"/>
-          <w:sz w:val="24"/>
-          <w:szCs w:val="24"/>
-        </w:rPr>
-        <w:t>), e ele nos retorna esse resultado horrendo:</w:t>
+        <w:t>O seaborn não possui esse tipo de gráfico, mas o matplotlib sim, então utilizamos ele passando 2 parâmetros, os valores e as labels no plt.pie(x, labels), e ele nos retorna esse resultado horrendo:</w:t>
       </w:r>
     </w:p>
     <w:p>
@@ -8797,8 +6273,6 @@
           <w:lang w:eastAsia="pt-BR"/>
         </w:rPr>
       </w:pPr>
-      <w:proofErr w:type="spellStart"/>
-      <w:proofErr w:type="gramStart"/>
       <w:r>
         <w:rPr>
           <w:rFonts w:ascii="Courier New" w:eastAsia="Times New Roman" w:hAnsi="Courier New" w:cs="Courier New"/>
@@ -8809,8 +6283,6 @@
         </w:rPr>
         <w:t>plt.show</w:t>
       </w:r>
-      <w:proofErr w:type="spellEnd"/>
-      <w:proofErr w:type="gramEnd"/>
       <w:r>
         <w:rPr>
           <w:rFonts w:ascii="Courier New" w:eastAsia="Times New Roman" w:hAnsi="Courier New" w:cs="Courier New"/>
@@ -8932,105 +6404,15 @@
           <w:sz w:val="24"/>
           <w:szCs w:val="24"/>
         </w:rPr>
-        <w:t xml:space="preserve">Considerando isso é bem importante sabermos qual é a história que queremos contar com nosso gráfico. Nesse caso nós queremos mostrar o quanto </w:t>
-      </w:r>
-      <w:proofErr w:type="spellStart"/>
-      <w:r>
-        <w:rPr>
-          <w:rFonts w:ascii="Times New Roman" w:hAnsi="Times New Roman" w:cs="Times New Roman"/>
-          <w:sz w:val="24"/>
-          <w:szCs w:val="24"/>
-        </w:rPr>
-        <w:t>en</w:t>
-      </w:r>
-      <w:proofErr w:type="spellEnd"/>
-      <w:r>
-        <w:rPr>
-          <w:rFonts w:ascii="Times New Roman" w:hAnsi="Times New Roman" w:cs="Times New Roman"/>
-          <w:sz w:val="24"/>
-          <w:szCs w:val="24"/>
-        </w:rPr>
-        <w:t xml:space="preserve"> aparece em relação aos outros idiomas, nesse caso, podemos separar os dados em 2 variáveis, uma com o total de inglês e outra com o total do resto. </w:t>
-      </w:r>
-      <w:r>
-        <w:rPr>
-          <w:rFonts w:ascii="Times New Roman" w:hAnsi="Times New Roman" w:cs="Times New Roman"/>
-          <w:sz w:val="24"/>
-          <w:szCs w:val="24"/>
-        </w:rPr>
-        <w:t xml:space="preserve">Para fazer isso podemos fazer uma contagem de valor da coluna de </w:t>
-      </w:r>
-      <w:proofErr w:type="spellStart"/>
-      <w:r>
-        <w:rPr>
-          <w:rFonts w:ascii="Times New Roman" w:hAnsi="Times New Roman" w:cs="Times New Roman"/>
-          <w:sz w:val="24"/>
-          <w:szCs w:val="24"/>
-        </w:rPr>
-        <w:t>original_language</w:t>
-      </w:r>
-      <w:proofErr w:type="spellEnd"/>
-      <w:r>
-        <w:rPr>
-          <w:rFonts w:ascii="Times New Roman" w:hAnsi="Times New Roman" w:cs="Times New Roman"/>
-          <w:sz w:val="24"/>
-          <w:szCs w:val="24"/>
-        </w:rPr>
-        <w:t xml:space="preserve"> no nosso </w:t>
-      </w:r>
-      <w:proofErr w:type="spellStart"/>
-      <w:r>
-        <w:rPr>
-          <w:rFonts w:ascii="Times New Roman" w:hAnsi="Times New Roman" w:cs="Times New Roman"/>
-          <w:sz w:val="24"/>
-          <w:szCs w:val="24"/>
-        </w:rPr>
-        <w:t>df</w:t>
-      </w:r>
-      <w:proofErr w:type="spellEnd"/>
-      <w:r>
-        <w:rPr>
-          <w:rFonts w:ascii="Times New Roman" w:hAnsi="Times New Roman" w:cs="Times New Roman"/>
-          <w:sz w:val="24"/>
-          <w:szCs w:val="24"/>
-        </w:rPr>
-        <w:t xml:space="preserve"> com todos os dados lá do início. Após fazer essa atribuição, podemos criar outras 2 variáveis, a total geral, que mostra a soma de todos os idiomas, e a total de inglês, onde usamos o </w:t>
-      </w:r>
-      <w:proofErr w:type="spellStart"/>
-      <w:r>
-        <w:rPr>
-          <w:rFonts w:ascii="Times New Roman" w:hAnsi="Times New Roman" w:cs="Times New Roman"/>
-          <w:sz w:val="24"/>
-          <w:szCs w:val="24"/>
-        </w:rPr>
-        <w:t>s.loc</w:t>
-      </w:r>
-      <w:proofErr w:type="spellEnd"/>
-      <w:r>
-        <w:rPr>
-          <w:rFonts w:ascii="Times New Roman" w:hAnsi="Times New Roman" w:cs="Times New Roman"/>
-          <w:sz w:val="24"/>
-          <w:szCs w:val="24"/>
-        </w:rPr>
-        <w:t>[‘</w:t>
-      </w:r>
-      <w:proofErr w:type="spellStart"/>
-      <w:r>
-        <w:rPr>
-          <w:rFonts w:ascii="Times New Roman" w:hAnsi="Times New Roman" w:cs="Times New Roman"/>
-          <w:sz w:val="24"/>
-          <w:szCs w:val="24"/>
-        </w:rPr>
-        <w:t>en</w:t>
-      </w:r>
-      <w:proofErr w:type="spellEnd"/>
-      <w:r>
-        <w:rPr>
-          <w:rFonts w:ascii="Times New Roman" w:hAnsi="Times New Roman" w:cs="Times New Roman"/>
-          <w:sz w:val="24"/>
-          <w:szCs w:val="24"/>
-        </w:rPr>
-        <w:t>’] para pegar somente a contagem de inglês</w:t>
+        <w:t xml:space="preserve">Considerando isso é bem importante sabermos qual é a história que queremos contar com nosso gráfico. Nesse caso nós queremos mostrar o quanto en aparece em relação aos outros idiomas, nesse caso, podemos separar os dados em 2 variáveis, uma com o total de inglês e outra com o total do resto. </w:t>
+      </w:r>
+      <w:r>
+        <w:rPr>
+          <w:rFonts w:ascii="Times New Roman" w:hAnsi="Times New Roman" w:cs="Times New Roman"/>
+          <w:sz w:val="24"/>
+          <w:szCs w:val="24"/>
+        </w:rPr>
+        <w:t>Para fazer isso podemos fazer uma contagem de valor da coluna de original_language no nosso df com todos os dados lá do início. Após fazer essa atribuição, podemos criar outras 2 variáveis, a total geral, que mostra a soma de todos os idiomas, e a total de inglês, onde usamos o s.loc[‘en’] para pegar somente a contagem de inglês</w:t>
       </w:r>
       <w:r>
         <w:rPr>
@@ -9069,40 +6451,16 @@
           <w:lang w:eastAsia="pt-BR"/>
         </w:rPr>
       </w:pPr>
-      <w:proofErr w:type="spellStart"/>
-      <w:r>
-        <w:rPr>
-          <w:rFonts w:ascii="Courier New" w:eastAsia="Times New Roman" w:hAnsi="Courier New" w:cs="Courier New"/>
-          <w:color w:val="D4D4D4"/>
-          <w:sz w:val="21"/>
-          <w:szCs w:val="21"/>
-          <w:lang w:eastAsia="pt-BR"/>
-        </w:rPr>
-        <w:t>total_por_lingua</w:t>
-      </w:r>
-      <w:proofErr w:type="spellEnd"/>
-      <w:r>
-        <w:rPr>
-          <w:rFonts w:ascii="Courier New" w:eastAsia="Times New Roman" w:hAnsi="Courier New" w:cs="Courier New"/>
-          <w:color w:val="D4D4D4"/>
-          <w:sz w:val="21"/>
-          <w:szCs w:val="21"/>
-          <w:lang w:eastAsia="pt-BR"/>
-        </w:rPr>
-        <w:t> = </w:t>
-      </w:r>
-      <w:proofErr w:type="spellStart"/>
-      <w:r>
-        <w:rPr>
-          <w:rFonts w:ascii="Courier New" w:eastAsia="Times New Roman" w:hAnsi="Courier New" w:cs="Courier New"/>
-          <w:color w:val="D4D4D4"/>
-          <w:sz w:val="21"/>
-          <w:szCs w:val="21"/>
-          <w:lang w:eastAsia="pt-BR"/>
-        </w:rPr>
-        <w:t>tmdb</w:t>
-      </w:r>
-      <w:proofErr w:type="spellEnd"/>
+      <w:r>
+        <w:rPr>
+          <w:rFonts w:ascii="Courier New" w:eastAsia="Times New Roman" w:hAnsi="Courier New" w:cs="Courier New"/>
+          <w:color w:val="D4D4D4"/>
+          <w:sz w:val="21"/>
+          <w:szCs w:val="21"/>
+          <w:lang w:eastAsia="pt-BR"/>
+        </w:rPr>
+        <w:t>total_por_lingua = tmdb</w:t>
+      </w:r>
       <w:r>
         <w:rPr>
           <w:rFonts w:ascii="Courier New" w:eastAsia="Times New Roman" w:hAnsi="Courier New" w:cs="Courier New"/>
@@ -9121,29 +6479,7 @@
           <w:szCs w:val="21"/>
           <w:lang w:eastAsia="pt-BR"/>
         </w:rPr>
-        <w:t>'</w:t>
-      </w:r>
-      <w:proofErr w:type="spellStart"/>
-      <w:r>
-        <w:rPr>
-          <w:rFonts w:ascii="Courier New" w:eastAsia="Times New Roman" w:hAnsi="Courier New" w:cs="Courier New"/>
-          <w:color w:val="CE9178"/>
-          <w:sz w:val="21"/>
-          <w:szCs w:val="21"/>
-          <w:lang w:eastAsia="pt-BR"/>
-        </w:rPr>
-        <w:t>original_language</w:t>
-      </w:r>
-      <w:proofErr w:type="spellEnd"/>
-      <w:r>
-        <w:rPr>
-          <w:rFonts w:ascii="Courier New" w:eastAsia="Times New Roman" w:hAnsi="Courier New" w:cs="Courier New"/>
-          <w:color w:val="CE9178"/>
-          <w:sz w:val="21"/>
-          <w:szCs w:val="21"/>
-          <w:lang w:eastAsia="pt-BR"/>
-        </w:rPr>
-        <w:t>'</w:t>
+        <w:t>'original_language'</w:t>
       </w:r>
       <w:r>
         <w:rPr>
@@ -9163,51 +6499,17 @@
           <w:szCs w:val="21"/>
           <w:lang w:eastAsia="pt-BR"/>
         </w:rPr>
-        <w:t>.</w:t>
-      </w:r>
-      <w:proofErr w:type="spellStart"/>
-      <w:r>
-        <w:rPr>
-          <w:rFonts w:ascii="Courier New" w:eastAsia="Times New Roman" w:hAnsi="Courier New" w:cs="Courier New"/>
-          <w:color w:val="D4D4D4"/>
-          <w:sz w:val="21"/>
-          <w:szCs w:val="21"/>
-          <w:lang w:eastAsia="pt-BR"/>
-        </w:rPr>
-        <w:t>value_</w:t>
-      </w:r>
-      <w:proofErr w:type="gramStart"/>
-      <w:r>
-        <w:rPr>
-          <w:rFonts w:ascii="Courier New" w:eastAsia="Times New Roman" w:hAnsi="Courier New" w:cs="Courier New"/>
-          <w:color w:val="D4D4D4"/>
-          <w:sz w:val="21"/>
-          <w:szCs w:val="21"/>
-          <w:lang w:eastAsia="pt-BR"/>
-        </w:rPr>
-        <w:t>counts</w:t>
-      </w:r>
-      <w:proofErr w:type="spellEnd"/>
-      <w:r>
-        <w:rPr>
-          <w:rFonts w:ascii="Courier New" w:eastAsia="Times New Roman" w:hAnsi="Courier New" w:cs="Courier New"/>
-          <w:color w:val="DCDCDC"/>
-          <w:sz w:val="21"/>
-          <w:szCs w:val="21"/>
-          <w:lang w:eastAsia="pt-BR"/>
-        </w:rPr>
-        <w:t>(</w:t>
-      </w:r>
-      <w:proofErr w:type="gramEnd"/>
-      <w:r>
-        <w:rPr>
-          <w:rFonts w:ascii="Courier New" w:eastAsia="Times New Roman" w:hAnsi="Courier New" w:cs="Courier New"/>
-          <w:color w:val="DCDCDC"/>
-          <w:sz w:val="21"/>
-          <w:szCs w:val="21"/>
-          <w:lang w:eastAsia="pt-BR"/>
-        </w:rPr>
-        <w:t>)</w:t>
+        <w:t>.value_counts</w:t>
+      </w:r>
+      <w:r>
+        <w:rPr>
+          <w:rFonts w:ascii="Courier New" w:eastAsia="Times New Roman" w:hAnsi="Courier New" w:cs="Courier New"/>
+          <w:color w:val="DCDCDC"/>
+          <w:sz w:val="21"/>
+          <w:szCs w:val="21"/>
+          <w:lang w:eastAsia="pt-BR"/>
+        </w:rPr>
+        <w:t>()</w:t>
       </w:r>
     </w:p>
     <w:p>
@@ -9222,27 +6524,15 @@
           <w:lang w:eastAsia="pt-BR"/>
         </w:rPr>
       </w:pPr>
-      <w:proofErr w:type="spellStart"/>
-      <w:r>
-        <w:rPr>
-          <w:rFonts w:ascii="Courier New" w:eastAsia="Times New Roman" w:hAnsi="Courier New" w:cs="Courier New"/>
-          <w:color w:val="D4D4D4"/>
-          <w:sz w:val="21"/>
-          <w:szCs w:val="21"/>
-          <w:lang w:eastAsia="pt-BR"/>
-        </w:rPr>
-        <w:t>total_geral</w:t>
-      </w:r>
-      <w:proofErr w:type="spellEnd"/>
-      <w:r>
-        <w:rPr>
-          <w:rFonts w:ascii="Courier New" w:eastAsia="Times New Roman" w:hAnsi="Courier New" w:cs="Courier New"/>
-          <w:color w:val="D4D4D4"/>
-          <w:sz w:val="21"/>
-          <w:szCs w:val="21"/>
-          <w:lang w:eastAsia="pt-BR"/>
-        </w:rPr>
-        <w:t> = </w:t>
+      <w:r>
+        <w:rPr>
+          <w:rFonts w:ascii="Courier New" w:eastAsia="Times New Roman" w:hAnsi="Courier New" w:cs="Courier New"/>
+          <w:color w:val="D4D4D4"/>
+          <w:sz w:val="21"/>
+          <w:szCs w:val="21"/>
+          <w:lang w:eastAsia="pt-BR"/>
+        </w:rPr>
+        <w:t>total_geral = </w:t>
       </w:r>
       <w:r>
         <w:rPr>
@@ -9264,7 +6554,6 @@
         </w:rPr>
         <w:t>(</w:t>
       </w:r>
-      <w:proofErr w:type="spellStart"/>
       <w:r>
         <w:rPr>
           <w:rFonts w:ascii="Courier New" w:eastAsia="Times New Roman" w:hAnsi="Courier New" w:cs="Courier New"/>
@@ -9275,7 +6564,6 @@
         </w:rPr>
         <w:t>total_por_lingua</w:t>
       </w:r>
-      <w:proofErr w:type="spellEnd"/>
       <w:r>
         <w:rPr>
           <w:rFonts w:ascii="Courier New" w:eastAsia="Times New Roman" w:hAnsi="Courier New" w:cs="Courier New"/>
@@ -9299,40 +6587,16 @@
           <w:lang w:eastAsia="pt-BR"/>
         </w:rPr>
       </w:pPr>
-      <w:proofErr w:type="spellStart"/>
-      <w:r>
-        <w:rPr>
-          <w:rFonts w:ascii="Courier New" w:eastAsia="Times New Roman" w:hAnsi="Courier New" w:cs="Courier New"/>
-          <w:color w:val="D4D4D4"/>
-          <w:sz w:val="21"/>
-          <w:szCs w:val="21"/>
-          <w:lang w:eastAsia="pt-BR"/>
-        </w:rPr>
-        <w:t>total_de_ingles</w:t>
-      </w:r>
-      <w:proofErr w:type="spellEnd"/>
-      <w:r>
-        <w:rPr>
-          <w:rFonts w:ascii="Courier New" w:eastAsia="Times New Roman" w:hAnsi="Courier New" w:cs="Courier New"/>
-          <w:color w:val="D4D4D4"/>
-          <w:sz w:val="21"/>
-          <w:szCs w:val="21"/>
-          <w:lang w:eastAsia="pt-BR"/>
-        </w:rPr>
-        <w:t> = </w:t>
-      </w:r>
-      <w:proofErr w:type="spellStart"/>
-      <w:r>
-        <w:rPr>
-          <w:rFonts w:ascii="Courier New" w:eastAsia="Times New Roman" w:hAnsi="Courier New" w:cs="Courier New"/>
-          <w:color w:val="D4D4D4"/>
-          <w:sz w:val="21"/>
-          <w:szCs w:val="21"/>
-          <w:lang w:eastAsia="pt-BR"/>
-        </w:rPr>
-        <w:t>total_por_lingua.loc</w:t>
-      </w:r>
-      <w:proofErr w:type="spellEnd"/>
+      <w:r>
+        <w:rPr>
+          <w:rFonts w:ascii="Courier New" w:eastAsia="Times New Roman" w:hAnsi="Courier New" w:cs="Courier New"/>
+          <w:color w:val="D4D4D4"/>
+          <w:sz w:val="21"/>
+          <w:szCs w:val="21"/>
+          <w:lang w:eastAsia="pt-BR"/>
+        </w:rPr>
+        <w:t>total_de_ingles = total_por_lingua.loc</w:t>
+      </w:r>
       <w:r>
         <w:rPr>
           <w:rFonts w:ascii="Courier New" w:eastAsia="Times New Roman" w:hAnsi="Courier New" w:cs="Courier New"/>
@@ -9351,29 +6615,7 @@
           <w:szCs w:val="21"/>
           <w:lang w:eastAsia="pt-BR"/>
         </w:rPr>
-        <w:t>'</w:t>
-      </w:r>
-      <w:proofErr w:type="spellStart"/>
-      <w:r>
-        <w:rPr>
-          <w:rFonts w:ascii="Courier New" w:eastAsia="Times New Roman" w:hAnsi="Courier New" w:cs="Courier New"/>
-          <w:color w:val="CE9178"/>
-          <w:sz w:val="21"/>
-          <w:szCs w:val="21"/>
-          <w:lang w:eastAsia="pt-BR"/>
-        </w:rPr>
-        <w:t>en</w:t>
-      </w:r>
-      <w:proofErr w:type="spellEnd"/>
-      <w:r>
-        <w:rPr>
-          <w:rFonts w:ascii="Courier New" w:eastAsia="Times New Roman" w:hAnsi="Courier New" w:cs="Courier New"/>
-          <w:color w:val="CE9178"/>
-          <w:sz w:val="21"/>
-          <w:szCs w:val="21"/>
-          <w:lang w:eastAsia="pt-BR"/>
-        </w:rPr>
-        <w:t>'</w:t>
+        <w:t>'en'</w:t>
       </w:r>
       <w:r>
         <w:rPr>
@@ -9398,62 +6640,16 @@
           <w:lang w:eastAsia="pt-BR"/>
         </w:rPr>
       </w:pPr>
-      <w:proofErr w:type="spellStart"/>
-      <w:r>
-        <w:rPr>
-          <w:rFonts w:ascii="Courier New" w:eastAsia="Times New Roman" w:hAnsi="Courier New" w:cs="Courier New"/>
-          <w:color w:val="D4D4D4"/>
-          <w:sz w:val="21"/>
-          <w:szCs w:val="21"/>
-          <w:lang w:eastAsia="pt-BR"/>
-        </w:rPr>
-        <w:t>total_do_resto</w:t>
-      </w:r>
-      <w:proofErr w:type="spellEnd"/>
-      <w:r>
-        <w:rPr>
-          <w:rFonts w:ascii="Courier New" w:eastAsia="Times New Roman" w:hAnsi="Courier New" w:cs="Courier New"/>
-          <w:color w:val="D4D4D4"/>
-          <w:sz w:val="21"/>
-          <w:szCs w:val="21"/>
-          <w:lang w:eastAsia="pt-BR"/>
-        </w:rPr>
-        <w:t> = </w:t>
-      </w:r>
-      <w:proofErr w:type="spellStart"/>
-      <w:r>
-        <w:rPr>
-          <w:rFonts w:ascii="Courier New" w:eastAsia="Times New Roman" w:hAnsi="Courier New" w:cs="Courier New"/>
-          <w:color w:val="D4D4D4"/>
-          <w:sz w:val="21"/>
-          <w:szCs w:val="21"/>
-          <w:lang w:eastAsia="pt-BR"/>
-        </w:rPr>
-        <w:t>total_geral</w:t>
-      </w:r>
-      <w:proofErr w:type="spellEnd"/>
-      <w:r>
-        <w:rPr>
-          <w:rFonts w:ascii="Courier New" w:eastAsia="Times New Roman" w:hAnsi="Courier New" w:cs="Courier New"/>
-          <w:color w:val="D4D4D4"/>
-          <w:sz w:val="21"/>
-          <w:szCs w:val="21"/>
-          <w:lang w:eastAsia="pt-BR"/>
-        </w:rPr>
-        <w:t> - </w:t>
-      </w:r>
-      <w:proofErr w:type="spellStart"/>
-      <w:r>
-        <w:rPr>
-          <w:rFonts w:ascii="Courier New" w:eastAsia="Times New Roman" w:hAnsi="Courier New" w:cs="Courier New"/>
-          <w:color w:val="D4D4D4"/>
-          <w:sz w:val="21"/>
-          <w:szCs w:val="21"/>
-          <w:lang w:eastAsia="pt-BR"/>
-        </w:rPr>
-        <w:t>total_de_ingles</w:t>
-      </w:r>
-      <w:proofErr w:type="spellEnd"/>
+      <w:r>
+        <w:rPr>
+          <w:rFonts w:ascii="Courier New" w:eastAsia="Times New Roman" w:hAnsi="Courier New" w:cs="Courier New"/>
+          <w:color w:val="D4D4D4"/>
+          <w:sz w:val="21"/>
+          <w:szCs w:val="21"/>
+          <w:lang w:eastAsia="pt-BR"/>
+        </w:rPr>
+        <w:t>total_do_resto = total_geral - total_de_ingles</w:t>
+      </w:r>
     </w:p>
     <w:p>
       <w:pPr>
@@ -9467,7 +6663,6 @@
           <w:lang w:eastAsia="pt-BR"/>
         </w:rPr>
       </w:pPr>
-      <w:proofErr w:type="gramStart"/>
       <w:r>
         <w:rPr>
           <w:rFonts w:ascii="Courier New" w:eastAsia="Times New Roman" w:hAnsi="Courier New" w:cs="Courier New"/>
@@ -9488,8 +6683,6 @@
         </w:rPr>
         <w:t>(</w:t>
       </w:r>
-      <w:proofErr w:type="spellStart"/>
-      <w:proofErr w:type="gramEnd"/>
       <w:r>
         <w:rPr>
           <w:rFonts w:ascii="Courier New" w:eastAsia="Times New Roman" w:hAnsi="Courier New" w:cs="Courier New"/>
@@ -9500,7 +6693,6 @@
         </w:rPr>
         <w:t>total_de_ingles</w:t>
       </w:r>
-      <w:proofErr w:type="spellEnd"/>
       <w:r>
         <w:rPr>
           <w:rFonts w:ascii="Courier New" w:eastAsia="Times New Roman" w:hAnsi="Courier New" w:cs="Courier New"/>
@@ -9519,20 +6711,8 @@
           <w:szCs w:val="21"/>
           <w:lang w:eastAsia="pt-BR"/>
         </w:rPr>
-        <w:t> </w:t>
-      </w:r>
-      <w:proofErr w:type="spellStart"/>
-      <w:r>
-        <w:rPr>
-          <w:rFonts w:ascii="Courier New" w:eastAsia="Times New Roman" w:hAnsi="Courier New" w:cs="Courier New"/>
-          <w:color w:val="D4D4D4"/>
-          <w:sz w:val="21"/>
-          <w:szCs w:val="21"/>
-          <w:lang w:eastAsia="pt-BR"/>
-        </w:rPr>
-        <w:t>total_do_resto</w:t>
-      </w:r>
-      <w:proofErr w:type="spellEnd"/>
+        <w:t> total_do_resto</w:t>
+      </w:r>
       <w:r>
         <w:rPr>
           <w:rFonts w:ascii="Courier New" w:eastAsia="Times New Roman" w:hAnsi="Courier New" w:cs="Courier New"/>
@@ -9619,61 +6799,7 @@
           <w:sz w:val="24"/>
           <w:szCs w:val="24"/>
         </w:rPr>
-        <w:t xml:space="preserve">A partir disso podemos criar um </w:t>
-      </w:r>
-      <w:proofErr w:type="spellStart"/>
-      <w:r>
-        <w:rPr>
-          <w:rFonts w:ascii="Times New Roman" w:hAnsi="Times New Roman" w:cs="Times New Roman"/>
-          <w:sz w:val="24"/>
-          <w:szCs w:val="24"/>
-        </w:rPr>
-        <w:t>dict</w:t>
-      </w:r>
-      <w:proofErr w:type="spellEnd"/>
-      <w:r>
-        <w:rPr>
-          <w:rFonts w:ascii="Times New Roman" w:hAnsi="Times New Roman" w:cs="Times New Roman"/>
-          <w:sz w:val="24"/>
-          <w:szCs w:val="24"/>
-        </w:rPr>
-        <w:t xml:space="preserve"> chamado dados que aloca duas chaves com 2 valores cada: língua, onde recebe o valor de ‘inglês’ e ‘outros’, e total, que recebe as variáveis de total de inglês e total do resto, convertendo esse </w:t>
-      </w:r>
-      <w:proofErr w:type="spellStart"/>
-      <w:r>
-        <w:rPr>
-          <w:rFonts w:ascii="Times New Roman" w:hAnsi="Times New Roman" w:cs="Times New Roman"/>
-          <w:sz w:val="24"/>
-          <w:szCs w:val="24"/>
-        </w:rPr>
-        <w:t>dict</w:t>
-      </w:r>
-      <w:proofErr w:type="spellEnd"/>
-      <w:r>
-        <w:rPr>
-          <w:rFonts w:ascii="Times New Roman" w:hAnsi="Times New Roman" w:cs="Times New Roman"/>
-          <w:sz w:val="24"/>
-          <w:szCs w:val="24"/>
-        </w:rPr>
-        <w:t xml:space="preserve"> em um </w:t>
-      </w:r>
-      <w:proofErr w:type="spellStart"/>
-      <w:r>
-        <w:rPr>
-          <w:rFonts w:ascii="Times New Roman" w:hAnsi="Times New Roman" w:cs="Times New Roman"/>
-          <w:sz w:val="24"/>
-          <w:szCs w:val="24"/>
-        </w:rPr>
-        <w:t>df</w:t>
-      </w:r>
-      <w:proofErr w:type="spellEnd"/>
-      <w:r>
-        <w:rPr>
-          <w:rFonts w:ascii="Times New Roman" w:hAnsi="Times New Roman" w:cs="Times New Roman"/>
-          <w:sz w:val="24"/>
-          <w:szCs w:val="24"/>
-        </w:rPr>
-        <w:t xml:space="preserve"> no final para trabalharmos com ele para fazer </w:t>
+        <w:t xml:space="preserve">A partir disso podemos criar um dict chamado dados que aloca duas chaves com 2 valores cada: língua, onde recebe o valor de ‘inglês’ e ‘outros’, e total, que recebe as variáveis de total de inglês e total do resto, convertendo esse dict em um df no final para trabalharmos com ele para fazer </w:t>
       </w:r>
       <w:r>
         <w:rPr>
@@ -9755,9 +6881,38 @@
           <w:szCs w:val="21"/>
           <w:lang w:eastAsia="pt-BR"/>
         </w:rPr>
-        <w:t>'</w:t>
-      </w:r>
-      <w:proofErr w:type="spellStart"/>
+        <w:t>'lingua'</w:t>
+      </w:r>
+      <w:r>
+        <w:rPr>
+          <w:rFonts w:ascii="Courier New" w:eastAsia="Times New Roman" w:hAnsi="Courier New" w:cs="Courier New"/>
+          <w:color w:val="DCDCDC"/>
+          <w:sz w:val="21"/>
+          <w:szCs w:val="21"/>
+          <w:lang w:eastAsia="pt-BR"/>
+        </w:rPr>
+        <w:t>:</w:t>
+      </w:r>
+      <w:r>
+        <w:rPr>
+          <w:rFonts w:ascii="Courier New" w:eastAsia="Times New Roman" w:hAnsi="Courier New" w:cs="Courier New"/>
+          <w:color w:val="D4D4D4"/>
+          <w:sz w:val="21"/>
+          <w:szCs w:val="21"/>
+          <w:lang w:eastAsia="pt-BR"/>
+        </w:rPr>
+        <w:t> </w:t>
+      </w:r>
+      <w:r>
+        <w:rPr>
+          <w:rFonts w:ascii="Courier New" w:eastAsia="Times New Roman" w:hAnsi="Courier New" w:cs="Courier New"/>
+          <w:color w:val="DCDCDC"/>
+          <w:sz w:val="21"/>
+          <w:szCs w:val="21"/>
+          <w:lang w:eastAsia="pt-BR"/>
+        </w:rPr>
+        <w:t>[</w:t>
+      </w:r>
       <w:r>
         <w:rPr>
           <w:rFonts w:ascii="Courier New" w:eastAsia="Times New Roman" w:hAnsi="Courier New" w:cs="Courier New"/>
@@ -9766,80 +6921,7 @@
           <w:szCs w:val="21"/>
           <w:lang w:eastAsia="pt-BR"/>
         </w:rPr>
-        <w:t>lingua</w:t>
-      </w:r>
-      <w:proofErr w:type="spellEnd"/>
-      <w:r>
-        <w:rPr>
-          <w:rFonts w:ascii="Courier New" w:eastAsia="Times New Roman" w:hAnsi="Courier New" w:cs="Courier New"/>
-          <w:color w:val="CE9178"/>
-          <w:sz w:val="21"/>
-          <w:szCs w:val="21"/>
-          <w:lang w:eastAsia="pt-BR"/>
-        </w:rPr>
-        <w:t>'</w:t>
-      </w:r>
-      <w:r>
-        <w:rPr>
-          <w:rFonts w:ascii="Courier New" w:eastAsia="Times New Roman" w:hAnsi="Courier New" w:cs="Courier New"/>
-          <w:color w:val="DCDCDC"/>
-          <w:sz w:val="21"/>
-          <w:szCs w:val="21"/>
-          <w:lang w:eastAsia="pt-BR"/>
-        </w:rPr>
-        <w:t>:</w:t>
-      </w:r>
-      <w:r>
-        <w:rPr>
-          <w:rFonts w:ascii="Courier New" w:eastAsia="Times New Roman" w:hAnsi="Courier New" w:cs="Courier New"/>
-          <w:color w:val="D4D4D4"/>
-          <w:sz w:val="21"/>
-          <w:szCs w:val="21"/>
-          <w:lang w:eastAsia="pt-BR"/>
-        </w:rPr>
-        <w:t> </w:t>
-      </w:r>
-      <w:r>
-        <w:rPr>
-          <w:rFonts w:ascii="Courier New" w:eastAsia="Times New Roman" w:hAnsi="Courier New" w:cs="Courier New"/>
-          <w:color w:val="DCDCDC"/>
-          <w:sz w:val="21"/>
-          <w:szCs w:val="21"/>
-          <w:lang w:eastAsia="pt-BR"/>
-        </w:rPr>
-        <w:t>[</w:t>
-      </w:r>
-      <w:r>
-        <w:rPr>
-          <w:rFonts w:ascii="Courier New" w:eastAsia="Times New Roman" w:hAnsi="Courier New" w:cs="Courier New"/>
-          <w:color w:val="CE9178"/>
-          <w:sz w:val="21"/>
-          <w:szCs w:val="21"/>
-          <w:lang w:eastAsia="pt-BR"/>
-        </w:rPr>
-        <w:t>'</w:t>
-      </w:r>
-      <w:proofErr w:type="spellStart"/>
-      <w:r>
-        <w:rPr>
-          <w:rFonts w:ascii="Courier New" w:eastAsia="Times New Roman" w:hAnsi="Courier New" w:cs="Courier New"/>
-          <w:color w:val="CE9178"/>
-          <w:sz w:val="21"/>
-          <w:szCs w:val="21"/>
-          <w:lang w:eastAsia="pt-BR"/>
-        </w:rPr>
-        <w:t>ingles</w:t>
-      </w:r>
-      <w:proofErr w:type="spellEnd"/>
-      <w:r>
-        <w:rPr>
-          <w:rFonts w:ascii="Courier New" w:eastAsia="Times New Roman" w:hAnsi="Courier New" w:cs="Courier New"/>
-          <w:color w:val="CE9178"/>
-          <w:sz w:val="21"/>
-          <w:szCs w:val="21"/>
-          <w:lang w:eastAsia="pt-BR"/>
-        </w:rPr>
-        <w:t>'</w:t>
+        <w:t>'ingles'</w:t>
       </w:r>
       <w:r>
         <w:rPr>
@@ -9944,7 +7026,6 @@
         </w:rPr>
         <w:t>[</w:t>
       </w:r>
-      <w:proofErr w:type="spellStart"/>
       <w:r>
         <w:rPr>
           <w:rFonts w:ascii="Courier New" w:eastAsia="Times New Roman" w:hAnsi="Courier New" w:cs="Courier New"/>
@@ -9955,7 +7036,6 @@
         </w:rPr>
         <w:t>total_de_ingles</w:t>
       </w:r>
-      <w:proofErr w:type="spellEnd"/>
       <w:r>
         <w:rPr>
           <w:rFonts w:ascii="Courier New" w:eastAsia="Times New Roman" w:hAnsi="Courier New" w:cs="Courier New"/>
@@ -9974,20 +7054,8 @@
           <w:szCs w:val="21"/>
           <w:lang w:eastAsia="pt-BR"/>
         </w:rPr>
-        <w:t> </w:t>
-      </w:r>
-      <w:proofErr w:type="spellStart"/>
-      <w:r>
-        <w:rPr>
-          <w:rFonts w:ascii="Courier New" w:eastAsia="Times New Roman" w:hAnsi="Courier New" w:cs="Courier New"/>
-          <w:color w:val="D4D4D4"/>
-          <w:sz w:val="21"/>
-          <w:szCs w:val="21"/>
-          <w:lang w:eastAsia="pt-BR"/>
-        </w:rPr>
-        <w:t>total_do_resto</w:t>
-      </w:r>
-      <w:proofErr w:type="spellEnd"/>
+        <w:t> total_do_resto</w:t>
+      </w:r>
       <w:r>
         <w:rPr>
           <w:rFonts w:ascii="Courier New" w:eastAsia="Times New Roman" w:hAnsi="Courier New" w:cs="Courier New"/>
@@ -10042,22 +7110,8 @@
           <w:szCs w:val="21"/>
           <w:lang w:eastAsia="pt-BR"/>
         </w:rPr>
-        <w:t>dados = </w:t>
-      </w:r>
-      <w:proofErr w:type="spellStart"/>
-      <w:proofErr w:type="gramStart"/>
-      <w:r>
-        <w:rPr>
-          <w:rFonts w:ascii="Courier New" w:eastAsia="Times New Roman" w:hAnsi="Courier New" w:cs="Courier New"/>
-          <w:color w:val="D4D4D4"/>
-          <w:sz w:val="21"/>
-          <w:szCs w:val="21"/>
-          <w:lang w:eastAsia="pt-BR"/>
-        </w:rPr>
-        <w:t>pd.DataFrame</w:t>
-      </w:r>
-      <w:proofErr w:type="spellEnd"/>
-      <w:proofErr w:type="gramEnd"/>
+        <w:t>dados = pd.DataFrame</w:t>
+      </w:r>
       <w:r>
         <w:rPr>
           <w:rFonts w:ascii="Courier New" w:eastAsia="Times New Roman" w:hAnsi="Courier New" w:cs="Courier New"/>
@@ -10188,89 +7242,15 @@
           <w:sz w:val="24"/>
           <w:szCs w:val="24"/>
         </w:rPr>
-        <w:t xml:space="preserve">Decidimos fazer um gráfico de barras com </w:t>
-      </w:r>
-      <w:proofErr w:type="spellStart"/>
-      <w:r>
-        <w:rPr>
-          <w:rFonts w:ascii="Times New Roman" w:hAnsi="Times New Roman" w:cs="Times New Roman"/>
-          <w:sz w:val="24"/>
-          <w:szCs w:val="24"/>
-        </w:rPr>
-        <w:t>sns</w:t>
-      </w:r>
-      <w:proofErr w:type="spellEnd"/>
-      <w:r>
-        <w:rPr>
-          <w:rFonts w:ascii="Times New Roman" w:hAnsi="Times New Roman" w:cs="Times New Roman"/>
-          <w:sz w:val="24"/>
-          <w:szCs w:val="24"/>
-        </w:rPr>
-        <w:t xml:space="preserve"> para melhor visualização, passando como parâmetros </w:t>
-      </w:r>
-      <w:proofErr w:type="spellStart"/>
-      <w:proofErr w:type="gramStart"/>
-      <w:r>
-        <w:rPr>
-          <w:rFonts w:ascii="Times New Roman" w:hAnsi="Times New Roman" w:cs="Times New Roman"/>
-          <w:sz w:val="24"/>
-          <w:szCs w:val="24"/>
-        </w:rPr>
-        <w:t>sns.barplot</w:t>
-      </w:r>
-      <w:proofErr w:type="spellEnd"/>
-      <w:proofErr w:type="gramEnd"/>
-      <w:r>
-        <w:rPr>
-          <w:rFonts w:ascii="Times New Roman" w:hAnsi="Times New Roman" w:cs="Times New Roman"/>
-          <w:sz w:val="24"/>
-          <w:szCs w:val="24"/>
-        </w:rPr>
-        <w:t>(x=’língua’, y=’total’, data = dados)</w:t>
-      </w:r>
-      <w:r>
-        <w:rPr>
-          <w:rFonts w:ascii="Times New Roman" w:hAnsi="Times New Roman" w:cs="Times New Roman"/>
-          <w:sz w:val="24"/>
-          <w:szCs w:val="24"/>
-        </w:rPr>
-        <w:t xml:space="preserve">, onde o x é a </w:t>
-      </w:r>
-      <w:proofErr w:type="spellStart"/>
-      <w:r>
-        <w:rPr>
-          <w:rFonts w:ascii="Times New Roman" w:hAnsi="Times New Roman" w:cs="Times New Roman"/>
-          <w:sz w:val="24"/>
-          <w:szCs w:val="24"/>
-        </w:rPr>
-        <w:t>label</w:t>
-      </w:r>
-      <w:proofErr w:type="spellEnd"/>
-      <w:r>
-        <w:rPr>
-          <w:rFonts w:ascii="Times New Roman" w:hAnsi="Times New Roman" w:cs="Times New Roman"/>
-          <w:sz w:val="24"/>
-          <w:szCs w:val="24"/>
-        </w:rPr>
-        <w:t xml:space="preserve">, y são os valores e data é nosso </w:t>
-      </w:r>
-      <w:proofErr w:type="spellStart"/>
-      <w:r>
-        <w:rPr>
-          <w:rFonts w:ascii="Times New Roman" w:hAnsi="Times New Roman" w:cs="Times New Roman"/>
-          <w:sz w:val="24"/>
-          <w:szCs w:val="24"/>
-        </w:rPr>
-        <w:t>df</w:t>
-      </w:r>
-      <w:proofErr w:type="spellEnd"/>
-      <w:r>
-        <w:rPr>
-          <w:rFonts w:ascii="Times New Roman" w:hAnsi="Times New Roman" w:cs="Times New Roman"/>
-          <w:sz w:val="24"/>
-          <w:szCs w:val="24"/>
-        </w:rPr>
-        <w:t xml:space="preserve"> recém criado</w:t>
+        <w:t>Decidimos fazer um gráfico de barras com sns para melhor visualização, passando como parâmetros sns.barplot(x=’língua’, y=’total’, data = dados)</w:t>
+      </w:r>
+      <w:r>
+        <w:rPr>
+          <w:rFonts w:ascii="Times New Roman" w:hAnsi="Times New Roman" w:cs="Times New Roman"/>
+          <w:sz w:val="24"/>
+          <w:szCs w:val="24"/>
+        </w:rPr>
+        <w:t>, onde o x é a label, y são os valores e data é nosso df recém criado</w:t>
       </w:r>
       <w:r>
         <w:rPr>
@@ -10293,8 +7273,6 @@
           <w:lang w:eastAsia="pt-BR"/>
         </w:rPr>
       </w:pPr>
-      <w:proofErr w:type="spellStart"/>
-      <w:proofErr w:type="gramStart"/>
       <w:r>
         <w:rPr>
           <w:rFonts w:ascii="Courier New" w:eastAsia="Times New Roman" w:hAnsi="Courier New" w:cs="Courier New"/>
@@ -10305,8 +7283,6 @@
         </w:rPr>
         <w:t>sns.barplot</w:t>
       </w:r>
-      <w:proofErr w:type="spellEnd"/>
-      <w:proofErr w:type="gramEnd"/>
       <w:r>
         <w:rPr>
           <w:rFonts w:ascii="Courier New" w:eastAsia="Times New Roman" w:hAnsi="Courier New" w:cs="Courier New"/>
@@ -10335,29 +7311,7 @@
           <w:szCs w:val="21"/>
           <w:lang w:eastAsia="pt-BR"/>
         </w:rPr>
-        <w:t>'</w:t>
-      </w:r>
-      <w:proofErr w:type="spellStart"/>
-      <w:r>
-        <w:rPr>
-          <w:rFonts w:ascii="Courier New" w:eastAsia="Times New Roman" w:hAnsi="Courier New" w:cs="Courier New"/>
-          <w:color w:val="CE9178"/>
-          <w:sz w:val="21"/>
-          <w:szCs w:val="21"/>
-          <w:lang w:eastAsia="pt-BR"/>
-        </w:rPr>
-        <w:t>lingua</w:t>
-      </w:r>
-      <w:proofErr w:type="spellEnd"/>
-      <w:r>
-        <w:rPr>
-          <w:rFonts w:ascii="Courier New" w:eastAsia="Times New Roman" w:hAnsi="Courier New" w:cs="Courier New"/>
-          <w:color w:val="CE9178"/>
-          <w:sz w:val="21"/>
-          <w:szCs w:val="21"/>
-          <w:lang w:eastAsia="pt-BR"/>
-        </w:rPr>
-        <w:t>'</w:t>
+        <w:t>'lingua'</w:t>
       </w:r>
       <w:r>
         <w:rPr>
@@ -10513,27 +7467,7 @@
           <w:sz w:val="24"/>
           <w:szCs w:val="24"/>
         </w:rPr>
-        <w:t xml:space="preserve">Criamos uma variável que seleciona todas as línguas menos o inglês e criamos um </w:t>
-      </w:r>
-      <w:proofErr w:type="spellStart"/>
-      <w:proofErr w:type="gramStart"/>
-      <w:r>
-        <w:rPr>
-          <w:rFonts w:ascii="Times New Roman" w:hAnsi="Times New Roman" w:cs="Times New Roman"/>
-          <w:sz w:val="24"/>
-          <w:szCs w:val="24"/>
-        </w:rPr>
-        <w:t>sns.catplot</w:t>
-      </w:r>
-      <w:proofErr w:type="spellEnd"/>
-      <w:proofErr w:type="gramEnd"/>
-      <w:r>
-        <w:rPr>
-          <w:rFonts w:ascii="Times New Roman" w:hAnsi="Times New Roman" w:cs="Times New Roman"/>
-          <w:sz w:val="24"/>
-          <w:szCs w:val="24"/>
-        </w:rPr>
-        <w:t>() com ele para ver a importância relativa das outras línguas, uma vez que quando estava com o inglês incluso não conseguíamos ver praticamente nada além dele:</w:t>
+        <w:t>Criamos uma variável que seleciona todas as línguas menos o inglês e criamos um sns.catplot() com ele para ver a importância relativa das outras línguas, uma vez que quando estava com o inglês incluso não conseguíamos ver praticamente nada além dele:</w:t>
       </w:r>
     </w:p>
     <w:p>
@@ -10556,20 +7490,8 @@
           <w:szCs w:val="21"/>
           <w:lang w:eastAsia="pt-BR"/>
         </w:rPr>
-        <w:t>filmes_sem_lingua_original_em_ingles = </w:t>
-      </w:r>
-      <w:proofErr w:type="gramStart"/>
-      <w:r>
-        <w:rPr>
-          <w:rFonts w:ascii="Courier New" w:eastAsia="Times New Roman" w:hAnsi="Courier New" w:cs="Courier New"/>
-          <w:color w:val="D4D4D4"/>
-          <w:sz w:val="21"/>
-          <w:szCs w:val="21"/>
-          <w:lang w:eastAsia="pt-BR"/>
-        </w:rPr>
-        <w:t>tmdb.query</w:t>
-      </w:r>
-      <w:proofErr w:type="gramEnd"/>
+        <w:t>filmes_sem_lingua_original_em_ingles = tmdb.query</w:t>
+      </w:r>
       <w:r>
         <w:rPr>
           <w:rFonts w:ascii="Courier New" w:eastAsia="Times New Roman" w:hAnsi="Courier New" w:cs="Courier New"/>
@@ -10613,7 +7535,6 @@
           <w:lang w:eastAsia="pt-BR"/>
         </w:rPr>
       </w:pPr>
-      <w:proofErr w:type="gramStart"/>
       <w:r>
         <w:rPr>
           <w:rFonts w:ascii="Courier New" w:eastAsia="Times New Roman" w:hAnsi="Courier New" w:cs="Courier New"/>
@@ -10624,7 +7545,6 @@
         </w:rPr>
         <w:t>sns.catplot</w:t>
       </w:r>
-      <w:proofErr w:type="gramEnd"/>
       <w:r>
         <w:rPr>
           <w:rFonts w:ascii="Courier New" w:eastAsia="Times New Roman" w:hAnsi="Courier New" w:cs="Courier New"/>
@@ -10882,25 +7802,7 @@
           <w:sz w:val="24"/>
           <w:szCs w:val="24"/>
         </w:rPr>
-        <w:t xml:space="preserve">Instalar o </w:t>
-      </w:r>
-      <w:proofErr w:type="spellStart"/>
-      <w:r>
-        <w:rPr>
-          <w:rFonts w:ascii="Times New Roman" w:hAnsi="Times New Roman" w:cs="Times New Roman"/>
-          <w:sz w:val="24"/>
-          <w:szCs w:val="24"/>
-        </w:rPr>
-        <w:t>seaborn</w:t>
-      </w:r>
-      <w:proofErr w:type="spellEnd"/>
-      <w:r>
-        <w:rPr>
-          <w:rFonts w:ascii="Times New Roman" w:hAnsi="Times New Roman" w:cs="Times New Roman"/>
-          <w:sz w:val="24"/>
-          <w:szCs w:val="24"/>
-        </w:rPr>
-        <w:t>;</w:t>
+        <w:t>Instalar o seaborn;</w:t>
       </w:r>
     </w:p>
     <w:p>
@@ -10924,61 +7826,7 @@
           <w:sz w:val="24"/>
           <w:szCs w:val="24"/>
         </w:rPr>
-        <w:t xml:space="preserve">Transformar em </w:t>
-      </w:r>
-      <w:proofErr w:type="spellStart"/>
-      <w:r>
-        <w:rPr>
-          <w:rFonts w:ascii="Times New Roman" w:hAnsi="Times New Roman" w:cs="Times New Roman"/>
-          <w:sz w:val="24"/>
-          <w:szCs w:val="24"/>
-        </w:rPr>
-        <w:t>dataframe</w:t>
-      </w:r>
-      <w:proofErr w:type="spellEnd"/>
-      <w:r>
-        <w:rPr>
-          <w:rFonts w:ascii="Times New Roman" w:hAnsi="Times New Roman" w:cs="Times New Roman"/>
-          <w:sz w:val="24"/>
-          <w:szCs w:val="24"/>
-        </w:rPr>
-        <w:t xml:space="preserve"> com a função </w:t>
-      </w:r>
-      <w:proofErr w:type="spellStart"/>
-      <w:r>
-        <w:rPr>
-          <w:rFonts w:ascii="Times New Roman" w:hAnsi="Times New Roman" w:cs="Times New Roman"/>
-          <w:sz w:val="24"/>
-          <w:szCs w:val="24"/>
-        </w:rPr>
-        <w:t>to_</w:t>
-      </w:r>
-      <w:proofErr w:type="gramStart"/>
-      <w:r>
-        <w:rPr>
-          <w:rFonts w:ascii="Times New Roman" w:hAnsi="Times New Roman" w:cs="Times New Roman"/>
-          <w:sz w:val="24"/>
-          <w:szCs w:val="24"/>
-        </w:rPr>
-        <w:t>frame</w:t>
-      </w:r>
-      <w:proofErr w:type="spellEnd"/>
-      <w:r>
-        <w:rPr>
-          <w:rFonts w:ascii="Times New Roman" w:hAnsi="Times New Roman" w:cs="Times New Roman"/>
-          <w:sz w:val="24"/>
-          <w:szCs w:val="24"/>
-        </w:rPr>
-        <w:t>(</w:t>
-      </w:r>
-      <w:proofErr w:type="gramEnd"/>
-      <w:r>
-        <w:rPr>
-          <w:rFonts w:ascii="Times New Roman" w:hAnsi="Times New Roman" w:cs="Times New Roman"/>
-          <w:sz w:val="24"/>
-          <w:szCs w:val="24"/>
-        </w:rPr>
-        <w:t>);</w:t>
+        <w:t>Transformar em dataframe com a função to_frame();</w:t>
       </w:r>
     </w:p>
     <w:p>
@@ -11002,43 +7850,7 @@
           <w:sz w:val="24"/>
           <w:szCs w:val="24"/>
         </w:rPr>
-        <w:t xml:space="preserve">Remover o índice para gerar duas colunas usando a função </w:t>
-      </w:r>
-      <w:proofErr w:type="spellStart"/>
-      <w:r>
-        <w:rPr>
-          <w:rFonts w:ascii="Times New Roman" w:hAnsi="Times New Roman" w:cs="Times New Roman"/>
-          <w:sz w:val="24"/>
-          <w:szCs w:val="24"/>
-        </w:rPr>
-        <w:t>reset_</w:t>
-      </w:r>
-      <w:proofErr w:type="gramStart"/>
-      <w:r>
-        <w:rPr>
-          <w:rFonts w:ascii="Times New Roman" w:hAnsi="Times New Roman" w:cs="Times New Roman"/>
-          <w:sz w:val="24"/>
-          <w:szCs w:val="24"/>
-        </w:rPr>
-        <w:t>index</w:t>
-      </w:r>
-      <w:proofErr w:type="spellEnd"/>
-      <w:r>
-        <w:rPr>
-          <w:rFonts w:ascii="Times New Roman" w:hAnsi="Times New Roman" w:cs="Times New Roman"/>
-          <w:sz w:val="24"/>
-          <w:szCs w:val="24"/>
-        </w:rPr>
-        <w:t>(</w:t>
-      </w:r>
-      <w:proofErr w:type="gramEnd"/>
-      <w:r>
-        <w:rPr>
-          <w:rFonts w:ascii="Times New Roman" w:hAnsi="Times New Roman" w:cs="Times New Roman"/>
-          <w:sz w:val="24"/>
-          <w:szCs w:val="24"/>
-        </w:rPr>
-        <w:t>);</w:t>
+        <w:t>Remover o índice para gerar duas colunas usando a função reset_index();</w:t>
       </w:r>
     </w:p>
     <w:p>
@@ -11062,43 +7874,7 @@
           <w:sz w:val="24"/>
           <w:szCs w:val="24"/>
         </w:rPr>
-        <w:t xml:space="preserve">Utilizar o </w:t>
-      </w:r>
-      <w:proofErr w:type="spellStart"/>
-      <w:r>
-        <w:rPr>
-          <w:rFonts w:ascii="Times New Roman" w:hAnsi="Times New Roman" w:cs="Times New Roman"/>
-          <w:sz w:val="24"/>
-          <w:szCs w:val="24"/>
-        </w:rPr>
-        <w:t>Categorical</w:t>
-      </w:r>
-      <w:proofErr w:type="spellEnd"/>
-      <w:r>
-        <w:rPr>
-          <w:rFonts w:ascii="Times New Roman" w:hAnsi="Times New Roman" w:cs="Times New Roman"/>
-          <w:sz w:val="24"/>
-          <w:szCs w:val="24"/>
-        </w:rPr>
-        <w:t xml:space="preserve"> do </w:t>
-      </w:r>
-      <w:proofErr w:type="spellStart"/>
-      <w:r>
-        <w:rPr>
-          <w:rFonts w:ascii="Times New Roman" w:hAnsi="Times New Roman" w:cs="Times New Roman"/>
-          <w:sz w:val="24"/>
-          <w:szCs w:val="24"/>
-        </w:rPr>
-        <w:t>seaborn</w:t>
-      </w:r>
-      <w:proofErr w:type="spellEnd"/>
-      <w:r>
-        <w:rPr>
-          <w:rFonts w:ascii="Times New Roman" w:hAnsi="Times New Roman" w:cs="Times New Roman"/>
-          <w:sz w:val="24"/>
-          <w:szCs w:val="24"/>
-        </w:rPr>
-        <w:t>.</w:t>
+        <w:t>Utilizar o Categorical do seaborn.</w:t>
       </w:r>
     </w:p>
     <w:p>
@@ -11168,81 +7944,7 @@
           <w:sz w:val="24"/>
           <w:szCs w:val="24"/>
         </w:rPr>
-        <w:t xml:space="preserve">Notamos que na figura acima ficou tudo amontoado no eixo x e, diferentemente do </w:t>
-      </w:r>
-      <w:proofErr w:type="spellStart"/>
-      <w:proofErr w:type="gramStart"/>
-      <w:r>
-        <w:rPr>
-          <w:rFonts w:ascii="Times New Roman" w:hAnsi="Times New Roman" w:cs="Times New Roman"/>
-          <w:sz w:val="24"/>
-          <w:szCs w:val="24"/>
-        </w:rPr>
-        <w:t>sns.barplot</w:t>
-      </w:r>
-      <w:proofErr w:type="spellEnd"/>
-      <w:proofErr w:type="gramEnd"/>
-      <w:r>
-        <w:rPr>
-          <w:rFonts w:ascii="Times New Roman" w:hAnsi="Times New Roman" w:cs="Times New Roman"/>
-          <w:sz w:val="24"/>
-          <w:szCs w:val="24"/>
-        </w:rPr>
-        <w:t xml:space="preserve">() que nos permite personalizar como quisermos usando a </w:t>
-      </w:r>
-      <w:proofErr w:type="spellStart"/>
-      <w:r>
-        <w:rPr>
-          <w:rFonts w:ascii="Times New Roman" w:hAnsi="Times New Roman" w:cs="Times New Roman"/>
-          <w:sz w:val="24"/>
-          <w:szCs w:val="24"/>
-        </w:rPr>
-        <w:t>plt</w:t>
-      </w:r>
-      <w:proofErr w:type="spellEnd"/>
-      <w:r>
-        <w:rPr>
-          <w:rFonts w:ascii="Times New Roman" w:hAnsi="Times New Roman" w:cs="Times New Roman"/>
-          <w:sz w:val="24"/>
-          <w:szCs w:val="24"/>
-        </w:rPr>
-        <w:t xml:space="preserve"> por ser baixo nível, o </w:t>
-      </w:r>
-      <w:proofErr w:type="spellStart"/>
-      <w:r>
-        <w:rPr>
-          <w:rFonts w:ascii="Times New Roman" w:hAnsi="Times New Roman" w:cs="Times New Roman"/>
-          <w:sz w:val="24"/>
-          <w:szCs w:val="24"/>
-        </w:rPr>
-        <w:t>catplot</w:t>
-      </w:r>
-      <w:proofErr w:type="spellEnd"/>
-      <w:r>
-        <w:rPr>
-          <w:rFonts w:ascii="Times New Roman" w:hAnsi="Times New Roman" w:cs="Times New Roman"/>
-          <w:sz w:val="24"/>
-          <w:szCs w:val="24"/>
-        </w:rPr>
-        <w:t xml:space="preserve">(), como é alto nível, o próprio </w:t>
-      </w:r>
-      <w:proofErr w:type="spellStart"/>
-      <w:r>
-        <w:rPr>
-          <w:rFonts w:ascii="Times New Roman" w:hAnsi="Times New Roman" w:cs="Times New Roman"/>
-          <w:sz w:val="24"/>
-          <w:szCs w:val="24"/>
-        </w:rPr>
-        <w:t>sns</w:t>
-      </w:r>
-      <w:proofErr w:type="spellEnd"/>
-      <w:r>
-        <w:rPr>
-          <w:rFonts w:ascii="Times New Roman" w:hAnsi="Times New Roman" w:cs="Times New Roman"/>
-          <w:sz w:val="24"/>
-          <w:szCs w:val="24"/>
-        </w:rPr>
-        <w:t xml:space="preserve"> que configura pra gente.</w:t>
+        <w:t>Notamos que na figura acima ficou tudo amontoado no eixo x e, diferentemente do sns.barplot() que nos permite personalizar como quisermos usando a plt por ser baixo nível, o catplot(), como é alto nível, o próprio sns que configura pra gente.</w:t>
       </w:r>
     </w:p>
     <w:p>
@@ -11266,61 +7968,7 @@
           <w:sz w:val="24"/>
           <w:szCs w:val="24"/>
         </w:rPr>
-        <w:t xml:space="preserve">Por conta disso, não conseguimos alterar o tamanho da figura como antes, precisando assim ir consultar a documentação do </w:t>
-      </w:r>
-      <w:proofErr w:type="spellStart"/>
-      <w:r>
-        <w:rPr>
-          <w:rFonts w:ascii="Times New Roman" w:hAnsi="Times New Roman" w:cs="Times New Roman"/>
-          <w:sz w:val="24"/>
-          <w:szCs w:val="24"/>
-        </w:rPr>
-        <w:t>catplot</w:t>
-      </w:r>
-      <w:proofErr w:type="spellEnd"/>
-      <w:r>
-        <w:rPr>
-          <w:rFonts w:ascii="Times New Roman" w:hAnsi="Times New Roman" w:cs="Times New Roman"/>
-          <w:sz w:val="24"/>
-          <w:szCs w:val="24"/>
-        </w:rPr>
-        <w:t xml:space="preserve"> e descobrir que existe um parâmetro chamado </w:t>
-      </w:r>
-      <w:proofErr w:type="spellStart"/>
-      <w:r>
-        <w:rPr>
-          <w:rFonts w:ascii="Times New Roman" w:hAnsi="Times New Roman" w:cs="Times New Roman"/>
-          <w:sz w:val="24"/>
-          <w:szCs w:val="24"/>
-        </w:rPr>
-        <w:t>height</w:t>
-      </w:r>
-      <w:proofErr w:type="spellEnd"/>
-      <w:r>
-        <w:rPr>
-          <w:rFonts w:ascii="Times New Roman" w:hAnsi="Times New Roman" w:cs="Times New Roman"/>
-          <w:sz w:val="24"/>
-          <w:szCs w:val="24"/>
-        </w:rPr>
-        <w:t xml:space="preserve"> e outro </w:t>
-      </w:r>
-      <w:proofErr w:type="spellStart"/>
-      <w:r>
-        <w:rPr>
-          <w:rFonts w:ascii="Times New Roman" w:hAnsi="Times New Roman" w:cs="Times New Roman"/>
-          <w:sz w:val="24"/>
-          <w:szCs w:val="24"/>
-        </w:rPr>
-        <w:t>aspect</w:t>
-      </w:r>
-      <w:proofErr w:type="spellEnd"/>
-      <w:r>
-        <w:rPr>
-          <w:rFonts w:ascii="Times New Roman" w:hAnsi="Times New Roman" w:cs="Times New Roman"/>
-          <w:sz w:val="24"/>
-          <w:szCs w:val="24"/>
-        </w:rPr>
-        <w:t>, estando configurados como 5 e 1 respectivamente</w:t>
+        <w:t>Por conta disso, não conseguimos alterar o tamanho da figura como antes, precisando assim ir consultar a documentação do catplot e descobrir que existe um parâmetro chamado height e outro aspect, estando configurados como 5 e 1 respectivamente</w:t>
       </w:r>
       <w:r>
         <w:rPr>
@@ -11360,25 +8008,7 @@
           <w:sz w:val="24"/>
           <w:szCs w:val="24"/>
         </w:rPr>
-        <w:t xml:space="preserve">Para alterar isso e expandir o eixo x do nosso gráfico, precisamos alterar o </w:t>
-      </w:r>
-      <w:proofErr w:type="spellStart"/>
-      <w:r>
-        <w:rPr>
-          <w:rFonts w:ascii="Times New Roman" w:hAnsi="Times New Roman" w:cs="Times New Roman"/>
-          <w:sz w:val="24"/>
-          <w:szCs w:val="24"/>
-        </w:rPr>
-        <w:t>aspec</w:t>
-      </w:r>
-      <w:proofErr w:type="spellEnd"/>
-      <w:r>
-        <w:rPr>
-          <w:rFonts w:ascii="Times New Roman" w:hAnsi="Times New Roman" w:cs="Times New Roman"/>
-          <w:sz w:val="24"/>
-          <w:szCs w:val="24"/>
-        </w:rPr>
-        <w:t>. Colocando 2, ou seja, o dobro, já deixa nosso gráfico com a visualização bem melhor:</w:t>
+        <w:t>Para alterar isso e expandir o eixo x do nosso gráfico, precisamos alterar o aspec. Colocando 2, ou seja, o dobro, já deixa nosso gráfico com a visualização bem melhor:</w:t>
       </w:r>
     </w:p>
     <w:p>
@@ -11393,7 +8023,6 @@
           <w:lang w:eastAsia="pt-BR"/>
         </w:rPr>
       </w:pPr>
-      <w:proofErr w:type="gramStart"/>
       <w:r>
         <w:rPr>
           <w:rFonts w:ascii="Courier New" w:eastAsia="Times New Roman" w:hAnsi="Courier New" w:cs="Courier New"/>
@@ -11404,7 +8033,6 @@
         </w:rPr>
         <w:t>sns.catplot</w:t>
       </w:r>
-      <w:proofErr w:type="gramEnd"/>
       <w:r>
         <w:rPr>
           <w:rFonts w:ascii="Courier New" w:eastAsia="Times New Roman" w:hAnsi="Courier New" w:cs="Courier New"/>
@@ -11636,25 +8264,7 @@
           <w:sz w:val="24"/>
           <w:szCs w:val="24"/>
         </w:rPr>
-        <w:t xml:space="preserve">Entretanto, ao consultar a documentação, vimos que existe o parâmetro </w:t>
-      </w:r>
-      <w:proofErr w:type="spellStart"/>
-      <w:r>
-        <w:rPr>
-          <w:rFonts w:ascii="Times New Roman" w:hAnsi="Times New Roman" w:cs="Times New Roman"/>
-          <w:sz w:val="24"/>
-          <w:szCs w:val="24"/>
-        </w:rPr>
-        <w:t>order</w:t>
-      </w:r>
-      <w:proofErr w:type="spellEnd"/>
-      <w:r>
-        <w:rPr>
-          <w:rFonts w:ascii="Times New Roman" w:hAnsi="Times New Roman" w:cs="Times New Roman"/>
-          <w:sz w:val="24"/>
-          <w:szCs w:val="24"/>
-        </w:rPr>
-        <w:t xml:space="preserve">, que define a ordem que nosso gráfico será exibido. Com isso podemos passar para ela </w:t>
+        <w:t xml:space="preserve">Entretanto, ao consultar a documentação, vimos que existe o parâmetro order, que define a ordem que nosso gráfico será exibido. Com isso podemos passar para ela </w:t>
       </w:r>
       <w:r>
         <w:rPr>
@@ -11670,18 +8280,8 @@
           <w:sz w:val="24"/>
           <w:szCs w:val="24"/>
         </w:rPr>
-        <w:t xml:space="preserve">a contagem de quantas vezes cada língua apareceu no nosso </w:t>
-      </w:r>
-      <w:proofErr w:type="spellStart"/>
-      <w:r>
-        <w:rPr>
-          <w:rFonts w:ascii="Times New Roman" w:hAnsi="Times New Roman" w:cs="Times New Roman"/>
-          <w:sz w:val="24"/>
-          <w:szCs w:val="24"/>
-        </w:rPr>
-        <w:t>df</w:t>
-      </w:r>
-      <w:proofErr w:type="spellEnd"/>
+        <w:t>a contagem de quantas vezes cada língua apareceu no nosso df</w:t>
+      </w:r>
       <w:r>
         <w:rPr>
           <w:rFonts w:ascii="Times New Roman" w:hAnsi="Times New Roman" w:cs="Times New Roman"/>
@@ -11719,20 +8319,8 @@
           <w:szCs w:val="21"/>
           <w:lang w:eastAsia="pt-BR"/>
         </w:rPr>
-        <w:t>total_por_lingua_de_outros_filmes = </w:t>
-      </w:r>
-      <w:proofErr w:type="gramStart"/>
-      <w:r>
-        <w:rPr>
-          <w:rFonts w:ascii="Courier New" w:eastAsia="Times New Roman" w:hAnsi="Courier New" w:cs="Courier New"/>
-          <w:color w:val="D4D4D4"/>
-          <w:sz w:val="21"/>
-          <w:szCs w:val="21"/>
-          <w:lang w:eastAsia="pt-BR"/>
-        </w:rPr>
-        <w:t>tmdb.query</w:t>
-      </w:r>
-      <w:proofErr w:type="gramEnd"/>
+        <w:t>total_por_lingua_de_outros_filmes = tmdb.query</w:t>
+      </w:r>
       <w:r>
         <w:rPr>
           <w:rFonts w:ascii="Courier New" w:eastAsia="Times New Roman" w:hAnsi="Courier New" w:cs="Courier New"/>
@@ -11809,7 +8397,6 @@
           <w:lang w:eastAsia="pt-BR"/>
         </w:rPr>
       </w:pPr>
-      <w:proofErr w:type="gramStart"/>
       <w:r>
         <w:rPr>
           <w:rFonts w:ascii="Courier New" w:eastAsia="Times New Roman" w:hAnsi="Courier New" w:cs="Courier New"/>
@@ -11820,7 +8407,6 @@
         </w:rPr>
         <w:t>sns.catplot</w:t>
       </w:r>
-      <w:proofErr w:type="gramEnd"/>
       <w:r>
         <w:rPr>
           <w:rFonts w:ascii="Courier New" w:eastAsia="Times New Roman" w:hAnsi="Courier New" w:cs="Courier New"/>
@@ -12047,61 +8633,7 @@
           <w:sz w:val="24"/>
           <w:szCs w:val="24"/>
         </w:rPr>
-        <w:t xml:space="preserve">A cor ainda não está no ideal, então precisamos consultar a documentação de </w:t>
-      </w:r>
-      <w:proofErr w:type="spellStart"/>
-      <w:r>
-        <w:rPr>
-          <w:rFonts w:ascii="Times New Roman" w:hAnsi="Times New Roman" w:cs="Times New Roman"/>
-          <w:sz w:val="24"/>
-          <w:szCs w:val="24"/>
-        </w:rPr>
-        <w:t>palette</w:t>
-      </w:r>
-      <w:proofErr w:type="spellEnd"/>
-      <w:r>
-        <w:rPr>
-          <w:rFonts w:ascii="Times New Roman" w:hAnsi="Times New Roman" w:cs="Times New Roman"/>
-          <w:sz w:val="24"/>
-          <w:szCs w:val="24"/>
-        </w:rPr>
-        <w:t xml:space="preserve"> de cores do </w:t>
-      </w:r>
-      <w:proofErr w:type="spellStart"/>
-      <w:r>
-        <w:rPr>
-          <w:rFonts w:ascii="Times New Roman" w:hAnsi="Times New Roman" w:cs="Times New Roman"/>
-          <w:sz w:val="24"/>
-          <w:szCs w:val="24"/>
-        </w:rPr>
-        <w:t>seaborn</w:t>
-      </w:r>
-      <w:proofErr w:type="spellEnd"/>
-      <w:r>
-        <w:rPr>
-          <w:rFonts w:ascii="Times New Roman" w:hAnsi="Times New Roman" w:cs="Times New Roman"/>
-          <w:sz w:val="24"/>
-          <w:szCs w:val="24"/>
-        </w:rPr>
-        <w:t xml:space="preserve">. Descobrimos que possuem </w:t>
-      </w:r>
-      <w:proofErr w:type="spellStart"/>
-      <w:r>
-        <w:rPr>
-          <w:rFonts w:ascii="Times New Roman" w:hAnsi="Times New Roman" w:cs="Times New Roman"/>
-          <w:sz w:val="24"/>
-          <w:szCs w:val="24"/>
-        </w:rPr>
-        <w:t>palettes</w:t>
-      </w:r>
-      <w:proofErr w:type="spellEnd"/>
-      <w:r>
-        <w:rPr>
-          <w:rFonts w:ascii="Times New Roman" w:hAnsi="Times New Roman" w:cs="Times New Roman"/>
-          <w:sz w:val="24"/>
-          <w:szCs w:val="24"/>
-        </w:rPr>
-        <w:t xml:space="preserve"> para cada tipo de gráfico, seja quantitativo, sequencial ou qual for.</w:t>
+        <w:t>A cor ainda não está no ideal, então precisamos consultar a documentação de palette de cores do seaborn. Descobrimos que possuem palettes para cada tipo de gráfico, seja quantitativo, sequencial ou qual for.</w:t>
       </w:r>
     </w:p>
     <w:p>
@@ -12173,43 +8705,7 @@
           <w:sz w:val="24"/>
           <w:szCs w:val="24"/>
         </w:rPr>
-        <w:t xml:space="preserve">”, essa é a string da </w:t>
-      </w:r>
-      <w:proofErr w:type="spellStart"/>
-      <w:r>
-        <w:rPr>
-          <w:rFonts w:ascii="Times New Roman" w:hAnsi="Times New Roman" w:cs="Times New Roman"/>
-          <w:sz w:val="24"/>
-          <w:szCs w:val="24"/>
-        </w:rPr>
-        <w:t>palette</w:t>
-      </w:r>
-      <w:proofErr w:type="spellEnd"/>
-      <w:r>
-        <w:rPr>
-          <w:rFonts w:ascii="Times New Roman" w:hAnsi="Times New Roman" w:cs="Times New Roman"/>
-          <w:sz w:val="24"/>
-          <w:szCs w:val="24"/>
-        </w:rPr>
-        <w:t xml:space="preserve"> de cores que precisamos atribuir ao parâmetro </w:t>
-      </w:r>
-      <w:proofErr w:type="spellStart"/>
-      <w:r>
-        <w:rPr>
-          <w:rFonts w:ascii="Times New Roman" w:hAnsi="Times New Roman" w:cs="Times New Roman"/>
-          <w:sz w:val="24"/>
-          <w:szCs w:val="24"/>
-        </w:rPr>
-        <w:t>palette</w:t>
-      </w:r>
-      <w:proofErr w:type="spellEnd"/>
-      <w:r>
-        <w:rPr>
-          <w:rFonts w:ascii="Times New Roman" w:hAnsi="Times New Roman" w:cs="Times New Roman"/>
-          <w:sz w:val="24"/>
-          <w:szCs w:val="24"/>
-        </w:rPr>
-        <w:t>=str do nosso gráfico:</w:t>
+        <w:t>”, essa é a string da palette de cores que precisamos atribuir ao parâmetro palette=str do nosso gráfico:</w:t>
       </w:r>
     </w:p>
     <w:p>
@@ -12224,7 +8720,6 @@
           <w:lang w:eastAsia="pt-BR"/>
         </w:rPr>
       </w:pPr>
-      <w:proofErr w:type="gramStart"/>
       <w:r>
         <w:rPr>
           <w:rFonts w:ascii="Courier New" w:eastAsia="Times New Roman" w:hAnsi="Courier New" w:cs="Courier New"/>
@@ -12235,7 +8730,6 @@
         </w:rPr>
         <w:t>sns.catplot</w:t>
       </w:r>
-      <w:proofErr w:type="gramEnd"/>
       <w:r>
         <w:rPr>
           <w:rFonts w:ascii="Courier New" w:eastAsia="Times New Roman" w:hAnsi="Courier New" w:cs="Courier New"/>
@@ -12513,25 +9007,7 @@
           <w:sz w:val="24"/>
           <w:szCs w:val="24"/>
         </w:rPr>
-        <w:t xml:space="preserve"> Para saber mais: </w:t>
-      </w:r>
-      <w:proofErr w:type="spellStart"/>
-      <w:r>
-        <w:rPr>
-          <w:rFonts w:ascii="Times New Roman" w:hAnsi="Times New Roman" w:cs="Times New Roman"/>
-          <w:sz w:val="24"/>
-          <w:szCs w:val="24"/>
-        </w:rPr>
-        <w:t>seaborn</w:t>
-      </w:r>
-      <w:proofErr w:type="spellEnd"/>
-      <w:r>
-        <w:rPr>
-          <w:rFonts w:ascii="Times New Roman" w:hAnsi="Times New Roman" w:cs="Times New Roman"/>
-          <w:sz w:val="24"/>
-          <w:szCs w:val="24"/>
-        </w:rPr>
-        <w:t>:</w:t>
+        <w:t xml:space="preserve"> Para saber mais: seaborn:</w:t>
       </w:r>
     </w:p>
     <w:p>
@@ -12554,43 +9030,7 @@
           <w:sz w:val="24"/>
           <w:szCs w:val="24"/>
         </w:rPr>
-        <w:t xml:space="preserve">Com o </w:t>
-      </w:r>
-      <w:proofErr w:type="spellStart"/>
-      <w:r>
-        <w:rPr>
-          <w:rFonts w:ascii="Times New Roman" w:hAnsi="Times New Roman" w:cs="Times New Roman"/>
-          <w:sz w:val="24"/>
-          <w:szCs w:val="24"/>
-        </w:rPr>
-        <w:t>Seaborn</w:t>
-      </w:r>
-      <w:proofErr w:type="spellEnd"/>
-      <w:r>
-        <w:rPr>
-          <w:rFonts w:ascii="Times New Roman" w:hAnsi="Times New Roman" w:cs="Times New Roman"/>
-          <w:sz w:val="24"/>
-          <w:szCs w:val="24"/>
-        </w:rPr>
-        <w:t>, somos capazes de criar vários tipos de gráficos ou visualizações. Ao longo deste curso, aprendemos a fazer os gráficos de barras (histogramas) e diagrama de caixa (</w:t>
-      </w:r>
-      <w:proofErr w:type="spellStart"/>
-      <w:r>
-        <w:rPr>
-          <w:rFonts w:ascii="Times New Roman" w:hAnsi="Times New Roman" w:cs="Times New Roman"/>
-          <w:sz w:val="24"/>
-          <w:szCs w:val="24"/>
-        </w:rPr>
-        <w:t>boxplot</w:t>
-      </w:r>
-      <w:proofErr w:type="spellEnd"/>
-      <w:r>
-        <w:rPr>
-          <w:rFonts w:ascii="Times New Roman" w:hAnsi="Times New Roman" w:cs="Times New Roman"/>
-          <w:sz w:val="24"/>
-          <w:szCs w:val="24"/>
-        </w:rPr>
-        <w:t>).</w:t>
+        <w:t>Com o Seaborn, somos capazes de criar vários tipos de gráficos ou visualizações. Ao longo deste curso, aprendemos a fazer os gráficos de barras (histogramas) e diagrama de caixa (boxplot).</w:t>
       </w:r>
     </w:p>
     <w:p>
@@ -12664,9 +9104,18 @@
           <w:szCs w:val="20"/>
           <w:lang w:eastAsia="pt-BR"/>
         </w:rPr>
-        <w:t xml:space="preserve"> </w:t>
-      </w:r>
-      <w:proofErr w:type="spellStart"/>
+        <w:t xml:space="preserve"> seaborn </w:t>
+      </w:r>
+      <w:r>
+        <w:rPr>
+          <w:rFonts w:ascii="Courier New" w:eastAsia="Times New Roman" w:hAnsi="Courier New" w:cs="Courier New"/>
+          <w:color w:val="0077AA"/>
+          <w:sz w:val="20"/>
+          <w:szCs w:val="20"/>
+          <w:lang w:eastAsia="pt-BR"/>
+        </w:rPr>
+        <w:t>as</w:t>
+      </w:r>
       <w:r>
         <w:rPr>
           <w:rFonts w:ascii="Courier New" w:eastAsia="Times New Roman" w:hAnsi="Courier New" w:cs="Courier New"/>
@@ -12675,51 +9124,8 @@
           <w:szCs w:val="20"/>
           <w:lang w:eastAsia="pt-BR"/>
         </w:rPr>
-        <w:t>seaborn</w:t>
-      </w:r>
-      <w:proofErr w:type="spellEnd"/>
-      <w:r>
-        <w:rPr>
-          <w:rFonts w:ascii="Courier New" w:eastAsia="Times New Roman" w:hAnsi="Courier New" w:cs="Courier New"/>
-          <w:color w:val="3D464D"/>
-          <w:sz w:val="20"/>
-          <w:szCs w:val="20"/>
-          <w:lang w:eastAsia="pt-BR"/>
-        </w:rPr>
-        <w:t xml:space="preserve"> </w:t>
-      </w:r>
-      <w:r>
-        <w:rPr>
-          <w:rFonts w:ascii="Courier New" w:eastAsia="Times New Roman" w:hAnsi="Courier New" w:cs="Courier New"/>
-          <w:color w:val="0077AA"/>
-          <w:sz w:val="20"/>
-          <w:szCs w:val="20"/>
-          <w:lang w:eastAsia="pt-BR"/>
-        </w:rPr>
-        <w:t>as</w:t>
-      </w:r>
-      <w:r>
-        <w:rPr>
-          <w:rFonts w:ascii="Courier New" w:eastAsia="Times New Roman" w:hAnsi="Courier New" w:cs="Courier New"/>
-          <w:color w:val="3D464D"/>
-          <w:sz w:val="20"/>
-          <w:szCs w:val="20"/>
-          <w:lang w:eastAsia="pt-BR"/>
-        </w:rPr>
-        <w:t xml:space="preserve"> </w:t>
-      </w:r>
-      <w:proofErr w:type="spellStart"/>
-      <w:r>
-        <w:rPr>
-          <w:rFonts w:ascii="Courier New" w:eastAsia="Times New Roman" w:hAnsi="Courier New" w:cs="Courier New"/>
-          <w:color w:val="3D464D"/>
-          <w:sz w:val="20"/>
-          <w:szCs w:val="20"/>
-          <w:lang w:eastAsia="pt-BR"/>
-        </w:rPr>
-        <w:t>sns</w:t>
-      </w:r>
-      <w:proofErr w:type="spellEnd"/>
+        <w:t xml:space="preserve"> sns</w:t>
+      </w:r>
     </w:p>
     <w:p>
       <w:pPr>
@@ -12751,7 +9157,6 @@
           <w:lang w:eastAsia="pt-BR"/>
         </w:rPr>
       </w:pPr>
-      <w:proofErr w:type="spellStart"/>
       <w:r>
         <w:rPr>
           <w:rFonts w:ascii="Courier New" w:eastAsia="Times New Roman" w:hAnsi="Courier New" w:cs="Courier New"/>
@@ -12782,7 +9187,6 @@
         </w:rPr>
         <w:t>set</w:t>
       </w:r>
-      <w:proofErr w:type="spellEnd"/>
       <w:r>
         <w:rPr>
           <w:rFonts w:ascii="Courier New" w:eastAsia="Times New Roman" w:hAnsi="Courier New" w:cs="Courier New"/>
@@ -12821,29 +9225,7 @@
           <w:szCs w:val="20"/>
           <w:lang w:eastAsia="pt-BR"/>
         </w:rPr>
-        <w:t>"</w:t>
-      </w:r>
-      <w:proofErr w:type="spellStart"/>
-      <w:r>
-        <w:rPr>
-          <w:rFonts w:ascii="Courier New" w:eastAsia="Times New Roman" w:hAnsi="Courier New" w:cs="Courier New"/>
-          <w:color w:val="669900"/>
-          <w:sz w:val="20"/>
-          <w:szCs w:val="20"/>
-          <w:lang w:eastAsia="pt-BR"/>
-        </w:rPr>
-        <w:t>ticks</w:t>
-      </w:r>
-      <w:proofErr w:type="spellEnd"/>
-      <w:r>
-        <w:rPr>
-          <w:rFonts w:ascii="Courier New" w:eastAsia="Times New Roman" w:hAnsi="Courier New" w:cs="Courier New"/>
-          <w:color w:val="669900"/>
-          <w:sz w:val="20"/>
-          <w:szCs w:val="20"/>
-          <w:lang w:eastAsia="pt-BR"/>
-        </w:rPr>
-        <w:t>"</w:t>
+        <w:t>"ticks"</w:t>
       </w:r>
       <w:r>
         <w:rPr>
@@ -12986,10 +9368,18 @@
           <w:szCs w:val="20"/>
           <w:lang w:val="en-US" w:eastAsia="pt-BR"/>
         </w:rPr>
-        <w:t xml:space="preserve"> </w:t>
-      </w:r>
-      <w:proofErr w:type="spellStart"/>
-      <w:proofErr w:type="gramStart"/>
+        <w:t xml:space="preserve"> sns</w:t>
+      </w:r>
+      <w:r>
+        <w:rPr>
+          <w:rFonts w:ascii="Courier New" w:eastAsia="Times New Roman" w:hAnsi="Courier New" w:cs="Courier New"/>
+          <w:color w:val="999999"/>
+          <w:sz w:val="20"/>
+          <w:szCs w:val="20"/>
+          <w:lang w:val="en-US" w:eastAsia="pt-BR"/>
+        </w:rPr>
+        <w:t>.</w:t>
+      </w:r>
       <w:r>
         <w:rPr>
           <w:rFonts w:ascii="Courier New" w:eastAsia="Times New Roman" w:hAnsi="Courier New" w:cs="Courier New"/>
@@ -12998,7 +9388,7 @@
           <w:szCs w:val="20"/>
           <w:lang w:val="en-US" w:eastAsia="pt-BR"/>
         </w:rPr>
-        <w:t>sns</w:t>
+        <w:t>load_dataset</w:t>
       </w:r>
       <w:r>
         <w:rPr>
@@ -13008,38 +9398,6 @@
           <w:szCs w:val="20"/>
           <w:lang w:val="en-US" w:eastAsia="pt-BR"/>
         </w:rPr>
-        <w:t>.</w:t>
-      </w:r>
-      <w:r>
-        <w:rPr>
-          <w:rFonts w:ascii="Courier New" w:eastAsia="Times New Roman" w:hAnsi="Courier New" w:cs="Courier New"/>
-          <w:color w:val="3D464D"/>
-          <w:sz w:val="20"/>
-          <w:szCs w:val="20"/>
-          <w:lang w:val="en-US" w:eastAsia="pt-BR"/>
-        </w:rPr>
-        <w:t>load</w:t>
-      </w:r>
-      <w:proofErr w:type="gramEnd"/>
-      <w:r>
-        <w:rPr>
-          <w:rFonts w:ascii="Courier New" w:eastAsia="Times New Roman" w:hAnsi="Courier New" w:cs="Courier New"/>
-          <w:color w:val="3D464D"/>
-          <w:sz w:val="20"/>
-          <w:szCs w:val="20"/>
-          <w:lang w:val="en-US" w:eastAsia="pt-BR"/>
-        </w:rPr>
-        <w:t>_dataset</w:t>
-      </w:r>
-      <w:proofErr w:type="spellEnd"/>
-      <w:r>
-        <w:rPr>
-          <w:rFonts w:ascii="Courier New" w:eastAsia="Times New Roman" w:hAnsi="Courier New" w:cs="Courier New"/>
-          <w:color w:val="999999"/>
-          <w:sz w:val="20"/>
-          <w:szCs w:val="20"/>
-          <w:lang w:val="en-US" w:eastAsia="pt-BR"/>
-        </w:rPr>
         <w:t>(</w:t>
       </w:r>
       <w:r>
@@ -13050,29 +9408,7 @@
           <w:szCs w:val="20"/>
           <w:lang w:val="en-US" w:eastAsia="pt-BR"/>
         </w:rPr>
-        <w:t>"</w:t>
-      </w:r>
-      <w:proofErr w:type="spellStart"/>
-      <w:r>
-        <w:rPr>
-          <w:rFonts w:ascii="Courier New" w:eastAsia="Times New Roman" w:hAnsi="Courier New" w:cs="Courier New"/>
-          <w:color w:val="669900"/>
-          <w:sz w:val="20"/>
-          <w:szCs w:val="20"/>
-          <w:lang w:val="en-US" w:eastAsia="pt-BR"/>
-        </w:rPr>
-        <w:t>anscombe</w:t>
-      </w:r>
-      <w:proofErr w:type="spellEnd"/>
-      <w:r>
-        <w:rPr>
-          <w:rFonts w:ascii="Courier New" w:eastAsia="Times New Roman" w:hAnsi="Courier New" w:cs="Courier New"/>
-          <w:color w:val="669900"/>
-          <w:sz w:val="20"/>
-          <w:szCs w:val="20"/>
-          <w:lang w:val="en-US" w:eastAsia="pt-BR"/>
-        </w:rPr>
-        <w:t>"</w:t>
+        <w:t>"anscombe"</w:t>
       </w:r>
       <w:r>
         <w:rPr>
@@ -13659,7 +9995,6 @@
         </w:rPr>
         <w:t xml:space="preserve">           </w:t>
       </w:r>
-      <w:proofErr w:type="spellStart"/>
       <w:r>
         <w:rPr>
           <w:rFonts w:ascii="Courier New" w:eastAsia="Times New Roman" w:hAnsi="Courier New" w:cs="Courier New"/>
@@ -13670,8 +10005,6 @@
         </w:rPr>
         <w:t>scatter_kws</w:t>
       </w:r>
-      <w:proofErr w:type="spellEnd"/>
-      <w:proofErr w:type="gramStart"/>
       <w:r>
         <w:rPr>
           <w:rFonts w:ascii="Courier New" w:eastAsia="Times New Roman" w:hAnsi="Courier New" w:cs="Courier New"/>
@@ -13682,7 +10015,6 @@
         </w:rPr>
         <w:t>={</w:t>
       </w:r>
-      <w:proofErr w:type="gramEnd"/>
       <w:r>
         <w:rPr>
           <w:rFonts w:ascii="Courier New" w:eastAsia="Times New Roman" w:hAnsi="Courier New" w:cs="Courier New"/>
@@ -13888,43 +10220,7 @@
           <w:sz w:val="24"/>
           <w:szCs w:val="24"/>
         </w:rPr>
-        <w:t xml:space="preserve">O </w:t>
-      </w:r>
-      <w:proofErr w:type="spellStart"/>
-      <w:r>
-        <w:rPr>
-          <w:rFonts w:ascii="Times New Roman" w:hAnsi="Times New Roman" w:cs="Times New Roman"/>
-          <w:sz w:val="24"/>
-          <w:szCs w:val="24"/>
-        </w:rPr>
-        <w:t>dataframe</w:t>
-      </w:r>
-      <w:proofErr w:type="spellEnd"/>
-      <w:r>
-        <w:rPr>
-          <w:rFonts w:ascii="Times New Roman" w:hAnsi="Times New Roman" w:cs="Times New Roman"/>
-          <w:sz w:val="24"/>
-          <w:szCs w:val="24"/>
-        </w:rPr>
-        <w:t xml:space="preserve"> utilizado para essa plotagem já está dentro da biblioteca do </w:t>
-      </w:r>
-      <w:proofErr w:type="spellStart"/>
-      <w:r>
-        <w:rPr>
-          <w:rFonts w:ascii="Times New Roman" w:hAnsi="Times New Roman" w:cs="Times New Roman"/>
-          <w:sz w:val="24"/>
-          <w:szCs w:val="24"/>
-        </w:rPr>
-        <w:t>Seaborn</w:t>
-      </w:r>
-      <w:proofErr w:type="spellEnd"/>
-      <w:r>
-        <w:rPr>
-          <w:rFonts w:ascii="Times New Roman" w:hAnsi="Times New Roman" w:cs="Times New Roman"/>
-          <w:sz w:val="24"/>
-          <w:szCs w:val="24"/>
-        </w:rPr>
-        <w:t>!</w:t>
+        <w:t>O dataframe utilizado para essa plotagem já está dentro da biblioteca do Seaborn!</w:t>
       </w:r>
     </w:p>
     <w:p>
@@ -13948,25 +10244,7 @@
           <w:sz w:val="24"/>
           <w:szCs w:val="24"/>
         </w:rPr>
-        <w:t xml:space="preserve">Outros tipos de gráfico com o </w:t>
-      </w:r>
-      <w:proofErr w:type="spellStart"/>
-      <w:r>
-        <w:rPr>
-          <w:rFonts w:ascii="Times New Roman" w:hAnsi="Times New Roman" w:cs="Times New Roman"/>
-          <w:sz w:val="24"/>
-          <w:szCs w:val="24"/>
-        </w:rPr>
-        <w:t>seaborn</w:t>
-      </w:r>
-      <w:proofErr w:type="spellEnd"/>
-      <w:r>
-        <w:rPr>
-          <w:rFonts w:ascii="Times New Roman" w:hAnsi="Times New Roman" w:cs="Times New Roman"/>
-          <w:sz w:val="24"/>
-          <w:szCs w:val="24"/>
-        </w:rPr>
-        <w:t xml:space="preserve">: </w:t>
+        <w:t xml:space="preserve">Outros tipos de gráfico com o seaborn: </w:t>
       </w:r>
       <w:hyperlink r:id="rId41" w:history="1">
         <w:r>
@@ -14160,63 +10438,7 @@
           <w:sz w:val="24"/>
           <w:szCs w:val="24"/>
         </w:rPr>
-        <w:t xml:space="preserve">Podemos juntar 2 </w:t>
-      </w:r>
-      <w:proofErr w:type="spellStart"/>
-      <w:r>
-        <w:rPr>
-          <w:rFonts w:ascii="Times New Roman" w:hAnsi="Times New Roman" w:cs="Times New Roman"/>
-          <w:sz w:val="24"/>
-          <w:szCs w:val="24"/>
-        </w:rPr>
-        <w:t>arrays</w:t>
-      </w:r>
-      <w:proofErr w:type="spellEnd"/>
-      <w:r>
-        <w:rPr>
-          <w:rFonts w:ascii="Times New Roman" w:hAnsi="Times New Roman" w:cs="Times New Roman"/>
-          <w:sz w:val="24"/>
-          <w:szCs w:val="24"/>
-        </w:rPr>
-        <w:t xml:space="preserve"> </w:t>
-      </w:r>
-      <w:proofErr w:type="spellStart"/>
-      <w:r>
-        <w:rPr>
-          <w:rFonts w:ascii="Times New Roman" w:hAnsi="Times New Roman" w:cs="Times New Roman"/>
-          <w:sz w:val="24"/>
-          <w:szCs w:val="24"/>
-        </w:rPr>
-        <w:t>np</w:t>
-      </w:r>
-      <w:proofErr w:type="spellEnd"/>
-      <w:r>
-        <w:rPr>
-          <w:rFonts w:ascii="Times New Roman" w:hAnsi="Times New Roman" w:cs="Times New Roman"/>
-          <w:sz w:val="24"/>
-          <w:szCs w:val="24"/>
-        </w:rPr>
-        <w:t xml:space="preserve"> com o </w:t>
-      </w:r>
-      <w:proofErr w:type="spellStart"/>
-      <w:proofErr w:type="gramStart"/>
-      <w:r>
-        <w:rPr>
-          <w:rFonts w:ascii="Times New Roman" w:hAnsi="Times New Roman" w:cs="Times New Roman"/>
-          <w:sz w:val="24"/>
-          <w:szCs w:val="24"/>
-        </w:rPr>
-        <w:t>np.append</w:t>
-      </w:r>
-      <w:proofErr w:type="spellEnd"/>
-      <w:proofErr w:type="gramEnd"/>
-      <w:r>
-        <w:rPr>
-          <w:rFonts w:ascii="Times New Roman" w:hAnsi="Times New Roman" w:cs="Times New Roman"/>
-          <w:sz w:val="24"/>
-          <w:szCs w:val="24"/>
-        </w:rPr>
-        <w:t>():</w:t>
+        <w:t>Podemos juntar 2 arrays np com o np.append():</w:t>
       </w:r>
     </w:p>
     <w:p>
@@ -14231,8 +10453,6 @@
           <w:lang w:val="en-US" w:eastAsia="pt-BR"/>
         </w:rPr>
       </w:pPr>
-      <w:proofErr w:type="spellStart"/>
-      <w:proofErr w:type="gramStart"/>
       <w:r>
         <w:rPr>
           <w:rFonts w:ascii="Courier New" w:eastAsia="Times New Roman" w:hAnsi="Courier New" w:cs="Courier New"/>
@@ -14243,8 +10463,6 @@
         </w:rPr>
         <w:t>np.append</w:t>
       </w:r>
-      <w:proofErr w:type="spellEnd"/>
-      <w:proofErr w:type="gramEnd"/>
       <w:r>
         <w:rPr>
           <w:rFonts w:ascii="Courier New" w:eastAsia="Times New Roman" w:hAnsi="Courier New" w:cs="Courier New"/>
@@ -14255,7 +10473,6 @@
         </w:rPr>
         <w:t>(</w:t>
       </w:r>
-      <w:proofErr w:type="spellStart"/>
       <w:r>
         <w:rPr>
           <w:rFonts w:ascii="Courier New" w:eastAsia="Times New Roman" w:hAnsi="Courier New" w:cs="Courier New"/>
@@ -14266,7 +10483,6 @@
         </w:rPr>
         <w:t>np.array</w:t>
       </w:r>
-      <w:proofErr w:type="spellEnd"/>
       <w:r>
         <w:rPr>
           <w:rFonts w:ascii="Courier New" w:eastAsia="Times New Roman" w:hAnsi="Courier New" w:cs="Courier New"/>
@@ -14335,20 +10551,8 @@
           <w:szCs w:val="21"/>
           <w:lang w:val="en-US" w:eastAsia="pt-BR"/>
         </w:rPr>
-        <w:t> </w:t>
-      </w:r>
-      <w:proofErr w:type="spellStart"/>
-      <w:r>
-        <w:rPr>
-          <w:rFonts w:ascii="Courier New" w:eastAsia="Times New Roman" w:hAnsi="Courier New" w:cs="Courier New"/>
-          <w:color w:val="D4D4D4"/>
-          <w:sz w:val="21"/>
-          <w:szCs w:val="21"/>
-          <w:lang w:val="en-US" w:eastAsia="pt-BR"/>
-        </w:rPr>
-        <w:t>np.array</w:t>
-      </w:r>
-      <w:proofErr w:type="spellEnd"/>
+        <w:t> np.array</w:t>
+      </w:r>
       <w:r>
         <w:rPr>
           <w:rFonts w:ascii="Courier New" w:eastAsia="Times New Roman" w:hAnsi="Courier New" w:cs="Courier New"/>
@@ -14431,25 +10635,7 @@
           <w:sz w:val="24"/>
           <w:szCs w:val="24"/>
         </w:rPr>
-        <w:t xml:space="preserve"> Precisamos saber como </w:t>
-      </w:r>
-      <w:proofErr w:type="spellStart"/>
-      <w:r>
-        <w:rPr>
-          <w:rFonts w:ascii="Times New Roman" w:hAnsi="Times New Roman" w:cs="Times New Roman"/>
-          <w:sz w:val="24"/>
-          <w:szCs w:val="24"/>
-        </w:rPr>
-        <w:t>utilizer</w:t>
-      </w:r>
-      <w:proofErr w:type="spellEnd"/>
-      <w:r>
-        <w:rPr>
-          <w:rFonts w:ascii="Times New Roman" w:hAnsi="Times New Roman" w:cs="Times New Roman"/>
-          <w:sz w:val="24"/>
-          <w:szCs w:val="24"/>
-        </w:rPr>
-        <w:t xml:space="preserve"> e a</w:t>
+        <w:t xml:space="preserve"> Precisamos saber como utilizer e a</w:t>
       </w:r>
       <w:r>
         <w:rPr>
@@ -14530,29 +10716,7 @@
           <w:szCs w:val="21"/>
           <w:lang w:eastAsia="pt-BR"/>
         </w:rPr>
-        <w:t> </w:t>
-      </w:r>
-      <w:proofErr w:type="spellStart"/>
-      <w:r>
-        <w:rPr>
-          <w:rFonts w:ascii="Courier New" w:eastAsia="Times New Roman" w:hAnsi="Courier New" w:cs="Courier New"/>
-          <w:color w:val="D4D4D4"/>
-          <w:sz w:val="21"/>
-          <w:szCs w:val="21"/>
-          <w:lang w:eastAsia="pt-BR"/>
-        </w:rPr>
-        <w:t>numpy</w:t>
-      </w:r>
-      <w:proofErr w:type="spellEnd"/>
-      <w:r>
-        <w:rPr>
-          <w:rFonts w:ascii="Courier New" w:eastAsia="Times New Roman" w:hAnsi="Courier New" w:cs="Courier New"/>
-          <w:color w:val="D4D4D4"/>
-          <w:sz w:val="21"/>
-          <w:szCs w:val="21"/>
-          <w:lang w:eastAsia="pt-BR"/>
-        </w:rPr>
-        <w:t> </w:t>
+        <w:t> numpy </w:t>
       </w:r>
       <w:r>
         <w:rPr>
@@ -14572,20 +10736,8 @@
           <w:szCs w:val="21"/>
           <w:lang w:eastAsia="pt-BR"/>
         </w:rPr>
-        <w:t> </w:t>
-      </w:r>
-      <w:proofErr w:type="spellStart"/>
-      <w:r>
-        <w:rPr>
-          <w:rFonts w:ascii="Courier New" w:eastAsia="Times New Roman" w:hAnsi="Courier New" w:cs="Courier New"/>
-          <w:color w:val="D4D4D4"/>
-          <w:sz w:val="21"/>
-          <w:szCs w:val="21"/>
-          <w:lang w:eastAsia="pt-BR"/>
-        </w:rPr>
-        <w:t>np</w:t>
-      </w:r>
-      <w:proofErr w:type="spellEnd"/>
+        <w:t> np</w:t>
+      </w:r>
     </w:p>
     <w:p>
       <w:pPr>
@@ -14620,22 +10772,8 @@
           <w:szCs w:val="21"/>
           <w:lang w:val="en-US" w:eastAsia="pt-BR"/>
         </w:rPr>
-        <w:t>filme1 = </w:t>
-      </w:r>
-      <w:proofErr w:type="spellStart"/>
-      <w:proofErr w:type="gramStart"/>
-      <w:r>
-        <w:rPr>
-          <w:rFonts w:ascii="Courier New" w:eastAsia="Times New Roman" w:hAnsi="Courier New" w:cs="Courier New"/>
-          <w:color w:val="D4D4D4"/>
-          <w:sz w:val="21"/>
-          <w:szCs w:val="21"/>
-          <w:lang w:val="en-US" w:eastAsia="pt-BR"/>
-        </w:rPr>
-        <w:t>np.append</w:t>
-      </w:r>
-      <w:proofErr w:type="spellEnd"/>
-      <w:proofErr w:type="gramEnd"/>
+        <w:t>filme1 = np.append</w:t>
+      </w:r>
       <w:r>
         <w:rPr>
           <w:rFonts w:ascii="Courier New" w:eastAsia="Times New Roman" w:hAnsi="Courier New" w:cs="Courier New"/>
@@ -14646,7 +10784,6 @@
         </w:rPr>
         <w:t>(</w:t>
       </w:r>
-      <w:proofErr w:type="spellStart"/>
       <w:r>
         <w:rPr>
           <w:rFonts w:ascii="Courier New" w:eastAsia="Times New Roman" w:hAnsi="Courier New" w:cs="Courier New"/>
@@ -14657,7 +10794,6 @@
         </w:rPr>
         <w:t>np.array</w:t>
       </w:r>
-      <w:proofErr w:type="spellEnd"/>
       <w:r>
         <w:rPr>
           <w:rFonts w:ascii="Courier New" w:eastAsia="Times New Roman" w:hAnsi="Courier New" w:cs="Courier New"/>
@@ -14726,20 +10862,8 @@
           <w:szCs w:val="21"/>
           <w:lang w:val="en-US" w:eastAsia="pt-BR"/>
         </w:rPr>
-        <w:t> </w:t>
-      </w:r>
-      <w:proofErr w:type="spellStart"/>
-      <w:r>
-        <w:rPr>
-          <w:rFonts w:ascii="Courier New" w:eastAsia="Times New Roman" w:hAnsi="Courier New" w:cs="Courier New"/>
-          <w:color w:val="D4D4D4"/>
-          <w:sz w:val="21"/>
-          <w:szCs w:val="21"/>
-          <w:lang w:val="en-US" w:eastAsia="pt-BR"/>
-        </w:rPr>
-        <w:t>np.array</w:t>
-      </w:r>
-      <w:proofErr w:type="spellEnd"/>
+        <w:t> np.array</w:t>
+      </w:r>
       <w:r>
         <w:rPr>
           <w:rFonts w:ascii="Courier New" w:eastAsia="Times New Roman" w:hAnsi="Courier New" w:cs="Courier New"/>
@@ -14821,22 +10945,8 @@
           <w:szCs w:val="21"/>
           <w:lang w:val="en-US" w:eastAsia="pt-BR"/>
         </w:rPr>
-        <w:t>filme2 = </w:t>
-      </w:r>
-      <w:proofErr w:type="spellStart"/>
-      <w:proofErr w:type="gramStart"/>
-      <w:r>
-        <w:rPr>
-          <w:rFonts w:ascii="Courier New" w:eastAsia="Times New Roman" w:hAnsi="Courier New" w:cs="Courier New"/>
-          <w:color w:val="D4D4D4"/>
-          <w:sz w:val="21"/>
-          <w:szCs w:val="21"/>
-          <w:lang w:val="en-US" w:eastAsia="pt-BR"/>
-        </w:rPr>
-        <w:t>np.append</w:t>
-      </w:r>
-      <w:proofErr w:type="spellEnd"/>
-      <w:proofErr w:type="gramEnd"/>
+        <w:t>filme2 = np.append</w:t>
+      </w:r>
       <w:r>
         <w:rPr>
           <w:rFonts w:ascii="Courier New" w:eastAsia="Times New Roman" w:hAnsi="Courier New" w:cs="Courier New"/>
@@ -14847,7 +10957,6 @@
         </w:rPr>
         <w:t>(</w:t>
       </w:r>
-      <w:proofErr w:type="spellStart"/>
       <w:r>
         <w:rPr>
           <w:rFonts w:ascii="Courier New" w:eastAsia="Times New Roman" w:hAnsi="Courier New" w:cs="Courier New"/>
@@ -14858,7 +10967,6 @@
         </w:rPr>
         <w:t>np.array</w:t>
       </w:r>
-      <w:proofErr w:type="spellEnd"/>
       <w:r>
         <w:rPr>
           <w:rFonts w:ascii="Courier New" w:eastAsia="Times New Roman" w:hAnsi="Courier New" w:cs="Courier New"/>
@@ -14927,20 +11035,8 @@
           <w:szCs w:val="21"/>
           <w:lang w:val="en-US" w:eastAsia="pt-BR"/>
         </w:rPr>
-        <w:t> </w:t>
-      </w:r>
-      <w:proofErr w:type="spellStart"/>
-      <w:r>
-        <w:rPr>
-          <w:rFonts w:ascii="Courier New" w:eastAsia="Times New Roman" w:hAnsi="Courier New" w:cs="Courier New"/>
-          <w:color w:val="D4D4D4"/>
-          <w:sz w:val="21"/>
-          <w:szCs w:val="21"/>
-          <w:lang w:val="en-US" w:eastAsia="pt-BR"/>
-        </w:rPr>
-        <w:t>np.array</w:t>
-      </w:r>
-      <w:proofErr w:type="spellEnd"/>
+        <w:t> np.array</w:t>
+      </w:r>
       <w:r>
         <w:rPr>
           <w:rFonts w:ascii="Courier New" w:eastAsia="Times New Roman" w:hAnsi="Courier New" w:cs="Courier New"/>
@@ -15047,8 +11143,6 @@
         </w:rPr>
         <w:t>(</w:t>
       </w:r>
-      <w:proofErr w:type="spellStart"/>
-      <w:proofErr w:type="gramStart"/>
       <w:r>
         <w:rPr>
           <w:rFonts w:ascii="Courier New" w:eastAsia="Times New Roman" w:hAnsi="Courier New" w:cs="Courier New"/>
@@ -15059,8 +11153,6 @@
         </w:rPr>
         <w:t>np.mean</w:t>
       </w:r>
-      <w:proofErr w:type="spellEnd"/>
-      <w:proofErr w:type="gramEnd"/>
       <w:r>
         <w:rPr>
           <w:rFonts w:ascii="Courier New" w:eastAsia="Times New Roman" w:hAnsi="Courier New" w:cs="Courier New"/>
@@ -15099,20 +11191,8 @@
           <w:szCs w:val="21"/>
           <w:lang w:val="en-US" w:eastAsia="pt-BR"/>
         </w:rPr>
-        <w:t> </w:t>
-      </w:r>
-      <w:proofErr w:type="spellStart"/>
-      <w:r>
-        <w:rPr>
-          <w:rFonts w:ascii="Courier New" w:eastAsia="Times New Roman" w:hAnsi="Courier New" w:cs="Courier New"/>
-          <w:color w:val="D4D4D4"/>
-          <w:sz w:val="21"/>
-          <w:szCs w:val="21"/>
-          <w:lang w:val="en-US" w:eastAsia="pt-BR"/>
-        </w:rPr>
-        <w:t>np.mean</w:t>
-      </w:r>
-      <w:proofErr w:type="spellEnd"/>
+        <w:t> np.mean</w:t>
+      </w:r>
       <w:r>
         <w:rPr>
           <w:rFonts w:ascii="Courier New" w:eastAsia="Times New Roman" w:hAnsi="Courier New" w:cs="Courier New"/>
@@ -15176,8 +11256,6 @@
         </w:rPr>
         <w:t>(</w:t>
       </w:r>
-      <w:proofErr w:type="spellStart"/>
-      <w:proofErr w:type="gramStart"/>
       <w:r>
         <w:rPr>
           <w:rFonts w:ascii="Courier New" w:eastAsia="Times New Roman" w:hAnsi="Courier New" w:cs="Courier New"/>
@@ -15188,8 +11266,6 @@
         </w:rPr>
         <w:t>np.median</w:t>
       </w:r>
-      <w:proofErr w:type="spellEnd"/>
-      <w:proofErr w:type="gramEnd"/>
       <w:r>
         <w:rPr>
           <w:rFonts w:ascii="Courier New" w:eastAsia="Times New Roman" w:hAnsi="Courier New" w:cs="Courier New"/>
@@ -15228,20 +11304,8 @@
           <w:szCs w:val="21"/>
           <w:lang w:val="en-US" w:eastAsia="pt-BR"/>
         </w:rPr>
-        <w:t> </w:t>
-      </w:r>
-      <w:proofErr w:type="spellStart"/>
-      <w:r>
-        <w:rPr>
-          <w:rFonts w:ascii="Courier New" w:eastAsia="Times New Roman" w:hAnsi="Courier New" w:cs="Courier New"/>
-          <w:color w:val="D4D4D4"/>
-          <w:sz w:val="21"/>
-          <w:szCs w:val="21"/>
-          <w:lang w:val="en-US" w:eastAsia="pt-BR"/>
-        </w:rPr>
-        <w:t>np.median</w:t>
-      </w:r>
-      <w:proofErr w:type="spellEnd"/>
+        <w:t> np.median</w:t>
+      </w:r>
       <w:r>
         <w:rPr>
           <w:rFonts w:ascii="Courier New" w:eastAsia="Times New Roman" w:hAnsi="Courier New" w:cs="Courier New"/>
@@ -15341,8 +11405,6 @@
           <w:lang w:val="en-US" w:eastAsia="pt-BR"/>
         </w:rPr>
       </w:pPr>
-      <w:proofErr w:type="spellStart"/>
-      <w:proofErr w:type="gramStart"/>
       <w:r>
         <w:rPr>
           <w:rFonts w:ascii="Courier New" w:eastAsia="Times New Roman" w:hAnsi="Courier New" w:cs="Courier New"/>
@@ -15353,8 +11415,6 @@
         </w:rPr>
         <w:t>sns.distplot</w:t>
       </w:r>
-      <w:proofErr w:type="spellEnd"/>
-      <w:proofErr w:type="gramEnd"/>
       <w:r>
         <w:rPr>
           <w:rFonts w:ascii="Courier New" w:eastAsia="Times New Roman" w:hAnsi="Courier New" w:cs="Courier New"/>
@@ -15398,8 +11458,6 @@
           <w:lang w:val="en-US" w:eastAsia="pt-BR"/>
         </w:rPr>
       </w:pPr>
-      <w:proofErr w:type="spellStart"/>
-      <w:proofErr w:type="gramStart"/>
       <w:r>
         <w:rPr>
           <w:rFonts w:ascii="Courier New" w:eastAsia="Times New Roman" w:hAnsi="Courier New" w:cs="Courier New"/>
@@ -15410,8 +11468,6 @@
         </w:rPr>
         <w:t>sns.distplot</w:t>
       </w:r>
-      <w:proofErr w:type="spellEnd"/>
-      <w:proofErr w:type="gramEnd"/>
       <w:r>
         <w:rPr>
           <w:rFonts w:ascii="Courier New" w:eastAsia="Times New Roman" w:hAnsi="Courier New" w:cs="Courier New"/>
@@ -15522,8 +11578,6 @@
           <w:lang w:eastAsia="pt-BR"/>
         </w:rPr>
       </w:pPr>
-      <w:proofErr w:type="spellStart"/>
-      <w:proofErr w:type="gramStart"/>
       <w:r>
         <w:rPr>
           <w:rFonts w:ascii="Courier New" w:eastAsia="Times New Roman" w:hAnsi="Courier New" w:cs="Courier New"/>
@@ -15534,8 +11588,6 @@
         </w:rPr>
         <w:t>plt.hist</w:t>
       </w:r>
-      <w:proofErr w:type="spellEnd"/>
-      <w:proofErr w:type="gramEnd"/>
       <w:r>
         <w:rPr>
           <w:rFonts w:ascii="Courier New" w:eastAsia="Times New Roman" w:hAnsi="Courier New" w:cs="Courier New"/>
@@ -15579,8 +11631,6 @@
           <w:lang w:eastAsia="pt-BR"/>
         </w:rPr>
       </w:pPr>
-      <w:proofErr w:type="spellStart"/>
-      <w:proofErr w:type="gramStart"/>
       <w:r>
         <w:rPr>
           <w:rFonts w:ascii="Courier New" w:eastAsia="Times New Roman" w:hAnsi="Courier New" w:cs="Courier New"/>
@@ -15591,8 +11641,6 @@
         </w:rPr>
         <w:t>plt.hist</w:t>
       </w:r>
-      <w:proofErr w:type="spellEnd"/>
-      <w:proofErr w:type="gramEnd"/>
       <w:r>
         <w:rPr>
           <w:rFonts w:ascii="Courier New" w:eastAsia="Times New Roman" w:hAnsi="Courier New" w:cs="Courier New"/>
@@ -15702,8 +11750,6 @@
           <w:lang w:val="en-US" w:eastAsia="pt-BR"/>
         </w:rPr>
       </w:pPr>
-      <w:proofErr w:type="spellStart"/>
-      <w:proofErr w:type="gramStart"/>
       <w:r>
         <w:rPr>
           <w:rFonts w:ascii="Courier New" w:eastAsia="Times New Roman" w:hAnsi="Courier New" w:cs="Courier New"/>
@@ -15714,8 +11760,6 @@
         </w:rPr>
         <w:t>sns.boxplot</w:t>
       </w:r>
-      <w:proofErr w:type="spellEnd"/>
-      <w:proofErr w:type="gramEnd"/>
       <w:r>
         <w:rPr>
           <w:rFonts w:ascii="Courier New" w:eastAsia="Times New Roman" w:hAnsi="Courier New" w:cs="Courier New"/>
@@ -15759,8 +11803,6 @@
           <w:lang w:val="en-US" w:eastAsia="pt-BR"/>
         </w:rPr>
       </w:pPr>
-      <w:proofErr w:type="spellStart"/>
-      <w:proofErr w:type="gramStart"/>
       <w:r>
         <w:rPr>
           <w:rFonts w:ascii="Courier New" w:eastAsia="Times New Roman" w:hAnsi="Courier New" w:cs="Courier New"/>
@@ -15771,8 +11813,6 @@
         </w:rPr>
         <w:t>sns.boxplot</w:t>
       </w:r>
-      <w:proofErr w:type="spellEnd"/>
-      <w:proofErr w:type="gramEnd"/>
       <w:r>
         <w:rPr>
           <w:rFonts w:ascii="Courier New" w:eastAsia="Times New Roman" w:hAnsi="Courier New" w:cs="Courier New"/>
@@ -15882,8 +11922,6 @@
           <w:lang w:eastAsia="pt-BR"/>
         </w:rPr>
       </w:pPr>
-      <w:proofErr w:type="spellStart"/>
-      <w:proofErr w:type="gramStart"/>
       <w:r>
         <w:rPr>
           <w:rFonts w:ascii="Courier New" w:eastAsia="Times New Roman" w:hAnsi="Courier New" w:cs="Courier New"/>
@@ -15894,8 +11932,6 @@
         </w:rPr>
         <w:t>plt.boxplot</w:t>
       </w:r>
-      <w:proofErr w:type="spellEnd"/>
-      <w:proofErr w:type="gramEnd"/>
       <w:r>
         <w:rPr>
           <w:rFonts w:ascii="Courier New" w:eastAsia="Times New Roman" w:hAnsi="Courier New" w:cs="Courier New"/>
@@ -16035,25 +12071,7 @@
           <w:szCs w:val="24"/>
         </w:rPr>
         <w:lastRenderedPageBreak/>
-        <w:t xml:space="preserve">O </w:t>
-      </w:r>
-      <w:proofErr w:type="spellStart"/>
-      <w:r>
-        <w:rPr>
-          <w:rFonts w:ascii="Times New Roman" w:hAnsi="Times New Roman" w:cs="Times New Roman"/>
-          <w:sz w:val="24"/>
-          <w:szCs w:val="24"/>
-        </w:rPr>
-        <w:t>seaborn</w:t>
-      </w:r>
-      <w:proofErr w:type="spellEnd"/>
-      <w:r>
-        <w:rPr>
-          <w:rFonts w:ascii="Times New Roman" w:hAnsi="Times New Roman" w:cs="Times New Roman"/>
-          <w:sz w:val="24"/>
-          <w:szCs w:val="24"/>
-        </w:rPr>
-        <w:t xml:space="preserve"> é muito bom p</w:t>
+        <w:t>O seaborn é muito bom p</w:t>
       </w:r>
       <w:r>
         <w:rPr>
@@ -16085,81 +12103,7 @@
           <w:sz w:val="24"/>
           <w:szCs w:val="24"/>
         </w:rPr>
-        <w:t xml:space="preserve">No caso do nosso </w:t>
-      </w:r>
-      <w:proofErr w:type="spellStart"/>
-      <w:r>
-        <w:rPr>
-          <w:rFonts w:ascii="Times New Roman" w:hAnsi="Times New Roman" w:cs="Times New Roman"/>
-          <w:sz w:val="24"/>
-          <w:szCs w:val="24"/>
-        </w:rPr>
-        <w:t>df</w:t>
-      </w:r>
-      <w:proofErr w:type="spellEnd"/>
-      <w:r>
-        <w:rPr>
-          <w:rFonts w:ascii="Times New Roman" w:hAnsi="Times New Roman" w:cs="Times New Roman"/>
-          <w:sz w:val="24"/>
-          <w:szCs w:val="24"/>
-        </w:rPr>
-        <w:t xml:space="preserve"> das notas, podemos pedir um </w:t>
-      </w:r>
-      <w:proofErr w:type="spellStart"/>
-      <w:proofErr w:type="gramStart"/>
-      <w:r>
-        <w:rPr>
-          <w:rFonts w:ascii="Times New Roman" w:hAnsi="Times New Roman" w:cs="Times New Roman"/>
-          <w:sz w:val="24"/>
-          <w:szCs w:val="24"/>
-        </w:rPr>
-        <w:t>sns.boxplot</w:t>
-      </w:r>
-      <w:proofErr w:type="spellEnd"/>
-      <w:proofErr w:type="gramEnd"/>
-      <w:r>
-        <w:rPr>
-          <w:rFonts w:ascii="Times New Roman" w:hAnsi="Times New Roman" w:cs="Times New Roman"/>
-          <w:sz w:val="24"/>
-          <w:szCs w:val="24"/>
-        </w:rPr>
-        <w:t>(x =’</w:t>
-      </w:r>
-      <w:proofErr w:type="spellStart"/>
-      <w:r>
-        <w:rPr>
-          <w:rFonts w:ascii="Times New Roman" w:hAnsi="Times New Roman" w:cs="Times New Roman"/>
-          <w:sz w:val="24"/>
-          <w:szCs w:val="24"/>
-        </w:rPr>
-        <w:t>filmeId</w:t>
-      </w:r>
-      <w:proofErr w:type="spellEnd"/>
-      <w:r>
-        <w:rPr>
-          <w:rFonts w:ascii="Times New Roman" w:hAnsi="Times New Roman" w:cs="Times New Roman"/>
-          <w:sz w:val="24"/>
-          <w:szCs w:val="24"/>
-        </w:rPr>
-        <w:t xml:space="preserve">’, y = ‘nota’, data = notas), para que ele faça um </w:t>
-      </w:r>
-      <w:proofErr w:type="spellStart"/>
-      <w:r>
-        <w:rPr>
-          <w:rFonts w:ascii="Times New Roman" w:hAnsi="Times New Roman" w:cs="Times New Roman"/>
-          <w:sz w:val="24"/>
-          <w:szCs w:val="24"/>
-        </w:rPr>
-        <w:t>boxplot</w:t>
-      </w:r>
-      <w:proofErr w:type="spellEnd"/>
-      <w:r>
-        <w:rPr>
-          <w:rFonts w:ascii="Times New Roman" w:hAnsi="Times New Roman" w:cs="Times New Roman"/>
-          <w:sz w:val="24"/>
-          <w:szCs w:val="24"/>
-        </w:rPr>
-        <w:t xml:space="preserve"> de todas as notas para cada filme, mas tem o contra de ficar </w:t>
+        <w:t xml:space="preserve">No caso do nosso df das notas, podemos pedir um sns.boxplot(x =’filmeId’, y = ‘nota’, data = notas), para que ele faça um boxplot de todas as notas para cada filme, mas tem o contra de ficar </w:t>
       </w:r>
       <w:r>
         <w:rPr>
@@ -16190,8 +12134,6 @@
           <w:lang w:eastAsia="pt-BR"/>
         </w:rPr>
       </w:pPr>
-      <w:proofErr w:type="spellStart"/>
-      <w:proofErr w:type="gramStart"/>
       <w:r>
         <w:rPr>
           <w:rFonts w:ascii="Courier New" w:eastAsia="Times New Roman" w:hAnsi="Courier New" w:cs="Courier New"/>
@@ -16202,8 +12144,6 @@
         </w:rPr>
         <w:t>sns.boxplot</w:t>
       </w:r>
-      <w:proofErr w:type="spellEnd"/>
-      <w:proofErr w:type="gramEnd"/>
       <w:r>
         <w:rPr>
           <w:rFonts w:ascii="Courier New" w:eastAsia="Times New Roman" w:hAnsi="Courier New" w:cs="Courier New"/>
@@ -16232,29 +12172,7 @@
           <w:szCs w:val="21"/>
           <w:lang w:eastAsia="pt-BR"/>
         </w:rPr>
-        <w:t>'</w:t>
-      </w:r>
-      <w:proofErr w:type="spellStart"/>
-      <w:r>
-        <w:rPr>
-          <w:rFonts w:ascii="Courier New" w:eastAsia="Times New Roman" w:hAnsi="Courier New" w:cs="Courier New"/>
-          <w:color w:val="CE9178"/>
-          <w:sz w:val="21"/>
-          <w:szCs w:val="21"/>
-          <w:lang w:eastAsia="pt-BR"/>
-        </w:rPr>
-        <w:t>filmeId</w:t>
-      </w:r>
-      <w:proofErr w:type="spellEnd"/>
-      <w:r>
-        <w:rPr>
-          <w:rFonts w:ascii="Courier New" w:eastAsia="Times New Roman" w:hAnsi="Courier New" w:cs="Courier New"/>
-          <w:color w:val="CE9178"/>
-          <w:sz w:val="21"/>
-          <w:szCs w:val="21"/>
-          <w:lang w:eastAsia="pt-BR"/>
-        </w:rPr>
-        <w:t>'</w:t>
+        <w:t>'filmeId'</w:t>
       </w:r>
       <w:r>
         <w:rPr>
@@ -16417,7 +12335,6 @@
           <w:lang w:val="en-US" w:eastAsia="pt-BR"/>
         </w:rPr>
       </w:pPr>
-      <w:proofErr w:type="gramStart"/>
       <w:r>
         <w:rPr>
           <w:rFonts w:ascii="Courier New" w:eastAsia="Times New Roman" w:hAnsi="Courier New" w:cs="Courier New"/>
@@ -16428,7 +12345,6 @@
         </w:rPr>
         <w:t>sns.boxplot</w:t>
       </w:r>
-      <w:proofErr w:type="gramEnd"/>
       <w:r>
         <w:rPr>
           <w:rFonts w:ascii="Courier New" w:eastAsia="Times New Roman" w:hAnsi="Courier New" w:cs="Courier New"/>
@@ -16635,35 +12551,7 @@
           <w:sz w:val="24"/>
           <w:szCs w:val="24"/>
         </w:rPr>
-        <w:t xml:space="preserve">s quartis desviam do padrão, utilizamos o: desvio padrão, ou </w:t>
-      </w:r>
-      <w:proofErr w:type="spellStart"/>
-      <w:proofErr w:type="gramStart"/>
-      <w:r>
-        <w:rPr>
-          <w:rFonts w:ascii="Times New Roman" w:hAnsi="Times New Roman" w:cs="Times New Roman"/>
-          <w:sz w:val="24"/>
-          <w:szCs w:val="24"/>
-        </w:rPr>
-        <w:t>std</w:t>
-      </w:r>
-      <w:proofErr w:type="spellEnd"/>
-      <w:r>
-        <w:rPr>
-          <w:rFonts w:ascii="Times New Roman" w:hAnsi="Times New Roman" w:cs="Times New Roman"/>
-          <w:sz w:val="24"/>
-          <w:szCs w:val="24"/>
-        </w:rPr>
-        <w:t>(</w:t>
-      </w:r>
-      <w:proofErr w:type="gramEnd"/>
-      <w:r>
-        <w:rPr>
-          <w:rFonts w:ascii="Times New Roman" w:hAnsi="Times New Roman" w:cs="Times New Roman"/>
-          <w:sz w:val="24"/>
-          <w:szCs w:val="24"/>
-        </w:rPr>
-        <w:t>):</w:t>
+        <w:t>s quartis desviam do padrão, utilizamos o: desvio padrão, ou std():</w:t>
       </w:r>
     </w:p>
     <w:p>
@@ -16698,8 +12586,6 @@
         </w:rPr>
         <w:t>(</w:t>
       </w:r>
-      <w:proofErr w:type="spellStart"/>
-      <w:proofErr w:type="gramStart"/>
       <w:r>
         <w:rPr>
           <w:rFonts w:ascii="Courier New" w:eastAsia="Times New Roman" w:hAnsi="Courier New" w:cs="Courier New"/>
@@ -16710,8 +12596,6 @@
         </w:rPr>
         <w:t>np.mean</w:t>
       </w:r>
-      <w:proofErr w:type="spellEnd"/>
-      <w:proofErr w:type="gramEnd"/>
       <w:r>
         <w:rPr>
           <w:rFonts w:ascii="Courier New" w:eastAsia="Times New Roman" w:hAnsi="Courier New" w:cs="Courier New"/>
@@ -16750,20 +12634,8 @@
           <w:szCs w:val="21"/>
           <w:lang w:val="en-US" w:eastAsia="pt-BR"/>
         </w:rPr>
-        <w:t> </w:t>
-      </w:r>
-      <w:proofErr w:type="spellStart"/>
-      <w:r>
-        <w:rPr>
-          <w:rFonts w:ascii="Courier New" w:eastAsia="Times New Roman" w:hAnsi="Courier New" w:cs="Courier New"/>
-          <w:color w:val="D4D4D4"/>
-          <w:sz w:val="21"/>
-          <w:szCs w:val="21"/>
-          <w:lang w:val="en-US" w:eastAsia="pt-BR"/>
-        </w:rPr>
-        <w:t>np.mean</w:t>
-      </w:r>
-      <w:proofErr w:type="spellEnd"/>
+        <w:t> np.mean</w:t>
+      </w:r>
       <w:r>
         <w:rPr>
           <w:rFonts w:ascii="Courier New" w:eastAsia="Times New Roman" w:hAnsi="Courier New" w:cs="Courier New"/>
@@ -16827,7 +12699,6 @@
         </w:rPr>
         <w:t>(</w:t>
       </w:r>
-      <w:proofErr w:type="spellStart"/>
       <w:r>
         <w:rPr>
           <w:rFonts w:ascii="Courier New" w:eastAsia="Times New Roman" w:hAnsi="Courier New" w:cs="Courier New"/>
@@ -16838,7 +12709,6 @@
         </w:rPr>
         <w:t>np.std</w:t>
       </w:r>
-      <w:proofErr w:type="spellEnd"/>
       <w:r>
         <w:rPr>
           <w:rFonts w:ascii="Courier New" w:eastAsia="Times New Roman" w:hAnsi="Courier New" w:cs="Courier New"/>
@@ -16877,20 +12747,8 @@
           <w:szCs w:val="21"/>
           <w:lang w:eastAsia="pt-BR"/>
         </w:rPr>
-        <w:t> </w:t>
-      </w:r>
-      <w:proofErr w:type="spellStart"/>
-      <w:r>
-        <w:rPr>
-          <w:rFonts w:ascii="Courier New" w:eastAsia="Times New Roman" w:hAnsi="Courier New" w:cs="Courier New"/>
-          <w:color w:val="D4D4D4"/>
-          <w:sz w:val="21"/>
-          <w:szCs w:val="21"/>
-          <w:lang w:eastAsia="pt-BR"/>
-        </w:rPr>
-        <w:t>np.std</w:t>
-      </w:r>
-      <w:proofErr w:type="spellEnd"/>
+        <w:t> np.std</w:t>
+      </w:r>
       <w:r>
         <w:rPr>
           <w:rFonts w:ascii="Courier New" w:eastAsia="Times New Roman" w:hAnsi="Courier New" w:cs="Courier New"/>
@@ -16954,8 +12812,6 @@
         </w:rPr>
         <w:t>(</w:t>
       </w:r>
-      <w:proofErr w:type="spellStart"/>
-      <w:proofErr w:type="gramStart"/>
       <w:r>
         <w:rPr>
           <w:rFonts w:ascii="Courier New" w:eastAsia="Times New Roman" w:hAnsi="Courier New" w:cs="Courier New"/>
@@ -16966,8 +12822,6 @@
         </w:rPr>
         <w:t>np.median</w:t>
       </w:r>
-      <w:proofErr w:type="spellEnd"/>
-      <w:proofErr w:type="gramEnd"/>
       <w:r>
         <w:rPr>
           <w:rFonts w:ascii="Courier New" w:eastAsia="Times New Roman" w:hAnsi="Courier New" w:cs="Courier New"/>
@@ -17006,20 +12860,8 @@
           <w:szCs w:val="21"/>
           <w:lang w:val="en-US" w:eastAsia="pt-BR"/>
         </w:rPr>
-        <w:t> </w:t>
-      </w:r>
-      <w:proofErr w:type="spellStart"/>
-      <w:r>
-        <w:rPr>
-          <w:rFonts w:ascii="Courier New" w:eastAsia="Times New Roman" w:hAnsi="Courier New" w:cs="Courier New"/>
-          <w:color w:val="D4D4D4"/>
-          <w:sz w:val="21"/>
-          <w:szCs w:val="21"/>
-          <w:lang w:val="en-US" w:eastAsia="pt-BR"/>
-        </w:rPr>
-        <w:t>np.median</w:t>
-      </w:r>
-      <w:proofErr w:type="spellEnd"/>
+        <w:t> np.median</w:t>
+      </w:r>
       <w:r>
         <w:rPr>
           <w:rFonts w:ascii="Courier New" w:eastAsia="Times New Roman" w:hAnsi="Courier New" w:cs="Courier New"/>
@@ -17404,45 +13246,7 @@
           <w:sz w:val="24"/>
           <w:szCs w:val="24"/>
         </w:rPr>
-        <w:t xml:space="preserve">Juntar </w:t>
-      </w:r>
-      <w:proofErr w:type="spellStart"/>
-      <w:r>
-        <w:rPr>
-          <w:rFonts w:ascii="Times New Roman" w:hAnsi="Times New Roman" w:cs="Times New Roman"/>
-          <w:sz w:val="24"/>
-          <w:szCs w:val="24"/>
-        </w:rPr>
-        <w:t>arrays</w:t>
-      </w:r>
-      <w:proofErr w:type="spellEnd"/>
-      <w:r>
-        <w:rPr>
-          <w:rFonts w:ascii="Times New Roman" w:hAnsi="Times New Roman" w:cs="Times New Roman"/>
-          <w:sz w:val="24"/>
-          <w:szCs w:val="24"/>
-        </w:rPr>
-        <w:t xml:space="preserve"> com o </w:t>
-      </w:r>
-      <w:proofErr w:type="spellStart"/>
-      <w:proofErr w:type="gramStart"/>
-      <w:r>
-        <w:rPr>
-          <w:rFonts w:ascii="Times New Roman" w:hAnsi="Times New Roman" w:cs="Times New Roman"/>
-          <w:sz w:val="24"/>
-          <w:szCs w:val="24"/>
-        </w:rPr>
-        <w:t>np.append</w:t>
-      </w:r>
-      <w:proofErr w:type="spellEnd"/>
-      <w:proofErr w:type="gramEnd"/>
-      <w:r>
-        <w:rPr>
-          <w:rFonts w:ascii="Times New Roman" w:hAnsi="Times New Roman" w:cs="Times New Roman"/>
-          <w:sz w:val="24"/>
-          <w:szCs w:val="24"/>
-        </w:rPr>
-        <w:t>();</w:t>
+        <w:t>Juntar arrays com o np.append();</w:t>
       </w:r>
     </w:p>
     <w:p>
@@ -17641,25 +13445,7 @@
           <w:sz w:val="24"/>
           <w:szCs w:val="24"/>
         </w:rPr>
-        <w:t xml:space="preserve">Link para a documentação das </w:t>
-      </w:r>
-      <w:proofErr w:type="spellStart"/>
-      <w:r>
-        <w:rPr>
-          <w:rFonts w:ascii="Times New Roman" w:hAnsi="Times New Roman" w:cs="Times New Roman"/>
-          <w:sz w:val="24"/>
-          <w:szCs w:val="24"/>
-        </w:rPr>
-        <w:t>libs</w:t>
-      </w:r>
-      <w:proofErr w:type="spellEnd"/>
-      <w:r>
-        <w:rPr>
-          <w:rFonts w:ascii="Times New Roman" w:hAnsi="Times New Roman" w:cs="Times New Roman"/>
-          <w:sz w:val="24"/>
-          <w:szCs w:val="24"/>
-        </w:rPr>
-        <w:t xml:space="preserve"> que trabalharemos: </w:t>
+        <w:t xml:space="preserve">Link para a documentação das libs que trabalharemos: </w:t>
       </w:r>
     </w:p>
     <w:p>
@@ -17811,63 +13597,7 @@
           <w:sz w:val="24"/>
           <w:szCs w:val="24"/>
         </w:rPr>
-        <w:t xml:space="preserve">Podemos ver a quantidade de dados nulos em um </w:t>
-      </w:r>
-      <w:proofErr w:type="spellStart"/>
-      <w:r>
-        <w:rPr>
-          <w:rFonts w:ascii="Times New Roman" w:hAnsi="Times New Roman" w:cs="Times New Roman"/>
-          <w:sz w:val="24"/>
-          <w:szCs w:val="24"/>
-        </w:rPr>
-        <w:t>df</w:t>
-      </w:r>
-      <w:proofErr w:type="spellEnd"/>
-      <w:r>
-        <w:rPr>
-          <w:rFonts w:ascii="Times New Roman" w:hAnsi="Times New Roman" w:cs="Times New Roman"/>
-          <w:sz w:val="24"/>
-          <w:szCs w:val="24"/>
-        </w:rPr>
-        <w:t xml:space="preserve"> usando o </w:t>
-      </w:r>
-      <w:proofErr w:type="spellStart"/>
-      <w:proofErr w:type="gramStart"/>
-      <w:r>
-        <w:rPr>
-          <w:rFonts w:ascii="Times New Roman" w:hAnsi="Times New Roman" w:cs="Times New Roman"/>
-          <w:sz w:val="24"/>
-          <w:szCs w:val="24"/>
-        </w:rPr>
-        <w:t>df.isna</w:t>
-      </w:r>
-      <w:proofErr w:type="spellEnd"/>
-      <w:proofErr w:type="gramEnd"/>
-      <w:r>
-        <w:rPr>
-          <w:rFonts w:ascii="Times New Roman" w:hAnsi="Times New Roman" w:cs="Times New Roman"/>
-          <w:sz w:val="24"/>
-          <w:szCs w:val="24"/>
-        </w:rPr>
-        <w:t xml:space="preserve">().sum(), assim ele mostra a somatória de dados nulos em cada coluna. Para saber apenas o número total, sem separar por colunas podemos colocar mais um </w:t>
-      </w:r>
-      <w:proofErr w:type="gramStart"/>
-      <w:r>
-        <w:rPr>
-          <w:rFonts w:ascii="Times New Roman" w:hAnsi="Times New Roman" w:cs="Times New Roman"/>
-          <w:sz w:val="24"/>
-          <w:szCs w:val="24"/>
-        </w:rPr>
-        <w:t>sum(</w:t>
-      </w:r>
-      <w:proofErr w:type="gramEnd"/>
-      <w:r>
-        <w:rPr>
-          <w:rFonts w:ascii="Times New Roman" w:hAnsi="Times New Roman" w:cs="Times New Roman"/>
-          <w:sz w:val="24"/>
-          <w:szCs w:val="24"/>
-        </w:rPr>
-        <w:t>) no final:</w:t>
+        <w:t>Podemos ver a quantidade de dados nulos em um df usando o df.isna().sum(), assim ele mostra a somatória de dados nulos em cada coluna. Para saber apenas o número total, sem separar por colunas podemos colocar mais um sum() no final:</w:t>
       </w:r>
     </w:p>
     <w:p>
@@ -17882,52 +13612,16 @@
           <w:lang w:eastAsia="pt-BR"/>
         </w:rPr>
       </w:pPr>
-      <w:proofErr w:type="spellStart"/>
-      <w:r>
-        <w:rPr>
-          <w:rFonts w:ascii="Courier New" w:eastAsia="Times New Roman" w:hAnsi="Courier New" w:cs="Courier New"/>
-          <w:color w:val="D4D4D4"/>
-          <w:sz w:val="21"/>
-          <w:szCs w:val="21"/>
-          <w:lang w:eastAsia="pt-BR"/>
-        </w:rPr>
-        <w:t>alucar</w:t>
-      </w:r>
-      <w:proofErr w:type="spellEnd"/>
-      <w:r>
-        <w:rPr>
-          <w:rFonts w:ascii="Courier New" w:eastAsia="Times New Roman" w:hAnsi="Courier New" w:cs="Courier New"/>
-          <w:color w:val="D4D4D4"/>
-          <w:sz w:val="21"/>
-          <w:szCs w:val="21"/>
-          <w:lang w:eastAsia="pt-BR"/>
-        </w:rPr>
-        <w:t> = </w:t>
-      </w:r>
-      <w:proofErr w:type="spellStart"/>
-      <w:proofErr w:type="gramStart"/>
-      <w:r>
-        <w:rPr>
-          <w:rFonts w:ascii="Courier New" w:eastAsia="Times New Roman" w:hAnsi="Courier New" w:cs="Courier New"/>
-          <w:color w:val="D4D4D4"/>
-          <w:sz w:val="21"/>
-          <w:szCs w:val="21"/>
-          <w:lang w:eastAsia="pt-BR"/>
-        </w:rPr>
-        <w:t>pd.read</w:t>
-      </w:r>
-      <w:proofErr w:type="gramEnd"/>
-      <w:r>
-        <w:rPr>
-          <w:rFonts w:ascii="Courier New" w:eastAsia="Times New Roman" w:hAnsi="Courier New" w:cs="Courier New"/>
-          <w:color w:val="D4D4D4"/>
-          <w:sz w:val="21"/>
-          <w:szCs w:val="21"/>
-          <w:lang w:eastAsia="pt-BR"/>
-        </w:rPr>
-        <w:t>_csv</w:t>
-      </w:r>
-      <w:proofErr w:type="spellEnd"/>
+      <w:r>
+        <w:rPr>
+          <w:rFonts w:ascii="Courier New" w:eastAsia="Times New Roman" w:hAnsi="Courier New" w:cs="Courier New"/>
+          <w:color w:val="D4D4D4"/>
+          <w:sz w:val="21"/>
+          <w:szCs w:val="21"/>
+          <w:lang w:eastAsia="pt-BR"/>
+        </w:rPr>
+        <w:t>alucar = pd.read_csv</w:t>
+      </w:r>
       <w:r>
         <w:rPr>
           <w:rFonts w:ascii="Courier New" w:eastAsia="Times New Roman" w:hAnsi="Courier New" w:cs="Courier New"/>
@@ -17971,7 +13665,6 @@
           <w:lang w:eastAsia="pt-BR"/>
         </w:rPr>
       </w:pPr>
-      <w:proofErr w:type="gramStart"/>
       <w:r>
         <w:rPr>
           <w:rFonts w:ascii="Courier New" w:eastAsia="Times New Roman" w:hAnsi="Courier New" w:cs="Courier New"/>
@@ -17992,8 +13685,6 @@
         </w:rPr>
         <w:t>(</w:t>
       </w:r>
-      <w:proofErr w:type="spellStart"/>
-      <w:proofErr w:type="gramEnd"/>
       <w:r>
         <w:rPr>
           <w:rFonts w:ascii="Courier New" w:eastAsia="Times New Roman" w:hAnsi="Courier New" w:cs="Courier New"/>
@@ -18012,18 +13703,7 @@
           <w:szCs w:val="21"/>
           <w:lang w:eastAsia="pt-BR"/>
         </w:rPr>
-        <w:t>'Quantidade</w:t>
-      </w:r>
-      <w:proofErr w:type="spellEnd"/>
-      <w:r>
-        <w:rPr>
-          <w:rFonts w:ascii="Courier New" w:eastAsia="Times New Roman" w:hAnsi="Courier New" w:cs="Courier New"/>
-          <w:color w:val="CE9178"/>
-          <w:sz w:val="21"/>
-          <w:szCs w:val="21"/>
-          <w:lang w:eastAsia="pt-BR"/>
-        </w:rPr>
-        <w:t> de dados nulos: </w:t>
+        <w:t>'Quantidade de dados nulos: </w:t>
       </w:r>
       <w:r>
         <w:rPr>
@@ -18035,7 +13715,6 @@
         </w:rPr>
         <w:t>{</w:t>
       </w:r>
-      <w:proofErr w:type="spellStart"/>
       <w:r>
         <w:rPr>
           <w:rFonts w:ascii="Courier New" w:eastAsia="Times New Roman" w:hAnsi="Courier New" w:cs="Courier New"/>
@@ -18046,7 +13725,6 @@
         </w:rPr>
         <w:t>alucar.isna</w:t>
       </w:r>
-      <w:proofErr w:type="spellEnd"/>
       <w:r>
         <w:rPr>
           <w:rFonts w:ascii="Courier New" w:eastAsia="Times New Roman" w:hAnsi="Courier New" w:cs="Courier New"/>
@@ -18212,81 +13890,7 @@
           <w:sz w:val="24"/>
           <w:szCs w:val="24"/>
         </w:rPr>
-        <w:t xml:space="preserve">Como vamos trabalhar com series temporais é interessante ver quais são os tipos dos nossos dados com o </w:t>
-      </w:r>
-      <w:proofErr w:type="spellStart"/>
-      <w:proofErr w:type="gramStart"/>
-      <w:r>
-        <w:rPr>
-          <w:rFonts w:ascii="Times New Roman" w:hAnsi="Times New Roman" w:cs="Times New Roman"/>
-          <w:sz w:val="24"/>
-          <w:szCs w:val="24"/>
-        </w:rPr>
-        <w:t>df.dtypes</w:t>
-      </w:r>
-      <w:proofErr w:type="spellEnd"/>
-      <w:proofErr w:type="gramEnd"/>
-      <w:r>
-        <w:rPr>
-          <w:rFonts w:ascii="Times New Roman" w:hAnsi="Times New Roman" w:cs="Times New Roman"/>
-          <w:sz w:val="24"/>
-          <w:szCs w:val="24"/>
-        </w:rPr>
-        <w:t xml:space="preserve"> e converter as datas </w:t>
-      </w:r>
-      <w:proofErr w:type="spellStart"/>
-      <w:r>
-        <w:rPr>
-          <w:rFonts w:ascii="Times New Roman" w:hAnsi="Times New Roman" w:cs="Times New Roman"/>
-          <w:sz w:val="24"/>
-          <w:szCs w:val="24"/>
-        </w:rPr>
-        <w:t>df.data</w:t>
-      </w:r>
-      <w:proofErr w:type="spellEnd"/>
-      <w:r>
-        <w:rPr>
-          <w:rFonts w:ascii="Times New Roman" w:hAnsi="Times New Roman" w:cs="Times New Roman"/>
-          <w:sz w:val="24"/>
-          <w:szCs w:val="24"/>
-        </w:rPr>
-        <w:t xml:space="preserve"> = </w:t>
-      </w:r>
-      <w:proofErr w:type="spellStart"/>
-      <w:r>
-        <w:rPr>
-          <w:rFonts w:ascii="Times New Roman" w:hAnsi="Times New Roman" w:cs="Times New Roman"/>
-          <w:sz w:val="24"/>
-          <w:szCs w:val="24"/>
-        </w:rPr>
-        <w:t>pd.to_datetime</w:t>
-      </w:r>
-      <w:proofErr w:type="spellEnd"/>
-      <w:r>
-        <w:rPr>
-          <w:rFonts w:ascii="Times New Roman" w:hAnsi="Times New Roman" w:cs="Times New Roman"/>
-          <w:sz w:val="24"/>
-          <w:szCs w:val="24"/>
-        </w:rPr>
-        <w:t>(</w:t>
-      </w:r>
-      <w:proofErr w:type="spellStart"/>
-      <w:r>
-        <w:rPr>
-          <w:rFonts w:ascii="Times New Roman" w:hAnsi="Times New Roman" w:cs="Times New Roman"/>
-          <w:sz w:val="24"/>
-          <w:szCs w:val="24"/>
-        </w:rPr>
-        <w:t>df.data</w:t>
-      </w:r>
-      <w:proofErr w:type="spellEnd"/>
-      <w:r>
-        <w:rPr>
-          <w:rFonts w:ascii="Times New Roman" w:hAnsi="Times New Roman" w:cs="Times New Roman"/>
-          <w:sz w:val="24"/>
-          <w:szCs w:val="24"/>
-        </w:rPr>
-        <w:t>), dessa forma ficando bem melhor para trabalharmos:</w:t>
+        <w:t>Como vamos trabalhar com series temporais é interessante ver quais são os tipos dos nossos dados com o df.dtypes e converter as datas df.data = pd.to_datetime(df.data), dessa forma ficando bem melhor para trabalharmos:</w:t>
       </w:r>
     </w:p>
     <w:p>
@@ -18301,8 +13905,6 @@
           <w:lang w:eastAsia="pt-BR"/>
         </w:rPr>
       </w:pPr>
-      <w:proofErr w:type="spellStart"/>
-      <w:proofErr w:type="gramStart"/>
       <w:r>
         <w:rPr>
           <w:rFonts w:ascii="Courier New" w:eastAsia="Times New Roman" w:hAnsi="Courier New" w:cs="Courier New"/>
@@ -18313,8 +13915,6 @@
         </w:rPr>
         <w:t>alucar.dtypes</w:t>
       </w:r>
-      <w:proofErr w:type="spellEnd"/>
-      <w:proofErr w:type="gramEnd"/>
     </w:p>
     <w:p>
       <w:pPr>
@@ -18381,7 +13981,26 @@
           <w:lang w:eastAsia="pt-BR"/>
         </w:rPr>
       </w:pPr>
-      <w:proofErr w:type="spellStart"/>
+      <w:r>
+        <w:rPr>
+          <w:rFonts w:ascii="Courier New" w:eastAsia="Times New Roman" w:hAnsi="Courier New" w:cs="Courier New"/>
+          <w:color w:val="D4D4D4"/>
+          <w:sz w:val="21"/>
+          <w:szCs w:val="21"/>
+          <w:lang w:eastAsia="pt-BR"/>
+        </w:rPr>
+        <w:t>alucar.mes = pd.to_datetime</w:t>
+      </w:r>
+      <w:r>
+        <w:rPr>
+          <w:rFonts w:ascii="Courier New" w:eastAsia="Times New Roman" w:hAnsi="Courier New" w:cs="Courier New"/>
+          <w:color w:val="DCDCDC"/>
+          <w:sz w:val="21"/>
+          <w:szCs w:val="21"/>
+          <w:lang w:eastAsia="pt-BR"/>
+        </w:rPr>
+        <w:t>(</w:t>
+      </w:r>
       <w:r>
         <w:rPr>
           <w:rFonts w:ascii="Courier New" w:eastAsia="Times New Roman" w:hAnsi="Courier New" w:cs="Courier New"/>
@@ -18392,51 +14011,6 @@
         </w:rPr>
         <w:t>alucar.mes</w:t>
       </w:r>
-      <w:proofErr w:type="spellEnd"/>
-      <w:r>
-        <w:rPr>
-          <w:rFonts w:ascii="Courier New" w:eastAsia="Times New Roman" w:hAnsi="Courier New" w:cs="Courier New"/>
-          <w:color w:val="D4D4D4"/>
-          <w:sz w:val="21"/>
-          <w:szCs w:val="21"/>
-          <w:lang w:eastAsia="pt-BR"/>
-        </w:rPr>
-        <w:t> = </w:t>
-      </w:r>
-      <w:proofErr w:type="spellStart"/>
-      <w:r>
-        <w:rPr>
-          <w:rFonts w:ascii="Courier New" w:eastAsia="Times New Roman" w:hAnsi="Courier New" w:cs="Courier New"/>
-          <w:color w:val="D4D4D4"/>
-          <w:sz w:val="21"/>
-          <w:szCs w:val="21"/>
-          <w:lang w:eastAsia="pt-BR"/>
-        </w:rPr>
-        <w:t>pd.to_datetime</w:t>
-      </w:r>
-      <w:proofErr w:type="spellEnd"/>
-      <w:r>
-        <w:rPr>
-          <w:rFonts w:ascii="Courier New" w:eastAsia="Times New Roman" w:hAnsi="Courier New" w:cs="Courier New"/>
-          <w:color w:val="DCDCDC"/>
-          <w:sz w:val="21"/>
-          <w:szCs w:val="21"/>
-          <w:lang w:eastAsia="pt-BR"/>
-        </w:rPr>
-        <w:t>(</w:t>
-      </w:r>
-      <w:proofErr w:type="spellStart"/>
-      <w:r>
-        <w:rPr>
-          <w:rFonts w:ascii="Courier New" w:eastAsia="Times New Roman" w:hAnsi="Courier New" w:cs="Courier New"/>
-          <w:color w:val="D4D4D4"/>
-          <w:sz w:val="21"/>
-          <w:szCs w:val="21"/>
-          <w:lang w:eastAsia="pt-BR"/>
-        </w:rPr>
-        <w:t>alucar.mes</w:t>
-      </w:r>
-      <w:proofErr w:type="spellEnd"/>
       <w:r>
         <w:rPr>
           <w:rFonts w:ascii="Courier New" w:eastAsia="Times New Roman" w:hAnsi="Courier New" w:cs="Courier New"/>
@@ -18460,8 +14034,6 @@
           <w:lang w:eastAsia="pt-BR"/>
         </w:rPr>
       </w:pPr>
-      <w:proofErr w:type="spellStart"/>
-      <w:proofErr w:type="gramStart"/>
       <w:r>
         <w:rPr>
           <w:rFonts w:ascii="Courier New" w:eastAsia="Times New Roman" w:hAnsi="Courier New" w:cs="Courier New"/>
@@ -18472,8 +14044,6 @@
         </w:rPr>
         <w:t>alucar.dtypes</w:t>
       </w:r>
-      <w:proofErr w:type="spellEnd"/>
-      <w:proofErr w:type="gramEnd"/>
     </w:p>
     <w:p>
       <w:pPr>
@@ -18550,45 +14120,7 @@
           <w:szCs w:val="24"/>
         </w:rPr>
         <w:lastRenderedPageBreak/>
-        <w:t xml:space="preserve">Para criar um gráfico com essas informações, podemos utilizar o </w:t>
-      </w:r>
-      <w:proofErr w:type="spellStart"/>
-      <w:proofErr w:type="gramStart"/>
-      <w:r>
-        <w:rPr>
-          <w:rFonts w:ascii="Times New Roman" w:hAnsi="Times New Roman" w:cs="Times New Roman"/>
-          <w:sz w:val="24"/>
-          <w:szCs w:val="24"/>
-        </w:rPr>
-        <w:t>sns.lineplot</w:t>
-      </w:r>
-      <w:proofErr w:type="spellEnd"/>
-      <w:proofErr w:type="gramEnd"/>
-      <w:r>
-        <w:rPr>
-          <w:rFonts w:ascii="Times New Roman" w:hAnsi="Times New Roman" w:cs="Times New Roman"/>
-          <w:sz w:val="24"/>
-          <w:szCs w:val="24"/>
-        </w:rPr>
-        <w:t xml:space="preserve">(x = x, y = y, data = data), com ele será plotado um gráfico de linha mostrando, seguindo nosso </w:t>
-      </w:r>
-      <w:proofErr w:type="spellStart"/>
-      <w:r>
-        <w:rPr>
-          <w:rFonts w:ascii="Times New Roman" w:hAnsi="Times New Roman" w:cs="Times New Roman"/>
-          <w:sz w:val="24"/>
-          <w:szCs w:val="24"/>
-        </w:rPr>
-        <w:t>df</w:t>
-      </w:r>
-      <w:proofErr w:type="spellEnd"/>
-      <w:r>
-        <w:rPr>
-          <w:rFonts w:ascii="Times New Roman" w:hAnsi="Times New Roman" w:cs="Times New Roman"/>
-          <w:sz w:val="24"/>
-          <w:szCs w:val="24"/>
-        </w:rPr>
-        <w:t>, como foram as vendas de acordo com</w:t>
+        <w:t>Para criar um gráfico com essas informações, podemos utilizar o sns.lineplot(x = x, y = y, data = data), com ele será plotado um gráfico de linha mostrando, seguindo nosso df, como foram as vendas de acordo com</w:t>
       </w:r>
       <w:r>
         <w:rPr>
@@ -18619,8 +14151,6 @@
           <w:lang w:eastAsia="pt-BR"/>
         </w:rPr>
       </w:pPr>
-      <w:proofErr w:type="spellStart"/>
-      <w:proofErr w:type="gramStart"/>
       <w:r>
         <w:rPr>
           <w:rFonts w:ascii="Courier New" w:eastAsia="Times New Roman" w:hAnsi="Courier New" w:cs="Courier New"/>
@@ -18631,8 +14161,6 @@
         </w:rPr>
         <w:t>sns.lineplot</w:t>
       </w:r>
-      <w:proofErr w:type="spellEnd"/>
-      <w:proofErr w:type="gramEnd"/>
       <w:r>
         <w:rPr>
           <w:rFonts w:ascii="Courier New" w:eastAsia="Times New Roman" w:hAnsi="Courier New" w:cs="Courier New"/>
@@ -18661,9 +14189,28 @@
           <w:szCs w:val="21"/>
           <w:lang w:eastAsia="pt-BR"/>
         </w:rPr>
-        <w:t>'</w:t>
-      </w:r>
-      <w:proofErr w:type="spellStart"/>
+        <w:t>'mes'</w:t>
+      </w:r>
+      <w:r>
+        <w:rPr>
+          <w:rFonts w:ascii="Courier New" w:eastAsia="Times New Roman" w:hAnsi="Courier New" w:cs="Courier New"/>
+          <w:color w:val="DCDCDC"/>
+          <w:sz w:val="21"/>
+          <w:szCs w:val="21"/>
+          <w:lang w:eastAsia="pt-BR"/>
+        </w:rPr>
+        <w:t>,</w:t>
+      </w:r>
+      <w:r>
+        <w:rPr>
+          <w:rFonts w:ascii="Courier New" w:eastAsia="Times New Roman" w:hAnsi="Courier New" w:cs="Courier New"/>
+          <w:color w:val="D4D4D4"/>
+          <w:sz w:val="21"/>
+          <w:szCs w:val="21"/>
+          <w:lang w:eastAsia="pt-BR"/>
+        </w:rPr>
+        <w:t> y = </w:t>
+      </w:r>
       <w:r>
         <w:rPr>
           <w:rFonts w:ascii="Courier New" w:eastAsia="Times New Roman" w:hAnsi="Courier New" w:cs="Courier New"/>
@@ -18672,18 +14219,7 @@
           <w:szCs w:val="21"/>
           <w:lang w:eastAsia="pt-BR"/>
         </w:rPr>
-        <w:t>mes</w:t>
-      </w:r>
-      <w:proofErr w:type="spellEnd"/>
-      <w:r>
-        <w:rPr>
-          <w:rFonts w:ascii="Courier New" w:eastAsia="Times New Roman" w:hAnsi="Courier New" w:cs="Courier New"/>
-          <w:color w:val="CE9178"/>
-          <w:sz w:val="21"/>
-          <w:szCs w:val="21"/>
-          <w:lang w:eastAsia="pt-BR"/>
-        </w:rPr>
-        <w:t>'</w:t>
+        <w:t>'vendas'</w:t>
       </w:r>
       <w:r>
         <w:rPr>
@@ -18703,50 +14239,8 @@
           <w:szCs w:val="21"/>
           <w:lang w:eastAsia="pt-BR"/>
         </w:rPr>
-        <w:t> y = </w:t>
-      </w:r>
-      <w:r>
-        <w:rPr>
-          <w:rFonts w:ascii="Courier New" w:eastAsia="Times New Roman" w:hAnsi="Courier New" w:cs="Courier New"/>
-          <w:color w:val="CE9178"/>
-          <w:sz w:val="21"/>
-          <w:szCs w:val="21"/>
-          <w:lang w:eastAsia="pt-BR"/>
-        </w:rPr>
-        <w:t>'vendas'</w:t>
-      </w:r>
-      <w:r>
-        <w:rPr>
-          <w:rFonts w:ascii="Courier New" w:eastAsia="Times New Roman" w:hAnsi="Courier New" w:cs="Courier New"/>
-          <w:color w:val="DCDCDC"/>
-          <w:sz w:val="21"/>
-          <w:szCs w:val="21"/>
-          <w:lang w:eastAsia="pt-BR"/>
-        </w:rPr>
-        <w:t>,</w:t>
-      </w:r>
-      <w:r>
-        <w:rPr>
-          <w:rFonts w:ascii="Courier New" w:eastAsia="Times New Roman" w:hAnsi="Courier New" w:cs="Courier New"/>
-          <w:color w:val="D4D4D4"/>
-          <w:sz w:val="21"/>
-          <w:szCs w:val="21"/>
-          <w:lang w:eastAsia="pt-BR"/>
-        </w:rPr>
-        <w:t> data = </w:t>
-      </w:r>
-      <w:proofErr w:type="spellStart"/>
-      <w:r>
-        <w:rPr>
-          <w:rFonts w:ascii="Courier New" w:eastAsia="Times New Roman" w:hAnsi="Courier New" w:cs="Courier New"/>
-          <w:color w:val="D4D4D4"/>
-          <w:sz w:val="21"/>
-          <w:szCs w:val="21"/>
-          <w:lang w:eastAsia="pt-BR"/>
-        </w:rPr>
-        <w:t>alucar</w:t>
-      </w:r>
-      <w:proofErr w:type="spellEnd"/>
+        <w:t> data = alucar</w:t>
+      </w:r>
       <w:r>
         <w:rPr>
           <w:rFonts w:ascii="Courier New" w:eastAsia="Times New Roman" w:hAnsi="Courier New" w:cs="Courier New"/>
@@ -18773,9 +14267,9 @@
           <w:noProof/>
         </w:rPr>
         <w:drawing>
-          <wp:inline distT="0" distB="0" distL="0" distR="0" wp14:anchorId="18606F96" wp14:editId="1E58F18E">
-            <wp:extent cx="3143250" cy="2081583"/>
-            <wp:effectExtent l="0" t="0" r="0" b="0"/>
+          <wp:inline distT="0" distB="0" distL="0" distR="0" wp14:anchorId="18606F96" wp14:editId="3D6A938B">
+            <wp:extent cx="2381170" cy="1576904"/>
+            <wp:effectExtent l="0" t="0" r="635" b="4445"/>
             <wp:docPr id="42" name="Imagem 42"/>
             <wp:cNvGraphicFramePr>
               <a:graphicFrameLocks xmlns:a="http://schemas.openxmlformats.org/drawingml/2006/main" noChangeAspect="1"/>
@@ -18805,7 +14299,7 @@
                   <pic:spPr bwMode="auto">
                     <a:xfrm>
                       <a:off x="0" y="0"/>
-                      <a:ext cx="3148011" cy="2084736"/>
+                      <a:ext cx="2387645" cy="1581192"/>
                     </a:xfrm>
                     <a:prstGeom prst="rect">
                       <a:avLst/>
@@ -18826,6 +14320,46 @@
       <w:pPr>
         <w:pStyle w:val="PargrafodaLista"/>
         <w:numPr>
+          <w:ilvl w:val="1"/>
+          <w:numId w:val="4"/>
+        </w:numPr>
+        <w:spacing w:before="240" w:line="360" w:lineRule="auto"/>
+        <w:jc w:val="both"/>
+        <w:rPr>
+          <w:rFonts w:ascii="Times New Roman" w:hAnsi="Times New Roman" w:cs="Times New Roman"/>
+          <w:sz w:val="24"/>
+          <w:szCs w:val="24"/>
+        </w:rPr>
+      </w:pPr>
+      <w:r>
+        <w:rPr>
+          <w:rFonts w:ascii="Times New Roman" w:hAnsi="Times New Roman" w:cs="Times New Roman"/>
+          <w:sz w:val="24"/>
+          <w:szCs w:val="24"/>
+        </w:rPr>
+        <w:t xml:space="preserve"> </w:t>
+      </w:r>
+      <w:r>
+        <w:rPr>
+          <w:rFonts w:ascii="Times New Roman" w:hAnsi="Times New Roman" w:cs="Times New Roman"/>
+          <w:sz w:val="24"/>
+          <w:szCs w:val="24"/>
+        </w:rPr>
+        <w:t>Aperfeiçoando o gráfico</w:t>
+      </w:r>
+      <w:r>
+        <w:rPr>
+          <w:rFonts w:ascii="Times New Roman" w:hAnsi="Times New Roman" w:cs="Times New Roman"/>
+          <w:sz w:val="24"/>
+          <w:szCs w:val="24"/>
+        </w:rPr>
+        <w:t>:</w:t>
+      </w:r>
+    </w:p>
+    <w:p>
+      <w:pPr>
+        <w:pStyle w:val="PargrafodaLista"/>
+        <w:numPr>
           <w:ilvl w:val="2"/>
           <w:numId w:val="4"/>
         </w:numPr>
@@ -18837,6 +14371,1140 @@
           <w:szCs w:val="24"/>
         </w:rPr>
       </w:pPr>
+      <w:r>
+        <w:rPr>
+          <w:rFonts w:ascii="Times New Roman" w:hAnsi="Times New Roman" w:cs="Times New Roman"/>
+          <w:sz w:val="24"/>
+          <w:szCs w:val="24"/>
+        </w:rPr>
+        <w:t xml:space="preserve">Para melhorar a visualização gráfica, podemos utilizar diversos style guide disponibilizados sendo um deles o urban institute visualization style guide: </w:t>
+      </w:r>
+      <w:hyperlink r:id="rId60" w:history="1">
+        <w:r>
+          <w:rPr>
+            <w:rStyle w:val="Hyperlink"/>
+            <w:rFonts w:ascii="Times New Roman" w:hAnsi="Times New Roman" w:cs="Times New Roman"/>
+            <w:sz w:val="24"/>
+            <w:szCs w:val="24"/>
+          </w:rPr>
+          <w:t>https://urbaninstitute.github.io/graphics-styleguide/</w:t>
+        </w:r>
+      </w:hyperlink>
+      <w:r>
+        <w:rPr>
+          <w:rFonts w:ascii="Times New Roman" w:hAnsi="Times New Roman" w:cs="Times New Roman"/>
+          <w:sz w:val="24"/>
+          <w:szCs w:val="24"/>
+        </w:rPr>
+        <w:t>.</w:t>
+      </w:r>
+    </w:p>
+    <w:p>
+      <w:pPr>
+        <w:pStyle w:val="PargrafodaLista"/>
+        <w:numPr>
+          <w:ilvl w:val="2"/>
+          <w:numId w:val="4"/>
+        </w:numPr>
+        <w:spacing w:before="240" w:line="360" w:lineRule="auto"/>
+        <w:jc w:val="both"/>
+        <w:rPr>
+          <w:rFonts w:ascii="Times New Roman" w:hAnsi="Times New Roman" w:cs="Times New Roman"/>
+          <w:sz w:val="24"/>
+          <w:szCs w:val="24"/>
+        </w:rPr>
+      </w:pPr>
+      <w:r>
+        <w:rPr>
+          <w:rFonts w:ascii="Times New Roman" w:hAnsi="Times New Roman" w:cs="Times New Roman"/>
+          <w:sz w:val="24"/>
+          <w:szCs w:val="24"/>
+        </w:rPr>
+        <w:t>Nesses guias podemos ver qual deve ser os tamanhos de títulos, labels, set de paletas de cores, dentre outras boas práticas relacionadas a gráficos.</w:t>
+      </w:r>
+    </w:p>
+    <w:p>
+      <w:pPr>
+        <w:pStyle w:val="PargrafodaLista"/>
+        <w:numPr>
+          <w:ilvl w:val="2"/>
+          <w:numId w:val="4"/>
+        </w:numPr>
+        <w:spacing w:before="240" w:line="360" w:lineRule="auto"/>
+        <w:jc w:val="both"/>
+        <w:rPr>
+          <w:rFonts w:ascii="Times New Roman" w:hAnsi="Times New Roman" w:cs="Times New Roman"/>
+          <w:sz w:val="24"/>
+          <w:szCs w:val="24"/>
+        </w:rPr>
+      </w:pPr>
+      <w:r>
+        <w:rPr>
+          <w:rFonts w:ascii="Times New Roman" w:hAnsi="Times New Roman" w:cs="Times New Roman"/>
+          <w:sz w:val="24"/>
+          <w:szCs w:val="24"/>
+        </w:rPr>
+        <w:t>Para começar nosso aperfeiçoamento podemos colocar um grid no background do gráfico com sns.set_style(‘darkgrid’) e mudar a paleta de cores com sns.set_palette(‘Accent’):</w:t>
+      </w:r>
+    </w:p>
+    <w:p>
+      <w:pPr>
+        <w:shd w:val="clear" w:color="auto" w:fill="1E1E1E"/>
+        <w:spacing w:after="0" w:line="285" w:lineRule="atLeast"/>
+        <w:rPr>
+          <w:rFonts w:ascii="Courier New" w:eastAsia="Times New Roman" w:hAnsi="Courier New" w:cs="Courier New"/>
+          <w:color w:val="D4D4D4"/>
+          <w:sz w:val="21"/>
+          <w:szCs w:val="21"/>
+          <w:lang w:eastAsia="pt-BR"/>
+        </w:rPr>
+      </w:pPr>
+      <w:r>
+        <w:rPr>
+          <w:rFonts w:ascii="Courier New" w:eastAsia="Times New Roman" w:hAnsi="Courier New" w:cs="Courier New"/>
+          <w:color w:val="D4D4D4"/>
+          <w:sz w:val="21"/>
+          <w:szCs w:val="21"/>
+          <w:lang w:eastAsia="pt-BR"/>
+        </w:rPr>
+        <w:t>sns.set_palette</w:t>
+      </w:r>
+      <w:r>
+        <w:rPr>
+          <w:rFonts w:ascii="Courier New" w:eastAsia="Times New Roman" w:hAnsi="Courier New" w:cs="Courier New"/>
+          <w:color w:val="DCDCDC"/>
+          <w:sz w:val="21"/>
+          <w:szCs w:val="21"/>
+          <w:lang w:eastAsia="pt-BR"/>
+        </w:rPr>
+        <w:t>(</w:t>
+      </w:r>
+      <w:r>
+        <w:rPr>
+          <w:rFonts w:ascii="Courier New" w:eastAsia="Times New Roman" w:hAnsi="Courier New" w:cs="Courier New"/>
+          <w:color w:val="CE9178"/>
+          <w:sz w:val="21"/>
+          <w:szCs w:val="21"/>
+          <w:lang w:eastAsia="pt-BR"/>
+        </w:rPr>
+        <w:t>'Accent'</w:t>
+      </w:r>
+      <w:r>
+        <w:rPr>
+          <w:rFonts w:ascii="Courier New" w:eastAsia="Times New Roman" w:hAnsi="Courier New" w:cs="Courier New"/>
+          <w:color w:val="DCDCDC"/>
+          <w:sz w:val="21"/>
+          <w:szCs w:val="21"/>
+          <w:lang w:eastAsia="pt-BR"/>
+        </w:rPr>
+        <w:t>)</w:t>
+      </w:r>
+    </w:p>
+    <w:p>
+      <w:pPr>
+        <w:shd w:val="clear" w:color="auto" w:fill="1E1E1E"/>
+        <w:spacing w:after="0" w:line="285" w:lineRule="atLeast"/>
+        <w:rPr>
+          <w:rFonts w:ascii="Courier New" w:eastAsia="Times New Roman" w:hAnsi="Courier New" w:cs="Courier New"/>
+          <w:color w:val="D4D4D4"/>
+          <w:sz w:val="21"/>
+          <w:szCs w:val="21"/>
+          <w:lang w:eastAsia="pt-BR"/>
+        </w:rPr>
+      </w:pPr>
+      <w:r>
+        <w:rPr>
+          <w:rFonts w:ascii="Courier New" w:eastAsia="Times New Roman" w:hAnsi="Courier New" w:cs="Courier New"/>
+          <w:color w:val="D4D4D4"/>
+          <w:sz w:val="21"/>
+          <w:szCs w:val="21"/>
+          <w:lang w:eastAsia="pt-BR"/>
+        </w:rPr>
+        <w:t>sns.set_style</w:t>
+      </w:r>
+      <w:r>
+        <w:rPr>
+          <w:rFonts w:ascii="Courier New" w:eastAsia="Times New Roman" w:hAnsi="Courier New" w:cs="Courier New"/>
+          <w:color w:val="DCDCDC"/>
+          <w:sz w:val="21"/>
+          <w:szCs w:val="21"/>
+          <w:lang w:eastAsia="pt-BR"/>
+        </w:rPr>
+        <w:t>(</w:t>
+      </w:r>
+      <w:r>
+        <w:rPr>
+          <w:rFonts w:ascii="Courier New" w:eastAsia="Times New Roman" w:hAnsi="Courier New" w:cs="Courier New"/>
+          <w:color w:val="CE9178"/>
+          <w:sz w:val="21"/>
+          <w:szCs w:val="21"/>
+          <w:lang w:eastAsia="pt-BR"/>
+        </w:rPr>
+        <w:t>'darkgrid'</w:t>
+      </w:r>
+      <w:r>
+        <w:rPr>
+          <w:rFonts w:ascii="Courier New" w:eastAsia="Times New Roman" w:hAnsi="Courier New" w:cs="Courier New"/>
+          <w:color w:val="DCDCDC"/>
+          <w:sz w:val="21"/>
+          <w:szCs w:val="21"/>
+          <w:lang w:eastAsia="pt-BR"/>
+        </w:rPr>
+        <w:t>)</w:t>
+      </w:r>
+    </w:p>
+    <w:p>
+      <w:pPr>
+        <w:shd w:val="clear" w:color="auto" w:fill="1E1E1E"/>
+        <w:spacing w:after="0" w:line="285" w:lineRule="atLeast"/>
+        <w:rPr>
+          <w:rFonts w:ascii="Courier New" w:eastAsia="Times New Roman" w:hAnsi="Courier New" w:cs="Courier New"/>
+          <w:color w:val="D4D4D4"/>
+          <w:sz w:val="21"/>
+          <w:szCs w:val="21"/>
+          <w:lang w:eastAsia="pt-BR"/>
+        </w:rPr>
+      </w:pPr>
+      <w:r>
+        <w:rPr>
+          <w:rFonts w:ascii="Courier New" w:eastAsia="Times New Roman" w:hAnsi="Courier New" w:cs="Courier New"/>
+          <w:color w:val="D4D4D4"/>
+          <w:sz w:val="21"/>
+          <w:szCs w:val="21"/>
+          <w:lang w:eastAsia="pt-BR"/>
+        </w:rPr>
+        <w:t>sns.lineplot</w:t>
+      </w:r>
+      <w:r>
+        <w:rPr>
+          <w:rFonts w:ascii="Courier New" w:eastAsia="Times New Roman" w:hAnsi="Courier New" w:cs="Courier New"/>
+          <w:color w:val="DCDCDC"/>
+          <w:sz w:val="21"/>
+          <w:szCs w:val="21"/>
+          <w:lang w:eastAsia="pt-BR"/>
+        </w:rPr>
+        <w:t>(</w:t>
+      </w:r>
+      <w:r>
+        <w:rPr>
+          <w:rFonts w:ascii="Courier New" w:eastAsia="Times New Roman" w:hAnsi="Courier New" w:cs="Courier New"/>
+          <w:color w:val="D4D4D4"/>
+          <w:sz w:val="21"/>
+          <w:szCs w:val="21"/>
+          <w:lang w:eastAsia="pt-BR"/>
+        </w:rPr>
+        <w:t>x = </w:t>
+      </w:r>
+      <w:r>
+        <w:rPr>
+          <w:rFonts w:ascii="Courier New" w:eastAsia="Times New Roman" w:hAnsi="Courier New" w:cs="Courier New"/>
+          <w:color w:val="CE9178"/>
+          <w:sz w:val="21"/>
+          <w:szCs w:val="21"/>
+          <w:lang w:eastAsia="pt-BR"/>
+        </w:rPr>
+        <w:t>'mes'</w:t>
+      </w:r>
+      <w:r>
+        <w:rPr>
+          <w:rFonts w:ascii="Courier New" w:eastAsia="Times New Roman" w:hAnsi="Courier New" w:cs="Courier New"/>
+          <w:color w:val="DCDCDC"/>
+          <w:sz w:val="21"/>
+          <w:szCs w:val="21"/>
+          <w:lang w:eastAsia="pt-BR"/>
+        </w:rPr>
+        <w:t>,</w:t>
+      </w:r>
+      <w:r>
+        <w:rPr>
+          <w:rFonts w:ascii="Courier New" w:eastAsia="Times New Roman" w:hAnsi="Courier New" w:cs="Courier New"/>
+          <w:color w:val="D4D4D4"/>
+          <w:sz w:val="21"/>
+          <w:szCs w:val="21"/>
+          <w:lang w:eastAsia="pt-BR"/>
+        </w:rPr>
+        <w:t> y = </w:t>
+      </w:r>
+      <w:r>
+        <w:rPr>
+          <w:rFonts w:ascii="Courier New" w:eastAsia="Times New Roman" w:hAnsi="Courier New" w:cs="Courier New"/>
+          <w:color w:val="CE9178"/>
+          <w:sz w:val="21"/>
+          <w:szCs w:val="21"/>
+          <w:lang w:eastAsia="pt-BR"/>
+        </w:rPr>
+        <w:t>'vendas'</w:t>
+      </w:r>
+      <w:r>
+        <w:rPr>
+          <w:rFonts w:ascii="Courier New" w:eastAsia="Times New Roman" w:hAnsi="Courier New" w:cs="Courier New"/>
+          <w:color w:val="DCDCDC"/>
+          <w:sz w:val="21"/>
+          <w:szCs w:val="21"/>
+          <w:lang w:eastAsia="pt-BR"/>
+        </w:rPr>
+        <w:t>,</w:t>
+      </w:r>
+      <w:r>
+        <w:rPr>
+          <w:rFonts w:ascii="Courier New" w:eastAsia="Times New Roman" w:hAnsi="Courier New" w:cs="Courier New"/>
+          <w:color w:val="D4D4D4"/>
+          <w:sz w:val="21"/>
+          <w:szCs w:val="21"/>
+          <w:lang w:eastAsia="pt-BR"/>
+        </w:rPr>
+        <w:t> data = alucar</w:t>
+      </w:r>
+      <w:r>
+        <w:rPr>
+          <w:rFonts w:ascii="Courier New" w:eastAsia="Times New Roman" w:hAnsi="Courier New" w:cs="Courier New"/>
+          <w:color w:val="DCDCDC"/>
+          <w:sz w:val="21"/>
+          <w:szCs w:val="21"/>
+          <w:lang w:eastAsia="pt-BR"/>
+        </w:rPr>
+        <w:t>)</w:t>
+      </w:r>
+    </w:p>
+    <w:p>
+      <w:pPr>
+        <w:spacing w:before="240" w:line="360" w:lineRule="auto"/>
+        <w:jc w:val="center"/>
+        <w:rPr>
+          <w:rFonts w:ascii="Times New Roman" w:hAnsi="Times New Roman" w:cs="Times New Roman"/>
+          <w:sz w:val="24"/>
+          <w:szCs w:val="24"/>
+        </w:rPr>
+      </w:pPr>
+      <w:r>
+        <w:rPr>
+          <w:noProof/>
+        </w:rPr>
+        <w:drawing>
+          <wp:inline distT="0" distB="0" distL="0" distR="0" wp14:anchorId="6964C972" wp14:editId="2944CE65">
+            <wp:extent cx="2818700" cy="1866654"/>
+            <wp:effectExtent l="0" t="0" r="1270" b="635"/>
+            <wp:docPr id="43" name="Imagem 43"/>
+            <wp:cNvGraphicFramePr>
+              <a:graphicFrameLocks xmlns:a="http://schemas.openxmlformats.org/drawingml/2006/main" noChangeAspect="1"/>
+            </wp:cNvGraphicFramePr>
+            <a:graphic xmlns:a="http://schemas.openxmlformats.org/drawingml/2006/main">
+              <a:graphicData uri="http://schemas.openxmlformats.org/drawingml/2006/picture">
+                <pic:pic xmlns:pic="http://schemas.openxmlformats.org/drawingml/2006/picture">
+                  <pic:nvPicPr>
+                    <pic:cNvPr id="0" name="Picture 3"/>
+                    <pic:cNvPicPr>
+                      <a:picLocks noChangeAspect="1" noChangeArrowheads="1"/>
+                    </pic:cNvPicPr>
+                  </pic:nvPicPr>
+                  <pic:blipFill>
+                    <a:blip r:embed="rId61">
+                      <a:extLst>
+                        <a:ext uri="{28A0092B-C50C-407E-A947-70E740481C1C}">
+                          <a14:useLocalDpi xmlns:a14="http://schemas.microsoft.com/office/drawing/2010/main" val="0"/>
+                        </a:ext>
+                      </a:extLst>
+                    </a:blip>
+                    <a:srcRect/>
+                    <a:stretch>
+                      <a:fillRect/>
+                    </a:stretch>
+                  </pic:blipFill>
+                  <pic:spPr bwMode="auto">
+                    <a:xfrm>
+                      <a:off x="0" y="0"/>
+                      <a:ext cx="2827410" cy="1872422"/>
+                    </a:xfrm>
+                    <a:prstGeom prst="rect">
+                      <a:avLst/>
+                    </a:prstGeom>
+                    <a:noFill/>
+                    <a:ln>
+                      <a:noFill/>
+                    </a:ln>
+                  </pic:spPr>
+                </pic:pic>
+              </a:graphicData>
+            </a:graphic>
+          </wp:inline>
+        </w:drawing>
+      </w:r>
+    </w:p>
+    <w:p>
+      <w:pPr>
+        <w:pStyle w:val="PargrafodaLista"/>
+        <w:numPr>
+          <w:ilvl w:val="2"/>
+          <w:numId w:val="4"/>
+        </w:numPr>
+        <w:spacing w:before="240" w:line="360" w:lineRule="auto"/>
+        <w:jc w:val="both"/>
+        <w:rPr>
+          <w:rFonts w:ascii="Times New Roman" w:hAnsi="Times New Roman" w:cs="Times New Roman"/>
+          <w:sz w:val="24"/>
+          <w:szCs w:val="24"/>
+        </w:rPr>
+      </w:pPr>
+      <w:r>
+        <w:rPr>
+          <w:rFonts w:ascii="Times New Roman" w:hAnsi="Times New Roman" w:cs="Times New Roman"/>
+          <w:sz w:val="24"/>
+          <w:szCs w:val="24"/>
+        </w:rPr>
+        <w:lastRenderedPageBreak/>
+        <w:t>Apesar de ter ficado melhor, sempre que criamos o gráfico é exibido o local de armazenamento da memória no topo, como um título, para remover basta atribuir a uma variável. Além disso, podemos ainda aumentar o tamanho do nosso gráfico com o ax.figure.set_size_inches(12, 6), deixando a visualização bem mais clara:</w:t>
+      </w:r>
+    </w:p>
+    <w:p>
+      <w:pPr>
+        <w:shd w:val="clear" w:color="auto" w:fill="1E1E1E"/>
+        <w:spacing w:after="0" w:line="285" w:lineRule="atLeast"/>
+        <w:rPr>
+          <w:rFonts w:ascii="Courier New" w:eastAsia="Times New Roman" w:hAnsi="Courier New" w:cs="Courier New"/>
+          <w:color w:val="D4D4D4"/>
+          <w:sz w:val="21"/>
+          <w:szCs w:val="21"/>
+          <w:lang w:eastAsia="pt-BR"/>
+        </w:rPr>
+      </w:pPr>
+      <w:r>
+        <w:rPr>
+          <w:rFonts w:ascii="Courier New" w:eastAsia="Times New Roman" w:hAnsi="Courier New" w:cs="Courier New"/>
+          <w:color w:val="D4D4D4"/>
+          <w:sz w:val="21"/>
+          <w:szCs w:val="21"/>
+          <w:lang w:eastAsia="pt-BR"/>
+        </w:rPr>
+        <w:t>ax = sns.lineplot</w:t>
+      </w:r>
+      <w:r>
+        <w:rPr>
+          <w:rFonts w:ascii="Courier New" w:eastAsia="Times New Roman" w:hAnsi="Courier New" w:cs="Courier New"/>
+          <w:color w:val="DCDCDC"/>
+          <w:sz w:val="21"/>
+          <w:szCs w:val="21"/>
+          <w:lang w:eastAsia="pt-BR"/>
+        </w:rPr>
+        <w:t>(</w:t>
+      </w:r>
+      <w:r>
+        <w:rPr>
+          <w:rFonts w:ascii="Courier New" w:eastAsia="Times New Roman" w:hAnsi="Courier New" w:cs="Courier New"/>
+          <w:color w:val="D4D4D4"/>
+          <w:sz w:val="21"/>
+          <w:szCs w:val="21"/>
+          <w:lang w:eastAsia="pt-BR"/>
+        </w:rPr>
+        <w:t>x = </w:t>
+      </w:r>
+      <w:r>
+        <w:rPr>
+          <w:rFonts w:ascii="Courier New" w:eastAsia="Times New Roman" w:hAnsi="Courier New" w:cs="Courier New"/>
+          <w:color w:val="CE9178"/>
+          <w:sz w:val="21"/>
+          <w:szCs w:val="21"/>
+          <w:lang w:eastAsia="pt-BR"/>
+        </w:rPr>
+        <w:t>'mes'</w:t>
+      </w:r>
+      <w:r>
+        <w:rPr>
+          <w:rFonts w:ascii="Courier New" w:eastAsia="Times New Roman" w:hAnsi="Courier New" w:cs="Courier New"/>
+          <w:color w:val="DCDCDC"/>
+          <w:sz w:val="21"/>
+          <w:szCs w:val="21"/>
+          <w:lang w:eastAsia="pt-BR"/>
+        </w:rPr>
+        <w:t>,</w:t>
+      </w:r>
+      <w:r>
+        <w:rPr>
+          <w:rFonts w:ascii="Courier New" w:eastAsia="Times New Roman" w:hAnsi="Courier New" w:cs="Courier New"/>
+          <w:color w:val="D4D4D4"/>
+          <w:sz w:val="21"/>
+          <w:szCs w:val="21"/>
+          <w:lang w:eastAsia="pt-BR"/>
+        </w:rPr>
+        <w:t> y = </w:t>
+      </w:r>
+      <w:r>
+        <w:rPr>
+          <w:rFonts w:ascii="Courier New" w:eastAsia="Times New Roman" w:hAnsi="Courier New" w:cs="Courier New"/>
+          <w:color w:val="CE9178"/>
+          <w:sz w:val="21"/>
+          <w:szCs w:val="21"/>
+          <w:lang w:eastAsia="pt-BR"/>
+        </w:rPr>
+        <w:t>'vendas'</w:t>
+      </w:r>
+      <w:r>
+        <w:rPr>
+          <w:rFonts w:ascii="Courier New" w:eastAsia="Times New Roman" w:hAnsi="Courier New" w:cs="Courier New"/>
+          <w:color w:val="DCDCDC"/>
+          <w:sz w:val="21"/>
+          <w:szCs w:val="21"/>
+          <w:lang w:eastAsia="pt-BR"/>
+        </w:rPr>
+        <w:t>,</w:t>
+      </w:r>
+      <w:r>
+        <w:rPr>
+          <w:rFonts w:ascii="Courier New" w:eastAsia="Times New Roman" w:hAnsi="Courier New" w:cs="Courier New"/>
+          <w:color w:val="D4D4D4"/>
+          <w:sz w:val="21"/>
+          <w:szCs w:val="21"/>
+          <w:lang w:eastAsia="pt-BR"/>
+        </w:rPr>
+        <w:t> data = alucar</w:t>
+      </w:r>
+      <w:r>
+        <w:rPr>
+          <w:rFonts w:ascii="Courier New" w:eastAsia="Times New Roman" w:hAnsi="Courier New" w:cs="Courier New"/>
+          <w:color w:val="DCDCDC"/>
+          <w:sz w:val="21"/>
+          <w:szCs w:val="21"/>
+          <w:lang w:eastAsia="pt-BR"/>
+        </w:rPr>
+        <w:t>)</w:t>
+      </w:r>
+    </w:p>
+    <w:p>
+      <w:pPr>
+        <w:shd w:val="clear" w:color="auto" w:fill="1E1E1E"/>
+        <w:spacing w:after="0" w:line="285" w:lineRule="atLeast"/>
+        <w:rPr>
+          <w:rFonts w:ascii="Courier New" w:eastAsia="Times New Roman" w:hAnsi="Courier New" w:cs="Courier New"/>
+          <w:color w:val="D4D4D4"/>
+          <w:sz w:val="21"/>
+          <w:szCs w:val="21"/>
+          <w:lang w:eastAsia="pt-BR"/>
+        </w:rPr>
+      </w:pPr>
+      <w:r>
+        <w:rPr>
+          <w:rFonts w:ascii="Courier New" w:eastAsia="Times New Roman" w:hAnsi="Courier New" w:cs="Courier New"/>
+          <w:color w:val="D4D4D4"/>
+          <w:sz w:val="21"/>
+          <w:szCs w:val="21"/>
+          <w:lang w:eastAsia="pt-BR"/>
+        </w:rPr>
+        <w:t>ax.figure.set_size_inches</w:t>
+      </w:r>
+      <w:r>
+        <w:rPr>
+          <w:rFonts w:ascii="Courier New" w:eastAsia="Times New Roman" w:hAnsi="Courier New" w:cs="Courier New"/>
+          <w:color w:val="DCDCDC"/>
+          <w:sz w:val="21"/>
+          <w:szCs w:val="21"/>
+          <w:lang w:eastAsia="pt-BR"/>
+        </w:rPr>
+        <w:t>(</w:t>
+      </w:r>
+      <w:r>
+        <w:rPr>
+          <w:rFonts w:ascii="Courier New" w:eastAsia="Times New Roman" w:hAnsi="Courier New" w:cs="Courier New"/>
+          <w:color w:val="B5CEA8"/>
+          <w:sz w:val="21"/>
+          <w:szCs w:val="21"/>
+          <w:lang w:eastAsia="pt-BR"/>
+        </w:rPr>
+        <w:t>12</w:t>
+      </w:r>
+      <w:r>
+        <w:rPr>
+          <w:rFonts w:ascii="Courier New" w:eastAsia="Times New Roman" w:hAnsi="Courier New" w:cs="Courier New"/>
+          <w:color w:val="DCDCDC"/>
+          <w:sz w:val="21"/>
+          <w:szCs w:val="21"/>
+          <w:lang w:eastAsia="pt-BR"/>
+        </w:rPr>
+        <w:t>,</w:t>
+      </w:r>
+      <w:r>
+        <w:rPr>
+          <w:rFonts w:ascii="Courier New" w:eastAsia="Times New Roman" w:hAnsi="Courier New" w:cs="Courier New"/>
+          <w:color w:val="D4D4D4"/>
+          <w:sz w:val="21"/>
+          <w:szCs w:val="21"/>
+          <w:lang w:eastAsia="pt-BR"/>
+        </w:rPr>
+        <w:t> </w:t>
+      </w:r>
+      <w:r>
+        <w:rPr>
+          <w:rFonts w:ascii="Courier New" w:eastAsia="Times New Roman" w:hAnsi="Courier New" w:cs="Courier New"/>
+          <w:color w:val="B5CEA8"/>
+          <w:sz w:val="21"/>
+          <w:szCs w:val="21"/>
+          <w:lang w:eastAsia="pt-BR"/>
+        </w:rPr>
+        <w:t>6</w:t>
+      </w:r>
+      <w:r>
+        <w:rPr>
+          <w:rFonts w:ascii="Courier New" w:eastAsia="Times New Roman" w:hAnsi="Courier New" w:cs="Courier New"/>
+          <w:color w:val="DCDCDC"/>
+          <w:sz w:val="21"/>
+          <w:szCs w:val="21"/>
+          <w:lang w:eastAsia="pt-BR"/>
+        </w:rPr>
+        <w:t>)</w:t>
+      </w:r>
+    </w:p>
+    <w:p>
+      <w:pPr>
+        <w:spacing w:before="240" w:line="360" w:lineRule="auto"/>
+        <w:jc w:val="center"/>
+        <w:rPr>
+          <w:rFonts w:ascii="Times New Roman" w:hAnsi="Times New Roman" w:cs="Times New Roman"/>
+          <w:sz w:val="24"/>
+          <w:szCs w:val="24"/>
+        </w:rPr>
+      </w:pPr>
+      <w:r>
+        <w:rPr>
+          <w:noProof/>
+        </w:rPr>
+        <w:drawing>
+          <wp:inline distT="0" distB="0" distL="0" distR="0" wp14:anchorId="216B2CE9" wp14:editId="039B171D">
+            <wp:extent cx="5400040" cy="2773045"/>
+            <wp:effectExtent l="0" t="0" r="0" b="8255"/>
+            <wp:docPr id="44" name="Imagem 44"/>
+            <wp:cNvGraphicFramePr>
+              <a:graphicFrameLocks xmlns:a="http://schemas.openxmlformats.org/drawingml/2006/main" noChangeAspect="1"/>
+            </wp:cNvGraphicFramePr>
+            <a:graphic xmlns:a="http://schemas.openxmlformats.org/drawingml/2006/main">
+              <a:graphicData uri="http://schemas.openxmlformats.org/drawingml/2006/picture">
+                <pic:pic xmlns:pic="http://schemas.openxmlformats.org/drawingml/2006/picture">
+                  <pic:nvPicPr>
+                    <pic:cNvPr id="0" name="Picture 5"/>
+                    <pic:cNvPicPr>
+                      <a:picLocks noChangeAspect="1" noChangeArrowheads="1"/>
+                    </pic:cNvPicPr>
+                  </pic:nvPicPr>
+                  <pic:blipFill>
+                    <a:blip r:embed="rId62">
+                      <a:extLst>
+                        <a:ext uri="{28A0092B-C50C-407E-A947-70E740481C1C}">
+                          <a14:useLocalDpi xmlns:a14="http://schemas.microsoft.com/office/drawing/2010/main" val="0"/>
+                        </a:ext>
+                      </a:extLst>
+                    </a:blip>
+                    <a:srcRect/>
+                    <a:stretch>
+                      <a:fillRect/>
+                    </a:stretch>
+                  </pic:blipFill>
+                  <pic:spPr bwMode="auto">
+                    <a:xfrm>
+                      <a:off x="0" y="0"/>
+                      <a:ext cx="5400040" cy="2773045"/>
+                    </a:xfrm>
+                    <a:prstGeom prst="rect">
+                      <a:avLst/>
+                    </a:prstGeom>
+                    <a:noFill/>
+                    <a:ln>
+                      <a:noFill/>
+                    </a:ln>
+                  </pic:spPr>
+                </pic:pic>
+              </a:graphicData>
+            </a:graphic>
+          </wp:inline>
+        </w:drawing>
+      </w:r>
+    </w:p>
+    <w:p>
+      <w:pPr>
+        <w:pStyle w:val="PargrafodaLista"/>
+        <w:numPr>
+          <w:ilvl w:val="2"/>
+          <w:numId w:val="4"/>
+        </w:numPr>
+        <w:spacing w:before="240" w:line="360" w:lineRule="auto"/>
+        <w:jc w:val="both"/>
+        <w:rPr>
+          <w:rFonts w:ascii="Times New Roman" w:hAnsi="Times New Roman" w:cs="Times New Roman"/>
+          <w:sz w:val="24"/>
+          <w:szCs w:val="24"/>
+        </w:rPr>
+      </w:pPr>
+      <w:r>
+        <w:rPr>
+          <w:rFonts w:ascii="Times New Roman" w:hAnsi="Times New Roman" w:cs="Times New Roman"/>
+          <w:sz w:val="24"/>
+          <w:szCs w:val="24"/>
+        </w:rPr>
+        <w:t>Podemos ainda atribuir o título e labels, alterando também o tamanho da fonte e, no caso do título, a localização, que vem por padrão ‘center’ e podemos mudar para ‘left’ e ‘right’:</w:t>
+      </w:r>
+    </w:p>
+    <w:p>
+      <w:pPr>
+        <w:shd w:val="clear" w:color="auto" w:fill="1E1E1E"/>
+        <w:spacing w:after="0" w:line="276" w:lineRule="auto"/>
+        <w:rPr>
+          <w:rFonts w:ascii="Courier New" w:eastAsia="Times New Roman" w:hAnsi="Courier New" w:cs="Courier New"/>
+          <w:color w:val="D4D4D4"/>
+          <w:sz w:val="21"/>
+          <w:szCs w:val="21"/>
+          <w:lang w:eastAsia="pt-BR"/>
+        </w:rPr>
+      </w:pPr>
+      <w:r>
+        <w:rPr>
+          <w:rFonts w:ascii="Courier New" w:eastAsia="Times New Roman" w:hAnsi="Courier New" w:cs="Courier New"/>
+          <w:color w:val="D4D4D4"/>
+          <w:sz w:val="21"/>
+          <w:szCs w:val="21"/>
+          <w:lang w:eastAsia="pt-BR"/>
+        </w:rPr>
+        <w:t>ax.set_title</w:t>
+      </w:r>
+      <w:r>
+        <w:rPr>
+          <w:rFonts w:ascii="Courier New" w:eastAsia="Times New Roman" w:hAnsi="Courier New" w:cs="Courier New"/>
+          <w:color w:val="DCDCDC"/>
+          <w:sz w:val="21"/>
+          <w:szCs w:val="21"/>
+          <w:lang w:eastAsia="pt-BR"/>
+        </w:rPr>
+        <w:t>(</w:t>
+      </w:r>
+      <w:r>
+        <w:rPr>
+          <w:rFonts w:ascii="Courier New" w:eastAsia="Times New Roman" w:hAnsi="Courier New" w:cs="Courier New"/>
+          <w:color w:val="CE9178"/>
+          <w:sz w:val="21"/>
+          <w:szCs w:val="21"/>
+          <w:lang w:eastAsia="pt-BR"/>
+        </w:rPr>
+        <w:t>'Vendas Alucar de 2017 e 2018'</w:t>
+      </w:r>
+      <w:r>
+        <w:rPr>
+          <w:rFonts w:ascii="Courier New" w:eastAsia="Times New Roman" w:hAnsi="Courier New" w:cs="Courier New"/>
+          <w:color w:val="DCDCDC"/>
+          <w:sz w:val="21"/>
+          <w:szCs w:val="21"/>
+          <w:lang w:eastAsia="pt-BR"/>
+        </w:rPr>
+        <w:t>,</w:t>
+      </w:r>
+      <w:r>
+        <w:rPr>
+          <w:rFonts w:ascii="Courier New" w:eastAsia="Times New Roman" w:hAnsi="Courier New" w:cs="Courier New"/>
+          <w:color w:val="D4D4D4"/>
+          <w:sz w:val="21"/>
+          <w:szCs w:val="21"/>
+          <w:lang w:eastAsia="pt-BR"/>
+        </w:rPr>
+        <w:t> loc = </w:t>
+      </w:r>
+      <w:r>
+        <w:rPr>
+          <w:rFonts w:ascii="Courier New" w:eastAsia="Times New Roman" w:hAnsi="Courier New" w:cs="Courier New"/>
+          <w:color w:val="CE9178"/>
+          <w:sz w:val="21"/>
+          <w:szCs w:val="21"/>
+          <w:lang w:eastAsia="pt-BR"/>
+        </w:rPr>
+        <w:t>'left'</w:t>
+      </w:r>
+      <w:r>
+        <w:rPr>
+          <w:rFonts w:ascii="Courier New" w:eastAsia="Times New Roman" w:hAnsi="Courier New" w:cs="Courier New"/>
+          <w:color w:val="DCDCDC"/>
+          <w:sz w:val="21"/>
+          <w:szCs w:val="21"/>
+          <w:lang w:eastAsia="pt-BR"/>
+        </w:rPr>
+        <w:t>,</w:t>
+      </w:r>
+      <w:r>
+        <w:rPr>
+          <w:rFonts w:ascii="Courier New" w:eastAsia="Times New Roman" w:hAnsi="Courier New" w:cs="Courier New"/>
+          <w:color w:val="D4D4D4"/>
+          <w:sz w:val="21"/>
+          <w:szCs w:val="21"/>
+          <w:lang w:eastAsia="pt-BR"/>
+        </w:rPr>
+        <w:t> fontsize = </w:t>
+      </w:r>
+      <w:r>
+        <w:rPr>
+          <w:rFonts w:ascii="Courier New" w:eastAsia="Times New Roman" w:hAnsi="Courier New" w:cs="Courier New"/>
+          <w:color w:val="B5CEA8"/>
+          <w:sz w:val="21"/>
+          <w:szCs w:val="21"/>
+          <w:lang w:eastAsia="pt-BR"/>
+        </w:rPr>
+        <w:t>18</w:t>
+      </w:r>
+      <w:r>
+        <w:rPr>
+          <w:rFonts w:ascii="Courier New" w:eastAsia="Times New Roman" w:hAnsi="Courier New" w:cs="Courier New"/>
+          <w:color w:val="DCDCDC"/>
+          <w:sz w:val="21"/>
+          <w:szCs w:val="21"/>
+          <w:lang w:eastAsia="pt-BR"/>
+        </w:rPr>
+        <w:t>)</w:t>
+      </w:r>
+    </w:p>
+    <w:p>
+      <w:pPr>
+        <w:shd w:val="clear" w:color="auto" w:fill="1E1E1E"/>
+        <w:spacing w:after="0" w:line="285" w:lineRule="atLeast"/>
+        <w:rPr>
+          <w:rFonts w:ascii="Courier New" w:eastAsia="Times New Roman" w:hAnsi="Courier New" w:cs="Courier New"/>
+          <w:color w:val="D4D4D4"/>
+          <w:sz w:val="21"/>
+          <w:szCs w:val="21"/>
+          <w:lang w:eastAsia="pt-BR"/>
+        </w:rPr>
+      </w:pPr>
+      <w:r>
+        <w:rPr>
+          <w:rFonts w:ascii="Courier New" w:eastAsia="Times New Roman" w:hAnsi="Courier New" w:cs="Courier New"/>
+          <w:color w:val="D4D4D4"/>
+          <w:sz w:val="21"/>
+          <w:szCs w:val="21"/>
+          <w:lang w:eastAsia="pt-BR"/>
+        </w:rPr>
+        <w:t>ax.set_xlabel</w:t>
+      </w:r>
+      <w:r>
+        <w:rPr>
+          <w:rFonts w:ascii="Courier New" w:eastAsia="Times New Roman" w:hAnsi="Courier New" w:cs="Courier New"/>
+          <w:color w:val="DCDCDC"/>
+          <w:sz w:val="21"/>
+          <w:szCs w:val="21"/>
+          <w:lang w:eastAsia="pt-BR"/>
+        </w:rPr>
+        <w:t>(</w:t>
+      </w:r>
+      <w:r>
+        <w:rPr>
+          <w:rFonts w:ascii="Courier New" w:eastAsia="Times New Roman" w:hAnsi="Courier New" w:cs="Courier New"/>
+          <w:color w:val="CE9178"/>
+          <w:sz w:val="21"/>
+          <w:szCs w:val="21"/>
+          <w:lang w:eastAsia="pt-BR"/>
+        </w:rPr>
+        <w:t>'Meses'</w:t>
+      </w:r>
+      <w:r>
+        <w:rPr>
+          <w:rFonts w:ascii="Courier New" w:eastAsia="Times New Roman" w:hAnsi="Courier New" w:cs="Courier New"/>
+          <w:color w:val="DCDCDC"/>
+          <w:sz w:val="21"/>
+          <w:szCs w:val="21"/>
+          <w:lang w:eastAsia="pt-BR"/>
+        </w:rPr>
+        <w:t>,</w:t>
+      </w:r>
+      <w:r>
+        <w:rPr>
+          <w:rFonts w:ascii="Courier New" w:eastAsia="Times New Roman" w:hAnsi="Courier New" w:cs="Courier New"/>
+          <w:color w:val="D4D4D4"/>
+          <w:sz w:val="21"/>
+          <w:szCs w:val="21"/>
+          <w:lang w:eastAsia="pt-BR"/>
+        </w:rPr>
+        <w:t> fontsize = </w:t>
+      </w:r>
+      <w:r>
+        <w:rPr>
+          <w:rFonts w:ascii="Courier New" w:eastAsia="Times New Roman" w:hAnsi="Courier New" w:cs="Courier New"/>
+          <w:color w:val="B5CEA8"/>
+          <w:sz w:val="21"/>
+          <w:szCs w:val="21"/>
+          <w:lang w:eastAsia="pt-BR"/>
+        </w:rPr>
+        <w:t>14</w:t>
+      </w:r>
+      <w:r>
+        <w:rPr>
+          <w:rFonts w:ascii="Courier New" w:eastAsia="Times New Roman" w:hAnsi="Courier New" w:cs="Courier New"/>
+          <w:color w:val="DCDCDC"/>
+          <w:sz w:val="21"/>
+          <w:szCs w:val="21"/>
+          <w:lang w:eastAsia="pt-BR"/>
+        </w:rPr>
+        <w:t>)</w:t>
+      </w:r>
+    </w:p>
+    <w:p>
+      <w:pPr>
+        <w:shd w:val="clear" w:color="auto" w:fill="1E1E1E"/>
+        <w:spacing w:after="0" w:line="285" w:lineRule="atLeast"/>
+        <w:rPr>
+          <w:rFonts w:ascii="Courier New" w:eastAsia="Times New Roman" w:hAnsi="Courier New" w:cs="Courier New"/>
+          <w:color w:val="D4D4D4"/>
+          <w:sz w:val="21"/>
+          <w:szCs w:val="21"/>
+          <w:lang w:eastAsia="pt-BR"/>
+        </w:rPr>
+      </w:pPr>
+      <w:r>
+        <w:rPr>
+          <w:rFonts w:ascii="Courier New" w:eastAsia="Times New Roman" w:hAnsi="Courier New" w:cs="Courier New"/>
+          <w:color w:val="D4D4D4"/>
+          <w:sz w:val="21"/>
+          <w:szCs w:val="21"/>
+          <w:lang w:eastAsia="pt-BR"/>
+        </w:rPr>
+        <w:t>ax.set_ylabel</w:t>
+      </w:r>
+      <w:r>
+        <w:rPr>
+          <w:rFonts w:ascii="Courier New" w:eastAsia="Times New Roman" w:hAnsi="Courier New" w:cs="Courier New"/>
+          <w:color w:val="DCDCDC"/>
+          <w:sz w:val="21"/>
+          <w:szCs w:val="21"/>
+          <w:lang w:eastAsia="pt-BR"/>
+        </w:rPr>
+        <w:t>(</w:t>
+      </w:r>
+      <w:r>
+        <w:rPr>
+          <w:rFonts w:ascii="Courier New" w:eastAsia="Times New Roman" w:hAnsi="Courier New" w:cs="Courier New"/>
+          <w:color w:val="CE9178"/>
+          <w:sz w:val="21"/>
+          <w:szCs w:val="21"/>
+          <w:lang w:eastAsia="pt-BR"/>
+        </w:rPr>
+        <w:t>'Vendas (R$)'</w:t>
+      </w:r>
+      <w:r>
+        <w:rPr>
+          <w:rFonts w:ascii="Courier New" w:eastAsia="Times New Roman" w:hAnsi="Courier New" w:cs="Courier New"/>
+          <w:color w:val="DCDCDC"/>
+          <w:sz w:val="21"/>
+          <w:szCs w:val="21"/>
+          <w:lang w:eastAsia="pt-BR"/>
+        </w:rPr>
+        <w:t>,</w:t>
+      </w:r>
+      <w:r>
+        <w:rPr>
+          <w:rFonts w:ascii="Courier New" w:eastAsia="Times New Roman" w:hAnsi="Courier New" w:cs="Courier New"/>
+          <w:color w:val="D4D4D4"/>
+          <w:sz w:val="21"/>
+          <w:szCs w:val="21"/>
+          <w:lang w:eastAsia="pt-BR"/>
+        </w:rPr>
+        <w:t> fontsize = </w:t>
+      </w:r>
+      <w:r>
+        <w:rPr>
+          <w:rFonts w:ascii="Courier New" w:eastAsia="Times New Roman" w:hAnsi="Courier New" w:cs="Courier New"/>
+          <w:color w:val="B5CEA8"/>
+          <w:sz w:val="21"/>
+          <w:szCs w:val="21"/>
+          <w:lang w:eastAsia="pt-BR"/>
+        </w:rPr>
+        <w:t>14</w:t>
+      </w:r>
+      <w:r>
+        <w:rPr>
+          <w:rFonts w:ascii="Courier New" w:eastAsia="Times New Roman" w:hAnsi="Courier New" w:cs="Courier New"/>
+          <w:color w:val="DCDCDC"/>
+          <w:sz w:val="21"/>
+          <w:szCs w:val="21"/>
+          <w:lang w:eastAsia="pt-BR"/>
+        </w:rPr>
+        <w:t>)</w:t>
+      </w:r>
+    </w:p>
+    <w:p>
+      <w:pPr>
+        <w:spacing w:before="240" w:line="360" w:lineRule="auto"/>
+        <w:jc w:val="center"/>
+        <w:rPr>
+          <w:rFonts w:ascii="Times New Roman" w:hAnsi="Times New Roman" w:cs="Times New Roman"/>
+          <w:sz w:val="24"/>
+          <w:szCs w:val="24"/>
+        </w:rPr>
+      </w:pPr>
+      <w:r>
+        <w:rPr>
+          <w:noProof/>
+        </w:rPr>
+        <w:lastRenderedPageBreak/>
+        <w:drawing>
+          <wp:inline distT="0" distB="0" distL="0" distR="0" wp14:anchorId="2538F46F" wp14:editId="0EF680C8">
+            <wp:extent cx="5400040" cy="2933700"/>
+            <wp:effectExtent l="0" t="0" r="0" b="0"/>
+            <wp:docPr id="46" name="Imagem 46"/>
+            <wp:cNvGraphicFramePr>
+              <a:graphicFrameLocks xmlns:a="http://schemas.openxmlformats.org/drawingml/2006/main" noChangeAspect="1"/>
+            </wp:cNvGraphicFramePr>
+            <a:graphic xmlns:a="http://schemas.openxmlformats.org/drawingml/2006/main">
+              <a:graphicData uri="http://schemas.openxmlformats.org/drawingml/2006/picture">
+                <pic:pic xmlns:pic="http://schemas.openxmlformats.org/drawingml/2006/picture">
+                  <pic:nvPicPr>
+                    <pic:cNvPr id="0" name="Picture 7"/>
+                    <pic:cNvPicPr>
+                      <a:picLocks noChangeAspect="1" noChangeArrowheads="1"/>
+                    </pic:cNvPicPr>
+                  </pic:nvPicPr>
+                  <pic:blipFill>
+                    <a:blip r:embed="rId63">
+                      <a:extLst>
+                        <a:ext uri="{28A0092B-C50C-407E-A947-70E740481C1C}">
+                          <a14:useLocalDpi xmlns:a14="http://schemas.microsoft.com/office/drawing/2010/main" val="0"/>
+                        </a:ext>
+                      </a:extLst>
+                    </a:blip>
+                    <a:srcRect/>
+                    <a:stretch>
+                      <a:fillRect/>
+                    </a:stretch>
+                  </pic:blipFill>
+                  <pic:spPr bwMode="auto">
+                    <a:xfrm>
+                      <a:off x="0" y="0"/>
+                      <a:ext cx="5400040" cy="2933700"/>
+                    </a:xfrm>
+                    <a:prstGeom prst="rect">
+                      <a:avLst/>
+                    </a:prstGeom>
+                    <a:noFill/>
+                    <a:ln>
+                      <a:noFill/>
+                    </a:ln>
+                  </pic:spPr>
+                </pic:pic>
+              </a:graphicData>
+            </a:graphic>
+          </wp:inline>
+        </w:drawing>
+      </w:r>
+    </w:p>
+    <w:p>
+      <w:pPr>
+        <w:pStyle w:val="PargrafodaLista"/>
+        <w:numPr>
+          <w:ilvl w:val="3"/>
+          <w:numId w:val="4"/>
+        </w:numPr>
+        <w:spacing w:before="240" w:line="360" w:lineRule="auto"/>
+        <w:jc w:val="both"/>
+        <w:rPr>
+          <w:rFonts w:ascii="Times New Roman" w:hAnsi="Times New Roman" w:cs="Times New Roman"/>
+          <w:sz w:val="24"/>
+          <w:szCs w:val="24"/>
+        </w:rPr>
+      </w:pPr>
+      <w:r>
+        <w:rPr>
+          <w:rFonts w:ascii="Times New Roman" w:hAnsi="Times New Roman" w:cs="Times New Roman"/>
+          <w:sz w:val="24"/>
+          <w:szCs w:val="24"/>
+        </w:rPr>
+        <w:t xml:space="preserve"> </w:t>
+      </w:r>
+      <w:r>
+        <w:rPr>
+          <w:rFonts w:ascii="Times New Roman" w:hAnsi="Times New Roman" w:cs="Times New Roman"/>
+          <w:sz w:val="24"/>
+          <w:szCs w:val="24"/>
+        </w:rPr>
+        <w:t>Apesar do endereço da memória ter desaparecido, começou a aparecer outra coisa</w:t>
+      </w:r>
+      <w:r>
+        <w:rPr>
+          <w:rFonts w:ascii="Times New Roman" w:hAnsi="Times New Roman" w:cs="Times New Roman"/>
+          <w:sz w:val="24"/>
+          <w:szCs w:val="24"/>
+        </w:rPr>
+        <w:t>, que para remover, basta atribuir ax = ax:</w:t>
+      </w:r>
+    </w:p>
+    <w:p>
+      <w:pPr>
+        <w:spacing w:before="240" w:line="360" w:lineRule="auto"/>
+        <w:jc w:val="center"/>
+        <w:rPr>
+          <w:rFonts w:ascii="Times New Roman" w:hAnsi="Times New Roman" w:cs="Times New Roman"/>
+          <w:sz w:val="24"/>
+          <w:szCs w:val="24"/>
+        </w:rPr>
+      </w:pPr>
+      <w:r>
+        <w:rPr>
+          <w:noProof/>
+        </w:rPr>
+        <w:drawing>
+          <wp:inline distT="0" distB="0" distL="0" distR="0" wp14:anchorId="1BB79D25" wp14:editId="6E146762">
+            <wp:extent cx="2085714" cy="200000"/>
+            <wp:effectExtent l="0" t="0" r="0" b="0"/>
+            <wp:docPr id="47" name="Imagem 47"/>
+            <wp:cNvGraphicFramePr>
+              <a:graphicFrameLocks xmlns:a="http://schemas.openxmlformats.org/drawingml/2006/main" noChangeAspect="1"/>
+            </wp:cNvGraphicFramePr>
+            <a:graphic xmlns:a="http://schemas.openxmlformats.org/drawingml/2006/main">
+              <a:graphicData uri="http://schemas.openxmlformats.org/drawingml/2006/picture">
+                <pic:pic xmlns:pic="http://schemas.openxmlformats.org/drawingml/2006/picture">
+                  <pic:nvPicPr>
+                    <pic:cNvPr id="1" name=""/>
+                    <pic:cNvPicPr/>
+                  </pic:nvPicPr>
+                  <pic:blipFill>
+                    <a:blip r:embed="rId64"/>
+                    <a:stretch>
+                      <a:fillRect/>
+                    </a:stretch>
+                  </pic:blipFill>
+                  <pic:spPr>
+                    <a:xfrm>
+                      <a:off x="0" y="0"/>
+                      <a:ext cx="2085714" cy="200000"/>
+                    </a:xfrm>
+                    <a:prstGeom prst="rect">
+                      <a:avLst/>
+                    </a:prstGeom>
+                  </pic:spPr>
+                </pic:pic>
+              </a:graphicData>
+            </a:graphic>
+          </wp:inline>
+        </w:drawing>
+      </w:r>
+    </w:p>
+    <w:p>
+      <w:pPr>
+        <w:pStyle w:val="PargrafodaLista"/>
+        <w:numPr>
+          <w:ilvl w:val="2"/>
+          <w:numId w:val="4"/>
+        </w:numPr>
+        <w:spacing w:before="240" w:line="360" w:lineRule="auto"/>
+        <w:jc w:val="both"/>
+        <w:rPr>
+          <w:rFonts w:ascii="Times New Roman" w:hAnsi="Times New Roman" w:cs="Times New Roman"/>
+          <w:sz w:val="24"/>
+          <w:szCs w:val="24"/>
+        </w:rPr>
+      </w:pPr>
+      <w:r>
+        <w:rPr>
+          <w:rFonts w:ascii="Times New Roman" w:hAnsi="Times New Roman" w:cs="Times New Roman"/>
+          <w:sz w:val="24"/>
+          <w:szCs w:val="24"/>
+        </w:rPr>
+        <w:t>Isso é uma time series, uma coleção de</w:t>
+      </w:r>
+      <w:r>
+        <w:rPr>
+          <w:rFonts w:ascii="Times New Roman" w:hAnsi="Times New Roman" w:cs="Times New Roman"/>
+          <w:sz w:val="24"/>
+          <w:szCs w:val="24"/>
+        </w:rPr>
+        <w:t xml:space="preserve"> observações que geralmente são feitas através de um espaço de tempo, representando cada ponto.</w:t>
+      </w:r>
     </w:p>
     <w:sectPr>
       <w:pgSz w:w="11906" w:h="16838"/>

--- a/Data Science/Formação Data Science/Data Science/Anotações/Data Science - Anotações.docx
+++ b/Data Science/Formação Data Science/Data Science/Anotações/Data Science - Anotações.docx
@@ -283,7 +283,25 @@
           <w:sz w:val="24"/>
           <w:szCs w:val="24"/>
         </w:rPr>
-        <w:t>Podemos sim alterar o nome das colunas passando uma lista com os novos nomes a partir do atributo colunas do nosso df:</w:t>
+        <w:t xml:space="preserve">Podemos sim alterar o nome das colunas passando uma lista com os novos nomes a partir do atributo colunas do nosso </w:t>
+      </w:r>
+      <w:proofErr w:type="spellStart"/>
+      <w:r>
+        <w:rPr>
+          <w:rFonts w:ascii="Times New Roman" w:hAnsi="Times New Roman" w:cs="Times New Roman"/>
+          <w:sz w:val="24"/>
+          <w:szCs w:val="24"/>
+        </w:rPr>
+        <w:t>df</w:t>
+      </w:r>
+      <w:proofErr w:type="spellEnd"/>
+      <w:r>
+        <w:rPr>
+          <w:rFonts w:ascii="Times New Roman" w:hAnsi="Times New Roman" w:cs="Times New Roman"/>
+          <w:sz w:val="24"/>
+          <w:szCs w:val="24"/>
+        </w:rPr>
+        <w:t>:</w:t>
       </w:r>
     </w:p>
     <w:p>
@@ -298,15 +316,29 @@
           <w:lang w:eastAsia="pt-BR"/>
         </w:rPr>
       </w:pPr>
-      <w:r>
-        <w:rPr>
-          <w:rFonts w:ascii="Courier New" w:eastAsia="Times New Roman" w:hAnsi="Courier New" w:cs="Courier New"/>
-          <w:color w:val="D4D4D4"/>
-          <w:sz w:val="21"/>
-          <w:szCs w:val="21"/>
-          <w:lang w:eastAsia="pt-BR"/>
-        </w:rPr>
-        <w:t>notas.columns = </w:t>
+      <w:proofErr w:type="spellStart"/>
+      <w:proofErr w:type="gramStart"/>
+      <w:r>
+        <w:rPr>
+          <w:rFonts w:ascii="Courier New" w:eastAsia="Times New Roman" w:hAnsi="Courier New" w:cs="Courier New"/>
+          <w:color w:val="D4D4D4"/>
+          <w:sz w:val="21"/>
+          <w:szCs w:val="21"/>
+          <w:lang w:eastAsia="pt-BR"/>
+        </w:rPr>
+        <w:t>notas.columns</w:t>
+      </w:r>
+      <w:proofErr w:type="spellEnd"/>
+      <w:proofErr w:type="gramEnd"/>
+      <w:r>
+        <w:rPr>
+          <w:rFonts w:ascii="Courier New" w:eastAsia="Times New Roman" w:hAnsi="Courier New" w:cs="Courier New"/>
+          <w:color w:val="D4D4D4"/>
+          <w:sz w:val="21"/>
+          <w:szCs w:val="21"/>
+          <w:lang w:eastAsia="pt-BR"/>
+        </w:rPr>
+        <w:t> = </w:t>
       </w:r>
       <w:r>
         <w:rPr>
@@ -326,7 +358,29 @@
           <w:szCs w:val="21"/>
           <w:lang w:eastAsia="pt-BR"/>
         </w:rPr>
-        <w:t>'usuarioId'</w:t>
+        <w:t>'</w:t>
+      </w:r>
+      <w:proofErr w:type="spellStart"/>
+      <w:r>
+        <w:rPr>
+          <w:rFonts w:ascii="Courier New" w:eastAsia="Times New Roman" w:hAnsi="Courier New" w:cs="Courier New"/>
+          <w:color w:val="CE9178"/>
+          <w:sz w:val="21"/>
+          <w:szCs w:val="21"/>
+          <w:lang w:eastAsia="pt-BR"/>
+        </w:rPr>
+        <w:t>usuarioId</w:t>
+      </w:r>
+      <w:proofErr w:type="spellEnd"/>
+      <w:r>
+        <w:rPr>
+          <w:rFonts w:ascii="Courier New" w:eastAsia="Times New Roman" w:hAnsi="Courier New" w:cs="Courier New"/>
+          <w:color w:val="CE9178"/>
+          <w:sz w:val="21"/>
+          <w:szCs w:val="21"/>
+          <w:lang w:eastAsia="pt-BR"/>
+        </w:rPr>
+        <w:t>'</w:t>
       </w:r>
       <w:r>
         <w:rPr>
@@ -356,7 +410,29 @@
           <w:szCs w:val="21"/>
           <w:lang w:eastAsia="pt-BR"/>
         </w:rPr>
-        <w:t>'filmeId'</w:t>
+        <w:t>'</w:t>
+      </w:r>
+      <w:proofErr w:type="spellStart"/>
+      <w:r>
+        <w:rPr>
+          <w:rFonts w:ascii="Courier New" w:eastAsia="Times New Roman" w:hAnsi="Courier New" w:cs="Courier New"/>
+          <w:color w:val="CE9178"/>
+          <w:sz w:val="21"/>
+          <w:szCs w:val="21"/>
+          <w:lang w:eastAsia="pt-BR"/>
+        </w:rPr>
+        <w:t>filmeId</w:t>
+      </w:r>
+      <w:proofErr w:type="spellEnd"/>
+      <w:r>
+        <w:rPr>
+          <w:rFonts w:ascii="Courier New" w:eastAsia="Times New Roman" w:hAnsi="Courier New" w:cs="Courier New"/>
+          <w:color w:val="CE9178"/>
+          <w:sz w:val="21"/>
+          <w:szCs w:val="21"/>
+          <w:lang w:eastAsia="pt-BR"/>
+        </w:rPr>
+        <w:t>'</w:t>
       </w:r>
       <w:r>
         <w:rPr>
@@ -458,7 +534,35 @@
           <w:sz w:val="24"/>
           <w:szCs w:val="24"/>
         </w:rPr>
-        <w:t>O pandas possui visualização e construção de dados a partir do método plot().</w:t>
+        <w:t xml:space="preserve">O pandas possui visualização e construção de dados a partir do método </w:t>
+      </w:r>
+      <w:proofErr w:type="spellStart"/>
+      <w:proofErr w:type="gramStart"/>
+      <w:r>
+        <w:rPr>
+          <w:rFonts w:ascii="Times New Roman" w:hAnsi="Times New Roman" w:cs="Times New Roman"/>
+          <w:sz w:val="24"/>
+          <w:szCs w:val="24"/>
+        </w:rPr>
+        <w:t>plot</w:t>
+      </w:r>
+      <w:proofErr w:type="spellEnd"/>
+      <w:r>
+        <w:rPr>
+          <w:rFonts w:ascii="Times New Roman" w:hAnsi="Times New Roman" w:cs="Times New Roman"/>
+          <w:sz w:val="24"/>
+          <w:szCs w:val="24"/>
+        </w:rPr>
+        <w:t>(</w:t>
+      </w:r>
+      <w:proofErr w:type="gramEnd"/>
+      <w:r>
+        <w:rPr>
+          <w:rFonts w:ascii="Times New Roman" w:hAnsi="Times New Roman" w:cs="Times New Roman"/>
+          <w:sz w:val="24"/>
+          <w:szCs w:val="24"/>
+        </w:rPr>
+        <w:t>).</w:t>
       </w:r>
     </w:p>
     <w:p>
@@ -482,15 +586,115 @@
           <w:sz w:val="24"/>
           <w:szCs w:val="24"/>
         </w:rPr>
-        <w:t>O plot recebe o parâmetro kind=’’, onde podemos escolher o tipo de gráfico, como um hist de histograma, por exemplo</w:t>
-      </w:r>
-      <w:r>
-        <w:rPr>
-          <w:rFonts w:ascii="Times New Roman" w:hAnsi="Times New Roman" w:cs="Times New Roman"/>
-          <w:sz w:val="24"/>
-          <w:szCs w:val="24"/>
-        </w:rPr>
-        <w:t>. Se colocar somente plot() ele cria um plot normal onde não vemos nada</w:t>
+        <w:t xml:space="preserve">O </w:t>
+      </w:r>
+      <w:proofErr w:type="spellStart"/>
+      <w:r>
+        <w:rPr>
+          <w:rFonts w:ascii="Times New Roman" w:hAnsi="Times New Roman" w:cs="Times New Roman"/>
+          <w:sz w:val="24"/>
+          <w:szCs w:val="24"/>
+        </w:rPr>
+        <w:t>plot</w:t>
+      </w:r>
+      <w:proofErr w:type="spellEnd"/>
+      <w:r>
+        <w:rPr>
+          <w:rFonts w:ascii="Times New Roman" w:hAnsi="Times New Roman" w:cs="Times New Roman"/>
+          <w:sz w:val="24"/>
+          <w:szCs w:val="24"/>
+        </w:rPr>
+        <w:t xml:space="preserve"> recebe o parâmetro </w:t>
+      </w:r>
+      <w:proofErr w:type="spellStart"/>
+      <w:r>
+        <w:rPr>
+          <w:rFonts w:ascii="Times New Roman" w:hAnsi="Times New Roman" w:cs="Times New Roman"/>
+          <w:sz w:val="24"/>
+          <w:szCs w:val="24"/>
+        </w:rPr>
+        <w:t>kind</w:t>
+      </w:r>
+      <w:proofErr w:type="spellEnd"/>
+      <w:r>
+        <w:rPr>
+          <w:rFonts w:ascii="Times New Roman" w:hAnsi="Times New Roman" w:cs="Times New Roman"/>
+          <w:sz w:val="24"/>
+          <w:szCs w:val="24"/>
+        </w:rPr>
+        <w:t xml:space="preserve">=’’, onde podemos escolher o tipo de gráfico, como um </w:t>
+      </w:r>
+      <w:proofErr w:type="spellStart"/>
+      <w:r>
+        <w:rPr>
+          <w:rFonts w:ascii="Times New Roman" w:hAnsi="Times New Roman" w:cs="Times New Roman"/>
+          <w:sz w:val="24"/>
+          <w:szCs w:val="24"/>
+        </w:rPr>
+        <w:t>hist</w:t>
+      </w:r>
+      <w:proofErr w:type="spellEnd"/>
+      <w:r>
+        <w:rPr>
+          <w:rFonts w:ascii="Times New Roman" w:hAnsi="Times New Roman" w:cs="Times New Roman"/>
+          <w:sz w:val="24"/>
+          <w:szCs w:val="24"/>
+        </w:rPr>
+        <w:t xml:space="preserve"> de histograma, por exemplo</w:t>
+      </w:r>
+      <w:r>
+        <w:rPr>
+          <w:rFonts w:ascii="Times New Roman" w:hAnsi="Times New Roman" w:cs="Times New Roman"/>
+          <w:sz w:val="24"/>
+          <w:szCs w:val="24"/>
+        </w:rPr>
+        <w:t xml:space="preserve">. Se colocar somente </w:t>
+      </w:r>
+      <w:proofErr w:type="spellStart"/>
+      <w:proofErr w:type="gramStart"/>
+      <w:r>
+        <w:rPr>
+          <w:rFonts w:ascii="Times New Roman" w:hAnsi="Times New Roman" w:cs="Times New Roman"/>
+          <w:sz w:val="24"/>
+          <w:szCs w:val="24"/>
+        </w:rPr>
+        <w:t>plot</w:t>
+      </w:r>
+      <w:proofErr w:type="spellEnd"/>
+      <w:r>
+        <w:rPr>
+          <w:rFonts w:ascii="Times New Roman" w:hAnsi="Times New Roman" w:cs="Times New Roman"/>
+          <w:sz w:val="24"/>
+          <w:szCs w:val="24"/>
+        </w:rPr>
+        <w:t>(</w:t>
+      </w:r>
+      <w:proofErr w:type="gramEnd"/>
+      <w:r>
+        <w:rPr>
+          <w:rFonts w:ascii="Times New Roman" w:hAnsi="Times New Roman" w:cs="Times New Roman"/>
+          <w:sz w:val="24"/>
+          <w:szCs w:val="24"/>
+        </w:rPr>
+        <w:t xml:space="preserve">) ele cria um </w:t>
+      </w:r>
+      <w:proofErr w:type="spellStart"/>
+      <w:r>
+        <w:rPr>
+          <w:rFonts w:ascii="Times New Roman" w:hAnsi="Times New Roman" w:cs="Times New Roman"/>
+          <w:sz w:val="24"/>
+          <w:szCs w:val="24"/>
+        </w:rPr>
+        <w:t>plot</w:t>
+      </w:r>
+      <w:proofErr w:type="spellEnd"/>
+      <w:r>
+        <w:rPr>
+          <w:rFonts w:ascii="Times New Roman" w:hAnsi="Times New Roman" w:cs="Times New Roman"/>
+          <w:sz w:val="24"/>
+          <w:szCs w:val="24"/>
+        </w:rPr>
+        <w:t xml:space="preserve"> normal onde não vemos nada</w:t>
       </w:r>
       <w:r>
         <w:rPr>
@@ -513,16 +717,30 @@
           <w:lang w:val="en-US" w:eastAsia="pt-BR"/>
         </w:rPr>
       </w:pPr>
-      <w:r>
-        <w:rPr>
-          <w:rFonts w:ascii="Courier New" w:eastAsia="Times New Roman" w:hAnsi="Courier New" w:cs="Courier New"/>
-          <w:color w:val="D4D4D4"/>
-          <w:sz w:val="21"/>
-          <w:szCs w:val="21"/>
-          <w:lang w:val="en-US" w:eastAsia="pt-BR"/>
-        </w:rPr>
-        <w:t>notas.nota.plot</w:t>
-      </w:r>
+      <w:proofErr w:type="spellStart"/>
+      <w:proofErr w:type="gramStart"/>
+      <w:r>
+        <w:rPr>
+          <w:rFonts w:ascii="Courier New" w:eastAsia="Times New Roman" w:hAnsi="Courier New" w:cs="Courier New"/>
+          <w:color w:val="D4D4D4"/>
+          <w:sz w:val="21"/>
+          <w:szCs w:val="21"/>
+          <w:lang w:val="en-US" w:eastAsia="pt-BR"/>
+        </w:rPr>
+        <w:t>notas.nota</w:t>
+      </w:r>
+      <w:proofErr w:type="gramEnd"/>
+      <w:r>
+        <w:rPr>
+          <w:rFonts w:ascii="Courier New" w:eastAsia="Times New Roman" w:hAnsi="Courier New" w:cs="Courier New"/>
+          <w:color w:val="D4D4D4"/>
+          <w:sz w:val="21"/>
+          <w:szCs w:val="21"/>
+          <w:lang w:val="en-US" w:eastAsia="pt-BR"/>
+        </w:rPr>
+        <w:t>.plot</w:t>
+      </w:r>
+      <w:proofErr w:type="spellEnd"/>
       <w:r>
         <w:rPr>
           <w:rFonts w:ascii="Courier New" w:eastAsia="Times New Roman" w:hAnsi="Courier New" w:cs="Courier New"/>
@@ -642,16 +860,30 @@
           <w:lang w:eastAsia="pt-BR"/>
         </w:rPr>
       </w:pPr>
-      <w:r>
-        <w:rPr>
-          <w:rFonts w:ascii="Courier New" w:eastAsia="Times New Roman" w:hAnsi="Courier New" w:cs="Courier New"/>
-          <w:color w:val="D4D4D4"/>
-          <w:sz w:val="21"/>
-          <w:szCs w:val="21"/>
-          <w:lang w:eastAsia="pt-BR"/>
-        </w:rPr>
-        <w:t>notas.nota.plot</w:t>
-      </w:r>
+      <w:proofErr w:type="spellStart"/>
+      <w:proofErr w:type="gramStart"/>
+      <w:r>
+        <w:rPr>
+          <w:rFonts w:ascii="Courier New" w:eastAsia="Times New Roman" w:hAnsi="Courier New" w:cs="Courier New"/>
+          <w:color w:val="D4D4D4"/>
+          <w:sz w:val="21"/>
+          <w:szCs w:val="21"/>
+          <w:lang w:eastAsia="pt-BR"/>
+        </w:rPr>
+        <w:t>notas.nota</w:t>
+      </w:r>
+      <w:proofErr w:type="gramEnd"/>
+      <w:r>
+        <w:rPr>
+          <w:rFonts w:ascii="Courier New" w:eastAsia="Times New Roman" w:hAnsi="Courier New" w:cs="Courier New"/>
+          <w:color w:val="D4D4D4"/>
+          <w:sz w:val="21"/>
+          <w:szCs w:val="21"/>
+          <w:lang w:eastAsia="pt-BR"/>
+        </w:rPr>
+        <w:t>.plot</w:t>
+      </w:r>
+      <w:proofErr w:type="spellEnd"/>
       <w:r>
         <w:rPr>
           <w:rFonts w:ascii="Courier New" w:eastAsia="Times New Roman" w:hAnsi="Courier New" w:cs="Courier New"/>
@@ -751,15 +983,51 @@
           <w:sz w:val="24"/>
           <w:szCs w:val="24"/>
         </w:rPr>
-        <w:t xml:space="preserve"> O hist é um tipo d</w:t>
-      </w:r>
-      <w:r>
-        <w:rPr>
-          <w:rFonts w:ascii="Times New Roman" w:hAnsi="Times New Roman" w:cs="Times New Roman"/>
-          <w:sz w:val="24"/>
-          <w:szCs w:val="24"/>
-        </w:rPr>
-        <w:t>e gráfico que conta uma história, mostrando no eixo x as notas que um filme recebeu e no y a quantidade de notas. Basicamente o inverso do plot.</w:t>
+        <w:t xml:space="preserve"> O </w:t>
+      </w:r>
+      <w:proofErr w:type="spellStart"/>
+      <w:r>
+        <w:rPr>
+          <w:rFonts w:ascii="Times New Roman" w:hAnsi="Times New Roman" w:cs="Times New Roman"/>
+          <w:sz w:val="24"/>
+          <w:szCs w:val="24"/>
+        </w:rPr>
+        <w:t>hist</w:t>
+      </w:r>
+      <w:proofErr w:type="spellEnd"/>
+      <w:r>
+        <w:rPr>
+          <w:rFonts w:ascii="Times New Roman" w:hAnsi="Times New Roman" w:cs="Times New Roman"/>
+          <w:sz w:val="24"/>
+          <w:szCs w:val="24"/>
+        </w:rPr>
+        <w:t xml:space="preserve"> é um tipo d</w:t>
+      </w:r>
+      <w:r>
+        <w:rPr>
+          <w:rFonts w:ascii="Times New Roman" w:hAnsi="Times New Roman" w:cs="Times New Roman"/>
+          <w:sz w:val="24"/>
+          <w:szCs w:val="24"/>
+        </w:rPr>
+        <w:t xml:space="preserve">e gráfico que conta uma história, mostrando no eixo x as notas que um filme recebeu e no y a quantidade de notas. Basicamente o inverso do </w:t>
+      </w:r>
+      <w:proofErr w:type="spellStart"/>
+      <w:r>
+        <w:rPr>
+          <w:rFonts w:ascii="Times New Roman" w:hAnsi="Times New Roman" w:cs="Times New Roman"/>
+          <w:sz w:val="24"/>
+          <w:szCs w:val="24"/>
+        </w:rPr>
+        <w:t>plot</w:t>
+      </w:r>
+      <w:proofErr w:type="spellEnd"/>
+      <w:r>
+        <w:rPr>
+          <w:rFonts w:ascii="Times New Roman" w:hAnsi="Times New Roman" w:cs="Times New Roman"/>
+          <w:sz w:val="24"/>
+          <w:szCs w:val="24"/>
+        </w:rPr>
+        <w:t>.</w:t>
       </w:r>
     </w:p>
     <w:p>
@@ -777,13 +1045,25 @@
           <w:szCs w:val="24"/>
         </w:rPr>
       </w:pPr>
-      <w:r>
-        <w:rPr>
-          <w:rFonts w:ascii="Times New Roman" w:hAnsi="Times New Roman" w:cs="Times New Roman"/>
-          <w:sz w:val="24"/>
-          <w:szCs w:val="24"/>
-        </w:rPr>
-        <w:t>S.median(): retorna a mediana de uma series, mostrando exatamente qual o valor que dividi um conjunto de dados no meio:</w:t>
+      <w:proofErr w:type="spellStart"/>
+      <w:proofErr w:type="gramStart"/>
+      <w:r>
+        <w:rPr>
+          <w:rFonts w:ascii="Times New Roman" w:hAnsi="Times New Roman" w:cs="Times New Roman"/>
+          <w:sz w:val="24"/>
+          <w:szCs w:val="24"/>
+        </w:rPr>
+        <w:t>S.median</w:t>
+      </w:r>
+      <w:proofErr w:type="spellEnd"/>
+      <w:proofErr w:type="gramEnd"/>
+      <w:r>
+        <w:rPr>
+          <w:rFonts w:ascii="Times New Roman" w:hAnsi="Times New Roman" w:cs="Times New Roman"/>
+          <w:sz w:val="24"/>
+          <w:szCs w:val="24"/>
+        </w:rPr>
+        <w:t>(): retorna a mediana de uma series, mostrando exatamente qual o valor que dividi um conjunto de dados no meio:</w:t>
       </w:r>
     </w:p>
     <w:p>
@@ -798,16 +1078,30 @@
           <w:lang w:eastAsia="pt-BR"/>
         </w:rPr>
       </w:pPr>
-      <w:r>
-        <w:rPr>
-          <w:rFonts w:ascii="Courier New" w:eastAsia="Times New Roman" w:hAnsi="Courier New" w:cs="Courier New"/>
-          <w:color w:val="D4D4D4"/>
-          <w:sz w:val="21"/>
-          <w:szCs w:val="21"/>
-          <w:lang w:eastAsia="pt-BR"/>
-        </w:rPr>
-        <w:t>notas.nota.median</w:t>
-      </w:r>
+      <w:proofErr w:type="spellStart"/>
+      <w:proofErr w:type="gramStart"/>
+      <w:r>
+        <w:rPr>
+          <w:rFonts w:ascii="Courier New" w:eastAsia="Times New Roman" w:hAnsi="Courier New" w:cs="Courier New"/>
+          <w:color w:val="D4D4D4"/>
+          <w:sz w:val="21"/>
+          <w:szCs w:val="21"/>
+          <w:lang w:eastAsia="pt-BR"/>
+        </w:rPr>
+        <w:t>notas.nota</w:t>
+      </w:r>
+      <w:proofErr w:type="gramEnd"/>
+      <w:r>
+        <w:rPr>
+          <w:rFonts w:ascii="Courier New" w:eastAsia="Times New Roman" w:hAnsi="Courier New" w:cs="Courier New"/>
+          <w:color w:val="D4D4D4"/>
+          <w:sz w:val="21"/>
+          <w:szCs w:val="21"/>
+          <w:lang w:eastAsia="pt-BR"/>
+        </w:rPr>
+        <w:t>.median</w:t>
+      </w:r>
+      <w:proofErr w:type="spellEnd"/>
       <w:r>
         <w:rPr>
           <w:rFonts w:ascii="Courier New" w:eastAsia="Times New Roman" w:hAnsi="Courier New" w:cs="Courier New"/>
@@ -894,7 +1188,43 @@
           <w:sz w:val="24"/>
           <w:szCs w:val="24"/>
         </w:rPr>
-        <w:t>Importamos a seaborn e fizemos um boxplot para visualizar melhor os gráficos:</w:t>
+        <w:t xml:space="preserve">Importamos a </w:t>
+      </w:r>
+      <w:proofErr w:type="spellStart"/>
+      <w:r>
+        <w:rPr>
+          <w:rFonts w:ascii="Times New Roman" w:hAnsi="Times New Roman" w:cs="Times New Roman"/>
+          <w:sz w:val="24"/>
+          <w:szCs w:val="24"/>
+        </w:rPr>
+        <w:t>seaborn</w:t>
+      </w:r>
+      <w:proofErr w:type="spellEnd"/>
+      <w:r>
+        <w:rPr>
+          <w:rFonts w:ascii="Times New Roman" w:hAnsi="Times New Roman" w:cs="Times New Roman"/>
+          <w:sz w:val="24"/>
+          <w:szCs w:val="24"/>
+        </w:rPr>
+        <w:t xml:space="preserve"> e fizemos um </w:t>
+      </w:r>
+      <w:proofErr w:type="spellStart"/>
+      <w:r>
+        <w:rPr>
+          <w:rFonts w:ascii="Times New Roman" w:hAnsi="Times New Roman" w:cs="Times New Roman"/>
+          <w:sz w:val="24"/>
+          <w:szCs w:val="24"/>
+        </w:rPr>
+        <w:t>boxplot</w:t>
+      </w:r>
+      <w:proofErr w:type="spellEnd"/>
+      <w:r>
+        <w:rPr>
+          <w:rFonts w:ascii="Times New Roman" w:hAnsi="Times New Roman" w:cs="Times New Roman"/>
+          <w:sz w:val="24"/>
+          <w:szCs w:val="24"/>
+        </w:rPr>
+        <w:t xml:space="preserve"> para visualizar melhor os gráficos:</w:t>
       </w:r>
     </w:p>
     <w:p>
@@ -947,8 +1277,20 @@
           <w:szCs w:val="21"/>
           <w:lang w:val="en-US" w:eastAsia="pt-BR"/>
         </w:rPr>
-        <w:t> sns</w:t>
-      </w:r>
+        <w:t> </w:t>
+      </w:r>
+      <w:proofErr w:type="spellStart"/>
+      <w:r>
+        <w:rPr>
+          <w:rFonts w:ascii="Courier New" w:eastAsia="Times New Roman" w:hAnsi="Courier New" w:cs="Courier New"/>
+          <w:color w:val="D4D4D4"/>
+          <w:sz w:val="21"/>
+          <w:szCs w:val="21"/>
+          <w:lang w:val="en-US" w:eastAsia="pt-BR"/>
+        </w:rPr>
+        <w:t>sns</w:t>
+      </w:r>
+      <w:proofErr w:type="spellEnd"/>
     </w:p>
     <w:p>
       <w:pPr>
@@ -962,6 +1304,8 @@
           <w:lang w:val="en-US" w:eastAsia="pt-BR"/>
         </w:rPr>
       </w:pPr>
+      <w:proofErr w:type="spellStart"/>
+      <w:proofErr w:type="gramStart"/>
       <w:r>
         <w:rPr>
           <w:rFonts w:ascii="Courier New" w:eastAsia="Times New Roman" w:hAnsi="Courier New" w:cs="Courier New"/>
@@ -972,6 +1316,8 @@
         </w:rPr>
         <w:t>sns.boxplot</w:t>
       </w:r>
+      <w:proofErr w:type="spellEnd"/>
+      <w:proofErr w:type="gramEnd"/>
       <w:r>
         <w:rPr>
           <w:rFonts w:ascii="Courier New" w:eastAsia="Times New Roman" w:hAnsi="Courier New" w:cs="Courier New"/>
@@ -982,6 +1328,7 @@
         </w:rPr>
         <w:t>(</w:t>
       </w:r>
+      <w:proofErr w:type="spellStart"/>
       <w:r>
         <w:rPr>
           <w:rFonts w:ascii="Courier New" w:eastAsia="Times New Roman" w:hAnsi="Courier New" w:cs="Courier New"/>
@@ -992,6 +1339,7 @@
         </w:rPr>
         <w:t>notas.nota</w:t>
       </w:r>
+      <w:proofErr w:type="spellEnd"/>
       <w:r>
         <w:rPr>
           <w:rFonts w:ascii="Courier New" w:eastAsia="Times New Roman" w:hAnsi="Courier New" w:cs="Courier New"/>
@@ -1098,15 +1446,51 @@
           <w:sz w:val="24"/>
           <w:szCs w:val="24"/>
         </w:rPr>
-        <w:t>o meio do box. Quartil 25 é o final esquerdo do box e 75 o final direito. As linhas com traço na ponta dos lados esquerdo e direito são, respectivamente os limites inferior e superio</w:t>
-      </w:r>
-      <w:r>
-        <w:rPr>
-          <w:rFonts w:ascii="Times New Roman" w:hAnsi="Times New Roman" w:cs="Times New Roman"/>
-          <w:sz w:val="24"/>
-          <w:szCs w:val="24"/>
-        </w:rPr>
-        <w:t>r, ou seja, da mediana para as laterais do box temos 25% cada lado, os li e ls são outros 25%, somando 50% no box e 50% fora</w:t>
+        <w:t xml:space="preserve">o meio do box. Quartil 25 é o final esquerdo do box e 75 </w:t>
+      </w:r>
+      <w:proofErr w:type="spellStart"/>
+      <w:r>
+        <w:rPr>
+          <w:rFonts w:ascii="Times New Roman" w:hAnsi="Times New Roman" w:cs="Times New Roman"/>
+          <w:sz w:val="24"/>
+          <w:szCs w:val="24"/>
+        </w:rPr>
+        <w:t>o</w:t>
+      </w:r>
+      <w:proofErr w:type="spellEnd"/>
+      <w:r>
+        <w:rPr>
+          <w:rFonts w:ascii="Times New Roman" w:hAnsi="Times New Roman" w:cs="Times New Roman"/>
+          <w:sz w:val="24"/>
+          <w:szCs w:val="24"/>
+        </w:rPr>
+        <w:t xml:space="preserve"> final direito. As linhas com traço na ponta dos lados esquerdo e direito são, respectivamente os limites inferior e superio</w:t>
+      </w:r>
+      <w:r>
+        <w:rPr>
+          <w:rFonts w:ascii="Times New Roman" w:hAnsi="Times New Roman" w:cs="Times New Roman"/>
+          <w:sz w:val="24"/>
+          <w:szCs w:val="24"/>
+        </w:rPr>
+        <w:t xml:space="preserve">r, ou seja, da mediana para as laterais do box temos 25% cada lado, os li e </w:t>
+      </w:r>
+      <w:proofErr w:type="spellStart"/>
+      <w:r>
+        <w:rPr>
+          <w:rFonts w:ascii="Times New Roman" w:hAnsi="Times New Roman" w:cs="Times New Roman"/>
+          <w:sz w:val="24"/>
+          <w:szCs w:val="24"/>
+        </w:rPr>
+        <w:t>ls</w:t>
+      </w:r>
+      <w:proofErr w:type="spellEnd"/>
+      <w:r>
+        <w:rPr>
+          <w:rFonts w:ascii="Times New Roman" w:hAnsi="Times New Roman" w:cs="Times New Roman"/>
+          <w:sz w:val="24"/>
+          <w:szCs w:val="24"/>
+        </w:rPr>
+        <w:t xml:space="preserve"> são outros 25%, somando 50% no box e 50% fora</w:t>
       </w:r>
       <w:r>
         <w:rPr>
@@ -1235,7 +1619,25 @@
           <w:sz w:val="24"/>
           <w:szCs w:val="24"/>
         </w:rPr>
-        <w:t>Fazer upload de arquivo para o Google Colab;</w:t>
+        <w:t xml:space="preserve">Fazer upload de arquivo para o Google </w:t>
+      </w:r>
+      <w:proofErr w:type="spellStart"/>
+      <w:r>
+        <w:rPr>
+          <w:rFonts w:ascii="Times New Roman" w:hAnsi="Times New Roman" w:cs="Times New Roman"/>
+          <w:sz w:val="24"/>
+          <w:szCs w:val="24"/>
+        </w:rPr>
+        <w:t>Colab</w:t>
+      </w:r>
+      <w:proofErr w:type="spellEnd"/>
+      <w:r>
+        <w:rPr>
+          <w:rFonts w:ascii="Times New Roman" w:hAnsi="Times New Roman" w:cs="Times New Roman"/>
+          <w:sz w:val="24"/>
+          <w:szCs w:val="24"/>
+        </w:rPr>
+        <w:t>;</w:t>
       </w:r>
     </w:p>
     <w:p>
@@ -1400,6 +1802,8 @@
           <w:lang w:val="en-US" w:eastAsia="pt-BR"/>
         </w:rPr>
       </w:pPr>
+      <w:proofErr w:type="spellStart"/>
+      <w:proofErr w:type="gramStart"/>
       <w:r>
         <w:rPr>
           <w:rFonts w:ascii="Courier New" w:eastAsia="Times New Roman" w:hAnsi="Courier New" w:cs="Courier New"/>
@@ -1410,6 +1814,8 @@
         </w:rPr>
         <w:t>notas.query</w:t>
       </w:r>
+      <w:proofErr w:type="spellEnd"/>
+      <w:proofErr w:type="gramEnd"/>
       <w:r>
         <w:rPr>
           <w:rFonts w:ascii="Courier New" w:eastAsia="Times New Roman" w:hAnsi="Courier New" w:cs="Courier New"/>
@@ -1428,7 +1834,29 @@
           <w:szCs w:val="21"/>
           <w:lang w:val="en-US" w:eastAsia="pt-BR"/>
         </w:rPr>
-        <w:t>'filmeId == 1'</w:t>
+        <w:t>'</w:t>
+      </w:r>
+      <w:proofErr w:type="spellStart"/>
+      <w:r>
+        <w:rPr>
+          <w:rFonts w:ascii="Courier New" w:eastAsia="Times New Roman" w:hAnsi="Courier New" w:cs="Courier New"/>
+          <w:color w:val="CE9178"/>
+          <w:sz w:val="21"/>
+          <w:szCs w:val="21"/>
+          <w:lang w:val="en-US" w:eastAsia="pt-BR"/>
+        </w:rPr>
+        <w:t>filmeId</w:t>
+      </w:r>
+      <w:proofErr w:type="spellEnd"/>
+      <w:r>
+        <w:rPr>
+          <w:rFonts w:ascii="Courier New" w:eastAsia="Times New Roman" w:hAnsi="Courier New" w:cs="Courier New"/>
+          <w:color w:val="CE9178"/>
+          <w:sz w:val="21"/>
+          <w:szCs w:val="21"/>
+          <w:lang w:val="en-US" w:eastAsia="pt-BR"/>
+        </w:rPr>
+        <w:t> == 1'</w:t>
       </w:r>
       <w:r>
         <w:rPr>
@@ -1448,8 +1876,20 @@
           <w:szCs w:val="21"/>
           <w:lang w:val="en-US" w:eastAsia="pt-BR"/>
         </w:rPr>
-        <w:t>.nota.mean</w:t>
-      </w:r>
+        <w:t>.</w:t>
+      </w:r>
+      <w:proofErr w:type="spellStart"/>
+      <w:r>
+        <w:rPr>
+          <w:rFonts w:ascii="Courier New" w:eastAsia="Times New Roman" w:hAnsi="Courier New" w:cs="Courier New"/>
+          <w:color w:val="D4D4D4"/>
+          <w:sz w:val="21"/>
+          <w:szCs w:val="21"/>
+          <w:lang w:val="en-US" w:eastAsia="pt-BR"/>
+        </w:rPr>
+        <w:t>nota.mean</w:t>
+      </w:r>
+      <w:proofErr w:type="spellEnd"/>
       <w:r>
         <w:rPr>
           <w:rFonts w:ascii="Courier New" w:eastAsia="Times New Roman" w:hAnsi="Courier New" w:cs="Courier New"/>
@@ -1562,7 +2002,25 @@
           <w:sz w:val="24"/>
           <w:szCs w:val="24"/>
         </w:rPr>
-        <w:t>otas de todo filme que tenha o id == 1 dentro do nosso df de notas.</w:t>
+        <w:t xml:space="preserve">otas de todo filme que tenha o id == 1 dentro do nosso </w:t>
+      </w:r>
+      <w:proofErr w:type="spellStart"/>
+      <w:r>
+        <w:rPr>
+          <w:rFonts w:ascii="Times New Roman" w:hAnsi="Times New Roman" w:cs="Times New Roman"/>
+          <w:sz w:val="24"/>
+          <w:szCs w:val="24"/>
+        </w:rPr>
+        <w:t>df</w:t>
+      </w:r>
+      <w:proofErr w:type="spellEnd"/>
+      <w:r>
+        <w:rPr>
+          <w:rFonts w:ascii="Times New Roman" w:hAnsi="Times New Roman" w:cs="Times New Roman"/>
+          <w:sz w:val="24"/>
+          <w:szCs w:val="24"/>
+        </w:rPr>
+        <w:t xml:space="preserve"> de notas.</w:t>
       </w:r>
     </w:p>
     <w:p>
@@ -1586,7 +2044,27 @@
           <w:sz w:val="24"/>
           <w:szCs w:val="24"/>
         </w:rPr>
-        <w:t>Se quisermos tirar a média de todas as notas para cada id de filme teria que fazer isso infinitamente, mas, graças ao pandas, podemos agrupar todos os filmes pelo seu id com o df.groupby(‘coluna’) e tirar a média:</w:t>
+        <w:t xml:space="preserve">Se quisermos tirar a média de todas as notas para cada id de filme teria que fazer isso infinitamente, mas, graças ao pandas, podemos agrupar todos os filmes pelo seu id com o </w:t>
+      </w:r>
+      <w:proofErr w:type="spellStart"/>
+      <w:proofErr w:type="gramStart"/>
+      <w:r>
+        <w:rPr>
+          <w:rFonts w:ascii="Times New Roman" w:hAnsi="Times New Roman" w:cs="Times New Roman"/>
+          <w:sz w:val="24"/>
+          <w:szCs w:val="24"/>
+        </w:rPr>
+        <w:t>df.groupby</w:t>
+      </w:r>
+      <w:proofErr w:type="spellEnd"/>
+      <w:proofErr w:type="gramEnd"/>
+      <w:r>
+        <w:rPr>
+          <w:rFonts w:ascii="Times New Roman" w:hAnsi="Times New Roman" w:cs="Times New Roman"/>
+          <w:sz w:val="24"/>
+          <w:szCs w:val="24"/>
+        </w:rPr>
+        <w:t>(‘coluna’) e tirar a média:</w:t>
       </w:r>
     </w:p>
     <w:p>
@@ -1601,6 +2079,8 @@
           <w:lang w:eastAsia="pt-BR"/>
         </w:rPr>
       </w:pPr>
+      <w:proofErr w:type="spellStart"/>
+      <w:proofErr w:type="gramStart"/>
       <w:r>
         <w:rPr>
           <w:rFonts w:ascii="Courier New" w:eastAsia="Times New Roman" w:hAnsi="Courier New" w:cs="Courier New"/>
@@ -1611,6 +2091,8 @@
         </w:rPr>
         <w:t>notas.groupby</w:t>
       </w:r>
+      <w:proofErr w:type="spellEnd"/>
+      <w:proofErr w:type="gramEnd"/>
       <w:r>
         <w:rPr>
           <w:rFonts w:ascii="Courier New" w:eastAsia="Times New Roman" w:hAnsi="Courier New" w:cs="Courier New"/>
@@ -1629,7 +2111,29 @@
           <w:szCs w:val="21"/>
           <w:lang w:eastAsia="pt-BR"/>
         </w:rPr>
-        <w:t>'filmeId'</w:t>
+        <w:t>'</w:t>
+      </w:r>
+      <w:proofErr w:type="spellStart"/>
+      <w:r>
+        <w:rPr>
+          <w:rFonts w:ascii="Courier New" w:eastAsia="Times New Roman" w:hAnsi="Courier New" w:cs="Courier New"/>
+          <w:color w:val="CE9178"/>
+          <w:sz w:val="21"/>
+          <w:szCs w:val="21"/>
+          <w:lang w:eastAsia="pt-BR"/>
+        </w:rPr>
+        <w:t>filmeId</w:t>
+      </w:r>
+      <w:proofErr w:type="spellEnd"/>
+      <w:r>
+        <w:rPr>
+          <w:rFonts w:ascii="Courier New" w:eastAsia="Times New Roman" w:hAnsi="Courier New" w:cs="Courier New"/>
+          <w:color w:val="CE9178"/>
+          <w:sz w:val="21"/>
+          <w:szCs w:val="21"/>
+          <w:lang w:eastAsia="pt-BR"/>
+        </w:rPr>
+        <w:t>'</w:t>
       </w:r>
       <w:r>
         <w:rPr>
@@ -1649,8 +2153,20 @@
           <w:szCs w:val="21"/>
           <w:lang w:eastAsia="pt-BR"/>
         </w:rPr>
-        <w:t>.mean</w:t>
-      </w:r>
+        <w:t>.</w:t>
+      </w:r>
+      <w:proofErr w:type="spellStart"/>
+      <w:r>
+        <w:rPr>
+          <w:rFonts w:ascii="Courier New" w:eastAsia="Times New Roman" w:hAnsi="Courier New" w:cs="Courier New"/>
+          <w:color w:val="D4D4D4"/>
+          <w:sz w:val="21"/>
+          <w:szCs w:val="21"/>
+          <w:lang w:eastAsia="pt-BR"/>
+        </w:rPr>
+        <w:t>mean</w:t>
+      </w:r>
+      <w:proofErr w:type="spellEnd"/>
       <w:r>
         <w:rPr>
           <w:rFonts w:ascii="Courier New" w:eastAsia="Times New Roman" w:hAnsi="Courier New" w:cs="Courier New"/>
@@ -1737,7 +2253,61 @@
           <w:sz w:val="24"/>
           <w:szCs w:val="24"/>
         </w:rPr>
-        <w:t xml:space="preserve"> Contudo queremos só a coluna de notas, então podemos selecionar somente ela. O retorno será uma series. Para transformar em df basta colocar um to_frame(). Como já vimos em outros cursos, podemos colocar tudo numa mesma linha para facilitar, ficando assim:</w:t>
+        <w:t xml:space="preserve"> Contudo queremos só a coluna de notas, então podemos selecionar somente ela. O retorno será uma series. Para transformar em </w:t>
+      </w:r>
+      <w:proofErr w:type="spellStart"/>
+      <w:r>
+        <w:rPr>
+          <w:rFonts w:ascii="Times New Roman" w:hAnsi="Times New Roman" w:cs="Times New Roman"/>
+          <w:sz w:val="24"/>
+          <w:szCs w:val="24"/>
+        </w:rPr>
+        <w:t>df</w:t>
+      </w:r>
+      <w:proofErr w:type="spellEnd"/>
+      <w:r>
+        <w:rPr>
+          <w:rFonts w:ascii="Times New Roman" w:hAnsi="Times New Roman" w:cs="Times New Roman"/>
+          <w:sz w:val="24"/>
+          <w:szCs w:val="24"/>
+        </w:rPr>
+        <w:t xml:space="preserve"> basta colocar um </w:t>
+      </w:r>
+      <w:proofErr w:type="spellStart"/>
+      <w:r>
+        <w:rPr>
+          <w:rFonts w:ascii="Times New Roman" w:hAnsi="Times New Roman" w:cs="Times New Roman"/>
+          <w:sz w:val="24"/>
+          <w:szCs w:val="24"/>
+        </w:rPr>
+        <w:t>to_</w:t>
+      </w:r>
+      <w:proofErr w:type="gramStart"/>
+      <w:r>
+        <w:rPr>
+          <w:rFonts w:ascii="Times New Roman" w:hAnsi="Times New Roman" w:cs="Times New Roman"/>
+          <w:sz w:val="24"/>
+          <w:szCs w:val="24"/>
+        </w:rPr>
+        <w:t>frame</w:t>
+      </w:r>
+      <w:proofErr w:type="spellEnd"/>
+      <w:r>
+        <w:rPr>
+          <w:rFonts w:ascii="Times New Roman" w:hAnsi="Times New Roman" w:cs="Times New Roman"/>
+          <w:sz w:val="24"/>
+          <w:szCs w:val="24"/>
+        </w:rPr>
+        <w:t>(</w:t>
+      </w:r>
+      <w:proofErr w:type="gramEnd"/>
+      <w:r>
+        <w:rPr>
+          <w:rFonts w:ascii="Times New Roman" w:hAnsi="Times New Roman" w:cs="Times New Roman"/>
+          <w:sz w:val="24"/>
+          <w:szCs w:val="24"/>
+        </w:rPr>
+        <w:t>). Como já vimos em outros cursos, podemos colocar tudo numa mesma linha para facilitar, ficando assim:</w:t>
       </w:r>
     </w:p>
     <w:p>
@@ -1752,6 +2322,8 @@
           <w:lang w:val="en-US" w:eastAsia="pt-BR"/>
         </w:rPr>
       </w:pPr>
+      <w:proofErr w:type="spellStart"/>
+      <w:proofErr w:type="gramStart"/>
       <w:r>
         <w:rPr>
           <w:rFonts w:ascii="Courier New" w:eastAsia="Times New Roman" w:hAnsi="Courier New" w:cs="Courier New"/>
@@ -1763,6 +2335,8 @@
         <w:lastRenderedPageBreak/>
         <w:t>notas.groupby</w:t>
       </w:r>
+      <w:proofErr w:type="spellEnd"/>
+      <w:proofErr w:type="gramEnd"/>
       <w:r>
         <w:rPr>
           <w:rFonts w:ascii="Courier New" w:eastAsia="Times New Roman" w:hAnsi="Courier New" w:cs="Courier New"/>
@@ -1781,7 +2355,29 @@
           <w:szCs w:val="21"/>
           <w:lang w:val="en-US" w:eastAsia="pt-BR"/>
         </w:rPr>
-        <w:t>'filmeId'</w:t>
+        <w:t>'</w:t>
+      </w:r>
+      <w:proofErr w:type="spellStart"/>
+      <w:r>
+        <w:rPr>
+          <w:rFonts w:ascii="Courier New" w:eastAsia="Times New Roman" w:hAnsi="Courier New" w:cs="Courier New"/>
+          <w:color w:val="CE9178"/>
+          <w:sz w:val="21"/>
+          <w:szCs w:val="21"/>
+          <w:lang w:val="en-US" w:eastAsia="pt-BR"/>
+        </w:rPr>
+        <w:t>filmeId</w:t>
+      </w:r>
+      <w:proofErr w:type="spellEnd"/>
+      <w:r>
+        <w:rPr>
+          <w:rFonts w:ascii="Courier New" w:eastAsia="Times New Roman" w:hAnsi="Courier New" w:cs="Courier New"/>
+          <w:color w:val="CE9178"/>
+          <w:sz w:val="21"/>
+          <w:szCs w:val="21"/>
+          <w:lang w:val="en-US" w:eastAsia="pt-BR"/>
+        </w:rPr>
+        <w:t>'</w:t>
       </w:r>
       <w:r>
         <w:rPr>
@@ -1801,8 +2397,20 @@
           <w:szCs w:val="21"/>
           <w:lang w:val="en-US" w:eastAsia="pt-BR"/>
         </w:rPr>
-        <w:t>.nota.mean</w:t>
-      </w:r>
+        <w:t>.</w:t>
+      </w:r>
+      <w:proofErr w:type="spellStart"/>
+      <w:r>
+        <w:rPr>
+          <w:rFonts w:ascii="Courier New" w:eastAsia="Times New Roman" w:hAnsi="Courier New" w:cs="Courier New"/>
+          <w:color w:val="D4D4D4"/>
+          <w:sz w:val="21"/>
+          <w:szCs w:val="21"/>
+          <w:lang w:val="en-US" w:eastAsia="pt-BR"/>
+        </w:rPr>
+        <w:t>nota.mean</w:t>
+      </w:r>
+      <w:proofErr w:type="spellEnd"/>
       <w:r>
         <w:rPr>
           <w:rFonts w:ascii="Courier New" w:eastAsia="Times New Roman" w:hAnsi="Courier New" w:cs="Courier New"/>
@@ -1821,8 +2429,20 @@
           <w:szCs w:val="21"/>
           <w:lang w:val="en-US" w:eastAsia="pt-BR"/>
         </w:rPr>
-        <w:t>.to_frame</w:t>
-      </w:r>
+        <w:t>.</w:t>
+      </w:r>
+      <w:proofErr w:type="spellStart"/>
+      <w:r>
+        <w:rPr>
+          <w:rFonts w:ascii="Courier New" w:eastAsia="Times New Roman" w:hAnsi="Courier New" w:cs="Courier New"/>
+          <w:color w:val="D4D4D4"/>
+          <w:sz w:val="21"/>
+          <w:szCs w:val="21"/>
+          <w:lang w:val="en-US" w:eastAsia="pt-BR"/>
+        </w:rPr>
+        <w:t>to_frame</w:t>
+      </w:r>
+      <w:proofErr w:type="spellEnd"/>
       <w:r>
         <w:rPr>
           <w:rFonts w:ascii="Courier New" w:eastAsia="Times New Roman" w:hAnsi="Courier New" w:cs="Courier New"/>
@@ -1942,8 +2562,20 @@
           <w:szCs w:val="21"/>
           <w:lang w:eastAsia="pt-BR"/>
         </w:rPr>
-        <w:t>medias_por_filme = notas.groupby</w:t>
-      </w:r>
+        <w:t>medias_por_filme = </w:t>
+      </w:r>
+      <w:proofErr w:type="gramStart"/>
+      <w:r>
+        <w:rPr>
+          <w:rFonts w:ascii="Courier New" w:eastAsia="Times New Roman" w:hAnsi="Courier New" w:cs="Courier New"/>
+          <w:color w:val="D4D4D4"/>
+          <w:sz w:val="21"/>
+          <w:szCs w:val="21"/>
+          <w:lang w:eastAsia="pt-BR"/>
+        </w:rPr>
+        <w:t>notas.groupby</w:t>
+      </w:r>
+      <w:proofErr w:type="gramEnd"/>
       <w:r>
         <w:rPr>
           <w:rFonts w:ascii="Courier New" w:eastAsia="Times New Roman" w:hAnsi="Courier New" w:cs="Courier New"/>
@@ -2027,16 +2659,30 @@
           <w:lang w:eastAsia="pt-BR"/>
         </w:rPr>
       </w:pPr>
-      <w:r>
-        <w:rPr>
-          <w:rFonts w:ascii="Courier New" w:eastAsia="Times New Roman" w:hAnsi="Courier New" w:cs="Courier New"/>
-          <w:color w:val="D4D4D4"/>
-          <w:sz w:val="21"/>
-          <w:szCs w:val="21"/>
-          <w:lang w:eastAsia="pt-BR"/>
-        </w:rPr>
-        <w:t>medias_por_filme.plot</w:t>
-      </w:r>
+      <w:proofErr w:type="spellStart"/>
+      <w:r>
+        <w:rPr>
+          <w:rFonts w:ascii="Courier New" w:eastAsia="Times New Roman" w:hAnsi="Courier New" w:cs="Courier New"/>
+          <w:color w:val="D4D4D4"/>
+          <w:sz w:val="21"/>
+          <w:szCs w:val="21"/>
+          <w:lang w:eastAsia="pt-BR"/>
+        </w:rPr>
+        <w:t>medias_por_</w:t>
+      </w:r>
+      <w:proofErr w:type="gramStart"/>
+      <w:r>
+        <w:rPr>
+          <w:rFonts w:ascii="Courier New" w:eastAsia="Times New Roman" w:hAnsi="Courier New" w:cs="Courier New"/>
+          <w:color w:val="D4D4D4"/>
+          <w:sz w:val="21"/>
+          <w:szCs w:val="21"/>
+          <w:lang w:eastAsia="pt-BR"/>
+        </w:rPr>
+        <w:t>filme.plot</w:t>
+      </w:r>
+      <w:proofErr w:type="spellEnd"/>
+      <w:proofErr w:type="gramEnd"/>
       <w:r>
         <w:rPr>
           <w:rFonts w:ascii="Courier New" w:eastAsia="Times New Roman" w:hAnsi="Courier New" w:cs="Courier New"/>
@@ -2047,15 +2693,27 @@
         </w:rPr>
         <w:t>(</w:t>
       </w:r>
-      <w:r>
-        <w:rPr>
-          <w:rFonts w:ascii="Courier New" w:eastAsia="Times New Roman" w:hAnsi="Courier New" w:cs="Courier New"/>
-          <w:color w:val="D4D4D4"/>
-          <w:sz w:val="21"/>
-          <w:szCs w:val="21"/>
-          <w:lang w:eastAsia="pt-BR"/>
-        </w:rPr>
-        <w:t>kind=</w:t>
+      <w:proofErr w:type="spellStart"/>
+      <w:r>
+        <w:rPr>
+          <w:rFonts w:ascii="Courier New" w:eastAsia="Times New Roman" w:hAnsi="Courier New" w:cs="Courier New"/>
+          <w:color w:val="D4D4D4"/>
+          <w:sz w:val="21"/>
+          <w:szCs w:val="21"/>
+          <w:lang w:eastAsia="pt-BR"/>
+        </w:rPr>
+        <w:t>kind</w:t>
+      </w:r>
+      <w:proofErr w:type="spellEnd"/>
+      <w:r>
+        <w:rPr>
+          <w:rFonts w:ascii="Courier New" w:eastAsia="Times New Roman" w:hAnsi="Courier New" w:cs="Courier New"/>
+          <w:color w:val="D4D4D4"/>
+          <w:sz w:val="21"/>
+          <w:szCs w:val="21"/>
+          <w:lang w:eastAsia="pt-BR"/>
+        </w:rPr>
+        <w:t>=</w:t>
       </w:r>
       <w:r>
         <w:rPr>
@@ -2065,7 +2723,29 @@
           <w:szCs w:val="21"/>
           <w:lang w:eastAsia="pt-BR"/>
         </w:rPr>
-        <w:t>'hist'</w:t>
+        <w:t>'</w:t>
+      </w:r>
+      <w:proofErr w:type="spellStart"/>
+      <w:r>
+        <w:rPr>
+          <w:rFonts w:ascii="Courier New" w:eastAsia="Times New Roman" w:hAnsi="Courier New" w:cs="Courier New"/>
+          <w:color w:val="CE9178"/>
+          <w:sz w:val="21"/>
+          <w:szCs w:val="21"/>
+          <w:lang w:eastAsia="pt-BR"/>
+        </w:rPr>
+        <w:t>hist</w:t>
+      </w:r>
+      <w:proofErr w:type="spellEnd"/>
+      <w:r>
+        <w:rPr>
+          <w:rFonts w:ascii="Courier New" w:eastAsia="Times New Roman" w:hAnsi="Courier New" w:cs="Courier New"/>
+          <w:color w:val="CE9178"/>
+          <w:sz w:val="21"/>
+          <w:szCs w:val="21"/>
+          <w:lang w:eastAsia="pt-BR"/>
+        </w:rPr>
+        <w:t>'</w:t>
       </w:r>
       <w:r>
         <w:rPr>
@@ -2163,7 +2843,63 @@
           <w:sz w:val="24"/>
           <w:szCs w:val="24"/>
         </w:rPr>
-        <w:t>Ou então pedir um sns.boxplot(medias_por_filme), porém, aprendi que ele não aceita frames, apenas series, nesse caso removi o s.to_frame() da linha acima, rodei novamente e ele aceitou fazer o gráfico:</w:t>
+        <w:t xml:space="preserve">Ou então pedir um </w:t>
+      </w:r>
+      <w:proofErr w:type="spellStart"/>
+      <w:proofErr w:type="gramStart"/>
+      <w:r>
+        <w:rPr>
+          <w:rFonts w:ascii="Times New Roman" w:hAnsi="Times New Roman" w:cs="Times New Roman"/>
+          <w:sz w:val="24"/>
+          <w:szCs w:val="24"/>
+        </w:rPr>
+        <w:t>sns.boxplot</w:t>
+      </w:r>
+      <w:proofErr w:type="spellEnd"/>
+      <w:proofErr w:type="gramEnd"/>
+      <w:r>
+        <w:rPr>
+          <w:rFonts w:ascii="Times New Roman" w:hAnsi="Times New Roman" w:cs="Times New Roman"/>
+          <w:sz w:val="24"/>
+          <w:szCs w:val="24"/>
+        </w:rPr>
+        <w:t>(</w:t>
+      </w:r>
+      <w:proofErr w:type="spellStart"/>
+      <w:r>
+        <w:rPr>
+          <w:rFonts w:ascii="Times New Roman" w:hAnsi="Times New Roman" w:cs="Times New Roman"/>
+          <w:sz w:val="24"/>
+          <w:szCs w:val="24"/>
+        </w:rPr>
+        <w:t>medias_por_filme</w:t>
+      </w:r>
+      <w:proofErr w:type="spellEnd"/>
+      <w:r>
+        <w:rPr>
+          <w:rFonts w:ascii="Times New Roman" w:hAnsi="Times New Roman" w:cs="Times New Roman"/>
+          <w:sz w:val="24"/>
+          <w:szCs w:val="24"/>
+        </w:rPr>
+        <w:t xml:space="preserve">), porém, aprendi que ele não aceita frames, apenas series, nesse caso removi o </w:t>
+      </w:r>
+      <w:proofErr w:type="spellStart"/>
+      <w:r>
+        <w:rPr>
+          <w:rFonts w:ascii="Times New Roman" w:hAnsi="Times New Roman" w:cs="Times New Roman"/>
+          <w:sz w:val="24"/>
+          <w:szCs w:val="24"/>
+        </w:rPr>
+        <w:t>s.to_frame</w:t>
+      </w:r>
+      <w:proofErr w:type="spellEnd"/>
+      <w:r>
+        <w:rPr>
+          <w:rFonts w:ascii="Times New Roman" w:hAnsi="Times New Roman" w:cs="Times New Roman"/>
+          <w:sz w:val="24"/>
+          <w:szCs w:val="24"/>
+        </w:rPr>
+        <w:t>() da linha acima, rodei novamente e ele aceitou fazer o gráfico:</w:t>
       </w:r>
     </w:p>
     <w:p>
@@ -2178,16 +2914,42 @@
           <w:lang w:eastAsia="pt-BR"/>
         </w:rPr>
       </w:pPr>
-      <w:r>
-        <w:rPr>
-          <w:rFonts w:ascii="Courier New" w:eastAsia="Times New Roman" w:hAnsi="Courier New" w:cs="Courier New"/>
-          <w:color w:val="D4D4D4"/>
-          <w:sz w:val="21"/>
-          <w:szCs w:val="21"/>
-          <w:lang w:eastAsia="pt-BR"/>
-        </w:rPr>
-        <w:t>medias_por_filme = notas.groupby</w:t>
-      </w:r>
+      <w:proofErr w:type="spellStart"/>
+      <w:r>
+        <w:rPr>
+          <w:rFonts w:ascii="Courier New" w:eastAsia="Times New Roman" w:hAnsi="Courier New" w:cs="Courier New"/>
+          <w:color w:val="D4D4D4"/>
+          <w:sz w:val="21"/>
+          <w:szCs w:val="21"/>
+          <w:lang w:eastAsia="pt-BR"/>
+        </w:rPr>
+        <w:t>medias_por_filme</w:t>
+      </w:r>
+      <w:proofErr w:type="spellEnd"/>
+      <w:r>
+        <w:rPr>
+          <w:rFonts w:ascii="Courier New" w:eastAsia="Times New Roman" w:hAnsi="Courier New" w:cs="Courier New"/>
+          <w:color w:val="D4D4D4"/>
+          <w:sz w:val="21"/>
+          <w:szCs w:val="21"/>
+          <w:lang w:eastAsia="pt-BR"/>
+        </w:rPr>
+        <w:t> = </w:t>
+      </w:r>
+      <w:proofErr w:type="spellStart"/>
+      <w:proofErr w:type="gramStart"/>
+      <w:r>
+        <w:rPr>
+          <w:rFonts w:ascii="Courier New" w:eastAsia="Times New Roman" w:hAnsi="Courier New" w:cs="Courier New"/>
+          <w:color w:val="D4D4D4"/>
+          <w:sz w:val="21"/>
+          <w:szCs w:val="21"/>
+          <w:lang w:eastAsia="pt-BR"/>
+        </w:rPr>
+        <w:t>notas.groupby</w:t>
+      </w:r>
+      <w:proofErr w:type="spellEnd"/>
+      <w:proofErr w:type="gramEnd"/>
       <w:r>
         <w:rPr>
           <w:rFonts w:ascii="Courier New" w:eastAsia="Times New Roman" w:hAnsi="Courier New" w:cs="Courier New"/>
@@ -2206,7 +2968,29 @@
           <w:szCs w:val="21"/>
           <w:lang w:eastAsia="pt-BR"/>
         </w:rPr>
-        <w:t>'filmeId'</w:t>
+        <w:t>'</w:t>
+      </w:r>
+      <w:proofErr w:type="spellStart"/>
+      <w:r>
+        <w:rPr>
+          <w:rFonts w:ascii="Courier New" w:eastAsia="Times New Roman" w:hAnsi="Courier New" w:cs="Courier New"/>
+          <w:color w:val="CE9178"/>
+          <w:sz w:val="21"/>
+          <w:szCs w:val="21"/>
+          <w:lang w:eastAsia="pt-BR"/>
+        </w:rPr>
+        <w:t>filmeId</w:t>
+      </w:r>
+      <w:proofErr w:type="spellEnd"/>
+      <w:r>
+        <w:rPr>
+          <w:rFonts w:ascii="Courier New" w:eastAsia="Times New Roman" w:hAnsi="Courier New" w:cs="Courier New"/>
+          <w:color w:val="CE9178"/>
+          <w:sz w:val="21"/>
+          <w:szCs w:val="21"/>
+          <w:lang w:eastAsia="pt-BR"/>
+        </w:rPr>
+        <w:t>'</w:t>
       </w:r>
       <w:r>
         <w:rPr>
@@ -2226,8 +3010,20 @@
           <w:szCs w:val="21"/>
           <w:lang w:eastAsia="pt-BR"/>
         </w:rPr>
-        <w:t>.nota.mean</w:t>
-      </w:r>
+        <w:t>.</w:t>
+      </w:r>
+      <w:proofErr w:type="spellStart"/>
+      <w:r>
+        <w:rPr>
+          <w:rFonts w:ascii="Courier New" w:eastAsia="Times New Roman" w:hAnsi="Courier New" w:cs="Courier New"/>
+          <w:color w:val="D4D4D4"/>
+          <w:sz w:val="21"/>
+          <w:szCs w:val="21"/>
+          <w:lang w:eastAsia="pt-BR"/>
+        </w:rPr>
+        <w:t>nota.mean</w:t>
+      </w:r>
+      <w:proofErr w:type="spellEnd"/>
       <w:r>
         <w:rPr>
           <w:rFonts w:ascii="Courier New" w:eastAsia="Times New Roman" w:hAnsi="Courier New" w:cs="Courier New"/>
@@ -2251,6 +3047,8 @@
           <w:lang w:eastAsia="pt-BR"/>
         </w:rPr>
       </w:pPr>
+      <w:proofErr w:type="spellStart"/>
+      <w:proofErr w:type="gramStart"/>
       <w:r>
         <w:rPr>
           <w:rFonts w:ascii="Courier New" w:eastAsia="Times New Roman" w:hAnsi="Courier New" w:cs="Courier New"/>
@@ -2261,6 +3059,8 @@
         </w:rPr>
         <w:t>sns.boxplot</w:t>
       </w:r>
+      <w:proofErr w:type="spellEnd"/>
+      <w:proofErr w:type="gramEnd"/>
       <w:r>
         <w:rPr>
           <w:rFonts w:ascii="Courier New" w:eastAsia="Times New Roman" w:hAnsi="Courier New" w:cs="Courier New"/>
@@ -2271,6 +3071,7 @@
         </w:rPr>
         <w:t>(</w:t>
       </w:r>
+      <w:proofErr w:type="spellStart"/>
       <w:r>
         <w:rPr>
           <w:rFonts w:ascii="Courier New" w:eastAsia="Times New Roman" w:hAnsi="Courier New" w:cs="Courier New"/>
@@ -2281,6 +3082,7 @@
         </w:rPr>
         <w:t>medias_por_filme</w:t>
       </w:r>
+      <w:proofErr w:type="spellEnd"/>
       <w:r>
         <w:rPr>
           <w:rFonts w:ascii="Courier New" w:eastAsia="Times New Roman" w:hAnsi="Courier New" w:cs="Courier New"/>
@@ -2378,7 +3180,43 @@
           <w:szCs w:val="24"/>
         </w:rPr>
         <w:lastRenderedPageBreak/>
-        <w:t xml:space="preserve"> Geralmente boxplots são exibidos na vertical e não horizontal. Para alterar isso basta passar nosso s como y:</w:t>
+        <w:t xml:space="preserve"> Geralmente </w:t>
+      </w:r>
+      <w:proofErr w:type="spellStart"/>
+      <w:r>
+        <w:rPr>
+          <w:rFonts w:ascii="Times New Roman" w:hAnsi="Times New Roman" w:cs="Times New Roman"/>
+          <w:sz w:val="24"/>
+          <w:szCs w:val="24"/>
+        </w:rPr>
+        <w:t>boxplots</w:t>
+      </w:r>
+      <w:proofErr w:type="spellEnd"/>
+      <w:r>
+        <w:rPr>
+          <w:rFonts w:ascii="Times New Roman" w:hAnsi="Times New Roman" w:cs="Times New Roman"/>
+          <w:sz w:val="24"/>
+          <w:szCs w:val="24"/>
+        </w:rPr>
+        <w:t xml:space="preserve"> são exibidos na vertical e não horizontal. Para alterar isso basta passar </w:t>
+      </w:r>
+      <w:proofErr w:type="gramStart"/>
+      <w:r>
+        <w:rPr>
+          <w:rFonts w:ascii="Times New Roman" w:hAnsi="Times New Roman" w:cs="Times New Roman"/>
+          <w:sz w:val="24"/>
+          <w:szCs w:val="24"/>
+        </w:rPr>
+        <w:t>nosso s</w:t>
+      </w:r>
+      <w:proofErr w:type="gramEnd"/>
+      <w:r>
+        <w:rPr>
+          <w:rFonts w:ascii="Times New Roman" w:hAnsi="Times New Roman" w:cs="Times New Roman"/>
+          <w:sz w:val="24"/>
+          <w:szCs w:val="24"/>
+        </w:rPr>
+        <w:t xml:space="preserve"> como y:</w:t>
       </w:r>
     </w:p>
     <w:p>
@@ -2393,6 +3231,8 @@
           <w:lang w:eastAsia="pt-BR"/>
         </w:rPr>
       </w:pPr>
+      <w:proofErr w:type="spellStart"/>
+      <w:proofErr w:type="gramStart"/>
       <w:r>
         <w:rPr>
           <w:rFonts w:ascii="Courier New" w:eastAsia="Times New Roman" w:hAnsi="Courier New" w:cs="Courier New"/>
@@ -2403,6 +3243,8 @@
         </w:rPr>
         <w:t>sns.boxplot</w:t>
       </w:r>
+      <w:proofErr w:type="spellEnd"/>
+      <w:proofErr w:type="gramEnd"/>
       <w:r>
         <w:rPr>
           <w:rFonts w:ascii="Courier New" w:eastAsia="Times New Roman" w:hAnsi="Courier New" w:cs="Courier New"/>
@@ -2421,8 +3263,20 @@
           <w:szCs w:val="21"/>
           <w:lang w:eastAsia="pt-BR"/>
         </w:rPr>
-        <w:t>y=medias_por_filme</w:t>
-      </w:r>
+        <w:t>y=</w:t>
+      </w:r>
+      <w:proofErr w:type="spellStart"/>
+      <w:r>
+        <w:rPr>
+          <w:rFonts w:ascii="Courier New" w:eastAsia="Times New Roman" w:hAnsi="Courier New" w:cs="Courier New"/>
+          <w:color w:val="D4D4D4"/>
+          <w:sz w:val="21"/>
+          <w:szCs w:val="21"/>
+          <w:lang w:eastAsia="pt-BR"/>
+        </w:rPr>
+        <w:t>medias_por_filme</w:t>
+      </w:r>
+      <w:proofErr w:type="spellEnd"/>
       <w:r>
         <w:rPr>
           <w:rFonts w:ascii="Courier New" w:eastAsia="Times New Roman" w:hAnsi="Courier New" w:cs="Courier New"/>
@@ -2519,7 +3373,45 @@
           <w:sz w:val="24"/>
           <w:szCs w:val="24"/>
         </w:rPr>
-        <w:t>Para fazer um histograma no seaborn a nomenclatura muda, se tornando sns.distplot(), ou seja, gráfico de distribuição. Sua visualização é diferente também:</w:t>
+        <w:t xml:space="preserve">Para fazer um histograma no </w:t>
+      </w:r>
+      <w:proofErr w:type="spellStart"/>
+      <w:r>
+        <w:rPr>
+          <w:rFonts w:ascii="Times New Roman" w:hAnsi="Times New Roman" w:cs="Times New Roman"/>
+          <w:sz w:val="24"/>
+          <w:szCs w:val="24"/>
+        </w:rPr>
+        <w:t>seaborn</w:t>
+      </w:r>
+      <w:proofErr w:type="spellEnd"/>
+      <w:r>
+        <w:rPr>
+          <w:rFonts w:ascii="Times New Roman" w:hAnsi="Times New Roman" w:cs="Times New Roman"/>
+          <w:sz w:val="24"/>
+          <w:szCs w:val="24"/>
+        </w:rPr>
+        <w:t xml:space="preserve"> a nomenclatura muda, se tornando </w:t>
+      </w:r>
+      <w:proofErr w:type="spellStart"/>
+      <w:proofErr w:type="gramStart"/>
+      <w:r>
+        <w:rPr>
+          <w:rFonts w:ascii="Times New Roman" w:hAnsi="Times New Roman" w:cs="Times New Roman"/>
+          <w:sz w:val="24"/>
+          <w:szCs w:val="24"/>
+        </w:rPr>
+        <w:t>sns.distplot</w:t>
+      </w:r>
+      <w:proofErr w:type="spellEnd"/>
+      <w:proofErr w:type="gramEnd"/>
+      <w:r>
+        <w:rPr>
+          <w:rFonts w:ascii="Times New Roman" w:hAnsi="Times New Roman" w:cs="Times New Roman"/>
+          <w:sz w:val="24"/>
+          <w:szCs w:val="24"/>
+        </w:rPr>
+        <w:t>(), ou seja, gráfico de distribuição. Sua visualização é diferente também:</w:t>
       </w:r>
     </w:p>
     <w:p>
@@ -2534,6 +3426,8 @@
           <w:lang w:eastAsia="pt-BR"/>
         </w:rPr>
       </w:pPr>
+      <w:proofErr w:type="spellStart"/>
+      <w:proofErr w:type="gramStart"/>
       <w:r>
         <w:rPr>
           <w:rFonts w:ascii="Courier New" w:eastAsia="Times New Roman" w:hAnsi="Courier New" w:cs="Courier New"/>
@@ -2544,6 +3438,8 @@
         </w:rPr>
         <w:t>sns.distplot</w:t>
       </w:r>
+      <w:proofErr w:type="spellEnd"/>
+      <w:proofErr w:type="gramEnd"/>
       <w:r>
         <w:rPr>
           <w:rFonts w:ascii="Courier New" w:eastAsia="Times New Roman" w:hAnsi="Courier New" w:cs="Courier New"/>
@@ -2554,6 +3450,7 @@
         </w:rPr>
         <w:t>(</w:t>
       </w:r>
+      <w:proofErr w:type="spellStart"/>
       <w:r>
         <w:rPr>
           <w:rFonts w:ascii="Courier New" w:eastAsia="Times New Roman" w:hAnsi="Courier New" w:cs="Courier New"/>
@@ -2564,6 +3461,7 @@
         </w:rPr>
         <w:t>medias_por_filme</w:t>
       </w:r>
+      <w:proofErr w:type="spellEnd"/>
       <w:r>
         <w:rPr>
           <w:rFonts w:ascii="Courier New" w:eastAsia="Times New Roman" w:hAnsi="Courier New" w:cs="Courier New"/>
@@ -2660,7 +3558,25 @@
           <w:sz w:val="24"/>
           <w:szCs w:val="24"/>
         </w:rPr>
-        <w:t xml:space="preserve"> Podemos notar que esse histograma é diferente do que o pandas fez, mas isso ocorre de acordo com a distribuição de barras que cada um determina fazer.</w:t>
+        <w:t xml:space="preserve"> Podemos notar que esse histograma é diferente do que </w:t>
+      </w:r>
+      <w:proofErr w:type="gramStart"/>
+      <w:r>
+        <w:rPr>
+          <w:rFonts w:ascii="Times New Roman" w:hAnsi="Times New Roman" w:cs="Times New Roman"/>
+          <w:sz w:val="24"/>
+          <w:szCs w:val="24"/>
+        </w:rPr>
+        <w:t>o pandas</w:t>
+      </w:r>
+      <w:proofErr w:type="gramEnd"/>
+      <w:r>
+        <w:rPr>
+          <w:rFonts w:ascii="Times New Roman" w:hAnsi="Times New Roman" w:cs="Times New Roman"/>
+          <w:sz w:val="24"/>
+          <w:szCs w:val="24"/>
+        </w:rPr>
+        <w:t xml:space="preserve"> fez, mas isso ocorre de acordo com a distribuição de barras que cada um determina fazer.</w:t>
       </w:r>
     </w:p>
     <w:p>
@@ -2684,7 +3600,43 @@
           <w:sz w:val="24"/>
           <w:szCs w:val="24"/>
         </w:rPr>
-        <w:t xml:space="preserve"> O pandas fez 10 separações/caixinhas/barras para distribuir as notas, já o seaborn fez MUITO mais, por isso a exibição fica diferente</w:t>
+        <w:t xml:space="preserve"> </w:t>
+      </w:r>
+      <w:proofErr w:type="gramStart"/>
+      <w:r>
+        <w:rPr>
+          <w:rFonts w:ascii="Times New Roman" w:hAnsi="Times New Roman" w:cs="Times New Roman"/>
+          <w:sz w:val="24"/>
+          <w:szCs w:val="24"/>
+        </w:rPr>
+        <w:t>O pandas</w:t>
+      </w:r>
+      <w:proofErr w:type="gramEnd"/>
+      <w:r>
+        <w:rPr>
+          <w:rFonts w:ascii="Times New Roman" w:hAnsi="Times New Roman" w:cs="Times New Roman"/>
+          <w:sz w:val="24"/>
+          <w:szCs w:val="24"/>
+        </w:rPr>
+        <w:t xml:space="preserve"> fez 10 separações/caixinhas/barras para distribuir as notas, já o </w:t>
+      </w:r>
+      <w:proofErr w:type="spellStart"/>
+      <w:r>
+        <w:rPr>
+          <w:rFonts w:ascii="Times New Roman" w:hAnsi="Times New Roman" w:cs="Times New Roman"/>
+          <w:sz w:val="24"/>
+          <w:szCs w:val="24"/>
+        </w:rPr>
+        <w:t>seaborn</w:t>
+      </w:r>
+      <w:proofErr w:type="spellEnd"/>
+      <w:r>
+        <w:rPr>
+          <w:rFonts w:ascii="Times New Roman" w:hAnsi="Times New Roman" w:cs="Times New Roman"/>
+          <w:sz w:val="24"/>
+          <w:szCs w:val="24"/>
+        </w:rPr>
+        <w:t xml:space="preserve"> fez MUITO mais, por isso a exibição fica diferente</w:t>
       </w:r>
       <w:r>
         <w:rPr>
@@ -2724,7 +3676,43 @@
           <w:sz w:val="24"/>
           <w:szCs w:val="24"/>
         </w:rPr>
-        <w:t xml:space="preserve"> Entretanto, se quisermos podemos escolher quantas caixinhas o seaborn vai exibir, isto é, quantos bins=n queremos que ele faça para exibir o gráfico, passando esse </w:t>
+        <w:t xml:space="preserve"> Entretanto, se quisermos podemos escolher quantas caixinhas o </w:t>
+      </w:r>
+      <w:proofErr w:type="spellStart"/>
+      <w:r>
+        <w:rPr>
+          <w:rFonts w:ascii="Times New Roman" w:hAnsi="Times New Roman" w:cs="Times New Roman"/>
+          <w:sz w:val="24"/>
+          <w:szCs w:val="24"/>
+        </w:rPr>
+        <w:t>seaborn</w:t>
+      </w:r>
+      <w:proofErr w:type="spellEnd"/>
+      <w:r>
+        <w:rPr>
+          <w:rFonts w:ascii="Times New Roman" w:hAnsi="Times New Roman" w:cs="Times New Roman"/>
+          <w:sz w:val="24"/>
+          <w:szCs w:val="24"/>
+        </w:rPr>
+        <w:t xml:space="preserve"> vai exibir, isto é, quantos </w:t>
+      </w:r>
+      <w:proofErr w:type="spellStart"/>
+      <w:r>
+        <w:rPr>
+          <w:rFonts w:ascii="Times New Roman" w:hAnsi="Times New Roman" w:cs="Times New Roman"/>
+          <w:sz w:val="24"/>
+          <w:szCs w:val="24"/>
+        </w:rPr>
+        <w:t>bins</w:t>
+      </w:r>
+      <w:proofErr w:type="spellEnd"/>
+      <w:r>
+        <w:rPr>
+          <w:rFonts w:ascii="Times New Roman" w:hAnsi="Times New Roman" w:cs="Times New Roman"/>
+          <w:sz w:val="24"/>
+          <w:szCs w:val="24"/>
+        </w:rPr>
+        <w:t xml:space="preserve">=n queremos que ele faça para exibir o gráfico, passando esse </w:t>
       </w:r>
       <w:r>
         <w:rPr>
@@ -2733,7 +3721,25 @@
           <w:szCs w:val="24"/>
         </w:rPr>
         <w:lastRenderedPageBreak/>
-        <w:t>como segundo parâmetro/argumento na hora de fazer o plot:</w:t>
+        <w:t xml:space="preserve">como segundo parâmetro/argumento na hora de fazer o </w:t>
+      </w:r>
+      <w:proofErr w:type="spellStart"/>
+      <w:r>
+        <w:rPr>
+          <w:rFonts w:ascii="Times New Roman" w:hAnsi="Times New Roman" w:cs="Times New Roman"/>
+          <w:sz w:val="24"/>
+          <w:szCs w:val="24"/>
+        </w:rPr>
+        <w:t>plot</w:t>
+      </w:r>
+      <w:proofErr w:type="spellEnd"/>
+      <w:r>
+        <w:rPr>
+          <w:rFonts w:ascii="Times New Roman" w:hAnsi="Times New Roman" w:cs="Times New Roman"/>
+          <w:sz w:val="24"/>
+          <w:szCs w:val="24"/>
+        </w:rPr>
+        <w:t>:</w:t>
       </w:r>
     </w:p>
     <w:p>
@@ -2748,6 +3754,8 @@
           <w:lang w:eastAsia="pt-BR"/>
         </w:rPr>
       </w:pPr>
+      <w:proofErr w:type="spellStart"/>
+      <w:proofErr w:type="gramStart"/>
       <w:r>
         <w:rPr>
           <w:rFonts w:ascii="Courier New" w:eastAsia="Times New Roman" w:hAnsi="Courier New" w:cs="Courier New"/>
@@ -2758,6 +3766,8 @@
         </w:rPr>
         <w:t>sns.distplot</w:t>
       </w:r>
+      <w:proofErr w:type="spellEnd"/>
+      <w:proofErr w:type="gramEnd"/>
       <w:r>
         <w:rPr>
           <w:rFonts w:ascii="Courier New" w:eastAsia="Times New Roman" w:hAnsi="Courier New" w:cs="Courier New"/>
@@ -2768,6 +3778,7 @@
         </w:rPr>
         <w:t>(</w:t>
       </w:r>
+      <w:proofErr w:type="spellStart"/>
       <w:r>
         <w:rPr>
           <w:rFonts w:ascii="Courier New" w:eastAsia="Times New Roman" w:hAnsi="Courier New" w:cs="Courier New"/>
@@ -2778,6 +3789,7 @@
         </w:rPr>
         <w:t>medias_por_filme</w:t>
       </w:r>
+      <w:proofErr w:type="spellEnd"/>
       <w:r>
         <w:rPr>
           <w:rFonts w:ascii="Courier New" w:eastAsia="Times New Roman" w:hAnsi="Courier New" w:cs="Courier New"/>
@@ -2796,7 +3808,29 @@
           <w:szCs w:val="21"/>
           <w:lang w:eastAsia="pt-BR"/>
         </w:rPr>
-        <w:t> bins=</w:t>
+        <w:t> </w:t>
+      </w:r>
+      <w:proofErr w:type="spellStart"/>
+      <w:r>
+        <w:rPr>
+          <w:rFonts w:ascii="Courier New" w:eastAsia="Times New Roman" w:hAnsi="Courier New" w:cs="Courier New"/>
+          <w:color w:val="D4D4D4"/>
+          <w:sz w:val="21"/>
+          <w:szCs w:val="21"/>
+          <w:lang w:eastAsia="pt-BR"/>
+        </w:rPr>
+        <w:t>bins</w:t>
+      </w:r>
+      <w:proofErr w:type="spellEnd"/>
+      <w:r>
+        <w:rPr>
+          <w:rFonts w:ascii="Courier New" w:eastAsia="Times New Roman" w:hAnsi="Courier New" w:cs="Courier New"/>
+          <w:color w:val="D4D4D4"/>
+          <w:sz w:val="21"/>
+          <w:szCs w:val="21"/>
+          <w:lang w:eastAsia="pt-BR"/>
+        </w:rPr>
+        <w:t>=</w:t>
       </w:r>
       <w:r>
         <w:rPr>
@@ -2904,7 +3938,25 @@
           <w:sz w:val="24"/>
           <w:szCs w:val="24"/>
         </w:rPr>
-        <w:t xml:space="preserve"> Note que ao colocar 10 a distribuição fica exatamente igual ao do pandas.</w:t>
+        <w:t xml:space="preserve"> Note que ao colocar 10 a distribuição fica exatamente igual ao </w:t>
+      </w:r>
+      <w:proofErr w:type="gramStart"/>
+      <w:r>
+        <w:rPr>
+          <w:rFonts w:ascii="Times New Roman" w:hAnsi="Times New Roman" w:cs="Times New Roman"/>
+          <w:sz w:val="24"/>
+          <w:szCs w:val="24"/>
+        </w:rPr>
+        <w:t>do pandas</w:t>
+      </w:r>
+      <w:proofErr w:type="gramEnd"/>
+      <w:r>
+        <w:rPr>
+          <w:rFonts w:ascii="Times New Roman" w:hAnsi="Times New Roman" w:cs="Times New Roman"/>
+          <w:sz w:val="24"/>
+          <w:szCs w:val="24"/>
+        </w:rPr>
+        <w:t>.</w:t>
       </w:r>
     </w:p>
     <w:p>
@@ -2968,7 +4020,43 @@
           <w:sz w:val="24"/>
           <w:szCs w:val="24"/>
         </w:rPr>
-        <w:t xml:space="preserve"> Na prática o próprio seaborn já faz uns cálculos para determinar qual seria a quantidade de bins necessárias para cada gráfico.</w:t>
+        <w:t xml:space="preserve"> Na prática o próprio </w:t>
+      </w:r>
+      <w:proofErr w:type="spellStart"/>
+      <w:r>
+        <w:rPr>
+          <w:rFonts w:ascii="Times New Roman" w:hAnsi="Times New Roman" w:cs="Times New Roman"/>
+          <w:sz w:val="24"/>
+          <w:szCs w:val="24"/>
+        </w:rPr>
+        <w:t>seaborn</w:t>
+      </w:r>
+      <w:proofErr w:type="spellEnd"/>
+      <w:r>
+        <w:rPr>
+          <w:rFonts w:ascii="Times New Roman" w:hAnsi="Times New Roman" w:cs="Times New Roman"/>
+          <w:sz w:val="24"/>
+          <w:szCs w:val="24"/>
+        </w:rPr>
+        <w:t xml:space="preserve"> já faz uns cálculos para determinar qual seria a quantidade de </w:t>
+      </w:r>
+      <w:proofErr w:type="spellStart"/>
+      <w:r>
+        <w:rPr>
+          <w:rFonts w:ascii="Times New Roman" w:hAnsi="Times New Roman" w:cs="Times New Roman"/>
+          <w:sz w:val="24"/>
+          <w:szCs w:val="24"/>
+        </w:rPr>
+        <w:t>bins</w:t>
+      </w:r>
+      <w:proofErr w:type="spellEnd"/>
+      <w:r>
+        <w:rPr>
+          <w:rFonts w:ascii="Times New Roman" w:hAnsi="Times New Roman" w:cs="Times New Roman"/>
+          <w:sz w:val="24"/>
+          <w:szCs w:val="24"/>
+        </w:rPr>
+        <w:t xml:space="preserve"> necessárias para cada gráfico.</w:t>
       </w:r>
     </w:p>
     <w:p>
@@ -3016,7 +4104,53 @@
           <w:sz w:val="24"/>
           <w:szCs w:val="24"/>
         </w:rPr>
-        <w:t>Tanto o pandas quanto o seaborn utilizam uma biblioteca bem baixo nível para produzir esses gráficos. A biblioteca que ambos usam é a matplotlib.</w:t>
+        <w:t xml:space="preserve">Tanto </w:t>
+      </w:r>
+      <w:proofErr w:type="gramStart"/>
+      <w:r>
+        <w:rPr>
+          <w:rFonts w:ascii="Times New Roman" w:hAnsi="Times New Roman" w:cs="Times New Roman"/>
+          <w:sz w:val="24"/>
+          <w:szCs w:val="24"/>
+        </w:rPr>
+        <w:t>o pandas</w:t>
+      </w:r>
+      <w:proofErr w:type="gramEnd"/>
+      <w:r>
+        <w:rPr>
+          <w:rFonts w:ascii="Times New Roman" w:hAnsi="Times New Roman" w:cs="Times New Roman"/>
+          <w:sz w:val="24"/>
+          <w:szCs w:val="24"/>
+        </w:rPr>
+        <w:t xml:space="preserve"> quanto o </w:t>
+      </w:r>
+      <w:proofErr w:type="spellStart"/>
+      <w:r>
+        <w:rPr>
+          <w:rFonts w:ascii="Times New Roman" w:hAnsi="Times New Roman" w:cs="Times New Roman"/>
+          <w:sz w:val="24"/>
+          <w:szCs w:val="24"/>
+        </w:rPr>
+        <w:t>seaborn</w:t>
+      </w:r>
+      <w:proofErr w:type="spellEnd"/>
+      <w:r>
+        <w:rPr>
+          <w:rFonts w:ascii="Times New Roman" w:hAnsi="Times New Roman" w:cs="Times New Roman"/>
+          <w:sz w:val="24"/>
+          <w:szCs w:val="24"/>
+        </w:rPr>
+        <w:t xml:space="preserve"> utilizam uma biblioteca bem baixo nível para produzir esses gráficos. A biblioteca que ambos usam é a </w:t>
+      </w:r>
+      <w:proofErr w:type="spellStart"/>
+      <w:proofErr w:type="gramStart"/>
+      <w:r>
+        <w:rPr>
+          <w:rFonts w:ascii="Times New Roman" w:hAnsi="Times New Roman" w:cs="Times New Roman"/>
+          <w:sz w:val="24"/>
+          <w:szCs w:val="24"/>
+        </w:rPr>
+        <w:t>matplotlib.</w:t>
       </w:r>
       <w:r>
         <w:rPr>
@@ -3026,14 +4160,26 @@
         </w:rPr>
         <w:t>pyplot</w:t>
       </w:r>
-      <w:r>
-        <w:rPr>
-          <w:rFonts w:ascii="Times New Roman" w:hAnsi="Times New Roman" w:cs="Times New Roman"/>
-          <w:sz w:val="24"/>
-          <w:szCs w:val="24"/>
-        </w:rPr>
-        <w:t>, sendo importada como plt</w:t>
-      </w:r>
+      <w:proofErr w:type="spellEnd"/>
+      <w:proofErr w:type="gramEnd"/>
+      <w:r>
+        <w:rPr>
+          <w:rFonts w:ascii="Times New Roman" w:hAnsi="Times New Roman" w:cs="Times New Roman"/>
+          <w:sz w:val="24"/>
+          <w:szCs w:val="24"/>
+        </w:rPr>
+        <w:t xml:space="preserve">, sendo importada como </w:t>
+      </w:r>
+      <w:proofErr w:type="spellStart"/>
+      <w:r>
+        <w:rPr>
+          <w:rFonts w:ascii="Times New Roman" w:hAnsi="Times New Roman" w:cs="Times New Roman"/>
+          <w:sz w:val="24"/>
+          <w:szCs w:val="24"/>
+        </w:rPr>
+        <w:t>plt</w:t>
+      </w:r>
+      <w:proofErr w:type="spellEnd"/>
       <w:r>
         <w:rPr>
           <w:rFonts w:ascii="Times New Roman" w:hAnsi="Times New Roman" w:cs="Times New Roman"/>
@@ -3081,7 +4227,31 @@
           <w:szCs w:val="21"/>
           <w:lang w:eastAsia="pt-BR"/>
         </w:rPr>
-        <w:t> matplotlib.pyplot </w:t>
+        <w:t> </w:t>
+      </w:r>
+      <w:proofErr w:type="spellStart"/>
+      <w:proofErr w:type="gramStart"/>
+      <w:r>
+        <w:rPr>
+          <w:rFonts w:ascii="Courier New" w:eastAsia="Times New Roman" w:hAnsi="Courier New" w:cs="Courier New"/>
+          <w:color w:val="D4D4D4"/>
+          <w:sz w:val="21"/>
+          <w:szCs w:val="21"/>
+          <w:lang w:eastAsia="pt-BR"/>
+        </w:rPr>
+        <w:t>matplotlib.pyplot</w:t>
+      </w:r>
+      <w:proofErr w:type="spellEnd"/>
+      <w:proofErr w:type="gramEnd"/>
+      <w:r>
+        <w:rPr>
+          <w:rFonts w:ascii="Courier New" w:eastAsia="Times New Roman" w:hAnsi="Courier New" w:cs="Courier New"/>
+          <w:color w:val="D4D4D4"/>
+          <w:sz w:val="21"/>
+          <w:szCs w:val="21"/>
+          <w:lang w:eastAsia="pt-BR"/>
+        </w:rPr>
+        <w:t> </w:t>
       </w:r>
       <w:r>
         <w:rPr>
@@ -3101,8 +4271,20 @@
           <w:szCs w:val="21"/>
           <w:lang w:eastAsia="pt-BR"/>
         </w:rPr>
-        <w:t> plt</w:t>
-      </w:r>
+        <w:t> </w:t>
+      </w:r>
+      <w:proofErr w:type="spellStart"/>
+      <w:r>
+        <w:rPr>
+          <w:rFonts w:ascii="Courier New" w:eastAsia="Times New Roman" w:hAnsi="Courier New" w:cs="Courier New"/>
+          <w:color w:val="D4D4D4"/>
+          <w:sz w:val="21"/>
+          <w:szCs w:val="21"/>
+          <w:lang w:eastAsia="pt-BR"/>
+        </w:rPr>
+        <w:t>plt</w:t>
+      </w:r>
+      <w:proofErr w:type="spellEnd"/>
     </w:p>
     <w:p>
       <w:pPr>
@@ -3116,6 +4298,8 @@
           <w:lang w:eastAsia="pt-BR"/>
         </w:rPr>
       </w:pPr>
+      <w:proofErr w:type="spellStart"/>
+      <w:proofErr w:type="gramStart"/>
       <w:r>
         <w:rPr>
           <w:rFonts w:ascii="Courier New" w:eastAsia="Times New Roman" w:hAnsi="Courier New" w:cs="Courier New"/>
@@ -3126,6 +4310,8 @@
         </w:rPr>
         <w:t>plt.hist</w:t>
       </w:r>
+      <w:proofErr w:type="spellEnd"/>
+      <w:proofErr w:type="gramEnd"/>
       <w:r>
         <w:rPr>
           <w:rFonts w:ascii="Courier New" w:eastAsia="Times New Roman" w:hAnsi="Courier New" w:cs="Courier New"/>
@@ -3136,6 +4322,7 @@
         </w:rPr>
         <w:t>(</w:t>
       </w:r>
+      <w:proofErr w:type="spellStart"/>
       <w:r>
         <w:rPr>
           <w:rFonts w:ascii="Courier New" w:eastAsia="Times New Roman" w:hAnsi="Courier New" w:cs="Courier New"/>
@@ -3146,6 +4333,7 @@
         </w:rPr>
         <w:t>medias_por_filme</w:t>
       </w:r>
+      <w:proofErr w:type="spellEnd"/>
       <w:r>
         <w:rPr>
           <w:rFonts w:ascii="Courier New" w:eastAsia="Times New Roman" w:hAnsi="Courier New" w:cs="Courier New"/>
@@ -3243,7 +4431,43 @@
           <w:sz w:val="24"/>
           <w:szCs w:val="24"/>
         </w:rPr>
-        <w:t xml:space="preserve"> Essa lib possui diversos métodos, parâmetros que podem ser passados para alterar e modificar nossos gráficos de diversos modos que não vamos ver nesse curso, mas sim no data visualization mais pra frente.</w:t>
+        <w:t xml:space="preserve"> Essa </w:t>
+      </w:r>
+      <w:proofErr w:type="spellStart"/>
+      <w:r>
+        <w:rPr>
+          <w:rFonts w:ascii="Times New Roman" w:hAnsi="Times New Roman" w:cs="Times New Roman"/>
+          <w:sz w:val="24"/>
+          <w:szCs w:val="24"/>
+        </w:rPr>
+        <w:t>lib</w:t>
+      </w:r>
+      <w:proofErr w:type="spellEnd"/>
+      <w:r>
+        <w:rPr>
+          <w:rFonts w:ascii="Times New Roman" w:hAnsi="Times New Roman" w:cs="Times New Roman"/>
+          <w:sz w:val="24"/>
+          <w:szCs w:val="24"/>
+        </w:rPr>
+        <w:t xml:space="preserve"> possui diversos métodos, parâmetros que podem ser passados para alterar e modificar nossos gráficos de diversos modos que não vamos ver nesse curso, mas sim no data </w:t>
+      </w:r>
+      <w:proofErr w:type="spellStart"/>
+      <w:r>
+        <w:rPr>
+          <w:rFonts w:ascii="Times New Roman" w:hAnsi="Times New Roman" w:cs="Times New Roman"/>
+          <w:sz w:val="24"/>
+          <w:szCs w:val="24"/>
+        </w:rPr>
+        <w:t>visualization</w:t>
+      </w:r>
+      <w:proofErr w:type="spellEnd"/>
+      <w:r>
+        <w:rPr>
+          <w:rFonts w:ascii="Times New Roman" w:hAnsi="Times New Roman" w:cs="Times New Roman"/>
+          <w:sz w:val="24"/>
+          <w:szCs w:val="24"/>
+        </w:rPr>
+        <w:t xml:space="preserve"> mais pra frente.</w:t>
       </w:r>
     </w:p>
     <w:p>
@@ -3267,7 +4491,135 @@
           <w:sz w:val="24"/>
           <w:szCs w:val="24"/>
         </w:rPr>
-        <w:t>Voltando um pouco nas anotações vimos que o boxplot do seaborn ficou achatado quando mudamos para a horizontal. Para alterar isso podemos utilizar a biblioteca plt, uma vez que ela é quem está sendo rodada por baixo dos panos pelas outras libs que estamos utilizando. Para configurar o tamanho da imagem do gráfico utilizamos o plt.figure(figsize=(x,y)), podendo ser totalmente personalizado:</w:t>
+        <w:t xml:space="preserve">Voltando um pouco nas anotações vimos que o </w:t>
+      </w:r>
+      <w:proofErr w:type="spellStart"/>
+      <w:r>
+        <w:rPr>
+          <w:rFonts w:ascii="Times New Roman" w:hAnsi="Times New Roman" w:cs="Times New Roman"/>
+          <w:sz w:val="24"/>
+          <w:szCs w:val="24"/>
+        </w:rPr>
+        <w:t>boxplot</w:t>
+      </w:r>
+      <w:proofErr w:type="spellEnd"/>
+      <w:r>
+        <w:rPr>
+          <w:rFonts w:ascii="Times New Roman" w:hAnsi="Times New Roman" w:cs="Times New Roman"/>
+          <w:sz w:val="24"/>
+          <w:szCs w:val="24"/>
+        </w:rPr>
+        <w:t xml:space="preserve"> do </w:t>
+      </w:r>
+      <w:proofErr w:type="spellStart"/>
+      <w:r>
+        <w:rPr>
+          <w:rFonts w:ascii="Times New Roman" w:hAnsi="Times New Roman" w:cs="Times New Roman"/>
+          <w:sz w:val="24"/>
+          <w:szCs w:val="24"/>
+        </w:rPr>
+        <w:t>seaborn</w:t>
+      </w:r>
+      <w:proofErr w:type="spellEnd"/>
+      <w:r>
+        <w:rPr>
+          <w:rFonts w:ascii="Times New Roman" w:hAnsi="Times New Roman" w:cs="Times New Roman"/>
+          <w:sz w:val="24"/>
+          <w:szCs w:val="24"/>
+        </w:rPr>
+        <w:t xml:space="preserve"> ficou achatado quando mudamos para a horizontal. Para alterar isso podemos utilizar a biblioteca </w:t>
+      </w:r>
+      <w:proofErr w:type="spellStart"/>
+      <w:r>
+        <w:rPr>
+          <w:rFonts w:ascii="Times New Roman" w:hAnsi="Times New Roman" w:cs="Times New Roman"/>
+          <w:sz w:val="24"/>
+          <w:szCs w:val="24"/>
+        </w:rPr>
+        <w:t>plt</w:t>
+      </w:r>
+      <w:proofErr w:type="spellEnd"/>
+      <w:r>
+        <w:rPr>
+          <w:rFonts w:ascii="Times New Roman" w:hAnsi="Times New Roman" w:cs="Times New Roman"/>
+          <w:sz w:val="24"/>
+          <w:szCs w:val="24"/>
+        </w:rPr>
+        <w:t xml:space="preserve">, uma vez que ela é quem está sendo rodada por baixo dos panos pelas outras </w:t>
+      </w:r>
+      <w:proofErr w:type="spellStart"/>
+      <w:r>
+        <w:rPr>
+          <w:rFonts w:ascii="Times New Roman" w:hAnsi="Times New Roman" w:cs="Times New Roman"/>
+          <w:sz w:val="24"/>
+          <w:szCs w:val="24"/>
+        </w:rPr>
+        <w:t>libs</w:t>
+      </w:r>
+      <w:proofErr w:type="spellEnd"/>
+      <w:r>
+        <w:rPr>
+          <w:rFonts w:ascii="Times New Roman" w:hAnsi="Times New Roman" w:cs="Times New Roman"/>
+          <w:sz w:val="24"/>
+          <w:szCs w:val="24"/>
+        </w:rPr>
+        <w:t xml:space="preserve"> que estamos utilizando. Para configurar o tamanho da imagem do gráfico utilizamos o </w:t>
+      </w:r>
+      <w:proofErr w:type="spellStart"/>
+      <w:proofErr w:type="gramStart"/>
+      <w:r>
+        <w:rPr>
+          <w:rFonts w:ascii="Times New Roman" w:hAnsi="Times New Roman" w:cs="Times New Roman"/>
+          <w:sz w:val="24"/>
+          <w:szCs w:val="24"/>
+        </w:rPr>
+        <w:t>plt.figure</w:t>
+      </w:r>
+      <w:proofErr w:type="spellEnd"/>
+      <w:proofErr w:type="gramEnd"/>
+      <w:r>
+        <w:rPr>
+          <w:rFonts w:ascii="Times New Roman" w:hAnsi="Times New Roman" w:cs="Times New Roman"/>
+          <w:sz w:val="24"/>
+          <w:szCs w:val="24"/>
+        </w:rPr>
+        <w:t>(</w:t>
+      </w:r>
+      <w:proofErr w:type="spellStart"/>
+      <w:r>
+        <w:rPr>
+          <w:rFonts w:ascii="Times New Roman" w:hAnsi="Times New Roman" w:cs="Times New Roman"/>
+          <w:sz w:val="24"/>
+          <w:szCs w:val="24"/>
+        </w:rPr>
+        <w:t>figsize</w:t>
+      </w:r>
+      <w:proofErr w:type="spellEnd"/>
+      <w:r>
+        <w:rPr>
+          <w:rFonts w:ascii="Times New Roman" w:hAnsi="Times New Roman" w:cs="Times New Roman"/>
+          <w:sz w:val="24"/>
+          <w:szCs w:val="24"/>
+        </w:rPr>
+        <w:t>=(</w:t>
+      </w:r>
+      <w:proofErr w:type="spellStart"/>
+      <w:r>
+        <w:rPr>
+          <w:rFonts w:ascii="Times New Roman" w:hAnsi="Times New Roman" w:cs="Times New Roman"/>
+          <w:sz w:val="24"/>
+          <w:szCs w:val="24"/>
+        </w:rPr>
+        <w:t>x,y</w:t>
+      </w:r>
+      <w:proofErr w:type="spellEnd"/>
+      <w:r>
+        <w:rPr>
+          <w:rFonts w:ascii="Times New Roman" w:hAnsi="Times New Roman" w:cs="Times New Roman"/>
+          <w:sz w:val="24"/>
+          <w:szCs w:val="24"/>
+        </w:rPr>
+        <w:t>)), podendo ser totalmente personalizado:</w:t>
       </w:r>
     </w:p>
     <w:p>
@@ -3282,6 +4634,8 @@
           <w:lang w:eastAsia="pt-BR"/>
         </w:rPr>
       </w:pPr>
+      <w:proofErr w:type="spellStart"/>
+      <w:proofErr w:type="gramStart"/>
       <w:r>
         <w:rPr>
           <w:rFonts w:ascii="Courier New" w:eastAsia="Times New Roman" w:hAnsi="Courier New" w:cs="Courier New"/>
@@ -3292,6 +4646,8 @@
         </w:rPr>
         <w:t>plt.figure</w:t>
       </w:r>
+      <w:proofErr w:type="spellEnd"/>
+      <w:proofErr w:type="gramEnd"/>
       <w:r>
         <w:rPr>
           <w:rFonts w:ascii="Courier New" w:eastAsia="Times New Roman" w:hAnsi="Courier New" w:cs="Courier New"/>
@@ -3302,15 +4658,27 @@
         </w:rPr>
         <w:t>(</w:t>
       </w:r>
-      <w:r>
-        <w:rPr>
-          <w:rFonts w:ascii="Courier New" w:eastAsia="Times New Roman" w:hAnsi="Courier New" w:cs="Courier New"/>
-          <w:color w:val="D4D4D4"/>
-          <w:sz w:val="21"/>
-          <w:szCs w:val="21"/>
-          <w:lang w:eastAsia="pt-BR"/>
-        </w:rPr>
-        <w:t>figsize=</w:t>
+      <w:proofErr w:type="spellStart"/>
+      <w:r>
+        <w:rPr>
+          <w:rFonts w:ascii="Courier New" w:eastAsia="Times New Roman" w:hAnsi="Courier New" w:cs="Courier New"/>
+          <w:color w:val="D4D4D4"/>
+          <w:sz w:val="21"/>
+          <w:szCs w:val="21"/>
+          <w:lang w:eastAsia="pt-BR"/>
+        </w:rPr>
+        <w:t>figsize</w:t>
+      </w:r>
+      <w:proofErr w:type="spellEnd"/>
+      <w:r>
+        <w:rPr>
+          <w:rFonts w:ascii="Courier New" w:eastAsia="Times New Roman" w:hAnsi="Courier New" w:cs="Courier New"/>
+          <w:color w:val="D4D4D4"/>
+          <w:sz w:val="21"/>
+          <w:szCs w:val="21"/>
+          <w:lang w:eastAsia="pt-BR"/>
+        </w:rPr>
+        <w:t>=</w:t>
       </w:r>
       <w:r>
         <w:rPr>
@@ -3375,6 +4743,8 @@
           <w:lang w:eastAsia="pt-BR"/>
         </w:rPr>
       </w:pPr>
+      <w:proofErr w:type="spellStart"/>
+      <w:proofErr w:type="gramStart"/>
       <w:r>
         <w:rPr>
           <w:rFonts w:ascii="Courier New" w:eastAsia="Times New Roman" w:hAnsi="Courier New" w:cs="Courier New"/>
@@ -3385,6 +4755,8 @@
         </w:rPr>
         <w:t>sns.boxplot</w:t>
       </w:r>
+      <w:proofErr w:type="spellEnd"/>
+      <w:proofErr w:type="gramEnd"/>
       <w:r>
         <w:rPr>
           <w:rFonts w:ascii="Courier New" w:eastAsia="Times New Roman" w:hAnsi="Courier New" w:cs="Courier New"/>
@@ -3403,8 +4775,20 @@
           <w:szCs w:val="21"/>
           <w:lang w:eastAsia="pt-BR"/>
         </w:rPr>
-        <w:t>y=medias_por_filme</w:t>
-      </w:r>
+        <w:t>y=</w:t>
+      </w:r>
+      <w:proofErr w:type="spellStart"/>
+      <w:r>
+        <w:rPr>
+          <w:rFonts w:ascii="Courier New" w:eastAsia="Times New Roman" w:hAnsi="Courier New" w:cs="Courier New"/>
+          <w:color w:val="D4D4D4"/>
+          <w:sz w:val="21"/>
+          <w:szCs w:val="21"/>
+          <w:lang w:eastAsia="pt-BR"/>
+        </w:rPr>
+        <w:t>medias_por_filme</w:t>
+      </w:r>
+      <w:proofErr w:type="spellEnd"/>
       <w:r>
         <w:rPr>
           <w:rFonts w:ascii="Courier New" w:eastAsia="Times New Roman" w:hAnsi="Courier New" w:cs="Courier New"/>
@@ -3509,8 +4893,18 @@
           <w:sz w:val="24"/>
           <w:szCs w:val="24"/>
         </w:rPr>
-        <w:t>Histograma e boxplot</w:t>
-      </w:r>
+        <w:t xml:space="preserve">Histograma e </w:t>
+      </w:r>
+      <w:proofErr w:type="spellStart"/>
+      <w:r>
+        <w:rPr>
+          <w:rFonts w:ascii="Times New Roman" w:hAnsi="Times New Roman" w:cs="Times New Roman"/>
+          <w:sz w:val="24"/>
+          <w:szCs w:val="24"/>
+        </w:rPr>
+        <w:t>boxplot</w:t>
+      </w:r>
+      <w:proofErr w:type="spellEnd"/>
       <w:r>
         <w:rPr>
           <w:rFonts w:ascii="Times New Roman" w:hAnsi="Times New Roman" w:cs="Times New Roman"/>
@@ -3582,7 +4976,25 @@
           <w:sz w:val="24"/>
           <w:szCs w:val="24"/>
         </w:rPr>
-        <w:t>Já o boxplot, também conhecido como "diagrama de caixa", é um método alternativo para o histograma. Uma de suas particularidades é mostrar a faixa em que está concentrada a média de valores.</w:t>
+        <w:t xml:space="preserve">Já o </w:t>
+      </w:r>
+      <w:proofErr w:type="spellStart"/>
+      <w:r>
+        <w:rPr>
+          <w:rFonts w:ascii="Times New Roman" w:hAnsi="Times New Roman" w:cs="Times New Roman"/>
+          <w:sz w:val="24"/>
+          <w:szCs w:val="24"/>
+        </w:rPr>
+        <w:t>boxplot</w:t>
+      </w:r>
+      <w:proofErr w:type="spellEnd"/>
+      <w:r>
+        <w:rPr>
+          <w:rFonts w:ascii="Times New Roman" w:hAnsi="Times New Roman" w:cs="Times New Roman"/>
+          <w:sz w:val="24"/>
+          <w:szCs w:val="24"/>
+        </w:rPr>
+        <w:t>, também conhecido como "diagrama de caixa", é um método alternativo para o histograma. Uma de suas particularidades é mostrar a faixa em que está concentrada a média de valores.</w:t>
       </w:r>
     </w:p>
     <w:p>
@@ -3764,7 +5176,25 @@
           <w:sz w:val="24"/>
           <w:szCs w:val="24"/>
         </w:rPr>
-        <w:t>O que são bins;</w:t>
+        <w:t xml:space="preserve">O que são </w:t>
+      </w:r>
+      <w:proofErr w:type="spellStart"/>
+      <w:r>
+        <w:rPr>
+          <w:rFonts w:ascii="Times New Roman" w:hAnsi="Times New Roman" w:cs="Times New Roman"/>
+          <w:sz w:val="24"/>
+          <w:szCs w:val="24"/>
+        </w:rPr>
+        <w:t>bins</w:t>
+      </w:r>
+      <w:proofErr w:type="spellEnd"/>
+      <w:r>
+        <w:rPr>
+          <w:rFonts w:ascii="Times New Roman" w:hAnsi="Times New Roman" w:cs="Times New Roman"/>
+          <w:sz w:val="24"/>
+          <w:szCs w:val="24"/>
+        </w:rPr>
+        <w:t>;</w:t>
       </w:r>
     </w:p>
     <w:p>
@@ -3858,7 +5288,61 @@
           <w:sz w:val="24"/>
           <w:szCs w:val="24"/>
         </w:rPr>
-        <w:t xml:space="preserve">Site para baixar arquivos com 5000 databases de filmes chamado the movie database (TMDB 5000): </w:t>
+        <w:t xml:space="preserve">Site para baixar arquivos com 5000 </w:t>
+      </w:r>
+      <w:proofErr w:type="spellStart"/>
+      <w:r>
+        <w:rPr>
+          <w:rFonts w:ascii="Times New Roman" w:hAnsi="Times New Roman" w:cs="Times New Roman"/>
+          <w:sz w:val="24"/>
+          <w:szCs w:val="24"/>
+        </w:rPr>
+        <w:t>databases</w:t>
+      </w:r>
+      <w:proofErr w:type="spellEnd"/>
+      <w:r>
+        <w:rPr>
+          <w:rFonts w:ascii="Times New Roman" w:hAnsi="Times New Roman" w:cs="Times New Roman"/>
+          <w:sz w:val="24"/>
+          <w:szCs w:val="24"/>
+        </w:rPr>
+        <w:t xml:space="preserve"> de filmes chamado the </w:t>
+      </w:r>
+      <w:proofErr w:type="spellStart"/>
+      <w:r>
+        <w:rPr>
+          <w:rFonts w:ascii="Times New Roman" w:hAnsi="Times New Roman" w:cs="Times New Roman"/>
+          <w:sz w:val="24"/>
+          <w:szCs w:val="24"/>
+        </w:rPr>
+        <w:t>movie</w:t>
+      </w:r>
+      <w:proofErr w:type="spellEnd"/>
+      <w:r>
+        <w:rPr>
+          <w:rFonts w:ascii="Times New Roman" w:hAnsi="Times New Roman" w:cs="Times New Roman"/>
+          <w:sz w:val="24"/>
+          <w:szCs w:val="24"/>
+        </w:rPr>
+        <w:t xml:space="preserve"> </w:t>
+      </w:r>
+      <w:proofErr w:type="spellStart"/>
+      <w:r>
+        <w:rPr>
+          <w:rFonts w:ascii="Times New Roman" w:hAnsi="Times New Roman" w:cs="Times New Roman"/>
+          <w:sz w:val="24"/>
+          <w:szCs w:val="24"/>
+        </w:rPr>
+        <w:t>database</w:t>
+      </w:r>
+      <w:proofErr w:type="spellEnd"/>
+      <w:r>
+        <w:rPr>
+          <w:rFonts w:ascii="Times New Roman" w:hAnsi="Times New Roman" w:cs="Times New Roman"/>
+          <w:sz w:val="24"/>
+          <w:szCs w:val="24"/>
+        </w:rPr>
+        <w:t xml:space="preserve"> (TMDB 5000): </w:t>
       </w:r>
       <w:hyperlink r:id="rId24" w:history="1">
         <w:r>
@@ -4423,7 +5907,31 @@
           <w:szCs w:val="24"/>
           <w:u w:val="single"/>
         </w:rPr>
-        <w:t>Aula 4 – Data Visualization:</w:t>
+        <w:t xml:space="preserve">Aula 4 – Data </w:t>
+      </w:r>
+      <w:proofErr w:type="spellStart"/>
+      <w:r>
+        <w:rPr>
+          <w:rFonts w:ascii="Times New Roman" w:hAnsi="Times New Roman" w:cs="Times New Roman"/>
+          <w:b/>
+          <w:bCs/>
+          <w:sz w:val="24"/>
+          <w:szCs w:val="24"/>
+          <w:u w:val="single"/>
+        </w:rPr>
+        <w:t>Visualization</w:t>
+      </w:r>
+      <w:proofErr w:type="spellEnd"/>
+      <w:r>
+        <w:rPr>
+          <w:rFonts w:ascii="Times New Roman" w:hAnsi="Times New Roman" w:cs="Times New Roman"/>
+          <w:b/>
+          <w:bCs/>
+          <w:sz w:val="24"/>
+          <w:szCs w:val="24"/>
+          <w:u w:val="single"/>
+        </w:rPr>
+        <w:t>:</w:t>
       </w:r>
     </w:p>
     <w:p>
@@ -4455,24 +5963,106 @@
           <w:sz w:val="24"/>
           <w:szCs w:val="24"/>
         </w:rPr>
-        <w:t>Para visualizar categorias ordinais podemos utilizar o value_counts()</w:t>
-      </w:r>
-      <w:r>
-        <w:rPr>
-          <w:rFonts w:ascii="Times New Roman" w:hAnsi="Times New Roman" w:cs="Times New Roman"/>
-          <w:sz w:val="24"/>
-          <w:szCs w:val="24"/>
-        </w:rPr>
-        <w:t xml:space="preserve"> para ver quantas vezes uma língua aparece em um df de filmes, por exemplo</w:t>
-      </w:r>
-      <w:r>
-        <w:rPr>
-          <w:rFonts w:ascii="Times New Roman" w:hAnsi="Times New Roman" w:cs="Times New Roman"/>
-          <w:sz w:val="24"/>
-          <w:szCs w:val="24"/>
-        </w:rPr>
-        <w:t>, uma vez que o value_counts() conta tudo, inclusive str’s</w:t>
-      </w:r>
+        <w:t xml:space="preserve">Para visualizar categorias ordinais podemos utilizar o </w:t>
+      </w:r>
+      <w:proofErr w:type="spellStart"/>
+      <w:r>
+        <w:rPr>
+          <w:rFonts w:ascii="Times New Roman" w:hAnsi="Times New Roman" w:cs="Times New Roman"/>
+          <w:sz w:val="24"/>
+          <w:szCs w:val="24"/>
+        </w:rPr>
+        <w:t>value_</w:t>
+      </w:r>
+      <w:proofErr w:type="gramStart"/>
+      <w:r>
+        <w:rPr>
+          <w:rFonts w:ascii="Times New Roman" w:hAnsi="Times New Roman" w:cs="Times New Roman"/>
+          <w:sz w:val="24"/>
+          <w:szCs w:val="24"/>
+        </w:rPr>
+        <w:t>counts</w:t>
+      </w:r>
+      <w:proofErr w:type="spellEnd"/>
+      <w:r>
+        <w:rPr>
+          <w:rFonts w:ascii="Times New Roman" w:hAnsi="Times New Roman" w:cs="Times New Roman"/>
+          <w:sz w:val="24"/>
+          <w:szCs w:val="24"/>
+        </w:rPr>
+        <w:t>(</w:t>
+      </w:r>
+      <w:proofErr w:type="gramEnd"/>
+      <w:r>
+        <w:rPr>
+          <w:rFonts w:ascii="Times New Roman" w:hAnsi="Times New Roman" w:cs="Times New Roman"/>
+          <w:sz w:val="24"/>
+          <w:szCs w:val="24"/>
+        </w:rPr>
+        <w:t>)</w:t>
+      </w:r>
+      <w:r>
+        <w:rPr>
+          <w:rFonts w:ascii="Times New Roman" w:hAnsi="Times New Roman" w:cs="Times New Roman"/>
+          <w:sz w:val="24"/>
+          <w:szCs w:val="24"/>
+        </w:rPr>
+        <w:t xml:space="preserve"> para ver quantas vezes uma língua aparece em um </w:t>
+      </w:r>
+      <w:proofErr w:type="spellStart"/>
+      <w:r>
+        <w:rPr>
+          <w:rFonts w:ascii="Times New Roman" w:hAnsi="Times New Roman" w:cs="Times New Roman"/>
+          <w:sz w:val="24"/>
+          <w:szCs w:val="24"/>
+        </w:rPr>
+        <w:t>df</w:t>
+      </w:r>
+      <w:proofErr w:type="spellEnd"/>
+      <w:r>
+        <w:rPr>
+          <w:rFonts w:ascii="Times New Roman" w:hAnsi="Times New Roman" w:cs="Times New Roman"/>
+          <w:sz w:val="24"/>
+          <w:szCs w:val="24"/>
+        </w:rPr>
+        <w:t xml:space="preserve"> de filmes, por exemplo</w:t>
+      </w:r>
+      <w:r>
+        <w:rPr>
+          <w:rFonts w:ascii="Times New Roman" w:hAnsi="Times New Roman" w:cs="Times New Roman"/>
+          <w:sz w:val="24"/>
+          <w:szCs w:val="24"/>
+        </w:rPr>
+        <w:t xml:space="preserve">, uma vez que o </w:t>
+      </w:r>
+      <w:proofErr w:type="spellStart"/>
+      <w:r>
+        <w:rPr>
+          <w:rFonts w:ascii="Times New Roman" w:hAnsi="Times New Roman" w:cs="Times New Roman"/>
+          <w:sz w:val="24"/>
+          <w:szCs w:val="24"/>
+        </w:rPr>
+        <w:t>value_counts</w:t>
+      </w:r>
+      <w:proofErr w:type="spellEnd"/>
+      <w:r>
+        <w:rPr>
+          <w:rFonts w:ascii="Times New Roman" w:hAnsi="Times New Roman" w:cs="Times New Roman"/>
+          <w:sz w:val="24"/>
+          <w:szCs w:val="24"/>
+        </w:rPr>
+        <w:t xml:space="preserve">() conta tudo, inclusive </w:t>
+      </w:r>
+      <w:proofErr w:type="spellStart"/>
+      <w:r>
+        <w:rPr>
+          <w:rFonts w:ascii="Times New Roman" w:hAnsi="Times New Roman" w:cs="Times New Roman"/>
+          <w:sz w:val="24"/>
+          <w:szCs w:val="24"/>
+        </w:rPr>
+        <w:t>str’s</w:t>
+      </w:r>
+      <w:proofErr w:type="spellEnd"/>
       <w:r>
         <w:rPr>
           <w:rFonts w:ascii="Times New Roman" w:hAnsi="Times New Roman" w:cs="Times New Roman"/>
@@ -4494,6 +6084,7 @@
           <w:lang w:val="en-US" w:eastAsia="pt-BR"/>
         </w:rPr>
       </w:pPr>
+      <w:proofErr w:type="spellStart"/>
       <w:r>
         <w:rPr>
           <w:rFonts w:ascii="Courier New" w:eastAsia="Times New Roman" w:hAnsi="Courier New" w:cs="Courier New"/>
@@ -4504,6 +6095,7 @@
         </w:rPr>
         <w:t>tmdb</w:t>
       </w:r>
+      <w:proofErr w:type="spellEnd"/>
       <w:r>
         <w:rPr>
           <w:rFonts w:ascii="Courier New" w:eastAsia="Times New Roman" w:hAnsi="Courier New" w:cs="Courier New"/>
@@ -4522,7 +6114,29 @@
           <w:szCs w:val="21"/>
           <w:lang w:val="en-US" w:eastAsia="pt-BR"/>
         </w:rPr>
-        <w:t>'original_language'</w:t>
+        <w:t>'</w:t>
+      </w:r>
+      <w:proofErr w:type="spellStart"/>
+      <w:r>
+        <w:rPr>
+          <w:rFonts w:ascii="Courier New" w:eastAsia="Times New Roman" w:hAnsi="Courier New" w:cs="Courier New"/>
+          <w:color w:val="CE9178"/>
+          <w:sz w:val="21"/>
+          <w:szCs w:val="21"/>
+          <w:lang w:val="en-US" w:eastAsia="pt-BR"/>
+        </w:rPr>
+        <w:t>original_language</w:t>
+      </w:r>
+      <w:proofErr w:type="spellEnd"/>
+      <w:r>
+        <w:rPr>
+          <w:rFonts w:ascii="Courier New" w:eastAsia="Times New Roman" w:hAnsi="Courier New" w:cs="Courier New"/>
+          <w:color w:val="CE9178"/>
+          <w:sz w:val="21"/>
+          <w:szCs w:val="21"/>
+          <w:lang w:val="en-US" w:eastAsia="pt-BR"/>
+        </w:rPr>
+        <w:t>'</w:t>
       </w:r>
       <w:r>
         <w:rPr>
@@ -4542,17 +6156,51 @@
           <w:szCs w:val="21"/>
           <w:lang w:val="en-US" w:eastAsia="pt-BR"/>
         </w:rPr>
-        <w:t>.value_counts</w:t>
-      </w:r>
-      <w:r>
-        <w:rPr>
-          <w:rFonts w:ascii="Courier New" w:eastAsia="Times New Roman" w:hAnsi="Courier New" w:cs="Courier New"/>
-          <w:color w:val="DCDCDC"/>
-          <w:sz w:val="21"/>
-          <w:szCs w:val="21"/>
-          <w:lang w:val="en-US" w:eastAsia="pt-BR"/>
-        </w:rPr>
-        <w:t>()</w:t>
+        <w:t>.</w:t>
+      </w:r>
+      <w:proofErr w:type="spellStart"/>
+      <w:r>
+        <w:rPr>
+          <w:rFonts w:ascii="Courier New" w:eastAsia="Times New Roman" w:hAnsi="Courier New" w:cs="Courier New"/>
+          <w:color w:val="D4D4D4"/>
+          <w:sz w:val="21"/>
+          <w:szCs w:val="21"/>
+          <w:lang w:val="en-US" w:eastAsia="pt-BR"/>
+        </w:rPr>
+        <w:t>value_</w:t>
+      </w:r>
+      <w:proofErr w:type="gramStart"/>
+      <w:r>
+        <w:rPr>
+          <w:rFonts w:ascii="Courier New" w:eastAsia="Times New Roman" w:hAnsi="Courier New" w:cs="Courier New"/>
+          <w:color w:val="D4D4D4"/>
+          <w:sz w:val="21"/>
+          <w:szCs w:val="21"/>
+          <w:lang w:val="en-US" w:eastAsia="pt-BR"/>
+        </w:rPr>
+        <w:t>counts</w:t>
+      </w:r>
+      <w:proofErr w:type="spellEnd"/>
+      <w:r>
+        <w:rPr>
+          <w:rFonts w:ascii="Courier New" w:eastAsia="Times New Roman" w:hAnsi="Courier New" w:cs="Courier New"/>
+          <w:color w:val="DCDCDC"/>
+          <w:sz w:val="21"/>
+          <w:szCs w:val="21"/>
+          <w:lang w:val="en-US" w:eastAsia="pt-BR"/>
+        </w:rPr>
+        <w:t>(</w:t>
+      </w:r>
+      <w:proofErr w:type="gramEnd"/>
+      <w:r>
+        <w:rPr>
+          <w:rFonts w:ascii="Courier New" w:eastAsia="Times New Roman" w:hAnsi="Courier New" w:cs="Courier New"/>
+          <w:color w:val="DCDCDC"/>
+          <w:sz w:val="21"/>
+          <w:szCs w:val="21"/>
+          <w:lang w:val="en-US" w:eastAsia="pt-BR"/>
+        </w:rPr>
+        <w:t>)</w:t>
       </w:r>
     </w:p>
     <w:p>
@@ -4641,7 +6289,43 @@
           <w:sz w:val="24"/>
           <w:szCs w:val="24"/>
         </w:rPr>
-        <w:t>ma series após converter ela para frame, usamos o método reset_index():</w:t>
+        <w:t xml:space="preserve">ma series após converter ela para frame, usamos o método </w:t>
+      </w:r>
+      <w:proofErr w:type="spellStart"/>
+      <w:r>
+        <w:rPr>
+          <w:rFonts w:ascii="Times New Roman" w:hAnsi="Times New Roman" w:cs="Times New Roman"/>
+          <w:sz w:val="24"/>
+          <w:szCs w:val="24"/>
+        </w:rPr>
+        <w:t>reset_</w:t>
+      </w:r>
+      <w:proofErr w:type="gramStart"/>
+      <w:r>
+        <w:rPr>
+          <w:rFonts w:ascii="Times New Roman" w:hAnsi="Times New Roman" w:cs="Times New Roman"/>
+          <w:sz w:val="24"/>
+          <w:szCs w:val="24"/>
+        </w:rPr>
+        <w:t>index</w:t>
+      </w:r>
+      <w:proofErr w:type="spellEnd"/>
+      <w:r>
+        <w:rPr>
+          <w:rFonts w:ascii="Times New Roman" w:hAnsi="Times New Roman" w:cs="Times New Roman"/>
+          <w:sz w:val="24"/>
+          <w:szCs w:val="24"/>
+        </w:rPr>
+        <w:t>(</w:t>
+      </w:r>
+      <w:proofErr w:type="gramEnd"/>
+      <w:r>
+        <w:rPr>
+          <w:rFonts w:ascii="Times New Roman" w:hAnsi="Times New Roman" w:cs="Times New Roman"/>
+          <w:sz w:val="24"/>
+          <w:szCs w:val="24"/>
+        </w:rPr>
+        <w:t>):</w:t>
       </w:r>
     </w:p>
     <w:p>
@@ -4734,17 +6418,39 @@
           <w:szCs w:val="21"/>
           <w:lang w:val="en-US" w:eastAsia="pt-BR"/>
         </w:rPr>
-        <w:t>()</w:t>
-      </w:r>
-      <w:r>
-        <w:rPr>
-          <w:rFonts w:ascii="Courier New" w:eastAsia="Times New Roman" w:hAnsi="Courier New" w:cs="Courier New"/>
-          <w:color w:val="D4D4D4"/>
-          <w:sz w:val="21"/>
-          <w:szCs w:val="21"/>
-          <w:lang w:val="en-US" w:eastAsia="pt-BR"/>
-        </w:rPr>
-        <w:t>.reset_index</w:t>
+        <w:t>(</w:t>
+      </w:r>
+      <w:proofErr w:type="gramStart"/>
+      <w:r>
+        <w:rPr>
+          <w:rFonts w:ascii="Courier New" w:eastAsia="Times New Roman" w:hAnsi="Courier New" w:cs="Courier New"/>
+          <w:color w:val="DCDCDC"/>
+          <w:sz w:val="21"/>
+          <w:szCs w:val="21"/>
+          <w:lang w:val="en-US" w:eastAsia="pt-BR"/>
+        </w:rPr>
+        <w:t>)</w:t>
+      </w:r>
+      <w:r>
+        <w:rPr>
+          <w:rFonts w:ascii="Courier New" w:eastAsia="Times New Roman" w:hAnsi="Courier New" w:cs="Courier New"/>
+          <w:color w:val="D4D4D4"/>
+          <w:sz w:val="21"/>
+          <w:szCs w:val="21"/>
+          <w:lang w:val="en-US" w:eastAsia="pt-BR"/>
+        </w:rPr>
+        <w:t>.reset</w:t>
+      </w:r>
+      <w:proofErr w:type="gramEnd"/>
+      <w:r>
+        <w:rPr>
+          <w:rFonts w:ascii="Courier New" w:eastAsia="Times New Roman" w:hAnsi="Courier New" w:cs="Courier New"/>
+          <w:color w:val="D4D4D4"/>
+          <w:sz w:val="21"/>
+          <w:szCs w:val="21"/>
+          <w:lang w:val="en-US" w:eastAsia="pt-BR"/>
+        </w:rPr>
+        <w:t>_index</w:t>
       </w:r>
       <w:r>
         <w:rPr>
@@ -4858,8 +6564,18 @@
           <w:sz w:val="24"/>
           <w:szCs w:val="24"/>
         </w:rPr>
-        <w:t>, transformando assim uma série em um df</w:t>
-      </w:r>
+        <w:t xml:space="preserve">, transformando assim uma série em um </w:t>
+      </w:r>
+      <w:proofErr w:type="spellStart"/>
+      <w:r>
+        <w:rPr>
+          <w:rFonts w:ascii="Times New Roman" w:hAnsi="Times New Roman" w:cs="Times New Roman"/>
+          <w:sz w:val="24"/>
+          <w:szCs w:val="24"/>
+        </w:rPr>
+        <w:t>df</w:t>
+      </w:r>
+      <w:proofErr w:type="spellEnd"/>
       <w:r>
         <w:rPr>
           <w:rFonts w:ascii="Times New Roman" w:hAnsi="Times New Roman" w:cs="Times New Roman"/>
@@ -4983,17 +6699,39 @@
           <w:szCs w:val="21"/>
           <w:lang w:eastAsia="pt-BR"/>
         </w:rPr>
-        <w:t>()</w:t>
-      </w:r>
-      <w:r>
-        <w:rPr>
-          <w:rFonts w:ascii="Courier New" w:eastAsia="Times New Roman" w:hAnsi="Courier New" w:cs="Courier New"/>
-          <w:color w:val="D4D4D4"/>
-          <w:sz w:val="21"/>
-          <w:szCs w:val="21"/>
-          <w:lang w:eastAsia="pt-BR"/>
-        </w:rPr>
-        <w:t>.reset_index</w:t>
+        <w:t>(</w:t>
+      </w:r>
+      <w:proofErr w:type="gramStart"/>
+      <w:r>
+        <w:rPr>
+          <w:rFonts w:ascii="Courier New" w:eastAsia="Times New Roman" w:hAnsi="Courier New" w:cs="Courier New"/>
+          <w:color w:val="DCDCDC"/>
+          <w:sz w:val="21"/>
+          <w:szCs w:val="21"/>
+          <w:lang w:eastAsia="pt-BR"/>
+        </w:rPr>
+        <w:t>)</w:t>
+      </w:r>
+      <w:r>
+        <w:rPr>
+          <w:rFonts w:ascii="Courier New" w:eastAsia="Times New Roman" w:hAnsi="Courier New" w:cs="Courier New"/>
+          <w:color w:val="D4D4D4"/>
+          <w:sz w:val="21"/>
+          <w:szCs w:val="21"/>
+          <w:lang w:eastAsia="pt-BR"/>
+        </w:rPr>
+        <w:t>.reset</w:t>
+      </w:r>
+      <w:proofErr w:type="gramEnd"/>
+      <w:r>
+        <w:rPr>
+          <w:rFonts w:ascii="Courier New" w:eastAsia="Times New Roman" w:hAnsi="Courier New" w:cs="Courier New"/>
+          <w:color w:val="D4D4D4"/>
+          <w:sz w:val="21"/>
+          <w:szCs w:val="21"/>
+          <w:lang w:eastAsia="pt-BR"/>
+        </w:rPr>
+        <w:t>_index</w:t>
       </w:r>
       <w:r>
         <w:rPr>
@@ -5018,15 +6756,39 @@
           <w:lang w:eastAsia="pt-BR"/>
         </w:rPr>
       </w:pPr>
-      <w:r>
-        <w:rPr>
-          <w:rFonts w:ascii="Courier New" w:eastAsia="Times New Roman" w:hAnsi="Courier New" w:cs="Courier New"/>
-          <w:color w:val="D4D4D4"/>
-          <w:sz w:val="21"/>
-          <w:szCs w:val="21"/>
-          <w:lang w:eastAsia="pt-BR"/>
-        </w:rPr>
-        <w:t>contagem_de_lingua.columns = </w:t>
+      <w:proofErr w:type="spellStart"/>
+      <w:r>
+        <w:rPr>
+          <w:rFonts w:ascii="Courier New" w:eastAsia="Times New Roman" w:hAnsi="Courier New" w:cs="Courier New"/>
+          <w:color w:val="D4D4D4"/>
+          <w:sz w:val="21"/>
+          <w:szCs w:val="21"/>
+          <w:lang w:eastAsia="pt-BR"/>
+        </w:rPr>
+        <w:t>contagem_de_</w:t>
+      </w:r>
+      <w:proofErr w:type="gramStart"/>
+      <w:r>
+        <w:rPr>
+          <w:rFonts w:ascii="Courier New" w:eastAsia="Times New Roman" w:hAnsi="Courier New" w:cs="Courier New"/>
+          <w:color w:val="D4D4D4"/>
+          <w:sz w:val="21"/>
+          <w:szCs w:val="21"/>
+          <w:lang w:eastAsia="pt-BR"/>
+        </w:rPr>
+        <w:t>lingua.columns</w:t>
+      </w:r>
+      <w:proofErr w:type="spellEnd"/>
+      <w:proofErr w:type="gramEnd"/>
+      <w:r>
+        <w:rPr>
+          <w:rFonts w:ascii="Courier New" w:eastAsia="Times New Roman" w:hAnsi="Courier New" w:cs="Courier New"/>
+          <w:color w:val="D4D4D4"/>
+          <w:sz w:val="21"/>
+          <w:szCs w:val="21"/>
+          <w:lang w:eastAsia="pt-BR"/>
+        </w:rPr>
+        <w:t> = </w:t>
       </w:r>
       <w:r>
         <w:rPr>
@@ -5046,7 +6808,29 @@
           <w:szCs w:val="21"/>
           <w:lang w:eastAsia="pt-BR"/>
         </w:rPr>
-        <w:t>'original_language'</w:t>
+        <w:t>'</w:t>
+      </w:r>
+      <w:proofErr w:type="spellStart"/>
+      <w:r>
+        <w:rPr>
+          <w:rFonts w:ascii="Courier New" w:eastAsia="Times New Roman" w:hAnsi="Courier New" w:cs="Courier New"/>
+          <w:color w:val="CE9178"/>
+          <w:sz w:val="21"/>
+          <w:szCs w:val="21"/>
+          <w:lang w:eastAsia="pt-BR"/>
+        </w:rPr>
+        <w:t>original_language</w:t>
+      </w:r>
+      <w:proofErr w:type="spellEnd"/>
+      <w:r>
+        <w:rPr>
+          <w:rFonts w:ascii="Courier New" w:eastAsia="Times New Roman" w:hAnsi="Courier New" w:cs="Courier New"/>
+          <w:color w:val="CE9178"/>
+          <w:sz w:val="21"/>
+          <w:szCs w:val="21"/>
+          <w:lang w:eastAsia="pt-BR"/>
+        </w:rPr>
+        <w:t>'</w:t>
       </w:r>
       <w:r>
         <w:rPr>
@@ -5101,16 +6885,30 @@
           <w:lang w:eastAsia="pt-BR"/>
         </w:rPr>
       </w:pPr>
-      <w:r>
-        <w:rPr>
-          <w:rFonts w:ascii="Courier New" w:eastAsia="Times New Roman" w:hAnsi="Courier New" w:cs="Courier New"/>
-          <w:color w:val="D4D4D4"/>
-          <w:sz w:val="21"/>
-          <w:szCs w:val="21"/>
-          <w:lang w:eastAsia="pt-BR"/>
-        </w:rPr>
-        <w:t>contagem_de_lingua.head</w:t>
-      </w:r>
+      <w:proofErr w:type="spellStart"/>
+      <w:r>
+        <w:rPr>
+          <w:rFonts w:ascii="Courier New" w:eastAsia="Times New Roman" w:hAnsi="Courier New" w:cs="Courier New"/>
+          <w:color w:val="D4D4D4"/>
+          <w:sz w:val="21"/>
+          <w:szCs w:val="21"/>
+          <w:lang w:eastAsia="pt-BR"/>
+        </w:rPr>
+        <w:t>contagem_de_</w:t>
+      </w:r>
+      <w:proofErr w:type="gramStart"/>
+      <w:r>
+        <w:rPr>
+          <w:rFonts w:ascii="Courier New" w:eastAsia="Times New Roman" w:hAnsi="Courier New" w:cs="Courier New"/>
+          <w:color w:val="D4D4D4"/>
+          <w:sz w:val="21"/>
+          <w:szCs w:val="21"/>
+          <w:lang w:eastAsia="pt-BR"/>
+        </w:rPr>
+        <w:t>lingua.head</w:t>
+      </w:r>
+      <w:proofErr w:type="spellEnd"/>
+      <w:proofErr w:type="gramEnd"/>
       <w:r>
         <w:rPr>
           <w:rFonts w:ascii="Courier New" w:eastAsia="Times New Roman" w:hAnsi="Courier New" w:cs="Courier New"/>
@@ -5197,7 +6995,43 @@
           <w:sz w:val="24"/>
           <w:szCs w:val="24"/>
         </w:rPr>
-        <w:t>O seaborn possuí diversas formas de plotar categoricals. Podemos simplesmente procurar na documentação.</w:t>
+        <w:t xml:space="preserve">O </w:t>
+      </w:r>
+      <w:proofErr w:type="spellStart"/>
+      <w:r>
+        <w:rPr>
+          <w:rFonts w:ascii="Times New Roman" w:hAnsi="Times New Roman" w:cs="Times New Roman"/>
+          <w:sz w:val="24"/>
+          <w:szCs w:val="24"/>
+        </w:rPr>
+        <w:t>seaborn</w:t>
+      </w:r>
+      <w:proofErr w:type="spellEnd"/>
+      <w:r>
+        <w:rPr>
+          <w:rFonts w:ascii="Times New Roman" w:hAnsi="Times New Roman" w:cs="Times New Roman"/>
+          <w:sz w:val="24"/>
+          <w:szCs w:val="24"/>
+        </w:rPr>
+        <w:t xml:space="preserve"> possuí diversas formas de plotar </w:t>
+      </w:r>
+      <w:proofErr w:type="spellStart"/>
+      <w:r>
+        <w:rPr>
+          <w:rFonts w:ascii="Times New Roman" w:hAnsi="Times New Roman" w:cs="Times New Roman"/>
+          <w:sz w:val="24"/>
+          <w:szCs w:val="24"/>
+        </w:rPr>
+        <w:t>categoricals</w:t>
+      </w:r>
+      <w:proofErr w:type="spellEnd"/>
+      <w:r>
+        <w:rPr>
+          <w:rFonts w:ascii="Times New Roman" w:hAnsi="Times New Roman" w:cs="Times New Roman"/>
+          <w:sz w:val="24"/>
+          <w:szCs w:val="24"/>
+        </w:rPr>
+        <w:t>. Podemos simplesmente procurar na documentação.</w:t>
       </w:r>
     </w:p>
     <w:p>
@@ -5221,7 +7055,53 @@
           <w:sz w:val="24"/>
           <w:szCs w:val="24"/>
         </w:rPr>
-        <w:t xml:space="preserve"> Vamos usar o barplot(x, y, df):</w:t>
+        <w:t xml:space="preserve"> Vamos usar o </w:t>
+      </w:r>
+      <w:proofErr w:type="spellStart"/>
+      <w:proofErr w:type="gramStart"/>
+      <w:r>
+        <w:rPr>
+          <w:rFonts w:ascii="Times New Roman" w:hAnsi="Times New Roman" w:cs="Times New Roman"/>
+          <w:sz w:val="24"/>
+          <w:szCs w:val="24"/>
+        </w:rPr>
+        <w:t>barplot</w:t>
+      </w:r>
+      <w:proofErr w:type="spellEnd"/>
+      <w:r>
+        <w:rPr>
+          <w:rFonts w:ascii="Times New Roman" w:hAnsi="Times New Roman" w:cs="Times New Roman"/>
+          <w:sz w:val="24"/>
+          <w:szCs w:val="24"/>
+        </w:rPr>
+        <w:t>(</w:t>
+      </w:r>
+      <w:proofErr w:type="gramEnd"/>
+      <w:r>
+        <w:rPr>
+          <w:rFonts w:ascii="Times New Roman" w:hAnsi="Times New Roman" w:cs="Times New Roman"/>
+          <w:sz w:val="24"/>
+          <w:szCs w:val="24"/>
+        </w:rPr>
+        <w:t xml:space="preserve">x, y, </w:t>
+      </w:r>
+      <w:proofErr w:type="spellStart"/>
+      <w:r>
+        <w:rPr>
+          <w:rFonts w:ascii="Times New Roman" w:hAnsi="Times New Roman" w:cs="Times New Roman"/>
+          <w:sz w:val="24"/>
+          <w:szCs w:val="24"/>
+        </w:rPr>
+        <w:t>df</w:t>
+      </w:r>
+      <w:proofErr w:type="spellEnd"/>
+      <w:r>
+        <w:rPr>
+          <w:rFonts w:ascii="Times New Roman" w:hAnsi="Times New Roman" w:cs="Times New Roman"/>
+          <w:sz w:val="24"/>
+          <w:szCs w:val="24"/>
+        </w:rPr>
+        <w:t>):</w:t>
       </w:r>
     </w:p>
     <w:p>
@@ -5236,6 +7116,7 @@
           <w:lang w:eastAsia="pt-BR"/>
         </w:rPr>
       </w:pPr>
+      <w:proofErr w:type="gramStart"/>
       <w:r>
         <w:rPr>
           <w:rFonts w:ascii="Courier New" w:eastAsia="Times New Roman" w:hAnsi="Courier New" w:cs="Courier New"/>
@@ -5246,6 +7127,7 @@
         </w:rPr>
         <w:t>sns.barplot</w:t>
       </w:r>
+      <w:proofErr w:type="gramEnd"/>
       <w:r>
         <w:rPr>
           <w:rFonts w:ascii="Courier New" w:eastAsia="Times New Roman" w:hAnsi="Courier New" w:cs="Courier New"/>
@@ -5423,7 +7305,187 @@
           <w:szCs w:val="24"/>
         </w:rPr>
         <w:lastRenderedPageBreak/>
-        <w:t>Tivemos muito trabalho para chegar nesse gráfico, mas caso queiramos podemos utilizar o sns.catplot(x, kind=’’, data=df), que ao invés de fazer todo esse tratamento, podemos só pegar no df com todas as informações e pedir para que o seaborn faça um plot por categoria, passando quais são as categorias no x e dizendo qual o tipo de plot que queremos, nesse caso passando o ‘count’ como parâmetro para que ele conte quantas vezes cada categoria apareceu e depois fazendo as barras. No data passamos o df com todas as informações que importamos lá no começo</w:t>
+        <w:t xml:space="preserve">Tivemos muito trabalho para chegar nesse gráfico, mas caso queiramos podemos utilizar o </w:t>
+      </w:r>
+      <w:proofErr w:type="spellStart"/>
+      <w:r>
+        <w:rPr>
+          <w:rFonts w:ascii="Times New Roman" w:hAnsi="Times New Roman" w:cs="Times New Roman"/>
+          <w:sz w:val="24"/>
+          <w:szCs w:val="24"/>
+        </w:rPr>
+        <w:t>sns.catplot</w:t>
+      </w:r>
+      <w:proofErr w:type="spellEnd"/>
+      <w:r>
+        <w:rPr>
+          <w:rFonts w:ascii="Times New Roman" w:hAnsi="Times New Roman" w:cs="Times New Roman"/>
+          <w:sz w:val="24"/>
+          <w:szCs w:val="24"/>
+        </w:rPr>
+        <w:t xml:space="preserve">(x, </w:t>
+      </w:r>
+      <w:proofErr w:type="spellStart"/>
+      <w:r>
+        <w:rPr>
+          <w:rFonts w:ascii="Times New Roman" w:hAnsi="Times New Roman" w:cs="Times New Roman"/>
+          <w:sz w:val="24"/>
+          <w:szCs w:val="24"/>
+        </w:rPr>
+        <w:t>kind</w:t>
+      </w:r>
+      <w:proofErr w:type="spellEnd"/>
+      <w:r>
+        <w:rPr>
+          <w:rFonts w:ascii="Times New Roman" w:hAnsi="Times New Roman" w:cs="Times New Roman"/>
+          <w:sz w:val="24"/>
+          <w:szCs w:val="24"/>
+        </w:rPr>
+        <w:t>=’’, data=</w:t>
+      </w:r>
+      <w:proofErr w:type="spellStart"/>
+      <w:r>
+        <w:rPr>
+          <w:rFonts w:ascii="Times New Roman" w:hAnsi="Times New Roman" w:cs="Times New Roman"/>
+          <w:sz w:val="24"/>
+          <w:szCs w:val="24"/>
+        </w:rPr>
+        <w:t>df</w:t>
+      </w:r>
+      <w:proofErr w:type="spellEnd"/>
+      <w:r>
+        <w:rPr>
+          <w:rFonts w:ascii="Times New Roman" w:hAnsi="Times New Roman" w:cs="Times New Roman"/>
+          <w:sz w:val="24"/>
+          <w:szCs w:val="24"/>
+        </w:rPr>
+        <w:t xml:space="preserve">), que ao invés de fazer todo esse tratamento, podemos só pegar no </w:t>
+      </w:r>
+      <w:proofErr w:type="spellStart"/>
+      <w:r>
+        <w:rPr>
+          <w:rFonts w:ascii="Times New Roman" w:hAnsi="Times New Roman" w:cs="Times New Roman"/>
+          <w:sz w:val="24"/>
+          <w:szCs w:val="24"/>
+        </w:rPr>
+        <w:t>df</w:t>
+      </w:r>
+      <w:proofErr w:type="spellEnd"/>
+      <w:r>
+        <w:rPr>
+          <w:rFonts w:ascii="Times New Roman" w:hAnsi="Times New Roman" w:cs="Times New Roman"/>
+          <w:sz w:val="24"/>
+          <w:szCs w:val="24"/>
+        </w:rPr>
+        <w:t xml:space="preserve"> com todas as informações e pedir para que o </w:t>
+      </w:r>
+      <w:proofErr w:type="spellStart"/>
+      <w:r>
+        <w:rPr>
+          <w:rFonts w:ascii="Times New Roman" w:hAnsi="Times New Roman" w:cs="Times New Roman"/>
+          <w:sz w:val="24"/>
+          <w:szCs w:val="24"/>
+        </w:rPr>
+        <w:t>seaborn</w:t>
+      </w:r>
+      <w:proofErr w:type="spellEnd"/>
+      <w:r>
+        <w:rPr>
+          <w:rFonts w:ascii="Times New Roman" w:hAnsi="Times New Roman" w:cs="Times New Roman"/>
+          <w:sz w:val="24"/>
+          <w:szCs w:val="24"/>
+        </w:rPr>
+        <w:t xml:space="preserve"> faça um </w:t>
+      </w:r>
+      <w:proofErr w:type="spellStart"/>
+      <w:r>
+        <w:rPr>
+          <w:rFonts w:ascii="Times New Roman" w:hAnsi="Times New Roman" w:cs="Times New Roman"/>
+          <w:sz w:val="24"/>
+          <w:szCs w:val="24"/>
+        </w:rPr>
+        <w:t>plot</w:t>
+      </w:r>
+      <w:proofErr w:type="spellEnd"/>
+      <w:r>
+        <w:rPr>
+          <w:rFonts w:ascii="Times New Roman" w:hAnsi="Times New Roman" w:cs="Times New Roman"/>
+          <w:sz w:val="24"/>
+          <w:szCs w:val="24"/>
+        </w:rPr>
+        <w:t xml:space="preserve"> por categoria, passando quais são as categorias no x e dizendo qual o tipo de </w:t>
+      </w:r>
+      <w:proofErr w:type="spellStart"/>
+      <w:r>
+        <w:rPr>
+          <w:rFonts w:ascii="Times New Roman" w:hAnsi="Times New Roman" w:cs="Times New Roman"/>
+          <w:sz w:val="24"/>
+          <w:szCs w:val="24"/>
+        </w:rPr>
+        <w:t>plot</w:t>
+      </w:r>
+      <w:proofErr w:type="spellEnd"/>
+      <w:r>
+        <w:rPr>
+          <w:rFonts w:ascii="Times New Roman" w:hAnsi="Times New Roman" w:cs="Times New Roman"/>
+          <w:sz w:val="24"/>
+          <w:szCs w:val="24"/>
+        </w:rPr>
+        <w:t xml:space="preserve"> que queremos, nesse caso passando o ‘</w:t>
+      </w:r>
+      <w:proofErr w:type="spellStart"/>
+      <w:r>
+        <w:rPr>
+          <w:rFonts w:ascii="Times New Roman" w:hAnsi="Times New Roman" w:cs="Times New Roman"/>
+          <w:sz w:val="24"/>
+          <w:szCs w:val="24"/>
+        </w:rPr>
+        <w:t>count</w:t>
+      </w:r>
+      <w:proofErr w:type="spellEnd"/>
+      <w:r>
+        <w:rPr>
+          <w:rFonts w:ascii="Times New Roman" w:hAnsi="Times New Roman" w:cs="Times New Roman"/>
+          <w:sz w:val="24"/>
+          <w:szCs w:val="24"/>
+        </w:rPr>
+        <w:t xml:space="preserve">’ como parâmetro para que ele conte quantas vezes cada categoria apareceu e depois fazendo as barras. </w:t>
+      </w:r>
+      <w:proofErr w:type="gramStart"/>
+      <w:r>
+        <w:rPr>
+          <w:rFonts w:ascii="Times New Roman" w:hAnsi="Times New Roman" w:cs="Times New Roman"/>
+          <w:sz w:val="24"/>
+          <w:szCs w:val="24"/>
+        </w:rPr>
+        <w:t>No data</w:t>
+      </w:r>
+      <w:proofErr w:type="gramEnd"/>
+      <w:r>
+        <w:rPr>
+          <w:rFonts w:ascii="Times New Roman" w:hAnsi="Times New Roman" w:cs="Times New Roman"/>
+          <w:sz w:val="24"/>
+          <w:szCs w:val="24"/>
+        </w:rPr>
+        <w:t xml:space="preserve"> passamos o </w:t>
+      </w:r>
+      <w:proofErr w:type="spellStart"/>
+      <w:r>
+        <w:rPr>
+          <w:rFonts w:ascii="Times New Roman" w:hAnsi="Times New Roman" w:cs="Times New Roman"/>
+          <w:sz w:val="24"/>
+          <w:szCs w:val="24"/>
+        </w:rPr>
+        <w:t>df</w:t>
+      </w:r>
+      <w:proofErr w:type="spellEnd"/>
+      <w:r>
+        <w:rPr>
+          <w:rFonts w:ascii="Times New Roman" w:hAnsi="Times New Roman" w:cs="Times New Roman"/>
+          <w:sz w:val="24"/>
+          <w:szCs w:val="24"/>
+        </w:rPr>
+        <w:t xml:space="preserve"> com todas as informações que importamos lá no começo</w:t>
       </w:r>
       <w:r>
         <w:rPr>
@@ -5487,7 +7549,61 @@
           <w:sz w:val="24"/>
           <w:szCs w:val="24"/>
         </w:rPr>
-        <w:t>do seaborn e, ao verificar qual estamos rodando no colab com um print(), veremos que estamos rodando a 0.7.</w:t>
+        <w:t xml:space="preserve">do </w:t>
+      </w:r>
+      <w:proofErr w:type="spellStart"/>
+      <w:r>
+        <w:rPr>
+          <w:rFonts w:ascii="Times New Roman" w:hAnsi="Times New Roman" w:cs="Times New Roman"/>
+          <w:sz w:val="24"/>
+          <w:szCs w:val="24"/>
+        </w:rPr>
+        <w:t>seaborn</w:t>
+      </w:r>
+      <w:proofErr w:type="spellEnd"/>
+      <w:r>
+        <w:rPr>
+          <w:rFonts w:ascii="Times New Roman" w:hAnsi="Times New Roman" w:cs="Times New Roman"/>
+          <w:sz w:val="24"/>
+          <w:szCs w:val="24"/>
+        </w:rPr>
+        <w:t xml:space="preserve"> e, ao verificar qual estamos rodando no </w:t>
+      </w:r>
+      <w:proofErr w:type="spellStart"/>
+      <w:r>
+        <w:rPr>
+          <w:rFonts w:ascii="Times New Roman" w:hAnsi="Times New Roman" w:cs="Times New Roman"/>
+          <w:sz w:val="24"/>
+          <w:szCs w:val="24"/>
+        </w:rPr>
+        <w:t>colab</w:t>
+      </w:r>
+      <w:proofErr w:type="spellEnd"/>
+      <w:r>
+        <w:rPr>
+          <w:rFonts w:ascii="Times New Roman" w:hAnsi="Times New Roman" w:cs="Times New Roman"/>
+          <w:sz w:val="24"/>
+          <w:szCs w:val="24"/>
+        </w:rPr>
+        <w:t xml:space="preserve"> com um </w:t>
+      </w:r>
+      <w:proofErr w:type="gramStart"/>
+      <w:r>
+        <w:rPr>
+          <w:rFonts w:ascii="Times New Roman" w:hAnsi="Times New Roman" w:cs="Times New Roman"/>
+          <w:sz w:val="24"/>
+          <w:szCs w:val="24"/>
+        </w:rPr>
+        <w:t>print(</w:t>
+      </w:r>
+      <w:proofErr w:type="gramEnd"/>
+      <w:r>
+        <w:rPr>
+          <w:rFonts w:ascii="Times New Roman" w:hAnsi="Times New Roman" w:cs="Times New Roman"/>
+          <w:sz w:val="24"/>
+          <w:szCs w:val="24"/>
+        </w:rPr>
+        <w:t>), veremos que estamos rodando a 0.7.</w:t>
       </w:r>
       <w:r>
         <w:rPr>
@@ -5530,15 +7646,61 @@
         </w:rPr>
         <w:t>(</w:t>
       </w:r>
-      <w:r>
-        <w:rPr>
-          <w:rFonts w:ascii="Courier New" w:eastAsia="Times New Roman" w:hAnsi="Courier New" w:cs="Courier New"/>
-          <w:color w:val="D4D4D4"/>
-          <w:sz w:val="21"/>
-          <w:szCs w:val="21"/>
-          <w:lang w:eastAsia="pt-BR"/>
-        </w:rPr>
-        <w:t>sns.__version__</w:t>
+      <w:proofErr w:type="spellStart"/>
+      <w:proofErr w:type="gramStart"/>
+      <w:r>
+        <w:rPr>
+          <w:rFonts w:ascii="Courier New" w:eastAsia="Times New Roman" w:hAnsi="Courier New" w:cs="Courier New"/>
+          <w:color w:val="D4D4D4"/>
+          <w:sz w:val="21"/>
+          <w:szCs w:val="21"/>
+          <w:lang w:eastAsia="pt-BR"/>
+        </w:rPr>
+        <w:t>sns</w:t>
+      </w:r>
+      <w:proofErr w:type="spellEnd"/>
+      <w:r>
+        <w:rPr>
+          <w:rFonts w:ascii="Courier New" w:eastAsia="Times New Roman" w:hAnsi="Courier New" w:cs="Courier New"/>
+          <w:color w:val="D4D4D4"/>
+          <w:sz w:val="21"/>
+          <w:szCs w:val="21"/>
+          <w:lang w:eastAsia="pt-BR"/>
+        </w:rPr>
+        <w:t>._</w:t>
+      </w:r>
+      <w:proofErr w:type="gramEnd"/>
+      <w:r>
+        <w:rPr>
+          <w:rFonts w:ascii="Courier New" w:eastAsia="Times New Roman" w:hAnsi="Courier New" w:cs="Courier New"/>
+          <w:color w:val="D4D4D4"/>
+          <w:sz w:val="21"/>
+          <w:szCs w:val="21"/>
+          <w:lang w:eastAsia="pt-BR"/>
+        </w:rPr>
+        <w:t>_</w:t>
+      </w:r>
+      <w:proofErr w:type="spellStart"/>
+      <w:r>
+        <w:rPr>
+          <w:rFonts w:ascii="Courier New" w:eastAsia="Times New Roman" w:hAnsi="Courier New" w:cs="Courier New"/>
+          <w:color w:val="D4D4D4"/>
+          <w:sz w:val="21"/>
+          <w:szCs w:val="21"/>
+          <w:lang w:eastAsia="pt-BR"/>
+        </w:rPr>
+        <w:t>version</w:t>
+      </w:r>
+      <w:proofErr w:type="spellEnd"/>
+      <w:r>
+        <w:rPr>
+          <w:rFonts w:ascii="Courier New" w:eastAsia="Times New Roman" w:hAnsi="Courier New" w:cs="Courier New"/>
+          <w:color w:val="D4D4D4"/>
+          <w:sz w:val="21"/>
+          <w:szCs w:val="21"/>
+          <w:lang w:eastAsia="pt-BR"/>
+        </w:rPr>
+        <w:t>__</w:t>
       </w:r>
       <w:r>
         <w:rPr>
@@ -5626,7 +7788,25 @@
           <w:sz w:val="24"/>
           <w:szCs w:val="24"/>
         </w:rPr>
-        <w:t xml:space="preserve"> Do mesmo modo que quando utilizando uma IDE local precisaríamos instalar a biblioteca, precisaremos instalar no notebook do colab, uma vez que ele está rodando em uma máquina virtual cloud e provavelmente não tem as versões mais recentes de todas as bibliotecas.</w:t>
+        <w:t xml:space="preserve"> Do mesmo modo que quando utilizando uma IDE local precisaríamos instalar a biblioteca, precisaremos instalar no notebook do </w:t>
+      </w:r>
+      <w:proofErr w:type="spellStart"/>
+      <w:r>
+        <w:rPr>
+          <w:rFonts w:ascii="Times New Roman" w:hAnsi="Times New Roman" w:cs="Times New Roman"/>
+          <w:sz w:val="24"/>
+          <w:szCs w:val="24"/>
+        </w:rPr>
+        <w:t>colab</w:t>
+      </w:r>
+      <w:proofErr w:type="spellEnd"/>
+      <w:r>
+        <w:rPr>
+          <w:rFonts w:ascii="Times New Roman" w:hAnsi="Times New Roman" w:cs="Times New Roman"/>
+          <w:sz w:val="24"/>
+          <w:szCs w:val="24"/>
+        </w:rPr>
+        <w:t>, uma vez que ele está rodando em uma máquina virtual cloud e provavelmente não tem as versões mais recentes de todas as bibliotecas.</w:t>
       </w:r>
     </w:p>
     <w:p>
@@ -5650,7 +7830,34 @@
           <w:sz w:val="24"/>
           <w:szCs w:val="24"/>
         </w:rPr>
-        <w:t xml:space="preserve"> Para instalar a versão desejada da lib, fazemos do mesmo modo que localmente, usando o </w:t>
+        <w:t xml:space="preserve"> Para instalar a versão desejada da </w:t>
+      </w:r>
+      <w:proofErr w:type="spellStart"/>
+      <w:r>
+        <w:rPr>
+          <w:rFonts w:ascii="Times New Roman" w:hAnsi="Times New Roman" w:cs="Times New Roman"/>
+          <w:sz w:val="24"/>
+          <w:szCs w:val="24"/>
+        </w:rPr>
+        <w:t>lib</w:t>
+      </w:r>
+      <w:proofErr w:type="spellEnd"/>
+      <w:r>
+        <w:rPr>
+          <w:rFonts w:ascii="Times New Roman" w:hAnsi="Times New Roman" w:cs="Times New Roman"/>
+          <w:sz w:val="24"/>
+          <w:szCs w:val="24"/>
+        </w:rPr>
+        <w:t xml:space="preserve">, fazemos do mesmo modo que localmente, usando </w:t>
+      </w:r>
+      <w:proofErr w:type="gramStart"/>
+      <w:r>
+        <w:rPr>
+          <w:rFonts w:ascii="Times New Roman" w:hAnsi="Times New Roman" w:cs="Times New Roman"/>
+          <w:sz w:val="24"/>
+          <w:szCs w:val="24"/>
+        </w:rPr>
+        <w:t xml:space="preserve">o </w:t>
       </w:r>
       <w:r>
         <w:rPr>
@@ -5660,21 +7867,68 @@
         </w:rPr>
         <w:t>!</w:t>
       </w:r>
-      <w:r>
-        <w:rPr>
-          <w:rFonts w:ascii="Times New Roman" w:hAnsi="Times New Roman" w:cs="Times New Roman"/>
-          <w:sz w:val="24"/>
-          <w:szCs w:val="24"/>
-        </w:rPr>
-        <w:t>pip install lib.</w:t>
-      </w:r>
-      <w:r>
-        <w:rPr>
-          <w:rFonts w:ascii="Times New Roman" w:hAnsi="Times New Roman" w:cs="Times New Roman"/>
-          <w:sz w:val="24"/>
-          <w:szCs w:val="24"/>
-        </w:rPr>
-        <w:t xml:space="preserve"> Se quiser ainda pode passar qual a versão da lib que quer instalar</w:t>
+      <w:proofErr w:type="spellStart"/>
+      <w:r>
+        <w:rPr>
+          <w:rFonts w:ascii="Times New Roman" w:hAnsi="Times New Roman" w:cs="Times New Roman"/>
+          <w:sz w:val="24"/>
+          <w:szCs w:val="24"/>
+        </w:rPr>
+        <w:t>pip</w:t>
+      </w:r>
+      <w:proofErr w:type="spellEnd"/>
+      <w:proofErr w:type="gramEnd"/>
+      <w:r>
+        <w:rPr>
+          <w:rFonts w:ascii="Times New Roman" w:hAnsi="Times New Roman" w:cs="Times New Roman"/>
+          <w:sz w:val="24"/>
+          <w:szCs w:val="24"/>
+        </w:rPr>
+        <w:t xml:space="preserve"> </w:t>
+      </w:r>
+      <w:proofErr w:type="spellStart"/>
+      <w:r>
+        <w:rPr>
+          <w:rFonts w:ascii="Times New Roman" w:hAnsi="Times New Roman" w:cs="Times New Roman"/>
+          <w:sz w:val="24"/>
+          <w:szCs w:val="24"/>
+        </w:rPr>
+        <w:t>install</w:t>
+      </w:r>
+      <w:proofErr w:type="spellEnd"/>
+      <w:r>
+        <w:rPr>
+          <w:rFonts w:ascii="Times New Roman" w:hAnsi="Times New Roman" w:cs="Times New Roman"/>
+          <w:sz w:val="24"/>
+          <w:szCs w:val="24"/>
+        </w:rPr>
+        <w:t xml:space="preserve"> lib.</w:t>
+      </w:r>
+      <w:r>
+        <w:rPr>
+          <w:rFonts w:ascii="Times New Roman" w:hAnsi="Times New Roman" w:cs="Times New Roman"/>
+          <w:sz w:val="24"/>
+          <w:szCs w:val="24"/>
+        </w:rPr>
+        <w:t xml:space="preserve"> Se quiser ainda pode passar qual a versão da </w:t>
+      </w:r>
+      <w:proofErr w:type="spellStart"/>
+      <w:r>
+        <w:rPr>
+          <w:rFonts w:ascii="Times New Roman" w:hAnsi="Times New Roman" w:cs="Times New Roman"/>
+          <w:sz w:val="24"/>
+          <w:szCs w:val="24"/>
+        </w:rPr>
+        <w:t>lib</w:t>
+      </w:r>
+      <w:proofErr w:type="spellEnd"/>
+      <w:r>
+        <w:rPr>
+          <w:rFonts w:ascii="Times New Roman" w:hAnsi="Times New Roman" w:cs="Times New Roman"/>
+          <w:sz w:val="24"/>
+          <w:szCs w:val="24"/>
+        </w:rPr>
+        <w:t xml:space="preserve"> que quer instalar</w:t>
       </w:r>
       <w:r>
         <w:rPr>
@@ -5705,6 +7959,7 @@
           <w:lang w:eastAsia="pt-BR"/>
         </w:rPr>
       </w:pPr>
+      <w:proofErr w:type="gramStart"/>
       <w:r>
         <w:rPr>
           <w:rFonts w:ascii="Courier New" w:eastAsia="Times New Roman" w:hAnsi="Courier New" w:cs="Courier New"/>
@@ -5715,15 +7970,72 @@
         </w:rPr>
         <w:t>!</w:t>
       </w:r>
-      <w:r>
-        <w:rPr>
-          <w:rFonts w:ascii="Courier New" w:eastAsia="Times New Roman" w:hAnsi="Courier New" w:cs="Courier New"/>
-          <w:color w:val="D4D4D4"/>
-          <w:sz w:val="21"/>
-          <w:szCs w:val="21"/>
-          <w:lang w:eastAsia="pt-BR"/>
-        </w:rPr>
-        <w:t>pip install seaborn=</w:t>
+      <w:proofErr w:type="spellStart"/>
+      <w:r>
+        <w:rPr>
+          <w:rFonts w:ascii="Courier New" w:eastAsia="Times New Roman" w:hAnsi="Courier New" w:cs="Courier New"/>
+          <w:color w:val="D4D4D4"/>
+          <w:sz w:val="21"/>
+          <w:szCs w:val="21"/>
+          <w:lang w:eastAsia="pt-BR"/>
+        </w:rPr>
+        <w:t>pip</w:t>
+      </w:r>
+      <w:proofErr w:type="spellEnd"/>
+      <w:proofErr w:type="gramEnd"/>
+      <w:r>
+        <w:rPr>
+          <w:rFonts w:ascii="Courier New" w:eastAsia="Times New Roman" w:hAnsi="Courier New" w:cs="Courier New"/>
+          <w:color w:val="D4D4D4"/>
+          <w:sz w:val="21"/>
+          <w:szCs w:val="21"/>
+          <w:lang w:eastAsia="pt-BR"/>
+        </w:rPr>
+        <w:t> </w:t>
+      </w:r>
+      <w:proofErr w:type="spellStart"/>
+      <w:r>
+        <w:rPr>
+          <w:rFonts w:ascii="Courier New" w:eastAsia="Times New Roman" w:hAnsi="Courier New" w:cs="Courier New"/>
+          <w:color w:val="D4D4D4"/>
+          <w:sz w:val="21"/>
+          <w:szCs w:val="21"/>
+          <w:lang w:eastAsia="pt-BR"/>
+        </w:rPr>
+        <w:t>install</w:t>
+      </w:r>
+      <w:proofErr w:type="spellEnd"/>
+      <w:r>
+        <w:rPr>
+          <w:rFonts w:ascii="Courier New" w:eastAsia="Times New Roman" w:hAnsi="Courier New" w:cs="Courier New"/>
+          <w:color w:val="D4D4D4"/>
+          <w:sz w:val="21"/>
+          <w:szCs w:val="21"/>
+          <w:lang w:eastAsia="pt-BR"/>
+        </w:rPr>
+        <w:t> </w:t>
+      </w:r>
+      <w:proofErr w:type="spellStart"/>
+      <w:r>
+        <w:rPr>
+          <w:rFonts w:ascii="Courier New" w:eastAsia="Times New Roman" w:hAnsi="Courier New" w:cs="Courier New"/>
+          <w:color w:val="D4D4D4"/>
+          <w:sz w:val="21"/>
+          <w:szCs w:val="21"/>
+          <w:lang w:eastAsia="pt-BR"/>
+        </w:rPr>
+        <w:t>seaborn</w:t>
+      </w:r>
+      <w:proofErr w:type="spellEnd"/>
+      <w:r>
+        <w:rPr>
+          <w:rFonts w:ascii="Courier New" w:eastAsia="Times New Roman" w:hAnsi="Courier New" w:cs="Courier New"/>
+          <w:color w:val="D4D4D4"/>
+          <w:sz w:val="21"/>
+          <w:szCs w:val="21"/>
+          <w:lang w:eastAsia="pt-BR"/>
+        </w:rPr>
+        <w:t>=</w:t>
       </w:r>
       <w:r>
         <w:rPr>
@@ -5781,7 +8093,27 @@
           <w:sz w:val="24"/>
           <w:szCs w:val="24"/>
         </w:rPr>
-        <w:t xml:space="preserve"> Resultado com o sns.catplot():</w:t>
+        <w:t xml:space="preserve"> Resultado com o </w:t>
+      </w:r>
+      <w:proofErr w:type="spellStart"/>
+      <w:proofErr w:type="gramStart"/>
+      <w:r>
+        <w:rPr>
+          <w:rFonts w:ascii="Times New Roman" w:hAnsi="Times New Roman" w:cs="Times New Roman"/>
+          <w:sz w:val="24"/>
+          <w:szCs w:val="24"/>
+        </w:rPr>
+        <w:t>sns.catplot</w:t>
+      </w:r>
+      <w:proofErr w:type="spellEnd"/>
+      <w:proofErr w:type="gramEnd"/>
+      <w:r>
+        <w:rPr>
+          <w:rFonts w:ascii="Times New Roman" w:hAnsi="Times New Roman" w:cs="Times New Roman"/>
+          <w:sz w:val="24"/>
+          <w:szCs w:val="24"/>
+        </w:rPr>
+        <w:t>():</w:t>
       </w:r>
     </w:p>
     <w:p>
@@ -5796,6 +8128,8 @@
           <w:lang w:val="en-US" w:eastAsia="pt-BR"/>
         </w:rPr>
       </w:pPr>
+      <w:proofErr w:type="spellStart"/>
+      <w:proofErr w:type="gramStart"/>
       <w:r>
         <w:rPr>
           <w:rFonts w:ascii="Courier New" w:eastAsia="Times New Roman" w:hAnsi="Courier New" w:cs="Courier New"/>
@@ -5807,6 +8141,8 @@
         <w:lastRenderedPageBreak/>
         <w:t>sns.catplot</w:t>
       </w:r>
+      <w:proofErr w:type="spellEnd"/>
+      <w:proofErr w:type="gramEnd"/>
       <w:r>
         <w:rPr>
           <w:rFonts w:ascii="Courier New" w:eastAsia="Times New Roman" w:hAnsi="Courier New" w:cs="Courier New"/>
@@ -5835,7 +8171,29 @@
           <w:szCs w:val="21"/>
           <w:lang w:val="en-US" w:eastAsia="pt-BR"/>
         </w:rPr>
-        <w:t>'original_language'</w:t>
+        <w:t>'</w:t>
+      </w:r>
+      <w:proofErr w:type="spellStart"/>
+      <w:r>
+        <w:rPr>
+          <w:rFonts w:ascii="Courier New" w:eastAsia="Times New Roman" w:hAnsi="Courier New" w:cs="Courier New"/>
+          <w:color w:val="CE9178"/>
+          <w:sz w:val="21"/>
+          <w:szCs w:val="21"/>
+          <w:lang w:val="en-US" w:eastAsia="pt-BR"/>
+        </w:rPr>
+        <w:t>original_language</w:t>
+      </w:r>
+      <w:proofErr w:type="spellEnd"/>
+      <w:r>
+        <w:rPr>
+          <w:rFonts w:ascii="Courier New" w:eastAsia="Times New Roman" w:hAnsi="Courier New" w:cs="Courier New"/>
+          <w:color w:val="CE9178"/>
+          <w:sz w:val="21"/>
+          <w:szCs w:val="21"/>
+          <w:lang w:val="en-US" w:eastAsia="pt-BR"/>
+        </w:rPr>
+        <w:t>'</w:t>
       </w:r>
       <w:r>
         <w:rPr>
@@ -5885,8 +8243,20 @@
           <w:szCs w:val="21"/>
           <w:lang w:val="en-US" w:eastAsia="pt-BR"/>
         </w:rPr>
-        <w:t> data = tmdb</w:t>
-      </w:r>
+        <w:t> data = </w:t>
+      </w:r>
+      <w:proofErr w:type="spellStart"/>
+      <w:r>
+        <w:rPr>
+          <w:rFonts w:ascii="Courier New" w:eastAsia="Times New Roman" w:hAnsi="Courier New" w:cs="Courier New"/>
+          <w:color w:val="D4D4D4"/>
+          <w:sz w:val="21"/>
+          <w:szCs w:val="21"/>
+          <w:lang w:val="en-US" w:eastAsia="pt-BR"/>
+        </w:rPr>
+        <w:t>tmdb</w:t>
+      </w:r>
+      <w:proofErr w:type="spellEnd"/>
       <w:r>
         <w:rPr>
           <w:rFonts w:ascii="Courier New" w:eastAsia="Times New Roman" w:hAnsi="Courier New" w:cs="Courier New"/>
@@ -6049,7 +8419,25 @@
           <w:sz w:val="24"/>
           <w:szCs w:val="24"/>
         </w:rPr>
-        <w:t xml:space="preserve"> A diferença é que ele não fica ordenado de acordo com a aparição como fizemos na seleção. Apenas demos sorte de en ter ficado em primeiro, mas ao ver os outros menores, podemos notar não está do maior para o menor.</w:t>
+        <w:t xml:space="preserve"> A diferença é que ele não fica ordenado de acordo com a aparição como fizemos na seleção. Apenas demos sorte de </w:t>
+      </w:r>
+      <w:proofErr w:type="spellStart"/>
+      <w:r>
+        <w:rPr>
+          <w:rFonts w:ascii="Times New Roman" w:hAnsi="Times New Roman" w:cs="Times New Roman"/>
+          <w:sz w:val="24"/>
+          <w:szCs w:val="24"/>
+        </w:rPr>
+        <w:t>en</w:t>
+      </w:r>
+      <w:proofErr w:type="spellEnd"/>
+      <w:r>
+        <w:rPr>
+          <w:rFonts w:ascii="Times New Roman" w:hAnsi="Times New Roman" w:cs="Times New Roman"/>
+          <w:sz w:val="24"/>
+          <w:szCs w:val="24"/>
+        </w:rPr>
+        <w:t xml:space="preserve"> ter ficado em primeiro, mas ao ver os outros menores, podemos notar não está do maior para o menor.</w:t>
       </w:r>
     </w:p>
     <w:p>
@@ -6073,7 +8461,25 @@
           <w:sz w:val="24"/>
           <w:szCs w:val="24"/>
         </w:rPr>
-        <w:t xml:space="preserve"> Para oficializar a versão, pós instalação, precisamos resetar o runtime.</w:t>
+        <w:t xml:space="preserve"> Para oficializar a versão, pós instalação, precisamos resetar o </w:t>
+      </w:r>
+      <w:proofErr w:type="spellStart"/>
+      <w:r>
+        <w:rPr>
+          <w:rFonts w:ascii="Times New Roman" w:hAnsi="Times New Roman" w:cs="Times New Roman"/>
+          <w:sz w:val="24"/>
+          <w:szCs w:val="24"/>
+        </w:rPr>
+        <w:t>runtime</w:t>
+      </w:r>
+      <w:proofErr w:type="spellEnd"/>
+      <w:r>
+        <w:rPr>
+          <w:rFonts w:ascii="Times New Roman" w:hAnsi="Times New Roman" w:cs="Times New Roman"/>
+          <w:sz w:val="24"/>
+          <w:szCs w:val="24"/>
+        </w:rPr>
+        <w:t>.</w:t>
       </w:r>
     </w:p>
     <w:p>
@@ -6121,7 +8527,25 @@
           <w:sz w:val="24"/>
           <w:szCs w:val="24"/>
         </w:rPr>
-        <w:t>Vimos que no gráfico acima quase não conseguimos ver a diferença de cada língua, então decidimos fazer um gráfico de pizza/pie(en) para ver se melhora a visualização.</w:t>
+        <w:t>Vimos que no gráfico acima quase não conseguimos ver a diferença de cada língua, então decidimos fazer um gráfico de pizza/pie(</w:t>
+      </w:r>
+      <w:proofErr w:type="spellStart"/>
+      <w:r>
+        <w:rPr>
+          <w:rFonts w:ascii="Times New Roman" w:hAnsi="Times New Roman" w:cs="Times New Roman"/>
+          <w:sz w:val="24"/>
+          <w:szCs w:val="24"/>
+        </w:rPr>
+        <w:t>en</w:t>
+      </w:r>
+      <w:proofErr w:type="spellEnd"/>
+      <w:r>
+        <w:rPr>
+          <w:rFonts w:ascii="Times New Roman" w:hAnsi="Times New Roman" w:cs="Times New Roman"/>
+          <w:sz w:val="24"/>
+          <w:szCs w:val="24"/>
+        </w:rPr>
+        <w:t>) para ver se melhora a visualização.</w:t>
       </w:r>
     </w:p>
     <w:p>
@@ -6145,7 +8569,107 @@
           <w:sz w:val="24"/>
           <w:szCs w:val="24"/>
         </w:rPr>
-        <w:t>O seaborn não possui esse tipo de gráfico, mas o matplotlib sim, então utilizamos ele passando 2 parâmetros, os valores e as labels no plt.pie(x, labels), e ele nos retorna esse resultado horrendo:</w:t>
+        <w:t xml:space="preserve">O </w:t>
+      </w:r>
+      <w:proofErr w:type="spellStart"/>
+      <w:r>
+        <w:rPr>
+          <w:rFonts w:ascii="Times New Roman" w:hAnsi="Times New Roman" w:cs="Times New Roman"/>
+          <w:sz w:val="24"/>
+          <w:szCs w:val="24"/>
+        </w:rPr>
+        <w:t>seaborn</w:t>
+      </w:r>
+      <w:proofErr w:type="spellEnd"/>
+      <w:r>
+        <w:rPr>
+          <w:rFonts w:ascii="Times New Roman" w:hAnsi="Times New Roman" w:cs="Times New Roman"/>
+          <w:sz w:val="24"/>
+          <w:szCs w:val="24"/>
+        </w:rPr>
+        <w:t xml:space="preserve"> não possui esse tipo de gráfico, mas o </w:t>
+      </w:r>
+      <w:proofErr w:type="spellStart"/>
+      <w:r>
+        <w:rPr>
+          <w:rFonts w:ascii="Times New Roman" w:hAnsi="Times New Roman" w:cs="Times New Roman"/>
+          <w:sz w:val="24"/>
+          <w:szCs w:val="24"/>
+        </w:rPr>
+        <w:t>matplotlib</w:t>
+      </w:r>
+      <w:proofErr w:type="spellEnd"/>
+      <w:r>
+        <w:rPr>
+          <w:rFonts w:ascii="Times New Roman" w:hAnsi="Times New Roman" w:cs="Times New Roman"/>
+          <w:sz w:val="24"/>
+          <w:szCs w:val="24"/>
+        </w:rPr>
+        <w:t xml:space="preserve"> sim, então utilizamos ele passando 2 parâmetros, os valores e as </w:t>
+      </w:r>
+      <w:proofErr w:type="spellStart"/>
+      <w:r>
+        <w:rPr>
+          <w:rFonts w:ascii="Times New Roman" w:hAnsi="Times New Roman" w:cs="Times New Roman"/>
+          <w:sz w:val="24"/>
+          <w:szCs w:val="24"/>
+        </w:rPr>
+        <w:t>labels</w:t>
+      </w:r>
+      <w:proofErr w:type="spellEnd"/>
+      <w:r>
+        <w:rPr>
+          <w:rFonts w:ascii="Times New Roman" w:hAnsi="Times New Roman" w:cs="Times New Roman"/>
+          <w:sz w:val="24"/>
+          <w:szCs w:val="24"/>
+        </w:rPr>
+        <w:t xml:space="preserve"> no </w:t>
+      </w:r>
+      <w:proofErr w:type="spellStart"/>
+      <w:proofErr w:type="gramStart"/>
+      <w:r>
+        <w:rPr>
+          <w:rFonts w:ascii="Times New Roman" w:hAnsi="Times New Roman" w:cs="Times New Roman"/>
+          <w:sz w:val="24"/>
+          <w:szCs w:val="24"/>
+        </w:rPr>
+        <w:t>plt.pie</w:t>
+      </w:r>
+      <w:proofErr w:type="spellEnd"/>
+      <w:r>
+        <w:rPr>
+          <w:rFonts w:ascii="Times New Roman" w:hAnsi="Times New Roman" w:cs="Times New Roman"/>
+          <w:sz w:val="24"/>
+          <w:szCs w:val="24"/>
+        </w:rPr>
+        <w:t>(</w:t>
+      </w:r>
+      <w:proofErr w:type="gramEnd"/>
+      <w:r>
+        <w:rPr>
+          <w:rFonts w:ascii="Times New Roman" w:hAnsi="Times New Roman" w:cs="Times New Roman"/>
+          <w:sz w:val="24"/>
+          <w:szCs w:val="24"/>
+        </w:rPr>
+        <w:t xml:space="preserve">x, </w:t>
+      </w:r>
+      <w:proofErr w:type="spellStart"/>
+      <w:r>
+        <w:rPr>
+          <w:rFonts w:ascii="Times New Roman" w:hAnsi="Times New Roman" w:cs="Times New Roman"/>
+          <w:sz w:val="24"/>
+          <w:szCs w:val="24"/>
+        </w:rPr>
+        <w:t>labels</w:t>
+      </w:r>
+      <w:proofErr w:type="spellEnd"/>
+      <w:r>
+        <w:rPr>
+          <w:rFonts w:ascii="Times New Roman" w:hAnsi="Times New Roman" w:cs="Times New Roman"/>
+          <w:sz w:val="24"/>
+          <w:szCs w:val="24"/>
+        </w:rPr>
+        <w:t>), e ele nos retorna esse resultado horrendo:</w:t>
       </w:r>
     </w:p>
     <w:p>
@@ -6273,6 +8797,8 @@
           <w:lang w:eastAsia="pt-BR"/>
         </w:rPr>
       </w:pPr>
+      <w:proofErr w:type="spellStart"/>
+      <w:proofErr w:type="gramStart"/>
       <w:r>
         <w:rPr>
           <w:rFonts w:ascii="Courier New" w:eastAsia="Times New Roman" w:hAnsi="Courier New" w:cs="Courier New"/>
@@ -6283,6 +8809,8 @@
         </w:rPr>
         <w:t>plt.show</w:t>
       </w:r>
+      <w:proofErr w:type="spellEnd"/>
+      <w:proofErr w:type="gramEnd"/>
       <w:r>
         <w:rPr>
           <w:rFonts w:ascii="Courier New" w:eastAsia="Times New Roman" w:hAnsi="Courier New" w:cs="Courier New"/>
@@ -6404,15 +8932,105 @@
           <w:sz w:val="24"/>
           <w:szCs w:val="24"/>
         </w:rPr>
-        <w:t xml:space="preserve">Considerando isso é bem importante sabermos qual é a história que queremos contar com nosso gráfico. Nesse caso nós queremos mostrar o quanto en aparece em relação aos outros idiomas, nesse caso, podemos separar os dados em 2 variáveis, uma com o total de inglês e outra com o total do resto. </w:t>
-      </w:r>
-      <w:r>
-        <w:rPr>
-          <w:rFonts w:ascii="Times New Roman" w:hAnsi="Times New Roman" w:cs="Times New Roman"/>
-          <w:sz w:val="24"/>
-          <w:szCs w:val="24"/>
-        </w:rPr>
-        <w:t>Para fazer isso podemos fazer uma contagem de valor da coluna de original_language no nosso df com todos os dados lá do início. Após fazer essa atribuição, podemos criar outras 2 variáveis, a total geral, que mostra a soma de todos os idiomas, e a total de inglês, onde usamos o s.loc[‘en’] para pegar somente a contagem de inglês</w:t>
+        <w:t xml:space="preserve">Considerando isso é bem importante sabermos qual é a história que queremos contar com nosso gráfico. Nesse caso nós queremos mostrar o quanto </w:t>
+      </w:r>
+      <w:proofErr w:type="spellStart"/>
+      <w:r>
+        <w:rPr>
+          <w:rFonts w:ascii="Times New Roman" w:hAnsi="Times New Roman" w:cs="Times New Roman"/>
+          <w:sz w:val="24"/>
+          <w:szCs w:val="24"/>
+        </w:rPr>
+        <w:t>en</w:t>
+      </w:r>
+      <w:proofErr w:type="spellEnd"/>
+      <w:r>
+        <w:rPr>
+          <w:rFonts w:ascii="Times New Roman" w:hAnsi="Times New Roman" w:cs="Times New Roman"/>
+          <w:sz w:val="24"/>
+          <w:szCs w:val="24"/>
+        </w:rPr>
+        <w:t xml:space="preserve"> aparece em relação aos outros idiomas, nesse caso, podemos separar os dados em 2 variáveis, uma com o total de inglês e outra com o total do resto. </w:t>
+      </w:r>
+      <w:r>
+        <w:rPr>
+          <w:rFonts w:ascii="Times New Roman" w:hAnsi="Times New Roman" w:cs="Times New Roman"/>
+          <w:sz w:val="24"/>
+          <w:szCs w:val="24"/>
+        </w:rPr>
+        <w:t xml:space="preserve">Para fazer isso podemos fazer uma contagem de valor da coluna de </w:t>
+      </w:r>
+      <w:proofErr w:type="spellStart"/>
+      <w:r>
+        <w:rPr>
+          <w:rFonts w:ascii="Times New Roman" w:hAnsi="Times New Roman" w:cs="Times New Roman"/>
+          <w:sz w:val="24"/>
+          <w:szCs w:val="24"/>
+        </w:rPr>
+        <w:t>original_language</w:t>
+      </w:r>
+      <w:proofErr w:type="spellEnd"/>
+      <w:r>
+        <w:rPr>
+          <w:rFonts w:ascii="Times New Roman" w:hAnsi="Times New Roman" w:cs="Times New Roman"/>
+          <w:sz w:val="24"/>
+          <w:szCs w:val="24"/>
+        </w:rPr>
+        <w:t xml:space="preserve"> no nosso </w:t>
+      </w:r>
+      <w:proofErr w:type="spellStart"/>
+      <w:r>
+        <w:rPr>
+          <w:rFonts w:ascii="Times New Roman" w:hAnsi="Times New Roman" w:cs="Times New Roman"/>
+          <w:sz w:val="24"/>
+          <w:szCs w:val="24"/>
+        </w:rPr>
+        <w:t>df</w:t>
+      </w:r>
+      <w:proofErr w:type="spellEnd"/>
+      <w:r>
+        <w:rPr>
+          <w:rFonts w:ascii="Times New Roman" w:hAnsi="Times New Roman" w:cs="Times New Roman"/>
+          <w:sz w:val="24"/>
+          <w:szCs w:val="24"/>
+        </w:rPr>
+        <w:t xml:space="preserve"> com todos os dados lá do início. Após fazer essa atribuição, podemos criar outras 2 variáveis, a total geral, que mostra a soma de todos os idiomas, e a total de inglês, onde usamos o </w:t>
+      </w:r>
+      <w:proofErr w:type="spellStart"/>
+      <w:r>
+        <w:rPr>
+          <w:rFonts w:ascii="Times New Roman" w:hAnsi="Times New Roman" w:cs="Times New Roman"/>
+          <w:sz w:val="24"/>
+          <w:szCs w:val="24"/>
+        </w:rPr>
+        <w:t>s.loc</w:t>
+      </w:r>
+      <w:proofErr w:type="spellEnd"/>
+      <w:r>
+        <w:rPr>
+          <w:rFonts w:ascii="Times New Roman" w:hAnsi="Times New Roman" w:cs="Times New Roman"/>
+          <w:sz w:val="24"/>
+          <w:szCs w:val="24"/>
+        </w:rPr>
+        <w:t>[‘</w:t>
+      </w:r>
+      <w:proofErr w:type="spellStart"/>
+      <w:r>
+        <w:rPr>
+          <w:rFonts w:ascii="Times New Roman" w:hAnsi="Times New Roman" w:cs="Times New Roman"/>
+          <w:sz w:val="24"/>
+          <w:szCs w:val="24"/>
+        </w:rPr>
+        <w:t>en</w:t>
+      </w:r>
+      <w:proofErr w:type="spellEnd"/>
+      <w:r>
+        <w:rPr>
+          <w:rFonts w:ascii="Times New Roman" w:hAnsi="Times New Roman" w:cs="Times New Roman"/>
+          <w:sz w:val="24"/>
+          <w:szCs w:val="24"/>
+        </w:rPr>
+        <w:t>’] para pegar somente a contagem de inglês</w:t>
       </w:r>
       <w:r>
         <w:rPr>
@@ -6451,16 +9069,40 @@
           <w:lang w:eastAsia="pt-BR"/>
         </w:rPr>
       </w:pPr>
-      <w:r>
-        <w:rPr>
-          <w:rFonts w:ascii="Courier New" w:eastAsia="Times New Roman" w:hAnsi="Courier New" w:cs="Courier New"/>
-          <w:color w:val="D4D4D4"/>
-          <w:sz w:val="21"/>
-          <w:szCs w:val="21"/>
-          <w:lang w:eastAsia="pt-BR"/>
-        </w:rPr>
-        <w:t>total_por_lingua = tmdb</w:t>
-      </w:r>
+      <w:proofErr w:type="spellStart"/>
+      <w:r>
+        <w:rPr>
+          <w:rFonts w:ascii="Courier New" w:eastAsia="Times New Roman" w:hAnsi="Courier New" w:cs="Courier New"/>
+          <w:color w:val="D4D4D4"/>
+          <w:sz w:val="21"/>
+          <w:szCs w:val="21"/>
+          <w:lang w:eastAsia="pt-BR"/>
+        </w:rPr>
+        <w:t>total_por_lingua</w:t>
+      </w:r>
+      <w:proofErr w:type="spellEnd"/>
+      <w:r>
+        <w:rPr>
+          <w:rFonts w:ascii="Courier New" w:eastAsia="Times New Roman" w:hAnsi="Courier New" w:cs="Courier New"/>
+          <w:color w:val="D4D4D4"/>
+          <w:sz w:val="21"/>
+          <w:szCs w:val="21"/>
+          <w:lang w:eastAsia="pt-BR"/>
+        </w:rPr>
+        <w:t> = </w:t>
+      </w:r>
+      <w:proofErr w:type="spellStart"/>
+      <w:r>
+        <w:rPr>
+          <w:rFonts w:ascii="Courier New" w:eastAsia="Times New Roman" w:hAnsi="Courier New" w:cs="Courier New"/>
+          <w:color w:val="D4D4D4"/>
+          <w:sz w:val="21"/>
+          <w:szCs w:val="21"/>
+          <w:lang w:eastAsia="pt-BR"/>
+        </w:rPr>
+        <w:t>tmdb</w:t>
+      </w:r>
+      <w:proofErr w:type="spellEnd"/>
       <w:r>
         <w:rPr>
           <w:rFonts w:ascii="Courier New" w:eastAsia="Times New Roman" w:hAnsi="Courier New" w:cs="Courier New"/>
@@ -6479,7 +9121,29 @@
           <w:szCs w:val="21"/>
           <w:lang w:eastAsia="pt-BR"/>
         </w:rPr>
-        <w:t>'original_language'</w:t>
+        <w:t>'</w:t>
+      </w:r>
+      <w:proofErr w:type="spellStart"/>
+      <w:r>
+        <w:rPr>
+          <w:rFonts w:ascii="Courier New" w:eastAsia="Times New Roman" w:hAnsi="Courier New" w:cs="Courier New"/>
+          <w:color w:val="CE9178"/>
+          <w:sz w:val="21"/>
+          <w:szCs w:val="21"/>
+          <w:lang w:eastAsia="pt-BR"/>
+        </w:rPr>
+        <w:t>original_language</w:t>
+      </w:r>
+      <w:proofErr w:type="spellEnd"/>
+      <w:r>
+        <w:rPr>
+          <w:rFonts w:ascii="Courier New" w:eastAsia="Times New Roman" w:hAnsi="Courier New" w:cs="Courier New"/>
+          <w:color w:val="CE9178"/>
+          <w:sz w:val="21"/>
+          <w:szCs w:val="21"/>
+          <w:lang w:eastAsia="pt-BR"/>
+        </w:rPr>
+        <w:t>'</w:t>
       </w:r>
       <w:r>
         <w:rPr>
@@ -6499,17 +9163,51 @@
           <w:szCs w:val="21"/>
           <w:lang w:eastAsia="pt-BR"/>
         </w:rPr>
-        <w:t>.value_counts</w:t>
-      </w:r>
-      <w:r>
-        <w:rPr>
-          <w:rFonts w:ascii="Courier New" w:eastAsia="Times New Roman" w:hAnsi="Courier New" w:cs="Courier New"/>
-          <w:color w:val="DCDCDC"/>
-          <w:sz w:val="21"/>
-          <w:szCs w:val="21"/>
-          <w:lang w:eastAsia="pt-BR"/>
-        </w:rPr>
-        <w:t>()</w:t>
+        <w:t>.</w:t>
+      </w:r>
+      <w:proofErr w:type="spellStart"/>
+      <w:r>
+        <w:rPr>
+          <w:rFonts w:ascii="Courier New" w:eastAsia="Times New Roman" w:hAnsi="Courier New" w:cs="Courier New"/>
+          <w:color w:val="D4D4D4"/>
+          <w:sz w:val="21"/>
+          <w:szCs w:val="21"/>
+          <w:lang w:eastAsia="pt-BR"/>
+        </w:rPr>
+        <w:t>value_</w:t>
+      </w:r>
+      <w:proofErr w:type="gramStart"/>
+      <w:r>
+        <w:rPr>
+          <w:rFonts w:ascii="Courier New" w:eastAsia="Times New Roman" w:hAnsi="Courier New" w:cs="Courier New"/>
+          <w:color w:val="D4D4D4"/>
+          <w:sz w:val="21"/>
+          <w:szCs w:val="21"/>
+          <w:lang w:eastAsia="pt-BR"/>
+        </w:rPr>
+        <w:t>counts</w:t>
+      </w:r>
+      <w:proofErr w:type="spellEnd"/>
+      <w:r>
+        <w:rPr>
+          <w:rFonts w:ascii="Courier New" w:eastAsia="Times New Roman" w:hAnsi="Courier New" w:cs="Courier New"/>
+          <w:color w:val="DCDCDC"/>
+          <w:sz w:val="21"/>
+          <w:szCs w:val="21"/>
+          <w:lang w:eastAsia="pt-BR"/>
+        </w:rPr>
+        <w:t>(</w:t>
+      </w:r>
+      <w:proofErr w:type="gramEnd"/>
+      <w:r>
+        <w:rPr>
+          <w:rFonts w:ascii="Courier New" w:eastAsia="Times New Roman" w:hAnsi="Courier New" w:cs="Courier New"/>
+          <w:color w:val="DCDCDC"/>
+          <w:sz w:val="21"/>
+          <w:szCs w:val="21"/>
+          <w:lang w:eastAsia="pt-BR"/>
+        </w:rPr>
+        <w:t>)</w:t>
       </w:r>
     </w:p>
     <w:p>
@@ -6524,15 +9222,27 @@
           <w:lang w:eastAsia="pt-BR"/>
         </w:rPr>
       </w:pPr>
-      <w:r>
-        <w:rPr>
-          <w:rFonts w:ascii="Courier New" w:eastAsia="Times New Roman" w:hAnsi="Courier New" w:cs="Courier New"/>
-          <w:color w:val="D4D4D4"/>
-          <w:sz w:val="21"/>
-          <w:szCs w:val="21"/>
-          <w:lang w:eastAsia="pt-BR"/>
-        </w:rPr>
-        <w:t>total_geral = </w:t>
+      <w:proofErr w:type="spellStart"/>
+      <w:r>
+        <w:rPr>
+          <w:rFonts w:ascii="Courier New" w:eastAsia="Times New Roman" w:hAnsi="Courier New" w:cs="Courier New"/>
+          <w:color w:val="D4D4D4"/>
+          <w:sz w:val="21"/>
+          <w:szCs w:val="21"/>
+          <w:lang w:eastAsia="pt-BR"/>
+        </w:rPr>
+        <w:t>total_geral</w:t>
+      </w:r>
+      <w:proofErr w:type="spellEnd"/>
+      <w:r>
+        <w:rPr>
+          <w:rFonts w:ascii="Courier New" w:eastAsia="Times New Roman" w:hAnsi="Courier New" w:cs="Courier New"/>
+          <w:color w:val="D4D4D4"/>
+          <w:sz w:val="21"/>
+          <w:szCs w:val="21"/>
+          <w:lang w:eastAsia="pt-BR"/>
+        </w:rPr>
+        <w:t> = </w:t>
       </w:r>
       <w:r>
         <w:rPr>
@@ -6554,6 +9264,7 @@
         </w:rPr>
         <w:t>(</w:t>
       </w:r>
+      <w:proofErr w:type="spellStart"/>
       <w:r>
         <w:rPr>
           <w:rFonts w:ascii="Courier New" w:eastAsia="Times New Roman" w:hAnsi="Courier New" w:cs="Courier New"/>
@@ -6564,6 +9275,7 @@
         </w:rPr>
         <w:t>total_por_lingua</w:t>
       </w:r>
+      <w:proofErr w:type="spellEnd"/>
       <w:r>
         <w:rPr>
           <w:rFonts w:ascii="Courier New" w:eastAsia="Times New Roman" w:hAnsi="Courier New" w:cs="Courier New"/>
@@ -6587,16 +9299,40 @@
           <w:lang w:eastAsia="pt-BR"/>
         </w:rPr>
       </w:pPr>
-      <w:r>
-        <w:rPr>
-          <w:rFonts w:ascii="Courier New" w:eastAsia="Times New Roman" w:hAnsi="Courier New" w:cs="Courier New"/>
-          <w:color w:val="D4D4D4"/>
-          <w:sz w:val="21"/>
-          <w:szCs w:val="21"/>
-          <w:lang w:eastAsia="pt-BR"/>
-        </w:rPr>
-        <w:t>total_de_ingles = total_por_lingua.loc</w:t>
-      </w:r>
+      <w:proofErr w:type="spellStart"/>
+      <w:r>
+        <w:rPr>
+          <w:rFonts w:ascii="Courier New" w:eastAsia="Times New Roman" w:hAnsi="Courier New" w:cs="Courier New"/>
+          <w:color w:val="D4D4D4"/>
+          <w:sz w:val="21"/>
+          <w:szCs w:val="21"/>
+          <w:lang w:eastAsia="pt-BR"/>
+        </w:rPr>
+        <w:t>total_de_ingles</w:t>
+      </w:r>
+      <w:proofErr w:type="spellEnd"/>
+      <w:r>
+        <w:rPr>
+          <w:rFonts w:ascii="Courier New" w:eastAsia="Times New Roman" w:hAnsi="Courier New" w:cs="Courier New"/>
+          <w:color w:val="D4D4D4"/>
+          <w:sz w:val="21"/>
+          <w:szCs w:val="21"/>
+          <w:lang w:eastAsia="pt-BR"/>
+        </w:rPr>
+        <w:t> = </w:t>
+      </w:r>
+      <w:proofErr w:type="spellStart"/>
+      <w:r>
+        <w:rPr>
+          <w:rFonts w:ascii="Courier New" w:eastAsia="Times New Roman" w:hAnsi="Courier New" w:cs="Courier New"/>
+          <w:color w:val="D4D4D4"/>
+          <w:sz w:val="21"/>
+          <w:szCs w:val="21"/>
+          <w:lang w:eastAsia="pt-BR"/>
+        </w:rPr>
+        <w:t>total_por_lingua.loc</w:t>
+      </w:r>
+      <w:proofErr w:type="spellEnd"/>
       <w:r>
         <w:rPr>
           <w:rFonts w:ascii="Courier New" w:eastAsia="Times New Roman" w:hAnsi="Courier New" w:cs="Courier New"/>
@@ -6615,7 +9351,29 @@
           <w:szCs w:val="21"/>
           <w:lang w:eastAsia="pt-BR"/>
         </w:rPr>
-        <w:t>'en'</w:t>
+        <w:t>'</w:t>
+      </w:r>
+      <w:proofErr w:type="spellStart"/>
+      <w:r>
+        <w:rPr>
+          <w:rFonts w:ascii="Courier New" w:eastAsia="Times New Roman" w:hAnsi="Courier New" w:cs="Courier New"/>
+          <w:color w:val="CE9178"/>
+          <w:sz w:val="21"/>
+          <w:szCs w:val="21"/>
+          <w:lang w:eastAsia="pt-BR"/>
+        </w:rPr>
+        <w:t>en</w:t>
+      </w:r>
+      <w:proofErr w:type="spellEnd"/>
+      <w:r>
+        <w:rPr>
+          <w:rFonts w:ascii="Courier New" w:eastAsia="Times New Roman" w:hAnsi="Courier New" w:cs="Courier New"/>
+          <w:color w:val="CE9178"/>
+          <w:sz w:val="21"/>
+          <w:szCs w:val="21"/>
+          <w:lang w:eastAsia="pt-BR"/>
+        </w:rPr>
+        <w:t>'</w:t>
       </w:r>
       <w:r>
         <w:rPr>
@@ -6640,16 +9398,62 @@
           <w:lang w:eastAsia="pt-BR"/>
         </w:rPr>
       </w:pPr>
-      <w:r>
-        <w:rPr>
-          <w:rFonts w:ascii="Courier New" w:eastAsia="Times New Roman" w:hAnsi="Courier New" w:cs="Courier New"/>
-          <w:color w:val="D4D4D4"/>
-          <w:sz w:val="21"/>
-          <w:szCs w:val="21"/>
-          <w:lang w:eastAsia="pt-BR"/>
-        </w:rPr>
-        <w:t>total_do_resto = total_geral - total_de_ingles</w:t>
-      </w:r>
+      <w:proofErr w:type="spellStart"/>
+      <w:r>
+        <w:rPr>
+          <w:rFonts w:ascii="Courier New" w:eastAsia="Times New Roman" w:hAnsi="Courier New" w:cs="Courier New"/>
+          <w:color w:val="D4D4D4"/>
+          <w:sz w:val="21"/>
+          <w:szCs w:val="21"/>
+          <w:lang w:eastAsia="pt-BR"/>
+        </w:rPr>
+        <w:t>total_do_resto</w:t>
+      </w:r>
+      <w:proofErr w:type="spellEnd"/>
+      <w:r>
+        <w:rPr>
+          <w:rFonts w:ascii="Courier New" w:eastAsia="Times New Roman" w:hAnsi="Courier New" w:cs="Courier New"/>
+          <w:color w:val="D4D4D4"/>
+          <w:sz w:val="21"/>
+          <w:szCs w:val="21"/>
+          <w:lang w:eastAsia="pt-BR"/>
+        </w:rPr>
+        <w:t> = </w:t>
+      </w:r>
+      <w:proofErr w:type="spellStart"/>
+      <w:r>
+        <w:rPr>
+          <w:rFonts w:ascii="Courier New" w:eastAsia="Times New Roman" w:hAnsi="Courier New" w:cs="Courier New"/>
+          <w:color w:val="D4D4D4"/>
+          <w:sz w:val="21"/>
+          <w:szCs w:val="21"/>
+          <w:lang w:eastAsia="pt-BR"/>
+        </w:rPr>
+        <w:t>total_geral</w:t>
+      </w:r>
+      <w:proofErr w:type="spellEnd"/>
+      <w:r>
+        <w:rPr>
+          <w:rFonts w:ascii="Courier New" w:eastAsia="Times New Roman" w:hAnsi="Courier New" w:cs="Courier New"/>
+          <w:color w:val="D4D4D4"/>
+          <w:sz w:val="21"/>
+          <w:szCs w:val="21"/>
+          <w:lang w:eastAsia="pt-BR"/>
+        </w:rPr>
+        <w:t> - </w:t>
+      </w:r>
+      <w:proofErr w:type="spellStart"/>
+      <w:r>
+        <w:rPr>
+          <w:rFonts w:ascii="Courier New" w:eastAsia="Times New Roman" w:hAnsi="Courier New" w:cs="Courier New"/>
+          <w:color w:val="D4D4D4"/>
+          <w:sz w:val="21"/>
+          <w:szCs w:val="21"/>
+          <w:lang w:eastAsia="pt-BR"/>
+        </w:rPr>
+        <w:t>total_de_ingles</w:t>
+      </w:r>
+      <w:proofErr w:type="spellEnd"/>
     </w:p>
     <w:p>
       <w:pPr>
@@ -6663,6 +9467,7 @@
           <w:lang w:eastAsia="pt-BR"/>
         </w:rPr>
       </w:pPr>
+      <w:proofErr w:type="gramStart"/>
       <w:r>
         <w:rPr>
           <w:rFonts w:ascii="Courier New" w:eastAsia="Times New Roman" w:hAnsi="Courier New" w:cs="Courier New"/>
@@ -6683,6 +9488,8 @@
         </w:rPr>
         <w:t>(</w:t>
       </w:r>
+      <w:proofErr w:type="spellStart"/>
+      <w:proofErr w:type="gramEnd"/>
       <w:r>
         <w:rPr>
           <w:rFonts w:ascii="Courier New" w:eastAsia="Times New Roman" w:hAnsi="Courier New" w:cs="Courier New"/>
@@ -6693,6 +9500,7 @@
         </w:rPr>
         <w:t>total_de_ingles</w:t>
       </w:r>
+      <w:proofErr w:type="spellEnd"/>
       <w:r>
         <w:rPr>
           <w:rFonts w:ascii="Courier New" w:eastAsia="Times New Roman" w:hAnsi="Courier New" w:cs="Courier New"/>
@@ -6711,8 +9519,20 @@
           <w:szCs w:val="21"/>
           <w:lang w:eastAsia="pt-BR"/>
         </w:rPr>
-        <w:t> total_do_resto</w:t>
-      </w:r>
+        <w:t> </w:t>
+      </w:r>
+      <w:proofErr w:type="spellStart"/>
+      <w:r>
+        <w:rPr>
+          <w:rFonts w:ascii="Courier New" w:eastAsia="Times New Roman" w:hAnsi="Courier New" w:cs="Courier New"/>
+          <w:color w:val="D4D4D4"/>
+          <w:sz w:val="21"/>
+          <w:szCs w:val="21"/>
+          <w:lang w:eastAsia="pt-BR"/>
+        </w:rPr>
+        <w:t>total_do_resto</w:t>
+      </w:r>
+      <w:proofErr w:type="spellEnd"/>
       <w:r>
         <w:rPr>
           <w:rFonts w:ascii="Courier New" w:eastAsia="Times New Roman" w:hAnsi="Courier New" w:cs="Courier New"/>
@@ -6799,7 +9619,61 @@
           <w:sz w:val="24"/>
           <w:szCs w:val="24"/>
         </w:rPr>
-        <w:t xml:space="preserve">A partir disso podemos criar um dict chamado dados que aloca duas chaves com 2 valores cada: língua, onde recebe o valor de ‘inglês’ e ‘outros’, e total, que recebe as variáveis de total de inglês e total do resto, convertendo esse dict em um df no final para trabalharmos com ele para fazer </w:t>
+        <w:t xml:space="preserve">A partir disso podemos criar um </w:t>
+      </w:r>
+      <w:proofErr w:type="spellStart"/>
+      <w:r>
+        <w:rPr>
+          <w:rFonts w:ascii="Times New Roman" w:hAnsi="Times New Roman" w:cs="Times New Roman"/>
+          <w:sz w:val="24"/>
+          <w:szCs w:val="24"/>
+        </w:rPr>
+        <w:t>dict</w:t>
+      </w:r>
+      <w:proofErr w:type="spellEnd"/>
+      <w:r>
+        <w:rPr>
+          <w:rFonts w:ascii="Times New Roman" w:hAnsi="Times New Roman" w:cs="Times New Roman"/>
+          <w:sz w:val="24"/>
+          <w:szCs w:val="24"/>
+        </w:rPr>
+        <w:t xml:space="preserve"> chamado dados que aloca duas chaves com 2 valores cada: língua, onde recebe o valor de ‘inglês’ e ‘outros’, e total, que recebe as variáveis de total de inglês e total do resto, convertendo esse </w:t>
+      </w:r>
+      <w:proofErr w:type="spellStart"/>
+      <w:r>
+        <w:rPr>
+          <w:rFonts w:ascii="Times New Roman" w:hAnsi="Times New Roman" w:cs="Times New Roman"/>
+          <w:sz w:val="24"/>
+          <w:szCs w:val="24"/>
+        </w:rPr>
+        <w:t>dict</w:t>
+      </w:r>
+      <w:proofErr w:type="spellEnd"/>
+      <w:r>
+        <w:rPr>
+          <w:rFonts w:ascii="Times New Roman" w:hAnsi="Times New Roman" w:cs="Times New Roman"/>
+          <w:sz w:val="24"/>
+          <w:szCs w:val="24"/>
+        </w:rPr>
+        <w:t xml:space="preserve"> em um </w:t>
+      </w:r>
+      <w:proofErr w:type="spellStart"/>
+      <w:r>
+        <w:rPr>
+          <w:rFonts w:ascii="Times New Roman" w:hAnsi="Times New Roman" w:cs="Times New Roman"/>
+          <w:sz w:val="24"/>
+          <w:szCs w:val="24"/>
+        </w:rPr>
+        <w:t>df</w:t>
+      </w:r>
+      <w:proofErr w:type="spellEnd"/>
+      <w:r>
+        <w:rPr>
+          <w:rFonts w:ascii="Times New Roman" w:hAnsi="Times New Roman" w:cs="Times New Roman"/>
+          <w:sz w:val="24"/>
+          <w:szCs w:val="24"/>
+        </w:rPr>
+        <w:t xml:space="preserve"> no final para trabalharmos com ele para fazer </w:t>
       </w:r>
       <w:r>
         <w:rPr>
@@ -6881,7 +9755,29 @@
           <w:szCs w:val="21"/>
           <w:lang w:eastAsia="pt-BR"/>
         </w:rPr>
-        <w:t>'lingua'</w:t>
+        <w:t>'</w:t>
+      </w:r>
+      <w:proofErr w:type="spellStart"/>
+      <w:r>
+        <w:rPr>
+          <w:rFonts w:ascii="Courier New" w:eastAsia="Times New Roman" w:hAnsi="Courier New" w:cs="Courier New"/>
+          <w:color w:val="CE9178"/>
+          <w:sz w:val="21"/>
+          <w:szCs w:val="21"/>
+          <w:lang w:eastAsia="pt-BR"/>
+        </w:rPr>
+        <w:t>lingua</w:t>
+      </w:r>
+      <w:proofErr w:type="spellEnd"/>
+      <w:r>
+        <w:rPr>
+          <w:rFonts w:ascii="Courier New" w:eastAsia="Times New Roman" w:hAnsi="Courier New" w:cs="Courier New"/>
+          <w:color w:val="CE9178"/>
+          <w:sz w:val="21"/>
+          <w:szCs w:val="21"/>
+          <w:lang w:eastAsia="pt-BR"/>
+        </w:rPr>
+        <w:t>'</w:t>
       </w:r>
       <w:r>
         <w:rPr>
@@ -6921,7 +9817,29 @@
           <w:szCs w:val="21"/>
           <w:lang w:eastAsia="pt-BR"/>
         </w:rPr>
-        <w:t>'ingles'</w:t>
+        <w:t>'</w:t>
+      </w:r>
+      <w:proofErr w:type="spellStart"/>
+      <w:r>
+        <w:rPr>
+          <w:rFonts w:ascii="Courier New" w:eastAsia="Times New Roman" w:hAnsi="Courier New" w:cs="Courier New"/>
+          <w:color w:val="CE9178"/>
+          <w:sz w:val="21"/>
+          <w:szCs w:val="21"/>
+          <w:lang w:eastAsia="pt-BR"/>
+        </w:rPr>
+        <w:t>ingles</w:t>
+      </w:r>
+      <w:proofErr w:type="spellEnd"/>
+      <w:r>
+        <w:rPr>
+          <w:rFonts w:ascii="Courier New" w:eastAsia="Times New Roman" w:hAnsi="Courier New" w:cs="Courier New"/>
+          <w:color w:val="CE9178"/>
+          <w:sz w:val="21"/>
+          <w:szCs w:val="21"/>
+          <w:lang w:eastAsia="pt-BR"/>
+        </w:rPr>
+        <w:t>'</w:t>
       </w:r>
       <w:r>
         <w:rPr>
@@ -7026,6 +9944,7 @@
         </w:rPr>
         <w:t>[</w:t>
       </w:r>
+      <w:proofErr w:type="spellStart"/>
       <w:r>
         <w:rPr>
           <w:rFonts w:ascii="Courier New" w:eastAsia="Times New Roman" w:hAnsi="Courier New" w:cs="Courier New"/>
@@ -7036,6 +9955,7 @@
         </w:rPr>
         <w:t>total_de_ingles</w:t>
       </w:r>
+      <w:proofErr w:type="spellEnd"/>
       <w:r>
         <w:rPr>
           <w:rFonts w:ascii="Courier New" w:eastAsia="Times New Roman" w:hAnsi="Courier New" w:cs="Courier New"/>
@@ -7054,8 +9974,20 @@
           <w:szCs w:val="21"/>
           <w:lang w:eastAsia="pt-BR"/>
         </w:rPr>
-        <w:t> total_do_resto</w:t>
-      </w:r>
+        <w:t> </w:t>
+      </w:r>
+      <w:proofErr w:type="spellStart"/>
+      <w:r>
+        <w:rPr>
+          <w:rFonts w:ascii="Courier New" w:eastAsia="Times New Roman" w:hAnsi="Courier New" w:cs="Courier New"/>
+          <w:color w:val="D4D4D4"/>
+          <w:sz w:val="21"/>
+          <w:szCs w:val="21"/>
+          <w:lang w:eastAsia="pt-BR"/>
+        </w:rPr>
+        <w:t>total_do_resto</w:t>
+      </w:r>
+      <w:proofErr w:type="spellEnd"/>
       <w:r>
         <w:rPr>
           <w:rFonts w:ascii="Courier New" w:eastAsia="Times New Roman" w:hAnsi="Courier New" w:cs="Courier New"/>
@@ -7110,8 +10042,22 @@
           <w:szCs w:val="21"/>
           <w:lang w:eastAsia="pt-BR"/>
         </w:rPr>
-        <w:t>dados = pd.DataFrame</w:t>
-      </w:r>
+        <w:t>dados = </w:t>
+      </w:r>
+      <w:proofErr w:type="spellStart"/>
+      <w:proofErr w:type="gramStart"/>
+      <w:r>
+        <w:rPr>
+          <w:rFonts w:ascii="Courier New" w:eastAsia="Times New Roman" w:hAnsi="Courier New" w:cs="Courier New"/>
+          <w:color w:val="D4D4D4"/>
+          <w:sz w:val="21"/>
+          <w:szCs w:val="21"/>
+          <w:lang w:eastAsia="pt-BR"/>
+        </w:rPr>
+        <w:t>pd.DataFrame</w:t>
+      </w:r>
+      <w:proofErr w:type="spellEnd"/>
+      <w:proofErr w:type="gramEnd"/>
       <w:r>
         <w:rPr>
           <w:rFonts w:ascii="Courier New" w:eastAsia="Times New Roman" w:hAnsi="Courier New" w:cs="Courier New"/>
@@ -7242,15 +10188,89 @@
           <w:sz w:val="24"/>
           <w:szCs w:val="24"/>
         </w:rPr>
-        <w:t>Decidimos fazer um gráfico de barras com sns para melhor visualização, passando como parâmetros sns.barplot(x=’língua’, y=’total’, data = dados)</w:t>
-      </w:r>
-      <w:r>
-        <w:rPr>
-          <w:rFonts w:ascii="Times New Roman" w:hAnsi="Times New Roman" w:cs="Times New Roman"/>
-          <w:sz w:val="24"/>
-          <w:szCs w:val="24"/>
-        </w:rPr>
-        <w:t>, onde o x é a label, y são os valores e data é nosso df recém criado</w:t>
+        <w:t xml:space="preserve">Decidimos fazer um gráfico de barras com </w:t>
+      </w:r>
+      <w:proofErr w:type="spellStart"/>
+      <w:r>
+        <w:rPr>
+          <w:rFonts w:ascii="Times New Roman" w:hAnsi="Times New Roman" w:cs="Times New Roman"/>
+          <w:sz w:val="24"/>
+          <w:szCs w:val="24"/>
+        </w:rPr>
+        <w:t>sns</w:t>
+      </w:r>
+      <w:proofErr w:type="spellEnd"/>
+      <w:r>
+        <w:rPr>
+          <w:rFonts w:ascii="Times New Roman" w:hAnsi="Times New Roman" w:cs="Times New Roman"/>
+          <w:sz w:val="24"/>
+          <w:szCs w:val="24"/>
+        </w:rPr>
+        <w:t xml:space="preserve"> para melhor visualização, passando como parâmetros </w:t>
+      </w:r>
+      <w:proofErr w:type="spellStart"/>
+      <w:proofErr w:type="gramStart"/>
+      <w:r>
+        <w:rPr>
+          <w:rFonts w:ascii="Times New Roman" w:hAnsi="Times New Roman" w:cs="Times New Roman"/>
+          <w:sz w:val="24"/>
+          <w:szCs w:val="24"/>
+        </w:rPr>
+        <w:t>sns.barplot</w:t>
+      </w:r>
+      <w:proofErr w:type="spellEnd"/>
+      <w:proofErr w:type="gramEnd"/>
+      <w:r>
+        <w:rPr>
+          <w:rFonts w:ascii="Times New Roman" w:hAnsi="Times New Roman" w:cs="Times New Roman"/>
+          <w:sz w:val="24"/>
+          <w:szCs w:val="24"/>
+        </w:rPr>
+        <w:t>(x=’língua’, y=’total’, data = dados)</w:t>
+      </w:r>
+      <w:r>
+        <w:rPr>
+          <w:rFonts w:ascii="Times New Roman" w:hAnsi="Times New Roman" w:cs="Times New Roman"/>
+          <w:sz w:val="24"/>
+          <w:szCs w:val="24"/>
+        </w:rPr>
+        <w:t xml:space="preserve">, onde o x é a </w:t>
+      </w:r>
+      <w:proofErr w:type="spellStart"/>
+      <w:r>
+        <w:rPr>
+          <w:rFonts w:ascii="Times New Roman" w:hAnsi="Times New Roman" w:cs="Times New Roman"/>
+          <w:sz w:val="24"/>
+          <w:szCs w:val="24"/>
+        </w:rPr>
+        <w:t>label</w:t>
+      </w:r>
+      <w:proofErr w:type="spellEnd"/>
+      <w:r>
+        <w:rPr>
+          <w:rFonts w:ascii="Times New Roman" w:hAnsi="Times New Roman" w:cs="Times New Roman"/>
+          <w:sz w:val="24"/>
+          <w:szCs w:val="24"/>
+        </w:rPr>
+        <w:t xml:space="preserve">, y são os valores e data é nosso </w:t>
+      </w:r>
+      <w:proofErr w:type="spellStart"/>
+      <w:r>
+        <w:rPr>
+          <w:rFonts w:ascii="Times New Roman" w:hAnsi="Times New Roman" w:cs="Times New Roman"/>
+          <w:sz w:val="24"/>
+          <w:szCs w:val="24"/>
+        </w:rPr>
+        <w:t>df</w:t>
+      </w:r>
+      <w:proofErr w:type="spellEnd"/>
+      <w:r>
+        <w:rPr>
+          <w:rFonts w:ascii="Times New Roman" w:hAnsi="Times New Roman" w:cs="Times New Roman"/>
+          <w:sz w:val="24"/>
+          <w:szCs w:val="24"/>
+        </w:rPr>
+        <w:t xml:space="preserve"> recém criado</w:t>
       </w:r>
       <w:r>
         <w:rPr>
@@ -7273,6 +10293,8 @@
           <w:lang w:eastAsia="pt-BR"/>
         </w:rPr>
       </w:pPr>
+      <w:proofErr w:type="spellStart"/>
+      <w:proofErr w:type="gramStart"/>
       <w:r>
         <w:rPr>
           <w:rFonts w:ascii="Courier New" w:eastAsia="Times New Roman" w:hAnsi="Courier New" w:cs="Courier New"/>
@@ -7283,6 +10305,8 @@
         </w:rPr>
         <w:t>sns.barplot</w:t>
       </w:r>
+      <w:proofErr w:type="spellEnd"/>
+      <w:proofErr w:type="gramEnd"/>
       <w:r>
         <w:rPr>
           <w:rFonts w:ascii="Courier New" w:eastAsia="Times New Roman" w:hAnsi="Courier New" w:cs="Courier New"/>
@@ -7311,7 +10335,29 @@
           <w:szCs w:val="21"/>
           <w:lang w:eastAsia="pt-BR"/>
         </w:rPr>
-        <w:t>'lingua'</w:t>
+        <w:t>'</w:t>
+      </w:r>
+      <w:proofErr w:type="spellStart"/>
+      <w:r>
+        <w:rPr>
+          <w:rFonts w:ascii="Courier New" w:eastAsia="Times New Roman" w:hAnsi="Courier New" w:cs="Courier New"/>
+          <w:color w:val="CE9178"/>
+          <w:sz w:val="21"/>
+          <w:szCs w:val="21"/>
+          <w:lang w:eastAsia="pt-BR"/>
+        </w:rPr>
+        <w:t>lingua</w:t>
+      </w:r>
+      <w:proofErr w:type="spellEnd"/>
+      <w:r>
+        <w:rPr>
+          <w:rFonts w:ascii="Courier New" w:eastAsia="Times New Roman" w:hAnsi="Courier New" w:cs="Courier New"/>
+          <w:color w:val="CE9178"/>
+          <w:sz w:val="21"/>
+          <w:szCs w:val="21"/>
+          <w:lang w:eastAsia="pt-BR"/>
+        </w:rPr>
+        <w:t>'</w:t>
       </w:r>
       <w:r>
         <w:rPr>
@@ -7467,7 +10513,27 @@
           <w:sz w:val="24"/>
           <w:szCs w:val="24"/>
         </w:rPr>
-        <w:t>Criamos uma variável que seleciona todas as línguas menos o inglês e criamos um sns.catplot() com ele para ver a importância relativa das outras línguas, uma vez que quando estava com o inglês incluso não conseguíamos ver praticamente nada além dele:</w:t>
+        <w:t xml:space="preserve">Criamos uma variável que seleciona todas as línguas menos o inglês e criamos um </w:t>
+      </w:r>
+      <w:proofErr w:type="spellStart"/>
+      <w:proofErr w:type="gramStart"/>
+      <w:r>
+        <w:rPr>
+          <w:rFonts w:ascii="Times New Roman" w:hAnsi="Times New Roman" w:cs="Times New Roman"/>
+          <w:sz w:val="24"/>
+          <w:szCs w:val="24"/>
+        </w:rPr>
+        <w:t>sns.catplot</w:t>
+      </w:r>
+      <w:proofErr w:type="spellEnd"/>
+      <w:proofErr w:type="gramEnd"/>
+      <w:r>
+        <w:rPr>
+          <w:rFonts w:ascii="Times New Roman" w:hAnsi="Times New Roman" w:cs="Times New Roman"/>
+          <w:sz w:val="24"/>
+          <w:szCs w:val="24"/>
+        </w:rPr>
+        <w:t>() com ele para ver a importância relativa das outras línguas, uma vez que quando estava com o inglês incluso não conseguíamos ver praticamente nada além dele:</w:t>
       </w:r>
     </w:p>
     <w:p>
@@ -7490,8 +10556,20 @@
           <w:szCs w:val="21"/>
           <w:lang w:eastAsia="pt-BR"/>
         </w:rPr>
-        <w:t>filmes_sem_lingua_original_em_ingles = tmdb.query</w:t>
-      </w:r>
+        <w:t>filmes_sem_lingua_original_em_ingles = </w:t>
+      </w:r>
+      <w:proofErr w:type="gramStart"/>
+      <w:r>
+        <w:rPr>
+          <w:rFonts w:ascii="Courier New" w:eastAsia="Times New Roman" w:hAnsi="Courier New" w:cs="Courier New"/>
+          <w:color w:val="D4D4D4"/>
+          <w:sz w:val="21"/>
+          <w:szCs w:val="21"/>
+          <w:lang w:eastAsia="pt-BR"/>
+        </w:rPr>
+        <w:t>tmdb.query</w:t>
+      </w:r>
+      <w:proofErr w:type="gramEnd"/>
       <w:r>
         <w:rPr>
           <w:rFonts w:ascii="Courier New" w:eastAsia="Times New Roman" w:hAnsi="Courier New" w:cs="Courier New"/>
@@ -7535,6 +10613,7 @@
           <w:lang w:eastAsia="pt-BR"/>
         </w:rPr>
       </w:pPr>
+      <w:proofErr w:type="gramStart"/>
       <w:r>
         <w:rPr>
           <w:rFonts w:ascii="Courier New" w:eastAsia="Times New Roman" w:hAnsi="Courier New" w:cs="Courier New"/>
@@ -7545,6 +10624,7 @@
         </w:rPr>
         <w:t>sns.catplot</w:t>
       </w:r>
+      <w:proofErr w:type="gramEnd"/>
       <w:r>
         <w:rPr>
           <w:rFonts w:ascii="Courier New" w:eastAsia="Times New Roman" w:hAnsi="Courier New" w:cs="Courier New"/>
@@ -7802,7 +10882,25 @@
           <w:sz w:val="24"/>
           <w:szCs w:val="24"/>
         </w:rPr>
-        <w:t>Instalar o seaborn;</w:t>
+        <w:t xml:space="preserve">Instalar o </w:t>
+      </w:r>
+      <w:proofErr w:type="spellStart"/>
+      <w:r>
+        <w:rPr>
+          <w:rFonts w:ascii="Times New Roman" w:hAnsi="Times New Roman" w:cs="Times New Roman"/>
+          <w:sz w:val="24"/>
+          <w:szCs w:val="24"/>
+        </w:rPr>
+        <w:t>seaborn</w:t>
+      </w:r>
+      <w:proofErr w:type="spellEnd"/>
+      <w:r>
+        <w:rPr>
+          <w:rFonts w:ascii="Times New Roman" w:hAnsi="Times New Roman" w:cs="Times New Roman"/>
+          <w:sz w:val="24"/>
+          <w:szCs w:val="24"/>
+        </w:rPr>
+        <w:t>;</w:t>
       </w:r>
     </w:p>
     <w:p>
@@ -7826,7 +10924,61 @@
           <w:sz w:val="24"/>
           <w:szCs w:val="24"/>
         </w:rPr>
-        <w:t>Transformar em dataframe com a função to_frame();</w:t>
+        <w:t xml:space="preserve">Transformar em </w:t>
+      </w:r>
+      <w:proofErr w:type="spellStart"/>
+      <w:r>
+        <w:rPr>
+          <w:rFonts w:ascii="Times New Roman" w:hAnsi="Times New Roman" w:cs="Times New Roman"/>
+          <w:sz w:val="24"/>
+          <w:szCs w:val="24"/>
+        </w:rPr>
+        <w:t>dataframe</w:t>
+      </w:r>
+      <w:proofErr w:type="spellEnd"/>
+      <w:r>
+        <w:rPr>
+          <w:rFonts w:ascii="Times New Roman" w:hAnsi="Times New Roman" w:cs="Times New Roman"/>
+          <w:sz w:val="24"/>
+          <w:szCs w:val="24"/>
+        </w:rPr>
+        <w:t xml:space="preserve"> com a função </w:t>
+      </w:r>
+      <w:proofErr w:type="spellStart"/>
+      <w:r>
+        <w:rPr>
+          <w:rFonts w:ascii="Times New Roman" w:hAnsi="Times New Roman" w:cs="Times New Roman"/>
+          <w:sz w:val="24"/>
+          <w:szCs w:val="24"/>
+        </w:rPr>
+        <w:t>to_</w:t>
+      </w:r>
+      <w:proofErr w:type="gramStart"/>
+      <w:r>
+        <w:rPr>
+          <w:rFonts w:ascii="Times New Roman" w:hAnsi="Times New Roman" w:cs="Times New Roman"/>
+          <w:sz w:val="24"/>
+          <w:szCs w:val="24"/>
+        </w:rPr>
+        <w:t>frame</w:t>
+      </w:r>
+      <w:proofErr w:type="spellEnd"/>
+      <w:r>
+        <w:rPr>
+          <w:rFonts w:ascii="Times New Roman" w:hAnsi="Times New Roman" w:cs="Times New Roman"/>
+          <w:sz w:val="24"/>
+          <w:szCs w:val="24"/>
+        </w:rPr>
+        <w:t>(</w:t>
+      </w:r>
+      <w:proofErr w:type="gramEnd"/>
+      <w:r>
+        <w:rPr>
+          <w:rFonts w:ascii="Times New Roman" w:hAnsi="Times New Roman" w:cs="Times New Roman"/>
+          <w:sz w:val="24"/>
+          <w:szCs w:val="24"/>
+        </w:rPr>
+        <w:t>);</w:t>
       </w:r>
     </w:p>
     <w:p>
@@ -7850,7 +11002,43 @@
           <w:sz w:val="24"/>
           <w:szCs w:val="24"/>
         </w:rPr>
-        <w:t>Remover o índice para gerar duas colunas usando a função reset_index();</w:t>
+        <w:t xml:space="preserve">Remover o índice para gerar duas colunas usando a função </w:t>
+      </w:r>
+      <w:proofErr w:type="spellStart"/>
+      <w:r>
+        <w:rPr>
+          <w:rFonts w:ascii="Times New Roman" w:hAnsi="Times New Roman" w:cs="Times New Roman"/>
+          <w:sz w:val="24"/>
+          <w:szCs w:val="24"/>
+        </w:rPr>
+        <w:t>reset_</w:t>
+      </w:r>
+      <w:proofErr w:type="gramStart"/>
+      <w:r>
+        <w:rPr>
+          <w:rFonts w:ascii="Times New Roman" w:hAnsi="Times New Roman" w:cs="Times New Roman"/>
+          <w:sz w:val="24"/>
+          <w:szCs w:val="24"/>
+        </w:rPr>
+        <w:t>index</w:t>
+      </w:r>
+      <w:proofErr w:type="spellEnd"/>
+      <w:r>
+        <w:rPr>
+          <w:rFonts w:ascii="Times New Roman" w:hAnsi="Times New Roman" w:cs="Times New Roman"/>
+          <w:sz w:val="24"/>
+          <w:szCs w:val="24"/>
+        </w:rPr>
+        <w:t>(</w:t>
+      </w:r>
+      <w:proofErr w:type="gramEnd"/>
+      <w:r>
+        <w:rPr>
+          <w:rFonts w:ascii="Times New Roman" w:hAnsi="Times New Roman" w:cs="Times New Roman"/>
+          <w:sz w:val="24"/>
+          <w:szCs w:val="24"/>
+        </w:rPr>
+        <w:t>);</w:t>
       </w:r>
     </w:p>
     <w:p>
@@ -7874,7 +11062,43 @@
           <w:sz w:val="24"/>
           <w:szCs w:val="24"/>
         </w:rPr>
-        <w:t>Utilizar o Categorical do seaborn.</w:t>
+        <w:t xml:space="preserve">Utilizar o </w:t>
+      </w:r>
+      <w:proofErr w:type="spellStart"/>
+      <w:r>
+        <w:rPr>
+          <w:rFonts w:ascii="Times New Roman" w:hAnsi="Times New Roman" w:cs="Times New Roman"/>
+          <w:sz w:val="24"/>
+          <w:szCs w:val="24"/>
+        </w:rPr>
+        <w:t>Categorical</w:t>
+      </w:r>
+      <w:proofErr w:type="spellEnd"/>
+      <w:r>
+        <w:rPr>
+          <w:rFonts w:ascii="Times New Roman" w:hAnsi="Times New Roman" w:cs="Times New Roman"/>
+          <w:sz w:val="24"/>
+          <w:szCs w:val="24"/>
+        </w:rPr>
+        <w:t xml:space="preserve"> do </w:t>
+      </w:r>
+      <w:proofErr w:type="spellStart"/>
+      <w:r>
+        <w:rPr>
+          <w:rFonts w:ascii="Times New Roman" w:hAnsi="Times New Roman" w:cs="Times New Roman"/>
+          <w:sz w:val="24"/>
+          <w:szCs w:val="24"/>
+        </w:rPr>
+        <w:t>seaborn</w:t>
+      </w:r>
+      <w:proofErr w:type="spellEnd"/>
+      <w:r>
+        <w:rPr>
+          <w:rFonts w:ascii="Times New Roman" w:hAnsi="Times New Roman" w:cs="Times New Roman"/>
+          <w:sz w:val="24"/>
+          <w:szCs w:val="24"/>
+        </w:rPr>
+        <w:t>.</w:t>
       </w:r>
     </w:p>
     <w:p>
@@ -7944,7 +11168,81 @@
           <w:sz w:val="24"/>
           <w:szCs w:val="24"/>
         </w:rPr>
-        <w:t>Notamos que na figura acima ficou tudo amontoado no eixo x e, diferentemente do sns.barplot() que nos permite personalizar como quisermos usando a plt por ser baixo nível, o catplot(), como é alto nível, o próprio sns que configura pra gente.</w:t>
+        <w:t xml:space="preserve">Notamos que na figura acima ficou tudo amontoado no eixo x e, diferentemente do </w:t>
+      </w:r>
+      <w:proofErr w:type="spellStart"/>
+      <w:proofErr w:type="gramStart"/>
+      <w:r>
+        <w:rPr>
+          <w:rFonts w:ascii="Times New Roman" w:hAnsi="Times New Roman" w:cs="Times New Roman"/>
+          <w:sz w:val="24"/>
+          <w:szCs w:val="24"/>
+        </w:rPr>
+        <w:t>sns.barplot</w:t>
+      </w:r>
+      <w:proofErr w:type="spellEnd"/>
+      <w:proofErr w:type="gramEnd"/>
+      <w:r>
+        <w:rPr>
+          <w:rFonts w:ascii="Times New Roman" w:hAnsi="Times New Roman" w:cs="Times New Roman"/>
+          <w:sz w:val="24"/>
+          <w:szCs w:val="24"/>
+        </w:rPr>
+        <w:t xml:space="preserve">() que nos permite personalizar como quisermos usando a </w:t>
+      </w:r>
+      <w:proofErr w:type="spellStart"/>
+      <w:r>
+        <w:rPr>
+          <w:rFonts w:ascii="Times New Roman" w:hAnsi="Times New Roman" w:cs="Times New Roman"/>
+          <w:sz w:val="24"/>
+          <w:szCs w:val="24"/>
+        </w:rPr>
+        <w:t>plt</w:t>
+      </w:r>
+      <w:proofErr w:type="spellEnd"/>
+      <w:r>
+        <w:rPr>
+          <w:rFonts w:ascii="Times New Roman" w:hAnsi="Times New Roman" w:cs="Times New Roman"/>
+          <w:sz w:val="24"/>
+          <w:szCs w:val="24"/>
+        </w:rPr>
+        <w:t xml:space="preserve"> por ser baixo nível, o </w:t>
+      </w:r>
+      <w:proofErr w:type="spellStart"/>
+      <w:r>
+        <w:rPr>
+          <w:rFonts w:ascii="Times New Roman" w:hAnsi="Times New Roman" w:cs="Times New Roman"/>
+          <w:sz w:val="24"/>
+          <w:szCs w:val="24"/>
+        </w:rPr>
+        <w:t>catplot</w:t>
+      </w:r>
+      <w:proofErr w:type="spellEnd"/>
+      <w:r>
+        <w:rPr>
+          <w:rFonts w:ascii="Times New Roman" w:hAnsi="Times New Roman" w:cs="Times New Roman"/>
+          <w:sz w:val="24"/>
+          <w:szCs w:val="24"/>
+        </w:rPr>
+        <w:t xml:space="preserve">(), como é alto nível, o próprio </w:t>
+      </w:r>
+      <w:proofErr w:type="spellStart"/>
+      <w:r>
+        <w:rPr>
+          <w:rFonts w:ascii="Times New Roman" w:hAnsi="Times New Roman" w:cs="Times New Roman"/>
+          <w:sz w:val="24"/>
+          <w:szCs w:val="24"/>
+        </w:rPr>
+        <w:t>sns</w:t>
+      </w:r>
+      <w:proofErr w:type="spellEnd"/>
+      <w:r>
+        <w:rPr>
+          <w:rFonts w:ascii="Times New Roman" w:hAnsi="Times New Roman" w:cs="Times New Roman"/>
+          <w:sz w:val="24"/>
+          <w:szCs w:val="24"/>
+        </w:rPr>
+        <w:t xml:space="preserve"> que configura pra gente.</w:t>
       </w:r>
     </w:p>
     <w:p>
@@ -7968,7 +11266,61 @@
           <w:sz w:val="24"/>
           <w:szCs w:val="24"/>
         </w:rPr>
-        <w:t>Por conta disso, não conseguimos alterar o tamanho da figura como antes, precisando assim ir consultar a documentação do catplot e descobrir que existe um parâmetro chamado height e outro aspect, estando configurados como 5 e 1 respectivamente</w:t>
+        <w:t xml:space="preserve">Por conta disso, não conseguimos alterar o tamanho da figura como antes, precisando assim ir consultar a documentação do </w:t>
+      </w:r>
+      <w:proofErr w:type="spellStart"/>
+      <w:r>
+        <w:rPr>
+          <w:rFonts w:ascii="Times New Roman" w:hAnsi="Times New Roman" w:cs="Times New Roman"/>
+          <w:sz w:val="24"/>
+          <w:szCs w:val="24"/>
+        </w:rPr>
+        <w:t>catplot</w:t>
+      </w:r>
+      <w:proofErr w:type="spellEnd"/>
+      <w:r>
+        <w:rPr>
+          <w:rFonts w:ascii="Times New Roman" w:hAnsi="Times New Roman" w:cs="Times New Roman"/>
+          <w:sz w:val="24"/>
+          <w:szCs w:val="24"/>
+        </w:rPr>
+        <w:t xml:space="preserve"> e descobrir que existe um parâmetro chamado </w:t>
+      </w:r>
+      <w:proofErr w:type="spellStart"/>
+      <w:r>
+        <w:rPr>
+          <w:rFonts w:ascii="Times New Roman" w:hAnsi="Times New Roman" w:cs="Times New Roman"/>
+          <w:sz w:val="24"/>
+          <w:szCs w:val="24"/>
+        </w:rPr>
+        <w:t>height</w:t>
+      </w:r>
+      <w:proofErr w:type="spellEnd"/>
+      <w:r>
+        <w:rPr>
+          <w:rFonts w:ascii="Times New Roman" w:hAnsi="Times New Roman" w:cs="Times New Roman"/>
+          <w:sz w:val="24"/>
+          <w:szCs w:val="24"/>
+        </w:rPr>
+        <w:t xml:space="preserve"> e outro </w:t>
+      </w:r>
+      <w:proofErr w:type="spellStart"/>
+      <w:r>
+        <w:rPr>
+          <w:rFonts w:ascii="Times New Roman" w:hAnsi="Times New Roman" w:cs="Times New Roman"/>
+          <w:sz w:val="24"/>
+          <w:szCs w:val="24"/>
+        </w:rPr>
+        <w:t>aspect</w:t>
+      </w:r>
+      <w:proofErr w:type="spellEnd"/>
+      <w:r>
+        <w:rPr>
+          <w:rFonts w:ascii="Times New Roman" w:hAnsi="Times New Roman" w:cs="Times New Roman"/>
+          <w:sz w:val="24"/>
+          <w:szCs w:val="24"/>
+        </w:rPr>
+        <w:t>, estando configurados como 5 e 1 respectivamente</w:t>
       </w:r>
       <w:r>
         <w:rPr>
@@ -8008,7 +11360,25 @@
           <w:sz w:val="24"/>
           <w:szCs w:val="24"/>
         </w:rPr>
-        <w:t>Para alterar isso e expandir o eixo x do nosso gráfico, precisamos alterar o aspec. Colocando 2, ou seja, o dobro, já deixa nosso gráfico com a visualização bem melhor:</w:t>
+        <w:t xml:space="preserve">Para alterar isso e expandir o eixo x do nosso gráfico, precisamos alterar o </w:t>
+      </w:r>
+      <w:proofErr w:type="spellStart"/>
+      <w:r>
+        <w:rPr>
+          <w:rFonts w:ascii="Times New Roman" w:hAnsi="Times New Roman" w:cs="Times New Roman"/>
+          <w:sz w:val="24"/>
+          <w:szCs w:val="24"/>
+        </w:rPr>
+        <w:t>aspec</w:t>
+      </w:r>
+      <w:proofErr w:type="spellEnd"/>
+      <w:r>
+        <w:rPr>
+          <w:rFonts w:ascii="Times New Roman" w:hAnsi="Times New Roman" w:cs="Times New Roman"/>
+          <w:sz w:val="24"/>
+          <w:szCs w:val="24"/>
+        </w:rPr>
+        <w:t>. Colocando 2, ou seja, o dobro, já deixa nosso gráfico com a visualização bem melhor:</w:t>
       </w:r>
     </w:p>
     <w:p>
@@ -8023,6 +11393,7 @@
           <w:lang w:eastAsia="pt-BR"/>
         </w:rPr>
       </w:pPr>
+      <w:proofErr w:type="gramStart"/>
       <w:r>
         <w:rPr>
           <w:rFonts w:ascii="Courier New" w:eastAsia="Times New Roman" w:hAnsi="Courier New" w:cs="Courier New"/>
@@ -8033,6 +11404,7 @@
         </w:rPr>
         <w:t>sns.catplot</w:t>
       </w:r>
+      <w:proofErr w:type="gramEnd"/>
       <w:r>
         <w:rPr>
           <w:rFonts w:ascii="Courier New" w:eastAsia="Times New Roman" w:hAnsi="Courier New" w:cs="Courier New"/>
@@ -8264,7 +11636,25 @@
           <w:sz w:val="24"/>
           <w:szCs w:val="24"/>
         </w:rPr>
-        <w:t xml:space="preserve">Entretanto, ao consultar a documentação, vimos que existe o parâmetro order, que define a ordem que nosso gráfico será exibido. Com isso podemos passar para ela </w:t>
+        <w:t xml:space="preserve">Entretanto, ao consultar a documentação, vimos que existe o parâmetro </w:t>
+      </w:r>
+      <w:proofErr w:type="spellStart"/>
+      <w:r>
+        <w:rPr>
+          <w:rFonts w:ascii="Times New Roman" w:hAnsi="Times New Roman" w:cs="Times New Roman"/>
+          <w:sz w:val="24"/>
+          <w:szCs w:val="24"/>
+        </w:rPr>
+        <w:t>order</w:t>
+      </w:r>
+      <w:proofErr w:type="spellEnd"/>
+      <w:r>
+        <w:rPr>
+          <w:rFonts w:ascii="Times New Roman" w:hAnsi="Times New Roman" w:cs="Times New Roman"/>
+          <w:sz w:val="24"/>
+          <w:szCs w:val="24"/>
+        </w:rPr>
+        <w:t xml:space="preserve">, que define a ordem que nosso gráfico será exibido. Com isso podemos passar para ela </w:t>
       </w:r>
       <w:r>
         <w:rPr>
@@ -8280,8 +11670,18 @@
           <w:sz w:val="24"/>
           <w:szCs w:val="24"/>
         </w:rPr>
-        <w:t>a contagem de quantas vezes cada língua apareceu no nosso df</w:t>
-      </w:r>
+        <w:t xml:space="preserve">a contagem de quantas vezes cada língua apareceu no nosso </w:t>
+      </w:r>
+      <w:proofErr w:type="spellStart"/>
+      <w:r>
+        <w:rPr>
+          <w:rFonts w:ascii="Times New Roman" w:hAnsi="Times New Roman" w:cs="Times New Roman"/>
+          <w:sz w:val="24"/>
+          <w:szCs w:val="24"/>
+        </w:rPr>
+        <w:t>df</w:t>
+      </w:r>
+      <w:proofErr w:type="spellEnd"/>
       <w:r>
         <w:rPr>
           <w:rFonts w:ascii="Times New Roman" w:hAnsi="Times New Roman" w:cs="Times New Roman"/>
@@ -8319,8 +11719,20 @@
           <w:szCs w:val="21"/>
           <w:lang w:eastAsia="pt-BR"/>
         </w:rPr>
-        <w:t>total_por_lingua_de_outros_filmes = tmdb.query</w:t>
-      </w:r>
+        <w:t>total_por_lingua_de_outros_filmes = </w:t>
+      </w:r>
+      <w:proofErr w:type="gramStart"/>
+      <w:r>
+        <w:rPr>
+          <w:rFonts w:ascii="Courier New" w:eastAsia="Times New Roman" w:hAnsi="Courier New" w:cs="Courier New"/>
+          <w:color w:val="D4D4D4"/>
+          <w:sz w:val="21"/>
+          <w:szCs w:val="21"/>
+          <w:lang w:eastAsia="pt-BR"/>
+        </w:rPr>
+        <w:t>tmdb.query</w:t>
+      </w:r>
+      <w:proofErr w:type="gramEnd"/>
       <w:r>
         <w:rPr>
           <w:rFonts w:ascii="Courier New" w:eastAsia="Times New Roman" w:hAnsi="Courier New" w:cs="Courier New"/>
@@ -8397,6 +11809,7 @@
           <w:lang w:eastAsia="pt-BR"/>
         </w:rPr>
       </w:pPr>
+      <w:proofErr w:type="gramStart"/>
       <w:r>
         <w:rPr>
           <w:rFonts w:ascii="Courier New" w:eastAsia="Times New Roman" w:hAnsi="Courier New" w:cs="Courier New"/>
@@ -8407,6 +11820,7 @@
         </w:rPr>
         <w:t>sns.catplot</w:t>
       </w:r>
+      <w:proofErr w:type="gramEnd"/>
       <w:r>
         <w:rPr>
           <w:rFonts w:ascii="Courier New" w:eastAsia="Times New Roman" w:hAnsi="Courier New" w:cs="Courier New"/>
@@ -8633,7 +12047,61 @@
           <w:sz w:val="24"/>
           <w:szCs w:val="24"/>
         </w:rPr>
-        <w:t>A cor ainda não está no ideal, então precisamos consultar a documentação de palette de cores do seaborn. Descobrimos que possuem palettes para cada tipo de gráfico, seja quantitativo, sequencial ou qual for.</w:t>
+        <w:t xml:space="preserve">A cor ainda não está no ideal, então precisamos consultar a documentação de </w:t>
+      </w:r>
+      <w:proofErr w:type="spellStart"/>
+      <w:r>
+        <w:rPr>
+          <w:rFonts w:ascii="Times New Roman" w:hAnsi="Times New Roman" w:cs="Times New Roman"/>
+          <w:sz w:val="24"/>
+          <w:szCs w:val="24"/>
+        </w:rPr>
+        <w:t>palette</w:t>
+      </w:r>
+      <w:proofErr w:type="spellEnd"/>
+      <w:r>
+        <w:rPr>
+          <w:rFonts w:ascii="Times New Roman" w:hAnsi="Times New Roman" w:cs="Times New Roman"/>
+          <w:sz w:val="24"/>
+          <w:szCs w:val="24"/>
+        </w:rPr>
+        <w:t xml:space="preserve"> de cores do </w:t>
+      </w:r>
+      <w:proofErr w:type="spellStart"/>
+      <w:r>
+        <w:rPr>
+          <w:rFonts w:ascii="Times New Roman" w:hAnsi="Times New Roman" w:cs="Times New Roman"/>
+          <w:sz w:val="24"/>
+          <w:szCs w:val="24"/>
+        </w:rPr>
+        <w:t>seaborn</w:t>
+      </w:r>
+      <w:proofErr w:type="spellEnd"/>
+      <w:r>
+        <w:rPr>
+          <w:rFonts w:ascii="Times New Roman" w:hAnsi="Times New Roman" w:cs="Times New Roman"/>
+          <w:sz w:val="24"/>
+          <w:szCs w:val="24"/>
+        </w:rPr>
+        <w:t xml:space="preserve">. Descobrimos que possuem </w:t>
+      </w:r>
+      <w:proofErr w:type="spellStart"/>
+      <w:r>
+        <w:rPr>
+          <w:rFonts w:ascii="Times New Roman" w:hAnsi="Times New Roman" w:cs="Times New Roman"/>
+          <w:sz w:val="24"/>
+          <w:szCs w:val="24"/>
+        </w:rPr>
+        <w:t>palettes</w:t>
+      </w:r>
+      <w:proofErr w:type="spellEnd"/>
+      <w:r>
+        <w:rPr>
+          <w:rFonts w:ascii="Times New Roman" w:hAnsi="Times New Roman" w:cs="Times New Roman"/>
+          <w:sz w:val="24"/>
+          <w:szCs w:val="24"/>
+        </w:rPr>
+        <w:t xml:space="preserve"> para cada tipo de gráfico, seja quantitativo, sequencial ou qual for.</w:t>
       </w:r>
     </w:p>
     <w:p>
@@ -8705,7 +12173,43 @@
           <w:sz w:val="24"/>
           <w:szCs w:val="24"/>
         </w:rPr>
-        <w:t>”, essa é a string da palette de cores que precisamos atribuir ao parâmetro palette=str do nosso gráfico:</w:t>
+        <w:t xml:space="preserve">”, essa é a string da </w:t>
+      </w:r>
+      <w:proofErr w:type="spellStart"/>
+      <w:r>
+        <w:rPr>
+          <w:rFonts w:ascii="Times New Roman" w:hAnsi="Times New Roman" w:cs="Times New Roman"/>
+          <w:sz w:val="24"/>
+          <w:szCs w:val="24"/>
+        </w:rPr>
+        <w:t>palette</w:t>
+      </w:r>
+      <w:proofErr w:type="spellEnd"/>
+      <w:r>
+        <w:rPr>
+          <w:rFonts w:ascii="Times New Roman" w:hAnsi="Times New Roman" w:cs="Times New Roman"/>
+          <w:sz w:val="24"/>
+          <w:szCs w:val="24"/>
+        </w:rPr>
+        <w:t xml:space="preserve"> de cores que precisamos atribuir ao parâmetro </w:t>
+      </w:r>
+      <w:proofErr w:type="spellStart"/>
+      <w:r>
+        <w:rPr>
+          <w:rFonts w:ascii="Times New Roman" w:hAnsi="Times New Roman" w:cs="Times New Roman"/>
+          <w:sz w:val="24"/>
+          <w:szCs w:val="24"/>
+        </w:rPr>
+        <w:t>palette</w:t>
+      </w:r>
+      <w:proofErr w:type="spellEnd"/>
+      <w:r>
+        <w:rPr>
+          <w:rFonts w:ascii="Times New Roman" w:hAnsi="Times New Roman" w:cs="Times New Roman"/>
+          <w:sz w:val="24"/>
+          <w:szCs w:val="24"/>
+        </w:rPr>
+        <w:t>=str do nosso gráfico:</w:t>
       </w:r>
     </w:p>
     <w:p>
@@ -8720,6 +12224,7 @@
           <w:lang w:eastAsia="pt-BR"/>
         </w:rPr>
       </w:pPr>
+      <w:proofErr w:type="gramStart"/>
       <w:r>
         <w:rPr>
           <w:rFonts w:ascii="Courier New" w:eastAsia="Times New Roman" w:hAnsi="Courier New" w:cs="Courier New"/>
@@ -8730,6 +12235,7 @@
         </w:rPr>
         <w:t>sns.catplot</w:t>
       </w:r>
+      <w:proofErr w:type="gramEnd"/>
       <w:r>
         <w:rPr>
           <w:rFonts w:ascii="Courier New" w:eastAsia="Times New Roman" w:hAnsi="Courier New" w:cs="Courier New"/>
@@ -9007,7 +12513,25 @@
           <w:sz w:val="24"/>
           <w:szCs w:val="24"/>
         </w:rPr>
-        <w:t xml:space="preserve"> Para saber mais: seaborn:</w:t>
+        <w:t xml:space="preserve"> Para saber mais: </w:t>
+      </w:r>
+      <w:proofErr w:type="spellStart"/>
+      <w:r>
+        <w:rPr>
+          <w:rFonts w:ascii="Times New Roman" w:hAnsi="Times New Roman" w:cs="Times New Roman"/>
+          <w:sz w:val="24"/>
+          <w:szCs w:val="24"/>
+        </w:rPr>
+        <w:t>seaborn</w:t>
+      </w:r>
+      <w:proofErr w:type="spellEnd"/>
+      <w:r>
+        <w:rPr>
+          <w:rFonts w:ascii="Times New Roman" w:hAnsi="Times New Roman" w:cs="Times New Roman"/>
+          <w:sz w:val="24"/>
+          <w:szCs w:val="24"/>
+        </w:rPr>
+        <w:t>:</w:t>
       </w:r>
     </w:p>
     <w:p>
@@ -9030,7 +12554,43 @@
           <w:sz w:val="24"/>
           <w:szCs w:val="24"/>
         </w:rPr>
-        <w:t>Com o Seaborn, somos capazes de criar vários tipos de gráficos ou visualizações. Ao longo deste curso, aprendemos a fazer os gráficos de barras (histogramas) e diagrama de caixa (boxplot).</w:t>
+        <w:t xml:space="preserve">Com o </w:t>
+      </w:r>
+      <w:proofErr w:type="spellStart"/>
+      <w:r>
+        <w:rPr>
+          <w:rFonts w:ascii="Times New Roman" w:hAnsi="Times New Roman" w:cs="Times New Roman"/>
+          <w:sz w:val="24"/>
+          <w:szCs w:val="24"/>
+        </w:rPr>
+        <w:t>Seaborn</w:t>
+      </w:r>
+      <w:proofErr w:type="spellEnd"/>
+      <w:r>
+        <w:rPr>
+          <w:rFonts w:ascii="Times New Roman" w:hAnsi="Times New Roman" w:cs="Times New Roman"/>
+          <w:sz w:val="24"/>
+          <w:szCs w:val="24"/>
+        </w:rPr>
+        <w:t>, somos capazes de criar vários tipos de gráficos ou visualizações. Ao longo deste curso, aprendemos a fazer os gráficos de barras (histogramas) e diagrama de caixa (</w:t>
+      </w:r>
+      <w:proofErr w:type="spellStart"/>
+      <w:r>
+        <w:rPr>
+          <w:rFonts w:ascii="Times New Roman" w:hAnsi="Times New Roman" w:cs="Times New Roman"/>
+          <w:sz w:val="24"/>
+          <w:szCs w:val="24"/>
+        </w:rPr>
+        <w:t>boxplot</w:t>
+      </w:r>
+      <w:proofErr w:type="spellEnd"/>
+      <w:r>
+        <w:rPr>
+          <w:rFonts w:ascii="Times New Roman" w:hAnsi="Times New Roman" w:cs="Times New Roman"/>
+          <w:sz w:val="24"/>
+          <w:szCs w:val="24"/>
+        </w:rPr>
+        <w:t>).</w:t>
       </w:r>
     </w:p>
     <w:p>
@@ -9104,7 +12664,29 @@
           <w:szCs w:val="20"/>
           <w:lang w:eastAsia="pt-BR"/>
         </w:rPr>
-        <w:t xml:space="preserve"> seaborn </w:t>
+        <w:t xml:space="preserve"> </w:t>
+      </w:r>
+      <w:proofErr w:type="spellStart"/>
+      <w:r>
+        <w:rPr>
+          <w:rFonts w:ascii="Courier New" w:eastAsia="Times New Roman" w:hAnsi="Courier New" w:cs="Courier New"/>
+          <w:color w:val="3D464D"/>
+          <w:sz w:val="20"/>
+          <w:szCs w:val="20"/>
+          <w:lang w:eastAsia="pt-BR"/>
+        </w:rPr>
+        <w:t>seaborn</w:t>
+      </w:r>
+      <w:proofErr w:type="spellEnd"/>
+      <w:r>
+        <w:rPr>
+          <w:rFonts w:ascii="Courier New" w:eastAsia="Times New Roman" w:hAnsi="Courier New" w:cs="Courier New"/>
+          <w:color w:val="3D464D"/>
+          <w:sz w:val="20"/>
+          <w:szCs w:val="20"/>
+          <w:lang w:eastAsia="pt-BR"/>
+        </w:rPr>
+        <w:t xml:space="preserve"> </w:t>
       </w:r>
       <w:r>
         <w:rPr>
@@ -9124,8 +12706,20 @@
           <w:szCs w:val="20"/>
           <w:lang w:eastAsia="pt-BR"/>
         </w:rPr>
-        <w:t xml:space="preserve"> sns</w:t>
-      </w:r>
+        <w:t xml:space="preserve"> </w:t>
+      </w:r>
+      <w:proofErr w:type="spellStart"/>
+      <w:r>
+        <w:rPr>
+          <w:rFonts w:ascii="Courier New" w:eastAsia="Times New Roman" w:hAnsi="Courier New" w:cs="Courier New"/>
+          <w:color w:val="3D464D"/>
+          <w:sz w:val="20"/>
+          <w:szCs w:val="20"/>
+          <w:lang w:eastAsia="pt-BR"/>
+        </w:rPr>
+        <w:t>sns</w:t>
+      </w:r>
+      <w:proofErr w:type="spellEnd"/>
     </w:p>
     <w:p>
       <w:pPr>
@@ -9157,6 +12751,7 @@
           <w:lang w:eastAsia="pt-BR"/>
         </w:rPr>
       </w:pPr>
+      <w:proofErr w:type="spellStart"/>
       <w:r>
         <w:rPr>
           <w:rFonts w:ascii="Courier New" w:eastAsia="Times New Roman" w:hAnsi="Courier New" w:cs="Courier New"/>
@@ -9187,6 +12782,7 @@
         </w:rPr>
         <w:t>set</w:t>
       </w:r>
+      <w:proofErr w:type="spellEnd"/>
       <w:r>
         <w:rPr>
           <w:rFonts w:ascii="Courier New" w:eastAsia="Times New Roman" w:hAnsi="Courier New" w:cs="Courier New"/>
@@ -9225,7 +12821,29 @@
           <w:szCs w:val="20"/>
           <w:lang w:eastAsia="pt-BR"/>
         </w:rPr>
-        <w:t>"ticks"</w:t>
+        <w:t>"</w:t>
+      </w:r>
+      <w:proofErr w:type="spellStart"/>
+      <w:r>
+        <w:rPr>
+          <w:rFonts w:ascii="Courier New" w:eastAsia="Times New Roman" w:hAnsi="Courier New" w:cs="Courier New"/>
+          <w:color w:val="669900"/>
+          <w:sz w:val="20"/>
+          <w:szCs w:val="20"/>
+          <w:lang w:eastAsia="pt-BR"/>
+        </w:rPr>
+        <w:t>ticks</w:t>
+      </w:r>
+      <w:proofErr w:type="spellEnd"/>
+      <w:r>
+        <w:rPr>
+          <w:rFonts w:ascii="Courier New" w:eastAsia="Times New Roman" w:hAnsi="Courier New" w:cs="Courier New"/>
+          <w:color w:val="669900"/>
+          <w:sz w:val="20"/>
+          <w:szCs w:val="20"/>
+          <w:lang w:eastAsia="pt-BR"/>
+        </w:rPr>
+        <w:t>"</w:t>
       </w:r>
       <w:r>
         <w:rPr>
@@ -9368,7 +12986,19 @@
           <w:szCs w:val="20"/>
           <w:lang w:val="en-US" w:eastAsia="pt-BR"/>
         </w:rPr>
-        <w:t xml:space="preserve"> sns</w:t>
+        <w:t xml:space="preserve"> </w:t>
+      </w:r>
+      <w:proofErr w:type="spellStart"/>
+      <w:proofErr w:type="gramStart"/>
+      <w:r>
+        <w:rPr>
+          <w:rFonts w:ascii="Courier New" w:eastAsia="Times New Roman" w:hAnsi="Courier New" w:cs="Courier New"/>
+          <w:color w:val="3D464D"/>
+          <w:sz w:val="20"/>
+          <w:szCs w:val="20"/>
+          <w:lang w:val="en-US" w:eastAsia="pt-BR"/>
+        </w:rPr>
+        <w:t>sns</w:t>
       </w:r>
       <w:r>
         <w:rPr>
@@ -9388,8 +13018,20 @@
           <w:szCs w:val="20"/>
           <w:lang w:val="en-US" w:eastAsia="pt-BR"/>
         </w:rPr>
-        <w:t>load_dataset</w:t>
-      </w:r>
+        <w:t>load</w:t>
+      </w:r>
+      <w:proofErr w:type="gramEnd"/>
+      <w:r>
+        <w:rPr>
+          <w:rFonts w:ascii="Courier New" w:eastAsia="Times New Roman" w:hAnsi="Courier New" w:cs="Courier New"/>
+          <w:color w:val="3D464D"/>
+          <w:sz w:val="20"/>
+          <w:szCs w:val="20"/>
+          <w:lang w:val="en-US" w:eastAsia="pt-BR"/>
+        </w:rPr>
+        <w:t>_dataset</w:t>
+      </w:r>
+      <w:proofErr w:type="spellEnd"/>
       <w:r>
         <w:rPr>
           <w:rFonts w:ascii="Courier New" w:eastAsia="Times New Roman" w:hAnsi="Courier New" w:cs="Courier New"/>
@@ -9408,7 +13050,29 @@
           <w:szCs w:val="20"/>
           <w:lang w:val="en-US" w:eastAsia="pt-BR"/>
         </w:rPr>
-        <w:t>"anscombe"</w:t>
+        <w:t>"</w:t>
+      </w:r>
+      <w:proofErr w:type="spellStart"/>
+      <w:r>
+        <w:rPr>
+          <w:rFonts w:ascii="Courier New" w:eastAsia="Times New Roman" w:hAnsi="Courier New" w:cs="Courier New"/>
+          <w:color w:val="669900"/>
+          <w:sz w:val="20"/>
+          <w:szCs w:val="20"/>
+          <w:lang w:val="en-US" w:eastAsia="pt-BR"/>
+        </w:rPr>
+        <w:t>anscombe</w:t>
+      </w:r>
+      <w:proofErr w:type="spellEnd"/>
+      <w:r>
+        <w:rPr>
+          <w:rFonts w:ascii="Courier New" w:eastAsia="Times New Roman" w:hAnsi="Courier New" w:cs="Courier New"/>
+          <w:color w:val="669900"/>
+          <w:sz w:val="20"/>
+          <w:szCs w:val="20"/>
+          <w:lang w:val="en-US" w:eastAsia="pt-BR"/>
+        </w:rPr>
+        <w:t>"</w:t>
       </w:r>
       <w:r>
         <w:rPr>
@@ -9995,6 +13659,7 @@
         </w:rPr>
         <w:t xml:space="preserve">           </w:t>
       </w:r>
+      <w:proofErr w:type="spellStart"/>
       <w:r>
         <w:rPr>
           <w:rFonts w:ascii="Courier New" w:eastAsia="Times New Roman" w:hAnsi="Courier New" w:cs="Courier New"/>
@@ -10005,6 +13670,8 @@
         </w:rPr>
         <w:t>scatter_kws</w:t>
       </w:r>
+      <w:proofErr w:type="spellEnd"/>
+      <w:proofErr w:type="gramStart"/>
       <w:r>
         <w:rPr>
           <w:rFonts w:ascii="Courier New" w:eastAsia="Times New Roman" w:hAnsi="Courier New" w:cs="Courier New"/>
@@ -10015,6 +13682,7 @@
         </w:rPr>
         <w:t>={</w:t>
       </w:r>
+      <w:proofErr w:type="gramEnd"/>
       <w:r>
         <w:rPr>
           <w:rFonts w:ascii="Courier New" w:eastAsia="Times New Roman" w:hAnsi="Courier New" w:cs="Courier New"/>
@@ -10220,7 +13888,43 @@
           <w:sz w:val="24"/>
           <w:szCs w:val="24"/>
         </w:rPr>
-        <w:t>O dataframe utilizado para essa plotagem já está dentro da biblioteca do Seaborn!</w:t>
+        <w:t xml:space="preserve">O </w:t>
+      </w:r>
+      <w:proofErr w:type="spellStart"/>
+      <w:r>
+        <w:rPr>
+          <w:rFonts w:ascii="Times New Roman" w:hAnsi="Times New Roman" w:cs="Times New Roman"/>
+          <w:sz w:val="24"/>
+          <w:szCs w:val="24"/>
+        </w:rPr>
+        <w:t>dataframe</w:t>
+      </w:r>
+      <w:proofErr w:type="spellEnd"/>
+      <w:r>
+        <w:rPr>
+          <w:rFonts w:ascii="Times New Roman" w:hAnsi="Times New Roman" w:cs="Times New Roman"/>
+          <w:sz w:val="24"/>
+          <w:szCs w:val="24"/>
+        </w:rPr>
+        <w:t xml:space="preserve"> utilizado para essa plotagem já está dentro da biblioteca do </w:t>
+      </w:r>
+      <w:proofErr w:type="spellStart"/>
+      <w:r>
+        <w:rPr>
+          <w:rFonts w:ascii="Times New Roman" w:hAnsi="Times New Roman" w:cs="Times New Roman"/>
+          <w:sz w:val="24"/>
+          <w:szCs w:val="24"/>
+        </w:rPr>
+        <w:t>Seaborn</w:t>
+      </w:r>
+      <w:proofErr w:type="spellEnd"/>
+      <w:r>
+        <w:rPr>
+          <w:rFonts w:ascii="Times New Roman" w:hAnsi="Times New Roman" w:cs="Times New Roman"/>
+          <w:sz w:val="24"/>
+          <w:szCs w:val="24"/>
+        </w:rPr>
+        <w:t>!</w:t>
       </w:r>
     </w:p>
     <w:p>
@@ -10244,7 +13948,25 @@
           <w:sz w:val="24"/>
           <w:szCs w:val="24"/>
         </w:rPr>
-        <w:t xml:space="preserve">Outros tipos de gráfico com o seaborn: </w:t>
+        <w:t xml:space="preserve">Outros tipos de gráfico com o </w:t>
+      </w:r>
+      <w:proofErr w:type="spellStart"/>
+      <w:r>
+        <w:rPr>
+          <w:rFonts w:ascii="Times New Roman" w:hAnsi="Times New Roman" w:cs="Times New Roman"/>
+          <w:sz w:val="24"/>
+          <w:szCs w:val="24"/>
+        </w:rPr>
+        <w:t>seaborn</w:t>
+      </w:r>
+      <w:proofErr w:type="spellEnd"/>
+      <w:r>
+        <w:rPr>
+          <w:rFonts w:ascii="Times New Roman" w:hAnsi="Times New Roman" w:cs="Times New Roman"/>
+          <w:sz w:val="24"/>
+          <w:szCs w:val="24"/>
+        </w:rPr>
+        <w:t xml:space="preserve">: </w:t>
       </w:r>
       <w:hyperlink r:id="rId41" w:history="1">
         <w:r>
@@ -10438,7 +14160,63 @@
           <w:sz w:val="24"/>
           <w:szCs w:val="24"/>
         </w:rPr>
-        <w:t>Podemos juntar 2 arrays np com o np.append():</w:t>
+        <w:t xml:space="preserve">Podemos juntar 2 </w:t>
+      </w:r>
+      <w:proofErr w:type="spellStart"/>
+      <w:r>
+        <w:rPr>
+          <w:rFonts w:ascii="Times New Roman" w:hAnsi="Times New Roman" w:cs="Times New Roman"/>
+          <w:sz w:val="24"/>
+          <w:szCs w:val="24"/>
+        </w:rPr>
+        <w:t>arrays</w:t>
+      </w:r>
+      <w:proofErr w:type="spellEnd"/>
+      <w:r>
+        <w:rPr>
+          <w:rFonts w:ascii="Times New Roman" w:hAnsi="Times New Roman" w:cs="Times New Roman"/>
+          <w:sz w:val="24"/>
+          <w:szCs w:val="24"/>
+        </w:rPr>
+        <w:t xml:space="preserve"> </w:t>
+      </w:r>
+      <w:proofErr w:type="spellStart"/>
+      <w:r>
+        <w:rPr>
+          <w:rFonts w:ascii="Times New Roman" w:hAnsi="Times New Roman" w:cs="Times New Roman"/>
+          <w:sz w:val="24"/>
+          <w:szCs w:val="24"/>
+        </w:rPr>
+        <w:t>np</w:t>
+      </w:r>
+      <w:proofErr w:type="spellEnd"/>
+      <w:r>
+        <w:rPr>
+          <w:rFonts w:ascii="Times New Roman" w:hAnsi="Times New Roman" w:cs="Times New Roman"/>
+          <w:sz w:val="24"/>
+          <w:szCs w:val="24"/>
+        </w:rPr>
+        <w:t xml:space="preserve"> com o </w:t>
+      </w:r>
+      <w:proofErr w:type="spellStart"/>
+      <w:proofErr w:type="gramStart"/>
+      <w:r>
+        <w:rPr>
+          <w:rFonts w:ascii="Times New Roman" w:hAnsi="Times New Roman" w:cs="Times New Roman"/>
+          <w:sz w:val="24"/>
+          <w:szCs w:val="24"/>
+        </w:rPr>
+        <w:t>np.append</w:t>
+      </w:r>
+      <w:proofErr w:type="spellEnd"/>
+      <w:proofErr w:type="gramEnd"/>
+      <w:r>
+        <w:rPr>
+          <w:rFonts w:ascii="Times New Roman" w:hAnsi="Times New Roman" w:cs="Times New Roman"/>
+          <w:sz w:val="24"/>
+          <w:szCs w:val="24"/>
+        </w:rPr>
+        <w:t>():</w:t>
       </w:r>
     </w:p>
     <w:p>
@@ -10453,6 +14231,8 @@
           <w:lang w:val="en-US" w:eastAsia="pt-BR"/>
         </w:rPr>
       </w:pPr>
+      <w:proofErr w:type="spellStart"/>
+      <w:proofErr w:type="gramStart"/>
       <w:r>
         <w:rPr>
           <w:rFonts w:ascii="Courier New" w:eastAsia="Times New Roman" w:hAnsi="Courier New" w:cs="Courier New"/>
@@ -10463,6 +14243,8 @@
         </w:rPr>
         <w:t>np.append</w:t>
       </w:r>
+      <w:proofErr w:type="spellEnd"/>
+      <w:proofErr w:type="gramEnd"/>
       <w:r>
         <w:rPr>
           <w:rFonts w:ascii="Courier New" w:eastAsia="Times New Roman" w:hAnsi="Courier New" w:cs="Courier New"/>
@@ -10473,6 +14255,7 @@
         </w:rPr>
         <w:t>(</w:t>
       </w:r>
+      <w:proofErr w:type="spellStart"/>
       <w:r>
         <w:rPr>
           <w:rFonts w:ascii="Courier New" w:eastAsia="Times New Roman" w:hAnsi="Courier New" w:cs="Courier New"/>
@@ -10483,6 +14266,7 @@
         </w:rPr>
         <w:t>np.array</w:t>
       </w:r>
+      <w:proofErr w:type="spellEnd"/>
       <w:r>
         <w:rPr>
           <w:rFonts w:ascii="Courier New" w:eastAsia="Times New Roman" w:hAnsi="Courier New" w:cs="Courier New"/>
@@ -10551,8 +14335,20 @@
           <w:szCs w:val="21"/>
           <w:lang w:val="en-US" w:eastAsia="pt-BR"/>
         </w:rPr>
-        <w:t> np.array</w:t>
-      </w:r>
+        <w:t> </w:t>
+      </w:r>
+      <w:proofErr w:type="spellStart"/>
+      <w:r>
+        <w:rPr>
+          <w:rFonts w:ascii="Courier New" w:eastAsia="Times New Roman" w:hAnsi="Courier New" w:cs="Courier New"/>
+          <w:color w:val="D4D4D4"/>
+          <w:sz w:val="21"/>
+          <w:szCs w:val="21"/>
+          <w:lang w:val="en-US" w:eastAsia="pt-BR"/>
+        </w:rPr>
+        <w:t>np.array</w:t>
+      </w:r>
+      <w:proofErr w:type="spellEnd"/>
       <w:r>
         <w:rPr>
           <w:rFonts w:ascii="Courier New" w:eastAsia="Times New Roman" w:hAnsi="Courier New" w:cs="Courier New"/>
@@ -10635,7 +14431,25 @@
           <w:sz w:val="24"/>
           <w:szCs w:val="24"/>
         </w:rPr>
-        <w:t xml:space="preserve"> Precisamos saber como utilizer e a</w:t>
+        <w:t xml:space="preserve"> Precisamos saber como </w:t>
+      </w:r>
+      <w:proofErr w:type="spellStart"/>
+      <w:r>
+        <w:rPr>
+          <w:rFonts w:ascii="Times New Roman" w:hAnsi="Times New Roman" w:cs="Times New Roman"/>
+          <w:sz w:val="24"/>
+          <w:szCs w:val="24"/>
+        </w:rPr>
+        <w:t>utilizer</w:t>
+      </w:r>
+      <w:proofErr w:type="spellEnd"/>
+      <w:r>
+        <w:rPr>
+          <w:rFonts w:ascii="Times New Roman" w:hAnsi="Times New Roman" w:cs="Times New Roman"/>
+          <w:sz w:val="24"/>
+          <w:szCs w:val="24"/>
+        </w:rPr>
+        <w:t xml:space="preserve"> e a</w:t>
       </w:r>
       <w:r>
         <w:rPr>
@@ -10716,7 +14530,29 @@
           <w:szCs w:val="21"/>
           <w:lang w:eastAsia="pt-BR"/>
         </w:rPr>
-        <w:t> numpy </w:t>
+        <w:t> </w:t>
+      </w:r>
+      <w:proofErr w:type="spellStart"/>
+      <w:r>
+        <w:rPr>
+          <w:rFonts w:ascii="Courier New" w:eastAsia="Times New Roman" w:hAnsi="Courier New" w:cs="Courier New"/>
+          <w:color w:val="D4D4D4"/>
+          <w:sz w:val="21"/>
+          <w:szCs w:val="21"/>
+          <w:lang w:eastAsia="pt-BR"/>
+        </w:rPr>
+        <w:t>numpy</w:t>
+      </w:r>
+      <w:proofErr w:type="spellEnd"/>
+      <w:r>
+        <w:rPr>
+          <w:rFonts w:ascii="Courier New" w:eastAsia="Times New Roman" w:hAnsi="Courier New" w:cs="Courier New"/>
+          <w:color w:val="D4D4D4"/>
+          <w:sz w:val="21"/>
+          <w:szCs w:val="21"/>
+          <w:lang w:eastAsia="pt-BR"/>
+        </w:rPr>
+        <w:t> </w:t>
       </w:r>
       <w:r>
         <w:rPr>
@@ -10736,8 +14572,20 @@
           <w:szCs w:val="21"/>
           <w:lang w:eastAsia="pt-BR"/>
         </w:rPr>
-        <w:t> np</w:t>
-      </w:r>
+        <w:t> </w:t>
+      </w:r>
+      <w:proofErr w:type="spellStart"/>
+      <w:r>
+        <w:rPr>
+          <w:rFonts w:ascii="Courier New" w:eastAsia="Times New Roman" w:hAnsi="Courier New" w:cs="Courier New"/>
+          <w:color w:val="D4D4D4"/>
+          <w:sz w:val="21"/>
+          <w:szCs w:val="21"/>
+          <w:lang w:eastAsia="pt-BR"/>
+        </w:rPr>
+        <w:t>np</w:t>
+      </w:r>
+      <w:proofErr w:type="spellEnd"/>
     </w:p>
     <w:p>
       <w:pPr>
@@ -10772,8 +14620,22 @@
           <w:szCs w:val="21"/>
           <w:lang w:val="en-US" w:eastAsia="pt-BR"/>
         </w:rPr>
-        <w:t>filme1 = np.append</w:t>
-      </w:r>
+        <w:t>filme1 = </w:t>
+      </w:r>
+      <w:proofErr w:type="spellStart"/>
+      <w:proofErr w:type="gramStart"/>
+      <w:r>
+        <w:rPr>
+          <w:rFonts w:ascii="Courier New" w:eastAsia="Times New Roman" w:hAnsi="Courier New" w:cs="Courier New"/>
+          <w:color w:val="D4D4D4"/>
+          <w:sz w:val="21"/>
+          <w:szCs w:val="21"/>
+          <w:lang w:val="en-US" w:eastAsia="pt-BR"/>
+        </w:rPr>
+        <w:t>np.append</w:t>
+      </w:r>
+      <w:proofErr w:type="spellEnd"/>
+      <w:proofErr w:type="gramEnd"/>
       <w:r>
         <w:rPr>
           <w:rFonts w:ascii="Courier New" w:eastAsia="Times New Roman" w:hAnsi="Courier New" w:cs="Courier New"/>
@@ -10784,6 +14646,7 @@
         </w:rPr>
         <w:t>(</w:t>
       </w:r>
+      <w:proofErr w:type="spellStart"/>
       <w:r>
         <w:rPr>
           <w:rFonts w:ascii="Courier New" w:eastAsia="Times New Roman" w:hAnsi="Courier New" w:cs="Courier New"/>
@@ -10794,6 +14657,7 @@
         </w:rPr>
         <w:t>np.array</w:t>
       </w:r>
+      <w:proofErr w:type="spellEnd"/>
       <w:r>
         <w:rPr>
           <w:rFonts w:ascii="Courier New" w:eastAsia="Times New Roman" w:hAnsi="Courier New" w:cs="Courier New"/>
@@ -10862,8 +14726,20 @@
           <w:szCs w:val="21"/>
           <w:lang w:val="en-US" w:eastAsia="pt-BR"/>
         </w:rPr>
-        <w:t> np.array</w:t>
-      </w:r>
+        <w:t> </w:t>
+      </w:r>
+      <w:proofErr w:type="spellStart"/>
+      <w:r>
+        <w:rPr>
+          <w:rFonts w:ascii="Courier New" w:eastAsia="Times New Roman" w:hAnsi="Courier New" w:cs="Courier New"/>
+          <w:color w:val="D4D4D4"/>
+          <w:sz w:val="21"/>
+          <w:szCs w:val="21"/>
+          <w:lang w:val="en-US" w:eastAsia="pt-BR"/>
+        </w:rPr>
+        <w:t>np.array</w:t>
+      </w:r>
+      <w:proofErr w:type="spellEnd"/>
       <w:r>
         <w:rPr>
           <w:rFonts w:ascii="Courier New" w:eastAsia="Times New Roman" w:hAnsi="Courier New" w:cs="Courier New"/>
@@ -10945,8 +14821,22 @@
           <w:szCs w:val="21"/>
           <w:lang w:val="en-US" w:eastAsia="pt-BR"/>
         </w:rPr>
-        <w:t>filme2 = np.append</w:t>
-      </w:r>
+        <w:t>filme2 = </w:t>
+      </w:r>
+      <w:proofErr w:type="spellStart"/>
+      <w:proofErr w:type="gramStart"/>
+      <w:r>
+        <w:rPr>
+          <w:rFonts w:ascii="Courier New" w:eastAsia="Times New Roman" w:hAnsi="Courier New" w:cs="Courier New"/>
+          <w:color w:val="D4D4D4"/>
+          <w:sz w:val="21"/>
+          <w:szCs w:val="21"/>
+          <w:lang w:val="en-US" w:eastAsia="pt-BR"/>
+        </w:rPr>
+        <w:t>np.append</w:t>
+      </w:r>
+      <w:proofErr w:type="spellEnd"/>
+      <w:proofErr w:type="gramEnd"/>
       <w:r>
         <w:rPr>
           <w:rFonts w:ascii="Courier New" w:eastAsia="Times New Roman" w:hAnsi="Courier New" w:cs="Courier New"/>
@@ -10957,6 +14847,7 @@
         </w:rPr>
         <w:t>(</w:t>
       </w:r>
+      <w:proofErr w:type="spellStart"/>
       <w:r>
         <w:rPr>
           <w:rFonts w:ascii="Courier New" w:eastAsia="Times New Roman" w:hAnsi="Courier New" w:cs="Courier New"/>
@@ -10967,6 +14858,7 @@
         </w:rPr>
         <w:t>np.array</w:t>
       </w:r>
+      <w:proofErr w:type="spellEnd"/>
       <w:r>
         <w:rPr>
           <w:rFonts w:ascii="Courier New" w:eastAsia="Times New Roman" w:hAnsi="Courier New" w:cs="Courier New"/>
@@ -11035,8 +14927,20 @@
           <w:szCs w:val="21"/>
           <w:lang w:val="en-US" w:eastAsia="pt-BR"/>
         </w:rPr>
-        <w:t> np.array</w:t>
-      </w:r>
+        <w:t> </w:t>
+      </w:r>
+      <w:proofErr w:type="spellStart"/>
+      <w:r>
+        <w:rPr>
+          <w:rFonts w:ascii="Courier New" w:eastAsia="Times New Roman" w:hAnsi="Courier New" w:cs="Courier New"/>
+          <w:color w:val="D4D4D4"/>
+          <w:sz w:val="21"/>
+          <w:szCs w:val="21"/>
+          <w:lang w:val="en-US" w:eastAsia="pt-BR"/>
+        </w:rPr>
+        <w:t>np.array</w:t>
+      </w:r>
+      <w:proofErr w:type="spellEnd"/>
       <w:r>
         <w:rPr>
           <w:rFonts w:ascii="Courier New" w:eastAsia="Times New Roman" w:hAnsi="Courier New" w:cs="Courier New"/>
@@ -11143,6 +15047,8 @@
         </w:rPr>
         <w:t>(</w:t>
       </w:r>
+      <w:proofErr w:type="spellStart"/>
+      <w:proofErr w:type="gramStart"/>
       <w:r>
         <w:rPr>
           <w:rFonts w:ascii="Courier New" w:eastAsia="Times New Roman" w:hAnsi="Courier New" w:cs="Courier New"/>
@@ -11153,6 +15059,8 @@
         </w:rPr>
         <w:t>np.mean</w:t>
       </w:r>
+      <w:proofErr w:type="spellEnd"/>
+      <w:proofErr w:type="gramEnd"/>
       <w:r>
         <w:rPr>
           <w:rFonts w:ascii="Courier New" w:eastAsia="Times New Roman" w:hAnsi="Courier New" w:cs="Courier New"/>
@@ -11191,8 +15099,20 @@
           <w:szCs w:val="21"/>
           <w:lang w:val="en-US" w:eastAsia="pt-BR"/>
         </w:rPr>
-        <w:t> np.mean</w:t>
-      </w:r>
+        <w:t> </w:t>
+      </w:r>
+      <w:proofErr w:type="spellStart"/>
+      <w:r>
+        <w:rPr>
+          <w:rFonts w:ascii="Courier New" w:eastAsia="Times New Roman" w:hAnsi="Courier New" w:cs="Courier New"/>
+          <w:color w:val="D4D4D4"/>
+          <w:sz w:val="21"/>
+          <w:szCs w:val="21"/>
+          <w:lang w:val="en-US" w:eastAsia="pt-BR"/>
+        </w:rPr>
+        <w:t>np.mean</w:t>
+      </w:r>
+      <w:proofErr w:type="spellEnd"/>
       <w:r>
         <w:rPr>
           <w:rFonts w:ascii="Courier New" w:eastAsia="Times New Roman" w:hAnsi="Courier New" w:cs="Courier New"/>
@@ -11256,6 +15176,8 @@
         </w:rPr>
         <w:t>(</w:t>
       </w:r>
+      <w:proofErr w:type="spellStart"/>
+      <w:proofErr w:type="gramStart"/>
       <w:r>
         <w:rPr>
           <w:rFonts w:ascii="Courier New" w:eastAsia="Times New Roman" w:hAnsi="Courier New" w:cs="Courier New"/>
@@ -11266,6 +15188,8 @@
         </w:rPr>
         <w:t>np.median</w:t>
       </w:r>
+      <w:proofErr w:type="spellEnd"/>
+      <w:proofErr w:type="gramEnd"/>
       <w:r>
         <w:rPr>
           <w:rFonts w:ascii="Courier New" w:eastAsia="Times New Roman" w:hAnsi="Courier New" w:cs="Courier New"/>
@@ -11304,8 +15228,20 @@
           <w:szCs w:val="21"/>
           <w:lang w:val="en-US" w:eastAsia="pt-BR"/>
         </w:rPr>
-        <w:t> np.median</w:t>
-      </w:r>
+        <w:t> </w:t>
+      </w:r>
+      <w:proofErr w:type="spellStart"/>
+      <w:r>
+        <w:rPr>
+          <w:rFonts w:ascii="Courier New" w:eastAsia="Times New Roman" w:hAnsi="Courier New" w:cs="Courier New"/>
+          <w:color w:val="D4D4D4"/>
+          <w:sz w:val="21"/>
+          <w:szCs w:val="21"/>
+          <w:lang w:val="en-US" w:eastAsia="pt-BR"/>
+        </w:rPr>
+        <w:t>np.median</w:t>
+      </w:r>
+      <w:proofErr w:type="spellEnd"/>
       <w:r>
         <w:rPr>
           <w:rFonts w:ascii="Courier New" w:eastAsia="Times New Roman" w:hAnsi="Courier New" w:cs="Courier New"/>
@@ -11405,6 +15341,8 @@
           <w:lang w:val="en-US" w:eastAsia="pt-BR"/>
         </w:rPr>
       </w:pPr>
+      <w:proofErr w:type="spellStart"/>
+      <w:proofErr w:type="gramStart"/>
       <w:r>
         <w:rPr>
           <w:rFonts w:ascii="Courier New" w:eastAsia="Times New Roman" w:hAnsi="Courier New" w:cs="Courier New"/>
@@ -11415,6 +15353,8 @@
         </w:rPr>
         <w:t>sns.distplot</w:t>
       </w:r>
+      <w:proofErr w:type="spellEnd"/>
+      <w:proofErr w:type="gramEnd"/>
       <w:r>
         <w:rPr>
           <w:rFonts w:ascii="Courier New" w:eastAsia="Times New Roman" w:hAnsi="Courier New" w:cs="Courier New"/>
@@ -11458,6 +15398,8 @@
           <w:lang w:val="en-US" w:eastAsia="pt-BR"/>
         </w:rPr>
       </w:pPr>
+      <w:proofErr w:type="spellStart"/>
+      <w:proofErr w:type="gramStart"/>
       <w:r>
         <w:rPr>
           <w:rFonts w:ascii="Courier New" w:eastAsia="Times New Roman" w:hAnsi="Courier New" w:cs="Courier New"/>
@@ -11468,6 +15410,8 @@
         </w:rPr>
         <w:t>sns.distplot</w:t>
       </w:r>
+      <w:proofErr w:type="spellEnd"/>
+      <w:proofErr w:type="gramEnd"/>
       <w:r>
         <w:rPr>
           <w:rFonts w:ascii="Courier New" w:eastAsia="Times New Roman" w:hAnsi="Courier New" w:cs="Courier New"/>
@@ -11578,6 +15522,8 @@
           <w:lang w:eastAsia="pt-BR"/>
         </w:rPr>
       </w:pPr>
+      <w:proofErr w:type="spellStart"/>
+      <w:proofErr w:type="gramStart"/>
       <w:r>
         <w:rPr>
           <w:rFonts w:ascii="Courier New" w:eastAsia="Times New Roman" w:hAnsi="Courier New" w:cs="Courier New"/>
@@ -11588,6 +15534,8 @@
         </w:rPr>
         <w:t>plt.hist</w:t>
       </w:r>
+      <w:proofErr w:type="spellEnd"/>
+      <w:proofErr w:type="gramEnd"/>
       <w:r>
         <w:rPr>
           <w:rFonts w:ascii="Courier New" w:eastAsia="Times New Roman" w:hAnsi="Courier New" w:cs="Courier New"/>
@@ -11631,6 +15579,8 @@
           <w:lang w:eastAsia="pt-BR"/>
         </w:rPr>
       </w:pPr>
+      <w:proofErr w:type="spellStart"/>
+      <w:proofErr w:type="gramStart"/>
       <w:r>
         <w:rPr>
           <w:rFonts w:ascii="Courier New" w:eastAsia="Times New Roman" w:hAnsi="Courier New" w:cs="Courier New"/>
@@ -11641,6 +15591,8 @@
         </w:rPr>
         <w:t>plt.hist</w:t>
       </w:r>
+      <w:proofErr w:type="spellEnd"/>
+      <w:proofErr w:type="gramEnd"/>
       <w:r>
         <w:rPr>
           <w:rFonts w:ascii="Courier New" w:eastAsia="Times New Roman" w:hAnsi="Courier New" w:cs="Courier New"/>
@@ -11750,6 +15702,8 @@
           <w:lang w:val="en-US" w:eastAsia="pt-BR"/>
         </w:rPr>
       </w:pPr>
+      <w:proofErr w:type="spellStart"/>
+      <w:proofErr w:type="gramStart"/>
       <w:r>
         <w:rPr>
           <w:rFonts w:ascii="Courier New" w:eastAsia="Times New Roman" w:hAnsi="Courier New" w:cs="Courier New"/>
@@ -11760,6 +15714,8 @@
         </w:rPr>
         <w:t>sns.boxplot</w:t>
       </w:r>
+      <w:proofErr w:type="spellEnd"/>
+      <w:proofErr w:type="gramEnd"/>
       <w:r>
         <w:rPr>
           <w:rFonts w:ascii="Courier New" w:eastAsia="Times New Roman" w:hAnsi="Courier New" w:cs="Courier New"/>
@@ -11803,6 +15759,8 @@
           <w:lang w:val="en-US" w:eastAsia="pt-BR"/>
         </w:rPr>
       </w:pPr>
+      <w:proofErr w:type="spellStart"/>
+      <w:proofErr w:type="gramStart"/>
       <w:r>
         <w:rPr>
           <w:rFonts w:ascii="Courier New" w:eastAsia="Times New Roman" w:hAnsi="Courier New" w:cs="Courier New"/>
@@ -11813,6 +15771,8 @@
         </w:rPr>
         <w:t>sns.boxplot</w:t>
       </w:r>
+      <w:proofErr w:type="spellEnd"/>
+      <w:proofErr w:type="gramEnd"/>
       <w:r>
         <w:rPr>
           <w:rFonts w:ascii="Courier New" w:eastAsia="Times New Roman" w:hAnsi="Courier New" w:cs="Courier New"/>
@@ -11922,6 +15882,8 @@
           <w:lang w:eastAsia="pt-BR"/>
         </w:rPr>
       </w:pPr>
+      <w:proofErr w:type="spellStart"/>
+      <w:proofErr w:type="gramStart"/>
       <w:r>
         <w:rPr>
           <w:rFonts w:ascii="Courier New" w:eastAsia="Times New Roman" w:hAnsi="Courier New" w:cs="Courier New"/>
@@ -11932,6 +15894,8 @@
         </w:rPr>
         <w:t>plt.boxplot</w:t>
       </w:r>
+      <w:proofErr w:type="spellEnd"/>
+      <w:proofErr w:type="gramEnd"/>
       <w:r>
         <w:rPr>
           <w:rFonts w:ascii="Courier New" w:eastAsia="Times New Roman" w:hAnsi="Courier New" w:cs="Courier New"/>
@@ -12071,7 +16035,25 @@
           <w:szCs w:val="24"/>
         </w:rPr>
         <w:lastRenderedPageBreak/>
-        <w:t>O seaborn é muito bom p</w:t>
+        <w:t xml:space="preserve">O </w:t>
+      </w:r>
+      <w:proofErr w:type="spellStart"/>
+      <w:r>
+        <w:rPr>
+          <w:rFonts w:ascii="Times New Roman" w:hAnsi="Times New Roman" w:cs="Times New Roman"/>
+          <w:sz w:val="24"/>
+          <w:szCs w:val="24"/>
+        </w:rPr>
+        <w:t>seaborn</w:t>
+      </w:r>
+      <w:proofErr w:type="spellEnd"/>
+      <w:r>
+        <w:rPr>
+          <w:rFonts w:ascii="Times New Roman" w:hAnsi="Times New Roman" w:cs="Times New Roman"/>
+          <w:sz w:val="24"/>
+          <w:szCs w:val="24"/>
+        </w:rPr>
+        <w:t xml:space="preserve"> é muito bom p</w:t>
       </w:r>
       <w:r>
         <w:rPr>
@@ -12103,7 +16085,81 @@
           <w:sz w:val="24"/>
           <w:szCs w:val="24"/>
         </w:rPr>
-        <w:t xml:space="preserve">No caso do nosso df das notas, podemos pedir um sns.boxplot(x =’filmeId’, y = ‘nota’, data = notas), para que ele faça um boxplot de todas as notas para cada filme, mas tem o contra de ficar </w:t>
+        <w:t xml:space="preserve">No caso do nosso </w:t>
+      </w:r>
+      <w:proofErr w:type="spellStart"/>
+      <w:r>
+        <w:rPr>
+          <w:rFonts w:ascii="Times New Roman" w:hAnsi="Times New Roman" w:cs="Times New Roman"/>
+          <w:sz w:val="24"/>
+          <w:szCs w:val="24"/>
+        </w:rPr>
+        <w:t>df</w:t>
+      </w:r>
+      <w:proofErr w:type="spellEnd"/>
+      <w:r>
+        <w:rPr>
+          <w:rFonts w:ascii="Times New Roman" w:hAnsi="Times New Roman" w:cs="Times New Roman"/>
+          <w:sz w:val="24"/>
+          <w:szCs w:val="24"/>
+        </w:rPr>
+        <w:t xml:space="preserve"> das notas, podemos pedir um </w:t>
+      </w:r>
+      <w:proofErr w:type="spellStart"/>
+      <w:proofErr w:type="gramStart"/>
+      <w:r>
+        <w:rPr>
+          <w:rFonts w:ascii="Times New Roman" w:hAnsi="Times New Roman" w:cs="Times New Roman"/>
+          <w:sz w:val="24"/>
+          <w:szCs w:val="24"/>
+        </w:rPr>
+        <w:t>sns.boxplot</w:t>
+      </w:r>
+      <w:proofErr w:type="spellEnd"/>
+      <w:proofErr w:type="gramEnd"/>
+      <w:r>
+        <w:rPr>
+          <w:rFonts w:ascii="Times New Roman" w:hAnsi="Times New Roman" w:cs="Times New Roman"/>
+          <w:sz w:val="24"/>
+          <w:szCs w:val="24"/>
+        </w:rPr>
+        <w:t>(x =’</w:t>
+      </w:r>
+      <w:proofErr w:type="spellStart"/>
+      <w:r>
+        <w:rPr>
+          <w:rFonts w:ascii="Times New Roman" w:hAnsi="Times New Roman" w:cs="Times New Roman"/>
+          <w:sz w:val="24"/>
+          <w:szCs w:val="24"/>
+        </w:rPr>
+        <w:t>filmeId</w:t>
+      </w:r>
+      <w:proofErr w:type="spellEnd"/>
+      <w:r>
+        <w:rPr>
+          <w:rFonts w:ascii="Times New Roman" w:hAnsi="Times New Roman" w:cs="Times New Roman"/>
+          <w:sz w:val="24"/>
+          <w:szCs w:val="24"/>
+        </w:rPr>
+        <w:t xml:space="preserve">’, y = ‘nota’, data = notas), para que ele faça um </w:t>
+      </w:r>
+      <w:proofErr w:type="spellStart"/>
+      <w:r>
+        <w:rPr>
+          <w:rFonts w:ascii="Times New Roman" w:hAnsi="Times New Roman" w:cs="Times New Roman"/>
+          <w:sz w:val="24"/>
+          <w:szCs w:val="24"/>
+        </w:rPr>
+        <w:t>boxplot</w:t>
+      </w:r>
+      <w:proofErr w:type="spellEnd"/>
+      <w:r>
+        <w:rPr>
+          <w:rFonts w:ascii="Times New Roman" w:hAnsi="Times New Roman" w:cs="Times New Roman"/>
+          <w:sz w:val="24"/>
+          <w:szCs w:val="24"/>
+        </w:rPr>
+        <w:t xml:space="preserve"> de todas as notas para cada filme, mas tem o contra de ficar </w:t>
       </w:r>
       <w:r>
         <w:rPr>
@@ -12134,6 +16190,8 @@
           <w:lang w:eastAsia="pt-BR"/>
         </w:rPr>
       </w:pPr>
+      <w:proofErr w:type="spellStart"/>
+      <w:proofErr w:type="gramStart"/>
       <w:r>
         <w:rPr>
           <w:rFonts w:ascii="Courier New" w:eastAsia="Times New Roman" w:hAnsi="Courier New" w:cs="Courier New"/>
@@ -12144,6 +16202,8 @@
         </w:rPr>
         <w:t>sns.boxplot</w:t>
       </w:r>
+      <w:proofErr w:type="spellEnd"/>
+      <w:proofErr w:type="gramEnd"/>
       <w:r>
         <w:rPr>
           <w:rFonts w:ascii="Courier New" w:eastAsia="Times New Roman" w:hAnsi="Courier New" w:cs="Courier New"/>
@@ -12172,7 +16232,29 @@
           <w:szCs w:val="21"/>
           <w:lang w:eastAsia="pt-BR"/>
         </w:rPr>
-        <w:t>'filmeId'</w:t>
+        <w:t>'</w:t>
+      </w:r>
+      <w:proofErr w:type="spellStart"/>
+      <w:r>
+        <w:rPr>
+          <w:rFonts w:ascii="Courier New" w:eastAsia="Times New Roman" w:hAnsi="Courier New" w:cs="Courier New"/>
+          <w:color w:val="CE9178"/>
+          <w:sz w:val="21"/>
+          <w:szCs w:val="21"/>
+          <w:lang w:eastAsia="pt-BR"/>
+        </w:rPr>
+        <w:t>filmeId</w:t>
+      </w:r>
+      <w:proofErr w:type="spellEnd"/>
+      <w:r>
+        <w:rPr>
+          <w:rFonts w:ascii="Courier New" w:eastAsia="Times New Roman" w:hAnsi="Courier New" w:cs="Courier New"/>
+          <w:color w:val="CE9178"/>
+          <w:sz w:val="21"/>
+          <w:szCs w:val="21"/>
+          <w:lang w:eastAsia="pt-BR"/>
+        </w:rPr>
+        <w:t>'</w:t>
       </w:r>
       <w:r>
         <w:rPr>
@@ -12335,6 +16417,7 @@
           <w:lang w:val="en-US" w:eastAsia="pt-BR"/>
         </w:rPr>
       </w:pPr>
+      <w:proofErr w:type="gramStart"/>
       <w:r>
         <w:rPr>
           <w:rFonts w:ascii="Courier New" w:eastAsia="Times New Roman" w:hAnsi="Courier New" w:cs="Courier New"/>
@@ -12345,6 +16428,7 @@
         </w:rPr>
         <w:t>sns.boxplot</w:t>
       </w:r>
+      <w:proofErr w:type="gramEnd"/>
       <w:r>
         <w:rPr>
           <w:rFonts w:ascii="Courier New" w:eastAsia="Times New Roman" w:hAnsi="Courier New" w:cs="Courier New"/>
@@ -12551,7 +16635,35 @@
           <w:sz w:val="24"/>
           <w:szCs w:val="24"/>
         </w:rPr>
-        <w:t>s quartis desviam do padrão, utilizamos o: desvio padrão, ou std():</w:t>
+        <w:t xml:space="preserve">s quartis desviam do padrão, utilizamos o: desvio padrão, ou </w:t>
+      </w:r>
+      <w:proofErr w:type="spellStart"/>
+      <w:proofErr w:type="gramStart"/>
+      <w:r>
+        <w:rPr>
+          <w:rFonts w:ascii="Times New Roman" w:hAnsi="Times New Roman" w:cs="Times New Roman"/>
+          <w:sz w:val="24"/>
+          <w:szCs w:val="24"/>
+        </w:rPr>
+        <w:t>std</w:t>
+      </w:r>
+      <w:proofErr w:type="spellEnd"/>
+      <w:r>
+        <w:rPr>
+          <w:rFonts w:ascii="Times New Roman" w:hAnsi="Times New Roman" w:cs="Times New Roman"/>
+          <w:sz w:val="24"/>
+          <w:szCs w:val="24"/>
+        </w:rPr>
+        <w:t>(</w:t>
+      </w:r>
+      <w:proofErr w:type="gramEnd"/>
+      <w:r>
+        <w:rPr>
+          <w:rFonts w:ascii="Times New Roman" w:hAnsi="Times New Roman" w:cs="Times New Roman"/>
+          <w:sz w:val="24"/>
+          <w:szCs w:val="24"/>
+        </w:rPr>
+        <w:t>):</w:t>
       </w:r>
     </w:p>
     <w:p>
@@ -12586,6 +16698,8 @@
         </w:rPr>
         <w:t>(</w:t>
       </w:r>
+      <w:proofErr w:type="spellStart"/>
+      <w:proofErr w:type="gramStart"/>
       <w:r>
         <w:rPr>
           <w:rFonts w:ascii="Courier New" w:eastAsia="Times New Roman" w:hAnsi="Courier New" w:cs="Courier New"/>
@@ -12596,6 +16710,8 @@
         </w:rPr>
         <w:t>np.mean</w:t>
       </w:r>
+      <w:proofErr w:type="spellEnd"/>
+      <w:proofErr w:type="gramEnd"/>
       <w:r>
         <w:rPr>
           <w:rFonts w:ascii="Courier New" w:eastAsia="Times New Roman" w:hAnsi="Courier New" w:cs="Courier New"/>
@@ -12634,8 +16750,20 @@
           <w:szCs w:val="21"/>
           <w:lang w:val="en-US" w:eastAsia="pt-BR"/>
         </w:rPr>
-        <w:t> np.mean</w:t>
-      </w:r>
+        <w:t> </w:t>
+      </w:r>
+      <w:proofErr w:type="spellStart"/>
+      <w:r>
+        <w:rPr>
+          <w:rFonts w:ascii="Courier New" w:eastAsia="Times New Roman" w:hAnsi="Courier New" w:cs="Courier New"/>
+          <w:color w:val="D4D4D4"/>
+          <w:sz w:val="21"/>
+          <w:szCs w:val="21"/>
+          <w:lang w:val="en-US" w:eastAsia="pt-BR"/>
+        </w:rPr>
+        <w:t>np.mean</w:t>
+      </w:r>
+      <w:proofErr w:type="spellEnd"/>
       <w:r>
         <w:rPr>
           <w:rFonts w:ascii="Courier New" w:eastAsia="Times New Roman" w:hAnsi="Courier New" w:cs="Courier New"/>
@@ -12699,6 +16827,7 @@
         </w:rPr>
         <w:t>(</w:t>
       </w:r>
+      <w:proofErr w:type="spellStart"/>
       <w:r>
         <w:rPr>
           <w:rFonts w:ascii="Courier New" w:eastAsia="Times New Roman" w:hAnsi="Courier New" w:cs="Courier New"/>
@@ -12709,6 +16838,7 @@
         </w:rPr>
         <w:t>np.std</w:t>
       </w:r>
+      <w:proofErr w:type="spellEnd"/>
       <w:r>
         <w:rPr>
           <w:rFonts w:ascii="Courier New" w:eastAsia="Times New Roman" w:hAnsi="Courier New" w:cs="Courier New"/>
@@ -12747,8 +16877,20 @@
           <w:szCs w:val="21"/>
           <w:lang w:eastAsia="pt-BR"/>
         </w:rPr>
-        <w:t> np.std</w:t>
-      </w:r>
+        <w:t> </w:t>
+      </w:r>
+      <w:proofErr w:type="spellStart"/>
+      <w:r>
+        <w:rPr>
+          <w:rFonts w:ascii="Courier New" w:eastAsia="Times New Roman" w:hAnsi="Courier New" w:cs="Courier New"/>
+          <w:color w:val="D4D4D4"/>
+          <w:sz w:val="21"/>
+          <w:szCs w:val="21"/>
+          <w:lang w:eastAsia="pt-BR"/>
+        </w:rPr>
+        <w:t>np.std</w:t>
+      </w:r>
+      <w:proofErr w:type="spellEnd"/>
       <w:r>
         <w:rPr>
           <w:rFonts w:ascii="Courier New" w:eastAsia="Times New Roman" w:hAnsi="Courier New" w:cs="Courier New"/>
@@ -12812,6 +16954,8 @@
         </w:rPr>
         <w:t>(</w:t>
       </w:r>
+      <w:proofErr w:type="spellStart"/>
+      <w:proofErr w:type="gramStart"/>
       <w:r>
         <w:rPr>
           <w:rFonts w:ascii="Courier New" w:eastAsia="Times New Roman" w:hAnsi="Courier New" w:cs="Courier New"/>
@@ -12822,6 +16966,8 @@
         </w:rPr>
         <w:t>np.median</w:t>
       </w:r>
+      <w:proofErr w:type="spellEnd"/>
+      <w:proofErr w:type="gramEnd"/>
       <w:r>
         <w:rPr>
           <w:rFonts w:ascii="Courier New" w:eastAsia="Times New Roman" w:hAnsi="Courier New" w:cs="Courier New"/>
@@ -12860,8 +17006,20 @@
           <w:szCs w:val="21"/>
           <w:lang w:val="en-US" w:eastAsia="pt-BR"/>
         </w:rPr>
-        <w:t> np.median</w:t>
-      </w:r>
+        <w:t> </w:t>
+      </w:r>
+      <w:proofErr w:type="spellStart"/>
+      <w:r>
+        <w:rPr>
+          <w:rFonts w:ascii="Courier New" w:eastAsia="Times New Roman" w:hAnsi="Courier New" w:cs="Courier New"/>
+          <w:color w:val="D4D4D4"/>
+          <w:sz w:val="21"/>
+          <w:szCs w:val="21"/>
+          <w:lang w:val="en-US" w:eastAsia="pt-BR"/>
+        </w:rPr>
+        <w:t>np.median</w:t>
+      </w:r>
+      <w:proofErr w:type="spellEnd"/>
       <w:r>
         <w:rPr>
           <w:rFonts w:ascii="Courier New" w:eastAsia="Times New Roman" w:hAnsi="Courier New" w:cs="Courier New"/>
@@ -13246,7 +17404,45 @@
           <w:sz w:val="24"/>
           <w:szCs w:val="24"/>
         </w:rPr>
-        <w:t>Juntar arrays com o np.append();</w:t>
+        <w:t xml:space="preserve">Juntar </w:t>
+      </w:r>
+      <w:proofErr w:type="spellStart"/>
+      <w:r>
+        <w:rPr>
+          <w:rFonts w:ascii="Times New Roman" w:hAnsi="Times New Roman" w:cs="Times New Roman"/>
+          <w:sz w:val="24"/>
+          <w:szCs w:val="24"/>
+        </w:rPr>
+        <w:t>arrays</w:t>
+      </w:r>
+      <w:proofErr w:type="spellEnd"/>
+      <w:r>
+        <w:rPr>
+          <w:rFonts w:ascii="Times New Roman" w:hAnsi="Times New Roman" w:cs="Times New Roman"/>
+          <w:sz w:val="24"/>
+          <w:szCs w:val="24"/>
+        </w:rPr>
+        <w:t xml:space="preserve"> com o </w:t>
+      </w:r>
+      <w:proofErr w:type="spellStart"/>
+      <w:proofErr w:type="gramStart"/>
+      <w:r>
+        <w:rPr>
+          <w:rFonts w:ascii="Times New Roman" w:hAnsi="Times New Roman" w:cs="Times New Roman"/>
+          <w:sz w:val="24"/>
+          <w:szCs w:val="24"/>
+        </w:rPr>
+        <w:t>np.append</w:t>
+      </w:r>
+      <w:proofErr w:type="spellEnd"/>
+      <w:proofErr w:type="gramEnd"/>
+      <w:r>
+        <w:rPr>
+          <w:rFonts w:ascii="Times New Roman" w:hAnsi="Times New Roman" w:cs="Times New Roman"/>
+          <w:sz w:val="24"/>
+          <w:szCs w:val="24"/>
+        </w:rPr>
+        <w:t>();</w:t>
       </w:r>
     </w:p>
     <w:p>
@@ -13445,7 +17641,25 @@
           <w:sz w:val="24"/>
           <w:szCs w:val="24"/>
         </w:rPr>
-        <w:t xml:space="preserve">Link para a documentação das libs que trabalharemos: </w:t>
+        <w:t xml:space="preserve">Link para a documentação das </w:t>
+      </w:r>
+      <w:proofErr w:type="spellStart"/>
+      <w:r>
+        <w:rPr>
+          <w:rFonts w:ascii="Times New Roman" w:hAnsi="Times New Roman" w:cs="Times New Roman"/>
+          <w:sz w:val="24"/>
+          <w:szCs w:val="24"/>
+        </w:rPr>
+        <w:t>libs</w:t>
+      </w:r>
+      <w:proofErr w:type="spellEnd"/>
+      <w:r>
+        <w:rPr>
+          <w:rFonts w:ascii="Times New Roman" w:hAnsi="Times New Roman" w:cs="Times New Roman"/>
+          <w:sz w:val="24"/>
+          <w:szCs w:val="24"/>
+        </w:rPr>
+        <w:t xml:space="preserve"> que trabalharemos: </w:t>
       </w:r>
     </w:p>
     <w:p>
@@ -13597,7 +17811,63 @@
           <w:sz w:val="24"/>
           <w:szCs w:val="24"/>
         </w:rPr>
-        <w:t>Podemos ver a quantidade de dados nulos em um df usando o df.isna().sum(), assim ele mostra a somatória de dados nulos em cada coluna. Para saber apenas o número total, sem separar por colunas podemos colocar mais um sum() no final:</w:t>
+        <w:t xml:space="preserve">Podemos ver a quantidade de dados nulos em um </w:t>
+      </w:r>
+      <w:proofErr w:type="spellStart"/>
+      <w:r>
+        <w:rPr>
+          <w:rFonts w:ascii="Times New Roman" w:hAnsi="Times New Roman" w:cs="Times New Roman"/>
+          <w:sz w:val="24"/>
+          <w:szCs w:val="24"/>
+        </w:rPr>
+        <w:t>df</w:t>
+      </w:r>
+      <w:proofErr w:type="spellEnd"/>
+      <w:r>
+        <w:rPr>
+          <w:rFonts w:ascii="Times New Roman" w:hAnsi="Times New Roman" w:cs="Times New Roman"/>
+          <w:sz w:val="24"/>
+          <w:szCs w:val="24"/>
+        </w:rPr>
+        <w:t xml:space="preserve"> usando o </w:t>
+      </w:r>
+      <w:proofErr w:type="spellStart"/>
+      <w:proofErr w:type="gramStart"/>
+      <w:r>
+        <w:rPr>
+          <w:rFonts w:ascii="Times New Roman" w:hAnsi="Times New Roman" w:cs="Times New Roman"/>
+          <w:sz w:val="24"/>
+          <w:szCs w:val="24"/>
+        </w:rPr>
+        <w:t>df.isna</w:t>
+      </w:r>
+      <w:proofErr w:type="spellEnd"/>
+      <w:proofErr w:type="gramEnd"/>
+      <w:r>
+        <w:rPr>
+          <w:rFonts w:ascii="Times New Roman" w:hAnsi="Times New Roman" w:cs="Times New Roman"/>
+          <w:sz w:val="24"/>
+          <w:szCs w:val="24"/>
+        </w:rPr>
+        <w:t xml:space="preserve">().sum(), assim ele mostra a somatória de dados nulos em cada coluna. Para saber apenas o número total, sem separar por colunas podemos colocar mais um </w:t>
+      </w:r>
+      <w:proofErr w:type="gramStart"/>
+      <w:r>
+        <w:rPr>
+          <w:rFonts w:ascii="Times New Roman" w:hAnsi="Times New Roman" w:cs="Times New Roman"/>
+          <w:sz w:val="24"/>
+          <w:szCs w:val="24"/>
+        </w:rPr>
+        <w:t>sum(</w:t>
+      </w:r>
+      <w:proofErr w:type="gramEnd"/>
+      <w:r>
+        <w:rPr>
+          <w:rFonts w:ascii="Times New Roman" w:hAnsi="Times New Roman" w:cs="Times New Roman"/>
+          <w:sz w:val="24"/>
+          <w:szCs w:val="24"/>
+        </w:rPr>
+        <w:t>) no final:</w:t>
       </w:r>
     </w:p>
     <w:p>
@@ -13612,16 +17882,52 @@
           <w:lang w:eastAsia="pt-BR"/>
         </w:rPr>
       </w:pPr>
-      <w:r>
-        <w:rPr>
-          <w:rFonts w:ascii="Courier New" w:eastAsia="Times New Roman" w:hAnsi="Courier New" w:cs="Courier New"/>
-          <w:color w:val="D4D4D4"/>
-          <w:sz w:val="21"/>
-          <w:szCs w:val="21"/>
-          <w:lang w:eastAsia="pt-BR"/>
-        </w:rPr>
-        <w:t>alucar = pd.read_csv</w:t>
-      </w:r>
+      <w:proofErr w:type="spellStart"/>
+      <w:r>
+        <w:rPr>
+          <w:rFonts w:ascii="Courier New" w:eastAsia="Times New Roman" w:hAnsi="Courier New" w:cs="Courier New"/>
+          <w:color w:val="D4D4D4"/>
+          <w:sz w:val="21"/>
+          <w:szCs w:val="21"/>
+          <w:lang w:eastAsia="pt-BR"/>
+        </w:rPr>
+        <w:t>alucar</w:t>
+      </w:r>
+      <w:proofErr w:type="spellEnd"/>
+      <w:r>
+        <w:rPr>
+          <w:rFonts w:ascii="Courier New" w:eastAsia="Times New Roman" w:hAnsi="Courier New" w:cs="Courier New"/>
+          <w:color w:val="D4D4D4"/>
+          <w:sz w:val="21"/>
+          <w:szCs w:val="21"/>
+          <w:lang w:eastAsia="pt-BR"/>
+        </w:rPr>
+        <w:t> = </w:t>
+      </w:r>
+      <w:proofErr w:type="spellStart"/>
+      <w:proofErr w:type="gramStart"/>
+      <w:r>
+        <w:rPr>
+          <w:rFonts w:ascii="Courier New" w:eastAsia="Times New Roman" w:hAnsi="Courier New" w:cs="Courier New"/>
+          <w:color w:val="D4D4D4"/>
+          <w:sz w:val="21"/>
+          <w:szCs w:val="21"/>
+          <w:lang w:eastAsia="pt-BR"/>
+        </w:rPr>
+        <w:t>pd.read</w:t>
+      </w:r>
+      <w:proofErr w:type="gramEnd"/>
+      <w:r>
+        <w:rPr>
+          <w:rFonts w:ascii="Courier New" w:eastAsia="Times New Roman" w:hAnsi="Courier New" w:cs="Courier New"/>
+          <w:color w:val="D4D4D4"/>
+          <w:sz w:val="21"/>
+          <w:szCs w:val="21"/>
+          <w:lang w:eastAsia="pt-BR"/>
+        </w:rPr>
+        <w:t>_csv</w:t>
+      </w:r>
+      <w:proofErr w:type="spellEnd"/>
       <w:r>
         <w:rPr>
           <w:rFonts w:ascii="Courier New" w:eastAsia="Times New Roman" w:hAnsi="Courier New" w:cs="Courier New"/>
@@ -13665,6 +17971,7 @@
           <w:lang w:eastAsia="pt-BR"/>
         </w:rPr>
       </w:pPr>
+      <w:proofErr w:type="gramStart"/>
       <w:r>
         <w:rPr>
           <w:rFonts w:ascii="Courier New" w:eastAsia="Times New Roman" w:hAnsi="Courier New" w:cs="Courier New"/>
@@ -13685,6 +17992,8 @@
         </w:rPr>
         <w:t>(</w:t>
       </w:r>
+      <w:proofErr w:type="spellStart"/>
+      <w:proofErr w:type="gramEnd"/>
       <w:r>
         <w:rPr>
           <w:rFonts w:ascii="Courier New" w:eastAsia="Times New Roman" w:hAnsi="Courier New" w:cs="Courier New"/>
@@ -13703,7 +18012,18 @@
           <w:szCs w:val="21"/>
           <w:lang w:eastAsia="pt-BR"/>
         </w:rPr>
-        <w:t>'Quantidade de dados nulos: </w:t>
+        <w:t>'Quantidade</w:t>
+      </w:r>
+      <w:proofErr w:type="spellEnd"/>
+      <w:r>
+        <w:rPr>
+          <w:rFonts w:ascii="Courier New" w:eastAsia="Times New Roman" w:hAnsi="Courier New" w:cs="Courier New"/>
+          <w:color w:val="CE9178"/>
+          <w:sz w:val="21"/>
+          <w:szCs w:val="21"/>
+          <w:lang w:eastAsia="pt-BR"/>
+        </w:rPr>
+        <w:t> de dados nulos: </w:t>
       </w:r>
       <w:r>
         <w:rPr>
@@ -13715,6 +18035,7 @@
         </w:rPr>
         <w:t>{</w:t>
       </w:r>
+      <w:proofErr w:type="spellStart"/>
       <w:r>
         <w:rPr>
           <w:rFonts w:ascii="Courier New" w:eastAsia="Times New Roman" w:hAnsi="Courier New" w:cs="Courier New"/>
@@ -13725,6 +18046,7 @@
         </w:rPr>
         <w:t>alucar.isna</w:t>
       </w:r>
+      <w:proofErr w:type="spellEnd"/>
       <w:r>
         <w:rPr>
           <w:rFonts w:ascii="Courier New" w:eastAsia="Times New Roman" w:hAnsi="Courier New" w:cs="Courier New"/>
@@ -13890,7 +18212,81 @@
           <w:sz w:val="24"/>
           <w:szCs w:val="24"/>
         </w:rPr>
-        <w:t>Como vamos trabalhar com series temporais é interessante ver quais são os tipos dos nossos dados com o df.dtypes e converter as datas df.data = pd.to_datetime(df.data), dessa forma ficando bem melhor para trabalharmos:</w:t>
+        <w:t xml:space="preserve">Como vamos trabalhar com series temporais é interessante ver quais são os tipos dos nossos dados com o </w:t>
+      </w:r>
+      <w:proofErr w:type="spellStart"/>
+      <w:proofErr w:type="gramStart"/>
+      <w:r>
+        <w:rPr>
+          <w:rFonts w:ascii="Times New Roman" w:hAnsi="Times New Roman" w:cs="Times New Roman"/>
+          <w:sz w:val="24"/>
+          <w:szCs w:val="24"/>
+        </w:rPr>
+        <w:t>df.dtypes</w:t>
+      </w:r>
+      <w:proofErr w:type="spellEnd"/>
+      <w:proofErr w:type="gramEnd"/>
+      <w:r>
+        <w:rPr>
+          <w:rFonts w:ascii="Times New Roman" w:hAnsi="Times New Roman" w:cs="Times New Roman"/>
+          <w:sz w:val="24"/>
+          <w:szCs w:val="24"/>
+        </w:rPr>
+        <w:t xml:space="preserve"> e converter as datas </w:t>
+      </w:r>
+      <w:proofErr w:type="spellStart"/>
+      <w:r>
+        <w:rPr>
+          <w:rFonts w:ascii="Times New Roman" w:hAnsi="Times New Roman" w:cs="Times New Roman"/>
+          <w:sz w:val="24"/>
+          <w:szCs w:val="24"/>
+        </w:rPr>
+        <w:t>df.data</w:t>
+      </w:r>
+      <w:proofErr w:type="spellEnd"/>
+      <w:r>
+        <w:rPr>
+          <w:rFonts w:ascii="Times New Roman" w:hAnsi="Times New Roman" w:cs="Times New Roman"/>
+          <w:sz w:val="24"/>
+          <w:szCs w:val="24"/>
+        </w:rPr>
+        <w:t xml:space="preserve"> = </w:t>
+      </w:r>
+      <w:proofErr w:type="spellStart"/>
+      <w:r>
+        <w:rPr>
+          <w:rFonts w:ascii="Times New Roman" w:hAnsi="Times New Roman" w:cs="Times New Roman"/>
+          <w:sz w:val="24"/>
+          <w:szCs w:val="24"/>
+        </w:rPr>
+        <w:t>pd.to_datetime</w:t>
+      </w:r>
+      <w:proofErr w:type="spellEnd"/>
+      <w:r>
+        <w:rPr>
+          <w:rFonts w:ascii="Times New Roman" w:hAnsi="Times New Roman" w:cs="Times New Roman"/>
+          <w:sz w:val="24"/>
+          <w:szCs w:val="24"/>
+        </w:rPr>
+        <w:t>(</w:t>
+      </w:r>
+      <w:proofErr w:type="spellStart"/>
+      <w:r>
+        <w:rPr>
+          <w:rFonts w:ascii="Times New Roman" w:hAnsi="Times New Roman" w:cs="Times New Roman"/>
+          <w:sz w:val="24"/>
+          <w:szCs w:val="24"/>
+        </w:rPr>
+        <w:t>df.data</w:t>
+      </w:r>
+      <w:proofErr w:type="spellEnd"/>
+      <w:r>
+        <w:rPr>
+          <w:rFonts w:ascii="Times New Roman" w:hAnsi="Times New Roman" w:cs="Times New Roman"/>
+          <w:sz w:val="24"/>
+          <w:szCs w:val="24"/>
+        </w:rPr>
+        <w:t>), dessa forma ficando bem melhor para trabalharmos:</w:t>
       </w:r>
     </w:p>
     <w:p>
@@ -13905,6 +18301,8 @@
           <w:lang w:eastAsia="pt-BR"/>
         </w:rPr>
       </w:pPr>
+      <w:proofErr w:type="spellStart"/>
+      <w:proofErr w:type="gramStart"/>
       <w:r>
         <w:rPr>
           <w:rFonts w:ascii="Courier New" w:eastAsia="Times New Roman" w:hAnsi="Courier New" w:cs="Courier New"/>
@@ -13915,6 +18313,8 @@
         </w:rPr>
         <w:t>alucar.dtypes</w:t>
       </w:r>
+      <w:proofErr w:type="spellEnd"/>
+      <w:proofErr w:type="gramEnd"/>
     </w:p>
     <w:p>
       <w:pPr>
@@ -13981,16 +18381,40 @@
           <w:lang w:eastAsia="pt-BR"/>
         </w:rPr>
       </w:pPr>
-      <w:r>
-        <w:rPr>
-          <w:rFonts w:ascii="Courier New" w:eastAsia="Times New Roman" w:hAnsi="Courier New" w:cs="Courier New"/>
-          <w:color w:val="D4D4D4"/>
-          <w:sz w:val="21"/>
-          <w:szCs w:val="21"/>
-          <w:lang w:eastAsia="pt-BR"/>
-        </w:rPr>
-        <w:t>alucar.mes = pd.to_datetime</w:t>
-      </w:r>
+      <w:proofErr w:type="spellStart"/>
+      <w:r>
+        <w:rPr>
+          <w:rFonts w:ascii="Courier New" w:eastAsia="Times New Roman" w:hAnsi="Courier New" w:cs="Courier New"/>
+          <w:color w:val="D4D4D4"/>
+          <w:sz w:val="21"/>
+          <w:szCs w:val="21"/>
+          <w:lang w:eastAsia="pt-BR"/>
+        </w:rPr>
+        <w:t>alucar.mes</w:t>
+      </w:r>
+      <w:proofErr w:type="spellEnd"/>
+      <w:r>
+        <w:rPr>
+          <w:rFonts w:ascii="Courier New" w:eastAsia="Times New Roman" w:hAnsi="Courier New" w:cs="Courier New"/>
+          <w:color w:val="D4D4D4"/>
+          <w:sz w:val="21"/>
+          <w:szCs w:val="21"/>
+          <w:lang w:eastAsia="pt-BR"/>
+        </w:rPr>
+        <w:t> = </w:t>
+      </w:r>
+      <w:proofErr w:type="spellStart"/>
+      <w:r>
+        <w:rPr>
+          <w:rFonts w:ascii="Courier New" w:eastAsia="Times New Roman" w:hAnsi="Courier New" w:cs="Courier New"/>
+          <w:color w:val="D4D4D4"/>
+          <w:sz w:val="21"/>
+          <w:szCs w:val="21"/>
+          <w:lang w:eastAsia="pt-BR"/>
+        </w:rPr>
+        <w:t>pd.to_datetime</w:t>
+      </w:r>
+      <w:proofErr w:type="spellEnd"/>
       <w:r>
         <w:rPr>
           <w:rFonts w:ascii="Courier New" w:eastAsia="Times New Roman" w:hAnsi="Courier New" w:cs="Courier New"/>
@@ -14001,6 +18425,7 @@
         </w:rPr>
         <w:t>(</w:t>
       </w:r>
+      <w:proofErr w:type="spellStart"/>
       <w:r>
         <w:rPr>
           <w:rFonts w:ascii="Courier New" w:eastAsia="Times New Roman" w:hAnsi="Courier New" w:cs="Courier New"/>
@@ -14011,6 +18436,7 @@
         </w:rPr>
         <w:t>alucar.mes</w:t>
       </w:r>
+      <w:proofErr w:type="spellEnd"/>
       <w:r>
         <w:rPr>
           <w:rFonts w:ascii="Courier New" w:eastAsia="Times New Roman" w:hAnsi="Courier New" w:cs="Courier New"/>
@@ -14034,6 +18460,8 @@
           <w:lang w:eastAsia="pt-BR"/>
         </w:rPr>
       </w:pPr>
+      <w:proofErr w:type="spellStart"/>
+      <w:proofErr w:type="gramStart"/>
       <w:r>
         <w:rPr>
           <w:rFonts w:ascii="Courier New" w:eastAsia="Times New Roman" w:hAnsi="Courier New" w:cs="Courier New"/>
@@ -14044,6 +18472,8 @@
         </w:rPr>
         <w:t>alucar.dtypes</w:t>
       </w:r>
+      <w:proofErr w:type="spellEnd"/>
+      <w:proofErr w:type="gramEnd"/>
     </w:p>
     <w:p>
       <w:pPr>
@@ -14120,7 +18550,45 @@
           <w:szCs w:val="24"/>
         </w:rPr>
         <w:lastRenderedPageBreak/>
-        <w:t>Para criar um gráfico com essas informações, podemos utilizar o sns.lineplot(x = x, y = y, data = data), com ele será plotado um gráfico de linha mostrando, seguindo nosso df, como foram as vendas de acordo com</w:t>
+        <w:t xml:space="preserve">Para criar um gráfico com essas informações, podemos utilizar o </w:t>
+      </w:r>
+      <w:proofErr w:type="spellStart"/>
+      <w:proofErr w:type="gramStart"/>
+      <w:r>
+        <w:rPr>
+          <w:rFonts w:ascii="Times New Roman" w:hAnsi="Times New Roman" w:cs="Times New Roman"/>
+          <w:sz w:val="24"/>
+          <w:szCs w:val="24"/>
+        </w:rPr>
+        <w:t>sns.lineplot</w:t>
+      </w:r>
+      <w:proofErr w:type="spellEnd"/>
+      <w:proofErr w:type="gramEnd"/>
+      <w:r>
+        <w:rPr>
+          <w:rFonts w:ascii="Times New Roman" w:hAnsi="Times New Roman" w:cs="Times New Roman"/>
+          <w:sz w:val="24"/>
+          <w:szCs w:val="24"/>
+        </w:rPr>
+        <w:t xml:space="preserve">(x = x, y = y, data = data), com ele será plotado um gráfico de linha mostrando, seguindo nosso </w:t>
+      </w:r>
+      <w:proofErr w:type="spellStart"/>
+      <w:r>
+        <w:rPr>
+          <w:rFonts w:ascii="Times New Roman" w:hAnsi="Times New Roman" w:cs="Times New Roman"/>
+          <w:sz w:val="24"/>
+          <w:szCs w:val="24"/>
+        </w:rPr>
+        <w:t>df</w:t>
+      </w:r>
+      <w:proofErr w:type="spellEnd"/>
+      <w:r>
+        <w:rPr>
+          <w:rFonts w:ascii="Times New Roman" w:hAnsi="Times New Roman" w:cs="Times New Roman"/>
+          <w:sz w:val="24"/>
+          <w:szCs w:val="24"/>
+        </w:rPr>
+        <w:t>, como foram as vendas de acordo com</w:t>
       </w:r>
       <w:r>
         <w:rPr>
@@ -14151,6 +18619,8 @@
           <w:lang w:eastAsia="pt-BR"/>
         </w:rPr>
       </w:pPr>
+      <w:proofErr w:type="spellStart"/>
+      <w:proofErr w:type="gramStart"/>
       <w:r>
         <w:rPr>
           <w:rFonts w:ascii="Courier New" w:eastAsia="Times New Roman" w:hAnsi="Courier New" w:cs="Courier New"/>
@@ -14161,6 +18631,8 @@
         </w:rPr>
         <w:t>sns.lineplot</w:t>
       </w:r>
+      <w:proofErr w:type="spellEnd"/>
+      <w:proofErr w:type="gramEnd"/>
       <w:r>
         <w:rPr>
           <w:rFonts w:ascii="Courier New" w:eastAsia="Times New Roman" w:hAnsi="Courier New" w:cs="Courier New"/>
@@ -14189,7 +18661,29 @@
           <w:szCs w:val="21"/>
           <w:lang w:eastAsia="pt-BR"/>
         </w:rPr>
-        <w:t>'mes'</w:t>
+        <w:t>'</w:t>
+      </w:r>
+      <w:proofErr w:type="spellStart"/>
+      <w:r>
+        <w:rPr>
+          <w:rFonts w:ascii="Courier New" w:eastAsia="Times New Roman" w:hAnsi="Courier New" w:cs="Courier New"/>
+          <w:color w:val="CE9178"/>
+          <w:sz w:val="21"/>
+          <w:szCs w:val="21"/>
+          <w:lang w:eastAsia="pt-BR"/>
+        </w:rPr>
+        <w:t>mes</w:t>
+      </w:r>
+      <w:proofErr w:type="spellEnd"/>
+      <w:r>
+        <w:rPr>
+          <w:rFonts w:ascii="Courier New" w:eastAsia="Times New Roman" w:hAnsi="Courier New" w:cs="Courier New"/>
+          <w:color w:val="CE9178"/>
+          <w:sz w:val="21"/>
+          <w:szCs w:val="21"/>
+          <w:lang w:eastAsia="pt-BR"/>
+        </w:rPr>
+        <w:t>'</w:t>
       </w:r>
       <w:r>
         <w:rPr>
@@ -14239,8 +18733,20 @@
           <w:szCs w:val="21"/>
           <w:lang w:eastAsia="pt-BR"/>
         </w:rPr>
-        <w:t> data = alucar</w:t>
-      </w:r>
+        <w:t> data = </w:t>
+      </w:r>
+      <w:proofErr w:type="spellStart"/>
+      <w:r>
+        <w:rPr>
+          <w:rFonts w:ascii="Courier New" w:eastAsia="Times New Roman" w:hAnsi="Courier New" w:cs="Courier New"/>
+          <w:color w:val="D4D4D4"/>
+          <w:sz w:val="21"/>
+          <w:szCs w:val="21"/>
+          <w:lang w:eastAsia="pt-BR"/>
+        </w:rPr>
+        <w:t>alucar</w:t>
+      </w:r>
+      <w:proofErr w:type="spellEnd"/>
       <w:r>
         <w:rPr>
           <w:rFonts w:ascii="Courier New" w:eastAsia="Times New Roman" w:hAnsi="Courier New" w:cs="Courier New"/>
@@ -14377,7 +18883,97 @@
           <w:sz w:val="24"/>
           <w:szCs w:val="24"/>
         </w:rPr>
-        <w:t xml:space="preserve">Para melhorar a visualização gráfica, podemos utilizar diversos style guide disponibilizados sendo um deles o urban institute visualization style guide: </w:t>
+        <w:t xml:space="preserve">Para melhorar a visualização gráfica, podemos utilizar diversos style </w:t>
+      </w:r>
+      <w:proofErr w:type="spellStart"/>
+      <w:r>
+        <w:rPr>
+          <w:rFonts w:ascii="Times New Roman" w:hAnsi="Times New Roman" w:cs="Times New Roman"/>
+          <w:sz w:val="24"/>
+          <w:szCs w:val="24"/>
+        </w:rPr>
+        <w:t>guide</w:t>
+      </w:r>
+      <w:proofErr w:type="spellEnd"/>
+      <w:r>
+        <w:rPr>
+          <w:rFonts w:ascii="Times New Roman" w:hAnsi="Times New Roman" w:cs="Times New Roman"/>
+          <w:sz w:val="24"/>
+          <w:szCs w:val="24"/>
+        </w:rPr>
+        <w:t xml:space="preserve"> disponibilizados sendo um deles o </w:t>
+      </w:r>
+      <w:proofErr w:type="spellStart"/>
+      <w:r>
+        <w:rPr>
+          <w:rFonts w:ascii="Times New Roman" w:hAnsi="Times New Roman" w:cs="Times New Roman"/>
+          <w:sz w:val="24"/>
+          <w:szCs w:val="24"/>
+        </w:rPr>
+        <w:t>urban</w:t>
+      </w:r>
+      <w:proofErr w:type="spellEnd"/>
+      <w:r>
+        <w:rPr>
+          <w:rFonts w:ascii="Times New Roman" w:hAnsi="Times New Roman" w:cs="Times New Roman"/>
+          <w:sz w:val="24"/>
+          <w:szCs w:val="24"/>
+        </w:rPr>
+        <w:t xml:space="preserve"> </w:t>
+      </w:r>
+      <w:proofErr w:type="spellStart"/>
+      <w:r>
+        <w:rPr>
+          <w:rFonts w:ascii="Times New Roman" w:hAnsi="Times New Roman" w:cs="Times New Roman"/>
+          <w:sz w:val="24"/>
+          <w:szCs w:val="24"/>
+        </w:rPr>
+        <w:t>institute</w:t>
+      </w:r>
+      <w:proofErr w:type="spellEnd"/>
+      <w:r>
+        <w:rPr>
+          <w:rFonts w:ascii="Times New Roman" w:hAnsi="Times New Roman" w:cs="Times New Roman"/>
+          <w:sz w:val="24"/>
+          <w:szCs w:val="24"/>
+        </w:rPr>
+        <w:t xml:space="preserve"> </w:t>
+      </w:r>
+      <w:proofErr w:type="spellStart"/>
+      <w:r>
+        <w:rPr>
+          <w:rFonts w:ascii="Times New Roman" w:hAnsi="Times New Roman" w:cs="Times New Roman"/>
+          <w:sz w:val="24"/>
+          <w:szCs w:val="24"/>
+        </w:rPr>
+        <w:t>visualization</w:t>
+      </w:r>
+      <w:proofErr w:type="spellEnd"/>
+      <w:r>
+        <w:rPr>
+          <w:rFonts w:ascii="Times New Roman" w:hAnsi="Times New Roman" w:cs="Times New Roman"/>
+          <w:sz w:val="24"/>
+          <w:szCs w:val="24"/>
+        </w:rPr>
+        <w:t xml:space="preserve"> style </w:t>
+      </w:r>
+      <w:proofErr w:type="spellStart"/>
+      <w:r>
+        <w:rPr>
+          <w:rFonts w:ascii="Times New Roman" w:hAnsi="Times New Roman" w:cs="Times New Roman"/>
+          <w:sz w:val="24"/>
+          <w:szCs w:val="24"/>
+        </w:rPr>
+        <w:t>guide</w:t>
+      </w:r>
+      <w:proofErr w:type="spellEnd"/>
+      <w:r>
+        <w:rPr>
+          <w:rFonts w:ascii="Times New Roman" w:hAnsi="Times New Roman" w:cs="Times New Roman"/>
+          <w:sz w:val="24"/>
+          <w:szCs w:val="24"/>
+        </w:rPr>
+        <w:t xml:space="preserve">: </w:t>
       </w:r>
       <w:hyperlink r:id="rId60" w:history="1">
         <w:r>
@@ -14420,7 +19016,25 @@
           <w:sz w:val="24"/>
           <w:szCs w:val="24"/>
         </w:rPr>
-        <w:t>Nesses guias podemos ver qual deve ser os tamanhos de títulos, labels, set de paletas de cores, dentre outras boas práticas relacionadas a gráficos.</w:t>
+        <w:t xml:space="preserve">Nesses guias podemos ver qual deve ser os tamanhos de títulos, </w:t>
+      </w:r>
+      <w:proofErr w:type="spellStart"/>
+      <w:r>
+        <w:rPr>
+          <w:rFonts w:ascii="Times New Roman" w:hAnsi="Times New Roman" w:cs="Times New Roman"/>
+          <w:sz w:val="24"/>
+          <w:szCs w:val="24"/>
+        </w:rPr>
+        <w:t>labels</w:t>
+      </w:r>
+      <w:proofErr w:type="spellEnd"/>
+      <w:r>
+        <w:rPr>
+          <w:rFonts w:ascii="Times New Roman" w:hAnsi="Times New Roman" w:cs="Times New Roman"/>
+          <w:sz w:val="24"/>
+          <w:szCs w:val="24"/>
+        </w:rPr>
+        <w:t>, set de paletas de cores, dentre outras boas práticas relacionadas a gráficos.</w:t>
       </w:r>
     </w:p>
     <w:p>
@@ -14444,7 +19058,79 @@
           <w:sz w:val="24"/>
           <w:szCs w:val="24"/>
         </w:rPr>
-        <w:t>Para começar nosso aperfeiçoamento podemos colocar um grid no background do gráfico com sns.set_style(‘darkgrid’) e mudar a paleta de cores com sns.set_palette(‘Accent’):</w:t>
+        <w:t xml:space="preserve">Para começar nosso aperfeiçoamento podemos colocar um grid no background do gráfico com </w:t>
+      </w:r>
+      <w:proofErr w:type="spellStart"/>
+      <w:r>
+        <w:rPr>
+          <w:rFonts w:ascii="Times New Roman" w:hAnsi="Times New Roman" w:cs="Times New Roman"/>
+          <w:sz w:val="24"/>
+          <w:szCs w:val="24"/>
+        </w:rPr>
+        <w:t>sns.set_style</w:t>
+      </w:r>
+      <w:proofErr w:type="spellEnd"/>
+      <w:r>
+        <w:rPr>
+          <w:rFonts w:ascii="Times New Roman" w:hAnsi="Times New Roman" w:cs="Times New Roman"/>
+          <w:sz w:val="24"/>
+          <w:szCs w:val="24"/>
+        </w:rPr>
+        <w:t>(‘</w:t>
+      </w:r>
+      <w:proofErr w:type="spellStart"/>
+      <w:r>
+        <w:rPr>
+          <w:rFonts w:ascii="Times New Roman" w:hAnsi="Times New Roman" w:cs="Times New Roman"/>
+          <w:sz w:val="24"/>
+          <w:szCs w:val="24"/>
+        </w:rPr>
+        <w:t>darkgrid</w:t>
+      </w:r>
+      <w:proofErr w:type="spellEnd"/>
+      <w:r>
+        <w:rPr>
+          <w:rFonts w:ascii="Times New Roman" w:hAnsi="Times New Roman" w:cs="Times New Roman"/>
+          <w:sz w:val="24"/>
+          <w:szCs w:val="24"/>
+        </w:rPr>
+        <w:t xml:space="preserve">’) e mudar a paleta de cores com </w:t>
+      </w:r>
+      <w:proofErr w:type="spellStart"/>
+      <w:r>
+        <w:rPr>
+          <w:rFonts w:ascii="Times New Roman" w:hAnsi="Times New Roman" w:cs="Times New Roman"/>
+          <w:sz w:val="24"/>
+          <w:szCs w:val="24"/>
+        </w:rPr>
+        <w:t>sns.set_palette</w:t>
+      </w:r>
+      <w:proofErr w:type="spellEnd"/>
+      <w:r>
+        <w:rPr>
+          <w:rFonts w:ascii="Times New Roman" w:hAnsi="Times New Roman" w:cs="Times New Roman"/>
+          <w:sz w:val="24"/>
+          <w:szCs w:val="24"/>
+        </w:rPr>
+        <w:t>(‘</w:t>
+      </w:r>
+      <w:proofErr w:type="spellStart"/>
+      <w:r>
+        <w:rPr>
+          <w:rFonts w:ascii="Times New Roman" w:hAnsi="Times New Roman" w:cs="Times New Roman"/>
+          <w:sz w:val="24"/>
+          <w:szCs w:val="24"/>
+        </w:rPr>
+        <w:t>Accent</w:t>
+      </w:r>
+      <w:proofErr w:type="spellEnd"/>
+      <w:r>
+        <w:rPr>
+          <w:rFonts w:ascii="Times New Roman" w:hAnsi="Times New Roman" w:cs="Times New Roman"/>
+          <w:sz w:val="24"/>
+          <w:szCs w:val="24"/>
+        </w:rPr>
+        <w:t>’):</w:t>
       </w:r>
     </w:p>
     <w:p>
@@ -14459,6 +19145,7 @@
           <w:lang w:eastAsia="pt-BR"/>
         </w:rPr>
       </w:pPr>
+      <w:proofErr w:type="spellStart"/>
       <w:r>
         <w:rPr>
           <w:rFonts w:ascii="Courier New" w:eastAsia="Times New Roman" w:hAnsi="Courier New" w:cs="Courier New"/>
@@ -14469,6 +19156,7 @@
         </w:rPr>
         <w:t>sns.set_palette</w:t>
       </w:r>
+      <w:proofErr w:type="spellEnd"/>
       <w:r>
         <w:rPr>
           <w:rFonts w:ascii="Courier New" w:eastAsia="Times New Roman" w:hAnsi="Courier New" w:cs="Courier New"/>
@@ -14487,7 +19175,29 @@
           <w:szCs w:val="21"/>
           <w:lang w:eastAsia="pt-BR"/>
         </w:rPr>
-        <w:t>'Accent'</w:t>
+        <w:t>'</w:t>
+      </w:r>
+      <w:proofErr w:type="spellStart"/>
+      <w:r>
+        <w:rPr>
+          <w:rFonts w:ascii="Courier New" w:eastAsia="Times New Roman" w:hAnsi="Courier New" w:cs="Courier New"/>
+          <w:color w:val="CE9178"/>
+          <w:sz w:val="21"/>
+          <w:szCs w:val="21"/>
+          <w:lang w:eastAsia="pt-BR"/>
+        </w:rPr>
+        <w:t>Accent</w:t>
+      </w:r>
+      <w:proofErr w:type="spellEnd"/>
+      <w:r>
+        <w:rPr>
+          <w:rFonts w:ascii="Courier New" w:eastAsia="Times New Roman" w:hAnsi="Courier New" w:cs="Courier New"/>
+          <w:color w:val="CE9178"/>
+          <w:sz w:val="21"/>
+          <w:szCs w:val="21"/>
+          <w:lang w:eastAsia="pt-BR"/>
+        </w:rPr>
+        <w:t>'</w:t>
       </w:r>
       <w:r>
         <w:rPr>
@@ -14512,6 +19222,7 @@
           <w:lang w:eastAsia="pt-BR"/>
         </w:rPr>
       </w:pPr>
+      <w:proofErr w:type="spellStart"/>
       <w:r>
         <w:rPr>
           <w:rFonts w:ascii="Courier New" w:eastAsia="Times New Roman" w:hAnsi="Courier New" w:cs="Courier New"/>
@@ -14522,6 +19233,7 @@
         </w:rPr>
         <w:t>sns.set_style</w:t>
       </w:r>
+      <w:proofErr w:type="spellEnd"/>
       <w:r>
         <w:rPr>
           <w:rFonts w:ascii="Courier New" w:eastAsia="Times New Roman" w:hAnsi="Courier New" w:cs="Courier New"/>
@@ -14540,7 +19252,29 @@
           <w:szCs w:val="21"/>
           <w:lang w:eastAsia="pt-BR"/>
         </w:rPr>
-        <w:t>'darkgrid'</w:t>
+        <w:t>'</w:t>
+      </w:r>
+      <w:proofErr w:type="spellStart"/>
+      <w:r>
+        <w:rPr>
+          <w:rFonts w:ascii="Courier New" w:eastAsia="Times New Roman" w:hAnsi="Courier New" w:cs="Courier New"/>
+          <w:color w:val="CE9178"/>
+          <w:sz w:val="21"/>
+          <w:szCs w:val="21"/>
+          <w:lang w:eastAsia="pt-BR"/>
+        </w:rPr>
+        <w:t>darkgrid</w:t>
+      </w:r>
+      <w:proofErr w:type="spellEnd"/>
+      <w:r>
+        <w:rPr>
+          <w:rFonts w:ascii="Courier New" w:eastAsia="Times New Roman" w:hAnsi="Courier New" w:cs="Courier New"/>
+          <w:color w:val="CE9178"/>
+          <w:sz w:val="21"/>
+          <w:szCs w:val="21"/>
+          <w:lang w:eastAsia="pt-BR"/>
+        </w:rPr>
+        <w:t>'</w:t>
       </w:r>
       <w:r>
         <w:rPr>
@@ -14565,6 +19299,8 @@
           <w:lang w:eastAsia="pt-BR"/>
         </w:rPr>
       </w:pPr>
+      <w:proofErr w:type="spellStart"/>
+      <w:proofErr w:type="gramStart"/>
       <w:r>
         <w:rPr>
           <w:rFonts w:ascii="Courier New" w:eastAsia="Times New Roman" w:hAnsi="Courier New" w:cs="Courier New"/>
@@ -14575,6 +19311,8 @@
         </w:rPr>
         <w:t>sns.lineplot</w:t>
       </w:r>
+      <w:proofErr w:type="spellEnd"/>
+      <w:proofErr w:type="gramEnd"/>
       <w:r>
         <w:rPr>
           <w:rFonts w:ascii="Courier New" w:eastAsia="Times New Roman" w:hAnsi="Courier New" w:cs="Courier New"/>
@@ -14603,7 +19341,29 @@
           <w:szCs w:val="21"/>
           <w:lang w:eastAsia="pt-BR"/>
         </w:rPr>
-        <w:t>'mes'</w:t>
+        <w:t>'</w:t>
+      </w:r>
+      <w:proofErr w:type="spellStart"/>
+      <w:r>
+        <w:rPr>
+          <w:rFonts w:ascii="Courier New" w:eastAsia="Times New Roman" w:hAnsi="Courier New" w:cs="Courier New"/>
+          <w:color w:val="CE9178"/>
+          <w:sz w:val="21"/>
+          <w:szCs w:val="21"/>
+          <w:lang w:eastAsia="pt-BR"/>
+        </w:rPr>
+        <w:t>mes</w:t>
+      </w:r>
+      <w:proofErr w:type="spellEnd"/>
+      <w:r>
+        <w:rPr>
+          <w:rFonts w:ascii="Courier New" w:eastAsia="Times New Roman" w:hAnsi="Courier New" w:cs="Courier New"/>
+          <w:color w:val="CE9178"/>
+          <w:sz w:val="21"/>
+          <w:szCs w:val="21"/>
+          <w:lang w:eastAsia="pt-BR"/>
+        </w:rPr>
+        <w:t>'</w:t>
       </w:r>
       <w:r>
         <w:rPr>
@@ -14653,8 +19413,20 @@
           <w:szCs w:val="21"/>
           <w:lang w:eastAsia="pt-BR"/>
         </w:rPr>
-        <w:t> data = alucar</w:t>
-      </w:r>
+        <w:t> data = </w:t>
+      </w:r>
+      <w:proofErr w:type="spellStart"/>
+      <w:r>
+        <w:rPr>
+          <w:rFonts w:ascii="Courier New" w:eastAsia="Times New Roman" w:hAnsi="Courier New" w:cs="Courier New"/>
+          <w:color w:val="D4D4D4"/>
+          <w:sz w:val="21"/>
+          <w:szCs w:val="21"/>
+          <w:lang w:eastAsia="pt-BR"/>
+        </w:rPr>
+        <w:t>alucar</w:t>
+      </w:r>
+      <w:proofErr w:type="spellEnd"/>
       <w:r>
         <w:rPr>
           <w:rFonts w:ascii="Courier New" w:eastAsia="Times New Roman" w:hAnsi="Courier New" w:cs="Courier New"/>
@@ -14752,7 +19524,43 @@
           <w:szCs w:val="24"/>
         </w:rPr>
         <w:lastRenderedPageBreak/>
-        <w:t>Apesar de ter ficado melhor, sempre que criamos o gráfico é exibido o local de armazenamento da memória no topo, como um título, para remover basta atribuir a uma variável. Além disso, podemos ainda aumentar o tamanho do nosso gráfico com o ax.figure.set_size_inches(12, 6), deixando a visualização bem mais clara:</w:t>
+        <w:t xml:space="preserve">Apesar de ter ficado melhor, sempre que criamos o gráfico é exibido o local de armazenamento da memória no topo, como um título, para remover basta atribuir a uma variável. Além disso, podemos ainda aumentar o tamanho do nosso gráfico com o </w:t>
+      </w:r>
+      <w:proofErr w:type="spellStart"/>
+      <w:r>
+        <w:rPr>
+          <w:rFonts w:ascii="Times New Roman" w:hAnsi="Times New Roman" w:cs="Times New Roman"/>
+          <w:sz w:val="24"/>
+          <w:szCs w:val="24"/>
+        </w:rPr>
+        <w:t>ax.figure.set_size_</w:t>
+      </w:r>
+      <w:proofErr w:type="gramStart"/>
+      <w:r>
+        <w:rPr>
+          <w:rFonts w:ascii="Times New Roman" w:hAnsi="Times New Roman" w:cs="Times New Roman"/>
+          <w:sz w:val="24"/>
+          <w:szCs w:val="24"/>
+        </w:rPr>
+        <w:t>inches</w:t>
+      </w:r>
+      <w:proofErr w:type="spellEnd"/>
+      <w:r>
+        <w:rPr>
+          <w:rFonts w:ascii="Times New Roman" w:hAnsi="Times New Roman" w:cs="Times New Roman"/>
+          <w:sz w:val="24"/>
+          <w:szCs w:val="24"/>
+        </w:rPr>
+        <w:t>(</w:t>
+      </w:r>
+      <w:proofErr w:type="gramEnd"/>
+      <w:r>
+        <w:rPr>
+          <w:rFonts w:ascii="Times New Roman" w:hAnsi="Times New Roman" w:cs="Times New Roman"/>
+          <w:sz w:val="24"/>
+          <w:szCs w:val="24"/>
+        </w:rPr>
+        <w:t>12, 6), deixando a visualização bem mais clara:</w:t>
       </w:r>
     </w:p>
     <w:p>
@@ -14767,16 +19575,42 @@
           <w:lang w:eastAsia="pt-BR"/>
         </w:rPr>
       </w:pPr>
-      <w:r>
-        <w:rPr>
-          <w:rFonts w:ascii="Courier New" w:eastAsia="Times New Roman" w:hAnsi="Courier New" w:cs="Courier New"/>
-          <w:color w:val="D4D4D4"/>
-          <w:sz w:val="21"/>
-          <w:szCs w:val="21"/>
-          <w:lang w:eastAsia="pt-BR"/>
-        </w:rPr>
-        <w:t>ax = sns.lineplot</w:t>
-      </w:r>
+      <w:proofErr w:type="spellStart"/>
+      <w:r>
+        <w:rPr>
+          <w:rFonts w:ascii="Courier New" w:eastAsia="Times New Roman" w:hAnsi="Courier New" w:cs="Courier New"/>
+          <w:color w:val="D4D4D4"/>
+          <w:sz w:val="21"/>
+          <w:szCs w:val="21"/>
+          <w:lang w:eastAsia="pt-BR"/>
+        </w:rPr>
+        <w:t>ax</w:t>
+      </w:r>
+      <w:proofErr w:type="spellEnd"/>
+      <w:r>
+        <w:rPr>
+          <w:rFonts w:ascii="Courier New" w:eastAsia="Times New Roman" w:hAnsi="Courier New" w:cs="Courier New"/>
+          <w:color w:val="D4D4D4"/>
+          <w:sz w:val="21"/>
+          <w:szCs w:val="21"/>
+          <w:lang w:eastAsia="pt-BR"/>
+        </w:rPr>
+        <w:t> = </w:t>
+      </w:r>
+      <w:proofErr w:type="spellStart"/>
+      <w:proofErr w:type="gramStart"/>
+      <w:r>
+        <w:rPr>
+          <w:rFonts w:ascii="Courier New" w:eastAsia="Times New Roman" w:hAnsi="Courier New" w:cs="Courier New"/>
+          <w:color w:val="D4D4D4"/>
+          <w:sz w:val="21"/>
+          <w:szCs w:val="21"/>
+          <w:lang w:eastAsia="pt-BR"/>
+        </w:rPr>
+        <w:t>sns.lineplot</w:t>
+      </w:r>
+      <w:proofErr w:type="spellEnd"/>
+      <w:proofErr w:type="gramEnd"/>
       <w:r>
         <w:rPr>
           <w:rFonts w:ascii="Courier New" w:eastAsia="Times New Roman" w:hAnsi="Courier New" w:cs="Courier New"/>
@@ -14805,7 +19639,29 @@
           <w:szCs w:val="21"/>
           <w:lang w:eastAsia="pt-BR"/>
         </w:rPr>
-        <w:t>'mes'</w:t>
+        <w:t>'</w:t>
+      </w:r>
+      <w:proofErr w:type="spellStart"/>
+      <w:r>
+        <w:rPr>
+          <w:rFonts w:ascii="Courier New" w:eastAsia="Times New Roman" w:hAnsi="Courier New" w:cs="Courier New"/>
+          <w:color w:val="CE9178"/>
+          <w:sz w:val="21"/>
+          <w:szCs w:val="21"/>
+          <w:lang w:eastAsia="pt-BR"/>
+        </w:rPr>
+        <w:t>mes</w:t>
+      </w:r>
+      <w:proofErr w:type="spellEnd"/>
+      <w:r>
+        <w:rPr>
+          <w:rFonts w:ascii="Courier New" w:eastAsia="Times New Roman" w:hAnsi="Courier New" w:cs="Courier New"/>
+          <w:color w:val="CE9178"/>
+          <w:sz w:val="21"/>
+          <w:szCs w:val="21"/>
+          <w:lang w:eastAsia="pt-BR"/>
+        </w:rPr>
+        <w:t>'</w:t>
       </w:r>
       <w:r>
         <w:rPr>
@@ -14855,8 +19711,20 @@
           <w:szCs w:val="21"/>
           <w:lang w:eastAsia="pt-BR"/>
         </w:rPr>
-        <w:t> data = alucar</w:t>
-      </w:r>
+        <w:t> data = </w:t>
+      </w:r>
+      <w:proofErr w:type="spellStart"/>
+      <w:r>
+        <w:rPr>
+          <w:rFonts w:ascii="Courier New" w:eastAsia="Times New Roman" w:hAnsi="Courier New" w:cs="Courier New"/>
+          <w:color w:val="D4D4D4"/>
+          <w:sz w:val="21"/>
+          <w:szCs w:val="21"/>
+          <w:lang w:eastAsia="pt-BR"/>
+        </w:rPr>
+        <w:t>alucar</w:t>
+      </w:r>
+      <w:proofErr w:type="spellEnd"/>
       <w:r>
         <w:rPr>
           <w:rFonts w:ascii="Courier New" w:eastAsia="Times New Roman" w:hAnsi="Courier New" w:cs="Courier New"/>
@@ -14880,16 +19748,29 @@
           <w:lang w:eastAsia="pt-BR"/>
         </w:rPr>
       </w:pPr>
-      <w:r>
-        <w:rPr>
-          <w:rFonts w:ascii="Courier New" w:eastAsia="Times New Roman" w:hAnsi="Courier New" w:cs="Courier New"/>
-          <w:color w:val="D4D4D4"/>
-          <w:sz w:val="21"/>
-          <w:szCs w:val="21"/>
-          <w:lang w:eastAsia="pt-BR"/>
-        </w:rPr>
-        <w:t>ax.figure.set_size_inches</w:t>
-      </w:r>
+      <w:proofErr w:type="spellStart"/>
+      <w:r>
+        <w:rPr>
+          <w:rFonts w:ascii="Courier New" w:eastAsia="Times New Roman" w:hAnsi="Courier New" w:cs="Courier New"/>
+          <w:color w:val="D4D4D4"/>
+          <w:sz w:val="21"/>
+          <w:szCs w:val="21"/>
+          <w:lang w:eastAsia="pt-BR"/>
+        </w:rPr>
+        <w:t>ax.figure.set_size_</w:t>
+      </w:r>
+      <w:proofErr w:type="gramStart"/>
+      <w:r>
+        <w:rPr>
+          <w:rFonts w:ascii="Courier New" w:eastAsia="Times New Roman" w:hAnsi="Courier New" w:cs="Courier New"/>
+          <w:color w:val="D4D4D4"/>
+          <w:sz w:val="21"/>
+          <w:szCs w:val="21"/>
+          <w:lang w:eastAsia="pt-BR"/>
+        </w:rPr>
+        <w:t>inches</w:t>
+      </w:r>
+      <w:proofErr w:type="spellEnd"/>
       <w:r>
         <w:rPr>
           <w:rFonts w:ascii="Courier New" w:eastAsia="Times New Roman" w:hAnsi="Courier New" w:cs="Courier New"/>
@@ -14900,6 +19781,7 @@
         </w:rPr>
         <w:t>(</w:t>
       </w:r>
+      <w:proofErr w:type="gramEnd"/>
       <w:r>
         <w:rPr>
           <w:rFonts w:ascii="Courier New" w:eastAsia="Times New Roman" w:hAnsi="Courier New" w:cs="Courier New"/>
@@ -15036,7 +19918,61 @@
           <w:sz w:val="24"/>
           <w:szCs w:val="24"/>
         </w:rPr>
-        <w:t>Podemos ainda atribuir o título e labels, alterando também o tamanho da fonte e, no caso do título, a localização, que vem por padrão ‘center’ e podemos mudar para ‘left’ e ‘right’:</w:t>
+        <w:t xml:space="preserve">Podemos ainda atribuir o título e </w:t>
+      </w:r>
+      <w:proofErr w:type="spellStart"/>
+      <w:r>
+        <w:rPr>
+          <w:rFonts w:ascii="Times New Roman" w:hAnsi="Times New Roman" w:cs="Times New Roman"/>
+          <w:sz w:val="24"/>
+          <w:szCs w:val="24"/>
+        </w:rPr>
+        <w:t>labels</w:t>
+      </w:r>
+      <w:proofErr w:type="spellEnd"/>
+      <w:r>
+        <w:rPr>
+          <w:rFonts w:ascii="Times New Roman" w:hAnsi="Times New Roman" w:cs="Times New Roman"/>
+          <w:sz w:val="24"/>
+          <w:szCs w:val="24"/>
+        </w:rPr>
+        <w:t>, alterando também o tamanho da fonte e, no caso do título, a localização, que vem por padrão ‘center’ e podemos mudar para ‘</w:t>
+      </w:r>
+      <w:proofErr w:type="spellStart"/>
+      <w:r>
+        <w:rPr>
+          <w:rFonts w:ascii="Times New Roman" w:hAnsi="Times New Roman" w:cs="Times New Roman"/>
+          <w:sz w:val="24"/>
+          <w:szCs w:val="24"/>
+        </w:rPr>
+        <w:t>left</w:t>
+      </w:r>
+      <w:proofErr w:type="spellEnd"/>
+      <w:r>
+        <w:rPr>
+          <w:rFonts w:ascii="Times New Roman" w:hAnsi="Times New Roman" w:cs="Times New Roman"/>
+          <w:sz w:val="24"/>
+          <w:szCs w:val="24"/>
+        </w:rPr>
+        <w:t>’ e ‘</w:t>
+      </w:r>
+      <w:proofErr w:type="spellStart"/>
+      <w:r>
+        <w:rPr>
+          <w:rFonts w:ascii="Times New Roman" w:hAnsi="Times New Roman" w:cs="Times New Roman"/>
+          <w:sz w:val="24"/>
+          <w:szCs w:val="24"/>
+        </w:rPr>
+        <w:t>right</w:t>
+      </w:r>
+      <w:proofErr w:type="spellEnd"/>
+      <w:r>
+        <w:rPr>
+          <w:rFonts w:ascii="Times New Roman" w:hAnsi="Times New Roman" w:cs="Times New Roman"/>
+          <w:sz w:val="24"/>
+          <w:szCs w:val="24"/>
+        </w:rPr>
+        <w:t>’:</w:t>
       </w:r>
     </w:p>
     <w:p>
@@ -15059,7 +19995,18 @@
           <w:szCs w:val="21"/>
           <w:lang w:eastAsia="pt-BR"/>
         </w:rPr>
-        <w:t>ax.set_title</w:t>
+        <w:t>ax.set_</w:t>
+      </w:r>
+      <w:proofErr w:type="gramStart"/>
+      <w:r>
+        <w:rPr>
+          <w:rFonts w:ascii="Courier New" w:eastAsia="Times New Roman" w:hAnsi="Courier New" w:cs="Courier New"/>
+          <w:color w:val="D4D4D4"/>
+          <w:sz w:val="21"/>
+          <w:szCs w:val="21"/>
+          <w:lang w:eastAsia="pt-BR"/>
+        </w:rPr>
+        <w:t>title</w:t>
       </w:r>
       <w:r>
         <w:rPr>
@@ -15071,6 +20018,7 @@
         </w:rPr>
         <w:t>(</w:t>
       </w:r>
+      <w:proofErr w:type="gramEnd"/>
       <w:r>
         <w:rPr>
           <w:rFonts w:ascii="Courier New" w:eastAsia="Times New Roman" w:hAnsi="Courier New" w:cs="Courier New"/>
@@ -15164,16 +20112,29 @@
           <w:lang w:eastAsia="pt-BR"/>
         </w:rPr>
       </w:pPr>
-      <w:r>
-        <w:rPr>
-          <w:rFonts w:ascii="Courier New" w:eastAsia="Times New Roman" w:hAnsi="Courier New" w:cs="Courier New"/>
-          <w:color w:val="D4D4D4"/>
-          <w:sz w:val="21"/>
-          <w:szCs w:val="21"/>
-          <w:lang w:eastAsia="pt-BR"/>
-        </w:rPr>
-        <w:t>ax.set_xlabel</w:t>
-      </w:r>
+      <w:proofErr w:type="spellStart"/>
+      <w:r>
+        <w:rPr>
+          <w:rFonts w:ascii="Courier New" w:eastAsia="Times New Roman" w:hAnsi="Courier New" w:cs="Courier New"/>
+          <w:color w:val="D4D4D4"/>
+          <w:sz w:val="21"/>
+          <w:szCs w:val="21"/>
+          <w:lang w:eastAsia="pt-BR"/>
+        </w:rPr>
+        <w:t>ax.set_</w:t>
+      </w:r>
+      <w:proofErr w:type="gramStart"/>
+      <w:r>
+        <w:rPr>
+          <w:rFonts w:ascii="Courier New" w:eastAsia="Times New Roman" w:hAnsi="Courier New" w:cs="Courier New"/>
+          <w:color w:val="D4D4D4"/>
+          <w:sz w:val="21"/>
+          <w:szCs w:val="21"/>
+          <w:lang w:eastAsia="pt-BR"/>
+        </w:rPr>
+        <w:t>xlabel</w:t>
+      </w:r>
+      <w:proofErr w:type="spellEnd"/>
       <w:r>
         <w:rPr>
           <w:rFonts w:ascii="Courier New" w:eastAsia="Times New Roman" w:hAnsi="Courier New" w:cs="Courier New"/>
@@ -15184,6 +20145,7 @@
         </w:rPr>
         <w:t>(</w:t>
       </w:r>
+      <w:proofErr w:type="gramEnd"/>
       <w:r>
         <w:rPr>
           <w:rFonts w:ascii="Courier New" w:eastAsia="Times New Roman" w:hAnsi="Courier New" w:cs="Courier New"/>
@@ -15212,7 +20174,29 @@
           <w:szCs w:val="21"/>
           <w:lang w:eastAsia="pt-BR"/>
         </w:rPr>
-        <w:t> fontsize = </w:t>
+        <w:t> </w:t>
+      </w:r>
+      <w:proofErr w:type="spellStart"/>
+      <w:r>
+        <w:rPr>
+          <w:rFonts w:ascii="Courier New" w:eastAsia="Times New Roman" w:hAnsi="Courier New" w:cs="Courier New"/>
+          <w:color w:val="D4D4D4"/>
+          <w:sz w:val="21"/>
+          <w:szCs w:val="21"/>
+          <w:lang w:eastAsia="pt-BR"/>
+        </w:rPr>
+        <w:t>fontsize</w:t>
+      </w:r>
+      <w:proofErr w:type="spellEnd"/>
+      <w:r>
+        <w:rPr>
+          <w:rFonts w:ascii="Courier New" w:eastAsia="Times New Roman" w:hAnsi="Courier New" w:cs="Courier New"/>
+          <w:color w:val="D4D4D4"/>
+          <w:sz w:val="21"/>
+          <w:szCs w:val="21"/>
+          <w:lang w:eastAsia="pt-BR"/>
+        </w:rPr>
+        <w:t> = </w:t>
       </w:r>
       <w:r>
         <w:rPr>
@@ -15247,16 +20231,29 @@
           <w:lang w:eastAsia="pt-BR"/>
         </w:rPr>
       </w:pPr>
-      <w:r>
-        <w:rPr>
-          <w:rFonts w:ascii="Courier New" w:eastAsia="Times New Roman" w:hAnsi="Courier New" w:cs="Courier New"/>
-          <w:color w:val="D4D4D4"/>
-          <w:sz w:val="21"/>
-          <w:szCs w:val="21"/>
-          <w:lang w:eastAsia="pt-BR"/>
-        </w:rPr>
-        <w:t>ax.set_ylabel</w:t>
-      </w:r>
+      <w:proofErr w:type="spellStart"/>
+      <w:r>
+        <w:rPr>
+          <w:rFonts w:ascii="Courier New" w:eastAsia="Times New Roman" w:hAnsi="Courier New" w:cs="Courier New"/>
+          <w:color w:val="D4D4D4"/>
+          <w:sz w:val="21"/>
+          <w:szCs w:val="21"/>
+          <w:lang w:eastAsia="pt-BR"/>
+        </w:rPr>
+        <w:t>ax.set_</w:t>
+      </w:r>
+      <w:proofErr w:type="gramStart"/>
+      <w:r>
+        <w:rPr>
+          <w:rFonts w:ascii="Courier New" w:eastAsia="Times New Roman" w:hAnsi="Courier New" w:cs="Courier New"/>
+          <w:color w:val="D4D4D4"/>
+          <w:sz w:val="21"/>
+          <w:szCs w:val="21"/>
+          <w:lang w:eastAsia="pt-BR"/>
+        </w:rPr>
+        <w:t>ylabel</w:t>
+      </w:r>
+      <w:proofErr w:type="spellEnd"/>
       <w:r>
         <w:rPr>
           <w:rFonts w:ascii="Courier New" w:eastAsia="Times New Roman" w:hAnsi="Courier New" w:cs="Courier New"/>
@@ -15267,6 +20264,7 @@
         </w:rPr>
         <w:t>(</w:t>
       </w:r>
+      <w:proofErr w:type="gramEnd"/>
       <w:r>
         <w:rPr>
           <w:rFonts w:ascii="Courier New" w:eastAsia="Times New Roman" w:hAnsi="Courier New" w:cs="Courier New"/>
@@ -15295,7 +20293,29 @@
           <w:szCs w:val="21"/>
           <w:lang w:eastAsia="pt-BR"/>
         </w:rPr>
-        <w:t> fontsize = </w:t>
+        <w:t> </w:t>
+      </w:r>
+      <w:proofErr w:type="spellStart"/>
+      <w:r>
+        <w:rPr>
+          <w:rFonts w:ascii="Courier New" w:eastAsia="Times New Roman" w:hAnsi="Courier New" w:cs="Courier New"/>
+          <w:color w:val="D4D4D4"/>
+          <w:sz w:val="21"/>
+          <w:szCs w:val="21"/>
+          <w:lang w:eastAsia="pt-BR"/>
+        </w:rPr>
+        <w:t>fontsize</w:t>
+      </w:r>
+      <w:proofErr w:type="spellEnd"/>
+      <w:r>
+        <w:rPr>
+          <w:rFonts w:ascii="Courier New" w:eastAsia="Times New Roman" w:hAnsi="Courier New" w:cs="Courier New"/>
+          <w:color w:val="D4D4D4"/>
+          <w:sz w:val="21"/>
+          <w:szCs w:val="21"/>
+          <w:lang w:eastAsia="pt-BR"/>
+        </w:rPr>
+        <w:t> = </w:t>
       </w:r>
       <w:r>
         <w:rPr>
@@ -15420,7 +20440,43 @@
           <w:sz w:val="24"/>
           <w:szCs w:val="24"/>
         </w:rPr>
-        <w:t>, que para remover, basta atribuir ax = ax:</w:t>
+        <w:t xml:space="preserve">, que para remover, basta atribuir </w:t>
+      </w:r>
+      <w:proofErr w:type="spellStart"/>
+      <w:r>
+        <w:rPr>
+          <w:rFonts w:ascii="Times New Roman" w:hAnsi="Times New Roman" w:cs="Times New Roman"/>
+          <w:sz w:val="24"/>
+          <w:szCs w:val="24"/>
+        </w:rPr>
+        <w:t>ax</w:t>
+      </w:r>
+      <w:proofErr w:type="spellEnd"/>
+      <w:r>
+        <w:rPr>
+          <w:rFonts w:ascii="Times New Roman" w:hAnsi="Times New Roman" w:cs="Times New Roman"/>
+          <w:sz w:val="24"/>
+          <w:szCs w:val="24"/>
+        </w:rPr>
+        <w:t xml:space="preserve"> = </w:t>
+      </w:r>
+      <w:proofErr w:type="spellStart"/>
+      <w:r>
+        <w:rPr>
+          <w:rFonts w:ascii="Times New Roman" w:hAnsi="Times New Roman" w:cs="Times New Roman"/>
+          <w:sz w:val="24"/>
+          <w:szCs w:val="24"/>
+        </w:rPr>
+        <w:t>ax</w:t>
+      </w:r>
+      <w:proofErr w:type="spellEnd"/>
+      <w:r>
+        <w:rPr>
+          <w:rFonts w:ascii="Times New Roman" w:hAnsi="Times New Roman" w:cs="Times New Roman"/>
+          <w:sz w:val="24"/>
+          <w:szCs w:val="24"/>
+        </w:rPr>
+        <w:t>:</w:t>
       </w:r>
     </w:p>
     <w:p>
@@ -15495,7 +20551,25 @@
           <w:sz w:val="24"/>
           <w:szCs w:val="24"/>
         </w:rPr>
-        <w:t>Isso é uma time series, uma coleção de</w:t>
+        <w:t xml:space="preserve">Isso é </w:t>
+      </w:r>
+      <w:proofErr w:type="gramStart"/>
+      <w:r>
+        <w:rPr>
+          <w:rFonts w:ascii="Times New Roman" w:hAnsi="Times New Roman" w:cs="Times New Roman"/>
+          <w:sz w:val="24"/>
+          <w:szCs w:val="24"/>
+        </w:rPr>
+        <w:t>uma time</w:t>
+      </w:r>
+      <w:proofErr w:type="gramEnd"/>
+      <w:r>
+        <w:rPr>
+          <w:rFonts w:ascii="Times New Roman" w:hAnsi="Times New Roman" w:cs="Times New Roman"/>
+          <w:sz w:val="24"/>
+          <w:szCs w:val="24"/>
+        </w:rPr>
+        <w:t xml:space="preserve"> series, uma coleção de</w:t>
       </w:r>
       <w:r>
         <w:rPr>
@@ -15504,6 +20578,163 @@
           <w:szCs w:val="24"/>
         </w:rPr>
         <w:t xml:space="preserve"> observações que geralmente são feitas através de um espaço de tempo, representando cada ponto.</w:t>
+      </w:r>
+    </w:p>
+    <w:p>
+      <w:pPr>
+        <w:pStyle w:val="PargrafodaLista"/>
+        <w:numPr>
+          <w:ilvl w:val="1"/>
+          <w:numId w:val="4"/>
+        </w:numPr>
+        <w:spacing w:before="240" w:line="360" w:lineRule="auto"/>
+        <w:jc w:val="both"/>
+        <w:rPr>
+          <w:rFonts w:ascii="Times New Roman" w:hAnsi="Times New Roman" w:cs="Times New Roman"/>
+          <w:sz w:val="24"/>
+          <w:szCs w:val="24"/>
+        </w:rPr>
+      </w:pPr>
+      <w:r>
+        <w:rPr>
+          <w:rFonts w:ascii="Times New Roman" w:hAnsi="Times New Roman" w:cs="Times New Roman"/>
+          <w:sz w:val="24"/>
+          <w:szCs w:val="24"/>
+        </w:rPr>
+        <w:t xml:space="preserve"> Para saber mais</w:t>
+      </w:r>
+      <w:r>
+        <w:rPr>
+          <w:rFonts w:ascii="Times New Roman" w:hAnsi="Times New Roman" w:cs="Times New Roman"/>
+          <w:sz w:val="24"/>
+          <w:szCs w:val="24"/>
+        </w:rPr>
+        <w:t xml:space="preserve"> - time series:</w:t>
+      </w:r>
+    </w:p>
+    <w:p>
+      <w:pPr>
+        <w:pStyle w:val="PargrafodaLista"/>
+        <w:numPr>
+          <w:ilvl w:val="2"/>
+          <w:numId w:val="4"/>
+        </w:numPr>
+        <w:spacing w:line="360" w:lineRule="auto"/>
+        <w:jc w:val="both"/>
+        <w:rPr>
+          <w:rFonts w:ascii="Times New Roman" w:hAnsi="Times New Roman" w:cs="Times New Roman"/>
+          <w:sz w:val="24"/>
+          <w:szCs w:val="24"/>
+        </w:rPr>
+      </w:pPr>
+      <w:r>
+        <w:rPr>
+          <w:rFonts w:ascii="Times New Roman" w:hAnsi="Times New Roman" w:cs="Times New Roman"/>
+          <w:sz w:val="24"/>
+          <w:szCs w:val="24"/>
+        </w:rPr>
+        <w:t>Aprendemos que time series é uma coleção de observações ou dados, geralmente feita através de um tempo sequencial, que pode</w:t>
+      </w:r>
+      <w:r>
+        <w:rPr>
+          <w:rFonts w:ascii="Times New Roman" w:hAnsi="Times New Roman" w:cs="Times New Roman"/>
+          <w:sz w:val="24"/>
+          <w:szCs w:val="24"/>
+        </w:rPr>
+        <w:t>ndo</w:t>
+      </w:r>
+      <w:r>
+        <w:rPr>
+          <w:rFonts w:ascii="Times New Roman" w:hAnsi="Times New Roman" w:cs="Times New Roman"/>
+          <w:sz w:val="24"/>
+          <w:szCs w:val="24"/>
+        </w:rPr>
+        <w:t xml:space="preserve"> ser segundos, minutos, dias, meses, anos, entre outros.</w:t>
+      </w:r>
+    </w:p>
+    <w:p>
+      <w:pPr>
+        <w:pStyle w:val="PargrafodaLista"/>
+        <w:numPr>
+          <w:ilvl w:val="2"/>
+          <w:numId w:val="4"/>
+        </w:numPr>
+        <w:spacing w:before="240" w:line="360" w:lineRule="auto"/>
+        <w:jc w:val="both"/>
+        <w:rPr>
+          <w:rFonts w:ascii="Times New Roman" w:hAnsi="Times New Roman" w:cs="Times New Roman"/>
+          <w:sz w:val="24"/>
+          <w:szCs w:val="24"/>
+        </w:rPr>
+      </w:pPr>
+      <w:r>
+        <w:rPr>
+          <w:rFonts w:ascii="Times New Roman" w:hAnsi="Times New Roman" w:cs="Times New Roman"/>
+          <w:sz w:val="24"/>
+          <w:szCs w:val="24"/>
+        </w:rPr>
+        <w:t>Tipicamente, esse tempo é espaçado entre cada ponto de dados, que podemos medir o crescimento das vendas, como visto nesta primeira aula.</w:t>
+      </w:r>
+    </w:p>
+    <w:p>
+      <w:pPr>
+        <w:pStyle w:val="PargrafodaLista"/>
+        <w:numPr>
+          <w:ilvl w:val="2"/>
+          <w:numId w:val="4"/>
+        </w:numPr>
+        <w:spacing w:before="240" w:line="360" w:lineRule="auto"/>
+        <w:jc w:val="both"/>
+        <w:rPr>
+          <w:rFonts w:ascii="Times New Roman" w:hAnsi="Times New Roman" w:cs="Times New Roman"/>
+          <w:sz w:val="24"/>
+          <w:szCs w:val="24"/>
+        </w:rPr>
+      </w:pPr>
+      <w:r>
+        <w:rPr>
+          <w:rFonts w:ascii="Times New Roman" w:hAnsi="Times New Roman" w:cs="Times New Roman"/>
+          <w:sz w:val="24"/>
+          <w:szCs w:val="24"/>
+        </w:rPr>
+        <w:t xml:space="preserve">Link para o blog da </w:t>
+      </w:r>
+      <w:proofErr w:type="spellStart"/>
+      <w:r>
+        <w:rPr>
+          <w:rFonts w:ascii="Times New Roman" w:hAnsi="Times New Roman" w:cs="Times New Roman"/>
+          <w:sz w:val="24"/>
+          <w:szCs w:val="24"/>
+        </w:rPr>
+        <w:t>alura</w:t>
+      </w:r>
+      <w:proofErr w:type="spellEnd"/>
+      <w:r>
+        <w:rPr>
+          <w:rFonts w:ascii="Times New Roman" w:hAnsi="Times New Roman" w:cs="Times New Roman"/>
+          <w:sz w:val="24"/>
+          <w:szCs w:val="24"/>
+        </w:rPr>
+        <w:t xml:space="preserve"> falando mais sobre: </w:t>
+      </w:r>
+      <w:hyperlink r:id="rId65" w:history="1">
+        <w:r>
+          <w:rPr>
+            <w:rStyle w:val="Hyperlink"/>
+            <w:rFonts w:ascii="Times New Roman" w:hAnsi="Times New Roman" w:cs="Times New Roman"/>
+            <w:sz w:val="24"/>
+            <w:szCs w:val="24"/>
+          </w:rPr>
+          <w:t>https://blog.alura.com.br/crescimento-proporcional-entre-linhas-time-series-utilizando-pandas/</w:t>
+        </w:r>
+      </w:hyperlink>
+      <w:r>
+        <w:rPr>
+          <w:rFonts w:ascii="Times New Roman" w:hAnsi="Times New Roman" w:cs="Times New Roman"/>
+          <w:sz w:val="24"/>
+          <w:szCs w:val="24"/>
+        </w:rPr>
+        <w:t>.</w:t>
       </w:r>
     </w:p>
     <w:sectPr>

--- a/Data Science/Formação Data Science/Data Science/Anotações/Data Science - Anotações.docx
+++ b/Data Science/Formação Data Science/Data Science/Anotações/Data Science - Anotações.docx
@@ -20736,6 +20736,485 @@
         </w:rPr>
         <w:t>.</w:t>
       </w:r>
+    </w:p>
+    <w:p>
+      <w:pPr>
+        <w:pStyle w:val="PargrafodaLista"/>
+        <w:numPr>
+          <w:ilvl w:val="1"/>
+          <w:numId w:val="4"/>
+        </w:numPr>
+        <w:spacing w:before="240" w:line="360" w:lineRule="auto"/>
+        <w:jc w:val="both"/>
+        <w:rPr>
+          <w:rFonts w:ascii="Times New Roman" w:hAnsi="Times New Roman" w:cs="Times New Roman"/>
+          <w:sz w:val="24"/>
+          <w:szCs w:val="24"/>
+        </w:rPr>
+      </w:pPr>
+      <w:r>
+        <w:rPr>
+          <w:rFonts w:ascii="Times New Roman" w:hAnsi="Times New Roman" w:cs="Times New Roman"/>
+          <w:sz w:val="24"/>
+          <w:szCs w:val="24"/>
+        </w:rPr>
+        <w:t xml:space="preserve"> O que aprendemos:</w:t>
+      </w:r>
+    </w:p>
+    <w:p>
+      <w:pPr>
+        <w:pStyle w:val="PargrafodaLista"/>
+        <w:numPr>
+          <w:ilvl w:val="2"/>
+          <w:numId w:val="4"/>
+        </w:numPr>
+        <w:spacing w:before="240" w:line="360" w:lineRule="auto"/>
+        <w:jc w:val="both"/>
+        <w:rPr>
+          <w:rFonts w:ascii="Times New Roman" w:hAnsi="Times New Roman" w:cs="Times New Roman"/>
+          <w:sz w:val="24"/>
+          <w:szCs w:val="24"/>
+        </w:rPr>
+      </w:pPr>
+      <w:r>
+        <w:rPr>
+          <w:rFonts w:ascii="Times New Roman" w:hAnsi="Times New Roman" w:cs="Times New Roman"/>
+          <w:sz w:val="24"/>
+          <w:szCs w:val="24"/>
+        </w:rPr>
+        <w:t xml:space="preserve">Carregamos um arquivo </w:t>
+      </w:r>
+      <w:proofErr w:type="spellStart"/>
+      <w:r>
+        <w:rPr>
+          <w:rFonts w:ascii="Times New Roman" w:hAnsi="Times New Roman" w:cs="Times New Roman"/>
+          <w:sz w:val="24"/>
+          <w:szCs w:val="24"/>
+        </w:rPr>
+        <w:t>csv</w:t>
+      </w:r>
+      <w:proofErr w:type="spellEnd"/>
+      <w:r>
+        <w:rPr>
+          <w:rFonts w:ascii="Times New Roman" w:hAnsi="Times New Roman" w:cs="Times New Roman"/>
+          <w:sz w:val="24"/>
+          <w:szCs w:val="24"/>
+        </w:rPr>
+        <w:t xml:space="preserve"> com as vendas da </w:t>
+      </w:r>
+      <w:proofErr w:type="spellStart"/>
+      <w:r>
+        <w:rPr>
+          <w:rFonts w:ascii="Times New Roman" w:hAnsi="Times New Roman" w:cs="Times New Roman"/>
+          <w:sz w:val="24"/>
+          <w:szCs w:val="24"/>
+        </w:rPr>
+        <w:t>Alucar</w:t>
+      </w:r>
+      <w:proofErr w:type="spellEnd"/>
+      <w:r>
+        <w:rPr>
+          <w:rFonts w:ascii="Times New Roman" w:hAnsi="Times New Roman" w:cs="Times New Roman"/>
+          <w:sz w:val="24"/>
+          <w:szCs w:val="24"/>
+        </w:rPr>
+        <w:t xml:space="preserve"> de 2017 e 2018</w:t>
+      </w:r>
+      <w:r>
+        <w:rPr>
+          <w:rFonts w:ascii="Times New Roman" w:hAnsi="Times New Roman" w:cs="Times New Roman"/>
+          <w:sz w:val="24"/>
+          <w:szCs w:val="24"/>
+        </w:rPr>
+        <w:t>;</w:t>
+      </w:r>
+    </w:p>
+    <w:p>
+      <w:pPr>
+        <w:pStyle w:val="PargrafodaLista"/>
+        <w:numPr>
+          <w:ilvl w:val="2"/>
+          <w:numId w:val="4"/>
+        </w:numPr>
+        <w:spacing w:before="240" w:line="360" w:lineRule="auto"/>
+        <w:jc w:val="both"/>
+        <w:rPr>
+          <w:rFonts w:ascii="Times New Roman" w:hAnsi="Times New Roman" w:cs="Times New Roman"/>
+          <w:sz w:val="24"/>
+          <w:szCs w:val="24"/>
+        </w:rPr>
+      </w:pPr>
+      <w:r>
+        <w:rPr>
+          <w:rFonts w:ascii="Times New Roman" w:hAnsi="Times New Roman" w:cs="Times New Roman"/>
+          <w:sz w:val="24"/>
+          <w:szCs w:val="24"/>
+        </w:rPr>
+        <w:lastRenderedPageBreak/>
+        <w:t xml:space="preserve">Examinamos o arquivo através de funções do pandas, para descobrir a quantidade de linhas e colunas presentes com o comando </w:t>
+      </w:r>
+      <w:proofErr w:type="spellStart"/>
+      <w:proofErr w:type="gramStart"/>
+      <w:r>
+        <w:rPr>
+          <w:rFonts w:ascii="Times New Roman" w:hAnsi="Times New Roman" w:cs="Times New Roman"/>
+          <w:sz w:val="24"/>
+          <w:szCs w:val="24"/>
+        </w:rPr>
+        <w:t>alucar.shape</w:t>
+      </w:r>
+      <w:proofErr w:type="spellEnd"/>
+      <w:proofErr w:type="gramEnd"/>
+      <w:r>
+        <w:rPr>
+          <w:rFonts w:ascii="Times New Roman" w:hAnsi="Times New Roman" w:cs="Times New Roman"/>
+          <w:sz w:val="24"/>
+          <w:szCs w:val="24"/>
+        </w:rPr>
+        <w:t>;</w:t>
+      </w:r>
+    </w:p>
+    <w:p>
+      <w:pPr>
+        <w:pStyle w:val="PargrafodaLista"/>
+        <w:numPr>
+          <w:ilvl w:val="2"/>
+          <w:numId w:val="4"/>
+        </w:numPr>
+        <w:spacing w:before="240" w:line="360" w:lineRule="auto"/>
+        <w:jc w:val="both"/>
+        <w:rPr>
+          <w:rFonts w:ascii="Times New Roman" w:hAnsi="Times New Roman" w:cs="Times New Roman"/>
+          <w:sz w:val="24"/>
+          <w:szCs w:val="24"/>
+        </w:rPr>
+      </w:pPr>
+      <w:r>
+        <w:rPr>
+          <w:rFonts w:ascii="Times New Roman" w:hAnsi="Times New Roman" w:cs="Times New Roman"/>
+          <w:sz w:val="24"/>
+          <w:szCs w:val="24"/>
+        </w:rPr>
+        <w:t xml:space="preserve">Verificamos se havia dados nulos com o comando </w:t>
+      </w:r>
+      <w:proofErr w:type="spellStart"/>
+      <w:proofErr w:type="gramStart"/>
+      <w:r>
+        <w:rPr>
+          <w:rFonts w:ascii="Times New Roman" w:hAnsi="Times New Roman" w:cs="Times New Roman"/>
+          <w:sz w:val="24"/>
+          <w:szCs w:val="24"/>
+        </w:rPr>
+        <w:t>alucar.isna</w:t>
+      </w:r>
+      <w:proofErr w:type="spellEnd"/>
+      <w:proofErr w:type="gramEnd"/>
+      <w:r>
+        <w:rPr>
+          <w:rFonts w:ascii="Times New Roman" w:hAnsi="Times New Roman" w:cs="Times New Roman"/>
+          <w:sz w:val="24"/>
+          <w:szCs w:val="24"/>
+        </w:rPr>
+        <w:t>().sum()</w:t>
+      </w:r>
+      <w:r>
+        <w:rPr>
+          <w:rFonts w:ascii="Times New Roman" w:hAnsi="Times New Roman" w:cs="Times New Roman"/>
+          <w:sz w:val="24"/>
+          <w:szCs w:val="24"/>
+        </w:rPr>
+        <w:t>;</w:t>
+      </w:r>
+    </w:p>
+    <w:p>
+      <w:pPr>
+        <w:pStyle w:val="PargrafodaLista"/>
+        <w:numPr>
+          <w:ilvl w:val="2"/>
+          <w:numId w:val="4"/>
+        </w:numPr>
+        <w:spacing w:before="240" w:line="360" w:lineRule="auto"/>
+        <w:jc w:val="both"/>
+        <w:rPr>
+          <w:rFonts w:ascii="Times New Roman" w:hAnsi="Times New Roman" w:cs="Times New Roman"/>
+          <w:sz w:val="24"/>
+          <w:szCs w:val="24"/>
+        </w:rPr>
+      </w:pPr>
+      <w:r>
+        <w:rPr>
+          <w:rFonts w:ascii="Times New Roman" w:hAnsi="Times New Roman" w:cs="Times New Roman"/>
+          <w:sz w:val="24"/>
+          <w:szCs w:val="24"/>
+        </w:rPr>
+        <w:t xml:space="preserve">Alteramos o tipo do mês de object para </w:t>
+      </w:r>
+      <w:proofErr w:type="spellStart"/>
+      <w:r>
+        <w:rPr>
+          <w:rFonts w:ascii="Times New Roman" w:hAnsi="Times New Roman" w:cs="Times New Roman"/>
+          <w:sz w:val="24"/>
+          <w:szCs w:val="24"/>
+        </w:rPr>
+        <w:t>datetime</w:t>
+      </w:r>
+      <w:proofErr w:type="spellEnd"/>
+      <w:r>
+        <w:rPr>
+          <w:rFonts w:ascii="Times New Roman" w:hAnsi="Times New Roman" w:cs="Times New Roman"/>
+          <w:sz w:val="24"/>
+          <w:szCs w:val="24"/>
+        </w:rPr>
+        <w:t xml:space="preserve"> com o comando </w:t>
+      </w:r>
+      <w:proofErr w:type="spellStart"/>
+      <w:r>
+        <w:rPr>
+          <w:rFonts w:ascii="Times New Roman" w:hAnsi="Times New Roman" w:cs="Times New Roman"/>
+          <w:sz w:val="24"/>
+          <w:szCs w:val="24"/>
+        </w:rPr>
+        <w:t>alucar</w:t>
+      </w:r>
+      <w:proofErr w:type="spellEnd"/>
+      <w:r>
+        <w:rPr>
+          <w:rFonts w:ascii="Times New Roman" w:hAnsi="Times New Roman" w:cs="Times New Roman"/>
+          <w:sz w:val="24"/>
+          <w:szCs w:val="24"/>
+        </w:rPr>
+        <w:t>['</w:t>
+      </w:r>
+      <w:proofErr w:type="spellStart"/>
+      <w:r>
+        <w:rPr>
+          <w:rFonts w:ascii="Times New Roman" w:hAnsi="Times New Roman" w:cs="Times New Roman"/>
+          <w:sz w:val="24"/>
+          <w:szCs w:val="24"/>
+        </w:rPr>
+        <w:t>mes</w:t>
+      </w:r>
+      <w:proofErr w:type="spellEnd"/>
+      <w:r>
+        <w:rPr>
+          <w:rFonts w:ascii="Times New Roman" w:hAnsi="Times New Roman" w:cs="Times New Roman"/>
+          <w:sz w:val="24"/>
+          <w:szCs w:val="24"/>
+        </w:rPr>
+        <w:t xml:space="preserve">'] = </w:t>
+      </w:r>
+      <w:proofErr w:type="spellStart"/>
+      <w:r>
+        <w:rPr>
+          <w:rFonts w:ascii="Times New Roman" w:hAnsi="Times New Roman" w:cs="Times New Roman"/>
+          <w:sz w:val="24"/>
+          <w:szCs w:val="24"/>
+        </w:rPr>
+        <w:t>pd.to_datetime</w:t>
+      </w:r>
+      <w:proofErr w:type="spellEnd"/>
+      <w:r>
+        <w:rPr>
+          <w:rFonts w:ascii="Times New Roman" w:hAnsi="Times New Roman" w:cs="Times New Roman"/>
+          <w:sz w:val="24"/>
+          <w:szCs w:val="24"/>
+        </w:rPr>
+        <w:t>(</w:t>
+      </w:r>
+      <w:proofErr w:type="spellStart"/>
+      <w:r>
+        <w:rPr>
+          <w:rFonts w:ascii="Times New Roman" w:hAnsi="Times New Roman" w:cs="Times New Roman"/>
+          <w:sz w:val="24"/>
+          <w:szCs w:val="24"/>
+        </w:rPr>
+        <w:t>alucar</w:t>
+      </w:r>
+      <w:proofErr w:type="spellEnd"/>
+      <w:r>
+        <w:rPr>
+          <w:rFonts w:ascii="Times New Roman" w:hAnsi="Times New Roman" w:cs="Times New Roman"/>
+          <w:sz w:val="24"/>
+          <w:szCs w:val="24"/>
+        </w:rPr>
+        <w:t>['</w:t>
+      </w:r>
+      <w:proofErr w:type="spellStart"/>
+      <w:r>
+        <w:rPr>
+          <w:rFonts w:ascii="Times New Roman" w:hAnsi="Times New Roman" w:cs="Times New Roman"/>
+          <w:sz w:val="24"/>
+          <w:szCs w:val="24"/>
+        </w:rPr>
+        <w:t>mes</w:t>
+      </w:r>
+      <w:proofErr w:type="spellEnd"/>
+      <w:r>
+        <w:rPr>
+          <w:rFonts w:ascii="Times New Roman" w:hAnsi="Times New Roman" w:cs="Times New Roman"/>
+          <w:sz w:val="24"/>
+          <w:szCs w:val="24"/>
+        </w:rPr>
+        <w:t>'])</w:t>
+      </w:r>
+      <w:r>
+        <w:rPr>
+          <w:rFonts w:ascii="Times New Roman" w:hAnsi="Times New Roman" w:cs="Times New Roman"/>
+          <w:sz w:val="24"/>
+          <w:szCs w:val="24"/>
+        </w:rPr>
+        <w:t>;</w:t>
+      </w:r>
+    </w:p>
+    <w:p>
+      <w:pPr>
+        <w:pStyle w:val="PargrafodaLista"/>
+        <w:numPr>
+          <w:ilvl w:val="2"/>
+          <w:numId w:val="4"/>
+        </w:numPr>
+        <w:spacing w:before="240" w:line="360" w:lineRule="auto"/>
+        <w:jc w:val="both"/>
+        <w:rPr>
+          <w:rFonts w:ascii="Times New Roman" w:hAnsi="Times New Roman" w:cs="Times New Roman"/>
+          <w:sz w:val="24"/>
+          <w:szCs w:val="24"/>
+        </w:rPr>
+      </w:pPr>
+      <w:r>
+        <w:rPr>
+          <w:rFonts w:ascii="Times New Roman" w:hAnsi="Times New Roman" w:cs="Times New Roman"/>
+          <w:sz w:val="24"/>
+          <w:szCs w:val="24"/>
+        </w:rPr>
+        <w:t>Importamos as bibliotecas necessárias para gerar um gráfico da</w:t>
+      </w:r>
+      <w:r>
+        <w:rPr>
+          <w:rFonts w:ascii="Times New Roman" w:hAnsi="Times New Roman" w:cs="Times New Roman"/>
+          <w:sz w:val="24"/>
+          <w:szCs w:val="24"/>
+        </w:rPr>
+        <w:t>s</w:t>
+      </w:r>
+      <w:r>
+        <w:rPr>
+          <w:rFonts w:ascii="Times New Roman" w:hAnsi="Times New Roman" w:cs="Times New Roman"/>
+          <w:sz w:val="24"/>
+          <w:szCs w:val="24"/>
+        </w:rPr>
+        <w:t xml:space="preserve"> vendas, porém ao plotar, o gráfico e as </w:t>
+      </w:r>
+      <w:proofErr w:type="spellStart"/>
+      <w:r>
+        <w:rPr>
+          <w:rFonts w:ascii="Times New Roman" w:hAnsi="Times New Roman" w:cs="Times New Roman"/>
+          <w:sz w:val="24"/>
+          <w:szCs w:val="24"/>
+        </w:rPr>
+        <w:t>labels</w:t>
+      </w:r>
+      <w:proofErr w:type="spellEnd"/>
+      <w:r>
+        <w:rPr>
+          <w:rFonts w:ascii="Times New Roman" w:hAnsi="Times New Roman" w:cs="Times New Roman"/>
+          <w:sz w:val="24"/>
+          <w:szCs w:val="24"/>
+        </w:rPr>
+        <w:t xml:space="preserve"> não estavam num tamanho adequado e sem um título</w:t>
+      </w:r>
+      <w:r>
+        <w:rPr>
+          <w:rFonts w:ascii="Times New Roman" w:hAnsi="Times New Roman" w:cs="Times New Roman"/>
+          <w:sz w:val="24"/>
+          <w:szCs w:val="24"/>
+        </w:rPr>
+        <w:t>;</w:t>
+      </w:r>
+    </w:p>
+    <w:p>
+      <w:pPr>
+        <w:pStyle w:val="PargrafodaLista"/>
+        <w:numPr>
+          <w:ilvl w:val="2"/>
+          <w:numId w:val="4"/>
+        </w:numPr>
+        <w:spacing w:before="240" w:line="360" w:lineRule="auto"/>
+        <w:jc w:val="both"/>
+        <w:rPr>
+          <w:rFonts w:ascii="Times New Roman" w:hAnsi="Times New Roman" w:cs="Times New Roman"/>
+          <w:sz w:val="24"/>
+          <w:szCs w:val="24"/>
+        </w:rPr>
+      </w:pPr>
+      <w:r>
+        <w:rPr>
+          <w:rFonts w:ascii="Times New Roman" w:hAnsi="Times New Roman" w:cs="Times New Roman"/>
+          <w:sz w:val="24"/>
+          <w:szCs w:val="24"/>
+        </w:rPr>
+        <w:t xml:space="preserve">Aperfeiçoamos o gráfico incluindo uma nova </w:t>
+      </w:r>
+      <w:proofErr w:type="spellStart"/>
+      <w:r>
+        <w:rPr>
+          <w:rFonts w:ascii="Times New Roman" w:hAnsi="Times New Roman" w:cs="Times New Roman"/>
+          <w:sz w:val="24"/>
+          <w:szCs w:val="24"/>
+        </w:rPr>
+        <w:t>palette</w:t>
+      </w:r>
+      <w:proofErr w:type="spellEnd"/>
+      <w:r>
+        <w:rPr>
+          <w:rFonts w:ascii="Times New Roman" w:hAnsi="Times New Roman" w:cs="Times New Roman"/>
+          <w:sz w:val="24"/>
+          <w:szCs w:val="24"/>
+        </w:rPr>
+        <w:t xml:space="preserve"> de cor, incluindo título e </w:t>
+      </w:r>
+      <w:proofErr w:type="spellStart"/>
+      <w:r>
+        <w:rPr>
+          <w:rFonts w:ascii="Times New Roman" w:hAnsi="Times New Roman" w:cs="Times New Roman"/>
+          <w:sz w:val="24"/>
+          <w:szCs w:val="24"/>
+        </w:rPr>
+        <w:t>labels</w:t>
+      </w:r>
+      <w:proofErr w:type="spellEnd"/>
+      <w:r>
+        <w:rPr>
+          <w:rFonts w:ascii="Times New Roman" w:hAnsi="Times New Roman" w:cs="Times New Roman"/>
+          <w:sz w:val="24"/>
+          <w:szCs w:val="24"/>
+        </w:rPr>
+        <w:t xml:space="preserve"> com tamanho adequado descrevendo melhor do que se trata nosso gráfico</w:t>
+      </w:r>
+      <w:r>
+        <w:rPr>
+          <w:rFonts w:ascii="Times New Roman" w:hAnsi="Times New Roman" w:cs="Times New Roman"/>
+          <w:sz w:val="24"/>
+          <w:szCs w:val="24"/>
+        </w:rPr>
+        <w:t>.</w:t>
+      </w:r>
+    </w:p>
+    <w:p>
+      <w:pPr>
+        <w:pStyle w:val="PargrafodaLista"/>
+        <w:numPr>
+          <w:ilvl w:val="2"/>
+          <w:numId w:val="4"/>
+        </w:numPr>
+        <w:spacing w:before="240" w:line="360" w:lineRule="auto"/>
+        <w:jc w:val="both"/>
+        <w:rPr>
+          <w:rFonts w:ascii="Times New Roman" w:hAnsi="Times New Roman" w:cs="Times New Roman"/>
+          <w:sz w:val="24"/>
+          <w:szCs w:val="24"/>
+        </w:rPr>
+      </w:pPr>
     </w:p>
     <w:sectPr>
       <w:pgSz w:w="11906" w:h="16838"/>

--- a/Data Science/Formação Data Science/Data Science/Anotações/Data Science - Anotações.docx
+++ b/Data Science/Formação Data Science/Data Science/Anotações/Data Science - Anotações.docx
@@ -21202,9 +21202,20 @@
     </w:p>
     <w:p>
       <w:pPr>
+        <w:spacing w:before="240" w:line="360" w:lineRule="auto"/>
+        <w:jc w:val="both"/>
+        <w:rPr>
+          <w:rFonts w:ascii="Times New Roman" w:hAnsi="Times New Roman" w:cs="Times New Roman"/>
+          <w:sz w:val="24"/>
+          <w:szCs w:val="24"/>
+        </w:rPr>
+      </w:pPr>
+    </w:p>
+    <w:p>
+      <w:pPr>
         <w:pStyle w:val="PargrafodaLista"/>
         <w:numPr>
-          <w:ilvl w:val="2"/>
+          <w:ilvl w:val="0"/>
           <w:numId w:val="4"/>
         </w:numPr>
         <w:spacing w:before="240" w:line="360" w:lineRule="auto"/>
@@ -21215,6 +21226,41 @@
           <w:szCs w:val="24"/>
         </w:rPr>
       </w:pPr>
+      <w:r>
+        <w:rPr>
+          <w:rFonts w:ascii="Times New Roman" w:hAnsi="Times New Roman" w:cs="Times New Roman"/>
+          <w:b/>
+          <w:bCs/>
+          <w:sz w:val="24"/>
+          <w:szCs w:val="24"/>
+          <w:u w:val="single"/>
+        </w:rPr>
+        <w:t>Aula 2 – Decomposição e Autocorrelação:</w:t>
+      </w:r>
+    </w:p>
+    <w:p>
+      <w:pPr>
+        <w:pStyle w:val="PargrafodaLista"/>
+        <w:numPr>
+          <w:ilvl w:val="1"/>
+          <w:numId w:val="4"/>
+        </w:numPr>
+        <w:spacing w:before="240" w:line="360" w:lineRule="auto"/>
+        <w:jc w:val="both"/>
+        <w:rPr>
+          <w:rFonts w:ascii="Times New Roman" w:hAnsi="Times New Roman" w:cs="Times New Roman"/>
+          <w:sz w:val="24"/>
+          <w:szCs w:val="24"/>
+        </w:rPr>
+      </w:pPr>
+      <w:r>
+        <w:rPr>
+          <w:rFonts w:ascii="Times New Roman" w:hAnsi="Times New Roman" w:cs="Times New Roman"/>
+          <w:sz w:val="24"/>
+          <w:szCs w:val="24"/>
+        </w:rPr>
+        <w:t xml:space="preserve"> </w:t>
+      </w:r>
     </w:p>
     <w:sectPr>
       <w:pgSz w:w="11906" w:h="16838"/>
@@ -21231,7 +21277,7 @@
   <w:abstractNum w:abstractNumId="0" w15:restartNumberingAfterBreak="0">
     <w:nsid w:val="2CD36467"/>
     <w:multiLevelType w:val="multilevel"/>
-    <w:tmpl w:val="2E26DAAA"/>
+    <w:tmpl w:val="BD0AB3EA"/>
     <w:lvl w:ilvl="0">
       <w:start w:val="1"/>
       <w:numFmt w:val="decimal"/>
@@ -21242,6 +21288,8 @@
       </w:pPr>
       <w:rPr>
         <w:rFonts w:hint="default"/>
+        <w:b/>
+        <w:bCs/>
       </w:rPr>
     </w:lvl>
     <w:lvl w:ilvl="1">

--- a/Data Science/Formação Data Science/Data Science/Anotações/Data Science - Anotações.docx
+++ b/Data Science/Formação Data Science/Data Science/Anotações/Data Science - Anotações.docx
@@ -317,7 +317,6 @@
         </w:rPr>
       </w:pPr>
       <w:proofErr w:type="spellStart"/>
-      <w:proofErr w:type="gramStart"/>
       <w:r>
         <w:rPr>
           <w:rFonts w:ascii="Courier New" w:eastAsia="Times New Roman" w:hAnsi="Courier New" w:cs="Courier New"/>
@@ -329,7 +328,6 @@
         <w:t>notas.columns</w:t>
       </w:r>
       <w:proofErr w:type="spellEnd"/>
-      <w:proofErr w:type="gramEnd"/>
       <w:r>
         <w:rPr>
           <w:rFonts w:ascii="Courier New" w:eastAsia="Times New Roman" w:hAnsi="Courier New" w:cs="Courier New"/>
@@ -537,7 +535,6 @@
         <w:t xml:space="preserve">O pandas possui visualização e construção de dados a partir do método </w:t>
       </w:r>
       <w:proofErr w:type="spellStart"/>
-      <w:proofErr w:type="gramStart"/>
       <w:r>
         <w:rPr>
           <w:rFonts w:ascii="Times New Roman" w:hAnsi="Times New Roman" w:cs="Times New Roman"/>
@@ -553,16 +550,7 @@
           <w:sz w:val="24"/>
           <w:szCs w:val="24"/>
         </w:rPr>
-        <w:t>(</w:t>
-      </w:r>
-      <w:proofErr w:type="gramEnd"/>
-      <w:r>
-        <w:rPr>
-          <w:rFonts w:ascii="Times New Roman" w:hAnsi="Times New Roman" w:cs="Times New Roman"/>
-          <w:sz w:val="24"/>
-          <w:szCs w:val="24"/>
-        </w:rPr>
-        <w:t>).</w:t>
+        <w:t>().</w:t>
       </w:r>
     </w:p>
     <w:p>
@@ -651,7 +639,6 @@
         <w:t xml:space="preserve">. Se colocar somente </w:t>
       </w:r>
       <w:proofErr w:type="spellStart"/>
-      <w:proofErr w:type="gramStart"/>
       <w:r>
         <w:rPr>
           <w:rFonts w:ascii="Times New Roman" w:hAnsi="Times New Roman" w:cs="Times New Roman"/>
@@ -667,16 +654,7 @@
           <w:sz w:val="24"/>
           <w:szCs w:val="24"/>
         </w:rPr>
-        <w:t>(</w:t>
-      </w:r>
-      <w:proofErr w:type="gramEnd"/>
-      <w:r>
-        <w:rPr>
-          <w:rFonts w:ascii="Times New Roman" w:hAnsi="Times New Roman" w:cs="Times New Roman"/>
-          <w:sz w:val="24"/>
-          <w:szCs w:val="24"/>
-        </w:rPr>
-        <w:t xml:space="preserve">) ele cria um </w:t>
+        <w:t xml:space="preserve">() ele cria um </w:t>
       </w:r>
       <w:proofErr w:type="spellStart"/>
       <w:r>
@@ -718,7 +696,6 @@
         </w:rPr>
       </w:pPr>
       <w:proofErr w:type="spellStart"/>
-      <w:proofErr w:type="gramStart"/>
       <w:r>
         <w:rPr>
           <w:rFonts w:ascii="Courier New" w:eastAsia="Times New Roman" w:hAnsi="Courier New" w:cs="Courier New"/>
@@ -727,18 +704,7 @@
           <w:szCs w:val="21"/>
           <w:lang w:val="en-US" w:eastAsia="pt-BR"/>
         </w:rPr>
-        <w:t>notas.nota</w:t>
-      </w:r>
-      <w:proofErr w:type="gramEnd"/>
-      <w:r>
-        <w:rPr>
-          <w:rFonts w:ascii="Courier New" w:eastAsia="Times New Roman" w:hAnsi="Courier New" w:cs="Courier New"/>
-          <w:color w:val="D4D4D4"/>
-          <w:sz w:val="21"/>
-          <w:szCs w:val="21"/>
-          <w:lang w:val="en-US" w:eastAsia="pt-BR"/>
-        </w:rPr>
-        <w:t>.plot</w:t>
+        <w:t>notas.nota.plot</w:t>
       </w:r>
       <w:proofErr w:type="spellEnd"/>
       <w:r>
@@ -861,27 +827,15 @@
         </w:rPr>
       </w:pPr>
       <w:proofErr w:type="spellStart"/>
-      <w:proofErr w:type="gramStart"/>
-      <w:r>
-        <w:rPr>
-          <w:rFonts w:ascii="Courier New" w:eastAsia="Times New Roman" w:hAnsi="Courier New" w:cs="Courier New"/>
-          <w:color w:val="D4D4D4"/>
-          <w:sz w:val="21"/>
-          <w:szCs w:val="21"/>
-          <w:lang w:eastAsia="pt-BR"/>
-        </w:rPr>
-        <w:t>notas.nota</w:t>
-      </w:r>
-      <w:proofErr w:type="gramEnd"/>
-      <w:r>
-        <w:rPr>
-          <w:rFonts w:ascii="Courier New" w:eastAsia="Times New Roman" w:hAnsi="Courier New" w:cs="Courier New"/>
-          <w:color w:val="D4D4D4"/>
-          <w:sz w:val="21"/>
-          <w:szCs w:val="21"/>
-          <w:lang w:eastAsia="pt-BR"/>
-        </w:rPr>
-        <w:t>.plot</w:t>
+      <w:r>
+        <w:rPr>
+          <w:rFonts w:ascii="Courier New" w:eastAsia="Times New Roman" w:hAnsi="Courier New" w:cs="Courier New"/>
+          <w:color w:val="D4D4D4"/>
+          <w:sz w:val="21"/>
+          <w:szCs w:val="21"/>
+          <w:lang w:eastAsia="pt-BR"/>
+        </w:rPr>
+        <w:t>notas.nota.plot</w:t>
       </w:r>
       <w:proofErr w:type="spellEnd"/>
       <w:r>
@@ -1046,7 +1000,6 @@
         </w:rPr>
       </w:pPr>
       <w:proofErr w:type="spellStart"/>
-      <w:proofErr w:type="gramStart"/>
       <w:r>
         <w:rPr>
           <w:rFonts w:ascii="Times New Roman" w:hAnsi="Times New Roman" w:cs="Times New Roman"/>
@@ -1056,7 +1009,6 @@
         <w:t>S.median</w:t>
       </w:r>
       <w:proofErr w:type="spellEnd"/>
-      <w:proofErr w:type="gramEnd"/>
       <w:r>
         <w:rPr>
           <w:rFonts w:ascii="Times New Roman" w:hAnsi="Times New Roman" w:cs="Times New Roman"/>
@@ -1079,27 +1031,15 @@
         </w:rPr>
       </w:pPr>
       <w:proofErr w:type="spellStart"/>
-      <w:proofErr w:type="gramStart"/>
-      <w:r>
-        <w:rPr>
-          <w:rFonts w:ascii="Courier New" w:eastAsia="Times New Roman" w:hAnsi="Courier New" w:cs="Courier New"/>
-          <w:color w:val="D4D4D4"/>
-          <w:sz w:val="21"/>
-          <w:szCs w:val="21"/>
-          <w:lang w:eastAsia="pt-BR"/>
-        </w:rPr>
-        <w:t>notas.nota</w:t>
-      </w:r>
-      <w:proofErr w:type="gramEnd"/>
-      <w:r>
-        <w:rPr>
-          <w:rFonts w:ascii="Courier New" w:eastAsia="Times New Roman" w:hAnsi="Courier New" w:cs="Courier New"/>
-          <w:color w:val="D4D4D4"/>
-          <w:sz w:val="21"/>
-          <w:szCs w:val="21"/>
-          <w:lang w:eastAsia="pt-BR"/>
-        </w:rPr>
-        <w:t>.median</w:t>
+      <w:r>
+        <w:rPr>
+          <w:rFonts w:ascii="Courier New" w:eastAsia="Times New Roman" w:hAnsi="Courier New" w:cs="Courier New"/>
+          <w:color w:val="D4D4D4"/>
+          <w:sz w:val="21"/>
+          <w:szCs w:val="21"/>
+          <w:lang w:eastAsia="pt-BR"/>
+        </w:rPr>
+        <w:t>notas.nota.median</w:t>
       </w:r>
       <w:proofErr w:type="spellEnd"/>
       <w:r>
@@ -1305,7 +1245,6 @@
         </w:rPr>
       </w:pPr>
       <w:proofErr w:type="spellStart"/>
-      <w:proofErr w:type="gramStart"/>
       <w:r>
         <w:rPr>
           <w:rFonts w:ascii="Courier New" w:eastAsia="Times New Roman" w:hAnsi="Courier New" w:cs="Courier New"/>
@@ -1317,7 +1256,6 @@
         <w:t>sns.boxplot</w:t>
       </w:r>
       <w:proofErr w:type="spellEnd"/>
-      <w:proofErr w:type="gramEnd"/>
       <w:r>
         <w:rPr>
           <w:rFonts w:ascii="Courier New" w:eastAsia="Times New Roman" w:hAnsi="Courier New" w:cs="Courier New"/>
@@ -1803,7 +1741,6 @@
         </w:rPr>
       </w:pPr>
       <w:proofErr w:type="spellStart"/>
-      <w:proofErr w:type="gramStart"/>
       <w:r>
         <w:rPr>
           <w:rFonts w:ascii="Courier New" w:eastAsia="Times New Roman" w:hAnsi="Courier New" w:cs="Courier New"/>
@@ -1815,7 +1752,6 @@
         <w:t>notas.query</w:t>
       </w:r>
       <w:proofErr w:type="spellEnd"/>
-      <w:proofErr w:type="gramEnd"/>
       <w:r>
         <w:rPr>
           <w:rFonts w:ascii="Courier New" w:eastAsia="Times New Roman" w:hAnsi="Courier New" w:cs="Courier New"/>
@@ -2047,7 +1983,6 @@
         <w:t xml:space="preserve">Se quisermos tirar a média de todas as notas para cada id de filme teria que fazer isso infinitamente, mas, graças ao pandas, podemos agrupar todos os filmes pelo seu id com o </w:t>
       </w:r>
       <w:proofErr w:type="spellStart"/>
-      <w:proofErr w:type="gramStart"/>
       <w:r>
         <w:rPr>
           <w:rFonts w:ascii="Times New Roman" w:hAnsi="Times New Roman" w:cs="Times New Roman"/>
@@ -2057,7 +1992,6 @@
         <w:t>df.groupby</w:t>
       </w:r>
       <w:proofErr w:type="spellEnd"/>
-      <w:proofErr w:type="gramEnd"/>
       <w:r>
         <w:rPr>
           <w:rFonts w:ascii="Times New Roman" w:hAnsi="Times New Roman" w:cs="Times New Roman"/>
@@ -2080,7 +2014,6 @@
         </w:rPr>
       </w:pPr>
       <w:proofErr w:type="spellStart"/>
-      <w:proofErr w:type="gramStart"/>
       <w:r>
         <w:rPr>
           <w:rFonts w:ascii="Courier New" w:eastAsia="Times New Roman" w:hAnsi="Courier New" w:cs="Courier New"/>
@@ -2092,7 +2025,6 @@
         <w:t>notas.groupby</w:t>
       </w:r>
       <w:proofErr w:type="spellEnd"/>
-      <w:proofErr w:type="gramEnd"/>
       <w:r>
         <w:rPr>
           <w:rFonts w:ascii="Courier New" w:eastAsia="Times New Roman" w:hAnsi="Courier New" w:cs="Courier New"/>
@@ -2280,34 +2212,16 @@
           <w:sz w:val="24"/>
           <w:szCs w:val="24"/>
         </w:rPr>
-        <w:t>to_</w:t>
-      </w:r>
-      <w:proofErr w:type="gramStart"/>
-      <w:r>
-        <w:rPr>
-          <w:rFonts w:ascii="Times New Roman" w:hAnsi="Times New Roman" w:cs="Times New Roman"/>
-          <w:sz w:val="24"/>
-          <w:szCs w:val="24"/>
-        </w:rPr>
-        <w:t>frame</w:t>
-      </w:r>
-      <w:proofErr w:type="spellEnd"/>
-      <w:r>
-        <w:rPr>
-          <w:rFonts w:ascii="Times New Roman" w:hAnsi="Times New Roman" w:cs="Times New Roman"/>
-          <w:sz w:val="24"/>
-          <w:szCs w:val="24"/>
-        </w:rPr>
-        <w:t>(</w:t>
-      </w:r>
-      <w:proofErr w:type="gramEnd"/>
-      <w:r>
-        <w:rPr>
-          <w:rFonts w:ascii="Times New Roman" w:hAnsi="Times New Roman" w:cs="Times New Roman"/>
-          <w:sz w:val="24"/>
-          <w:szCs w:val="24"/>
-        </w:rPr>
-        <w:t>). Como já vimos em outros cursos, podemos colocar tudo numa mesma linha para facilitar, ficando assim:</w:t>
+        <w:t>to_frame</w:t>
+      </w:r>
+      <w:proofErr w:type="spellEnd"/>
+      <w:r>
+        <w:rPr>
+          <w:rFonts w:ascii="Times New Roman" w:hAnsi="Times New Roman" w:cs="Times New Roman"/>
+          <w:sz w:val="24"/>
+          <w:szCs w:val="24"/>
+        </w:rPr>
+        <w:t>(). Como já vimos em outros cursos, podemos colocar tudo numa mesma linha para facilitar, ficando assim:</w:t>
       </w:r>
     </w:p>
     <w:p>
@@ -2323,7 +2237,6 @@
         </w:rPr>
       </w:pPr>
       <w:proofErr w:type="spellStart"/>
-      <w:proofErr w:type="gramStart"/>
       <w:r>
         <w:rPr>
           <w:rFonts w:ascii="Courier New" w:eastAsia="Times New Roman" w:hAnsi="Courier New" w:cs="Courier New"/>
@@ -2336,7 +2249,6 @@
         <w:t>notas.groupby</w:t>
       </w:r>
       <w:proofErr w:type="spellEnd"/>
-      <w:proofErr w:type="gramEnd"/>
       <w:r>
         <w:rPr>
           <w:rFonts w:ascii="Courier New" w:eastAsia="Times New Roman" w:hAnsi="Courier New" w:cs="Courier New"/>
@@ -2562,20 +2474,8 @@
           <w:szCs w:val="21"/>
           <w:lang w:eastAsia="pt-BR"/>
         </w:rPr>
-        <w:t>medias_por_filme = </w:t>
-      </w:r>
-      <w:proofErr w:type="gramStart"/>
-      <w:r>
-        <w:rPr>
-          <w:rFonts w:ascii="Courier New" w:eastAsia="Times New Roman" w:hAnsi="Courier New" w:cs="Courier New"/>
-          <w:color w:val="D4D4D4"/>
-          <w:sz w:val="21"/>
-          <w:szCs w:val="21"/>
-          <w:lang w:eastAsia="pt-BR"/>
-        </w:rPr>
-        <w:t>notas.groupby</w:t>
-      </w:r>
-      <w:proofErr w:type="gramEnd"/>
+        <w:t>medias_por_filme = notas.groupby</w:t>
+      </w:r>
       <w:r>
         <w:rPr>
           <w:rFonts w:ascii="Courier New" w:eastAsia="Times New Roman" w:hAnsi="Courier New" w:cs="Courier New"/>
@@ -2668,21 +2568,9 @@
           <w:szCs w:val="21"/>
           <w:lang w:eastAsia="pt-BR"/>
         </w:rPr>
-        <w:t>medias_por_</w:t>
-      </w:r>
-      <w:proofErr w:type="gramStart"/>
-      <w:r>
-        <w:rPr>
-          <w:rFonts w:ascii="Courier New" w:eastAsia="Times New Roman" w:hAnsi="Courier New" w:cs="Courier New"/>
-          <w:color w:val="D4D4D4"/>
-          <w:sz w:val="21"/>
-          <w:szCs w:val="21"/>
-          <w:lang w:eastAsia="pt-BR"/>
-        </w:rPr>
-        <w:t>filme.plot</w:t>
-      </w:r>
-      <w:proofErr w:type="spellEnd"/>
-      <w:proofErr w:type="gramEnd"/>
+        <w:t>medias_por_filme.plot</w:t>
+      </w:r>
+      <w:proofErr w:type="spellEnd"/>
       <w:r>
         <w:rPr>
           <w:rFonts w:ascii="Courier New" w:eastAsia="Times New Roman" w:hAnsi="Courier New" w:cs="Courier New"/>
@@ -2846,7 +2734,6 @@
         <w:t xml:space="preserve">Ou então pedir um </w:t>
       </w:r>
       <w:proofErr w:type="spellStart"/>
-      <w:proofErr w:type="gramStart"/>
       <w:r>
         <w:rPr>
           <w:rFonts w:ascii="Times New Roman" w:hAnsi="Times New Roman" w:cs="Times New Roman"/>
@@ -2856,7 +2743,6 @@
         <w:t>sns.boxplot</w:t>
       </w:r>
       <w:proofErr w:type="spellEnd"/>
-      <w:proofErr w:type="gramEnd"/>
       <w:r>
         <w:rPr>
           <w:rFonts w:ascii="Times New Roman" w:hAnsi="Times New Roman" w:cs="Times New Roman"/>
@@ -2937,7 +2823,6 @@
         <w:t> = </w:t>
       </w:r>
       <w:proofErr w:type="spellStart"/>
-      <w:proofErr w:type="gramStart"/>
       <w:r>
         <w:rPr>
           <w:rFonts w:ascii="Courier New" w:eastAsia="Times New Roman" w:hAnsi="Courier New" w:cs="Courier New"/>
@@ -2949,7 +2834,6 @@
         <w:t>notas.groupby</w:t>
       </w:r>
       <w:proofErr w:type="spellEnd"/>
-      <w:proofErr w:type="gramEnd"/>
       <w:r>
         <w:rPr>
           <w:rFonts w:ascii="Courier New" w:eastAsia="Times New Roman" w:hAnsi="Courier New" w:cs="Courier New"/>
@@ -3048,7 +2932,6 @@
         </w:rPr>
       </w:pPr>
       <w:proofErr w:type="spellStart"/>
-      <w:proofErr w:type="gramStart"/>
       <w:r>
         <w:rPr>
           <w:rFonts w:ascii="Courier New" w:eastAsia="Times New Roman" w:hAnsi="Courier New" w:cs="Courier New"/>
@@ -3060,7 +2943,6 @@
         <w:t>sns.boxplot</w:t>
       </w:r>
       <w:proofErr w:type="spellEnd"/>
-      <w:proofErr w:type="gramEnd"/>
       <w:r>
         <w:rPr>
           <w:rFonts w:ascii="Courier New" w:eastAsia="Times New Roman" w:hAnsi="Courier New" w:cs="Courier New"/>
@@ -3198,25 +3080,7 @@
           <w:sz w:val="24"/>
           <w:szCs w:val="24"/>
         </w:rPr>
-        <w:t xml:space="preserve"> são exibidos na vertical e não horizontal. Para alterar isso basta passar </w:t>
-      </w:r>
-      <w:proofErr w:type="gramStart"/>
-      <w:r>
-        <w:rPr>
-          <w:rFonts w:ascii="Times New Roman" w:hAnsi="Times New Roman" w:cs="Times New Roman"/>
-          <w:sz w:val="24"/>
-          <w:szCs w:val="24"/>
-        </w:rPr>
-        <w:t>nosso s</w:t>
-      </w:r>
-      <w:proofErr w:type="gramEnd"/>
-      <w:r>
-        <w:rPr>
-          <w:rFonts w:ascii="Times New Roman" w:hAnsi="Times New Roman" w:cs="Times New Roman"/>
-          <w:sz w:val="24"/>
-          <w:szCs w:val="24"/>
-        </w:rPr>
-        <w:t xml:space="preserve"> como y:</w:t>
+        <w:t xml:space="preserve"> são exibidos na vertical e não horizontal. Para alterar isso basta passar nosso s como y:</w:t>
       </w:r>
     </w:p>
     <w:p>
@@ -3232,7 +3096,6 @@
         </w:rPr>
       </w:pPr>
       <w:proofErr w:type="spellStart"/>
-      <w:proofErr w:type="gramStart"/>
       <w:r>
         <w:rPr>
           <w:rFonts w:ascii="Courier New" w:eastAsia="Times New Roman" w:hAnsi="Courier New" w:cs="Courier New"/>
@@ -3244,7 +3107,6 @@
         <w:t>sns.boxplot</w:t>
       </w:r>
       <w:proofErr w:type="spellEnd"/>
-      <w:proofErr w:type="gramEnd"/>
       <w:r>
         <w:rPr>
           <w:rFonts w:ascii="Courier New" w:eastAsia="Times New Roman" w:hAnsi="Courier New" w:cs="Courier New"/>
@@ -3394,7 +3256,6 @@
         <w:t xml:space="preserve"> a nomenclatura muda, se tornando </w:t>
       </w:r>
       <w:proofErr w:type="spellStart"/>
-      <w:proofErr w:type="gramStart"/>
       <w:r>
         <w:rPr>
           <w:rFonts w:ascii="Times New Roman" w:hAnsi="Times New Roman" w:cs="Times New Roman"/>
@@ -3404,7 +3265,6 @@
         <w:t>sns.distplot</w:t>
       </w:r>
       <w:proofErr w:type="spellEnd"/>
-      <w:proofErr w:type="gramEnd"/>
       <w:r>
         <w:rPr>
           <w:rFonts w:ascii="Times New Roman" w:hAnsi="Times New Roman" w:cs="Times New Roman"/>
@@ -3427,7 +3287,6 @@
         </w:rPr>
       </w:pPr>
       <w:proofErr w:type="spellStart"/>
-      <w:proofErr w:type="gramStart"/>
       <w:r>
         <w:rPr>
           <w:rFonts w:ascii="Courier New" w:eastAsia="Times New Roman" w:hAnsi="Courier New" w:cs="Courier New"/>
@@ -3439,7 +3298,6 @@
         <w:t>sns.distplot</w:t>
       </w:r>
       <w:proofErr w:type="spellEnd"/>
-      <w:proofErr w:type="gramEnd"/>
       <w:r>
         <w:rPr>
           <w:rFonts w:ascii="Courier New" w:eastAsia="Times New Roman" w:hAnsi="Courier New" w:cs="Courier New"/>
@@ -3558,25 +3416,7 @@
           <w:sz w:val="24"/>
           <w:szCs w:val="24"/>
         </w:rPr>
-        <w:t xml:space="preserve"> Podemos notar que esse histograma é diferente do que </w:t>
-      </w:r>
-      <w:proofErr w:type="gramStart"/>
-      <w:r>
-        <w:rPr>
-          <w:rFonts w:ascii="Times New Roman" w:hAnsi="Times New Roman" w:cs="Times New Roman"/>
-          <w:sz w:val="24"/>
-          <w:szCs w:val="24"/>
-        </w:rPr>
-        <w:t>o pandas</w:t>
-      </w:r>
-      <w:proofErr w:type="gramEnd"/>
-      <w:r>
-        <w:rPr>
-          <w:rFonts w:ascii="Times New Roman" w:hAnsi="Times New Roman" w:cs="Times New Roman"/>
-          <w:sz w:val="24"/>
-          <w:szCs w:val="24"/>
-        </w:rPr>
-        <w:t xml:space="preserve"> fez, mas isso ocorre de acordo com a distribuição de barras que cada um determina fazer.</w:t>
+        <w:t xml:space="preserve"> Podemos notar que esse histograma é diferente do que o pandas fez, mas isso ocorre de acordo com a distribuição de barras que cada um determina fazer.</w:t>
       </w:r>
     </w:p>
     <w:p>
@@ -3600,25 +3440,7 @@
           <w:sz w:val="24"/>
           <w:szCs w:val="24"/>
         </w:rPr>
-        <w:t xml:space="preserve"> </w:t>
-      </w:r>
-      <w:proofErr w:type="gramStart"/>
-      <w:r>
-        <w:rPr>
-          <w:rFonts w:ascii="Times New Roman" w:hAnsi="Times New Roman" w:cs="Times New Roman"/>
-          <w:sz w:val="24"/>
-          <w:szCs w:val="24"/>
-        </w:rPr>
-        <w:t>O pandas</w:t>
-      </w:r>
-      <w:proofErr w:type="gramEnd"/>
-      <w:r>
-        <w:rPr>
-          <w:rFonts w:ascii="Times New Roman" w:hAnsi="Times New Roman" w:cs="Times New Roman"/>
-          <w:sz w:val="24"/>
-          <w:szCs w:val="24"/>
-        </w:rPr>
-        <w:t xml:space="preserve"> fez 10 separações/caixinhas/barras para distribuir as notas, já o </w:t>
+        <w:t xml:space="preserve"> O pandas fez 10 separações/caixinhas/barras para distribuir as notas, já o </w:t>
       </w:r>
       <w:proofErr w:type="spellStart"/>
       <w:r>
@@ -3755,7 +3577,6 @@
         </w:rPr>
       </w:pPr>
       <w:proofErr w:type="spellStart"/>
-      <w:proofErr w:type="gramStart"/>
       <w:r>
         <w:rPr>
           <w:rFonts w:ascii="Courier New" w:eastAsia="Times New Roman" w:hAnsi="Courier New" w:cs="Courier New"/>
@@ -3767,7 +3588,6 @@
         <w:t>sns.distplot</w:t>
       </w:r>
       <w:proofErr w:type="spellEnd"/>
-      <w:proofErr w:type="gramEnd"/>
       <w:r>
         <w:rPr>
           <w:rFonts w:ascii="Courier New" w:eastAsia="Times New Roman" w:hAnsi="Courier New" w:cs="Courier New"/>
@@ -3938,25 +3758,7 @@
           <w:sz w:val="24"/>
           <w:szCs w:val="24"/>
         </w:rPr>
-        <w:t xml:space="preserve"> Note que ao colocar 10 a distribuição fica exatamente igual ao </w:t>
-      </w:r>
-      <w:proofErr w:type="gramStart"/>
-      <w:r>
-        <w:rPr>
-          <w:rFonts w:ascii="Times New Roman" w:hAnsi="Times New Roman" w:cs="Times New Roman"/>
-          <w:sz w:val="24"/>
-          <w:szCs w:val="24"/>
-        </w:rPr>
-        <w:t>do pandas</w:t>
-      </w:r>
-      <w:proofErr w:type="gramEnd"/>
-      <w:r>
-        <w:rPr>
-          <w:rFonts w:ascii="Times New Roman" w:hAnsi="Times New Roman" w:cs="Times New Roman"/>
-          <w:sz w:val="24"/>
-          <w:szCs w:val="24"/>
-        </w:rPr>
-        <w:t>.</w:t>
+        <w:t xml:space="preserve"> Note que ao colocar 10 a distribuição fica exatamente igual ao do pandas.</w:t>
       </w:r>
     </w:p>
     <w:p>
@@ -4104,25 +3906,7 @@
           <w:sz w:val="24"/>
           <w:szCs w:val="24"/>
         </w:rPr>
-        <w:t xml:space="preserve">Tanto </w:t>
-      </w:r>
-      <w:proofErr w:type="gramStart"/>
-      <w:r>
-        <w:rPr>
-          <w:rFonts w:ascii="Times New Roman" w:hAnsi="Times New Roman" w:cs="Times New Roman"/>
-          <w:sz w:val="24"/>
-          <w:szCs w:val="24"/>
-        </w:rPr>
-        <w:t>o pandas</w:t>
-      </w:r>
-      <w:proofErr w:type="gramEnd"/>
-      <w:r>
-        <w:rPr>
-          <w:rFonts w:ascii="Times New Roman" w:hAnsi="Times New Roman" w:cs="Times New Roman"/>
-          <w:sz w:val="24"/>
-          <w:szCs w:val="24"/>
-        </w:rPr>
-        <w:t xml:space="preserve"> quanto o </w:t>
+        <w:t xml:space="preserve">Tanto o pandas quanto o </w:t>
       </w:r>
       <w:proofErr w:type="spellStart"/>
       <w:r>
@@ -4143,7 +3927,6 @@
         <w:t xml:space="preserve"> utilizam uma biblioteca bem baixo nível para produzir esses gráficos. A biblioteca que ambos usam é a </w:t>
       </w:r>
       <w:proofErr w:type="spellStart"/>
-      <w:proofErr w:type="gramStart"/>
       <w:r>
         <w:rPr>
           <w:rFonts w:ascii="Times New Roman" w:hAnsi="Times New Roman" w:cs="Times New Roman"/>
@@ -4161,7 +3944,6 @@
         <w:t>pyplot</w:t>
       </w:r>
       <w:proofErr w:type="spellEnd"/>
-      <w:proofErr w:type="gramEnd"/>
       <w:r>
         <w:rPr>
           <w:rFonts w:ascii="Times New Roman" w:hAnsi="Times New Roman" w:cs="Times New Roman"/>
@@ -4230,7 +4012,6 @@
         <w:t> </w:t>
       </w:r>
       <w:proofErr w:type="spellStart"/>
-      <w:proofErr w:type="gramStart"/>
       <w:r>
         <w:rPr>
           <w:rFonts w:ascii="Courier New" w:eastAsia="Times New Roman" w:hAnsi="Courier New" w:cs="Courier New"/>
@@ -4242,7 +4023,6 @@
         <w:t>matplotlib.pyplot</w:t>
       </w:r>
       <w:proofErr w:type="spellEnd"/>
-      <w:proofErr w:type="gramEnd"/>
       <w:r>
         <w:rPr>
           <w:rFonts w:ascii="Courier New" w:eastAsia="Times New Roman" w:hAnsi="Courier New" w:cs="Courier New"/>
@@ -4299,7 +4079,6 @@
         </w:rPr>
       </w:pPr>
       <w:proofErr w:type="spellStart"/>
-      <w:proofErr w:type="gramStart"/>
       <w:r>
         <w:rPr>
           <w:rFonts w:ascii="Courier New" w:eastAsia="Times New Roman" w:hAnsi="Courier New" w:cs="Courier New"/>
@@ -4311,7 +4090,6 @@
         <w:t>plt.hist</w:t>
       </w:r>
       <w:proofErr w:type="spellEnd"/>
-      <w:proofErr w:type="gramEnd"/>
       <w:r>
         <w:rPr>
           <w:rFonts w:ascii="Courier New" w:eastAsia="Times New Roman" w:hAnsi="Courier New" w:cs="Courier New"/>
@@ -4566,7 +4344,6 @@
         <w:t xml:space="preserve"> que estamos utilizando. Para configurar o tamanho da imagem do gráfico utilizamos o </w:t>
       </w:r>
       <w:proofErr w:type="spellStart"/>
-      <w:proofErr w:type="gramStart"/>
       <w:r>
         <w:rPr>
           <w:rFonts w:ascii="Times New Roman" w:hAnsi="Times New Roman" w:cs="Times New Roman"/>
@@ -4576,7 +4353,6 @@
         <w:t>plt.figure</w:t>
       </w:r>
       <w:proofErr w:type="spellEnd"/>
-      <w:proofErr w:type="gramEnd"/>
       <w:r>
         <w:rPr>
           <w:rFonts w:ascii="Times New Roman" w:hAnsi="Times New Roman" w:cs="Times New Roman"/>
@@ -4635,7 +4411,6 @@
         </w:rPr>
       </w:pPr>
       <w:proofErr w:type="spellStart"/>
-      <w:proofErr w:type="gramStart"/>
       <w:r>
         <w:rPr>
           <w:rFonts w:ascii="Courier New" w:eastAsia="Times New Roman" w:hAnsi="Courier New" w:cs="Courier New"/>
@@ -4647,7 +4422,6 @@
         <w:t>plt.figure</w:t>
       </w:r>
       <w:proofErr w:type="spellEnd"/>
-      <w:proofErr w:type="gramEnd"/>
       <w:r>
         <w:rPr>
           <w:rFonts w:ascii="Courier New" w:eastAsia="Times New Roman" w:hAnsi="Courier New" w:cs="Courier New"/>
@@ -4744,7 +4518,6 @@
         </w:rPr>
       </w:pPr>
       <w:proofErr w:type="spellStart"/>
-      <w:proofErr w:type="gramStart"/>
       <w:r>
         <w:rPr>
           <w:rFonts w:ascii="Courier New" w:eastAsia="Times New Roman" w:hAnsi="Courier New" w:cs="Courier New"/>
@@ -4756,7 +4529,6 @@
         <w:t>sns.boxplot</w:t>
       </w:r>
       <w:proofErr w:type="spellEnd"/>
-      <w:proofErr w:type="gramEnd"/>
       <w:r>
         <w:rPr>
           <w:rFonts w:ascii="Courier New" w:eastAsia="Times New Roman" w:hAnsi="Courier New" w:cs="Courier New"/>
@@ -5972,34 +5744,16 @@
           <w:sz w:val="24"/>
           <w:szCs w:val="24"/>
         </w:rPr>
-        <w:t>value_</w:t>
-      </w:r>
-      <w:proofErr w:type="gramStart"/>
-      <w:r>
-        <w:rPr>
-          <w:rFonts w:ascii="Times New Roman" w:hAnsi="Times New Roman" w:cs="Times New Roman"/>
-          <w:sz w:val="24"/>
-          <w:szCs w:val="24"/>
-        </w:rPr>
-        <w:t>counts</w:t>
-      </w:r>
-      <w:proofErr w:type="spellEnd"/>
-      <w:r>
-        <w:rPr>
-          <w:rFonts w:ascii="Times New Roman" w:hAnsi="Times New Roman" w:cs="Times New Roman"/>
-          <w:sz w:val="24"/>
-          <w:szCs w:val="24"/>
-        </w:rPr>
-        <w:t>(</w:t>
-      </w:r>
-      <w:proofErr w:type="gramEnd"/>
-      <w:r>
-        <w:rPr>
-          <w:rFonts w:ascii="Times New Roman" w:hAnsi="Times New Roman" w:cs="Times New Roman"/>
-          <w:sz w:val="24"/>
-          <w:szCs w:val="24"/>
-        </w:rPr>
-        <w:t>)</w:t>
+        <w:t>value_counts</w:t>
+      </w:r>
+      <w:proofErr w:type="spellEnd"/>
+      <w:r>
+        <w:rPr>
+          <w:rFonts w:ascii="Times New Roman" w:hAnsi="Times New Roman" w:cs="Times New Roman"/>
+          <w:sz w:val="24"/>
+          <w:szCs w:val="24"/>
+        </w:rPr>
+        <w:t>()</w:t>
       </w:r>
       <w:r>
         <w:rPr>
@@ -6167,40 +5921,18 @@
           <w:szCs w:val="21"/>
           <w:lang w:val="en-US" w:eastAsia="pt-BR"/>
         </w:rPr>
-        <w:t>value_</w:t>
-      </w:r>
-      <w:proofErr w:type="gramStart"/>
-      <w:r>
-        <w:rPr>
-          <w:rFonts w:ascii="Courier New" w:eastAsia="Times New Roman" w:hAnsi="Courier New" w:cs="Courier New"/>
-          <w:color w:val="D4D4D4"/>
+        <w:t>value_counts</w:t>
+      </w:r>
+      <w:proofErr w:type="spellEnd"/>
+      <w:r>
+        <w:rPr>
+          <w:rFonts w:ascii="Courier New" w:eastAsia="Times New Roman" w:hAnsi="Courier New" w:cs="Courier New"/>
+          <w:color w:val="DCDCDC"/>
           <w:sz w:val="21"/>
           <w:szCs w:val="21"/>
           <w:lang w:val="en-US" w:eastAsia="pt-BR"/>
         </w:rPr>
-        <w:t>counts</w:t>
-      </w:r>
-      <w:proofErr w:type="spellEnd"/>
-      <w:r>
-        <w:rPr>
-          <w:rFonts w:ascii="Courier New" w:eastAsia="Times New Roman" w:hAnsi="Courier New" w:cs="Courier New"/>
-          <w:color w:val="DCDCDC"/>
-          <w:sz w:val="21"/>
-          <w:szCs w:val="21"/>
-          <w:lang w:val="en-US" w:eastAsia="pt-BR"/>
-        </w:rPr>
-        <w:t>(</w:t>
-      </w:r>
-      <w:proofErr w:type="gramEnd"/>
-      <w:r>
-        <w:rPr>
-          <w:rFonts w:ascii="Courier New" w:eastAsia="Times New Roman" w:hAnsi="Courier New" w:cs="Courier New"/>
-          <w:color w:val="DCDCDC"/>
-          <w:sz w:val="21"/>
-          <w:szCs w:val="21"/>
-          <w:lang w:val="en-US" w:eastAsia="pt-BR"/>
-        </w:rPr>
-        <w:t>)</w:t>
+        <w:t>()</w:t>
       </w:r>
     </w:p>
     <w:p>
@@ -6298,34 +6030,16 @@
           <w:sz w:val="24"/>
           <w:szCs w:val="24"/>
         </w:rPr>
-        <w:t>reset_</w:t>
-      </w:r>
-      <w:proofErr w:type="gramStart"/>
-      <w:r>
-        <w:rPr>
-          <w:rFonts w:ascii="Times New Roman" w:hAnsi="Times New Roman" w:cs="Times New Roman"/>
-          <w:sz w:val="24"/>
-          <w:szCs w:val="24"/>
-        </w:rPr>
-        <w:t>index</w:t>
-      </w:r>
-      <w:proofErr w:type="spellEnd"/>
-      <w:r>
-        <w:rPr>
-          <w:rFonts w:ascii="Times New Roman" w:hAnsi="Times New Roman" w:cs="Times New Roman"/>
-          <w:sz w:val="24"/>
-          <w:szCs w:val="24"/>
-        </w:rPr>
-        <w:t>(</w:t>
-      </w:r>
-      <w:proofErr w:type="gramEnd"/>
-      <w:r>
-        <w:rPr>
-          <w:rFonts w:ascii="Times New Roman" w:hAnsi="Times New Roman" w:cs="Times New Roman"/>
-          <w:sz w:val="24"/>
-          <w:szCs w:val="24"/>
-        </w:rPr>
-        <w:t>):</w:t>
+        <w:t>reset_index</w:t>
+      </w:r>
+      <w:proofErr w:type="spellEnd"/>
+      <w:r>
+        <w:rPr>
+          <w:rFonts w:ascii="Times New Roman" w:hAnsi="Times New Roman" w:cs="Times New Roman"/>
+          <w:sz w:val="24"/>
+          <w:szCs w:val="24"/>
+        </w:rPr>
+        <w:t>():</w:t>
       </w:r>
     </w:p>
     <w:p>
@@ -6418,39 +6132,17 @@
           <w:szCs w:val="21"/>
           <w:lang w:val="en-US" w:eastAsia="pt-BR"/>
         </w:rPr>
-        <w:t>(</w:t>
-      </w:r>
-      <w:proofErr w:type="gramStart"/>
-      <w:r>
-        <w:rPr>
-          <w:rFonts w:ascii="Courier New" w:eastAsia="Times New Roman" w:hAnsi="Courier New" w:cs="Courier New"/>
-          <w:color w:val="DCDCDC"/>
+        <w:t>()</w:t>
+      </w:r>
+      <w:r>
+        <w:rPr>
+          <w:rFonts w:ascii="Courier New" w:eastAsia="Times New Roman" w:hAnsi="Courier New" w:cs="Courier New"/>
+          <w:color w:val="D4D4D4"/>
           <w:sz w:val="21"/>
           <w:szCs w:val="21"/>
           <w:lang w:val="en-US" w:eastAsia="pt-BR"/>
         </w:rPr>
-        <w:t>)</w:t>
-      </w:r>
-      <w:r>
-        <w:rPr>
-          <w:rFonts w:ascii="Courier New" w:eastAsia="Times New Roman" w:hAnsi="Courier New" w:cs="Courier New"/>
-          <w:color w:val="D4D4D4"/>
-          <w:sz w:val="21"/>
-          <w:szCs w:val="21"/>
-          <w:lang w:val="en-US" w:eastAsia="pt-BR"/>
-        </w:rPr>
-        <w:t>.reset</w:t>
-      </w:r>
-      <w:proofErr w:type="gramEnd"/>
-      <w:r>
-        <w:rPr>
-          <w:rFonts w:ascii="Courier New" w:eastAsia="Times New Roman" w:hAnsi="Courier New" w:cs="Courier New"/>
-          <w:color w:val="D4D4D4"/>
-          <w:sz w:val="21"/>
-          <w:szCs w:val="21"/>
-          <w:lang w:val="en-US" w:eastAsia="pt-BR"/>
-        </w:rPr>
-        <w:t>_index</w:t>
+        <w:t>.reset_index</w:t>
       </w:r>
       <w:r>
         <w:rPr>
@@ -6699,39 +6391,17 @@
           <w:szCs w:val="21"/>
           <w:lang w:eastAsia="pt-BR"/>
         </w:rPr>
-        <w:t>(</w:t>
-      </w:r>
-      <w:proofErr w:type="gramStart"/>
-      <w:r>
-        <w:rPr>
-          <w:rFonts w:ascii="Courier New" w:eastAsia="Times New Roman" w:hAnsi="Courier New" w:cs="Courier New"/>
-          <w:color w:val="DCDCDC"/>
-          <w:sz w:val="21"/>
-          <w:szCs w:val="21"/>
-          <w:lang w:eastAsia="pt-BR"/>
-        </w:rPr>
-        <w:t>)</w:t>
-      </w:r>
-      <w:r>
-        <w:rPr>
-          <w:rFonts w:ascii="Courier New" w:eastAsia="Times New Roman" w:hAnsi="Courier New" w:cs="Courier New"/>
-          <w:color w:val="D4D4D4"/>
-          <w:sz w:val="21"/>
-          <w:szCs w:val="21"/>
-          <w:lang w:eastAsia="pt-BR"/>
-        </w:rPr>
-        <w:t>.reset</w:t>
-      </w:r>
-      <w:proofErr w:type="gramEnd"/>
-      <w:r>
-        <w:rPr>
-          <w:rFonts w:ascii="Courier New" w:eastAsia="Times New Roman" w:hAnsi="Courier New" w:cs="Courier New"/>
-          <w:color w:val="D4D4D4"/>
-          <w:sz w:val="21"/>
-          <w:szCs w:val="21"/>
-          <w:lang w:eastAsia="pt-BR"/>
-        </w:rPr>
-        <w:t>_index</w:t>
+        <w:t>()</w:t>
+      </w:r>
+      <w:r>
+        <w:rPr>
+          <w:rFonts w:ascii="Courier New" w:eastAsia="Times New Roman" w:hAnsi="Courier New" w:cs="Courier New"/>
+          <w:color w:val="D4D4D4"/>
+          <w:sz w:val="21"/>
+          <w:szCs w:val="21"/>
+          <w:lang w:eastAsia="pt-BR"/>
+        </w:rPr>
+        <w:t>.reset_index</w:t>
       </w:r>
       <w:r>
         <w:rPr>
@@ -6765,21 +6435,9 @@
           <w:szCs w:val="21"/>
           <w:lang w:eastAsia="pt-BR"/>
         </w:rPr>
-        <w:t>contagem_de_</w:t>
-      </w:r>
-      <w:proofErr w:type="gramStart"/>
-      <w:r>
-        <w:rPr>
-          <w:rFonts w:ascii="Courier New" w:eastAsia="Times New Roman" w:hAnsi="Courier New" w:cs="Courier New"/>
-          <w:color w:val="D4D4D4"/>
-          <w:sz w:val="21"/>
-          <w:szCs w:val="21"/>
-          <w:lang w:eastAsia="pt-BR"/>
-        </w:rPr>
-        <w:t>lingua.columns</w:t>
-      </w:r>
-      <w:proofErr w:type="spellEnd"/>
-      <w:proofErr w:type="gramEnd"/>
+        <w:t>contagem_de_lingua.columns</w:t>
+      </w:r>
+      <w:proofErr w:type="spellEnd"/>
       <w:r>
         <w:rPr>
           <w:rFonts w:ascii="Courier New" w:eastAsia="Times New Roman" w:hAnsi="Courier New" w:cs="Courier New"/>
@@ -6894,21 +6552,9 @@
           <w:szCs w:val="21"/>
           <w:lang w:eastAsia="pt-BR"/>
         </w:rPr>
-        <w:t>contagem_de_</w:t>
-      </w:r>
-      <w:proofErr w:type="gramStart"/>
-      <w:r>
-        <w:rPr>
-          <w:rFonts w:ascii="Courier New" w:eastAsia="Times New Roman" w:hAnsi="Courier New" w:cs="Courier New"/>
-          <w:color w:val="D4D4D4"/>
-          <w:sz w:val="21"/>
-          <w:szCs w:val="21"/>
-          <w:lang w:eastAsia="pt-BR"/>
-        </w:rPr>
-        <w:t>lingua.head</w:t>
-      </w:r>
-      <w:proofErr w:type="spellEnd"/>
-      <w:proofErr w:type="gramEnd"/>
+        <w:t>contagem_de_lingua.head</w:t>
+      </w:r>
+      <w:proofErr w:type="spellEnd"/>
       <w:r>
         <w:rPr>
           <w:rFonts w:ascii="Courier New" w:eastAsia="Times New Roman" w:hAnsi="Courier New" w:cs="Courier New"/>
@@ -7058,7 +6704,6 @@
         <w:t xml:space="preserve"> Vamos usar o </w:t>
       </w:r>
       <w:proofErr w:type="spellStart"/>
-      <w:proofErr w:type="gramStart"/>
       <w:r>
         <w:rPr>
           <w:rFonts w:ascii="Times New Roman" w:hAnsi="Times New Roman" w:cs="Times New Roman"/>
@@ -7074,16 +6719,7 @@
           <w:sz w:val="24"/>
           <w:szCs w:val="24"/>
         </w:rPr>
-        <w:t>(</w:t>
-      </w:r>
-      <w:proofErr w:type="gramEnd"/>
-      <w:r>
-        <w:rPr>
-          <w:rFonts w:ascii="Times New Roman" w:hAnsi="Times New Roman" w:cs="Times New Roman"/>
-          <w:sz w:val="24"/>
-          <w:szCs w:val="24"/>
-        </w:rPr>
-        <w:t xml:space="preserve">x, y, </w:t>
+        <w:t xml:space="preserve">(x, y, </w:t>
       </w:r>
       <w:proofErr w:type="spellStart"/>
       <w:r>
@@ -7116,7 +6752,6 @@
           <w:lang w:eastAsia="pt-BR"/>
         </w:rPr>
       </w:pPr>
-      <w:proofErr w:type="gramStart"/>
       <w:r>
         <w:rPr>
           <w:rFonts w:ascii="Courier New" w:eastAsia="Times New Roman" w:hAnsi="Courier New" w:cs="Courier New"/>
@@ -7127,7 +6762,6 @@
         </w:rPr>
         <w:t>sns.barplot</w:t>
       </w:r>
-      <w:proofErr w:type="gramEnd"/>
       <w:r>
         <w:rPr>
           <w:rFonts w:ascii="Courier New" w:eastAsia="Times New Roman" w:hAnsi="Courier New" w:cs="Courier New"/>
@@ -7449,25 +7083,7 @@
           <w:sz w:val="24"/>
           <w:szCs w:val="24"/>
         </w:rPr>
-        <w:t xml:space="preserve">’ como parâmetro para que ele conte quantas vezes cada categoria apareceu e depois fazendo as barras. </w:t>
-      </w:r>
-      <w:proofErr w:type="gramStart"/>
-      <w:r>
-        <w:rPr>
-          <w:rFonts w:ascii="Times New Roman" w:hAnsi="Times New Roman" w:cs="Times New Roman"/>
-          <w:sz w:val="24"/>
-          <w:szCs w:val="24"/>
-        </w:rPr>
-        <w:t>No data</w:t>
-      </w:r>
-      <w:proofErr w:type="gramEnd"/>
-      <w:r>
-        <w:rPr>
-          <w:rFonts w:ascii="Times New Roman" w:hAnsi="Times New Roman" w:cs="Times New Roman"/>
-          <w:sz w:val="24"/>
-          <w:szCs w:val="24"/>
-        </w:rPr>
-        <w:t xml:space="preserve"> passamos o </w:t>
+        <w:t xml:space="preserve">’ como parâmetro para que ele conte quantas vezes cada categoria apareceu e depois fazendo as barras. No data passamos o </w:t>
       </w:r>
       <w:proofErr w:type="spellStart"/>
       <w:r>
@@ -7585,25 +7201,7 @@
           <w:sz w:val="24"/>
           <w:szCs w:val="24"/>
         </w:rPr>
-        <w:t xml:space="preserve"> com um </w:t>
-      </w:r>
-      <w:proofErr w:type="gramStart"/>
-      <w:r>
-        <w:rPr>
-          <w:rFonts w:ascii="Times New Roman" w:hAnsi="Times New Roman" w:cs="Times New Roman"/>
-          <w:sz w:val="24"/>
-          <w:szCs w:val="24"/>
-        </w:rPr>
-        <w:t>print(</w:t>
-      </w:r>
-      <w:proofErr w:type="gramEnd"/>
-      <w:r>
-        <w:rPr>
-          <w:rFonts w:ascii="Times New Roman" w:hAnsi="Times New Roman" w:cs="Times New Roman"/>
-          <w:sz w:val="24"/>
-          <w:szCs w:val="24"/>
-        </w:rPr>
-        <w:t>), veremos que estamos rodando a 0.7.</w:t>
+        <w:t xml:space="preserve"> com um print(), veremos que estamos rodando a 0.7.</w:t>
       </w:r>
       <w:r>
         <w:rPr>
@@ -7647,7 +7245,6 @@
         <w:t>(</w:t>
       </w:r>
       <w:proofErr w:type="spellStart"/>
-      <w:proofErr w:type="gramStart"/>
       <w:r>
         <w:rPr>
           <w:rFonts w:ascii="Courier New" w:eastAsia="Times New Roman" w:hAnsi="Courier New" w:cs="Courier New"/>
@@ -7667,18 +7264,7 @@
           <w:szCs w:val="21"/>
           <w:lang w:eastAsia="pt-BR"/>
         </w:rPr>
-        <w:t>._</w:t>
-      </w:r>
-      <w:proofErr w:type="gramEnd"/>
-      <w:r>
-        <w:rPr>
-          <w:rFonts w:ascii="Courier New" w:eastAsia="Times New Roman" w:hAnsi="Courier New" w:cs="Courier New"/>
-          <w:color w:val="D4D4D4"/>
-          <w:sz w:val="21"/>
-          <w:szCs w:val="21"/>
-          <w:lang w:eastAsia="pt-BR"/>
-        </w:rPr>
-        <w:t>_</w:t>
+        <w:t>.__</w:t>
       </w:r>
       <w:proofErr w:type="spellStart"/>
       <w:r>
@@ -7848,16 +7434,7 @@
           <w:sz w:val="24"/>
           <w:szCs w:val="24"/>
         </w:rPr>
-        <w:t xml:space="preserve">, fazemos do mesmo modo que localmente, usando </w:t>
-      </w:r>
-      <w:proofErr w:type="gramStart"/>
-      <w:r>
-        <w:rPr>
-          <w:rFonts w:ascii="Times New Roman" w:hAnsi="Times New Roman" w:cs="Times New Roman"/>
-          <w:sz w:val="24"/>
-          <w:szCs w:val="24"/>
-        </w:rPr>
-        <w:t xml:space="preserve">o </w:t>
+        <w:t xml:space="preserve">, fazemos do mesmo modo que localmente, usando o </w:t>
       </w:r>
       <w:r>
         <w:rPr>
@@ -7877,7 +7454,6 @@
         <w:t>pip</w:t>
       </w:r>
       <w:proofErr w:type="spellEnd"/>
-      <w:proofErr w:type="gramEnd"/>
       <w:r>
         <w:rPr>
           <w:rFonts w:ascii="Times New Roman" w:hAnsi="Times New Roman" w:cs="Times New Roman"/>
@@ -7959,7 +7535,6 @@
           <w:lang w:eastAsia="pt-BR"/>
         </w:rPr>
       </w:pPr>
-      <w:proofErr w:type="gramStart"/>
       <w:r>
         <w:rPr>
           <w:rFonts w:ascii="Courier New" w:eastAsia="Times New Roman" w:hAnsi="Courier New" w:cs="Courier New"/>
@@ -7982,7 +7557,6 @@
         <w:t>pip</w:t>
       </w:r>
       <w:proofErr w:type="spellEnd"/>
-      <w:proofErr w:type="gramEnd"/>
       <w:r>
         <w:rPr>
           <w:rFonts w:ascii="Courier New" w:eastAsia="Times New Roman" w:hAnsi="Courier New" w:cs="Courier New"/>
@@ -8096,7 +7670,6 @@
         <w:t xml:space="preserve"> Resultado com o </w:t>
       </w:r>
       <w:proofErr w:type="spellStart"/>
-      <w:proofErr w:type="gramStart"/>
       <w:r>
         <w:rPr>
           <w:rFonts w:ascii="Times New Roman" w:hAnsi="Times New Roman" w:cs="Times New Roman"/>
@@ -8106,7 +7679,6 @@
         <w:t>sns.catplot</w:t>
       </w:r>
       <w:proofErr w:type="spellEnd"/>
-      <w:proofErr w:type="gramEnd"/>
       <w:r>
         <w:rPr>
           <w:rFonts w:ascii="Times New Roman" w:hAnsi="Times New Roman" w:cs="Times New Roman"/>
@@ -8129,7 +7701,6 @@
         </w:rPr>
       </w:pPr>
       <w:proofErr w:type="spellStart"/>
-      <w:proofErr w:type="gramStart"/>
       <w:r>
         <w:rPr>
           <w:rFonts w:ascii="Courier New" w:eastAsia="Times New Roman" w:hAnsi="Courier New" w:cs="Courier New"/>
@@ -8142,7 +7713,6 @@
         <w:t>sns.catplot</w:t>
       </w:r>
       <w:proofErr w:type="spellEnd"/>
-      <w:proofErr w:type="gramEnd"/>
       <w:r>
         <w:rPr>
           <w:rFonts w:ascii="Courier New" w:eastAsia="Times New Roman" w:hAnsi="Courier New" w:cs="Courier New"/>
@@ -8626,7 +8196,6 @@
         <w:t xml:space="preserve"> no </w:t>
       </w:r>
       <w:proofErr w:type="spellStart"/>
-      <w:proofErr w:type="gramStart"/>
       <w:r>
         <w:rPr>
           <w:rFonts w:ascii="Times New Roman" w:hAnsi="Times New Roman" w:cs="Times New Roman"/>
@@ -8642,16 +8211,7 @@
           <w:sz w:val="24"/>
           <w:szCs w:val="24"/>
         </w:rPr>
-        <w:t>(</w:t>
-      </w:r>
-      <w:proofErr w:type="gramEnd"/>
-      <w:r>
-        <w:rPr>
-          <w:rFonts w:ascii="Times New Roman" w:hAnsi="Times New Roman" w:cs="Times New Roman"/>
-          <w:sz w:val="24"/>
-          <w:szCs w:val="24"/>
-        </w:rPr>
-        <w:t xml:space="preserve">x, </w:t>
+        <w:t xml:space="preserve">(x, </w:t>
       </w:r>
       <w:proofErr w:type="spellStart"/>
       <w:r>
@@ -8798,7 +8358,6 @@
         </w:rPr>
       </w:pPr>
       <w:proofErr w:type="spellStart"/>
-      <w:proofErr w:type="gramStart"/>
       <w:r>
         <w:rPr>
           <w:rFonts w:ascii="Courier New" w:eastAsia="Times New Roman" w:hAnsi="Courier New" w:cs="Courier New"/>
@@ -8810,7 +8369,6 @@
         <w:t>plt.show</w:t>
       </w:r>
       <w:proofErr w:type="spellEnd"/>
-      <w:proofErr w:type="gramEnd"/>
       <w:r>
         <w:rPr>
           <w:rFonts w:ascii="Courier New" w:eastAsia="Times New Roman" w:hAnsi="Courier New" w:cs="Courier New"/>
@@ -9174,40 +8732,18 @@
           <w:szCs w:val="21"/>
           <w:lang w:eastAsia="pt-BR"/>
         </w:rPr>
-        <w:t>value_</w:t>
-      </w:r>
-      <w:proofErr w:type="gramStart"/>
-      <w:r>
-        <w:rPr>
-          <w:rFonts w:ascii="Courier New" w:eastAsia="Times New Roman" w:hAnsi="Courier New" w:cs="Courier New"/>
-          <w:color w:val="D4D4D4"/>
-          <w:sz w:val="21"/>
-          <w:szCs w:val="21"/>
-          <w:lang w:eastAsia="pt-BR"/>
-        </w:rPr>
-        <w:t>counts</w:t>
-      </w:r>
-      <w:proofErr w:type="spellEnd"/>
-      <w:r>
-        <w:rPr>
-          <w:rFonts w:ascii="Courier New" w:eastAsia="Times New Roman" w:hAnsi="Courier New" w:cs="Courier New"/>
-          <w:color w:val="DCDCDC"/>
-          <w:sz w:val="21"/>
-          <w:szCs w:val="21"/>
-          <w:lang w:eastAsia="pt-BR"/>
-        </w:rPr>
-        <w:t>(</w:t>
-      </w:r>
-      <w:proofErr w:type="gramEnd"/>
-      <w:r>
-        <w:rPr>
-          <w:rFonts w:ascii="Courier New" w:eastAsia="Times New Roman" w:hAnsi="Courier New" w:cs="Courier New"/>
-          <w:color w:val="DCDCDC"/>
-          <w:sz w:val="21"/>
-          <w:szCs w:val="21"/>
-          <w:lang w:eastAsia="pt-BR"/>
-        </w:rPr>
-        <w:t>)</w:t>
+        <w:t>value_counts</w:t>
+      </w:r>
+      <w:proofErr w:type="spellEnd"/>
+      <w:r>
+        <w:rPr>
+          <w:rFonts w:ascii="Courier New" w:eastAsia="Times New Roman" w:hAnsi="Courier New" w:cs="Courier New"/>
+          <w:color w:val="DCDCDC"/>
+          <w:sz w:val="21"/>
+          <w:szCs w:val="21"/>
+          <w:lang w:eastAsia="pt-BR"/>
+        </w:rPr>
+        <w:t>()</w:t>
       </w:r>
     </w:p>
     <w:p>
@@ -9467,7 +9003,6 @@
           <w:lang w:eastAsia="pt-BR"/>
         </w:rPr>
       </w:pPr>
-      <w:proofErr w:type="gramStart"/>
       <w:r>
         <w:rPr>
           <w:rFonts w:ascii="Courier New" w:eastAsia="Times New Roman" w:hAnsi="Courier New" w:cs="Courier New"/>
@@ -9489,7 +9024,6 @@
         <w:t>(</w:t>
       </w:r>
       <w:proofErr w:type="spellStart"/>
-      <w:proofErr w:type="gramEnd"/>
       <w:r>
         <w:rPr>
           <w:rFonts w:ascii="Courier New" w:eastAsia="Times New Roman" w:hAnsi="Courier New" w:cs="Courier New"/>
@@ -10045,7 +9579,6 @@
         <w:t>dados = </w:t>
       </w:r>
       <w:proofErr w:type="spellStart"/>
-      <w:proofErr w:type="gramStart"/>
       <w:r>
         <w:rPr>
           <w:rFonts w:ascii="Courier New" w:eastAsia="Times New Roman" w:hAnsi="Courier New" w:cs="Courier New"/>
@@ -10057,7 +9590,6 @@
         <w:t>pd.DataFrame</w:t>
       </w:r>
       <w:proofErr w:type="spellEnd"/>
-      <w:proofErr w:type="gramEnd"/>
       <w:r>
         <w:rPr>
           <w:rFonts w:ascii="Courier New" w:eastAsia="Times New Roman" w:hAnsi="Courier New" w:cs="Courier New"/>
@@ -10209,7 +9741,6 @@
         <w:t xml:space="preserve"> para melhor visualização, passando como parâmetros </w:t>
       </w:r>
       <w:proofErr w:type="spellStart"/>
-      <w:proofErr w:type="gramStart"/>
       <w:r>
         <w:rPr>
           <w:rFonts w:ascii="Times New Roman" w:hAnsi="Times New Roman" w:cs="Times New Roman"/>
@@ -10219,7 +9750,6 @@
         <w:t>sns.barplot</w:t>
       </w:r>
       <w:proofErr w:type="spellEnd"/>
-      <w:proofErr w:type="gramEnd"/>
       <w:r>
         <w:rPr>
           <w:rFonts w:ascii="Times New Roman" w:hAnsi="Times New Roman" w:cs="Times New Roman"/>
@@ -10294,7 +9824,6 @@
         </w:rPr>
       </w:pPr>
       <w:proofErr w:type="spellStart"/>
-      <w:proofErr w:type="gramStart"/>
       <w:r>
         <w:rPr>
           <w:rFonts w:ascii="Courier New" w:eastAsia="Times New Roman" w:hAnsi="Courier New" w:cs="Courier New"/>
@@ -10306,7 +9835,6 @@
         <w:t>sns.barplot</w:t>
       </w:r>
       <w:proofErr w:type="spellEnd"/>
-      <w:proofErr w:type="gramEnd"/>
       <w:r>
         <w:rPr>
           <w:rFonts w:ascii="Courier New" w:eastAsia="Times New Roman" w:hAnsi="Courier New" w:cs="Courier New"/>
@@ -10516,7 +10044,6 @@
         <w:t xml:space="preserve">Criamos uma variável que seleciona todas as línguas menos o inglês e criamos um </w:t>
       </w:r>
       <w:proofErr w:type="spellStart"/>
-      <w:proofErr w:type="gramStart"/>
       <w:r>
         <w:rPr>
           <w:rFonts w:ascii="Times New Roman" w:hAnsi="Times New Roman" w:cs="Times New Roman"/>
@@ -10526,7 +10053,6 @@
         <w:t>sns.catplot</w:t>
       </w:r>
       <w:proofErr w:type="spellEnd"/>
-      <w:proofErr w:type="gramEnd"/>
       <w:r>
         <w:rPr>
           <w:rFonts w:ascii="Times New Roman" w:hAnsi="Times New Roman" w:cs="Times New Roman"/>
@@ -10556,20 +10082,8 @@
           <w:szCs w:val="21"/>
           <w:lang w:eastAsia="pt-BR"/>
         </w:rPr>
-        <w:t>filmes_sem_lingua_original_em_ingles = </w:t>
-      </w:r>
-      <w:proofErr w:type="gramStart"/>
-      <w:r>
-        <w:rPr>
-          <w:rFonts w:ascii="Courier New" w:eastAsia="Times New Roman" w:hAnsi="Courier New" w:cs="Courier New"/>
-          <w:color w:val="D4D4D4"/>
-          <w:sz w:val="21"/>
-          <w:szCs w:val="21"/>
-          <w:lang w:eastAsia="pt-BR"/>
-        </w:rPr>
-        <w:t>tmdb.query</w:t>
-      </w:r>
-      <w:proofErr w:type="gramEnd"/>
+        <w:t>filmes_sem_lingua_original_em_ingles = tmdb.query</w:t>
+      </w:r>
       <w:r>
         <w:rPr>
           <w:rFonts w:ascii="Courier New" w:eastAsia="Times New Roman" w:hAnsi="Courier New" w:cs="Courier New"/>
@@ -10613,7 +10127,6 @@
           <w:lang w:eastAsia="pt-BR"/>
         </w:rPr>
       </w:pPr>
-      <w:proofErr w:type="gramStart"/>
       <w:r>
         <w:rPr>
           <w:rFonts w:ascii="Courier New" w:eastAsia="Times New Roman" w:hAnsi="Courier New" w:cs="Courier New"/>
@@ -10624,7 +10137,6 @@
         </w:rPr>
         <w:t>sns.catplot</w:t>
       </w:r>
-      <w:proofErr w:type="gramEnd"/>
       <w:r>
         <w:rPr>
           <w:rFonts w:ascii="Courier New" w:eastAsia="Times New Roman" w:hAnsi="Courier New" w:cs="Courier New"/>
@@ -10951,34 +10463,16 @@
           <w:sz w:val="24"/>
           <w:szCs w:val="24"/>
         </w:rPr>
-        <w:t>to_</w:t>
-      </w:r>
-      <w:proofErr w:type="gramStart"/>
-      <w:r>
-        <w:rPr>
-          <w:rFonts w:ascii="Times New Roman" w:hAnsi="Times New Roman" w:cs="Times New Roman"/>
-          <w:sz w:val="24"/>
-          <w:szCs w:val="24"/>
-        </w:rPr>
-        <w:t>frame</w:t>
-      </w:r>
-      <w:proofErr w:type="spellEnd"/>
-      <w:r>
-        <w:rPr>
-          <w:rFonts w:ascii="Times New Roman" w:hAnsi="Times New Roman" w:cs="Times New Roman"/>
-          <w:sz w:val="24"/>
-          <w:szCs w:val="24"/>
-        </w:rPr>
-        <w:t>(</w:t>
-      </w:r>
-      <w:proofErr w:type="gramEnd"/>
-      <w:r>
-        <w:rPr>
-          <w:rFonts w:ascii="Times New Roman" w:hAnsi="Times New Roman" w:cs="Times New Roman"/>
-          <w:sz w:val="24"/>
-          <w:szCs w:val="24"/>
-        </w:rPr>
-        <w:t>);</w:t>
+        <w:t>to_frame</w:t>
+      </w:r>
+      <w:proofErr w:type="spellEnd"/>
+      <w:r>
+        <w:rPr>
+          <w:rFonts w:ascii="Times New Roman" w:hAnsi="Times New Roman" w:cs="Times New Roman"/>
+          <w:sz w:val="24"/>
+          <w:szCs w:val="24"/>
+        </w:rPr>
+        <w:t>();</w:t>
       </w:r>
     </w:p>
     <w:p>
@@ -11011,34 +10505,16 @@
           <w:sz w:val="24"/>
           <w:szCs w:val="24"/>
         </w:rPr>
-        <w:t>reset_</w:t>
-      </w:r>
-      <w:proofErr w:type="gramStart"/>
-      <w:r>
-        <w:rPr>
-          <w:rFonts w:ascii="Times New Roman" w:hAnsi="Times New Roman" w:cs="Times New Roman"/>
-          <w:sz w:val="24"/>
-          <w:szCs w:val="24"/>
-        </w:rPr>
-        <w:t>index</w:t>
-      </w:r>
-      <w:proofErr w:type="spellEnd"/>
-      <w:r>
-        <w:rPr>
-          <w:rFonts w:ascii="Times New Roman" w:hAnsi="Times New Roman" w:cs="Times New Roman"/>
-          <w:sz w:val="24"/>
-          <w:szCs w:val="24"/>
-        </w:rPr>
-        <w:t>(</w:t>
-      </w:r>
-      <w:proofErr w:type="gramEnd"/>
-      <w:r>
-        <w:rPr>
-          <w:rFonts w:ascii="Times New Roman" w:hAnsi="Times New Roman" w:cs="Times New Roman"/>
-          <w:sz w:val="24"/>
-          <w:szCs w:val="24"/>
-        </w:rPr>
-        <w:t>);</w:t>
+        <w:t>reset_index</w:t>
+      </w:r>
+      <w:proofErr w:type="spellEnd"/>
+      <w:r>
+        <w:rPr>
+          <w:rFonts w:ascii="Times New Roman" w:hAnsi="Times New Roman" w:cs="Times New Roman"/>
+          <w:sz w:val="24"/>
+          <w:szCs w:val="24"/>
+        </w:rPr>
+        <w:t>();</w:t>
       </w:r>
     </w:p>
     <w:p>
@@ -11171,7 +10647,6 @@
         <w:t xml:space="preserve">Notamos que na figura acima ficou tudo amontoado no eixo x e, diferentemente do </w:t>
       </w:r>
       <w:proofErr w:type="spellStart"/>
-      <w:proofErr w:type="gramStart"/>
       <w:r>
         <w:rPr>
           <w:rFonts w:ascii="Times New Roman" w:hAnsi="Times New Roman" w:cs="Times New Roman"/>
@@ -11181,7 +10656,6 @@
         <w:t>sns.barplot</w:t>
       </w:r>
       <w:proofErr w:type="spellEnd"/>
-      <w:proofErr w:type="gramEnd"/>
       <w:r>
         <w:rPr>
           <w:rFonts w:ascii="Times New Roman" w:hAnsi="Times New Roman" w:cs="Times New Roman"/>
@@ -11393,7 +10867,6 @@
           <w:lang w:eastAsia="pt-BR"/>
         </w:rPr>
       </w:pPr>
-      <w:proofErr w:type="gramStart"/>
       <w:r>
         <w:rPr>
           <w:rFonts w:ascii="Courier New" w:eastAsia="Times New Roman" w:hAnsi="Courier New" w:cs="Courier New"/>
@@ -11404,7 +10877,6 @@
         </w:rPr>
         <w:t>sns.catplot</w:t>
       </w:r>
-      <w:proofErr w:type="gramEnd"/>
       <w:r>
         <w:rPr>
           <w:rFonts w:ascii="Courier New" w:eastAsia="Times New Roman" w:hAnsi="Courier New" w:cs="Courier New"/>
@@ -11719,20 +11191,8 @@
           <w:szCs w:val="21"/>
           <w:lang w:eastAsia="pt-BR"/>
         </w:rPr>
-        <w:t>total_por_lingua_de_outros_filmes = </w:t>
-      </w:r>
-      <w:proofErr w:type="gramStart"/>
-      <w:r>
-        <w:rPr>
-          <w:rFonts w:ascii="Courier New" w:eastAsia="Times New Roman" w:hAnsi="Courier New" w:cs="Courier New"/>
-          <w:color w:val="D4D4D4"/>
-          <w:sz w:val="21"/>
-          <w:szCs w:val="21"/>
-          <w:lang w:eastAsia="pt-BR"/>
-        </w:rPr>
-        <w:t>tmdb.query</w:t>
-      </w:r>
-      <w:proofErr w:type="gramEnd"/>
+        <w:t>total_por_lingua_de_outros_filmes = tmdb.query</w:t>
+      </w:r>
       <w:r>
         <w:rPr>
           <w:rFonts w:ascii="Courier New" w:eastAsia="Times New Roman" w:hAnsi="Courier New" w:cs="Courier New"/>
@@ -11809,7 +11269,6 @@
           <w:lang w:eastAsia="pt-BR"/>
         </w:rPr>
       </w:pPr>
-      <w:proofErr w:type="gramStart"/>
       <w:r>
         <w:rPr>
           <w:rFonts w:ascii="Courier New" w:eastAsia="Times New Roman" w:hAnsi="Courier New" w:cs="Courier New"/>
@@ -11820,7 +11279,6 @@
         </w:rPr>
         <w:t>sns.catplot</w:t>
       </w:r>
-      <w:proofErr w:type="gramEnd"/>
       <w:r>
         <w:rPr>
           <w:rFonts w:ascii="Courier New" w:eastAsia="Times New Roman" w:hAnsi="Courier New" w:cs="Courier New"/>
@@ -12224,7 +11682,6 @@
           <w:lang w:eastAsia="pt-BR"/>
         </w:rPr>
       </w:pPr>
-      <w:proofErr w:type="gramStart"/>
       <w:r>
         <w:rPr>
           <w:rFonts w:ascii="Courier New" w:eastAsia="Times New Roman" w:hAnsi="Courier New" w:cs="Courier New"/>
@@ -12235,7 +11692,6 @@
         </w:rPr>
         <w:t>sns.catplot</w:t>
       </w:r>
-      <w:proofErr w:type="gramEnd"/>
       <w:r>
         <w:rPr>
           <w:rFonts w:ascii="Courier New" w:eastAsia="Times New Roman" w:hAnsi="Courier New" w:cs="Courier New"/>
@@ -12989,7 +12445,6 @@
         <w:t xml:space="preserve"> </w:t>
       </w:r>
       <w:proofErr w:type="spellStart"/>
-      <w:proofErr w:type="gramStart"/>
       <w:r>
         <w:rPr>
           <w:rFonts w:ascii="Courier New" w:eastAsia="Times New Roman" w:hAnsi="Courier New" w:cs="Courier New"/>
@@ -13018,18 +12473,7 @@
           <w:szCs w:val="20"/>
           <w:lang w:val="en-US" w:eastAsia="pt-BR"/>
         </w:rPr>
-        <w:t>load</w:t>
-      </w:r>
-      <w:proofErr w:type="gramEnd"/>
-      <w:r>
-        <w:rPr>
-          <w:rFonts w:ascii="Courier New" w:eastAsia="Times New Roman" w:hAnsi="Courier New" w:cs="Courier New"/>
-          <w:color w:val="3D464D"/>
-          <w:sz w:val="20"/>
-          <w:szCs w:val="20"/>
-          <w:lang w:val="en-US" w:eastAsia="pt-BR"/>
-        </w:rPr>
-        <w:t>_dataset</w:t>
+        <w:t>load_dataset</w:t>
       </w:r>
       <w:proofErr w:type="spellEnd"/>
       <w:r>
@@ -13671,7 +13115,6 @@
         <w:t>scatter_kws</w:t>
       </w:r>
       <w:proofErr w:type="spellEnd"/>
-      <w:proofErr w:type="gramStart"/>
       <w:r>
         <w:rPr>
           <w:rFonts w:ascii="Courier New" w:eastAsia="Times New Roman" w:hAnsi="Courier New" w:cs="Courier New"/>
@@ -13682,7 +13125,6 @@
         </w:rPr>
         <w:t>={</w:t>
       </w:r>
-      <w:proofErr w:type="gramEnd"/>
       <w:r>
         <w:rPr>
           <w:rFonts w:ascii="Courier New" w:eastAsia="Times New Roman" w:hAnsi="Courier New" w:cs="Courier New"/>
@@ -14199,7 +13641,6 @@
         <w:t xml:space="preserve"> com o </w:t>
       </w:r>
       <w:proofErr w:type="spellStart"/>
-      <w:proofErr w:type="gramStart"/>
       <w:r>
         <w:rPr>
           <w:rFonts w:ascii="Times New Roman" w:hAnsi="Times New Roman" w:cs="Times New Roman"/>
@@ -14209,7 +13650,6 @@
         <w:t>np.append</w:t>
       </w:r>
       <w:proofErr w:type="spellEnd"/>
-      <w:proofErr w:type="gramEnd"/>
       <w:r>
         <w:rPr>
           <w:rFonts w:ascii="Times New Roman" w:hAnsi="Times New Roman" w:cs="Times New Roman"/>
@@ -14232,7 +13672,6 @@
         </w:rPr>
       </w:pPr>
       <w:proofErr w:type="spellStart"/>
-      <w:proofErr w:type="gramStart"/>
       <w:r>
         <w:rPr>
           <w:rFonts w:ascii="Courier New" w:eastAsia="Times New Roman" w:hAnsi="Courier New" w:cs="Courier New"/>
@@ -14244,7 +13683,6 @@
         <w:t>np.append</w:t>
       </w:r>
       <w:proofErr w:type="spellEnd"/>
-      <w:proofErr w:type="gramEnd"/>
       <w:r>
         <w:rPr>
           <w:rFonts w:ascii="Courier New" w:eastAsia="Times New Roman" w:hAnsi="Courier New" w:cs="Courier New"/>
@@ -14623,7 +14061,6 @@
         <w:t>filme1 = </w:t>
       </w:r>
       <w:proofErr w:type="spellStart"/>
-      <w:proofErr w:type="gramStart"/>
       <w:r>
         <w:rPr>
           <w:rFonts w:ascii="Courier New" w:eastAsia="Times New Roman" w:hAnsi="Courier New" w:cs="Courier New"/>
@@ -14635,7 +14072,6 @@
         <w:t>np.append</w:t>
       </w:r>
       <w:proofErr w:type="spellEnd"/>
-      <w:proofErr w:type="gramEnd"/>
       <w:r>
         <w:rPr>
           <w:rFonts w:ascii="Courier New" w:eastAsia="Times New Roman" w:hAnsi="Courier New" w:cs="Courier New"/>
@@ -14824,7 +14260,6 @@
         <w:t>filme2 = </w:t>
       </w:r>
       <w:proofErr w:type="spellStart"/>
-      <w:proofErr w:type="gramStart"/>
       <w:r>
         <w:rPr>
           <w:rFonts w:ascii="Courier New" w:eastAsia="Times New Roman" w:hAnsi="Courier New" w:cs="Courier New"/>
@@ -14836,7 +14271,6 @@
         <w:t>np.append</w:t>
       </w:r>
       <w:proofErr w:type="spellEnd"/>
-      <w:proofErr w:type="gramEnd"/>
       <w:r>
         <w:rPr>
           <w:rFonts w:ascii="Courier New" w:eastAsia="Times New Roman" w:hAnsi="Courier New" w:cs="Courier New"/>
@@ -15048,7 +14482,6 @@
         <w:t>(</w:t>
       </w:r>
       <w:proofErr w:type="spellStart"/>
-      <w:proofErr w:type="gramStart"/>
       <w:r>
         <w:rPr>
           <w:rFonts w:ascii="Courier New" w:eastAsia="Times New Roman" w:hAnsi="Courier New" w:cs="Courier New"/>
@@ -15060,7 +14493,6 @@
         <w:t>np.mean</w:t>
       </w:r>
       <w:proofErr w:type="spellEnd"/>
-      <w:proofErr w:type="gramEnd"/>
       <w:r>
         <w:rPr>
           <w:rFonts w:ascii="Courier New" w:eastAsia="Times New Roman" w:hAnsi="Courier New" w:cs="Courier New"/>
@@ -15177,7 +14609,6 @@
         <w:t>(</w:t>
       </w:r>
       <w:proofErr w:type="spellStart"/>
-      <w:proofErr w:type="gramStart"/>
       <w:r>
         <w:rPr>
           <w:rFonts w:ascii="Courier New" w:eastAsia="Times New Roman" w:hAnsi="Courier New" w:cs="Courier New"/>
@@ -15189,7 +14620,6 @@
         <w:t>np.median</w:t>
       </w:r>
       <w:proofErr w:type="spellEnd"/>
-      <w:proofErr w:type="gramEnd"/>
       <w:r>
         <w:rPr>
           <w:rFonts w:ascii="Courier New" w:eastAsia="Times New Roman" w:hAnsi="Courier New" w:cs="Courier New"/>
@@ -15342,7 +14772,6 @@
         </w:rPr>
       </w:pPr>
       <w:proofErr w:type="spellStart"/>
-      <w:proofErr w:type="gramStart"/>
       <w:r>
         <w:rPr>
           <w:rFonts w:ascii="Courier New" w:eastAsia="Times New Roman" w:hAnsi="Courier New" w:cs="Courier New"/>
@@ -15354,7 +14783,6 @@
         <w:t>sns.distplot</w:t>
       </w:r>
       <w:proofErr w:type="spellEnd"/>
-      <w:proofErr w:type="gramEnd"/>
       <w:r>
         <w:rPr>
           <w:rFonts w:ascii="Courier New" w:eastAsia="Times New Roman" w:hAnsi="Courier New" w:cs="Courier New"/>
@@ -15399,7 +14827,6 @@
         </w:rPr>
       </w:pPr>
       <w:proofErr w:type="spellStart"/>
-      <w:proofErr w:type="gramStart"/>
       <w:r>
         <w:rPr>
           <w:rFonts w:ascii="Courier New" w:eastAsia="Times New Roman" w:hAnsi="Courier New" w:cs="Courier New"/>
@@ -15411,7 +14838,6 @@
         <w:t>sns.distplot</w:t>
       </w:r>
       <w:proofErr w:type="spellEnd"/>
-      <w:proofErr w:type="gramEnd"/>
       <w:r>
         <w:rPr>
           <w:rFonts w:ascii="Courier New" w:eastAsia="Times New Roman" w:hAnsi="Courier New" w:cs="Courier New"/>
@@ -15523,7 +14949,6 @@
         </w:rPr>
       </w:pPr>
       <w:proofErr w:type="spellStart"/>
-      <w:proofErr w:type="gramStart"/>
       <w:r>
         <w:rPr>
           <w:rFonts w:ascii="Courier New" w:eastAsia="Times New Roman" w:hAnsi="Courier New" w:cs="Courier New"/>
@@ -15535,7 +14960,6 @@
         <w:t>plt.hist</w:t>
       </w:r>
       <w:proofErr w:type="spellEnd"/>
-      <w:proofErr w:type="gramEnd"/>
       <w:r>
         <w:rPr>
           <w:rFonts w:ascii="Courier New" w:eastAsia="Times New Roman" w:hAnsi="Courier New" w:cs="Courier New"/>
@@ -15580,7 +15004,6 @@
         </w:rPr>
       </w:pPr>
       <w:proofErr w:type="spellStart"/>
-      <w:proofErr w:type="gramStart"/>
       <w:r>
         <w:rPr>
           <w:rFonts w:ascii="Courier New" w:eastAsia="Times New Roman" w:hAnsi="Courier New" w:cs="Courier New"/>
@@ -15592,7 +15015,6 @@
         <w:t>plt.hist</w:t>
       </w:r>
       <w:proofErr w:type="spellEnd"/>
-      <w:proofErr w:type="gramEnd"/>
       <w:r>
         <w:rPr>
           <w:rFonts w:ascii="Courier New" w:eastAsia="Times New Roman" w:hAnsi="Courier New" w:cs="Courier New"/>
@@ -15703,7 +15125,6 @@
         </w:rPr>
       </w:pPr>
       <w:proofErr w:type="spellStart"/>
-      <w:proofErr w:type="gramStart"/>
       <w:r>
         <w:rPr>
           <w:rFonts w:ascii="Courier New" w:eastAsia="Times New Roman" w:hAnsi="Courier New" w:cs="Courier New"/>
@@ -15715,7 +15136,6 @@
         <w:t>sns.boxplot</w:t>
       </w:r>
       <w:proofErr w:type="spellEnd"/>
-      <w:proofErr w:type="gramEnd"/>
       <w:r>
         <w:rPr>
           <w:rFonts w:ascii="Courier New" w:eastAsia="Times New Roman" w:hAnsi="Courier New" w:cs="Courier New"/>
@@ -15760,7 +15180,6 @@
         </w:rPr>
       </w:pPr>
       <w:proofErr w:type="spellStart"/>
-      <w:proofErr w:type="gramStart"/>
       <w:r>
         <w:rPr>
           <w:rFonts w:ascii="Courier New" w:eastAsia="Times New Roman" w:hAnsi="Courier New" w:cs="Courier New"/>
@@ -15772,7 +15191,6 @@
         <w:t>sns.boxplot</w:t>
       </w:r>
       <w:proofErr w:type="spellEnd"/>
-      <w:proofErr w:type="gramEnd"/>
       <w:r>
         <w:rPr>
           <w:rFonts w:ascii="Courier New" w:eastAsia="Times New Roman" w:hAnsi="Courier New" w:cs="Courier New"/>
@@ -15883,7 +15301,6 @@
         </w:rPr>
       </w:pPr>
       <w:proofErr w:type="spellStart"/>
-      <w:proofErr w:type="gramStart"/>
       <w:r>
         <w:rPr>
           <w:rFonts w:ascii="Courier New" w:eastAsia="Times New Roman" w:hAnsi="Courier New" w:cs="Courier New"/>
@@ -15895,7 +15312,6 @@
         <w:t>plt.boxplot</w:t>
       </w:r>
       <w:proofErr w:type="spellEnd"/>
-      <w:proofErr w:type="gramEnd"/>
       <w:r>
         <w:rPr>
           <w:rFonts w:ascii="Courier New" w:eastAsia="Times New Roman" w:hAnsi="Courier New" w:cs="Courier New"/>
@@ -16106,7 +15522,6 @@
         <w:t xml:space="preserve"> das notas, podemos pedir um </w:t>
       </w:r>
       <w:proofErr w:type="spellStart"/>
-      <w:proofErr w:type="gramStart"/>
       <w:r>
         <w:rPr>
           <w:rFonts w:ascii="Times New Roman" w:hAnsi="Times New Roman" w:cs="Times New Roman"/>
@@ -16116,7 +15531,6 @@
         <w:t>sns.boxplot</w:t>
       </w:r>
       <w:proofErr w:type="spellEnd"/>
-      <w:proofErr w:type="gramEnd"/>
       <w:r>
         <w:rPr>
           <w:rFonts w:ascii="Times New Roman" w:hAnsi="Times New Roman" w:cs="Times New Roman"/>
@@ -16191,7 +15605,6 @@
         </w:rPr>
       </w:pPr>
       <w:proofErr w:type="spellStart"/>
-      <w:proofErr w:type="gramStart"/>
       <w:r>
         <w:rPr>
           <w:rFonts w:ascii="Courier New" w:eastAsia="Times New Roman" w:hAnsi="Courier New" w:cs="Courier New"/>
@@ -16203,7 +15616,6 @@
         <w:t>sns.boxplot</w:t>
       </w:r>
       <w:proofErr w:type="spellEnd"/>
-      <w:proofErr w:type="gramEnd"/>
       <w:r>
         <w:rPr>
           <w:rFonts w:ascii="Courier New" w:eastAsia="Times New Roman" w:hAnsi="Courier New" w:cs="Courier New"/>
@@ -16417,7 +15829,6 @@
           <w:lang w:val="en-US" w:eastAsia="pt-BR"/>
         </w:rPr>
       </w:pPr>
-      <w:proofErr w:type="gramStart"/>
       <w:r>
         <w:rPr>
           <w:rFonts w:ascii="Courier New" w:eastAsia="Times New Roman" w:hAnsi="Courier New" w:cs="Courier New"/>
@@ -16428,7 +15839,6 @@
         </w:rPr>
         <w:t>sns.boxplot</w:t>
       </w:r>
-      <w:proofErr w:type="gramEnd"/>
       <w:r>
         <w:rPr>
           <w:rFonts w:ascii="Courier New" w:eastAsia="Times New Roman" w:hAnsi="Courier New" w:cs="Courier New"/>
@@ -16638,7 +16048,6 @@
         <w:t xml:space="preserve">s quartis desviam do padrão, utilizamos o: desvio padrão, ou </w:t>
       </w:r>
       <w:proofErr w:type="spellStart"/>
-      <w:proofErr w:type="gramStart"/>
       <w:r>
         <w:rPr>
           <w:rFonts w:ascii="Times New Roman" w:hAnsi="Times New Roman" w:cs="Times New Roman"/>
@@ -16654,16 +16063,7 @@
           <w:sz w:val="24"/>
           <w:szCs w:val="24"/>
         </w:rPr>
-        <w:t>(</w:t>
-      </w:r>
-      <w:proofErr w:type="gramEnd"/>
-      <w:r>
-        <w:rPr>
-          <w:rFonts w:ascii="Times New Roman" w:hAnsi="Times New Roman" w:cs="Times New Roman"/>
-          <w:sz w:val="24"/>
-          <w:szCs w:val="24"/>
-        </w:rPr>
-        <w:t>):</w:t>
+        <w:t>():</w:t>
       </w:r>
     </w:p>
     <w:p>
@@ -16699,7 +16099,6 @@
         <w:t>(</w:t>
       </w:r>
       <w:proofErr w:type="spellStart"/>
-      <w:proofErr w:type="gramStart"/>
       <w:r>
         <w:rPr>
           <w:rFonts w:ascii="Courier New" w:eastAsia="Times New Roman" w:hAnsi="Courier New" w:cs="Courier New"/>
@@ -16711,7 +16110,6 @@
         <w:t>np.mean</w:t>
       </w:r>
       <w:proofErr w:type="spellEnd"/>
-      <w:proofErr w:type="gramEnd"/>
       <w:r>
         <w:rPr>
           <w:rFonts w:ascii="Courier New" w:eastAsia="Times New Roman" w:hAnsi="Courier New" w:cs="Courier New"/>
@@ -16955,7 +16353,6 @@
         <w:t>(</w:t>
       </w:r>
       <w:proofErr w:type="spellStart"/>
-      <w:proofErr w:type="gramStart"/>
       <w:r>
         <w:rPr>
           <w:rFonts w:ascii="Courier New" w:eastAsia="Times New Roman" w:hAnsi="Courier New" w:cs="Courier New"/>
@@ -16967,7 +16364,6 @@
         <w:t>np.median</w:t>
       </w:r>
       <w:proofErr w:type="spellEnd"/>
-      <w:proofErr w:type="gramEnd"/>
       <w:r>
         <w:rPr>
           <w:rFonts w:ascii="Courier New" w:eastAsia="Times New Roman" w:hAnsi="Courier New" w:cs="Courier New"/>
@@ -17425,7 +16821,6 @@
         <w:t xml:space="preserve"> com o </w:t>
       </w:r>
       <w:proofErr w:type="spellStart"/>
-      <w:proofErr w:type="gramStart"/>
       <w:r>
         <w:rPr>
           <w:rFonts w:ascii="Times New Roman" w:hAnsi="Times New Roman" w:cs="Times New Roman"/>
@@ -17435,7 +16830,6 @@
         <w:t>np.append</w:t>
       </w:r>
       <w:proofErr w:type="spellEnd"/>
-      <w:proofErr w:type="gramEnd"/>
       <w:r>
         <w:rPr>
           <w:rFonts w:ascii="Times New Roman" w:hAnsi="Times New Roman" w:cs="Times New Roman"/>
@@ -17832,7 +17226,6 @@
         <w:t xml:space="preserve"> usando o </w:t>
       </w:r>
       <w:proofErr w:type="spellStart"/>
-      <w:proofErr w:type="gramStart"/>
       <w:r>
         <w:rPr>
           <w:rFonts w:ascii="Times New Roman" w:hAnsi="Times New Roman" w:cs="Times New Roman"/>
@@ -17842,32 +17235,13 @@
         <w:t>df.isna</w:t>
       </w:r>
       <w:proofErr w:type="spellEnd"/>
-      <w:proofErr w:type="gramEnd"/>
-      <w:r>
-        <w:rPr>
-          <w:rFonts w:ascii="Times New Roman" w:hAnsi="Times New Roman" w:cs="Times New Roman"/>
-          <w:sz w:val="24"/>
-          <w:szCs w:val="24"/>
-        </w:rPr>
-        <w:t xml:space="preserve">().sum(), assim ele mostra a somatória de dados nulos em cada coluna. Para saber apenas o número total, sem separar por colunas podemos colocar mais um </w:t>
-      </w:r>
-      <w:proofErr w:type="gramStart"/>
-      <w:r>
-        <w:rPr>
-          <w:rFonts w:ascii="Times New Roman" w:hAnsi="Times New Roman" w:cs="Times New Roman"/>
-          <w:sz w:val="24"/>
-          <w:szCs w:val="24"/>
-        </w:rPr>
-        <w:t>sum(</w:t>
-      </w:r>
-      <w:proofErr w:type="gramEnd"/>
-      <w:r>
-        <w:rPr>
-          <w:rFonts w:ascii="Times New Roman" w:hAnsi="Times New Roman" w:cs="Times New Roman"/>
-          <w:sz w:val="24"/>
-          <w:szCs w:val="24"/>
-        </w:rPr>
-        <w:t>) no final:</w:t>
+      <w:r>
+        <w:rPr>
+          <w:rFonts w:ascii="Times New Roman" w:hAnsi="Times New Roman" w:cs="Times New Roman"/>
+          <w:sz w:val="24"/>
+          <w:szCs w:val="24"/>
+        </w:rPr>
+        <w:t>().sum(), assim ele mostra a somatória de dados nulos em cada coluna. Para saber apenas o número total, sem separar por colunas podemos colocar mais um sum() no final:</w:t>
       </w:r>
     </w:p>
     <w:p>
@@ -17905,27 +17279,15 @@
         <w:t> = </w:t>
       </w:r>
       <w:proofErr w:type="spellStart"/>
-      <w:proofErr w:type="gramStart"/>
-      <w:r>
-        <w:rPr>
-          <w:rFonts w:ascii="Courier New" w:eastAsia="Times New Roman" w:hAnsi="Courier New" w:cs="Courier New"/>
-          <w:color w:val="D4D4D4"/>
-          <w:sz w:val="21"/>
-          <w:szCs w:val="21"/>
-          <w:lang w:eastAsia="pt-BR"/>
-        </w:rPr>
-        <w:t>pd.read</w:t>
-      </w:r>
-      <w:proofErr w:type="gramEnd"/>
-      <w:r>
-        <w:rPr>
-          <w:rFonts w:ascii="Courier New" w:eastAsia="Times New Roman" w:hAnsi="Courier New" w:cs="Courier New"/>
-          <w:color w:val="D4D4D4"/>
-          <w:sz w:val="21"/>
-          <w:szCs w:val="21"/>
-          <w:lang w:eastAsia="pt-BR"/>
-        </w:rPr>
-        <w:t>_csv</w:t>
+      <w:r>
+        <w:rPr>
+          <w:rFonts w:ascii="Courier New" w:eastAsia="Times New Roman" w:hAnsi="Courier New" w:cs="Courier New"/>
+          <w:color w:val="D4D4D4"/>
+          <w:sz w:val="21"/>
+          <w:szCs w:val="21"/>
+          <w:lang w:eastAsia="pt-BR"/>
+        </w:rPr>
+        <w:t>pd.read_csv</w:t>
       </w:r>
       <w:proofErr w:type="spellEnd"/>
       <w:r>
@@ -17971,7 +17333,6 @@
           <w:lang w:eastAsia="pt-BR"/>
         </w:rPr>
       </w:pPr>
-      <w:proofErr w:type="gramStart"/>
       <w:r>
         <w:rPr>
           <w:rFonts w:ascii="Courier New" w:eastAsia="Times New Roman" w:hAnsi="Courier New" w:cs="Courier New"/>
@@ -17993,7 +17354,6 @@
         <w:t>(</w:t>
       </w:r>
       <w:proofErr w:type="spellStart"/>
-      <w:proofErr w:type="gramEnd"/>
       <w:r>
         <w:rPr>
           <w:rFonts w:ascii="Courier New" w:eastAsia="Times New Roman" w:hAnsi="Courier New" w:cs="Courier New"/>
@@ -18215,7 +17575,6 @@
         <w:t xml:space="preserve">Como vamos trabalhar com series temporais é interessante ver quais são os tipos dos nossos dados com o </w:t>
       </w:r>
       <w:proofErr w:type="spellStart"/>
-      <w:proofErr w:type="gramStart"/>
       <w:r>
         <w:rPr>
           <w:rFonts w:ascii="Times New Roman" w:hAnsi="Times New Roman" w:cs="Times New Roman"/>
@@ -18225,7 +17584,6 @@
         <w:t>df.dtypes</w:t>
       </w:r>
       <w:proofErr w:type="spellEnd"/>
-      <w:proofErr w:type="gramEnd"/>
       <w:r>
         <w:rPr>
           <w:rFonts w:ascii="Times New Roman" w:hAnsi="Times New Roman" w:cs="Times New Roman"/>
@@ -18302,7 +17660,6 @@
         </w:rPr>
       </w:pPr>
       <w:proofErr w:type="spellStart"/>
-      <w:proofErr w:type="gramStart"/>
       <w:r>
         <w:rPr>
           <w:rFonts w:ascii="Courier New" w:eastAsia="Times New Roman" w:hAnsi="Courier New" w:cs="Courier New"/>
@@ -18314,7 +17671,6 @@
         <w:t>alucar.dtypes</w:t>
       </w:r>
       <w:proofErr w:type="spellEnd"/>
-      <w:proofErr w:type="gramEnd"/>
     </w:p>
     <w:p>
       <w:pPr>
@@ -18461,7 +17817,6 @@
         </w:rPr>
       </w:pPr>
       <w:proofErr w:type="spellStart"/>
-      <w:proofErr w:type="gramStart"/>
       <w:r>
         <w:rPr>
           <w:rFonts w:ascii="Courier New" w:eastAsia="Times New Roman" w:hAnsi="Courier New" w:cs="Courier New"/>
@@ -18473,7 +17828,6 @@
         <w:t>alucar.dtypes</w:t>
       </w:r>
       <w:proofErr w:type="spellEnd"/>
-      <w:proofErr w:type="gramEnd"/>
     </w:p>
     <w:p>
       <w:pPr>
@@ -18553,7 +17907,6 @@
         <w:t xml:space="preserve">Para criar um gráfico com essas informações, podemos utilizar o </w:t>
       </w:r>
       <w:proofErr w:type="spellStart"/>
-      <w:proofErr w:type="gramStart"/>
       <w:r>
         <w:rPr>
           <w:rFonts w:ascii="Times New Roman" w:hAnsi="Times New Roman" w:cs="Times New Roman"/>
@@ -18563,7 +17916,6 @@
         <w:t>sns.lineplot</w:t>
       </w:r>
       <w:proofErr w:type="spellEnd"/>
-      <w:proofErr w:type="gramEnd"/>
       <w:r>
         <w:rPr>
           <w:rFonts w:ascii="Times New Roman" w:hAnsi="Times New Roman" w:cs="Times New Roman"/>
@@ -18620,7 +17972,6 @@
         </w:rPr>
       </w:pPr>
       <w:proofErr w:type="spellStart"/>
-      <w:proofErr w:type="gramStart"/>
       <w:r>
         <w:rPr>
           <w:rFonts w:ascii="Courier New" w:eastAsia="Times New Roman" w:hAnsi="Courier New" w:cs="Courier New"/>
@@ -18632,7 +17983,6 @@
         <w:t>sns.lineplot</w:t>
       </w:r>
       <w:proofErr w:type="spellEnd"/>
-      <w:proofErr w:type="gramEnd"/>
       <w:r>
         <w:rPr>
           <w:rFonts w:ascii="Courier New" w:eastAsia="Times New Roman" w:hAnsi="Courier New" w:cs="Courier New"/>
@@ -19300,7 +18650,6 @@
         </w:rPr>
       </w:pPr>
       <w:proofErr w:type="spellStart"/>
-      <w:proofErr w:type="gramStart"/>
       <w:r>
         <w:rPr>
           <w:rFonts w:ascii="Courier New" w:eastAsia="Times New Roman" w:hAnsi="Courier New" w:cs="Courier New"/>
@@ -19312,7 +18661,6 @@
         <w:t>sns.lineplot</w:t>
       </w:r>
       <w:proofErr w:type="spellEnd"/>
-      <w:proofErr w:type="gramEnd"/>
       <w:r>
         <w:rPr>
           <w:rFonts w:ascii="Courier New" w:eastAsia="Times New Roman" w:hAnsi="Courier New" w:cs="Courier New"/>
@@ -19533,34 +18881,16 @@
           <w:sz w:val="24"/>
           <w:szCs w:val="24"/>
         </w:rPr>
-        <w:t>ax.figure.set_size_</w:t>
-      </w:r>
-      <w:proofErr w:type="gramStart"/>
-      <w:r>
-        <w:rPr>
-          <w:rFonts w:ascii="Times New Roman" w:hAnsi="Times New Roman" w:cs="Times New Roman"/>
-          <w:sz w:val="24"/>
-          <w:szCs w:val="24"/>
-        </w:rPr>
-        <w:t>inches</w:t>
-      </w:r>
-      <w:proofErr w:type="spellEnd"/>
-      <w:r>
-        <w:rPr>
-          <w:rFonts w:ascii="Times New Roman" w:hAnsi="Times New Roman" w:cs="Times New Roman"/>
-          <w:sz w:val="24"/>
-          <w:szCs w:val="24"/>
-        </w:rPr>
-        <w:t>(</w:t>
-      </w:r>
-      <w:proofErr w:type="gramEnd"/>
-      <w:r>
-        <w:rPr>
-          <w:rFonts w:ascii="Times New Roman" w:hAnsi="Times New Roman" w:cs="Times New Roman"/>
-          <w:sz w:val="24"/>
-          <w:szCs w:val="24"/>
-        </w:rPr>
-        <w:t>12, 6), deixando a visualização bem mais clara:</w:t>
+        <w:t>ax.figure.set_size_inches</w:t>
+      </w:r>
+      <w:proofErr w:type="spellEnd"/>
+      <w:r>
+        <w:rPr>
+          <w:rFonts w:ascii="Times New Roman" w:hAnsi="Times New Roman" w:cs="Times New Roman"/>
+          <w:sz w:val="24"/>
+          <w:szCs w:val="24"/>
+        </w:rPr>
+        <w:t>(12, 6), deixando a visualização bem mais clara:</w:t>
       </w:r>
     </w:p>
     <w:p>
@@ -19598,7 +18928,6 @@
         <w:t> = </w:t>
       </w:r>
       <w:proofErr w:type="spellStart"/>
-      <w:proofErr w:type="gramStart"/>
       <w:r>
         <w:rPr>
           <w:rFonts w:ascii="Courier New" w:eastAsia="Times New Roman" w:hAnsi="Courier New" w:cs="Courier New"/>
@@ -19610,7 +18939,6 @@
         <w:t>sns.lineplot</w:t>
       </w:r>
       <w:proofErr w:type="spellEnd"/>
-      <w:proofErr w:type="gramEnd"/>
       <w:r>
         <w:rPr>
           <w:rFonts w:ascii="Courier New" w:eastAsia="Times New Roman" w:hAnsi="Courier New" w:cs="Courier New"/>
@@ -19757,18 +19085,7 @@
           <w:szCs w:val="21"/>
           <w:lang w:eastAsia="pt-BR"/>
         </w:rPr>
-        <w:t>ax.figure.set_size_</w:t>
-      </w:r>
-      <w:proofErr w:type="gramStart"/>
-      <w:r>
-        <w:rPr>
-          <w:rFonts w:ascii="Courier New" w:eastAsia="Times New Roman" w:hAnsi="Courier New" w:cs="Courier New"/>
-          <w:color w:val="D4D4D4"/>
-          <w:sz w:val="21"/>
-          <w:szCs w:val="21"/>
-          <w:lang w:eastAsia="pt-BR"/>
-        </w:rPr>
-        <w:t>inches</w:t>
+        <w:t>ax.figure.set_size_inches</w:t>
       </w:r>
       <w:proofErr w:type="spellEnd"/>
       <w:r>
@@ -19781,7 +19098,6 @@
         </w:rPr>
         <w:t>(</w:t>
       </w:r>
-      <w:proofErr w:type="gramEnd"/>
       <w:r>
         <w:rPr>
           <w:rFonts w:ascii="Courier New" w:eastAsia="Times New Roman" w:hAnsi="Courier New" w:cs="Courier New"/>
@@ -19995,18 +19311,7 @@
           <w:szCs w:val="21"/>
           <w:lang w:eastAsia="pt-BR"/>
         </w:rPr>
-        <w:t>ax.set_</w:t>
-      </w:r>
-      <w:proofErr w:type="gramStart"/>
-      <w:r>
-        <w:rPr>
-          <w:rFonts w:ascii="Courier New" w:eastAsia="Times New Roman" w:hAnsi="Courier New" w:cs="Courier New"/>
-          <w:color w:val="D4D4D4"/>
-          <w:sz w:val="21"/>
-          <w:szCs w:val="21"/>
-          <w:lang w:eastAsia="pt-BR"/>
-        </w:rPr>
-        <w:t>title</w:t>
+        <w:t>ax.set_title</w:t>
       </w:r>
       <w:r>
         <w:rPr>
@@ -20018,7 +19323,6 @@
         </w:rPr>
         <w:t>(</w:t>
       </w:r>
-      <w:proofErr w:type="gramEnd"/>
       <w:r>
         <w:rPr>
           <w:rFonts w:ascii="Courier New" w:eastAsia="Times New Roman" w:hAnsi="Courier New" w:cs="Courier New"/>
@@ -20121,18 +19425,7 @@
           <w:szCs w:val="21"/>
           <w:lang w:eastAsia="pt-BR"/>
         </w:rPr>
-        <w:t>ax.set_</w:t>
-      </w:r>
-      <w:proofErr w:type="gramStart"/>
-      <w:r>
-        <w:rPr>
-          <w:rFonts w:ascii="Courier New" w:eastAsia="Times New Roman" w:hAnsi="Courier New" w:cs="Courier New"/>
-          <w:color w:val="D4D4D4"/>
-          <w:sz w:val="21"/>
-          <w:szCs w:val="21"/>
-          <w:lang w:eastAsia="pt-BR"/>
-        </w:rPr>
-        <w:t>xlabel</w:t>
+        <w:t>ax.set_xlabel</w:t>
       </w:r>
       <w:proofErr w:type="spellEnd"/>
       <w:r>
@@ -20145,7 +19438,6 @@
         </w:rPr>
         <w:t>(</w:t>
       </w:r>
-      <w:proofErr w:type="gramEnd"/>
       <w:r>
         <w:rPr>
           <w:rFonts w:ascii="Courier New" w:eastAsia="Times New Roman" w:hAnsi="Courier New" w:cs="Courier New"/>
@@ -20240,18 +19532,7 @@
           <w:szCs w:val="21"/>
           <w:lang w:eastAsia="pt-BR"/>
         </w:rPr>
-        <w:t>ax.set_</w:t>
-      </w:r>
-      <w:proofErr w:type="gramStart"/>
-      <w:r>
-        <w:rPr>
-          <w:rFonts w:ascii="Courier New" w:eastAsia="Times New Roman" w:hAnsi="Courier New" w:cs="Courier New"/>
-          <w:color w:val="D4D4D4"/>
-          <w:sz w:val="21"/>
-          <w:szCs w:val="21"/>
-          <w:lang w:eastAsia="pt-BR"/>
-        </w:rPr>
-        <w:t>ylabel</w:t>
+        <w:t>ax.set_ylabel</w:t>
       </w:r>
       <w:proofErr w:type="spellEnd"/>
       <w:r>
@@ -20264,7 +19545,6 @@
         </w:rPr>
         <w:t>(</w:t>
       </w:r>
-      <w:proofErr w:type="gramEnd"/>
       <w:r>
         <w:rPr>
           <w:rFonts w:ascii="Courier New" w:eastAsia="Times New Roman" w:hAnsi="Courier New" w:cs="Courier New"/>
@@ -20551,25 +19831,7 @@
           <w:sz w:val="24"/>
           <w:szCs w:val="24"/>
         </w:rPr>
-        <w:t xml:space="preserve">Isso é </w:t>
-      </w:r>
-      <w:proofErr w:type="gramStart"/>
-      <w:r>
-        <w:rPr>
-          <w:rFonts w:ascii="Times New Roman" w:hAnsi="Times New Roman" w:cs="Times New Roman"/>
-          <w:sz w:val="24"/>
-          <w:szCs w:val="24"/>
-        </w:rPr>
-        <w:t>uma time</w:t>
-      </w:r>
-      <w:proofErr w:type="gramEnd"/>
-      <w:r>
-        <w:rPr>
-          <w:rFonts w:ascii="Times New Roman" w:hAnsi="Times New Roman" w:cs="Times New Roman"/>
-          <w:sz w:val="24"/>
-          <w:szCs w:val="24"/>
-        </w:rPr>
-        <w:t xml:space="preserve"> series, uma coleção de</w:t>
+        <w:t>Isso é uma time series, uma coleção de</w:t>
       </w:r>
       <w:r>
         <w:rPr>
@@ -20854,7 +20116,6 @@
         <w:t xml:space="preserve">Examinamos o arquivo através de funções do pandas, para descobrir a quantidade de linhas e colunas presentes com o comando </w:t>
       </w:r>
       <w:proofErr w:type="spellStart"/>
-      <w:proofErr w:type="gramStart"/>
       <w:r>
         <w:rPr>
           <w:rFonts w:ascii="Times New Roman" w:hAnsi="Times New Roman" w:cs="Times New Roman"/>
@@ -20864,7 +20125,6 @@
         <w:t>alucar.shape</w:t>
       </w:r>
       <w:proofErr w:type="spellEnd"/>
-      <w:proofErr w:type="gramEnd"/>
       <w:r>
         <w:rPr>
           <w:rFonts w:ascii="Times New Roman" w:hAnsi="Times New Roman" w:cs="Times New Roman"/>
@@ -20898,7 +20158,6 @@
         <w:t xml:space="preserve">Verificamos se havia dados nulos com o comando </w:t>
       </w:r>
       <w:proofErr w:type="spellStart"/>
-      <w:proofErr w:type="gramStart"/>
       <w:r>
         <w:rPr>
           <w:rFonts w:ascii="Times New Roman" w:hAnsi="Times New Roman" w:cs="Times New Roman"/>
@@ -20908,7 +20167,6 @@
         <w:t>alucar.isna</w:t>
       </w:r>
       <w:proofErr w:type="spellEnd"/>
-      <w:proofErr w:type="gramEnd"/>
       <w:r>
         <w:rPr>
           <w:rFonts w:ascii="Times New Roman" w:hAnsi="Times New Roman" w:cs="Times New Roman"/>
@@ -21261,6 +20519,3283 @@
         </w:rPr>
         <w:t xml:space="preserve"> </w:t>
       </w:r>
+      <w:r>
+        <w:rPr>
+          <w:rFonts w:ascii="Times New Roman" w:hAnsi="Times New Roman" w:cs="Times New Roman"/>
+          <w:sz w:val="24"/>
+          <w:szCs w:val="24"/>
+        </w:rPr>
+        <w:t>Decompondo As Vendas</w:t>
+      </w:r>
+      <w:r>
+        <w:rPr>
+          <w:rFonts w:ascii="Times New Roman" w:hAnsi="Times New Roman" w:cs="Times New Roman"/>
+          <w:sz w:val="24"/>
+          <w:szCs w:val="24"/>
+        </w:rPr>
+        <w:t>:</w:t>
+      </w:r>
+    </w:p>
+    <w:p>
+      <w:pPr>
+        <w:pStyle w:val="PargrafodaLista"/>
+        <w:numPr>
+          <w:ilvl w:val="2"/>
+          <w:numId w:val="4"/>
+        </w:numPr>
+        <w:spacing w:before="240" w:line="360" w:lineRule="auto"/>
+        <w:jc w:val="both"/>
+        <w:rPr>
+          <w:rFonts w:ascii="Times New Roman" w:hAnsi="Times New Roman" w:cs="Times New Roman"/>
+          <w:sz w:val="24"/>
+          <w:szCs w:val="24"/>
+        </w:rPr>
+      </w:pPr>
+      <w:r>
+        <w:rPr>
+          <w:rFonts w:ascii="Times New Roman" w:hAnsi="Times New Roman" w:cs="Times New Roman"/>
+          <w:sz w:val="24"/>
+          <w:szCs w:val="24"/>
+        </w:rPr>
+        <w:t>A partir do nosso gráfico anterior podemos ver que a cada mês que passa as vendas aumentam, mas podemos extrair ainda mais informação desses dados</w:t>
+      </w:r>
+      <w:r>
+        <w:rPr>
+          <w:rFonts w:ascii="Times New Roman" w:hAnsi="Times New Roman" w:cs="Times New Roman"/>
+          <w:sz w:val="24"/>
+          <w:szCs w:val="24"/>
+        </w:rPr>
+        <w:t xml:space="preserve"> decompondo essas vendas</w:t>
+      </w:r>
+      <w:r>
+        <w:rPr>
+          <w:rFonts w:ascii="Times New Roman" w:hAnsi="Times New Roman" w:cs="Times New Roman"/>
+          <w:sz w:val="24"/>
+          <w:szCs w:val="24"/>
+        </w:rPr>
+        <w:t xml:space="preserve">, ou seja, subtrair as vendas desse mês das do mês passado, a do mês passado com a do anterior e assim por diante. Para fazer isso existe a função </w:t>
+      </w:r>
+      <w:proofErr w:type="spellStart"/>
+      <w:r>
+        <w:rPr>
+          <w:rFonts w:ascii="Times New Roman" w:hAnsi="Times New Roman" w:cs="Times New Roman"/>
+          <w:sz w:val="24"/>
+          <w:szCs w:val="24"/>
+        </w:rPr>
+        <w:t>df.s.diff</w:t>
+      </w:r>
+      <w:proofErr w:type="spellEnd"/>
+      <w:r>
+        <w:rPr>
+          <w:rFonts w:ascii="Times New Roman" w:hAnsi="Times New Roman" w:cs="Times New Roman"/>
+          <w:sz w:val="24"/>
+          <w:szCs w:val="24"/>
+        </w:rPr>
+        <w:t>(), onde ele faz automaticamente esse processo. Adicionamos uma nova coluna com essas informações:</w:t>
+      </w:r>
+    </w:p>
+    <w:p>
+      <w:pPr>
+        <w:shd w:val="clear" w:color="auto" w:fill="1E1E1E"/>
+        <w:spacing w:after="0" w:line="285" w:lineRule="atLeast"/>
+        <w:rPr>
+          <w:rFonts w:ascii="Courier New" w:eastAsia="Times New Roman" w:hAnsi="Courier New" w:cs="Courier New"/>
+          <w:color w:val="D4D4D4"/>
+          <w:sz w:val="21"/>
+          <w:szCs w:val="21"/>
+          <w:lang w:eastAsia="pt-BR"/>
+        </w:rPr>
+      </w:pPr>
+      <w:proofErr w:type="spellStart"/>
+      <w:r>
+        <w:rPr>
+          <w:rFonts w:ascii="Courier New" w:eastAsia="Times New Roman" w:hAnsi="Courier New" w:cs="Courier New"/>
+          <w:color w:val="D4D4D4"/>
+          <w:sz w:val="21"/>
+          <w:szCs w:val="21"/>
+          <w:lang w:eastAsia="pt-BR"/>
+        </w:rPr>
+        <w:t>alucar</w:t>
+      </w:r>
+      <w:proofErr w:type="spellEnd"/>
+      <w:r>
+        <w:rPr>
+          <w:rFonts w:ascii="Courier New" w:eastAsia="Times New Roman" w:hAnsi="Courier New" w:cs="Courier New"/>
+          <w:color w:val="DCDCDC"/>
+          <w:sz w:val="21"/>
+          <w:szCs w:val="21"/>
+          <w:lang w:eastAsia="pt-BR"/>
+        </w:rPr>
+        <w:t>[</w:t>
+      </w:r>
+      <w:r>
+        <w:rPr>
+          <w:rFonts w:ascii="Courier New" w:eastAsia="Times New Roman" w:hAnsi="Courier New" w:cs="Courier New"/>
+          <w:color w:val="CE9178"/>
+          <w:sz w:val="21"/>
+          <w:szCs w:val="21"/>
+          <w:lang w:eastAsia="pt-BR"/>
+        </w:rPr>
+        <w:t>'aumento'</w:t>
+      </w:r>
+      <w:r>
+        <w:rPr>
+          <w:rFonts w:ascii="Courier New" w:eastAsia="Times New Roman" w:hAnsi="Courier New" w:cs="Courier New"/>
+          <w:color w:val="DCDCDC"/>
+          <w:sz w:val="21"/>
+          <w:szCs w:val="21"/>
+          <w:lang w:eastAsia="pt-BR"/>
+        </w:rPr>
+        <w:t>]</w:t>
+      </w:r>
+      <w:r>
+        <w:rPr>
+          <w:rFonts w:ascii="Courier New" w:eastAsia="Times New Roman" w:hAnsi="Courier New" w:cs="Courier New"/>
+          <w:color w:val="D4D4D4"/>
+          <w:sz w:val="21"/>
+          <w:szCs w:val="21"/>
+          <w:lang w:eastAsia="pt-BR"/>
+        </w:rPr>
+        <w:t> = </w:t>
+      </w:r>
+      <w:proofErr w:type="spellStart"/>
+      <w:r>
+        <w:rPr>
+          <w:rFonts w:ascii="Courier New" w:eastAsia="Times New Roman" w:hAnsi="Courier New" w:cs="Courier New"/>
+          <w:color w:val="D4D4D4"/>
+          <w:sz w:val="21"/>
+          <w:szCs w:val="21"/>
+          <w:lang w:eastAsia="pt-BR"/>
+        </w:rPr>
+        <w:t>alucar.vendas.diff</w:t>
+      </w:r>
+      <w:proofErr w:type="spellEnd"/>
+      <w:r>
+        <w:rPr>
+          <w:rFonts w:ascii="Courier New" w:eastAsia="Times New Roman" w:hAnsi="Courier New" w:cs="Courier New"/>
+          <w:color w:val="DCDCDC"/>
+          <w:sz w:val="21"/>
+          <w:szCs w:val="21"/>
+          <w:lang w:eastAsia="pt-BR"/>
+        </w:rPr>
+        <w:t>()</w:t>
+      </w:r>
+    </w:p>
+    <w:p>
+      <w:pPr>
+        <w:shd w:val="clear" w:color="auto" w:fill="1E1E1E"/>
+        <w:spacing w:after="0" w:line="285" w:lineRule="atLeast"/>
+        <w:rPr>
+          <w:rFonts w:ascii="Courier New" w:eastAsia="Times New Roman" w:hAnsi="Courier New" w:cs="Courier New"/>
+          <w:color w:val="D4D4D4"/>
+          <w:sz w:val="21"/>
+          <w:szCs w:val="21"/>
+          <w:lang w:eastAsia="pt-BR"/>
+        </w:rPr>
+      </w:pPr>
+      <w:proofErr w:type="spellStart"/>
+      <w:r>
+        <w:rPr>
+          <w:rFonts w:ascii="Courier New" w:eastAsia="Times New Roman" w:hAnsi="Courier New" w:cs="Courier New"/>
+          <w:color w:val="D4D4D4"/>
+          <w:sz w:val="21"/>
+          <w:szCs w:val="21"/>
+          <w:lang w:eastAsia="pt-BR"/>
+        </w:rPr>
+        <w:t>alucar.head</w:t>
+      </w:r>
+      <w:proofErr w:type="spellEnd"/>
+      <w:r>
+        <w:rPr>
+          <w:rFonts w:ascii="Courier New" w:eastAsia="Times New Roman" w:hAnsi="Courier New" w:cs="Courier New"/>
+          <w:color w:val="DCDCDC"/>
+          <w:sz w:val="21"/>
+          <w:szCs w:val="21"/>
+          <w:lang w:eastAsia="pt-BR"/>
+        </w:rPr>
+        <w:t>()</w:t>
+      </w:r>
+    </w:p>
+    <w:p>
+      <w:pPr>
+        <w:spacing w:before="240" w:line="360" w:lineRule="auto"/>
+        <w:jc w:val="center"/>
+        <w:rPr>
+          <w:rFonts w:ascii="Times New Roman" w:hAnsi="Times New Roman" w:cs="Times New Roman"/>
+          <w:sz w:val="24"/>
+          <w:szCs w:val="24"/>
+        </w:rPr>
+      </w:pPr>
+      <w:r>
+        <w:rPr>
+          <w:rFonts w:ascii="Times New Roman" w:hAnsi="Times New Roman" w:cs="Times New Roman"/>
+          <w:sz w:val="24"/>
+          <w:szCs w:val="24"/>
+        </w:rPr>
+        <w:drawing>
+          <wp:inline distT="0" distB="0" distL="0" distR="0" wp14:anchorId="4297F59B" wp14:editId="66C81B84">
+            <wp:extent cx="1562100" cy="1188967"/>
+            <wp:effectExtent l="0" t="0" r="0" b="0"/>
+            <wp:docPr id="48" name="Imagem 48"/>
+            <wp:cNvGraphicFramePr>
+              <a:graphicFrameLocks xmlns:a="http://schemas.openxmlformats.org/drawingml/2006/main" noChangeAspect="1"/>
+            </wp:cNvGraphicFramePr>
+            <a:graphic xmlns:a="http://schemas.openxmlformats.org/drawingml/2006/main">
+              <a:graphicData uri="http://schemas.openxmlformats.org/drawingml/2006/picture">
+                <pic:pic xmlns:pic="http://schemas.openxmlformats.org/drawingml/2006/picture">
+                  <pic:nvPicPr>
+                    <pic:cNvPr id="1" name=""/>
+                    <pic:cNvPicPr/>
+                  </pic:nvPicPr>
+                  <pic:blipFill>
+                    <a:blip r:embed="rId66"/>
+                    <a:stretch>
+                      <a:fillRect/>
+                    </a:stretch>
+                  </pic:blipFill>
+                  <pic:spPr>
+                    <a:xfrm>
+                      <a:off x="0" y="0"/>
+                      <a:ext cx="1566698" cy="1192467"/>
+                    </a:xfrm>
+                    <a:prstGeom prst="rect">
+                      <a:avLst/>
+                    </a:prstGeom>
+                  </pic:spPr>
+                </pic:pic>
+              </a:graphicData>
+            </a:graphic>
+          </wp:inline>
+        </w:drawing>
+      </w:r>
+    </w:p>
+    <w:p>
+      <w:pPr>
+        <w:pStyle w:val="PargrafodaLista"/>
+        <w:numPr>
+          <w:ilvl w:val="2"/>
+          <w:numId w:val="4"/>
+        </w:numPr>
+        <w:spacing w:before="240" w:line="360" w:lineRule="auto"/>
+        <w:jc w:val="both"/>
+        <w:rPr>
+          <w:rFonts w:ascii="Times New Roman" w:hAnsi="Times New Roman" w:cs="Times New Roman"/>
+          <w:sz w:val="24"/>
+          <w:szCs w:val="24"/>
+        </w:rPr>
+      </w:pPr>
+      <w:r>
+        <w:rPr>
+          <w:rFonts w:ascii="Times New Roman" w:hAnsi="Times New Roman" w:cs="Times New Roman"/>
+          <w:sz w:val="24"/>
+          <w:szCs w:val="24"/>
+        </w:rPr>
+        <w:t xml:space="preserve">Fizemos um gráfico para expressar isso usando as mesmas configurações que o outro, mudando apenas o título e a </w:t>
+      </w:r>
+      <w:proofErr w:type="spellStart"/>
+      <w:r>
+        <w:rPr>
+          <w:rFonts w:ascii="Times New Roman" w:hAnsi="Times New Roman" w:cs="Times New Roman"/>
+          <w:sz w:val="24"/>
+          <w:szCs w:val="24"/>
+        </w:rPr>
+        <w:t>ylabel</w:t>
+      </w:r>
+      <w:proofErr w:type="spellEnd"/>
+      <w:r>
+        <w:rPr>
+          <w:rFonts w:ascii="Times New Roman" w:hAnsi="Times New Roman" w:cs="Times New Roman"/>
+          <w:sz w:val="24"/>
+          <w:szCs w:val="24"/>
+        </w:rPr>
+        <w:t>:</w:t>
+      </w:r>
+    </w:p>
+    <w:p>
+      <w:pPr>
+        <w:shd w:val="clear" w:color="auto" w:fill="1E1E1E"/>
+        <w:spacing w:after="0" w:line="285" w:lineRule="atLeast"/>
+        <w:rPr>
+          <w:rFonts w:ascii="Courier New" w:eastAsia="Times New Roman" w:hAnsi="Courier New" w:cs="Courier New"/>
+          <w:color w:val="D4D4D4"/>
+          <w:sz w:val="21"/>
+          <w:szCs w:val="21"/>
+          <w:lang w:eastAsia="pt-BR"/>
+        </w:rPr>
+      </w:pPr>
+      <w:proofErr w:type="spellStart"/>
+      <w:r>
+        <w:rPr>
+          <w:rFonts w:ascii="Courier New" w:eastAsia="Times New Roman" w:hAnsi="Courier New" w:cs="Courier New"/>
+          <w:color w:val="D4D4D4"/>
+          <w:sz w:val="21"/>
+          <w:szCs w:val="21"/>
+          <w:lang w:eastAsia="pt-BR"/>
+        </w:rPr>
+        <w:lastRenderedPageBreak/>
+        <w:t>sns.set_palette</w:t>
+      </w:r>
+      <w:proofErr w:type="spellEnd"/>
+      <w:r>
+        <w:rPr>
+          <w:rFonts w:ascii="Courier New" w:eastAsia="Times New Roman" w:hAnsi="Courier New" w:cs="Courier New"/>
+          <w:color w:val="DCDCDC"/>
+          <w:sz w:val="21"/>
+          <w:szCs w:val="21"/>
+          <w:lang w:eastAsia="pt-BR"/>
+        </w:rPr>
+        <w:t>(</w:t>
+      </w:r>
+      <w:r>
+        <w:rPr>
+          <w:rFonts w:ascii="Courier New" w:eastAsia="Times New Roman" w:hAnsi="Courier New" w:cs="Courier New"/>
+          <w:color w:val="CE9178"/>
+          <w:sz w:val="21"/>
+          <w:szCs w:val="21"/>
+          <w:lang w:eastAsia="pt-BR"/>
+        </w:rPr>
+        <w:t>'</w:t>
+      </w:r>
+      <w:proofErr w:type="spellStart"/>
+      <w:r>
+        <w:rPr>
+          <w:rFonts w:ascii="Courier New" w:eastAsia="Times New Roman" w:hAnsi="Courier New" w:cs="Courier New"/>
+          <w:color w:val="CE9178"/>
+          <w:sz w:val="21"/>
+          <w:szCs w:val="21"/>
+          <w:lang w:eastAsia="pt-BR"/>
+        </w:rPr>
+        <w:t>Accent</w:t>
+      </w:r>
+      <w:proofErr w:type="spellEnd"/>
+      <w:r>
+        <w:rPr>
+          <w:rFonts w:ascii="Courier New" w:eastAsia="Times New Roman" w:hAnsi="Courier New" w:cs="Courier New"/>
+          <w:color w:val="CE9178"/>
+          <w:sz w:val="21"/>
+          <w:szCs w:val="21"/>
+          <w:lang w:eastAsia="pt-BR"/>
+        </w:rPr>
+        <w:t>'</w:t>
+      </w:r>
+      <w:r>
+        <w:rPr>
+          <w:rFonts w:ascii="Courier New" w:eastAsia="Times New Roman" w:hAnsi="Courier New" w:cs="Courier New"/>
+          <w:color w:val="DCDCDC"/>
+          <w:sz w:val="21"/>
+          <w:szCs w:val="21"/>
+          <w:lang w:eastAsia="pt-BR"/>
+        </w:rPr>
+        <w:t>)</w:t>
+      </w:r>
+    </w:p>
+    <w:p>
+      <w:pPr>
+        <w:shd w:val="clear" w:color="auto" w:fill="1E1E1E"/>
+        <w:spacing w:after="0" w:line="285" w:lineRule="atLeast"/>
+        <w:rPr>
+          <w:rFonts w:ascii="Courier New" w:eastAsia="Times New Roman" w:hAnsi="Courier New" w:cs="Courier New"/>
+          <w:color w:val="D4D4D4"/>
+          <w:sz w:val="21"/>
+          <w:szCs w:val="21"/>
+          <w:lang w:eastAsia="pt-BR"/>
+        </w:rPr>
+      </w:pPr>
+      <w:proofErr w:type="spellStart"/>
+      <w:r>
+        <w:rPr>
+          <w:rFonts w:ascii="Courier New" w:eastAsia="Times New Roman" w:hAnsi="Courier New" w:cs="Courier New"/>
+          <w:color w:val="D4D4D4"/>
+          <w:sz w:val="21"/>
+          <w:szCs w:val="21"/>
+          <w:lang w:eastAsia="pt-BR"/>
+        </w:rPr>
+        <w:t>sns.set_style</w:t>
+      </w:r>
+      <w:proofErr w:type="spellEnd"/>
+      <w:r>
+        <w:rPr>
+          <w:rFonts w:ascii="Courier New" w:eastAsia="Times New Roman" w:hAnsi="Courier New" w:cs="Courier New"/>
+          <w:color w:val="DCDCDC"/>
+          <w:sz w:val="21"/>
+          <w:szCs w:val="21"/>
+          <w:lang w:eastAsia="pt-BR"/>
+        </w:rPr>
+        <w:t>(</w:t>
+      </w:r>
+      <w:r>
+        <w:rPr>
+          <w:rFonts w:ascii="Courier New" w:eastAsia="Times New Roman" w:hAnsi="Courier New" w:cs="Courier New"/>
+          <w:color w:val="CE9178"/>
+          <w:sz w:val="21"/>
+          <w:szCs w:val="21"/>
+          <w:lang w:eastAsia="pt-BR"/>
+        </w:rPr>
+        <w:t>'</w:t>
+      </w:r>
+      <w:proofErr w:type="spellStart"/>
+      <w:r>
+        <w:rPr>
+          <w:rFonts w:ascii="Courier New" w:eastAsia="Times New Roman" w:hAnsi="Courier New" w:cs="Courier New"/>
+          <w:color w:val="CE9178"/>
+          <w:sz w:val="21"/>
+          <w:szCs w:val="21"/>
+          <w:lang w:eastAsia="pt-BR"/>
+        </w:rPr>
+        <w:t>darkgrid</w:t>
+      </w:r>
+      <w:proofErr w:type="spellEnd"/>
+      <w:r>
+        <w:rPr>
+          <w:rFonts w:ascii="Courier New" w:eastAsia="Times New Roman" w:hAnsi="Courier New" w:cs="Courier New"/>
+          <w:color w:val="CE9178"/>
+          <w:sz w:val="21"/>
+          <w:szCs w:val="21"/>
+          <w:lang w:eastAsia="pt-BR"/>
+        </w:rPr>
+        <w:t>'</w:t>
+      </w:r>
+      <w:r>
+        <w:rPr>
+          <w:rFonts w:ascii="Courier New" w:eastAsia="Times New Roman" w:hAnsi="Courier New" w:cs="Courier New"/>
+          <w:color w:val="DCDCDC"/>
+          <w:sz w:val="21"/>
+          <w:szCs w:val="21"/>
+          <w:lang w:eastAsia="pt-BR"/>
+        </w:rPr>
+        <w:t>)</w:t>
+      </w:r>
+    </w:p>
+    <w:p>
+      <w:pPr>
+        <w:shd w:val="clear" w:color="auto" w:fill="1E1E1E"/>
+        <w:spacing w:after="0" w:line="285" w:lineRule="atLeast"/>
+        <w:rPr>
+          <w:rFonts w:ascii="Courier New" w:eastAsia="Times New Roman" w:hAnsi="Courier New" w:cs="Courier New"/>
+          <w:color w:val="D4D4D4"/>
+          <w:sz w:val="21"/>
+          <w:szCs w:val="21"/>
+          <w:lang w:eastAsia="pt-BR"/>
+        </w:rPr>
+      </w:pPr>
+      <w:proofErr w:type="spellStart"/>
+      <w:r>
+        <w:rPr>
+          <w:rFonts w:ascii="Courier New" w:eastAsia="Times New Roman" w:hAnsi="Courier New" w:cs="Courier New"/>
+          <w:color w:val="D4D4D4"/>
+          <w:sz w:val="21"/>
+          <w:szCs w:val="21"/>
+          <w:lang w:eastAsia="pt-BR"/>
+        </w:rPr>
+        <w:t>ax</w:t>
+      </w:r>
+      <w:proofErr w:type="spellEnd"/>
+      <w:r>
+        <w:rPr>
+          <w:rFonts w:ascii="Courier New" w:eastAsia="Times New Roman" w:hAnsi="Courier New" w:cs="Courier New"/>
+          <w:color w:val="D4D4D4"/>
+          <w:sz w:val="21"/>
+          <w:szCs w:val="21"/>
+          <w:lang w:eastAsia="pt-BR"/>
+        </w:rPr>
+        <w:t> = </w:t>
+      </w:r>
+      <w:proofErr w:type="spellStart"/>
+      <w:r>
+        <w:rPr>
+          <w:rFonts w:ascii="Courier New" w:eastAsia="Times New Roman" w:hAnsi="Courier New" w:cs="Courier New"/>
+          <w:color w:val="D4D4D4"/>
+          <w:sz w:val="21"/>
+          <w:szCs w:val="21"/>
+          <w:lang w:eastAsia="pt-BR"/>
+        </w:rPr>
+        <w:t>sns.lineplot</w:t>
+      </w:r>
+      <w:proofErr w:type="spellEnd"/>
+      <w:r>
+        <w:rPr>
+          <w:rFonts w:ascii="Courier New" w:eastAsia="Times New Roman" w:hAnsi="Courier New" w:cs="Courier New"/>
+          <w:color w:val="DCDCDC"/>
+          <w:sz w:val="21"/>
+          <w:szCs w:val="21"/>
+          <w:lang w:eastAsia="pt-BR"/>
+        </w:rPr>
+        <w:t>(</w:t>
+      </w:r>
+      <w:r>
+        <w:rPr>
+          <w:rFonts w:ascii="Courier New" w:eastAsia="Times New Roman" w:hAnsi="Courier New" w:cs="Courier New"/>
+          <w:color w:val="D4D4D4"/>
+          <w:sz w:val="21"/>
+          <w:szCs w:val="21"/>
+          <w:lang w:eastAsia="pt-BR"/>
+        </w:rPr>
+        <w:t>x = </w:t>
+      </w:r>
+      <w:r>
+        <w:rPr>
+          <w:rFonts w:ascii="Courier New" w:eastAsia="Times New Roman" w:hAnsi="Courier New" w:cs="Courier New"/>
+          <w:color w:val="CE9178"/>
+          <w:sz w:val="21"/>
+          <w:szCs w:val="21"/>
+          <w:lang w:eastAsia="pt-BR"/>
+        </w:rPr>
+        <w:t>'</w:t>
+      </w:r>
+      <w:proofErr w:type="spellStart"/>
+      <w:r>
+        <w:rPr>
+          <w:rFonts w:ascii="Courier New" w:eastAsia="Times New Roman" w:hAnsi="Courier New" w:cs="Courier New"/>
+          <w:color w:val="CE9178"/>
+          <w:sz w:val="21"/>
+          <w:szCs w:val="21"/>
+          <w:lang w:eastAsia="pt-BR"/>
+        </w:rPr>
+        <w:t>mes</w:t>
+      </w:r>
+      <w:proofErr w:type="spellEnd"/>
+      <w:r>
+        <w:rPr>
+          <w:rFonts w:ascii="Courier New" w:eastAsia="Times New Roman" w:hAnsi="Courier New" w:cs="Courier New"/>
+          <w:color w:val="CE9178"/>
+          <w:sz w:val="21"/>
+          <w:szCs w:val="21"/>
+          <w:lang w:eastAsia="pt-BR"/>
+        </w:rPr>
+        <w:t>'</w:t>
+      </w:r>
+      <w:r>
+        <w:rPr>
+          <w:rFonts w:ascii="Courier New" w:eastAsia="Times New Roman" w:hAnsi="Courier New" w:cs="Courier New"/>
+          <w:color w:val="DCDCDC"/>
+          <w:sz w:val="21"/>
+          <w:szCs w:val="21"/>
+          <w:lang w:eastAsia="pt-BR"/>
+        </w:rPr>
+        <w:t>,</w:t>
+      </w:r>
+      <w:r>
+        <w:rPr>
+          <w:rFonts w:ascii="Courier New" w:eastAsia="Times New Roman" w:hAnsi="Courier New" w:cs="Courier New"/>
+          <w:color w:val="D4D4D4"/>
+          <w:sz w:val="21"/>
+          <w:szCs w:val="21"/>
+          <w:lang w:eastAsia="pt-BR"/>
+        </w:rPr>
+        <w:t> y = </w:t>
+      </w:r>
+      <w:r>
+        <w:rPr>
+          <w:rFonts w:ascii="Courier New" w:eastAsia="Times New Roman" w:hAnsi="Courier New" w:cs="Courier New"/>
+          <w:color w:val="CE9178"/>
+          <w:sz w:val="21"/>
+          <w:szCs w:val="21"/>
+          <w:lang w:eastAsia="pt-BR"/>
+        </w:rPr>
+        <w:t>'aumento'</w:t>
+      </w:r>
+      <w:r>
+        <w:rPr>
+          <w:rFonts w:ascii="Courier New" w:eastAsia="Times New Roman" w:hAnsi="Courier New" w:cs="Courier New"/>
+          <w:color w:val="DCDCDC"/>
+          <w:sz w:val="21"/>
+          <w:szCs w:val="21"/>
+          <w:lang w:eastAsia="pt-BR"/>
+        </w:rPr>
+        <w:t>,</w:t>
+      </w:r>
+      <w:r>
+        <w:rPr>
+          <w:rFonts w:ascii="Courier New" w:eastAsia="Times New Roman" w:hAnsi="Courier New" w:cs="Courier New"/>
+          <w:color w:val="D4D4D4"/>
+          <w:sz w:val="21"/>
+          <w:szCs w:val="21"/>
+          <w:lang w:eastAsia="pt-BR"/>
+        </w:rPr>
+        <w:t> data = </w:t>
+      </w:r>
+      <w:proofErr w:type="spellStart"/>
+      <w:r>
+        <w:rPr>
+          <w:rFonts w:ascii="Courier New" w:eastAsia="Times New Roman" w:hAnsi="Courier New" w:cs="Courier New"/>
+          <w:color w:val="D4D4D4"/>
+          <w:sz w:val="21"/>
+          <w:szCs w:val="21"/>
+          <w:lang w:eastAsia="pt-BR"/>
+        </w:rPr>
+        <w:t>alucar</w:t>
+      </w:r>
+      <w:proofErr w:type="spellEnd"/>
+      <w:r>
+        <w:rPr>
+          <w:rFonts w:ascii="Courier New" w:eastAsia="Times New Roman" w:hAnsi="Courier New" w:cs="Courier New"/>
+          <w:color w:val="DCDCDC"/>
+          <w:sz w:val="21"/>
+          <w:szCs w:val="21"/>
+          <w:lang w:eastAsia="pt-BR"/>
+        </w:rPr>
+        <w:t>)</w:t>
+      </w:r>
+    </w:p>
+    <w:p>
+      <w:pPr>
+        <w:shd w:val="clear" w:color="auto" w:fill="1E1E1E"/>
+        <w:spacing w:after="0" w:line="285" w:lineRule="atLeast"/>
+        <w:rPr>
+          <w:rFonts w:ascii="Courier New" w:eastAsia="Times New Roman" w:hAnsi="Courier New" w:cs="Courier New"/>
+          <w:color w:val="D4D4D4"/>
+          <w:sz w:val="21"/>
+          <w:szCs w:val="21"/>
+          <w:lang w:eastAsia="pt-BR"/>
+        </w:rPr>
+      </w:pPr>
+      <w:proofErr w:type="spellStart"/>
+      <w:r>
+        <w:rPr>
+          <w:rFonts w:ascii="Courier New" w:eastAsia="Times New Roman" w:hAnsi="Courier New" w:cs="Courier New"/>
+          <w:color w:val="D4D4D4"/>
+          <w:sz w:val="21"/>
+          <w:szCs w:val="21"/>
+          <w:lang w:eastAsia="pt-BR"/>
+        </w:rPr>
+        <w:t>ax.figure.set_size_inches</w:t>
+      </w:r>
+      <w:proofErr w:type="spellEnd"/>
+      <w:r>
+        <w:rPr>
+          <w:rFonts w:ascii="Courier New" w:eastAsia="Times New Roman" w:hAnsi="Courier New" w:cs="Courier New"/>
+          <w:color w:val="DCDCDC"/>
+          <w:sz w:val="21"/>
+          <w:szCs w:val="21"/>
+          <w:lang w:eastAsia="pt-BR"/>
+        </w:rPr>
+        <w:t>(</w:t>
+      </w:r>
+      <w:r>
+        <w:rPr>
+          <w:rFonts w:ascii="Courier New" w:eastAsia="Times New Roman" w:hAnsi="Courier New" w:cs="Courier New"/>
+          <w:color w:val="B5CEA8"/>
+          <w:sz w:val="21"/>
+          <w:szCs w:val="21"/>
+          <w:lang w:eastAsia="pt-BR"/>
+        </w:rPr>
+        <w:t>12</w:t>
+      </w:r>
+      <w:r>
+        <w:rPr>
+          <w:rFonts w:ascii="Courier New" w:eastAsia="Times New Roman" w:hAnsi="Courier New" w:cs="Courier New"/>
+          <w:color w:val="DCDCDC"/>
+          <w:sz w:val="21"/>
+          <w:szCs w:val="21"/>
+          <w:lang w:eastAsia="pt-BR"/>
+        </w:rPr>
+        <w:t>,</w:t>
+      </w:r>
+      <w:r>
+        <w:rPr>
+          <w:rFonts w:ascii="Courier New" w:eastAsia="Times New Roman" w:hAnsi="Courier New" w:cs="Courier New"/>
+          <w:color w:val="D4D4D4"/>
+          <w:sz w:val="21"/>
+          <w:szCs w:val="21"/>
+          <w:lang w:eastAsia="pt-BR"/>
+        </w:rPr>
+        <w:t> </w:t>
+      </w:r>
+      <w:r>
+        <w:rPr>
+          <w:rFonts w:ascii="Courier New" w:eastAsia="Times New Roman" w:hAnsi="Courier New" w:cs="Courier New"/>
+          <w:color w:val="B5CEA8"/>
+          <w:sz w:val="21"/>
+          <w:szCs w:val="21"/>
+          <w:lang w:eastAsia="pt-BR"/>
+        </w:rPr>
+        <w:t>6</w:t>
+      </w:r>
+      <w:r>
+        <w:rPr>
+          <w:rFonts w:ascii="Courier New" w:eastAsia="Times New Roman" w:hAnsi="Courier New" w:cs="Courier New"/>
+          <w:color w:val="DCDCDC"/>
+          <w:sz w:val="21"/>
+          <w:szCs w:val="21"/>
+          <w:lang w:eastAsia="pt-BR"/>
+        </w:rPr>
+        <w:t>)</w:t>
+      </w:r>
+    </w:p>
+    <w:p>
+      <w:pPr>
+        <w:shd w:val="clear" w:color="auto" w:fill="1E1E1E"/>
+        <w:spacing w:after="0" w:line="285" w:lineRule="atLeast"/>
+        <w:rPr>
+          <w:rFonts w:ascii="Courier New" w:eastAsia="Times New Roman" w:hAnsi="Courier New" w:cs="Courier New"/>
+          <w:color w:val="D4D4D4"/>
+          <w:sz w:val="21"/>
+          <w:szCs w:val="21"/>
+          <w:lang w:eastAsia="pt-BR"/>
+        </w:rPr>
+      </w:pPr>
+      <w:r>
+        <w:rPr>
+          <w:rFonts w:ascii="Courier New" w:eastAsia="Times New Roman" w:hAnsi="Courier New" w:cs="Courier New"/>
+          <w:color w:val="D4D4D4"/>
+          <w:sz w:val="21"/>
+          <w:szCs w:val="21"/>
+          <w:lang w:eastAsia="pt-BR"/>
+        </w:rPr>
+        <w:t>ax.set_title</w:t>
+      </w:r>
+      <w:r>
+        <w:rPr>
+          <w:rFonts w:ascii="Courier New" w:eastAsia="Times New Roman" w:hAnsi="Courier New" w:cs="Courier New"/>
+          <w:color w:val="DCDCDC"/>
+          <w:sz w:val="21"/>
+          <w:szCs w:val="21"/>
+          <w:lang w:eastAsia="pt-BR"/>
+        </w:rPr>
+        <w:t>(</w:t>
+      </w:r>
+      <w:r>
+        <w:rPr>
+          <w:rFonts w:ascii="Courier New" w:eastAsia="Times New Roman" w:hAnsi="Courier New" w:cs="Courier New"/>
+          <w:color w:val="CE9178"/>
+          <w:sz w:val="21"/>
+          <w:szCs w:val="21"/>
+          <w:lang w:eastAsia="pt-BR"/>
+        </w:rPr>
+        <w:t>'Aumento das Vendas Alucar de 2017 e 2018'</w:t>
+      </w:r>
+      <w:r>
+        <w:rPr>
+          <w:rFonts w:ascii="Courier New" w:eastAsia="Times New Roman" w:hAnsi="Courier New" w:cs="Courier New"/>
+          <w:color w:val="DCDCDC"/>
+          <w:sz w:val="21"/>
+          <w:szCs w:val="21"/>
+          <w:lang w:eastAsia="pt-BR"/>
+        </w:rPr>
+        <w:t>,</w:t>
+      </w:r>
+      <w:r>
+        <w:rPr>
+          <w:rFonts w:ascii="Courier New" w:eastAsia="Times New Roman" w:hAnsi="Courier New" w:cs="Courier New"/>
+          <w:color w:val="D4D4D4"/>
+          <w:sz w:val="21"/>
+          <w:szCs w:val="21"/>
+          <w:lang w:eastAsia="pt-BR"/>
+        </w:rPr>
+        <w:t> loc = </w:t>
+      </w:r>
+      <w:r>
+        <w:rPr>
+          <w:rFonts w:ascii="Courier New" w:eastAsia="Times New Roman" w:hAnsi="Courier New" w:cs="Courier New"/>
+          <w:color w:val="CE9178"/>
+          <w:sz w:val="21"/>
+          <w:szCs w:val="21"/>
+          <w:lang w:eastAsia="pt-BR"/>
+        </w:rPr>
+        <w:t>'left'</w:t>
+      </w:r>
+      <w:r>
+        <w:rPr>
+          <w:rFonts w:ascii="Courier New" w:eastAsia="Times New Roman" w:hAnsi="Courier New" w:cs="Courier New"/>
+          <w:color w:val="DCDCDC"/>
+          <w:sz w:val="21"/>
+          <w:szCs w:val="21"/>
+          <w:lang w:eastAsia="pt-BR"/>
+        </w:rPr>
+        <w:t>,</w:t>
+      </w:r>
+      <w:r>
+        <w:rPr>
+          <w:rFonts w:ascii="Courier New" w:eastAsia="Times New Roman" w:hAnsi="Courier New" w:cs="Courier New"/>
+          <w:color w:val="D4D4D4"/>
+          <w:sz w:val="21"/>
+          <w:szCs w:val="21"/>
+          <w:lang w:eastAsia="pt-BR"/>
+        </w:rPr>
+        <w:t> fontsize = </w:t>
+      </w:r>
+      <w:r>
+        <w:rPr>
+          <w:rFonts w:ascii="Courier New" w:eastAsia="Times New Roman" w:hAnsi="Courier New" w:cs="Courier New"/>
+          <w:color w:val="B5CEA8"/>
+          <w:sz w:val="21"/>
+          <w:szCs w:val="21"/>
+          <w:lang w:eastAsia="pt-BR"/>
+        </w:rPr>
+        <w:t>18</w:t>
+      </w:r>
+      <w:r>
+        <w:rPr>
+          <w:rFonts w:ascii="Courier New" w:eastAsia="Times New Roman" w:hAnsi="Courier New" w:cs="Courier New"/>
+          <w:color w:val="DCDCDC"/>
+          <w:sz w:val="21"/>
+          <w:szCs w:val="21"/>
+          <w:lang w:eastAsia="pt-BR"/>
+        </w:rPr>
+        <w:t>)</w:t>
+      </w:r>
+    </w:p>
+    <w:p>
+      <w:pPr>
+        <w:shd w:val="clear" w:color="auto" w:fill="1E1E1E"/>
+        <w:spacing w:after="0" w:line="285" w:lineRule="atLeast"/>
+        <w:rPr>
+          <w:rFonts w:ascii="Courier New" w:eastAsia="Times New Roman" w:hAnsi="Courier New" w:cs="Courier New"/>
+          <w:color w:val="D4D4D4"/>
+          <w:sz w:val="21"/>
+          <w:szCs w:val="21"/>
+          <w:lang w:eastAsia="pt-BR"/>
+        </w:rPr>
+      </w:pPr>
+      <w:proofErr w:type="spellStart"/>
+      <w:r>
+        <w:rPr>
+          <w:rFonts w:ascii="Courier New" w:eastAsia="Times New Roman" w:hAnsi="Courier New" w:cs="Courier New"/>
+          <w:color w:val="D4D4D4"/>
+          <w:sz w:val="21"/>
+          <w:szCs w:val="21"/>
+          <w:lang w:eastAsia="pt-BR"/>
+        </w:rPr>
+        <w:t>ax.set_xlabel</w:t>
+      </w:r>
+      <w:proofErr w:type="spellEnd"/>
+      <w:r>
+        <w:rPr>
+          <w:rFonts w:ascii="Courier New" w:eastAsia="Times New Roman" w:hAnsi="Courier New" w:cs="Courier New"/>
+          <w:color w:val="DCDCDC"/>
+          <w:sz w:val="21"/>
+          <w:szCs w:val="21"/>
+          <w:lang w:eastAsia="pt-BR"/>
+        </w:rPr>
+        <w:t>(</w:t>
+      </w:r>
+      <w:r>
+        <w:rPr>
+          <w:rFonts w:ascii="Courier New" w:eastAsia="Times New Roman" w:hAnsi="Courier New" w:cs="Courier New"/>
+          <w:color w:val="CE9178"/>
+          <w:sz w:val="21"/>
+          <w:szCs w:val="21"/>
+          <w:lang w:eastAsia="pt-BR"/>
+        </w:rPr>
+        <w:t>'Meses'</w:t>
+      </w:r>
+      <w:r>
+        <w:rPr>
+          <w:rFonts w:ascii="Courier New" w:eastAsia="Times New Roman" w:hAnsi="Courier New" w:cs="Courier New"/>
+          <w:color w:val="DCDCDC"/>
+          <w:sz w:val="21"/>
+          <w:szCs w:val="21"/>
+          <w:lang w:eastAsia="pt-BR"/>
+        </w:rPr>
+        <w:t>,</w:t>
+      </w:r>
+      <w:r>
+        <w:rPr>
+          <w:rFonts w:ascii="Courier New" w:eastAsia="Times New Roman" w:hAnsi="Courier New" w:cs="Courier New"/>
+          <w:color w:val="D4D4D4"/>
+          <w:sz w:val="21"/>
+          <w:szCs w:val="21"/>
+          <w:lang w:eastAsia="pt-BR"/>
+        </w:rPr>
+        <w:t> </w:t>
+      </w:r>
+      <w:proofErr w:type="spellStart"/>
+      <w:r>
+        <w:rPr>
+          <w:rFonts w:ascii="Courier New" w:eastAsia="Times New Roman" w:hAnsi="Courier New" w:cs="Courier New"/>
+          <w:color w:val="D4D4D4"/>
+          <w:sz w:val="21"/>
+          <w:szCs w:val="21"/>
+          <w:lang w:eastAsia="pt-BR"/>
+        </w:rPr>
+        <w:t>fontsize</w:t>
+      </w:r>
+      <w:proofErr w:type="spellEnd"/>
+      <w:r>
+        <w:rPr>
+          <w:rFonts w:ascii="Courier New" w:eastAsia="Times New Roman" w:hAnsi="Courier New" w:cs="Courier New"/>
+          <w:color w:val="D4D4D4"/>
+          <w:sz w:val="21"/>
+          <w:szCs w:val="21"/>
+          <w:lang w:eastAsia="pt-BR"/>
+        </w:rPr>
+        <w:t> = </w:t>
+      </w:r>
+      <w:r>
+        <w:rPr>
+          <w:rFonts w:ascii="Courier New" w:eastAsia="Times New Roman" w:hAnsi="Courier New" w:cs="Courier New"/>
+          <w:color w:val="B5CEA8"/>
+          <w:sz w:val="21"/>
+          <w:szCs w:val="21"/>
+          <w:lang w:eastAsia="pt-BR"/>
+        </w:rPr>
+        <w:t>14</w:t>
+      </w:r>
+      <w:r>
+        <w:rPr>
+          <w:rFonts w:ascii="Courier New" w:eastAsia="Times New Roman" w:hAnsi="Courier New" w:cs="Courier New"/>
+          <w:color w:val="DCDCDC"/>
+          <w:sz w:val="21"/>
+          <w:szCs w:val="21"/>
+          <w:lang w:eastAsia="pt-BR"/>
+        </w:rPr>
+        <w:t>)</w:t>
+      </w:r>
+    </w:p>
+    <w:p>
+      <w:pPr>
+        <w:shd w:val="clear" w:color="auto" w:fill="1E1E1E"/>
+        <w:spacing w:after="0" w:line="285" w:lineRule="atLeast"/>
+        <w:rPr>
+          <w:rFonts w:ascii="Courier New" w:eastAsia="Times New Roman" w:hAnsi="Courier New" w:cs="Courier New"/>
+          <w:color w:val="D4D4D4"/>
+          <w:sz w:val="21"/>
+          <w:szCs w:val="21"/>
+          <w:lang w:eastAsia="pt-BR"/>
+        </w:rPr>
+      </w:pPr>
+      <w:proofErr w:type="spellStart"/>
+      <w:r>
+        <w:rPr>
+          <w:rFonts w:ascii="Courier New" w:eastAsia="Times New Roman" w:hAnsi="Courier New" w:cs="Courier New"/>
+          <w:color w:val="D4D4D4"/>
+          <w:sz w:val="21"/>
+          <w:szCs w:val="21"/>
+          <w:lang w:eastAsia="pt-BR"/>
+        </w:rPr>
+        <w:t>ax.set_ylabel</w:t>
+      </w:r>
+      <w:proofErr w:type="spellEnd"/>
+      <w:r>
+        <w:rPr>
+          <w:rFonts w:ascii="Courier New" w:eastAsia="Times New Roman" w:hAnsi="Courier New" w:cs="Courier New"/>
+          <w:color w:val="DCDCDC"/>
+          <w:sz w:val="21"/>
+          <w:szCs w:val="21"/>
+          <w:lang w:eastAsia="pt-BR"/>
+        </w:rPr>
+        <w:t>(</w:t>
+      </w:r>
+      <w:r>
+        <w:rPr>
+          <w:rFonts w:ascii="Courier New" w:eastAsia="Times New Roman" w:hAnsi="Courier New" w:cs="Courier New"/>
+          <w:color w:val="CE9178"/>
+          <w:sz w:val="21"/>
+          <w:szCs w:val="21"/>
+          <w:lang w:eastAsia="pt-BR"/>
+        </w:rPr>
+        <w:t>'Aumento'</w:t>
+      </w:r>
+      <w:r>
+        <w:rPr>
+          <w:rFonts w:ascii="Courier New" w:eastAsia="Times New Roman" w:hAnsi="Courier New" w:cs="Courier New"/>
+          <w:color w:val="DCDCDC"/>
+          <w:sz w:val="21"/>
+          <w:szCs w:val="21"/>
+          <w:lang w:eastAsia="pt-BR"/>
+        </w:rPr>
+        <w:t>,</w:t>
+      </w:r>
+      <w:r>
+        <w:rPr>
+          <w:rFonts w:ascii="Courier New" w:eastAsia="Times New Roman" w:hAnsi="Courier New" w:cs="Courier New"/>
+          <w:color w:val="D4D4D4"/>
+          <w:sz w:val="21"/>
+          <w:szCs w:val="21"/>
+          <w:lang w:eastAsia="pt-BR"/>
+        </w:rPr>
+        <w:t> </w:t>
+      </w:r>
+      <w:proofErr w:type="spellStart"/>
+      <w:r>
+        <w:rPr>
+          <w:rFonts w:ascii="Courier New" w:eastAsia="Times New Roman" w:hAnsi="Courier New" w:cs="Courier New"/>
+          <w:color w:val="D4D4D4"/>
+          <w:sz w:val="21"/>
+          <w:szCs w:val="21"/>
+          <w:lang w:eastAsia="pt-BR"/>
+        </w:rPr>
+        <w:t>fontsize</w:t>
+      </w:r>
+      <w:proofErr w:type="spellEnd"/>
+      <w:r>
+        <w:rPr>
+          <w:rFonts w:ascii="Courier New" w:eastAsia="Times New Roman" w:hAnsi="Courier New" w:cs="Courier New"/>
+          <w:color w:val="D4D4D4"/>
+          <w:sz w:val="21"/>
+          <w:szCs w:val="21"/>
+          <w:lang w:eastAsia="pt-BR"/>
+        </w:rPr>
+        <w:t> = </w:t>
+      </w:r>
+      <w:r>
+        <w:rPr>
+          <w:rFonts w:ascii="Courier New" w:eastAsia="Times New Roman" w:hAnsi="Courier New" w:cs="Courier New"/>
+          <w:color w:val="B5CEA8"/>
+          <w:sz w:val="21"/>
+          <w:szCs w:val="21"/>
+          <w:lang w:eastAsia="pt-BR"/>
+        </w:rPr>
+        <w:t>14</w:t>
+      </w:r>
+      <w:r>
+        <w:rPr>
+          <w:rFonts w:ascii="Courier New" w:eastAsia="Times New Roman" w:hAnsi="Courier New" w:cs="Courier New"/>
+          <w:color w:val="DCDCDC"/>
+          <w:sz w:val="21"/>
+          <w:szCs w:val="21"/>
+          <w:lang w:eastAsia="pt-BR"/>
+        </w:rPr>
+        <w:t>)</w:t>
+      </w:r>
+    </w:p>
+    <w:p>
+      <w:pPr>
+        <w:shd w:val="clear" w:color="auto" w:fill="1E1E1E"/>
+        <w:spacing w:after="0" w:line="285" w:lineRule="atLeast"/>
+        <w:rPr>
+          <w:rFonts w:ascii="Courier New" w:eastAsia="Times New Roman" w:hAnsi="Courier New" w:cs="Courier New"/>
+          <w:color w:val="D4D4D4"/>
+          <w:sz w:val="21"/>
+          <w:szCs w:val="21"/>
+          <w:lang w:eastAsia="pt-BR"/>
+        </w:rPr>
+      </w:pPr>
+      <w:proofErr w:type="spellStart"/>
+      <w:r>
+        <w:rPr>
+          <w:rFonts w:ascii="Courier New" w:eastAsia="Times New Roman" w:hAnsi="Courier New" w:cs="Courier New"/>
+          <w:color w:val="D4D4D4"/>
+          <w:sz w:val="21"/>
+          <w:szCs w:val="21"/>
+          <w:lang w:eastAsia="pt-BR"/>
+        </w:rPr>
+        <w:t>ax</w:t>
+      </w:r>
+      <w:proofErr w:type="spellEnd"/>
+      <w:r>
+        <w:rPr>
+          <w:rFonts w:ascii="Courier New" w:eastAsia="Times New Roman" w:hAnsi="Courier New" w:cs="Courier New"/>
+          <w:color w:val="D4D4D4"/>
+          <w:sz w:val="21"/>
+          <w:szCs w:val="21"/>
+          <w:lang w:eastAsia="pt-BR"/>
+        </w:rPr>
+        <w:t> = </w:t>
+      </w:r>
+      <w:proofErr w:type="spellStart"/>
+      <w:r>
+        <w:rPr>
+          <w:rFonts w:ascii="Courier New" w:eastAsia="Times New Roman" w:hAnsi="Courier New" w:cs="Courier New"/>
+          <w:color w:val="D4D4D4"/>
+          <w:sz w:val="21"/>
+          <w:szCs w:val="21"/>
+          <w:lang w:eastAsia="pt-BR"/>
+        </w:rPr>
+        <w:t>ax</w:t>
+      </w:r>
+      <w:proofErr w:type="spellEnd"/>
+    </w:p>
+    <w:p>
+      <w:pPr>
+        <w:spacing w:before="240" w:line="360" w:lineRule="auto"/>
+        <w:jc w:val="center"/>
+        <w:rPr>
+          <w:rFonts w:ascii="Times New Roman" w:hAnsi="Times New Roman" w:cs="Times New Roman"/>
+          <w:sz w:val="24"/>
+          <w:szCs w:val="24"/>
+        </w:rPr>
+      </w:pPr>
+      <w:r>
+        <w:rPr>
+          <w:noProof/>
+        </w:rPr>
+        <w:drawing>
+          <wp:inline distT="0" distB="0" distL="0" distR="0" wp14:anchorId="35A32873" wp14:editId="47528C7C">
+            <wp:extent cx="5400040" cy="2958465"/>
+            <wp:effectExtent l="0" t="0" r="0" b="0"/>
+            <wp:docPr id="49" name="Imagem 49"/>
+            <wp:cNvGraphicFramePr>
+              <a:graphicFrameLocks xmlns:a="http://schemas.openxmlformats.org/drawingml/2006/main" noChangeAspect="1"/>
+            </wp:cNvGraphicFramePr>
+            <a:graphic xmlns:a="http://schemas.openxmlformats.org/drawingml/2006/main">
+              <a:graphicData uri="http://schemas.openxmlformats.org/drawingml/2006/picture">
+                <pic:pic xmlns:pic="http://schemas.openxmlformats.org/drawingml/2006/picture">
+                  <pic:nvPicPr>
+                    <pic:cNvPr id="0" name="Picture 9"/>
+                    <pic:cNvPicPr>
+                      <a:picLocks noChangeAspect="1" noChangeArrowheads="1"/>
+                    </pic:cNvPicPr>
+                  </pic:nvPicPr>
+                  <pic:blipFill>
+                    <a:blip r:embed="rId67">
+                      <a:extLst>
+                        <a:ext uri="{28A0092B-C50C-407E-A947-70E740481C1C}">
+                          <a14:useLocalDpi xmlns:a14="http://schemas.microsoft.com/office/drawing/2010/main" val="0"/>
+                        </a:ext>
+                      </a:extLst>
+                    </a:blip>
+                    <a:srcRect/>
+                    <a:stretch>
+                      <a:fillRect/>
+                    </a:stretch>
+                  </pic:blipFill>
+                  <pic:spPr bwMode="auto">
+                    <a:xfrm>
+                      <a:off x="0" y="0"/>
+                      <a:ext cx="5400040" cy="2958465"/>
+                    </a:xfrm>
+                    <a:prstGeom prst="rect">
+                      <a:avLst/>
+                    </a:prstGeom>
+                    <a:noFill/>
+                    <a:ln>
+                      <a:noFill/>
+                    </a:ln>
+                  </pic:spPr>
+                </pic:pic>
+              </a:graphicData>
+            </a:graphic>
+          </wp:inline>
+        </w:drawing>
+      </w:r>
+    </w:p>
+    <w:p>
+      <w:pPr>
+        <w:pStyle w:val="PargrafodaLista"/>
+        <w:numPr>
+          <w:ilvl w:val="3"/>
+          <w:numId w:val="4"/>
+        </w:numPr>
+        <w:spacing w:before="240" w:line="360" w:lineRule="auto"/>
+        <w:jc w:val="both"/>
+        <w:rPr>
+          <w:rFonts w:ascii="Times New Roman" w:hAnsi="Times New Roman" w:cs="Times New Roman"/>
+          <w:sz w:val="24"/>
+          <w:szCs w:val="24"/>
+        </w:rPr>
+      </w:pPr>
+      <w:r>
+        <w:rPr>
+          <w:rFonts w:ascii="Times New Roman" w:hAnsi="Times New Roman" w:cs="Times New Roman"/>
+          <w:sz w:val="24"/>
+          <w:szCs w:val="24"/>
+        </w:rPr>
+        <w:t xml:space="preserve"> </w:t>
+      </w:r>
+      <w:r>
+        <w:rPr>
+          <w:rFonts w:ascii="Times New Roman" w:hAnsi="Times New Roman" w:cs="Times New Roman"/>
+          <w:sz w:val="24"/>
+          <w:szCs w:val="24"/>
+        </w:rPr>
+        <w:t>Para não ficar copiando e colando todo esse código sempre que a gente for plotar um gráfico colocamos ele em uma função chamada plotar(), assim passamos só as informações e ele plota pra gente:</w:t>
+      </w:r>
+    </w:p>
+    <w:p>
+      <w:pPr>
+        <w:shd w:val="clear" w:color="auto" w:fill="1E1E1E"/>
+        <w:spacing w:after="0" w:line="276" w:lineRule="auto"/>
+        <w:rPr>
+          <w:rFonts w:ascii="Courier New" w:eastAsia="Times New Roman" w:hAnsi="Courier New" w:cs="Courier New"/>
+          <w:color w:val="D4D4D4"/>
+          <w:sz w:val="21"/>
+          <w:szCs w:val="21"/>
+          <w:lang w:eastAsia="pt-BR"/>
+        </w:rPr>
+      </w:pPr>
+      <w:r>
+        <w:rPr>
+          <w:rFonts w:ascii="Courier New" w:eastAsia="Times New Roman" w:hAnsi="Courier New" w:cs="Courier New"/>
+          <w:color w:val="569CD6"/>
+          <w:sz w:val="21"/>
+          <w:szCs w:val="21"/>
+          <w:lang w:eastAsia="pt-BR"/>
+        </w:rPr>
+        <w:t>def</w:t>
+      </w:r>
+      <w:r>
+        <w:rPr>
+          <w:rFonts w:ascii="Courier New" w:eastAsia="Times New Roman" w:hAnsi="Courier New" w:cs="Courier New"/>
+          <w:color w:val="D4D4D4"/>
+          <w:sz w:val="21"/>
+          <w:szCs w:val="21"/>
+          <w:lang w:eastAsia="pt-BR"/>
+        </w:rPr>
+        <w:t> </w:t>
+      </w:r>
+      <w:r>
+        <w:rPr>
+          <w:rFonts w:ascii="Courier New" w:eastAsia="Times New Roman" w:hAnsi="Courier New" w:cs="Courier New"/>
+          <w:color w:val="DCDCAA"/>
+          <w:sz w:val="21"/>
+          <w:szCs w:val="21"/>
+          <w:lang w:eastAsia="pt-BR"/>
+        </w:rPr>
+        <w:t>plotar</w:t>
+      </w:r>
+      <w:r>
+        <w:rPr>
+          <w:rFonts w:ascii="Courier New" w:eastAsia="Times New Roman" w:hAnsi="Courier New" w:cs="Courier New"/>
+          <w:color w:val="D4D4D4"/>
+          <w:sz w:val="21"/>
+          <w:szCs w:val="21"/>
+          <w:lang w:eastAsia="pt-BR"/>
+        </w:rPr>
+        <w:t>(</w:t>
+      </w:r>
+      <w:r>
+        <w:rPr>
+          <w:rFonts w:ascii="Courier New" w:eastAsia="Times New Roman" w:hAnsi="Courier New" w:cs="Courier New"/>
+          <w:color w:val="9CDCFE"/>
+          <w:sz w:val="21"/>
+          <w:szCs w:val="21"/>
+          <w:lang w:eastAsia="pt-BR"/>
+        </w:rPr>
+        <w:t>titulo</w:t>
+      </w:r>
+      <w:r>
+        <w:rPr>
+          <w:rFonts w:ascii="Courier New" w:eastAsia="Times New Roman" w:hAnsi="Courier New" w:cs="Courier New"/>
+          <w:color w:val="D4D4D4"/>
+          <w:sz w:val="21"/>
+          <w:szCs w:val="21"/>
+          <w:lang w:eastAsia="pt-BR"/>
+        </w:rPr>
+        <w:t>: </w:t>
+      </w:r>
+      <w:r>
+        <w:rPr>
+          <w:rFonts w:ascii="Courier New" w:eastAsia="Times New Roman" w:hAnsi="Courier New" w:cs="Courier New"/>
+          <w:color w:val="9CDCFE"/>
+          <w:sz w:val="21"/>
+          <w:szCs w:val="21"/>
+          <w:lang w:eastAsia="pt-BR"/>
+        </w:rPr>
+        <w:t>str</w:t>
+      </w:r>
+      <w:r>
+        <w:rPr>
+          <w:rFonts w:ascii="Courier New" w:eastAsia="Times New Roman" w:hAnsi="Courier New" w:cs="Courier New"/>
+          <w:color w:val="D4D4D4"/>
+          <w:sz w:val="21"/>
+          <w:szCs w:val="21"/>
+          <w:lang w:eastAsia="pt-BR"/>
+        </w:rPr>
+        <w:t>, </w:t>
+      </w:r>
+      <w:r>
+        <w:rPr>
+          <w:rFonts w:ascii="Courier New" w:eastAsia="Times New Roman" w:hAnsi="Courier New" w:cs="Courier New"/>
+          <w:color w:val="9CDCFE"/>
+          <w:sz w:val="21"/>
+          <w:szCs w:val="21"/>
+          <w:lang w:eastAsia="pt-BR"/>
+        </w:rPr>
+        <w:t>labelx</w:t>
+      </w:r>
+      <w:r>
+        <w:rPr>
+          <w:rFonts w:ascii="Courier New" w:eastAsia="Times New Roman" w:hAnsi="Courier New" w:cs="Courier New"/>
+          <w:color w:val="D4D4D4"/>
+          <w:sz w:val="21"/>
+          <w:szCs w:val="21"/>
+          <w:lang w:eastAsia="pt-BR"/>
+        </w:rPr>
+        <w:t>: </w:t>
+      </w:r>
+      <w:r>
+        <w:rPr>
+          <w:rFonts w:ascii="Courier New" w:eastAsia="Times New Roman" w:hAnsi="Courier New" w:cs="Courier New"/>
+          <w:color w:val="9CDCFE"/>
+          <w:sz w:val="21"/>
+          <w:szCs w:val="21"/>
+          <w:lang w:eastAsia="pt-BR"/>
+        </w:rPr>
+        <w:t>str</w:t>
+      </w:r>
+      <w:r>
+        <w:rPr>
+          <w:rFonts w:ascii="Courier New" w:eastAsia="Times New Roman" w:hAnsi="Courier New" w:cs="Courier New"/>
+          <w:color w:val="D4D4D4"/>
+          <w:sz w:val="21"/>
+          <w:szCs w:val="21"/>
+          <w:lang w:eastAsia="pt-BR"/>
+        </w:rPr>
+        <w:t>, </w:t>
+      </w:r>
+      <w:r>
+        <w:rPr>
+          <w:rFonts w:ascii="Courier New" w:eastAsia="Times New Roman" w:hAnsi="Courier New" w:cs="Courier New"/>
+          <w:color w:val="9CDCFE"/>
+          <w:sz w:val="21"/>
+          <w:szCs w:val="21"/>
+          <w:lang w:eastAsia="pt-BR"/>
+        </w:rPr>
+        <w:t>labely</w:t>
+      </w:r>
+      <w:r>
+        <w:rPr>
+          <w:rFonts w:ascii="Courier New" w:eastAsia="Times New Roman" w:hAnsi="Courier New" w:cs="Courier New"/>
+          <w:color w:val="D4D4D4"/>
+          <w:sz w:val="21"/>
+          <w:szCs w:val="21"/>
+          <w:lang w:eastAsia="pt-BR"/>
+        </w:rPr>
+        <w:t>: </w:t>
+      </w:r>
+      <w:r>
+        <w:rPr>
+          <w:rFonts w:ascii="Courier New" w:eastAsia="Times New Roman" w:hAnsi="Courier New" w:cs="Courier New"/>
+          <w:color w:val="9CDCFE"/>
+          <w:sz w:val="21"/>
+          <w:szCs w:val="21"/>
+          <w:lang w:eastAsia="pt-BR"/>
+        </w:rPr>
+        <w:t>str</w:t>
+      </w:r>
+      <w:r>
+        <w:rPr>
+          <w:rFonts w:ascii="Courier New" w:eastAsia="Times New Roman" w:hAnsi="Courier New" w:cs="Courier New"/>
+          <w:color w:val="D4D4D4"/>
+          <w:sz w:val="21"/>
+          <w:szCs w:val="21"/>
+          <w:lang w:eastAsia="pt-BR"/>
+        </w:rPr>
+        <w:t>, </w:t>
+      </w:r>
+      <w:r>
+        <w:rPr>
+          <w:rFonts w:ascii="Courier New" w:eastAsia="Times New Roman" w:hAnsi="Courier New" w:cs="Courier New"/>
+          <w:color w:val="9CDCFE"/>
+          <w:sz w:val="21"/>
+          <w:szCs w:val="21"/>
+          <w:lang w:eastAsia="pt-BR"/>
+        </w:rPr>
+        <w:t>x</w:t>
+      </w:r>
+      <w:r>
+        <w:rPr>
+          <w:rFonts w:ascii="Courier New" w:eastAsia="Times New Roman" w:hAnsi="Courier New" w:cs="Courier New"/>
+          <w:color w:val="D4D4D4"/>
+          <w:sz w:val="21"/>
+          <w:szCs w:val="21"/>
+          <w:lang w:eastAsia="pt-BR"/>
+        </w:rPr>
+        <w:t>: </w:t>
+      </w:r>
+      <w:r>
+        <w:rPr>
+          <w:rFonts w:ascii="Courier New" w:eastAsia="Times New Roman" w:hAnsi="Courier New" w:cs="Courier New"/>
+          <w:color w:val="9CDCFE"/>
+          <w:sz w:val="21"/>
+          <w:szCs w:val="21"/>
+          <w:lang w:eastAsia="pt-BR"/>
+        </w:rPr>
+        <w:t>str</w:t>
+      </w:r>
+      <w:r>
+        <w:rPr>
+          <w:rFonts w:ascii="Courier New" w:eastAsia="Times New Roman" w:hAnsi="Courier New" w:cs="Courier New"/>
+          <w:color w:val="D4D4D4"/>
+          <w:sz w:val="21"/>
+          <w:szCs w:val="21"/>
+          <w:lang w:eastAsia="pt-BR"/>
+        </w:rPr>
+        <w:t>, </w:t>
+      </w:r>
+      <w:r>
+        <w:rPr>
+          <w:rFonts w:ascii="Courier New" w:eastAsia="Times New Roman" w:hAnsi="Courier New" w:cs="Courier New"/>
+          <w:color w:val="9CDCFE"/>
+          <w:sz w:val="21"/>
+          <w:szCs w:val="21"/>
+          <w:lang w:eastAsia="pt-BR"/>
+        </w:rPr>
+        <w:t>y</w:t>
+      </w:r>
+      <w:r>
+        <w:rPr>
+          <w:rFonts w:ascii="Courier New" w:eastAsia="Times New Roman" w:hAnsi="Courier New" w:cs="Courier New"/>
+          <w:color w:val="D4D4D4"/>
+          <w:sz w:val="21"/>
+          <w:szCs w:val="21"/>
+          <w:lang w:eastAsia="pt-BR"/>
+        </w:rPr>
+        <w:t>: </w:t>
+      </w:r>
+      <w:r>
+        <w:rPr>
+          <w:rFonts w:ascii="Courier New" w:eastAsia="Times New Roman" w:hAnsi="Courier New" w:cs="Courier New"/>
+          <w:color w:val="9CDCFE"/>
+          <w:sz w:val="21"/>
+          <w:szCs w:val="21"/>
+          <w:lang w:eastAsia="pt-BR"/>
+        </w:rPr>
+        <w:t>str</w:t>
+      </w:r>
+      <w:r>
+        <w:rPr>
+          <w:rFonts w:ascii="Courier New" w:eastAsia="Times New Roman" w:hAnsi="Courier New" w:cs="Courier New"/>
+          <w:color w:val="D4D4D4"/>
+          <w:sz w:val="21"/>
+          <w:szCs w:val="21"/>
+          <w:lang w:eastAsia="pt-BR"/>
+        </w:rPr>
+        <w:t>, </w:t>
+      </w:r>
+      <w:r>
+        <w:rPr>
+          <w:rFonts w:ascii="Courier New" w:eastAsia="Times New Roman" w:hAnsi="Courier New" w:cs="Courier New"/>
+          <w:color w:val="9CDCFE"/>
+          <w:sz w:val="21"/>
+          <w:szCs w:val="21"/>
+          <w:lang w:eastAsia="pt-BR"/>
+        </w:rPr>
+        <w:t>dataset</w:t>
+      </w:r>
+      <w:r>
+        <w:rPr>
+          <w:rFonts w:ascii="Courier New" w:eastAsia="Times New Roman" w:hAnsi="Courier New" w:cs="Courier New"/>
+          <w:color w:val="D4D4D4"/>
+          <w:sz w:val="21"/>
+          <w:szCs w:val="21"/>
+          <w:lang w:eastAsia="pt-BR"/>
+        </w:rPr>
+        <w:t>)</w:t>
+      </w:r>
+      <w:r>
+        <w:rPr>
+          <w:rFonts w:ascii="Courier New" w:eastAsia="Times New Roman" w:hAnsi="Courier New" w:cs="Courier New"/>
+          <w:color w:val="DCDCDC"/>
+          <w:sz w:val="21"/>
+          <w:szCs w:val="21"/>
+          <w:lang w:eastAsia="pt-BR"/>
+        </w:rPr>
+        <w:t>:</w:t>
+      </w:r>
+    </w:p>
+    <w:p>
+      <w:pPr>
+        <w:shd w:val="clear" w:color="auto" w:fill="1E1E1E"/>
+        <w:spacing w:after="0" w:line="285" w:lineRule="atLeast"/>
+        <w:rPr>
+          <w:rFonts w:ascii="Courier New" w:eastAsia="Times New Roman" w:hAnsi="Courier New" w:cs="Courier New"/>
+          <w:color w:val="D4D4D4"/>
+          <w:sz w:val="21"/>
+          <w:szCs w:val="21"/>
+          <w:lang w:eastAsia="pt-BR"/>
+        </w:rPr>
+      </w:pPr>
+      <w:r>
+        <w:rPr>
+          <w:rFonts w:ascii="Courier New" w:eastAsia="Times New Roman" w:hAnsi="Courier New" w:cs="Courier New"/>
+          <w:color w:val="D4D4D4"/>
+          <w:sz w:val="21"/>
+          <w:szCs w:val="21"/>
+          <w:lang w:eastAsia="pt-BR"/>
+        </w:rPr>
+        <w:t>  </w:t>
+      </w:r>
+      <w:proofErr w:type="spellStart"/>
+      <w:r>
+        <w:rPr>
+          <w:rFonts w:ascii="Courier New" w:eastAsia="Times New Roman" w:hAnsi="Courier New" w:cs="Courier New"/>
+          <w:color w:val="D4D4D4"/>
+          <w:sz w:val="21"/>
+          <w:szCs w:val="21"/>
+          <w:lang w:eastAsia="pt-BR"/>
+        </w:rPr>
+        <w:t>sns.set_palette</w:t>
+      </w:r>
+      <w:proofErr w:type="spellEnd"/>
+      <w:r>
+        <w:rPr>
+          <w:rFonts w:ascii="Courier New" w:eastAsia="Times New Roman" w:hAnsi="Courier New" w:cs="Courier New"/>
+          <w:color w:val="DCDCDC"/>
+          <w:sz w:val="21"/>
+          <w:szCs w:val="21"/>
+          <w:lang w:eastAsia="pt-BR"/>
+        </w:rPr>
+        <w:t>(</w:t>
+      </w:r>
+      <w:r>
+        <w:rPr>
+          <w:rFonts w:ascii="Courier New" w:eastAsia="Times New Roman" w:hAnsi="Courier New" w:cs="Courier New"/>
+          <w:color w:val="CE9178"/>
+          <w:sz w:val="21"/>
+          <w:szCs w:val="21"/>
+          <w:lang w:eastAsia="pt-BR"/>
+        </w:rPr>
+        <w:t>'</w:t>
+      </w:r>
+      <w:proofErr w:type="spellStart"/>
+      <w:r>
+        <w:rPr>
+          <w:rFonts w:ascii="Courier New" w:eastAsia="Times New Roman" w:hAnsi="Courier New" w:cs="Courier New"/>
+          <w:color w:val="CE9178"/>
+          <w:sz w:val="21"/>
+          <w:szCs w:val="21"/>
+          <w:lang w:eastAsia="pt-BR"/>
+        </w:rPr>
+        <w:t>Accent</w:t>
+      </w:r>
+      <w:proofErr w:type="spellEnd"/>
+      <w:r>
+        <w:rPr>
+          <w:rFonts w:ascii="Courier New" w:eastAsia="Times New Roman" w:hAnsi="Courier New" w:cs="Courier New"/>
+          <w:color w:val="CE9178"/>
+          <w:sz w:val="21"/>
+          <w:szCs w:val="21"/>
+          <w:lang w:eastAsia="pt-BR"/>
+        </w:rPr>
+        <w:t>'</w:t>
+      </w:r>
+      <w:r>
+        <w:rPr>
+          <w:rFonts w:ascii="Courier New" w:eastAsia="Times New Roman" w:hAnsi="Courier New" w:cs="Courier New"/>
+          <w:color w:val="DCDCDC"/>
+          <w:sz w:val="21"/>
+          <w:szCs w:val="21"/>
+          <w:lang w:eastAsia="pt-BR"/>
+        </w:rPr>
+        <w:t>)</w:t>
+      </w:r>
+    </w:p>
+    <w:p>
+      <w:pPr>
+        <w:shd w:val="clear" w:color="auto" w:fill="1E1E1E"/>
+        <w:spacing w:after="0" w:line="285" w:lineRule="atLeast"/>
+        <w:rPr>
+          <w:rFonts w:ascii="Courier New" w:eastAsia="Times New Roman" w:hAnsi="Courier New" w:cs="Courier New"/>
+          <w:color w:val="D4D4D4"/>
+          <w:sz w:val="21"/>
+          <w:szCs w:val="21"/>
+          <w:lang w:eastAsia="pt-BR"/>
+        </w:rPr>
+      </w:pPr>
+      <w:r>
+        <w:rPr>
+          <w:rFonts w:ascii="Courier New" w:eastAsia="Times New Roman" w:hAnsi="Courier New" w:cs="Courier New"/>
+          <w:color w:val="D4D4D4"/>
+          <w:sz w:val="21"/>
+          <w:szCs w:val="21"/>
+          <w:lang w:eastAsia="pt-BR"/>
+        </w:rPr>
+        <w:t>  </w:t>
+      </w:r>
+      <w:proofErr w:type="spellStart"/>
+      <w:r>
+        <w:rPr>
+          <w:rFonts w:ascii="Courier New" w:eastAsia="Times New Roman" w:hAnsi="Courier New" w:cs="Courier New"/>
+          <w:color w:val="D4D4D4"/>
+          <w:sz w:val="21"/>
+          <w:szCs w:val="21"/>
+          <w:lang w:eastAsia="pt-BR"/>
+        </w:rPr>
+        <w:t>sns.set_style</w:t>
+      </w:r>
+      <w:proofErr w:type="spellEnd"/>
+      <w:r>
+        <w:rPr>
+          <w:rFonts w:ascii="Courier New" w:eastAsia="Times New Roman" w:hAnsi="Courier New" w:cs="Courier New"/>
+          <w:color w:val="DCDCDC"/>
+          <w:sz w:val="21"/>
+          <w:szCs w:val="21"/>
+          <w:lang w:eastAsia="pt-BR"/>
+        </w:rPr>
+        <w:t>(</w:t>
+      </w:r>
+      <w:r>
+        <w:rPr>
+          <w:rFonts w:ascii="Courier New" w:eastAsia="Times New Roman" w:hAnsi="Courier New" w:cs="Courier New"/>
+          <w:color w:val="CE9178"/>
+          <w:sz w:val="21"/>
+          <w:szCs w:val="21"/>
+          <w:lang w:eastAsia="pt-BR"/>
+        </w:rPr>
+        <w:t>'</w:t>
+      </w:r>
+      <w:proofErr w:type="spellStart"/>
+      <w:r>
+        <w:rPr>
+          <w:rFonts w:ascii="Courier New" w:eastAsia="Times New Roman" w:hAnsi="Courier New" w:cs="Courier New"/>
+          <w:color w:val="CE9178"/>
+          <w:sz w:val="21"/>
+          <w:szCs w:val="21"/>
+          <w:lang w:eastAsia="pt-BR"/>
+        </w:rPr>
+        <w:t>darkgrid</w:t>
+      </w:r>
+      <w:proofErr w:type="spellEnd"/>
+      <w:r>
+        <w:rPr>
+          <w:rFonts w:ascii="Courier New" w:eastAsia="Times New Roman" w:hAnsi="Courier New" w:cs="Courier New"/>
+          <w:color w:val="CE9178"/>
+          <w:sz w:val="21"/>
+          <w:szCs w:val="21"/>
+          <w:lang w:eastAsia="pt-BR"/>
+        </w:rPr>
+        <w:t>'</w:t>
+      </w:r>
+      <w:r>
+        <w:rPr>
+          <w:rFonts w:ascii="Courier New" w:eastAsia="Times New Roman" w:hAnsi="Courier New" w:cs="Courier New"/>
+          <w:color w:val="DCDCDC"/>
+          <w:sz w:val="21"/>
+          <w:szCs w:val="21"/>
+          <w:lang w:eastAsia="pt-BR"/>
+        </w:rPr>
+        <w:t>)</w:t>
+      </w:r>
+    </w:p>
+    <w:p>
+      <w:pPr>
+        <w:shd w:val="clear" w:color="auto" w:fill="1E1E1E"/>
+        <w:spacing w:after="0" w:line="285" w:lineRule="atLeast"/>
+        <w:rPr>
+          <w:rFonts w:ascii="Courier New" w:eastAsia="Times New Roman" w:hAnsi="Courier New" w:cs="Courier New"/>
+          <w:color w:val="D4D4D4"/>
+          <w:sz w:val="21"/>
+          <w:szCs w:val="21"/>
+          <w:lang w:eastAsia="pt-BR"/>
+        </w:rPr>
+      </w:pPr>
+      <w:r>
+        <w:rPr>
+          <w:rFonts w:ascii="Courier New" w:eastAsia="Times New Roman" w:hAnsi="Courier New" w:cs="Courier New"/>
+          <w:color w:val="D4D4D4"/>
+          <w:sz w:val="21"/>
+          <w:szCs w:val="21"/>
+          <w:lang w:eastAsia="pt-BR"/>
+        </w:rPr>
+        <w:t>  </w:t>
+      </w:r>
+      <w:proofErr w:type="spellStart"/>
+      <w:r>
+        <w:rPr>
+          <w:rFonts w:ascii="Courier New" w:eastAsia="Times New Roman" w:hAnsi="Courier New" w:cs="Courier New"/>
+          <w:color w:val="D4D4D4"/>
+          <w:sz w:val="21"/>
+          <w:szCs w:val="21"/>
+          <w:lang w:eastAsia="pt-BR"/>
+        </w:rPr>
+        <w:t>ax</w:t>
+      </w:r>
+      <w:proofErr w:type="spellEnd"/>
+      <w:r>
+        <w:rPr>
+          <w:rFonts w:ascii="Courier New" w:eastAsia="Times New Roman" w:hAnsi="Courier New" w:cs="Courier New"/>
+          <w:color w:val="D4D4D4"/>
+          <w:sz w:val="21"/>
+          <w:szCs w:val="21"/>
+          <w:lang w:eastAsia="pt-BR"/>
+        </w:rPr>
+        <w:t> = </w:t>
+      </w:r>
+      <w:proofErr w:type="spellStart"/>
+      <w:r>
+        <w:rPr>
+          <w:rFonts w:ascii="Courier New" w:eastAsia="Times New Roman" w:hAnsi="Courier New" w:cs="Courier New"/>
+          <w:color w:val="D4D4D4"/>
+          <w:sz w:val="21"/>
+          <w:szCs w:val="21"/>
+          <w:lang w:eastAsia="pt-BR"/>
+        </w:rPr>
+        <w:t>sns.lineplot</w:t>
+      </w:r>
+      <w:proofErr w:type="spellEnd"/>
+      <w:r>
+        <w:rPr>
+          <w:rFonts w:ascii="Courier New" w:eastAsia="Times New Roman" w:hAnsi="Courier New" w:cs="Courier New"/>
+          <w:color w:val="DCDCDC"/>
+          <w:sz w:val="21"/>
+          <w:szCs w:val="21"/>
+          <w:lang w:eastAsia="pt-BR"/>
+        </w:rPr>
+        <w:t>(</w:t>
+      </w:r>
+      <w:r>
+        <w:rPr>
+          <w:rFonts w:ascii="Courier New" w:eastAsia="Times New Roman" w:hAnsi="Courier New" w:cs="Courier New"/>
+          <w:color w:val="D4D4D4"/>
+          <w:sz w:val="21"/>
+          <w:szCs w:val="21"/>
+          <w:lang w:eastAsia="pt-BR"/>
+        </w:rPr>
+        <w:t>x = x</w:t>
+      </w:r>
+      <w:r>
+        <w:rPr>
+          <w:rFonts w:ascii="Courier New" w:eastAsia="Times New Roman" w:hAnsi="Courier New" w:cs="Courier New"/>
+          <w:color w:val="DCDCDC"/>
+          <w:sz w:val="21"/>
+          <w:szCs w:val="21"/>
+          <w:lang w:eastAsia="pt-BR"/>
+        </w:rPr>
+        <w:t>,</w:t>
+      </w:r>
+      <w:r>
+        <w:rPr>
+          <w:rFonts w:ascii="Courier New" w:eastAsia="Times New Roman" w:hAnsi="Courier New" w:cs="Courier New"/>
+          <w:color w:val="D4D4D4"/>
+          <w:sz w:val="21"/>
+          <w:szCs w:val="21"/>
+          <w:lang w:eastAsia="pt-BR"/>
+        </w:rPr>
+        <w:t> y = y</w:t>
+      </w:r>
+      <w:r>
+        <w:rPr>
+          <w:rFonts w:ascii="Courier New" w:eastAsia="Times New Roman" w:hAnsi="Courier New" w:cs="Courier New"/>
+          <w:color w:val="DCDCDC"/>
+          <w:sz w:val="21"/>
+          <w:szCs w:val="21"/>
+          <w:lang w:eastAsia="pt-BR"/>
+        </w:rPr>
+        <w:t>,</w:t>
+      </w:r>
+      <w:r>
+        <w:rPr>
+          <w:rFonts w:ascii="Courier New" w:eastAsia="Times New Roman" w:hAnsi="Courier New" w:cs="Courier New"/>
+          <w:color w:val="D4D4D4"/>
+          <w:sz w:val="21"/>
+          <w:szCs w:val="21"/>
+          <w:lang w:eastAsia="pt-BR"/>
+        </w:rPr>
+        <w:t> data = </w:t>
+      </w:r>
+      <w:proofErr w:type="spellStart"/>
+      <w:r>
+        <w:rPr>
+          <w:rFonts w:ascii="Courier New" w:eastAsia="Times New Roman" w:hAnsi="Courier New" w:cs="Courier New"/>
+          <w:color w:val="D4D4D4"/>
+          <w:sz w:val="21"/>
+          <w:szCs w:val="21"/>
+          <w:lang w:eastAsia="pt-BR"/>
+        </w:rPr>
+        <w:t>dataset</w:t>
+      </w:r>
+      <w:proofErr w:type="spellEnd"/>
+      <w:r>
+        <w:rPr>
+          <w:rFonts w:ascii="Courier New" w:eastAsia="Times New Roman" w:hAnsi="Courier New" w:cs="Courier New"/>
+          <w:color w:val="DCDCDC"/>
+          <w:sz w:val="21"/>
+          <w:szCs w:val="21"/>
+          <w:lang w:eastAsia="pt-BR"/>
+        </w:rPr>
+        <w:t>)</w:t>
+      </w:r>
+    </w:p>
+    <w:p>
+      <w:pPr>
+        <w:shd w:val="clear" w:color="auto" w:fill="1E1E1E"/>
+        <w:spacing w:after="0" w:line="285" w:lineRule="atLeast"/>
+        <w:rPr>
+          <w:rFonts w:ascii="Courier New" w:eastAsia="Times New Roman" w:hAnsi="Courier New" w:cs="Courier New"/>
+          <w:color w:val="D4D4D4"/>
+          <w:sz w:val="21"/>
+          <w:szCs w:val="21"/>
+          <w:lang w:eastAsia="pt-BR"/>
+        </w:rPr>
+      </w:pPr>
+      <w:r>
+        <w:rPr>
+          <w:rFonts w:ascii="Courier New" w:eastAsia="Times New Roman" w:hAnsi="Courier New" w:cs="Courier New"/>
+          <w:color w:val="D4D4D4"/>
+          <w:sz w:val="21"/>
+          <w:szCs w:val="21"/>
+          <w:lang w:eastAsia="pt-BR"/>
+        </w:rPr>
+        <w:t>  </w:t>
+      </w:r>
+      <w:proofErr w:type="spellStart"/>
+      <w:r>
+        <w:rPr>
+          <w:rFonts w:ascii="Courier New" w:eastAsia="Times New Roman" w:hAnsi="Courier New" w:cs="Courier New"/>
+          <w:color w:val="D4D4D4"/>
+          <w:sz w:val="21"/>
+          <w:szCs w:val="21"/>
+          <w:lang w:eastAsia="pt-BR"/>
+        </w:rPr>
+        <w:t>ax.figure.set_size_inches</w:t>
+      </w:r>
+      <w:proofErr w:type="spellEnd"/>
+      <w:r>
+        <w:rPr>
+          <w:rFonts w:ascii="Courier New" w:eastAsia="Times New Roman" w:hAnsi="Courier New" w:cs="Courier New"/>
+          <w:color w:val="DCDCDC"/>
+          <w:sz w:val="21"/>
+          <w:szCs w:val="21"/>
+          <w:lang w:eastAsia="pt-BR"/>
+        </w:rPr>
+        <w:t>(</w:t>
+      </w:r>
+      <w:r>
+        <w:rPr>
+          <w:rFonts w:ascii="Courier New" w:eastAsia="Times New Roman" w:hAnsi="Courier New" w:cs="Courier New"/>
+          <w:color w:val="B5CEA8"/>
+          <w:sz w:val="21"/>
+          <w:szCs w:val="21"/>
+          <w:lang w:eastAsia="pt-BR"/>
+        </w:rPr>
+        <w:t>12</w:t>
+      </w:r>
+      <w:r>
+        <w:rPr>
+          <w:rFonts w:ascii="Courier New" w:eastAsia="Times New Roman" w:hAnsi="Courier New" w:cs="Courier New"/>
+          <w:color w:val="DCDCDC"/>
+          <w:sz w:val="21"/>
+          <w:szCs w:val="21"/>
+          <w:lang w:eastAsia="pt-BR"/>
+        </w:rPr>
+        <w:t>,</w:t>
+      </w:r>
+      <w:r>
+        <w:rPr>
+          <w:rFonts w:ascii="Courier New" w:eastAsia="Times New Roman" w:hAnsi="Courier New" w:cs="Courier New"/>
+          <w:color w:val="D4D4D4"/>
+          <w:sz w:val="21"/>
+          <w:szCs w:val="21"/>
+          <w:lang w:eastAsia="pt-BR"/>
+        </w:rPr>
+        <w:t> </w:t>
+      </w:r>
+      <w:r>
+        <w:rPr>
+          <w:rFonts w:ascii="Courier New" w:eastAsia="Times New Roman" w:hAnsi="Courier New" w:cs="Courier New"/>
+          <w:color w:val="B5CEA8"/>
+          <w:sz w:val="21"/>
+          <w:szCs w:val="21"/>
+          <w:lang w:eastAsia="pt-BR"/>
+        </w:rPr>
+        <w:t>6</w:t>
+      </w:r>
+      <w:r>
+        <w:rPr>
+          <w:rFonts w:ascii="Courier New" w:eastAsia="Times New Roman" w:hAnsi="Courier New" w:cs="Courier New"/>
+          <w:color w:val="DCDCDC"/>
+          <w:sz w:val="21"/>
+          <w:szCs w:val="21"/>
+          <w:lang w:eastAsia="pt-BR"/>
+        </w:rPr>
+        <w:t>)</w:t>
+      </w:r>
+    </w:p>
+    <w:p>
+      <w:pPr>
+        <w:shd w:val="clear" w:color="auto" w:fill="1E1E1E"/>
+        <w:spacing w:after="0" w:line="285" w:lineRule="atLeast"/>
+        <w:rPr>
+          <w:rFonts w:ascii="Courier New" w:eastAsia="Times New Roman" w:hAnsi="Courier New" w:cs="Courier New"/>
+          <w:color w:val="D4D4D4"/>
+          <w:sz w:val="21"/>
+          <w:szCs w:val="21"/>
+          <w:lang w:eastAsia="pt-BR"/>
+        </w:rPr>
+      </w:pPr>
+      <w:r>
+        <w:rPr>
+          <w:rFonts w:ascii="Courier New" w:eastAsia="Times New Roman" w:hAnsi="Courier New" w:cs="Courier New"/>
+          <w:color w:val="D4D4D4"/>
+          <w:sz w:val="21"/>
+          <w:szCs w:val="21"/>
+          <w:lang w:eastAsia="pt-BR"/>
+        </w:rPr>
+        <w:t>  </w:t>
+      </w:r>
+      <w:proofErr w:type="spellStart"/>
+      <w:r>
+        <w:rPr>
+          <w:rFonts w:ascii="Courier New" w:eastAsia="Times New Roman" w:hAnsi="Courier New" w:cs="Courier New"/>
+          <w:color w:val="D4D4D4"/>
+          <w:sz w:val="21"/>
+          <w:szCs w:val="21"/>
+          <w:lang w:eastAsia="pt-BR"/>
+        </w:rPr>
+        <w:t>ax.set_title</w:t>
+      </w:r>
+      <w:proofErr w:type="spellEnd"/>
+      <w:r>
+        <w:rPr>
+          <w:rFonts w:ascii="Courier New" w:eastAsia="Times New Roman" w:hAnsi="Courier New" w:cs="Courier New"/>
+          <w:color w:val="DCDCDC"/>
+          <w:sz w:val="21"/>
+          <w:szCs w:val="21"/>
+          <w:lang w:eastAsia="pt-BR"/>
+        </w:rPr>
+        <w:t>(</w:t>
+      </w:r>
+      <w:r>
+        <w:rPr>
+          <w:rFonts w:ascii="Courier New" w:eastAsia="Times New Roman" w:hAnsi="Courier New" w:cs="Courier New"/>
+          <w:color w:val="D4D4D4"/>
+          <w:sz w:val="21"/>
+          <w:szCs w:val="21"/>
+          <w:lang w:eastAsia="pt-BR"/>
+        </w:rPr>
+        <w:t>titulo</w:t>
+      </w:r>
+      <w:r>
+        <w:rPr>
+          <w:rFonts w:ascii="Courier New" w:eastAsia="Times New Roman" w:hAnsi="Courier New" w:cs="Courier New"/>
+          <w:color w:val="DCDCDC"/>
+          <w:sz w:val="21"/>
+          <w:szCs w:val="21"/>
+          <w:lang w:eastAsia="pt-BR"/>
+        </w:rPr>
+        <w:t>,</w:t>
+      </w:r>
+      <w:r>
+        <w:rPr>
+          <w:rFonts w:ascii="Courier New" w:eastAsia="Times New Roman" w:hAnsi="Courier New" w:cs="Courier New"/>
+          <w:color w:val="D4D4D4"/>
+          <w:sz w:val="21"/>
+          <w:szCs w:val="21"/>
+          <w:lang w:eastAsia="pt-BR"/>
+        </w:rPr>
+        <w:t> </w:t>
+      </w:r>
+      <w:proofErr w:type="spellStart"/>
+      <w:r>
+        <w:rPr>
+          <w:rFonts w:ascii="Courier New" w:eastAsia="Times New Roman" w:hAnsi="Courier New" w:cs="Courier New"/>
+          <w:color w:val="D4D4D4"/>
+          <w:sz w:val="21"/>
+          <w:szCs w:val="21"/>
+          <w:lang w:eastAsia="pt-BR"/>
+        </w:rPr>
+        <w:t>loc</w:t>
+      </w:r>
+      <w:proofErr w:type="spellEnd"/>
+      <w:r>
+        <w:rPr>
+          <w:rFonts w:ascii="Courier New" w:eastAsia="Times New Roman" w:hAnsi="Courier New" w:cs="Courier New"/>
+          <w:color w:val="D4D4D4"/>
+          <w:sz w:val="21"/>
+          <w:szCs w:val="21"/>
+          <w:lang w:eastAsia="pt-BR"/>
+        </w:rPr>
+        <w:t> = </w:t>
+      </w:r>
+      <w:r>
+        <w:rPr>
+          <w:rFonts w:ascii="Courier New" w:eastAsia="Times New Roman" w:hAnsi="Courier New" w:cs="Courier New"/>
+          <w:color w:val="CE9178"/>
+          <w:sz w:val="21"/>
+          <w:szCs w:val="21"/>
+          <w:lang w:eastAsia="pt-BR"/>
+        </w:rPr>
+        <w:t>'</w:t>
+      </w:r>
+      <w:proofErr w:type="spellStart"/>
+      <w:r>
+        <w:rPr>
+          <w:rFonts w:ascii="Courier New" w:eastAsia="Times New Roman" w:hAnsi="Courier New" w:cs="Courier New"/>
+          <w:color w:val="CE9178"/>
+          <w:sz w:val="21"/>
+          <w:szCs w:val="21"/>
+          <w:lang w:eastAsia="pt-BR"/>
+        </w:rPr>
+        <w:t>left</w:t>
+      </w:r>
+      <w:proofErr w:type="spellEnd"/>
+      <w:r>
+        <w:rPr>
+          <w:rFonts w:ascii="Courier New" w:eastAsia="Times New Roman" w:hAnsi="Courier New" w:cs="Courier New"/>
+          <w:color w:val="CE9178"/>
+          <w:sz w:val="21"/>
+          <w:szCs w:val="21"/>
+          <w:lang w:eastAsia="pt-BR"/>
+        </w:rPr>
+        <w:t>'</w:t>
+      </w:r>
+      <w:r>
+        <w:rPr>
+          <w:rFonts w:ascii="Courier New" w:eastAsia="Times New Roman" w:hAnsi="Courier New" w:cs="Courier New"/>
+          <w:color w:val="DCDCDC"/>
+          <w:sz w:val="21"/>
+          <w:szCs w:val="21"/>
+          <w:lang w:eastAsia="pt-BR"/>
+        </w:rPr>
+        <w:t>,</w:t>
+      </w:r>
+      <w:r>
+        <w:rPr>
+          <w:rFonts w:ascii="Courier New" w:eastAsia="Times New Roman" w:hAnsi="Courier New" w:cs="Courier New"/>
+          <w:color w:val="D4D4D4"/>
+          <w:sz w:val="21"/>
+          <w:szCs w:val="21"/>
+          <w:lang w:eastAsia="pt-BR"/>
+        </w:rPr>
+        <w:t> </w:t>
+      </w:r>
+      <w:proofErr w:type="spellStart"/>
+      <w:r>
+        <w:rPr>
+          <w:rFonts w:ascii="Courier New" w:eastAsia="Times New Roman" w:hAnsi="Courier New" w:cs="Courier New"/>
+          <w:color w:val="D4D4D4"/>
+          <w:sz w:val="21"/>
+          <w:szCs w:val="21"/>
+          <w:lang w:eastAsia="pt-BR"/>
+        </w:rPr>
+        <w:t>fontsize</w:t>
+      </w:r>
+      <w:proofErr w:type="spellEnd"/>
+      <w:r>
+        <w:rPr>
+          <w:rFonts w:ascii="Courier New" w:eastAsia="Times New Roman" w:hAnsi="Courier New" w:cs="Courier New"/>
+          <w:color w:val="D4D4D4"/>
+          <w:sz w:val="21"/>
+          <w:szCs w:val="21"/>
+          <w:lang w:eastAsia="pt-BR"/>
+        </w:rPr>
+        <w:t> = </w:t>
+      </w:r>
+      <w:r>
+        <w:rPr>
+          <w:rFonts w:ascii="Courier New" w:eastAsia="Times New Roman" w:hAnsi="Courier New" w:cs="Courier New"/>
+          <w:color w:val="B5CEA8"/>
+          <w:sz w:val="21"/>
+          <w:szCs w:val="21"/>
+          <w:lang w:eastAsia="pt-BR"/>
+        </w:rPr>
+        <w:t>18</w:t>
+      </w:r>
+      <w:r>
+        <w:rPr>
+          <w:rFonts w:ascii="Courier New" w:eastAsia="Times New Roman" w:hAnsi="Courier New" w:cs="Courier New"/>
+          <w:color w:val="DCDCDC"/>
+          <w:sz w:val="21"/>
+          <w:szCs w:val="21"/>
+          <w:lang w:eastAsia="pt-BR"/>
+        </w:rPr>
+        <w:t>)</w:t>
+      </w:r>
+    </w:p>
+    <w:p>
+      <w:pPr>
+        <w:shd w:val="clear" w:color="auto" w:fill="1E1E1E"/>
+        <w:spacing w:after="0" w:line="285" w:lineRule="atLeast"/>
+        <w:rPr>
+          <w:rFonts w:ascii="Courier New" w:eastAsia="Times New Roman" w:hAnsi="Courier New" w:cs="Courier New"/>
+          <w:color w:val="D4D4D4"/>
+          <w:sz w:val="21"/>
+          <w:szCs w:val="21"/>
+          <w:lang w:eastAsia="pt-BR"/>
+        </w:rPr>
+      </w:pPr>
+      <w:r>
+        <w:rPr>
+          <w:rFonts w:ascii="Courier New" w:eastAsia="Times New Roman" w:hAnsi="Courier New" w:cs="Courier New"/>
+          <w:color w:val="D4D4D4"/>
+          <w:sz w:val="21"/>
+          <w:szCs w:val="21"/>
+          <w:lang w:eastAsia="pt-BR"/>
+        </w:rPr>
+        <w:t>  </w:t>
+      </w:r>
+      <w:proofErr w:type="spellStart"/>
+      <w:r>
+        <w:rPr>
+          <w:rFonts w:ascii="Courier New" w:eastAsia="Times New Roman" w:hAnsi="Courier New" w:cs="Courier New"/>
+          <w:color w:val="D4D4D4"/>
+          <w:sz w:val="21"/>
+          <w:szCs w:val="21"/>
+          <w:lang w:eastAsia="pt-BR"/>
+        </w:rPr>
+        <w:t>ax.set_xlabel</w:t>
+      </w:r>
+      <w:proofErr w:type="spellEnd"/>
+      <w:r>
+        <w:rPr>
+          <w:rFonts w:ascii="Courier New" w:eastAsia="Times New Roman" w:hAnsi="Courier New" w:cs="Courier New"/>
+          <w:color w:val="DCDCDC"/>
+          <w:sz w:val="21"/>
+          <w:szCs w:val="21"/>
+          <w:lang w:eastAsia="pt-BR"/>
+        </w:rPr>
+        <w:t>(</w:t>
+      </w:r>
+      <w:proofErr w:type="spellStart"/>
+      <w:r>
+        <w:rPr>
+          <w:rFonts w:ascii="Courier New" w:eastAsia="Times New Roman" w:hAnsi="Courier New" w:cs="Courier New"/>
+          <w:color w:val="D4D4D4"/>
+          <w:sz w:val="21"/>
+          <w:szCs w:val="21"/>
+          <w:lang w:eastAsia="pt-BR"/>
+        </w:rPr>
+        <w:t>labelx</w:t>
+      </w:r>
+      <w:proofErr w:type="spellEnd"/>
+      <w:r>
+        <w:rPr>
+          <w:rFonts w:ascii="Courier New" w:eastAsia="Times New Roman" w:hAnsi="Courier New" w:cs="Courier New"/>
+          <w:color w:val="DCDCDC"/>
+          <w:sz w:val="21"/>
+          <w:szCs w:val="21"/>
+          <w:lang w:eastAsia="pt-BR"/>
+        </w:rPr>
+        <w:t>,</w:t>
+      </w:r>
+      <w:r>
+        <w:rPr>
+          <w:rFonts w:ascii="Courier New" w:eastAsia="Times New Roman" w:hAnsi="Courier New" w:cs="Courier New"/>
+          <w:color w:val="D4D4D4"/>
+          <w:sz w:val="21"/>
+          <w:szCs w:val="21"/>
+          <w:lang w:eastAsia="pt-BR"/>
+        </w:rPr>
+        <w:t> </w:t>
+      </w:r>
+      <w:proofErr w:type="spellStart"/>
+      <w:r>
+        <w:rPr>
+          <w:rFonts w:ascii="Courier New" w:eastAsia="Times New Roman" w:hAnsi="Courier New" w:cs="Courier New"/>
+          <w:color w:val="D4D4D4"/>
+          <w:sz w:val="21"/>
+          <w:szCs w:val="21"/>
+          <w:lang w:eastAsia="pt-BR"/>
+        </w:rPr>
+        <w:t>fontsize</w:t>
+      </w:r>
+      <w:proofErr w:type="spellEnd"/>
+      <w:r>
+        <w:rPr>
+          <w:rFonts w:ascii="Courier New" w:eastAsia="Times New Roman" w:hAnsi="Courier New" w:cs="Courier New"/>
+          <w:color w:val="D4D4D4"/>
+          <w:sz w:val="21"/>
+          <w:szCs w:val="21"/>
+          <w:lang w:eastAsia="pt-BR"/>
+        </w:rPr>
+        <w:t> = </w:t>
+      </w:r>
+      <w:r>
+        <w:rPr>
+          <w:rFonts w:ascii="Courier New" w:eastAsia="Times New Roman" w:hAnsi="Courier New" w:cs="Courier New"/>
+          <w:color w:val="B5CEA8"/>
+          <w:sz w:val="21"/>
+          <w:szCs w:val="21"/>
+          <w:lang w:eastAsia="pt-BR"/>
+        </w:rPr>
+        <w:t>14</w:t>
+      </w:r>
+      <w:r>
+        <w:rPr>
+          <w:rFonts w:ascii="Courier New" w:eastAsia="Times New Roman" w:hAnsi="Courier New" w:cs="Courier New"/>
+          <w:color w:val="DCDCDC"/>
+          <w:sz w:val="21"/>
+          <w:szCs w:val="21"/>
+          <w:lang w:eastAsia="pt-BR"/>
+        </w:rPr>
+        <w:t>)</w:t>
+      </w:r>
+    </w:p>
+    <w:p>
+      <w:pPr>
+        <w:shd w:val="clear" w:color="auto" w:fill="1E1E1E"/>
+        <w:spacing w:after="0" w:line="285" w:lineRule="atLeast"/>
+        <w:rPr>
+          <w:rFonts w:ascii="Courier New" w:eastAsia="Times New Roman" w:hAnsi="Courier New" w:cs="Courier New"/>
+          <w:color w:val="D4D4D4"/>
+          <w:sz w:val="21"/>
+          <w:szCs w:val="21"/>
+          <w:lang w:eastAsia="pt-BR"/>
+        </w:rPr>
+      </w:pPr>
+      <w:r>
+        <w:rPr>
+          <w:rFonts w:ascii="Courier New" w:eastAsia="Times New Roman" w:hAnsi="Courier New" w:cs="Courier New"/>
+          <w:color w:val="D4D4D4"/>
+          <w:sz w:val="21"/>
+          <w:szCs w:val="21"/>
+          <w:lang w:eastAsia="pt-BR"/>
+        </w:rPr>
+        <w:t>  </w:t>
+      </w:r>
+      <w:proofErr w:type="spellStart"/>
+      <w:r>
+        <w:rPr>
+          <w:rFonts w:ascii="Courier New" w:eastAsia="Times New Roman" w:hAnsi="Courier New" w:cs="Courier New"/>
+          <w:color w:val="D4D4D4"/>
+          <w:sz w:val="21"/>
+          <w:szCs w:val="21"/>
+          <w:lang w:eastAsia="pt-BR"/>
+        </w:rPr>
+        <w:t>ax.set_ylabel</w:t>
+      </w:r>
+      <w:proofErr w:type="spellEnd"/>
+      <w:r>
+        <w:rPr>
+          <w:rFonts w:ascii="Courier New" w:eastAsia="Times New Roman" w:hAnsi="Courier New" w:cs="Courier New"/>
+          <w:color w:val="DCDCDC"/>
+          <w:sz w:val="21"/>
+          <w:szCs w:val="21"/>
+          <w:lang w:eastAsia="pt-BR"/>
+        </w:rPr>
+        <w:t>(</w:t>
+      </w:r>
+      <w:proofErr w:type="spellStart"/>
+      <w:r>
+        <w:rPr>
+          <w:rFonts w:ascii="Courier New" w:eastAsia="Times New Roman" w:hAnsi="Courier New" w:cs="Courier New"/>
+          <w:color w:val="D4D4D4"/>
+          <w:sz w:val="21"/>
+          <w:szCs w:val="21"/>
+          <w:lang w:eastAsia="pt-BR"/>
+        </w:rPr>
+        <w:t>labely</w:t>
+      </w:r>
+      <w:proofErr w:type="spellEnd"/>
+      <w:r>
+        <w:rPr>
+          <w:rFonts w:ascii="Courier New" w:eastAsia="Times New Roman" w:hAnsi="Courier New" w:cs="Courier New"/>
+          <w:color w:val="DCDCDC"/>
+          <w:sz w:val="21"/>
+          <w:szCs w:val="21"/>
+          <w:lang w:eastAsia="pt-BR"/>
+        </w:rPr>
+        <w:t>,</w:t>
+      </w:r>
+      <w:r>
+        <w:rPr>
+          <w:rFonts w:ascii="Courier New" w:eastAsia="Times New Roman" w:hAnsi="Courier New" w:cs="Courier New"/>
+          <w:color w:val="D4D4D4"/>
+          <w:sz w:val="21"/>
+          <w:szCs w:val="21"/>
+          <w:lang w:eastAsia="pt-BR"/>
+        </w:rPr>
+        <w:t> </w:t>
+      </w:r>
+      <w:proofErr w:type="spellStart"/>
+      <w:r>
+        <w:rPr>
+          <w:rFonts w:ascii="Courier New" w:eastAsia="Times New Roman" w:hAnsi="Courier New" w:cs="Courier New"/>
+          <w:color w:val="D4D4D4"/>
+          <w:sz w:val="21"/>
+          <w:szCs w:val="21"/>
+          <w:lang w:eastAsia="pt-BR"/>
+        </w:rPr>
+        <w:t>fontsize</w:t>
+      </w:r>
+      <w:proofErr w:type="spellEnd"/>
+      <w:r>
+        <w:rPr>
+          <w:rFonts w:ascii="Courier New" w:eastAsia="Times New Roman" w:hAnsi="Courier New" w:cs="Courier New"/>
+          <w:color w:val="D4D4D4"/>
+          <w:sz w:val="21"/>
+          <w:szCs w:val="21"/>
+          <w:lang w:eastAsia="pt-BR"/>
+        </w:rPr>
+        <w:t> = </w:t>
+      </w:r>
+      <w:r>
+        <w:rPr>
+          <w:rFonts w:ascii="Courier New" w:eastAsia="Times New Roman" w:hAnsi="Courier New" w:cs="Courier New"/>
+          <w:color w:val="B5CEA8"/>
+          <w:sz w:val="21"/>
+          <w:szCs w:val="21"/>
+          <w:lang w:eastAsia="pt-BR"/>
+        </w:rPr>
+        <w:t>14</w:t>
+      </w:r>
+      <w:r>
+        <w:rPr>
+          <w:rFonts w:ascii="Courier New" w:eastAsia="Times New Roman" w:hAnsi="Courier New" w:cs="Courier New"/>
+          <w:color w:val="DCDCDC"/>
+          <w:sz w:val="21"/>
+          <w:szCs w:val="21"/>
+          <w:lang w:eastAsia="pt-BR"/>
+        </w:rPr>
+        <w:t>)</w:t>
+      </w:r>
+    </w:p>
+    <w:p>
+      <w:pPr>
+        <w:shd w:val="clear" w:color="auto" w:fill="1E1E1E"/>
+        <w:spacing w:after="0" w:line="285" w:lineRule="atLeast"/>
+        <w:rPr>
+          <w:rFonts w:ascii="Courier New" w:eastAsia="Times New Roman" w:hAnsi="Courier New" w:cs="Courier New"/>
+          <w:color w:val="D4D4D4"/>
+          <w:sz w:val="21"/>
+          <w:szCs w:val="21"/>
+          <w:lang w:eastAsia="pt-BR"/>
+        </w:rPr>
+      </w:pPr>
+      <w:r>
+        <w:rPr>
+          <w:rFonts w:ascii="Courier New" w:eastAsia="Times New Roman" w:hAnsi="Courier New" w:cs="Courier New"/>
+          <w:color w:val="D4D4D4"/>
+          <w:sz w:val="21"/>
+          <w:szCs w:val="21"/>
+          <w:lang w:eastAsia="pt-BR"/>
+        </w:rPr>
+        <w:t>  </w:t>
+      </w:r>
+      <w:proofErr w:type="spellStart"/>
+      <w:r>
+        <w:rPr>
+          <w:rFonts w:ascii="Courier New" w:eastAsia="Times New Roman" w:hAnsi="Courier New" w:cs="Courier New"/>
+          <w:color w:val="D4D4D4"/>
+          <w:sz w:val="21"/>
+          <w:szCs w:val="21"/>
+          <w:lang w:eastAsia="pt-BR"/>
+        </w:rPr>
+        <w:t>ax</w:t>
+      </w:r>
+      <w:proofErr w:type="spellEnd"/>
+      <w:r>
+        <w:rPr>
+          <w:rFonts w:ascii="Courier New" w:eastAsia="Times New Roman" w:hAnsi="Courier New" w:cs="Courier New"/>
+          <w:color w:val="D4D4D4"/>
+          <w:sz w:val="21"/>
+          <w:szCs w:val="21"/>
+          <w:lang w:eastAsia="pt-BR"/>
+        </w:rPr>
+        <w:t> = </w:t>
+      </w:r>
+      <w:proofErr w:type="spellStart"/>
+      <w:r>
+        <w:rPr>
+          <w:rFonts w:ascii="Courier New" w:eastAsia="Times New Roman" w:hAnsi="Courier New" w:cs="Courier New"/>
+          <w:color w:val="D4D4D4"/>
+          <w:sz w:val="21"/>
+          <w:szCs w:val="21"/>
+          <w:lang w:eastAsia="pt-BR"/>
+        </w:rPr>
+        <w:t>ax</w:t>
+      </w:r>
+      <w:proofErr w:type="spellEnd"/>
+    </w:p>
+    <w:p>
+      <w:pPr>
+        <w:shd w:val="clear" w:color="auto" w:fill="1E1E1E"/>
+        <w:spacing w:after="0" w:line="285" w:lineRule="atLeast"/>
+        <w:rPr>
+          <w:rFonts w:ascii="Courier New" w:eastAsia="Times New Roman" w:hAnsi="Courier New" w:cs="Courier New"/>
+          <w:color w:val="D4D4D4"/>
+          <w:sz w:val="21"/>
+          <w:szCs w:val="21"/>
+          <w:lang w:eastAsia="pt-BR"/>
+        </w:rPr>
+      </w:pPr>
+    </w:p>
+    <w:p>
+      <w:pPr>
+        <w:shd w:val="clear" w:color="auto" w:fill="1E1E1E"/>
+        <w:spacing w:after="0" w:line="285" w:lineRule="atLeast"/>
+        <w:rPr>
+          <w:rFonts w:ascii="Courier New" w:eastAsia="Times New Roman" w:hAnsi="Courier New" w:cs="Courier New"/>
+          <w:color w:val="D4D4D4"/>
+          <w:sz w:val="21"/>
+          <w:szCs w:val="21"/>
+          <w:lang w:eastAsia="pt-BR"/>
+        </w:rPr>
+      </w:pPr>
+      <w:r>
+        <w:rPr>
+          <w:rFonts w:ascii="Courier New" w:eastAsia="Times New Roman" w:hAnsi="Courier New" w:cs="Courier New"/>
+          <w:color w:val="D4D4D4"/>
+          <w:sz w:val="21"/>
+          <w:szCs w:val="21"/>
+          <w:lang w:eastAsia="pt-BR"/>
+        </w:rPr>
+        <w:t>plotar</w:t>
+      </w:r>
+      <w:r>
+        <w:rPr>
+          <w:rFonts w:ascii="Courier New" w:eastAsia="Times New Roman" w:hAnsi="Courier New" w:cs="Courier New"/>
+          <w:color w:val="DCDCDC"/>
+          <w:sz w:val="21"/>
+          <w:szCs w:val="21"/>
+          <w:lang w:eastAsia="pt-BR"/>
+        </w:rPr>
+        <w:t>(</w:t>
+      </w:r>
+      <w:r>
+        <w:rPr>
+          <w:rFonts w:ascii="Courier New" w:eastAsia="Times New Roman" w:hAnsi="Courier New" w:cs="Courier New"/>
+          <w:color w:val="CE9178"/>
+          <w:sz w:val="21"/>
+          <w:szCs w:val="21"/>
+          <w:lang w:eastAsia="pt-BR"/>
+        </w:rPr>
+        <w:t>'Aumento das Vendas Alucar de 2017 e 2018'</w:t>
+      </w:r>
+      <w:r>
+        <w:rPr>
+          <w:rFonts w:ascii="Courier New" w:eastAsia="Times New Roman" w:hAnsi="Courier New" w:cs="Courier New"/>
+          <w:color w:val="DCDCDC"/>
+          <w:sz w:val="21"/>
+          <w:szCs w:val="21"/>
+          <w:lang w:eastAsia="pt-BR"/>
+        </w:rPr>
+        <w:t>,</w:t>
+      </w:r>
+      <w:r>
+        <w:rPr>
+          <w:rFonts w:ascii="Courier New" w:eastAsia="Times New Roman" w:hAnsi="Courier New" w:cs="Courier New"/>
+          <w:color w:val="D4D4D4"/>
+          <w:sz w:val="21"/>
+          <w:szCs w:val="21"/>
+          <w:lang w:eastAsia="pt-BR"/>
+        </w:rPr>
+        <w:t> </w:t>
+      </w:r>
+      <w:r>
+        <w:rPr>
+          <w:rFonts w:ascii="Courier New" w:eastAsia="Times New Roman" w:hAnsi="Courier New" w:cs="Courier New"/>
+          <w:color w:val="CE9178"/>
+          <w:sz w:val="21"/>
+          <w:szCs w:val="21"/>
+          <w:lang w:eastAsia="pt-BR"/>
+        </w:rPr>
+        <w:t>'Meses'</w:t>
+      </w:r>
+      <w:r>
+        <w:rPr>
+          <w:rFonts w:ascii="Courier New" w:eastAsia="Times New Roman" w:hAnsi="Courier New" w:cs="Courier New"/>
+          <w:color w:val="DCDCDC"/>
+          <w:sz w:val="21"/>
+          <w:szCs w:val="21"/>
+          <w:lang w:eastAsia="pt-BR"/>
+        </w:rPr>
+        <w:t>,</w:t>
+      </w:r>
+      <w:r>
+        <w:rPr>
+          <w:rFonts w:ascii="Courier New" w:eastAsia="Times New Roman" w:hAnsi="Courier New" w:cs="Courier New"/>
+          <w:color w:val="D4D4D4"/>
+          <w:sz w:val="21"/>
+          <w:szCs w:val="21"/>
+          <w:lang w:eastAsia="pt-BR"/>
+        </w:rPr>
+        <w:t> </w:t>
+      </w:r>
+      <w:r>
+        <w:rPr>
+          <w:rFonts w:ascii="Courier New" w:eastAsia="Times New Roman" w:hAnsi="Courier New" w:cs="Courier New"/>
+          <w:color w:val="CE9178"/>
+          <w:sz w:val="21"/>
+          <w:szCs w:val="21"/>
+          <w:lang w:eastAsia="pt-BR"/>
+        </w:rPr>
+        <w:t>'Aumento'</w:t>
+      </w:r>
+      <w:r>
+        <w:rPr>
+          <w:rFonts w:ascii="Courier New" w:eastAsia="Times New Roman" w:hAnsi="Courier New" w:cs="Courier New"/>
+          <w:color w:val="DCDCDC"/>
+          <w:sz w:val="21"/>
+          <w:szCs w:val="21"/>
+          <w:lang w:eastAsia="pt-BR"/>
+        </w:rPr>
+        <w:t>,</w:t>
+      </w:r>
+      <w:r>
+        <w:rPr>
+          <w:rFonts w:ascii="Courier New" w:eastAsia="Times New Roman" w:hAnsi="Courier New" w:cs="Courier New"/>
+          <w:color w:val="D4D4D4"/>
+          <w:sz w:val="21"/>
+          <w:szCs w:val="21"/>
+          <w:lang w:eastAsia="pt-BR"/>
+        </w:rPr>
+        <w:t> </w:t>
+      </w:r>
+      <w:r>
+        <w:rPr>
+          <w:rFonts w:ascii="Courier New" w:eastAsia="Times New Roman" w:hAnsi="Courier New" w:cs="Courier New"/>
+          <w:color w:val="CE9178"/>
+          <w:sz w:val="21"/>
+          <w:szCs w:val="21"/>
+          <w:lang w:eastAsia="pt-BR"/>
+        </w:rPr>
+        <w:t>'mes'</w:t>
+      </w:r>
+      <w:r>
+        <w:rPr>
+          <w:rFonts w:ascii="Courier New" w:eastAsia="Times New Roman" w:hAnsi="Courier New" w:cs="Courier New"/>
+          <w:color w:val="DCDCDC"/>
+          <w:sz w:val="21"/>
+          <w:szCs w:val="21"/>
+          <w:lang w:eastAsia="pt-BR"/>
+        </w:rPr>
+        <w:t>,</w:t>
+      </w:r>
+      <w:r>
+        <w:rPr>
+          <w:rFonts w:ascii="Courier New" w:eastAsia="Times New Roman" w:hAnsi="Courier New" w:cs="Courier New"/>
+          <w:color w:val="D4D4D4"/>
+          <w:sz w:val="21"/>
+          <w:szCs w:val="21"/>
+          <w:lang w:eastAsia="pt-BR"/>
+        </w:rPr>
+        <w:t> </w:t>
+      </w:r>
+      <w:r>
+        <w:rPr>
+          <w:rFonts w:ascii="Courier New" w:eastAsia="Times New Roman" w:hAnsi="Courier New" w:cs="Courier New"/>
+          <w:color w:val="CE9178"/>
+          <w:sz w:val="21"/>
+          <w:szCs w:val="21"/>
+          <w:lang w:eastAsia="pt-BR"/>
+        </w:rPr>
+        <w:t>'aumento'</w:t>
+      </w:r>
+      <w:r>
+        <w:rPr>
+          <w:rFonts w:ascii="Courier New" w:eastAsia="Times New Roman" w:hAnsi="Courier New" w:cs="Courier New"/>
+          <w:color w:val="DCDCDC"/>
+          <w:sz w:val="21"/>
+          <w:szCs w:val="21"/>
+          <w:lang w:eastAsia="pt-BR"/>
+        </w:rPr>
+        <w:t>,</w:t>
+      </w:r>
+      <w:r>
+        <w:rPr>
+          <w:rFonts w:ascii="Courier New" w:eastAsia="Times New Roman" w:hAnsi="Courier New" w:cs="Courier New"/>
+          <w:color w:val="D4D4D4"/>
+          <w:sz w:val="21"/>
+          <w:szCs w:val="21"/>
+          <w:lang w:eastAsia="pt-BR"/>
+        </w:rPr>
+        <w:t> alucar</w:t>
+      </w:r>
+      <w:r>
+        <w:rPr>
+          <w:rFonts w:ascii="Courier New" w:eastAsia="Times New Roman" w:hAnsi="Courier New" w:cs="Courier New"/>
+          <w:color w:val="DCDCDC"/>
+          <w:sz w:val="21"/>
+          <w:szCs w:val="21"/>
+          <w:lang w:eastAsia="pt-BR"/>
+        </w:rPr>
+        <w:t>,)</w:t>
+      </w:r>
+    </w:p>
+    <w:p>
+      <w:pPr>
+        <w:spacing w:before="240" w:line="360" w:lineRule="auto"/>
+        <w:jc w:val="both"/>
+        <w:rPr>
+          <w:rFonts w:ascii="Times New Roman" w:hAnsi="Times New Roman" w:cs="Times New Roman"/>
+          <w:sz w:val="24"/>
+          <w:szCs w:val="24"/>
+        </w:rPr>
+      </w:pPr>
+      <w:r>
+        <w:rPr>
+          <w:noProof/>
+        </w:rPr>
+        <w:lastRenderedPageBreak/>
+        <w:drawing>
+          <wp:inline distT="0" distB="0" distL="0" distR="0" wp14:anchorId="0E5E1916" wp14:editId="0A1E91C8">
+            <wp:extent cx="5400040" cy="2958465"/>
+            <wp:effectExtent l="0" t="0" r="0" b="0"/>
+            <wp:docPr id="50" name="Imagem 50"/>
+            <wp:cNvGraphicFramePr>
+              <a:graphicFrameLocks xmlns:a="http://schemas.openxmlformats.org/drawingml/2006/main" noChangeAspect="1"/>
+            </wp:cNvGraphicFramePr>
+            <a:graphic xmlns:a="http://schemas.openxmlformats.org/drawingml/2006/main">
+              <a:graphicData uri="http://schemas.openxmlformats.org/drawingml/2006/picture">
+                <pic:pic xmlns:pic="http://schemas.openxmlformats.org/drawingml/2006/picture">
+                  <pic:nvPicPr>
+                    <pic:cNvPr id="0" name="Picture 11"/>
+                    <pic:cNvPicPr>
+                      <a:picLocks noChangeAspect="1" noChangeArrowheads="1"/>
+                    </pic:cNvPicPr>
+                  </pic:nvPicPr>
+                  <pic:blipFill>
+                    <a:blip r:embed="rId67">
+                      <a:extLst>
+                        <a:ext uri="{28A0092B-C50C-407E-A947-70E740481C1C}">
+                          <a14:useLocalDpi xmlns:a14="http://schemas.microsoft.com/office/drawing/2010/main" val="0"/>
+                        </a:ext>
+                      </a:extLst>
+                    </a:blip>
+                    <a:srcRect/>
+                    <a:stretch>
+                      <a:fillRect/>
+                    </a:stretch>
+                  </pic:blipFill>
+                  <pic:spPr bwMode="auto">
+                    <a:xfrm>
+                      <a:off x="0" y="0"/>
+                      <a:ext cx="5400040" cy="2958465"/>
+                    </a:xfrm>
+                    <a:prstGeom prst="rect">
+                      <a:avLst/>
+                    </a:prstGeom>
+                    <a:noFill/>
+                    <a:ln>
+                      <a:noFill/>
+                    </a:ln>
+                  </pic:spPr>
+                </pic:pic>
+              </a:graphicData>
+            </a:graphic>
+          </wp:inline>
+        </w:drawing>
+      </w:r>
+    </w:p>
+    <w:p>
+      <w:pPr>
+        <w:pStyle w:val="PargrafodaLista"/>
+        <w:numPr>
+          <w:ilvl w:val="2"/>
+          <w:numId w:val="4"/>
+        </w:numPr>
+        <w:spacing w:before="240" w:line="360" w:lineRule="auto"/>
+        <w:jc w:val="both"/>
+        <w:rPr>
+          <w:rFonts w:ascii="Times New Roman" w:hAnsi="Times New Roman" w:cs="Times New Roman"/>
+          <w:sz w:val="24"/>
+          <w:szCs w:val="24"/>
+        </w:rPr>
+      </w:pPr>
+      <w:r>
+        <w:rPr>
+          <w:rFonts w:ascii="Times New Roman" w:hAnsi="Times New Roman" w:cs="Times New Roman"/>
+          <w:sz w:val="24"/>
+          <w:szCs w:val="24"/>
+        </w:rPr>
+        <w:t>Com ambos os gráficos</w:t>
+      </w:r>
+      <w:r>
+        <w:rPr>
+          <w:rFonts w:ascii="Times New Roman" w:hAnsi="Times New Roman" w:cs="Times New Roman"/>
+          <w:sz w:val="24"/>
+          <w:szCs w:val="24"/>
+        </w:rPr>
+        <w:t>, tanto da quantidade de vendas, quanto do aumento, estão com bons resultados, mostrando que realmente estão subindo</w:t>
+      </w:r>
+      <w:r>
+        <w:rPr>
+          <w:rFonts w:ascii="Times New Roman" w:hAnsi="Times New Roman" w:cs="Times New Roman"/>
+          <w:sz w:val="24"/>
+          <w:szCs w:val="24"/>
+        </w:rPr>
+        <w:t>. Podemos extrair ainda mais informação vendo qual é a aceleração que esse crescimento está tendo.</w:t>
+      </w:r>
+      <w:r>
+        <w:rPr>
+          <w:rFonts w:ascii="Times New Roman" w:hAnsi="Times New Roman" w:cs="Times New Roman"/>
+          <w:sz w:val="24"/>
+          <w:szCs w:val="24"/>
+        </w:rPr>
+        <w:t xml:space="preserve"> Esse processo é basicamente o mesmo que fizemos para o aumento, porém faremos utilizando o aumento, ou seja: </w:t>
+      </w:r>
+      <w:proofErr w:type="spellStart"/>
+      <w:r>
+        <w:rPr>
+          <w:rFonts w:ascii="Times New Roman" w:hAnsi="Times New Roman" w:cs="Times New Roman"/>
+          <w:sz w:val="24"/>
+          <w:szCs w:val="24"/>
+        </w:rPr>
+        <w:t>alucar.aumento.diff</w:t>
+      </w:r>
+      <w:proofErr w:type="spellEnd"/>
+      <w:r>
+        <w:rPr>
+          <w:rFonts w:ascii="Times New Roman" w:hAnsi="Times New Roman" w:cs="Times New Roman"/>
+          <w:sz w:val="24"/>
+          <w:szCs w:val="24"/>
+        </w:rPr>
+        <w:t>():</w:t>
+      </w:r>
+    </w:p>
+    <w:p>
+      <w:pPr>
+        <w:shd w:val="clear" w:color="auto" w:fill="1E1E1E"/>
+        <w:spacing w:after="0" w:line="285" w:lineRule="atLeast"/>
+        <w:rPr>
+          <w:rFonts w:ascii="Courier New" w:eastAsia="Times New Roman" w:hAnsi="Courier New" w:cs="Courier New"/>
+          <w:color w:val="D4D4D4"/>
+          <w:sz w:val="21"/>
+          <w:szCs w:val="21"/>
+          <w:lang w:eastAsia="pt-BR"/>
+        </w:rPr>
+      </w:pPr>
+      <w:proofErr w:type="spellStart"/>
+      <w:r>
+        <w:rPr>
+          <w:rFonts w:ascii="Courier New" w:eastAsia="Times New Roman" w:hAnsi="Courier New" w:cs="Courier New"/>
+          <w:color w:val="D4D4D4"/>
+          <w:sz w:val="21"/>
+          <w:szCs w:val="21"/>
+          <w:lang w:eastAsia="pt-BR"/>
+        </w:rPr>
+        <w:t>alucar</w:t>
+      </w:r>
+      <w:proofErr w:type="spellEnd"/>
+      <w:r>
+        <w:rPr>
+          <w:rFonts w:ascii="Courier New" w:eastAsia="Times New Roman" w:hAnsi="Courier New" w:cs="Courier New"/>
+          <w:color w:val="DCDCDC"/>
+          <w:sz w:val="21"/>
+          <w:szCs w:val="21"/>
+          <w:lang w:eastAsia="pt-BR"/>
+        </w:rPr>
+        <w:t>[</w:t>
+      </w:r>
+      <w:r>
+        <w:rPr>
+          <w:rFonts w:ascii="Courier New" w:eastAsia="Times New Roman" w:hAnsi="Courier New" w:cs="Courier New"/>
+          <w:color w:val="CE9178"/>
+          <w:sz w:val="21"/>
+          <w:szCs w:val="21"/>
+          <w:lang w:eastAsia="pt-BR"/>
+        </w:rPr>
+        <w:t>'</w:t>
+      </w:r>
+      <w:proofErr w:type="spellStart"/>
+      <w:r>
+        <w:rPr>
+          <w:rFonts w:ascii="Courier New" w:eastAsia="Times New Roman" w:hAnsi="Courier New" w:cs="Courier New"/>
+          <w:color w:val="CE9178"/>
+          <w:sz w:val="21"/>
+          <w:szCs w:val="21"/>
+          <w:lang w:eastAsia="pt-BR"/>
+        </w:rPr>
+        <w:t>aceleracao</w:t>
+      </w:r>
+      <w:proofErr w:type="spellEnd"/>
+      <w:r>
+        <w:rPr>
+          <w:rFonts w:ascii="Courier New" w:eastAsia="Times New Roman" w:hAnsi="Courier New" w:cs="Courier New"/>
+          <w:color w:val="CE9178"/>
+          <w:sz w:val="21"/>
+          <w:szCs w:val="21"/>
+          <w:lang w:eastAsia="pt-BR"/>
+        </w:rPr>
+        <w:t>'</w:t>
+      </w:r>
+      <w:r>
+        <w:rPr>
+          <w:rFonts w:ascii="Courier New" w:eastAsia="Times New Roman" w:hAnsi="Courier New" w:cs="Courier New"/>
+          <w:color w:val="DCDCDC"/>
+          <w:sz w:val="21"/>
+          <w:szCs w:val="21"/>
+          <w:lang w:eastAsia="pt-BR"/>
+        </w:rPr>
+        <w:t>]</w:t>
+      </w:r>
+      <w:r>
+        <w:rPr>
+          <w:rFonts w:ascii="Courier New" w:eastAsia="Times New Roman" w:hAnsi="Courier New" w:cs="Courier New"/>
+          <w:color w:val="D4D4D4"/>
+          <w:sz w:val="21"/>
+          <w:szCs w:val="21"/>
+          <w:lang w:eastAsia="pt-BR"/>
+        </w:rPr>
+        <w:t> = </w:t>
+      </w:r>
+      <w:proofErr w:type="spellStart"/>
+      <w:r>
+        <w:rPr>
+          <w:rFonts w:ascii="Courier New" w:eastAsia="Times New Roman" w:hAnsi="Courier New" w:cs="Courier New"/>
+          <w:color w:val="D4D4D4"/>
+          <w:sz w:val="21"/>
+          <w:szCs w:val="21"/>
+          <w:lang w:eastAsia="pt-BR"/>
+        </w:rPr>
+        <w:t>alucar.aumento.diff</w:t>
+      </w:r>
+      <w:proofErr w:type="spellEnd"/>
+      <w:r>
+        <w:rPr>
+          <w:rFonts w:ascii="Courier New" w:eastAsia="Times New Roman" w:hAnsi="Courier New" w:cs="Courier New"/>
+          <w:color w:val="DCDCDC"/>
+          <w:sz w:val="21"/>
+          <w:szCs w:val="21"/>
+          <w:lang w:eastAsia="pt-BR"/>
+        </w:rPr>
+        <w:t>()</w:t>
+      </w:r>
+    </w:p>
+    <w:p>
+      <w:pPr>
+        <w:shd w:val="clear" w:color="auto" w:fill="1E1E1E"/>
+        <w:spacing w:after="0" w:line="285" w:lineRule="atLeast"/>
+        <w:rPr>
+          <w:rFonts w:ascii="Courier New" w:eastAsia="Times New Roman" w:hAnsi="Courier New" w:cs="Courier New"/>
+          <w:color w:val="D4D4D4"/>
+          <w:sz w:val="21"/>
+          <w:szCs w:val="21"/>
+          <w:lang w:eastAsia="pt-BR"/>
+        </w:rPr>
+      </w:pPr>
+      <w:proofErr w:type="spellStart"/>
+      <w:r>
+        <w:rPr>
+          <w:rFonts w:ascii="Courier New" w:eastAsia="Times New Roman" w:hAnsi="Courier New" w:cs="Courier New"/>
+          <w:color w:val="D4D4D4"/>
+          <w:sz w:val="21"/>
+          <w:szCs w:val="21"/>
+          <w:lang w:eastAsia="pt-BR"/>
+        </w:rPr>
+        <w:t>alucar.head</w:t>
+      </w:r>
+      <w:proofErr w:type="spellEnd"/>
+      <w:r>
+        <w:rPr>
+          <w:rFonts w:ascii="Courier New" w:eastAsia="Times New Roman" w:hAnsi="Courier New" w:cs="Courier New"/>
+          <w:color w:val="DCDCDC"/>
+          <w:sz w:val="21"/>
+          <w:szCs w:val="21"/>
+          <w:lang w:eastAsia="pt-BR"/>
+        </w:rPr>
+        <w:t>()</w:t>
+      </w:r>
+    </w:p>
+    <w:p>
+      <w:pPr>
+        <w:spacing w:before="240" w:line="360" w:lineRule="auto"/>
+        <w:jc w:val="center"/>
+        <w:rPr>
+          <w:rFonts w:ascii="Times New Roman" w:hAnsi="Times New Roman" w:cs="Times New Roman"/>
+          <w:sz w:val="24"/>
+          <w:szCs w:val="24"/>
+        </w:rPr>
+      </w:pPr>
+      <w:r>
+        <w:rPr>
+          <w:rFonts w:ascii="Times New Roman" w:hAnsi="Times New Roman" w:cs="Times New Roman"/>
+          <w:sz w:val="24"/>
+          <w:szCs w:val="24"/>
+        </w:rPr>
+        <w:drawing>
+          <wp:inline distT="0" distB="0" distL="0" distR="0" wp14:anchorId="407BBF1C" wp14:editId="665F7D2C">
+            <wp:extent cx="3162741" cy="1810003"/>
+            <wp:effectExtent l="0" t="0" r="0" b="0"/>
+            <wp:docPr id="51" name="Imagem 51"/>
+            <wp:cNvGraphicFramePr>
+              <a:graphicFrameLocks xmlns:a="http://schemas.openxmlformats.org/drawingml/2006/main" noChangeAspect="1"/>
+            </wp:cNvGraphicFramePr>
+            <a:graphic xmlns:a="http://schemas.openxmlformats.org/drawingml/2006/main">
+              <a:graphicData uri="http://schemas.openxmlformats.org/drawingml/2006/picture">
+                <pic:pic xmlns:pic="http://schemas.openxmlformats.org/drawingml/2006/picture">
+                  <pic:nvPicPr>
+                    <pic:cNvPr id="1" name=""/>
+                    <pic:cNvPicPr/>
+                  </pic:nvPicPr>
+                  <pic:blipFill>
+                    <a:blip r:embed="rId68"/>
+                    <a:stretch>
+                      <a:fillRect/>
+                    </a:stretch>
+                  </pic:blipFill>
+                  <pic:spPr>
+                    <a:xfrm>
+                      <a:off x="0" y="0"/>
+                      <a:ext cx="3162741" cy="1810003"/>
+                    </a:xfrm>
+                    <a:prstGeom prst="rect">
+                      <a:avLst/>
+                    </a:prstGeom>
+                  </pic:spPr>
+                </pic:pic>
+              </a:graphicData>
+            </a:graphic>
+          </wp:inline>
+        </w:drawing>
+      </w:r>
+    </w:p>
+    <w:p>
+      <w:pPr>
+        <w:pStyle w:val="PargrafodaLista"/>
+        <w:numPr>
+          <w:ilvl w:val="2"/>
+          <w:numId w:val="4"/>
+        </w:numPr>
+        <w:spacing w:before="240" w:line="360" w:lineRule="auto"/>
+        <w:jc w:val="both"/>
+        <w:rPr>
+          <w:rFonts w:ascii="Times New Roman" w:hAnsi="Times New Roman" w:cs="Times New Roman"/>
+          <w:sz w:val="24"/>
+          <w:szCs w:val="24"/>
+        </w:rPr>
+      </w:pPr>
+      <w:r>
+        <w:rPr>
+          <w:rFonts w:ascii="Times New Roman" w:hAnsi="Times New Roman" w:cs="Times New Roman"/>
+          <w:sz w:val="24"/>
+          <w:szCs w:val="24"/>
+        </w:rPr>
+        <w:t>Ao plotar esse gráfico vemos que nossa escala vai somente de 1 a 3, ou seja, não tivemos</w:t>
+      </w:r>
+      <w:r>
+        <w:rPr>
+          <w:rFonts w:ascii="Times New Roman" w:hAnsi="Times New Roman" w:cs="Times New Roman"/>
+          <w:sz w:val="24"/>
+          <w:szCs w:val="24"/>
+        </w:rPr>
+        <w:t>,</w:t>
+      </w:r>
+      <w:r>
+        <w:rPr>
+          <w:rFonts w:ascii="Times New Roman" w:hAnsi="Times New Roman" w:cs="Times New Roman"/>
+          <w:sz w:val="24"/>
+          <w:szCs w:val="24"/>
+        </w:rPr>
+        <w:t xml:space="preserve"> em momento algum</w:t>
+      </w:r>
+      <w:r>
+        <w:rPr>
+          <w:rFonts w:ascii="Times New Roman" w:hAnsi="Times New Roman" w:cs="Times New Roman"/>
+          <w:sz w:val="24"/>
+          <w:szCs w:val="24"/>
+        </w:rPr>
+        <w:t>,</w:t>
+      </w:r>
+      <w:r>
+        <w:rPr>
+          <w:rFonts w:ascii="Times New Roman" w:hAnsi="Times New Roman" w:cs="Times New Roman"/>
+          <w:sz w:val="24"/>
+          <w:szCs w:val="24"/>
+        </w:rPr>
+        <w:t xml:space="preserve"> valores negativos nas nossas vendas</w:t>
+      </w:r>
+      <w:r>
+        <w:rPr>
+          <w:rFonts w:ascii="Times New Roman" w:hAnsi="Times New Roman" w:cs="Times New Roman"/>
+          <w:sz w:val="24"/>
+          <w:szCs w:val="24"/>
+        </w:rPr>
+        <w:t>:</w:t>
+      </w:r>
+    </w:p>
+    <w:p>
+      <w:pPr>
+        <w:shd w:val="clear" w:color="auto" w:fill="1E1E1E"/>
+        <w:spacing w:after="0" w:line="276" w:lineRule="auto"/>
+        <w:rPr>
+          <w:rFonts w:ascii="Courier New" w:eastAsia="Times New Roman" w:hAnsi="Courier New" w:cs="Courier New"/>
+          <w:color w:val="D4D4D4"/>
+          <w:sz w:val="21"/>
+          <w:szCs w:val="21"/>
+          <w:lang w:eastAsia="pt-BR"/>
+        </w:rPr>
+      </w:pPr>
+      <w:r>
+        <w:rPr>
+          <w:rFonts w:ascii="Courier New" w:eastAsia="Times New Roman" w:hAnsi="Courier New" w:cs="Courier New"/>
+          <w:color w:val="D4D4D4"/>
+          <w:sz w:val="21"/>
+          <w:szCs w:val="21"/>
+          <w:lang w:eastAsia="pt-BR"/>
+        </w:rPr>
+        <w:t>plotar</w:t>
+      </w:r>
+      <w:r>
+        <w:rPr>
+          <w:rFonts w:ascii="Courier New" w:eastAsia="Times New Roman" w:hAnsi="Courier New" w:cs="Courier New"/>
+          <w:color w:val="DCDCDC"/>
+          <w:sz w:val="21"/>
+          <w:szCs w:val="21"/>
+          <w:lang w:eastAsia="pt-BR"/>
+        </w:rPr>
+        <w:t>(</w:t>
+      </w:r>
+      <w:r>
+        <w:rPr>
+          <w:rFonts w:ascii="Courier New" w:eastAsia="Times New Roman" w:hAnsi="Courier New" w:cs="Courier New"/>
+          <w:color w:val="CE9178"/>
+          <w:sz w:val="21"/>
+          <w:szCs w:val="21"/>
+          <w:lang w:eastAsia="pt-BR"/>
+        </w:rPr>
+        <w:t>'Aceleração das Vendas da Alucar de 2017 e 2018'</w:t>
+      </w:r>
+      <w:r>
+        <w:rPr>
+          <w:rFonts w:ascii="Courier New" w:eastAsia="Times New Roman" w:hAnsi="Courier New" w:cs="Courier New"/>
+          <w:color w:val="DCDCDC"/>
+          <w:sz w:val="21"/>
+          <w:szCs w:val="21"/>
+          <w:lang w:eastAsia="pt-BR"/>
+        </w:rPr>
+        <w:t>,</w:t>
+      </w:r>
+      <w:r>
+        <w:rPr>
+          <w:rFonts w:ascii="Courier New" w:eastAsia="Times New Roman" w:hAnsi="Courier New" w:cs="Courier New"/>
+          <w:color w:val="D4D4D4"/>
+          <w:sz w:val="21"/>
+          <w:szCs w:val="21"/>
+          <w:lang w:eastAsia="pt-BR"/>
+        </w:rPr>
+        <w:t> </w:t>
+      </w:r>
+      <w:r>
+        <w:rPr>
+          <w:rFonts w:ascii="Courier New" w:eastAsia="Times New Roman" w:hAnsi="Courier New" w:cs="Courier New"/>
+          <w:color w:val="CE9178"/>
+          <w:sz w:val="21"/>
+          <w:szCs w:val="21"/>
+          <w:lang w:eastAsia="pt-BR"/>
+        </w:rPr>
+        <w:t>'Meses'</w:t>
+      </w:r>
+      <w:r>
+        <w:rPr>
+          <w:rFonts w:ascii="Courier New" w:eastAsia="Times New Roman" w:hAnsi="Courier New" w:cs="Courier New"/>
+          <w:color w:val="DCDCDC"/>
+          <w:sz w:val="21"/>
+          <w:szCs w:val="21"/>
+          <w:lang w:eastAsia="pt-BR"/>
+        </w:rPr>
+        <w:t>,</w:t>
+      </w:r>
+      <w:r>
+        <w:rPr>
+          <w:rFonts w:ascii="Courier New" w:eastAsia="Times New Roman" w:hAnsi="Courier New" w:cs="Courier New"/>
+          <w:color w:val="D4D4D4"/>
+          <w:sz w:val="21"/>
+          <w:szCs w:val="21"/>
+          <w:lang w:eastAsia="pt-BR"/>
+        </w:rPr>
+        <w:t> </w:t>
+      </w:r>
+      <w:r>
+        <w:rPr>
+          <w:rFonts w:ascii="Courier New" w:eastAsia="Times New Roman" w:hAnsi="Courier New" w:cs="Courier New"/>
+          <w:color w:val="CE9178"/>
+          <w:sz w:val="21"/>
+          <w:szCs w:val="21"/>
+          <w:lang w:eastAsia="pt-BR"/>
+        </w:rPr>
+        <w:t>'Aceleração'</w:t>
+      </w:r>
+      <w:r>
+        <w:rPr>
+          <w:rFonts w:ascii="Courier New" w:eastAsia="Times New Roman" w:hAnsi="Courier New" w:cs="Courier New"/>
+          <w:color w:val="DCDCDC"/>
+          <w:sz w:val="21"/>
+          <w:szCs w:val="21"/>
+          <w:lang w:eastAsia="pt-BR"/>
+        </w:rPr>
+        <w:t>,</w:t>
+      </w:r>
+      <w:r>
+        <w:rPr>
+          <w:rFonts w:ascii="Courier New" w:eastAsia="Times New Roman" w:hAnsi="Courier New" w:cs="Courier New"/>
+          <w:color w:val="DCDCDC"/>
+          <w:sz w:val="21"/>
+          <w:szCs w:val="21"/>
+          <w:lang w:eastAsia="pt-BR"/>
+        </w:rPr>
+        <w:t xml:space="preserve"> </w:t>
+      </w:r>
+      <w:r>
+        <w:rPr>
+          <w:rFonts w:ascii="Courier New" w:eastAsia="Times New Roman" w:hAnsi="Courier New" w:cs="Courier New"/>
+          <w:color w:val="CE9178"/>
+          <w:sz w:val="21"/>
+          <w:szCs w:val="21"/>
+          <w:lang w:eastAsia="pt-BR"/>
+        </w:rPr>
+        <w:t>'</w:t>
+      </w:r>
+      <w:proofErr w:type="spellStart"/>
+      <w:r>
+        <w:rPr>
+          <w:rFonts w:ascii="Courier New" w:eastAsia="Times New Roman" w:hAnsi="Courier New" w:cs="Courier New"/>
+          <w:color w:val="CE9178"/>
+          <w:sz w:val="21"/>
+          <w:szCs w:val="21"/>
+          <w:lang w:eastAsia="pt-BR"/>
+        </w:rPr>
+        <w:t>mes</w:t>
+      </w:r>
+      <w:proofErr w:type="spellEnd"/>
+      <w:r>
+        <w:rPr>
+          <w:rFonts w:ascii="Courier New" w:eastAsia="Times New Roman" w:hAnsi="Courier New" w:cs="Courier New"/>
+          <w:color w:val="CE9178"/>
+          <w:sz w:val="21"/>
+          <w:szCs w:val="21"/>
+          <w:lang w:eastAsia="pt-BR"/>
+        </w:rPr>
+        <w:t>'</w:t>
+      </w:r>
+      <w:r>
+        <w:rPr>
+          <w:rFonts w:ascii="Courier New" w:eastAsia="Times New Roman" w:hAnsi="Courier New" w:cs="Courier New"/>
+          <w:color w:val="DCDCDC"/>
+          <w:sz w:val="21"/>
+          <w:szCs w:val="21"/>
+          <w:lang w:eastAsia="pt-BR"/>
+        </w:rPr>
+        <w:t>,</w:t>
+      </w:r>
+      <w:r>
+        <w:rPr>
+          <w:rFonts w:ascii="Courier New" w:eastAsia="Times New Roman" w:hAnsi="Courier New" w:cs="Courier New"/>
+          <w:color w:val="D4D4D4"/>
+          <w:sz w:val="21"/>
+          <w:szCs w:val="21"/>
+          <w:lang w:eastAsia="pt-BR"/>
+        </w:rPr>
+        <w:t> </w:t>
+      </w:r>
+      <w:r>
+        <w:rPr>
+          <w:rFonts w:ascii="Courier New" w:eastAsia="Times New Roman" w:hAnsi="Courier New" w:cs="Courier New"/>
+          <w:color w:val="CE9178"/>
+          <w:sz w:val="21"/>
+          <w:szCs w:val="21"/>
+          <w:lang w:eastAsia="pt-BR"/>
+        </w:rPr>
+        <w:t>'</w:t>
+      </w:r>
+      <w:proofErr w:type="spellStart"/>
+      <w:r>
+        <w:rPr>
+          <w:rFonts w:ascii="Courier New" w:eastAsia="Times New Roman" w:hAnsi="Courier New" w:cs="Courier New"/>
+          <w:color w:val="CE9178"/>
+          <w:sz w:val="21"/>
+          <w:szCs w:val="21"/>
+          <w:lang w:eastAsia="pt-BR"/>
+        </w:rPr>
+        <w:t>aceleracao</w:t>
+      </w:r>
+      <w:proofErr w:type="spellEnd"/>
+      <w:r>
+        <w:rPr>
+          <w:rFonts w:ascii="Courier New" w:eastAsia="Times New Roman" w:hAnsi="Courier New" w:cs="Courier New"/>
+          <w:color w:val="CE9178"/>
+          <w:sz w:val="21"/>
+          <w:szCs w:val="21"/>
+          <w:lang w:eastAsia="pt-BR"/>
+        </w:rPr>
+        <w:t>'</w:t>
+      </w:r>
+      <w:r>
+        <w:rPr>
+          <w:rFonts w:ascii="Courier New" w:eastAsia="Times New Roman" w:hAnsi="Courier New" w:cs="Courier New"/>
+          <w:color w:val="DCDCDC"/>
+          <w:sz w:val="21"/>
+          <w:szCs w:val="21"/>
+          <w:lang w:eastAsia="pt-BR"/>
+        </w:rPr>
+        <w:t>,</w:t>
+      </w:r>
+      <w:r>
+        <w:rPr>
+          <w:rFonts w:ascii="Courier New" w:eastAsia="Times New Roman" w:hAnsi="Courier New" w:cs="Courier New"/>
+          <w:color w:val="D4D4D4"/>
+          <w:sz w:val="21"/>
+          <w:szCs w:val="21"/>
+          <w:lang w:eastAsia="pt-BR"/>
+        </w:rPr>
+        <w:t> </w:t>
+      </w:r>
+      <w:proofErr w:type="spellStart"/>
+      <w:r>
+        <w:rPr>
+          <w:rFonts w:ascii="Courier New" w:eastAsia="Times New Roman" w:hAnsi="Courier New" w:cs="Courier New"/>
+          <w:color w:val="D4D4D4"/>
+          <w:sz w:val="21"/>
+          <w:szCs w:val="21"/>
+          <w:lang w:eastAsia="pt-BR"/>
+        </w:rPr>
+        <w:t>alucar</w:t>
+      </w:r>
+      <w:proofErr w:type="spellEnd"/>
+      <w:r>
+        <w:rPr>
+          <w:rFonts w:ascii="Courier New" w:eastAsia="Times New Roman" w:hAnsi="Courier New" w:cs="Courier New"/>
+          <w:color w:val="DCDCDC"/>
+          <w:sz w:val="21"/>
+          <w:szCs w:val="21"/>
+          <w:lang w:eastAsia="pt-BR"/>
+        </w:rPr>
+        <w:t>)</w:t>
+      </w:r>
+    </w:p>
+    <w:p>
+      <w:pPr>
+        <w:spacing w:before="240" w:line="360" w:lineRule="auto"/>
+        <w:jc w:val="center"/>
+        <w:rPr>
+          <w:rFonts w:ascii="Times New Roman" w:hAnsi="Times New Roman" w:cs="Times New Roman"/>
+          <w:sz w:val="24"/>
+          <w:szCs w:val="24"/>
+        </w:rPr>
+      </w:pPr>
+      <w:r>
+        <w:rPr>
+          <w:noProof/>
+        </w:rPr>
+        <w:lastRenderedPageBreak/>
+        <w:drawing>
+          <wp:inline distT="0" distB="0" distL="0" distR="0" wp14:anchorId="2FB904F1" wp14:editId="5AF3FB79">
+            <wp:extent cx="5400040" cy="2919095"/>
+            <wp:effectExtent l="0" t="0" r="0" b="0"/>
+            <wp:docPr id="52" name="Imagem 52"/>
+            <wp:cNvGraphicFramePr>
+              <a:graphicFrameLocks xmlns:a="http://schemas.openxmlformats.org/drawingml/2006/main" noChangeAspect="1"/>
+            </wp:cNvGraphicFramePr>
+            <a:graphic xmlns:a="http://schemas.openxmlformats.org/drawingml/2006/main">
+              <a:graphicData uri="http://schemas.openxmlformats.org/drawingml/2006/picture">
+                <pic:pic xmlns:pic="http://schemas.openxmlformats.org/drawingml/2006/picture">
+                  <pic:nvPicPr>
+                    <pic:cNvPr id="0" name="Picture 13"/>
+                    <pic:cNvPicPr>
+                      <a:picLocks noChangeAspect="1" noChangeArrowheads="1"/>
+                    </pic:cNvPicPr>
+                  </pic:nvPicPr>
+                  <pic:blipFill>
+                    <a:blip r:embed="rId69">
+                      <a:extLst>
+                        <a:ext uri="{28A0092B-C50C-407E-A947-70E740481C1C}">
+                          <a14:useLocalDpi xmlns:a14="http://schemas.microsoft.com/office/drawing/2010/main" val="0"/>
+                        </a:ext>
+                      </a:extLst>
+                    </a:blip>
+                    <a:srcRect/>
+                    <a:stretch>
+                      <a:fillRect/>
+                    </a:stretch>
+                  </pic:blipFill>
+                  <pic:spPr bwMode="auto">
+                    <a:xfrm>
+                      <a:off x="0" y="0"/>
+                      <a:ext cx="5400040" cy="2919095"/>
+                    </a:xfrm>
+                    <a:prstGeom prst="rect">
+                      <a:avLst/>
+                    </a:prstGeom>
+                    <a:noFill/>
+                    <a:ln>
+                      <a:noFill/>
+                    </a:ln>
+                  </pic:spPr>
+                </pic:pic>
+              </a:graphicData>
+            </a:graphic>
+          </wp:inline>
+        </w:drawing>
+      </w:r>
+    </w:p>
+    <w:p>
+      <w:pPr>
+        <w:pStyle w:val="PargrafodaLista"/>
+        <w:numPr>
+          <w:ilvl w:val="2"/>
+          <w:numId w:val="4"/>
+        </w:numPr>
+        <w:spacing w:before="240" w:line="360" w:lineRule="auto"/>
+        <w:jc w:val="both"/>
+        <w:rPr>
+          <w:rFonts w:ascii="Times New Roman" w:hAnsi="Times New Roman" w:cs="Times New Roman"/>
+          <w:sz w:val="24"/>
+          <w:szCs w:val="24"/>
+        </w:rPr>
+      </w:pPr>
     </w:p>
     <w:sectPr>
       <w:pgSz w:w="11906" w:h="16838"/>

--- a/Data Science/Formação Data Science/Data Science/Anotações/Data Science - Anotações.docx
+++ b/Data Science/Formação Data Science/Data Science/Anotações/Data Science - Anotações.docx
@@ -23765,6 +23765,3078 @@
                     <a:xfrm>
                       <a:off x="0" y="0"/>
                       <a:ext cx="5400040" cy="2919095"/>
+                    </a:xfrm>
+                    <a:prstGeom prst="rect">
+                      <a:avLst/>
+                    </a:prstGeom>
+                    <a:noFill/>
+                    <a:ln>
+                      <a:noFill/>
+                    </a:ln>
+                  </pic:spPr>
+                </pic:pic>
+              </a:graphicData>
+            </a:graphic>
+          </wp:inline>
+        </w:drawing>
+      </w:r>
+    </w:p>
+    <w:p>
+      <w:pPr>
+        <w:pStyle w:val="PargrafodaLista"/>
+        <w:numPr>
+          <w:ilvl w:val="1"/>
+          <w:numId w:val="4"/>
+        </w:numPr>
+        <w:spacing w:before="240" w:line="360" w:lineRule="auto"/>
+        <w:jc w:val="both"/>
+        <w:rPr>
+          <w:rFonts w:ascii="Times New Roman" w:hAnsi="Times New Roman" w:cs="Times New Roman"/>
+          <w:sz w:val="24"/>
+          <w:szCs w:val="24"/>
+        </w:rPr>
+      </w:pPr>
+      <w:r>
+        <w:rPr>
+          <w:rFonts w:ascii="Times New Roman" w:hAnsi="Times New Roman" w:cs="Times New Roman"/>
+          <w:sz w:val="24"/>
+          <w:szCs w:val="24"/>
+        </w:rPr>
+        <w:t xml:space="preserve"> </w:t>
+      </w:r>
+      <w:r>
+        <w:rPr>
+          <w:rFonts w:ascii="Times New Roman" w:hAnsi="Times New Roman" w:cs="Times New Roman"/>
+          <w:sz w:val="24"/>
+          <w:szCs w:val="24"/>
+        </w:rPr>
+        <w:t>Observação e tendência</w:t>
+      </w:r>
+      <w:r>
+        <w:rPr>
+          <w:rFonts w:ascii="Times New Roman" w:hAnsi="Times New Roman" w:cs="Times New Roman"/>
+          <w:sz w:val="24"/>
+          <w:szCs w:val="24"/>
+        </w:rPr>
+        <w:t>:</w:t>
+      </w:r>
+    </w:p>
+    <w:p>
+      <w:pPr>
+        <w:pStyle w:val="PargrafodaLista"/>
+        <w:numPr>
+          <w:ilvl w:val="2"/>
+          <w:numId w:val="4"/>
+        </w:numPr>
+        <w:spacing w:before="240" w:line="360" w:lineRule="auto"/>
+        <w:jc w:val="both"/>
+        <w:rPr>
+          <w:rFonts w:ascii="Times New Roman" w:hAnsi="Times New Roman" w:cs="Times New Roman"/>
+          <w:sz w:val="24"/>
+          <w:szCs w:val="24"/>
+        </w:rPr>
+      </w:pPr>
+      <w:r>
+        <w:rPr>
+          <w:rFonts w:ascii="Times New Roman" w:hAnsi="Times New Roman" w:cs="Times New Roman"/>
+          <w:sz w:val="24"/>
+          <w:szCs w:val="24"/>
+        </w:rPr>
+        <w:t xml:space="preserve">Apesar de ter ficado bem claro e conseguirmos ver os gráficos legalzinho, seria ainda mais interessante se conseguíssemos colocar todos eles em um único </w:t>
+      </w:r>
+      <w:proofErr w:type="spellStart"/>
+      <w:r>
+        <w:rPr>
+          <w:rFonts w:ascii="Times New Roman" w:hAnsi="Times New Roman" w:cs="Times New Roman"/>
+          <w:sz w:val="24"/>
+          <w:szCs w:val="24"/>
+        </w:rPr>
+        <w:t>plot</w:t>
+      </w:r>
+      <w:proofErr w:type="spellEnd"/>
+      <w:r>
+        <w:rPr>
+          <w:rFonts w:ascii="Times New Roman" w:hAnsi="Times New Roman" w:cs="Times New Roman"/>
+          <w:sz w:val="24"/>
+          <w:szCs w:val="24"/>
+        </w:rPr>
+        <w:t xml:space="preserve">, uma única imagem com 3 </w:t>
+      </w:r>
+      <w:proofErr w:type="spellStart"/>
+      <w:r>
+        <w:rPr>
+          <w:rFonts w:ascii="Times New Roman" w:hAnsi="Times New Roman" w:cs="Times New Roman"/>
+          <w:sz w:val="24"/>
+          <w:szCs w:val="24"/>
+        </w:rPr>
+        <w:t>plots</w:t>
+      </w:r>
+      <w:proofErr w:type="spellEnd"/>
+      <w:r>
+        <w:rPr>
+          <w:rFonts w:ascii="Times New Roman" w:hAnsi="Times New Roman" w:cs="Times New Roman"/>
+          <w:sz w:val="24"/>
+          <w:szCs w:val="24"/>
+        </w:rPr>
+        <w:t xml:space="preserve"> separados de cada tipo de análise. Para isso utilizamos o </w:t>
+      </w:r>
+      <w:proofErr w:type="spellStart"/>
+      <w:r>
+        <w:rPr>
+          <w:rFonts w:ascii="Times New Roman" w:hAnsi="Times New Roman" w:cs="Times New Roman"/>
+          <w:sz w:val="24"/>
+          <w:szCs w:val="24"/>
+        </w:rPr>
+        <w:t>matplotlib.pyplot</w:t>
+      </w:r>
+      <w:proofErr w:type="spellEnd"/>
+      <w:r>
+        <w:rPr>
+          <w:rFonts w:ascii="Times New Roman" w:hAnsi="Times New Roman" w:cs="Times New Roman"/>
+          <w:sz w:val="24"/>
+          <w:szCs w:val="24"/>
+        </w:rPr>
+        <w:t xml:space="preserve"> e criamos uma figura bem grande, criando uma área para </w:t>
+      </w:r>
+      <w:proofErr w:type="spellStart"/>
+      <w:r>
+        <w:rPr>
+          <w:rFonts w:ascii="Times New Roman" w:hAnsi="Times New Roman" w:cs="Times New Roman"/>
+          <w:sz w:val="24"/>
+          <w:szCs w:val="24"/>
+        </w:rPr>
+        <w:t>subplots</w:t>
+      </w:r>
+      <w:proofErr w:type="spellEnd"/>
+      <w:r>
+        <w:rPr>
+          <w:rFonts w:ascii="Times New Roman" w:hAnsi="Times New Roman" w:cs="Times New Roman"/>
+          <w:sz w:val="24"/>
+          <w:szCs w:val="24"/>
+        </w:rPr>
+        <w:t xml:space="preserve"> atribuída a uma variável e passando as configurações para ela:</w:t>
+      </w:r>
+    </w:p>
+    <w:p>
+      <w:pPr>
+        <w:shd w:val="clear" w:color="auto" w:fill="1E1E1E"/>
+        <w:spacing w:after="0" w:line="285" w:lineRule="atLeast"/>
+        <w:rPr>
+          <w:rFonts w:ascii="Courier New" w:eastAsia="Times New Roman" w:hAnsi="Courier New" w:cs="Courier New"/>
+          <w:color w:val="D4D4D4"/>
+          <w:sz w:val="21"/>
+          <w:szCs w:val="21"/>
+          <w:lang w:eastAsia="pt-BR"/>
+        </w:rPr>
+      </w:pPr>
+      <w:proofErr w:type="spellStart"/>
+      <w:r>
+        <w:rPr>
+          <w:rFonts w:ascii="Courier New" w:eastAsia="Times New Roman" w:hAnsi="Courier New" w:cs="Courier New"/>
+          <w:color w:val="D4D4D4"/>
+          <w:sz w:val="21"/>
+          <w:szCs w:val="21"/>
+          <w:lang w:eastAsia="pt-BR"/>
+        </w:rPr>
+        <w:t>plt.figure</w:t>
+      </w:r>
+      <w:proofErr w:type="spellEnd"/>
+      <w:r>
+        <w:rPr>
+          <w:rFonts w:ascii="Courier New" w:eastAsia="Times New Roman" w:hAnsi="Courier New" w:cs="Courier New"/>
+          <w:color w:val="DCDCDC"/>
+          <w:sz w:val="21"/>
+          <w:szCs w:val="21"/>
+          <w:lang w:eastAsia="pt-BR"/>
+        </w:rPr>
+        <w:t>(</w:t>
+      </w:r>
+      <w:proofErr w:type="spellStart"/>
+      <w:r>
+        <w:rPr>
+          <w:rFonts w:ascii="Courier New" w:eastAsia="Times New Roman" w:hAnsi="Courier New" w:cs="Courier New"/>
+          <w:color w:val="D4D4D4"/>
+          <w:sz w:val="21"/>
+          <w:szCs w:val="21"/>
+          <w:lang w:eastAsia="pt-BR"/>
+        </w:rPr>
+        <w:t>figsize</w:t>
+      </w:r>
+      <w:proofErr w:type="spellEnd"/>
+      <w:r>
+        <w:rPr>
+          <w:rFonts w:ascii="Courier New" w:eastAsia="Times New Roman" w:hAnsi="Courier New" w:cs="Courier New"/>
+          <w:color w:val="D4D4D4"/>
+          <w:sz w:val="21"/>
+          <w:szCs w:val="21"/>
+          <w:lang w:eastAsia="pt-BR"/>
+        </w:rPr>
+        <w:t> = </w:t>
+      </w:r>
+      <w:r>
+        <w:rPr>
+          <w:rFonts w:ascii="Courier New" w:eastAsia="Times New Roman" w:hAnsi="Courier New" w:cs="Courier New"/>
+          <w:color w:val="DCDCDC"/>
+          <w:sz w:val="21"/>
+          <w:szCs w:val="21"/>
+          <w:lang w:eastAsia="pt-BR"/>
+        </w:rPr>
+        <w:t>(</w:t>
+      </w:r>
+      <w:r>
+        <w:rPr>
+          <w:rFonts w:ascii="Courier New" w:eastAsia="Times New Roman" w:hAnsi="Courier New" w:cs="Courier New"/>
+          <w:color w:val="B5CEA8"/>
+          <w:sz w:val="21"/>
+          <w:szCs w:val="21"/>
+          <w:lang w:eastAsia="pt-BR"/>
+        </w:rPr>
+        <w:t>16</w:t>
+      </w:r>
+      <w:r>
+        <w:rPr>
+          <w:rFonts w:ascii="Courier New" w:eastAsia="Times New Roman" w:hAnsi="Courier New" w:cs="Courier New"/>
+          <w:color w:val="DCDCDC"/>
+          <w:sz w:val="21"/>
+          <w:szCs w:val="21"/>
+          <w:lang w:eastAsia="pt-BR"/>
+        </w:rPr>
+        <w:t>,</w:t>
+      </w:r>
+      <w:r>
+        <w:rPr>
+          <w:rFonts w:ascii="Courier New" w:eastAsia="Times New Roman" w:hAnsi="Courier New" w:cs="Courier New"/>
+          <w:color w:val="D4D4D4"/>
+          <w:sz w:val="21"/>
+          <w:szCs w:val="21"/>
+          <w:lang w:eastAsia="pt-BR"/>
+        </w:rPr>
+        <w:t> </w:t>
+      </w:r>
+      <w:r>
+        <w:rPr>
+          <w:rFonts w:ascii="Courier New" w:eastAsia="Times New Roman" w:hAnsi="Courier New" w:cs="Courier New"/>
+          <w:color w:val="B5CEA8"/>
+          <w:sz w:val="21"/>
+          <w:szCs w:val="21"/>
+          <w:lang w:eastAsia="pt-BR"/>
+        </w:rPr>
+        <w:t>12</w:t>
+      </w:r>
+      <w:r>
+        <w:rPr>
+          <w:rFonts w:ascii="Courier New" w:eastAsia="Times New Roman" w:hAnsi="Courier New" w:cs="Courier New"/>
+          <w:color w:val="DCDCDC"/>
+          <w:sz w:val="21"/>
+          <w:szCs w:val="21"/>
+          <w:lang w:eastAsia="pt-BR"/>
+        </w:rPr>
+        <w:t>))</w:t>
+      </w:r>
+      <w:r>
+        <w:rPr>
+          <w:rFonts w:ascii="Courier New" w:eastAsia="Times New Roman" w:hAnsi="Courier New" w:cs="Courier New"/>
+          <w:color w:val="D4D4D4"/>
+          <w:sz w:val="21"/>
+          <w:szCs w:val="21"/>
+          <w:lang w:eastAsia="pt-BR"/>
+        </w:rPr>
+        <w:t>      </w:t>
+      </w:r>
+      <w:r>
+        <w:rPr>
+          <w:rFonts w:ascii="Courier New" w:eastAsia="Times New Roman" w:hAnsi="Courier New" w:cs="Courier New"/>
+          <w:color w:val="6AA94F"/>
+          <w:sz w:val="21"/>
+          <w:szCs w:val="21"/>
+          <w:lang w:eastAsia="pt-BR"/>
+        </w:rPr>
+        <w:t># Seta o tamanho da imagem</w:t>
+      </w:r>
+    </w:p>
+    <w:p>
+      <w:pPr>
+        <w:shd w:val="clear" w:color="auto" w:fill="1E1E1E"/>
+        <w:spacing w:after="0" w:line="285" w:lineRule="atLeast"/>
+        <w:rPr>
+          <w:rFonts w:ascii="Courier New" w:eastAsia="Times New Roman" w:hAnsi="Courier New" w:cs="Courier New"/>
+          <w:color w:val="D4D4D4"/>
+          <w:sz w:val="21"/>
+          <w:szCs w:val="21"/>
+          <w:lang w:eastAsia="pt-BR"/>
+        </w:rPr>
+      </w:pPr>
+      <w:r>
+        <w:rPr>
+          <w:rFonts w:ascii="Courier New" w:eastAsia="Times New Roman" w:hAnsi="Courier New" w:cs="Courier New"/>
+          <w:color w:val="D4D4D4"/>
+          <w:sz w:val="21"/>
+          <w:szCs w:val="21"/>
+          <w:lang w:eastAsia="pt-BR"/>
+        </w:rPr>
+        <w:t>ax = plt.subplot</w:t>
+      </w:r>
+      <w:r>
+        <w:rPr>
+          <w:rFonts w:ascii="Courier New" w:eastAsia="Times New Roman" w:hAnsi="Courier New" w:cs="Courier New"/>
+          <w:color w:val="DCDCDC"/>
+          <w:sz w:val="21"/>
+          <w:szCs w:val="21"/>
+          <w:lang w:eastAsia="pt-BR"/>
+        </w:rPr>
+        <w:t>(</w:t>
+      </w:r>
+      <w:r>
+        <w:rPr>
+          <w:rFonts w:ascii="Courier New" w:eastAsia="Times New Roman" w:hAnsi="Courier New" w:cs="Courier New"/>
+          <w:color w:val="B5CEA8"/>
+          <w:sz w:val="21"/>
+          <w:szCs w:val="21"/>
+          <w:lang w:eastAsia="pt-BR"/>
+        </w:rPr>
+        <w:t>3</w:t>
+      </w:r>
+      <w:r>
+        <w:rPr>
+          <w:rFonts w:ascii="Courier New" w:eastAsia="Times New Roman" w:hAnsi="Courier New" w:cs="Courier New"/>
+          <w:color w:val="DCDCDC"/>
+          <w:sz w:val="21"/>
+          <w:szCs w:val="21"/>
+          <w:lang w:eastAsia="pt-BR"/>
+        </w:rPr>
+        <w:t>,</w:t>
+      </w:r>
+      <w:r>
+        <w:rPr>
+          <w:rFonts w:ascii="Courier New" w:eastAsia="Times New Roman" w:hAnsi="Courier New" w:cs="Courier New"/>
+          <w:color w:val="D4D4D4"/>
+          <w:sz w:val="21"/>
+          <w:szCs w:val="21"/>
+          <w:lang w:eastAsia="pt-BR"/>
+        </w:rPr>
+        <w:t> </w:t>
+      </w:r>
+      <w:r>
+        <w:rPr>
+          <w:rFonts w:ascii="Courier New" w:eastAsia="Times New Roman" w:hAnsi="Courier New" w:cs="Courier New"/>
+          <w:color w:val="B5CEA8"/>
+          <w:sz w:val="21"/>
+          <w:szCs w:val="21"/>
+          <w:lang w:eastAsia="pt-BR"/>
+        </w:rPr>
+        <w:t>1</w:t>
+      </w:r>
+      <w:r>
+        <w:rPr>
+          <w:rFonts w:ascii="Courier New" w:eastAsia="Times New Roman" w:hAnsi="Courier New" w:cs="Courier New"/>
+          <w:color w:val="DCDCDC"/>
+          <w:sz w:val="21"/>
+          <w:szCs w:val="21"/>
+          <w:lang w:eastAsia="pt-BR"/>
+        </w:rPr>
+        <w:t>,</w:t>
+      </w:r>
+      <w:r>
+        <w:rPr>
+          <w:rFonts w:ascii="Courier New" w:eastAsia="Times New Roman" w:hAnsi="Courier New" w:cs="Courier New"/>
+          <w:color w:val="D4D4D4"/>
+          <w:sz w:val="21"/>
+          <w:szCs w:val="21"/>
+          <w:lang w:eastAsia="pt-BR"/>
+        </w:rPr>
+        <w:t> </w:t>
+      </w:r>
+      <w:r>
+        <w:rPr>
+          <w:rFonts w:ascii="Courier New" w:eastAsia="Times New Roman" w:hAnsi="Courier New" w:cs="Courier New"/>
+          <w:color w:val="B5CEA8"/>
+          <w:sz w:val="21"/>
+          <w:szCs w:val="21"/>
+          <w:lang w:eastAsia="pt-BR"/>
+        </w:rPr>
+        <w:t>1</w:t>
+      </w:r>
+      <w:r>
+        <w:rPr>
+          <w:rFonts w:ascii="Courier New" w:eastAsia="Times New Roman" w:hAnsi="Courier New" w:cs="Courier New"/>
+          <w:color w:val="DCDCDC"/>
+          <w:sz w:val="21"/>
+          <w:szCs w:val="21"/>
+          <w:lang w:eastAsia="pt-BR"/>
+        </w:rPr>
+        <w:t>)</w:t>
+      </w:r>
+      <w:r>
+        <w:rPr>
+          <w:rFonts w:ascii="Courier New" w:eastAsia="Times New Roman" w:hAnsi="Courier New" w:cs="Courier New"/>
+          <w:color w:val="D4D4D4"/>
+          <w:sz w:val="21"/>
+          <w:szCs w:val="21"/>
+          <w:lang w:eastAsia="pt-BR"/>
+        </w:rPr>
+        <w:t>     </w:t>
+      </w:r>
+      <w:r>
+        <w:rPr>
+          <w:rFonts w:ascii="Courier New" w:eastAsia="Times New Roman" w:hAnsi="Courier New" w:cs="Courier New"/>
+          <w:color w:val="6AA94F"/>
+          <w:sz w:val="21"/>
+          <w:szCs w:val="21"/>
+          <w:lang w:eastAsia="pt-BR"/>
+        </w:rPr>
+        <w:t># Atribui o subplot a ax e seta a loc do primeiro gráfico</w:t>
+      </w:r>
+    </w:p>
+    <w:p>
+      <w:pPr>
+        <w:shd w:val="clear" w:color="auto" w:fill="1E1E1E"/>
+        <w:spacing w:after="0" w:line="285" w:lineRule="atLeast"/>
+        <w:rPr>
+          <w:rFonts w:ascii="Courier New" w:eastAsia="Times New Roman" w:hAnsi="Courier New" w:cs="Courier New"/>
+          <w:color w:val="D4D4D4"/>
+          <w:sz w:val="21"/>
+          <w:szCs w:val="21"/>
+          <w:lang w:eastAsia="pt-BR"/>
+        </w:rPr>
+      </w:pPr>
+      <w:proofErr w:type="spellStart"/>
+      <w:r>
+        <w:rPr>
+          <w:rFonts w:ascii="Courier New" w:eastAsia="Times New Roman" w:hAnsi="Courier New" w:cs="Courier New"/>
+          <w:color w:val="D4D4D4"/>
+          <w:sz w:val="21"/>
+          <w:szCs w:val="21"/>
+          <w:lang w:eastAsia="pt-BR"/>
+        </w:rPr>
+        <w:t>ax.set_title</w:t>
+      </w:r>
+      <w:proofErr w:type="spellEnd"/>
+      <w:r>
+        <w:rPr>
+          <w:rFonts w:ascii="Courier New" w:eastAsia="Times New Roman" w:hAnsi="Courier New" w:cs="Courier New"/>
+          <w:color w:val="DCDCDC"/>
+          <w:sz w:val="21"/>
+          <w:szCs w:val="21"/>
+          <w:lang w:eastAsia="pt-BR"/>
+        </w:rPr>
+        <w:t>(</w:t>
+      </w:r>
+      <w:r>
+        <w:rPr>
+          <w:rFonts w:ascii="Courier New" w:eastAsia="Times New Roman" w:hAnsi="Courier New" w:cs="Courier New"/>
+          <w:color w:val="CE9178"/>
+          <w:sz w:val="21"/>
+          <w:szCs w:val="21"/>
+          <w:lang w:eastAsia="pt-BR"/>
+        </w:rPr>
+        <w:t>'Análise de Vendas da </w:t>
+      </w:r>
+      <w:proofErr w:type="spellStart"/>
+      <w:r>
+        <w:rPr>
+          <w:rFonts w:ascii="Courier New" w:eastAsia="Times New Roman" w:hAnsi="Courier New" w:cs="Courier New"/>
+          <w:color w:val="CE9178"/>
+          <w:sz w:val="21"/>
+          <w:szCs w:val="21"/>
+          <w:lang w:eastAsia="pt-BR"/>
+        </w:rPr>
+        <w:t>Alucar</w:t>
+      </w:r>
+      <w:proofErr w:type="spellEnd"/>
+      <w:r>
+        <w:rPr>
+          <w:rFonts w:ascii="Courier New" w:eastAsia="Times New Roman" w:hAnsi="Courier New" w:cs="Courier New"/>
+          <w:color w:val="CE9178"/>
+          <w:sz w:val="21"/>
+          <w:szCs w:val="21"/>
+          <w:lang w:eastAsia="pt-BR"/>
+        </w:rPr>
+        <w:t> de 2017 e 2018'</w:t>
+      </w:r>
+      <w:r>
+        <w:rPr>
+          <w:rFonts w:ascii="Courier New" w:eastAsia="Times New Roman" w:hAnsi="Courier New" w:cs="Courier New"/>
+          <w:color w:val="DCDCDC"/>
+          <w:sz w:val="21"/>
+          <w:szCs w:val="21"/>
+          <w:lang w:eastAsia="pt-BR"/>
+        </w:rPr>
+        <w:t>,</w:t>
+      </w:r>
+    </w:p>
+    <w:p>
+      <w:pPr>
+        <w:shd w:val="clear" w:color="auto" w:fill="1E1E1E"/>
+        <w:spacing w:after="0" w:line="285" w:lineRule="atLeast"/>
+        <w:rPr>
+          <w:rFonts w:ascii="Courier New" w:eastAsia="Times New Roman" w:hAnsi="Courier New" w:cs="Courier New"/>
+          <w:color w:val="D4D4D4"/>
+          <w:sz w:val="21"/>
+          <w:szCs w:val="21"/>
+          <w:lang w:eastAsia="pt-BR"/>
+        </w:rPr>
+      </w:pPr>
+      <w:r>
+        <w:rPr>
+          <w:rFonts w:ascii="Courier New" w:eastAsia="Times New Roman" w:hAnsi="Courier New" w:cs="Courier New"/>
+          <w:color w:val="D4D4D4"/>
+          <w:sz w:val="21"/>
+          <w:szCs w:val="21"/>
+          <w:lang w:eastAsia="pt-BR"/>
+        </w:rPr>
+        <w:t>             fontsize = </w:t>
+      </w:r>
+      <w:r>
+        <w:rPr>
+          <w:rFonts w:ascii="Courier New" w:eastAsia="Times New Roman" w:hAnsi="Courier New" w:cs="Courier New"/>
+          <w:color w:val="B5CEA8"/>
+          <w:sz w:val="21"/>
+          <w:szCs w:val="21"/>
+          <w:lang w:eastAsia="pt-BR"/>
+        </w:rPr>
+        <w:t>18</w:t>
+      </w:r>
+      <w:r>
+        <w:rPr>
+          <w:rFonts w:ascii="Courier New" w:eastAsia="Times New Roman" w:hAnsi="Courier New" w:cs="Courier New"/>
+          <w:color w:val="DCDCDC"/>
+          <w:sz w:val="21"/>
+          <w:szCs w:val="21"/>
+          <w:lang w:eastAsia="pt-BR"/>
+        </w:rPr>
+        <w:t>,</w:t>
+      </w:r>
+      <w:r>
+        <w:rPr>
+          <w:rFonts w:ascii="Courier New" w:eastAsia="Times New Roman" w:hAnsi="Courier New" w:cs="Courier New"/>
+          <w:color w:val="D4D4D4"/>
+          <w:sz w:val="21"/>
+          <w:szCs w:val="21"/>
+          <w:lang w:eastAsia="pt-BR"/>
+        </w:rPr>
+        <w:t> loc = </w:t>
+      </w:r>
+      <w:r>
+        <w:rPr>
+          <w:rFonts w:ascii="Courier New" w:eastAsia="Times New Roman" w:hAnsi="Courier New" w:cs="Courier New"/>
+          <w:color w:val="CE9178"/>
+          <w:sz w:val="21"/>
+          <w:szCs w:val="21"/>
+          <w:lang w:eastAsia="pt-BR"/>
+        </w:rPr>
+        <w:t>'left'</w:t>
+      </w:r>
+      <w:r>
+        <w:rPr>
+          <w:rFonts w:ascii="Courier New" w:eastAsia="Times New Roman" w:hAnsi="Courier New" w:cs="Courier New"/>
+          <w:color w:val="DCDCDC"/>
+          <w:sz w:val="21"/>
+          <w:szCs w:val="21"/>
+          <w:lang w:eastAsia="pt-BR"/>
+        </w:rPr>
+        <w:t>)</w:t>
+      </w:r>
+      <w:r>
+        <w:rPr>
+          <w:rFonts w:ascii="Courier New" w:eastAsia="Times New Roman" w:hAnsi="Courier New" w:cs="Courier New"/>
+          <w:color w:val="D4D4D4"/>
+          <w:sz w:val="21"/>
+          <w:szCs w:val="21"/>
+          <w:lang w:eastAsia="pt-BR"/>
+        </w:rPr>
+        <w:t>   </w:t>
+      </w:r>
+      <w:r>
+        <w:rPr>
+          <w:rFonts w:ascii="Courier New" w:eastAsia="Times New Roman" w:hAnsi="Courier New" w:cs="Courier New"/>
+          <w:color w:val="6AA94F"/>
+          <w:sz w:val="21"/>
+          <w:szCs w:val="21"/>
+          <w:lang w:eastAsia="pt-BR"/>
+        </w:rPr>
+        <w:t># Seta título, fonte e localização</w:t>
+      </w:r>
+    </w:p>
+    <w:p>
+      <w:pPr>
+        <w:shd w:val="clear" w:color="auto" w:fill="1E1E1E"/>
+        <w:spacing w:after="0" w:line="285" w:lineRule="atLeast"/>
+        <w:rPr>
+          <w:rFonts w:ascii="Courier New" w:eastAsia="Times New Roman" w:hAnsi="Courier New" w:cs="Courier New"/>
+          <w:color w:val="D4D4D4"/>
+          <w:sz w:val="21"/>
+          <w:szCs w:val="21"/>
+          <w:lang w:eastAsia="pt-BR"/>
+        </w:rPr>
+      </w:pPr>
+      <w:r>
+        <w:rPr>
+          <w:rFonts w:ascii="Courier New" w:eastAsia="Times New Roman" w:hAnsi="Courier New" w:cs="Courier New"/>
+          <w:color w:val="D4D4D4"/>
+          <w:sz w:val="21"/>
+          <w:szCs w:val="21"/>
+          <w:lang w:eastAsia="pt-BR"/>
+        </w:rPr>
+        <w:t>sns.lineplot</w:t>
+      </w:r>
+      <w:r>
+        <w:rPr>
+          <w:rFonts w:ascii="Courier New" w:eastAsia="Times New Roman" w:hAnsi="Courier New" w:cs="Courier New"/>
+          <w:color w:val="DCDCDC"/>
+          <w:sz w:val="21"/>
+          <w:szCs w:val="21"/>
+          <w:lang w:eastAsia="pt-BR"/>
+        </w:rPr>
+        <w:t>(</w:t>
+      </w:r>
+      <w:r>
+        <w:rPr>
+          <w:rFonts w:ascii="Courier New" w:eastAsia="Times New Roman" w:hAnsi="Courier New" w:cs="Courier New"/>
+          <w:color w:val="D4D4D4"/>
+          <w:sz w:val="21"/>
+          <w:szCs w:val="21"/>
+          <w:lang w:eastAsia="pt-BR"/>
+        </w:rPr>
+        <w:t>x = </w:t>
+      </w:r>
+      <w:r>
+        <w:rPr>
+          <w:rFonts w:ascii="Courier New" w:eastAsia="Times New Roman" w:hAnsi="Courier New" w:cs="Courier New"/>
+          <w:color w:val="CE9178"/>
+          <w:sz w:val="21"/>
+          <w:szCs w:val="21"/>
+          <w:lang w:eastAsia="pt-BR"/>
+        </w:rPr>
+        <w:t>'mes'</w:t>
+      </w:r>
+      <w:r>
+        <w:rPr>
+          <w:rFonts w:ascii="Courier New" w:eastAsia="Times New Roman" w:hAnsi="Courier New" w:cs="Courier New"/>
+          <w:color w:val="DCDCDC"/>
+          <w:sz w:val="21"/>
+          <w:szCs w:val="21"/>
+          <w:lang w:eastAsia="pt-BR"/>
+        </w:rPr>
+        <w:t>,</w:t>
+      </w:r>
+      <w:r>
+        <w:rPr>
+          <w:rFonts w:ascii="Courier New" w:eastAsia="Times New Roman" w:hAnsi="Courier New" w:cs="Courier New"/>
+          <w:color w:val="D4D4D4"/>
+          <w:sz w:val="21"/>
+          <w:szCs w:val="21"/>
+          <w:lang w:eastAsia="pt-BR"/>
+        </w:rPr>
+        <w:t> y = </w:t>
+      </w:r>
+      <w:r>
+        <w:rPr>
+          <w:rFonts w:ascii="Courier New" w:eastAsia="Times New Roman" w:hAnsi="Courier New" w:cs="Courier New"/>
+          <w:color w:val="CE9178"/>
+          <w:sz w:val="21"/>
+          <w:szCs w:val="21"/>
+          <w:lang w:eastAsia="pt-BR"/>
+        </w:rPr>
+        <w:t>'vendas'</w:t>
+      </w:r>
+      <w:r>
+        <w:rPr>
+          <w:rFonts w:ascii="Courier New" w:eastAsia="Times New Roman" w:hAnsi="Courier New" w:cs="Courier New"/>
+          <w:color w:val="DCDCDC"/>
+          <w:sz w:val="21"/>
+          <w:szCs w:val="21"/>
+          <w:lang w:eastAsia="pt-BR"/>
+        </w:rPr>
+        <w:t>,</w:t>
+      </w:r>
+      <w:r>
+        <w:rPr>
+          <w:rFonts w:ascii="Courier New" w:eastAsia="Times New Roman" w:hAnsi="Courier New" w:cs="Courier New"/>
+          <w:color w:val="D4D4D4"/>
+          <w:sz w:val="21"/>
+          <w:szCs w:val="21"/>
+          <w:lang w:eastAsia="pt-BR"/>
+        </w:rPr>
+        <w:t> data = alucar</w:t>
+      </w:r>
+      <w:r>
+        <w:rPr>
+          <w:rFonts w:ascii="Courier New" w:eastAsia="Times New Roman" w:hAnsi="Courier New" w:cs="Courier New"/>
+          <w:color w:val="DCDCDC"/>
+          <w:sz w:val="21"/>
+          <w:szCs w:val="21"/>
+          <w:lang w:eastAsia="pt-BR"/>
+        </w:rPr>
+        <w:t>)</w:t>
+      </w:r>
+      <w:r>
+        <w:rPr>
+          <w:rFonts w:ascii="Courier New" w:eastAsia="Times New Roman" w:hAnsi="Courier New" w:cs="Courier New"/>
+          <w:color w:val="D4D4D4"/>
+          <w:sz w:val="21"/>
+          <w:szCs w:val="21"/>
+          <w:lang w:eastAsia="pt-BR"/>
+        </w:rPr>
+        <w:t>  </w:t>
+      </w:r>
+      <w:r>
+        <w:rPr>
+          <w:rFonts w:ascii="Courier New" w:eastAsia="Times New Roman" w:hAnsi="Courier New" w:cs="Courier New"/>
+          <w:color w:val="6AA94F"/>
+          <w:sz w:val="21"/>
+          <w:szCs w:val="21"/>
+          <w:lang w:eastAsia="pt-BR"/>
+        </w:rPr>
+        <w:t># Primeiro Gráfico</w:t>
+      </w:r>
+    </w:p>
+    <w:p>
+      <w:pPr>
+        <w:shd w:val="clear" w:color="auto" w:fill="1E1E1E"/>
+        <w:spacing w:after="0" w:line="285" w:lineRule="atLeast"/>
+        <w:rPr>
+          <w:rFonts w:ascii="Courier New" w:eastAsia="Times New Roman" w:hAnsi="Courier New" w:cs="Courier New"/>
+          <w:color w:val="D4D4D4"/>
+          <w:sz w:val="21"/>
+          <w:szCs w:val="21"/>
+          <w:lang w:eastAsia="pt-BR"/>
+        </w:rPr>
+      </w:pPr>
+      <w:r>
+        <w:rPr>
+          <w:rFonts w:ascii="Courier New" w:eastAsia="Times New Roman" w:hAnsi="Courier New" w:cs="Courier New"/>
+          <w:color w:val="D4D4D4"/>
+          <w:sz w:val="21"/>
+          <w:szCs w:val="21"/>
+          <w:lang w:eastAsia="pt-BR"/>
+        </w:rPr>
+        <w:t>plt.subplot</w:t>
+      </w:r>
+      <w:r>
+        <w:rPr>
+          <w:rFonts w:ascii="Courier New" w:eastAsia="Times New Roman" w:hAnsi="Courier New" w:cs="Courier New"/>
+          <w:color w:val="DCDCDC"/>
+          <w:sz w:val="21"/>
+          <w:szCs w:val="21"/>
+          <w:lang w:eastAsia="pt-BR"/>
+        </w:rPr>
+        <w:t>(</w:t>
+      </w:r>
+      <w:r>
+        <w:rPr>
+          <w:rFonts w:ascii="Courier New" w:eastAsia="Times New Roman" w:hAnsi="Courier New" w:cs="Courier New"/>
+          <w:color w:val="B5CEA8"/>
+          <w:sz w:val="21"/>
+          <w:szCs w:val="21"/>
+          <w:lang w:eastAsia="pt-BR"/>
+        </w:rPr>
+        <w:t>3</w:t>
+      </w:r>
+      <w:r>
+        <w:rPr>
+          <w:rFonts w:ascii="Courier New" w:eastAsia="Times New Roman" w:hAnsi="Courier New" w:cs="Courier New"/>
+          <w:color w:val="DCDCDC"/>
+          <w:sz w:val="21"/>
+          <w:szCs w:val="21"/>
+          <w:lang w:eastAsia="pt-BR"/>
+        </w:rPr>
+        <w:t>,</w:t>
+      </w:r>
+      <w:r>
+        <w:rPr>
+          <w:rFonts w:ascii="Courier New" w:eastAsia="Times New Roman" w:hAnsi="Courier New" w:cs="Courier New"/>
+          <w:color w:val="D4D4D4"/>
+          <w:sz w:val="21"/>
+          <w:szCs w:val="21"/>
+          <w:lang w:eastAsia="pt-BR"/>
+        </w:rPr>
+        <w:t> </w:t>
+      </w:r>
+      <w:r>
+        <w:rPr>
+          <w:rFonts w:ascii="Courier New" w:eastAsia="Times New Roman" w:hAnsi="Courier New" w:cs="Courier New"/>
+          <w:color w:val="B5CEA8"/>
+          <w:sz w:val="21"/>
+          <w:szCs w:val="21"/>
+          <w:lang w:eastAsia="pt-BR"/>
+        </w:rPr>
+        <w:t>1</w:t>
+      </w:r>
+      <w:r>
+        <w:rPr>
+          <w:rFonts w:ascii="Courier New" w:eastAsia="Times New Roman" w:hAnsi="Courier New" w:cs="Courier New"/>
+          <w:color w:val="DCDCDC"/>
+          <w:sz w:val="21"/>
+          <w:szCs w:val="21"/>
+          <w:lang w:eastAsia="pt-BR"/>
+        </w:rPr>
+        <w:t>,</w:t>
+      </w:r>
+      <w:r>
+        <w:rPr>
+          <w:rFonts w:ascii="Courier New" w:eastAsia="Times New Roman" w:hAnsi="Courier New" w:cs="Courier New"/>
+          <w:color w:val="D4D4D4"/>
+          <w:sz w:val="21"/>
+          <w:szCs w:val="21"/>
+          <w:lang w:eastAsia="pt-BR"/>
+        </w:rPr>
+        <w:t> </w:t>
+      </w:r>
+      <w:r>
+        <w:rPr>
+          <w:rFonts w:ascii="Courier New" w:eastAsia="Times New Roman" w:hAnsi="Courier New" w:cs="Courier New"/>
+          <w:color w:val="B5CEA8"/>
+          <w:sz w:val="21"/>
+          <w:szCs w:val="21"/>
+          <w:lang w:eastAsia="pt-BR"/>
+        </w:rPr>
+        <w:t>2</w:t>
+      </w:r>
+      <w:r>
+        <w:rPr>
+          <w:rFonts w:ascii="Courier New" w:eastAsia="Times New Roman" w:hAnsi="Courier New" w:cs="Courier New"/>
+          <w:color w:val="DCDCDC"/>
+          <w:sz w:val="21"/>
+          <w:szCs w:val="21"/>
+          <w:lang w:eastAsia="pt-BR"/>
+        </w:rPr>
+        <w:t>)</w:t>
+      </w:r>
+      <w:r>
+        <w:rPr>
+          <w:rFonts w:ascii="Courier New" w:eastAsia="Times New Roman" w:hAnsi="Courier New" w:cs="Courier New"/>
+          <w:color w:val="D4D4D4"/>
+          <w:sz w:val="21"/>
+          <w:szCs w:val="21"/>
+          <w:lang w:eastAsia="pt-BR"/>
+        </w:rPr>
+        <w:t>      </w:t>
+      </w:r>
+      <w:r>
+        <w:rPr>
+          <w:rFonts w:ascii="Courier New" w:eastAsia="Times New Roman" w:hAnsi="Courier New" w:cs="Courier New"/>
+          <w:color w:val="6AA94F"/>
+          <w:sz w:val="21"/>
+          <w:szCs w:val="21"/>
+          <w:lang w:eastAsia="pt-BR"/>
+        </w:rPr>
+        <w:t># Localização do segundo gráfico, divide em 3 partes, diz que ocupa a parte toda, diz qual é a parte em que plotará</w:t>
+      </w:r>
+    </w:p>
+    <w:p>
+      <w:pPr>
+        <w:shd w:val="clear" w:color="auto" w:fill="1E1E1E"/>
+        <w:spacing w:after="0" w:line="285" w:lineRule="atLeast"/>
+        <w:rPr>
+          <w:rFonts w:ascii="Courier New" w:eastAsia="Times New Roman" w:hAnsi="Courier New" w:cs="Courier New"/>
+          <w:color w:val="D4D4D4"/>
+          <w:sz w:val="21"/>
+          <w:szCs w:val="21"/>
+          <w:lang w:eastAsia="pt-BR"/>
+        </w:rPr>
+      </w:pPr>
+      <w:r>
+        <w:rPr>
+          <w:rFonts w:ascii="Courier New" w:eastAsia="Times New Roman" w:hAnsi="Courier New" w:cs="Courier New"/>
+          <w:color w:val="D4D4D4"/>
+          <w:sz w:val="21"/>
+          <w:szCs w:val="21"/>
+          <w:lang w:eastAsia="pt-BR"/>
+        </w:rPr>
+        <w:t>sns.lineplot</w:t>
+      </w:r>
+      <w:r>
+        <w:rPr>
+          <w:rFonts w:ascii="Courier New" w:eastAsia="Times New Roman" w:hAnsi="Courier New" w:cs="Courier New"/>
+          <w:color w:val="DCDCDC"/>
+          <w:sz w:val="21"/>
+          <w:szCs w:val="21"/>
+          <w:lang w:eastAsia="pt-BR"/>
+        </w:rPr>
+        <w:t>(</w:t>
+      </w:r>
+      <w:r>
+        <w:rPr>
+          <w:rFonts w:ascii="Courier New" w:eastAsia="Times New Roman" w:hAnsi="Courier New" w:cs="Courier New"/>
+          <w:color w:val="D4D4D4"/>
+          <w:sz w:val="21"/>
+          <w:szCs w:val="21"/>
+          <w:lang w:eastAsia="pt-BR"/>
+        </w:rPr>
+        <w:t>x = </w:t>
+      </w:r>
+      <w:r>
+        <w:rPr>
+          <w:rFonts w:ascii="Courier New" w:eastAsia="Times New Roman" w:hAnsi="Courier New" w:cs="Courier New"/>
+          <w:color w:val="CE9178"/>
+          <w:sz w:val="21"/>
+          <w:szCs w:val="21"/>
+          <w:lang w:eastAsia="pt-BR"/>
+        </w:rPr>
+        <w:t>'mes'</w:t>
+      </w:r>
+      <w:r>
+        <w:rPr>
+          <w:rFonts w:ascii="Courier New" w:eastAsia="Times New Roman" w:hAnsi="Courier New" w:cs="Courier New"/>
+          <w:color w:val="DCDCDC"/>
+          <w:sz w:val="21"/>
+          <w:szCs w:val="21"/>
+          <w:lang w:eastAsia="pt-BR"/>
+        </w:rPr>
+        <w:t>,</w:t>
+      </w:r>
+      <w:r>
+        <w:rPr>
+          <w:rFonts w:ascii="Courier New" w:eastAsia="Times New Roman" w:hAnsi="Courier New" w:cs="Courier New"/>
+          <w:color w:val="D4D4D4"/>
+          <w:sz w:val="21"/>
+          <w:szCs w:val="21"/>
+          <w:lang w:eastAsia="pt-BR"/>
+        </w:rPr>
+        <w:t> y = </w:t>
+      </w:r>
+      <w:r>
+        <w:rPr>
+          <w:rFonts w:ascii="Courier New" w:eastAsia="Times New Roman" w:hAnsi="Courier New" w:cs="Courier New"/>
+          <w:color w:val="CE9178"/>
+          <w:sz w:val="21"/>
+          <w:szCs w:val="21"/>
+          <w:lang w:eastAsia="pt-BR"/>
+        </w:rPr>
+        <w:t>'aumento'</w:t>
+      </w:r>
+      <w:r>
+        <w:rPr>
+          <w:rFonts w:ascii="Courier New" w:eastAsia="Times New Roman" w:hAnsi="Courier New" w:cs="Courier New"/>
+          <w:color w:val="DCDCDC"/>
+          <w:sz w:val="21"/>
+          <w:szCs w:val="21"/>
+          <w:lang w:eastAsia="pt-BR"/>
+        </w:rPr>
+        <w:t>,</w:t>
+      </w:r>
+      <w:r>
+        <w:rPr>
+          <w:rFonts w:ascii="Courier New" w:eastAsia="Times New Roman" w:hAnsi="Courier New" w:cs="Courier New"/>
+          <w:color w:val="D4D4D4"/>
+          <w:sz w:val="21"/>
+          <w:szCs w:val="21"/>
+          <w:lang w:eastAsia="pt-BR"/>
+        </w:rPr>
+        <w:t> data = alucar</w:t>
+      </w:r>
+      <w:r>
+        <w:rPr>
+          <w:rFonts w:ascii="Courier New" w:eastAsia="Times New Roman" w:hAnsi="Courier New" w:cs="Courier New"/>
+          <w:color w:val="DCDCDC"/>
+          <w:sz w:val="21"/>
+          <w:szCs w:val="21"/>
+          <w:lang w:eastAsia="pt-BR"/>
+        </w:rPr>
+        <w:t>)</w:t>
+      </w:r>
+      <w:r>
+        <w:rPr>
+          <w:rFonts w:ascii="Courier New" w:eastAsia="Times New Roman" w:hAnsi="Courier New" w:cs="Courier New"/>
+          <w:color w:val="D4D4D4"/>
+          <w:sz w:val="21"/>
+          <w:szCs w:val="21"/>
+          <w:lang w:eastAsia="pt-BR"/>
+        </w:rPr>
+        <w:t> </w:t>
+      </w:r>
+      <w:r>
+        <w:rPr>
+          <w:rFonts w:ascii="Courier New" w:eastAsia="Times New Roman" w:hAnsi="Courier New" w:cs="Courier New"/>
+          <w:color w:val="6AA94F"/>
+          <w:sz w:val="21"/>
+          <w:szCs w:val="21"/>
+          <w:lang w:eastAsia="pt-BR"/>
+        </w:rPr>
+        <w:t># Segundo Gráfico</w:t>
+      </w:r>
+    </w:p>
+    <w:p>
+      <w:pPr>
+        <w:shd w:val="clear" w:color="auto" w:fill="1E1E1E"/>
+        <w:spacing w:after="0" w:line="285" w:lineRule="atLeast"/>
+        <w:rPr>
+          <w:rFonts w:ascii="Courier New" w:eastAsia="Times New Roman" w:hAnsi="Courier New" w:cs="Courier New"/>
+          <w:color w:val="D4D4D4"/>
+          <w:sz w:val="21"/>
+          <w:szCs w:val="21"/>
+          <w:lang w:eastAsia="pt-BR"/>
+        </w:rPr>
+      </w:pPr>
+      <w:r>
+        <w:rPr>
+          <w:rFonts w:ascii="Courier New" w:eastAsia="Times New Roman" w:hAnsi="Courier New" w:cs="Courier New"/>
+          <w:color w:val="D4D4D4"/>
+          <w:sz w:val="21"/>
+          <w:szCs w:val="21"/>
+          <w:lang w:eastAsia="pt-BR"/>
+        </w:rPr>
+        <w:t>plt.subplot</w:t>
+      </w:r>
+      <w:r>
+        <w:rPr>
+          <w:rFonts w:ascii="Courier New" w:eastAsia="Times New Roman" w:hAnsi="Courier New" w:cs="Courier New"/>
+          <w:color w:val="DCDCDC"/>
+          <w:sz w:val="21"/>
+          <w:szCs w:val="21"/>
+          <w:lang w:eastAsia="pt-BR"/>
+        </w:rPr>
+        <w:t>(</w:t>
+      </w:r>
+      <w:r>
+        <w:rPr>
+          <w:rFonts w:ascii="Courier New" w:eastAsia="Times New Roman" w:hAnsi="Courier New" w:cs="Courier New"/>
+          <w:color w:val="B5CEA8"/>
+          <w:sz w:val="21"/>
+          <w:szCs w:val="21"/>
+          <w:lang w:eastAsia="pt-BR"/>
+        </w:rPr>
+        <w:t>3</w:t>
+      </w:r>
+      <w:r>
+        <w:rPr>
+          <w:rFonts w:ascii="Courier New" w:eastAsia="Times New Roman" w:hAnsi="Courier New" w:cs="Courier New"/>
+          <w:color w:val="DCDCDC"/>
+          <w:sz w:val="21"/>
+          <w:szCs w:val="21"/>
+          <w:lang w:eastAsia="pt-BR"/>
+        </w:rPr>
+        <w:t>,</w:t>
+      </w:r>
+      <w:r>
+        <w:rPr>
+          <w:rFonts w:ascii="Courier New" w:eastAsia="Times New Roman" w:hAnsi="Courier New" w:cs="Courier New"/>
+          <w:color w:val="D4D4D4"/>
+          <w:sz w:val="21"/>
+          <w:szCs w:val="21"/>
+          <w:lang w:eastAsia="pt-BR"/>
+        </w:rPr>
+        <w:t> </w:t>
+      </w:r>
+      <w:r>
+        <w:rPr>
+          <w:rFonts w:ascii="Courier New" w:eastAsia="Times New Roman" w:hAnsi="Courier New" w:cs="Courier New"/>
+          <w:color w:val="B5CEA8"/>
+          <w:sz w:val="21"/>
+          <w:szCs w:val="21"/>
+          <w:lang w:eastAsia="pt-BR"/>
+        </w:rPr>
+        <w:t>1</w:t>
+      </w:r>
+      <w:r>
+        <w:rPr>
+          <w:rFonts w:ascii="Courier New" w:eastAsia="Times New Roman" w:hAnsi="Courier New" w:cs="Courier New"/>
+          <w:color w:val="DCDCDC"/>
+          <w:sz w:val="21"/>
+          <w:szCs w:val="21"/>
+          <w:lang w:eastAsia="pt-BR"/>
+        </w:rPr>
+        <w:t>,</w:t>
+      </w:r>
+      <w:r>
+        <w:rPr>
+          <w:rFonts w:ascii="Courier New" w:eastAsia="Times New Roman" w:hAnsi="Courier New" w:cs="Courier New"/>
+          <w:color w:val="D4D4D4"/>
+          <w:sz w:val="21"/>
+          <w:szCs w:val="21"/>
+          <w:lang w:eastAsia="pt-BR"/>
+        </w:rPr>
+        <w:t> </w:t>
+      </w:r>
+      <w:r>
+        <w:rPr>
+          <w:rFonts w:ascii="Courier New" w:eastAsia="Times New Roman" w:hAnsi="Courier New" w:cs="Courier New"/>
+          <w:color w:val="B5CEA8"/>
+          <w:sz w:val="21"/>
+          <w:szCs w:val="21"/>
+          <w:lang w:eastAsia="pt-BR"/>
+        </w:rPr>
+        <w:t>3</w:t>
+      </w:r>
+      <w:r>
+        <w:rPr>
+          <w:rFonts w:ascii="Courier New" w:eastAsia="Times New Roman" w:hAnsi="Courier New" w:cs="Courier New"/>
+          <w:color w:val="DCDCDC"/>
+          <w:sz w:val="21"/>
+          <w:szCs w:val="21"/>
+          <w:lang w:eastAsia="pt-BR"/>
+        </w:rPr>
+        <w:t>)</w:t>
+      </w:r>
+      <w:r>
+        <w:rPr>
+          <w:rFonts w:ascii="Courier New" w:eastAsia="Times New Roman" w:hAnsi="Courier New" w:cs="Courier New"/>
+          <w:color w:val="D4D4D4"/>
+          <w:sz w:val="21"/>
+          <w:szCs w:val="21"/>
+          <w:lang w:eastAsia="pt-BR"/>
+        </w:rPr>
+        <w:t>                </w:t>
+      </w:r>
+      <w:r>
+        <w:rPr>
+          <w:rFonts w:ascii="Courier New" w:eastAsia="Times New Roman" w:hAnsi="Courier New" w:cs="Courier New"/>
+          <w:color w:val="6AA94F"/>
+          <w:sz w:val="21"/>
+          <w:szCs w:val="21"/>
+          <w:lang w:eastAsia="pt-BR"/>
+        </w:rPr>
+        <w:t># Localização do terceiro gráfico</w:t>
+      </w:r>
+    </w:p>
+    <w:p>
+      <w:pPr>
+        <w:shd w:val="clear" w:color="auto" w:fill="1E1E1E"/>
+        <w:spacing w:after="0" w:line="285" w:lineRule="atLeast"/>
+        <w:rPr>
+          <w:rFonts w:ascii="Courier New" w:eastAsia="Times New Roman" w:hAnsi="Courier New" w:cs="Courier New"/>
+          <w:color w:val="D4D4D4"/>
+          <w:sz w:val="21"/>
+          <w:szCs w:val="21"/>
+          <w:lang w:eastAsia="pt-BR"/>
+        </w:rPr>
+      </w:pPr>
+      <w:r>
+        <w:rPr>
+          <w:rFonts w:ascii="Courier New" w:eastAsia="Times New Roman" w:hAnsi="Courier New" w:cs="Courier New"/>
+          <w:color w:val="D4D4D4"/>
+          <w:sz w:val="21"/>
+          <w:szCs w:val="21"/>
+          <w:lang w:eastAsia="pt-BR"/>
+        </w:rPr>
+        <w:t>sns.lineplot</w:t>
+      </w:r>
+      <w:r>
+        <w:rPr>
+          <w:rFonts w:ascii="Courier New" w:eastAsia="Times New Roman" w:hAnsi="Courier New" w:cs="Courier New"/>
+          <w:color w:val="DCDCDC"/>
+          <w:sz w:val="21"/>
+          <w:szCs w:val="21"/>
+          <w:lang w:eastAsia="pt-BR"/>
+        </w:rPr>
+        <w:t>(</w:t>
+      </w:r>
+      <w:r>
+        <w:rPr>
+          <w:rFonts w:ascii="Courier New" w:eastAsia="Times New Roman" w:hAnsi="Courier New" w:cs="Courier New"/>
+          <w:color w:val="D4D4D4"/>
+          <w:sz w:val="21"/>
+          <w:szCs w:val="21"/>
+          <w:lang w:eastAsia="pt-BR"/>
+        </w:rPr>
+        <w:t>x = </w:t>
+      </w:r>
+      <w:r>
+        <w:rPr>
+          <w:rFonts w:ascii="Courier New" w:eastAsia="Times New Roman" w:hAnsi="Courier New" w:cs="Courier New"/>
+          <w:color w:val="CE9178"/>
+          <w:sz w:val="21"/>
+          <w:szCs w:val="21"/>
+          <w:lang w:eastAsia="pt-BR"/>
+        </w:rPr>
+        <w:t>'mes'</w:t>
+      </w:r>
+      <w:r>
+        <w:rPr>
+          <w:rFonts w:ascii="Courier New" w:eastAsia="Times New Roman" w:hAnsi="Courier New" w:cs="Courier New"/>
+          <w:color w:val="DCDCDC"/>
+          <w:sz w:val="21"/>
+          <w:szCs w:val="21"/>
+          <w:lang w:eastAsia="pt-BR"/>
+        </w:rPr>
+        <w:t>,</w:t>
+      </w:r>
+      <w:r>
+        <w:rPr>
+          <w:rFonts w:ascii="Courier New" w:eastAsia="Times New Roman" w:hAnsi="Courier New" w:cs="Courier New"/>
+          <w:color w:val="D4D4D4"/>
+          <w:sz w:val="21"/>
+          <w:szCs w:val="21"/>
+          <w:lang w:eastAsia="pt-BR"/>
+        </w:rPr>
+        <w:t> y = </w:t>
+      </w:r>
+      <w:r>
+        <w:rPr>
+          <w:rFonts w:ascii="Courier New" w:eastAsia="Times New Roman" w:hAnsi="Courier New" w:cs="Courier New"/>
+          <w:color w:val="CE9178"/>
+          <w:sz w:val="21"/>
+          <w:szCs w:val="21"/>
+          <w:lang w:eastAsia="pt-BR"/>
+        </w:rPr>
+        <w:t>'aceleracao'</w:t>
+      </w:r>
+      <w:r>
+        <w:rPr>
+          <w:rFonts w:ascii="Courier New" w:eastAsia="Times New Roman" w:hAnsi="Courier New" w:cs="Courier New"/>
+          <w:color w:val="DCDCDC"/>
+          <w:sz w:val="21"/>
+          <w:szCs w:val="21"/>
+          <w:lang w:eastAsia="pt-BR"/>
+        </w:rPr>
+        <w:t>,</w:t>
+      </w:r>
+      <w:r>
+        <w:rPr>
+          <w:rFonts w:ascii="Courier New" w:eastAsia="Times New Roman" w:hAnsi="Courier New" w:cs="Courier New"/>
+          <w:color w:val="D4D4D4"/>
+          <w:sz w:val="21"/>
+          <w:szCs w:val="21"/>
+          <w:lang w:eastAsia="pt-BR"/>
+        </w:rPr>
+        <w:t> data = alucar</w:t>
+      </w:r>
+      <w:r>
+        <w:rPr>
+          <w:rFonts w:ascii="Courier New" w:eastAsia="Times New Roman" w:hAnsi="Courier New" w:cs="Courier New"/>
+          <w:color w:val="DCDCDC"/>
+          <w:sz w:val="21"/>
+          <w:szCs w:val="21"/>
+          <w:lang w:eastAsia="pt-BR"/>
+        </w:rPr>
+        <w:t>)</w:t>
+      </w:r>
+      <w:r>
+        <w:rPr>
+          <w:rFonts w:ascii="Courier New" w:eastAsia="Times New Roman" w:hAnsi="Courier New" w:cs="Courier New"/>
+          <w:color w:val="D4D4D4"/>
+          <w:sz w:val="21"/>
+          <w:szCs w:val="21"/>
+          <w:lang w:eastAsia="pt-BR"/>
+        </w:rPr>
+        <w:t>  </w:t>
+      </w:r>
+      <w:r>
+        <w:rPr>
+          <w:rFonts w:ascii="Courier New" w:eastAsia="Times New Roman" w:hAnsi="Courier New" w:cs="Courier New"/>
+          <w:color w:val="6AA94F"/>
+          <w:sz w:val="21"/>
+          <w:szCs w:val="21"/>
+          <w:lang w:eastAsia="pt-BR"/>
+        </w:rPr>
+        <w:t># Terceiro gráfico</w:t>
+      </w:r>
+    </w:p>
+    <w:p>
+      <w:pPr>
+        <w:shd w:val="clear" w:color="auto" w:fill="1E1E1E"/>
+        <w:spacing w:after="0" w:line="285" w:lineRule="atLeast"/>
+        <w:rPr>
+          <w:rFonts w:ascii="Courier New" w:eastAsia="Times New Roman" w:hAnsi="Courier New" w:cs="Courier New"/>
+          <w:color w:val="D4D4D4"/>
+          <w:sz w:val="21"/>
+          <w:szCs w:val="21"/>
+          <w:lang w:eastAsia="pt-BR"/>
+        </w:rPr>
+      </w:pPr>
+      <w:proofErr w:type="spellStart"/>
+      <w:r>
+        <w:rPr>
+          <w:rFonts w:ascii="Courier New" w:eastAsia="Times New Roman" w:hAnsi="Courier New" w:cs="Courier New"/>
+          <w:color w:val="D4D4D4"/>
+          <w:sz w:val="21"/>
+          <w:szCs w:val="21"/>
+          <w:lang w:eastAsia="pt-BR"/>
+        </w:rPr>
+        <w:t>ax</w:t>
+      </w:r>
+      <w:proofErr w:type="spellEnd"/>
+      <w:r>
+        <w:rPr>
+          <w:rFonts w:ascii="Courier New" w:eastAsia="Times New Roman" w:hAnsi="Courier New" w:cs="Courier New"/>
+          <w:color w:val="D4D4D4"/>
+          <w:sz w:val="21"/>
+          <w:szCs w:val="21"/>
+          <w:lang w:eastAsia="pt-BR"/>
+        </w:rPr>
+        <w:t> = </w:t>
+      </w:r>
+      <w:proofErr w:type="spellStart"/>
+      <w:r>
+        <w:rPr>
+          <w:rFonts w:ascii="Courier New" w:eastAsia="Times New Roman" w:hAnsi="Courier New" w:cs="Courier New"/>
+          <w:color w:val="D4D4D4"/>
+          <w:sz w:val="21"/>
+          <w:szCs w:val="21"/>
+          <w:lang w:eastAsia="pt-BR"/>
+        </w:rPr>
+        <w:t>ax</w:t>
+      </w:r>
+      <w:proofErr w:type="spellEnd"/>
+    </w:p>
+    <w:p>
+      <w:pPr>
+        <w:spacing w:before="240" w:line="360" w:lineRule="auto"/>
+        <w:jc w:val="center"/>
+        <w:rPr>
+          <w:rFonts w:ascii="Times New Roman" w:hAnsi="Times New Roman" w:cs="Times New Roman"/>
+          <w:sz w:val="24"/>
+          <w:szCs w:val="24"/>
+        </w:rPr>
+      </w:pPr>
+      <w:r>
+        <w:rPr>
+          <w:noProof/>
+        </w:rPr>
+        <w:lastRenderedPageBreak/>
+        <w:drawing>
+          <wp:inline distT="0" distB="0" distL="0" distR="0" wp14:anchorId="0E0725A0" wp14:editId="73E7A2ED">
+            <wp:extent cx="5400040" cy="4074795"/>
+            <wp:effectExtent l="0" t="0" r="0" b="1905"/>
+            <wp:docPr id="53" name="Imagem 53"/>
+            <wp:cNvGraphicFramePr>
+              <a:graphicFrameLocks xmlns:a="http://schemas.openxmlformats.org/drawingml/2006/main" noChangeAspect="1"/>
+            </wp:cNvGraphicFramePr>
+            <a:graphic xmlns:a="http://schemas.openxmlformats.org/drawingml/2006/main">
+              <a:graphicData uri="http://schemas.openxmlformats.org/drawingml/2006/picture">
+                <pic:pic xmlns:pic="http://schemas.openxmlformats.org/drawingml/2006/picture">
+                  <pic:nvPicPr>
+                    <pic:cNvPr id="0" name="Picture 15"/>
+                    <pic:cNvPicPr>
+                      <a:picLocks noChangeAspect="1" noChangeArrowheads="1"/>
+                    </pic:cNvPicPr>
+                  </pic:nvPicPr>
+                  <pic:blipFill>
+                    <a:blip r:embed="rId70">
+                      <a:extLst>
+                        <a:ext uri="{28A0092B-C50C-407E-A947-70E740481C1C}">
+                          <a14:useLocalDpi xmlns:a14="http://schemas.microsoft.com/office/drawing/2010/main" val="0"/>
+                        </a:ext>
+                      </a:extLst>
+                    </a:blip>
+                    <a:srcRect/>
+                    <a:stretch>
+                      <a:fillRect/>
+                    </a:stretch>
+                  </pic:blipFill>
+                  <pic:spPr bwMode="auto">
+                    <a:xfrm>
+                      <a:off x="0" y="0"/>
+                      <a:ext cx="5400040" cy="4074795"/>
+                    </a:xfrm>
+                    <a:prstGeom prst="rect">
+                      <a:avLst/>
+                    </a:prstGeom>
+                    <a:noFill/>
+                    <a:ln>
+                      <a:noFill/>
+                    </a:ln>
+                  </pic:spPr>
+                </pic:pic>
+              </a:graphicData>
+            </a:graphic>
+          </wp:inline>
+        </w:drawing>
+      </w:r>
+    </w:p>
+    <w:p>
+      <w:pPr>
+        <w:pStyle w:val="PargrafodaLista"/>
+        <w:numPr>
+          <w:ilvl w:val="2"/>
+          <w:numId w:val="4"/>
+        </w:numPr>
+        <w:spacing w:before="240" w:line="360" w:lineRule="auto"/>
+        <w:jc w:val="both"/>
+        <w:rPr>
+          <w:rFonts w:ascii="Times New Roman" w:hAnsi="Times New Roman" w:cs="Times New Roman"/>
+          <w:sz w:val="24"/>
+          <w:szCs w:val="24"/>
+        </w:rPr>
+      </w:pPr>
+      <w:r>
+        <w:rPr>
+          <w:rFonts w:ascii="Times New Roman" w:hAnsi="Times New Roman" w:cs="Times New Roman"/>
+          <w:sz w:val="24"/>
+          <w:szCs w:val="24"/>
+        </w:rPr>
+        <w:t xml:space="preserve">Como vamos fazer outros gráficos em </w:t>
+      </w:r>
+      <w:proofErr w:type="spellStart"/>
+      <w:r>
+        <w:rPr>
+          <w:rFonts w:ascii="Times New Roman" w:hAnsi="Times New Roman" w:cs="Times New Roman"/>
+          <w:sz w:val="24"/>
+          <w:szCs w:val="24"/>
+        </w:rPr>
+        <w:t>subplots</w:t>
+      </w:r>
+      <w:proofErr w:type="spellEnd"/>
+      <w:r>
+        <w:rPr>
+          <w:rFonts w:ascii="Times New Roman" w:hAnsi="Times New Roman" w:cs="Times New Roman"/>
+          <w:sz w:val="24"/>
+          <w:szCs w:val="24"/>
+        </w:rPr>
+        <w:t xml:space="preserve"> dessa maneira, criamos uma função para isso como para plotar somente 1:</w:t>
+      </w:r>
+    </w:p>
+    <w:p>
+      <w:pPr>
+        <w:shd w:val="clear" w:color="auto" w:fill="1E1E1E"/>
+        <w:spacing w:after="0" w:line="276" w:lineRule="auto"/>
+        <w:rPr>
+          <w:rFonts w:ascii="Courier New" w:eastAsia="Times New Roman" w:hAnsi="Courier New" w:cs="Courier New"/>
+          <w:color w:val="D4D4D4"/>
+          <w:sz w:val="21"/>
+          <w:szCs w:val="21"/>
+          <w:lang w:eastAsia="pt-BR"/>
+        </w:rPr>
+      </w:pPr>
+      <w:r>
+        <w:rPr>
+          <w:rFonts w:ascii="Courier New" w:eastAsia="Times New Roman" w:hAnsi="Courier New" w:cs="Courier New"/>
+          <w:color w:val="569CD6"/>
+          <w:sz w:val="21"/>
+          <w:szCs w:val="21"/>
+          <w:lang w:eastAsia="pt-BR"/>
+        </w:rPr>
+        <w:t>def</w:t>
+      </w:r>
+      <w:r>
+        <w:rPr>
+          <w:rFonts w:ascii="Courier New" w:eastAsia="Times New Roman" w:hAnsi="Courier New" w:cs="Courier New"/>
+          <w:color w:val="D4D4D4"/>
+          <w:sz w:val="21"/>
+          <w:szCs w:val="21"/>
+          <w:lang w:eastAsia="pt-BR"/>
+        </w:rPr>
+        <w:t> </w:t>
+      </w:r>
+      <w:r>
+        <w:rPr>
+          <w:rFonts w:ascii="Courier New" w:eastAsia="Times New Roman" w:hAnsi="Courier New" w:cs="Courier New"/>
+          <w:color w:val="DCDCAA"/>
+          <w:sz w:val="21"/>
+          <w:szCs w:val="21"/>
+          <w:lang w:eastAsia="pt-BR"/>
+        </w:rPr>
+        <w:t>plot_comparacao</w:t>
+      </w:r>
+      <w:r>
+        <w:rPr>
+          <w:rFonts w:ascii="Courier New" w:eastAsia="Times New Roman" w:hAnsi="Courier New" w:cs="Courier New"/>
+          <w:color w:val="D4D4D4"/>
+          <w:sz w:val="21"/>
+          <w:szCs w:val="21"/>
+          <w:lang w:eastAsia="pt-BR"/>
+        </w:rPr>
+        <w:t>(</w:t>
+      </w:r>
+      <w:r>
+        <w:rPr>
+          <w:rFonts w:ascii="Courier New" w:eastAsia="Times New Roman" w:hAnsi="Courier New" w:cs="Courier New"/>
+          <w:color w:val="9CDCFE"/>
+          <w:sz w:val="21"/>
+          <w:szCs w:val="21"/>
+          <w:lang w:eastAsia="pt-BR"/>
+        </w:rPr>
+        <w:t>x</w:t>
+      </w:r>
+      <w:r>
+        <w:rPr>
+          <w:rFonts w:ascii="Courier New" w:eastAsia="Times New Roman" w:hAnsi="Courier New" w:cs="Courier New"/>
+          <w:color w:val="D4D4D4"/>
+          <w:sz w:val="21"/>
+          <w:szCs w:val="21"/>
+          <w:lang w:eastAsia="pt-BR"/>
+        </w:rPr>
+        <w:t>: </w:t>
+      </w:r>
+      <w:r>
+        <w:rPr>
+          <w:rFonts w:ascii="Courier New" w:eastAsia="Times New Roman" w:hAnsi="Courier New" w:cs="Courier New"/>
+          <w:color w:val="9CDCFE"/>
+          <w:sz w:val="21"/>
+          <w:szCs w:val="21"/>
+          <w:lang w:eastAsia="pt-BR"/>
+        </w:rPr>
+        <w:t>str</w:t>
+      </w:r>
+      <w:r>
+        <w:rPr>
+          <w:rFonts w:ascii="Courier New" w:eastAsia="Times New Roman" w:hAnsi="Courier New" w:cs="Courier New"/>
+          <w:color w:val="D4D4D4"/>
+          <w:sz w:val="21"/>
+          <w:szCs w:val="21"/>
+          <w:lang w:eastAsia="pt-BR"/>
+        </w:rPr>
+        <w:t>, </w:t>
+      </w:r>
+      <w:r>
+        <w:rPr>
+          <w:rFonts w:ascii="Courier New" w:eastAsia="Times New Roman" w:hAnsi="Courier New" w:cs="Courier New"/>
+          <w:color w:val="9CDCFE"/>
+          <w:sz w:val="21"/>
+          <w:szCs w:val="21"/>
+          <w:lang w:eastAsia="pt-BR"/>
+        </w:rPr>
+        <w:t>y1</w:t>
+      </w:r>
+      <w:r>
+        <w:rPr>
+          <w:rFonts w:ascii="Courier New" w:eastAsia="Times New Roman" w:hAnsi="Courier New" w:cs="Courier New"/>
+          <w:color w:val="D4D4D4"/>
+          <w:sz w:val="21"/>
+          <w:szCs w:val="21"/>
+          <w:lang w:eastAsia="pt-BR"/>
+        </w:rPr>
+        <w:t>: </w:t>
+      </w:r>
+      <w:r>
+        <w:rPr>
+          <w:rFonts w:ascii="Courier New" w:eastAsia="Times New Roman" w:hAnsi="Courier New" w:cs="Courier New"/>
+          <w:color w:val="9CDCFE"/>
+          <w:sz w:val="21"/>
+          <w:szCs w:val="21"/>
+          <w:lang w:eastAsia="pt-BR"/>
+        </w:rPr>
+        <w:t>str</w:t>
+      </w:r>
+      <w:r>
+        <w:rPr>
+          <w:rFonts w:ascii="Courier New" w:eastAsia="Times New Roman" w:hAnsi="Courier New" w:cs="Courier New"/>
+          <w:color w:val="D4D4D4"/>
+          <w:sz w:val="21"/>
+          <w:szCs w:val="21"/>
+          <w:lang w:eastAsia="pt-BR"/>
+        </w:rPr>
+        <w:t>, </w:t>
+      </w:r>
+      <w:r>
+        <w:rPr>
+          <w:rFonts w:ascii="Courier New" w:eastAsia="Times New Roman" w:hAnsi="Courier New" w:cs="Courier New"/>
+          <w:color w:val="9CDCFE"/>
+          <w:sz w:val="21"/>
+          <w:szCs w:val="21"/>
+          <w:lang w:eastAsia="pt-BR"/>
+        </w:rPr>
+        <w:t>y2</w:t>
+      </w:r>
+      <w:r>
+        <w:rPr>
+          <w:rFonts w:ascii="Courier New" w:eastAsia="Times New Roman" w:hAnsi="Courier New" w:cs="Courier New"/>
+          <w:color w:val="D4D4D4"/>
+          <w:sz w:val="21"/>
+          <w:szCs w:val="21"/>
+          <w:lang w:eastAsia="pt-BR"/>
+        </w:rPr>
+        <w:t>: </w:t>
+      </w:r>
+      <w:r>
+        <w:rPr>
+          <w:rFonts w:ascii="Courier New" w:eastAsia="Times New Roman" w:hAnsi="Courier New" w:cs="Courier New"/>
+          <w:color w:val="9CDCFE"/>
+          <w:sz w:val="21"/>
+          <w:szCs w:val="21"/>
+          <w:lang w:eastAsia="pt-BR"/>
+        </w:rPr>
+        <w:t>str</w:t>
+      </w:r>
+      <w:r>
+        <w:rPr>
+          <w:rFonts w:ascii="Courier New" w:eastAsia="Times New Roman" w:hAnsi="Courier New" w:cs="Courier New"/>
+          <w:color w:val="D4D4D4"/>
+          <w:sz w:val="21"/>
+          <w:szCs w:val="21"/>
+          <w:lang w:eastAsia="pt-BR"/>
+        </w:rPr>
+        <w:t>, </w:t>
+      </w:r>
+      <w:r>
+        <w:rPr>
+          <w:rFonts w:ascii="Courier New" w:eastAsia="Times New Roman" w:hAnsi="Courier New" w:cs="Courier New"/>
+          <w:color w:val="9CDCFE"/>
+          <w:sz w:val="21"/>
+          <w:szCs w:val="21"/>
+          <w:lang w:eastAsia="pt-BR"/>
+        </w:rPr>
+        <w:t>y3</w:t>
+      </w:r>
+      <w:r>
+        <w:rPr>
+          <w:rFonts w:ascii="Courier New" w:eastAsia="Times New Roman" w:hAnsi="Courier New" w:cs="Courier New"/>
+          <w:color w:val="D4D4D4"/>
+          <w:sz w:val="21"/>
+          <w:szCs w:val="21"/>
+          <w:lang w:eastAsia="pt-BR"/>
+        </w:rPr>
+        <w:t>: </w:t>
+      </w:r>
+      <w:r>
+        <w:rPr>
+          <w:rFonts w:ascii="Courier New" w:eastAsia="Times New Roman" w:hAnsi="Courier New" w:cs="Courier New"/>
+          <w:color w:val="9CDCFE"/>
+          <w:sz w:val="21"/>
+          <w:szCs w:val="21"/>
+          <w:lang w:eastAsia="pt-BR"/>
+        </w:rPr>
+        <w:t>str</w:t>
+      </w:r>
+      <w:r>
+        <w:rPr>
+          <w:rFonts w:ascii="Courier New" w:eastAsia="Times New Roman" w:hAnsi="Courier New" w:cs="Courier New"/>
+          <w:color w:val="D4D4D4"/>
+          <w:sz w:val="21"/>
+          <w:szCs w:val="21"/>
+          <w:lang w:eastAsia="pt-BR"/>
+        </w:rPr>
+        <w:t>, </w:t>
+      </w:r>
+      <w:r>
+        <w:rPr>
+          <w:rFonts w:ascii="Courier New" w:eastAsia="Times New Roman" w:hAnsi="Courier New" w:cs="Courier New"/>
+          <w:color w:val="9CDCFE"/>
+          <w:sz w:val="21"/>
+          <w:szCs w:val="21"/>
+          <w:lang w:eastAsia="pt-BR"/>
+        </w:rPr>
+        <w:t>dataset</w:t>
+      </w:r>
+      <w:r>
+        <w:rPr>
+          <w:rFonts w:ascii="Courier New" w:eastAsia="Times New Roman" w:hAnsi="Courier New" w:cs="Courier New"/>
+          <w:color w:val="D4D4D4"/>
+          <w:sz w:val="21"/>
+          <w:szCs w:val="21"/>
+          <w:lang w:eastAsia="pt-BR"/>
+        </w:rPr>
+        <w:t>, </w:t>
+      </w:r>
+      <w:r>
+        <w:rPr>
+          <w:rFonts w:ascii="Courier New" w:eastAsia="Times New Roman" w:hAnsi="Courier New" w:cs="Courier New"/>
+          <w:color w:val="9CDCFE"/>
+          <w:sz w:val="21"/>
+          <w:szCs w:val="21"/>
+          <w:lang w:eastAsia="pt-BR"/>
+        </w:rPr>
+        <w:t>titulo</w:t>
+      </w:r>
+      <w:r>
+        <w:rPr>
+          <w:rFonts w:ascii="Courier New" w:eastAsia="Times New Roman" w:hAnsi="Courier New" w:cs="Courier New"/>
+          <w:color w:val="D4D4D4"/>
+          <w:sz w:val="21"/>
+          <w:szCs w:val="21"/>
+          <w:lang w:eastAsia="pt-BR"/>
+        </w:rPr>
+        <w:t>: </w:t>
+      </w:r>
+      <w:r>
+        <w:rPr>
+          <w:rFonts w:ascii="Courier New" w:eastAsia="Times New Roman" w:hAnsi="Courier New" w:cs="Courier New"/>
+          <w:color w:val="9CDCFE"/>
+          <w:sz w:val="21"/>
+          <w:szCs w:val="21"/>
+          <w:lang w:eastAsia="pt-BR"/>
+        </w:rPr>
+        <w:t>str</w:t>
+      </w:r>
+      <w:r>
+        <w:rPr>
+          <w:rFonts w:ascii="Courier New" w:eastAsia="Times New Roman" w:hAnsi="Courier New" w:cs="Courier New"/>
+          <w:color w:val="D4D4D4"/>
+          <w:sz w:val="21"/>
+          <w:szCs w:val="21"/>
+          <w:lang w:eastAsia="pt-BR"/>
+        </w:rPr>
+        <w:t>)</w:t>
+      </w:r>
+      <w:r>
+        <w:rPr>
+          <w:rFonts w:ascii="Courier New" w:eastAsia="Times New Roman" w:hAnsi="Courier New" w:cs="Courier New"/>
+          <w:color w:val="DCDCDC"/>
+          <w:sz w:val="21"/>
+          <w:szCs w:val="21"/>
+          <w:lang w:eastAsia="pt-BR"/>
+        </w:rPr>
+        <w:t>:</w:t>
+      </w:r>
+    </w:p>
+    <w:p>
+      <w:pPr>
+        <w:shd w:val="clear" w:color="auto" w:fill="1E1E1E"/>
+        <w:spacing w:after="0" w:line="285" w:lineRule="atLeast"/>
+        <w:rPr>
+          <w:rFonts w:ascii="Courier New" w:eastAsia="Times New Roman" w:hAnsi="Courier New" w:cs="Courier New"/>
+          <w:color w:val="D4D4D4"/>
+          <w:sz w:val="21"/>
+          <w:szCs w:val="21"/>
+          <w:lang w:eastAsia="pt-BR"/>
+        </w:rPr>
+      </w:pPr>
+      <w:r>
+        <w:rPr>
+          <w:rFonts w:ascii="Courier New" w:eastAsia="Times New Roman" w:hAnsi="Courier New" w:cs="Courier New"/>
+          <w:color w:val="D4D4D4"/>
+          <w:sz w:val="21"/>
+          <w:szCs w:val="21"/>
+          <w:lang w:eastAsia="pt-BR"/>
+        </w:rPr>
+        <w:t>  </w:t>
+      </w:r>
+      <w:proofErr w:type="spellStart"/>
+      <w:r>
+        <w:rPr>
+          <w:rFonts w:ascii="Courier New" w:eastAsia="Times New Roman" w:hAnsi="Courier New" w:cs="Courier New"/>
+          <w:color w:val="D4D4D4"/>
+          <w:sz w:val="21"/>
+          <w:szCs w:val="21"/>
+          <w:lang w:eastAsia="pt-BR"/>
+        </w:rPr>
+        <w:t>plt.figure</w:t>
+      </w:r>
+      <w:proofErr w:type="spellEnd"/>
+      <w:r>
+        <w:rPr>
+          <w:rFonts w:ascii="Courier New" w:eastAsia="Times New Roman" w:hAnsi="Courier New" w:cs="Courier New"/>
+          <w:color w:val="DCDCDC"/>
+          <w:sz w:val="21"/>
+          <w:szCs w:val="21"/>
+          <w:lang w:eastAsia="pt-BR"/>
+        </w:rPr>
+        <w:t>(</w:t>
+      </w:r>
+      <w:proofErr w:type="spellStart"/>
+      <w:r>
+        <w:rPr>
+          <w:rFonts w:ascii="Courier New" w:eastAsia="Times New Roman" w:hAnsi="Courier New" w:cs="Courier New"/>
+          <w:color w:val="D4D4D4"/>
+          <w:sz w:val="21"/>
+          <w:szCs w:val="21"/>
+          <w:lang w:eastAsia="pt-BR"/>
+        </w:rPr>
+        <w:t>figsize</w:t>
+      </w:r>
+      <w:proofErr w:type="spellEnd"/>
+      <w:r>
+        <w:rPr>
+          <w:rFonts w:ascii="Courier New" w:eastAsia="Times New Roman" w:hAnsi="Courier New" w:cs="Courier New"/>
+          <w:color w:val="D4D4D4"/>
+          <w:sz w:val="21"/>
+          <w:szCs w:val="21"/>
+          <w:lang w:eastAsia="pt-BR"/>
+        </w:rPr>
+        <w:t> = </w:t>
+      </w:r>
+      <w:r>
+        <w:rPr>
+          <w:rFonts w:ascii="Courier New" w:eastAsia="Times New Roman" w:hAnsi="Courier New" w:cs="Courier New"/>
+          <w:color w:val="DCDCDC"/>
+          <w:sz w:val="21"/>
+          <w:szCs w:val="21"/>
+          <w:lang w:eastAsia="pt-BR"/>
+        </w:rPr>
+        <w:t>(</w:t>
+      </w:r>
+      <w:r>
+        <w:rPr>
+          <w:rFonts w:ascii="Courier New" w:eastAsia="Times New Roman" w:hAnsi="Courier New" w:cs="Courier New"/>
+          <w:color w:val="B5CEA8"/>
+          <w:sz w:val="21"/>
+          <w:szCs w:val="21"/>
+          <w:lang w:eastAsia="pt-BR"/>
+        </w:rPr>
+        <w:t>16</w:t>
+      </w:r>
+      <w:r>
+        <w:rPr>
+          <w:rFonts w:ascii="Courier New" w:eastAsia="Times New Roman" w:hAnsi="Courier New" w:cs="Courier New"/>
+          <w:color w:val="DCDCDC"/>
+          <w:sz w:val="21"/>
+          <w:szCs w:val="21"/>
+          <w:lang w:eastAsia="pt-BR"/>
+        </w:rPr>
+        <w:t>,</w:t>
+      </w:r>
+      <w:r>
+        <w:rPr>
+          <w:rFonts w:ascii="Courier New" w:eastAsia="Times New Roman" w:hAnsi="Courier New" w:cs="Courier New"/>
+          <w:color w:val="D4D4D4"/>
+          <w:sz w:val="21"/>
+          <w:szCs w:val="21"/>
+          <w:lang w:eastAsia="pt-BR"/>
+        </w:rPr>
+        <w:t> </w:t>
+      </w:r>
+      <w:r>
+        <w:rPr>
+          <w:rFonts w:ascii="Courier New" w:eastAsia="Times New Roman" w:hAnsi="Courier New" w:cs="Courier New"/>
+          <w:color w:val="B5CEA8"/>
+          <w:sz w:val="21"/>
+          <w:szCs w:val="21"/>
+          <w:lang w:eastAsia="pt-BR"/>
+        </w:rPr>
+        <w:t>12</w:t>
+      </w:r>
+      <w:r>
+        <w:rPr>
+          <w:rFonts w:ascii="Courier New" w:eastAsia="Times New Roman" w:hAnsi="Courier New" w:cs="Courier New"/>
+          <w:color w:val="DCDCDC"/>
+          <w:sz w:val="21"/>
+          <w:szCs w:val="21"/>
+          <w:lang w:eastAsia="pt-BR"/>
+        </w:rPr>
+        <w:t>))</w:t>
+      </w:r>
+    </w:p>
+    <w:p>
+      <w:pPr>
+        <w:shd w:val="clear" w:color="auto" w:fill="1E1E1E"/>
+        <w:spacing w:after="0" w:line="285" w:lineRule="atLeast"/>
+        <w:rPr>
+          <w:rFonts w:ascii="Courier New" w:eastAsia="Times New Roman" w:hAnsi="Courier New" w:cs="Courier New"/>
+          <w:color w:val="D4D4D4"/>
+          <w:sz w:val="21"/>
+          <w:szCs w:val="21"/>
+          <w:lang w:eastAsia="pt-BR"/>
+        </w:rPr>
+      </w:pPr>
+      <w:r>
+        <w:rPr>
+          <w:rFonts w:ascii="Courier New" w:eastAsia="Times New Roman" w:hAnsi="Courier New" w:cs="Courier New"/>
+          <w:color w:val="D4D4D4"/>
+          <w:sz w:val="21"/>
+          <w:szCs w:val="21"/>
+          <w:lang w:eastAsia="pt-BR"/>
+        </w:rPr>
+        <w:t>  </w:t>
+      </w:r>
+      <w:proofErr w:type="spellStart"/>
+      <w:r>
+        <w:rPr>
+          <w:rFonts w:ascii="Courier New" w:eastAsia="Times New Roman" w:hAnsi="Courier New" w:cs="Courier New"/>
+          <w:color w:val="D4D4D4"/>
+          <w:sz w:val="21"/>
+          <w:szCs w:val="21"/>
+          <w:lang w:eastAsia="pt-BR"/>
+        </w:rPr>
+        <w:t>ax</w:t>
+      </w:r>
+      <w:proofErr w:type="spellEnd"/>
+      <w:r>
+        <w:rPr>
+          <w:rFonts w:ascii="Courier New" w:eastAsia="Times New Roman" w:hAnsi="Courier New" w:cs="Courier New"/>
+          <w:color w:val="D4D4D4"/>
+          <w:sz w:val="21"/>
+          <w:szCs w:val="21"/>
+          <w:lang w:eastAsia="pt-BR"/>
+        </w:rPr>
+        <w:t> = </w:t>
+      </w:r>
+      <w:proofErr w:type="spellStart"/>
+      <w:r>
+        <w:rPr>
+          <w:rFonts w:ascii="Courier New" w:eastAsia="Times New Roman" w:hAnsi="Courier New" w:cs="Courier New"/>
+          <w:color w:val="D4D4D4"/>
+          <w:sz w:val="21"/>
+          <w:szCs w:val="21"/>
+          <w:lang w:eastAsia="pt-BR"/>
+        </w:rPr>
+        <w:t>plt.subplot</w:t>
+      </w:r>
+      <w:proofErr w:type="spellEnd"/>
+      <w:r>
+        <w:rPr>
+          <w:rFonts w:ascii="Courier New" w:eastAsia="Times New Roman" w:hAnsi="Courier New" w:cs="Courier New"/>
+          <w:color w:val="DCDCDC"/>
+          <w:sz w:val="21"/>
+          <w:szCs w:val="21"/>
+          <w:lang w:eastAsia="pt-BR"/>
+        </w:rPr>
+        <w:t>(</w:t>
+      </w:r>
+      <w:r>
+        <w:rPr>
+          <w:rFonts w:ascii="Courier New" w:eastAsia="Times New Roman" w:hAnsi="Courier New" w:cs="Courier New"/>
+          <w:color w:val="B5CEA8"/>
+          <w:sz w:val="21"/>
+          <w:szCs w:val="21"/>
+          <w:lang w:eastAsia="pt-BR"/>
+        </w:rPr>
+        <w:t>3</w:t>
+      </w:r>
+      <w:r>
+        <w:rPr>
+          <w:rFonts w:ascii="Courier New" w:eastAsia="Times New Roman" w:hAnsi="Courier New" w:cs="Courier New"/>
+          <w:color w:val="DCDCDC"/>
+          <w:sz w:val="21"/>
+          <w:szCs w:val="21"/>
+          <w:lang w:eastAsia="pt-BR"/>
+        </w:rPr>
+        <w:t>,</w:t>
+      </w:r>
+      <w:r>
+        <w:rPr>
+          <w:rFonts w:ascii="Courier New" w:eastAsia="Times New Roman" w:hAnsi="Courier New" w:cs="Courier New"/>
+          <w:color w:val="D4D4D4"/>
+          <w:sz w:val="21"/>
+          <w:szCs w:val="21"/>
+          <w:lang w:eastAsia="pt-BR"/>
+        </w:rPr>
+        <w:t> </w:t>
+      </w:r>
+      <w:r>
+        <w:rPr>
+          <w:rFonts w:ascii="Courier New" w:eastAsia="Times New Roman" w:hAnsi="Courier New" w:cs="Courier New"/>
+          <w:color w:val="B5CEA8"/>
+          <w:sz w:val="21"/>
+          <w:szCs w:val="21"/>
+          <w:lang w:eastAsia="pt-BR"/>
+        </w:rPr>
+        <w:t>1</w:t>
+      </w:r>
+      <w:r>
+        <w:rPr>
+          <w:rFonts w:ascii="Courier New" w:eastAsia="Times New Roman" w:hAnsi="Courier New" w:cs="Courier New"/>
+          <w:color w:val="DCDCDC"/>
+          <w:sz w:val="21"/>
+          <w:szCs w:val="21"/>
+          <w:lang w:eastAsia="pt-BR"/>
+        </w:rPr>
+        <w:t>,</w:t>
+      </w:r>
+      <w:r>
+        <w:rPr>
+          <w:rFonts w:ascii="Courier New" w:eastAsia="Times New Roman" w:hAnsi="Courier New" w:cs="Courier New"/>
+          <w:color w:val="D4D4D4"/>
+          <w:sz w:val="21"/>
+          <w:szCs w:val="21"/>
+          <w:lang w:eastAsia="pt-BR"/>
+        </w:rPr>
+        <w:t> </w:t>
+      </w:r>
+      <w:r>
+        <w:rPr>
+          <w:rFonts w:ascii="Courier New" w:eastAsia="Times New Roman" w:hAnsi="Courier New" w:cs="Courier New"/>
+          <w:color w:val="B5CEA8"/>
+          <w:sz w:val="21"/>
+          <w:szCs w:val="21"/>
+          <w:lang w:eastAsia="pt-BR"/>
+        </w:rPr>
+        <w:t>1</w:t>
+      </w:r>
+      <w:r>
+        <w:rPr>
+          <w:rFonts w:ascii="Courier New" w:eastAsia="Times New Roman" w:hAnsi="Courier New" w:cs="Courier New"/>
+          <w:color w:val="DCDCDC"/>
+          <w:sz w:val="21"/>
+          <w:szCs w:val="21"/>
+          <w:lang w:eastAsia="pt-BR"/>
+        </w:rPr>
+        <w:t>)</w:t>
+      </w:r>
+    </w:p>
+    <w:p>
+      <w:pPr>
+        <w:shd w:val="clear" w:color="auto" w:fill="1E1E1E"/>
+        <w:spacing w:after="0" w:line="285" w:lineRule="atLeast"/>
+        <w:rPr>
+          <w:rFonts w:ascii="Courier New" w:eastAsia="Times New Roman" w:hAnsi="Courier New" w:cs="Courier New"/>
+          <w:color w:val="D4D4D4"/>
+          <w:sz w:val="21"/>
+          <w:szCs w:val="21"/>
+          <w:lang w:eastAsia="pt-BR"/>
+        </w:rPr>
+      </w:pPr>
+      <w:r>
+        <w:rPr>
+          <w:rFonts w:ascii="Courier New" w:eastAsia="Times New Roman" w:hAnsi="Courier New" w:cs="Courier New"/>
+          <w:color w:val="D4D4D4"/>
+          <w:sz w:val="21"/>
+          <w:szCs w:val="21"/>
+          <w:lang w:eastAsia="pt-BR"/>
+        </w:rPr>
+        <w:t>  </w:t>
+      </w:r>
+      <w:proofErr w:type="spellStart"/>
+      <w:r>
+        <w:rPr>
+          <w:rFonts w:ascii="Courier New" w:eastAsia="Times New Roman" w:hAnsi="Courier New" w:cs="Courier New"/>
+          <w:color w:val="D4D4D4"/>
+          <w:sz w:val="21"/>
+          <w:szCs w:val="21"/>
+          <w:lang w:eastAsia="pt-BR"/>
+        </w:rPr>
+        <w:t>ax.set_title</w:t>
+      </w:r>
+      <w:proofErr w:type="spellEnd"/>
+      <w:r>
+        <w:rPr>
+          <w:rFonts w:ascii="Courier New" w:eastAsia="Times New Roman" w:hAnsi="Courier New" w:cs="Courier New"/>
+          <w:color w:val="DCDCDC"/>
+          <w:sz w:val="21"/>
+          <w:szCs w:val="21"/>
+          <w:lang w:eastAsia="pt-BR"/>
+        </w:rPr>
+        <w:t>(</w:t>
+      </w:r>
+      <w:r>
+        <w:rPr>
+          <w:rFonts w:ascii="Courier New" w:eastAsia="Times New Roman" w:hAnsi="Courier New" w:cs="Courier New"/>
+          <w:color w:val="D4D4D4"/>
+          <w:sz w:val="21"/>
+          <w:szCs w:val="21"/>
+          <w:lang w:eastAsia="pt-BR"/>
+        </w:rPr>
+        <w:t>titulo</w:t>
+      </w:r>
+      <w:r>
+        <w:rPr>
+          <w:rFonts w:ascii="Courier New" w:eastAsia="Times New Roman" w:hAnsi="Courier New" w:cs="Courier New"/>
+          <w:color w:val="DCDCDC"/>
+          <w:sz w:val="21"/>
+          <w:szCs w:val="21"/>
+          <w:lang w:eastAsia="pt-BR"/>
+        </w:rPr>
+        <w:t>,</w:t>
+      </w:r>
+      <w:r>
+        <w:rPr>
+          <w:rFonts w:ascii="Courier New" w:eastAsia="Times New Roman" w:hAnsi="Courier New" w:cs="Courier New"/>
+          <w:color w:val="D4D4D4"/>
+          <w:sz w:val="21"/>
+          <w:szCs w:val="21"/>
+          <w:lang w:eastAsia="pt-BR"/>
+        </w:rPr>
+        <w:t> </w:t>
+      </w:r>
+      <w:proofErr w:type="spellStart"/>
+      <w:r>
+        <w:rPr>
+          <w:rFonts w:ascii="Courier New" w:eastAsia="Times New Roman" w:hAnsi="Courier New" w:cs="Courier New"/>
+          <w:color w:val="D4D4D4"/>
+          <w:sz w:val="21"/>
+          <w:szCs w:val="21"/>
+          <w:lang w:eastAsia="pt-BR"/>
+        </w:rPr>
+        <w:t>fontsize</w:t>
+      </w:r>
+      <w:proofErr w:type="spellEnd"/>
+      <w:r>
+        <w:rPr>
+          <w:rFonts w:ascii="Courier New" w:eastAsia="Times New Roman" w:hAnsi="Courier New" w:cs="Courier New"/>
+          <w:color w:val="D4D4D4"/>
+          <w:sz w:val="21"/>
+          <w:szCs w:val="21"/>
+          <w:lang w:eastAsia="pt-BR"/>
+        </w:rPr>
+        <w:t> = </w:t>
+      </w:r>
+      <w:r>
+        <w:rPr>
+          <w:rFonts w:ascii="Courier New" w:eastAsia="Times New Roman" w:hAnsi="Courier New" w:cs="Courier New"/>
+          <w:color w:val="B5CEA8"/>
+          <w:sz w:val="21"/>
+          <w:szCs w:val="21"/>
+          <w:lang w:eastAsia="pt-BR"/>
+        </w:rPr>
+        <w:t>18</w:t>
+      </w:r>
+      <w:r>
+        <w:rPr>
+          <w:rFonts w:ascii="Courier New" w:eastAsia="Times New Roman" w:hAnsi="Courier New" w:cs="Courier New"/>
+          <w:color w:val="DCDCDC"/>
+          <w:sz w:val="21"/>
+          <w:szCs w:val="21"/>
+          <w:lang w:eastAsia="pt-BR"/>
+        </w:rPr>
+        <w:t>,</w:t>
+      </w:r>
+      <w:r>
+        <w:rPr>
+          <w:rFonts w:ascii="Courier New" w:eastAsia="Times New Roman" w:hAnsi="Courier New" w:cs="Courier New"/>
+          <w:color w:val="D4D4D4"/>
+          <w:sz w:val="21"/>
+          <w:szCs w:val="21"/>
+          <w:lang w:eastAsia="pt-BR"/>
+        </w:rPr>
+        <w:t> </w:t>
+      </w:r>
+      <w:proofErr w:type="spellStart"/>
+      <w:r>
+        <w:rPr>
+          <w:rFonts w:ascii="Courier New" w:eastAsia="Times New Roman" w:hAnsi="Courier New" w:cs="Courier New"/>
+          <w:color w:val="D4D4D4"/>
+          <w:sz w:val="21"/>
+          <w:szCs w:val="21"/>
+          <w:lang w:eastAsia="pt-BR"/>
+        </w:rPr>
+        <w:t>loc</w:t>
+      </w:r>
+      <w:proofErr w:type="spellEnd"/>
+      <w:r>
+        <w:rPr>
+          <w:rFonts w:ascii="Courier New" w:eastAsia="Times New Roman" w:hAnsi="Courier New" w:cs="Courier New"/>
+          <w:color w:val="D4D4D4"/>
+          <w:sz w:val="21"/>
+          <w:szCs w:val="21"/>
+          <w:lang w:eastAsia="pt-BR"/>
+        </w:rPr>
+        <w:t> = </w:t>
+      </w:r>
+      <w:r>
+        <w:rPr>
+          <w:rFonts w:ascii="Courier New" w:eastAsia="Times New Roman" w:hAnsi="Courier New" w:cs="Courier New"/>
+          <w:color w:val="CE9178"/>
+          <w:sz w:val="21"/>
+          <w:szCs w:val="21"/>
+          <w:lang w:eastAsia="pt-BR"/>
+        </w:rPr>
+        <w:t>'</w:t>
+      </w:r>
+      <w:proofErr w:type="spellStart"/>
+      <w:r>
+        <w:rPr>
+          <w:rFonts w:ascii="Courier New" w:eastAsia="Times New Roman" w:hAnsi="Courier New" w:cs="Courier New"/>
+          <w:color w:val="CE9178"/>
+          <w:sz w:val="21"/>
+          <w:szCs w:val="21"/>
+          <w:lang w:eastAsia="pt-BR"/>
+        </w:rPr>
+        <w:t>left</w:t>
+      </w:r>
+      <w:proofErr w:type="spellEnd"/>
+      <w:r>
+        <w:rPr>
+          <w:rFonts w:ascii="Courier New" w:eastAsia="Times New Roman" w:hAnsi="Courier New" w:cs="Courier New"/>
+          <w:color w:val="CE9178"/>
+          <w:sz w:val="21"/>
+          <w:szCs w:val="21"/>
+          <w:lang w:eastAsia="pt-BR"/>
+        </w:rPr>
+        <w:t>'</w:t>
+      </w:r>
+      <w:r>
+        <w:rPr>
+          <w:rFonts w:ascii="Courier New" w:eastAsia="Times New Roman" w:hAnsi="Courier New" w:cs="Courier New"/>
+          <w:color w:val="DCDCDC"/>
+          <w:sz w:val="21"/>
+          <w:szCs w:val="21"/>
+          <w:lang w:eastAsia="pt-BR"/>
+        </w:rPr>
+        <w:t>)</w:t>
+      </w:r>
+    </w:p>
+    <w:p>
+      <w:pPr>
+        <w:shd w:val="clear" w:color="auto" w:fill="1E1E1E"/>
+        <w:spacing w:after="0" w:line="285" w:lineRule="atLeast"/>
+        <w:rPr>
+          <w:rFonts w:ascii="Courier New" w:eastAsia="Times New Roman" w:hAnsi="Courier New" w:cs="Courier New"/>
+          <w:color w:val="D4D4D4"/>
+          <w:sz w:val="21"/>
+          <w:szCs w:val="21"/>
+          <w:lang w:eastAsia="pt-BR"/>
+        </w:rPr>
+      </w:pPr>
+      <w:r>
+        <w:rPr>
+          <w:rFonts w:ascii="Courier New" w:eastAsia="Times New Roman" w:hAnsi="Courier New" w:cs="Courier New"/>
+          <w:color w:val="D4D4D4"/>
+          <w:sz w:val="21"/>
+          <w:szCs w:val="21"/>
+          <w:lang w:eastAsia="pt-BR"/>
+        </w:rPr>
+        <w:t>  </w:t>
+      </w:r>
+      <w:proofErr w:type="spellStart"/>
+      <w:r>
+        <w:rPr>
+          <w:rFonts w:ascii="Courier New" w:eastAsia="Times New Roman" w:hAnsi="Courier New" w:cs="Courier New"/>
+          <w:color w:val="D4D4D4"/>
+          <w:sz w:val="21"/>
+          <w:szCs w:val="21"/>
+          <w:lang w:eastAsia="pt-BR"/>
+        </w:rPr>
+        <w:t>sns.lineplot</w:t>
+      </w:r>
+      <w:proofErr w:type="spellEnd"/>
+      <w:r>
+        <w:rPr>
+          <w:rFonts w:ascii="Courier New" w:eastAsia="Times New Roman" w:hAnsi="Courier New" w:cs="Courier New"/>
+          <w:color w:val="DCDCDC"/>
+          <w:sz w:val="21"/>
+          <w:szCs w:val="21"/>
+          <w:lang w:eastAsia="pt-BR"/>
+        </w:rPr>
+        <w:t>(</w:t>
+      </w:r>
+      <w:r>
+        <w:rPr>
+          <w:rFonts w:ascii="Courier New" w:eastAsia="Times New Roman" w:hAnsi="Courier New" w:cs="Courier New"/>
+          <w:color w:val="D4D4D4"/>
+          <w:sz w:val="21"/>
+          <w:szCs w:val="21"/>
+          <w:lang w:eastAsia="pt-BR"/>
+        </w:rPr>
+        <w:t>x = x</w:t>
+      </w:r>
+      <w:r>
+        <w:rPr>
+          <w:rFonts w:ascii="Courier New" w:eastAsia="Times New Roman" w:hAnsi="Courier New" w:cs="Courier New"/>
+          <w:color w:val="DCDCDC"/>
+          <w:sz w:val="21"/>
+          <w:szCs w:val="21"/>
+          <w:lang w:eastAsia="pt-BR"/>
+        </w:rPr>
+        <w:t>,</w:t>
+      </w:r>
+      <w:r>
+        <w:rPr>
+          <w:rFonts w:ascii="Courier New" w:eastAsia="Times New Roman" w:hAnsi="Courier New" w:cs="Courier New"/>
+          <w:color w:val="D4D4D4"/>
+          <w:sz w:val="21"/>
+          <w:szCs w:val="21"/>
+          <w:lang w:eastAsia="pt-BR"/>
+        </w:rPr>
+        <w:t> y = y1</w:t>
+      </w:r>
+      <w:r>
+        <w:rPr>
+          <w:rFonts w:ascii="Courier New" w:eastAsia="Times New Roman" w:hAnsi="Courier New" w:cs="Courier New"/>
+          <w:color w:val="DCDCDC"/>
+          <w:sz w:val="21"/>
+          <w:szCs w:val="21"/>
+          <w:lang w:eastAsia="pt-BR"/>
+        </w:rPr>
+        <w:t>,</w:t>
+      </w:r>
+      <w:r>
+        <w:rPr>
+          <w:rFonts w:ascii="Courier New" w:eastAsia="Times New Roman" w:hAnsi="Courier New" w:cs="Courier New"/>
+          <w:color w:val="D4D4D4"/>
+          <w:sz w:val="21"/>
+          <w:szCs w:val="21"/>
+          <w:lang w:eastAsia="pt-BR"/>
+        </w:rPr>
+        <w:t> data = </w:t>
+      </w:r>
+      <w:proofErr w:type="spellStart"/>
+      <w:r>
+        <w:rPr>
+          <w:rFonts w:ascii="Courier New" w:eastAsia="Times New Roman" w:hAnsi="Courier New" w:cs="Courier New"/>
+          <w:color w:val="D4D4D4"/>
+          <w:sz w:val="21"/>
+          <w:szCs w:val="21"/>
+          <w:lang w:eastAsia="pt-BR"/>
+        </w:rPr>
+        <w:t>dataset</w:t>
+      </w:r>
+      <w:proofErr w:type="spellEnd"/>
+      <w:r>
+        <w:rPr>
+          <w:rFonts w:ascii="Courier New" w:eastAsia="Times New Roman" w:hAnsi="Courier New" w:cs="Courier New"/>
+          <w:color w:val="DCDCDC"/>
+          <w:sz w:val="21"/>
+          <w:szCs w:val="21"/>
+          <w:lang w:eastAsia="pt-BR"/>
+        </w:rPr>
+        <w:t>)</w:t>
+      </w:r>
+    </w:p>
+    <w:p>
+      <w:pPr>
+        <w:shd w:val="clear" w:color="auto" w:fill="1E1E1E"/>
+        <w:spacing w:after="0" w:line="285" w:lineRule="atLeast"/>
+        <w:rPr>
+          <w:rFonts w:ascii="Courier New" w:eastAsia="Times New Roman" w:hAnsi="Courier New" w:cs="Courier New"/>
+          <w:color w:val="D4D4D4"/>
+          <w:sz w:val="21"/>
+          <w:szCs w:val="21"/>
+          <w:lang w:eastAsia="pt-BR"/>
+        </w:rPr>
+      </w:pPr>
+      <w:r>
+        <w:rPr>
+          <w:rFonts w:ascii="Courier New" w:eastAsia="Times New Roman" w:hAnsi="Courier New" w:cs="Courier New"/>
+          <w:color w:val="D4D4D4"/>
+          <w:sz w:val="21"/>
+          <w:szCs w:val="21"/>
+          <w:lang w:eastAsia="pt-BR"/>
+        </w:rPr>
+        <w:t>  </w:t>
+      </w:r>
+      <w:proofErr w:type="spellStart"/>
+      <w:r>
+        <w:rPr>
+          <w:rFonts w:ascii="Courier New" w:eastAsia="Times New Roman" w:hAnsi="Courier New" w:cs="Courier New"/>
+          <w:color w:val="D4D4D4"/>
+          <w:sz w:val="21"/>
+          <w:szCs w:val="21"/>
+          <w:lang w:eastAsia="pt-BR"/>
+        </w:rPr>
+        <w:t>plt.subplot</w:t>
+      </w:r>
+      <w:proofErr w:type="spellEnd"/>
+      <w:r>
+        <w:rPr>
+          <w:rFonts w:ascii="Courier New" w:eastAsia="Times New Roman" w:hAnsi="Courier New" w:cs="Courier New"/>
+          <w:color w:val="DCDCDC"/>
+          <w:sz w:val="21"/>
+          <w:szCs w:val="21"/>
+          <w:lang w:eastAsia="pt-BR"/>
+        </w:rPr>
+        <w:t>(</w:t>
+      </w:r>
+      <w:r>
+        <w:rPr>
+          <w:rFonts w:ascii="Courier New" w:eastAsia="Times New Roman" w:hAnsi="Courier New" w:cs="Courier New"/>
+          <w:color w:val="B5CEA8"/>
+          <w:sz w:val="21"/>
+          <w:szCs w:val="21"/>
+          <w:lang w:eastAsia="pt-BR"/>
+        </w:rPr>
+        <w:t>3</w:t>
+      </w:r>
+      <w:r>
+        <w:rPr>
+          <w:rFonts w:ascii="Courier New" w:eastAsia="Times New Roman" w:hAnsi="Courier New" w:cs="Courier New"/>
+          <w:color w:val="DCDCDC"/>
+          <w:sz w:val="21"/>
+          <w:szCs w:val="21"/>
+          <w:lang w:eastAsia="pt-BR"/>
+        </w:rPr>
+        <w:t>,</w:t>
+      </w:r>
+      <w:r>
+        <w:rPr>
+          <w:rFonts w:ascii="Courier New" w:eastAsia="Times New Roman" w:hAnsi="Courier New" w:cs="Courier New"/>
+          <w:color w:val="D4D4D4"/>
+          <w:sz w:val="21"/>
+          <w:szCs w:val="21"/>
+          <w:lang w:eastAsia="pt-BR"/>
+        </w:rPr>
+        <w:t> </w:t>
+      </w:r>
+      <w:r>
+        <w:rPr>
+          <w:rFonts w:ascii="Courier New" w:eastAsia="Times New Roman" w:hAnsi="Courier New" w:cs="Courier New"/>
+          <w:color w:val="B5CEA8"/>
+          <w:sz w:val="21"/>
+          <w:szCs w:val="21"/>
+          <w:lang w:eastAsia="pt-BR"/>
+        </w:rPr>
+        <w:t>1</w:t>
+      </w:r>
+      <w:r>
+        <w:rPr>
+          <w:rFonts w:ascii="Courier New" w:eastAsia="Times New Roman" w:hAnsi="Courier New" w:cs="Courier New"/>
+          <w:color w:val="DCDCDC"/>
+          <w:sz w:val="21"/>
+          <w:szCs w:val="21"/>
+          <w:lang w:eastAsia="pt-BR"/>
+        </w:rPr>
+        <w:t>,</w:t>
+      </w:r>
+      <w:r>
+        <w:rPr>
+          <w:rFonts w:ascii="Courier New" w:eastAsia="Times New Roman" w:hAnsi="Courier New" w:cs="Courier New"/>
+          <w:color w:val="D4D4D4"/>
+          <w:sz w:val="21"/>
+          <w:szCs w:val="21"/>
+          <w:lang w:eastAsia="pt-BR"/>
+        </w:rPr>
+        <w:t> </w:t>
+      </w:r>
+      <w:r>
+        <w:rPr>
+          <w:rFonts w:ascii="Courier New" w:eastAsia="Times New Roman" w:hAnsi="Courier New" w:cs="Courier New"/>
+          <w:color w:val="B5CEA8"/>
+          <w:sz w:val="21"/>
+          <w:szCs w:val="21"/>
+          <w:lang w:eastAsia="pt-BR"/>
+        </w:rPr>
+        <w:t>2</w:t>
+      </w:r>
+      <w:r>
+        <w:rPr>
+          <w:rFonts w:ascii="Courier New" w:eastAsia="Times New Roman" w:hAnsi="Courier New" w:cs="Courier New"/>
+          <w:color w:val="DCDCDC"/>
+          <w:sz w:val="21"/>
+          <w:szCs w:val="21"/>
+          <w:lang w:eastAsia="pt-BR"/>
+        </w:rPr>
+        <w:t>)</w:t>
+      </w:r>
+    </w:p>
+    <w:p>
+      <w:pPr>
+        <w:shd w:val="clear" w:color="auto" w:fill="1E1E1E"/>
+        <w:spacing w:after="0" w:line="285" w:lineRule="atLeast"/>
+        <w:rPr>
+          <w:rFonts w:ascii="Courier New" w:eastAsia="Times New Roman" w:hAnsi="Courier New" w:cs="Courier New"/>
+          <w:color w:val="D4D4D4"/>
+          <w:sz w:val="21"/>
+          <w:szCs w:val="21"/>
+          <w:lang w:eastAsia="pt-BR"/>
+        </w:rPr>
+      </w:pPr>
+      <w:r>
+        <w:rPr>
+          <w:rFonts w:ascii="Courier New" w:eastAsia="Times New Roman" w:hAnsi="Courier New" w:cs="Courier New"/>
+          <w:color w:val="D4D4D4"/>
+          <w:sz w:val="21"/>
+          <w:szCs w:val="21"/>
+          <w:lang w:eastAsia="pt-BR"/>
+        </w:rPr>
+        <w:t>  </w:t>
+      </w:r>
+      <w:proofErr w:type="spellStart"/>
+      <w:r>
+        <w:rPr>
+          <w:rFonts w:ascii="Courier New" w:eastAsia="Times New Roman" w:hAnsi="Courier New" w:cs="Courier New"/>
+          <w:color w:val="D4D4D4"/>
+          <w:sz w:val="21"/>
+          <w:szCs w:val="21"/>
+          <w:lang w:eastAsia="pt-BR"/>
+        </w:rPr>
+        <w:t>sns.lineplot</w:t>
+      </w:r>
+      <w:proofErr w:type="spellEnd"/>
+      <w:r>
+        <w:rPr>
+          <w:rFonts w:ascii="Courier New" w:eastAsia="Times New Roman" w:hAnsi="Courier New" w:cs="Courier New"/>
+          <w:color w:val="DCDCDC"/>
+          <w:sz w:val="21"/>
+          <w:szCs w:val="21"/>
+          <w:lang w:eastAsia="pt-BR"/>
+        </w:rPr>
+        <w:t>(</w:t>
+      </w:r>
+      <w:r>
+        <w:rPr>
+          <w:rFonts w:ascii="Courier New" w:eastAsia="Times New Roman" w:hAnsi="Courier New" w:cs="Courier New"/>
+          <w:color w:val="D4D4D4"/>
+          <w:sz w:val="21"/>
+          <w:szCs w:val="21"/>
+          <w:lang w:eastAsia="pt-BR"/>
+        </w:rPr>
+        <w:t>x = x</w:t>
+      </w:r>
+      <w:r>
+        <w:rPr>
+          <w:rFonts w:ascii="Courier New" w:eastAsia="Times New Roman" w:hAnsi="Courier New" w:cs="Courier New"/>
+          <w:color w:val="DCDCDC"/>
+          <w:sz w:val="21"/>
+          <w:szCs w:val="21"/>
+          <w:lang w:eastAsia="pt-BR"/>
+        </w:rPr>
+        <w:t>,</w:t>
+      </w:r>
+      <w:r>
+        <w:rPr>
+          <w:rFonts w:ascii="Courier New" w:eastAsia="Times New Roman" w:hAnsi="Courier New" w:cs="Courier New"/>
+          <w:color w:val="D4D4D4"/>
+          <w:sz w:val="21"/>
+          <w:szCs w:val="21"/>
+          <w:lang w:eastAsia="pt-BR"/>
+        </w:rPr>
+        <w:t> y = y2</w:t>
+      </w:r>
+      <w:r>
+        <w:rPr>
+          <w:rFonts w:ascii="Courier New" w:eastAsia="Times New Roman" w:hAnsi="Courier New" w:cs="Courier New"/>
+          <w:color w:val="DCDCDC"/>
+          <w:sz w:val="21"/>
+          <w:szCs w:val="21"/>
+          <w:lang w:eastAsia="pt-BR"/>
+        </w:rPr>
+        <w:t>,</w:t>
+      </w:r>
+      <w:r>
+        <w:rPr>
+          <w:rFonts w:ascii="Courier New" w:eastAsia="Times New Roman" w:hAnsi="Courier New" w:cs="Courier New"/>
+          <w:color w:val="D4D4D4"/>
+          <w:sz w:val="21"/>
+          <w:szCs w:val="21"/>
+          <w:lang w:eastAsia="pt-BR"/>
+        </w:rPr>
+        <w:t> data = </w:t>
+      </w:r>
+      <w:proofErr w:type="spellStart"/>
+      <w:r>
+        <w:rPr>
+          <w:rFonts w:ascii="Courier New" w:eastAsia="Times New Roman" w:hAnsi="Courier New" w:cs="Courier New"/>
+          <w:color w:val="D4D4D4"/>
+          <w:sz w:val="21"/>
+          <w:szCs w:val="21"/>
+          <w:lang w:eastAsia="pt-BR"/>
+        </w:rPr>
+        <w:t>dataset</w:t>
+      </w:r>
+      <w:proofErr w:type="spellEnd"/>
+      <w:r>
+        <w:rPr>
+          <w:rFonts w:ascii="Courier New" w:eastAsia="Times New Roman" w:hAnsi="Courier New" w:cs="Courier New"/>
+          <w:color w:val="DCDCDC"/>
+          <w:sz w:val="21"/>
+          <w:szCs w:val="21"/>
+          <w:lang w:eastAsia="pt-BR"/>
+        </w:rPr>
+        <w:t>)</w:t>
+      </w:r>
+    </w:p>
+    <w:p>
+      <w:pPr>
+        <w:shd w:val="clear" w:color="auto" w:fill="1E1E1E"/>
+        <w:spacing w:after="0" w:line="285" w:lineRule="atLeast"/>
+        <w:rPr>
+          <w:rFonts w:ascii="Courier New" w:eastAsia="Times New Roman" w:hAnsi="Courier New" w:cs="Courier New"/>
+          <w:color w:val="D4D4D4"/>
+          <w:sz w:val="21"/>
+          <w:szCs w:val="21"/>
+          <w:lang w:eastAsia="pt-BR"/>
+        </w:rPr>
+      </w:pPr>
+      <w:r>
+        <w:rPr>
+          <w:rFonts w:ascii="Courier New" w:eastAsia="Times New Roman" w:hAnsi="Courier New" w:cs="Courier New"/>
+          <w:color w:val="D4D4D4"/>
+          <w:sz w:val="21"/>
+          <w:szCs w:val="21"/>
+          <w:lang w:eastAsia="pt-BR"/>
+        </w:rPr>
+        <w:t>  </w:t>
+      </w:r>
+      <w:proofErr w:type="spellStart"/>
+      <w:r>
+        <w:rPr>
+          <w:rFonts w:ascii="Courier New" w:eastAsia="Times New Roman" w:hAnsi="Courier New" w:cs="Courier New"/>
+          <w:color w:val="D4D4D4"/>
+          <w:sz w:val="21"/>
+          <w:szCs w:val="21"/>
+          <w:lang w:eastAsia="pt-BR"/>
+        </w:rPr>
+        <w:t>plt.subplot</w:t>
+      </w:r>
+      <w:proofErr w:type="spellEnd"/>
+      <w:r>
+        <w:rPr>
+          <w:rFonts w:ascii="Courier New" w:eastAsia="Times New Roman" w:hAnsi="Courier New" w:cs="Courier New"/>
+          <w:color w:val="DCDCDC"/>
+          <w:sz w:val="21"/>
+          <w:szCs w:val="21"/>
+          <w:lang w:eastAsia="pt-BR"/>
+        </w:rPr>
+        <w:t>(</w:t>
+      </w:r>
+      <w:r>
+        <w:rPr>
+          <w:rFonts w:ascii="Courier New" w:eastAsia="Times New Roman" w:hAnsi="Courier New" w:cs="Courier New"/>
+          <w:color w:val="B5CEA8"/>
+          <w:sz w:val="21"/>
+          <w:szCs w:val="21"/>
+          <w:lang w:eastAsia="pt-BR"/>
+        </w:rPr>
+        <w:t>3</w:t>
+      </w:r>
+      <w:r>
+        <w:rPr>
+          <w:rFonts w:ascii="Courier New" w:eastAsia="Times New Roman" w:hAnsi="Courier New" w:cs="Courier New"/>
+          <w:color w:val="DCDCDC"/>
+          <w:sz w:val="21"/>
+          <w:szCs w:val="21"/>
+          <w:lang w:eastAsia="pt-BR"/>
+        </w:rPr>
+        <w:t>,</w:t>
+      </w:r>
+      <w:r>
+        <w:rPr>
+          <w:rFonts w:ascii="Courier New" w:eastAsia="Times New Roman" w:hAnsi="Courier New" w:cs="Courier New"/>
+          <w:color w:val="D4D4D4"/>
+          <w:sz w:val="21"/>
+          <w:szCs w:val="21"/>
+          <w:lang w:eastAsia="pt-BR"/>
+        </w:rPr>
+        <w:t> </w:t>
+      </w:r>
+      <w:r>
+        <w:rPr>
+          <w:rFonts w:ascii="Courier New" w:eastAsia="Times New Roman" w:hAnsi="Courier New" w:cs="Courier New"/>
+          <w:color w:val="B5CEA8"/>
+          <w:sz w:val="21"/>
+          <w:szCs w:val="21"/>
+          <w:lang w:eastAsia="pt-BR"/>
+        </w:rPr>
+        <w:t>1</w:t>
+      </w:r>
+      <w:r>
+        <w:rPr>
+          <w:rFonts w:ascii="Courier New" w:eastAsia="Times New Roman" w:hAnsi="Courier New" w:cs="Courier New"/>
+          <w:color w:val="DCDCDC"/>
+          <w:sz w:val="21"/>
+          <w:szCs w:val="21"/>
+          <w:lang w:eastAsia="pt-BR"/>
+        </w:rPr>
+        <w:t>,</w:t>
+      </w:r>
+      <w:r>
+        <w:rPr>
+          <w:rFonts w:ascii="Courier New" w:eastAsia="Times New Roman" w:hAnsi="Courier New" w:cs="Courier New"/>
+          <w:color w:val="D4D4D4"/>
+          <w:sz w:val="21"/>
+          <w:szCs w:val="21"/>
+          <w:lang w:eastAsia="pt-BR"/>
+        </w:rPr>
+        <w:t> </w:t>
+      </w:r>
+      <w:r>
+        <w:rPr>
+          <w:rFonts w:ascii="Courier New" w:eastAsia="Times New Roman" w:hAnsi="Courier New" w:cs="Courier New"/>
+          <w:color w:val="B5CEA8"/>
+          <w:sz w:val="21"/>
+          <w:szCs w:val="21"/>
+          <w:lang w:eastAsia="pt-BR"/>
+        </w:rPr>
+        <w:t>3</w:t>
+      </w:r>
+      <w:r>
+        <w:rPr>
+          <w:rFonts w:ascii="Courier New" w:eastAsia="Times New Roman" w:hAnsi="Courier New" w:cs="Courier New"/>
+          <w:color w:val="DCDCDC"/>
+          <w:sz w:val="21"/>
+          <w:szCs w:val="21"/>
+          <w:lang w:eastAsia="pt-BR"/>
+        </w:rPr>
+        <w:t>)</w:t>
+      </w:r>
+    </w:p>
+    <w:p>
+      <w:pPr>
+        <w:shd w:val="clear" w:color="auto" w:fill="1E1E1E"/>
+        <w:spacing w:after="0" w:line="285" w:lineRule="atLeast"/>
+        <w:rPr>
+          <w:rFonts w:ascii="Courier New" w:eastAsia="Times New Roman" w:hAnsi="Courier New" w:cs="Courier New"/>
+          <w:color w:val="D4D4D4"/>
+          <w:sz w:val="21"/>
+          <w:szCs w:val="21"/>
+          <w:lang w:eastAsia="pt-BR"/>
+        </w:rPr>
+      </w:pPr>
+      <w:r>
+        <w:rPr>
+          <w:rFonts w:ascii="Courier New" w:eastAsia="Times New Roman" w:hAnsi="Courier New" w:cs="Courier New"/>
+          <w:color w:val="D4D4D4"/>
+          <w:sz w:val="21"/>
+          <w:szCs w:val="21"/>
+          <w:lang w:eastAsia="pt-BR"/>
+        </w:rPr>
+        <w:t>  </w:t>
+      </w:r>
+      <w:proofErr w:type="spellStart"/>
+      <w:r>
+        <w:rPr>
+          <w:rFonts w:ascii="Courier New" w:eastAsia="Times New Roman" w:hAnsi="Courier New" w:cs="Courier New"/>
+          <w:color w:val="D4D4D4"/>
+          <w:sz w:val="21"/>
+          <w:szCs w:val="21"/>
+          <w:lang w:eastAsia="pt-BR"/>
+        </w:rPr>
+        <w:t>sns.lineplot</w:t>
+      </w:r>
+      <w:proofErr w:type="spellEnd"/>
+      <w:r>
+        <w:rPr>
+          <w:rFonts w:ascii="Courier New" w:eastAsia="Times New Roman" w:hAnsi="Courier New" w:cs="Courier New"/>
+          <w:color w:val="DCDCDC"/>
+          <w:sz w:val="21"/>
+          <w:szCs w:val="21"/>
+          <w:lang w:eastAsia="pt-BR"/>
+        </w:rPr>
+        <w:t>(</w:t>
+      </w:r>
+      <w:r>
+        <w:rPr>
+          <w:rFonts w:ascii="Courier New" w:eastAsia="Times New Roman" w:hAnsi="Courier New" w:cs="Courier New"/>
+          <w:color w:val="D4D4D4"/>
+          <w:sz w:val="21"/>
+          <w:szCs w:val="21"/>
+          <w:lang w:eastAsia="pt-BR"/>
+        </w:rPr>
+        <w:t>x = x</w:t>
+      </w:r>
+      <w:r>
+        <w:rPr>
+          <w:rFonts w:ascii="Courier New" w:eastAsia="Times New Roman" w:hAnsi="Courier New" w:cs="Courier New"/>
+          <w:color w:val="DCDCDC"/>
+          <w:sz w:val="21"/>
+          <w:szCs w:val="21"/>
+          <w:lang w:eastAsia="pt-BR"/>
+        </w:rPr>
+        <w:t>,</w:t>
+      </w:r>
+      <w:r>
+        <w:rPr>
+          <w:rFonts w:ascii="Courier New" w:eastAsia="Times New Roman" w:hAnsi="Courier New" w:cs="Courier New"/>
+          <w:color w:val="D4D4D4"/>
+          <w:sz w:val="21"/>
+          <w:szCs w:val="21"/>
+          <w:lang w:eastAsia="pt-BR"/>
+        </w:rPr>
+        <w:t> y = y3</w:t>
+      </w:r>
+      <w:r>
+        <w:rPr>
+          <w:rFonts w:ascii="Courier New" w:eastAsia="Times New Roman" w:hAnsi="Courier New" w:cs="Courier New"/>
+          <w:color w:val="DCDCDC"/>
+          <w:sz w:val="21"/>
+          <w:szCs w:val="21"/>
+          <w:lang w:eastAsia="pt-BR"/>
+        </w:rPr>
+        <w:t>,</w:t>
+      </w:r>
+      <w:r>
+        <w:rPr>
+          <w:rFonts w:ascii="Courier New" w:eastAsia="Times New Roman" w:hAnsi="Courier New" w:cs="Courier New"/>
+          <w:color w:val="D4D4D4"/>
+          <w:sz w:val="21"/>
+          <w:szCs w:val="21"/>
+          <w:lang w:eastAsia="pt-BR"/>
+        </w:rPr>
+        <w:t> data = </w:t>
+      </w:r>
+      <w:proofErr w:type="spellStart"/>
+      <w:r>
+        <w:rPr>
+          <w:rFonts w:ascii="Courier New" w:eastAsia="Times New Roman" w:hAnsi="Courier New" w:cs="Courier New"/>
+          <w:color w:val="D4D4D4"/>
+          <w:sz w:val="21"/>
+          <w:szCs w:val="21"/>
+          <w:lang w:eastAsia="pt-BR"/>
+        </w:rPr>
+        <w:t>dataset</w:t>
+      </w:r>
+      <w:proofErr w:type="spellEnd"/>
+      <w:r>
+        <w:rPr>
+          <w:rFonts w:ascii="Courier New" w:eastAsia="Times New Roman" w:hAnsi="Courier New" w:cs="Courier New"/>
+          <w:color w:val="DCDCDC"/>
+          <w:sz w:val="21"/>
+          <w:szCs w:val="21"/>
+          <w:lang w:eastAsia="pt-BR"/>
+        </w:rPr>
+        <w:t>)</w:t>
+      </w:r>
+    </w:p>
+    <w:p>
+      <w:pPr>
+        <w:shd w:val="clear" w:color="auto" w:fill="1E1E1E"/>
+        <w:spacing w:after="0" w:line="285" w:lineRule="atLeast"/>
+        <w:rPr>
+          <w:rFonts w:ascii="Courier New" w:eastAsia="Times New Roman" w:hAnsi="Courier New" w:cs="Courier New"/>
+          <w:color w:val="D4D4D4"/>
+          <w:sz w:val="21"/>
+          <w:szCs w:val="21"/>
+          <w:lang w:eastAsia="pt-BR"/>
+        </w:rPr>
+      </w:pPr>
+      <w:r>
+        <w:rPr>
+          <w:rFonts w:ascii="Courier New" w:eastAsia="Times New Roman" w:hAnsi="Courier New" w:cs="Courier New"/>
+          <w:color w:val="D4D4D4"/>
+          <w:sz w:val="21"/>
+          <w:szCs w:val="21"/>
+          <w:lang w:eastAsia="pt-BR"/>
+        </w:rPr>
+        <w:t>  </w:t>
+      </w:r>
+      <w:proofErr w:type="spellStart"/>
+      <w:r>
+        <w:rPr>
+          <w:rFonts w:ascii="Courier New" w:eastAsia="Times New Roman" w:hAnsi="Courier New" w:cs="Courier New"/>
+          <w:color w:val="D4D4D4"/>
+          <w:sz w:val="21"/>
+          <w:szCs w:val="21"/>
+          <w:lang w:eastAsia="pt-BR"/>
+        </w:rPr>
+        <w:t>ax</w:t>
+      </w:r>
+      <w:proofErr w:type="spellEnd"/>
+      <w:r>
+        <w:rPr>
+          <w:rFonts w:ascii="Courier New" w:eastAsia="Times New Roman" w:hAnsi="Courier New" w:cs="Courier New"/>
+          <w:color w:val="D4D4D4"/>
+          <w:sz w:val="21"/>
+          <w:szCs w:val="21"/>
+          <w:lang w:eastAsia="pt-BR"/>
+        </w:rPr>
+        <w:t> = </w:t>
+      </w:r>
+      <w:proofErr w:type="spellStart"/>
+      <w:r>
+        <w:rPr>
+          <w:rFonts w:ascii="Courier New" w:eastAsia="Times New Roman" w:hAnsi="Courier New" w:cs="Courier New"/>
+          <w:color w:val="D4D4D4"/>
+          <w:sz w:val="21"/>
+          <w:szCs w:val="21"/>
+          <w:lang w:eastAsia="pt-BR"/>
+        </w:rPr>
+        <w:t>ax</w:t>
+      </w:r>
+      <w:proofErr w:type="spellEnd"/>
+    </w:p>
+    <w:p>
+      <w:pPr>
+        <w:shd w:val="clear" w:color="auto" w:fill="1E1E1E"/>
+        <w:spacing w:after="0" w:line="285" w:lineRule="atLeast"/>
+        <w:rPr>
+          <w:rFonts w:ascii="Courier New" w:eastAsia="Times New Roman" w:hAnsi="Courier New" w:cs="Courier New"/>
+          <w:color w:val="D4D4D4"/>
+          <w:sz w:val="21"/>
+          <w:szCs w:val="21"/>
+          <w:lang w:eastAsia="pt-BR"/>
+        </w:rPr>
+      </w:pPr>
+    </w:p>
+    <w:p>
+      <w:pPr>
+        <w:shd w:val="clear" w:color="auto" w:fill="1E1E1E"/>
+        <w:spacing w:after="0" w:line="285" w:lineRule="atLeast"/>
+        <w:rPr>
+          <w:rFonts w:ascii="Courier New" w:eastAsia="Times New Roman" w:hAnsi="Courier New" w:cs="Courier New"/>
+          <w:color w:val="D4D4D4"/>
+          <w:sz w:val="21"/>
+          <w:szCs w:val="21"/>
+          <w:lang w:eastAsia="pt-BR"/>
+        </w:rPr>
+      </w:pPr>
+      <w:r>
+        <w:rPr>
+          <w:rFonts w:ascii="Courier New" w:eastAsia="Times New Roman" w:hAnsi="Courier New" w:cs="Courier New"/>
+          <w:color w:val="D4D4D4"/>
+          <w:sz w:val="21"/>
+          <w:szCs w:val="21"/>
+          <w:lang w:eastAsia="pt-BR"/>
+        </w:rPr>
+        <w:t>plot_comparacao</w:t>
+      </w:r>
+      <w:r>
+        <w:rPr>
+          <w:rFonts w:ascii="Courier New" w:eastAsia="Times New Roman" w:hAnsi="Courier New" w:cs="Courier New"/>
+          <w:color w:val="DCDCDC"/>
+          <w:sz w:val="21"/>
+          <w:szCs w:val="21"/>
+          <w:lang w:eastAsia="pt-BR"/>
+        </w:rPr>
+        <w:t>(</w:t>
+      </w:r>
+      <w:r>
+        <w:rPr>
+          <w:rFonts w:ascii="Courier New" w:eastAsia="Times New Roman" w:hAnsi="Courier New" w:cs="Courier New"/>
+          <w:color w:val="CE9178"/>
+          <w:sz w:val="21"/>
+          <w:szCs w:val="21"/>
+          <w:lang w:eastAsia="pt-BR"/>
+        </w:rPr>
+        <w:t>'mes'</w:t>
+      </w:r>
+      <w:r>
+        <w:rPr>
+          <w:rFonts w:ascii="Courier New" w:eastAsia="Times New Roman" w:hAnsi="Courier New" w:cs="Courier New"/>
+          <w:color w:val="DCDCDC"/>
+          <w:sz w:val="21"/>
+          <w:szCs w:val="21"/>
+          <w:lang w:eastAsia="pt-BR"/>
+        </w:rPr>
+        <w:t>,</w:t>
+      </w:r>
+      <w:r>
+        <w:rPr>
+          <w:rFonts w:ascii="Courier New" w:eastAsia="Times New Roman" w:hAnsi="Courier New" w:cs="Courier New"/>
+          <w:color w:val="D4D4D4"/>
+          <w:sz w:val="21"/>
+          <w:szCs w:val="21"/>
+          <w:lang w:eastAsia="pt-BR"/>
+        </w:rPr>
+        <w:t> </w:t>
+      </w:r>
+      <w:r>
+        <w:rPr>
+          <w:rFonts w:ascii="Courier New" w:eastAsia="Times New Roman" w:hAnsi="Courier New" w:cs="Courier New"/>
+          <w:color w:val="CE9178"/>
+          <w:sz w:val="21"/>
+          <w:szCs w:val="21"/>
+          <w:lang w:eastAsia="pt-BR"/>
+        </w:rPr>
+        <w:t>'vendas'</w:t>
+      </w:r>
+      <w:r>
+        <w:rPr>
+          <w:rFonts w:ascii="Courier New" w:eastAsia="Times New Roman" w:hAnsi="Courier New" w:cs="Courier New"/>
+          <w:color w:val="DCDCDC"/>
+          <w:sz w:val="21"/>
+          <w:szCs w:val="21"/>
+          <w:lang w:eastAsia="pt-BR"/>
+        </w:rPr>
+        <w:t>,</w:t>
+      </w:r>
+      <w:r>
+        <w:rPr>
+          <w:rFonts w:ascii="Courier New" w:eastAsia="Times New Roman" w:hAnsi="Courier New" w:cs="Courier New"/>
+          <w:color w:val="D4D4D4"/>
+          <w:sz w:val="21"/>
+          <w:szCs w:val="21"/>
+          <w:lang w:eastAsia="pt-BR"/>
+        </w:rPr>
+        <w:t> </w:t>
+      </w:r>
+      <w:r>
+        <w:rPr>
+          <w:rFonts w:ascii="Courier New" w:eastAsia="Times New Roman" w:hAnsi="Courier New" w:cs="Courier New"/>
+          <w:color w:val="CE9178"/>
+          <w:sz w:val="21"/>
+          <w:szCs w:val="21"/>
+          <w:lang w:eastAsia="pt-BR"/>
+        </w:rPr>
+        <w:t>'aumento'</w:t>
+      </w:r>
+      <w:r>
+        <w:rPr>
+          <w:rFonts w:ascii="Courier New" w:eastAsia="Times New Roman" w:hAnsi="Courier New" w:cs="Courier New"/>
+          <w:color w:val="DCDCDC"/>
+          <w:sz w:val="21"/>
+          <w:szCs w:val="21"/>
+          <w:lang w:eastAsia="pt-BR"/>
+        </w:rPr>
+        <w:t>,</w:t>
+      </w:r>
+      <w:r>
+        <w:rPr>
+          <w:rFonts w:ascii="Courier New" w:eastAsia="Times New Roman" w:hAnsi="Courier New" w:cs="Courier New"/>
+          <w:color w:val="D4D4D4"/>
+          <w:sz w:val="21"/>
+          <w:szCs w:val="21"/>
+          <w:lang w:eastAsia="pt-BR"/>
+        </w:rPr>
+        <w:t> </w:t>
+      </w:r>
+      <w:r>
+        <w:rPr>
+          <w:rFonts w:ascii="Courier New" w:eastAsia="Times New Roman" w:hAnsi="Courier New" w:cs="Courier New"/>
+          <w:color w:val="CE9178"/>
+          <w:sz w:val="21"/>
+          <w:szCs w:val="21"/>
+          <w:lang w:eastAsia="pt-BR"/>
+        </w:rPr>
+        <w:t>'aceleracao'</w:t>
+      </w:r>
+      <w:r>
+        <w:rPr>
+          <w:rFonts w:ascii="Courier New" w:eastAsia="Times New Roman" w:hAnsi="Courier New" w:cs="Courier New"/>
+          <w:color w:val="DCDCDC"/>
+          <w:sz w:val="21"/>
+          <w:szCs w:val="21"/>
+          <w:lang w:eastAsia="pt-BR"/>
+        </w:rPr>
+        <w:t>,</w:t>
+      </w:r>
+      <w:r>
+        <w:rPr>
+          <w:rFonts w:ascii="Courier New" w:eastAsia="Times New Roman" w:hAnsi="Courier New" w:cs="Courier New"/>
+          <w:color w:val="D4D4D4"/>
+          <w:sz w:val="21"/>
+          <w:szCs w:val="21"/>
+          <w:lang w:eastAsia="pt-BR"/>
+        </w:rPr>
+        <w:t> alucar</w:t>
+      </w:r>
+      <w:r>
+        <w:rPr>
+          <w:rFonts w:ascii="Courier New" w:eastAsia="Times New Roman" w:hAnsi="Courier New" w:cs="Courier New"/>
+          <w:color w:val="DCDCDC"/>
+          <w:sz w:val="21"/>
+          <w:szCs w:val="21"/>
+          <w:lang w:eastAsia="pt-BR"/>
+        </w:rPr>
+        <w:t>,</w:t>
+      </w:r>
+      <w:r>
+        <w:rPr>
+          <w:rFonts w:ascii="Courier New" w:eastAsia="Times New Roman" w:hAnsi="Courier New" w:cs="Courier New"/>
+          <w:color w:val="D4D4D4"/>
+          <w:sz w:val="21"/>
+          <w:szCs w:val="21"/>
+          <w:lang w:eastAsia="pt-BR"/>
+        </w:rPr>
+        <w:t> </w:t>
+      </w:r>
+      <w:r>
+        <w:rPr>
+          <w:rFonts w:ascii="Courier New" w:eastAsia="Times New Roman" w:hAnsi="Courier New" w:cs="Courier New"/>
+          <w:color w:val="CE9178"/>
+          <w:sz w:val="21"/>
+          <w:szCs w:val="21"/>
+          <w:lang w:eastAsia="pt-BR"/>
+        </w:rPr>
+        <w:t>'Análise de Vendas da Alucar de 2017 e 2018'</w:t>
+      </w:r>
+      <w:r>
+        <w:rPr>
+          <w:rFonts w:ascii="Courier New" w:eastAsia="Times New Roman" w:hAnsi="Courier New" w:cs="Courier New"/>
+          <w:color w:val="DCDCDC"/>
+          <w:sz w:val="21"/>
+          <w:szCs w:val="21"/>
+          <w:lang w:eastAsia="pt-BR"/>
+        </w:rPr>
+        <w:t>)</w:t>
+      </w:r>
+    </w:p>
+    <w:p>
+      <w:pPr>
+        <w:spacing w:before="240" w:line="360" w:lineRule="auto"/>
+        <w:jc w:val="center"/>
+        <w:rPr>
+          <w:rFonts w:ascii="Times New Roman" w:hAnsi="Times New Roman" w:cs="Times New Roman"/>
+          <w:sz w:val="24"/>
+          <w:szCs w:val="24"/>
+        </w:rPr>
+      </w:pPr>
+      <w:r>
+        <w:rPr>
+          <w:noProof/>
+        </w:rPr>
+        <w:lastRenderedPageBreak/>
+        <w:drawing>
+          <wp:inline distT="0" distB="0" distL="0" distR="0" wp14:anchorId="0C8092C0" wp14:editId="5EBA2476">
+            <wp:extent cx="5400040" cy="4074795"/>
+            <wp:effectExtent l="0" t="0" r="0" b="1905"/>
+            <wp:docPr id="54" name="Imagem 54"/>
+            <wp:cNvGraphicFramePr>
+              <a:graphicFrameLocks xmlns:a="http://schemas.openxmlformats.org/drawingml/2006/main" noChangeAspect="1"/>
+            </wp:cNvGraphicFramePr>
+            <a:graphic xmlns:a="http://schemas.openxmlformats.org/drawingml/2006/main">
+              <a:graphicData uri="http://schemas.openxmlformats.org/drawingml/2006/picture">
+                <pic:pic xmlns:pic="http://schemas.openxmlformats.org/drawingml/2006/picture">
+                  <pic:nvPicPr>
+                    <pic:cNvPr id="0" name="Picture 17"/>
+                    <pic:cNvPicPr>
+                      <a:picLocks noChangeAspect="1" noChangeArrowheads="1"/>
+                    </pic:cNvPicPr>
+                  </pic:nvPicPr>
+                  <pic:blipFill>
+                    <a:blip r:embed="rId70">
+                      <a:extLst>
+                        <a:ext uri="{28A0092B-C50C-407E-A947-70E740481C1C}">
+                          <a14:useLocalDpi xmlns:a14="http://schemas.microsoft.com/office/drawing/2010/main" val="0"/>
+                        </a:ext>
+                      </a:extLst>
+                    </a:blip>
+                    <a:srcRect/>
+                    <a:stretch>
+                      <a:fillRect/>
+                    </a:stretch>
+                  </pic:blipFill>
+                  <pic:spPr bwMode="auto">
+                    <a:xfrm>
+                      <a:off x="0" y="0"/>
+                      <a:ext cx="5400040" cy="4074795"/>
                     </a:xfrm>
                     <a:prstGeom prst="rect">
                       <a:avLst/>

--- a/Data Science/Formação Data Science/Data Science/Anotações/Data Science - Anotações.docx
+++ b/Data Science/Formação Data Science/Data Science/Anotações/Data Science - Anotações.docx
@@ -30483,6 +30483,30 @@
       <w:pPr>
         <w:pStyle w:val="PargrafodaLista"/>
         <w:numPr>
+          <w:ilvl w:val="1"/>
+          <w:numId w:val="4"/>
+        </w:numPr>
+        <w:spacing w:before="240" w:line="360" w:lineRule="auto"/>
+        <w:jc w:val="both"/>
+        <w:rPr>
+          <w:rFonts w:ascii="Times New Roman" w:hAnsi="Times New Roman" w:cs="Times New Roman"/>
+          <w:sz w:val="24"/>
+          <w:szCs w:val="24"/>
+        </w:rPr>
+      </w:pPr>
+      <w:r>
+        <w:rPr>
+          <w:rFonts w:ascii="Times New Roman" w:hAnsi="Times New Roman" w:cs="Times New Roman"/>
+          <w:sz w:val="24"/>
+          <w:szCs w:val="24"/>
+        </w:rPr>
+        <w:t xml:space="preserve"> O que aprendemos:</w:t>
+      </w:r>
+    </w:p>
+    <w:p>
+      <w:pPr>
+        <w:pStyle w:val="PargrafodaLista"/>
+        <w:numPr>
           <w:ilvl w:val="2"/>
           <w:numId w:val="4"/>
         </w:numPr>
@@ -30494,6 +30518,201 @@
           <w:szCs w:val="24"/>
         </w:rPr>
       </w:pPr>
+      <w:r>
+        <w:rPr>
+          <w:rFonts w:ascii="Times New Roman" w:hAnsi="Times New Roman" w:cs="Times New Roman"/>
+          <w:sz w:val="24"/>
+          <w:szCs w:val="24"/>
+        </w:rPr>
+        <w:t xml:space="preserve">Aplicamos a técnica de Decomposição de </w:t>
+      </w:r>
+      <w:proofErr w:type="gramStart"/>
+      <w:r>
+        <w:rPr>
+          <w:rFonts w:ascii="Times New Roman" w:hAnsi="Times New Roman" w:cs="Times New Roman"/>
+          <w:sz w:val="24"/>
+          <w:szCs w:val="24"/>
+        </w:rPr>
+        <w:t>uma time</w:t>
+      </w:r>
+      <w:proofErr w:type="gramEnd"/>
+      <w:r>
+        <w:rPr>
+          <w:rFonts w:ascii="Times New Roman" w:hAnsi="Times New Roman" w:cs="Times New Roman"/>
+          <w:sz w:val="24"/>
+          <w:szCs w:val="24"/>
+        </w:rPr>
+        <w:t xml:space="preserve"> series, para mensurar o crescimento mês a mês</w:t>
+      </w:r>
+      <w:r>
+        <w:rPr>
+          <w:rFonts w:ascii="Times New Roman" w:hAnsi="Times New Roman" w:cs="Times New Roman"/>
+          <w:sz w:val="24"/>
+          <w:szCs w:val="24"/>
+        </w:rPr>
+        <w:t>;</w:t>
+      </w:r>
+    </w:p>
+    <w:p>
+      <w:pPr>
+        <w:pStyle w:val="PargrafodaLista"/>
+        <w:numPr>
+          <w:ilvl w:val="2"/>
+          <w:numId w:val="4"/>
+        </w:numPr>
+        <w:spacing w:before="240" w:line="360" w:lineRule="auto"/>
+        <w:jc w:val="both"/>
+        <w:rPr>
+          <w:rFonts w:ascii="Times New Roman" w:hAnsi="Times New Roman" w:cs="Times New Roman"/>
+          <w:sz w:val="24"/>
+          <w:szCs w:val="24"/>
+        </w:rPr>
+      </w:pPr>
+      <w:r>
+        <w:rPr>
+          <w:rFonts w:ascii="Times New Roman" w:hAnsi="Times New Roman" w:cs="Times New Roman"/>
+          <w:sz w:val="24"/>
+          <w:szCs w:val="24"/>
+        </w:rPr>
+        <w:lastRenderedPageBreak/>
+        <w:t xml:space="preserve">Utilizamos a função </w:t>
+      </w:r>
+      <w:proofErr w:type="spellStart"/>
+      <w:proofErr w:type="gramStart"/>
+      <w:r>
+        <w:rPr>
+          <w:rFonts w:ascii="Times New Roman" w:hAnsi="Times New Roman" w:cs="Times New Roman"/>
+          <w:sz w:val="24"/>
+          <w:szCs w:val="24"/>
+        </w:rPr>
+        <w:t>diff</w:t>
+      </w:r>
+      <w:proofErr w:type="spellEnd"/>
+      <w:r>
+        <w:rPr>
+          <w:rFonts w:ascii="Times New Roman" w:hAnsi="Times New Roman" w:cs="Times New Roman"/>
+          <w:sz w:val="24"/>
+          <w:szCs w:val="24"/>
+        </w:rPr>
+        <w:t>(</w:t>
+      </w:r>
+      <w:proofErr w:type="gramEnd"/>
+      <w:r>
+        <w:rPr>
+          <w:rFonts w:ascii="Times New Roman" w:hAnsi="Times New Roman" w:cs="Times New Roman"/>
+          <w:sz w:val="24"/>
+          <w:szCs w:val="24"/>
+        </w:rPr>
+        <w:t>) para decomposição das vendas para criar o aumento, e do aumento para descobrir a aceleração</w:t>
+      </w:r>
+      <w:r>
+        <w:rPr>
+          <w:rFonts w:ascii="Times New Roman" w:hAnsi="Times New Roman" w:cs="Times New Roman"/>
+          <w:sz w:val="24"/>
+          <w:szCs w:val="24"/>
+        </w:rPr>
+        <w:t>;</w:t>
+      </w:r>
+    </w:p>
+    <w:p>
+      <w:pPr>
+        <w:pStyle w:val="PargrafodaLista"/>
+        <w:numPr>
+          <w:ilvl w:val="2"/>
+          <w:numId w:val="4"/>
+        </w:numPr>
+        <w:spacing w:before="240" w:line="360" w:lineRule="auto"/>
+        <w:jc w:val="both"/>
+        <w:rPr>
+          <w:rFonts w:ascii="Times New Roman" w:hAnsi="Times New Roman" w:cs="Times New Roman"/>
+          <w:sz w:val="24"/>
+          <w:szCs w:val="24"/>
+        </w:rPr>
+      </w:pPr>
+      <w:r>
+        <w:rPr>
+          <w:rFonts w:ascii="Times New Roman" w:hAnsi="Times New Roman" w:cs="Times New Roman"/>
+          <w:sz w:val="24"/>
+          <w:szCs w:val="24"/>
+        </w:rPr>
+        <w:t>Executamos a função de Autocorrelação para descobrir o nível de correlação das vendas, do aumento e da aceleração</w:t>
+      </w:r>
+      <w:r>
+        <w:rPr>
+          <w:rFonts w:ascii="Times New Roman" w:hAnsi="Times New Roman" w:cs="Times New Roman"/>
+          <w:sz w:val="24"/>
+          <w:szCs w:val="24"/>
+        </w:rPr>
+        <w:t>;</w:t>
+      </w:r>
+    </w:p>
+    <w:p>
+      <w:pPr>
+        <w:pStyle w:val="PargrafodaLista"/>
+        <w:numPr>
+          <w:ilvl w:val="2"/>
+          <w:numId w:val="4"/>
+        </w:numPr>
+        <w:spacing w:before="240" w:line="360" w:lineRule="auto"/>
+        <w:jc w:val="both"/>
+        <w:rPr>
+          <w:rFonts w:ascii="Times New Roman" w:hAnsi="Times New Roman" w:cs="Times New Roman"/>
+          <w:sz w:val="24"/>
+          <w:szCs w:val="24"/>
+        </w:rPr>
+      </w:pPr>
+      <w:r>
+        <w:rPr>
+          <w:rFonts w:ascii="Times New Roman" w:hAnsi="Times New Roman" w:cs="Times New Roman"/>
+          <w:sz w:val="24"/>
+          <w:szCs w:val="24"/>
+        </w:rPr>
+        <w:t xml:space="preserve">Criamos uma função chamada </w:t>
+      </w:r>
+      <w:proofErr w:type="gramStart"/>
+      <w:r>
+        <w:rPr>
+          <w:rFonts w:ascii="Times New Roman" w:hAnsi="Times New Roman" w:cs="Times New Roman"/>
+          <w:sz w:val="24"/>
+          <w:szCs w:val="24"/>
+        </w:rPr>
+        <w:t>plotar(</w:t>
+      </w:r>
+      <w:proofErr w:type="gramEnd"/>
+      <w:r>
+        <w:rPr>
+          <w:rFonts w:ascii="Times New Roman" w:hAnsi="Times New Roman" w:cs="Times New Roman"/>
+          <w:sz w:val="24"/>
+          <w:szCs w:val="24"/>
+        </w:rPr>
+        <w:t xml:space="preserve">) e </w:t>
+      </w:r>
+      <w:proofErr w:type="spellStart"/>
+      <w:r>
+        <w:rPr>
+          <w:rFonts w:ascii="Times New Roman" w:hAnsi="Times New Roman" w:cs="Times New Roman"/>
+          <w:sz w:val="24"/>
+          <w:szCs w:val="24"/>
+        </w:rPr>
+        <w:t>plot_comparacao</w:t>
+      </w:r>
+      <w:proofErr w:type="spellEnd"/>
+      <w:r>
+        <w:rPr>
+          <w:rFonts w:ascii="Times New Roman" w:hAnsi="Times New Roman" w:cs="Times New Roman"/>
+          <w:sz w:val="24"/>
+          <w:szCs w:val="24"/>
+        </w:rPr>
+        <w:t>() para geração de gráficos padronizados, evitando código duplicado</w:t>
+      </w:r>
+      <w:r>
+        <w:rPr>
+          <w:rFonts w:ascii="Times New Roman" w:hAnsi="Times New Roman" w:cs="Times New Roman"/>
+          <w:sz w:val="24"/>
+          <w:szCs w:val="24"/>
+        </w:rPr>
+        <w:t>.</w:t>
+      </w:r>
     </w:p>
     <w:sectPr>
       <w:pgSz w:w="11906" w:h="16838"/>

--- a/Data Science/Formação Data Science/Data Science/Anotações/Data Science - Anotações.docx
+++ b/Data Science/Formação Data Science/Data Science/Anotações/Data Science - Anotações.docx
@@ -30712,6 +30712,68 @@
           <w:szCs w:val="24"/>
         </w:rPr>
         <w:t>.</w:t>
+      </w:r>
+    </w:p>
+    <w:p>
+      <w:pPr>
+        <w:spacing w:before="240" w:line="360" w:lineRule="auto"/>
+        <w:jc w:val="both"/>
+        <w:rPr>
+          <w:rFonts w:ascii="Times New Roman" w:hAnsi="Times New Roman" w:cs="Times New Roman"/>
+          <w:sz w:val="24"/>
+          <w:szCs w:val="24"/>
+        </w:rPr>
+      </w:pPr>
+    </w:p>
+    <w:p>
+      <w:pPr>
+        <w:pStyle w:val="PargrafodaLista"/>
+        <w:numPr>
+          <w:ilvl w:val="0"/>
+          <w:numId w:val="4"/>
+        </w:numPr>
+        <w:spacing w:before="240" w:line="360" w:lineRule="auto"/>
+        <w:jc w:val="both"/>
+        <w:rPr>
+          <w:rFonts w:ascii="Times New Roman" w:hAnsi="Times New Roman" w:cs="Times New Roman"/>
+          <w:sz w:val="24"/>
+          <w:szCs w:val="24"/>
+        </w:rPr>
+      </w:pPr>
+      <w:r>
+        <w:rPr>
+          <w:rFonts w:ascii="Times New Roman" w:hAnsi="Times New Roman" w:cs="Times New Roman"/>
+          <w:b/>
+          <w:bCs/>
+          <w:sz w:val="24"/>
+          <w:szCs w:val="24"/>
+          <w:u w:val="single"/>
+        </w:rPr>
+        <w:t>Aula 3 – Importância Da Decomposição e Sazonalidade:</w:t>
+      </w:r>
+    </w:p>
+    <w:p>
+      <w:pPr>
+        <w:pStyle w:val="PargrafodaLista"/>
+        <w:numPr>
+          <w:ilvl w:val="1"/>
+          <w:numId w:val="4"/>
+        </w:numPr>
+        <w:spacing w:before="240" w:line="360" w:lineRule="auto"/>
+        <w:jc w:val="both"/>
+        <w:rPr>
+          <w:rFonts w:ascii="Times New Roman" w:hAnsi="Times New Roman" w:cs="Times New Roman"/>
+          <w:sz w:val="24"/>
+          <w:szCs w:val="24"/>
+        </w:rPr>
+      </w:pPr>
+      <w:r>
+        <w:rPr>
+          <w:rFonts w:ascii="Times New Roman" w:hAnsi="Times New Roman" w:cs="Times New Roman"/>
+          <w:sz w:val="24"/>
+          <w:szCs w:val="24"/>
+        </w:rPr>
+        <w:t xml:space="preserve"> </w:t>
       </w:r>
     </w:p>
     <w:sectPr>

--- a/Data Science/Formação Data Science/Data Science/Anotações/Data Science - Anotações.docx
+++ b/Data Science/Formação Data Science/Data Science/Anotações/Data Science - Anotações.docx
@@ -30775,6 +30775,168 @@
         </w:rPr>
         <w:t xml:space="preserve"> </w:t>
       </w:r>
+      <w:r>
+        <w:rPr>
+          <w:rFonts w:ascii="Times New Roman" w:hAnsi="Times New Roman" w:cs="Times New Roman"/>
+          <w:sz w:val="24"/>
+          <w:szCs w:val="24"/>
+        </w:rPr>
+        <w:t>Analisando Assinantes</w:t>
+      </w:r>
+      <w:r>
+        <w:rPr>
+          <w:rFonts w:ascii="Times New Roman" w:hAnsi="Times New Roman" w:cs="Times New Roman"/>
+          <w:sz w:val="24"/>
+          <w:szCs w:val="24"/>
+        </w:rPr>
+        <w:t>:</w:t>
+      </w:r>
+    </w:p>
+    <w:p>
+      <w:pPr>
+        <w:pStyle w:val="PargrafodaLista"/>
+        <w:numPr>
+          <w:ilvl w:val="2"/>
+          <w:numId w:val="4"/>
+        </w:numPr>
+        <w:spacing w:before="240" w:line="360" w:lineRule="auto"/>
+        <w:jc w:val="both"/>
+        <w:rPr>
+          <w:rFonts w:ascii="Times New Roman" w:hAnsi="Times New Roman" w:cs="Times New Roman"/>
+          <w:sz w:val="24"/>
+          <w:szCs w:val="24"/>
+        </w:rPr>
+      </w:pPr>
+      <w:r>
+        <w:rPr>
+          <w:rFonts w:ascii="Times New Roman" w:hAnsi="Times New Roman" w:cs="Times New Roman"/>
+          <w:sz w:val="24"/>
+          <w:szCs w:val="24"/>
+        </w:rPr>
+        <w:t xml:space="preserve">Pegamos os assinantes e fizemos a mesma coisa que com dos valores da </w:t>
+      </w:r>
+      <w:proofErr w:type="spellStart"/>
+      <w:r>
+        <w:rPr>
+          <w:rFonts w:ascii="Times New Roman" w:hAnsi="Times New Roman" w:cs="Times New Roman"/>
+          <w:sz w:val="24"/>
+          <w:szCs w:val="24"/>
+        </w:rPr>
+        <w:t>alucar</w:t>
+      </w:r>
+      <w:proofErr w:type="spellEnd"/>
+      <w:r>
+        <w:rPr>
+          <w:rFonts w:ascii="Times New Roman" w:hAnsi="Times New Roman" w:cs="Times New Roman"/>
+          <w:sz w:val="24"/>
+          <w:szCs w:val="24"/>
+        </w:rPr>
+        <w:t>:</w:t>
+      </w:r>
+    </w:p>
+    <w:p>
+      <w:pPr>
+        <w:spacing w:before="240" w:line="360" w:lineRule="auto"/>
+        <w:jc w:val="center"/>
+        <w:rPr>
+          <w:rFonts w:ascii="Times New Roman" w:hAnsi="Times New Roman" w:cs="Times New Roman"/>
+          <w:sz w:val="24"/>
+          <w:szCs w:val="24"/>
+        </w:rPr>
+      </w:pPr>
+      <w:r>
+        <w:rPr>
+          <w:noProof/>
+        </w:rPr>
+        <w:drawing>
+          <wp:inline distT="0" distB="0" distL="0" distR="0" wp14:anchorId="21DD63C4" wp14:editId="79D5A01C">
+            <wp:extent cx="3837940" cy="2905082"/>
+            <wp:effectExtent l="0" t="0" r="0" b="0"/>
+            <wp:docPr id="61" name="Imagem 61"/>
+            <wp:cNvGraphicFramePr>
+              <a:graphicFrameLocks xmlns:a="http://schemas.openxmlformats.org/drawingml/2006/main" noChangeAspect="1"/>
+            </wp:cNvGraphicFramePr>
+            <a:graphic xmlns:a="http://schemas.openxmlformats.org/drawingml/2006/main">
+              <a:graphicData uri="http://schemas.openxmlformats.org/drawingml/2006/picture">
+                <pic:pic xmlns:pic="http://schemas.openxmlformats.org/drawingml/2006/picture">
+                  <pic:nvPicPr>
+                    <pic:cNvPr id="0" name="Picture 29"/>
+                    <pic:cNvPicPr>
+                      <a:picLocks noChangeAspect="1" noChangeArrowheads="1"/>
+                    </pic:cNvPicPr>
+                  </pic:nvPicPr>
+                  <pic:blipFill>
+                    <a:blip r:embed="rId77" cstate="print">
+                      <a:extLst>
+                        <a:ext uri="{28A0092B-C50C-407E-A947-70E740481C1C}">
+                          <a14:useLocalDpi xmlns:a14="http://schemas.microsoft.com/office/drawing/2010/main" val="0"/>
+                        </a:ext>
+                      </a:extLst>
+                    </a:blip>
+                    <a:srcRect/>
+                    <a:stretch>
+                      <a:fillRect/>
+                    </a:stretch>
+                  </pic:blipFill>
+                  <pic:spPr bwMode="auto">
+                    <a:xfrm>
+                      <a:off x="0" y="0"/>
+                      <a:ext cx="3840995" cy="2907395"/>
+                    </a:xfrm>
+                    <a:prstGeom prst="rect">
+                      <a:avLst/>
+                    </a:prstGeom>
+                    <a:noFill/>
+                    <a:ln>
+                      <a:noFill/>
+                    </a:ln>
+                  </pic:spPr>
+                </pic:pic>
+              </a:graphicData>
+            </a:graphic>
+          </wp:inline>
+        </w:drawing>
+      </w:r>
+    </w:p>
+    <w:p>
+      <w:pPr>
+        <w:pStyle w:val="PargrafodaLista"/>
+        <w:numPr>
+          <w:ilvl w:val="2"/>
+          <w:numId w:val="4"/>
+        </w:numPr>
+        <w:spacing w:before="240" w:line="360" w:lineRule="auto"/>
+        <w:jc w:val="both"/>
+        <w:rPr>
+          <w:rFonts w:ascii="Times New Roman" w:hAnsi="Times New Roman" w:cs="Times New Roman"/>
+          <w:sz w:val="24"/>
+          <w:szCs w:val="24"/>
+        </w:rPr>
+      </w:pPr>
+      <w:r>
+        <w:rPr>
+          <w:rFonts w:ascii="Times New Roman" w:hAnsi="Times New Roman" w:cs="Times New Roman"/>
+          <w:sz w:val="24"/>
+          <w:szCs w:val="24"/>
+        </w:rPr>
+        <w:t>Com esses gráficos podemos ver que teve uma tendência de crescimento dos assinantes, mas que o aumento chegou ao seu pico em determinado ponto e depois começou a cair muito, já a aceleração, podemos notar que houve um crescimento negativo muito grande, chegando a -5.</w:t>
+      </w:r>
+    </w:p>
+    <w:p>
+      <w:pPr>
+        <w:pStyle w:val="PargrafodaLista"/>
+        <w:numPr>
+          <w:ilvl w:val="2"/>
+          <w:numId w:val="4"/>
+        </w:numPr>
+        <w:spacing w:before="240" w:line="360" w:lineRule="auto"/>
+        <w:jc w:val="both"/>
+        <w:rPr>
+          <w:rFonts w:ascii="Times New Roman" w:hAnsi="Times New Roman" w:cs="Times New Roman"/>
+          <w:sz w:val="24"/>
+          <w:szCs w:val="24"/>
+        </w:rPr>
+      </w:pPr>
     </w:p>
     <w:sectPr>
       <w:pgSz w:w="11906" w:h="16838"/>

--- a/Data Science/Formação Data Science/Data Science/Anotações/Data Science - Anotações.docx
+++ b/Data Science/Formação Data Science/Data Science/Anotações/Data Science - Anotações.docx
@@ -31851,6 +31851,345 @@
           <w:szCs w:val="24"/>
         </w:rPr>
         <w:t>.</w:t>
+      </w:r>
+    </w:p>
+    <w:p>
+      <w:pPr>
+        <w:pStyle w:val="PargrafodaLista"/>
+        <w:numPr>
+          <w:ilvl w:val="1"/>
+          <w:numId w:val="4"/>
+        </w:numPr>
+        <w:spacing w:before="240" w:line="276" w:lineRule="auto"/>
+        <w:jc w:val="both"/>
+        <w:rPr>
+          <w:rFonts w:ascii="Times New Roman" w:hAnsi="Times New Roman" w:cs="Times New Roman"/>
+          <w:sz w:val="24"/>
+          <w:szCs w:val="24"/>
+        </w:rPr>
+      </w:pPr>
+      <w:r>
+        <w:rPr>
+          <w:rFonts w:ascii="Times New Roman" w:hAnsi="Times New Roman" w:cs="Times New Roman"/>
+          <w:sz w:val="24"/>
+          <w:szCs w:val="24"/>
+        </w:rPr>
+        <w:t xml:space="preserve"> Para saber mais - </w:t>
+      </w:r>
+      <w:r>
+        <w:rPr>
+          <w:rFonts w:ascii="Times New Roman" w:hAnsi="Times New Roman" w:cs="Times New Roman"/>
+          <w:sz w:val="24"/>
+          <w:szCs w:val="24"/>
+        </w:rPr>
+        <w:t>Quando não aplicar análise de time series</w:t>
+      </w:r>
+      <w:r>
+        <w:rPr>
+          <w:rFonts w:ascii="Times New Roman" w:hAnsi="Times New Roman" w:cs="Times New Roman"/>
+          <w:sz w:val="24"/>
+          <w:szCs w:val="24"/>
+        </w:rPr>
+        <w:t>:</w:t>
+      </w:r>
+    </w:p>
+    <w:p>
+      <w:pPr>
+        <w:pStyle w:val="PargrafodaLista"/>
+        <w:numPr>
+          <w:ilvl w:val="2"/>
+          <w:numId w:val="4"/>
+        </w:numPr>
+        <w:spacing w:line="276" w:lineRule="auto"/>
+        <w:jc w:val="both"/>
+        <w:rPr>
+          <w:rFonts w:ascii="Times New Roman" w:hAnsi="Times New Roman" w:cs="Times New Roman"/>
+          <w:sz w:val="24"/>
+          <w:szCs w:val="24"/>
+        </w:rPr>
+      </w:pPr>
+      <w:r>
+        <w:rPr>
+          <w:rFonts w:ascii="Times New Roman" w:hAnsi="Times New Roman" w:cs="Times New Roman"/>
+          <w:sz w:val="24"/>
+          <w:szCs w:val="24"/>
+        </w:rPr>
+        <w:t>Sabemos que time series ou series temporais são uma forma de organizar no tempo as informações quantitativas e que podemos extrair muitas informações deste tipo de dado. Porém, nem sempre podemos aplicar a análise de time series.</w:t>
+      </w:r>
+    </w:p>
+    <w:p>
+      <w:pPr>
+        <w:pStyle w:val="PargrafodaLista"/>
+        <w:numPr>
+          <w:ilvl w:val="2"/>
+          <w:numId w:val="4"/>
+        </w:numPr>
+        <w:spacing w:line="276" w:lineRule="auto"/>
+        <w:jc w:val="both"/>
+        <w:rPr>
+          <w:rFonts w:ascii="Times New Roman" w:hAnsi="Times New Roman" w:cs="Times New Roman"/>
+          <w:sz w:val="24"/>
+          <w:szCs w:val="24"/>
+        </w:rPr>
+      </w:pPr>
+      <w:r>
+        <w:rPr>
+          <w:rFonts w:ascii="Times New Roman" w:hAnsi="Times New Roman" w:cs="Times New Roman"/>
+          <w:sz w:val="24"/>
+          <w:szCs w:val="24"/>
+        </w:rPr>
+        <w:t>Abaixo temos duas recomendações de quando não aplicar analise de time series:</w:t>
+      </w:r>
+    </w:p>
+    <w:p>
+      <w:pPr>
+        <w:spacing w:before="240" w:line="276" w:lineRule="auto"/>
+        <w:jc w:val="center"/>
+        <w:rPr>
+          <w:rFonts w:ascii="Times New Roman" w:hAnsi="Times New Roman" w:cs="Times New Roman"/>
+          <w:sz w:val="24"/>
+          <w:szCs w:val="24"/>
+        </w:rPr>
+      </w:pPr>
+      <w:r>
+        <w:rPr>
+          <w:noProof/>
+        </w:rPr>
+        <w:drawing>
+          <wp:inline distT="0" distB="0" distL="0" distR="0" wp14:anchorId="16278919" wp14:editId="49ED8591">
+            <wp:extent cx="4276090" cy="2144079"/>
+            <wp:effectExtent l="0" t="0" r="0" b="8890"/>
+            <wp:docPr id="67" name="Imagem 67"/>
+            <wp:cNvGraphicFramePr>
+              <a:graphicFrameLocks xmlns:a="http://schemas.openxmlformats.org/drawingml/2006/main" noChangeAspect="1"/>
+            </wp:cNvGraphicFramePr>
+            <a:graphic xmlns:a="http://schemas.openxmlformats.org/drawingml/2006/main">
+              <a:graphicData uri="http://schemas.openxmlformats.org/drawingml/2006/picture">
+                <pic:pic xmlns:pic="http://schemas.openxmlformats.org/drawingml/2006/picture">
+                  <pic:nvPicPr>
+                    <pic:cNvPr id="0" name="Picture 40"/>
+                    <pic:cNvPicPr>
+                      <a:picLocks noChangeAspect="1" noChangeArrowheads="1"/>
+                    </pic:cNvPicPr>
+                  </pic:nvPicPr>
+                  <pic:blipFill>
+                    <a:blip r:embed="rId82">
+                      <a:extLst>
+                        <a:ext uri="{28A0092B-C50C-407E-A947-70E740481C1C}">
+                          <a14:useLocalDpi xmlns:a14="http://schemas.microsoft.com/office/drawing/2010/main" val="0"/>
+                        </a:ext>
+                      </a:extLst>
+                    </a:blip>
+                    <a:srcRect/>
+                    <a:stretch>
+                      <a:fillRect/>
+                    </a:stretch>
+                  </pic:blipFill>
+                  <pic:spPr bwMode="auto">
+                    <a:xfrm>
+                      <a:off x="0" y="0"/>
+                      <a:ext cx="4279110" cy="2145593"/>
+                    </a:xfrm>
+                    <a:prstGeom prst="rect">
+                      <a:avLst/>
+                    </a:prstGeom>
+                    <a:noFill/>
+                    <a:ln>
+                      <a:noFill/>
+                    </a:ln>
+                  </pic:spPr>
+                </pic:pic>
+              </a:graphicData>
+            </a:graphic>
+          </wp:inline>
+        </w:drawing>
+      </w:r>
+    </w:p>
+    <w:p>
+      <w:pPr>
+        <w:pStyle w:val="PargrafodaLista"/>
+        <w:numPr>
+          <w:ilvl w:val="2"/>
+          <w:numId w:val="4"/>
+        </w:numPr>
+        <w:spacing w:line="276" w:lineRule="auto"/>
+        <w:jc w:val="both"/>
+        <w:rPr>
+          <w:rFonts w:ascii="Times New Roman" w:hAnsi="Times New Roman" w:cs="Times New Roman"/>
+          <w:sz w:val="24"/>
+          <w:szCs w:val="24"/>
+        </w:rPr>
+      </w:pPr>
+      <w:r>
+        <w:rPr>
+          <w:rFonts w:ascii="Times New Roman" w:hAnsi="Times New Roman" w:cs="Times New Roman"/>
+          <w:sz w:val="24"/>
+          <w:szCs w:val="24"/>
+        </w:rPr>
+        <w:lastRenderedPageBreak/>
+        <w:t>Analisando os gráficos acima, não temos em nenhum dos eixos, a variável tempo.</w:t>
+      </w:r>
+    </w:p>
+    <w:p>
+      <w:pPr>
+        <w:pStyle w:val="PargrafodaLista"/>
+        <w:numPr>
+          <w:ilvl w:val="2"/>
+          <w:numId w:val="4"/>
+        </w:numPr>
+        <w:spacing w:line="276" w:lineRule="auto"/>
+        <w:jc w:val="both"/>
+        <w:rPr>
+          <w:rFonts w:ascii="Times New Roman" w:hAnsi="Times New Roman" w:cs="Times New Roman"/>
+          <w:sz w:val="24"/>
+          <w:szCs w:val="24"/>
+        </w:rPr>
+      </w:pPr>
+      <w:r>
+        <w:rPr>
+          <w:rFonts w:ascii="Times New Roman" w:hAnsi="Times New Roman" w:cs="Times New Roman"/>
+          <w:sz w:val="24"/>
+          <w:szCs w:val="24"/>
+        </w:rPr>
+        <w:t xml:space="preserve">A principal variável em </w:t>
+      </w:r>
+      <w:proofErr w:type="gramStart"/>
+      <w:r>
+        <w:rPr>
+          <w:rFonts w:ascii="Times New Roman" w:hAnsi="Times New Roman" w:cs="Times New Roman"/>
+          <w:sz w:val="24"/>
+          <w:szCs w:val="24"/>
+        </w:rPr>
+        <w:t>uma time</w:t>
+      </w:r>
+      <w:proofErr w:type="gramEnd"/>
+      <w:r>
+        <w:rPr>
+          <w:rFonts w:ascii="Times New Roman" w:hAnsi="Times New Roman" w:cs="Times New Roman"/>
+          <w:sz w:val="24"/>
+          <w:szCs w:val="24"/>
+        </w:rPr>
+        <w:t xml:space="preserve"> series é o tempo. Sendo assim, a ausência desta variável impossibilita análise de séries temporais.</w:t>
+      </w:r>
+    </w:p>
+    <w:p>
+      <w:pPr>
+        <w:pStyle w:val="PargrafodaLista"/>
+        <w:numPr>
+          <w:ilvl w:val="2"/>
+          <w:numId w:val="4"/>
+        </w:numPr>
+        <w:spacing w:line="276" w:lineRule="auto"/>
+        <w:jc w:val="both"/>
+        <w:rPr>
+          <w:rFonts w:ascii="Times New Roman" w:hAnsi="Times New Roman" w:cs="Times New Roman"/>
+          <w:sz w:val="24"/>
+          <w:szCs w:val="24"/>
+        </w:rPr>
+      </w:pPr>
+      <w:r>
+        <w:rPr>
+          <w:rFonts w:ascii="Times New Roman" w:hAnsi="Times New Roman" w:cs="Times New Roman"/>
+          <w:sz w:val="24"/>
+          <w:szCs w:val="24"/>
+        </w:rPr>
+        <w:t>As variáveis ou valores são constantes</w:t>
+      </w:r>
+      <w:r>
+        <w:rPr>
+          <w:rFonts w:ascii="Times New Roman" w:hAnsi="Times New Roman" w:cs="Times New Roman"/>
+          <w:sz w:val="24"/>
+          <w:szCs w:val="24"/>
+        </w:rPr>
+        <w:t>:</w:t>
+      </w:r>
+    </w:p>
+    <w:p>
+      <w:pPr>
+        <w:spacing w:before="240" w:line="276" w:lineRule="auto"/>
+        <w:jc w:val="center"/>
+        <w:rPr>
+          <w:rFonts w:ascii="Times New Roman" w:hAnsi="Times New Roman" w:cs="Times New Roman"/>
+          <w:sz w:val="24"/>
+          <w:szCs w:val="24"/>
+        </w:rPr>
+      </w:pPr>
+      <w:r>
+        <w:rPr>
+          <w:noProof/>
+        </w:rPr>
+        <w:drawing>
+          <wp:inline distT="0" distB="0" distL="0" distR="0" wp14:anchorId="7ED6E645" wp14:editId="4633DDA3">
+            <wp:extent cx="3018790" cy="1509395"/>
+            <wp:effectExtent l="0" t="0" r="0" b="0"/>
+            <wp:docPr id="68" name="Imagem 68"/>
+            <wp:cNvGraphicFramePr>
+              <a:graphicFrameLocks xmlns:a="http://schemas.openxmlformats.org/drawingml/2006/main" noChangeAspect="1"/>
+            </wp:cNvGraphicFramePr>
+            <a:graphic xmlns:a="http://schemas.openxmlformats.org/drawingml/2006/main">
+              <a:graphicData uri="http://schemas.openxmlformats.org/drawingml/2006/picture">
+                <pic:pic xmlns:pic="http://schemas.openxmlformats.org/drawingml/2006/picture">
+                  <pic:nvPicPr>
+                    <pic:cNvPr id="0" name="Picture 42"/>
+                    <pic:cNvPicPr>
+                      <a:picLocks noChangeAspect="1" noChangeArrowheads="1"/>
+                    </pic:cNvPicPr>
+                  </pic:nvPicPr>
+                  <pic:blipFill>
+                    <a:blip r:embed="rId83" cstate="print">
+                      <a:extLst>
+                        <a:ext uri="{28A0092B-C50C-407E-A947-70E740481C1C}">
+                          <a14:useLocalDpi xmlns:a14="http://schemas.microsoft.com/office/drawing/2010/main" val="0"/>
+                        </a:ext>
+                      </a:extLst>
+                    </a:blip>
+                    <a:srcRect/>
+                    <a:stretch>
+                      <a:fillRect/>
+                    </a:stretch>
+                  </pic:blipFill>
+                  <pic:spPr bwMode="auto">
+                    <a:xfrm>
+                      <a:off x="0" y="0"/>
+                      <a:ext cx="3023359" cy="1511680"/>
+                    </a:xfrm>
+                    <a:prstGeom prst="rect">
+                      <a:avLst/>
+                    </a:prstGeom>
+                    <a:noFill/>
+                    <a:ln>
+                      <a:noFill/>
+                    </a:ln>
+                  </pic:spPr>
+                </pic:pic>
+              </a:graphicData>
+            </a:graphic>
+          </wp:inline>
+        </w:drawing>
+      </w:r>
+    </w:p>
+    <w:p>
+      <w:pPr>
+        <w:pStyle w:val="PargrafodaLista"/>
+        <w:numPr>
+          <w:ilvl w:val="2"/>
+          <w:numId w:val="4"/>
+        </w:numPr>
+        <w:spacing w:line="276" w:lineRule="auto"/>
+        <w:jc w:val="both"/>
+        <w:rPr>
+          <w:rFonts w:ascii="Times New Roman" w:hAnsi="Times New Roman" w:cs="Times New Roman"/>
+          <w:sz w:val="24"/>
+          <w:szCs w:val="24"/>
+        </w:rPr>
+      </w:pPr>
+      <w:r>
+        <w:rPr>
+          <w:rFonts w:ascii="Times New Roman" w:hAnsi="Times New Roman" w:cs="Times New Roman"/>
+          <w:sz w:val="24"/>
+          <w:szCs w:val="24"/>
+        </w:rPr>
+        <w:t>Analisando o gráfico acima de uma loja que vende 5000 caixas de chocolates há 18 anos, não podemos aplicar análises de séries temporais para extrair mais informações dos dados.</w:t>
       </w:r>
     </w:p>
     <w:p>

--- a/Data Science/Formação Data Science/Data Science/Anotações/Data Science - Anotações.docx
+++ b/Data Science/Formação Data Science/Data Science/Anotações/Data Science - Anotações.docx
@@ -32196,6 +32196,30 @@
       <w:pPr>
         <w:pStyle w:val="PargrafodaLista"/>
         <w:numPr>
+          <w:ilvl w:val="1"/>
+          <w:numId w:val="4"/>
+        </w:numPr>
+        <w:spacing w:before="240" w:line="360" w:lineRule="auto"/>
+        <w:jc w:val="both"/>
+        <w:rPr>
+          <w:rFonts w:ascii="Times New Roman" w:hAnsi="Times New Roman" w:cs="Times New Roman"/>
+          <w:sz w:val="24"/>
+          <w:szCs w:val="24"/>
+        </w:rPr>
+      </w:pPr>
+      <w:r>
+        <w:rPr>
+          <w:rFonts w:ascii="Times New Roman" w:hAnsi="Times New Roman" w:cs="Times New Roman"/>
+          <w:sz w:val="24"/>
+          <w:szCs w:val="24"/>
+        </w:rPr>
+        <w:t xml:space="preserve"> O que aprendemos:</w:t>
+      </w:r>
+    </w:p>
+    <w:p>
+      <w:pPr>
+        <w:pStyle w:val="PargrafodaLista"/>
+        <w:numPr>
           <w:ilvl w:val="2"/>
           <w:numId w:val="4"/>
         </w:numPr>
@@ -32207,6 +32231,200 @@
           <w:szCs w:val="24"/>
         </w:rPr>
       </w:pPr>
+      <w:r>
+        <w:rPr>
+          <w:rFonts w:ascii="Times New Roman" w:hAnsi="Times New Roman" w:cs="Times New Roman"/>
+          <w:sz w:val="24"/>
+          <w:szCs w:val="24"/>
+        </w:rPr>
+        <w:t xml:space="preserve">Vimos a importância da técnica de Decomposição na análise dos assinantes </w:t>
+      </w:r>
+      <w:proofErr w:type="gramStart"/>
+      <w:r>
+        <w:rPr>
+          <w:rFonts w:ascii="Times New Roman" w:hAnsi="Times New Roman" w:cs="Times New Roman"/>
+          <w:sz w:val="24"/>
+          <w:szCs w:val="24"/>
+        </w:rPr>
+        <w:t>da newsletter</w:t>
+      </w:r>
+      <w:proofErr w:type="gramEnd"/>
+      <w:r>
+        <w:rPr>
+          <w:rFonts w:ascii="Times New Roman" w:hAnsi="Times New Roman" w:cs="Times New Roman"/>
+          <w:sz w:val="24"/>
+          <w:szCs w:val="24"/>
+        </w:rPr>
+        <w:t xml:space="preserve"> da </w:t>
+      </w:r>
+      <w:proofErr w:type="spellStart"/>
+      <w:r>
+        <w:rPr>
+          <w:rFonts w:ascii="Times New Roman" w:hAnsi="Times New Roman" w:cs="Times New Roman"/>
+          <w:sz w:val="24"/>
+          <w:szCs w:val="24"/>
+        </w:rPr>
+        <w:t>Alucar</w:t>
+      </w:r>
+      <w:proofErr w:type="spellEnd"/>
+      <w:r>
+        <w:rPr>
+          <w:rFonts w:ascii="Times New Roman" w:hAnsi="Times New Roman" w:cs="Times New Roman"/>
+          <w:sz w:val="24"/>
+          <w:szCs w:val="24"/>
+        </w:rPr>
+        <w:t>;</w:t>
+      </w:r>
+    </w:p>
+    <w:p>
+      <w:pPr>
+        <w:pStyle w:val="PargrafodaLista"/>
+        <w:numPr>
+          <w:ilvl w:val="2"/>
+          <w:numId w:val="4"/>
+        </w:numPr>
+        <w:spacing w:before="240" w:line="360" w:lineRule="auto"/>
+        <w:jc w:val="both"/>
+        <w:rPr>
+          <w:rFonts w:ascii="Times New Roman" w:hAnsi="Times New Roman" w:cs="Times New Roman"/>
+          <w:sz w:val="24"/>
+          <w:szCs w:val="24"/>
+        </w:rPr>
+      </w:pPr>
+      <w:r>
+        <w:rPr>
+          <w:rFonts w:ascii="Times New Roman" w:hAnsi="Times New Roman" w:cs="Times New Roman"/>
+          <w:sz w:val="24"/>
+          <w:szCs w:val="24"/>
+        </w:rPr>
+        <w:t xml:space="preserve">Analisamos as vendas da </w:t>
+      </w:r>
+      <w:proofErr w:type="spellStart"/>
+      <w:r>
+        <w:rPr>
+          <w:rFonts w:ascii="Times New Roman" w:hAnsi="Times New Roman" w:cs="Times New Roman"/>
+          <w:sz w:val="24"/>
+          <w:szCs w:val="24"/>
+        </w:rPr>
+        <w:t>Chocolura</w:t>
+      </w:r>
+      <w:proofErr w:type="spellEnd"/>
+      <w:r>
+        <w:rPr>
+          <w:rFonts w:ascii="Times New Roman" w:hAnsi="Times New Roman" w:cs="Times New Roman"/>
+          <w:sz w:val="24"/>
+          <w:szCs w:val="24"/>
+        </w:rPr>
+        <w:t xml:space="preserve"> e descobrimos um padrão repetitivo no movimento das vendas dentro de um período de tempo fixo, na qual é chamado de Sazonalidade</w:t>
+      </w:r>
+      <w:r>
+        <w:rPr>
+          <w:rFonts w:ascii="Times New Roman" w:hAnsi="Times New Roman" w:cs="Times New Roman"/>
+          <w:sz w:val="24"/>
+          <w:szCs w:val="24"/>
+        </w:rPr>
+        <w:t>;</w:t>
+      </w:r>
+    </w:p>
+    <w:p>
+      <w:pPr>
+        <w:pStyle w:val="PargrafodaLista"/>
+        <w:numPr>
+          <w:ilvl w:val="2"/>
+          <w:numId w:val="4"/>
+        </w:numPr>
+        <w:spacing w:before="240" w:line="360" w:lineRule="auto"/>
+        <w:jc w:val="both"/>
+        <w:rPr>
+          <w:rFonts w:ascii="Times New Roman" w:hAnsi="Times New Roman" w:cs="Times New Roman"/>
+          <w:sz w:val="24"/>
+          <w:szCs w:val="24"/>
+        </w:rPr>
+      </w:pPr>
+      <w:r>
+        <w:rPr>
+          <w:rFonts w:ascii="Times New Roman" w:hAnsi="Times New Roman" w:cs="Times New Roman"/>
+          <w:sz w:val="24"/>
+          <w:szCs w:val="24"/>
+        </w:rPr>
+        <w:t xml:space="preserve">Examinamos as vendas de uma determinada loja da </w:t>
+      </w:r>
+      <w:proofErr w:type="spellStart"/>
+      <w:r>
+        <w:rPr>
+          <w:rFonts w:ascii="Times New Roman" w:hAnsi="Times New Roman" w:cs="Times New Roman"/>
+          <w:sz w:val="24"/>
+          <w:szCs w:val="24"/>
+        </w:rPr>
+        <w:t>Chocolura</w:t>
+      </w:r>
+      <w:proofErr w:type="spellEnd"/>
+      <w:r>
+        <w:rPr>
+          <w:rFonts w:ascii="Times New Roman" w:hAnsi="Times New Roman" w:cs="Times New Roman"/>
+          <w:sz w:val="24"/>
+          <w:szCs w:val="24"/>
+        </w:rPr>
+        <w:t xml:space="preserve"> nos meses de </w:t>
+      </w:r>
+      <w:proofErr w:type="gramStart"/>
+      <w:r>
+        <w:rPr>
+          <w:rFonts w:ascii="Times New Roman" w:hAnsi="Times New Roman" w:cs="Times New Roman"/>
+          <w:sz w:val="24"/>
+          <w:szCs w:val="24"/>
+        </w:rPr>
+        <w:t>Outubro</w:t>
+      </w:r>
+      <w:proofErr w:type="gramEnd"/>
+      <w:r>
+        <w:rPr>
+          <w:rFonts w:ascii="Times New Roman" w:hAnsi="Times New Roman" w:cs="Times New Roman"/>
+          <w:sz w:val="24"/>
+          <w:szCs w:val="24"/>
+        </w:rPr>
+        <w:t xml:space="preserve"> e Novembro de 2018, e descobrimos que também havia uma sazonalidade</w:t>
+      </w:r>
+      <w:r>
+        <w:rPr>
+          <w:rFonts w:ascii="Times New Roman" w:hAnsi="Times New Roman" w:cs="Times New Roman"/>
+          <w:sz w:val="24"/>
+          <w:szCs w:val="24"/>
+        </w:rPr>
+        <w:t>;</w:t>
+      </w:r>
+    </w:p>
+    <w:p>
+      <w:pPr>
+        <w:pStyle w:val="PargrafodaLista"/>
+        <w:numPr>
+          <w:ilvl w:val="2"/>
+          <w:numId w:val="4"/>
+        </w:numPr>
+        <w:spacing w:before="240" w:line="360" w:lineRule="auto"/>
+        <w:jc w:val="both"/>
+        <w:rPr>
+          <w:rFonts w:ascii="Times New Roman" w:hAnsi="Times New Roman" w:cs="Times New Roman"/>
+          <w:sz w:val="24"/>
+          <w:szCs w:val="24"/>
+        </w:rPr>
+      </w:pPr>
+      <w:r>
+        <w:rPr>
+          <w:rFonts w:ascii="Times New Roman" w:hAnsi="Times New Roman" w:cs="Times New Roman"/>
+          <w:sz w:val="24"/>
+          <w:szCs w:val="24"/>
+        </w:rPr>
+        <w:t>Investigamos o que causava a sazonalidade desta loja</w:t>
+      </w:r>
+      <w:r>
+        <w:rPr>
+          <w:rFonts w:ascii="Times New Roman" w:hAnsi="Times New Roman" w:cs="Times New Roman"/>
+          <w:sz w:val="24"/>
+          <w:szCs w:val="24"/>
+        </w:rPr>
+        <w:t>.</w:t>
+      </w:r>
     </w:p>
     <w:sectPr>
       <w:pgSz w:w="11906" w:h="16838"/>

--- a/Data Science/Formação Data Science/Data Science/Anotações/Data Science - Anotações.docx
+++ b/Data Science/Formação Data Science/Data Science/Anotações/Data Science - Anotações.docx
@@ -32424,6 +32424,81 @@
           <w:szCs w:val="24"/>
         </w:rPr>
         <w:t>.</w:t>
+      </w:r>
+    </w:p>
+    <w:p>
+      <w:pPr>
+        <w:pStyle w:val="PargrafodaLista"/>
+        <w:numPr>
+          <w:ilvl w:val="0"/>
+          <w:numId w:val="4"/>
+        </w:numPr>
+        <w:spacing w:before="240" w:line="360" w:lineRule="auto"/>
+        <w:jc w:val="both"/>
+        <w:rPr>
+          <w:rFonts w:ascii="Times New Roman" w:hAnsi="Times New Roman" w:cs="Times New Roman"/>
+          <w:sz w:val="24"/>
+          <w:szCs w:val="24"/>
+        </w:rPr>
+      </w:pPr>
+      <w:r>
+        <w:rPr>
+          <w:rFonts w:ascii="Times New Roman" w:hAnsi="Times New Roman" w:cs="Times New Roman"/>
+          <w:b/>
+          <w:bCs/>
+          <w:sz w:val="24"/>
+          <w:szCs w:val="24"/>
+          <w:u w:val="single"/>
+        </w:rPr>
+        <w:t xml:space="preserve">Aula 4 – Normalização e </w:t>
+      </w:r>
+      <w:proofErr w:type="spellStart"/>
+      <w:r>
+        <w:rPr>
+          <w:rFonts w:ascii="Times New Roman" w:hAnsi="Times New Roman" w:cs="Times New Roman"/>
+          <w:b/>
+          <w:bCs/>
+          <w:sz w:val="24"/>
+          <w:szCs w:val="24"/>
+          <w:u w:val="single"/>
+        </w:rPr>
+        <w:t>Statsmodels</w:t>
+      </w:r>
+      <w:proofErr w:type="spellEnd"/>
+      <w:r>
+        <w:rPr>
+          <w:rFonts w:ascii="Times New Roman" w:hAnsi="Times New Roman" w:cs="Times New Roman"/>
+          <w:b/>
+          <w:bCs/>
+          <w:sz w:val="24"/>
+          <w:szCs w:val="24"/>
+          <w:u w:val="single"/>
+        </w:rPr>
+        <w:t>:</w:t>
+      </w:r>
+    </w:p>
+    <w:p>
+      <w:pPr>
+        <w:pStyle w:val="PargrafodaLista"/>
+        <w:numPr>
+          <w:ilvl w:val="1"/>
+          <w:numId w:val="4"/>
+        </w:numPr>
+        <w:spacing w:before="240" w:line="360" w:lineRule="auto"/>
+        <w:jc w:val="both"/>
+        <w:rPr>
+          <w:rFonts w:ascii="Times New Roman" w:hAnsi="Times New Roman" w:cs="Times New Roman"/>
+          <w:sz w:val="24"/>
+          <w:szCs w:val="24"/>
+        </w:rPr>
+      </w:pPr>
+      <w:r>
+        <w:rPr>
+          <w:rFonts w:ascii="Times New Roman" w:hAnsi="Times New Roman" w:cs="Times New Roman"/>
+          <w:sz w:val="24"/>
+          <w:szCs w:val="24"/>
+        </w:rPr>
+        <w:t xml:space="preserve"> </w:t>
       </w:r>
     </w:p>
     <w:sectPr>

--- a/Data Science/Formação Data Science/Data Science/Anotações/Data Science - Anotações.docx
+++ b/Data Science/Formação Data Science/Data Science/Anotações/Data Science - Anotações.docx
@@ -317,7 +317,6 @@
         </w:rPr>
       </w:pPr>
       <w:proofErr w:type="spellStart"/>
-      <w:proofErr w:type="gramStart"/>
       <w:r>
         <w:rPr>
           <w:rFonts w:ascii="Courier New" w:eastAsia="Times New Roman" w:hAnsi="Courier New" w:cs="Courier New"/>
@@ -329,7 +328,6 @@
         <w:t>notas.columns</w:t>
       </w:r>
       <w:proofErr w:type="spellEnd"/>
-      <w:proofErr w:type="gramEnd"/>
       <w:r>
         <w:rPr>
           <w:rFonts w:ascii="Courier New" w:eastAsia="Times New Roman" w:hAnsi="Courier New" w:cs="Courier New"/>
@@ -537,7 +535,6 @@
         <w:t xml:space="preserve">O pandas possui visualização e construção de dados a partir do método </w:t>
       </w:r>
       <w:proofErr w:type="spellStart"/>
-      <w:proofErr w:type="gramStart"/>
       <w:r>
         <w:rPr>
           <w:rFonts w:ascii="Times New Roman" w:hAnsi="Times New Roman" w:cs="Times New Roman"/>
@@ -553,16 +550,7 @@
           <w:sz w:val="24"/>
           <w:szCs w:val="24"/>
         </w:rPr>
-        <w:t>(</w:t>
-      </w:r>
-      <w:proofErr w:type="gramEnd"/>
-      <w:r>
-        <w:rPr>
-          <w:rFonts w:ascii="Times New Roman" w:hAnsi="Times New Roman" w:cs="Times New Roman"/>
-          <w:sz w:val="24"/>
-          <w:szCs w:val="24"/>
-        </w:rPr>
-        <w:t>).</w:t>
+        <w:t>().</w:t>
       </w:r>
     </w:p>
     <w:p>
@@ -651,7 +639,6 @@
         <w:t xml:space="preserve">. Se colocar somente </w:t>
       </w:r>
       <w:proofErr w:type="spellStart"/>
-      <w:proofErr w:type="gramStart"/>
       <w:r>
         <w:rPr>
           <w:rFonts w:ascii="Times New Roman" w:hAnsi="Times New Roman" w:cs="Times New Roman"/>
@@ -667,16 +654,7 @@
           <w:sz w:val="24"/>
           <w:szCs w:val="24"/>
         </w:rPr>
-        <w:t>(</w:t>
-      </w:r>
-      <w:proofErr w:type="gramEnd"/>
-      <w:r>
-        <w:rPr>
-          <w:rFonts w:ascii="Times New Roman" w:hAnsi="Times New Roman" w:cs="Times New Roman"/>
-          <w:sz w:val="24"/>
-          <w:szCs w:val="24"/>
-        </w:rPr>
-        <w:t xml:space="preserve">) ele cria um </w:t>
+        <w:t xml:space="preserve">() ele cria um </w:t>
       </w:r>
       <w:proofErr w:type="spellStart"/>
       <w:r>
@@ -718,7 +696,6 @@
         </w:rPr>
       </w:pPr>
       <w:proofErr w:type="spellStart"/>
-      <w:proofErr w:type="gramStart"/>
       <w:r>
         <w:rPr>
           <w:rFonts w:ascii="Courier New" w:eastAsia="Times New Roman" w:hAnsi="Courier New" w:cs="Courier New"/>
@@ -727,18 +704,7 @@
           <w:szCs w:val="21"/>
           <w:lang w:val="en-US" w:eastAsia="pt-BR"/>
         </w:rPr>
-        <w:t>notas.nota</w:t>
-      </w:r>
-      <w:proofErr w:type="gramEnd"/>
-      <w:r>
-        <w:rPr>
-          <w:rFonts w:ascii="Courier New" w:eastAsia="Times New Roman" w:hAnsi="Courier New" w:cs="Courier New"/>
-          <w:color w:val="D4D4D4"/>
-          <w:sz w:val="21"/>
-          <w:szCs w:val="21"/>
-          <w:lang w:val="en-US" w:eastAsia="pt-BR"/>
-        </w:rPr>
-        <w:t>.plot</w:t>
+        <w:t>notas.nota.plot</w:t>
       </w:r>
       <w:proofErr w:type="spellEnd"/>
       <w:r>
@@ -861,27 +827,15 @@
         </w:rPr>
       </w:pPr>
       <w:proofErr w:type="spellStart"/>
-      <w:proofErr w:type="gramStart"/>
-      <w:r>
-        <w:rPr>
-          <w:rFonts w:ascii="Courier New" w:eastAsia="Times New Roman" w:hAnsi="Courier New" w:cs="Courier New"/>
-          <w:color w:val="D4D4D4"/>
-          <w:sz w:val="21"/>
-          <w:szCs w:val="21"/>
-          <w:lang w:eastAsia="pt-BR"/>
-        </w:rPr>
-        <w:t>notas.nota</w:t>
-      </w:r>
-      <w:proofErr w:type="gramEnd"/>
-      <w:r>
-        <w:rPr>
-          <w:rFonts w:ascii="Courier New" w:eastAsia="Times New Roman" w:hAnsi="Courier New" w:cs="Courier New"/>
-          <w:color w:val="D4D4D4"/>
-          <w:sz w:val="21"/>
-          <w:szCs w:val="21"/>
-          <w:lang w:eastAsia="pt-BR"/>
-        </w:rPr>
-        <w:t>.plot</w:t>
+      <w:r>
+        <w:rPr>
+          <w:rFonts w:ascii="Courier New" w:eastAsia="Times New Roman" w:hAnsi="Courier New" w:cs="Courier New"/>
+          <w:color w:val="D4D4D4"/>
+          <w:sz w:val="21"/>
+          <w:szCs w:val="21"/>
+          <w:lang w:eastAsia="pt-BR"/>
+        </w:rPr>
+        <w:t>notas.nota.plot</w:t>
       </w:r>
       <w:proofErr w:type="spellEnd"/>
       <w:r>
@@ -1046,7 +1000,6 @@
         </w:rPr>
       </w:pPr>
       <w:proofErr w:type="spellStart"/>
-      <w:proofErr w:type="gramStart"/>
       <w:r>
         <w:rPr>
           <w:rFonts w:ascii="Times New Roman" w:hAnsi="Times New Roman" w:cs="Times New Roman"/>
@@ -1056,7 +1009,6 @@
         <w:t>S.median</w:t>
       </w:r>
       <w:proofErr w:type="spellEnd"/>
-      <w:proofErr w:type="gramEnd"/>
       <w:r>
         <w:rPr>
           <w:rFonts w:ascii="Times New Roman" w:hAnsi="Times New Roman" w:cs="Times New Roman"/>
@@ -1079,27 +1031,15 @@
         </w:rPr>
       </w:pPr>
       <w:proofErr w:type="spellStart"/>
-      <w:proofErr w:type="gramStart"/>
-      <w:r>
-        <w:rPr>
-          <w:rFonts w:ascii="Courier New" w:eastAsia="Times New Roman" w:hAnsi="Courier New" w:cs="Courier New"/>
-          <w:color w:val="D4D4D4"/>
-          <w:sz w:val="21"/>
-          <w:szCs w:val="21"/>
-          <w:lang w:eastAsia="pt-BR"/>
-        </w:rPr>
-        <w:t>notas.nota</w:t>
-      </w:r>
-      <w:proofErr w:type="gramEnd"/>
-      <w:r>
-        <w:rPr>
-          <w:rFonts w:ascii="Courier New" w:eastAsia="Times New Roman" w:hAnsi="Courier New" w:cs="Courier New"/>
-          <w:color w:val="D4D4D4"/>
-          <w:sz w:val="21"/>
-          <w:szCs w:val="21"/>
-          <w:lang w:eastAsia="pt-BR"/>
-        </w:rPr>
-        <w:t>.median</w:t>
+      <w:r>
+        <w:rPr>
+          <w:rFonts w:ascii="Courier New" w:eastAsia="Times New Roman" w:hAnsi="Courier New" w:cs="Courier New"/>
+          <w:color w:val="D4D4D4"/>
+          <w:sz w:val="21"/>
+          <w:szCs w:val="21"/>
+          <w:lang w:eastAsia="pt-BR"/>
+        </w:rPr>
+        <w:t>notas.nota.median</w:t>
       </w:r>
       <w:proofErr w:type="spellEnd"/>
       <w:r>
@@ -1305,7 +1245,6 @@
         </w:rPr>
       </w:pPr>
       <w:proofErr w:type="spellStart"/>
-      <w:proofErr w:type="gramStart"/>
       <w:r>
         <w:rPr>
           <w:rFonts w:ascii="Courier New" w:eastAsia="Times New Roman" w:hAnsi="Courier New" w:cs="Courier New"/>
@@ -1317,7 +1256,6 @@
         <w:t>sns.boxplot</w:t>
       </w:r>
       <w:proofErr w:type="spellEnd"/>
-      <w:proofErr w:type="gramEnd"/>
       <w:r>
         <w:rPr>
           <w:rFonts w:ascii="Courier New" w:eastAsia="Times New Roman" w:hAnsi="Courier New" w:cs="Courier New"/>
@@ -1803,7 +1741,6 @@
         </w:rPr>
       </w:pPr>
       <w:proofErr w:type="spellStart"/>
-      <w:proofErr w:type="gramStart"/>
       <w:r>
         <w:rPr>
           <w:rFonts w:ascii="Courier New" w:eastAsia="Times New Roman" w:hAnsi="Courier New" w:cs="Courier New"/>
@@ -1815,7 +1752,6 @@
         <w:t>notas.query</w:t>
       </w:r>
       <w:proofErr w:type="spellEnd"/>
-      <w:proofErr w:type="gramEnd"/>
       <w:r>
         <w:rPr>
           <w:rFonts w:ascii="Courier New" w:eastAsia="Times New Roman" w:hAnsi="Courier New" w:cs="Courier New"/>
@@ -2047,7 +1983,6 @@
         <w:t xml:space="preserve">Se quisermos tirar a média de todas as notas para cada id de filme teria que fazer isso infinitamente, mas, graças ao pandas, podemos agrupar todos os filmes pelo seu id com o </w:t>
       </w:r>
       <w:proofErr w:type="spellStart"/>
-      <w:proofErr w:type="gramStart"/>
       <w:r>
         <w:rPr>
           <w:rFonts w:ascii="Times New Roman" w:hAnsi="Times New Roman" w:cs="Times New Roman"/>
@@ -2057,7 +1992,6 @@
         <w:t>df.groupby</w:t>
       </w:r>
       <w:proofErr w:type="spellEnd"/>
-      <w:proofErr w:type="gramEnd"/>
       <w:r>
         <w:rPr>
           <w:rFonts w:ascii="Times New Roman" w:hAnsi="Times New Roman" w:cs="Times New Roman"/>
@@ -2080,7 +2014,6 @@
         </w:rPr>
       </w:pPr>
       <w:proofErr w:type="spellStart"/>
-      <w:proofErr w:type="gramStart"/>
       <w:r>
         <w:rPr>
           <w:rFonts w:ascii="Courier New" w:eastAsia="Times New Roman" w:hAnsi="Courier New" w:cs="Courier New"/>
@@ -2092,7 +2025,6 @@
         <w:t>notas.groupby</w:t>
       </w:r>
       <w:proofErr w:type="spellEnd"/>
-      <w:proofErr w:type="gramEnd"/>
       <w:r>
         <w:rPr>
           <w:rFonts w:ascii="Courier New" w:eastAsia="Times New Roman" w:hAnsi="Courier New" w:cs="Courier New"/>
@@ -2280,34 +2212,16 @@
           <w:sz w:val="24"/>
           <w:szCs w:val="24"/>
         </w:rPr>
-        <w:t>to_</w:t>
-      </w:r>
-      <w:proofErr w:type="gramStart"/>
-      <w:r>
-        <w:rPr>
-          <w:rFonts w:ascii="Times New Roman" w:hAnsi="Times New Roman" w:cs="Times New Roman"/>
-          <w:sz w:val="24"/>
-          <w:szCs w:val="24"/>
-        </w:rPr>
-        <w:t>frame</w:t>
-      </w:r>
-      <w:proofErr w:type="spellEnd"/>
-      <w:r>
-        <w:rPr>
-          <w:rFonts w:ascii="Times New Roman" w:hAnsi="Times New Roman" w:cs="Times New Roman"/>
-          <w:sz w:val="24"/>
-          <w:szCs w:val="24"/>
-        </w:rPr>
-        <w:t>(</w:t>
-      </w:r>
-      <w:proofErr w:type="gramEnd"/>
-      <w:r>
-        <w:rPr>
-          <w:rFonts w:ascii="Times New Roman" w:hAnsi="Times New Roman" w:cs="Times New Roman"/>
-          <w:sz w:val="24"/>
-          <w:szCs w:val="24"/>
-        </w:rPr>
-        <w:t>). Como já vimos em outros cursos, podemos colocar tudo numa mesma linha para facilitar, ficando assim:</w:t>
+        <w:t>to_frame</w:t>
+      </w:r>
+      <w:proofErr w:type="spellEnd"/>
+      <w:r>
+        <w:rPr>
+          <w:rFonts w:ascii="Times New Roman" w:hAnsi="Times New Roman" w:cs="Times New Roman"/>
+          <w:sz w:val="24"/>
+          <w:szCs w:val="24"/>
+        </w:rPr>
+        <w:t>(). Como já vimos em outros cursos, podemos colocar tudo numa mesma linha para facilitar, ficando assim:</w:t>
       </w:r>
     </w:p>
     <w:p>
@@ -2323,7 +2237,6 @@
         </w:rPr>
       </w:pPr>
       <w:proofErr w:type="spellStart"/>
-      <w:proofErr w:type="gramStart"/>
       <w:r>
         <w:rPr>
           <w:rFonts w:ascii="Courier New" w:eastAsia="Times New Roman" w:hAnsi="Courier New" w:cs="Courier New"/>
@@ -2336,7 +2249,6 @@
         <w:t>notas.groupby</w:t>
       </w:r>
       <w:proofErr w:type="spellEnd"/>
-      <w:proofErr w:type="gramEnd"/>
       <w:r>
         <w:rPr>
           <w:rFonts w:ascii="Courier New" w:eastAsia="Times New Roman" w:hAnsi="Courier New" w:cs="Courier New"/>
@@ -2562,20 +2474,8 @@
           <w:szCs w:val="21"/>
           <w:lang w:eastAsia="pt-BR"/>
         </w:rPr>
-        <w:t>medias_por_filme = </w:t>
-      </w:r>
-      <w:proofErr w:type="gramStart"/>
-      <w:r>
-        <w:rPr>
-          <w:rFonts w:ascii="Courier New" w:eastAsia="Times New Roman" w:hAnsi="Courier New" w:cs="Courier New"/>
-          <w:color w:val="D4D4D4"/>
-          <w:sz w:val="21"/>
-          <w:szCs w:val="21"/>
-          <w:lang w:eastAsia="pt-BR"/>
-        </w:rPr>
-        <w:t>notas.groupby</w:t>
-      </w:r>
-      <w:proofErr w:type="gramEnd"/>
+        <w:t>medias_por_filme = notas.groupby</w:t>
+      </w:r>
       <w:r>
         <w:rPr>
           <w:rFonts w:ascii="Courier New" w:eastAsia="Times New Roman" w:hAnsi="Courier New" w:cs="Courier New"/>
@@ -2668,21 +2568,9 @@
           <w:szCs w:val="21"/>
           <w:lang w:eastAsia="pt-BR"/>
         </w:rPr>
-        <w:t>medias_por_</w:t>
-      </w:r>
-      <w:proofErr w:type="gramStart"/>
-      <w:r>
-        <w:rPr>
-          <w:rFonts w:ascii="Courier New" w:eastAsia="Times New Roman" w:hAnsi="Courier New" w:cs="Courier New"/>
-          <w:color w:val="D4D4D4"/>
-          <w:sz w:val="21"/>
-          <w:szCs w:val="21"/>
-          <w:lang w:eastAsia="pt-BR"/>
-        </w:rPr>
-        <w:t>filme.plot</w:t>
-      </w:r>
-      <w:proofErr w:type="spellEnd"/>
-      <w:proofErr w:type="gramEnd"/>
+        <w:t>medias_por_filme.plot</w:t>
+      </w:r>
+      <w:proofErr w:type="spellEnd"/>
       <w:r>
         <w:rPr>
           <w:rFonts w:ascii="Courier New" w:eastAsia="Times New Roman" w:hAnsi="Courier New" w:cs="Courier New"/>
@@ -2846,7 +2734,6 @@
         <w:t xml:space="preserve">Ou então pedir um </w:t>
       </w:r>
       <w:proofErr w:type="spellStart"/>
-      <w:proofErr w:type="gramStart"/>
       <w:r>
         <w:rPr>
           <w:rFonts w:ascii="Times New Roman" w:hAnsi="Times New Roman" w:cs="Times New Roman"/>
@@ -2856,7 +2743,6 @@
         <w:t>sns.boxplot</w:t>
       </w:r>
       <w:proofErr w:type="spellEnd"/>
-      <w:proofErr w:type="gramEnd"/>
       <w:r>
         <w:rPr>
           <w:rFonts w:ascii="Times New Roman" w:hAnsi="Times New Roman" w:cs="Times New Roman"/>
@@ -2937,7 +2823,6 @@
         <w:t> = </w:t>
       </w:r>
       <w:proofErr w:type="spellStart"/>
-      <w:proofErr w:type="gramStart"/>
       <w:r>
         <w:rPr>
           <w:rFonts w:ascii="Courier New" w:eastAsia="Times New Roman" w:hAnsi="Courier New" w:cs="Courier New"/>
@@ -2949,7 +2834,6 @@
         <w:t>notas.groupby</w:t>
       </w:r>
       <w:proofErr w:type="spellEnd"/>
-      <w:proofErr w:type="gramEnd"/>
       <w:r>
         <w:rPr>
           <w:rFonts w:ascii="Courier New" w:eastAsia="Times New Roman" w:hAnsi="Courier New" w:cs="Courier New"/>
@@ -3048,7 +2932,6 @@
         </w:rPr>
       </w:pPr>
       <w:proofErr w:type="spellStart"/>
-      <w:proofErr w:type="gramStart"/>
       <w:r>
         <w:rPr>
           <w:rFonts w:ascii="Courier New" w:eastAsia="Times New Roman" w:hAnsi="Courier New" w:cs="Courier New"/>
@@ -3060,7 +2943,6 @@
         <w:t>sns.boxplot</w:t>
       </w:r>
       <w:proofErr w:type="spellEnd"/>
-      <w:proofErr w:type="gramEnd"/>
       <w:r>
         <w:rPr>
           <w:rFonts w:ascii="Courier New" w:eastAsia="Times New Roman" w:hAnsi="Courier New" w:cs="Courier New"/>
@@ -3198,25 +3080,7 @@
           <w:sz w:val="24"/>
           <w:szCs w:val="24"/>
         </w:rPr>
-        <w:t xml:space="preserve"> são exibidos na vertical e não horizontal. Para alterar isso basta passar </w:t>
-      </w:r>
-      <w:proofErr w:type="gramStart"/>
-      <w:r>
-        <w:rPr>
-          <w:rFonts w:ascii="Times New Roman" w:hAnsi="Times New Roman" w:cs="Times New Roman"/>
-          <w:sz w:val="24"/>
-          <w:szCs w:val="24"/>
-        </w:rPr>
-        <w:t>nosso s</w:t>
-      </w:r>
-      <w:proofErr w:type="gramEnd"/>
-      <w:r>
-        <w:rPr>
-          <w:rFonts w:ascii="Times New Roman" w:hAnsi="Times New Roman" w:cs="Times New Roman"/>
-          <w:sz w:val="24"/>
-          <w:szCs w:val="24"/>
-        </w:rPr>
-        <w:t xml:space="preserve"> como y:</w:t>
+        <w:t xml:space="preserve"> são exibidos na vertical e não horizontal. Para alterar isso basta passar nosso s como y:</w:t>
       </w:r>
     </w:p>
     <w:p>
@@ -3232,7 +3096,6 @@
         </w:rPr>
       </w:pPr>
       <w:proofErr w:type="spellStart"/>
-      <w:proofErr w:type="gramStart"/>
       <w:r>
         <w:rPr>
           <w:rFonts w:ascii="Courier New" w:eastAsia="Times New Roman" w:hAnsi="Courier New" w:cs="Courier New"/>
@@ -3244,7 +3107,6 @@
         <w:t>sns.boxplot</w:t>
       </w:r>
       <w:proofErr w:type="spellEnd"/>
-      <w:proofErr w:type="gramEnd"/>
       <w:r>
         <w:rPr>
           <w:rFonts w:ascii="Courier New" w:eastAsia="Times New Roman" w:hAnsi="Courier New" w:cs="Courier New"/>
@@ -3394,7 +3256,6 @@
         <w:t xml:space="preserve"> a nomenclatura muda, se tornando </w:t>
       </w:r>
       <w:proofErr w:type="spellStart"/>
-      <w:proofErr w:type="gramStart"/>
       <w:r>
         <w:rPr>
           <w:rFonts w:ascii="Times New Roman" w:hAnsi="Times New Roman" w:cs="Times New Roman"/>
@@ -3404,7 +3265,6 @@
         <w:t>sns.distplot</w:t>
       </w:r>
       <w:proofErr w:type="spellEnd"/>
-      <w:proofErr w:type="gramEnd"/>
       <w:r>
         <w:rPr>
           <w:rFonts w:ascii="Times New Roman" w:hAnsi="Times New Roman" w:cs="Times New Roman"/>
@@ -3427,7 +3287,6 @@
         </w:rPr>
       </w:pPr>
       <w:proofErr w:type="spellStart"/>
-      <w:proofErr w:type="gramStart"/>
       <w:r>
         <w:rPr>
           <w:rFonts w:ascii="Courier New" w:eastAsia="Times New Roman" w:hAnsi="Courier New" w:cs="Courier New"/>
@@ -3439,7 +3298,6 @@
         <w:t>sns.distplot</w:t>
       </w:r>
       <w:proofErr w:type="spellEnd"/>
-      <w:proofErr w:type="gramEnd"/>
       <w:r>
         <w:rPr>
           <w:rFonts w:ascii="Courier New" w:eastAsia="Times New Roman" w:hAnsi="Courier New" w:cs="Courier New"/>
@@ -3558,25 +3416,7 @@
           <w:sz w:val="24"/>
           <w:szCs w:val="24"/>
         </w:rPr>
-        <w:t xml:space="preserve"> Podemos notar que esse histograma é diferente do que </w:t>
-      </w:r>
-      <w:proofErr w:type="gramStart"/>
-      <w:r>
-        <w:rPr>
-          <w:rFonts w:ascii="Times New Roman" w:hAnsi="Times New Roman" w:cs="Times New Roman"/>
-          <w:sz w:val="24"/>
-          <w:szCs w:val="24"/>
-        </w:rPr>
-        <w:t>o pandas</w:t>
-      </w:r>
-      <w:proofErr w:type="gramEnd"/>
-      <w:r>
-        <w:rPr>
-          <w:rFonts w:ascii="Times New Roman" w:hAnsi="Times New Roman" w:cs="Times New Roman"/>
-          <w:sz w:val="24"/>
-          <w:szCs w:val="24"/>
-        </w:rPr>
-        <w:t xml:space="preserve"> fez, mas isso ocorre de acordo com a distribuição de barras que cada um determina fazer.</w:t>
+        <w:t xml:space="preserve"> Podemos notar que esse histograma é diferente do que o pandas fez, mas isso ocorre de acordo com a distribuição de barras que cada um determina fazer.</w:t>
       </w:r>
     </w:p>
     <w:p>
@@ -3600,25 +3440,7 @@
           <w:sz w:val="24"/>
           <w:szCs w:val="24"/>
         </w:rPr>
-        <w:t xml:space="preserve"> </w:t>
-      </w:r>
-      <w:proofErr w:type="gramStart"/>
-      <w:r>
-        <w:rPr>
-          <w:rFonts w:ascii="Times New Roman" w:hAnsi="Times New Roman" w:cs="Times New Roman"/>
-          <w:sz w:val="24"/>
-          <w:szCs w:val="24"/>
-        </w:rPr>
-        <w:t>O pandas</w:t>
-      </w:r>
-      <w:proofErr w:type="gramEnd"/>
-      <w:r>
-        <w:rPr>
-          <w:rFonts w:ascii="Times New Roman" w:hAnsi="Times New Roman" w:cs="Times New Roman"/>
-          <w:sz w:val="24"/>
-          <w:szCs w:val="24"/>
-        </w:rPr>
-        <w:t xml:space="preserve"> fez 10 separações/caixinhas/barras para distribuir as notas, já o </w:t>
+        <w:t xml:space="preserve"> O pandas fez 10 separações/caixinhas/barras para distribuir as notas, já o </w:t>
       </w:r>
       <w:proofErr w:type="spellStart"/>
       <w:r>
@@ -3755,7 +3577,6 @@
         </w:rPr>
       </w:pPr>
       <w:proofErr w:type="spellStart"/>
-      <w:proofErr w:type="gramStart"/>
       <w:r>
         <w:rPr>
           <w:rFonts w:ascii="Courier New" w:eastAsia="Times New Roman" w:hAnsi="Courier New" w:cs="Courier New"/>
@@ -3767,7 +3588,6 @@
         <w:t>sns.distplot</w:t>
       </w:r>
       <w:proofErr w:type="spellEnd"/>
-      <w:proofErr w:type="gramEnd"/>
       <w:r>
         <w:rPr>
           <w:rFonts w:ascii="Courier New" w:eastAsia="Times New Roman" w:hAnsi="Courier New" w:cs="Courier New"/>
@@ -3938,25 +3758,7 @@
           <w:sz w:val="24"/>
           <w:szCs w:val="24"/>
         </w:rPr>
-        <w:t xml:space="preserve"> Note que ao colocar 10 a distribuição fica exatamente igual ao </w:t>
-      </w:r>
-      <w:proofErr w:type="gramStart"/>
-      <w:r>
-        <w:rPr>
-          <w:rFonts w:ascii="Times New Roman" w:hAnsi="Times New Roman" w:cs="Times New Roman"/>
-          <w:sz w:val="24"/>
-          <w:szCs w:val="24"/>
-        </w:rPr>
-        <w:t>do pandas</w:t>
-      </w:r>
-      <w:proofErr w:type="gramEnd"/>
-      <w:r>
-        <w:rPr>
-          <w:rFonts w:ascii="Times New Roman" w:hAnsi="Times New Roman" w:cs="Times New Roman"/>
-          <w:sz w:val="24"/>
-          <w:szCs w:val="24"/>
-        </w:rPr>
-        <w:t>.</w:t>
+        <w:t xml:space="preserve"> Note que ao colocar 10 a distribuição fica exatamente igual ao do pandas.</w:t>
       </w:r>
     </w:p>
     <w:p>
@@ -4104,25 +3906,7 @@
           <w:sz w:val="24"/>
           <w:szCs w:val="24"/>
         </w:rPr>
-        <w:t xml:space="preserve">Tanto </w:t>
-      </w:r>
-      <w:proofErr w:type="gramStart"/>
-      <w:r>
-        <w:rPr>
-          <w:rFonts w:ascii="Times New Roman" w:hAnsi="Times New Roman" w:cs="Times New Roman"/>
-          <w:sz w:val="24"/>
-          <w:szCs w:val="24"/>
-        </w:rPr>
-        <w:t>o pandas</w:t>
-      </w:r>
-      <w:proofErr w:type="gramEnd"/>
-      <w:r>
-        <w:rPr>
-          <w:rFonts w:ascii="Times New Roman" w:hAnsi="Times New Roman" w:cs="Times New Roman"/>
-          <w:sz w:val="24"/>
-          <w:szCs w:val="24"/>
-        </w:rPr>
-        <w:t xml:space="preserve"> quanto o </w:t>
+        <w:t xml:space="preserve">Tanto o pandas quanto o </w:t>
       </w:r>
       <w:proofErr w:type="spellStart"/>
       <w:r>
@@ -4143,7 +3927,6 @@
         <w:t xml:space="preserve"> utilizam uma biblioteca bem baixo nível para produzir esses gráficos. A biblioteca que ambos usam é a </w:t>
       </w:r>
       <w:proofErr w:type="spellStart"/>
-      <w:proofErr w:type="gramStart"/>
       <w:r>
         <w:rPr>
           <w:rFonts w:ascii="Times New Roman" w:hAnsi="Times New Roman" w:cs="Times New Roman"/>
@@ -4161,7 +3944,6 @@
         <w:t>pyplot</w:t>
       </w:r>
       <w:proofErr w:type="spellEnd"/>
-      <w:proofErr w:type="gramEnd"/>
       <w:r>
         <w:rPr>
           <w:rFonts w:ascii="Times New Roman" w:hAnsi="Times New Roman" w:cs="Times New Roman"/>
@@ -4230,7 +4012,6 @@
         <w:t> </w:t>
       </w:r>
       <w:proofErr w:type="spellStart"/>
-      <w:proofErr w:type="gramStart"/>
       <w:r>
         <w:rPr>
           <w:rFonts w:ascii="Courier New" w:eastAsia="Times New Roman" w:hAnsi="Courier New" w:cs="Courier New"/>
@@ -4242,7 +4023,6 @@
         <w:t>matplotlib.pyplot</w:t>
       </w:r>
       <w:proofErr w:type="spellEnd"/>
-      <w:proofErr w:type="gramEnd"/>
       <w:r>
         <w:rPr>
           <w:rFonts w:ascii="Courier New" w:eastAsia="Times New Roman" w:hAnsi="Courier New" w:cs="Courier New"/>
@@ -4299,7 +4079,6 @@
         </w:rPr>
       </w:pPr>
       <w:proofErr w:type="spellStart"/>
-      <w:proofErr w:type="gramStart"/>
       <w:r>
         <w:rPr>
           <w:rFonts w:ascii="Courier New" w:eastAsia="Times New Roman" w:hAnsi="Courier New" w:cs="Courier New"/>
@@ -4311,7 +4090,6 @@
         <w:t>plt.hist</w:t>
       </w:r>
       <w:proofErr w:type="spellEnd"/>
-      <w:proofErr w:type="gramEnd"/>
       <w:r>
         <w:rPr>
           <w:rFonts w:ascii="Courier New" w:eastAsia="Times New Roman" w:hAnsi="Courier New" w:cs="Courier New"/>
@@ -4566,7 +4344,6 @@
         <w:t xml:space="preserve"> que estamos utilizando. Para configurar o tamanho da imagem do gráfico utilizamos o </w:t>
       </w:r>
       <w:proofErr w:type="spellStart"/>
-      <w:proofErr w:type="gramStart"/>
       <w:r>
         <w:rPr>
           <w:rFonts w:ascii="Times New Roman" w:hAnsi="Times New Roman" w:cs="Times New Roman"/>
@@ -4576,7 +4353,6 @@
         <w:t>plt.figure</w:t>
       </w:r>
       <w:proofErr w:type="spellEnd"/>
-      <w:proofErr w:type="gramEnd"/>
       <w:r>
         <w:rPr>
           <w:rFonts w:ascii="Times New Roman" w:hAnsi="Times New Roman" w:cs="Times New Roman"/>
@@ -4635,7 +4411,6 @@
         </w:rPr>
       </w:pPr>
       <w:proofErr w:type="spellStart"/>
-      <w:proofErr w:type="gramStart"/>
       <w:r>
         <w:rPr>
           <w:rFonts w:ascii="Courier New" w:eastAsia="Times New Roman" w:hAnsi="Courier New" w:cs="Courier New"/>
@@ -4647,7 +4422,6 @@
         <w:t>plt.figure</w:t>
       </w:r>
       <w:proofErr w:type="spellEnd"/>
-      <w:proofErr w:type="gramEnd"/>
       <w:r>
         <w:rPr>
           <w:rFonts w:ascii="Courier New" w:eastAsia="Times New Roman" w:hAnsi="Courier New" w:cs="Courier New"/>
@@ -4744,7 +4518,6 @@
         </w:rPr>
       </w:pPr>
       <w:proofErr w:type="spellStart"/>
-      <w:proofErr w:type="gramStart"/>
       <w:r>
         <w:rPr>
           <w:rFonts w:ascii="Courier New" w:eastAsia="Times New Roman" w:hAnsi="Courier New" w:cs="Courier New"/>
@@ -4756,7 +4529,6 @@
         <w:t>sns.boxplot</w:t>
       </w:r>
       <w:proofErr w:type="spellEnd"/>
-      <w:proofErr w:type="gramEnd"/>
       <w:r>
         <w:rPr>
           <w:rFonts w:ascii="Courier New" w:eastAsia="Times New Roman" w:hAnsi="Courier New" w:cs="Courier New"/>
@@ -5972,34 +5744,16 @@
           <w:sz w:val="24"/>
           <w:szCs w:val="24"/>
         </w:rPr>
-        <w:t>value_</w:t>
-      </w:r>
-      <w:proofErr w:type="gramStart"/>
-      <w:r>
-        <w:rPr>
-          <w:rFonts w:ascii="Times New Roman" w:hAnsi="Times New Roman" w:cs="Times New Roman"/>
-          <w:sz w:val="24"/>
-          <w:szCs w:val="24"/>
-        </w:rPr>
-        <w:t>counts</w:t>
-      </w:r>
-      <w:proofErr w:type="spellEnd"/>
-      <w:r>
-        <w:rPr>
-          <w:rFonts w:ascii="Times New Roman" w:hAnsi="Times New Roman" w:cs="Times New Roman"/>
-          <w:sz w:val="24"/>
-          <w:szCs w:val="24"/>
-        </w:rPr>
-        <w:t>(</w:t>
-      </w:r>
-      <w:proofErr w:type="gramEnd"/>
-      <w:r>
-        <w:rPr>
-          <w:rFonts w:ascii="Times New Roman" w:hAnsi="Times New Roman" w:cs="Times New Roman"/>
-          <w:sz w:val="24"/>
-          <w:szCs w:val="24"/>
-        </w:rPr>
-        <w:t>)</w:t>
+        <w:t>value_counts</w:t>
+      </w:r>
+      <w:proofErr w:type="spellEnd"/>
+      <w:r>
+        <w:rPr>
+          <w:rFonts w:ascii="Times New Roman" w:hAnsi="Times New Roman" w:cs="Times New Roman"/>
+          <w:sz w:val="24"/>
+          <w:szCs w:val="24"/>
+        </w:rPr>
+        <w:t>()</w:t>
       </w:r>
       <w:r>
         <w:rPr>
@@ -6167,40 +5921,18 @@
           <w:szCs w:val="21"/>
           <w:lang w:val="en-US" w:eastAsia="pt-BR"/>
         </w:rPr>
-        <w:t>value_</w:t>
-      </w:r>
-      <w:proofErr w:type="gramStart"/>
-      <w:r>
-        <w:rPr>
-          <w:rFonts w:ascii="Courier New" w:eastAsia="Times New Roman" w:hAnsi="Courier New" w:cs="Courier New"/>
-          <w:color w:val="D4D4D4"/>
+        <w:t>value_counts</w:t>
+      </w:r>
+      <w:proofErr w:type="spellEnd"/>
+      <w:r>
+        <w:rPr>
+          <w:rFonts w:ascii="Courier New" w:eastAsia="Times New Roman" w:hAnsi="Courier New" w:cs="Courier New"/>
+          <w:color w:val="DCDCDC"/>
           <w:sz w:val="21"/>
           <w:szCs w:val="21"/>
           <w:lang w:val="en-US" w:eastAsia="pt-BR"/>
         </w:rPr>
-        <w:t>counts</w:t>
-      </w:r>
-      <w:proofErr w:type="spellEnd"/>
-      <w:r>
-        <w:rPr>
-          <w:rFonts w:ascii="Courier New" w:eastAsia="Times New Roman" w:hAnsi="Courier New" w:cs="Courier New"/>
-          <w:color w:val="DCDCDC"/>
-          <w:sz w:val="21"/>
-          <w:szCs w:val="21"/>
-          <w:lang w:val="en-US" w:eastAsia="pt-BR"/>
-        </w:rPr>
-        <w:t>(</w:t>
-      </w:r>
-      <w:proofErr w:type="gramEnd"/>
-      <w:r>
-        <w:rPr>
-          <w:rFonts w:ascii="Courier New" w:eastAsia="Times New Roman" w:hAnsi="Courier New" w:cs="Courier New"/>
-          <w:color w:val="DCDCDC"/>
-          <w:sz w:val="21"/>
-          <w:szCs w:val="21"/>
-          <w:lang w:val="en-US" w:eastAsia="pt-BR"/>
-        </w:rPr>
-        <w:t>)</w:t>
+        <w:t>()</w:t>
       </w:r>
     </w:p>
     <w:p>
@@ -6298,34 +6030,16 @@
           <w:sz w:val="24"/>
           <w:szCs w:val="24"/>
         </w:rPr>
-        <w:t>reset_</w:t>
-      </w:r>
-      <w:proofErr w:type="gramStart"/>
-      <w:r>
-        <w:rPr>
-          <w:rFonts w:ascii="Times New Roman" w:hAnsi="Times New Roman" w:cs="Times New Roman"/>
-          <w:sz w:val="24"/>
-          <w:szCs w:val="24"/>
-        </w:rPr>
-        <w:t>index</w:t>
-      </w:r>
-      <w:proofErr w:type="spellEnd"/>
-      <w:r>
-        <w:rPr>
-          <w:rFonts w:ascii="Times New Roman" w:hAnsi="Times New Roman" w:cs="Times New Roman"/>
-          <w:sz w:val="24"/>
-          <w:szCs w:val="24"/>
-        </w:rPr>
-        <w:t>(</w:t>
-      </w:r>
-      <w:proofErr w:type="gramEnd"/>
-      <w:r>
-        <w:rPr>
-          <w:rFonts w:ascii="Times New Roman" w:hAnsi="Times New Roman" w:cs="Times New Roman"/>
-          <w:sz w:val="24"/>
-          <w:szCs w:val="24"/>
-        </w:rPr>
-        <w:t>):</w:t>
+        <w:t>reset_index</w:t>
+      </w:r>
+      <w:proofErr w:type="spellEnd"/>
+      <w:r>
+        <w:rPr>
+          <w:rFonts w:ascii="Times New Roman" w:hAnsi="Times New Roman" w:cs="Times New Roman"/>
+          <w:sz w:val="24"/>
+          <w:szCs w:val="24"/>
+        </w:rPr>
+        <w:t>():</w:t>
       </w:r>
     </w:p>
     <w:p>
@@ -6418,39 +6132,17 @@
           <w:szCs w:val="21"/>
           <w:lang w:val="en-US" w:eastAsia="pt-BR"/>
         </w:rPr>
-        <w:t>(</w:t>
-      </w:r>
-      <w:proofErr w:type="gramStart"/>
-      <w:r>
-        <w:rPr>
-          <w:rFonts w:ascii="Courier New" w:eastAsia="Times New Roman" w:hAnsi="Courier New" w:cs="Courier New"/>
-          <w:color w:val="DCDCDC"/>
+        <w:t>()</w:t>
+      </w:r>
+      <w:r>
+        <w:rPr>
+          <w:rFonts w:ascii="Courier New" w:eastAsia="Times New Roman" w:hAnsi="Courier New" w:cs="Courier New"/>
+          <w:color w:val="D4D4D4"/>
           <w:sz w:val="21"/>
           <w:szCs w:val="21"/>
           <w:lang w:val="en-US" w:eastAsia="pt-BR"/>
         </w:rPr>
-        <w:t>)</w:t>
-      </w:r>
-      <w:r>
-        <w:rPr>
-          <w:rFonts w:ascii="Courier New" w:eastAsia="Times New Roman" w:hAnsi="Courier New" w:cs="Courier New"/>
-          <w:color w:val="D4D4D4"/>
-          <w:sz w:val="21"/>
-          <w:szCs w:val="21"/>
-          <w:lang w:val="en-US" w:eastAsia="pt-BR"/>
-        </w:rPr>
-        <w:t>.reset</w:t>
-      </w:r>
-      <w:proofErr w:type="gramEnd"/>
-      <w:r>
-        <w:rPr>
-          <w:rFonts w:ascii="Courier New" w:eastAsia="Times New Roman" w:hAnsi="Courier New" w:cs="Courier New"/>
-          <w:color w:val="D4D4D4"/>
-          <w:sz w:val="21"/>
-          <w:szCs w:val="21"/>
-          <w:lang w:val="en-US" w:eastAsia="pt-BR"/>
-        </w:rPr>
-        <w:t>_index</w:t>
+        <w:t>.reset_index</w:t>
       </w:r>
       <w:r>
         <w:rPr>
@@ -6699,39 +6391,17 @@
           <w:szCs w:val="21"/>
           <w:lang w:eastAsia="pt-BR"/>
         </w:rPr>
-        <w:t>(</w:t>
-      </w:r>
-      <w:proofErr w:type="gramStart"/>
-      <w:r>
-        <w:rPr>
-          <w:rFonts w:ascii="Courier New" w:eastAsia="Times New Roman" w:hAnsi="Courier New" w:cs="Courier New"/>
-          <w:color w:val="DCDCDC"/>
-          <w:sz w:val="21"/>
-          <w:szCs w:val="21"/>
-          <w:lang w:eastAsia="pt-BR"/>
-        </w:rPr>
-        <w:t>)</w:t>
-      </w:r>
-      <w:r>
-        <w:rPr>
-          <w:rFonts w:ascii="Courier New" w:eastAsia="Times New Roman" w:hAnsi="Courier New" w:cs="Courier New"/>
-          <w:color w:val="D4D4D4"/>
-          <w:sz w:val="21"/>
-          <w:szCs w:val="21"/>
-          <w:lang w:eastAsia="pt-BR"/>
-        </w:rPr>
-        <w:t>.reset</w:t>
-      </w:r>
-      <w:proofErr w:type="gramEnd"/>
-      <w:r>
-        <w:rPr>
-          <w:rFonts w:ascii="Courier New" w:eastAsia="Times New Roman" w:hAnsi="Courier New" w:cs="Courier New"/>
-          <w:color w:val="D4D4D4"/>
-          <w:sz w:val="21"/>
-          <w:szCs w:val="21"/>
-          <w:lang w:eastAsia="pt-BR"/>
-        </w:rPr>
-        <w:t>_index</w:t>
+        <w:t>()</w:t>
+      </w:r>
+      <w:r>
+        <w:rPr>
+          <w:rFonts w:ascii="Courier New" w:eastAsia="Times New Roman" w:hAnsi="Courier New" w:cs="Courier New"/>
+          <w:color w:val="D4D4D4"/>
+          <w:sz w:val="21"/>
+          <w:szCs w:val="21"/>
+          <w:lang w:eastAsia="pt-BR"/>
+        </w:rPr>
+        <w:t>.reset_index</w:t>
       </w:r>
       <w:r>
         <w:rPr>
@@ -6765,21 +6435,9 @@
           <w:szCs w:val="21"/>
           <w:lang w:eastAsia="pt-BR"/>
         </w:rPr>
-        <w:t>contagem_de_</w:t>
-      </w:r>
-      <w:proofErr w:type="gramStart"/>
-      <w:r>
-        <w:rPr>
-          <w:rFonts w:ascii="Courier New" w:eastAsia="Times New Roman" w:hAnsi="Courier New" w:cs="Courier New"/>
-          <w:color w:val="D4D4D4"/>
-          <w:sz w:val="21"/>
-          <w:szCs w:val="21"/>
-          <w:lang w:eastAsia="pt-BR"/>
-        </w:rPr>
-        <w:t>lingua.columns</w:t>
-      </w:r>
-      <w:proofErr w:type="spellEnd"/>
-      <w:proofErr w:type="gramEnd"/>
+        <w:t>contagem_de_lingua.columns</w:t>
+      </w:r>
+      <w:proofErr w:type="spellEnd"/>
       <w:r>
         <w:rPr>
           <w:rFonts w:ascii="Courier New" w:eastAsia="Times New Roman" w:hAnsi="Courier New" w:cs="Courier New"/>
@@ -6894,21 +6552,9 @@
           <w:szCs w:val="21"/>
           <w:lang w:eastAsia="pt-BR"/>
         </w:rPr>
-        <w:t>contagem_de_</w:t>
-      </w:r>
-      <w:proofErr w:type="gramStart"/>
-      <w:r>
-        <w:rPr>
-          <w:rFonts w:ascii="Courier New" w:eastAsia="Times New Roman" w:hAnsi="Courier New" w:cs="Courier New"/>
-          <w:color w:val="D4D4D4"/>
-          <w:sz w:val="21"/>
-          <w:szCs w:val="21"/>
-          <w:lang w:eastAsia="pt-BR"/>
-        </w:rPr>
-        <w:t>lingua.head</w:t>
-      </w:r>
-      <w:proofErr w:type="spellEnd"/>
-      <w:proofErr w:type="gramEnd"/>
+        <w:t>contagem_de_lingua.head</w:t>
+      </w:r>
+      <w:proofErr w:type="spellEnd"/>
       <w:r>
         <w:rPr>
           <w:rFonts w:ascii="Courier New" w:eastAsia="Times New Roman" w:hAnsi="Courier New" w:cs="Courier New"/>
@@ -7058,7 +6704,6 @@
         <w:t xml:space="preserve"> Vamos usar o </w:t>
       </w:r>
       <w:proofErr w:type="spellStart"/>
-      <w:proofErr w:type="gramStart"/>
       <w:r>
         <w:rPr>
           <w:rFonts w:ascii="Times New Roman" w:hAnsi="Times New Roman" w:cs="Times New Roman"/>
@@ -7074,16 +6719,7 @@
           <w:sz w:val="24"/>
           <w:szCs w:val="24"/>
         </w:rPr>
-        <w:t>(</w:t>
-      </w:r>
-      <w:proofErr w:type="gramEnd"/>
-      <w:r>
-        <w:rPr>
-          <w:rFonts w:ascii="Times New Roman" w:hAnsi="Times New Roman" w:cs="Times New Roman"/>
-          <w:sz w:val="24"/>
-          <w:szCs w:val="24"/>
-        </w:rPr>
-        <w:t xml:space="preserve">x, y, </w:t>
+        <w:t xml:space="preserve">(x, y, </w:t>
       </w:r>
       <w:proofErr w:type="spellStart"/>
       <w:r>
@@ -7116,7 +6752,6 @@
           <w:lang w:eastAsia="pt-BR"/>
         </w:rPr>
       </w:pPr>
-      <w:proofErr w:type="gramStart"/>
       <w:r>
         <w:rPr>
           <w:rFonts w:ascii="Courier New" w:eastAsia="Times New Roman" w:hAnsi="Courier New" w:cs="Courier New"/>
@@ -7127,7 +6762,6 @@
         </w:rPr>
         <w:t>sns.barplot</w:t>
       </w:r>
-      <w:proofErr w:type="gramEnd"/>
       <w:r>
         <w:rPr>
           <w:rFonts w:ascii="Courier New" w:eastAsia="Times New Roman" w:hAnsi="Courier New" w:cs="Courier New"/>
@@ -7449,25 +7083,7 @@
           <w:sz w:val="24"/>
           <w:szCs w:val="24"/>
         </w:rPr>
-        <w:t xml:space="preserve">’ como parâmetro para que ele conte quantas vezes cada categoria apareceu e depois fazendo as barras. </w:t>
-      </w:r>
-      <w:proofErr w:type="gramStart"/>
-      <w:r>
-        <w:rPr>
-          <w:rFonts w:ascii="Times New Roman" w:hAnsi="Times New Roman" w:cs="Times New Roman"/>
-          <w:sz w:val="24"/>
-          <w:szCs w:val="24"/>
-        </w:rPr>
-        <w:t>No data</w:t>
-      </w:r>
-      <w:proofErr w:type="gramEnd"/>
-      <w:r>
-        <w:rPr>
-          <w:rFonts w:ascii="Times New Roman" w:hAnsi="Times New Roman" w:cs="Times New Roman"/>
-          <w:sz w:val="24"/>
-          <w:szCs w:val="24"/>
-        </w:rPr>
-        <w:t xml:space="preserve"> passamos o </w:t>
+        <w:t xml:space="preserve">’ como parâmetro para que ele conte quantas vezes cada categoria apareceu e depois fazendo as barras. No data passamos o </w:t>
       </w:r>
       <w:proofErr w:type="spellStart"/>
       <w:r>
@@ -7585,25 +7201,7 @@
           <w:sz w:val="24"/>
           <w:szCs w:val="24"/>
         </w:rPr>
-        <w:t xml:space="preserve"> com um </w:t>
-      </w:r>
-      <w:proofErr w:type="gramStart"/>
-      <w:r>
-        <w:rPr>
-          <w:rFonts w:ascii="Times New Roman" w:hAnsi="Times New Roman" w:cs="Times New Roman"/>
-          <w:sz w:val="24"/>
-          <w:szCs w:val="24"/>
-        </w:rPr>
-        <w:t>print(</w:t>
-      </w:r>
-      <w:proofErr w:type="gramEnd"/>
-      <w:r>
-        <w:rPr>
-          <w:rFonts w:ascii="Times New Roman" w:hAnsi="Times New Roman" w:cs="Times New Roman"/>
-          <w:sz w:val="24"/>
-          <w:szCs w:val="24"/>
-        </w:rPr>
-        <w:t>), veremos que estamos rodando a 0.7.</w:t>
+        <w:t xml:space="preserve"> com um print(), veremos que estamos rodando a 0.7.</w:t>
       </w:r>
       <w:r>
         <w:rPr>
@@ -7647,7 +7245,6 @@
         <w:t>(</w:t>
       </w:r>
       <w:proofErr w:type="spellStart"/>
-      <w:proofErr w:type="gramStart"/>
       <w:r>
         <w:rPr>
           <w:rFonts w:ascii="Courier New" w:eastAsia="Times New Roman" w:hAnsi="Courier New" w:cs="Courier New"/>
@@ -7667,18 +7264,7 @@
           <w:szCs w:val="21"/>
           <w:lang w:eastAsia="pt-BR"/>
         </w:rPr>
-        <w:t>._</w:t>
-      </w:r>
-      <w:proofErr w:type="gramEnd"/>
-      <w:r>
-        <w:rPr>
-          <w:rFonts w:ascii="Courier New" w:eastAsia="Times New Roman" w:hAnsi="Courier New" w:cs="Courier New"/>
-          <w:color w:val="D4D4D4"/>
-          <w:sz w:val="21"/>
-          <w:szCs w:val="21"/>
-          <w:lang w:eastAsia="pt-BR"/>
-        </w:rPr>
-        <w:t>_</w:t>
+        <w:t>.__</w:t>
       </w:r>
       <w:proofErr w:type="spellStart"/>
       <w:r>
@@ -7848,16 +7434,7 @@
           <w:sz w:val="24"/>
           <w:szCs w:val="24"/>
         </w:rPr>
-        <w:t xml:space="preserve">, fazemos do mesmo modo que localmente, usando </w:t>
-      </w:r>
-      <w:proofErr w:type="gramStart"/>
-      <w:r>
-        <w:rPr>
-          <w:rFonts w:ascii="Times New Roman" w:hAnsi="Times New Roman" w:cs="Times New Roman"/>
-          <w:sz w:val="24"/>
-          <w:szCs w:val="24"/>
-        </w:rPr>
-        <w:t xml:space="preserve">o </w:t>
+        <w:t xml:space="preserve">, fazemos do mesmo modo que localmente, usando o </w:t>
       </w:r>
       <w:r>
         <w:rPr>
@@ -7877,7 +7454,6 @@
         <w:t>pip</w:t>
       </w:r>
       <w:proofErr w:type="spellEnd"/>
-      <w:proofErr w:type="gramEnd"/>
       <w:r>
         <w:rPr>
           <w:rFonts w:ascii="Times New Roman" w:hAnsi="Times New Roman" w:cs="Times New Roman"/>
@@ -7959,7 +7535,6 @@
           <w:lang w:eastAsia="pt-BR"/>
         </w:rPr>
       </w:pPr>
-      <w:proofErr w:type="gramStart"/>
       <w:r>
         <w:rPr>
           <w:rFonts w:ascii="Courier New" w:eastAsia="Times New Roman" w:hAnsi="Courier New" w:cs="Courier New"/>
@@ -7982,7 +7557,6 @@
         <w:t>pip</w:t>
       </w:r>
       <w:proofErr w:type="spellEnd"/>
-      <w:proofErr w:type="gramEnd"/>
       <w:r>
         <w:rPr>
           <w:rFonts w:ascii="Courier New" w:eastAsia="Times New Roman" w:hAnsi="Courier New" w:cs="Courier New"/>
@@ -8096,7 +7670,6 @@
         <w:t xml:space="preserve"> Resultado com o </w:t>
       </w:r>
       <w:proofErr w:type="spellStart"/>
-      <w:proofErr w:type="gramStart"/>
       <w:r>
         <w:rPr>
           <w:rFonts w:ascii="Times New Roman" w:hAnsi="Times New Roman" w:cs="Times New Roman"/>
@@ -8106,7 +7679,6 @@
         <w:t>sns.catplot</w:t>
       </w:r>
       <w:proofErr w:type="spellEnd"/>
-      <w:proofErr w:type="gramEnd"/>
       <w:r>
         <w:rPr>
           <w:rFonts w:ascii="Times New Roman" w:hAnsi="Times New Roman" w:cs="Times New Roman"/>
@@ -8129,7 +7701,6 @@
         </w:rPr>
       </w:pPr>
       <w:proofErr w:type="spellStart"/>
-      <w:proofErr w:type="gramStart"/>
       <w:r>
         <w:rPr>
           <w:rFonts w:ascii="Courier New" w:eastAsia="Times New Roman" w:hAnsi="Courier New" w:cs="Courier New"/>
@@ -8142,7 +7713,6 @@
         <w:t>sns.catplot</w:t>
       </w:r>
       <w:proofErr w:type="spellEnd"/>
-      <w:proofErr w:type="gramEnd"/>
       <w:r>
         <w:rPr>
           <w:rFonts w:ascii="Courier New" w:eastAsia="Times New Roman" w:hAnsi="Courier New" w:cs="Courier New"/>
@@ -8626,7 +8196,6 @@
         <w:t xml:space="preserve"> no </w:t>
       </w:r>
       <w:proofErr w:type="spellStart"/>
-      <w:proofErr w:type="gramStart"/>
       <w:r>
         <w:rPr>
           <w:rFonts w:ascii="Times New Roman" w:hAnsi="Times New Roman" w:cs="Times New Roman"/>
@@ -8642,16 +8211,7 @@
           <w:sz w:val="24"/>
           <w:szCs w:val="24"/>
         </w:rPr>
-        <w:t>(</w:t>
-      </w:r>
-      <w:proofErr w:type="gramEnd"/>
-      <w:r>
-        <w:rPr>
-          <w:rFonts w:ascii="Times New Roman" w:hAnsi="Times New Roman" w:cs="Times New Roman"/>
-          <w:sz w:val="24"/>
-          <w:szCs w:val="24"/>
-        </w:rPr>
-        <w:t xml:space="preserve">x, </w:t>
+        <w:t xml:space="preserve">(x, </w:t>
       </w:r>
       <w:proofErr w:type="spellStart"/>
       <w:r>
@@ -8798,7 +8358,6 @@
         </w:rPr>
       </w:pPr>
       <w:proofErr w:type="spellStart"/>
-      <w:proofErr w:type="gramStart"/>
       <w:r>
         <w:rPr>
           <w:rFonts w:ascii="Courier New" w:eastAsia="Times New Roman" w:hAnsi="Courier New" w:cs="Courier New"/>
@@ -8810,7 +8369,6 @@
         <w:t>plt.show</w:t>
       </w:r>
       <w:proofErr w:type="spellEnd"/>
-      <w:proofErr w:type="gramEnd"/>
       <w:r>
         <w:rPr>
           <w:rFonts w:ascii="Courier New" w:eastAsia="Times New Roman" w:hAnsi="Courier New" w:cs="Courier New"/>
@@ -9174,40 +8732,18 @@
           <w:szCs w:val="21"/>
           <w:lang w:eastAsia="pt-BR"/>
         </w:rPr>
-        <w:t>value_</w:t>
-      </w:r>
-      <w:proofErr w:type="gramStart"/>
-      <w:r>
-        <w:rPr>
-          <w:rFonts w:ascii="Courier New" w:eastAsia="Times New Roman" w:hAnsi="Courier New" w:cs="Courier New"/>
-          <w:color w:val="D4D4D4"/>
-          <w:sz w:val="21"/>
-          <w:szCs w:val="21"/>
-          <w:lang w:eastAsia="pt-BR"/>
-        </w:rPr>
-        <w:t>counts</w:t>
-      </w:r>
-      <w:proofErr w:type="spellEnd"/>
-      <w:r>
-        <w:rPr>
-          <w:rFonts w:ascii="Courier New" w:eastAsia="Times New Roman" w:hAnsi="Courier New" w:cs="Courier New"/>
-          <w:color w:val="DCDCDC"/>
-          <w:sz w:val="21"/>
-          <w:szCs w:val="21"/>
-          <w:lang w:eastAsia="pt-BR"/>
-        </w:rPr>
-        <w:t>(</w:t>
-      </w:r>
-      <w:proofErr w:type="gramEnd"/>
-      <w:r>
-        <w:rPr>
-          <w:rFonts w:ascii="Courier New" w:eastAsia="Times New Roman" w:hAnsi="Courier New" w:cs="Courier New"/>
-          <w:color w:val="DCDCDC"/>
-          <w:sz w:val="21"/>
-          <w:szCs w:val="21"/>
-          <w:lang w:eastAsia="pt-BR"/>
-        </w:rPr>
-        <w:t>)</w:t>
+        <w:t>value_counts</w:t>
+      </w:r>
+      <w:proofErr w:type="spellEnd"/>
+      <w:r>
+        <w:rPr>
+          <w:rFonts w:ascii="Courier New" w:eastAsia="Times New Roman" w:hAnsi="Courier New" w:cs="Courier New"/>
+          <w:color w:val="DCDCDC"/>
+          <w:sz w:val="21"/>
+          <w:szCs w:val="21"/>
+          <w:lang w:eastAsia="pt-BR"/>
+        </w:rPr>
+        <w:t>()</w:t>
       </w:r>
     </w:p>
     <w:p>
@@ -9467,7 +9003,6 @@
           <w:lang w:eastAsia="pt-BR"/>
         </w:rPr>
       </w:pPr>
-      <w:proofErr w:type="gramStart"/>
       <w:r>
         <w:rPr>
           <w:rFonts w:ascii="Courier New" w:eastAsia="Times New Roman" w:hAnsi="Courier New" w:cs="Courier New"/>
@@ -9489,7 +9024,6 @@
         <w:t>(</w:t>
       </w:r>
       <w:proofErr w:type="spellStart"/>
-      <w:proofErr w:type="gramEnd"/>
       <w:r>
         <w:rPr>
           <w:rFonts w:ascii="Courier New" w:eastAsia="Times New Roman" w:hAnsi="Courier New" w:cs="Courier New"/>
@@ -10045,7 +9579,6 @@
         <w:t>dados = </w:t>
       </w:r>
       <w:proofErr w:type="spellStart"/>
-      <w:proofErr w:type="gramStart"/>
       <w:r>
         <w:rPr>
           <w:rFonts w:ascii="Courier New" w:eastAsia="Times New Roman" w:hAnsi="Courier New" w:cs="Courier New"/>
@@ -10057,7 +9590,6 @@
         <w:t>pd.DataFrame</w:t>
       </w:r>
       <w:proofErr w:type="spellEnd"/>
-      <w:proofErr w:type="gramEnd"/>
       <w:r>
         <w:rPr>
           <w:rFonts w:ascii="Courier New" w:eastAsia="Times New Roman" w:hAnsi="Courier New" w:cs="Courier New"/>
@@ -10209,7 +9741,6 @@
         <w:t xml:space="preserve"> para melhor visualização, passando como parâmetros </w:t>
       </w:r>
       <w:proofErr w:type="spellStart"/>
-      <w:proofErr w:type="gramStart"/>
       <w:r>
         <w:rPr>
           <w:rFonts w:ascii="Times New Roman" w:hAnsi="Times New Roman" w:cs="Times New Roman"/>
@@ -10219,7 +9750,6 @@
         <w:t>sns.barplot</w:t>
       </w:r>
       <w:proofErr w:type="spellEnd"/>
-      <w:proofErr w:type="gramEnd"/>
       <w:r>
         <w:rPr>
           <w:rFonts w:ascii="Times New Roman" w:hAnsi="Times New Roman" w:cs="Times New Roman"/>
@@ -10294,7 +9824,6 @@
         </w:rPr>
       </w:pPr>
       <w:proofErr w:type="spellStart"/>
-      <w:proofErr w:type="gramStart"/>
       <w:r>
         <w:rPr>
           <w:rFonts w:ascii="Courier New" w:eastAsia="Times New Roman" w:hAnsi="Courier New" w:cs="Courier New"/>
@@ -10306,7 +9835,6 @@
         <w:t>sns.barplot</w:t>
       </w:r>
       <w:proofErr w:type="spellEnd"/>
-      <w:proofErr w:type="gramEnd"/>
       <w:r>
         <w:rPr>
           <w:rFonts w:ascii="Courier New" w:eastAsia="Times New Roman" w:hAnsi="Courier New" w:cs="Courier New"/>
@@ -10516,7 +10044,6 @@
         <w:t xml:space="preserve">Criamos uma variável que seleciona todas as línguas menos o inglês e criamos um </w:t>
       </w:r>
       <w:proofErr w:type="spellStart"/>
-      <w:proofErr w:type="gramStart"/>
       <w:r>
         <w:rPr>
           <w:rFonts w:ascii="Times New Roman" w:hAnsi="Times New Roman" w:cs="Times New Roman"/>
@@ -10526,7 +10053,6 @@
         <w:t>sns.catplot</w:t>
       </w:r>
       <w:proofErr w:type="spellEnd"/>
-      <w:proofErr w:type="gramEnd"/>
       <w:r>
         <w:rPr>
           <w:rFonts w:ascii="Times New Roman" w:hAnsi="Times New Roman" w:cs="Times New Roman"/>
@@ -10556,20 +10082,8 @@
           <w:szCs w:val="21"/>
           <w:lang w:eastAsia="pt-BR"/>
         </w:rPr>
-        <w:t>filmes_sem_lingua_original_em_ingles = </w:t>
-      </w:r>
-      <w:proofErr w:type="gramStart"/>
-      <w:r>
-        <w:rPr>
-          <w:rFonts w:ascii="Courier New" w:eastAsia="Times New Roman" w:hAnsi="Courier New" w:cs="Courier New"/>
-          <w:color w:val="D4D4D4"/>
-          <w:sz w:val="21"/>
-          <w:szCs w:val="21"/>
-          <w:lang w:eastAsia="pt-BR"/>
-        </w:rPr>
-        <w:t>tmdb.query</w:t>
-      </w:r>
-      <w:proofErr w:type="gramEnd"/>
+        <w:t>filmes_sem_lingua_original_em_ingles = tmdb.query</w:t>
+      </w:r>
       <w:r>
         <w:rPr>
           <w:rFonts w:ascii="Courier New" w:eastAsia="Times New Roman" w:hAnsi="Courier New" w:cs="Courier New"/>
@@ -10613,7 +10127,6 @@
           <w:lang w:eastAsia="pt-BR"/>
         </w:rPr>
       </w:pPr>
-      <w:proofErr w:type="gramStart"/>
       <w:r>
         <w:rPr>
           <w:rFonts w:ascii="Courier New" w:eastAsia="Times New Roman" w:hAnsi="Courier New" w:cs="Courier New"/>
@@ -10624,7 +10137,6 @@
         </w:rPr>
         <w:t>sns.catplot</w:t>
       </w:r>
-      <w:proofErr w:type="gramEnd"/>
       <w:r>
         <w:rPr>
           <w:rFonts w:ascii="Courier New" w:eastAsia="Times New Roman" w:hAnsi="Courier New" w:cs="Courier New"/>
@@ -10951,34 +10463,16 @@
           <w:sz w:val="24"/>
           <w:szCs w:val="24"/>
         </w:rPr>
-        <w:t>to_</w:t>
-      </w:r>
-      <w:proofErr w:type="gramStart"/>
-      <w:r>
-        <w:rPr>
-          <w:rFonts w:ascii="Times New Roman" w:hAnsi="Times New Roman" w:cs="Times New Roman"/>
-          <w:sz w:val="24"/>
-          <w:szCs w:val="24"/>
-        </w:rPr>
-        <w:t>frame</w:t>
-      </w:r>
-      <w:proofErr w:type="spellEnd"/>
-      <w:r>
-        <w:rPr>
-          <w:rFonts w:ascii="Times New Roman" w:hAnsi="Times New Roman" w:cs="Times New Roman"/>
-          <w:sz w:val="24"/>
-          <w:szCs w:val="24"/>
-        </w:rPr>
-        <w:t>(</w:t>
-      </w:r>
-      <w:proofErr w:type="gramEnd"/>
-      <w:r>
-        <w:rPr>
-          <w:rFonts w:ascii="Times New Roman" w:hAnsi="Times New Roman" w:cs="Times New Roman"/>
-          <w:sz w:val="24"/>
-          <w:szCs w:val="24"/>
-        </w:rPr>
-        <w:t>);</w:t>
+        <w:t>to_frame</w:t>
+      </w:r>
+      <w:proofErr w:type="spellEnd"/>
+      <w:r>
+        <w:rPr>
+          <w:rFonts w:ascii="Times New Roman" w:hAnsi="Times New Roman" w:cs="Times New Roman"/>
+          <w:sz w:val="24"/>
+          <w:szCs w:val="24"/>
+        </w:rPr>
+        <w:t>();</w:t>
       </w:r>
     </w:p>
     <w:p>
@@ -11011,34 +10505,16 @@
           <w:sz w:val="24"/>
           <w:szCs w:val="24"/>
         </w:rPr>
-        <w:t>reset_</w:t>
-      </w:r>
-      <w:proofErr w:type="gramStart"/>
-      <w:r>
-        <w:rPr>
-          <w:rFonts w:ascii="Times New Roman" w:hAnsi="Times New Roman" w:cs="Times New Roman"/>
-          <w:sz w:val="24"/>
-          <w:szCs w:val="24"/>
-        </w:rPr>
-        <w:t>index</w:t>
-      </w:r>
-      <w:proofErr w:type="spellEnd"/>
-      <w:r>
-        <w:rPr>
-          <w:rFonts w:ascii="Times New Roman" w:hAnsi="Times New Roman" w:cs="Times New Roman"/>
-          <w:sz w:val="24"/>
-          <w:szCs w:val="24"/>
-        </w:rPr>
-        <w:t>(</w:t>
-      </w:r>
-      <w:proofErr w:type="gramEnd"/>
-      <w:r>
-        <w:rPr>
-          <w:rFonts w:ascii="Times New Roman" w:hAnsi="Times New Roman" w:cs="Times New Roman"/>
-          <w:sz w:val="24"/>
-          <w:szCs w:val="24"/>
-        </w:rPr>
-        <w:t>);</w:t>
+        <w:t>reset_index</w:t>
+      </w:r>
+      <w:proofErr w:type="spellEnd"/>
+      <w:r>
+        <w:rPr>
+          <w:rFonts w:ascii="Times New Roman" w:hAnsi="Times New Roman" w:cs="Times New Roman"/>
+          <w:sz w:val="24"/>
+          <w:szCs w:val="24"/>
+        </w:rPr>
+        <w:t>();</w:t>
       </w:r>
     </w:p>
     <w:p>
@@ -11171,7 +10647,6 @@
         <w:t xml:space="preserve">Notamos que na figura acima ficou tudo amontoado no eixo x e, diferentemente do </w:t>
       </w:r>
       <w:proofErr w:type="spellStart"/>
-      <w:proofErr w:type="gramStart"/>
       <w:r>
         <w:rPr>
           <w:rFonts w:ascii="Times New Roman" w:hAnsi="Times New Roman" w:cs="Times New Roman"/>
@@ -11181,7 +10656,6 @@
         <w:t>sns.barplot</w:t>
       </w:r>
       <w:proofErr w:type="spellEnd"/>
-      <w:proofErr w:type="gramEnd"/>
       <w:r>
         <w:rPr>
           <w:rFonts w:ascii="Times New Roman" w:hAnsi="Times New Roman" w:cs="Times New Roman"/>
@@ -11393,7 +10867,6 @@
           <w:lang w:eastAsia="pt-BR"/>
         </w:rPr>
       </w:pPr>
-      <w:proofErr w:type="gramStart"/>
       <w:r>
         <w:rPr>
           <w:rFonts w:ascii="Courier New" w:eastAsia="Times New Roman" w:hAnsi="Courier New" w:cs="Courier New"/>
@@ -11404,7 +10877,6 @@
         </w:rPr>
         <w:t>sns.catplot</w:t>
       </w:r>
-      <w:proofErr w:type="gramEnd"/>
       <w:r>
         <w:rPr>
           <w:rFonts w:ascii="Courier New" w:eastAsia="Times New Roman" w:hAnsi="Courier New" w:cs="Courier New"/>
@@ -11719,20 +11191,8 @@
           <w:szCs w:val="21"/>
           <w:lang w:eastAsia="pt-BR"/>
         </w:rPr>
-        <w:t>total_por_lingua_de_outros_filmes = </w:t>
-      </w:r>
-      <w:proofErr w:type="gramStart"/>
-      <w:r>
-        <w:rPr>
-          <w:rFonts w:ascii="Courier New" w:eastAsia="Times New Roman" w:hAnsi="Courier New" w:cs="Courier New"/>
-          <w:color w:val="D4D4D4"/>
-          <w:sz w:val="21"/>
-          <w:szCs w:val="21"/>
-          <w:lang w:eastAsia="pt-BR"/>
-        </w:rPr>
-        <w:t>tmdb.query</w:t>
-      </w:r>
-      <w:proofErr w:type="gramEnd"/>
+        <w:t>total_por_lingua_de_outros_filmes = tmdb.query</w:t>
+      </w:r>
       <w:r>
         <w:rPr>
           <w:rFonts w:ascii="Courier New" w:eastAsia="Times New Roman" w:hAnsi="Courier New" w:cs="Courier New"/>
@@ -11809,7 +11269,6 @@
           <w:lang w:eastAsia="pt-BR"/>
         </w:rPr>
       </w:pPr>
-      <w:proofErr w:type="gramStart"/>
       <w:r>
         <w:rPr>
           <w:rFonts w:ascii="Courier New" w:eastAsia="Times New Roman" w:hAnsi="Courier New" w:cs="Courier New"/>
@@ -11820,7 +11279,6 @@
         </w:rPr>
         <w:t>sns.catplot</w:t>
       </w:r>
-      <w:proofErr w:type="gramEnd"/>
       <w:r>
         <w:rPr>
           <w:rFonts w:ascii="Courier New" w:eastAsia="Times New Roman" w:hAnsi="Courier New" w:cs="Courier New"/>
@@ -12224,7 +11682,6 @@
           <w:lang w:eastAsia="pt-BR"/>
         </w:rPr>
       </w:pPr>
-      <w:proofErr w:type="gramStart"/>
       <w:r>
         <w:rPr>
           <w:rFonts w:ascii="Courier New" w:eastAsia="Times New Roman" w:hAnsi="Courier New" w:cs="Courier New"/>
@@ -12235,7 +11692,6 @@
         </w:rPr>
         <w:t>sns.catplot</w:t>
       </w:r>
-      <w:proofErr w:type="gramEnd"/>
       <w:r>
         <w:rPr>
           <w:rFonts w:ascii="Courier New" w:eastAsia="Times New Roman" w:hAnsi="Courier New" w:cs="Courier New"/>
@@ -12989,7 +12445,6 @@
         <w:t xml:space="preserve"> </w:t>
       </w:r>
       <w:proofErr w:type="spellStart"/>
-      <w:proofErr w:type="gramStart"/>
       <w:r>
         <w:rPr>
           <w:rFonts w:ascii="Courier New" w:eastAsia="Times New Roman" w:hAnsi="Courier New" w:cs="Courier New"/>
@@ -13018,18 +12473,7 @@
           <w:szCs w:val="20"/>
           <w:lang w:val="en-US" w:eastAsia="pt-BR"/>
         </w:rPr>
-        <w:t>load</w:t>
-      </w:r>
-      <w:proofErr w:type="gramEnd"/>
-      <w:r>
-        <w:rPr>
-          <w:rFonts w:ascii="Courier New" w:eastAsia="Times New Roman" w:hAnsi="Courier New" w:cs="Courier New"/>
-          <w:color w:val="3D464D"/>
-          <w:sz w:val="20"/>
-          <w:szCs w:val="20"/>
-          <w:lang w:val="en-US" w:eastAsia="pt-BR"/>
-        </w:rPr>
-        <w:t>_dataset</w:t>
+        <w:t>load_dataset</w:t>
       </w:r>
       <w:proofErr w:type="spellEnd"/>
       <w:r>
@@ -13671,7 +13115,6 @@
         <w:t>scatter_kws</w:t>
       </w:r>
       <w:proofErr w:type="spellEnd"/>
-      <w:proofErr w:type="gramStart"/>
       <w:r>
         <w:rPr>
           <w:rFonts w:ascii="Courier New" w:eastAsia="Times New Roman" w:hAnsi="Courier New" w:cs="Courier New"/>
@@ -13682,7 +13125,6 @@
         </w:rPr>
         <w:t>={</w:t>
       </w:r>
-      <w:proofErr w:type="gramEnd"/>
       <w:r>
         <w:rPr>
           <w:rFonts w:ascii="Courier New" w:eastAsia="Times New Roman" w:hAnsi="Courier New" w:cs="Courier New"/>
@@ -14199,7 +13641,6 @@
         <w:t xml:space="preserve"> com o </w:t>
       </w:r>
       <w:proofErr w:type="spellStart"/>
-      <w:proofErr w:type="gramStart"/>
       <w:r>
         <w:rPr>
           <w:rFonts w:ascii="Times New Roman" w:hAnsi="Times New Roman" w:cs="Times New Roman"/>
@@ -14209,7 +13650,6 @@
         <w:t>np.append</w:t>
       </w:r>
       <w:proofErr w:type="spellEnd"/>
-      <w:proofErr w:type="gramEnd"/>
       <w:r>
         <w:rPr>
           <w:rFonts w:ascii="Times New Roman" w:hAnsi="Times New Roman" w:cs="Times New Roman"/>
@@ -14232,7 +13672,6 @@
         </w:rPr>
       </w:pPr>
       <w:proofErr w:type="spellStart"/>
-      <w:proofErr w:type="gramStart"/>
       <w:r>
         <w:rPr>
           <w:rFonts w:ascii="Courier New" w:eastAsia="Times New Roman" w:hAnsi="Courier New" w:cs="Courier New"/>
@@ -14244,7 +13683,6 @@
         <w:t>np.append</w:t>
       </w:r>
       <w:proofErr w:type="spellEnd"/>
-      <w:proofErr w:type="gramEnd"/>
       <w:r>
         <w:rPr>
           <w:rFonts w:ascii="Courier New" w:eastAsia="Times New Roman" w:hAnsi="Courier New" w:cs="Courier New"/>
@@ -14623,7 +14061,6 @@
         <w:t>filme1 = </w:t>
       </w:r>
       <w:proofErr w:type="spellStart"/>
-      <w:proofErr w:type="gramStart"/>
       <w:r>
         <w:rPr>
           <w:rFonts w:ascii="Courier New" w:eastAsia="Times New Roman" w:hAnsi="Courier New" w:cs="Courier New"/>
@@ -14635,7 +14072,6 @@
         <w:t>np.append</w:t>
       </w:r>
       <w:proofErr w:type="spellEnd"/>
-      <w:proofErr w:type="gramEnd"/>
       <w:r>
         <w:rPr>
           <w:rFonts w:ascii="Courier New" w:eastAsia="Times New Roman" w:hAnsi="Courier New" w:cs="Courier New"/>
@@ -14824,7 +14260,6 @@
         <w:t>filme2 = </w:t>
       </w:r>
       <w:proofErr w:type="spellStart"/>
-      <w:proofErr w:type="gramStart"/>
       <w:r>
         <w:rPr>
           <w:rFonts w:ascii="Courier New" w:eastAsia="Times New Roman" w:hAnsi="Courier New" w:cs="Courier New"/>
@@ -14836,7 +14271,6 @@
         <w:t>np.append</w:t>
       </w:r>
       <w:proofErr w:type="spellEnd"/>
-      <w:proofErr w:type="gramEnd"/>
       <w:r>
         <w:rPr>
           <w:rFonts w:ascii="Courier New" w:eastAsia="Times New Roman" w:hAnsi="Courier New" w:cs="Courier New"/>
@@ -15048,7 +14482,6 @@
         <w:t>(</w:t>
       </w:r>
       <w:proofErr w:type="spellStart"/>
-      <w:proofErr w:type="gramStart"/>
       <w:r>
         <w:rPr>
           <w:rFonts w:ascii="Courier New" w:eastAsia="Times New Roman" w:hAnsi="Courier New" w:cs="Courier New"/>
@@ -15060,7 +14493,6 @@
         <w:t>np.mean</w:t>
       </w:r>
       <w:proofErr w:type="spellEnd"/>
-      <w:proofErr w:type="gramEnd"/>
       <w:r>
         <w:rPr>
           <w:rFonts w:ascii="Courier New" w:eastAsia="Times New Roman" w:hAnsi="Courier New" w:cs="Courier New"/>
@@ -15177,7 +14609,6 @@
         <w:t>(</w:t>
       </w:r>
       <w:proofErr w:type="spellStart"/>
-      <w:proofErr w:type="gramStart"/>
       <w:r>
         <w:rPr>
           <w:rFonts w:ascii="Courier New" w:eastAsia="Times New Roman" w:hAnsi="Courier New" w:cs="Courier New"/>
@@ -15189,7 +14620,6 @@
         <w:t>np.median</w:t>
       </w:r>
       <w:proofErr w:type="spellEnd"/>
-      <w:proofErr w:type="gramEnd"/>
       <w:r>
         <w:rPr>
           <w:rFonts w:ascii="Courier New" w:eastAsia="Times New Roman" w:hAnsi="Courier New" w:cs="Courier New"/>
@@ -15342,7 +14772,6 @@
         </w:rPr>
       </w:pPr>
       <w:proofErr w:type="spellStart"/>
-      <w:proofErr w:type="gramStart"/>
       <w:r>
         <w:rPr>
           <w:rFonts w:ascii="Courier New" w:eastAsia="Times New Roman" w:hAnsi="Courier New" w:cs="Courier New"/>
@@ -15354,7 +14783,6 @@
         <w:t>sns.distplot</w:t>
       </w:r>
       <w:proofErr w:type="spellEnd"/>
-      <w:proofErr w:type="gramEnd"/>
       <w:r>
         <w:rPr>
           <w:rFonts w:ascii="Courier New" w:eastAsia="Times New Roman" w:hAnsi="Courier New" w:cs="Courier New"/>
@@ -15399,7 +14827,6 @@
         </w:rPr>
       </w:pPr>
       <w:proofErr w:type="spellStart"/>
-      <w:proofErr w:type="gramStart"/>
       <w:r>
         <w:rPr>
           <w:rFonts w:ascii="Courier New" w:eastAsia="Times New Roman" w:hAnsi="Courier New" w:cs="Courier New"/>
@@ -15411,7 +14838,6 @@
         <w:t>sns.distplot</w:t>
       </w:r>
       <w:proofErr w:type="spellEnd"/>
-      <w:proofErr w:type="gramEnd"/>
       <w:r>
         <w:rPr>
           <w:rFonts w:ascii="Courier New" w:eastAsia="Times New Roman" w:hAnsi="Courier New" w:cs="Courier New"/>
@@ -15523,7 +14949,6 @@
         </w:rPr>
       </w:pPr>
       <w:proofErr w:type="spellStart"/>
-      <w:proofErr w:type="gramStart"/>
       <w:r>
         <w:rPr>
           <w:rFonts w:ascii="Courier New" w:eastAsia="Times New Roman" w:hAnsi="Courier New" w:cs="Courier New"/>
@@ -15535,7 +14960,6 @@
         <w:t>plt.hist</w:t>
       </w:r>
       <w:proofErr w:type="spellEnd"/>
-      <w:proofErr w:type="gramEnd"/>
       <w:r>
         <w:rPr>
           <w:rFonts w:ascii="Courier New" w:eastAsia="Times New Roman" w:hAnsi="Courier New" w:cs="Courier New"/>
@@ -15580,7 +15004,6 @@
         </w:rPr>
       </w:pPr>
       <w:proofErr w:type="spellStart"/>
-      <w:proofErr w:type="gramStart"/>
       <w:r>
         <w:rPr>
           <w:rFonts w:ascii="Courier New" w:eastAsia="Times New Roman" w:hAnsi="Courier New" w:cs="Courier New"/>
@@ -15592,7 +15015,6 @@
         <w:t>plt.hist</w:t>
       </w:r>
       <w:proofErr w:type="spellEnd"/>
-      <w:proofErr w:type="gramEnd"/>
       <w:r>
         <w:rPr>
           <w:rFonts w:ascii="Courier New" w:eastAsia="Times New Roman" w:hAnsi="Courier New" w:cs="Courier New"/>
@@ -15703,7 +15125,6 @@
         </w:rPr>
       </w:pPr>
       <w:proofErr w:type="spellStart"/>
-      <w:proofErr w:type="gramStart"/>
       <w:r>
         <w:rPr>
           <w:rFonts w:ascii="Courier New" w:eastAsia="Times New Roman" w:hAnsi="Courier New" w:cs="Courier New"/>
@@ -15715,7 +15136,6 @@
         <w:t>sns.boxplot</w:t>
       </w:r>
       <w:proofErr w:type="spellEnd"/>
-      <w:proofErr w:type="gramEnd"/>
       <w:r>
         <w:rPr>
           <w:rFonts w:ascii="Courier New" w:eastAsia="Times New Roman" w:hAnsi="Courier New" w:cs="Courier New"/>
@@ -15760,7 +15180,6 @@
         </w:rPr>
       </w:pPr>
       <w:proofErr w:type="spellStart"/>
-      <w:proofErr w:type="gramStart"/>
       <w:r>
         <w:rPr>
           <w:rFonts w:ascii="Courier New" w:eastAsia="Times New Roman" w:hAnsi="Courier New" w:cs="Courier New"/>
@@ -15772,7 +15191,6 @@
         <w:t>sns.boxplot</w:t>
       </w:r>
       <w:proofErr w:type="spellEnd"/>
-      <w:proofErr w:type="gramEnd"/>
       <w:r>
         <w:rPr>
           <w:rFonts w:ascii="Courier New" w:eastAsia="Times New Roman" w:hAnsi="Courier New" w:cs="Courier New"/>
@@ -15883,7 +15301,6 @@
         </w:rPr>
       </w:pPr>
       <w:proofErr w:type="spellStart"/>
-      <w:proofErr w:type="gramStart"/>
       <w:r>
         <w:rPr>
           <w:rFonts w:ascii="Courier New" w:eastAsia="Times New Roman" w:hAnsi="Courier New" w:cs="Courier New"/>
@@ -15895,7 +15312,6 @@
         <w:t>plt.boxplot</w:t>
       </w:r>
       <w:proofErr w:type="spellEnd"/>
-      <w:proofErr w:type="gramEnd"/>
       <w:r>
         <w:rPr>
           <w:rFonts w:ascii="Courier New" w:eastAsia="Times New Roman" w:hAnsi="Courier New" w:cs="Courier New"/>
@@ -16106,7 +15522,6 @@
         <w:t xml:space="preserve"> das notas, podemos pedir um </w:t>
       </w:r>
       <w:proofErr w:type="spellStart"/>
-      <w:proofErr w:type="gramStart"/>
       <w:r>
         <w:rPr>
           <w:rFonts w:ascii="Times New Roman" w:hAnsi="Times New Roman" w:cs="Times New Roman"/>
@@ -16116,7 +15531,6 @@
         <w:t>sns.boxplot</w:t>
       </w:r>
       <w:proofErr w:type="spellEnd"/>
-      <w:proofErr w:type="gramEnd"/>
       <w:r>
         <w:rPr>
           <w:rFonts w:ascii="Times New Roman" w:hAnsi="Times New Roman" w:cs="Times New Roman"/>
@@ -16191,7 +15605,6 @@
         </w:rPr>
       </w:pPr>
       <w:proofErr w:type="spellStart"/>
-      <w:proofErr w:type="gramStart"/>
       <w:r>
         <w:rPr>
           <w:rFonts w:ascii="Courier New" w:eastAsia="Times New Roman" w:hAnsi="Courier New" w:cs="Courier New"/>
@@ -16203,7 +15616,6 @@
         <w:t>sns.boxplot</w:t>
       </w:r>
       <w:proofErr w:type="spellEnd"/>
-      <w:proofErr w:type="gramEnd"/>
       <w:r>
         <w:rPr>
           <w:rFonts w:ascii="Courier New" w:eastAsia="Times New Roman" w:hAnsi="Courier New" w:cs="Courier New"/>
@@ -16417,7 +15829,6 @@
           <w:lang w:val="en-US" w:eastAsia="pt-BR"/>
         </w:rPr>
       </w:pPr>
-      <w:proofErr w:type="gramStart"/>
       <w:r>
         <w:rPr>
           <w:rFonts w:ascii="Courier New" w:eastAsia="Times New Roman" w:hAnsi="Courier New" w:cs="Courier New"/>
@@ -16428,7 +15839,6 @@
         </w:rPr>
         <w:t>sns.boxplot</w:t>
       </w:r>
-      <w:proofErr w:type="gramEnd"/>
       <w:r>
         <w:rPr>
           <w:rFonts w:ascii="Courier New" w:eastAsia="Times New Roman" w:hAnsi="Courier New" w:cs="Courier New"/>
@@ -16638,7 +16048,6 @@
         <w:t xml:space="preserve">s quartis desviam do padrão, utilizamos o: desvio padrão, ou </w:t>
       </w:r>
       <w:proofErr w:type="spellStart"/>
-      <w:proofErr w:type="gramStart"/>
       <w:r>
         <w:rPr>
           <w:rFonts w:ascii="Times New Roman" w:hAnsi="Times New Roman" w:cs="Times New Roman"/>
@@ -16654,16 +16063,7 @@
           <w:sz w:val="24"/>
           <w:szCs w:val="24"/>
         </w:rPr>
-        <w:t>(</w:t>
-      </w:r>
-      <w:proofErr w:type="gramEnd"/>
-      <w:r>
-        <w:rPr>
-          <w:rFonts w:ascii="Times New Roman" w:hAnsi="Times New Roman" w:cs="Times New Roman"/>
-          <w:sz w:val="24"/>
-          <w:szCs w:val="24"/>
-        </w:rPr>
-        <w:t>):</w:t>
+        <w:t>():</w:t>
       </w:r>
     </w:p>
     <w:p>
@@ -16699,7 +16099,6 @@
         <w:t>(</w:t>
       </w:r>
       <w:proofErr w:type="spellStart"/>
-      <w:proofErr w:type="gramStart"/>
       <w:r>
         <w:rPr>
           <w:rFonts w:ascii="Courier New" w:eastAsia="Times New Roman" w:hAnsi="Courier New" w:cs="Courier New"/>
@@ -16711,7 +16110,6 @@
         <w:t>np.mean</w:t>
       </w:r>
       <w:proofErr w:type="spellEnd"/>
-      <w:proofErr w:type="gramEnd"/>
       <w:r>
         <w:rPr>
           <w:rFonts w:ascii="Courier New" w:eastAsia="Times New Roman" w:hAnsi="Courier New" w:cs="Courier New"/>
@@ -16955,7 +16353,6 @@
         <w:t>(</w:t>
       </w:r>
       <w:proofErr w:type="spellStart"/>
-      <w:proofErr w:type="gramStart"/>
       <w:r>
         <w:rPr>
           <w:rFonts w:ascii="Courier New" w:eastAsia="Times New Roman" w:hAnsi="Courier New" w:cs="Courier New"/>
@@ -16967,7 +16364,6 @@
         <w:t>np.median</w:t>
       </w:r>
       <w:proofErr w:type="spellEnd"/>
-      <w:proofErr w:type="gramEnd"/>
       <w:r>
         <w:rPr>
           <w:rFonts w:ascii="Courier New" w:eastAsia="Times New Roman" w:hAnsi="Courier New" w:cs="Courier New"/>
@@ -17425,7 +16821,6 @@
         <w:t xml:space="preserve"> com o </w:t>
       </w:r>
       <w:proofErr w:type="spellStart"/>
-      <w:proofErr w:type="gramStart"/>
       <w:r>
         <w:rPr>
           <w:rFonts w:ascii="Times New Roman" w:hAnsi="Times New Roman" w:cs="Times New Roman"/>
@@ -17435,7 +16830,6 @@
         <w:t>np.append</w:t>
       </w:r>
       <w:proofErr w:type="spellEnd"/>
-      <w:proofErr w:type="gramEnd"/>
       <w:r>
         <w:rPr>
           <w:rFonts w:ascii="Times New Roman" w:hAnsi="Times New Roman" w:cs="Times New Roman"/>
@@ -17832,7 +17226,6 @@
         <w:t xml:space="preserve"> usando o </w:t>
       </w:r>
       <w:proofErr w:type="spellStart"/>
-      <w:proofErr w:type="gramStart"/>
       <w:r>
         <w:rPr>
           <w:rFonts w:ascii="Times New Roman" w:hAnsi="Times New Roman" w:cs="Times New Roman"/>
@@ -17842,32 +17235,13 @@
         <w:t>df.isna</w:t>
       </w:r>
       <w:proofErr w:type="spellEnd"/>
-      <w:proofErr w:type="gramEnd"/>
-      <w:r>
-        <w:rPr>
-          <w:rFonts w:ascii="Times New Roman" w:hAnsi="Times New Roman" w:cs="Times New Roman"/>
-          <w:sz w:val="24"/>
-          <w:szCs w:val="24"/>
-        </w:rPr>
-        <w:t xml:space="preserve">().sum(), assim ele mostra a somatória de dados nulos em cada coluna. Para saber apenas o número total, sem separar por colunas podemos colocar mais um </w:t>
-      </w:r>
-      <w:proofErr w:type="gramStart"/>
-      <w:r>
-        <w:rPr>
-          <w:rFonts w:ascii="Times New Roman" w:hAnsi="Times New Roman" w:cs="Times New Roman"/>
-          <w:sz w:val="24"/>
-          <w:szCs w:val="24"/>
-        </w:rPr>
-        <w:t>sum(</w:t>
-      </w:r>
-      <w:proofErr w:type="gramEnd"/>
-      <w:r>
-        <w:rPr>
-          <w:rFonts w:ascii="Times New Roman" w:hAnsi="Times New Roman" w:cs="Times New Roman"/>
-          <w:sz w:val="24"/>
-          <w:szCs w:val="24"/>
-        </w:rPr>
-        <w:t>) no final:</w:t>
+      <w:r>
+        <w:rPr>
+          <w:rFonts w:ascii="Times New Roman" w:hAnsi="Times New Roman" w:cs="Times New Roman"/>
+          <w:sz w:val="24"/>
+          <w:szCs w:val="24"/>
+        </w:rPr>
+        <w:t>().sum(), assim ele mostra a somatória de dados nulos em cada coluna. Para saber apenas o número total, sem separar por colunas podemos colocar mais um sum() no final:</w:t>
       </w:r>
     </w:p>
     <w:p>
@@ -17905,27 +17279,15 @@
         <w:t> = </w:t>
       </w:r>
       <w:proofErr w:type="spellStart"/>
-      <w:proofErr w:type="gramStart"/>
-      <w:r>
-        <w:rPr>
-          <w:rFonts w:ascii="Courier New" w:eastAsia="Times New Roman" w:hAnsi="Courier New" w:cs="Courier New"/>
-          <w:color w:val="D4D4D4"/>
-          <w:sz w:val="21"/>
-          <w:szCs w:val="21"/>
-          <w:lang w:eastAsia="pt-BR"/>
-        </w:rPr>
-        <w:t>pd.read</w:t>
-      </w:r>
-      <w:proofErr w:type="gramEnd"/>
-      <w:r>
-        <w:rPr>
-          <w:rFonts w:ascii="Courier New" w:eastAsia="Times New Roman" w:hAnsi="Courier New" w:cs="Courier New"/>
-          <w:color w:val="D4D4D4"/>
-          <w:sz w:val="21"/>
-          <w:szCs w:val="21"/>
-          <w:lang w:eastAsia="pt-BR"/>
-        </w:rPr>
-        <w:t>_csv</w:t>
+      <w:r>
+        <w:rPr>
+          <w:rFonts w:ascii="Courier New" w:eastAsia="Times New Roman" w:hAnsi="Courier New" w:cs="Courier New"/>
+          <w:color w:val="D4D4D4"/>
+          <w:sz w:val="21"/>
+          <w:szCs w:val="21"/>
+          <w:lang w:eastAsia="pt-BR"/>
+        </w:rPr>
+        <w:t>pd.read_csv</w:t>
       </w:r>
       <w:proofErr w:type="spellEnd"/>
       <w:r>
@@ -17971,7 +17333,6 @@
           <w:lang w:eastAsia="pt-BR"/>
         </w:rPr>
       </w:pPr>
-      <w:proofErr w:type="gramStart"/>
       <w:r>
         <w:rPr>
           <w:rFonts w:ascii="Courier New" w:eastAsia="Times New Roman" w:hAnsi="Courier New" w:cs="Courier New"/>
@@ -17993,7 +17354,6 @@
         <w:t>(</w:t>
       </w:r>
       <w:proofErr w:type="spellStart"/>
-      <w:proofErr w:type="gramEnd"/>
       <w:r>
         <w:rPr>
           <w:rFonts w:ascii="Courier New" w:eastAsia="Times New Roman" w:hAnsi="Courier New" w:cs="Courier New"/>
@@ -18215,7 +17575,6 @@
         <w:t xml:space="preserve">Como vamos trabalhar com series temporais é interessante ver quais são os tipos dos nossos dados com o </w:t>
       </w:r>
       <w:proofErr w:type="spellStart"/>
-      <w:proofErr w:type="gramStart"/>
       <w:r>
         <w:rPr>
           <w:rFonts w:ascii="Times New Roman" w:hAnsi="Times New Roman" w:cs="Times New Roman"/>
@@ -18225,7 +17584,6 @@
         <w:t>df.dtypes</w:t>
       </w:r>
       <w:proofErr w:type="spellEnd"/>
-      <w:proofErr w:type="gramEnd"/>
       <w:r>
         <w:rPr>
           <w:rFonts w:ascii="Times New Roman" w:hAnsi="Times New Roman" w:cs="Times New Roman"/>
@@ -18302,7 +17660,6 @@
         </w:rPr>
       </w:pPr>
       <w:proofErr w:type="spellStart"/>
-      <w:proofErr w:type="gramStart"/>
       <w:r>
         <w:rPr>
           <w:rFonts w:ascii="Courier New" w:eastAsia="Times New Roman" w:hAnsi="Courier New" w:cs="Courier New"/>
@@ -18314,7 +17671,6 @@
         <w:t>alucar.dtypes</w:t>
       </w:r>
       <w:proofErr w:type="spellEnd"/>
-      <w:proofErr w:type="gramEnd"/>
     </w:p>
     <w:p>
       <w:pPr>
@@ -18461,7 +17817,6 @@
         </w:rPr>
       </w:pPr>
       <w:proofErr w:type="spellStart"/>
-      <w:proofErr w:type="gramStart"/>
       <w:r>
         <w:rPr>
           <w:rFonts w:ascii="Courier New" w:eastAsia="Times New Roman" w:hAnsi="Courier New" w:cs="Courier New"/>
@@ -18473,7 +17828,6 @@
         <w:t>alucar.dtypes</w:t>
       </w:r>
       <w:proofErr w:type="spellEnd"/>
-      <w:proofErr w:type="gramEnd"/>
     </w:p>
     <w:p>
       <w:pPr>
@@ -18553,7 +17907,6 @@
         <w:t xml:space="preserve">Para criar um gráfico com essas informações, podemos utilizar o </w:t>
       </w:r>
       <w:proofErr w:type="spellStart"/>
-      <w:proofErr w:type="gramStart"/>
       <w:r>
         <w:rPr>
           <w:rFonts w:ascii="Times New Roman" w:hAnsi="Times New Roman" w:cs="Times New Roman"/>
@@ -18563,7 +17916,6 @@
         <w:t>sns.lineplot</w:t>
       </w:r>
       <w:proofErr w:type="spellEnd"/>
-      <w:proofErr w:type="gramEnd"/>
       <w:r>
         <w:rPr>
           <w:rFonts w:ascii="Times New Roman" w:hAnsi="Times New Roman" w:cs="Times New Roman"/>
@@ -18620,7 +17972,6 @@
         </w:rPr>
       </w:pPr>
       <w:proofErr w:type="spellStart"/>
-      <w:proofErr w:type="gramStart"/>
       <w:r>
         <w:rPr>
           <w:rFonts w:ascii="Courier New" w:eastAsia="Times New Roman" w:hAnsi="Courier New" w:cs="Courier New"/>
@@ -18632,7 +17983,6 @@
         <w:t>sns.lineplot</w:t>
       </w:r>
       <w:proofErr w:type="spellEnd"/>
-      <w:proofErr w:type="gramEnd"/>
       <w:r>
         <w:rPr>
           <w:rFonts w:ascii="Courier New" w:eastAsia="Times New Roman" w:hAnsi="Courier New" w:cs="Courier New"/>
@@ -19300,7 +18650,6 @@
         </w:rPr>
       </w:pPr>
       <w:proofErr w:type="spellStart"/>
-      <w:proofErr w:type="gramStart"/>
       <w:r>
         <w:rPr>
           <w:rFonts w:ascii="Courier New" w:eastAsia="Times New Roman" w:hAnsi="Courier New" w:cs="Courier New"/>
@@ -19312,7 +18661,6 @@
         <w:t>sns.lineplot</w:t>
       </w:r>
       <w:proofErr w:type="spellEnd"/>
-      <w:proofErr w:type="gramEnd"/>
       <w:r>
         <w:rPr>
           <w:rFonts w:ascii="Courier New" w:eastAsia="Times New Roman" w:hAnsi="Courier New" w:cs="Courier New"/>
@@ -19533,34 +18881,16 @@
           <w:sz w:val="24"/>
           <w:szCs w:val="24"/>
         </w:rPr>
-        <w:t>ax.figure.set_size_</w:t>
-      </w:r>
-      <w:proofErr w:type="gramStart"/>
-      <w:r>
-        <w:rPr>
-          <w:rFonts w:ascii="Times New Roman" w:hAnsi="Times New Roman" w:cs="Times New Roman"/>
-          <w:sz w:val="24"/>
-          <w:szCs w:val="24"/>
-        </w:rPr>
-        <w:t>inches</w:t>
-      </w:r>
-      <w:proofErr w:type="spellEnd"/>
-      <w:r>
-        <w:rPr>
-          <w:rFonts w:ascii="Times New Roman" w:hAnsi="Times New Roman" w:cs="Times New Roman"/>
-          <w:sz w:val="24"/>
-          <w:szCs w:val="24"/>
-        </w:rPr>
-        <w:t>(</w:t>
-      </w:r>
-      <w:proofErr w:type="gramEnd"/>
-      <w:r>
-        <w:rPr>
-          <w:rFonts w:ascii="Times New Roman" w:hAnsi="Times New Roman" w:cs="Times New Roman"/>
-          <w:sz w:val="24"/>
-          <w:szCs w:val="24"/>
-        </w:rPr>
-        <w:t>12, 6), deixando a visualização bem mais clara:</w:t>
+        <w:t>ax.figure.set_size_inches</w:t>
+      </w:r>
+      <w:proofErr w:type="spellEnd"/>
+      <w:r>
+        <w:rPr>
+          <w:rFonts w:ascii="Times New Roman" w:hAnsi="Times New Roman" w:cs="Times New Roman"/>
+          <w:sz w:val="24"/>
+          <w:szCs w:val="24"/>
+        </w:rPr>
+        <w:t>(12, 6), deixando a visualização bem mais clara:</w:t>
       </w:r>
     </w:p>
     <w:p>
@@ -19598,7 +18928,6 @@
         <w:t> = </w:t>
       </w:r>
       <w:proofErr w:type="spellStart"/>
-      <w:proofErr w:type="gramStart"/>
       <w:r>
         <w:rPr>
           <w:rFonts w:ascii="Courier New" w:eastAsia="Times New Roman" w:hAnsi="Courier New" w:cs="Courier New"/>
@@ -19610,7 +18939,6 @@
         <w:t>sns.lineplot</w:t>
       </w:r>
       <w:proofErr w:type="spellEnd"/>
-      <w:proofErr w:type="gramEnd"/>
       <w:r>
         <w:rPr>
           <w:rFonts w:ascii="Courier New" w:eastAsia="Times New Roman" w:hAnsi="Courier New" w:cs="Courier New"/>
@@ -19757,18 +19085,7 @@
           <w:szCs w:val="21"/>
           <w:lang w:eastAsia="pt-BR"/>
         </w:rPr>
-        <w:t>ax.figure.set_size_</w:t>
-      </w:r>
-      <w:proofErr w:type="gramStart"/>
-      <w:r>
-        <w:rPr>
-          <w:rFonts w:ascii="Courier New" w:eastAsia="Times New Roman" w:hAnsi="Courier New" w:cs="Courier New"/>
-          <w:color w:val="D4D4D4"/>
-          <w:sz w:val="21"/>
-          <w:szCs w:val="21"/>
-          <w:lang w:eastAsia="pt-BR"/>
-        </w:rPr>
-        <w:t>inches</w:t>
+        <w:t>ax.figure.set_size_inches</w:t>
       </w:r>
       <w:proofErr w:type="spellEnd"/>
       <w:r>
@@ -19781,7 +19098,6 @@
         </w:rPr>
         <w:t>(</w:t>
       </w:r>
-      <w:proofErr w:type="gramEnd"/>
       <w:r>
         <w:rPr>
           <w:rFonts w:ascii="Courier New" w:eastAsia="Times New Roman" w:hAnsi="Courier New" w:cs="Courier New"/>
@@ -19995,18 +19311,7 @@
           <w:szCs w:val="21"/>
           <w:lang w:eastAsia="pt-BR"/>
         </w:rPr>
-        <w:t>ax.set_</w:t>
-      </w:r>
-      <w:proofErr w:type="gramStart"/>
-      <w:r>
-        <w:rPr>
-          <w:rFonts w:ascii="Courier New" w:eastAsia="Times New Roman" w:hAnsi="Courier New" w:cs="Courier New"/>
-          <w:color w:val="D4D4D4"/>
-          <w:sz w:val="21"/>
-          <w:szCs w:val="21"/>
-          <w:lang w:eastAsia="pt-BR"/>
-        </w:rPr>
-        <w:t>title</w:t>
+        <w:t>ax.set_title</w:t>
       </w:r>
       <w:r>
         <w:rPr>
@@ -20018,7 +19323,6 @@
         </w:rPr>
         <w:t>(</w:t>
       </w:r>
-      <w:proofErr w:type="gramEnd"/>
       <w:r>
         <w:rPr>
           <w:rFonts w:ascii="Courier New" w:eastAsia="Times New Roman" w:hAnsi="Courier New" w:cs="Courier New"/>
@@ -20121,18 +19425,7 @@
           <w:szCs w:val="21"/>
           <w:lang w:eastAsia="pt-BR"/>
         </w:rPr>
-        <w:t>ax.set_</w:t>
-      </w:r>
-      <w:proofErr w:type="gramStart"/>
-      <w:r>
-        <w:rPr>
-          <w:rFonts w:ascii="Courier New" w:eastAsia="Times New Roman" w:hAnsi="Courier New" w:cs="Courier New"/>
-          <w:color w:val="D4D4D4"/>
-          <w:sz w:val="21"/>
-          <w:szCs w:val="21"/>
-          <w:lang w:eastAsia="pt-BR"/>
-        </w:rPr>
-        <w:t>xlabel</w:t>
+        <w:t>ax.set_xlabel</w:t>
       </w:r>
       <w:proofErr w:type="spellEnd"/>
       <w:r>
@@ -20145,7 +19438,6 @@
         </w:rPr>
         <w:t>(</w:t>
       </w:r>
-      <w:proofErr w:type="gramEnd"/>
       <w:r>
         <w:rPr>
           <w:rFonts w:ascii="Courier New" w:eastAsia="Times New Roman" w:hAnsi="Courier New" w:cs="Courier New"/>
@@ -20240,18 +19532,7 @@
           <w:szCs w:val="21"/>
           <w:lang w:eastAsia="pt-BR"/>
         </w:rPr>
-        <w:t>ax.set_</w:t>
-      </w:r>
-      <w:proofErr w:type="gramStart"/>
-      <w:r>
-        <w:rPr>
-          <w:rFonts w:ascii="Courier New" w:eastAsia="Times New Roman" w:hAnsi="Courier New" w:cs="Courier New"/>
-          <w:color w:val="D4D4D4"/>
-          <w:sz w:val="21"/>
-          <w:szCs w:val="21"/>
-          <w:lang w:eastAsia="pt-BR"/>
-        </w:rPr>
-        <w:t>ylabel</w:t>
+        <w:t>ax.set_ylabel</w:t>
       </w:r>
       <w:proofErr w:type="spellEnd"/>
       <w:r>
@@ -20264,7 +19545,6 @@
         </w:rPr>
         <w:t>(</w:t>
       </w:r>
-      <w:proofErr w:type="gramEnd"/>
       <w:r>
         <w:rPr>
           <w:rFonts w:ascii="Courier New" w:eastAsia="Times New Roman" w:hAnsi="Courier New" w:cs="Courier New"/>
@@ -20551,25 +19831,7 @@
           <w:sz w:val="24"/>
           <w:szCs w:val="24"/>
         </w:rPr>
-        <w:t xml:space="preserve">Isso é </w:t>
-      </w:r>
-      <w:proofErr w:type="gramStart"/>
-      <w:r>
-        <w:rPr>
-          <w:rFonts w:ascii="Times New Roman" w:hAnsi="Times New Roman" w:cs="Times New Roman"/>
-          <w:sz w:val="24"/>
-          <w:szCs w:val="24"/>
-        </w:rPr>
-        <w:t>uma time</w:t>
-      </w:r>
-      <w:proofErr w:type="gramEnd"/>
-      <w:r>
-        <w:rPr>
-          <w:rFonts w:ascii="Times New Roman" w:hAnsi="Times New Roman" w:cs="Times New Roman"/>
-          <w:sz w:val="24"/>
-          <w:szCs w:val="24"/>
-        </w:rPr>
-        <w:t xml:space="preserve"> series, uma coleção de</w:t>
+        <w:t>Isso é uma time series, uma coleção de</w:t>
       </w:r>
       <w:r>
         <w:rPr>
@@ -20854,7 +20116,6 @@
         <w:t xml:space="preserve">Examinamos o arquivo através de funções do pandas, para descobrir a quantidade de linhas e colunas presentes com o comando </w:t>
       </w:r>
       <w:proofErr w:type="spellStart"/>
-      <w:proofErr w:type="gramStart"/>
       <w:r>
         <w:rPr>
           <w:rFonts w:ascii="Times New Roman" w:hAnsi="Times New Roman" w:cs="Times New Roman"/>
@@ -20864,7 +20125,6 @@
         <w:t>alucar.shape</w:t>
       </w:r>
       <w:proofErr w:type="spellEnd"/>
-      <w:proofErr w:type="gramEnd"/>
       <w:r>
         <w:rPr>
           <w:rFonts w:ascii="Times New Roman" w:hAnsi="Times New Roman" w:cs="Times New Roman"/>
@@ -20898,7 +20158,6 @@
         <w:t xml:space="preserve">Verificamos se havia dados nulos com o comando </w:t>
       </w:r>
       <w:proofErr w:type="spellStart"/>
-      <w:proofErr w:type="gramStart"/>
       <w:r>
         <w:rPr>
           <w:rFonts w:ascii="Times New Roman" w:hAnsi="Times New Roman" w:cs="Times New Roman"/>
@@ -20908,7 +20167,6 @@
         <w:t>alucar.isna</w:t>
       </w:r>
       <w:proofErr w:type="spellEnd"/>
-      <w:proofErr w:type="gramEnd"/>
       <w:r>
         <w:rPr>
           <w:rFonts w:ascii="Times New Roman" w:hAnsi="Times New Roman" w:cs="Times New Roman"/>
@@ -21324,19 +20582,9 @@
           <w:sz w:val="24"/>
           <w:szCs w:val="24"/>
         </w:rPr>
-        <w:t>df.</w:t>
-      </w:r>
-      <w:proofErr w:type="gramStart"/>
-      <w:r>
-        <w:rPr>
-          <w:rFonts w:ascii="Times New Roman" w:hAnsi="Times New Roman" w:cs="Times New Roman"/>
-          <w:sz w:val="24"/>
-          <w:szCs w:val="24"/>
-        </w:rPr>
-        <w:t>s.diff</w:t>
-      </w:r>
-      <w:proofErr w:type="spellEnd"/>
-      <w:proofErr w:type="gramEnd"/>
+        <w:t>df.s.diff</w:t>
+      </w:r>
+      <w:proofErr w:type="spellEnd"/>
       <w:r>
         <w:rPr>
           <w:rFonts w:ascii="Times New Roman" w:hAnsi="Times New Roman" w:cs="Times New Roman"/>
@@ -21411,27 +20659,15 @@
         <w:t> = </w:t>
       </w:r>
       <w:proofErr w:type="spellStart"/>
-      <w:proofErr w:type="gramStart"/>
-      <w:r>
-        <w:rPr>
-          <w:rFonts w:ascii="Courier New" w:eastAsia="Times New Roman" w:hAnsi="Courier New" w:cs="Courier New"/>
-          <w:color w:val="D4D4D4"/>
-          <w:sz w:val="21"/>
-          <w:szCs w:val="21"/>
-          <w:lang w:eastAsia="pt-BR"/>
-        </w:rPr>
-        <w:t>alucar.vendas</w:t>
-      </w:r>
-      <w:proofErr w:type="gramEnd"/>
-      <w:r>
-        <w:rPr>
-          <w:rFonts w:ascii="Courier New" w:eastAsia="Times New Roman" w:hAnsi="Courier New" w:cs="Courier New"/>
-          <w:color w:val="D4D4D4"/>
-          <w:sz w:val="21"/>
-          <w:szCs w:val="21"/>
-          <w:lang w:eastAsia="pt-BR"/>
-        </w:rPr>
-        <w:t>.diff</w:t>
+      <w:r>
+        <w:rPr>
+          <w:rFonts w:ascii="Courier New" w:eastAsia="Times New Roman" w:hAnsi="Courier New" w:cs="Courier New"/>
+          <w:color w:val="D4D4D4"/>
+          <w:sz w:val="21"/>
+          <w:szCs w:val="21"/>
+          <w:lang w:eastAsia="pt-BR"/>
+        </w:rPr>
+        <w:t>alucar.vendas.diff</w:t>
       </w:r>
       <w:proofErr w:type="spellEnd"/>
       <w:r>
@@ -21458,7 +20694,6 @@
         </w:rPr>
       </w:pPr>
       <w:proofErr w:type="spellStart"/>
-      <w:proofErr w:type="gramStart"/>
       <w:r>
         <w:rPr>
           <w:rFonts w:ascii="Courier New" w:eastAsia="Times New Roman" w:hAnsi="Courier New" w:cs="Courier New"/>
@@ -21470,7 +20705,6 @@
         <w:t>alucar.head</w:t>
       </w:r>
       <w:proofErr w:type="spellEnd"/>
-      <w:proofErr w:type="gramEnd"/>
       <w:r>
         <w:rPr>
           <w:rFonts w:ascii="Courier New" w:eastAsia="Times New Roman" w:hAnsi="Courier New" w:cs="Courier New"/>
@@ -21767,7 +21001,6 @@
         <w:t> = </w:t>
       </w:r>
       <w:proofErr w:type="spellStart"/>
-      <w:proofErr w:type="gramStart"/>
       <w:r>
         <w:rPr>
           <w:rFonts w:ascii="Courier New" w:eastAsia="Times New Roman" w:hAnsi="Courier New" w:cs="Courier New"/>
@@ -21779,7 +21012,6 @@
         <w:t>sns.lineplot</w:t>
       </w:r>
       <w:proofErr w:type="spellEnd"/>
-      <w:proofErr w:type="gramEnd"/>
       <w:r>
         <w:rPr>
           <w:rFonts w:ascii="Courier New" w:eastAsia="Times New Roman" w:hAnsi="Courier New" w:cs="Courier New"/>
@@ -21926,18 +21158,7 @@
           <w:szCs w:val="21"/>
           <w:lang w:eastAsia="pt-BR"/>
         </w:rPr>
-        <w:t>ax.figure.set_size_</w:t>
-      </w:r>
-      <w:proofErr w:type="gramStart"/>
-      <w:r>
-        <w:rPr>
-          <w:rFonts w:ascii="Courier New" w:eastAsia="Times New Roman" w:hAnsi="Courier New" w:cs="Courier New"/>
-          <w:color w:val="D4D4D4"/>
-          <w:sz w:val="21"/>
-          <w:szCs w:val="21"/>
-          <w:lang w:eastAsia="pt-BR"/>
-        </w:rPr>
-        <w:t>inches</w:t>
+        <w:t>ax.figure.set_size_inches</w:t>
       </w:r>
       <w:proofErr w:type="spellEnd"/>
       <w:r>
@@ -21950,7 +21171,6 @@
         </w:rPr>
         <w:t>(</w:t>
       </w:r>
-      <w:proofErr w:type="gramEnd"/>
       <w:r>
         <w:rPr>
           <w:rFonts w:ascii="Courier New" w:eastAsia="Times New Roman" w:hAnsi="Courier New" w:cs="Courier New"/>
@@ -22022,18 +21242,7 @@
           <w:szCs w:val="21"/>
           <w:lang w:eastAsia="pt-BR"/>
         </w:rPr>
-        <w:t>ax.set_</w:t>
-      </w:r>
-      <w:proofErr w:type="gramStart"/>
-      <w:r>
-        <w:rPr>
-          <w:rFonts w:ascii="Courier New" w:eastAsia="Times New Roman" w:hAnsi="Courier New" w:cs="Courier New"/>
-          <w:color w:val="D4D4D4"/>
-          <w:sz w:val="21"/>
-          <w:szCs w:val="21"/>
-          <w:lang w:eastAsia="pt-BR"/>
-        </w:rPr>
-        <w:t>title</w:t>
+        <w:t>ax.set_title</w:t>
       </w:r>
       <w:r>
         <w:rPr>
@@ -22045,7 +21254,6 @@
         </w:rPr>
         <w:t>(</w:t>
       </w:r>
-      <w:proofErr w:type="gramEnd"/>
       <w:r>
         <w:rPr>
           <w:rFonts w:ascii="Courier New" w:eastAsia="Times New Roman" w:hAnsi="Courier New" w:cs="Courier New"/>
@@ -22148,18 +21356,7 @@
           <w:szCs w:val="21"/>
           <w:lang w:eastAsia="pt-BR"/>
         </w:rPr>
-        <w:t>ax.set_</w:t>
-      </w:r>
-      <w:proofErr w:type="gramStart"/>
-      <w:r>
-        <w:rPr>
-          <w:rFonts w:ascii="Courier New" w:eastAsia="Times New Roman" w:hAnsi="Courier New" w:cs="Courier New"/>
-          <w:color w:val="D4D4D4"/>
-          <w:sz w:val="21"/>
-          <w:szCs w:val="21"/>
-          <w:lang w:eastAsia="pt-BR"/>
-        </w:rPr>
-        <w:t>xlabel</w:t>
+        <w:t>ax.set_xlabel</w:t>
       </w:r>
       <w:proofErr w:type="spellEnd"/>
       <w:r>
@@ -22172,7 +21369,6 @@
         </w:rPr>
         <w:t>(</w:t>
       </w:r>
-      <w:proofErr w:type="gramEnd"/>
       <w:r>
         <w:rPr>
           <w:rFonts w:ascii="Courier New" w:eastAsia="Times New Roman" w:hAnsi="Courier New" w:cs="Courier New"/>
@@ -22267,18 +21463,7 @@
           <w:szCs w:val="21"/>
           <w:lang w:eastAsia="pt-BR"/>
         </w:rPr>
-        <w:t>ax.set_</w:t>
-      </w:r>
-      <w:proofErr w:type="gramStart"/>
-      <w:r>
-        <w:rPr>
-          <w:rFonts w:ascii="Courier New" w:eastAsia="Times New Roman" w:hAnsi="Courier New" w:cs="Courier New"/>
-          <w:color w:val="D4D4D4"/>
-          <w:sz w:val="21"/>
-          <w:szCs w:val="21"/>
-          <w:lang w:eastAsia="pt-BR"/>
-        </w:rPr>
-        <w:t>ylabel</w:t>
+        <w:t>ax.set_ylabel</w:t>
       </w:r>
       <w:proofErr w:type="spellEnd"/>
       <w:r>
@@ -22291,7 +21476,6 @@
         </w:rPr>
         <w:t>(</w:t>
       </w:r>
-      <w:proofErr w:type="gramEnd"/>
       <w:r>
         <w:rPr>
           <w:rFonts w:ascii="Courier New" w:eastAsia="Times New Roman" w:hAnsi="Courier New" w:cs="Courier New"/>
@@ -22505,25 +21689,7 @@
           <w:sz w:val="24"/>
           <w:szCs w:val="24"/>
         </w:rPr>
-        <w:t xml:space="preserve">Para não ficar copiando e colando todo esse código sempre que a gente for plotar um gráfico colocamos ele em uma função chamada </w:t>
-      </w:r>
-      <w:proofErr w:type="gramStart"/>
-      <w:r>
-        <w:rPr>
-          <w:rFonts w:ascii="Times New Roman" w:hAnsi="Times New Roman" w:cs="Times New Roman"/>
-          <w:sz w:val="24"/>
-          <w:szCs w:val="24"/>
-        </w:rPr>
-        <w:t>plotar(</w:t>
-      </w:r>
-      <w:proofErr w:type="gramEnd"/>
-      <w:r>
-        <w:rPr>
-          <w:rFonts w:ascii="Times New Roman" w:hAnsi="Times New Roman" w:cs="Times New Roman"/>
-          <w:sz w:val="24"/>
-          <w:szCs w:val="24"/>
-        </w:rPr>
-        <w:t>), assim passamos só as informações e ele plota pra gente:</w:t>
+        <w:t>Para não ficar copiando e colando todo esse código sempre que a gente for plotar um gráfico colocamos ele em uma função chamada plotar(), assim passamos só as informações e ele plota pra gente:</w:t>
       </w:r>
     </w:p>
     <w:p>
@@ -22558,7 +21724,6 @@
         </w:rPr>
         <w:t> </w:t>
       </w:r>
-      <w:proofErr w:type="gramStart"/>
       <w:r>
         <w:rPr>
           <w:rFonts w:ascii="Courier New" w:eastAsia="Times New Roman" w:hAnsi="Courier New" w:cs="Courier New"/>
@@ -22579,7 +21744,6 @@
         </w:rPr>
         <w:t>(</w:t>
       </w:r>
-      <w:proofErr w:type="gramEnd"/>
       <w:r>
         <w:rPr>
           <w:rFonts w:ascii="Courier New" w:eastAsia="Times New Roman" w:hAnsi="Courier New" w:cs="Courier New"/>
@@ -23030,7 +22194,6 @@
         <w:t> = </w:t>
       </w:r>
       <w:proofErr w:type="spellStart"/>
-      <w:proofErr w:type="gramStart"/>
       <w:r>
         <w:rPr>
           <w:rFonts w:ascii="Courier New" w:eastAsia="Times New Roman" w:hAnsi="Courier New" w:cs="Courier New"/>
@@ -23042,7 +22205,6 @@
         <w:t>sns.lineplot</w:t>
       </w:r>
       <w:proofErr w:type="spellEnd"/>
-      <w:proofErr w:type="gramEnd"/>
       <w:r>
         <w:rPr>
           <w:rFonts w:ascii="Courier New" w:eastAsia="Times New Roman" w:hAnsi="Courier New" w:cs="Courier New"/>
@@ -23157,18 +22319,7 @@
           <w:szCs w:val="21"/>
           <w:lang w:eastAsia="pt-BR"/>
         </w:rPr>
-        <w:t>ax.figure.set_size_</w:t>
-      </w:r>
-      <w:proofErr w:type="gramStart"/>
-      <w:r>
-        <w:rPr>
-          <w:rFonts w:ascii="Courier New" w:eastAsia="Times New Roman" w:hAnsi="Courier New" w:cs="Courier New"/>
-          <w:color w:val="D4D4D4"/>
-          <w:sz w:val="21"/>
-          <w:szCs w:val="21"/>
-          <w:lang w:eastAsia="pt-BR"/>
-        </w:rPr>
-        <w:t>inches</w:t>
+        <w:t>ax.figure.set_size_inches</w:t>
       </w:r>
       <w:proofErr w:type="spellEnd"/>
       <w:r>
@@ -23181,7 +22332,6 @@
         </w:rPr>
         <w:t>(</w:t>
       </w:r>
-      <w:proofErr w:type="gramEnd"/>
       <w:r>
         <w:rPr>
           <w:rFonts w:ascii="Courier New" w:eastAsia="Times New Roman" w:hAnsi="Courier New" w:cs="Courier New"/>
@@ -23264,18 +22414,7 @@
           <w:szCs w:val="21"/>
           <w:lang w:eastAsia="pt-BR"/>
         </w:rPr>
-        <w:t>ax.set_</w:t>
-      </w:r>
-      <w:proofErr w:type="gramStart"/>
-      <w:r>
-        <w:rPr>
-          <w:rFonts w:ascii="Courier New" w:eastAsia="Times New Roman" w:hAnsi="Courier New" w:cs="Courier New"/>
-          <w:color w:val="D4D4D4"/>
-          <w:sz w:val="21"/>
-          <w:szCs w:val="21"/>
-          <w:lang w:eastAsia="pt-BR"/>
-        </w:rPr>
-        <w:t>title</w:t>
+        <w:t>ax.set_title</w:t>
       </w:r>
       <w:proofErr w:type="spellEnd"/>
       <w:r>
@@ -23288,7 +22427,6 @@
         </w:rPr>
         <w:t>(</w:t>
       </w:r>
-      <w:proofErr w:type="gramEnd"/>
       <w:r>
         <w:rPr>
           <w:rFonts w:ascii="Courier New" w:eastAsia="Times New Roman" w:hAnsi="Courier New" w:cs="Courier New"/>
@@ -23467,18 +22605,7 @@
           <w:szCs w:val="21"/>
           <w:lang w:eastAsia="pt-BR"/>
         </w:rPr>
-        <w:t>ax.set_</w:t>
-      </w:r>
-      <w:proofErr w:type="gramStart"/>
-      <w:r>
-        <w:rPr>
-          <w:rFonts w:ascii="Courier New" w:eastAsia="Times New Roman" w:hAnsi="Courier New" w:cs="Courier New"/>
-          <w:color w:val="D4D4D4"/>
-          <w:sz w:val="21"/>
-          <w:szCs w:val="21"/>
-          <w:lang w:eastAsia="pt-BR"/>
-        </w:rPr>
-        <w:t>xlabel</w:t>
+        <w:t>ax.set_xlabel</w:t>
       </w:r>
       <w:proofErr w:type="spellEnd"/>
       <w:r>
@@ -23492,7 +22619,6 @@
         <w:t>(</w:t>
       </w:r>
       <w:proofErr w:type="spellStart"/>
-      <w:proofErr w:type="gramEnd"/>
       <w:r>
         <w:rPr>
           <w:rFonts w:ascii="Courier New" w:eastAsia="Times New Roman" w:hAnsi="Courier New" w:cs="Courier New"/>
@@ -23598,18 +22724,7 @@
           <w:szCs w:val="21"/>
           <w:lang w:eastAsia="pt-BR"/>
         </w:rPr>
-        <w:t>ax.set_</w:t>
-      </w:r>
-      <w:proofErr w:type="gramStart"/>
-      <w:r>
-        <w:rPr>
-          <w:rFonts w:ascii="Courier New" w:eastAsia="Times New Roman" w:hAnsi="Courier New" w:cs="Courier New"/>
-          <w:color w:val="D4D4D4"/>
-          <w:sz w:val="21"/>
-          <w:szCs w:val="21"/>
-          <w:lang w:eastAsia="pt-BR"/>
-        </w:rPr>
-        <w:t>ylabel</w:t>
+        <w:t>ax.set_ylabel</w:t>
       </w:r>
       <w:proofErr w:type="spellEnd"/>
       <w:r>
@@ -23623,7 +22738,6 @@
         <w:t>(</w:t>
       </w:r>
       <w:proofErr w:type="spellStart"/>
-      <w:proofErr w:type="gramEnd"/>
       <w:r>
         <w:rPr>
           <w:rFonts w:ascii="Courier New" w:eastAsia="Times New Roman" w:hAnsi="Courier New" w:cs="Courier New"/>
@@ -23780,7 +22894,6 @@
           <w:lang w:eastAsia="pt-BR"/>
         </w:rPr>
       </w:pPr>
-      <w:proofErr w:type="gramStart"/>
       <w:r>
         <w:rPr>
           <w:rFonts w:ascii="Courier New" w:eastAsia="Times New Roman" w:hAnsi="Courier New" w:cs="Courier New"/>
@@ -23801,7 +22914,6 @@
         </w:rPr>
         <w:t>(</w:t>
       </w:r>
-      <w:proofErr w:type="gramEnd"/>
       <w:r>
         <w:rPr>
           <w:rFonts w:ascii="Courier New" w:eastAsia="Times New Roman" w:hAnsi="Courier New" w:cs="Courier New"/>
@@ -24076,23 +23188,13 @@
         <w:t xml:space="preserve"> Esse processo é basicamente o mesmo que fizemos para o aumento, porém faremos utilizando o aumento, ou seja: </w:t>
       </w:r>
       <w:proofErr w:type="spellStart"/>
-      <w:proofErr w:type="gramStart"/>
-      <w:r>
-        <w:rPr>
-          <w:rFonts w:ascii="Times New Roman" w:hAnsi="Times New Roman" w:cs="Times New Roman"/>
-          <w:sz w:val="24"/>
-          <w:szCs w:val="24"/>
-        </w:rPr>
-        <w:t>alucar.aumento</w:t>
-      </w:r>
-      <w:proofErr w:type="gramEnd"/>
-      <w:r>
-        <w:rPr>
-          <w:rFonts w:ascii="Times New Roman" w:hAnsi="Times New Roman" w:cs="Times New Roman"/>
-          <w:sz w:val="24"/>
-          <w:szCs w:val="24"/>
-        </w:rPr>
-        <w:t>.diff</w:t>
+      <w:r>
+        <w:rPr>
+          <w:rFonts w:ascii="Times New Roman" w:hAnsi="Times New Roman" w:cs="Times New Roman"/>
+          <w:sz w:val="24"/>
+          <w:szCs w:val="24"/>
+        </w:rPr>
+        <w:t>alucar.aumento.diff</w:t>
       </w:r>
       <w:proofErr w:type="spellEnd"/>
       <w:r>
@@ -24191,27 +23293,15 @@
         <w:t> = </w:t>
       </w:r>
       <w:proofErr w:type="spellStart"/>
-      <w:proofErr w:type="gramStart"/>
-      <w:r>
-        <w:rPr>
-          <w:rFonts w:ascii="Courier New" w:eastAsia="Times New Roman" w:hAnsi="Courier New" w:cs="Courier New"/>
-          <w:color w:val="D4D4D4"/>
-          <w:sz w:val="21"/>
-          <w:szCs w:val="21"/>
-          <w:lang w:eastAsia="pt-BR"/>
-        </w:rPr>
-        <w:t>alucar.aumento</w:t>
-      </w:r>
-      <w:proofErr w:type="gramEnd"/>
-      <w:r>
-        <w:rPr>
-          <w:rFonts w:ascii="Courier New" w:eastAsia="Times New Roman" w:hAnsi="Courier New" w:cs="Courier New"/>
-          <w:color w:val="D4D4D4"/>
-          <w:sz w:val="21"/>
-          <w:szCs w:val="21"/>
-          <w:lang w:eastAsia="pt-BR"/>
-        </w:rPr>
-        <w:t>.diff</w:t>
+      <w:r>
+        <w:rPr>
+          <w:rFonts w:ascii="Courier New" w:eastAsia="Times New Roman" w:hAnsi="Courier New" w:cs="Courier New"/>
+          <w:color w:val="D4D4D4"/>
+          <w:sz w:val="21"/>
+          <w:szCs w:val="21"/>
+          <w:lang w:eastAsia="pt-BR"/>
+        </w:rPr>
+        <w:t>alucar.aumento.diff</w:t>
       </w:r>
       <w:proofErr w:type="spellEnd"/>
       <w:r>
@@ -24238,7 +23328,6 @@
         </w:rPr>
       </w:pPr>
       <w:proofErr w:type="spellStart"/>
-      <w:proofErr w:type="gramStart"/>
       <w:r>
         <w:rPr>
           <w:rFonts w:ascii="Courier New" w:eastAsia="Times New Roman" w:hAnsi="Courier New" w:cs="Courier New"/>
@@ -24250,7 +23339,6 @@
         <w:t>alucar.head</w:t>
       </w:r>
       <w:proofErr w:type="spellEnd"/>
-      <w:proofErr w:type="gramEnd"/>
       <w:r>
         <w:rPr>
           <w:rFonts w:ascii="Courier New" w:eastAsia="Times New Roman" w:hAnsi="Courier New" w:cs="Courier New"/>
@@ -24391,7 +23479,6 @@
           <w:lang w:eastAsia="pt-BR"/>
         </w:rPr>
       </w:pPr>
-      <w:proofErr w:type="gramStart"/>
       <w:r>
         <w:rPr>
           <w:rFonts w:ascii="Courier New" w:eastAsia="Times New Roman" w:hAnsi="Courier New" w:cs="Courier New"/>
@@ -24412,7 +23499,6 @@
         </w:rPr>
         <w:t>(</w:t>
       </w:r>
-      <w:proofErr w:type="gramEnd"/>
       <w:r>
         <w:rPr>
           <w:rFonts w:ascii="Courier New" w:eastAsia="Times New Roman" w:hAnsi="Courier New" w:cs="Courier New"/>
@@ -24795,7 +23881,6 @@
         <w:t xml:space="preserve"> separados de cada tipo de análise. Para isso utilizamos o </w:t>
       </w:r>
       <w:proofErr w:type="spellStart"/>
-      <w:proofErr w:type="gramStart"/>
       <w:r>
         <w:rPr>
           <w:rFonts w:ascii="Times New Roman" w:hAnsi="Times New Roman" w:cs="Times New Roman"/>
@@ -24805,7 +23890,6 @@
         <w:t>matplotlib.pyplot</w:t>
       </w:r>
       <w:proofErr w:type="spellEnd"/>
-      <w:proofErr w:type="gramEnd"/>
       <w:r>
         <w:rPr>
           <w:rFonts w:ascii="Times New Roman" w:hAnsi="Times New Roman" w:cs="Times New Roman"/>
@@ -24846,7 +23930,6 @@
         </w:rPr>
       </w:pPr>
       <w:proofErr w:type="spellStart"/>
-      <w:proofErr w:type="gramStart"/>
       <w:r>
         <w:rPr>
           <w:rFonts w:ascii="Courier New" w:eastAsia="Times New Roman" w:hAnsi="Courier New" w:cs="Courier New"/>
@@ -24858,7 +23941,6 @@
         <w:t>plt.figure</w:t>
       </w:r>
       <w:proofErr w:type="spellEnd"/>
-      <w:proofErr w:type="gramEnd"/>
       <w:r>
         <w:rPr>
           <w:rFonts w:ascii="Courier New" w:eastAsia="Times New Roman" w:hAnsi="Courier New" w:cs="Courier New"/>
@@ -24992,20 +24074,8 @@
           <w:szCs w:val="21"/>
           <w:lang w:eastAsia="pt-BR"/>
         </w:rPr>
-        <w:t>ax = </w:t>
-      </w:r>
-      <w:proofErr w:type="gramStart"/>
-      <w:r>
-        <w:rPr>
-          <w:rFonts w:ascii="Courier New" w:eastAsia="Times New Roman" w:hAnsi="Courier New" w:cs="Courier New"/>
-          <w:color w:val="D4D4D4"/>
-          <w:sz w:val="21"/>
-          <w:szCs w:val="21"/>
-          <w:lang w:eastAsia="pt-BR"/>
-        </w:rPr>
-        <w:t>plt.subplot</w:t>
-      </w:r>
-      <w:proofErr w:type="gramEnd"/>
+        <w:t>ax = plt.subplot</w:t>
+      </w:r>
       <w:r>
         <w:rPr>
           <w:rFonts w:ascii="Courier New" w:eastAsia="Times New Roman" w:hAnsi="Courier New" w:cs="Courier New"/>
@@ -25138,18 +24208,7 @@
           <w:szCs w:val="21"/>
           <w:lang w:eastAsia="pt-BR"/>
         </w:rPr>
-        <w:t>ax.set_</w:t>
-      </w:r>
-      <w:proofErr w:type="gramStart"/>
-      <w:r>
-        <w:rPr>
-          <w:rFonts w:ascii="Courier New" w:eastAsia="Times New Roman" w:hAnsi="Courier New" w:cs="Courier New"/>
-          <w:color w:val="D4D4D4"/>
-          <w:sz w:val="21"/>
-          <w:szCs w:val="21"/>
-          <w:lang w:eastAsia="pt-BR"/>
-        </w:rPr>
-        <w:t>title</w:t>
+        <w:t>ax.set_title</w:t>
       </w:r>
       <w:proofErr w:type="spellEnd"/>
       <w:r>
@@ -25162,7 +24221,6 @@
         </w:rPr>
         <w:t>(</w:t>
       </w:r>
-      <w:proofErr w:type="gramEnd"/>
       <w:r>
         <w:rPr>
           <w:rFonts w:ascii="Courier New" w:eastAsia="Times New Roman" w:hAnsi="Courier New" w:cs="Courier New"/>
@@ -25266,18 +24324,7 @@
           <w:szCs w:val="21"/>
           <w:lang w:eastAsia="pt-BR"/>
         </w:rPr>
-        <w:t>'left</w:t>
-      </w:r>
-      <w:proofErr w:type="gramStart"/>
-      <w:r>
-        <w:rPr>
-          <w:rFonts w:ascii="Courier New" w:eastAsia="Times New Roman" w:hAnsi="Courier New" w:cs="Courier New"/>
-          <w:color w:val="CE9178"/>
-          <w:sz w:val="21"/>
-          <w:szCs w:val="21"/>
-          <w:lang w:eastAsia="pt-BR"/>
-        </w:rPr>
-        <w:t>'</w:t>
+        <w:t>'left'</w:t>
       </w:r>
       <w:r>
         <w:rPr>
@@ -25299,7 +24346,6 @@
         </w:rPr>
         <w:t>   </w:t>
       </w:r>
-      <w:proofErr w:type="gramEnd"/>
       <w:r>
         <w:rPr>
           <w:rFonts w:ascii="Courier New" w:eastAsia="Times New Roman" w:hAnsi="Courier New" w:cs="Courier New"/>
@@ -25323,7 +24369,6 @@
           <w:lang w:eastAsia="pt-BR"/>
         </w:rPr>
       </w:pPr>
-      <w:proofErr w:type="gramStart"/>
       <w:r>
         <w:rPr>
           <w:rFonts w:ascii="Courier New" w:eastAsia="Times New Roman" w:hAnsi="Courier New" w:cs="Courier New"/>
@@ -25334,7 +24379,6 @@
         </w:rPr>
         <w:t>sns.lineplot</w:t>
       </w:r>
-      <w:proofErr w:type="gramEnd"/>
       <w:r>
         <w:rPr>
           <w:rFonts w:ascii="Courier New" w:eastAsia="Times New Roman" w:hAnsi="Courier New" w:cs="Courier New"/>
@@ -25458,7 +24502,6 @@
           <w:lang w:eastAsia="pt-BR"/>
         </w:rPr>
       </w:pPr>
-      <w:proofErr w:type="gramStart"/>
       <w:r>
         <w:rPr>
           <w:rFonts w:ascii="Courier New" w:eastAsia="Times New Roman" w:hAnsi="Courier New" w:cs="Courier New"/>
@@ -25469,7 +24512,6 @@
         </w:rPr>
         <w:t>plt.subplot</w:t>
       </w:r>
-      <w:proofErr w:type="gramEnd"/>
       <w:r>
         <w:rPr>
           <w:rFonts w:ascii="Courier New" w:eastAsia="Times New Roman" w:hAnsi="Courier New" w:cs="Courier New"/>
@@ -25593,7 +24635,6 @@
           <w:lang w:eastAsia="pt-BR"/>
         </w:rPr>
       </w:pPr>
-      <w:proofErr w:type="gramStart"/>
       <w:r>
         <w:rPr>
           <w:rFonts w:ascii="Courier New" w:eastAsia="Times New Roman" w:hAnsi="Courier New" w:cs="Courier New"/>
@@ -25604,7 +24645,6 @@
         </w:rPr>
         <w:t>sns.lineplot</w:t>
       </w:r>
-      <w:proofErr w:type="gramEnd"/>
       <w:r>
         <w:rPr>
           <w:rFonts w:ascii="Courier New" w:eastAsia="Times New Roman" w:hAnsi="Courier New" w:cs="Courier New"/>
@@ -25728,7 +24768,6 @@
           <w:lang w:eastAsia="pt-BR"/>
         </w:rPr>
       </w:pPr>
-      <w:proofErr w:type="gramStart"/>
       <w:r>
         <w:rPr>
           <w:rFonts w:ascii="Courier New" w:eastAsia="Times New Roman" w:hAnsi="Courier New" w:cs="Courier New"/>
@@ -25739,7 +24778,6 @@
         </w:rPr>
         <w:t>plt.subplot</w:t>
       </w:r>
-      <w:proofErr w:type="gramEnd"/>
       <w:r>
         <w:rPr>
           <w:rFonts w:ascii="Courier New" w:eastAsia="Times New Roman" w:hAnsi="Courier New" w:cs="Courier New"/>
@@ -25863,7 +24901,6 @@
           <w:lang w:eastAsia="pt-BR"/>
         </w:rPr>
       </w:pPr>
-      <w:proofErr w:type="gramStart"/>
       <w:r>
         <w:rPr>
           <w:rFonts w:ascii="Courier New" w:eastAsia="Times New Roman" w:hAnsi="Courier New" w:cs="Courier New"/>
@@ -25874,7 +24911,6 @@
         </w:rPr>
         <w:t>sns.lineplot</w:t>
       </w:r>
-      <w:proofErr w:type="gramEnd"/>
       <w:r>
         <w:rPr>
           <w:rFonts w:ascii="Courier New" w:eastAsia="Times New Roman" w:hAnsi="Courier New" w:cs="Courier New"/>
@@ -26180,18 +25216,7 @@
           <w:szCs w:val="21"/>
           <w:lang w:eastAsia="pt-BR"/>
         </w:rPr>
-        <w:t>plot_</w:t>
-      </w:r>
-      <w:proofErr w:type="gramStart"/>
-      <w:r>
-        <w:rPr>
-          <w:rFonts w:ascii="Courier New" w:eastAsia="Times New Roman" w:hAnsi="Courier New" w:cs="Courier New"/>
-          <w:color w:val="DCDCAA"/>
-          <w:sz w:val="21"/>
-          <w:szCs w:val="21"/>
-          <w:lang w:eastAsia="pt-BR"/>
-        </w:rPr>
-        <w:t>comparacao</w:t>
+        <w:t>plot_comparacao</w:t>
       </w:r>
       <w:r>
         <w:rPr>
@@ -26203,7 +25228,6 @@
         </w:rPr>
         <w:t>(</w:t>
       </w:r>
-      <w:proofErr w:type="gramEnd"/>
       <w:r>
         <w:rPr>
           <w:rFonts w:ascii="Courier New" w:eastAsia="Times New Roman" w:hAnsi="Courier New" w:cs="Courier New"/>
@@ -26458,7 +25482,6 @@
         <w:t>  </w:t>
       </w:r>
       <w:proofErr w:type="spellStart"/>
-      <w:proofErr w:type="gramStart"/>
       <w:r>
         <w:rPr>
           <w:rFonts w:ascii="Courier New" w:eastAsia="Times New Roman" w:hAnsi="Courier New" w:cs="Courier New"/>
@@ -26470,7 +25493,6 @@
         <w:t>plt.figure</w:t>
       </w:r>
       <w:proofErr w:type="spellEnd"/>
-      <w:proofErr w:type="gramEnd"/>
       <w:r>
         <w:rPr>
           <w:rFonts w:ascii="Courier New" w:eastAsia="Times New Roman" w:hAnsi="Courier New" w:cs="Courier New"/>
@@ -26609,7 +25631,6 @@
         <w:t> = </w:t>
       </w:r>
       <w:proofErr w:type="spellStart"/>
-      <w:proofErr w:type="gramStart"/>
       <w:r>
         <w:rPr>
           <w:rFonts w:ascii="Courier New" w:eastAsia="Times New Roman" w:hAnsi="Courier New" w:cs="Courier New"/>
@@ -26621,7 +25642,6 @@
         <w:t>plt.subplot</w:t>
       </w:r>
       <w:proofErr w:type="spellEnd"/>
-      <w:proofErr w:type="gramEnd"/>
       <w:r>
         <w:rPr>
           <w:rFonts w:ascii="Courier New" w:eastAsia="Times New Roman" w:hAnsi="Courier New" w:cs="Courier New"/>
@@ -26744,18 +25764,7 @@
           <w:szCs w:val="21"/>
           <w:lang w:eastAsia="pt-BR"/>
         </w:rPr>
-        <w:t>ax.set_</w:t>
-      </w:r>
-      <w:proofErr w:type="gramStart"/>
-      <w:r>
-        <w:rPr>
-          <w:rFonts w:ascii="Courier New" w:eastAsia="Times New Roman" w:hAnsi="Courier New" w:cs="Courier New"/>
-          <w:color w:val="D4D4D4"/>
-          <w:sz w:val="21"/>
-          <w:szCs w:val="21"/>
-          <w:lang w:eastAsia="pt-BR"/>
-        </w:rPr>
-        <w:t>title</w:t>
+        <w:t>ax.set_title</w:t>
       </w:r>
       <w:proofErr w:type="spellEnd"/>
       <w:r>
@@ -26768,7 +25777,6 @@
         </w:rPr>
         <w:t>(</w:t>
       </w:r>
-      <w:proofErr w:type="gramEnd"/>
       <w:r>
         <w:rPr>
           <w:rFonts w:ascii="Courier New" w:eastAsia="Times New Roman" w:hAnsi="Courier New" w:cs="Courier New"/>
@@ -26939,7 +25947,6 @@
         <w:t>  </w:t>
       </w:r>
       <w:proofErr w:type="spellStart"/>
-      <w:proofErr w:type="gramStart"/>
       <w:r>
         <w:rPr>
           <w:rFonts w:ascii="Courier New" w:eastAsia="Times New Roman" w:hAnsi="Courier New" w:cs="Courier New"/>
@@ -26951,7 +25958,6 @@
         <w:t>sns.lineplot</w:t>
       </w:r>
       <w:proofErr w:type="spellEnd"/>
-      <w:proofErr w:type="gramEnd"/>
       <w:r>
         <w:rPr>
           <w:rFonts w:ascii="Courier New" w:eastAsia="Times New Roman" w:hAnsi="Courier New" w:cs="Courier New"/>
@@ -27058,7 +26064,6 @@
         <w:t>  </w:t>
       </w:r>
       <w:proofErr w:type="spellStart"/>
-      <w:proofErr w:type="gramStart"/>
       <w:r>
         <w:rPr>
           <w:rFonts w:ascii="Courier New" w:eastAsia="Times New Roman" w:hAnsi="Courier New" w:cs="Courier New"/>
@@ -27070,7 +26075,6 @@
         <w:t>plt.subplot</w:t>
       </w:r>
       <w:proofErr w:type="spellEnd"/>
-      <w:proofErr w:type="gramEnd"/>
       <w:r>
         <w:rPr>
           <w:rFonts w:ascii="Courier New" w:eastAsia="Times New Roman" w:hAnsi="Courier New" w:cs="Courier New"/>
@@ -27185,7 +26189,6 @@
         <w:t>  </w:t>
       </w:r>
       <w:proofErr w:type="spellStart"/>
-      <w:proofErr w:type="gramStart"/>
       <w:r>
         <w:rPr>
           <w:rFonts w:ascii="Courier New" w:eastAsia="Times New Roman" w:hAnsi="Courier New" w:cs="Courier New"/>
@@ -27197,7 +26200,6 @@
         <w:t>sns.lineplot</w:t>
       </w:r>
       <w:proofErr w:type="spellEnd"/>
-      <w:proofErr w:type="gramEnd"/>
       <w:r>
         <w:rPr>
           <w:rFonts w:ascii="Courier New" w:eastAsia="Times New Roman" w:hAnsi="Courier New" w:cs="Courier New"/>
@@ -27304,7 +26306,6 @@
         <w:t>  </w:t>
       </w:r>
       <w:proofErr w:type="spellStart"/>
-      <w:proofErr w:type="gramStart"/>
       <w:r>
         <w:rPr>
           <w:rFonts w:ascii="Courier New" w:eastAsia="Times New Roman" w:hAnsi="Courier New" w:cs="Courier New"/>
@@ -27316,7 +26317,6 @@
         <w:t>plt.subplot</w:t>
       </w:r>
       <w:proofErr w:type="spellEnd"/>
-      <w:proofErr w:type="gramEnd"/>
       <w:r>
         <w:rPr>
           <w:rFonts w:ascii="Courier New" w:eastAsia="Times New Roman" w:hAnsi="Courier New" w:cs="Courier New"/>
@@ -27431,7 +26431,6 @@
         <w:t>  </w:t>
       </w:r>
       <w:proofErr w:type="spellStart"/>
-      <w:proofErr w:type="gramStart"/>
       <w:r>
         <w:rPr>
           <w:rFonts w:ascii="Courier New" w:eastAsia="Times New Roman" w:hAnsi="Courier New" w:cs="Courier New"/>
@@ -27443,7 +26442,6 @@
         <w:t>sns.lineplot</w:t>
       </w:r>
       <w:proofErr w:type="spellEnd"/>
-      <w:proofErr w:type="gramEnd"/>
       <w:r>
         <w:rPr>
           <w:rFonts w:ascii="Courier New" w:eastAsia="Times New Roman" w:hAnsi="Courier New" w:cs="Courier New"/>
@@ -27617,18 +26615,7 @@
           <w:szCs w:val="21"/>
           <w:lang w:eastAsia="pt-BR"/>
         </w:rPr>
-        <w:t>plot_</w:t>
-      </w:r>
-      <w:proofErr w:type="gramStart"/>
-      <w:r>
-        <w:rPr>
-          <w:rFonts w:ascii="Courier New" w:eastAsia="Times New Roman" w:hAnsi="Courier New" w:cs="Courier New"/>
-          <w:color w:val="D4D4D4"/>
-          <w:sz w:val="21"/>
-          <w:szCs w:val="21"/>
-          <w:lang w:eastAsia="pt-BR"/>
-        </w:rPr>
-        <w:t>comparacao</w:t>
+        <w:t>plot_comparacao</w:t>
       </w:r>
       <w:r>
         <w:rPr>
@@ -27640,7 +26627,6 @@
         </w:rPr>
         <w:t>(</w:t>
       </w:r>
-      <w:proofErr w:type="gramEnd"/>
       <w:r>
         <w:rPr>
           <w:rFonts w:ascii="Courier New" w:eastAsia="Times New Roman" w:hAnsi="Courier New" w:cs="Courier New"/>
@@ -28005,7 +26991,6 @@
         <w:t xml:space="preserve">, da </w:t>
       </w:r>
       <w:proofErr w:type="spellStart"/>
-      <w:proofErr w:type="gramStart"/>
       <w:r>
         <w:rPr>
           <w:rFonts w:ascii="Times New Roman" w:hAnsi="Times New Roman" w:cs="Times New Roman"/>
@@ -28015,7 +27000,6 @@
         <w:t>pandas.plotting</w:t>
       </w:r>
       <w:proofErr w:type="spellEnd"/>
-      <w:proofErr w:type="gramEnd"/>
       <w:r>
         <w:rPr>
           <w:rFonts w:ascii="Times New Roman" w:hAnsi="Times New Roman" w:cs="Times New Roman"/>
@@ -28058,7 +27042,6 @@
         <w:t> </w:t>
       </w:r>
       <w:proofErr w:type="spellStart"/>
-      <w:proofErr w:type="gramStart"/>
       <w:r>
         <w:rPr>
           <w:rFonts w:ascii="Courier New" w:eastAsia="Times New Roman" w:hAnsi="Courier New" w:cs="Courier New"/>
@@ -28070,7 +27053,6 @@
         <w:t>pandas.plotting</w:t>
       </w:r>
       <w:proofErr w:type="spellEnd"/>
-      <w:proofErr w:type="gramEnd"/>
       <w:r>
         <w:rPr>
           <w:rFonts w:ascii="Courier New" w:eastAsia="Times New Roman" w:hAnsi="Courier New" w:cs="Courier New"/>
@@ -28191,7 +27173,6 @@
         <w:t>(</w:t>
       </w:r>
       <w:proofErr w:type="spellStart"/>
-      <w:proofErr w:type="gramStart"/>
       <w:r>
         <w:rPr>
           <w:rFonts w:ascii="Courier New" w:eastAsia="Times New Roman" w:hAnsi="Courier New" w:cs="Courier New"/>
@@ -28203,7 +27184,6 @@
         <w:t>alucar.vendas</w:t>
       </w:r>
       <w:proofErr w:type="spellEnd"/>
-      <w:proofErr w:type="gramEnd"/>
       <w:r>
         <w:rPr>
           <w:rFonts w:ascii="Courier New" w:eastAsia="Times New Roman" w:hAnsi="Courier New" w:cs="Courier New"/>
@@ -28351,25 +27331,7 @@
           <w:sz w:val="24"/>
           <w:szCs w:val="24"/>
         </w:rPr>
-        <w:t xml:space="preserve">Podemos melhorar esse gráfico com algumas configurações que, por ser um gráfico advindo </w:t>
-      </w:r>
-      <w:proofErr w:type="gramStart"/>
-      <w:r>
-        <w:rPr>
-          <w:rFonts w:ascii="Times New Roman" w:hAnsi="Times New Roman" w:cs="Times New Roman"/>
-          <w:sz w:val="24"/>
-          <w:szCs w:val="24"/>
-        </w:rPr>
-        <w:t>do pandas</w:t>
-      </w:r>
-      <w:proofErr w:type="gramEnd"/>
-      <w:r>
-        <w:rPr>
-          <w:rFonts w:ascii="Times New Roman" w:hAnsi="Times New Roman" w:cs="Times New Roman"/>
-          <w:sz w:val="24"/>
-          <w:szCs w:val="24"/>
-        </w:rPr>
-        <w:t xml:space="preserve">, que utiliza o </w:t>
+        <w:t xml:space="preserve">Podemos melhorar esse gráfico com algumas configurações que, por ser um gráfico advindo do pandas, que utiliza o </w:t>
       </w:r>
       <w:proofErr w:type="spellStart"/>
       <w:r>
@@ -28443,7 +27405,6 @@
         <w:t> = </w:t>
       </w:r>
       <w:proofErr w:type="spellStart"/>
-      <w:proofErr w:type="gramStart"/>
       <w:r>
         <w:rPr>
           <w:rFonts w:ascii="Courier New" w:eastAsia="Times New Roman" w:hAnsi="Courier New" w:cs="Courier New"/>
@@ -28455,7 +27416,6 @@
         <w:t>plt.figure</w:t>
       </w:r>
       <w:proofErr w:type="spellEnd"/>
-      <w:proofErr w:type="gramEnd"/>
       <w:r>
         <w:rPr>
           <w:rFonts w:ascii="Courier New" w:eastAsia="Times New Roman" w:hAnsi="Courier New" w:cs="Courier New"/>
@@ -28551,7 +27511,6 @@
           <w:lang w:eastAsia="pt-BR"/>
         </w:rPr>
       </w:pPr>
-      <w:proofErr w:type="gramStart"/>
       <w:r>
         <w:rPr>
           <w:rFonts w:ascii="Courier New" w:eastAsia="Times New Roman" w:hAnsi="Courier New" w:cs="Courier New"/>
@@ -28562,7 +27521,6 @@
         </w:rPr>
         <w:t>ax.suptitle</w:t>
       </w:r>
-      <w:proofErr w:type="gramEnd"/>
       <w:r>
         <w:rPr>
           <w:rFonts w:ascii="Courier New" w:eastAsia="Times New Roman" w:hAnsi="Courier New" w:cs="Courier New"/>
@@ -28719,7 +27677,6 @@
         <w:t>(</w:t>
       </w:r>
       <w:proofErr w:type="spellStart"/>
-      <w:proofErr w:type="gramStart"/>
       <w:r>
         <w:rPr>
           <w:rFonts w:ascii="Courier New" w:eastAsia="Times New Roman" w:hAnsi="Courier New" w:cs="Courier New"/>
@@ -28731,7 +27688,6 @@
         <w:t>alucar.vendas</w:t>
       </w:r>
       <w:proofErr w:type="spellEnd"/>
-      <w:proofErr w:type="gramEnd"/>
       <w:r>
         <w:rPr>
           <w:rFonts w:ascii="Courier New" w:eastAsia="Times New Roman" w:hAnsi="Courier New" w:cs="Courier New"/>
@@ -28930,7 +27886,6 @@
         <w:t> = </w:t>
       </w:r>
       <w:proofErr w:type="spellStart"/>
-      <w:proofErr w:type="gramStart"/>
       <w:r>
         <w:rPr>
           <w:rFonts w:ascii="Courier New" w:eastAsia="Times New Roman" w:hAnsi="Courier New" w:cs="Courier New"/>
@@ -28942,7 +27897,6 @@
         <w:t>plt.figure</w:t>
       </w:r>
       <w:proofErr w:type="spellEnd"/>
-      <w:proofErr w:type="gramEnd"/>
       <w:r>
         <w:rPr>
           <w:rFonts w:ascii="Courier New" w:eastAsia="Times New Roman" w:hAnsi="Courier New" w:cs="Courier New"/>
@@ -29038,7 +27992,6 @@
           <w:lang w:eastAsia="pt-BR"/>
         </w:rPr>
       </w:pPr>
-      <w:proofErr w:type="gramStart"/>
       <w:r>
         <w:rPr>
           <w:rFonts w:ascii="Courier New" w:eastAsia="Times New Roman" w:hAnsi="Courier New" w:cs="Courier New"/>
@@ -29049,7 +28002,6 @@
         </w:rPr>
         <w:t>ax.suptitle</w:t>
       </w:r>
-      <w:proofErr w:type="gramEnd"/>
       <w:r>
         <w:rPr>
           <w:rFonts w:ascii="Courier New" w:eastAsia="Times New Roman" w:hAnsi="Courier New" w:cs="Courier New"/>
@@ -29206,7 +28158,6 @@
         <w:t>(</w:t>
       </w:r>
       <w:proofErr w:type="spellStart"/>
-      <w:proofErr w:type="gramStart"/>
       <w:r>
         <w:rPr>
           <w:rFonts w:ascii="Courier New" w:eastAsia="Times New Roman" w:hAnsi="Courier New" w:cs="Courier New"/>
@@ -29218,7 +28169,6 @@
         <w:t>alucar.aumento</w:t>
       </w:r>
       <w:proofErr w:type="spellEnd"/>
-      <w:proofErr w:type="gramEnd"/>
       <w:r>
         <w:rPr>
           <w:rFonts w:ascii="Courier New" w:eastAsia="Times New Roman" w:hAnsi="Courier New" w:cs="Courier New"/>
@@ -29376,7 +28326,6 @@
         <w:t> = </w:t>
       </w:r>
       <w:proofErr w:type="spellStart"/>
-      <w:proofErr w:type="gramStart"/>
       <w:r>
         <w:rPr>
           <w:rFonts w:ascii="Courier New" w:eastAsia="Times New Roman" w:hAnsi="Courier New" w:cs="Courier New"/>
@@ -29388,7 +28337,6 @@
         <w:t>plt.figure</w:t>
       </w:r>
       <w:proofErr w:type="spellEnd"/>
-      <w:proofErr w:type="gramEnd"/>
       <w:r>
         <w:rPr>
           <w:rFonts w:ascii="Courier New" w:eastAsia="Times New Roman" w:hAnsi="Courier New" w:cs="Courier New"/>
@@ -29484,7 +28432,6 @@
           <w:lang w:eastAsia="pt-BR"/>
         </w:rPr>
       </w:pPr>
-      <w:proofErr w:type="gramStart"/>
       <w:r>
         <w:rPr>
           <w:rFonts w:ascii="Courier New" w:eastAsia="Times New Roman" w:hAnsi="Courier New" w:cs="Courier New"/>
@@ -29495,7 +28442,6 @@
         </w:rPr>
         <w:t>ax.suptitle</w:t>
       </w:r>
-      <w:proofErr w:type="gramEnd"/>
       <w:r>
         <w:rPr>
           <w:rFonts w:ascii="Courier New" w:eastAsia="Times New Roman" w:hAnsi="Courier New" w:cs="Courier New"/>
@@ -29652,7 +28598,6 @@
         <w:t>(</w:t>
       </w:r>
       <w:proofErr w:type="spellStart"/>
-      <w:proofErr w:type="gramStart"/>
       <w:r>
         <w:rPr>
           <w:rFonts w:ascii="Courier New" w:eastAsia="Times New Roman" w:hAnsi="Courier New" w:cs="Courier New"/>
@@ -29664,7 +28609,6 @@
         <w:t>alucar.aumento</w:t>
       </w:r>
       <w:proofErr w:type="spellEnd"/>
-      <w:proofErr w:type="gramEnd"/>
       <w:r>
         <w:rPr>
           <w:rFonts w:ascii="Courier New" w:eastAsia="Times New Roman" w:hAnsi="Courier New" w:cs="Courier New"/>
@@ -29866,7 +28810,6 @@
         <w:t> = </w:t>
       </w:r>
       <w:proofErr w:type="spellStart"/>
-      <w:proofErr w:type="gramStart"/>
       <w:r>
         <w:rPr>
           <w:rFonts w:ascii="Courier New" w:eastAsia="Times New Roman" w:hAnsi="Courier New" w:cs="Courier New"/>
@@ -29878,7 +28821,6 @@
         <w:t>plt.figure</w:t>
       </w:r>
       <w:proofErr w:type="spellEnd"/>
-      <w:proofErr w:type="gramEnd"/>
       <w:r>
         <w:rPr>
           <w:rFonts w:ascii="Courier New" w:eastAsia="Times New Roman" w:hAnsi="Courier New" w:cs="Courier New"/>
@@ -29974,7 +28916,6 @@
           <w:lang w:eastAsia="pt-BR"/>
         </w:rPr>
       </w:pPr>
-      <w:proofErr w:type="gramStart"/>
       <w:r>
         <w:rPr>
           <w:rFonts w:ascii="Courier New" w:eastAsia="Times New Roman" w:hAnsi="Courier New" w:cs="Courier New"/>
@@ -29985,7 +28926,6 @@
         </w:rPr>
         <w:t>ax.suptitle</w:t>
       </w:r>
-      <w:proofErr w:type="gramEnd"/>
       <w:r>
         <w:rPr>
           <w:rFonts w:ascii="Courier New" w:eastAsia="Times New Roman" w:hAnsi="Courier New" w:cs="Courier New"/>
@@ -30142,7 +29082,6 @@
         <w:t>(</w:t>
       </w:r>
       <w:proofErr w:type="spellStart"/>
-      <w:proofErr w:type="gramStart"/>
       <w:r>
         <w:rPr>
           <w:rFonts w:ascii="Courier New" w:eastAsia="Times New Roman" w:hAnsi="Courier New" w:cs="Courier New"/>
@@ -30154,7 +29093,6 @@
         <w:t>alucar.aceleracao</w:t>
       </w:r>
       <w:proofErr w:type="spellEnd"/>
-      <w:proofErr w:type="gramEnd"/>
       <w:r>
         <w:rPr>
           <w:rFonts w:ascii="Courier New" w:eastAsia="Times New Roman" w:hAnsi="Courier New" w:cs="Courier New"/>
@@ -30524,25 +29462,7 @@
           <w:sz w:val="24"/>
           <w:szCs w:val="24"/>
         </w:rPr>
-        <w:t xml:space="preserve">Aplicamos a técnica de Decomposição de </w:t>
-      </w:r>
-      <w:proofErr w:type="gramStart"/>
-      <w:r>
-        <w:rPr>
-          <w:rFonts w:ascii="Times New Roman" w:hAnsi="Times New Roman" w:cs="Times New Roman"/>
-          <w:sz w:val="24"/>
-          <w:szCs w:val="24"/>
-        </w:rPr>
-        <w:t>uma time</w:t>
-      </w:r>
-      <w:proofErr w:type="gramEnd"/>
-      <w:r>
-        <w:rPr>
-          <w:rFonts w:ascii="Times New Roman" w:hAnsi="Times New Roman" w:cs="Times New Roman"/>
-          <w:sz w:val="24"/>
-          <w:szCs w:val="24"/>
-        </w:rPr>
-        <w:t xml:space="preserve"> series, para mensurar o crescimento mês a mês</w:t>
+        <w:t>Aplicamos a técnica de Decomposição de uma time series, para mensurar o crescimento mês a mês</w:t>
       </w:r>
       <w:r>
         <w:rPr>
@@ -30578,7 +29498,6 @@
         <w:t xml:space="preserve">Utilizamos a função </w:t>
       </w:r>
       <w:proofErr w:type="spellStart"/>
-      <w:proofErr w:type="gramStart"/>
       <w:r>
         <w:rPr>
           <w:rFonts w:ascii="Times New Roman" w:hAnsi="Times New Roman" w:cs="Times New Roman"/>
@@ -30594,16 +29513,7 @@
           <w:sz w:val="24"/>
           <w:szCs w:val="24"/>
         </w:rPr>
-        <w:t>(</w:t>
-      </w:r>
-      <w:proofErr w:type="gramEnd"/>
-      <w:r>
-        <w:rPr>
-          <w:rFonts w:ascii="Times New Roman" w:hAnsi="Times New Roman" w:cs="Times New Roman"/>
-          <w:sz w:val="24"/>
-          <w:szCs w:val="24"/>
-        </w:rPr>
-        <w:t>) para decomposição das vendas para criar o aumento, e do aumento para descobrir a aceleração</w:t>
+        <w:t>() para decomposição das vendas para criar o aumento, e do aumento para descobrir a aceleração</w:t>
       </w:r>
       <w:r>
         <w:rPr>
@@ -30667,25 +29577,7 @@
           <w:sz w:val="24"/>
           <w:szCs w:val="24"/>
         </w:rPr>
-        <w:t xml:space="preserve">Criamos uma função chamada </w:t>
-      </w:r>
-      <w:proofErr w:type="gramStart"/>
-      <w:r>
-        <w:rPr>
-          <w:rFonts w:ascii="Times New Roman" w:hAnsi="Times New Roman" w:cs="Times New Roman"/>
-          <w:sz w:val="24"/>
-          <w:szCs w:val="24"/>
-        </w:rPr>
-        <w:t>plotar(</w:t>
-      </w:r>
-      <w:proofErr w:type="gramEnd"/>
-      <w:r>
-        <w:rPr>
-          <w:rFonts w:ascii="Times New Roman" w:hAnsi="Times New Roman" w:cs="Times New Roman"/>
-          <w:sz w:val="24"/>
-          <w:szCs w:val="24"/>
-        </w:rPr>
-        <w:t xml:space="preserve">) e </w:t>
+        <w:t xml:space="preserve">Criamos uma função chamada plotar() e </w:t>
       </w:r>
       <w:proofErr w:type="spellStart"/>
       <w:r>
@@ -31342,34 +30234,16 @@
           <w:sz w:val="24"/>
           <w:szCs w:val="24"/>
         </w:rPr>
-        <w:t>dt.day_</w:t>
-      </w:r>
-      <w:proofErr w:type="gramStart"/>
-      <w:r>
-        <w:rPr>
-          <w:rFonts w:ascii="Times New Roman" w:hAnsi="Times New Roman" w:cs="Times New Roman"/>
-          <w:sz w:val="24"/>
-          <w:szCs w:val="24"/>
-        </w:rPr>
-        <w:t>name</w:t>
-      </w:r>
-      <w:proofErr w:type="spellEnd"/>
-      <w:r>
-        <w:rPr>
-          <w:rFonts w:ascii="Times New Roman" w:hAnsi="Times New Roman" w:cs="Times New Roman"/>
-          <w:sz w:val="24"/>
-          <w:szCs w:val="24"/>
-        </w:rPr>
-        <w:t>(</w:t>
-      </w:r>
-      <w:proofErr w:type="gramEnd"/>
-      <w:r>
-        <w:rPr>
-          <w:rFonts w:ascii="Times New Roman" w:hAnsi="Times New Roman" w:cs="Times New Roman"/>
-          <w:sz w:val="24"/>
-          <w:szCs w:val="24"/>
-        </w:rPr>
-        <w:t>) a partir da nossa variável dia, onde ela nomeia os dias corretamente a partir da data da variável dia:</w:t>
+        <w:t>dt.day_name</w:t>
+      </w:r>
+      <w:proofErr w:type="spellEnd"/>
+      <w:r>
+        <w:rPr>
+          <w:rFonts w:ascii="Times New Roman" w:hAnsi="Times New Roman" w:cs="Times New Roman"/>
+          <w:sz w:val="24"/>
+          <w:szCs w:val="24"/>
+        </w:rPr>
+        <w:t>() a partir da nossa variável dia, onde ela nomeia os dias corretamente a partir da data da variável dia:</w:t>
       </w:r>
     </w:p>
     <w:p>
@@ -31432,39 +30306,17 @@
           <w:szCs w:val="21"/>
           <w:lang w:eastAsia="pt-BR"/>
         </w:rPr>
-        <w:t> = vendas_por_dia.dia.dt.day_</w:t>
-      </w:r>
-      <w:proofErr w:type="gramStart"/>
-      <w:r>
-        <w:rPr>
-          <w:rFonts w:ascii="Courier New" w:eastAsia="Times New Roman" w:hAnsi="Courier New" w:cs="Courier New"/>
-          <w:color w:val="D4D4D4"/>
-          <w:sz w:val="21"/>
-          <w:szCs w:val="21"/>
-          <w:lang w:eastAsia="pt-BR"/>
-        </w:rPr>
-        <w:t>name</w:t>
-      </w:r>
-      <w:r>
-        <w:rPr>
-          <w:rFonts w:ascii="Courier New" w:eastAsia="Times New Roman" w:hAnsi="Courier New" w:cs="Courier New"/>
-          <w:color w:val="DCDCDC"/>
-          <w:sz w:val="21"/>
-          <w:szCs w:val="21"/>
-          <w:lang w:eastAsia="pt-BR"/>
-        </w:rPr>
-        <w:t>(</w:t>
-      </w:r>
-      <w:proofErr w:type="gramEnd"/>
-      <w:r>
-        <w:rPr>
-          <w:rFonts w:ascii="Courier New" w:eastAsia="Times New Roman" w:hAnsi="Courier New" w:cs="Courier New"/>
-          <w:color w:val="DCDCDC"/>
-          <w:sz w:val="21"/>
-          <w:szCs w:val="21"/>
-          <w:lang w:eastAsia="pt-BR"/>
-        </w:rPr>
-        <w:t>)</w:t>
+        <w:t> = vendas_por_dia.dia.dt.day_name</w:t>
+      </w:r>
+      <w:r>
+        <w:rPr>
+          <w:rFonts w:ascii="Courier New" w:eastAsia="Times New Roman" w:hAnsi="Courier New" w:cs="Courier New"/>
+          <w:color w:val="DCDCDC"/>
+          <w:sz w:val="21"/>
+          <w:szCs w:val="21"/>
+          <w:lang w:eastAsia="pt-BR"/>
+        </w:rPr>
+        <w:t>()</w:t>
       </w:r>
     </w:p>
     <w:p>
@@ -31488,21 +30340,9 @@
           <w:szCs w:val="21"/>
           <w:lang w:eastAsia="pt-BR"/>
         </w:rPr>
-        <w:t>vendas_por_</w:t>
-      </w:r>
-      <w:proofErr w:type="gramStart"/>
-      <w:r>
-        <w:rPr>
-          <w:rFonts w:ascii="Courier New" w:eastAsia="Times New Roman" w:hAnsi="Courier New" w:cs="Courier New"/>
-          <w:color w:val="D4D4D4"/>
-          <w:sz w:val="21"/>
-          <w:szCs w:val="21"/>
-          <w:lang w:eastAsia="pt-BR"/>
-        </w:rPr>
-        <w:t>dia.head</w:t>
-      </w:r>
-      <w:proofErr w:type="spellEnd"/>
-      <w:proofErr w:type="gramEnd"/>
+        <w:t>vendas_por_dia.head</w:t>
+      </w:r>
+      <w:proofErr w:type="spellEnd"/>
       <w:r>
         <w:rPr>
           <w:rFonts w:ascii="Courier New" w:eastAsia="Times New Roman" w:hAnsi="Courier New" w:cs="Courier New"/>
@@ -31640,20 +30480,8 @@
           <w:lang w:eastAsia="pt-BR"/>
         </w:rPr>
         <w:lastRenderedPageBreak/>
-        <w:t>vendas_agrupadas = vendas_por_</w:t>
-      </w:r>
-      <w:proofErr w:type="gramStart"/>
-      <w:r>
-        <w:rPr>
-          <w:rFonts w:ascii="Courier New" w:eastAsia="Times New Roman" w:hAnsi="Courier New" w:cs="Courier New"/>
-          <w:color w:val="D4D4D4"/>
-          <w:sz w:val="21"/>
-          <w:szCs w:val="21"/>
-          <w:lang w:eastAsia="pt-BR"/>
-        </w:rPr>
-        <w:t>dia.groupby</w:t>
-      </w:r>
-      <w:proofErr w:type="gramEnd"/>
+        <w:t>vendas_agrupadas = vendas_por_dia.groupby</w:t>
+      </w:r>
       <w:r>
         <w:rPr>
           <w:rFonts w:ascii="Courier New" w:eastAsia="Times New Roman" w:hAnsi="Courier New" w:cs="Courier New"/>
@@ -32051,25 +30879,7 @@
           <w:sz w:val="24"/>
           <w:szCs w:val="24"/>
         </w:rPr>
-        <w:t xml:space="preserve">A principal variável em </w:t>
-      </w:r>
-      <w:proofErr w:type="gramStart"/>
-      <w:r>
-        <w:rPr>
-          <w:rFonts w:ascii="Times New Roman" w:hAnsi="Times New Roman" w:cs="Times New Roman"/>
-          <w:sz w:val="24"/>
-          <w:szCs w:val="24"/>
-        </w:rPr>
-        <w:t>uma time</w:t>
-      </w:r>
-      <w:proofErr w:type="gramEnd"/>
-      <w:r>
-        <w:rPr>
-          <w:rFonts w:ascii="Times New Roman" w:hAnsi="Times New Roman" w:cs="Times New Roman"/>
-          <w:sz w:val="24"/>
-          <w:szCs w:val="24"/>
-        </w:rPr>
-        <w:t xml:space="preserve"> series é o tempo. Sendo assim, a ausência desta variável impossibilita análise de séries temporais.</w:t>
+        <w:t>A principal variável em uma time series é o tempo. Sendo assim, a ausência desta variável impossibilita análise de séries temporais.</w:t>
       </w:r>
     </w:p>
     <w:p>
@@ -32237,25 +31047,7 @@
           <w:sz w:val="24"/>
           <w:szCs w:val="24"/>
         </w:rPr>
-        <w:t xml:space="preserve">Vimos a importância da técnica de Decomposição na análise dos assinantes </w:t>
-      </w:r>
-      <w:proofErr w:type="gramStart"/>
-      <w:r>
-        <w:rPr>
-          <w:rFonts w:ascii="Times New Roman" w:hAnsi="Times New Roman" w:cs="Times New Roman"/>
-          <w:sz w:val="24"/>
-          <w:szCs w:val="24"/>
-        </w:rPr>
-        <w:t>da newsletter</w:t>
-      </w:r>
-      <w:proofErr w:type="gramEnd"/>
-      <w:r>
-        <w:rPr>
-          <w:rFonts w:ascii="Times New Roman" w:hAnsi="Times New Roman" w:cs="Times New Roman"/>
-          <w:sz w:val="24"/>
-          <w:szCs w:val="24"/>
-        </w:rPr>
-        <w:t xml:space="preserve"> da </w:t>
+        <w:t xml:space="preserve">Vimos a importância da técnica de Decomposição na análise dos assinantes da newsletter da </w:t>
       </w:r>
       <w:proofErr w:type="spellStart"/>
       <w:r>
@@ -32365,25 +31157,7 @@
           <w:sz w:val="24"/>
           <w:szCs w:val="24"/>
         </w:rPr>
-        <w:t xml:space="preserve"> nos meses de </w:t>
-      </w:r>
-      <w:proofErr w:type="gramStart"/>
-      <w:r>
-        <w:rPr>
-          <w:rFonts w:ascii="Times New Roman" w:hAnsi="Times New Roman" w:cs="Times New Roman"/>
-          <w:sz w:val="24"/>
-          <w:szCs w:val="24"/>
-        </w:rPr>
-        <w:t>Outubro</w:t>
-      </w:r>
-      <w:proofErr w:type="gramEnd"/>
-      <w:r>
-        <w:rPr>
-          <w:rFonts w:ascii="Times New Roman" w:hAnsi="Times New Roman" w:cs="Times New Roman"/>
-          <w:sz w:val="24"/>
-          <w:szCs w:val="24"/>
-        </w:rPr>
-        <w:t xml:space="preserve"> e Novembro de 2018, e descobrimos que também havia uma sazonalidade</w:t>
+        <w:t xml:space="preserve"> nos meses de Outubro e Novembro de 2018, e descobrimos que também havia uma sazonalidade</w:t>
       </w:r>
       <w:r>
         <w:rPr>
@@ -32428,6 +31202,17 @@
     </w:p>
     <w:p>
       <w:pPr>
+        <w:spacing w:before="240" w:line="360" w:lineRule="auto"/>
+        <w:jc w:val="both"/>
+        <w:rPr>
+          <w:rFonts w:ascii="Times New Roman" w:hAnsi="Times New Roman" w:cs="Times New Roman"/>
+          <w:sz w:val="24"/>
+          <w:szCs w:val="24"/>
+        </w:rPr>
+      </w:pPr>
+    </w:p>
+    <w:p>
+      <w:pPr>
         <w:pStyle w:val="PargrafodaLista"/>
         <w:numPr>
           <w:ilvl w:val="0"/>
@@ -32500,6 +31285,503 @@
         </w:rPr>
         <w:t xml:space="preserve"> </w:t>
       </w:r>
+      <w:r>
+        <w:rPr>
+          <w:rFonts w:ascii="Times New Roman" w:hAnsi="Times New Roman" w:cs="Times New Roman"/>
+          <w:sz w:val="24"/>
+          <w:szCs w:val="24"/>
+        </w:rPr>
+        <w:t>Autocorrelação Das Vendas</w:t>
+      </w:r>
+      <w:r>
+        <w:rPr>
+          <w:rFonts w:ascii="Times New Roman" w:hAnsi="Times New Roman" w:cs="Times New Roman"/>
+          <w:sz w:val="24"/>
+          <w:szCs w:val="24"/>
+        </w:rPr>
+        <w:t>:</w:t>
+      </w:r>
+    </w:p>
+    <w:p>
+      <w:pPr>
+        <w:pStyle w:val="PargrafodaLista"/>
+        <w:numPr>
+          <w:ilvl w:val="2"/>
+          <w:numId w:val="4"/>
+        </w:numPr>
+        <w:spacing w:before="240" w:line="360" w:lineRule="auto"/>
+        <w:jc w:val="both"/>
+        <w:rPr>
+          <w:rFonts w:ascii="Times New Roman" w:hAnsi="Times New Roman" w:cs="Times New Roman"/>
+          <w:sz w:val="24"/>
+          <w:szCs w:val="24"/>
+        </w:rPr>
+      </w:pPr>
+      <w:r>
+        <w:rPr>
+          <w:rFonts w:ascii="Times New Roman" w:hAnsi="Times New Roman" w:cs="Times New Roman"/>
+          <w:sz w:val="24"/>
+          <w:szCs w:val="24"/>
+        </w:rPr>
+        <w:t>Fizemos a correlação das vendas dos dados de vendas diárias e notamos que existe uma correlação muito forte no início, mas que vai caindo e se aproxima de 0 com o tempo:</w:t>
+      </w:r>
+    </w:p>
+    <w:p>
+      <w:pPr>
+        <w:shd w:val="clear" w:color="auto" w:fill="1E1E1E"/>
+        <w:spacing w:after="0" w:line="285" w:lineRule="atLeast"/>
+        <w:rPr>
+          <w:rFonts w:ascii="Courier New" w:eastAsia="Times New Roman" w:hAnsi="Courier New" w:cs="Courier New"/>
+          <w:color w:val="D4D4D4"/>
+          <w:sz w:val="21"/>
+          <w:szCs w:val="21"/>
+          <w:lang w:eastAsia="pt-BR"/>
+        </w:rPr>
+      </w:pPr>
+      <w:proofErr w:type="spellStart"/>
+      <w:r>
+        <w:rPr>
+          <w:rFonts w:ascii="Courier New" w:eastAsia="Times New Roman" w:hAnsi="Courier New" w:cs="Courier New"/>
+          <w:color w:val="D4D4D4"/>
+          <w:sz w:val="21"/>
+          <w:szCs w:val="21"/>
+          <w:lang w:eastAsia="pt-BR"/>
+        </w:rPr>
+        <w:t>ax</w:t>
+      </w:r>
+      <w:proofErr w:type="spellEnd"/>
+      <w:r>
+        <w:rPr>
+          <w:rFonts w:ascii="Courier New" w:eastAsia="Times New Roman" w:hAnsi="Courier New" w:cs="Courier New"/>
+          <w:color w:val="D4D4D4"/>
+          <w:sz w:val="21"/>
+          <w:szCs w:val="21"/>
+          <w:lang w:eastAsia="pt-BR"/>
+        </w:rPr>
+        <w:t> = </w:t>
+      </w:r>
+      <w:proofErr w:type="spellStart"/>
+      <w:r>
+        <w:rPr>
+          <w:rFonts w:ascii="Courier New" w:eastAsia="Times New Roman" w:hAnsi="Courier New" w:cs="Courier New"/>
+          <w:color w:val="D4D4D4"/>
+          <w:sz w:val="21"/>
+          <w:szCs w:val="21"/>
+          <w:lang w:eastAsia="pt-BR"/>
+        </w:rPr>
+        <w:t>plt.figure</w:t>
+      </w:r>
+      <w:proofErr w:type="spellEnd"/>
+      <w:r>
+        <w:rPr>
+          <w:rFonts w:ascii="Courier New" w:eastAsia="Times New Roman" w:hAnsi="Courier New" w:cs="Courier New"/>
+          <w:color w:val="DCDCDC"/>
+          <w:sz w:val="21"/>
+          <w:szCs w:val="21"/>
+          <w:lang w:eastAsia="pt-BR"/>
+        </w:rPr>
+        <w:t>(</w:t>
+      </w:r>
+      <w:proofErr w:type="spellStart"/>
+      <w:r>
+        <w:rPr>
+          <w:rFonts w:ascii="Courier New" w:eastAsia="Times New Roman" w:hAnsi="Courier New" w:cs="Courier New"/>
+          <w:color w:val="D4D4D4"/>
+          <w:sz w:val="21"/>
+          <w:szCs w:val="21"/>
+          <w:lang w:eastAsia="pt-BR"/>
+        </w:rPr>
+        <w:t>figsize</w:t>
+      </w:r>
+      <w:proofErr w:type="spellEnd"/>
+      <w:r>
+        <w:rPr>
+          <w:rFonts w:ascii="Courier New" w:eastAsia="Times New Roman" w:hAnsi="Courier New" w:cs="Courier New"/>
+          <w:color w:val="D4D4D4"/>
+          <w:sz w:val="21"/>
+          <w:szCs w:val="21"/>
+          <w:lang w:eastAsia="pt-BR"/>
+        </w:rPr>
+        <w:t> = </w:t>
+      </w:r>
+      <w:r>
+        <w:rPr>
+          <w:rFonts w:ascii="Courier New" w:eastAsia="Times New Roman" w:hAnsi="Courier New" w:cs="Courier New"/>
+          <w:color w:val="DCDCDC"/>
+          <w:sz w:val="21"/>
+          <w:szCs w:val="21"/>
+          <w:lang w:eastAsia="pt-BR"/>
+        </w:rPr>
+        <w:t>(</w:t>
+      </w:r>
+      <w:r>
+        <w:rPr>
+          <w:rFonts w:ascii="Courier New" w:eastAsia="Times New Roman" w:hAnsi="Courier New" w:cs="Courier New"/>
+          <w:color w:val="B5CEA8"/>
+          <w:sz w:val="21"/>
+          <w:szCs w:val="21"/>
+          <w:lang w:eastAsia="pt-BR"/>
+        </w:rPr>
+        <w:t>12</w:t>
+      </w:r>
+      <w:r>
+        <w:rPr>
+          <w:rFonts w:ascii="Courier New" w:eastAsia="Times New Roman" w:hAnsi="Courier New" w:cs="Courier New"/>
+          <w:color w:val="DCDCDC"/>
+          <w:sz w:val="21"/>
+          <w:szCs w:val="21"/>
+          <w:lang w:eastAsia="pt-BR"/>
+        </w:rPr>
+        <w:t>,</w:t>
+      </w:r>
+      <w:r>
+        <w:rPr>
+          <w:rFonts w:ascii="Courier New" w:eastAsia="Times New Roman" w:hAnsi="Courier New" w:cs="Courier New"/>
+          <w:color w:val="B5CEA8"/>
+          <w:sz w:val="21"/>
+          <w:szCs w:val="21"/>
+          <w:lang w:eastAsia="pt-BR"/>
+        </w:rPr>
+        <w:t>6</w:t>
+      </w:r>
+      <w:r>
+        <w:rPr>
+          <w:rFonts w:ascii="Courier New" w:eastAsia="Times New Roman" w:hAnsi="Courier New" w:cs="Courier New"/>
+          <w:color w:val="DCDCDC"/>
+          <w:sz w:val="21"/>
+          <w:szCs w:val="21"/>
+          <w:lang w:eastAsia="pt-BR"/>
+        </w:rPr>
+        <w:t>))</w:t>
+      </w:r>
+    </w:p>
+    <w:p>
+      <w:pPr>
+        <w:shd w:val="clear" w:color="auto" w:fill="1E1E1E"/>
+        <w:spacing w:after="0" w:line="285" w:lineRule="atLeast"/>
+        <w:rPr>
+          <w:rFonts w:ascii="Courier New" w:eastAsia="Times New Roman" w:hAnsi="Courier New" w:cs="Courier New"/>
+          <w:color w:val="D4D4D4"/>
+          <w:sz w:val="21"/>
+          <w:szCs w:val="21"/>
+          <w:lang w:eastAsia="pt-BR"/>
+        </w:rPr>
+      </w:pPr>
+      <w:r>
+        <w:rPr>
+          <w:rFonts w:ascii="Courier New" w:eastAsia="Times New Roman" w:hAnsi="Courier New" w:cs="Courier New"/>
+          <w:color w:val="D4D4D4"/>
+          <w:sz w:val="21"/>
+          <w:szCs w:val="21"/>
+          <w:lang w:eastAsia="pt-BR"/>
+        </w:rPr>
+        <w:t>ax.suptitle</w:t>
+      </w:r>
+      <w:r>
+        <w:rPr>
+          <w:rFonts w:ascii="Courier New" w:eastAsia="Times New Roman" w:hAnsi="Courier New" w:cs="Courier New"/>
+          <w:color w:val="DCDCDC"/>
+          <w:sz w:val="21"/>
+          <w:szCs w:val="21"/>
+          <w:lang w:eastAsia="pt-BR"/>
+        </w:rPr>
+        <w:t>(</w:t>
+      </w:r>
+      <w:r>
+        <w:rPr>
+          <w:rFonts w:ascii="Courier New" w:eastAsia="Times New Roman" w:hAnsi="Courier New" w:cs="Courier New"/>
+          <w:color w:val="CE9178"/>
+          <w:sz w:val="21"/>
+          <w:szCs w:val="21"/>
+          <w:lang w:eastAsia="pt-BR"/>
+        </w:rPr>
+        <w:t>'Correlação Das Vendas Diárias'</w:t>
+      </w:r>
+      <w:r>
+        <w:rPr>
+          <w:rFonts w:ascii="Courier New" w:eastAsia="Times New Roman" w:hAnsi="Courier New" w:cs="Courier New"/>
+          <w:color w:val="DCDCDC"/>
+          <w:sz w:val="21"/>
+          <w:szCs w:val="21"/>
+          <w:lang w:eastAsia="pt-BR"/>
+        </w:rPr>
+        <w:t>,</w:t>
+      </w:r>
+      <w:r>
+        <w:rPr>
+          <w:rFonts w:ascii="Courier New" w:eastAsia="Times New Roman" w:hAnsi="Courier New" w:cs="Courier New"/>
+          <w:color w:val="D4D4D4"/>
+          <w:sz w:val="21"/>
+          <w:szCs w:val="21"/>
+          <w:lang w:eastAsia="pt-BR"/>
+        </w:rPr>
+        <w:t> fontsize = </w:t>
+      </w:r>
+      <w:r>
+        <w:rPr>
+          <w:rFonts w:ascii="Courier New" w:eastAsia="Times New Roman" w:hAnsi="Courier New" w:cs="Courier New"/>
+          <w:color w:val="B5CEA8"/>
+          <w:sz w:val="21"/>
+          <w:szCs w:val="21"/>
+          <w:lang w:eastAsia="pt-BR"/>
+        </w:rPr>
+        <w:t>18</w:t>
+      </w:r>
+      <w:r>
+        <w:rPr>
+          <w:rFonts w:ascii="Courier New" w:eastAsia="Times New Roman" w:hAnsi="Courier New" w:cs="Courier New"/>
+          <w:color w:val="DCDCDC"/>
+          <w:sz w:val="21"/>
+          <w:szCs w:val="21"/>
+          <w:lang w:eastAsia="pt-BR"/>
+        </w:rPr>
+        <w:t>,</w:t>
+      </w:r>
+      <w:r>
+        <w:rPr>
+          <w:rFonts w:ascii="Courier New" w:eastAsia="Times New Roman" w:hAnsi="Courier New" w:cs="Courier New"/>
+          <w:color w:val="D4D4D4"/>
+          <w:sz w:val="21"/>
+          <w:szCs w:val="21"/>
+          <w:lang w:eastAsia="pt-BR"/>
+        </w:rPr>
+        <w:t> x = </w:t>
+      </w:r>
+      <w:r>
+        <w:rPr>
+          <w:rFonts w:ascii="Courier New" w:eastAsia="Times New Roman" w:hAnsi="Courier New" w:cs="Courier New"/>
+          <w:color w:val="B5CEA8"/>
+          <w:sz w:val="21"/>
+          <w:szCs w:val="21"/>
+          <w:lang w:eastAsia="pt-BR"/>
+        </w:rPr>
+        <w:t>0.3</w:t>
+      </w:r>
+      <w:r>
+        <w:rPr>
+          <w:rFonts w:ascii="Courier New" w:eastAsia="Times New Roman" w:hAnsi="Courier New" w:cs="Courier New"/>
+          <w:color w:val="DCDCDC"/>
+          <w:sz w:val="21"/>
+          <w:szCs w:val="21"/>
+          <w:lang w:eastAsia="pt-BR"/>
+        </w:rPr>
+        <w:t>,</w:t>
+      </w:r>
+      <w:r>
+        <w:rPr>
+          <w:rFonts w:ascii="Courier New" w:eastAsia="Times New Roman" w:hAnsi="Courier New" w:cs="Courier New"/>
+          <w:color w:val="D4D4D4"/>
+          <w:sz w:val="21"/>
+          <w:szCs w:val="21"/>
+          <w:lang w:eastAsia="pt-BR"/>
+        </w:rPr>
+        <w:t> y = </w:t>
+      </w:r>
+      <w:r>
+        <w:rPr>
+          <w:rFonts w:ascii="Courier New" w:eastAsia="Times New Roman" w:hAnsi="Courier New" w:cs="Courier New"/>
+          <w:color w:val="B5CEA8"/>
+          <w:sz w:val="21"/>
+          <w:szCs w:val="21"/>
+          <w:lang w:eastAsia="pt-BR"/>
+        </w:rPr>
+        <w:t>0.95</w:t>
+      </w:r>
+      <w:r>
+        <w:rPr>
+          <w:rFonts w:ascii="Courier New" w:eastAsia="Times New Roman" w:hAnsi="Courier New" w:cs="Courier New"/>
+          <w:color w:val="DCDCDC"/>
+          <w:sz w:val="21"/>
+          <w:szCs w:val="21"/>
+          <w:lang w:eastAsia="pt-BR"/>
+        </w:rPr>
+        <w:t>)</w:t>
+      </w:r>
+    </w:p>
+    <w:p>
+      <w:pPr>
+        <w:shd w:val="clear" w:color="auto" w:fill="1E1E1E"/>
+        <w:spacing w:after="0" w:line="285" w:lineRule="atLeast"/>
+        <w:rPr>
+          <w:rFonts w:ascii="Courier New" w:eastAsia="Times New Roman" w:hAnsi="Courier New" w:cs="Courier New"/>
+          <w:color w:val="D4D4D4"/>
+          <w:sz w:val="21"/>
+          <w:szCs w:val="21"/>
+          <w:lang w:eastAsia="pt-BR"/>
+        </w:rPr>
+      </w:pPr>
+      <w:proofErr w:type="spellStart"/>
+      <w:r>
+        <w:rPr>
+          <w:rFonts w:ascii="Courier New" w:eastAsia="Times New Roman" w:hAnsi="Courier New" w:cs="Courier New"/>
+          <w:color w:val="D4D4D4"/>
+          <w:sz w:val="21"/>
+          <w:szCs w:val="21"/>
+          <w:lang w:eastAsia="pt-BR"/>
+        </w:rPr>
+        <w:t>autocorrelation_plot</w:t>
+      </w:r>
+      <w:proofErr w:type="spellEnd"/>
+      <w:r>
+        <w:rPr>
+          <w:rFonts w:ascii="Courier New" w:eastAsia="Times New Roman" w:hAnsi="Courier New" w:cs="Courier New"/>
+          <w:color w:val="DCDCDC"/>
+          <w:sz w:val="21"/>
+          <w:szCs w:val="21"/>
+          <w:lang w:eastAsia="pt-BR"/>
+        </w:rPr>
+        <w:t>(</w:t>
+      </w:r>
+      <w:proofErr w:type="spellStart"/>
+      <w:r>
+        <w:rPr>
+          <w:rFonts w:ascii="Courier New" w:eastAsia="Times New Roman" w:hAnsi="Courier New" w:cs="Courier New"/>
+          <w:color w:val="D4D4D4"/>
+          <w:sz w:val="21"/>
+          <w:szCs w:val="21"/>
+          <w:lang w:eastAsia="pt-BR"/>
+        </w:rPr>
+        <w:t>vendas_por_dia.vendas</w:t>
+      </w:r>
+      <w:proofErr w:type="spellEnd"/>
+      <w:r>
+        <w:rPr>
+          <w:rFonts w:ascii="Courier New" w:eastAsia="Times New Roman" w:hAnsi="Courier New" w:cs="Courier New"/>
+          <w:color w:val="DCDCDC"/>
+          <w:sz w:val="21"/>
+          <w:szCs w:val="21"/>
+          <w:lang w:eastAsia="pt-BR"/>
+        </w:rPr>
+        <w:t>)</w:t>
+      </w:r>
+    </w:p>
+    <w:p>
+      <w:pPr>
+        <w:shd w:val="clear" w:color="auto" w:fill="1E1E1E"/>
+        <w:spacing w:after="0" w:line="285" w:lineRule="atLeast"/>
+        <w:rPr>
+          <w:rFonts w:ascii="Courier New" w:eastAsia="Times New Roman" w:hAnsi="Courier New" w:cs="Courier New"/>
+          <w:color w:val="D4D4D4"/>
+          <w:sz w:val="21"/>
+          <w:szCs w:val="21"/>
+          <w:lang w:eastAsia="pt-BR"/>
+        </w:rPr>
+      </w:pPr>
+      <w:proofErr w:type="spellStart"/>
+      <w:r>
+        <w:rPr>
+          <w:rFonts w:ascii="Courier New" w:eastAsia="Times New Roman" w:hAnsi="Courier New" w:cs="Courier New"/>
+          <w:color w:val="D4D4D4"/>
+          <w:sz w:val="21"/>
+          <w:szCs w:val="21"/>
+          <w:lang w:eastAsia="pt-BR"/>
+        </w:rPr>
+        <w:lastRenderedPageBreak/>
+        <w:t>ax</w:t>
+      </w:r>
+      <w:proofErr w:type="spellEnd"/>
+      <w:r>
+        <w:rPr>
+          <w:rFonts w:ascii="Courier New" w:eastAsia="Times New Roman" w:hAnsi="Courier New" w:cs="Courier New"/>
+          <w:color w:val="D4D4D4"/>
+          <w:sz w:val="21"/>
+          <w:szCs w:val="21"/>
+          <w:lang w:eastAsia="pt-BR"/>
+        </w:rPr>
+        <w:t> = </w:t>
+      </w:r>
+      <w:proofErr w:type="spellStart"/>
+      <w:r>
+        <w:rPr>
+          <w:rFonts w:ascii="Courier New" w:eastAsia="Times New Roman" w:hAnsi="Courier New" w:cs="Courier New"/>
+          <w:color w:val="D4D4D4"/>
+          <w:sz w:val="21"/>
+          <w:szCs w:val="21"/>
+          <w:lang w:eastAsia="pt-BR"/>
+        </w:rPr>
+        <w:t>ax</w:t>
+      </w:r>
+      <w:proofErr w:type="spellEnd"/>
+    </w:p>
+    <w:p>
+      <w:pPr>
+        <w:spacing w:before="240" w:line="360" w:lineRule="auto"/>
+        <w:jc w:val="center"/>
+        <w:rPr>
+          <w:rFonts w:ascii="Times New Roman" w:hAnsi="Times New Roman" w:cs="Times New Roman"/>
+          <w:sz w:val="24"/>
+          <w:szCs w:val="24"/>
+        </w:rPr>
+      </w:pPr>
+      <w:r>
+        <w:rPr>
+          <w:noProof/>
+        </w:rPr>
+        <w:drawing>
+          <wp:inline distT="0" distB="0" distL="0" distR="0" wp14:anchorId="4FF246D5" wp14:editId="3A4AD001">
+            <wp:extent cx="5400040" cy="2947670"/>
+            <wp:effectExtent l="0" t="0" r="0" b="5080"/>
+            <wp:docPr id="69" name="Imagem 69"/>
+            <wp:cNvGraphicFramePr>
+              <a:graphicFrameLocks xmlns:a="http://schemas.openxmlformats.org/drawingml/2006/main" noChangeAspect="1"/>
+            </wp:cNvGraphicFramePr>
+            <a:graphic xmlns:a="http://schemas.openxmlformats.org/drawingml/2006/main">
+              <a:graphicData uri="http://schemas.openxmlformats.org/drawingml/2006/picture">
+                <pic:pic xmlns:pic="http://schemas.openxmlformats.org/drawingml/2006/picture">
+                  <pic:nvPicPr>
+                    <pic:cNvPr id="0" name="Picture 44"/>
+                    <pic:cNvPicPr>
+                      <a:picLocks noChangeAspect="1" noChangeArrowheads="1"/>
+                    </pic:cNvPicPr>
+                  </pic:nvPicPr>
+                  <pic:blipFill>
+                    <a:blip r:embed="rId84">
+                      <a:extLst>
+                        <a:ext uri="{28A0092B-C50C-407E-A947-70E740481C1C}">
+                          <a14:useLocalDpi xmlns:a14="http://schemas.microsoft.com/office/drawing/2010/main" val="0"/>
+                        </a:ext>
+                      </a:extLst>
+                    </a:blip>
+                    <a:srcRect/>
+                    <a:stretch>
+                      <a:fillRect/>
+                    </a:stretch>
+                  </pic:blipFill>
+                  <pic:spPr bwMode="auto">
+                    <a:xfrm>
+                      <a:off x="0" y="0"/>
+                      <a:ext cx="5400040" cy="2947670"/>
+                    </a:xfrm>
+                    <a:prstGeom prst="rect">
+                      <a:avLst/>
+                    </a:prstGeom>
+                    <a:noFill/>
+                    <a:ln>
+                      <a:noFill/>
+                    </a:ln>
+                  </pic:spPr>
+                </pic:pic>
+              </a:graphicData>
+            </a:graphic>
+          </wp:inline>
+        </w:drawing>
+      </w:r>
+    </w:p>
+    <w:p>
+      <w:pPr>
+        <w:pStyle w:val="PargrafodaLista"/>
+        <w:numPr>
+          <w:ilvl w:val="2"/>
+          <w:numId w:val="4"/>
+        </w:numPr>
+        <w:spacing w:before="240" w:line="360" w:lineRule="auto"/>
+        <w:jc w:val="both"/>
+        <w:rPr>
+          <w:rFonts w:ascii="Times New Roman" w:hAnsi="Times New Roman" w:cs="Times New Roman"/>
+          <w:sz w:val="24"/>
+          <w:szCs w:val="24"/>
+        </w:rPr>
+      </w:pPr>
     </w:p>
     <w:sectPr>
       <w:pgSz w:w="11906" w:h="16838"/>

--- a/Data Science/Formação Data Science/Data Science/Anotações/Data Science - Anotações.docx
+++ b/Data Science/Formação Data Science/Data Science/Anotações/Data Science - Anotações.docx
@@ -317,6 +317,7 @@
         </w:rPr>
       </w:pPr>
       <w:proofErr w:type="spellStart"/>
+      <w:proofErr w:type="gramStart"/>
       <w:r>
         <w:rPr>
           <w:rFonts w:ascii="Courier New" w:eastAsia="Times New Roman" w:hAnsi="Courier New" w:cs="Courier New"/>
@@ -328,6 +329,7 @@
         <w:t>notas.columns</w:t>
       </w:r>
       <w:proofErr w:type="spellEnd"/>
+      <w:proofErr w:type="gramEnd"/>
       <w:r>
         <w:rPr>
           <w:rFonts w:ascii="Courier New" w:eastAsia="Times New Roman" w:hAnsi="Courier New" w:cs="Courier New"/>
@@ -535,6 +537,7 @@
         <w:t xml:space="preserve">O pandas possui visualização e construção de dados a partir do método </w:t>
       </w:r>
       <w:proofErr w:type="spellStart"/>
+      <w:proofErr w:type="gramStart"/>
       <w:r>
         <w:rPr>
           <w:rFonts w:ascii="Times New Roman" w:hAnsi="Times New Roman" w:cs="Times New Roman"/>
@@ -550,7 +553,16 @@
           <w:sz w:val="24"/>
           <w:szCs w:val="24"/>
         </w:rPr>
-        <w:t>().</w:t>
+        <w:t>(</w:t>
+      </w:r>
+      <w:proofErr w:type="gramEnd"/>
+      <w:r>
+        <w:rPr>
+          <w:rFonts w:ascii="Times New Roman" w:hAnsi="Times New Roman" w:cs="Times New Roman"/>
+          <w:sz w:val="24"/>
+          <w:szCs w:val="24"/>
+        </w:rPr>
+        <w:t>).</w:t>
       </w:r>
     </w:p>
     <w:p>
@@ -639,6 +651,7 @@
         <w:t xml:space="preserve">. Se colocar somente </w:t>
       </w:r>
       <w:proofErr w:type="spellStart"/>
+      <w:proofErr w:type="gramStart"/>
       <w:r>
         <w:rPr>
           <w:rFonts w:ascii="Times New Roman" w:hAnsi="Times New Roman" w:cs="Times New Roman"/>
@@ -654,7 +667,16 @@
           <w:sz w:val="24"/>
           <w:szCs w:val="24"/>
         </w:rPr>
-        <w:t xml:space="preserve">() ele cria um </w:t>
+        <w:t>(</w:t>
+      </w:r>
+      <w:proofErr w:type="gramEnd"/>
+      <w:r>
+        <w:rPr>
+          <w:rFonts w:ascii="Times New Roman" w:hAnsi="Times New Roman" w:cs="Times New Roman"/>
+          <w:sz w:val="24"/>
+          <w:szCs w:val="24"/>
+        </w:rPr>
+        <w:t xml:space="preserve">) ele cria um </w:t>
       </w:r>
       <w:proofErr w:type="spellStart"/>
       <w:r>
@@ -696,6 +718,7 @@
         </w:rPr>
       </w:pPr>
       <w:proofErr w:type="spellStart"/>
+      <w:proofErr w:type="gramStart"/>
       <w:r>
         <w:rPr>
           <w:rFonts w:ascii="Courier New" w:eastAsia="Times New Roman" w:hAnsi="Courier New" w:cs="Courier New"/>
@@ -704,7 +727,18 @@
           <w:szCs w:val="21"/>
           <w:lang w:val="en-US" w:eastAsia="pt-BR"/>
         </w:rPr>
-        <w:t>notas.nota.plot</w:t>
+        <w:t>notas.nota</w:t>
+      </w:r>
+      <w:proofErr w:type="gramEnd"/>
+      <w:r>
+        <w:rPr>
+          <w:rFonts w:ascii="Courier New" w:eastAsia="Times New Roman" w:hAnsi="Courier New" w:cs="Courier New"/>
+          <w:color w:val="D4D4D4"/>
+          <w:sz w:val="21"/>
+          <w:szCs w:val="21"/>
+          <w:lang w:val="en-US" w:eastAsia="pt-BR"/>
+        </w:rPr>
+        <w:t>.plot</w:t>
       </w:r>
       <w:proofErr w:type="spellEnd"/>
       <w:r>
@@ -827,15 +861,27 @@
         </w:rPr>
       </w:pPr>
       <w:proofErr w:type="spellStart"/>
-      <w:r>
-        <w:rPr>
-          <w:rFonts w:ascii="Courier New" w:eastAsia="Times New Roman" w:hAnsi="Courier New" w:cs="Courier New"/>
-          <w:color w:val="D4D4D4"/>
-          <w:sz w:val="21"/>
-          <w:szCs w:val="21"/>
-          <w:lang w:eastAsia="pt-BR"/>
-        </w:rPr>
-        <w:t>notas.nota.plot</w:t>
+      <w:proofErr w:type="gramStart"/>
+      <w:r>
+        <w:rPr>
+          <w:rFonts w:ascii="Courier New" w:eastAsia="Times New Roman" w:hAnsi="Courier New" w:cs="Courier New"/>
+          <w:color w:val="D4D4D4"/>
+          <w:sz w:val="21"/>
+          <w:szCs w:val="21"/>
+          <w:lang w:eastAsia="pt-BR"/>
+        </w:rPr>
+        <w:t>notas.nota</w:t>
+      </w:r>
+      <w:proofErr w:type="gramEnd"/>
+      <w:r>
+        <w:rPr>
+          <w:rFonts w:ascii="Courier New" w:eastAsia="Times New Roman" w:hAnsi="Courier New" w:cs="Courier New"/>
+          <w:color w:val="D4D4D4"/>
+          <w:sz w:val="21"/>
+          <w:szCs w:val="21"/>
+          <w:lang w:eastAsia="pt-BR"/>
+        </w:rPr>
+        <w:t>.plot</w:t>
       </w:r>
       <w:proofErr w:type="spellEnd"/>
       <w:r>
@@ -1000,6 +1046,7 @@
         </w:rPr>
       </w:pPr>
       <w:proofErr w:type="spellStart"/>
+      <w:proofErr w:type="gramStart"/>
       <w:r>
         <w:rPr>
           <w:rFonts w:ascii="Times New Roman" w:hAnsi="Times New Roman" w:cs="Times New Roman"/>
@@ -1009,6 +1056,7 @@
         <w:t>S.median</w:t>
       </w:r>
       <w:proofErr w:type="spellEnd"/>
+      <w:proofErr w:type="gramEnd"/>
       <w:r>
         <w:rPr>
           <w:rFonts w:ascii="Times New Roman" w:hAnsi="Times New Roman" w:cs="Times New Roman"/>
@@ -1031,15 +1079,27 @@
         </w:rPr>
       </w:pPr>
       <w:proofErr w:type="spellStart"/>
-      <w:r>
-        <w:rPr>
-          <w:rFonts w:ascii="Courier New" w:eastAsia="Times New Roman" w:hAnsi="Courier New" w:cs="Courier New"/>
-          <w:color w:val="D4D4D4"/>
-          <w:sz w:val="21"/>
-          <w:szCs w:val="21"/>
-          <w:lang w:eastAsia="pt-BR"/>
-        </w:rPr>
-        <w:t>notas.nota.median</w:t>
+      <w:proofErr w:type="gramStart"/>
+      <w:r>
+        <w:rPr>
+          <w:rFonts w:ascii="Courier New" w:eastAsia="Times New Roman" w:hAnsi="Courier New" w:cs="Courier New"/>
+          <w:color w:val="D4D4D4"/>
+          <w:sz w:val="21"/>
+          <w:szCs w:val="21"/>
+          <w:lang w:eastAsia="pt-BR"/>
+        </w:rPr>
+        <w:t>notas.nota</w:t>
+      </w:r>
+      <w:proofErr w:type="gramEnd"/>
+      <w:r>
+        <w:rPr>
+          <w:rFonts w:ascii="Courier New" w:eastAsia="Times New Roman" w:hAnsi="Courier New" w:cs="Courier New"/>
+          <w:color w:val="D4D4D4"/>
+          <w:sz w:val="21"/>
+          <w:szCs w:val="21"/>
+          <w:lang w:eastAsia="pt-BR"/>
+        </w:rPr>
+        <w:t>.median</w:t>
       </w:r>
       <w:proofErr w:type="spellEnd"/>
       <w:r>
@@ -1245,6 +1305,7 @@
         </w:rPr>
       </w:pPr>
       <w:proofErr w:type="spellStart"/>
+      <w:proofErr w:type="gramStart"/>
       <w:r>
         <w:rPr>
           <w:rFonts w:ascii="Courier New" w:eastAsia="Times New Roman" w:hAnsi="Courier New" w:cs="Courier New"/>
@@ -1256,6 +1317,7 @@
         <w:t>sns.boxplot</w:t>
       </w:r>
       <w:proofErr w:type="spellEnd"/>
+      <w:proofErr w:type="gramEnd"/>
       <w:r>
         <w:rPr>
           <w:rFonts w:ascii="Courier New" w:eastAsia="Times New Roman" w:hAnsi="Courier New" w:cs="Courier New"/>
@@ -1741,6 +1803,7 @@
         </w:rPr>
       </w:pPr>
       <w:proofErr w:type="spellStart"/>
+      <w:proofErr w:type="gramStart"/>
       <w:r>
         <w:rPr>
           <w:rFonts w:ascii="Courier New" w:eastAsia="Times New Roman" w:hAnsi="Courier New" w:cs="Courier New"/>
@@ -1752,6 +1815,7 @@
         <w:t>notas.query</w:t>
       </w:r>
       <w:proofErr w:type="spellEnd"/>
+      <w:proofErr w:type="gramEnd"/>
       <w:r>
         <w:rPr>
           <w:rFonts w:ascii="Courier New" w:eastAsia="Times New Roman" w:hAnsi="Courier New" w:cs="Courier New"/>
@@ -1983,6 +2047,7 @@
         <w:t xml:space="preserve">Se quisermos tirar a média de todas as notas para cada id de filme teria que fazer isso infinitamente, mas, graças ao pandas, podemos agrupar todos os filmes pelo seu id com o </w:t>
       </w:r>
       <w:proofErr w:type="spellStart"/>
+      <w:proofErr w:type="gramStart"/>
       <w:r>
         <w:rPr>
           <w:rFonts w:ascii="Times New Roman" w:hAnsi="Times New Roman" w:cs="Times New Roman"/>
@@ -1992,6 +2057,7 @@
         <w:t>df.groupby</w:t>
       </w:r>
       <w:proofErr w:type="spellEnd"/>
+      <w:proofErr w:type="gramEnd"/>
       <w:r>
         <w:rPr>
           <w:rFonts w:ascii="Times New Roman" w:hAnsi="Times New Roman" w:cs="Times New Roman"/>
@@ -2014,6 +2080,7 @@
         </w:rPr>
       </w:pPr>
       <w:proofErr w:type="spellStart"/>
+      <w:proofErr w:type="gramStart"/>
       <w:r>
         <w:rPr>
           <w:rFonts w:ascii="Courier New" w:eastAsia="Times New Roman" w:hAnsi="Courier New" w:cs="Courier New"/>
@@ -2025,6 +2092,7 @@
         <w:t>notas.groupby</w:t>
       </w:r>
       <w:proofErr w:type="spellEnd"/>
+      <w:proofErr w:type="gramEnd"/>
       <w:r>
         <w:rPr>
           <w:rFonts w:ascii="Courier New" w:eastAsia="Times New Roman" w:hAnsi="Courier New" w:cs="Courier New"/>
@@ -2212,16 +2280,34 @@
           <w:sz w:val="24"/>
           <w:szCs w:val="24"/>
         </w:rPr>
-        <w:t>to_frame</w:t>
-      </w:r>
-      <w:proofErr w:type="spellEnd"/>
-      <w:r>
-        <w:rPr>
-          <w:rFonts w:ascii="Times New Roman" w:hAnsi="Times New Roman" w:cs="Times New Roman"/>
-          <w:sz w:val="24"/>
-          <w:szCs w:val="24"/>
-        </w:rPr>
-        <w:t>(). Como já vimos em outros cursos, podemos colocar tudo numa mesma linha para facilitar, ficando assim:</w:t>
+        <w:t>to_</w:t>
+      </w:r>
+      <w:proofErr w:type="gramStart"/>
+      <w:r>
+        <w:rPr>
+          <w:rFonts w:ascii="Times New Roman" w:hAnsi="Times New Roman" w:cs="Times New Roman"/>
+          <w:sz w:val="24"/>
+          <w:szCs w:val="24"/>
+        </w:rPr>
+        <w:t>frame</w:t>
+      </w:r>
+      <w:proofErr w:type="spellEnd"/>
+      <w:r>
+        <w:rPr>
+          <w:rFonts w:ascii="Times New Roman" w:hAnsi="Times New Roman" w:cs="Times New Roman"/>
+          <w:sz w:val="24"/>
+          <w:szCs w:val="24"/>
+        </w:rPr>
+        <w:t>(</w:t>
+      </w:r>
+      <w:proofErr w:type="gramEnd"/>
+      <w:r>
+        <w:rPr>
+          <w:rFonts w:ascii="Times New Roman" w:hAnsi="Times New Roman" w:cs="Times New Roman"/>
+          <w:sz w:val="24"/>
+          <w:szCs w:val="24"/>
+        </w:rPr>
+        <w:t>). Como já vimos em outros cursos, podemos colocar tudo numa mesma linha para facilitar, ficando assim:</w:t>
       </w:r>
     </w:p>
     <w:p>
@@ -2237,6 +2323,7 @@
         </w:rPr>
       </w:pPr>
       <w:proofErr w:type="spellStart"/>
+      <w:proofErr w:type="gramStart"/>
       <w:r>
         <w:rPr>
           <w:rFonts w:ascii="Courier New" w:eastAsia="Times New Roman" w:hAnsi="Courier New" w:cs="Courier New"/>
@@ -2249,6 +2336,7 @@
         <w:t>notas.groupby</w:t>
       </w:r>
       <w:proofErr w:type="spellEnd"/>
+      <w:proofErr w:type="gramEnd"/>
       <w:r>
         <w:rPr>
           <w:rFonts w:ascii="Courier New" w:eastAsia="Times New Roman" w:hAnsi="Courier New" w:cs="Courier New"/>
@@ -2474,8 +2562,20 @@
           <w:szCs w:val="21"/>
           <w:lang w:eastAsia="pt-BR"/>
         </w:rPr>
-        <w:t>medias_por_filme = notas.groupby</w:t>
-      </w:r>
+        <w:t>medias_por_filme = </w:t>
+      </w:r>
+      <w:proofErr w:type="gramStart"/>
+      <w:r>
+        <w:rPr>
+          <w:rFonts w:ascii="Courier New" w:eastAsia="Times New Roman" w:hAnsi="Courier New" w:cs="Courier New"/>
+          <w:color w:val="D4D4D4"/>
+          <w:sz w:val="21"/>
+          <w:szCs w:val="21"/>
+          <w:lang w:eastAsia="pt-BR"/>
+        </w:rPr>
+        <w:t>notas.groupby</w:t>
+      </w:r>
+      <w:proofErr w:type="gramEnd"/>
       <w:r>
         <w:rPr>
           <w:rFonts w:ascii="Courier New" w:eastAsia="Times New Roman" w:hAnsi="Courier New" w:cs="Courier New"/>
@@ -2568,9 +2668,21 @@
           <w:szCs w:val="21"/>
           <w:lang w:eastAsia="pt-BR"/>
         </w:rPr>
-        <w:t>medias_por_filme.plot</w:t>
-      </w:r>
-      <w:proofErr w:type="spellEnd"/>
+        <w:t>medias_por_</w:t>
+      </w:r>
+      <w:proofErr w:type="gramStart"/>
+      <w:r>
+        <w:rPr>
+          <w:rFonts w:ascii="Courier New" w:eastAsia="Times New Roman" w:hAnsi="Courier New" w:cs="Courier New"/>
+          <w:color w:val="D4D4D4"/>
+          <w:sz w:val="21"/>
+          <w:szCs w:val="21"/>
+          <w:lang w:eastAsia="pt-BR"/>
+        </w:rPr>
+        <w:t>filme.plot</w:t>
+      </w:r>
+      <w:proofErr w:type="spellEnd"/>
+      <w:proofErr w:type="gramEnd"/>
       <w:r>
         <w:rPr>
           <w:rFonts w:ascii="Courier New" w:eastAsia="Times New Roman" w:hAnsi="Courier New" w:cs="Courier New"/>
@@ -2734,6 +2846,7 @@
         <w:t xml:space="preserve">Ou então pedir um </w:t>
       </w:r>
       <w:proofErr w:type="spellStart"/>
+      <w:proofErr w:type="gramStart"/>
       <w:r>
         <w:rPr>
           <w:rFonts w:ascii="Times New Roman" w:hAnsi="Times New Roman" w:cs="Times New Roman"/>
@@ -2743,6 +2856,7 @@
         <w:t>sns.boxplot</w:t>
       </w:r>
       <w:proofErr w:type="spellEnd"/>
+      <w:proofErr w:type="gramEnd"/>
       <w:r>
         <w:rPr>
           <w:rFonts w:ascii="Times New Roman" w:hAnsi="Times New Roman" w:cs="Times New Roman"/>
@@ -2823,6 +2937,7 @@
         <w:t> = </w:t>
       </w:r>
       <w:proofErr w:type="spellStart"/>
+      <w:proofErr w:type="gramStart"/>
       <w:r>
         <w:rPr>
           <w:rFonts w:ascii="Courier New" w:eastAsia="Times New Roman" w:hAnsi="Courier New" w:cs="Courier New"/>
@@ -2834,6 +2949,7 @@
         <w:t>notas.groupby</w:t>
       </w:r>
       <w:proofErr w:type="spellEnd"/>
+      <w:proofErr w:type="gramEnd"/>
       <w:r>
         <w:rPr>
           <w:rFonts w:ascii="Courier New" w:eastAsia="Times New Roman" w:hAnsi="Courier New" w:cs="Courier New"/>
@@ -2932,6 +3048,7 @@
         </w:rPr>
       </w:pPr>
       <w:proofErr w:type="spellStart"/>
+      <w:proofErr w:type="gramStart"/>
       <w:r>
         <w:rPr>
           <w:rFonts w:ascii="Courier New" w:eastAsia="Times New Roman" w:hAnsi="Courier New" w:cs="Courier New"/>
@@ -2943,6 +3060,7 @@
         <w:t>sns.boxplot</w:t>
       </w:r>
       <w:proofErr w:type="spellEnd"/>
+      <w:proofErr w:type="gramEnd"/>
       <w:r>
         <w:rPr>
           <w:rFonts w:ascii="Courier New" w:eastAsia="Times New Roman" w:hAnsi="Courier New" w:cs="Courier New"/>
@@ -3080,7 +3198,25 @@
           <w:sz w:val="24"/>
           <w:szCs w:val="24"/>
         </w:rPr>
-        <w:t xml:space="preserve"> são exibidos na vertical e não horizontal. Para alterar isso basta passar nosso s como y:</w:t>
+        <w:t xml:space="preserve"> são exibidos na vertical e não horizontal. Para alterar isso basta passar </w:t>
+      </w:r>
+      <w:proofErr w:type="gramStart"/>
+      <w:r>
+        <w:rPr>
+          <w:rFonts w:ascii="Times New Roman" w:hAnsi="Times New Roman" w:cs="Times New Roman"/>
+          <w:sz w:val="24"/>
+          <w:szCs w:val="24"/>
+        </w:rPr>
+        <w:t>nosso s</w:t>
+      </w:r>
+      <w:proofErr w:type="gramEnd"/>
+      <w:r>
+        <w:rPr>
+          <w:rFonts w:ascii="Times New Roman" w:hAnsi="Times New Roman" w:cs="Times New Roman"/>
+          <w:sz w:val="24"/>
+          <w:szCs w:val="24"/>
+        </w:rPr>
+        <w:t xml:space="preserve"> como y:</w:t>
       </w:r>
     </w:p>
     <w:p>
@@ -3096,6 +3232,7 @@
         </w:rPr>
       </w:pPr>
       <w:proofErr w:type="spellStart"/>
+      <w:proofErr w:type="gramStart"/>
       <w:r>
         <w:rPr>
           <w:rFonts w:ascii="Courier New" w:eastAsia="Times New Roman" w:hAnsi="Courier New" w:cs="Courier New"/>
@@ -3107,6 +3244,7 @@
         <w:t>sns.boxplot</w:t>
       </w:r>
       <w:proofErr w:type="spellEnd"/>
+      <w:proofErr w:type="gramEnd"/>
       <w:r>
         <w:rPr>
           <w:rFonts w:ascii="Courier New" w:eastAsia="Times New Roman" w:hAnsi="Courier New" w:cs="Courier New"/>
@@ -3256,6 +3394,7 @@
         <w:t xml:space="preserve"> a nomenclatura muda, se tornando </w:t>
       </w:r>
       <w:proofErr w:type="spellStart"/>
+      <w:proofErr w:type="gramStart"/>
       <w:r>
         <w:rPr>
           <w:rFonts w:ascii="Times New Roman" w:hAnsi="Times New Roman" w:cs="Times New Roman"/>
@@ -3265,6 +3404,7 @@
         <w:t>sns.distplot</w:t>
       </w:r>
       <w:proofErr w:type="spellEnd"/>
+      <w:proofErr w:type="gramEnd"/>
       <w:r>
         <w:rPr>
           <w:rFonts w:ascii="Times New Roman" w:hAnsi="Times New Roman" w:cs="Times New Roman"/>
@@ -3287,6 +3427,7 @@
         </w:rPr>
       </w:pPr>
       <w:proofErr w:type="spellStart"/>
+      <w:proofErr w:type="gramStart"/>
       <w:r>
         <w:rPr>
           <w:rFonts w:ascii="Courier New" w:eastAsia="Times New Roman" w:hAnsi="Courier New" w:cs="Courier New"/>
@@ -3298,6 +3439,7 @@
         <w:t>sns.distplot</w:t>
       </w:r>
       <w:proofErr w:type="spellEnd"/>
+      <w:proofErr w:type="gramEnd"/>
       <w:r>
         <w:rPr>
           <w:rFonts w:ascii="Courier New" w:eastAsia="Times New Roman" w:hAnsi="Courier New" w:cs="Courier New"/>
@@ -3416,7 +3558,25 @@
           <w:sz w:val="24"/>
           <w:szCs w:val="24"/>
         </w:rPr>
-        <w:t xml:space="preserve"> Podemos notar que esse histograma é diferente do que o pandas fez, mas isso ocorre de acordo com a distribuição de barras que cada um determina fazer.</w:t>
+        <w:t xml:space="preserve"> Podemos notar que esse histograma é diferente do que </w:t>
+      </w:r>
+      <w:proofErr w:type="gramStart"/>
+      <w:r>
+        <w:rPr>
+          <w:rFonts w:ascii="Times New Roman" w:hAnsi="Times New Roman" w:cs="Times New Roman"/>
+          <w:sz w:val="24"/>
+          <w:szCs w:val="24"/>
+        </w:rPr>
+        <w:t>o pandas</w:t>
+      </w:r>
+      <w:proofErr w:type="gramEnd"/>
+      <w:r>
+        <w:rPr>
+          <w:rFonts w:ascii="Times New Roman" w:hAnsi="Times New Roman" w:cs="Times New Roman"/>
+          <w:sz w:val="24"/>
+          <w:szCs w:val="24"/>
+        </w:rPr>
+        <w:t xml:space="preserve"> fez, mas isso ocorre de acordo com a distribuição de barras que cada um determina fazer.</w:t>
       </w:r>
     </w:p>
     <w:p>
@@ -3440,7 +3600,25 @@
           <w:sz w:val="24"/>
           <w:szCs w:val="24"/>
         </w:rPr>
-        <w:t xml:space="preserve"> O pandas fez 10 separações/caixinhas/barras para distribuir as notas, já o </w:t>
+        <w:t xml:space="preserve"> </w:t>
+      </w:r>
+      <w:proofErr w:type="gramStart"/>
+      <w:r>
+        <w:rPr>
+          <w:rFonts w:ascii="Times New Roman" w:hAnsi="Times New Roman" w:cs="Times New Roman"/>
+          <w:sz w:val="24"/>
+          <w:szCs w:val="24"/>
+        </w:rPr>
+        <w:t>O pandas</w:t>
+      </w:r>
+      <w:proofErr w:type="gramEnd"/>
+      <w:r>
+        <w:rPr>
+          <w:rFonts w:ascii="Times New Roman" w:hAnsi="Times New Roman" w:cs="Times New Roman"/>
+          <w:sz w:val="24"/>
+          <w:szCs w:val="24"/>
+        </w:rPr>
+        <w:t xml:space="preserve"> fez 10 separações/caixinhas/barras para distribuir as notas, já o </w:t>
       </w:r>
       <w:proofErr w:type="spellStart"/>
       <w:r>
@@ -3577,6 +3755,7 @@
         </w:rPr>
       </w:pPr>
       <w:proofErr w:type="spellStart"/>
+      <w:proofErr w:type="gramStart"/>
       <w:r>
         <w:rPr>
           <w:rFonts w:ascii="Courier New" w:eastAsia="Times New Roman" w:hAnsi="Courier New" w:cs="Courier New"/>
@@ -3588,6 +3767,7 @@
         <w:t>sns.distplot</w:t>
       </w:r>
       <w:proofErr w:type="spellEnd"/>
+      <w:proofErr w:type="gramEnd"/>
       <w:r>
         <w:rPr>
           <w:rFonts w:ascii="Courier New" w:eastAsia="Times New Roman" w:hAnsi="Courier New" w:cs="Courier New"/>
@@ -3758,7 +3938,25 @@
           <w:sz w:val="24"/>
           <w:szCs w:val="24"/>
         </w:rPr>
-        <w:t xml:space="preserve"> Note que ao colocar 10 a distribuição fica exatamente igual ao do pandas.</w:t>
+        <w:t xml:space="preserve"> Note que ao colocar 10 a distribuição fica exatamente igual ao </w:t>
+      </w:r>
+      <w:proofErr w:type="gramStart"/>
+      <w:r>
+        <w:rPr>
+          <w:rFonts w:ascii="Times New Roman" w:hAnsi="Times New Roman" w:cs="Times New Roman"/>
+          <w:sz w:val="24"/>
+          <w:szCs w:val="24"/>
+        </w:rPr>
+        <w:t>do pandas</w:t>
+      </w:r>
+      <w:proofErr w:type="gramEnd"/>
+      <w:r>
+        <w:rPr>
+          <w:rFonts w:ascii="Times New Roman" w:hAnsi="Times New Roman" w:cs="Times New Roman"/>
+          <w:sz w:val="24"/>
+          <w:szCs w:val="24"/>
+        </w:rPr>
+        <w:t>.</w:t>
       </w:r>
     </w:p>
     <w:p>
@@ -3906,7 +4104,25 @@
           <w:sz w:val="24"/>
           <w:szCs w:val="24"/>
         </w:rPr>
-        <w:t xml:space="preserve">Tanto o pandas quanto o </w:t>
+        <w:t xml:space="preserve">Tanto </w:t>
+      </w:r>
+      <w:proofErr w:type="gramStart"/>
+      <w:r>
+        <w:rPr>
+          <w:rFonts w:ascii="Times New Roman" w:hAnsi="Times New Roman" w:cs="Times New Roman"/>
+          <w:sz w:val="24"/>
+          <w:szCs w:val="24"/>
+        </w:rPr>
+        <w:t>o pandas</w:t>
+      </w:r>
+      <w:proofErr w:type="gramEnd"/>
+      <w:r>
+        <w:rPr>
+          <w:rFonts w:ascii="Times New Roman" w:hAnsi="Times New Roman" w:cs="Times New Roman"/>
+          <w:sz w:val="24"/>
+          <w:szCs w:val="24"/>
+        </w:rPr>
+        <w:t xml:space="preserve"> quanto o </w:t>
       </w:r>
       <w:proofErr w:type="spellStart"/>
       <w:r>
@@ -3927,6 +4143,7 @@
         <w:t xml:space="preserve"> utilizam uma biblioteca bem baixo nível para produzir esses gráficos. A biblioteca que ambos usam é a </w:t>
       </w:r>
       <w:proofErr w:type="spellStart"/>
+      <w:proofErr w:type="gramStart"/>
       <w:r>
         <w:rPr>
           <w:rFonts w:ascii="Times New Roman" w:hAnsi="Times New Roman" w:cs="Times New Roman"/>
@@ -3944,6 +4161,7 @@
         <w:t>pyplot</w:t>
       </w:r>
       <w:proofErr w:type="spellEnd"/>
+      <w:proofErr w:type="gramEnd"/>
       <w:r>
         <w:rPr>
           <w:rFonts w:ascii="Times New Roman" w:hAnsi="Times New Roman" w:cs="Times New Roman"/>
@@ -4012,6 +4230,7 @@
         <w:t> </w:t>
       </w:r>
       <w:proofErr w:type="spellStart"/>
+      <w:proofErr w:type="gramStart"/>
       <w:r>
         <w:rPr>
           <w:rFonts w:ascii="Courier New" w:eastAsia="Times New Roman" w:hAnsi="Courier New" w:cs="Courier New"/>
@@ -4023,6 +4242,7 @@
         <w:t>matplotlib.pyplot</w:t>
       </w:r>
       <w:proofErr w:type="spellEnd"/>
+      <w:proofErr w:type="gramEnd"/>
       <w:r>
         <w:rPr>
           <w:rFonts w:ascii="Courier New" w:eastAsia="Times New Roman" w:hAnsi="Courier New" w:cs="Courier New"/>
@@ -4079,6 +4299,7 @@
         </w:rPr>
       </w:pPr>
       <w:proofErr w:type="spellStart"/>
+      <w:proofErr w:type="gramStart"/>
       <w:r>
         <w:rPr>
           <w:rFonts w:ascii="Courier New" w:eastAsia="Times New Roman" w:hAnsi="Courier New" w:cs="Courier New"/>
@@ -4090,6 +4311,7 @@
         <w:t>plt.hist</w:t>
       </w:r>
       <w:proofErr w:type="spellEnd"/>
+      <w:proofErr w:type="gramEnd"/>
       <w:r>
         <w:rPr>
           <w:rFonts w:ascii="Courier New" w:eastAsia="Times New Roman" w:hAnsi="Courier New" w:cs="Courier New"/>
@@ -4344,6 +4566,7 @@
         <w:t xml:space="preserve"> que estamos utilizando. Para configurar o tamanho da imagem do gráfico utilizamos o </w:t>
       </w:r>
       <w:proofErr w:type="spellStart"/>
+      <w:proofErr w:type="gramStart"/>
       <w:r>
         <w:rPr>
           <w:rFonts w:ascii="Times New Roman" w:hAnsi="Times New Roman" w:cs="Times New Roman"/>
@@ -4353,6 +4576,7 @@
         <w:t>plt.figure</w:t>
       </w:r>
       <w:proofErr w:type="spellEnd"/>
+      <w:proofErr w:type="gramEnd"/>
       <w:r>
         <w:rPr>
           <w:rFonts w:ascii="Times New Roman" w:hAnsi="Times New Roman" w:cs="Times New Roman"/>
@@ -4411,6 +4635,7 @@
         </w:rPr>
       </w:pPr>
       <w:proofErr w:type="spellStart"/>
+      <w:proofErr w:type="gramStart"/>
       <w:r>
         <w:rPr>
           <w:rFonts w:ascii="Courier New" w:eastAsia="Times New Roman" w:hAnsi="Courier New" w:cs="Courier New"/>
@@ -4422,6 +4647,7 @@
         <w:t>plt.figure</w:t>
       </w:r>
       <w:proofErr w:type="spellEnd"/>
+      <w:proofErr w:type="gramEnd"/>
       <w:r>
         <w:rPr>
           <w:rFonts w:ascii="Courier New" w:eastAsia="Times New Roman" w:hAnsi="Courier New" w:cs="Courier New"/>
@@ -4518,6 +4744,7 @@
         </w:rPr>
       </w:pPr>
       <w:proofErr w:type="spellStart"/>
+      <w:proofErr w:type="gramStart"/>
       <w:r>
         <w:rPr>
           <w:rFonts w:ascii="Courier New" w:eastAsia="Times New Roman" w:hAnsi="Courier New" w:cs="Courier New"/>
@@ -4529,6 +4756,7 @@
         <w:t>sns.boxplot</w:t>
       </w:r>
       <w:proofErr w:type="spellEnd"/>
+      <w:proofErr w:type="gramEnd"/>
       <w:r>
         <w:rPr>
           <w:rFonts w:ascii="Courier New" w:eastAsia="Times New Roman" w:hAnsi="Courier New" w:cs="Courier New"/>
@@ -5744,16 +5972,34 @@
           <w:sz w:val="24"/>
           <w:szCs w:val="24"/>
         </w:rPr>
-        <w:t>value_counts</w:t>
-      </w:r>
-      <w:proofErr w:type="spellEnd"/>
-      <w:r>
-        <w:rPr>
-          <w:rFonts w:ascii="Times New Roman" w:hAnsi="Times New Roman" w:cs="Times New Roman"/>
-          <w:sz w:val="24"/>
-          <w:szCs w:val="24"/>
-        </w:rPr>
-        <w:t>()</w:t>
+        <w:t>value_</w:t>
+      </w:r>
+      <w:proofErr w:type="gramStart"/>
+      <w:r>
+        <w:rPr>
+          <w:rFonts w:ascii="Times New Roman" w:hAnsi="Times New Roman" w:cs="Times New Roman"/>
+          <w:sz w:val="24"/>
+          <w:szCs w:val="24"/>
+        </w:rPr>
+        <w:t>counts</w:t>
+      </w:r>
+      <w:proofErr w:type="spellEnd"/>
+      <w:r>
+        <w:rPr>
+          <w:rFonts w:ascii="Times New Roman" w:hAnsi="Times New Roman" w:cs="Times New Roman"/>
+          <w:sz w:val="24"/>
+          <w:szCs w:val="24"/>
+        </w:rPr>
+        <w:t>(</w:t>
+      </w:r>
+      <w:proofErr w:type="gramEnd"/>
+      <w:r>
+        <w:rPr>
+          <w:rFonts w:ascii="Times New Roman" w:hAnsi="Times New Roman" w:cs="Times New Roman"/>
+          <w:sz w:val="24"/>
+          <w:szCs w:val="24"/>
+        </w:rPr>
+        <w:t>)</w:t>
       </w:r>
       <w:r>
         <w:rPr>
@@ -5921,18 +6167,40 @@
           <w:szCs w:val="21"/>
           <w:lang w:val="en-US" w:eastAsia="pt-BR"/>
         </w:rPr>
-        <w:t>value_counts</w:t>
-      </w:r>
-      <w:proofErr w:type="spellEnd"/>
-      <w:r>
-        <w:rPr>
-          <w:rFonts w:ascii="Courier New" w:eastAsia="Times New Roman" w:hAnsi="Courier New" w:cs="Courier New"/>
-          <w:color w:val="DCDCDC"/>
+        <w:t>value_</w:t>
+      </w:r>
+      <w:proofErr w:type="gramStart"/>
+      <w:r>
+        <w:rPr>
+          <w:rFonts w:ascii="Courier New" w:eastAsia="Times New Roman" w:hAnsi="Courier New" w:cs="Courier New"/>
+          <w:color w:val="D4D4D4"/>
           <w:sz w:val="21"/>
           <w:szCs w:val="21"/>
           <w:lang w:val="en-US" w:eastAsia="pt-BR"/>
         </w:rPr>
-        <w:t>()</w:t>
+        <w:t>counts</w:t>
+      </w:r>
+      <w:proofErr w:type="spellEnd"/>
+      <w:r>
+        <w:rPr>
+          <w:rFonts w:ascii="Courier New" w:eastAsia="Times New Roman" w:hAnsi="Courier New" w:cs="Courier New"/>
+          <w:color w:val="DCDCDC"/>
+          <w:sz w:val="21"/>
+          <w:szCs w:val="21"/>
+          <w:lang w:val="en-US" w:eastAsia="pt-BR"/>
+        </w:rPr>
+        <w:t>(</w:t>
+      </w:r>
+      <w:proofErr w:type="gramEnd"/>
+      <w:r>
+        <w:rPr>
+          <w:rFonts w:ascii="Courier New" w:eastAsia="Times New Roman" w:hAnsi="Courier New" w:cs="Courier New"/>
+          <w:color w:val="DCDCDC"/>
+          <w:sz w:val="21"/>
+          <w:szCs w:val="21"/>
+          <w:lang w:val="en-US" w:eastAsia="pt-BR"/>
+        </w:rPr>
+        <w:t>)</w:t>
       </w:r>
     </w:p>
     <w:p>
@@ -6030,16 +6298,34 @@
           <w:sz w:val="24"/>
           <w:szCs w:val="24"/>
         </w:rPr>
-        <w:t>reset_index</w:t>
-      </w:r>
-      <w:proofErr w:type="spellEnd"/>
-      <w:r>
-        <w:rPr>
-          <w:rFonts w:ascii="Times New Roman" w:hAnsi="Times New Roman" w:cs="Times New Roman"/>
-          <w:sz w:val="24"/>
-          <w:szCs w:val="24"/>
-        </w:rPr>
-        <w:t>():</w:t>
+        <w:t>reset_</w:t>
+      </w:r>
+      <w:proofErr w:type="gramStart"/>
+      <w:r>
+        <w:rPr>
+          <w:rFonts w:ascii="Times New Roman" w:hAnsi="Times New Roman" w:cs="Times New Roman"/>
+          <w:sz w:val="24"/>
+          <w:szCs w:val="24"/>
+        </w:rPr>
+        <w:t>index</w:t>
+      </w:r>
+      <w:proofErr w:type="spellEnd"/>
+      <w:r>
+        <w:rPr>
+          <w:rFonts w:ascii="Times New Roman" w:hAnsi="Times New Roman" w:cs="Times New Roman"/>
+          <w:sz w:val="24"/>
+          <w:szCs w:val="24"/>
+        </w:rPr>
+        <w:t>(</w:t>
+      </w:r>
+      <w:proofErr w:type="gramEnd"/>
+      <w:r>
+        <w:rPr>
+          <w:rFonts w:ascii="Times New Roman" w:hAnsi="Times New Roman" w:cs="Times New Roman"/>
+          <w:sz w:val="24"/>
+          <w:szCs w:val="24"/>
+        </w:rPr>
+        <w:t>):</w:t>
       </w:r>
     </w:p>
     <w:p>
@@ -6132,17 +6418,39 @@
           <w:szCs w:val="21"/>
           <w:lang w:val="en-US" w:eastAsia="pt-BR"/>
         </w:rPr>
-        <w:t>()</w:t>
-      </w:r>
-      <w:r>
-        <w:rPr>
-          <w:rFonts w:ascii="Courier New" w:eastAsia="Times New Roman" w:hAnsi="Courier New" w:cs="Courier New"/>
-          <w:color w:val="D4D4D4"/>
+        <w:t>(</w:t>
+      </w:r>
+      <w:proofErr w:type="gramStart"/>
+      <w:r>
+        <w:rPr>
+          <w:rFonts w:ascii="Courier New" w:eastAsia="Times New Roman" w:hAnsi="Courier New" w:cs="Courier New"/>
+          <w:color w:val="DCDCDC"/>
           <w:sz w:val="21"/>
           <w:szCs w:val="21"/>
           <w:lang w:val="en-US" w:eastAsia="pt-BR"/>
         </w:rPr>
-        <w:t>.reset_index</w:t>
+        <w:t>)</w:t>
+      </w:r>
+      <w:r>
+        <w:rPr>
+          <w:rFonts w:ascii="Courier New" w:eastAsia="Times New Roman" w:hAnsi="Courier New" w:cs="Courier New"/>
+          <w:color w:val="D4D4D4"/>
+          <w:sz w:val="21"/>
+          <w:szCs w:val="21"/>
+          <w:lang w:val="en-US" w:eastAsia="pt-BR"/>
+        </w:rPr>
+        <w:t>.reset</w:t>
+      </w:r>
+      <w:proofErr w:type="gramEnd"/>
+      <w:r>
+        <w:rPr>
+          <w:rFonts w:ascii="Courier New" w:eastAsia="Times New Roman" w:hAnsi="Courier New" w:cs="Courier New"/>
+          <w:color w:val="D4D4D4"/>
+          <w:sz w:val="21"/>
+          <w:szCs w:val="21"/>
+          <w:lang w:val="en-US" w:eastAsia="pt-BR"/>
+        </w:rPr>
+        <w:t>_index</w:t>
       </w:r>
       <w:r>
         <w:rPr>
@@ -6391,17 +6699,39 @@
           <w:szCs w:val="21"/>
           <w:lang w:eastAsia="pt-BR"/>
         </w:rPr>
-        <w:t>()</w:t>
-      </w:r>
-      <w:r>
-        <w:rPr>
-          <w:rFonts w:ascii="Courier New" w:eastAsia="Times New Roman" w:hAnsi="Courier New" w:cs="Courier New"/>
-          <w:color w:val="D4D4D4"/>
-          <w:sz w:val="21"/>
-          <w:szCs w:val="21"/>
-          <w:lang w:eastAsia="pt-BR"/>
-        </w:rPr>
-        <w:t>.reset_index</w:t>
+        <w:t>(</w:t>
+      </w:r>
+      <w:proofErr w:type="gramStart"/>
+      <w:r>
+        <w:rPr>
+          <w:rFonts w:ascii="Courier New" w:eastAsia="Times New Roman" w:hAnsi="Courier New" w:cs="Courier New"/>
+          <w:color w:val="DCDCDC"/>
+          <w:sz w:val="21"/>
+          <w:szCs w:val="21"/>
+          <w:lang w:eastAsia="pt-BR"/>
+        </w:rPr>
+        <w:t>)</w:t>
+      </w:r>
+      <w:r>
+        <w:rPr>
+          <w:rFonts w:ascii="Courier New" w:eastAsia="Times New Roman" w:hAnsi="Courier New" w:cs="Courier New"/>
+          <w:color w:val="D4D4D4"/>
+          <w:sz w:val="21"/>
+          <w:szCs w:val="21"/>
+          <w:lang w:eastAsia="pt-BR"/>
+        </w:rPr>
+        <w:t>.reset</w:t>
+      </w:r>
+      <w:proofErr w:type="gramEnd"/>
+      <w:r>
+        <w:rPr>
+          <w:rFonts w:ascii="Courier New" w:eastAsia="Times New Roman" w:hAnsi="Courier New" w:cs="Courier New"/>
+          <w:color w:val="D4D4D4"/>
+          <w:sz w:val="21"/>
+          <w:szCs w:val="21"/>
+          <w:lang w:eastAsia="pt-BR"/>
+        </w:rPr>
+        <w:t>_index</w:t>
       </w:r>
       <w:r>
         <w:rPr>
@@ -6435,9 +6765,21 @@
           <w:szCs w:val="21"/>
           <w:lang w:eastAsia="pt-BR"/>
         </w:rPr>
-        <w:t>contagem_de_lingua.columns</w:t>
-      </w:r>
-      <w:proofErr w:type="spellEnd"/>
+        <w:t>contagem_de_</w:t>
+      </w:r>
+      <w:proofErr w:type="gramStart"/>
+      <w:r>
+        <w:rPr>
+          <w:rFonts w:ascii="Courier New" w:eastAsia="Times New Roman" w:hAnsi="Courier New" w:cs="Courier New"/>
+          <w:color w:val="D4D4D4"/>
+          <w:sz w:val="21"/>
+          <w:szCs w:val="21"/>
+          <w:lang w:eastAsia="pt-BR"/>
+        </w:rPr>
+        <w:t>lingua.columns</w:t>
+      </w:r>
+      <w:proofErr w:type="spellEnd"/>
+      <w:proofErr w:type="gramEnd"/>
       <w:r>
         <w:rPr>
           <w:rFonts w:ascii="Courier New" w:eastAsia="Times New Roman" w:hAnsi="Courier New" w:cs="Courier New"/>
@@ -6552,9 +6894,21 @@
           <w:szCs w:val="21"/>
           <w:lang w:eastAsia="pt-BR"/>
         </w:rPr>
-        <w:t>contagem_de_lingua.head</w:t>
-      </w:r>
-      <w:proofErr w:type="spellEnd"/>
+        <w:t>contagem_de_</w:t>
+      </w:r>
+      <w:proofErr w:type="gramStart"/>
+      <w:r>
+        <w:rPr>
+          <w:rFonts w:ascii="Courier New" w:eastAsia="Times New Roman" w:hAnsi="Courier New" w:cs="Courier New"/>
+          <w:color w:val="D4D4D4"/>
+          <w:sz w:val="21"/>
+          <w:szCs w:val="21"/>
+          <w:lang w:eastAsia="pt-BR"/>
+        </w:rPr>
+        <w:t>lingua.head</w:t>
+      </w:r>
+      <w:proofErr w:type="spellEnd"/>
+      <w:proofErr w:type="gramEnd"/>
       <w:r>
         <w:rPr>
           <w:rFonts w:ascii="Courier New" w:eastAsia="Times New Roman" w:hAnsi="Courier New" w:cs="Courier New"/>
@@ -6704,6 +7058,7 @@
         <w:t xml:space="preserve"> Vamos usar o </w:t>
       </w:r>
       <w:proofErr w:type="spellStart"/>
+      <w:proofErr w:type="gramStart"/>
       <w:r>
         <w:rPr>
           <w:rFonts w:ascii="Times New Roman" w:hAnsi="Times New Roman" w:cs="Times New Roman"/>
@@ -6719,7 +7074,16 @@
           <w:sz w:val="24"/>
           <w:szCs w:val="24"/>
         </w:rPr>
-        <w:t xml:space="preserve">(x, y, </w:t>
+        <w:t>(</w:t>
+      </w:r>
+      <w:proofErr w:type="gramEnd"/>
+      <w:r>
+        <w:rPr>
+          <w:rFonts w:ascii="Times New Roman" w:hAnsi="Times New Roman" w:cs="Times New Roman"/>
+          <w:sz w:val="24"/>
+          <w:szCs w:val="24"/>
+        </w:rPr>
+        <w:t xml:space="preserve">x, y, </w:t>
       </w:r>
       <w:proofErr w:type="spellStart"/>
       <w:r>
@@ -6752,6 +7116,7 @@
           <w:lang w:eastAsia="pt-BR"/>
         </w:rPr>
       </w:pPr>
+      <w:proofErr w:type="gramStart"/>
       <w:r>
         <w:rPr>
           <w:rFonts w:ascii="Courier New" w:eastAsia="Times New Roman" w:hAnsi="Courier New" w:cs="Courier New"/>
@@ -6762,6 +7127,7 @@
         </w:rPr>
         <w:t>sns.barplot</w:t>
       </w:r>
+      <w:proofErr w:type="gramEnd"/>
       <w:r>
         <w:rPr>
           <w:rFonts w:ascii="Courier New" w:eastAsia="Times New Roman" w:hAnsi="Courier New" w:cs="Courier New"/>
@@ -7083,7 +7449,25 @@
           <w:sz w:val="24"/>
           <w:szCs w:val="24"/>
         </w:rPr>
-        <w:t xml:space="preserve">’ como parâmetro para que ele conte quantas vezes cada categoria apareceu e depois fazendo as barras. No data passamos o </w:t>
+        <w:t xml:space="preserve">’ como parâmetro para que ele conte quantas vezes cada categoria apareceu e depois fazendo as barras. </w:t>
+      </w:r>
+      <w:proofErr w:type="gramStart"/>
+      <w:r>
+        <w:rPr>
+          <w:rFonts w:ascii="Times New Roman" w:hAnsi="Times New Roman" w:cs="Times New Roman"/>
+          <w:sz w:val="24"/>
+          <w:szCs w:val="24"/>
+        </w:rPr>
+        <w:t>No data</w:t>
+      </w:r>
+      <w:proofErr w:type="gramEnd"/>
+      <w:r>
+        <w:rPr>
+          <w:rFonts w:ascii="Times New Roman" w:hAnsi="Times New Roman" w:cs="Times New Roman"/>
+          <w:sz w:val="24"/>
+          <w:szCs w:val="24"/>
+        </w:rPr>
+        <w:t xml:space="preserve"> passamos o </w:t>
       </w:r>
       <w:proofErr w:type="spellStart"/>
       <w:r>
@@ -7201,7 +7585,25 @@
           <w:sz w:val="24"/>
           <w:szCs w:val="24"/>
         </w:rPr>
-        <w:t xml:space="preserve"> com um print(), veremos que estamos rodando a 0.7.</w:t>
+        <w:t xml:space="preserve"> com um </w:t>
+      </w:r>
+      <w:proofErr w:type="gramStart"/>
+      <w:r>
+        <w:rPr>
+          <w:rFonts w:ascii="Times New Roman" w:hAnsi="Times New Roman" w:cs="Times New Roman"/>
+          <w:sz w:val="24"/>
+          <w:szCs w:val="24"/>
+        </w:rPr>
+        <w:t>print(</w:t>
+      </w:r>
+      <w:proofErr w:type="gramEnd"/>
+      <w:r>
+        <w:rPr>
+          <w:rFonts w:ascii="Times New Roman" w:hAnsi="Times New Roman" w:cs="Times New Roman"/>
+          <w:sz w:val="24"/>
+          <w:szCs w:val="24"/>
+        </w:rPr>
+        <w:t>), veremos que estamos rodando a 0.7.</w:t>
       </w:r>
       <w:r>
         <w:rPr>
@@ -7245,6 +7647,7 @@
         <w:t>(</w:t>
       </w:r>
       <w:proofErr w:type="spellStart"/>
+      <w:proofErr w:type="gramStart"/>
       <w:r>
         <w:rPr>
           <w:rFonts w:ascii="Courier New" w:eastAsia="Times New Roman" w:hAnsi="Courier New" w:cs="Courier New"/>
@@ -7264,7 +7667,18 @@
           <w:szCs w:val="21"/>
           <w:lang w:eastAsia="pt-BR"/>
         </w:rPr>
-        <w:t>.__</w:t>
+        <w:t>._</w:t>
+      </w:r>
+      <w:proofErr w:type="gramEnd"/>
+      <w:r>
+        <w:rPr>
+          <w:rFonts w:ascii="Courier New" w:eastAsia="Times New Roman" w:hAnsi="Courier New" w:cs="Courier New"/>
+          <w:color w:val="D4D4D4"/>
+          <w:sz w:val="21"/>
+          <w:szCs w:val="21"/>
+          <w:lang w:eastAsia="pt-BR"/>
+        </w:rPr>
+        <w:t>_</w:t>
       </w:r>
       <w:proofErr w:type="spellStart"/>
       <w:r>
@@ -7434,7 +7848,16 @@
           <w:sz w:val="24"/>
           <w:szCs w:val="24"/>
         </w:rPr>
-        <w:t xml:space="preserve">, fazemos do mesmo modo que localmente, usando o </w:t>
+        <w:t xml:space="preserve">, fazemos do mesmo modo que localmente, usando </w:t>
+      </w:r>
+      <w:proofErr w:type="gramStart"/>
+      <w:r>
+        <w:rPr>
+          <w:rFonts w:ascii="Times New Roman" w:hAnsi="Times New Roman" w:cs="Times New Roman"/>
+          <w:sz w:val="24"/>
+          <w:szCs w:val="24"/>
+        </w:rPr>
+        <w:t xml:space="preserve">o </w:t>
       </w:r>
       <w:r>
         <w:rPr>
@@ -7454,6 +7877,7 @@
         <w:t>pip</w:t>
       </w:r>
       <w:proofErr w:type="spellEnd"/>
+      <w:proofErr w:type="gramEnd"/>
       <w:r>
         <w:rPr>
           <w:rFonts w:ascii="Times New Roman" w:hAnsi="Times New Roman" w:cs="Times New Roman"/>
@@ -7535,6 +7959,7 @@
           <w:lang w:eastAsia="pt-BR"/>
         </w:rPr>
       </w:pPr>
+      <w:proofErr w:type="gramStart"/>
       <w:r>
         <w:rPr>
           <w:rFonts w:ascii="Courier New" w:eastAsia="Times New Roman" w:hAnsi="Courier New" w:cs="Courier New"/>
@@ -7557,6 +7982,7 @@
         <w:t>pip</w:t>
       </w:r>
       <w:proofErr w:type="spellEnd"/>
+      <w:proofErr w:type="gramEnd"/>
       <w:r>
         <w:rPr>
           <w:rFonts w:ascii="Courier New" w:eastAsia="Times New Roman" w:hAnsi="Courier New" w:cs="Courier New"/>
@@ -7670,6 +8096,7 @@
         <w:t xml:space="preserve"> Resultado com o </w:t>
       </w:r>
       <w:proofErr w:type="spellStart"/>
+      <w:proofErr w:type="gramStart"/>
       <w:r>
         <w:rPr>
           <w:rFonts w:ascii="Times New Roman" w:hAnsi="Times New Roman" w:cs="Times New Roman"/>
@@ -7679,6 +8106,7 @@
         <w:t>sns.catplot</w:t>
       </w:r>
       <w:proofErr w:type="spellEnd"/>
+      <w:proofErr w:type="gramEnd"/>
       <w:r>
         <w:rPr>
           <w:rFonts w:ascii="Times New Roman" w:hAnsi="Times New Roman" w:cs="Times New Roman"/>
@@ -7701,6 +8129,7 @@
         </w:rPr>
       </w:pPr>
       <w:proofErr w:type="spellStart"/>
+      <w:proofErr w:type="gramStart"/>
       <w:r>
         <w:rPr>
           <w:rFonts w:ascii="Courier New" w:eastAsia="Times New Roman" w:hAnsi="Courier New" w:cs="Courier New"/>
@@ -7713,6 +8142,7 @@
         <w:t>sns.catplot</w:t>
       </w:r>
       <w:proofErr w:type="spellEnd"/>
+      <w:proofErr w:type="gramEnd"/>
       <w:r>
         <w:rPr>
           <w:rFonts w:ascii="Courier New" w:eastAsia="Times New Roman" w:hAnsi="Courier New" w:cs="Courier New"/>
@@ -8196,6 +8626,7 @@
         <w:t xml:space="preserve"> no </w:t>
       </w:r>
       <w:proofErr w:type="spellStart"/>
+      <w:proofErr w:type="gramStart"/>
       <w:r>
         <w:rPr>
           <w:rFonts w:ascii="Times New Roman" w:hAnsi="Times New Roman" w:cs="Times New Roman"/>
@@ -8211,7 +8642,16 @@
           <w:sz w:val="24"/>
           <w:szCs w:val="24"/>
         </w:rPr>
-        <w:t xml:space="preserve">(x, </w:t>
+        <w:t>(</w:t>
+      </w:r>
+      <w:proofErr w:type="gramEnd"/>
+      <w:r>
+        <w:rPr>
+          <w:rFonts w:ascii="Times New Roman" w:hAnsi="Times New Roman" w:cs="Times New Roman"/>
+          <w:sz w:val="24"/>
+          <w:szCs w:val="24"/>
+        </w:rPr>
+        <w:t xml:space="preserve">x, </w:t>
       </w:r>
       <w:proofErr w:type="spellStart"/>
       <w:r>
@@ -8358,6 +8798,7 @@
         </w:rPr>
       </w:pPr>
       <w:proofErr w:type="spellStart"/>
+      <w:proofErr w:type="gramStart"/>
       <w:r>
         <w:rPr>
           <w:rFonts w:ascii="Courier New" w:eastAsia="Times New Roman" w:hAnsi="Courier New" w:cs="Courier New"/>
@@ -8369,6 +8810,7 @@
         <w:t>plt.show</w:t>
       </w:r>
       <w:proofErr w:type="spellEnd"/>
+      <w:proofErr w:type="gramEnd"/>
       <w:r>
         <w:rPr>
           <w:rFonts w:ascii="Courier New" w:eastAsia="Times New Roman" w:hAnsi="Courier New" w:cs="Courier New"/>
@@ -8732,18 +9174,40 @@
           <w:szCs w:val="21"/>
           <w:lang w:eastAsia="pt-BR"/>
         </w:rPr>
-        <w:t>value_counts</w:t>
-      </w:r>
-      <w:proofErr w:type="spellEnd"/>
-      <w:r>
-        <w:rPr>
-          <w:rFonts w:ascii="Courier New" w:eastAsia="Times New Roman" w:hAnsi="Courier New" w:cs="Courier New"/>
-          <w:color w:val="DCDCDC"/>
-          <w:sz w:val="21"/>
-          <w:szCs w:val="21"/>
-          <w:lang w:eastAsia="pt-BR"/>
-        </w:rPr>
-        <w:t>()</w:t>
+        <w:t>value_</w:t>
+      </w:r>
+      <w:proofErr w:type="gramStart"/>
+      <w:r>
+        <w:rPr>
+          <w:rFonts w:ascii="Courier New" w:eastAsia="Times New Roman" w:hAnsi="Courier New" w:cs="Courier New"/>
+          <w:color w:val="D4D4D4"/>
+          <w:sz w:val="21"/>
+          <w:szCs w:val="21"/>
+          <w:lang w:eastAsia="pt-BR"/>
+        </w:rPr>
+        <w:t>counts</w:t>
+      </w:r>
+      <w:proofErr w:type="spellEnd"/>
+      <w:r>
+        <w:rPr>
+          <w:rFonts w:ascii="Courier New" w:eastAsia="Times New Roman" w:hAnsi="Courier New" w:cs="Courier New"/>
+          <w:color w:val="DCDCDC"/>
+          <w:sz w:val="21"/>
+          <w:szCs w:val="21"/>
+          <w:lang w:eastAsia="pt-BR"/>
+        </w:rPr>
+        <w:t>(</w:t>
+      </w:r>
+      <w:proofErr w:type="gramEnd"/>
+      <w:r>
+        <w:rPr>
+          <w:rFonts w:ascii="Courier New" w:eastAsia="Times New Roman" w:hAnsi="Courier New" w:cs="Courier New"/>
+          <w:color w:val="DCDCDC"/>
+          <w:sz w:val="21"/>
+          <w:szCs w:val="21"/>
+          <w:lang w:eastAsia="pt-BR"/>
+        </w:rPr>
+        <w:t>)</w:t>
       </w:r>
     </w:p>
     <w:p>
@@ -9003,6 +9467,7 @@
           <w:lang w:eastAsia="pt-BR"/>
         </w:rPr>
       </w:pPr>
+      <w:proofErr w:type="gramStart"/>
       <w:r>
         <w:rPr>
           <w:rFonts w:ascii="Courier New" w:eastAsia="Times New Roman" w:hAnsi="Courier New" w:cs="Courier New"/>
@@ -9024,6 +9489,7 @@
         <w:t>(</w:t>
       </w:r>
       <w:proofErr w:type="spellStart"/>
+      <w:proofErr w:type="gramEnd"/>
       <w:r>
         <w:rPr>
           <w:rFonts w:ascii="Courier New" w:eastAsia="Times New Roman" w:hAnsi="Courier New" w:cs="Courier New"/>
@@ -9579,6 +10045,7 @@
         <w:t>dados = </w:t>
       </w:r>
       <w:proofErr w:type="spellStart"/>
+      <w:proofErr w:type="gramStart"/>
       <w:r>
         <w:rPr>
           <w:rFonts w:ascii="Courier New" w:eastAsia="Times New Roman" w:hAnsi="Courier New" w:cs="Courier New"/>
@@ -9590,6 +10057,7 @@
         <w:t>pd.DataFrame</w:t>
       </w:r>
       <w:proofErr w:type="spellEnd"/>
+      <w:proofErr w:type="gramEnd"/>
       <w:r>
         <w:rPr>
           <w:rFonts w:ascii="Courier New" w:eastAsia="Times New Roman" w:hAnsi="Courier New" w:cs="Courier New"/>
@@ -9741,6 +10209,7 @@
         <w:t xml:space="preserve"> para melhor visualização, passando como parâmetros </w:t>
       </w:r>
       <w:proofErr w:type="spellStart"/>
+      <w:proofErr w:type="gramStart"/>
       <w:r>
         <w:rPr>
           <w:rFonts w:ascii="Times New Roman" w:hAnsi="Times New Roman" w:cs="Times New Roman"/>
@@ -9750,6 +10219,7 @@
         <w:t>sns.barplot</w:t>
       </w:r>
       <w:proofErr w:type="spellEnd"/>
+      <w:proofErr w:type="gramEnd"/>
       <w:r>
         <w:rPr>
           <w:rFonts w:ascii="Times New Roman" w:hAnsi="Times New Roman" w:cs="Times New Roman"/>
@@ -9824,6 +10294,7 @@
         </w:rPr>
       </w:pPr>
       <w:proofErr w:type="spellStart"/>
+      <w:proofErr w:type="gramStart"/>
       <w:r>
         <w:rPr>
           <w:rFonts w:ascii="Courier New" w:eastAsia="Times New Roman" w:hAnsi="Courier New" w:cs="Courier New"/>
@@ -9835,6 +10306,7 @@
         <w:t>sns.barplot</w:t>
       </w:r>
       <w:proofErr w:type="spellEnd"/>
+      <w:proofErr w:type="gramEnd"/>
       <w:r>
         <w:rPr>
           <w:rFonts w:ascii="Courier New" w:eastAsia="Times New Roman" w:hAnsi="Courier New" w:cs="Courier New"/>
@@ -10044,6 +10516,7 @@
         <w:t xml:space="preserve">Criamos uma variável que seleciona todas as línguas menos o inglês e criamos um </w:t>
       </w:r>
       <w:proofErr w:type="spellStart"/>
+      <w:proofErr w:type="gramStart"/>
       <w:r>
         <w:rPr>
           <w:rFonts w:ascii="Times New Roman" w:hAnsi="Times New Roman" w:cs="Times New Roman"/>
@@ -10053,6 +10526,7 @@
         <w:t>sns.catplot</w:t>
       </w:r>
       <w:proofErr w:type="spellEnd"/>
+      <w:proofErr w:type="gramEnd"/>
       <w:r>
         <w:rPr>
           <w:rFonts w:ascii="Times New Roman" w:hAnsi="Times New Roman" w:cs="Times New Roman"/>
@@ -10082,8 +10556,20 @@
           <w:szCs w:val="21"/>
           <w:lang w:eastAsia="pt-BR"/>
         </w:rPr>
-        <w:t>filmes_sem_lingua_original_em_ingles = tmdb.query</w:t>
-      </w:r>
+        <w:t>filmes_sem_lingua_original_em_ingles = </w:t>
+      </w:r>
+      <w:proofErr w:type="gramStart"/>
+      <w:r>
+        <w:rPr>
+          <w:rFonts w:ascii="Courier New" w:eastAsia="Times New Roman" w:hAnsi="Courier New" w:cs="Courier New"/>
+          <w:color w:val="D4D4D4"/>
+          <w:sz w:val="21"/>
+          <w:szCs w:val="21"/>
+          <w:lang w:eastAsia="pt-BR"/>
+        </w:rPr>
+        <w:t>tmdb.query</w:t>
+      </w:r>
+      <w:proofErr w:type="gramEnd"/>
       <w:r>
         <w:rPr>
           <w:rFonts w:ascii="Courier New" w:eastAsia="Times New Roman" w:hAnsi="Courier New" w:cs="Courier New"/>
@@ -10127,6 +10613,7 @@
           <w:lang w:eastAsia="pt-BR"/>
         </w:rPr>
       </w:pPr>
+      <w:proofErr w:type="gramStart"/>
       <w:r>
         <w:rPr>
           <w:rFonts w:ascii="Courier New" w:eastAsia="Times New Roman" w:hAnsi="Courier New" w:cs="Courier New"/>
@@ -10137,6 +10624,7 @@
         </w:rPr>
         <w:t>sns.catplot</w:t>
       </w:r>
+      <w:proofErr w:type="gramEnd"/>
       <w:r>
         <w:rPr>
           <w:rFonts w:ascii="Courier New" w:eastAsia="Times New Roman" w:hAnsi="Courier New" w:cs="Courier New"/>
@@ -10463,16 +10951,34 @@
           <w:sz w:val="24"/>
           <w:szCs w:val="24"/>
         </w:rPr>
-        <w:t>to_frame</w:t>
-      </w:r>
-      <w:proofErr w:type="spellEnd"/>
-      <w:r>
-        <w:rPr>
-          <w:rFonts w:ascii="Times New Roman" w:hAnsi="Times New Roman" w:cs="Times New Roman"/>
-          <w:sz w:val="24"/>
-          <w:szCs w:val="24"/>
-        </w:rPr>
-        <w:t>();</w:t>
+        <w:t>to_</w:t>
+      </w:r>
+      <w:proofErr w:type="gramStart"/>
+      <w:r>
+        <w:rPr>
+          <w:rFonts w:ascii="Times New Roman" w:hAnsi="Times New Roman" w:cs="Times New Roman"/>
+          <w:sz w:val="24"/>
+          <w:szCs w:val="24"/>
+        </w:rPr>
+        <w:t>frame</w:t>
+      </w:r>
+      <w:proofErr w:type="spellEnd"/>
+      <w:r>
+        <w:rPr>
+          <w:rFonts w:ascii="Times New Roman" w:hAnsi="Times New Roman" w:cs="Times New Roman"/>
+          <w:sz w:val="24"/>
+          <w:szCs w:val="24"/>
+        </w:rPr>
+        <w:t>(</w:t>
+      </w:r>
+      <w:proofErr w:type="gramEnd"/>
+      <w:r>
+        <w:rPr>
+          <w:rFonts w:ascii="Times New Roman" w:hAnsi="Times New Roman" w:cs="Times New Roman"/>
+          <w:sz w:val="24"/>
+          <w:szCs w:val="24"/>
+        </w:rPr>
+        <w:t>);</w:t>
       </w:r>
     </w:p>
     <w:p>
@@ -10505,16 +11011,34 @@
           <w:sz w:val="24"/>
           <w:szCs w:val="24"/>
         </w:rPr>
-        <w:t>reset_index</w:t>
-      </w:r>
-      <w:proofErr w:type="spellEnd"/>
-      <w:r>
-        <w:rPr>
-          <w:rFonts w:ascii="Times New Roman" w:hAnsi="Times New Roman" w:cs="Times New Roman"/>
-          <w:sz w:val="24"/>
-          <w:szCs w:val="24"/>
-        </w:rPr>
-        <w:t>();</w:t>
+        <w:t>reset_</w:t>
+      </w:r>
+      <w:proofErr w:type="gramStart"/>
+      <w:r>
+        <w:rPr>
+          <w:rFonts w:ascii="Times New Roman" w:hAnsi="Times New Roman" w:cs="Times New Roman"/>
+          <w:sz w:val="24"/>
+          <w:szCs w:val="24"/>
+        </w:rPr>
+        <w:t>index</w:t>
+      </w:r>
+      <w:proofErr w:type="spellEnd"/>
+      <w:r>
+        <w:rPr>
+          <w:rFonts w:ascii="Times New Roman" w:hAnsi="Times New Roman" w:cs="Times New Roman"/>
+          <w:sz w:val="24"/>
+          <w:szCs w:val="24"/>
+        </w:rPr>
+        <w:t>(</w:t>
+      </w:r>
+      <w:proofErr w:type="gramEnd"/>
+      <w:r>
+        <w:rPr>
+          <w:rFonts w:ascii="Times New Roman" w:hAnsi="Times New Roman" w:cs="Times New Roman"/>
+          <w:sz w:val="24"/>
+          <w:szCs w:val="24"/>
+        </w:rPr>
+        <w:t>);</w:t>
       </w:r>
     </w:p>
     <w:p>
@@ -10647,6 +11171,7 @@
         <w:t xml:space="preserve">Notamos que na figura acima ficou tudo amontoado no eixo x e, diferentemente do </w:t>
       </w:r>
       <w:proofErr w:type="spellStart"/>
+      <w:proofErr w:type="gramStart"/>
       <w:r>
         <w:rPr>
           <w:rFonts w:ascii="Times New Roman" w:hAnsi="Times New Roman" w:cs="Times New Roman"/>
@@ -10656,6 +11181,7 @@
         <w:t>sns.barplot</w:t>
       </w:r>
       <w:proofErr w:type="spellEnd"/>
+      <w:proofErr w:type="gramEnd"/>
       <w:r>
         <w:rPr>
           <w:rFonts w:ascii="Times New Roman" w:hAnsi="Times New Roman" w:cs="Times New Roman"/>
@@ -10867,6 +11393,7 @@
           <w:lang w:eastAsia="pt-BR"/>
         </w:rPr>
       </w:pPr>
+      <w:proofErr w:type="gramStart"/>
       <w:r>
         <w:rPr>
           <w:rFonts w:ascii="Courier New" w:eastAsia="Times New Roman" w:hAnsi="Courier New" w:cs="Courier New"/>
@@ -10877,6 +11404,7 @@
         </w:rPr>
         <w:t>sns.catplot</w:t>
       </w:r>
+      <w:proofErr w:type="gramEnd"/>
       <w:r>
         <w:rPr>
           <w:rFonts w:ascii="Courier New" w:eastAsia="Times New Roman" w:hAnsi="Courier New" w:cs="Courier New"/>
@@ -11191,8 +11719,20 @@
           <w:szCs w:val="21"/>
           <w:lang w:eastAsia="pt-BR"/>
         </w:rPr>
-        <w:t>total_por_lingua_de_outros_filmes = tmdb.query</w:t>
-      </w:r>
+        <w:t>total_por_lingua_de_outros_filmes = </w:t>
+      </w:r>
+      <w:proofErr w:type="gramStart"/>
+      <w:r>
+        <w:rPr>
+          <w:rFonts w:ascii="Courier New" w:eastAsia="Times New Roman" w:hAnsi="Courier New" w:cs="Courier New"/>
+          <w:color w:val="D4D4D4"/>
+          <w:sz w:val="21"/>
+          <w:szCs w:val="21"/>
+          <w:lang w:eastAsia="pt-BR"/>
+        </w:rPr>
+        <w:t>tmdb.query</w:t>
+      </w:r>
+      <w:proofErr w:type="gramEnd"/>
       <w:r>
         <w:rPr>
           <w:rFonts w:ascii="Courier New" w:eastAsia="Times New Roman" w:hAnsi="Courier New" w:cs="Courier New"/>
@@ -11269,6 +11809,7 @@
           <w:lang w:eastAsia="pt-BR"/>
         </w:rPr>
       </w:pPr>
+      <w:proofErr w:type="gramStart"/>
       <w:r>
         <w:rPr>
           <w:rFonts w:ascii="Courier New" w:eastAsia="Times New Roman" w:hAnsi="Courier New" w:cs="Courier New"/>
@@ -11279,6 +11820,7 @@
         </w:rPr>
         <w:t>sns.catplot</w:t>
       </w:r>
+      <w:proofErr w:type="gramEnd"/>
       <w:r>
         <w:rPr>
           <w:rFonts w:ascii="Courier New" w:eastAsia="Times New Roman" w:hAnsi="Courier New" w:cs="Courier New"/>
@@ -11682,6 +12224,7 @@
           <w:lang w:eastAsia="pt-BR"/>
         </w:rPr>
       </w:pPr>
+      <w:proofErr w:type="gramStart"/>
       <w:r>
         <w:rPr>
           <w:rFonts w:ascii="Courier New" w:eastAsia="Times New Roman" w:hAnsi="Courier New" w:cs="Courier New"/>
@@ -11692,6 +12235,7 @@
         </w:rPr>
         <w:t>sns.catplot</w:t>
       </w:r>
+      <w:proofErr w:type="gramEnd"/>
       <w:r>
         <w:rPr>
           <w:rFonts w:ascii="Courier New" w:eastAsia="Times New Roman" w:hAnsi="Courier New" w:cs="Courier New"/>
@@ -12445,6 +12989,7 @@
         <w:t xml:space="preserve"> </w:t>
       </w:r>
       <w:proofErr w:type="spellStart"/>
+      <w:proofErr w:type="gramStart"/>
       <w:r>
         <w:rPr>
           <w:rFonts w:ascii="Courier New" w:eastAsia="Times New Roman" w:hAnsi="Courier New" w:cs="Courier New"/>
@@ -12473,7 +13018,18 @@
           <w:szCs w:val="20"/>
           <w:lang w:val="en-US" w:eastAsia="pt-BR"/>
         </w:rPr>
-        <w:t>load_dataset</w:t>
+        <w:t>load</w:t>
+      </w:r>
+      <w:proofErr w:type="gramEnd"/>
+      <w:r>
+        <w:rPr>
+          <w:rFonts w:ascii="Courier New" w:eastAsia="Times New Roman" w:hAnsi="Courier New" w:cs="Courier New"/>
+          <w:color w:val="3D464D"/>
+          <w:sz w:val="20"/>
+          <w:szCs w:val="20"/>
+          <w:lang w:val="en-US" w:eastAsia="pt-BR"/>
+        </w:rPr>
+        <w:t>_dataset</w:t>
       </w:r>
       <w:proofErr w:type="spellEnd"/>
       <w:r>
@@ -13115,6 +13671,7 @@
         <w:t>scatter_kws</w:t>
       </w:r>
       <w:proofErr w:type="spellEnd"/>
+      <w:proofErr w:type="gramStart"/>
       <w:r>
         <w:rPr>
           <w:rFonts w:ascii="Courier New" w:eastAsia="Times New Roman" w:hAnsi="Courier New" w:cs="Courier New"/>
@@ -13125,6 +13682,7 @@
         </w:rPr>
         <w:t>={</w:t>
       </w:r>
+      <w:proofErr w:type="gramEnd"/>
       <w:r>
         <w:rPr>
           <w:rFonts w:ascii="Courier New" w:eastAsia="Times New Roman" w:hAnsi="Courier New" w:cs="Courier New"/>
@@ -13641,6 +14199,7 @@
         <w:t xml:space="preserve"> com o </w:t>
       </w:r>
       <w:proofErr w:type="spellStart"/>
+      <w:proofErr w:type="gramStart"/>
       <w:r>
         <w:rPr>
           <w:rFonts w:ascii="Times New Roman" w:hAnsi="Times New Roman" w:cs="Times New Roman"/>
@@ -13650,6 +14209,7 @@
         <w:t>np.append</w:t>
       </w:r>
       <w:proofErr w:type="spellEnd"/>
+      <w:proofErr w:type="gramEnd"/>
       <w:r>
         <w:rPr>
           <w:rFonts w:ascii="Times New Roman" w:hAnsi="Times New Roman" w:cs="Times New Roman"/>
@@ -13672,6 +14232,7 @@
         </w:rPr>
       </w:pPr>
       <w:proofErr w:type="spellStart"/>
+      <w:proofErr w:type="gramStart"/>
       <w:r>
         <w:rPr>
           <w:rFonts w:ascii="Courier New" w:eastAsia="Times New Roman" w:hAnsi="Courier New" w:cs="Courier New"/>
@@ -13683,6 +14244,7 @@
         <w:t>np.append</w:t>
       </w:r>
       <w:proofErr w:type="spellEnd"/>
+      <w:proofErr w:type="gramEnd"/>
       <w:r>
         <w:rPr>
           <w:rFonts w:ascii="Courier New" w:eastAsia="Times New Roman" w:hAnsi="Courier New" w:cs="Courier New"/>
@@ -14061,6 +14623,7 @@
         <w:t>filme1 = </w:t>
       </w:r>
       <w:proofErr w:type="spellStart"/>
+      <w:proofErr w:type="gramStart"/>
       <w:r>
         <w:rPr>
           <w:rFonts w:ascii="Courier New" w:eastAsia="Times New Roman" w:hAnsi="Courier New" w:cs="Courier New"/>
@@ -14072,6 +14635,7 @@
         <w:t>np.append</w:t>
       </w:r>
       <w:proofErr w:type="spellEnd"/>
+      <w:proofErr w:type="gramEnd"/>
       <w:r>
         <w:rPr>
           <w:rFonts w:ascii="Courier New" w:eastAsia="Times New Roman" w:hAnsi="Courier New" w:cs="Courier New"/>
@@ -14260,6 +14824,7 @@
         <w:t>filme2 = </w:t>
       </w:r>
       <w:proofErr w:type="spellStart"/>
+      <w:proofErr w:type="gramStart"/>
       <w:r>
         <w:rPr>
           <w:rFonts w:ascii="Courier New" w:eastAsia="Times New Roman" w:hAnsi="Courier New" w:cs="Courier New"/>
@@ -14271,6 +14836,7 @@
         <w:t>np.append</w:t>
       </w:r>
       <w:proofErr w:type="spellEnd"/>
+      <w:proofErr w:type="gramEnd"/>
       <w:r>
         <w:rPr>
           <w:rFonts w:ascii="Courier New" w:eastAsia="Times New Roman" w:hAnsi="Courier New" w:cs="Courier New"/>
@@ -14482,6 +15048,7 @@
         <w:t>(</w:t>
       </w:r>
       <w:proofErr w:type="spellStart"/>
+      <w:proofErr w:type="gramStart"/>
       <w:r>
         <w:rPr>
           <w:rFonts w:ascii="Courier New" w:eastAsia="Times New Roman" w:hAnsi="Courier New" w:cs="Courier New"/>
@@ -14493,6 +15060,7 @@
         <w:t>np.mean</w:t>
       </w:r>
       <w:proofErr w:type="spellEnd"/>
+      <w:proofErr w:type="gramEnd"/>
       <w:r>
         <w:rPr>
           <w:rFonts w:ascii="Courier New" w:eastAsia="Times New Roman" w:hAnsi="Courier New" w:cs="Courier New"/>
@@ -14609,6 +15177,7 @@
         <w:t>(</w:t>
       </w:r>
       <w:proofErr w:type="spellStart"/>
+      <w:proofErr w:type="gramStart"/>
       <w:r>
         <w:rPr>
           <w:rFonts w:ascii="Courier New" w:eastAsia="Times New Roman" w:hAnsi="Courier New" w:cs="Courier New"/>
@@ -14620,6 +15189,7 @@
         <w:t>np.median</w:t>
       </w:r>
       <w:proofErr w:type="spellEnd"/>
+      <w:proofErr w:type="gramEnd"/>
       <w:r>
         <w:rPr>
           <w:rFonts w:ascii="Courier New" w:eastAsia="Times New Roman" w:hAnsi="Courier New" w:cs="Courier New"/>
@@ -14772,6 +15342,7 @@
         </w:rPr>
       </w:pPr>
       <w:proofErr w:type="spellStart"/>
+      <w:proofErr w:type="gramStart"/>
       <w:r>
         <w:rPr>
           <w:rFonts w:ascii="Courier New" w:eastAsia="Times New Roman" w:hAnsi="Courier New" w:cs="Courier New"/>
@@ -14783,6 +15354,7 @@
         <w:t>sns.distplot</w:t>
       </w:r>
       <w:proofErr w:type="spellEnd"/>
+      <w:proofErr w:type="gramEnd"/>
       <w:r>
         <w:rPr>
           <w:rFonts w:ascii="Courier New" w:eastAsia="Times New Roman" w:hAnsi="Courier New" w:cs="Courier New"/>
@@ -14827,6 +15399,7 @@
         </w:rPr>
       </w:pPr>
       <w:proofErr w:type="spellStart"/>
+      <w:proofErr w:type="gramStart"/>
       <w:r>
         <w:rPr>
           <w:rFonts w:ascii="Courier New" w:eastAsia="Times New Roman" w:hAnsi="Courier New" w:cs="Courier New"/>
@@ -14838,6 +15411,7 @@
         <w:t>sns.distplot</w:t>
       </w:r>
       <w:proofErr w:type="spellEnd"/>
+      <w:proofErr w:type="gramEnd"/>
       <w:r>
         <w:rPr>
           <w:rFonts w:ascii="Courier New" w:eastAsia="Times New Roman" w:hAnsi="Courier New" w:cs="Courier New"/>
@@ -14949,6 +15523,7 @@
         </w:rPr>
       </w:pPr>
       <w:proofErr w:type="spellStart"/>
+      <w:proofErr w:type="gramStart"/>
       <w:r>
         <w:rPr>
           <w:rFonts w:ascii="Courier New" w:eastAsia="Times New Roman" w:hAnsi="Courier New" w:cs="Courier New"/>
@@ -14960,6 +15535,7 @@
         <w:t>plt.hist</w:t>
       </w:r>
       <w:proofErr w:type="spellEnd"/>
+      <w:proofErr w:type="gramEnd"/>
       <w:r>
         <w:rPr>
           <w:rFonts w:ascii="Courier New" w:eastAsia="Times New Roman" w:hAnsi="Courier New" w:cs="Courier New"/>
@@ -15004,6 +15580,7 @@
         </w:rPr>
       </w:pPr>
       <w:proofErr w:type="spellStart"/>
+      <w:proofErr w:type="gramStart"/>
       <w:r>
         <w:rPr>
           <w:rFonts w:ascii="Courier New" w:eastAsia="Times New Roman" w:hAnsi="Courier New" w:cs="Courier New"/>
@@ -15015,6 +15592,7 @@
         <w:t>plt.hist</w:t>
       </w:r>
       <w:proofErr w:type="spellEnd"/>
+      <w:proofErr w:type="gramEnd"/>
       <w:r>
         <w:rPr>
           <w:rFonts w:ascii="Courier New" w:eastAsia="Times New Roman" w:hAnsi="Courier New" w:cs="Courier New"/>
@@ -15125,6 +15703,7 @@
         </w:rPr>
       </w:pPr>
       <w:proofErr w:type="spellStart"/>
+      <w:proofErr w:type="gramStart"/>
       <w:r>
         <w:rPr>
           <w:rFonts w:ascii="Courier New" w:eastAsia="Times New Roman" w:hAnsi="Courier New" w:cs="Courier New"/>
@@ -15136,6 +15715,7 @@
         <w:t>sns.boxplot</w:t>
       </w:r>
       <w:proofErr w:type="spellEnd"/>
+      <w:proofErr w:type="gramEnd"/>
       <w:r>
         <w:rPr>
           <w:rFonts w:ascii="Courier New" w:eastAsia="Times New Roman" w:hAnsi="Courier New" w:cs="Courier New"/>
@@ -15180,6 +15760,7 @@
         </w:rPr>
       </w:pPr>
       <w:proofErr w:type="spellStart"/>
+      <w:proofErr w:type="gramStart"/>
       <w:r>
         <w:rPr>
           <w:rFonts w:ascii="Courier New" w:eastAsia="Times New Roman" w:hAnsi="Courier New" w:cs="Courier New"/>
@@ -15191,6 +15772,7 @@
         <w:t>sns.boxplot</w:t>
       </w:r>
       <w:proofErr w:type="spellEnd"/>
+      <w:proofErr w:type="gramEnd"/>
       <w:r>
         <w:rPr>
           <w:rFonts w:ascii="Courier New" w:eastAsia="Times New Roman" w:hAnsi="Courier New" w:cs="Courier New"/>
@@ -15301,6 +15883,7 @@
         </w:rPr>
       </w:pPr>
       <w:proofErr w:type="spellStart"/>
+      <w:proofErr w:type="gramStart"/>
       <w:r>
         <w:rPr>
           <w:rFonts w:ascii="Courier New" w:eastAsia="Times New Roman" w:hAnsi="Courier New" w:cs="Courier New"/>
@@ -15312,6 +15895,7 @@
         <w:t>plt.boxplot</w:t>
       </w:r>
       <w:proofErr w:type="spellEnd"/>
+      <w:proofErr w:type="gramEnd"/>
       <w:r>
         <w:rPr>
           <w:rFonts w:ascii="Courier New" w:eastAsia="Times New Roman" w:hAnsi="Courier New" w:cs="Courier New"/>
@@ -15522,6 +16106,7 @@
         <w:t xml:space="preserve"> das notas, podemos pedir um </w:t>
       </w:r>
       <w:proofErr w:type="spellStart"/>
+      <w:proofErr w:type="gramStart"/>
       <w:r>
         <w:rPr>
           <w:rFonts w:ascii="Times New Roman" w:hAnsi="Times New Roman" w:cs="Times New Roman"/>
@@ -15531,6 +16116,7 @@
         <w:t>sns.boxplot</w:t>
       </w:r>
       <w:proofErr w:type="spellEnd"/>
+      <w:proofErr w:type="gramEnd"/>
       <w:r>
         <w:rPr>
           <w:rFonts w:ascii="Times New Roman" w:hAnsi="Times New Roman" w:cs="Times New Roman"/>
@@ -15605,6 +16191,7 @@
         </w:rPr>
       </w:pPr>
       <w:proofErr w:type="spellStart"/>
+      <w:proofErr w:type="gramStart"/>
       <w:r>
         <w:rPr>
           <w:rFonts w:ascii="Courier New" w:eastAsia="Times New Roman" w:hAnsi="Courier New" w:cs="Courier New"/>
@@ -15616,6 +16203,7 @@
         <w:t>sns.boxplot</w:t>
       </w:r>
       <w:proofErr w:type="spellEnd"/>
+      <w:proofErr w:type="gramEnd"/>
       <w:r>
         <w:rPr>
           <w:rFonts w:ascii="Courier New" w:eastAsia="Times New Roman" w:hAnsi="Courier New" w:cs="Courier New"/>
@@ -15829,6 +16417,7 @@
           <w:lang w:val="en-US" w:eastAsia="pt-BR"/>
         </w:rPr>
       </w:pPr>
+      <w:proofErr w:type="gramStart"/>
       <w:r>
         <w:rPr>
           <w:rFonts w:ascii="Courier New" w:eastAsia="Times New Roman" w:hAnsi="Courier New" w:cs="Courier New"/>
@@ -15839,6 +16428,7 @@
         </w:rPr>
         <w:t>sns.boxplot</w:t>
       </w:r>
+      <w:proofErr w:type="gramEnd"/>
       <w:r>
         <w:rPr>
           <w:rFonts w:ascii="Courier New" w:eastAsia="Times New Roman" w:hAnsi="Courier New" w:cs="Courier New"/>
@@ -16048,6 +16638,7 @@
         <w:t xml:space="preserve">s quartis desviam do padrão, utilizamos o: desvio padrão, ou </w:t>
       </w:r>
       <w:proofErr w:type="spellStart"/>
+      <w:proofErr w:type="gramStart"/>
       <w:r>
         <w:rPr>
           <w:rFonts w:ascii="Times New Roman" w:hAnsi="Times New Roman" w:cs="Times New Roman"/>
@@ -16063,7 +16654,16 @@
           <w:sz w:val="24"/>
           <w:szCs w:val="24"/>
         </w:rPr>
-        <w:t>():</w:t>
+        <w:t>(</w:t>
+      </w:r>
+      <w:proofErr w:type="gramEnd"/>
+      <w:r>
+        <w:rPr>
+          <w:rFonts w:ascii="Times New Roman" w:hAnsi="Times New Roman" w:cs="Times New Roman"/>
+          <w:sz w:val="24"/>
+          <w:szCs w:val="24"/>
+        </w:rPr>
+        <w:t>):</w:t>
       </w:r>
     </w:p>
     <w:p>
@@ -16099,6 +16699,7 @@
         <w:t>(</w:t>
       </w:r>
       <w:proofErr w:type="spellStart"/>
+      <w:proofErr w:type="gramStart"/>
       <w:r>
         <w:rPr>
           <w:rFonts w:ascii="Courier New" w:eastAsia="Times New Roman" w:hAnsi="Courier New" w:cs="Courier New"/>
@@ -16110,6 +16711,7 @@
         <w:t>np.mean</w:t>
       </w:r>
       <w:proofErr w:type="spellEnd"/>
+      <w:proofErr w:type="gramEnd"/>
       <w:r>
         <w:rPr>
           <w:rFonts w:ascii="Courier New" w:eastAsia="Times New Roman" w:hAnsi="Courier New" w:cs="Courier New"/>
@@ -16353,6 +16955,7 @@
         <w:t>(</w:t>
       </w:r>
       <w:proofErr w:type="spellStart"/>
+      <w:proofErr w:type="gramStart"/>
       <w:r>
         <w:rPr>
           <w:rFonts w:ascii="Courier New" w:eastAsia="Times New Roman" w:hAnsi="Courier New" w:cs="Courier New"/>
@@ -16364,6 +16967,7 @@
         <w:t>np.median</w:t>
       </w:r>
       <w:proofErr w:type="spellEnd"/>
+      <w:proofErr w:type="gramEnd"/>
       <w:r>
         <w:rPr>
           <w:rFonts w:ascii="Courier New" w:eastAsia="Times New Roman" w:hAnsi="Courier New" w:cs="Courier New"/>
@@ -16821,6 +17425,7 @@
         <w:t xml:space="preserve"> com o </w:t>
       </w:r>
       <w:proofErr w:type="spellStart"/>
+      <w:proofErr w:type="gramStart"/>
       <w:r>
         <w:rPr>
           <w:rFonts w:ascii="Times New Roman" w:hAnsi="Times New Roman" w:cs="Times New Roman"/>
@@ -16830,6 +17435,7 @@
         <w:t>np.append</w:t>
       </w:r>
       <w:proofErr w:type="spellEnd"/>
+      <w:proofErr w:type="gramEnd"/>
       <w:r>
         <w:rPr>
           <w:rFonts w:ascii="Times New Roman" w:hAnsi="Times New Roman" w:cs="Times New Roman"/>
@@ -17226,6 +17832,7 @@
         <w:t xml:space="preserve"> usando o </w:t>
       </w:r>
       <w:proofErr w:type="spellStart"/>
+      <w:proofErr w:type="gramStart"/>
       <w:r>
         <w:rPr>
           <w:rFonts w:ascii="Times New Roman" w:hAnsi="Times New Roman" w:cs="Times New Roman"/>
@@ -17235,13 +17842,32 @@
         <w:t>df.isna</w:t>
       </w:r>
       <w:proofErr w:type="spellEnd"/>
-      <w:r>
-        <w:rPr>
-          <w:rFonts w:ascii="Times New Roman" w:hAnsi="Times New Roman" w:cs="Times New Roman"/>
-          <w:sz w:val="24"/>
-          <w:szCs w:val="24"/>
-        </w:rPr>
-        <w:t>().sum(), assim ele mostra a somatória de dados nulos em cada coluna. Para saber apenas o número total, sem separar por colunas podemos colocar mais um sum() no final:</w:t>
+      <w:proofErr w:type="gramEnd"/>
+      <w:r>
+        <w:rPr>
+          <w:rFonts w:ascii="Times New Roman" w:hAnsi="Times New Roman" w:cs="Times New Roman"/>
+          <w:sz w:val="24"/>
+          <w:szCs w:val="24"/>
+        </w:rPr>
+        <w:t xml:space="preserve">().sum(), assim ele mostra a somatória de dados nulos em cada coluna. Para saber apenas o número total, sem separar por colunas podemos colocar mais um </w:t>
+      </w:r>
+      <w:proofErr w:type="gramStart"/>
+      <w:r>
+        <w:rPr>
+          <w:rFonts w:ascii="Times New Roman" w:hAnsi="Times New Roman" w:cs="Times New Roman"/>
+          <w:sz w:val="24"/>
+          <w:szCs w:val="24"/>
+        </w:rPr>
+        <w:t>sum(</w:t>
+      </w:r>
+      <w:proofErr w:type="gramEnd"/>
+      <w:r>
+        <w:rPr>
+          <w:rFonts w:ascii="Times New Roman" w:hAnsi="Times New Roman" w:cs="Times New Roman"/>
+          <w:sz w:val="24"/>
+          <w:szCs w:val="24"/>
+        </w:rPr>
+        <w:t>) no final:</w:t>
       </w:r>
     </w:p>
     <w:p>
@@ -17279,15 +17905,27 @@
         <w:t> = </w:t>
       </w:r>
       <w:proofErr w:type="spellStart"/>
-      <w:r>
-        <w:rPr>
-          <w:rFonts w:ascii="Courier New" w:eastAsia="Times New Roman" w:hAnsi="Courier New" w:cs="Courier New"/>
-          <w:color w:val="D4D4D4"/>
-          <w:sz w:val="21"/>
-          <w:szCs w:val="21"/>
-          <w:lang w:eastAsia="pt-BR"/>
-        </w:rPr>
-        <w:t>pd.read_csv</w:t>
+      <w:proofErr w:type="gramStart"/>
+      <w:r>
+        <w:rPr>
+          <w:rFonts w:ascii="Courier New" w:eastAsia="Times New Roman" w:hAnsi="Courier New" w:cs="Courier New"/>
+          <w:color w:val="D4D4D4"/>
+          <w:sz w:val="21"/>
+          <w:szCs w:val="21"/>
+          <w:lang w:eastAsia="pt-BR"/>
+        </w:rPr>
+        <w:t>pd.read</w:t>
+      </w:r>
+      <w:proofErr w:type="gramEnd"/>
+      <w:r>
+        <w:rPr>
+          <w:rFonts w:ascii="Courier New" w:eastAsia="Times New Roman" w:hAnsi="Courier New" w:cs="Courier New"/>
+          <w:color w:val="D4D4D4"/>
+          <w:sz w:val="21"/>
+          <w:szCs w:val="21"/>
+          <w:lang w:eastAsia="pt-BR"/>
+        </w:rPr>
+        <w:t>_csv</w:t>
       </w:r>
       <w:proofErr w:type="spellEnd"/>
       <w:r>
@@ -17333,6 +17971,7 @@
           <w:lang w:eastAsia="pt-BR"/>
         </w:rPr>
       </w:pPr>
+      <w:proofErr w:type="gramStart"/>
       <w:r>
         <w:rPr>
           <w:rFonts w:ascii="Courier New" w:eastAsia="Times New Roman" w:hAnsi="Courier New" w:cs="Courier New"/>
@@ -17354,6 +17993,7 @@
         <w:t>(</w:t>
       </w:r>
       <w:proofErr w:type="spellStart"/>
+      <w:proofErr w:type="gramEnd"/>
       <w:r>
         <w:rPr>
           <w:rFonts w:ascii="Courier New" w:eastAsia="Times New Roman" w:hAnsi="Courier New" w:cs="Courier New"/>
@@ -17575,6 +18215,7 @@
         <w:t xml:space="preserve">Como vamos trabalhar com series temporais é interessante ver quais são os tipos dos nossos dados com o </w:t>
       </w:r>
       <w:proofErr w:type="spellStart"/>
+      <w:proofErr w:type="gramStart"/>
       <w:r>
         <w:rPr>
           <w:rFonts w:ascii="Times New Roman" w:hAnsi="Times New Roman" w:cs="Times New Roman"/>
@@ -17584,6 +18225,7 @@
         <w:t>df.dtypes</w:t>
       </w:r>
       <w:proofErr w:type="spellEnd"/>
+      <w:proofErr w:type="gramEnd"/>
       <w:r>
         <w:rPr>
           <w:rFonts w:ascii="Times New Roman" w:hAnsi="Times New Roman" w:cs="Times New Roman"/>
@@ -17660,6 +18302,7 @@
         </w:rPr>
       </w:pPr>
       <w:proofErr w:type="spellStart"/>
+      <w:proofErr w:type="gramStart"/>
       <w:r>
         <w:rPr>
           <w:rFonts w:ascii="Courier New" w:eastAsia="Times New Roman" w:hAnsi="Courier New" w:cs="Courier New"/>
@@ -17671,6 +18314,7 @@
         <w:t>alucar.dtypes</w:t>
       </w:r>
       <w:proofErr w:type="spellEnd"/>
+      <w:proofErr w:type="gramEnd"/>
     </w:p>
     <w:p>
       <w:pPr>
@@ -17817,6 +18461,7 @@
         </w:rPr>
       </w:pPr>
       <w:proofErr w:type="spellStart"/>
+      <w:proofErr w:type="gramStart"/>
       <w:r>
         <w:rPr>
           <w:rFonts w:ascii="Courier New" w:eastAsia="Times New Roman" w:hAnsi="Courier New" w:cs="Courier New"/>
@@ -17828,6 +18473,7 @@
         <w:t>alucar.dtypes</w:t>
       </w:r>
       <w:proofErr w:type="spellEnd"/>
+      <w:proofErr w:type="gramEnd"/>
     </w:p>
     <w:p>
       <w:pPr>
@@ -17907,6 +18553,7 @@
         <w:t xml:space="preserve">Para criar um gráfico com essas informações, podemos utilizar o </w:t>
       </w:r>
       <w:proofErr w:type="spellStart"/>
+      <w:proofErr w:type="gramStart"/>
       <w:r>
         <w:rPr>
           <w:rFonts w:ascii="Times New Roman" w:hAnsi="Times New Roman" w:cs="Times New Roman"/>
@@ -17916,6 +18563,7 @@
         <w:t>sns.lineplot</w:t>
       </w:r>
       <w:proofErr w:type="spellEnd"/>
+      <w:proofErr w:type="gramEnd"/>
       <w:r>
         <w:rPr>
           <w:rFonts w:ascii="Times New Roman" w:hAnsi="Times New Roman" w:cs="Times New Roman"/>
@@ -17972,6 +18620,7 @@
         </w:rPr>
       </w:pPr>
       <w:proofErr w:type="spellStart"/>
+      <w:proofErr w:type="gramStart"/>
       <w:r>
         <w:rPr>
           <w:rFonts w:ascii="Courier New" w:eastAsia="Times New Roman" w:hAnsi="Courier New" w:cs="Courier New"/>
@@ -17983,6 +18632,7 @@
         <w:t>sns.lineplot</w:t>
       </w:r>
       <w:proofErr w:type="spellEnd"/>
+      <w:proofErr w:type="gramEnd"/>
       <w:r>
         <w:rPr>
           <w:rFonts w:ascii="Courier New" w:eastAsia="Times New Roman" w:hAnsi="Courier New" w:cs="Courier New"/>
@@ -18650,6 +19300,7 @@
         </w:rPr>
       </w:pPr>
       <w:proofErr w:type="spellStart"/>
+      <w:proofErr w:type="gramStart"/>
       <w:r>
         <w:rPr>
           <w:rFonts w:ascii="Courier New" w:eastAsia="Times New Roman" w:hAnsi="Courier New" w:cs="Courier New"/>
@@ -18661,6 +19312,7 @@
         <w:t>sns.lineplot</w:t>
       </w:r>
       <w:proofErr w:type="spellEnd"/>
+      <w:proofErr w:type="gramEnd"/>
       <w:r>
         <w:rPr>
           <w:rFonts w:ascii="Courier New" w:eastAsia="Times New Roman" w:hAnsi="Courier New" w:cs="Courier New"/>
@@ -18881,16 +19533,34 @@
           <w:sz w:val="24"/>
           <w:szCs w:val="24"/>
         </w:rPr>
-        <w:t>ax.figure.set_size_inches</w:t>
-      </w:r>
-      <w:proofErr w:type="spellEnd"/>
-      <w:r>
-        <w:rPr>
-          <w:rFonts w:ascii="Times New Roman" w:hAnsi="Times New Roman" w:cs="Times New Roman"/>
-          <w:sz w:val="24"/>
-          <w:szCs w:val="24"/>
-        </w:rPr>
-        <w:t>(12, 6), deixando a visualização bem mais clara:</w:t>
+        <w:t>ax.figure.set_size_</w:t>
+      </w:r>
+      <w:proofErr w:type="gramStart"/>
+      <w:r>
+        <w:rPr>
+          <w:rFonts w:ascii="Times New Roman" w:hAnsi="Times New Roman" w:cs="Times New Roman"/>
+          <w:sz w:val="24"/>
+          <w:szCs w:val="24"/>
+        </w:rPr>
+        <w:t>inches</w:t>
+      </w:r>
+      <w:proofErr w:type="spellEnd"/>
+      <w:r>
+        <w:rPr>
+          <w:rFonts w:ascii="Times New Roman" w:hAnsi="Times New Roman" w:cs="Times New Roman"/>
+          <w:sz w:val="24"/>
+          <w:szCs w:val="24"/>
+        </w:rPr>
+        <w:t>(</w:t>
+      </w:r>
+      <w:proofErr w:type="gramEnd"/>
+      <w:r>
+        <w:rPr>
+          <w:rFonts w:ascii="Times New Roman" w:hAnsi="Times New Roman" w:cs="Times New Roman"/>
+          <w:sz w:val="24"/>
+          <w:szCs w:val="24"/>
+        </w:rPr>
+        <w:t>12, 6), deixando a visualização bem mais clara:</w:t>
       </w:r>
     </w:p>
     <w:p>
@@ -18928,6 +19598,7 @@
         <w:t> = </w:t>
       </w:r>
       <w:proofErr w:type="spellStart"/>
+      <w:proofErr w:type="gramStart"/>
       <w:r>
         <w:rPr>
           <w:rFonts w:ascii="Courier New" w:eastAsia="Times New Roman" w:hAnsi="Courier New" w:cs="Courier New"/>
@@ -18939,6 +19610,7 @@
         <w:t>sns.lineplot</w:t>
       </w:r>
       <w:proofErr w:type="spellEnd"/>
+      <w:proofErr w:type="gramEnd"/>
       <w:r>
         <w:rPr>
           <w:rFonts w:ascii="Courier New" w:eastAsia="Times New Roman" w:hAnsi="Courier New" w:cs="Courier New"/>
@@ -19085,7 +19757,18 @@
           <w:szCs w:val="21"/>
           <w:lang w:eastAsia="pt-BR"/>
         </w:rPr>
-        <w:t>ax.figure.set_size_inches</w:t>
+        <w:t>ax.figure.set_size_</w:t>
+      </w:r>
+      <w:proofErr w:type="gramStart"/>
+      <w:r>
+        <w:rPr>
+          <w:rFonts w:ascii="Courier New" w:eastAsia="Times New Roman" w:hAnsi="Courier New" w:cs="Courier New"/>
+          <w:color w:val="D4D4D4"/>
+          <w:sz w:val="21"/>
+          <w:szCs w:val="21"/>
+          <w:lang w:eastAsia="pt-BR"/>
+        </w:rPr>
+        <w:t>inches</w:t>
       </w:r>
       <w:proofErr w:type="spellEnd"/>
       <w:r>
@@ -19098,6 +19781,7 @@
         </w:rPr>
         <w:t>(</w:t>
       </w:r>
+      <w:proofErr w:type="gramEnd"/>
       <w:r>
         <w:rPr>
           <w:rFonts w:ascii="Courier New" w:eastAsia="Times New Roman" w:hAnsi="Courier New" w:cs="Courier New"/>
@@ -19311,7 +19995,18 @@
           <w:szCs w:val="21"/>
           <w:lang w:eastAsia="pt-BR"/>
         </w:rPr>
-        <w:t>ax.set_title</w:t>
+        <w:t>ax.set_</w:t>
+      </w:r>
+      <w:proofErr w:type="gramStart"/>
+      <w:r>
+        <w:rPr>
+          <w:rFonts w:ascii="Courier New" w:eastAsia="Times New Roman" w:hAnsi="Courier New" w:cs="Courier New"/>
+          <w:color w:val="D4D4D4"/>
+          <w:sz w:val="21"/>
+          <w:szCs w:val="21"/>
+          <w:lang w:eastAsia="pt-BR"/>
+        </w:rPr>
+        <w:t>title</w:t>
       </w:r>
       <w:r>
         <w:rPr>
@@ -19323,6 +20018,7 @@
         </w:rPr>
         <w:t>(</w:t>
       </w:r>
+      <w:proofErr w:type="gramEnd"/>
       <w:r>
         <w:rPr>
           <w:rFonts w:ascii="Courier New" w:eastAsia="Times New Roman" w:hAnsi="Courier New" w:cs="Courier New"/>
@@ -19425,7 +20121,18 @@
           <w:szCs w:val="21"/>
           <w:lang w:eastAsia="pt-BR"/>
         </w:rPr>
-        <w:t>ax.set_xlabel</w:t>
+        <w:t>ax.set_</w:t>
+      </w:r>
+      <w:proofErr w:type="gramStart"/>
+      <w:r>
+        <w:rPr>
+          <w:rFonts w:ascii="Courier New" w:eastAsia="Times New Roman" w:hAnsi="Courier New" w:cs="Courier New"/>
+          <w:color w:val="D4D4D4"/>
+          <w:sz w:val="21"/>
+          <w:szCs w:val="21"/>
+          <w:lang w:eastAsia="pt-BR"/>
+        </w:rPr>
+        <w:t>xlabel</w:t>
       </w:r>
       <w:proofErr w:type="spellEnd"/>
       <w:r>
@@ -19438,6 +20145,7 @@
         </w:rPr>
         <w:t>(</w:t>
       </w:r>
+      <w:proofErr w:type="gramEnd"/>
       <w:r>
         <w:rPr>
           <w:rFonts w:ascii="Courier New" w:eastAsia="Times New Roman" w:hAnsi="Courier New" w:cs="Courier New"/>
@@ -19532,7 +20240,18 @@
           <w:szCs w:val="21"/>
           <w:lang w:eastAsia="pt-BR"/>
         </w:rPr>
-        <w:t>ax.set_ylabel</w:t>
+        <w:t>ax.set_</w:t>
+      </w:r>
+      <w:proofErr w:type="gramStart"/>
+      <w:r>
+        <w:rPr>
+          <w:rFonts w:ascii="Courier New" w:eastAsia="Times New Roman" w:hAnsi="Courier New" w:cs="Courier New"/>
+          <w:color w:val="D4D4D4"/>
+          <w:sz w:val="21"/>
+          <w:szCs w:val="21"/>
+          <w:lang w:eastAsia="pt-BR"/>
+        </w:rPr>
+        <w:t>ylabel</w:t>
       </w:r>
       <w:proofErr w:type="spellEnd"/>
       <w:r>
@@ -19545,6 +20264,7 @@
         </w:rPr>
         <w:t>(</w:t>
       </w:r>
+      <w:proofErr w:type="gramEnd"/>
       <w:r>
         <w:rPr>
           <w:rFonts w:ascii="Courier New" w:eastAsia="Times New Roman" w:hAnsi="Courier New" w:cs="Courier New"/>
@@ -19831,7 +20551,25 @@
           <w:sz w:val="24"/>
           <w:szCs w:val="24"/>
         </w:rPr>
-        <w:t>Isso é uma time series, uma coleção de</w:t>
+        <w:t xml:space="preserve">Isso é </w:t>
+      </w:r>
+      <w:proofErr w:type="gramStart"/>
+      <w:r>
+        <w:rPr>
+          <w:rFonts w:ascii="Times New Roman" w:hAnsi="Times New Roman" w:cs="Times New Roman"/>
+          <w:sz w:val="24"/>
+          <w:szCs w:val="24"/>
+        </w:rPr>
+        <w:t>uma time</w:t>
+      </w:r>
+      <w:proofErr w:type="gramEnd"/>
+      <w:r>
+        <w:rPr>
+          <w:rFonts w:ascii="Times New Roman" w:hAnsi="Times New Roman" w:cs="Times New Roman"/>
+          <w:sz w:val="24"/>
+          <w:szCs w:val="24"/>
+        </w:rPr>
+        <w:t xml:space="preserve"> series, uma coleção de</w:t>
       </w:r>
       <w:r>
         <w:rPr>
@@ -20116,6 +20854,7 @@
         <w:t xml:space="preserve">Examinamos o arquivo através de funções do pandas, para descobrir a quantidade de linhas e colunas presentes com o comando </w:t>
       </w:r>
       <w:proofErr w:type="spellStart"/>
+      <w:proofErr w:type="gramStart"/>
       <w:r>
         <w:rPr>
           <w:rFonts w:ascii="Times New Roman" w:hAnsi="Times New Roman" w:cs="Times New Roman"/>
@@ -20125,6 +20864,7 @@
         <w:t>alucar.shape</w:t>
       </w:r>
       <w:proofErr w:type="spellEnd"/>
+      <w:proofErr w:type="gramEnd"/>
       <w:r>
         <w:rPr>
           <w:rFonts w:ascii="Times New Roman" w:hAnsi="Times New Roman" w:cs="Times New Roman"/>
@@ -20158,6 +20898,7 @@
         <w:t xml:space="preserve">Verificamos se havia dados nulos com o comando </w:t>
       </w:r>
       <w:proofErr w:type="spellStart"/>
+      <w:proofErr w:type="gramStart"/>
       <w:r>
         <w:rPr>
           <w:rFonts w:ascii="Times New Roman" w:hAnsi="Times New Roman" w:cs="Times New Roman"/>
@@ -20167,6 +20908,7 @@
         <w:t>alucar.isna</w:t>
       </w:r>
       <w:proofErr w:type="spellEnd"/>
+      <w:proofErr w:type="gramEnd"/>
       <w:r>
         <w:rPr>
           <w:rFonts w:ascii="Times New Roman" w:hAnsi="Times New Roman" w:cs="Times New Roman"/>
@@ -20582,9 +21324,19 @@
           <w:sz w:val="24"/>
           <w:szCs w:val="24"/>
         </w:rPr>
-        <w:t>df.s.diff</w:t>
-      </w:r>
-      <w:proofErr w:type="spellEnd"/>
+        <w:t>df.</w:t>
+      </w:r>
+      <w:proofErr w:type="gramStart"/>
+      <w:r>
+        <w:rPr>
+          <w:rFonts w:ascii="Times New Roman" w:hAnsi="Times New Roman" w:cs="Times New Roman"/>
+          <w:sz w:val="24"/>
+          <w:szCs w:val="24"/>
+        </w:rPr>
+        <w:t>s.diff</w:t>
+      </w:r>
+      <w:proofErr w:type="spellEnd"/>
+      <w:proofErr w:type="gramEnd"/>
       <w:r>
         <w:rPr>
           <w:rFonts w:ascii="Times New Roman" w:hAnsi="Times New Roman" w:cs="Times New Roman"/>
@@ -20659,15 +21411,27 @@
         <w:t> = </w:t>
       </w:r>
       <w:proofErr w:type="spellStart"/>
-      <w:r>
-        <w:rPr>
-          <w:rFonts w:ascii="Courier New" w:eastAsia="Times New Roman" w:hAnsi="Courier New" w:cs="Courier New"/>
-          <w:color w:val="D4D4D4"/>
-          <w:sz w:val="21"/>
-          <w:szCs w:val="21"/>
-          <w:lang w:eastAsia="pt-BR"/>
-        </w:rPr>
-        <w:t>alucar.vendas.diff</w:t>
+      <w:proofErr w:type="gramStart"/>
+      <w:r>
+        <w:rPr>
+          <w:rFonts w:ascii="Courier New" w:eastAsia="Times New Roman" w:hAnsi="Courier New" w:cs="Courier New"/>
+          <w:color w:val="D4D4D4"/>
+          <w:sz w:val="21"/>
+          <w:szCs w:val="21"/>
+          <w:lang w:eastAsia="pt-BR"/>
+        </w:rPr>
+        <w:t>alucar.vendas</w:t>
+      </w:r>
+      <w:proofErr w:type="gramEnd"/>
+      <w:r>
+        <w:rPr>
+          <w:rFonts w:ascii="Courier New" w:eastAsia="Times New Roman" w:hAnsi="Courier New" w:cs="Courier New"/>
+          <w:color w:val="D4D4D4"/>
+          <w:sz w:val="21"/>
+          <w:szCs w:val="21"/>
+          <w:lang w:eastAsia="pt-BR"/>
+        </w:rPr>
+        <w:t>.diff</w:t>
       </w:r>
       <w:proofErr w:type="spellEnd"/>
       <w:r>
@@ -20694,6 +21458,7 @@
         </w:rPr>
       </w:pPr>
       <w:proofErr w:type="spellStart"/>
+      <w:proofErr w:type="gramStart"/>
       <w:r>
         <w:rPr>
           <w:rFonts w:ascii="Courier New" w:eastAsia="Times New Roman" w:hAnsi="Courier New" w:cs="Courier New"/>
@@ -20705,6 +21470,7 @@
         <w:t>alucar.head</w:t>
       </w:r>
       <w:proofErr w:type="spellEnd"/>
+      <w:proofErr w:type="gramEnd"/>
       <w:r>
         <w:rPr>
           <w:rFonts w:ascii="Courier New" w:eastAsia="Times New Roman" w:hAnsi="Courier New" w:cs="Courier New"/>
@@ -21001,6 +21767,7 @@
         <w:t> = </w:t>
       </w:r>
       <w:proofErr w:type="spellStart"/>
+      <w:proofErr w:type="gramStart"/>
       <w:r>
         <w:rPr>
           <w:rFonts w:ascii="Courier New" w:eastAsia="Times New Roman" w:hAnsi="Courier New" w:cs="Courier New"/>
@@ -21012,6 +21779,7 @@
         <w:t>sns.lineplot</w:t>
       </w:r>
       <w:proofErr w:type="spellEnd"/>
+      <w:proofErr w:type="gramEnd"/>
       <w:r>
         <w:rPr>
           <w:rFonts w:ascii="Courier New" w:eastAsia="Times New Roman" w:hAnsi="Courier New" w:cs="Courier New"/>
@@ -21158,7 +21926,18 @@
           <w:szCs w:val="21"/>
           <w:lang w:eastAsia="pt-BR"/>
         </w:rPr>
-        <w:t>ax.figure.set_size_inches</w:t>
+        <w:t>ax.figure.set_size_</w:t>
+      </w:r>
+      <w:proofErr w:type="gramStart"/>
+      <w:r>
+        <w:rPr>
+          <w:rFonts w:ascii="Courier New" w:eastAsia="Times New Roman" w:hAnsi="Courier New" w:cs="Courier New"/>
+          <w:color w:val="D4D4D4"/>
+          <w:sz w:val="21"/>
+          <w:szCs w:val="21"/>
+          <w:lang w:eastAsia="pt-BR"/>
+        </w:rPr>
+        <w:t>inches</w:t>
       </w:r>
       <w:proofErr w:type="spellEnd"/>
       <w:r>
@@ -21171,6 +21950,7 @@
         </w:rPr>
         <w:t>(</w:t>
       </w:r>
+      <w:proofErr w:type="gramEnd"/>
       <w:r>
         <w:rPr>
           <w:rFonts w:ascii="Courier New" w:eastAsia="Times New Roman" w:hAnsi="Courier New" w:cs="Courier New"/>
@@ -21242,7 +22022,18 @@
           <w:szCs w:val="21"/>
           <w:lang w:eastAsia="pt-BR"/>
         </w:rPr>
-        <w:t>ax.set_title</w:t>
+        <w:t>ax.set_</w:t>
+      </w:r>
+      <w:proofErr w:type="gramStart"/>
+      <w:r>
+        <w:rPr>
+          <w:rFonts w:ascii="Courier New" w:eastAsia="Times New Roman" w:hAnsi="Courier New" w:cs="Courier New"/>
+          <w:color w:val="D4D4D4"/>
+          <w:sz w:val="21"/>
+          <w:szCs w:val="21"/>
+          <w:lang w:eastAsia="pt-BR"/>
+        </w:rPr>
+        <w:t>title</w:t>
       </w:r>
       <w:r>
         <w:rPr>
@@ -21254,6 +22045,7 @@
         </w:rPr>
         <w:t>(</w:t>
       </w:r>
+      <w:proofErr w:type="gramEnd"/>
       <w:r>
         <w:rPr>
           <w:rFonts w:ascii="Courier New" w:eastAsia="Times New Roman" w:hAnsi="Courier New" w:cs="Courier New"/>
@@ -21356,7 +22148,18 @@
           <w:szCs w:val="21"/>
           <w:lang w:eastAsia="pt-BR"/>
         </w:rPr>
-        <w:t>ax.set_xlabel</w:t>
+        <w:t>ax.set_</w:t>
+      </w:r>
+      <w:proofErr w:type="gramStart"/>
+      <w:r>
+        <w:rPr>
+          <w:rFonts w:ascii="Courier New" w:eastAsia="Times New Roman" w:hAnsi="Courier New" w:cs="Courier New"/>
+          <w:color w:val="D4D4D4"/>
+          <w:sz w:val="21"/>
+          <w:szCs w:val="21"/>
+          <w:lang w:eastAsia="pt-BR"/>
+        </w:rPr>
+        <w:t>xlabel</w:t>
       </w:r>
       <w:proofErr w:type="spellEnd"/>
       <w:r>
@@ -21369,6 +22172,7 @@
         </w:rPr>
         <w:t>(</w:t>
       </w:r>
+      <w:proofErr w:type="gramEnd"/>
       <w:r>
         <w:rPr>
           <w:rFonts w:ascii="Courier New" w:eastAsia="Times New Roman" w:hAnsi="Courier New" w:cs="Courier New"/>
@@ -21463,7 +22267,18 @@
           <w:szCs w:val="21"/>
           <w:lang w:eastAsia="pt-BR"/>
         </w:rPr>
-        <w:t>ax.set_ylabel</w:t>
+        <w:t>ax.set_</w:t>
+      </w:r>
+      <w:proofErr w:type="gramStart"/>
+      <w:r>
+        <w:rPr>
+          <w:rFonts w:ascii="Courier New" w:eastAsia="Times New Roman" w:hAnsi="Courier New" w:cs="Courier New"/>
+          <w:color w:val="D4D4D4"/>
+          <w:sz w:val="21"/>
+          <w:szCs w:val="21"/>
+          <w:lang w:eastAsia="pt-BR"/>
+        </w:rPr>
+        <w:t>ylabel</w:t>
       </w:r>
       <w:proofErr w:type="spellEnd"/>
       <w:r>
@@ -21476,6 +22291,7 @@
         </w:rPr>
         <w:t>(</w:t>
       </w:r>
+      <w:proofErr w:type="gramEnd"/>
       <w:r>
         <w:rPr>
           <w:rFonts w:ascii="Courier New" w:eastAsia="Times New Roman" w:hAnsi="Courier New" w:cs="Courier New"/>
@@ -21689,7 +22505,25 @@
           <w:sz w:val="24"/>
           <w:szCs w:val="24"/>
         </w:rPr>
-        <w:t>Para não ficar copiando e colando todo esse código sempre que a gente for plotar um gráfico colocamos ele em uma função chamada plotar(), assim passamos só as informações e ele plota pra gente:</w:t>
+        <w:t xml:space="preserve">Para não ficar copiando e colando todo esse código sempre que a gente for plotar um gráfico colocamos ele em uma função chamada </w:t>
+      </w:r>
+      <w:proofErr w:type="gramStart"/>
+      <w:r>
+        <w:rPr>
+          <w:rFonts w:ascii="Times New Roman" w:hAnsi="Times New Roman" w:cs="Times New Roman"/>
+          <w:sz w:val="24"/>
+          <w:szCs w:val="24"/>
+        </w:rPr>
+        <w:t>plotar(</w:t>
+      </w:r>
+      <w:proofErr w:type="gramEnd"/>
+      <w:r>
+        <w:rPr>
+          <w:rFonts w:ascii="Times New Roman" w:hAnsi="Times New Roman" w:cs="Times New Roman"/>
+          <w:sz w:val="24"/>
+          <w:szCs w:val="24"/>
+        </w:rPr>
+        <w:t>), assim passamos só as informações e ele plota pra gente:</w:t>
       </w:r>
     </w:p>
     <w:p>
@@ -21724,6 +22558,7 @@
         </w:rPr>
         <w:t> </w:t>
       </w:r>
+      <w:proofErr w:type="gramStart"/>
       <w:r>
         <w:rPr>
           <w:rFonts w:ascii="Courier New" w:eastAsia="Times New Roman" w:hAnsi="Courier New" w:cs="Courier New"/>
@@ -21744,6 +22579,7 @@
         </w:rPr>
         <w:t>(</w:t>
       </w:r>
+      <w:proofErr w:type="gramEnd"/>
       <w:r>
         <w:rPr>
           <w:rFonts w:ascii="Courier New" w:eastAsia="Times New Roman" w:hAnsi="Courier New" w:cs="Courier New"/>
@@ -22194,6 +23030,7 @@
         <w:t> = </w:t>
       </w:r>
       <w:proofErr w:type="spellStart"/>
+      <w:proofErr w:type="gramStart"/>
       <w:r>
         <w:rPr>
           <w:rFonts w:ascii="Courier New" w:eastAsia="Times New Roman" w:hAnsi="Courier New" w:cs="Courier New"/>
@@ -22205,6 +23042,7 @@
         <w:t>sns.lineplot</w:t>
       </w:r>
       <w:proofErr w:type="spellEnd"/>
+      <w:proofErr w:type="gramEnd"/>
       <w:r>
         <w:rPr>
           <w:rFonts w:ascii="Courier New" w:eastAsia="Times New Roman" w:hAnsi="Courier New" w:cs="Courier New"/>
@@ -22319,7 +23157,18 @@
           <w:szCs w:val="21"/>
           <w:lang w:eastAsia="pt-BR"/>
         </w:rPr>
-        <w:t>ax.figure.set_size_inches</w:t>
+        <w:t>ax.figure.set_size_</w:t>
+      </w:r>
+      <w:proofErr w:type="gramStart"/>
+      <w:r>
+        <w:rPr>
+          <w:rFonts w:ascii="Courier New" w:eastAsia="Times New Roman" w:hAnsi="Courier New" w:cs="Courier New"/>
+          <w:color w:val="D4D4D4"/>
+          <w:sz w:val="21"/>
+          <w:szCs w:val="21"/>
+          <w:lang w:eastAsia="pt-BR"/>
+        </w:rPr>
+        <w:t>inches</w:t>
       </w:r>
       <w:proofErr w:type="spellEnd"/>
       <w:r>
@@ -22332,6 +23181,7 @@
         </w:rPr>
         <w:t>(</w:t>
       </w:r>
+      <w:proofErr w:type="gramEnd"/>
       <w:r>
         <w:rPr>
           <w:rFonts w:ascii="Courier New" w:eastAsia="Times New Roman" w:hAnsi="Courier New" w:cs="Courier New"/>
@@ -22414,7 +23264,18 @@
           <w:szCs w:val="21"/>
           <w:lang w:eastAsia="pt-BR"/>
         </w:rPr>
-        <w:t>ax.set_title</w:t>
+        <w:t>ax.set_</w:t>
+      </w:r>
+      <w:proofErr w:type="gramStart"/>
+      <w:r>
+        <w:rPr>
+          <w:rFonts w:ascii="Courier New" w:eastAsia="Times New Roman" w:hAnsi="Courier New" w:cs="Courier New"/>
+          <w:color w:val="D4D4D4"/>
+          <w:sz w:val="21"/>
+          <w:szCs w:val="21"/>
+          <w:lang w:eastAsia="pt-BR"/>
+        </w:rPr>
+        <w:t>title</w:t>
       </w:r>
       <w:proofErr w:type="spellEnd"/>
       <w:r>
@@ -22427,6 +23288,7 @@
         </w:rPr>
         <w:t>(</w:t>
       </w:r>
+      <w:proofErr w:type="gramEnd"/>
       <w:r>
         <w:rPr>
           <w:rFonts w:ascii="Courier New" w:eastAsia="Times New Roman" w:hAnsi="Courier New" w:cs="Courier New"/>
@@ -22605,7 +23467,18 @@
           <w:szCs w:val="21"/>
           <w:lang w:eastAsia="pt-BR"/>
         </w:rPr>
-        <w:t>ax.set_xlabel</w:t>
+        <w:t>ax.set_</w:t>
+      </w:r>
+      <w:proofErr w:type="gramStart"/>
+      <w:r>
+        <w:rPr>
+          <w:rFonts w:ascii="Courier New" w:eastAsia="Times New Roman" w:hAnsi="Courier New" w:cs="Courier New"/>
+          <w:color w:val="D4D4D4"/>
+          <w:sz w:val="21"/>
+          <w:szCs w:val="21"/>
+          <w:lang w:eastAsia="pt-BR"/>
+        </w:rPr>
+        <w:t>xlabel</w:t>
       </w:r>
       <w:proofErr w:type="spellEnd"/>
       <w:r>
@@ -22619,6 +23492,7 @@
         <w:t>(</w:t>
       </w:r>
       <w:proofErr w:type="spellStart"/>
+      <w:proofErr w:type="gramEnd"/>
       <w:r>
         <w:rPr>
           <w:rFonts w:ascii="Courier New" w:eastAsia="Times New Roman" w:hAnsi="Courier New" w:cs="Courier New"/>
@@ -22724,7 +23598,18 @@
           <w:szCs w:val="21"/>
           <w:lang w:eastAsia="pt-BR"/>
         </w:rPr>
-        <w:t>ax.set_ylabel</w:t>
+        <w:t>ax.set_</w:t>
+      </w:r>
+      <w:proofErr w:type="gramStart"/>
+      <w:r>
+        <w:rPr>
+          <w:rFonts w:ascii="Courier New" w:eastAsia="Times New Roman" w:hAnsi="Courier New" w:cs="Courier New"/>
+          <w:color w:val="D4D4D4"/>
+          <w:sz w:val="21"/>
+          <w:szCs w:val="21"/>
+          <w:lang w:eastAsia="pt-BR"/>
+        </w:rPr>
+        <w:t>ylabel</w:t>
       </w:r>
       <w:proofErr w:type="spellEnd"/>
       <w:r>
@@ -22738,6 +23623,7 @@
         <w:t>(</w:t>
       </w:r>
       <w:proofErr w:type="spellStart"/>
+      <w:proofErr w:type="gramEnd"/>
       <w:r>
         <w:rPr>
           <w:rFonts w:ascii="Courier New" w:eastAsia="Times New Roman" w:hAnsi="Courier New" w:cs="Courier New"/>
@@ -22894,6 +23780,7 @@
           <w:lang w:eastAsia="pt-BR"/>
         </w:rPr>
       </w:pPr>
+      <w:proofErr w:type="gramStart"/>
       <w:r>
         <w:rPr>
           <w:rFonts w:ascii="Courier New" w:eastAsia="Times New Roman" w:hAnsi="Courier New" w:cs="Courier New"/>
@@ -22914,6 +23801,7 @@
         </w:rPr>
         <w:t>(</w:t>
       </w:r>
+      <w:proofErr w:type="gramEnd"/>
       <w:r>
         <w:rPr>
           <w:rFonts w:ascii="Courier New" w:eastAsia="Times New Roman" w:hAnsi="Courier New" w:cs="Courier New"/>
@@ -23188,13 +24076,23 @@
         <w:t xml:space="preserve"> Esse processo é basicamente o mesmo que fizemos para o aumento, porém faremos utilizando o aumento, ou seja: </w:t>
       </w:r>
       <w:proofErr w:type="spellStart"/>
-      <w:r>
-        <w:rPr>
-          <w:rFonts w:ascii="Times New Roman" w:hAnsi="Times New Roman" w:cs="Times New Roman"/>
-          <w:sz w:val="24"/>
-          <w:szCs w:val="24"/>
-        </w:rPr>
-        <w:t>alucar.aumento.diff</w:t>
+      <w:proofErr w:type="gramStart"/>
+      <w:r>
+        <w:rPr>
+          <w:rFonts w:ascii="Times New Roman" w:hAnsi="Times New Roman" w:cs="Times New Roman"/>
+          <w:sz w:val="24"/>
+          <w:szCs w:val="24"/>
+        </w:rPr>
+        <w:t>alucar.aumento</w:t>
+      </w:r>
+      <w:proofErr w:type="gramEnd"/>
+      <w:r>
+        <w:rPr>
+          <w:rFonts w:ascii="Times New Roman" w:hAnsi="Times New Roman" w:cs="Times New Roman"/>
+          <w:sz w:val="24"/>
+          <w:szCs w:val="24"/>
+        </w:rPr>
+        <w:t>.diff</w:t>
       </w:r>
       <w:proofErr w:type="spellEnd"/>
       <w:r>
@@ -23293,15 +24191,27 @@
         <w:t> = </w:t>
       </w:r>
       <w:proofErr w:type="spellStart"/>
-      <w:r>
-        <w:rPr>
-          <w:rFonts w:ascii="Courier New" w:eastAsia="Times New Roman" w:hAnsi="Courier New" w:cs="Courier New"/>
-          <w:color w:val="D4D4D4"/>
-          <w:sz w:val="21"/>
-          <w:szCs w:val="21"/>
-          <w:lang w:eastAsia="pt-BR"/>
-        </w:rPr>
-        <w:t>alucar.aumento.diff</w:t>
+      <w:proofErr w:type="gramStart"/>
+      <w:r>
+        <w:rPr>
+          <w:rFonts w:ascii="Courier New" w:eastAsia="Times New Roman" w:hAnsi="Courier New" w:cs="Courier New"/>
+          <w:color w:val="D4D4D4"/>
+          <w:sz w:val="21"/>
+          <w:szCs w:val="21"/>
+          <w:lang w:eastAsia="pt-BR"/>
+        </w:rPr>
+        <w:t>alucar.aumento</w:t>
+      </w:r>
+      <w:proofErr w:type="gramEnd"/>
+      <w:r>
+        <w:rPr>
+          <w:rFonts w:ascii="Courier New" w:eastAsia="Times New Roman" w:hAnsi="Courier New" w:cs="Courier New"/>
+          <w:color w:val="D4D4D4"/>
+          <w:sz w:val="21"/>
+          <w:szCs w:val="21"/>
+          <w:lang w:eastAsia="pt-BR"/>
+        </w:rPr>
+        <w:t>.diff</w:t>
       </w:r>
       <w:proofErr w:type="spellEnd"/>
       <w:r>
@@ -23328,6 +24238,7 @@
         </w:rPr>
       </w:pPr>
       <w:proofErr w:type="spellStart"/>
+      <w:proofErr w:type="gramStart"/>
       <w:r>
         <w:rPr>
           <w:rFonts w:ascii="Courier New" w:eastAsia="Times New Roman" w:hAnsi="Courier New" w:cs="Courier New"/>
@@ -23339,6 +24250,7 @@
         <w:t>alucar.head</w:t>
       </w:r>
       <w:proofErr w:type="spellEnd"/>
+      <w:proofErr w:type="gramEnd"/>
       <w:r>
         <w:rPr>
           <w:rFonts w:ascii="Courier New" w:eastAsia="Times New Roman" w:hAnsi="Courier New" w:cs="Courier New"/>
@@ -23479,6 +24391,7 @@
           <w:lang w:eastAsia="pt-BR"/>
         </w:rPr>
       </w:pPr>
+      <w:proofErr w:type="gramStart"/>
       <w:r>
         <w:rPr>
           <w:rFonts w:ascii="Courier New" w:eastAsia="Times New Roman" w:hAnsi="Courier New" w:cs="Courier New"/>
@@ -23499,6 +24412,7 @@
         </w:rPr>
         <w:t>(</w:t>
       </w:r>
+      <w:proofErr w:type="gramEnd"/>
       <w:r>
         <w:rPr>
           <w:rFonts w:ascii="Courier New" w:eastAsia="Times New Roman" w:hAnsi="Courier New" w:cs="Courier New"/>
@@ -23881,6 +24795,7 @@
         <w:t xml:space="preserve"> separados de cada tipo de análise. Para isso utilizamos o </w:t>
       </w:r>
       <w:proofErr w:type="spellStart"/>
+      <w:proofErr w:type="gramStart"/>
       <w:r>
         <w:rPr>
           <w:rFonts w:ascii="Times New Roman" w:hAnsi="Times New Roman" w:cs="Times New Roman"/>
@@ -23890,6 +24805,7 @@
         <w:t>matplotlib.pyplot</w:t>
       </w:r>
       <w:proofErr w:type="spellEnd"/>
+      <w:proofErr w:type="gramEnd"/>
       <w:r>
         <w:rPr>
           <w:rFonts w:ascii="Times New Roman" w:hAnsi="Times New Roman" w:cs="Times New Roman"/>
@@ -23930,6 +24846,7 @@
         </w:rPr>
       </w:pPr>
       <w:proofErr w:type="spellStart"/>
+      <w:proofErr w:type="gramStart"/>
       <w:r>
         <w:rPr>
           <w:rFonts w:ascii="Courier New" w:eastAsia="Times New Roman" w:hAnsi="Courier New" w:cs="Courier New"/>
@@ -23941,6 +24858,7 @@
         <w:t>plt.figure</w:t>
       </w:r>
       <w:proofErr w:type="spellEnd"/>
+      <w:proofErr w:type="gramEnd"/>
       <w:r>
         <w:rPr>
           <w:rFonts w:ascii="Courier New" w:eastAsia="Times New Roman" w:hAnsi="Courier New" w:cs="Courier New"/>
@@ -24074,8 +24992,20 @@
           <w:szCs w:val="21"/>
           <w:lang w:eastAsia="pt-BR"/>
         </w:rPr>
-        <w:t>ax = plt.subplot</w:t>
-      </w:r>
+        <w:t>ax = </w:t>
+      </w:r>
+      <w:proofErr w:type="gramStart"/>
+      <w:r>
+        <w:rPr>
+          <w:rFonts w:ascii="Courier New" w:eastAsia="Times New Roman" w:hAnsi="Courier New" w:cs="Courier New"/>
+          <w:color w:val="D4D4D4"/>
+          <w:sz w:val="21"/>
+          <w:szCs w:val="21"/>
+          <w:lang w:eastAsia="pt-BR"/>
+        </w:rPr>
+        <w:t>plt.subplot</w:t>
+      </w:r>
+      <w:proofErr w:type="gramEnd"/>
       <w:r>
         <w:rPr>
           <w:rFonts w:ascii="Courier New" w:eastAsia="Times New Roman" w:hAnsi="Courier New" w:cs="Courier New"/>
@@ -24208,7 +25138,18 @@
           <w:szCs w:val="21"/>
           <w:lang w:eastAsia="pt-BR"/>
         </w:rPr>
-        <w:t>ax.set_title</w:t>
+        <w:t>ax.set_</w:t>
+      </w:r>
+      <w:proofErr w:type="gramStart"/>
+      <w:r>
+        <w:rPr>
+          <w:rFonts w:ascii="Courier New" w:eastAsia="Times New Roman" w:hAnsi="Courier New" w:cs="Courier New"/>
+          <w:color w:val="D4D4D4"/>
+          <w:sz w:val="21"/>
+          <w:szCs w:val="21"/>
+          <w:lang w:eastAsia="pt-BR"/>
+        </w:rPr>
+        <w:t>title</w:t>
       </w:r>
       <w:proofErr w:type="spellEnd"/>
       <w:r>
@@ -24221,6 +25162,7 @@
         </w:rPr>
         <w:t>(</w:t>
       </w:r>
+      <w:proofErr w:type="gramEnd"/>
       <w:r>
         <w:rPr>
           <w:rFonts w:ascii="Courier New" w:eastAsia="Times New Roman" w:hAnsi="Courier New" w:cs="Courier New"/>
@@ -24324,7 +25266,18 @@
           <w:szCs w:val="21"/>
           <w:lang w:eastAsia="pt-BR"/>
         </w:rPr>
-        <w:t>'left'</w:t>
+        <w:t>'left</w:t>
+      </w:r>
+      <w:proofErr w:type="gramStart"/>
+      <w:r>
+        <w:rPr>
+          <w:rFonts w:ascii="Courier New" w:eastAsia="Times New Roman" w:hAnsi="Courier New" w:cs="Courier New"/>
+          <w:color w:val="CE9178"/>
+          <w:sz w:val="21"/>
+          <w:szCs w:val="21"/>
+          <w:lang w:eastAsia="pt-BR"/>
+        </w:rPr>
+        <w:t>'</w:t>
       </w:r>
       <w:r>
         <w:rPr>
@@ -24346,6 +25299,7 @@
         </w:rPr>
         <w:t>   </w:t>
       </w:r>
+      <w:proofErr w:type="gramEnd"/>
       <w:r>
         <w:rPr>
           <w:rFonts w:ascii="Courier New" w:eastAsia="Times New Roman" w:hAnsi="Courier New" w:cs="Courier New"/>
@@ -24369,6 +25323,7 @@
           <w:lang w:eastAsia="pt-BR"/>
         </w:rPr>
       </w:pPr>
+      <w:proofErr w:type="gramStart"/>
       <w:r>
         <w:rPr>
           <w:rFonts w:ascii="Courier New" w:eastAsia="Times New Roman" w:hAnsi="Courier New" w:cs="Courier New"/>
@@ -24379,6 +25334,7 @@
         </w:rPr>
         <w:t>sns.lineplot</w:t>
       </w:r>
+      <w:proofErr w:type="gramEnd"/>
       <w:r>
         <w:rPr>
           <w:rFonts w:ascii="Courier New" w:eastAsia="Times New Roman" w:hAnsi="Courier New" w:cs="Courier New"/>
@@ -24502,6 +25458,7 @@
           <w:lang w:eastAsia="pt-BR"/>
         </w:rPr>
       </w:pPr>
+      <w:proofErr w:type="gramStart"/>
       <w:r>
         <w:rPr>
           <w:rFonts w:ascii="Courier New" w:eastAsia="Times New Roman" w:hAnsi="Courier New" w:cs="Courier New"/>
@@ -24512,6 +25469,7 @@
         </w:rPr>
         <w:t>plt.subplot</w:t>
       </w:r>
+      <w:proofErr w:type="gramEnd"/>
       <w:r>
         <w:rPr>
           <w:rFonts w:ascii="Courier New" w:eastAsia="Times New Roman" w:hAnsi="Courier New" w:cs="Courier New"/>
@@ -24635,6 +25593,7 @@
           <w:lang w:eastAsia="pt-BR"/>
         </w:rPr>
       </w:pPr>
+      <w:proofErr w:type="gramStart"/>
       <w:r>
         <w:rPr>
           <w:rFonts w:ascii="Courier New" w:eastAsia="Times New Roman" w:hAnsi="Courier New" w:cs="Courier New"/>
@@ -24645,6 +25604,7 @@
         </w:rPr>
         <w:t>sns.lineplot</w:t>
       </w:r>
+      <w:proofErr w:type="gramEnd"/>
       <w:r>
         <w:rPr>
           <w:rFonts w:ascii="Courier New" w:eastAsia="Times New Roman" w:hAnsi="Courier New" w:cs="Courier New"/>
@@ -24768,6 +25728,7 @@
           <w:lang w:eastAsia="pt-BR"/>
         </w:rPr>
       </w:pPr>
+      <w:proofErr w:type="gramStart"/>
       <w:r>
         <w:rPr>
           <w:rFonts w:ascii="Courier New" w:eastAsia="Times New Roman" w:hAnsi="Courier New" w:cs="Courier New"/>
@@ -24778,6 +25739,7 @@
         </w:rPr>
         <w:t>plt.subplot</w:t>
       </w:r>
+      <w:proofErr w:type="gramEnd"/>
       <w:r>
         <w:rPr>
           <w:rFonts w:ascii="Courier New" w:eastAsia="Times New Roman" w:hAnsi="Courier New" w:cs="Courier New"/>
@@ -24901,6 +25863,7 @@
           <w:lang w:eastAsia="pt-BR"/>
         </w:rPr>
       </w:pPr>
+      <w:proofErr w:type="gramStart"/>
       <w:r>
         <w:rPr>
           <w:rFonts w:ascii="Courier New" w:eastAsia="Times New Roman" w:hAnsi="Courier New" w:cs="Courier New"/>
@@ -24911,6 +25874,7 @@
         </w:rPr>
         <w:t>sns.lineplot</w:t>
       </w:r>
+      <w:proofErr w:type="gramEnd"/>
       <w:r>
         <w:rPr>
           <w:rFonts w:ascii="Courier New" w:eastAsia="Times New Roman" w:hAnsi="Courier New" w:cs="Courier New"/>
@@ -25216,7 +26180,18 @@
           <w:szCs w:val="21"/>
           <w:lang w:eastAsia="pt-BR"/>
         </w:rPr>
-        <w:t>plot_comparacao</w:t>
+        <w:t>plot_</w:t>
+      </w:r>
+      <w:proofErr w:type="gramStart"/>
+      <w:r>
+        <w:rPr>
+          <w:rFonts w:ascii="Courier New" w:eastAsia="Times New Roman" w:hAnsi="Courier New" w:cs="Courier New"/>
+          <w:color w:val="DCDCAA"/>
+          <w:sz w:val="21"/>
+          <w:szCs w:val="21"/>
+          <w:lang w:eastAsia="pt-BR"/>
+        </w:rPr>
+        <w:t>comparacao</w:t>
       </w:r>
       <w:r>
         <w:rPr>
@@ -25228,6 +26203,7 @@
         </w:rPr>
         <w:t>(</w:t>
       </w:r>
+      <w:proofErr w:type="gramEnd"/>
       <w:r>
         <w:rPr>
           <w:rFonts w:ascii="Courier New" w:eastAsia="Times New Roman" w:hAnsi="Courier New" w:cs="Courier New"/>
@@ -25482,6 +26458,7 @@
         <w:t>  </w:t>
       </w:r>
       <w:proofErr w:type="spellStart"/>
+      <w:proofErr w:type="gramStart"/>
       <w:r>
         <w:rPr>
           <w:rFonts w:ascii="Courier New" w:eastAsia="Times New Roman" w:hAnsi="Courier New" w:cs="Courier New"/>
@@ -25493,6 +26470,7 @@
         <w:t>plt.figure</w:t>
       </w:r>
       <w:proofErr w:type="spellEnd"/>
+      <w:proofErr w:type="gramEnd"/>
       <w:r>
         <w:rPr>
           <w:rFonts w:ascii="Courier New" w:eastAsia="Times New Roman" w:hAnsi="Courier New" w:cs="Courier New"/>
@@ -25631,6 +26609,7 @@
         <w:t> = </w:t>
       </w:r>
       <w:proofErr w:type="spellStart"/>
+      <w:proofErr w:type="gramStart"/>
       <w:r>
         <w:rPr>
           <w:rFonts w:ascii="Courier New" w:eastAsia="Times New Roman" w:hAnsi="Courier New" w:cs="Courier New"/>
@@ -25642,6 +26621,7 @@
         <w:t>plt.subplot</w:t>
       </w:r>
       <w:proofErr w:type="spellEnd"/>
+      <w:proofErr w:type="gramEnd"/>
       <w:r>
         <w:rPr>
           <w:rFonts w:ascii="Courier New" w:eastAsia="Times New Roman" w:hAnsi="Courier New" w:cs="Courier New"/>
@@ -25764,7 +26744,18 @@
           <w:szCs w:val="21"/>
           <w:lang w:eastAsia="pt-BR"/>
         </w:rPr>
-        <w:t>ax.set_title</w:t>
+        <w:t>ax.set_</w:t>
+      </w:r>
+      <w:proofErr w:type="gramStart"/>
+      <w:r>
+        <w:rPr>
+          <w:rFonts w:ascii="Courier New" w:eastAsia="Times New Roman" w:hAnsi="Courier New" w:cs="Courier New"/>
+          <w:color w:val="D4D4D4"/>
+          <w:sz w:val="21"/>
+          <w:szCs w:val="21"/>
+          <w:lang w:eastAsia="pt-BR"/>
+        </w:rPr>
+        <w:t>title</w:t>
       </w:r>
       <w:proofErr w:type="spellEnd"/>
       <w:r>
@@ -25777,6 +26768,7 @@
         </w:rPr>
         <w:t>(</w:t>
       </w:r>
+      <w:proofErr w:type="gramEnd"/>
       <w:r>
         <w:rPr>
           <w:rFonts w:ascii="Courier New" w:eastAsia="Times New Roman" w:hAnsi="Courier New" w:cs="Courier New"/>
@@ -25947,6 +26939,7 @@
         <w:t>  </w:t>
       </w:r>
       <w:proofErr w:type="spellStart"/>
+      <w:proofErr w:type="gramStart"/>
       <w:r>
         <w:rPr>
           <w:rFonts w:ascii="Courier New" w:eastAsia="Times New Roman" w:hAnsi="Courier New" w:cs="Courier New"/>
@@ -25958,6 +26951,7 @@
         <w:t>sns.lineplot</w:t>
       </w:r>
       <w:proofErr w:type="spellEnd"/>
+      <w:proofErr w:type="gramEnd"/>
       <w:r>
         <w:rPr>
           <w:rFonts w:ascii="Courier New" w:eastAsia="Times New Roman" w:hAnsi="Courier New" w:cs="Courier New"/>
@@ -26064,6 +27058,7 @@
         <w:t>  </w:t>
       </w:r>
       <w:proofErr w:type="spellStart"/>
+      <w:proofErr w:type="gramStart"/>
       <w:r>
         <w:rPr>
           <w:rFonts w:ascii="Courier New" w:eastAsia="Times New Roman" w:hAnsi="Courier New" w:cs="Courier New"/>
@@ -26075,6 +27070,7 @@
         <w:t>plt.subplot</w:t>
       </w:r>
       <w:proofErr w:type="spellEnd"/>
+      <w:proofErr w:type="gramEnd"/>
       <w:r>
         <w:rPr>
           <w:rFonts w:ascii="Courier New" w:eastAsia="Times New Roman" w:hAnsi="Courier New" w:cs="Courier New"/>
@@ -26189,6 +27185,7 @@
         <w:t>  </w:t>
       </w:r>
       <w:proofErr w:type="spellStart"/>
+      <w:proofErr w:type="gramStart"/>
       <w:r>
         <w:rPr>
           <w:rFonts w:ascii="Courier New" w:eastAsia="Times New Roman" w:hAnsi="Courier New" w:cs="Courier New"/>
@@ -26200,6 +27197,7 @@
         <w:t>sns.lineplot</w:t>
       </w:r>
       <w:proofErr w:type="spellEnd"/>
+      <w:proofErr w:type="gramEnd"/>
       <w:r>
         <w:rPr>
           <w:rFonts w:ascii="Courier New" w:eastAsia="Times New Roman" w:hAnsi="Courier New" w:cs="Courier New"/>
@@ -26306,6 +27304,7 @@
         <w:t>  </w:t>
       </w:r>
       <w:proofErr w:type="spellStart"/>
+      <w:proofErr w:type="gramStart"/>
       <w:r>
         <w:rPr>
           <w:rFonts w:ascii="Courier New" w:eastAsia="Times New Roman" w:hAnsi="Courier New" w:cs="Courier New"/>
@@ -26317,6 +27316,7 @@
         <w:t>plt.subplot</w:t>
       </w:r>
       <w:proofErr w:type="spellEnd"/>
+      <w:proofErr w:type="gramEnd"/>
       <w:r>
         <w:rPr>
           <w:rFonts w:ascii="Courier New" w:eastAsia="Times New Roman" w:hAnsi="Courier New" w:cs="Courier New"/>
@@ -26431,6 +27431,7 @@
         <w:t>  </w:t>
       </w:r>
       <w:proofErr w:type="spellStart"/>
+      <w:proofErr w:type="gramStart"/>
       <w:r>
         <w:rPr>
           <w:rFonts w:ascii="Courier New" w:eastAsia="Times New Roman" w:hAnsi="Courier New" w:cs="Courier New"/>
@@ -26442,6 +27443,7 @@
         <w:t>sns.lineplot</w:t>
       </w:r>
       <w:proofErr w:type="spellEnd"/>
+      <w:proofErr w:type="gramEnd"/>
       <w:r>
         <w:rPr>
           <w:rFonts w:ascii="Courier New" w:eastAsia="Times New Roman" w:hAnsi="Courier New" w:cs="Courier New"/>
@@ -26615,7 +27617,18 @@
           <w:szCs w:val="21"/>
           <w:lang w:eastAsia="pt-BR"/>
         </w:rPr>
-        <w:t>plot_comparacao</w:t>
+        <w:t>plot_</w:t>
+      </w:r>
+      <w:proofErr w:type="gramStart"/>
+      <w:r>
+        <w:rPr>
+          <w:rFonts w:ascii="Courier New" w:eastAsia="Times New Roman" w:hAnsi="Courier New" w:cs="Courier New"/>
+          <w:color w:val="D4D4D4"/>
+          <w:sz w:val="21"/>
+          <w:szCs w:val="21"/>
+          <w:lang w:eastAsia="pt-BR"/>
+        </w:rPr>
+        <w:t>comparacao</w:t>
       </w:r>
       <w:r>
         <w:rPr>
@@ -26627,6 +27640,7 @@
         </w:rPr>
         <w:t>(</w:t>
       </w:r>
+      <w:proofErr w:type="gramEnd"/>
       <w:r>
         <w:rPr>
           <w:rFonts w:ascii="Courier New" w:eastAsia="Times New Roman" w:hAnsi="Courier New" w:cs="Courier New"/>
@@ -26991,6 +28005,7 @@
         <w:t xml:space="preserve">, da </w:t>
       </w:r>
       <w:proofErr w:type="spellStart"/>
+      <w:proofErr w:type="gramStart"/>
       <w:r>
         <w:rPr>
           <w:rFonts w:ascii="Times New Roman" w:hAnsi="Times New Roman" w:cs="Times New Roman"/>
@@ -27000,6 +28015,7 @@
         <w:t>pandas.plotting</w:t>
       </w:r>
       <w:proofErr w:type="spellEnd"/>
+      <w:proofErr w:type="gramEnd"/>
       <w:r>
         <w:rPr>
           <w:rFonts w:ascii="Times New Roman" w:hAnsi="Times New Roman" w:cs="Times New Roman"/>
@@ -27042,6 +28058,7 @@
         <w:t> </w:t>
       </w:r>
       <w:proofErr w:type="spellStart"/>
+      <w:proofErr w:type="gramStart"/>
       <w:r>
         <w:rPr>
           <w:rFonts w:ascii="Courier New" w:eastAsia="Times New Roman" w:hAnsi="Courier New" w:cs="Courier New"/>
@@ -27053,6 +28070,7 @@
         <w:t>pandas.plotting</w:t>
       </w:r>
       <w:proofErr w:type="spellEnd"/>
+      <w:proofErr w:type="gramEnd"/>
       <w:r>
         <w:rPr>
           <w:rFonts w:ascii="Courier New" w:eastAsia="Times New Roman" w:hAnsi="Courier New" w:cs="Courier New"/>
@@ -27173,6 +28191,7 @@
         <w:t>(</w:t>
       </w:r>
       <w:proofErr w:type="spellStart"/>
+      <w:proofErr w:type="gramStart"/>
       <w:r>
         <w:rPr>
           <w:rFonts w:ascii="Courier New" w:eastAsia="Times New Roman" w:hAnsi="Courier New" w:cs="Courier New"/>
@@ -27184,6 +28203,7 @@
         <w:t>alucar.vendas</w:t>
       </w:r>
       <w:proofErr w:type="spellEnd"/>
+      <w:proofErr w:type="gramEnd"/>
       <w:r>
         <w:rPr>
           <w:rFonts w:ascii="Courier New" w:eastAsia="Times New Roman" w:hAnsi="Courier New" w:cs="Courier New"/>
@@ -27331,7 +28351,25 @@
           <w:sz w:val="24"/>
           <w:szCs w:val="24"/>
         </w:rPr>
-        <w:t xml:space="preserve">Podemos melhorar esse gráfico com algumas configurações que, por ser um gráfico advindo do pandas, que utiliza o </w:t>
+        <w:t xml:space="preserve">Podemos melhorar esse gráfico com algumas configurações que, por ser um gráfico advindo </w:t>
+      </w:r>
+      <w:proofErr w:type="gramStart"/>
+      <w:r>
+        <w:rPr>
+          <w:rFonts w:ascii="Times New Roman" w:hAnsi="Times New Roman" w:cs="Times New Roman"/>
+          <w:sz w:val="24"/>
+          <w:szCs w:val="24"/>
+        </w:rPr>
+        <w:t>do pandas</w:t>
+      </w:r>
+      <w:proofErr w:type="gramEnd"/>
+      <w:r>
+        <w:rPr>
+          <w:rFonts w:ascii="Times New Roman" w:hAnsi="Times New Roman" w:cs="Times New Roman"/>
+          <w:sz w:val="24"/>
+          <w:szCs w:val="24"/>
+        </w:rPr>
+        <w:t xml:space="preserve">, que utiliza o </w:t>
       </w:r>
       <w:proofErr w:type="spellStart"/>
       <w:r>
@@ -27405,6 +28443,7 @@
         <w:t> = </w:t>
       </w:r>
       <w:proofErr w:type="spellStart"/>
+      <w:proofErr w:type="gramStart"/>
       <w:r>
         <w:rPr>
           <w:rFonts w:ascii="Courier New" w:eastAsia="Times New Roman" w:hAnsi="Courier New" w:cs="Courier New"/>
@@ -27416,6 +28455,7 @@
         <w:t>plt.figure</w:t>
       </w:r>
       <w:proofErr w:type="spellEnd"/>
+      <w:proofErr w:type="gramEnd"/>
       <w:r>
         <w:rPr>
           <w:rFonts w:ascii="Courier New" w:eastAsia="Times New Roman" w:hAnsi="Courier New" w:cs="Courier New"/>
@@ -27511,6 +28551,7 @@
           <w:lang w:eastAsia="pt-BR"/>
         </w:rPr>
       </w:pPr>
+      <w:proofErr w:type="gramStart"/>
       <w:r>
         <w:rPr>
           <w:rFonts w:ascii="Courier New" w:eastAsia="Times New Roman" w:hAnsi="Courier New" w:cs="Courier New"/>
@@ -27521,6 +28562,7 @@
         </w:rPr>
         <w:t>ax.suptitle</w:t>
       </w:r>
+      <w:proofErr w:type="gramEnd"/>
       <w:r>
         <w:rPr>
           <w:rFonts w:ascii="Courier New" w:eastAsia="Times New Roman" w:hAnsi="Courier New" w:cs="Courier New"/>
@@ -27677,6 +28719,7 @@
         <w:t>(</w:t>
       </w:r>
       <w:proofErr w:type="spellStart"/>
+      <w:proofErr w:type="gramStart"/>
       <w:r>
         <w:rPr>
           <w:rFonts w:ascii="Courier New" w:eastAsia="Times New Roman" w:hAnsi="Courier New" w:cs="Courier New"/>
@@ -27688,6 +28731,7 @@
         <w:t>alucar.vendas</w:t>
       </w:r>
       <w:proofErr w:type="spellEnd"/>
+      <w:proofErr w:type="gramEnd"/>
       <w:r>
         <w:rPr>
           <w:rFonts w:ascii="Courier New" w:eastAsia="Times New Roman" w:hAnsi="Courier New" w:cs="Courier New"/>
@@ -27886,6 +28930,7 @@
         <w:t> = </w:t>
       </w:r>
       <w:proofErr w:type="spellStart"/>
+      <w:proofErr w:type="gramStart"/>
       <w:r>
         <w:rPr>
           <w:rFonts w:ascii="Courier New" w:eastAsia="Times New Roman" w:hAnsi="Courier New" w:cs="Courier New"/>
@@ -27897,6 +28942,7 @@
         <w:t>plt.figure</w:t>
       </w:r>
       <w:proofErr w:type="spellEnd"/>
+      <w:proofErr w:type="gramEnd"/>
       <w:r>
         <w:rPr>
           <w:rFonts w:ascii="Courier New" w:eastAsia="Times New Roman" w:hAnsi="Courier New" w:cs="Courier New"/>
@@ -27992,6 +29038,7 @@
           <w:lang w:eastAsia="pt-BR"/>
         </w:rPr>
       </w:pPr>
+      <w:proofErr w:type="gramStart"/>
       <w:r>
         <w:rPr>
           <w:rFonts w:ascii="Courier New" w:eastAsia="Times New Roman" w:hAnsi="Courier New" w:cs="Courier New"/>
@@ -28002,6 +29049,7 @@
         </w:rPr>
         <w:t>ax.suptitle</w:t>
       </w:r>
+      <w:proofErr w:type="gramEnd"/>
       <w:r>
         <w:rPr>
           <w:rFonts w:ascii="Courier New" w:eastAsia="Times New Roman" w:hAnsi="Courier New" w:cs="Courier New"/>
@@ -28158,6 +29206,7 @@
         <w:t>(</w:t>
       </w:r>
       <w:proofErr w:type="spellStart"/>
+      <w:proofErr w:type="gramStart"/>
       <w:r>
         <w:rPr>
           <w:rFonts w:ascii="Courier New" w:eastAsia="Times New Roman" w:hAnsi="Courier New" w:cs="Courier New"/>
@@ -28169,6 +29218,7 @@
         <w:t>alucar.aumento</w:t>
       </w:r>
       <w:proofErr w:type="spellEnd"/>
+      <w:proofErr w:type="gramEnd"/>
       <w:r>
         <w:rPr>
           <w:rFonts w:ascii="Courier New" w:eastAsia="Times New Roman" w:hAnsi="Courier New" w:cs="Courier New"/>
@@ -28326,6 +29376,7 @@
         <w:t> = </w:t>
       </w:r>
       <w:proofErr w:type="spellStart"/>
+      <w:proofErr w:type="gramStart"/>
       <w:r>
         <w:rPr>
           <w:rFonts w:ascii="Courier New" w:eastAsia="Times New Roman" w:hAnsi="Courier New" w:cs="Courier New"/>
@@ -28337,6 +29388,7 @@
         <w:t>plt.figure</w:t>
       </w:r>
       <w:proofErr w:type="spellEnd"/>
+      <w:proofErr w:type="gramEnd"/>
       <w:r>
         <w:rPr>
           <w:rFonts w:ascii="Courier New" w:eastAsia="Times New Roman" w:hAnsi="Courier New" w:cs="Courier New"/>
@@ -28432,6 +29484,7 @@
           <w:lang w:eastAsia="pt-BR"/>
         </w:rPr>
       </w:pPr>
+      <w:proofErr w:type="gramStart"/>
       <w:r>
         <w:rPr>
           <w:rFonts w:ascii="Courier New" w:eastAsia="Times New Roman" w:hAnsi="Courier New" w:cs="Courier New"/>
@@ -28442,6 +29495,7 @@
         </w:rPr>
         <w:t>ax.suptitle</w:t>
       </w:r>
+      <w:proofErr w:type="gramEnd"/>
       <w:r>
         <w:rPr>
           <w:rFonts w:ascii="Courier New" w:eastAsia="Times New Roman" w:hAnsi="Courier New" w:cs="Courier New"/>
@@ -28598,6 +29652,7 @@
         <w:t>(</w:t>
       </w:r>
       <w:proofErr w:type="spellStart"/>
+      <w:proofErr w:type="gramStart"/>
       <w:r>
         <w:rPr>
           <w:rFonts w:ascii="Courier New" w:eastAsia="Times New Roman" w:hAnsi="Courier New" w:cs="Courier New"/>
@@ -28609,6 +29664,7 @@
         <w:t>alucar.aumento</w:t>
       </w:r>
       <w:proofErr w:type="spellEnd"/>
+      <w:proofErr w:type="gramEnd"/>
       <w:r>
         <w:rPr>
           <w:rFonts w:ascii="Courier New" w:eastAsia="Times New Roman" w:hAnsi="Courier New" w:cs="Courier New"/>
@@ -28810,6 +29866,7 @@
         <w:t> = </w:t>
       </w:r>
       <w:proofErr w:type="spellStart"/>
+      <w:proofErr w:type="gramStart"/>
       <w:r>
         <w:rPr>
           <w:rFonts w:ascii="Courier New" w:eastAsia="Times New Roman" w:hAnsi="Courier New" w:cs="Courier New"/>
@@ -28821,6 +29878,7 @@
         <w:t>plt.figure</w:t>
       </w:r>
       <w:proofErr w:type="spellEnd"/>
+      <w:proofErr w:type="gramEnd"/>
       <w:r>
         <w:rPr>
           <w:rFonts w:ascii="Courier New" w:eastAsia="Times New Roman" w:hAnsi="Courier New" w:cs="Courier New"/>
@@ -28916,6 +29974,7 @@
           <w:lang w:eastAsia="pt-BR"/>
         </w:rPr>
       </w:pPr>
+      <w:proofErr w:type="gramStart"/>
       <w:r>
         <w:rPr>
           <w:rFonts w:ascii="Courier New" w:eastAsia="Times New Roman" w:hAnsi="Courier New" w:cs="Courier New"/>
@@ -28926,6 +29985,7 @@
         </w:rPr>
         <w:t>ax.suptitle</w:t>
       </w:r>
+      <w:proofErr w:type="gramEnd"/>
       <w:r>
         <w:rPr>
           <w:rFonts w:ascii="Courier New" w:eastAsia="Times New Roman" w:hAnsi="Courier New" w:cs="Courier New"/>
@@ -29082,6 +30142,7 @@
         <w:t>(</w:t>
       </w:r>
       <w:proofErr w:type="spellStart"/>
+      <w:proofErr w:type="gramStart"/>
       <w:r>
         <w:rPr>
           <w:rFonts w:ascii="Courier New" w:eastAsia="Times New Roman" w:hAnsi="Courier New" w:cs="Courier New"/>
@@ -29093,6 +30154,7 @@
         <w:t>alucar.aceleracao</w:t>
       </w:r>
       <w:proofErr w:type="spellEnd"/>
+      <w:proofErr w:type="gramEnd"/>
       <w:r>
         <w:rPr>
           <w:rFonts w:ascii="Courier New" w:eastAsia="Times New Roman" w:hAnsi="Courier New" w:cs="Courier New"/>
@@ -29462,7 +30524,25 @@
           <w:sz w:val="24"/>
           <w:szCs w:val="24"/>
         </w:rPr>
-        <w:t>Aplicamos a técnica de Decomposição de uma time series, para mensurar o crescimento mês a mês</w:t>
+        <w:t xml:space="preserve">Aplicamos a técnica de Decomposição de </w:t>
+      </w:r>
+      <w:proofErr w:type="gramStart"/>
+      <w:r>
+        <w:rPr>
+          <w:rFonts w:ascii="Times New Roman" w:hAnsi="Times New Roman" w:cs="Times New Roman"/>
+          <w:sz w:val="24"/>
+          <w:szCs w:val="24"/>
+        </w:rPr>
+        <w:t>uma time</w:t>
+      </w:r>
+      <w:proofErr w:type="gramEnd"/>
+      <w:r>
+        <w:rPr>
+          <w:rFonts w:ascii="Times New Roman" w:hAnsi="Times New Roman" w:cs="Times New Roman"/>
+          <w:sz w:val="24"/>
+          <w:szCs w:val="24"/>
+        </w:rPr>
+        <w:t xml:space="preserve"> series, para mensurar o crescimento mês a mês</w:t>
       </w:r>
       <w:r>
         <w:rPr>
@@ -29498,6 +30578,7 @@
         <w:t xml:space="preserve">Utilizamos a função </w:t>
       </w:r>
       <w:proofErr w:type="spellStart"/>
+      <w:proofErr w:type="gramStart"/>
       <w:r>
         <w:rPr>
           <w:rFonts w:ascii="Times New Roman" w:hAnsi="Times New Roman" w:cs="Times New Roman"/>
@@ -29513,7 +30594,16 @@
           <w:sz w:val="24"/>
           <w:szCs w:val="24"/>
         </w:rPr>
-        <w:t>() para decomposição das vendas para criar o aumento, e do aumento para descobrir a aceleração</w:t>
+        <w:t>(</w:t>
+      </w:r>
+      <w:proofErr w:type="gramEnd"/>
+      <w:r>
+        <w:rPr>
+          <w:rFonts w:ascii="Times New Roman" w:hAnsi="Times New Roman" w:cs="Times New Roman"/>
+          <w:sz w:val="24"/>
+          <w:szCs w:val="24"/>
+        </w:rPr>
+        <w:t>) para decomposição das vendas para criar o aumento, e do aumento para descobrir a aceleração</w:t>
       </w:r>
       <w:r>
         <w:rPr>
@@ -29577,7 +30667,25 @@
           <w:sz w:val="24"/>
           <w:szCs w:val="24"/>
         </w:rPr>
-        <w:t xml:space="preserve">Criamos uma função chamada plotar() e </w:t>
+        <w:t xml:space="preserve">Criamos uma função chamada </w:t>
+      </w:r>
+      <w:proofErr w:type="gramStart"/>
+      <w:r>
+        <w:rPr>
+          <w:rFonts w:ascii="Times New Roman" w:hAnsi="Times New Roman" w:cs="Times New Roman"/>
+          <w:sz w:val="24"/>
+          <w:szCs w:val="24"/>
+        </w:rPr>
+        <w:t>plotar(</w:t>
+      </w:r>
+      <w:proofErr w:type="gramEnd"/>
+      <w:r>
+        <w:rPr>
+          <w:rFonts w:ascii="Times New Roman" w:hAnsi="Times New Roman" w:cs="Times New Roman"/>
+          <w:sz w:val="24"/>
+          <w:szCs w:val="24"/>
+        </w:rPr>
+        <w:t xml:space="preserve">) e </w:t>
       </w:r>
       <w:proofErr w:type="spellStart"/>
       <w:r>
@@ -30234,16 +31342,34 @@
           <w:sz w:val="24"/>
           <w:szCs w:val="24"/>
         </w:rPr>
-        <w:t>dt.day_name</w:t>
-      </w:r>
-      <w:proofErr w:type="spellEnd"/>
-      <w:r>
-        <w:rPr>
-          <w:rFonts w:ascii="Times New Roman" w:hAnsi="Times New Roman" w:cs="Times New Roman"/>
-          <w:sz w:val="24"/>
-          <w:szCs w:val="24"/>
-        </w:rPr>
-        <w:t>() a partir da nossa variável dia, onde ela nomeia os dias corretamente a partir da data da variável dia:</w:t>
+        <w:t>dt.day_</w:t>
+      </w:r>
+      <w:proofErr w:type="gramStart"/>
+      <w:r>
+        <w:rPr>
+          <w:rFonts w:ascii="Times New Roman" w:hAnsi="Times New Roman" w:cs="Times New Roman"/>
+          <w:sz w:val="24"/>
+          <w:szCs w:val="24"/>
+        </w:rPr>
+        <w:t>name</w:t>
+      </w:r>
+      <w:proofErr w:type="spellEnd"/>
+      <w:r>
+        <w:rPr>
+          <w:rFonts w:ascii="Times New Roman" w:hAnsi="Times New Roman" w:cs="Times New Roman"/>
+          <w:sz w:val="24"/>
+          <w:szCs w:val="24"/>
+        </w:rPr>
+        <w:t>(</w:t>
+      </w:r>
+      <w:proofErr w:type="gramEnd"/>
+      <w:r>
+        <w:rPr>
+          <w:rFonts w:ascii="Times New Roman" w:hAnsi="Times New Roman" w:cs="Times New Roman"/>
+          <w:sz w:val="24"/>
+          <w:szCs w:val="24"/>
+        </w:rPr>
+        <w:t>) a partir da nossa variável dia, onde ela nomeia os dias corretamente a partir da data da variável dia:</w:t>
       </w:r>
     </w:p>
     <w:p>
@@ -30306,17 +31432,39 @@
           <w:szCs w:val="21"/>
           <w:lang w:eastAsia="pt-BR"/>
         </w:rPr>
-        <w:t> = vendas_por_dia.dia.dt.day_name</w:t>
-      </w:r>
-      <w:r>
-        <w:rPr>
-          <w:rFonts w:ascii="Courier New" w:eastAsia="Times New Roman" w:hAnsi="Courier New" w:cs="Courier New"/>
-          <w:color w:val="DCDCDC"/>
-          <w:sz w:val="21"/>
-          <w:szCs w:val="21"/>
-          <w:lang w:eastAsia="pt-BR"/>
-        </w:rPr>
-        <w:t>()</w:t>
+        <w:t> = vendas_por_dia.dia.dt.day_</w:t>
+      </w:r>
+      <w:proofErr w:type="gramStart"/>
+      <w:r>
+        <w:rPr>
+          <w:rFonts w:ascii="Courier New" w:eastAsia="Times New Roman" w:hAnsi="Courier New" w:cs="Courier New"/>
+          <w:color w:val="D4D4D4"/>
+          <w:sz w:val="21"/>
+          <w:szCs w:val="21"/>
+          <w:lang w:eastAsia="pt-BR"/>
+        </w:rPr>
+        <w:t>name</w:t>
+      </w:r>
+      <w:r>
+        <w:rPr>
+          <w:rFonts w:ascii="Courier New" w:eastAsia="Times New Roman" w:hAnsi="Courier New" w:cs="Courier New"/>
+          <w:color w:val="DCDCDC"/>
+          <w:sz w:val="21"/>
+          <w:szCs w:val="21"/>
+          <w:lang w:eastAsia="pt-BR"/>
+        </w:rPr>
+        <w:t>(</w:t>
+      </w:r>
+      <w:proofErr w:type="gramEnd"/>
+      <w:r>
+        <w:rPr>
+          <w:rFonts w:ascii="Courier New" w:eastAsia="Times New Roman" w:hAnsi="Courier New" w:cs="Courier New"/>
+          <w:color w:val="DCDCDC"/>
+          <w:sz w:val="21"/>
+          <w:szCs w:val="21"/>
+          <w:lang w:eastAsia="pt-BR"/>
+        </w:rPr>
+        <w:t>)</w:t>
       </w:r>
     </w:p>
     <w:p>
@@ -30340,9 +31488,21 @@
           <w:szCs w:val="21"/>
           <w:lang w:eastAsia="pt-BR"/>
         </w:rPr>
-        <w:t>vendas_por_dia.head</w:t>
-      </w:r>
-      <w:proofErr w:type="spellEnd"/>
+        <w:t>vendas_por_</w:t>
+      </w:r>
+      <w:proofErr w:type="gramStart"/>
+      <w:r>
+        <w:rPr>
+          <w:rFonts w:ascii="Courier New" w:eastAsia="Times New Roman" w:hAnsi="Courier New" w:cs="Courier New"/>
+          <w:color w:val="D4D4D4"/>
+          <w:sz w:val="21"/>
+          <w:szCs w:val="21"/>
+          <w:lang w:eastAsia="pt-BR"/>
+        </w:rPr>
+        <w:t>dia.head</w:t>
+      </w:r>
+      <w:proofErr w:type="spellEnd"/>
+      <w:proofErr w:type="gramEnd"/>
       <w:r>
         <w:rPr>
           <w:rFonts w:ascii="Courier New" w:eastAsia="Times New Roman" w:hAnsi="Courier New" w:cs="Courier New"/>
@@ -30480,8 +31640,20 @@
           <w:lang w:eastAsia="pt-BR"/>
         </w:rPr>
         <w:lastRenderedPageBreak/>
-        <w:t>vendas_agrupadas = vendas_por_dia.groupby</w:t>
-      </w:r>
+        <w:t>vendas_agrupadas = vendas_por_</w:t>
+      </w:r>
+      <w:proofErr w:type="gramStart"/>
+      <w:r>
+        <w:rPr>
+          <w:rFonts w:ascii="Courier New" w:eastAsia="Times New Roman" w:hAnsi="Courier New" w:cs="Courier New"/>
+          <w:color w:val="D4D4D4"/>
+          <w:sz w:val="21"/>
+          <w:szCs w:val="21"/>
+          <w:lang w:eastAsia="pt-BR"/>
+        </w:rPr>
+        <w:t>dia.groupby</w:t>
+      </w:r>
+      <w:proofErr w:type="gramEnd"/>
       <w:r>
         <w:rPr>
           <w:rFonts w:ascii="Courier New" w:eastAsia="Times New Roman" w:hAnsi="Courier New" w:cs="Courier New"/>
@@ -30879,7 +32051,25 @@
           <w:sz w:val="24"/>
           <w:szCs w:val="24"/>
         </w:rPr>
-        <w:t>A principal variável em uma time series é o tempo. Sendo assim, a ausência desta variável impossibilita análise de séries temporais.</w:t>
+        <w:t xml:space="preserve">A principal variável em </w:t>
+      </w:r>
+      <w:proofErr w:type="gramStart"/>
+      <w:r>
+        <w:rPr>
+          <w:rFonts w:ascii="Times New Roman" w:hAnsi="Times New Roman" w:cs="Times New Roman"/>
+          <w:sz w:val="24"/>
+          <w:szCs w:val="24"/>
+        </w:rPr>
+        <w:t>uma time</w:t>
+      </w:r>
+      <w:proofErr w:type="gramEnd"/>
+      <w:r>
+        <w:rPr>
+          <w:rFonts w:ascii="Times New Roman" w:hAnsi="Times New Roman" w:cs="Times New Roman"/>
+          <w:sz w:val="24"/>
+          <w:szCs w:val="24"/>
+        </w:rPr>
+        <w:t xml:space="preserve"> series é o tempo. Sendo assim, a ausência desta variável impossibilita análise de séries temporais.</w:t>
       </w:r>
     </w:p>
     <w:p>
@@ -31047,7 +32237,25 @@
           <w:sz w:val="24"/>
           <w:szCs w:val="24"/>
         </w:rPr>
-        <w:t xml:space="preserve">Vimos a importância da técnica de Decomposição na análise dos assinantes da newsletter da </w:t>
+        <w:t xml:space="preserve">Vimos a importância da técnica de Decomposição na análise dos assinantes </w:t>
+      </w:r>
+      <w:proofErr w:type="gramStart"/>
+      <w:r>
+        <w:rPr>
+          <w:rFonts w:ascii="Times New Roman" w:hAnsi="Times New Roman" w:cs="Times New Roman"/>
+          <w:sz w:val="24"/>
+          <w:szCs w:val="24"/>
+        </w:rPr>
+        <w:t>da newsletter</w:t>
+      </w:r>
+      <w:proofErr w:type="gramEnd"/>
+      <w:r>
+        <w:rPr>
+          <w:rFonts w:ascii="Times New Roman" w:hAnsi="Times New Roman" w:cs="Times New Roman"/>
+          <w:sz w:val="24"/>
+          <w:szCs w:val="24"/>
+        </w:rPr>
+        <w:t xml:space="preserve"> da </w:t>
       </w:r>
       <w:proofErr w:type="spellStart"/>
       <w:r>
@@ -31157,7 +32365,25 @@
           <w:sz w:val="24"/>
           <w:szCs w:val="24"/>
         </w:rPr>
-        <w:t xml:space="preserve"> nos meses de Outubro e Novembro de 2018, e descobrimos que também havia uma sazonalidade</w:t>
+        <w:t xml:space="preserve"> nos meses de </w:t>
+      </w:r>
+      <w:proofErr w:type="gramStart"/>
+      <w:r>
+        <w:rPr>
+          <w:rFonts w:ascii="Times New Roman" w:hAnsi="Times New Roman" w:cs="Times New Roman"/>
+          <w:sz w:val="24"/>
+          <w:szCs w:val="24"/>
+        </w:rPr>
+        <w:t>Outubro</w:t>
+      </w:r>
+      <w:proofErr w:type="gramEnd"/>
+      <w:r>
+        <w:rPr>
+          <w:rFonts w:ascii="Times New Roman" w:hAnsi="Times New Roman" w:cs="Times New Roman"/>
+          <w:sz w:val="24"/>
+          <w:szCs w:val="24"/>
+        </w:rPr>
+        <w:t xml:space="preserve"> e Novembro de 2018, e descobrimos que também havia uma sazonalidade</w:t>
       </w:r>
       <w:r>
         <w:rPr>
@@ -31361,6 +32587,7 @@
         <w:t> = </w:t>
       </w:r>
       <w:proofErr w:type="spellStart"/>
+      <w:proofErr w:type="gramStart"/>
       <w:r>
         <w:rPr>
           <w:rFonts w:ascii="Courier New" w:eastAsia="Times New Roman" w:hAnsi="Courier New" w:cs="Courier New"/>
@@ -31372,6 +32599,7 @@
         <w:t>plt.figure</w:t>
       </w:r>
       <w:proofErr w:type="spellEnd"/>
+      <w:proofErr w:type="gramEnd"/>
       <w:r>
         <w:rPr>
           <w:rFonts w:ascii="Courier New" w:eastAsia="Times New Roman" w:hAnsi="Courier New" w:cs="Courier New"/>
@@ -31467,6 +32695,7 @@
           <w:lang w:eastAsia="pt-BR"/>
         </w:rPr>
       </w:pPr>
+      <w:proofErr w:type="gramStart"/>
       <w:r>
         <w:rPr>
           <w:rFonts w:ascii="Courier New" w:eastAsia="Times New Roman" w:hAnsi="Courier New" w:cs="Courier New"/>
@@ -31477,6 +32706,7 @@
         </w:rPr>
         <w:t>ax.suptitle</w:t>
       </w:r>
+      <w:proofErr w:type="gramEnd"/>
       <w:r>
         <w:rPr>
           <w:rFonts w:ascii="Courier New" w:eastAsia="Times New Roman" w:hAnsi="Courier New" w:cs="Courier New"/>
@@ -31641,9 +32871,21 @@
           <w:szCs w:val="21"/>
           <w:lang w:eastAsia="pt-BR"/>
         </w:rPr>
-        <w:t>vendas_por_dia.vendas</w:t>
-      </w:r>
-      <w:proofErr w:type="spellEnd"/>
+        <w:t>vendas_por_</w:t>
+      </w:r>
+      <w:proofErr w:type="gramStart"/>
+      <w:r>
+        <w:rPr>
+          <w:rFonts w:ascii="Courier New" w:eastAsia="Times New Roman" w:hAnsi="Courier New" w:cs="Courier New"/>
+          <w:color w:val="D4D4D4"/>
+          <w:sz w:val="21"/>
+          <w:szCs w:val="21"/>
+          <w:lang w:eastAsia="pt-BR"/>
+        </w:rPr>
+        <w:t>dia.vendas</w:t>
+      </w:r>
+      <w:proofErr w:type="spellEnd"/>
+      <w:proofErr w:type="gramEnd"/>
       <w:r>
         <w:rPr>
           <w:rFonts w:ascii="Courier New" w:eastAsia="Times New Roman" w:hAnsi="Courier New" w:cs="Courier New"/>
@@ -31751,6 +32993,2186 @@
                     <a:xfrm>
                       <a:off x="0" y="0"/>
                       <a:ext cx="5400040" cy="2947670"/>
+                    </a:xfrm>
+                    <a:prstGeom prst="rect">
+                      <a:avLst/>
+                    </a:prstGeom>
+                    <a:noFill/>
+                    <a:ln>
+                      <a:noFill/>
+                    </a:ln>
+                  </pic:spPr>
+                </pic:pic>
+              </a:graphicData>
+            </a:graphic>
+          </wp:inline>
+        </w:drawing>
+      </w:r>
+    </w:p>
+    <w:p>
+      <w:pPr>
+        <w:pStyle w:val="PargrafodaLista"/>
+        <w:numPr>
+          <w:ilvl w:val="1"/>
+          <w:numId w:val="4"/>
+        </w:numPr>
+        <w:spacing w:before="240" w:line="360" w:lineRule="auto"/>
+        <w:jc w:val="both"/>
+        <w:rPr>
+          <w:rFonts w:ascii="Times New Roman" w:hAnsi="Times New Roman" w:cs="Times New Roman"/>
+          <w:sz w:val="24"/>
+          <w:szCs w:val="24"/>
+        </w:rPr>
+      </w:pPr>
+      <w:r>
+        <w:rPr>
+          <w:rFonts w:ascii="Times New Roman" w:hAnsi="Times New Roman" w:cs="Times New Roman"/>
+          <w:sz w:val="24"/>
+          <w:szCs w:val="24"/>
+        </w:rPr>
+        <w:t xml:space="preserve"> </w:t>
+      </w:r>
+      <w:r>
+        <w:rPr>
+          <w:rFonts w:ascii="Times New Roman" w:hAnsi="Times New Roman" w:cs="Times New Roman"/>
+          <w:sz w:val="24"/>
+          <w:szCs w:val="24"/>
+        </w:rPr>
+        <w:t>Normalização</w:t>
+      </w:r>
+      <w:r>
+        <w:rPr>
+          <w:rFonts w:ascii="Times New Roman" w:hAnsi="Times New Roman" w:cs="Times New Roman"/>
+          <w:sz w:val="24"/>
+          <w:szCs w:val="24"/>
+        </w:rPr>
+        <w:t>:</w:t>
+      </w:r>
+    </w:p>
+    <w:p>
+      <w:pPr>
+        <w:pStyle w:val="PargrafodaLista"/>
+        <w:numPr>
+          <w:ilvl w:val="2"/>
+          <w:numId w:val="4"/>
+        </w:numPr>
+        <w:spacing w:before="240" w:line="360" w:lineRule="auto"/>
+        <w:jc w:val="both"/>
+        <w:rPr>
+          <w:rFonts w:ascii="Times New Roman" w:hAnsi="Times New Roman" w:cs="Times New Roman"/>
+          <w:sz w:val="24"/>
+          <w:szCs w:val="24"/>
+        </w:rPr>
+      </w:pPr>
+      <w:r>
+        <w:rPr>
+          <w:rFonts w:ascii="Times New Roman" w:hAnsi="Times New Roman" w:cs="Times New Roman"/>
+          <w:sz w:val="24"/>
+          <w:szCs w:val="24"/>
+        </w:rPr>
+        <w:t xml:space="preserve">Fizemos a normalização dos dados da </w:t>
+      </w:r>
+      <w:proofErr w:type="spellStart"/>
+      <w:r>
+        <w:rPr>
+          <w:rFonts w:ascii="Times New Roman" w:hAnsi="Times New Roman" w:cs="Times New Roman"/>
+          <w:sz w:val="24"/>
+          <w:szCs w:val="24"/>
+        </w:rPr>
+        <w:t>cafelura</w:t>
+      </w:r>
+      <w:proofErr w:type="spellEnd"/>
+      <w:r>
+        <w:rPr>
+          <w:rFonts w:ascii="Times New Roman" w:hAnsi="Times New Roman" w:cs="Times New Roman"/>
+          <w:sz w:val="24"/>
+          <w:szCs w:val="24"/>
+        </w:rPr>
+        <w:t xml:space="preserve"> dividindo as vendas pela quantidade de dias de final de semanas</w:t>
+      </w:r>
+      <w:r>
+        <w:rPr>
+          <w:rFonts w:ascii="Times New Roman" w:hAnsi="Times New Roman" w:cs="Times New Roman"/>
+          <w:sz w:val="24"/>
+          <w:szCs w:val="24"/>
+        </w:rPr>
+        <w:t>:</w:t>
+      </w:r>
+    </w:p>
+    <w:p>
+      <w:pPr>
+        <w:shd w:val="clear" w:color="auto" w:fill="1E1E1E"/>
+        <w:spacing w:after="0" w:line="285" w:lineRule="atLeast"/>
+        <w:rPr>
+          <w:rFonts w:ascii="Courier New" w:eastAsia="Times New Roman" w:hAnsi="Courier New" w:cs="Courier New"/>
+          <w:color w:val="D4D4D4"/>
+          <w:sz w:val="21"/>
+          <w:szCs w:val="21"/>
+          <w:lang w:eastAsia="pt-BR"/>
+        </w:rPr>
+      </w:pPr>
+      <w:proofErr w:type="spellStart"/>
+      <w:r>
+        <w:rPr>
+          <w:rFonts w:ascii="Courier New" w:eastAsia="Times New Roman" w:hAnsi="Courier New" w:cs="Courier New"/>
+          <w:color w:val="D4D4D4"/>
+          <w:sz w:val="21"/>
+          <w:szCs w:val="21"/>
+          <w:lang w:eastAsia="pt-BR"/>
+        </w:rPr>
+        <w:t>cafe</w:t>
+      </w:r>
+      <w:proofErr w:type="spellEnd"/>
+      <w:r>
+        <w:rPr>
+          <w:rFonts w:ascii="Courier New" w:eastAsia="Times New Roman" w:hAnsi="Courier New" w:cs="Courier New"/>
+          <w:color w:val="D4D4D4"/>
+          <w:sz w:val="21"/>
+          <w:szCs w:val="21"/>
+          <w:lang w:eastAsia="pt-BR"/>
+        </w:rPr>
+        <w:t> = </w:t>
+      </w:r>
+      <w:proofErr w:type="spellStart"/>
+      <w:proofErr w:type="gramStart"/>
+      <w:r>
+        <w:rPr>
+          <w:rFonts w:ascii="Courier New" w:eastAsia="Times New Roman" w:hAnsi="Courier New" w:cs="Courier New"/>
+          <w:color w:val="D4D4D4"/>
+          <w:sz w:val="21"/>
+          <w:szCs w:val="21"/>
+          <w:lang w:eastAsia="pt-BR"/>
+        </w:rPr>
+        <w:t>pd.read</w:t>
+      </w:r>
+      <w:proofErr w:type="gramEnd"/>
+      <w:r>
+        <w:rPr>
+          <w:rFonts w:ascii="Courier New" w:eastAsia="Times New Roman" w:hAnsi="Courier New" w:cs="Courier New"/>
+          <w:color w:val="D4D4D4"/>
+          <w:sz w:val="21"/>
+          <w:szCs w:val="21"/>
+          <w:lang w:eastAsia="pt-BR"/>
+        </w:rPr>
+        <w:t>_csv</w:t>
+      </w:r>
+      <w:proofErr w:type="spellEnd"/>
+      <w:r>
+        <w:rPr>
+          <w:rFonts w:ascii="Courier New" w:eastAsia="Times New Roman" w:hAnsi="Courier New" w:cs="Courier New"/>
+          <w:color w:val="DCDCDC"/>
+          <w:sz w:val="21"/>
+          <w:szCs w:val="21"/>
+          <w:lang w:eastAsia="pt-BR"/>
+        </w:rPr>
+        <w:t>(</w:t>
+      </w:r>
+      <w:r>
+        <w:rPr>
+          <w:rFonts w:ascii="Courier New" w:eastAsia="Times New Roman" w:hAnsi="Courier New" w:cs="Courier New"/>
+          <w:color w:val="CE9178"/>
+          <w:sz w:val="21"/>
+          <w:szCs w:val="21"/>
+          <w:lang w:eastAsia="pt-BR"/>
+        </w:rPr>
+        <w:t>'cafelura.csv'</w:t>
+      </w:r>
+      <w:r>
+        <w:rPr>
+          <w:rFonts w:ascii="Courier New" w:eastAsia="Times New Roman" w:hAnsi="Courier New" w:cs="Courier New"/>
+          <w:color w:val="DCDCDC"/>
+          <w:sz w:val="21"/>
+          <w:szCs w:val="21"/>
+          <w:lang w:eastAsia="pt-BR"/>
+        </w:rPr>
+        <w:t>)</w:t>
+      </w:r>
+    </w:p>
+    <w:p>
+      <w:pPr>
+        <w:shd w:val="clear" w:color="auto" w:fill="1E1E1E"/>
+        <w:spacing w:after="0" w:line="285" w:lineRule="atLeast"/>
+        <w:rPr>
+          <w:rFonts w:ascii="Courier New" w:eastAsia="Times New Roman" w:hAnsi="Courier New" w:cs="Courier New"/>
+          <w:color w:val="D4D4D4"/>
+          <w:sz w:val="21"/>
+          <w:szCs w:val="21"/>
+          <w:lang w:eastAsia="pt-BR"/>
+        </w:rPr>
+      </w:pPr>
+      <w:proofErr w:type="spellStart"/>
+      <w:proofErr w:type="gramStart"/>
+      <w:r>
+        <w:rPr>
+          <w:rFonts w:ascii="Courier New" w:eastAsia="Times New Roman" w:hAnsi="Courier New" w:cs="Courier New"/>
+          <w:color w:val="D4D4D4"/>
+          <w:sz w:val="21"/>
+          <w:szCs w:val="21"/>
+          <w:lang w:eastAsia="pt-BR"/>
+        </w:rPr>
+        <w:t>cafe.head</w:t>
+      </w:r>
+      <w:proofErr w:type="spellEnd"/>
+      <w:proofErr w:type="gramEnd"/>
+      <w:r>
+        <w:rPr>
+          <w:rFonts w:ascii="Courier New" w:eastAsia="Times New Roman" w:hAnsi="Courier New" w:cs="Courier New"/>
+          <w:color w:val="DCDCDC"/>
+          <w:sz w:val="21"/>
+          <w:szCs w:val="21"/>
+          <w:lang w:eastAsia="pt-BR"/>
+        </w:rPr>
+        <w:t>()</w:t>
+      </w:r>
+    </w:p>
+    <w:p>
+      <w:pPr>
+        <w:shd w:val="clear" w:color="auto" w:fill="1E1E1E"/>
+        <w:spacing w:after="0" w:line="276" w:lineRule="auto"/>
+        <w:jc w:val="center"/>
+        <w:rPr>
+          <w:rFonts w:ascii="Courier New" w:eastAsia="Times New Roman" w:hAnsi="Courier New" w:cs="Courier New"/>
+          <w:color w:val="D4D4D4"/>
+          <w:sz w:val="21"/>
+          <w:szCs w:val="21"/>
+          <w:lang w:eastAsia="pt-BR"/>
+        </w:rPr>
+      </w:pPr>
+      <w:r>
+        <w:rPr>
+          <w:rFonts w:ascii="Courier New" w:eastAsia="Times New Roman" w:hAnsi="Courier New" w:cs="Courier New"/>
+          <w:color w:val="D4D4D4"/>
+          <w:sz w:val="21"/>
+          <w:szCs w:val="21"/>
+          <w:lang w:eastAsia="pt-BR"/>
+        </w:rPr>
+        <w:drawing>
+          <wp:inline distT="0" distB="0" distL="0" distR="0" wp14:anchorId="33001DC9" wp14:editId="5318972F">
+            <wp:extent cx="1009650" cy="1143459"/>
+            <wp:effectExtent l="0" t="0" r="0" b="0"/>
+            <wp:docPr id="71" name="Imagem 71"/>
+            <wp:cNvGraphicFramePr>
+              <a:graphicFrameLocks xmlns:a="http://schemas.openxmlformats.org/drawingml/2006/main" noChangeAspect="1"/>
+            </wp:cNvGraphicFramePr>
+            <a:graphic xmlns:a="http://schemas.openxmlformats.org/drawingml/2006/main">
+              <a:graphicData uri="http://schemas.openxmlformats.org/drawingml/2006/picture">
+                <pic:pic xmlns:pic="http://schemas.openxmlformats.org/drawingml/2006/picture">
+                  <pic:nvPicPr>
+                    <pic:cNvPr id="1" name=""/>
+                    <pic:cNvPicPr/>
+                  </pic:nvPicPr>
+                  <pic:blipFill>
+                    <a:blip r:embed="rId85"/>
+                    <a:stretch>
+                      <a:fillRect/>
+                    </a:stretch>
+                  </pic:blipFill>
+                  <pic:spPr>
+                    <a:xfrm>
+                      <a:off x="0" y="0"/>
+                      <a:ext cx="1014614" cy="1149081"/>
+                    </a:xfrm>
+                    <a:prstGeom prst="rect">
+                      <a:avLst/>
+                    </a:prstGeom>
+                  </pic:spPr>
+                </pic:pic>
+              </a:graphicData>
+            </a:graphic>
+          </wp:inline>
+        </w:drawing>
+      </w:r>
+    </w:p>
+    <w:p>
+      <w:pPr>
+        <w:shd w:val="clear" w:color="auto" w:fill="1E1E1E"/>
+        <w:spacing w:after="0" w:line="276" w:lineRule="auto"/>
+        <w:rPr>
+          <w:rFonts w:ascii="Courier New" w:eastAsia="Times New Roman" w:hAnsi="Courier New" w:cs="Courier New"/>
+          <w:color w:val="D4D4D4"/>
+          <w:sz w:val="21"/>
+          <w:szCs w:val="21"/>
+          <w:lang w:eastAsia="pt-BR"/>
+        </w:rPr>
+      </w:pPr>
+    </w:p>
+    <w:p>
+      <w:pPr>
+        <w:shd w:val="clear" w:color="auto" w:fill="1E1E1E"/>
+        <w:spacing w:after="0" w:line="276" w:lineRule="auto"/>
+        <w:rPr>
+          <w:rFonts w:ascii="Courier New" w:eastAsia="Times New Roman" w:hAnsi="Courier New" w:cs="Courier New"/>
+          <w:color w:val="D4D4D4"/>
+          <w:sz w:val="21"/>
+          <w:szCs w:val="21"/>
+          <w:lang w:eastAsia="pt-BR"/>
+        </w:rPr>
+      </w:pPr>
+      <w:proofErr w:type="gramStart"/>
+      <w:r>
+        <w:rPr>
+          <w:rFonts w:ascii="Courier New" w:eastAsia="Times New Roman" w:hAnsi="Courier New" w:cs="Courier New"/>
+          <w:color w:val="D4D4D4"/>
+          <w:sz w:val="21"/>
+          <w:szCs w:val="21"/>
+          <w:lang w:eastAsia="pt-BR"/>
+        </w:rPr>
+        <w:t>plotar</w:t>
+      </w:r>
+      <w:r>
+        <w:rPr>
+          <w:rFonts w:ascii="Courier New" w:eastAsia="Times New Roman" w:hAnsi="Courier New" w:cs="Courier New"/>
+          <w:color w:val="DCDCDC"/>
+          <w:sz w:val="21"/>
+          <w:szCs w:val="21"/>
+          <w:lang w:eastAsia="pt-BR"/>
+        </w:rPr>
+        <w:t>(</w:t>
+      </w:r>
+      <w:proofErr w:type="gramEnd"/>
+      <w:r>
+        <w:rPr>
+          <w:rFonts w:ascii="Courier New" w:eastAsia="Times New Roman" w:hAnsi="Courier New" w:cs="Courier New"/>
+          <w:color w:val="CE9178"/>
+          <w:sz w:val="21"/>
+          <w:szCs w:val="21"/>
+          <w:lang w:eastAsia="pt-BR"/>
+        </w:rPr>
+        <w:t>'Vendas da Cafelura de 2017 e 2018'</w:t>
+      </w:r>
+      <w:r>
+        <w:rPr>
+          <w:rFonts w:ascii="Courier New" w:eastAsia="Times New Roman" w:hAnsi="Courier New" w:cs="Courier New"/>
+          <w:color w:val="DCDCDC"/>
+          <w:sz w:val="21"/>
+          <w:szCs w:val="21"/>
+          <w:lang w:eastAsia="pt-BR"/>
+        </w:rPr>
+        <w:t>,</w:t>
+      </w:r>
+      <w:r>
+        <w:rPr>
+          <w:rFonts w:ascii="Courier New" w:eastAsia="Times New Roman" w:hAnsi="Courier New" w:cs="Courier New"/>
+          <w:color w:val="D4D4D4"/>
+          <w:sz w:val="21"/>
+          <w:szCs w:val="21"/>
+          <w:lang w:eastAsia="pt-BR"/>
+        </w:rPr>
+        <w:t> </w:t>
+      </w:r>
+      <w:r>
+        <w:rPr>
+          <w:rFonts w:ascii="Courier New" w:eastAsia="Times New Roman" w:hAnsi="Courier New" w:cs="Courier New"/>
+          <w:color w:val="CE9178"/>
+          <w:sz w:val="21"/>
+          <w:szCs w:val="21"/>
+          <w:lang w:eastAsia="pt-BR"/>
+        </w:rPr>
+        <w:t>'Meses'</w:t>
+      </w:r>
+      <w:r>
+        <w:rPr>
+          <w:rFonts w:ascii="Courier New" w:eastAsia="Times New Roman" w:hAnsi="Courier New" w:cs="Courier New"/>
+          <w:color w:val="DCDCDC"/>
+          <w:sz w:val="21"/>
+          <w:szCs w:val="21"/>
+          <w:lang w:eastAsia="pt-BR"/>
+        </w:rPr>
+        <w:t>,</w:t>
+      </w:r>
+      <w:r>
+        <w:rPr>
+          <w:rFonts w:ascii="Courier New" w:eastAsia="Times New Roman" w:hAnsi="Courier New" w:cs="Courier New"/>
+          <w:color w:val="D4D4D4"/>
+          <w:sz w:val="21"/>
+          <w:szCs w:val="21"/>
+          <w:lang w:eastAsia="pt-BR"/>
+        </w:rPr>
+        <w:t> </w:t>
+      </w:r>
+      <w:r>
+        <w:rPr>
+          <w:rFonts w:ascii="Courier New" w:eastAsia="Times New Roman" w:hAnsi="Courier New" w:cs="Courier New"/>
+          <w:color w:val="CE9178"/>
+          <w:sz w:val="21"/>
+          <w:szCs w:val="21"/>
+          <w:lang w:eastAsia="pt-BR"/>
+        </w:rPr>
+        <w:t>'Vendas'</w:t>
+      </w:r>
+      <w:r>
+        <w:rPr>
+          <w:rFonts w:ascii="Courier New" w:eastAsia="Times New Roman" w:hAnsi="Courier New" w:cs="Courier New"/>
+          <w:color w:val="DCDCDC"/>
+          <w:sz w:val="21"/>
+          <w:szCs w:val="21"/>
+          <w:lang w:eastAsia="pt-BR"/>
+        </w:rPr>
+        <w:t>,</w:t>
+      </w:r>
+      <w:r>
+        <w:rPr>
+          <w:rFonts w:ascii="Courier New" w:eastAsia="Times New Roman" w:hAnsi="Courier New" w:cs="Courier New"/>
+          <w:color w:val="D4D4D4"/>
+          <w:sz w:val="21"/>
+          <w:szCs w:val="21"/>
+          <w:lang w:eastAsia="pt-BR"/>
+        </w:rPr>
+        <w:t> </w:t>
+      </w:r>
+      <w:r>
+        <w:rPr>
+          <w:rFonts w:ascii="Courier New" w:eastAsia="Times New Roman" w:hAnsi="Courier New" w:cs="Courier New"/>
+          <w:color w:val="CE9178"/>
+          <w:sz w:val="21"/>
+          <w:szCs w:val="21"/>
+          <w:lang w:eastAsia="pt-BR"/>
+        </w:rPr>
+        <w:t>'mes'</w:t>
+      </w:r>
+      <w:r>
+        <w:rPr>
+          <w:rFonts w:ascii="Courier New" w:eastAsia="Times New Roman" w:hAnsi="Courier New" w:cs="Courier New"/>
+          <w:color w:val="DCDCDC"/>
+          <w:sz w:val="21"/>
+          <w:szCs w:val="21"/>
+          <w:lang w:eastAsia="pt-BR"/>
+        </w:rPr>
+        <w:t>,</w:t>
+      </w:r>
+      <w:r>
+        <w:rPr>
+          <w:rFonts w:ascii="Courier New" w:eastAsia="Times New Roman" w:hAnsi="Courier New" w:cs="Courier New"/>
+          <w:color w:val="D4D4D4"/>
+          <w:sz w:val="21"/>
+          <w:szCs w:val="21"/>
+          <w:lang w:eastAsia="pt-BR"/>
+        </w:rPr>
+        <w:t> </w:t>
+      </w:r>
+      <w:r>
+        <w:rPr>
+          <w:rFonts w:ascii="Courier New" w:eastAsia="Times New Roman" w:hAnsi="Courier New" w:cs="Courier New"/>
+          <w:color w:val="CE9178"/>
+          <w:sz w:val="21"/>
+          <w:szCs w:val="21"/>
+          <w:lang w:eastAsia="pt-BR"/>
+        </w:rPr>
+        <w:t>'vendas'</w:t>
+      </w:r>
+      <w:r>
+        <w:rPr>
+          <w:rFonts w:ascii="Courier New" w:eastAsia="Times New Roman" w:hAnsi="Courier New" w:cs="Courier New"/>
+          <w:color w:val="DCDCDC"/>
+          <w:sz w:val="21"/>
+          <w:szCs w:val="21"/>
+          <w:lang w:eastAsia="pt-BR"/>
+        </w:rPr>
+        <w:t>,</w:t>
+      </w:r>
+      <w:r>
+        <w:rPr>
+          <w:rFonts w:ascii="Courier New" w:eastAsia="Times New Roman" w:hAnsi="Courier New" w:cs="Courier New"/>
+          <w:color w:val="D4D4D4"/>
+          <w:sz w:val="21"/>
+          <w:szCs w:val="21"/>
+          <w:lang w:eastAsia="pt-BR"/>
+        </w:rPr>
+        <w:t> cafe</w:t>
+      </w:r>
+      <w:r>
+        <w:rPr>
+          <w:rFonts w:ascii="Courier New" w:eastAsia="Times New Roman" w:hAnsi="Courier New" w:cs="Courier New"/>
+          <w:color w:val="DCDCDC"/>
+          <w:sz w:val="21"/>
+          <w:szCs w:val="21"/>
+          <w:lang w:eastAsia="pt-BR"/>
+        </w:rPr>
+        <w:t>)</w:t>
+      </w:r>
+    </w:p>
+    <w:p>
+      <w:pPr>
+        <w:spacing w:before="240" w:line="360" w:lineRule="auto"/>
+        <w:jc w:val="center"/>
+        <w:rPr>
+          <w:rFonts w:ascii="Times New Roman" w:hAnsi="Times New Roman" w:cs="Times New Roman"/>
+          <w:sz w:val="24"/>
+          <w:szCs w:val="24"/>
+        </w:rPr>
+      </w:pPr>
+      <w:r>
+        <w:rPr>
+          <w:noProof/>
+        </w:rPr>
+        <w:drawing>
+          <wp:inline distT="0" distB="0" distL="0" distR="0" wp14:anchorId="140E2E5A" wp14:editId="57C81DAB">
+            <wp:extent cx="3485515" cy="1861209"/>
+            <wp:effectExtent l="0" t="0" r="635" b="5715"/>
+            <wp:docPr id="70" name="Imagem 70"/>
+            <wp:cNvGraphicFramePr>
+              <a:graphicFrameLocks xmlns:a="http://schemas.openxmlformats.org/drawingml/2006/main" noChangeAspect="1"/>
+            </wp:cNvGraphicFramePr>
+            <a:graphic xmlns:a="http://schemas.openxmlformats.org/drawingml/2006/main">
+              <a:graphicData uri="http://schemas.openxmlformats.org/drawingml/2006/picture">
+                <pic:pic xmlns:pic="http://schemas.openxmlformats.org/drawingml/2006/picture">
+                  <pic:nvPicPr>
+                    <pic:cNvPr id="0" name="Picture 46"/>
+                    <pic:cNvPicPr>
+                      <a:picLocks noChangeAspect="1" noChangeArrowheads="1"/>
+                    </pic:cNvPicPr>
+                  </pic:nvPicPr>
+                  <pic:blipFill>
+                    <a:blip r:embed="rId86">
+                      <a:extLst>
+                        <a:ext uri="{28A0092B-C50C-407E-A947-70E740481C1C}">
+                          <a14:useLocalDpi xmlns:a14="http://schemas.microsoft.com/office/drawing/2010/main" val="0"/>
+                        </a:ext>
+                      </a:extLst>
+                    </a:blip>
+                    <a:srcRect/>
+                    <a:stretch>
+                      <a:fillRect/>
+                    </a:stretch>
+                  </pic:blipFill>
+                  <pic:spPr bwMode="auto">
+                    <a:xfrm>
+                      <a:off x="0" y="0"/>
+                      <a:ext cx="3491135" cy="1864210"/>
+                    </a:xfrm>
+                    <a:prstGeom prst="rect">
+                      <a:avLst/>
+                    </a:prstGeom>
+                    <a:noFill/>
+                    <a:ln>
+                      <a:noFill/>
+                    </a:ln>
+                  </pic:spPr>
+                </pic:pic>
+              </a:graphicData>
+            </a:graphic>
+          </wp:inline>
+        </w:drawing>
+      </w:r>
+    </w:p>
+    <w:p>
+      <w:pPr>
+        <w:shd w:val="clear" w:color="auto" w:fill="1E1E1E"/>
+        <w:spacing w:after="0" w:line="285" w:lineRule="atLeast"/>
+        <w:rPr>
+          <w:rFonts w:ascii="Courier New" w:eastAsia="Times New Roman" w:hAnsi="Courier New" w:cs="Courier New"/>
+          <w:color w:val="D4D4D4"/>
+          <w:sz w:val="21"/>
+          <w:szCs w:val="21"/>
+          <w:lang w:eastAsia="pt-BR"/>
+        </w:rPr>
+      </w:pPr>
+      <w:r>
+        <w:rPr>
+          <w:rFonts w:ascii="Courier New" w:eastAsia="Times New Roman" w:hAnsi="Courier New" w:cs="Courier New"/>
+          <w:color w:val="D4D4D4"/>
+          <w:sz w:val="21"/>
+          <w:szCs w:val="21"/>
+          <w:lang w:eastAsia="pt-BR"/>
+        </w:rPr>
+        <w:t>quantidade_de_dias_de_fds = </w:t>
+      </w:r>
+      <w:proofErr w:type="gramStart"/>
+      <w:r>
+        <w:rPr>
+          <w:rFonts w:ascii="Courier New" w:eastAsia="Times New Roman" w:hAnsi="Courier New" w:cs="Courier New"/>
+          <w:color w:val="D4D4D4"/>
+          <w:sz w:val="21"/>
+          <w:szCs w:val="21"/>
+          <w:lang w:eastAsia="pt-BR"/>
+        </w:rPr>
+        <w:t>pd.read</w:t>
+      </w:r>
+      <w:proofErr w:type="gramEnd"/>
+      <w:r>
+        <w:rPr>
+          <w:rFonts w:ascii="Courier New" w:eastAsia="Times New Roman" w:hAnsi="Courier New" w:cs="Courier New"/>
+          <w:color w:val="D4D4D4"/>
+          <w:sz w:val="21"/>
+          <w:szCs w:val="21"/>
+          <w:lang w:eastAsia="pt-BR"/>
+        </w:rPr>
+        <w:t>_csv</w:t>
+      </w:r>
+      <w:r>
+        <w:rPr>
+          <w:rFonts w:ascii="Courier New" w:eastAsia="Times New Roman" w:hAnsi="Courier New" w:cs="Courier New"/>
+          <w:color w:val="DCDCDC"/>
+          <w:sz w:val="21"/>
+          <w:szCs w:val="21"/>
+          <w:lang w:eastAsia="pt-BR"/>
+        </w:rPr>
+        <w:t>(</w:t>
+      </w:r>
+      <w:r>
+        <w:rPr>
+          <w:rFonts w:ascii="Courier New" w:eastAsia="Times New Roman" w:hAnsi="Courier New" w:cs="Courier New"/>
+          <w:color w:val="CE9178"/>
+          <w:sz w:val="21"/>
+          <w:szCs w:val="21"/>
+          <w:lang w:eastAsia="pt-BR"/>
+        </w:rPr>
+        <w:t>'dias_final_de_semana.csv'</w:t>
+      </w:r>
+      <w:r>
+        <w:rPr>
+          <w:rFonts w:ascii="Courier New" w:eastAsia="Times New Roman" w:hAnsi="Courier New" w:cs="Courier New"/>
+          <w:color w:val="DCDCDC"/>
+          <w:sz w:val="21"/>
+          <w:szCs w:val="21"/>
+          <w:lang w:eastAsia="pt-BR"/>
+        </w:rPr>
+        <w:t>)</w:t>
+      </w:r>
+    </w:p>
+    <w:p>
+      <w:pPr>
+        <w:shd w:val="clear" w:color="auto" w:fill="1E1E1E"/>
+        <w:spacing w:after="0" w:line="285" w:lineRule="atLeast"/>
+        <w:rPr>
+          <w:rFonts w:ascii="Courier New" w:eastAsia="Times New Roman" w:hAnsi="Courier New" w:cs="Courier New"/>
+          <w:color w:val="D4D4D4"/>
+          <w:sz w:val="21"/>
+          <w:szCs w:val="21"/>
+          <w:lang w:eastAsia="pt-BR"/>
+        </w:rPr>
+      </w:pPr>
+      <w:proofErr w:type="spellStart"/>
+      <w:r>
+        <w:rPr>
+          <w:rFonts w:ascii="Courier New" w:eastAsia="Times New Roman" w:hAnsi="Courier New" w:cs="Courier New"/>
+          <w:color w:val="D4D4D4"/>
+          <w:sz w:val="21"/>
+          <w:szCs w:val="21"/>
+          <w:lang w:eastAsia="pt-BR"/>
+        </w:rPr>
+        <w:lastRenderedPageBreak/>
+        <w:t>quantidade_de_dias_de_</w:t>
+      </w:r>
+      <w:proofErr w:type="gramStart"/>
+      <w:r>
+        <w:rPr>
+          <w:rFonts w:ascii="Courier New" w:eastAsia="Times New Roman" w:hAnsi="Courier New" w:cs="Courier New"/>
+          <w:color w:val="D4D4D4"/>
+          <w:sz w:val="21"/>
+          <w:szCs w:val="21"/>
+          <w:lang w:eastAsia="pt-BR"/>
+        </w:rPr>
+        <w:t>fds.head</w:t>
+      </w:r>
+      <w:proofErr w:type="spellEnd"/>
+      <w:proofErr w:type="gramEnd"/>
+      <w:r>
+        <w:rPr>
+          <w:rFonts w:ascii="Courier New" w:eastAsia="Times New Roman" w:hAnsi="Courier New" w:cs="Courier New"/>
+          <w:color w:val="DCDCDC"/>
+          <w:sz w:val="21"/>
+          <w:szCs w:val="21"/>
+          <w:lang w:eastAsia="pt-BR"/>
+        </w:rPr>
+        <w:t>()</w:t>
+      </w:r>
+    </w:p>
+    <w:p>
+      <w:pPr>
+        <w:spacing w:before="240" w:line="360" w:lineRule="auto"/>
+        <w:jc w:val="center"/>
+        <w:rPr>
+          <w:rFonts w:ascii="Times New Roman" w:hAnsi="Times New Roman" w:cs="Times New Roman"/>
+          <w:sz w:val="24"/>
+          <w:szCs w:val="24"/>
+        </w:rPr>
+      </w:pPr>
+      <w:r>
+        <w:rPr>
+          <w:rFonts w:ascii="Times New Roman" w:hAnsi="Times New Roman" w:cs="Times New Roman"/>
+          <w:sz w:val="24"/>
+          <w:szCs w:val="24"/>
+        </w:rPr>
+        <w:drawing>
+          <wp:inline distT="0" distB="0" distL="0" distR="0" wp14:anchorId="179CFCB1" wp14:editId="5931D0C2">
+            <wp:extent cx="1162050" cy="1241281"/>
+            <wp:effectExtent l="0" t="0" r="0" b="0"/>
+            <wp:docPr id="72" name="Imagem 72"/>
+            <wp:cNvGraphicFramePr>
+              <a:graphicFrameLocks xmlns:a="http://schemas.openxmlformats.org/drawingml/2006/main" noChangeAspect="1"/>
+            </wp:cNvGraphicFramePr>
+            <a:graphic xmlns:a="http://schemas.openxmlformats.org/drawingml/2006/main">
+              <a:graphicData uri="http://schemas.openxmlformats.org/drawingml/2006/picture">
+                <pic:pic xmlns:pic="http://schemas.openxmlformats.org/drawingml/2006/picture">
+                  <pic:nvPicPr>
+                    <pic:cNvPr id="1" name=""/>
+                    <pic:cNvPicPr/>
+                  </pic:nvPicPr>
+                  <pic:blipFill>
+                    <a:blip r:embed="rId87"/>
+                    <a:stretch>
+                      <a:fillRect/>
+                    </a:stretch>
+                  </pic:blipFill>
+                  <pic:spPr>
+                    <a:xfrm>
+                      <a:off x="0" y="0"/>
+                      <a:ext cx="1165053" cy="1244488"/>
+                    </a:xfrm>
+                    <a:prstGeom prst="rect">
+                      <a:avLst/>
+                    </a:prstGeom>
+                  </pic:spPr>
+                </pic:pic>
+              </a:graphicData>
+            </a:graphic>
+          </wp:inline>
+        </w:drawing>
+      </w:r>
+    </w:p>
+    <w:p>
+      <w:pPr>
+        <w:shd w:val="clear" w:color="auto" w:fill="1E1E1E"/>
+        <w:spacing w:after="0" w:line="276" w:lineRule="auto"/>
+        <w:rPr>
+          <w:rFonts w:ascii="Courier New" w:eastAsia="Times New Roman" w:hAnsi="Courier New" w:cs="Courier New"/>
+          <w:color w:val="D4D4D4"/>
+          <w:sz w:val="21"/>
+          <w:szCs w:val="21"/>
+          <w:lang w:eastAsia="pt-BR"/>
+        </w:rPr>
+      </w:pPr>
+      <w:r>
+        <w:rPr>
+          <w:rFonts w:ascii="Courier New" w:eastAsia="Times New Roman" w:hAnsi="Courier New" w:cs="Courier New"/>
+          <w:color w:val="D4D4D4"/>
+          <w:sz w:val="21"/>
+          <w:szCs w:val="21"/>
+          <w:lang w:eastAsia="pt-BR"/>
+        </w:rPr>
+        <w:t>cafe</w:t>
+      </w:r>
+      <w:r>
+        <w:rPr>
+          <w:rFonts w:ascii="Courier New" w:eastAsia="Times New Roman" w:hAnsi="Courier New" w:cs="Courier New"/>
+          <w:color w:val="DCDCDC"/>
+          <w:sz w:val="21"/>
+          <w:szCs w:val="21"/>
+          <w:lang w:eastAsia="pt-BR"/>
+        </w:rPr>
+        <w:t>[</w:t>
+      </w:r>
+      <w:r>
+        <w:rPr>
+          <w:rFonts w:ascii="Courier New" w:eastAsia="Times New Roman" w:hAnsi="Courier New" w:cs="Courier New"/>
+          <w:color w:val="CE9178"/>
+          <w:sz w:val="21"/>
+          <w:szCs w:val="21"/>
+          <w:lang w:eastAsia="pt-BR"/>
+        </w:rPr>
+        <w:t>'vendas_normalizadas'</w:t>
+      </w:r>
+      <w:r>
+        <w:rPr>
+          <w:rFonts w:ascii="Courier New" w:eastAsia="Times New Roman" w:hAnsi="Courier New" w:cs="Courier New"/>
+          <w:color w:val="DCDCDC"/>
+          <w:sz w:val="21"/>
+          <w:szCs w:val="21"/>
+          <w:lang w:eastAsia="pt-BR"/>
+        </w:rPr>
+        <w:t>]</w:t>
+      </w:r>
+      <w:r>
+        <w:rPr>
+          <w:rFonts w:ascii="Courier New" w:eastAsia="Times New Roman" w:hAnsi="Courier New" w:cs="Courier New"/>
+          <w:color w:val="D4D4D4"/>
+          <w:sz w:val="21"/>
+          <w:szCs w:val="21"/>
+          <w:lang w:eastAsia="pt-BR"/>
+        </w:rPr>
+        <w:t> = </w:t>
+      </w:r>
+      <w:proofErr w:type="gramStart"/>
+      <w:r>
+        <w:rPr>
+          <w:rFonts w:ascii="Courier New" w:eastAsia="Times New Roman" w:hAnsi="Courier New" w:cs="Courier New"/>
+          <w:color w:val="D4D4D4"/>
+          <w:sz w:val="21"/>
+          <w:szCs w:val="21"/>
+          <w:lang w:eastAsia="pt-BR"/>
+        </w:rPr>
+        <w:t>cafe.vendas</w:t>
+      </w:r>
+      <w:proofErr w:type="gramEnd"/>
+      <w:r>
+        <w:rPr>
+          <w:rFonts w:ascii="Courier New" w:eastAsia="Times New Roman" w:hAnsi="Courier New" w:cs="Courier New"/>
+          <w:color w:val="D4D4D4"/>
+          <w:sz w:val="21"/>
+          <w:szCs w:val="21"/>
+          <w:lang w:eastAsia="pt-BR"/>
+        </w:rPr>
+        <w:t> / quantidade_de_dias_de_fds.quantidade_de_dias.values</w:t>
+      </w:r>
+    </w:p>
+    <w:p>
+      <w:pPr>
+        <w:shd w:val="clear" w:color="auto" w:fill="1E1E1E"/>
+        <w:spacing w:after="0" w:line="285" w:lineRule="atLeast"/>
+        <w:rPr>
+          <w:rFonts w:ascii="Courier New" w:eastAsia="Times New Roman" w:hAnsi="Courier New" w:cs="Courier New"/>
+          <w:color w:val="D4D4D4"/>
+          <w:sz w:val="21"/>
+          <w:szCs w:val="21"/>
+          <w:lang w:eastAsia="pt-BR"/>
+        </w:rPr>
+      </w:pPr>
+      <w:proofErr w:type="spellStart"/>
+      <w:proofErr w:type="gramStart"/>
+      <w:r>
+        <w:rPr>
+          <w:rFonts w:ascii="Courier New" w:eastAsia="Times New Roman" w:hAnsi="Courier New" w:cs="Courier New"/>
+          <w:color w:val="D4D4D4"/>
+          <w:sz w:val="21"/>
+          <w:szCs w:val="21"/>
+          <w:lang w:eastAsia="pt-BR"/>
+        </w:rPr>
+        <w:t>cafe.head</w:t>
+      </w:r>
+      <w:proofErr w:type="spellEnd"/>
+      <w:proofErr w:type="gramEnd"/>
+      <w:r>
+        <w:rPr>
+          <w:rFonts w:ascii="Courier New" w:eastAsia="Times New Roman" w:hAnsi="Courier New" w:cs="Courier New"/>
+          <w:color w:val="DCDCDC"/>
+          <w:sz w:val="21"/>
+          <w:szCs w:val="21"/>
+          <w:lang w:eastAsia="pt-BR"/>
+        </w:rPr>
+        <w:t>()</w:t>
+      </w:r>
+    </w:p>
+    <w:p>
+      <w:pPr>
+        <w:spacing w:before="240" w:line="360" w:lineRule="auto"/>
+        <w:jc w:val="center"/>
+        <w:rPr>
+          <w:rFonts w:ascii="Times New Roman" w:hAnsi="Times New Roman" w:cs="Times New Roman"/>
+          <w:sz w:val="24"/>
+          <w:szCs w:val="24"/>
+        </w:rPr>
+      </w:pPr>
+      <w:r>
+        <w:rPr>
+          <w:rFonts w:ascii="Times New Roman" w:hAnsi="Times New Roman" w:cs="Times New Roman"/>
+          <w:sz w:val="24"/>
+          <w:szCs w:val="24"/>
+        </w:rPr>
+        <w:drawing>
+          <wp:inline distT="0" distB="0" distL="0" distR="0" wp14:anchorId="03D5D5B6" wp14:editId="2A446E09">
+            <wp:extent cx="2343150" cy="1334970"/>
+            <wp:effectExtent l="0" t="0" r="0" b="0"/>
+            <wp:docPr id="73" name="Imagem 73"/>
+            <wp:cNvGraphicFramePr>
+              <a:graphicFrameLocks xmlns:a="http://schemas.openxmlformats.org/drawingml/2006/main" noChangeAspect="1"/>
+            </wp:cNvGraphicFramePr>
+            <a:graphic xmlns:a="http://schemas.openxmlformats.org/drawingml/2006/main">
+              <a:graphicData uri="http://schemas.openxmlformats.org/drawingml/2006/picture">
+                <pic:pic xmlns:pic="http://schemas.openxmlformats.org/drawingml/2006/picture">
+                  <pic:nvPicPr>
+                    <pic:cNvPr id="1" name=""/>
+                    <pic:cNvPicPr/>
+                  </pic:nvPicPr>
+                  <pic:blipFill>
+                    <a:blip r:embed="rId88"/>
+                    <a:stretch>
+                      <a:fillRect/>
+                    </a:stretch>
+                  </pic:blipFill>
+                  <pic:spPr>
+                    <a:xfrm>
+                      <a:off x="0" y="0"/>
+                      <a:ext cx="2347995" cy="1337730"/>
+                    </a:xfrm>
+                    <a:prstGeom prst="rect">
+                      <a:avLst/>
+                    </a:prstGeom>
+                  </pic:spPr>
+                </pic:pic>
+              </a:graphicData>
+            </a:graphic>
+          </wp:inline>
+        </w:drawing>
+      </w:r>
+    </w:p>
+    <w:p>
+      <w:pPr>
+        <w:shd w:val="clear" w:color="auto" w:fill="1E1E1E"/>
+        <w:spacing w:after="0" w:line="285" w:lineRule="atLeast"/>
+        <w:rPr>
+          <w:rFonts w:ascii="Courier New" w:eastAsia="Times New Roman" w:hAnsi="Courier New" w:cs="Courier New"/>
+          <w:color w:val="D4D4D4"/>
+          <w:sz w:val="21"/>
+          <w:szCs w:val="21"/>
+          <w:lang w:eastAsia="pt-BR"/>
+        </w:rPr>
+      </w:pPr>
+      <w:proofErr w:type="gramStart"/>
+      <w:r>
+        <w:rPr>
+          <w:rFonts w:ascii="Courier New" w:eastAsia="Times New Roman" w:hAnsi="Courier New" w:cs="Courier New"/>
+          <w:color w:val="D4D4D4"/>
+          <w:sz w:val="21"/>
+          <w:szCs w:val="21"/>
+          <w:lang w:eastAsia="pt-BR"/>
+        </w:rPr>
+        <w:t>plotar</w:t>
+      </w:r>
+      <w:r>
+        <w:rPr>
+          <w:rFonts w:ascii="Courier New" w:eastAsia="Times New Roman" w:hAnsi="Courier New" w:cs="Courier New"/>
+          <w:color w:val="DCDCDC"/>
+          <w:sz w:val="21"/>
+          <w:szCs w:val="21"/>
+          <w:lang w:eastAsia="pt-BR"/>
+        </w:rPr>
+        <w:t>(</w:t>
+      </w:r>
+      <w:proofErr w:type="gramEnd"/>
+      <w:r>
+        <w:rPr>
+          <w:rFonts w:ascii="Courier New" w:eastAsia="Times New Roman" w:hAnsi="Courier New" w:cs="Courier New"/>
+          <w:color w:val="CE9178"/>
+          <w:sz w:val="21"/>
+          <w:szCs w:val="21"/>
+          <w:lang w:eastAsia="pt-BR"/>
+        </w:rPr>
+        <w:t>'Vendas Normalizadas da Cafelura de 2017 a 2018'</w:t>
+      </w:r>
+      <w:r>
+        <w:rPr>
+          <w:rFonts w:ascii="Courier New" w:eastAsia="Times New Roman" w:hAnsi="Courier New" w:cs="Courier New"/>
+          <w:color w:val="DCDCDC"/>
+          <w:sz w:val="21"/>
+          <w:szCs w:val="21"/>
+          <w:lang w:eastAsia="pt-BR"/>
+        </w:rPr>
+        <w:t>,</w:t>
+      </w:r>
+      <w:r>
+        <w:rPr>
+          <w:rFonts w:ascii="Courier New" w:eastAsia="Times New Roman" w:hAnsi="Courier New" w:cs="Courier New"/>
+          <w:color w:val="D4D4D4"/>
+          <w:sz w:val="21"/>
+          <w:szCs w:val="21"/>
+          <w:lang w:eastAsia="pt-BR"/>
+        </w:rPr>
+        <w:t> </w:t>
+      </w:r>
+      <w:r>
+        <w:rPr>
+          <w:rFonts w:ascii="Courier New" w:eastAsia="Times New Roman" w:hAnsi="Courier New" w:cs="Courier New"/>
+          <w:color w:val="CE9178"/>
+          <w:sz w:val="21"/>
+          <w:szCs w:val="21"/>
+          <w:lang w:eastAsia="pt-BR"/>
+        </w:rPr>
+        <w:t>'Meses'</w:t>
+      </w:r>
+      <w:r>
+        <w:rPr>
+          <w:rFonts w:ascii="Courier New" w:eastAsia="Times New Roman" w:hAnsi="Courier New" w:cs="Courier New"/>
+          <w:color w:val="DCDCDC"/>
+          <w:sz w:val="21"/>
+          <w:szCs w:val="21"/>
+          <w:lang w:eastAsia="pt-BR"/>
+        </w:rPr>
+        <w:t>,</w:t>
+      </w:r>
+    </w:p>
+    <w:p>
+      <w:pPr>
+        <w:shd w:val="clear" w:color="auto" w:fill="1E1E1E"/>
+        <w:spacing w:after="0" w:line="285" w:lineRule="atLeast"/>
+        <w:rPr>
+          <w:rFonts w:ascii="Courier New" w:eastAsia="Times New Roman" w:hAnsi="Courier New" w:cs="Courier New"/>
+          <w:color w:val="D4D4D4"/>
+          <w:sz w:val="21"/>
+          <w:szCs w:val="21"/>
+          <w:lang w:eastAsia="pt-BR"/>
+        </w:rPr>
+      </w:pPr>
+      <w:r>
+        <w:rPr>
+          <w:rFonts w:ascii="Courier New" w:eastAsia="Times New Roman" w:hAnsi="Courier New" w:cs="Courier New"/>
+          <w:color w:val="D4D4D4"/>
+          <w:sz w:val="21"/>
+          <w:szCs w:val="21"/>
+          <w:lang w:eastAsia="pt-BR"/>
+        </w:rPr>
+        <w:t>       </w:t>
+      </w:r>
+      <w:r>
+        <w:rPr>
+          <w:rFonts w:ascii="Courier New" w:eastAsia="Times New Roman" w:hAnsi="Courier New" w:cs="Courier New"/>
+          <w:color w:val="CE9178"/>
+          <w:sz w:val="21"/>
+          <w:szCs w:val="21"/>
+          <w:lang w:eastAsia="pt-BR"/>
+        </w:rPr>
+        <w:t>'Vendas Normalizadas'</w:t>
+      </w:r>
+      <w:r>
+        <w:rPr>
+          <w:rFonts w:ascii="Courier New" w:eastAsia="Times New Roman" w:hAnsi="Courier New" w:cs="Courier New"/>
+          <w:color w:val="DCDCDC"/>
+          <w:sz w:val="21"/>
+          <w:szCs w:val="21"/>
+          <w:lang w:eastAsia="pt-BR"/>
+        </w:rPr>
+        <w:t>,</w:t>
+      </w:r>
+      <w:r>
+        <w:rPr>
+          <w:rFonts w:ascii="Courier New" w:eastAsia="Times New Roman" w:hAnsi="Courier New" w:cs="Courier New"/>
+          <w:color w:val="D4D4D4"/>
+          <w:sz w:val="21"/>
+          <w:szCs w:val="21"/>
+          <w:lang w:eastAsia="pt-BR"/>
+        </w:rPr>
+        <w:t> </w:t>
+      </w:r>
+      <w:r>
+        <w:rPr>
+          <w:rFonts w:ascii="Courier New" w:eastAsia="Times New Roman" w:hAnsi="Courier New" w:cs="Courier New"/>
+          <w:color w:val="CE9178"/>
+          <w:sz w:val="21"/>
+          <w:szCs w:val="21"/>
+          <w:lang w:eastAsia="pt-BR"/>
+        </w:rPr>
+        <w:t>'mes'</w:t>
+      </w:r>
+      <w:r>
+        <w:rPr>
+          <w:rFonts w:ascii="Courier New" w:eastAsia="Times New Roman" w:hAnsi="Courier New" w:cs="Courier New"/>
+          <w:color w:val="DCDCDC"/>
+          <w:sz w:val="21"/>
+          <w:szCs w:val="21"/>
+          <w:lang w:eastAsia="pt-BR"/>
+        </w:rPr>
+        <w:t>,</w:t>
+      </w:r>
+      <w:r>
+        <w:rPr>
+          <w:rFonts w:ascii="Courier New" w:eastAsia="Times New Roman" w:hAnsi="Courier New" w:cs="Courier New"/>
+          <w:color w:val="D4D4D4"/>
+          <w:sz w:val="21"/>
+          <w:szCs w:val="21"/>
+          <w:lang w:eastAsia="pt-BR"/>
+        </w:rPr>
+        <w:t> </w:t>
+      </w:r>
+      <w:r>
+        <w:rPr>
+          <w:rFonts w:ascii="Courier New" w:eastAsia="Times New Roman" w:hAnsi="Courier New" w:cs="Courier New"/>
+          <w:color w:val="CE9178"/>
+          <w:sz w:val="21"/>
+          <w:szCs w:val="21"/>
+          <w:lang w:eastAsia="pt-BR"/>
+        </w:rPr>
+        <w:t>'vendas_normalizadas'</w:t>
+      </w:r>
+      <w:r>
+        <w:rPr>
+          <w:rFonts w:ascii="Courier New" w:eastAsia="Times New Roman" w:hAnsi="Courier New" w:cs="Courier New"/>
+          <w:color w:val="DCDCDC"/>
+          <w:sz w:val="21"/>
+          <w:szCs w:val="21"/>
+          <w:lang w:eastAsia="pt-BR"/>
+        </w:rPr>
+        <w:t>,</w:t>
+      </w:r>
+      <w:r>
+        <w:rPr>
+          <w:rFonts w:ascii="Courier New" w:eastAsia="Times New Roman" w:hAnsi="Courier New" w:cs="Courier New"/>
+          <w:color w:val="D4D4D4"/>
+          <w:sz w:val="21"/>
+          <w:szCs w:val="21"/>
+          <w:lang w:eastAsia="pt-BR"/>
+        </w:rPr>
+        <w:t> cafe</w:t>
+      </w:r>
+      <w:r>
+        <w:rPr>
+          <w:rFonts w:ascii="Courier New" w:eastAsia="Times New Roman" w:hAnsi="Courier New" w:cs="Courier New"/>
+          <w:color w:val="DCDCDC"/>
+          <w:sz w:val="21"/>
+          <w:szCs w:val="21"/>
+          <w:lang w:eastAsia="pt-BR"/>
+        </w:rPr>
+        <w:t>)</w:t>
+      </w:r>
+    </w:p>
+    <w:p>
+      <w:pPr>
+        <w:spacing w:before="240" w:line="360" w:lineRule="auto"/>
+        <w:jc w:val="center"/>
+        <w:rPr>
+          <w:rFonts w:ascii="Times New Roman" w:hAnsi="Times New Roman" w:cs="Times New Roman"/>
+          <w:sz w:val="24"/>
+          <w:szCs w:val="24"/>
+        </w:rPr>
+      </w:pPr>
+      <w:r>
+        <w:rPr>
+          <w:noProof/>
+        </w:rPr>
+        <w:drawing>
+          <wp:inline distT="0" distB="0" distL="0" distR="0" wp14:anchorId="4AA2A02A" wp14:editId="28C3C769">
+            <wp:extent cx="3304540" cy="1778949"/>
+            <wp:effectExtent l="0" t="0" r="0" b="0"/>
+            <wp:docPr id="74" name="Imagem 74"/>
+            <wp:cNvGraphicFramePr>
+              <a:graphicFrameLocks xmlns:a="http://schemas.openxmlformats.org/drawingml/2006/main" noChangeAspect="1"/>
+            </wp:cNvGraphicFramePr>
+            <a:graphic xmlns:a="http://schemas.openxmlformats.org/drawingml/2006/main">
+              <a:graphicData uri="http://schemas.openxmlformats.org/drawingml/2006/picture">
+                <pic:pic xmlns:pic="http://schemas.openxmlformats.org/drawingml/2006/picture">
+                  <pic:nvPicPr>
+                    <pic:cNvPr id="0" name="Picture 48"/>
+                    <pic:cNvPicPr>
+                      <a:picLocks noChangeAspect="1" noChangeArrowheads="1"/>
+                    </pic:cNvPicPr>
+                  </pic:nvPicPr>
+                  <pic:blipFill>
+                    <a:blip r:embed="rId89">
+                      <a:extLst>
+                        <a:ext uri="{28A0092B-C50C-407E-A947-70E740481C1C}">
+                          <a14:useLocalDpi xmlns:a14="http://schemas.microsoft.com/office/drawing/2010/main" val="0"/>
+                        </a:ext>
+                      </a:extLst>
+                    </a:blip>
+                    <a:srcRect/>
+                    <a:stretch>
+                      <a:fillRect/>
+                    </a:stretch>
+                  </pic:blipFill>
+                  <pic:spPr bwMode="auto">
+                    <a:xfrm>
+                      <a:off x="0" y="0"/>
+                      <a:ext cx="3309328" cy="1781526"/>
+                    </a:xfrm>
+                    <a:prstGeom prst="rect">
+                      <a:avLst/>
+                    </a:prstGeom>
+                    <a:noFill/>
+                    <a:ln>
+                      <a:noFill/>
+                    </a:ln>
+                  </pic:spPr>
+                </pic:pic>
+              </a:graphicData>
+            </a:graphic>
+          </wp:inline>
+        </w:drawing>
+      </w:r>
+    </w:p>
+    <w:p>
+      <w:pPr>
+        <w:shd w:val="clear" w:color="auto" w:fill="1E1E1E"/>
+        <w:spacing w:after="0" w:line="285" w:lineRule="atLeast"/>
+        <w:rPr>
+          <w:rFonts w:ascii="Courier New" w:eastAsia="Times New Roman" w:hAnsi="Courier New" w:cs="Courier New"/>
+          <w:color w:val="D4D4D4"/>
+          <w:sz w:val="21"/>
+          <w:szCs w:val="21"/>
+          <w:lang w:eastAsia="pt-BR"/>
+        </w:rPr>
+      </w:pPr>
+      <w:proofErr w:type="spellStart"/>
+      <w:proofErr w:type="gramStart"/>
+      <w:r>
+        <w:rPr>
+          <w:rFonts w:ascii="Courier New" w:eastAsia="Times New Roman" w:hAnsi="Courier New" w:cs="Courier New"/>
+          <w:color w:val="D4D4D4"/>
+          <w:sz w:val="21"/>
+          <w:szCs w:val="21"/>
+          <w:lang w:eastAsia="pt-BR"/>
+        </w:rPr>
+        <w:t>plt.figure</w:t>
+      </w:r>
+      <w:proofErr w:type="spellEnd"/>
+      <w:proofErr w:type="gramEnd"/>
+      <w:r>
+        <w:rPr>
+          <w:rFonts w:ascii="Courier New" w:eastAsia="Times New Roman" w:hAnsi="Courier New" w:cs="Courier New"/>
+          <w:color w:val="DCDCDC"/>
+          <w:sz w:val="21"/>
+          <w:szCs w:val="21"/>
+          <w:lang w:eastAsia="pt-BR"/>
+        </w:rPr>
+        <w:t>(</w:t>
+      </w:r>
+      <w:proofErr w:type="spellStart"/>
+      <w:r>
+        <w:rPr>
+          <w:rFonts w:ascii="Courier New" w:eastAsia="Times New Roman" w:hAnsi="Courier New" w:cs="Courier New"/>
+          <w:color w:val="D4D4D4"/>
+          <w:sz w:val="21"/>
+          <w:szCs w:val="21"/>
+          <w:lang w:eastAsia="pt-BR"/>
+        </w:rPr>
+        <w:t>figsize</w:t>
+      </w:r>
+      <w:proofErr w:type="spellEnd"/>
+      <w:r>
+        <w:rPr>
+          <w:rFonts w:ascii="Courier New" w:eastAsia="Times New Roman" w:hAnsi="Courier New" w:cs="Courier New"/>
+          <w:color w:val="D4D4D4"/>
+          <w:sz w:val="21"/>
+          <w:szCs w:val="21"/>
+          <w:lang w:eastAsia="pt-BR"/>
+        </w:rPr>
+        <w:t> = </w:t>
+      </w:r>
+      <w:r>
+        <w:rPr>
+          <w:rFonts w:ascii="Courier New" w:eastAsia="Times New Roman" w:hAnsi="Courier New" w:cs="Courier New"/>
+          <w:color w:val="DCDCDC"/>
+          <w:sz w:val="21"/>
+          <w:szCs w:val="21"/>
+          <w:lang w:eastAsia="pt-BR"/>
+        </w:rPr>
+        <w:t>(</w:t>
+      </w:r>
+      <w:r>
+        <w:rPr>
+          <w:rFonts w:ascii="Courier New" w:eastAsia="Times New Roman" w:hAnsi="Courier New" w:cs="Courier New"/>
+          <w:color w:val="B5CEA8"/>
+          <w:sz w:val="21"/>
+          <w:szCs w:val="21"/>
+          <w:lang w:eastAsia="pt-BR"/>
+        </w:rPr>
+        <w:t>12</w:t>
+      </w:r>
+      <w:r>
+        <w:rPr>
+          <w:rFonts w:ascii="Courier New" w:eastAsia="Times New Roman" w:hAnsi="Courier New" w:cs="Courier New"/>
+          <w:color w:val="DCDCDC"/>
+          <w:sz w:val="21"/>
+          <w:szCs w:val="21"/>
+          <w:lang w:eastAsia="pt-BR"/>
+        </w:rPr>
+        <w:t>,</w:t>
+      </w:r>
+      <w:r>
+        <w:rPr>
+          <w:rFonts w:ascii="Courier New" w:eastAsia="Times New Roman" w:hAnsi="Courier New" w:cs="Courier New"/>
+          <w:color w:val="D4D4D4"/>
+          <w:sz w:val="21"/>
+          <w:szCs w:val="21"/>
+          <w:lang w:eastAsia="pt-BR"/>
+        </w:rPr>
+        <w:t> </w:t>
+      </w:r>
+      <w:r>
+        <w:rPr>
+          <w:rFonts w:ascii="Courier New" w:eastAsia="Times New Roman" w:hAnsi="Courier New" w:cs="Courier New"/>
+          <w:color w:val="B5CEA8"/>
+          <w:sz w:val="21"/>
+          <w:szCs w:val="21"/>
+          <w:lang w:eastAsia="pt-BR"/>
+        </w:rPr>
+        <w:t>8</w:t>
+      </w:r>
+      <w:r>
+        <w:rPr>
+          <w:rFonts w:ascii="Courier New" w:eastAsia="Times New Roman" w:hAnsi="Courier New" w:cs="Courier New"/>
+          <w:color w:val="DCDCDC"/>
+          <w:sz w:val="21"/>
+          <w:szCs w:val="21"/>
+          <w:lang w:eastAsia="pt-BR"/>
+        </w:rPr>
+        <w:t>))</w:t>
+      </w:r>
+    </w:p>
+    <w:p>
+      <w:pPr>
+        <w:shd w:val="clear" w:color="auto" w:fill="1E1E1E"/>
+        <w:spacing w:after="0" w:line="285" w:lineRule="atLeast"/>
+        <w:rPr>
+          <w:rFonts w:ascii="Courier New" w:eastAsia="Times New Roman" w:hAnsi="Courier New" w:cs="Courier New"/>
+          <w:color w:val="D4D4D4"/>
+          <w:sz w:val="21"/>
+          <w:szCs w:val="21"/>
+          <w:lang w:eastAsia="pt-BR"/>
+        </w:rPr>
+      </w:pPr>
+      <w:proofErr w:type="spellStart"/>
+      <w:r>
+        <w:rPr>
+          <w:rFonts w:ascii="Courier New" w:eastAsia="Times New Roman" w:hAnsi="Courier New" w:cs="Courier New"/>
+          <w:color w:val="D4D4D4"/>
+          <w:sz w:val="21"/>
+          <w:szCs w:val="21"/>
+          <w:lang w:eastAsia="pt-BR"/>
+        </w:rPr>
+        <w:t>ax</w:t>
+      </w:r>
+      <w:proofErr w:type="spellEnd"/>
+      <w:r>
+        <w:rPr>
+          <w:rFonts w:ascii="Courier New" w:eastAsia="Times New Roman" w:hAnsi="Courier New" w:cs="Courier New"/>
+          <w:color w:val="D4D4D4"/>
+          <w:sz w:val="21"/>
+          <w:szCs w:val="21"/>
+          <w:lang w:eastAsia="pt-BR"/>
+        </w:rPr>
+        <w:t> = </w:t>
+      </w:r>
+      <w:proofErr w:type="spellStart"/>
+      <w:proofErr w:type="gramStart"/>
+      <w:r>
+        <w:rPr>
+          <w:rFonts w:ascii="Courier New" w:eastAsia="Times New Roman" w:hAnsi="Courier New" w:cs="Courier New"/>
+          <w:color w:val="D4D4D4"/>
+          <w:sz w:val="21"/>
+          <w:szCs w:val="21"/>
+          <w:lang w:eastAsia="pt-BR"/>
+        </w:rPr>
+        <w:t>plt.subplot</w:t>
+      </w:r>
+      <w:proofErr w:type="spellEnd"/>
+      <w:proofErr w:type="gramEnd"/>
+      <w:r>
+        <w:rPr>
+          <w:rFonts w:ascii="Courier New" w:eastAsia="Times New Roman" w:hAnsi="Courier New" w:cs="Courier New"/>
+          <w:color w:val="DCDCDC"/>
+          <w:sz w:val="21"/>
+          <w:szCs w:val="21"/>
+          <w:lang w:eastAsia="pt-BR"/>
+        </w:rPr>
+        <w:t>(</w:t>
+      </w:r>
+      <w:r>
+        <w:rPr>
+          <w:rFonts w:ascii="Courier New" w:eastAsia="Times New Roman" w:hAnsi="Courier New" w:cs="Courier New"/>
+          <w:color w:val="B5CEA8"/>
+          <w:sz w:val="21"/>
+          <w:szCs w:val="21"/>
+          <w:lang w:eastAsia="pt-BR"/>
+        </w:rPr>
+        <w:t>2</w:t>
+      </w:r>
+      <w:r>
+        <w:rPr>
+          <w:rFonts w:ascii="Courier New" w:eastAsia="Times New Roman" w:hAnsi="Courier New" w:cs="Courier New"/>
+          <w:color w:val="DCDCDC"/>
+          <w:sz w:val="21"/>
+          <w:szCs w:val="21"/>
+          <w:lang w:eastAsia="pt-BR"/>
+        </w:rPr>
+        <w:t>,</w:t>
+      </w:r>
+      <w:r>
+        <w:rPr>
+          <w:rFonts w:ascii="Courier New" w:eastAsia="Times New Roman" w:hAnsi="Courier New" w:cs="Courier New"/>
+          <w:color w:val="D4D4D4"/>
+          <w:sz w:val="21"/>
+          <w:szCs w:val="21"/>
+          <w:lang w:eastAsia="pt-BR"/>
+        </w:rPr>
+        <w:t> </w:t>
+      </w:r>
+      <w:r>
+        <w:rPr>
+          <w:rFonts w:ascii="Courier New" w:eastAsia="Times New Roman" w:hAnsi="Courier New" w:cs="Courier New"/>
+          <w:color w:val="B5CEA8"/>
+          <w:sz w:val="21"/>
+          <w:szCs w:val="21"/>
+          <w:lang w:eastAsia="pt-BR"/>
+        </w:rPr>
+        <w:t>1</w:t>
+      </w:r>
+      <w:r>
+        <w:rPr>
+          <w:rFonts w:ascii="Courier New" w:eastAsia="Times New Roman" w:hAnsi="Courier New" w:cs="Courier New"/>
+          <w:color w:val="DCDCDC"/>
+          <w:sz w:val="21"/>
+          <w:szCs w:val="21"/>
+          <w:lang w:eastAsia="pt-BR"/>
+        </w:rPr>
+        <w:t>,</w:t>
+      </w:r>
+      <w:r>
+        <w:rPr>
+          <w:rFonts w:ascii="Courier New" w:eastAsia="Times New Roman" w:hAnsi="Courier New" w:cs="Courier New"/>
+          <w:color w:val="D4D4D4"/>
+          <w:sz w:val="21"/>
+          <w:szCs w:val="21"/>
+          <w:lang w:eastAsia="pt-BR"/>
+        </w:rPr>
+        <w:t> </w:t>
+      </w:r>
+      <w:r>
+        <w:rPr>
+          <w:rFonts w:ascii="Courier New" w:eastAsia="Times New Roman" w:hAnsi="Courier New" w:cs="Courier New"/>
+          <w:color w:val="B5CEA8"/>
+          <w:sz w:val="21"/>
+          <w:szCs w:val="21"/>
+          <w:lang w:eastAsia="pt-BR"/>
+        </w:rPr>
+        <w:t>1</w:t>
+      </w:r>
+      <w:r>
+        <w:rPr>
+          <w:rFonts w:ascii="Courier New" w:eastAsia="Times New Roman" w:hAnsi="Courier New" w:cs="Courier New"/>
+          <w:color w:val="DCDCDC"/>
+          <w:sz w:val="21"/>
+          <w:szCs w:val="21"/>
+          <w:lang w:eastAsia="pt-BR"/>
+        </w:rPr>
+        <w:t>)</w:t>
+      </w:r>
+    </w:p>
+    <w:p>
+      <w:pPr>
+        <w:shd w:val="clear" w:color="auto" w:fill="1E1E1E"/>
+        <w:spacing w:after="0" w:line="285" w:lineRule="atLeast"/>
+        <w:rPr>
+          <w:rFonts w:ascii="Courier New" w:eastAsia="Times New Roman" w:hAnsi="Courier New" w:cs="Courier New"/>
+          <w:color w:val="D4D4D4"/>
+          <w:sz w:val="21"/>
+          <w:szCs w:val="21"/>
+          <w:lang w:eastAsia="pt-BR"/>
+        </w:rPr>
+      </w:pPr>
+      <w:proofErr w:type="spellStart"/>
+      <w:r>
+        <w:rPr>
+          <w:rFonts w:ascii="Courier New" w:eastAsia="Times New Roman" w:hAnsi="Courier New" w:cs="Courier New"/>
+          <w:color w:val="D4D4D4"/>
+          <w:sz w:val="21"/>
+          <w:szCs w:val="21"/>
+          <w:lang w:eastAsia="pt-BR"/>
+        </w:rPr>
+        <w:t>ax.set_</w:t>
+      </w:r>
+      <w:proofErr w:type="gramStart"/>
+      <w:r>
+        <w:rPr>
+          <w:rFonts w:ascii="Courier New" w:eastAsia="Times New Roman" w:hAnsi="Courier New" w:cs="Courier New"/>
+          <w:color w:val="D4D4D4"/>
+          <w:sz w:val="21"/>
+          <w:szCs w:val="21"/>
+          <w:lang w:eastAsia="pt-BR"/>
+        </w:rPr>
+        <w:t>title</w:t>
+      </w:r>
+      <w:proofErr w:type="spellEnd"/>
+      <w:r>
+        <w:rPr>
+          <w:rFonts w:ascii="Courier New" w:eastAsia="Times New Roman" w:hAnsi="Courier New" w:cs="Courier New"/>
+          <w:color w:val="DCDCDC"/>
+          <w:sz w:val="21"/>
+          <w:szCs w:val="21"/>
+          <w:lang w:eastAsia="pt-BR"/>
+        </w:rPr>
+        <w:t>(</w:t>
+      </w:r>
+      <w:proofErr w:type="gramEnd"/>
+      <w:r>
+        <w:rPr>
+          <w:rFonts w:ascii="Courier New" w:eastAsia="Times New Roman" w:hAnsi="Courier New" w:cs="Courier New"/>
+          <w:color w:val="CE9178"/>
+          <w:sz w:val="21"/>
+          <w:szCs w:val="21"/>
+          <w:lang w:eastAsia="pt-BR"/>
+        </w:rPr>
+        <w:t>'Vendas da </w:t>
+      </w:r>
+      <w:proofErr w:type="spellStart"/>
+      <w:r>
+        <w:rPr>
+          <w:rFonts w:ascii="Courier New" w:eastAsia="Times New Roman" w:hAnsi="Courier New" w:cs="Courier New"/>
+          <w:color w:val="CE9178"/>
+          <w:sz w:val="21"/>
+          <w:szCs w:val="21"/>
+          <w:lang w:eastAsia="pt-BR"/>
+        </w:rPr>
+        <w:t>Cafelura</w:t>
+      </w:r>
+      <w:proofErr w:type="spellEnd"/>
+      <w:r>
+        <w:rPr>
+          <w:rFonts w:ascii="Courier New" w:eastAsia="Times New Roman" w:hAnsi="Courier New" w:cs="Courier New"/>
+          <w:color w:val="CE9178"/>
+          <w:sz w:val="21"/>
+          <w:szCs w:val="21"/>
+          <w:lang w:eastAsia="pt-BR"/>
+        </w:rPr>
+        <w:t> de 2017 e 2018'</w:t>
+      </w:r>
+      <w:r>
+        <w:rPr>
+          <w:rFonts w:ascii="Courier New" w:eastAsia="Times New Roman" w:hAnsi="Courier New" w:cs="Courier New"/>
+          <w:color w:val="DCDCDC"/>
+          <w:sz w:val="21"/>
+          <w:szCs w:val="21"/>
+          <w:lang w:eastAsia="pt-BR"/>
+        </w:rPr>
+        <w:t>)</w:t>
+      </w:r>
+    </w:p>
+    <w:p>
+      <w:pPr>
+        <w:shd w:val="clear" w:color="auto" w:fill="1E1E1E"/>
+        <w:spacing w:after="0" w:line="285" w:lineRule="atLeast"/>
+        <w:rPr>
+          <w:rFonts w:ascii="Courier New" w:eastAsia="Times New Roman" w:hAnsi="Courier New" w:cs="Courier New"/>
+          <w:color w:val="D4D4D4"/>
+          <w:sz w:val="21"/>
+          <w:szCs w:val="21"/>
+          <w:lang w:eastAsia="pt-BR"/>
+        </w:rPr>
+      </w:pPr>
+      <w:proofErr w:type="spellStart"/>
+      <w:proofErr w:type="gramStart"/>
+      <w:r>
+        <w:rPr>
+          <w:rFonts w:ascii="Courier New" w:eastAsia="Times New Roman" w:hAnsi="Courier New" w:cs="Courier New"/>
+          <w:color w:val="D4D4D4"/>
+          <w:sz w:val="21"/>
+          <w:szCs w:val="21"/>
+          <w:lang w:eastAsia="pt-BR"/>
+        </w:rPr>
+        <w:t>sns.lineplot</w:t>
+      </w:r>
+      <w:proofErr w:type="spellEnd"/>
+      <w:proofErr w:type="gramEnd"/>
+      <w:r>
+        <w:rPr>
+          <w:rFonts w:ascii="Courier New" w:eastAsia="Times New Roman" w:hAnsi="Courier New" w:cs="Courier New"/>
+          <w:color w:val="DCDCDC"/>
+          <w:sz w:val="21"/>
+          <w:szCs w:val="21"/>
+          <w:lang w:eastAsia="pt-BR"/>
+        </w:rPr>
+        <w:t>(</w:t>
+      </w:r>
+      <w:r>
+        <w:rPr>
+          <w:rFonts w:ascii="Courier New" w:eastAsia="Times New Roman" w:hAnsi="Courier New" w:cs="Courier New"/>
+          <w:color w:val="D4D4D4"/>
+          <w:sz w:val="21"/>
+          <w:szCs w:val="21"/>
+          <w:lang w:eastAsia="pt-BR"/>
+        </w:rPr>
+        <w:t>x = </w:t>
+      </w:r>
+      <w:r>
+        <w:rPr>
+          <w:rFonts w:ascii="Courier New" w:eastAsia="Times New Roman" w:hAnsi="Courier New" w:cs="Courier New"/>
+          <w:color w:val="CE9178"/>
+          <w:sz w:val="21"/>
+          <w:szCs w:val="21"/>
+          <w:lang w:eastAsia="pt-BR"/>
+        </w:rPr>
+        <w:t>'</w:t>
+      </w:r>
+      <w:proofErr w:type="spellStart"/>
+      <w:r>
+        <w:rPr>
+          <w:rFonts w:ascii="Courier New" w:eastAsia="Times New Roman" w:hAnsi="Courier New" w:cs="Courier New"/>
+          <w:color w:val="CE9178"/>
+          <w:sz w:val="21"/>
+          <w:szCs w:val="21"/>
+          <w:lang w:eastAsia="pt-BR"/>
+        </w:rPr>
+        <w:t>mes</w:t>
+      </w:r>
+      <w:proofErr w:type="spellEnd"/>
+      <w:r>
+        <w:rPr>
+          <w:rFonts w:ascii="Courier New" w:eastAsia="Times New Roman" w:hAnsi="Courier New" w:cs="Courier New"/>
+          <w:color w:val="CE9178"/>
+          <w:sz w:val="21"/>
+          <w:szCs w:val="21"/>
+          <w:lang w:eastAsia="pt-BR"/>
+        </w:rPr>
+        <w:t>'</w:t>
+      </w:r>
+      <w:r>
+        <w:rPr>
+          <w:rFonts w:ascii="Courier New" w:eastAsia="Times New Roman" w:hAnsi="Courier New" w:cs="Courier New"/>
+          <w:color w:val="DCDCDC"/>
+          <w:sz w:val="21"/>
+          <w:szCs w:val="21"/>
+          <w:lang w:eastAsia="pt-BR"/>
+        </w:rPr>
+        <w:t>,</w:t>
+      </w:r>
+      <w:r>
+        <w:rPr>
+          <w:rFonts w:ascii="Courier New" w:eastAsia="Times New Roman" w:hAnsi="Courier New" w:cs="Courier New"/>
+          <w:color w:val="D4D4D4"/>
+          <w:sz w:val="21"/>
+          <w:szCs w:val="21"/>
+          <w:lang w:eastAsia="pt-BR"/>
+        </w:rPr>
+        <w:t> y = </w:t>
+      </w:r>
+      <w:r>
+        <w:rPr>
+          <w:rFonts w:ascii="Courier New" w:eastAsia="Times New Roman" w:hAnsi="Courier New" w:cs="Courier New"/>
+          <w:color w:val="CE9178"/>
+          <w:sz w:val="21"/>
+          <w:szCs w:val="21"/>
+          <w:lang w:eastAsia="pt-BR"/>
+        </w:rPr>
+        <w:t>'vendas'</w:t>
+      </w:r>
+      <w:r>
+        <w:rPr>
+          <w:rFonts w:ascii="Courier New" w:eastAsia="Times New Roman" w:hAnsi="Courier New" w:cs="Courier New"/>
+          <w:color w:val="DCDCDC"/>
+          <w:sz w:val="21"/>
+          <w:szCs w:val="21"/>
+          <w:lang w:eastAsia="pt-BR"/>
+        </w:rPr>
+        <w:t>,</w:t>
+      </w:r>
+      <w:r>
+        <w:rPr>
+          <w:rFonts w:ascii="Courier New" w:eastAsia="Times New Roman" w:hAnsi="Courier New" w:cs="Courier New"/>
+          <w:color w:val="D4D4D4"/>
+          <w:sz w:val="21"/>
+          <w:szCs w:val="21"/>
+          <w:lang w:eastAsia="pt-BR"/>
+        </w:rPr>
+        <w:t> data = </w:t>
+      </w:r>
+      <w:proofErr w:type="spellStart"/>
+      <w:r>
+        <w:rPr>
+          <w:rFonts w:ascii="Courier New" w:eastAsia="Times New Roman" w:hAnsi="Courier New" w:cs="Courier New"/>
+          <w:color w:val="D4D4D4"/>
+          <w:sz w:val="21"/>
+          <w:szCs w:val="21"/>
+          <w:lang w:eastAsia="pt-BR"/>
+        </w:rPr>
+        <w:t>cafe</w:t>
+      </w:r>
+      <w:proofErr w:type="spellEnd"/>
+      <w:r>
+        <w:rPr>
+          <w:rFonts w:ascii="Courier New" w:eastAsia="Times New Roman" w:hAnsi="Courier New" w:cs="Courier New"/>
+          <w:color w:val="DCDCDC"/>
+          <w:sz w:val="21"/>
+          <w:szCs w:val="21"/>
+          <w:lang w:eastAsia="pt-BR"/>
+        </w:rPr>
+        <w:t>)</w:t>
+      </w:r>
+    </w:p>
+    <w:p>
+      <w:pPr>
+        <w:shd w:val="clear" w:color="auto" w:fill="1E1E1E"/>
+        <w:spacing w:after="0" w:line="285" w:lineRule="atLeast"/>
+        <w:rPr>
+          <w:rFonts w:ascii="Courier New" w:eastAsia="Times New Roman" w:hAnsi="Courier New" w:cs="Courier New"/>
+          <w:color w:val="D4D4D4"/>
+          <w:sz w:val="21"/>
+          <w:szCs w:val="21"/>
+          <w:lang w:eastAsia="pt-BR"/>
+        </w:rPr>
+      </w:pPr>
+      <w:proofErr w:type="spellStart"/>
+      <w:r>
+        <w:rPr>
+          <w:rFonts w:ascii="Courier New" w:eastAsia="Times New Roman" w:hAnsi="Courier New" w:cs="Courier New"/>
+          <w:color w:val="D4D4D4"/>
+          <w:sz w:val="21"/>
+          <w:szCs w:val="21"/>
+          <w:lang w:eastAsia="pt-BR"/>
+        </w:rPr>
+        <w:t>ax</w:t>
+      </w:r>
+      <w:proofErr w:type="spellEnd"/>
+      <w:r>
+        <w:rPr>
+          <w:rFonts w:ascii="Courier New" w:eastAsia="Times New Roman" w:hAnsi="Courier New" w:cs="Courier New"/>
+          <w:color w:val="D4D4D4"/>
+          <w:sz w:val="21"/>
+          <w:szCs w:val="21"/>
+          <w:lang w:eastAsia="pt-BR"/>
+        </w:rPr>
+        <w:t> = </w:t>
+      </w:r>
+      <w:proofErr w:type="spellStart"/>
+      <w:proofErr w:type="gramStart"/>
+      <w:r>
+        <w:rPr>
+          <w:rFonts w:ascii="Courier New" w:eastAsia="Times New Roman" w:hAnsi="Courier New" w:cs="Courier New"/>
+          <w:color w:val="D4D4D4"/>
+          <w:sz w:val="21"/>
+          <w:szCs w:val="21"/>
+          <w:lang w:eastAsia="pt-BR"/>
+        </w:rPr>
+        <w:t>plt.subplot</w:t>
+      </w:r>
+      <w:proofErr w:type="spellEnd"/>
+      <w:proofErr w:type="gramEnd"/>
+      <w:r>
+        <w:rPr>
+          <w:rFonts w:ascii="Courier New" w:eastAsia="Times New Roman" w:hAnsi="Courier New" w:cs="Courier New"/>
+          <w:color w:val="DCDCDC"/>
+          <w:sz w:val="21"/>
+          <w:szCs w:val="21"/>
+          <w:lang w:eastAsia="pt-BR"/>
+        </w:rPr>
+        <w:t>(</w:t>
+      </w:r>
+      <w:r>
+        <w:rPr>
+          <w:rFonts w:ascii="Courier New" w:eastAsia="Times New Roman" w:hAnsi="Courier New" w:cs="Courier New"/>
+          <w:color w:val="B5CEA8"/>
+          <w:sz w:val="21"/>
+          <w:szCs w:val="21"/>
+          <w:lang w:eastAsia="pt-BR"/>
+        </w:rPr>
+        <w:t>2</w:t>
+      </w:r>
+      <w:r>
+        <w:rPr>
+          <w:rFonts w:ascii="Courier New" w:eastAsia="Times New Roman" w:hAnsi="Courier New" w:cs="Courier New"/>
+          <w:color w:val="DCDCDC"/>
+          <w:sz w:val="21"/>
+          <w:szCs w:val="21"/>
+          <w:lang w:eastAsia="pt-BR"/>
+        </w:rPr>
+        <w:t>,</w:t>
+      </w:r>
+      <w:r>
+        <w:rPr>
+          <w:rFonts w:ascii="Courier New" w:eastAsia="Times New Roman" w:hAnsi="Courier New" w:cs="Courier New"/>
+          <w:color w:val="D4D4D4"/>
+          <w:sz w:val="21"/>
+          <w:szCs w:val="21"/>
+          <w:lang w:eastAsia="pt-BR"/>
+        </w:rPr>
+        <w:t> </w:t>
+      </w:r>
+      <w:r>
+        <w:rPr>
+          <w:rFonts w:ascii="Courier New" w:eastAsia="Times New Roman" w:hAnsi="Courier New" w:cs="Courier New"/>
+          <w:color w:val="B5CEA8"/>
+          <w:sz w:val="21"/>
+          <w:szCs w:val="21"/>
+          <w:lang w:eastAsia="pt-BR"/>
+        </w:rPr>
+        <w:t>1</w:t>
+      </w:r>
+      <w:r>
+        <w:rPr>
+          <w:rFonts w:ascii="Courier New" w:eastAsia="Times New Roman" w:hAnsi="Courier New" w:cs="Courier New"/>
+          <w:color w:val="DCDCDC"/>
+          <w:sz w:val="21"/>
+          <w:szCs w:val="21"/>
+          <w:lang w:eastAsia="pt-BR"/>
+        </w:rPr>
+        <w:t>,</w:t>
+      </w:r>
+      <w:r>
+        <w:rPr>
+          <w:rFonts w:ascii="Courier New" w:eastAsia="Times New Roman" w:hAnsi="Courier New" w:cs="Courier New"/>
+          <w:color w:val="D4D4D4"/>
+          <w:sz w:val="21"/>
+          <w:szCs w:val="21"/>
+          <w:lang w:eastAsia="pt-BR"/>
+        </w:rPr>
+        <w:t> </w:t>
+      </w:r>
+      <w:r>
+        <w:rPr>
+          <w:rFonts w:ascii="Courier New" w:eastAsia="Times New Roman" w:hAnsi="Courier New" w:cs="Courier New"/>
+          <w:color w:val="B5CEA8"/>
+          <w:sz w:val="21"/>
+          <w:szCs w:val="21"/>
+          <w:lang w:eastAsia="pt-BR"/>
+        </w:rPr>
+        <w:t>2</w:t>
+      </w:r>
+      <w:r>
+        <w:rPr>
+          <w:rFonts w:ascii="Courier New" w:eastAsia="Times New Roman" w:hAnsi="Courier New" w:cs="Courier New"/>
+          <w:color w:val="DCDCDC"/>
+          <w:sz w:val="21"/>
+          <w:szCs w:val="21"/>
+          <w:lang w:eastAsia="pt-BR"/>
+        </w:rPr>
+        <w:t>)</w:t>
+      </w:r>
+    </w:p>
+    <w:p>
+      <w:pPr>
+        <w:shd w:val="clear" w:color="auto" w:fill="1E1E1E"/>
+        <w:spacing w:after="0" w:line="285" w:lineRule="atLeast"/>
+        <w:rPr>
+          <w:rFonts w:ascii="Courier New" w:eastAsia="Times New Roman" w:hAnsi="Courier New" w:cs="Courier New"/>
+          <w:color w:val="D4D4D4"/>
+          <w:sz w:val="21"/>
+          <w:szCs w:val="21"/>
+          <w:lang w:eastAsia="pt-BR"/>
+        </w:rPr>
+      </w:pPr>
+      <w:proofErr w:type="spellStart"/>
+      <w:r>
+        <w:rPr>
+          <w:rFonts w:ascii="Courier New" w:eastAsia="Times New Roman" w:hAnsi="Courier New" w:cs="Courier New"/>
+          <w:color w:val="D4D4D4"/>
+          <w:sz w:val="21"/>
+          <w:szCs w:val="21"/>
+          <w:lang w:eastAsia="pt-BR"/>
+        </w:rPr>
+        <w:t>ax.set_</w:t>
+      </w:r>
+      <w:proofErr w:type="gramStart"/>
+      <w:r>
+        <w:rPr>
+          <w:rFonts w:ascii="Courier New" w:eastAsia="Times New Roman" w:hAnsi="Courier New" w:cs="Courier New"/>
+          <w:color w:val="D4D4D4"/>
+          <w:sz w:val="21"/>
+          <w:szCs w:val="21"/>
+          <w:lang w:eastAsia="pt-BR"/>
+        </w:rPr>
+        <w:t>title</w:t>
+      </w:r>
+      <w:proofErr w:type="spellEnd"/>
+      <w:r>
+        <w:rPr>
+          <w:rFonts w:ascii="Courier New" w:eastAsia="Times New Roman" w:hAnsi="Courier New" w:cs="Courier New"/>
+          <w:color w:val="DCDCDC"/>
+          <w:sz w:val="21"/>
+          <w:szCs w:val="21"/>
+          <w:lang w:eastAsia="pt-BR"/>
+        </w:rPr>
+        <w:t>(</w:t>
+      </w:r>
+      <w:proofErr w:type="gramEnd"/>
+      <w:r>
+        <w:rPr>
+          <w:rFonts w:ascii="Courier New" w:eastAsia="Times New Roman" w:hAnsi="Courier New" w:cs="Courier New"/>
+          <w:color w:val="CE9178"/>
+          <w:sz w:val="21"/>
+          <w:szCs w:val="21"/>
+          <w:lang w:eastAsia="pt-BR"/>
+        </w:rPr>
+        <w:t>'Vendas Normalizadas da </w:t>
+      </w:r>
+      <w:proofErr w:type="spellStart"/>
+      <w:r>
+        <w:rPr>
+          <w:rFonts w:ascii="Courier New" w:eastAsia="Times New Roman" w:hAnsi="Courier New" w:cs="Courier New"/>
+          <w:color w:val="CE9178"/>
+          <w:sz w:val="21"/>
+          <w:szCs w:val="21"/>
+          <w:lang w:eastAsia="pt-BR"/>
+        </w:rPr>
+        <w:t>Cafelura</w:t>
+      </w:r>
+      <w:proofErr w:type="spellEnd"/>
+      <w:r>
+        <w:rPr>
+          <w:rFonts w:ascii="Courier New" w:eastAsia="Times New Roman" w:hAnsi="Courier New" w:cs="Courier New"/>
+          <w:color w:val="CE9178"/>
+          <w:sz w:val="21"/>
+          <w:szCs w:val="21"/>
+          <w:lang w:eastAsia="pt-BR"/>
+        </w:rPr>
+        <w:t> de 2017 e 2018'</w:t>
+      </w:r>
+      <w:r>
+        <w:rPr>
+          <w:rFonts w:ascii="Courier New" w:eastAsia="Times New Roman" w:hAnsi="Courier New" w:cs="Courier New"/>
+          <w:color w:val="DCDCDC"/>
+          <w:sz w:val="21"/>
+          <w:szCs w:val="21"/>
+          <w:lang w:eastAsia="pt-BR"/>
+        </w:rPr>
+        <w:t>)</w:t>
+      </w:r>
+    </w:p>
+    <w:p>
+      <w:pPr>
+        <w:shd w:val="clear" w:color="auto" w:fill="1E1E1E"/>
+        <w:spacing w:after="0" w:line="285" w:lineRule="atLeast"/>
+        <w:rPr>
+          <w:rFonts w:ascii="Courier New" w:eastAsia="Times New Roman" w:hAnsi="Courier New" w:cs="Courier New"/>
+          <w:color w:val="D4D4D4"/>
+          <w:sz w:val="21"/>
+          <w:szCs w:val="21"/>
+          <w:lang w:eastAsia="pt-BR"/>
+        </w:rPr>
+      </w:pPr>
+      <w:proofErr w:type="spellStart"/>
+      <w:proofErr w:type="gramStart"/>
+      <w:r>
+        <w:rPr>
+          <w:rFonts w:ascii="Courier New" w:eastAsia="Times New Roman" w:hAnsi="Courier New" w:cs="Courier New"/>
+          <w:color w:val="D4D4D4"/>
+          <w:sz w:val="21"/>
+          <w:szCs w:val="21"/>
+          <w:lang w:eastAsia="pt-BR"/>
+        </w:rPr>
+        <w:t>sns.lineplot</w:t>
+      </w:r>
+      <w:proofErr w:type="spellEnd"/>
+      <w:proofErr w:type="gramEnd"/>
+      <w:r>
+        <w:rPr>
+          <w:rFonts w:ascii="Courier New" w:eastAsia="Times New Roman" w:hAnsi="Courier New" w:cs="Courier New"/>
+          <w:color w:val="DCDCDC"/>
+          <w:sz w:val="21"/>
+          <w:szCs w:val="21"/>
+          <w:lang w:eastAsia="pt-BR"/>
+        </w:rPr>
+        <w:t>(</w:t>
+      </w:r>
+      <w:r>
+        <w:rPr>
+          <w:rFonts w:ascii="Courier New" w:eastAsia="Times New Roman" w:hAnsi="Courier New" w:cs="Courier New"/>
+          <w:color w:val="D4D4D4"/>
+          <w:sz w:val="21"/>
+          <w:szCs w:val="21"/>
+          <w:lang w:eastAsia="pt-BR"/>
+        </w:rPr>
+        <w:t>x = </w:t>
+      </w:r>
+      <w:r>
+        <w:rPr>
+          <w:rFonts w:ascii="Courier New" w:eastAsia="Times New Roman" w:hAnsi="Courier New" w:cs="Courier New"/>
+          <w:color w:val="CE9178"/>
+          <w:sz w:val="21"/>
+          <w:szCs w:val="21"/>
+          <w:lang w:eastAsia="pt-BR"/>
+        </w:rPr>
+        <w:t>'</w:t>
+      </w:r>
+      <w:proofErr w:type="spellStart"/>
+      <w:r>
+        <w:rPr>
+          <w:rFonts w:ascii="Courier New" w:eastAsia="Times New Roman" w:hAnsi="Courier New" w:cs="Courier New"/>
+          <w:color w:val="CE9178"/>
+          <w:sz w:val="21"/>
+          <w:szCs w:val="21"/>
+          <w:lang w:eastAsia="pt-BR"/>
+        </w:rPr>
+        <w:t>mes</w:t>
+      </w:r>
+      <w:proofErr w:type="spellEnd"/>
+      <w:r>
+        <w:rPr>
+          <w:rFonts w:ascii="Courier New" w:eastAsia="Times New Roman" w:hAnsi="Courier New" w:cs="Courier New"/>
+          <w:color w:val="CE9178"/>
+          <w:sz w:val="21"/>
+          <w:szCs w:val="21"/>
+          <w:lang w:eastAsia="pt-BR"/>
+        </w:rPr>
+        <w:t>'</w:t>
+      </w:r>
+      <w:r>
+        <w:rPr>
+          <w:rFonts w:ascii="Courier New" w:eastAsia="Times New Roman" w:hAnsi="Courier New" w:cs="Courier New"/>
+          <w:color w:val="DCDCDC"/>
+          <w:sz w:val="21"/>
+          <w:szCs w:val="21"/>
+          <w:lang w:eastAsia="pt-BR"/>
+        </w:rPr>
+        <w:t>,</w:t>
+      </w:r>
+      <w:r>
+        <w:rPr>
+          <w:rFonts w:ascii="Courier New" w:eastAsia="Times New Roman" w:hAnsi="Courier New" w:cs="Courier New"/>
+          <w:color w:val="D4D4D4"/>
+          <w:sz w:val="21"/>
+          <w:szCs w:val="21"/>
+          <w:lang w:eastAsia="pt-BR"/>
+        </w:rPr>
+        <w:t> y = </w:t>
+      </w:r>
+      <w:r>
+        <w:rPr>
+          <w:rFonts w:ascii="Courier New" w:eastAsia="Times New Roman" w:hAnsi="Courier New" w:cs="Courier New"/>
+          <w:color w:val="CE9178"/>
+          <w:sz w:val="21"/>
+          <w:szCs w:val="21"/>
+          <w:lang w:eastAsia="pt-BR"/>
+        </w:rPr>
+        <w:t>'</w:t>
+      </w:r>
+      <w:proofErr w:type="spellStart"/>
+      <w:r>
+        <w:rPr>
+          <w:rFonts w:ascii="Courier New" w:eastAsia="Times New Roman" w:hAnsi="Courier New" w:cs="Courier New"/>
+          <w:color w:val="CE9178"/>
+          <w:sz w:val="21"/>
+          <w:szCs w:val="21"/>
+          <w:lang w:eastAsia="pt-BR"/>
+        </w:rPr>
+        <w:t>vendas_normalizadas</w:t>
+      </w:r>
+      <w:proofErr w:type="spellEnd"/>
+      <w:r>
+        <w:rPr>
+          <w:rFonts w:ascii="Courier New" w:eastAsia="Times New Roman" w:hAnsi="Courier New" w:cs="Courier New"/>
+          <w:color w:val="CE9178"/>
+          <w:sz w:val="21"/>
+          <w:szCs w:val="21"/>
+          <w:lang w:eastAsia="pt-BR"/>
+        </w:rPr>
+        <w:t>'</w:t>
+      </w:r>
+      <w:r>
+        <w:rPr>
+          <w:rFonts w:ascii="Courier New" w:eastAsia="Times New Roman" w:hAnsi="Courier New" w:cs="Courier New"/>
+          <w:color w:val="DCDCDC"/>
+          <w:sz w:val="21"/>
+          <w:szCs w:val="21"/>
+          <w:lang w:eastAsia="pt-BR"/>
+        </w:rPr>
+        <w:t>,</w:t>
+      </w:r>
+      <w:r>
+        <w:rPr>
+          <w:rFonts w:ascii="Courier New" w:eastAsia="Times New Roman" w:hAnsi="Courier New" w:cs="Courier New"/>
+          <w:color w:val="D4D4D4"/>
+          <w:sz w:val="21"/>
+          <w:szCs w:val="21"/>
+          <w:lang w:eastAsia="pt-BR"/>
+        </w:rPr>
+        <w:t> data = </w:t>
+      </w:r>
+      <w:proofErr w:type="spellStart"/>
+      <w:r>
+        <w:rPr>
+          <w:rFonts w:ascii="Courier New" w:eastAsia="Times New Roman" w:hAnsi="Courier New" w:cs="Courier New"/>
+          <w:color w:val="D4D4D4"/>
+          <w:sz w:val="21"/>
+          <w:szCs w:val="21"/>
+          <w:lang w:eastAsia="pt-BR"/>
+        </w:rPr>
+        <w:t>cafe</w:t>
+      </w:r>
+      <w:proofErr w:type="spellEnd"/>
+      <w:r>
+        <w:rPr>
+          <w:rFonts w:ascii="Courier New" w:eastAsia="Times New Roman" w:hAnsi="Courier New" w:cs="Courier New"/>
+          <w:color w:val="DCDCDC"/>
+          <w:sz w:val="21"/>
+          <w:szCs w:val="21"/>
+          <w:lang w:eastAsia="pt-BR"/>
+        </w:rPr>
+        <w:t>)</w:t>
+      </w:r>
+    </w:p>
+    <w:p>
+      <w:pPr>
+        <w:shd w:val="clear" w:color="auto" w:fill="1E1E1E"/>
+        <w:spacing w:after="0" w:line="285" w:lineRule="atLeast"/>
+        <w:rPr>
+          <w:rFonts w:ascii="Courier New" w:eastAsia="Times New Roman" w:hAnsi="Courier New" w:cs="Courier New"/>
+          <w:color w:val="D4D4D4"/>
+          <w:sz w:val="21"/>
+          <w:szCs w:val="21"/>
+          <w:lang w:eastAsia="pt-BR"/>
+        </w:rPr>
+      </w:pPr>
+      <w:proofErr w:type="spellStart"/>
+      <w:r>
+        <w:rPr>
+          <w:rFonts w:ascii="Courier New" w:eastAsia="Times New Roman" w:hAnsi="Courier New" w:cs="Courier New"/>
+          <w:color w:val="D4D4D4"/>
+          <w:sz w:val="21"/>
+          <w:szCs w:val="21"/>
+          <w:lang w:eastAsia="pt-BR"/>
+        </w:rPr>
+        <w:t>ax</w:t>
+      </w:r>
+      <w:proofErr w:type="spellEnd"/>
+      <w:r>
+        <w:rPr>
+          <w:rFonts w:ascii="Courier New" w:eastAsia="Times New Roman" w:hAnsi="Courier New" w:cs="Courier New"/>
+          <w:color w:val="D4D4D4"/>
+          <w:sz w:val="21"/>
+          <w:szCs w:val="21"/>
+          <w:lang w:eastAsia="pt-BR"/>
+        </w:rPr>
+        <w:t> = </w:t>
+      </w:r>
+      <w:proofErr w:type="spellStart"/>
+      <w:r>
+        <w:rPr>
+          <w:rFonts w:ascii="Courier New" w:eastAsia="Times New Roman" w:hAnsi="Courier New" w:cs="Courier New"/>
+          <w:color w:val="D4D4D4"/>
+          <w:sz w:val="21"/>
+          <w:szCs w:val="21"/>
+          <w:lang w:eastAsia="pt-BR"/>
+        </w:rPr>
+        <w:t>ax</w:t>
+      </w:r>
+      <w:proofErr w:type="spellEnd"/>
+    </w:p>
+    <w:p>
+      <w:pPr>
+        <w:spacing w:before="240" w:line="360" w:lineRule="auto"/>
+        <w:jc w:val="center"/>
+        <w:rPr>
+          <w:rFonts w:ascii="Times New Roman" w:hAnsi="Times New Roman" w:cs="Times New Roman"/>
+          <w:sz w:val="24"/>
+          <w:szCs w:val="24"/>
+        </w:rPr>
+      </w:pPr>
+      <w:r>
+        <w:rPr>
+          <w:noProof/>
+        </w:rPr>
+        <w:lastRenderedPageBreak/>
+        <w:drawing>
+          <wp:inline distT="0" distB="0" distL="0" distR="0" wp14:anchorId="7019117D" wp14:editId="006FA1A2">
+            <wp:extent cx="4133215" cy="2782046"/>
+            <wp:effectExtent l="0" t="0" r="635" b="0"/>
+            <wp:docPr id="75" name="Imagem 75"/>
+            <wp:cNvGraphicFramePr>
+              <a:graphicFrameLocks xmlns:a="http://schemas.openxmlformats.org/drawingml/2006/main" noChangeAspect="1"/>
+            </wp:cNvGraphicFramePr>
+            <a:graphic xmlns:a="http://schemas.openxmlformats.org/drawingml/2006/main">
+              <a:graphicData uri="http://schemas.openxmlformats.org/drawingml/2006/picture">
+                <pic:pic xmlns:pic="http://schemas.openxmlformats.org/drawingml/2006/picture">
+                  <pic:nvPicPr>
+                    <pic:cNvPr id="0" name="Picture 50"/>
+                    <pic:cNvPicPr>
+                      <a:picLocks noChangeAspect="1" noChangeArrowheads="1"/>
+                    </pic:cNvPicPr>
+                  </pic:nvPicPr>
+                  <pic:blipFill>
+                    <a:blip r:embed="rId90">
+                      <a:extLst>
+                        <a:ext uri="{28A0092B-C50C-407E-A947-70E740481C1C}">
+                          <a14:useLocalDpi xmlns:a14="http://schemas.microsoft.com/office/drawing/2010/main" val="0"/>
+                        </a:ext>
+                      </a:extLst>
+                    </a:blip>
+                    <a:srcRect/>
+                    <a:stretch>
+                      <a:fillRect/>
+                    </a:stretch>
+                  </pic:blipFill>
+                  <pic:spPr bwMode="auto">
+                    <a:xfrm>
+                      <a:off x="0" y="0"/>
+                      <a:ext cx="4137241" cy="2784756"/>
                     </a:xfrm>
                     <a:prstGeom prst="rect">
                       <a:avLst/>

--- a/Data Science/Formação Data Science/Data Science/Anotações/Data Science - Anotações.docx
+++ b/Data Science/Formação Data Science/Data Science/Anotações/Data Science - Anotações.docx
@@ -317,7 +317,6 @@
         </w:rPr>
       </w:pPr>
       <w:proofErr w:type="spellStart"/>
-      <w:proofErr w:type="gramStart"/>
       <w:r>
         <w:rPr>
           <w:rFonts w:ascii="Courier New" w:eastAsia="Times New Roman" w:hAnsi="Courier New" w:cs="Courier New"/>
@@ -329,7 +328,6 @@
         <w:t>notas.columns</w:t>
       </w:r>
       <w:proofErr w:type="spellEnd"/>
-      <w:proofErr w:type="gramEnd"/>
       <w:r>
         <w:rPr>
           <w:rFonts w:ascii="Courier New" w:eastAsia="Times New Roman" w:hAnsi="Courier New" w:cs="Courier New"/>
@@ -537,7 +535,6 @@
         <w:t xml:space="preserve">O pandas possui visualização e construção de dados a partir do método </w:t>
       </w:r>
       <w:proofErr w:type="spellStart"/>
-      <w:proofErr w:type="gramStart"/>
       <w:r>
         <w:rPr>
           <w:rFonts w:ascii="Times New Roman" w:hAnsi="Times New Roman" w:cs="Times New Roman"/>
@@ -553,16 +550,7 @@
           <w:sz w:val="24"/>
           <w:szCs w:val="24"/>
         </w:rPr>
-        <w:t>(</w:t>
-      </w:r>
-      <w:proofErr w:type="gramEnd"/>
-      <w:r>
-        <w:rPr>
-          <w:rFonts w:ascii="Times New Roman" w:hAnsi="Times New Roman" w:cs="Times New Roman"/>
-          <w:sz w:val="24"/>
-          <w:szCs w:val="24"/>
-        </w:rPr>
-        <w:t>).</w:t>
+        <w:t>().</w:t>
       </w:r>
     </w:p>
     <w:p>
@@ -651,7 +639,6 @@
         <w:t xml:space="preserve">. Se colocar somente </w:t>
       </w:r>
       <w:proofErr w:type="spellStart"/>
-      <w:proofErr w:type="gramStart"/>
       <w:r>
         <w:rPr>
           <w:rFonts w:ascii="Times New Roman" w:hAnsi="Times New Roman" w:cs="Times New Roman"/>
@@ -667,16 +654,7 @@
           <w:sz w:val="24"/>
           <w:szCs w:val="24"/>
         </w:rPr>
-        <w:t>(</w:t>
-      </w:r>
-      <w:proofErr w:type="gramEnd"/>
-      <w:r>
-        <w:rPr>
-          <w:rFonts w:ascii="Times New Roman" w:hAnsi="Times New Roman" w:cs="Times New Roman"/>
-          <w:sz w:val="24"/>
-          <w:szCs w:val="24"/>
-        </w:rPr>
-        <w:t xml:space="preserve">) ele cria um </w:t>
+        <w:t xml:space="preserve">() ele cria um </w:t>
       </w:r>
       <w:proofErr w:type="spellStart"/>
       <w:r>
@@ -718,7 +696,6 @@
         </w:rPr>
       </w:pPr>
       <w:proofErr w:type="spellStart"/>
-      <w:proofErr w:type="gramStart"/>
       <w:r>
         <w:rPr>
           <w:rFonts w:ascii="Courier New" w:eastAsia="Times New Roman" w:hAnsi="Courier New" w:cs="Courier New"/>
@@ -727,18 +704,7 @@
           <w:szCs w:val="21"/>
           <w:lang w:val="en-US" w:eastAsia="pt-BR"/>
         </w:rPr>
-        <w:t>notas.nota</w:t>
-      </w:r>
-      <w:proofErr w:type="gramEnd"/>
-      <w:r>
-        <w:rPr>
-          <w:rFonts w:ascii="Courier New" w:eastAsia="Times New Roman" w:hAnsi="Courier New" w:cs="Courier New"/>
-          <w:color w:val="D4D4D4"/>
-          <w:sz w:val="21"/>
-          <w:szCs w:val="21"/>
-          <w:lang w:val="en-US" w:eastAsia="pt-BR"/>
-        </w:rPr>
-        <w:t>.plot</w:t>
+        <w:t>notas.nota.plot</w:t>
       </w:r>
       <w:proofErr w:type="spellEnd"/>
       <w:r>
@@ -861,27 +827,15 @@
         </w:rPr>
       </w:pPr>
       <w:proofErr w:type="spellStart"/>
-      <w:proofErr w:type="gramStart"/>
-      <w:r>
-        <w:rPr>
-          <w:rFonts w:ascii="Courier New" w:eastAsia="Times New Roman" w:hAnsi="Courier New" w:cs="Courier New"/>
-          <w:color w:val="D4D4D4"/>
-          <w:sz w:val="21"/>
-          <w:szCs w:val="21"/>
-          <w:lang w:eastAsia="pt-BR"/>
-        </w:rPr>
-        <w:t>notas.nota</w:t>
-      </w:r>
-      <w:proofErr w:type="gramEnd"/>
-      <w:r>
-        <w:rPr>
-          <w:rFonts w:ascii="Courier New" w:eastAsia="Times New Roman" w:hAnsi="Courier New" w:cs="Courier New"/>
-          <w:color w:val="D4D4D4"/>
-          <w:sz w:val="21"/>
-          <w:szCs w:val="21"/>
-          <w:lang w:eastAsia="pt-BR"/>
-        </w:rPr>
-        <w:t>.plot</w:t>
+      <w:r>
+        <w:rPr>
+          <w:rFonts w:ascii="Courier New" w:eastAsia="Times New Roman" w:hAnsi="Courier New" w:cs="Courier New"/>
+          <w:color w:val="D4D4D4"/>
+          <w:sz w:val="21"/>
+          <w:szCs w:val="21"/>
+          <w:lang w:eastAsia="pt-BR"/>
+        </w:rPr>
+        <w:t>notas.nota.plot</w:t>
       </w:r>
       <w:proofErr w:type="spellEnd"/>
       <w:r>
@@ -1046,7 +1000,6 @@
         </w:rPr>
       </w:pPr>
       <w:proofErr w:type="spellStart"/>
-      <w:proofErr w:type="gramStart"/>
       <w:r>
         <w:rPr>
           <w:rFonts w:ascii="Times New Roman" w:hAnsi="Times New Roman" w:cs="Times New Roman"/>
@@ -1056,7 +1009,6 @@
         <w:t>S.median</w:t>
       </w:r>
       <w:proofErr w:type="spellEnd"/>
-      <w:proofErr w:type="gramEnd"/>
       <w:r>
         <w:rPr>
           <w:rFonts w:ascii="Times New Roman" w:hAnsi="Times New Roman" w:cs="Times New Roman"/>
@@ -1079,27 +1031,15 @@
         </w:rPr>
       </w:pPr>
       <w:proofErr w:type="spellStart"/>
-      <w:proofErr w:type="gramStart"/>
-      <w:r>
-        <w:rPr>
-          <w:rFonts w:ascii="Courier New" w:eastAsia="Times New Roman" w:hAnsi="Courier New" w:cs="Courier New"/>
-          <w:color w:val="D4D4D4"/>
-          <w:sz w:val="21"/>
-          <w:szCs w:val="21"/>
-          <w:lang w:eastAsia="pt-BR"/>
-        </w:rPr>
-        <w:t>notas.nota</w:t>
-      </w:r>
-      <w:proofErr w:type="gramEnd"/>
-      <w:r>
-        <w:rPr>
-          <w:rFonts w:ascii="Courier New" w:eastAsia="Times New Roman" w:hAnsi="Courier New" w:cs="Courier New"/>
-          <w:color w:val="D4D4D4"/>
-          <w:sz w:val="21"/>
-          <w:szCs w:val="21"/>
-          <w:lang w:eastAsia="pt-BR"/>
-        </w:rPr>
-        <w:t>.median</w:t>
+      <w:r>
+        <w:rPr>
+          <w:rFonts w:ascii="Courier New" w:eastAsia="Times New Roman" w:hAnsi="Courier New" w:cs="Courier New"/>
+          <w:color w:val="D4D4D4"/>
+          <w:sz w:val="21"/>
+          <w:szCs w:val="21"/>
+          <w:lang w:eastAsia="pt-BR"/>
+        </w:rPr>
+        <w:t>notas.nota.median</w:t>
       </w:r>
       <w:proofErr w:type="spellEnd"/>
       <w:r>
@@ -1305,7 +1245,6 @@
         </w:rPr>
       </w:pPr>
       <w:proofErr w:type="spellStart"/>
-      <w:proofErr w:type="gramStart"/>
       <w:r>
         <w:rPr>
           <w:rFonts w:ascii="Courier New" w:eastAsia="Times New Roman" w:hAnsi="Courier New" w:cs="Courier New"/>
@@ -1317,7 +1256,6 @@
         <w:t>sns.boxplot</w:t>
       </w:r>
       <w:proofErr w:type="spellEnd"/>
-      <w:proofErr w:type="gramEnd"/>
       <w:r>
         <w:rPr>
           <w:rFonts w:ascii="Courier New" w:eastAsia="Times New Roman" w:hAnsi="Courier New" w:cs="Courier New"/>
@@ -1803,7 +1741,6 @@
         </w:rPr>
       </w:pPr>
       <w:proofErr w:type="spellStart"/>
-      <w:proofErr w:type="gramStart"/>
       <w:r>
         <w:rPr>
           <w:rFonts w:ascii="Courier New" w:eastAsia="Times New Roman" w:hAnsi="Courier New" w:cs="Courier New"/>
@@ -1815,7 +1752,6 @@
         <w:t>notas.query</w:t>
       </w:r>
       <w:proofErr w:type="spellEnd"/>
-      <w:proofErr w:type="gramEnd"/>
       <w:r>
         <w:rPr>
           <w:rFonts w:ascii="Courier New" w:eastAsia="Times New Roman" w:hAnsi="Courier New" w:cs="Courier New"/>
@@ -2047,7 +1983,6 @@
         <w:t xml:space="preserve">Se quisermos tirar a média de todas as notas para cada id de filme teria que fazer isso infinitamente, mas, graças ao pandas, podemos agrupar todos os filmes pelo seu id com o </w:t>
       </w:r>
       <w:proofErr w:type="spellStart"/>
-      <w:proofErr w:type="gramStart"/>
       <w:r>
         <w:rPr>
           <w:rFonts w:ascii="Times New Roman" w:hAnsi="Times New Roman" w:cs="Times New Roman"/>
@@ -2057,7 +1992,6 @@
         <w:t>df.groupby</w:t>
       </w:r>
       <w:proofErr w:type="spellEnd"/>
-      <w:proofErr w:type="gramEnd"/>
       <w:r>
         <w:rPr>
           <w:rFonts w:ascii="Times New Roman" w:hAnsi="Times New Roman" w:cs="Times New Roman"/>
@@ -2080,7 +2014,6 @@
         </w:rPr>
       </w:pPr>
       <w:proofErr w:type="spellStart"/>
-      <w:proofErr w:type="gramStart"/>
       <w:r>
         <w:rPr>
           <w:rFonts w:ascii="Courier New" w:eastAsia="Times New Roman" w:hAnsi="Courier New" w:cs="Courier New"/>
@@ -2092,7 +2025,6 @@
         <w:t>notas.groupby</w:t>
       </w:r>
       <w:proofErr w:type="spellEnd"/>
-      <w:proofErr w:type="gramEnd"/>
       <w:r>
         <w:rPr>
           <w:rFonts w:ascii="Courier New" w:eastAsia="Times New Roman" w:hAnsi="Courier New" w:cs="Courier New"/>
@@ -2280,34 +2212,16 @@
           <w:sz w:val="24"/>
           <w:szCs w:val="24"/>
         </w:rPr>
-        <w:t>to_</w:t>
-      </w:r>
-      <w:proofErr w:type="gramStart"/>
-      <w:r>
-        <w:rPr>
-          <w:rFonts w:ascii="Times New Roman" w:hAnsi="Times New Roman" w:cs="Times New Roman"/>
-          <w:sz w:val="24"/>
-          <w:szCs w:val="24"/>
-        </w:rPr>
-        <w:t>frame</w:t>
-      </w:r>
-      <w:proofErr w:type="spellEnd"/>
-      <w:r>
-        <w:rPr>
-          <w:rFonts w:ascii="Times New Roman" w:hAnsi="Times New Roman" w:cs="Times New Roman"/>
-          <w:sz w:val="24"/>
-          <w:szCs w:val="24"/>
-        </w:rPr>
-        <w:t>(</w:t>
-      </w:r>
-      <w:proofErr w:type="gramEnd"/>
-      <w:r>
-        <w:rPr>
-          <w:rFonts w:ascii="Times New Roman" w:hAnsi="Times New Roman" w:cs="Times New Roman"/>
-          <w:sz w:val="24"/>
-          <w:szCs w:val="24"/>
-        </w:rPr>
-        <w:t>). Como já vimos em outros cursos, podemos colocar tudo numa mesma linha para facilitar, ficando assim:</w:t>
+        <w:t>to_frame</w:t>
+      </w:r>
+      <w:proofErr w:type="spellEnd"/>
+      <w:r>
+        <w:rPr>
+          <w:rFonts w:ascii="Times New Roman" w:hAnsi="Times New Roman" w:cs="Times New Roman"/>
+          <w:sz w:val="24"/>
+          <w:szCs w:val="24"/>
+        </w:rPr>
+        <w:t>(). Como já vimos em outros cursos, podemos colocar tudo numa mesma linha para facilitar, ficando assim:</w:t>
       </w:r>
     </w:p>
     <w:p>
@@ -2323,7 +2237,6 @@
         </w:rPr>
       </w:pPr>
       <w:proofErr w:type="spellStart"/>
-      <w:proofErr w:type="gramStart"/>
       <w:r>
         <w:rPr>
           <w:rFonts w:ascii="Courier New" w:eastAsia="Times New Roman" w:hAnsi="Courier New" w:cs="Courier New"/>
@@ -2336,7 +2249,6 @@
         <w:t>notas.groupby</w:t>
       </w:r>
       <w:proofErr w:type="spellEnd"/>
-      <w:proofErr w:type="gramEnd"/>
       <w:r>
         <w:rPr>
           <w:rFonts w:ascii="Courier New" w:eastAsia="Times New Roman" w:hAnsi="Courier New" w:cs="Courier New"/>
@@ -2562,20 +2474,8 @@
           <w:szCs w:val="21"/>
           <w:lang w:eastAsia="pt-BR"/>
         </w:rPr>
-        <w:t>medias_por_filme = </w:t>
-      </w:r>
-      <w:proofErr w:type="gramStart"/>
-      <w:r>
-        <w:rPr>
-          <w:rFonts w:ascii="Courier New" w:eastAsia="Times New Roman" w:hAnsi="Courier New" w:cs="Courier New"/>
-          <w:color w:val="D4D4D4"/>
-          <w:sz w:val="21"/>
-          <w:szCs w:val="21"/>
-          <w:lang w:eastAsia="pt-BR"/>
-        </w:rPr>
-        <w:t>notas.groupby</w:t>
-      </w:r>
-      <w:proofErr w:type="gramEnd"/>
+        <w:t>medias_por_filme = notas.groupby</w:t>
+      </w:r>
       <w:r>
         <w:rPr>
           <w:rFonts w:ascii="Courier New" w:eastAsia="Times New Roman" w:hAnsi="Courier New" w:cs="Courier New"/>
@@ -2668,21 +2568,9 @@
           <w:szCs w:val="21"/>
           <w:lang w:eastAsia="pt-BR"/>
         </w:rPr>
-        <w:t>medias_por_</w:t>
-      </w:r>
-      <w:proofErr w:type="gramStart"/>
-      <w:r>
-        <w:rPr>
-          <w:rFonts w:ascii="Courier New" w:eastAsia="Times New Roman" w:hAnsi="Courier New" w:cs="Courier New"/>
-          <w:color w:val="D4D4D4"/>
-          <w:sz w:val="21"/>
-          <w:szCs w:val="21"/>
-          <w:lang w:eastAsia="pt-BR"/>
-        </w:rPr>
-        <w:t>filme.plot</w:t>
-      </w:r>
-      <w:proofErr w:type="spellEnd"/>
-      <w:proofErr w:type="gramEnd"/>
+        <w:t>medias_por_filme.plot</w:t>
+      </w:r>
+      <w:proofErr w:type="spellEnd"/>
       <w:r>
         <w:rPr>
           <w:rFonts w:ascii="Courier New" w:eastAsia="Times New Roman" w:hAnsi="Courier New" w:cs="Courier New"/>
@@ -2846,7 +2734,6 @@
         <w:t xml:space="preserve">Ou então pedir um </w:t>
       </w:r>
       <w:proofErr w:type="spellStart"/>
-      <w:proofErr w:type="gramStart"/>
       <w:r>
         <w:rPr>
           <w:rFonts w:ascii="Times New Roman" w:hAnsi="Times New Roman" w:cs="Times New Roman"/>
@@ -2856,7 +2743,6 @@
         <w:t>sns.boxplot</w:t>
       </w:r>
       <w:proofErr w:type="spellEnd"/>
-      <w:proofErr w:type="gramEnd"/>
       <w:r>
         <w:rPr>
           <w:rFonts w:ascii="Times New Roman" w:hAnsi="Times New Roman" w:cs="Times New Roman"/>
@@ -2937,7 +2823,6 @@
         <w:t> = </w:t>
       </w:r>
       <w:proofErr w:type="spellStart"/>
-      <w:proofErr w:type="gramStart"/>
       <w:r>
         <w:rPr>
           <w:rFonts w:ascii="Courier New" w:eastAsia="Times New Roman" w:hAnsi="Courier New" w:cs="Courier New"/>
@@ -2949,7 +2834,6 @@
         <w:t>notas.groupby</w:t>
       </w:r>
       <w:proofErr w:type="spellEnd"/>
-      <w:proofErr w:type="gramEnd"/>
       <w:r>
         <w:rPr>
           <w:rFonts w:ascii="Courier New" w:eastAsia="Times New Roman" w:hAnsi="Courier New" w:cs="Courier New"/>
@@ -3048,7 +2932,6 @@
         </w:rPr>
       </w:pPr>
       <w:proofErr w:type="spellStart"/>
-      <w:proofErr w:type="gramStart"/>
       <w:r>
         <w:rPr>
           <w:rFonts w:ascii="Courier New" w:eastAsia="Times New Roman" w:hAnsi="Courier New" w:cs="Courier New"/>
@@ -3060,7 +2943,6 @@
         <w:t>sns.boxplot</w:t>
       </w:r>
       <w:proofErr w:type="spellEnd"/>
-      <w:proofErr w:type="gramEnd"/>
       <w:r>
         <w:rPr>
           <w:rFonts w:ascii="Courier New" w:eastAsia="Times New Roman" w:hAnsi="Courier New" w:cs="Courier New"/>
@@ -3198,25 +3080,7 @@
           <w:sz w:val="24"/>
           <w:szCs w:val="24"/>
         </w:rPr>
-        <w:t xml:space="preserve"> são exibidos na vertical e não horizontal. Para alterar isso basta passar </w:t>
-      </w:r>
-      <w:proofErr w:type="gramStart"/>
-      <w:r>
-        <w:rPr>
-          <w:rFonts w:ascii="Times New Roman" w:hAnsi="Times New Roman" w:cs="Times New Roman"/>
-          <w:sz w:val="24"/>
-          <w:szCs w:val="24"/>
-        </w:rPr>
-        <w:t>nosso s</w:t>
-      </w:r>
-      <w:proofErr w:type="gramEnd"/>
-      <w:r>
-        <w:rPr>
-          <w:rFonts w:ascii="Times New Roman" w:hAnsi="Times New Roman" w:cs="Times New Roman"/>
-          <w:sz w:val="24"/>
-          <w:szCs w:val="24"/>
-        </w:rPr>
-        <w:t xml:space="preserve"> como y:</w:t>
+        <w:t xml:space="preserve"> são exibidos na vertical e não horizontal. Para alterar isso basta passar nosso s como y:</w:t>
       </w:r>
     </w:p>
     <w:p>
@@ -3232,7 +3096,6 @@
         </w:rPr>
       </w:pPr>
       <w:proofErr w:type="spellStart"/>
-      <w:proofErr w:type="gramStart"/>
       <w:r>
         <w:rPr>
           <w:rFonts w:ascii="Courier New" w:eastAsia="Times New Roman" w:hAnsi="Courier New" w:cs="Courier New"/>
@@ -3244,7 +3107,6 @@
         <w:t>sns.boxplot</w:t>
       </w:r>
       <w:proofErr w:type="spellEnd"/>
-      <w:proofErr w:type="gramEnd"/>
       <w:r>
         <w:rPr>
           <w:rFonts w:ascii="Courier New" w:eastAsia="Times New Roman" w:hAnsi="Courier New" w:cs="Courier New"/>
@@ -3394,7 +3256,6 @@
         <w:t xml:space="preserve"> a nomenclatura muda, se tornando </w:t>
       </w:r>
       <w:proofErr w:type="spellStart"/>
-      <w:proofErr w:type="gramStart"/>
       <w:r>
         <w:rPr>
           <w:rFonts w:ascii="Times New Roman" w:hAnsi="Times New Roman" w:cs="Times New Roman"/>
@@ -3404,7 +3265,6 @@
         <w:t>sns.distplot</w:t>
       </w:r>
       <w:proofErr w:type="spellEnd"/>
-      <w:proofErr w:type="gramEnd"/>
       <w:r>
         <w:rPr>
           <w:rFonts w:ascii="Times New Roman" w:hAnsi="Times New Roman" w:cs="Times New Roman"/>
@@ -3427,7 +3287,6 @@
         </w:rPr>
       </w:pPr>
       <w:proofErr w:type="spellStart"/>
-      <w:proofErr w:type="gramStart"/>
       <w:r>
         <w:rPr>
           <w:rFonts w:ascii="Courier New" w:eastAsia="Times New Roman" w:hAnsi="Courier New" w:cs="Courier New"/>
@@ -3439,7 +3298,6 @@
         <w:t>sns.distplot</w:t>
       </w:r>
       <w:proofErr w:type="spellEnd"/>
-      <w:proofErr w:type="gramEnd"/>
       <w:r>
         <w:rPr>
           <w:rFonts w:ascii="Courier New" w:eastAsia="Times New Roman" w:hAnsi="Courier New" w:cs="Courier New"/>
@@ -3558,25 +3416,7 @@
           <w:sz w:val="24"/>
           <w:szCs w:val="24"/>
         </w:rPr>
-        <w:t xml:space="preserve"> Podemos notar que esse histograma é diferente do que </w:t>
-      </w:r>
-      <w:proofErr w:type="gramStart"/>
-      <w:r>
-        <w:rPr>
-          <w:rFonts w:ascii="Times New Roman" w:hAnsi="Times New Roman" w:cs="Times New Roman"/>
-          <w:sz w:val="24"/>
-          <w:szCs w:val="24"/>
-        </w:rPr>
-        <w:t>o pandas</w:t>
-      </w:r>
-      <w:proofErr w:type="gramEnd"/>
-      <w:r>
-        <w:rPr>
-          <w:rFonts w:ascii="Times New Roman" w:hAnsi="Times New Roman" w:cs="Times New Roman"/>
-          <w:sz w:val="24"/>
-          <w:szCs w:val="24"/>
-        </w:rPr>
-        <w:t xml:space="preserve"> fez, mas isso ocorre de acordo com a distribuição de barras que cada um determina fazer.</w:t>
+        <w:t xml:space="preserve"> Podemos notar que esse histograma é diferente do que o pandas fez, mas isso ocorre de acordo com a distribuição de barras que cada um determina fazer.</w:t>
       </w:r>
     </w:p>
     <w:p>
@@ -3600,25 +3440,7 @@
           <w:sz w:val="24"/>
           <w:szCs w:val="24"/>
         </w:rPr>
-        <w:t xml:space="preserve"> </w:t>
-      </w:r>
-      <w:proofErr w:type="gramStart"/>
-      <w:r>
-        <w:rPr>
-          <w:rFonts w:ascii="Times New Roman" w:hAnsi="Times New Roman" w:cs="Times New Roman"/>
-          <w:sz w:val="24"/>
-          <w:szCs w:val="24"/>
-        </w:rPr>
-        <w:t>O pandas</w:t>
-      </w:r>
-      <w:proofErr w:type="gramEnd"/>
-      <w:r>
-        <w:rPr>
-          <w:rFonts w:ascii="Times New Roman" w:hAnsi="Times New Roman" w:cs="Times New Roman"/>
-          <w:sz w:val="24"/>
-          <w:szCs w:val="24"/>
-        </w:rPr>
-        <w:t xml:space="preserve"> fez 10 separações/caixinhas/barras para distribuir as notas, já o </w:t>
+        <w:t xml:space="preserve"> O pandas fez 10 separações/caixinhas/barras para distribuir as notas, já o </w:t>
       </w:r>
       <w:proofErr w:type="spellStart"/>
       <w:r>
@@ -3755,7 +3577,6 @@
         </w:rPr>
       </w:pPr>
       <w:proofErr w:type="spellStart"/>
-      <w:proofErr w:type="gramStart"/>
       <w:r>
         <w:rPr>
           <w:rFonts w:ascii="Courier New" w:eastAsia="Times New Roman" w:hAnsi="Courier New" w:cs="Courier New"/>
@@ -3767,7 +3588,6 @@
         <w:t>sns.distplot</w:t>
       </w:r>
       <w:proofErr w:type="spellEnd"/>
-      <w:proofErr w:type="gramEnd"/>
       <w:r>
         <w:rPr>
           <w:rFonts w:ascii="Courier New" w:eastAsia="Times New Roman" w:hAnsi="Courier New" w:cs="Courier New"/>
@@ -3938,25 +3758,7 @@
           <w:sz w:val="24"/>
           <w:szCs w:val="24"/>
         </w:rPr>
-        <w:t xml:space="preserve"> Note que ao colocar 10 a distribuição fica exatamente igual ao </w:t>
-      </w:r>
-      <w:proofErr w:type="gramStart"/>
-      <w:r>
-        <w:rPr>
-          <w:rFonts w:ascii="Times New Roman" w:hAnsi="Times New Roman" w:cs="Times New Roman"/>
-          <w:sz w:val="24"/>
-          <w:szCs w:val="24"/>
-        </w:rPr>
-        <w:t>do pandas</w:t>
-      </w:r>
-      <w:proofErr w:type="gramEnd"/>
-      <w:r>
-        <w:rPr>
-          <w:rFonts w:ascii="Times New Roman" w:hAnsi="Times New Roman" w:cs="Times New Roman"/>
-          <w:sz w:val="24"/>
-          <w:szCs w:val="24"/>
-        </w:rPr>
-        <w:t>.</w:t>
+        <w:t xml:space="preserve"> Note que ao colocar 10 a distribuição fica exatamente igual ao do pandas.</w:t>
       </w:r>
     </w:p>
     <w:p>
@@ -4104,25 +3906,7 @@
           <w:sz w:val="24"/>
           <w:szCs w:val="24"/>
         </w:rPr>
-        <w:t xml:space="preserve">Tanto </w:t>
-      </w:r>
-      <w:proofErr w:type="gramStart"/>
-      <w:r>
-        <w:rPr>
-          <w:rFonts w:ascii="Times New Roman" w:hAnsi="Times New Roman" w:cs="Times New Roman"/>
-          <w:sz w:val="24"/>
-          <w:szCs w:val="24"/>
-        </w:rPr>
-        <w:t>o pandas</w:t>
-      </w:r>
-      <w:proofErr w:type="gramEnd"/>
-      <w:r>
-        <w:rPr>
-          <w:rFonts w:ascii="Times New Roman" w:hAnsi="Times New Roman" w:cs="Times New Roman"/>
-          <w:sz w:val="24"/>
-          <w:szCs w:val="24"/>
-        </w:rPr>
-        <w:t xml:space="preserve"> quanto o </w:t>
+        <w:t xml:space="preserve">Tanto o pandas quanto o </w:t>
       </w:r>
       <w:proofErr w:type="spellStart"/>
       <w:r>
@@ -4143,7 +3927,6 @@
         <w:t xml:space="preserve"> utilizam uma biblioteca bem baixo nível para produzir esses gráficos. A biblioteca que ambos usam é a </w:t>
       </w:r>
       <w:proofErr w:type="spellStart"/>
-      <w:proofErr w:type="gramStart"/>
       <w:r>
         <w:rPr>
           <w:rFonts w:ascii="Times New Roman" w:hAnsi="Times New Roman" w:cs="Times New Roman"/>
@@ -4161,7 +3944,6 @@
         <w:t>pyplot</w:t>
       </w:r>
       <w:proofErr w:type="spellEnd"/>
-      <w:proofErr w:type="gramEnd"/>
       <w:r>
         <w:rPr>
           <w:rFonts w:ascii="Times New Roman" w:hAnsi="Times New Roman" w:cs="Times New Roman"/>
@@ -4230,7 +4012,6 @@
         <w:t> </w:t>
       </w:r>
       <w:proofErr w:type="spellStart"/>
-      <w:proofErr w:type="gramStart"/>
       <w:r>
         <w:rPr>
           <w:rFonts w:ascii="Courier New" w:eastAsia="Times New Roman" w:hAnsi="Courier New" w:cs="Courier New"/>
@@ -4242,7 +4023,6 @@
         <w:t>matplotlib.pyplot</w:t>
       </w:r>
       <w:proofErr w:type="spellEnd"/>
-      <w:proofErr w:type="gramEnd"/>
       <w:r>
         <w:rPr>
           <w:rFonts w:ascii="Courier New" w:eastAsia="Times New Roman" w:hAnsi="Courier New" w:cs="Courier New"/>
@@ -4299,7 +4079,6 @@
         </w:rPr>
       </w:pPr>
       <w:proofErr w:type="spellStart"/>
-      <w:proofErr w:type="gramStart"/>
       <w:r>
         <w:rPr>
           <w:rFonts w:ascii="Courier New" w:eastAsia="Times New Roman" w:hAnsi="Courier New" w:cs="Courier New"/>
@@ -4311,7 +4090,6 @@
         <w:t>plt.hist</w:t>
       </w:r>
       <w:proofErr w:type="spellEnd"/>
-      <w:proofErr w:type="gramEnd"/>
       <w:r>
         <w:rPr>
           <w:rFonts w:ascii="Courier New" w:eastAsia="Times New Roman" w:hAnsi="Courier New" w:cs="Courier New"/>
@@ -4566,7 +4344,6 @@
         <w:t xml:space="preserve"> que estamos utilizando. Para configurar o tamanho da imagem do gráfico utilizamos o </w:t>
       </w:r>
       <w:proofErr w:type="spellStart"/>
-      <w:proofErr w:type="gramStart"/>
       <w:r>
         <w:rPr>
           <w:rFonts w:ascii="Times New Roman" w:hAnsi="Times New Roman" w:cs="Times New Roman"/>
@@ -4576,7 +4353,6 @@
         <w:t>plt.figure</w:t>
       </w:r>
       <w:proofErr w:type="spellEnd"/>
-      <w:proofErr w:type="gramEnd"/>
       <w:r>
         <w:rPr>
           <w:rFonts w:ascii="Times New Roman" w:hAnsi="Times New Roman" w:cs="Times New Roman"/>
@@ -4635,7 +4411,6 @@
         </w:rPr>
       </w:pPr>
       <w:proofErr w:type="spellStart"/>
-      <w:proofErr w:type="gramStart"/>
       <w:r>
         <w:rPr>
           <w:rFonts w:ascii="Courier New" w:eastAsia="Times New Roman" w:hAnsi="Courier New" w:cs="Courier New"/>
@@ -4647,7 +4422,6 @@
         <w:t>plt.figure</w:t>
       </w:r>
       <w:proofErr w:type="spellEnd"/>
-      <w:proofErr w:type="gramEnd"/>
       <w:r>
         <w:rPr>
           <w:rFonts w:ascii="Courier New" w:eastAsia="Times New Roman" w:hAnsi="Courier New" w:cs="Courier New"/>
@@ -4744,7 +4518,6 @@
         </w:rPr>
       </w:pPr>
       <w:proofErr w:type="spellStart"/>
-      <w:proofErr w:type="gramStart"/>
       <w:r>
         <w:rPr>
           <w:rFonts w:ascii="Courier New" w:eastAsia="Times New Roman" w:hAnsi="Courier New" w:cs="Courier New"/>
@@ -4756,7 +4529,6 @@
         <w:t>sns.boxplot</w:t>
       </w:r>
       <w:proofErr w:type="spellEnd"/>
-      <w:proofErr w:type="gramEnd"/>
       <w:r>
         <w:rPr>
           <w:rFonts w:ascii="Courier New" w:eastAsia="Times New Roman" w:hAnsi="Courier New" w:cs="Courier New"/>
@@ -5972,34 +5744,16 @@
           <w:sz w:val="24"/>
           <w:szCs w:val="24"/>
         </w:rPr>
-        <w:t>value_</w:t>
-      </w:r>
-      <w:proofErr w:type="gramStart"/>
-      <w:r>
-        <w:rPr>
-          <w:rFonts w:ascii="Times New Roman" w:hAnsi="Times New Roman" w:cs="Times New Roman"/>
-          <w:sz w:val="24"/>
-          <w:szCs w:val="24"/>
-        </w:rPr>
-        <w:t>counts</w:t>
-      </w:r>
-      <w:proofErr w:type="spellEnd"/>
-      <w:r>
-        <w:rPr>
-          <w:rFonts w:ascii="Times New Roman" w:hAnsi="Times New Roman" w:cs="Times New Roman"/>
-          <w:sz w:val="24"/>
-          <w:szCs w:val="24"/>
-        </w:rPr>
-        <w:t>(</w:t>
-      </w:r>
-      <w:proofErr w:type="gramEnd"/>
-      <w:r>
-        <w:rPr>
-          <w:rFonts w:ascii="Times New Roman" w:hAnsi="Times New Roman" w:cs="Times New Roman"/>
-          <w:sz w:val="24"/>
-          <w:szCs w:val="24"/>
-        </w:rPr>
-        <w:t>)</w:t>
+        <w:t>value_counts</w:t>
+      </w:r>
+      <w:proofErr w:type="spellEnd"/>
+      <w:r>
+        <w:rPr>
+          <w:rFonts w:ascii="Times New Roman" w:hAnsi="Times New Roman" w:cs="Times New Roman"/>
+          <w:sz w:val="24"/>
+          <w:szCs w:val="24"/>
+        </w:rPr>
+        <w:t>()</w:t>
       </w:r>
       <w:r>
         <w:rPr>
@@ -6167,40 +5921,18 @@
           <w:szCs w:val="21"/>
           <w:lang w:val="en-US" w:eastAsia="pt-BR"/>
         </w:rPr>
-        <w:t>value_</w:t>
-      </w:r>
-      <w:proofErr w:type="gramStart"/>
-      <w:r>
-        <w:rPr>
-          <w:rFonts w:ascii="Courier New" w:eastAsia="Times New Roman" w:hAnsi="Courier New" w:cs="Courier New"/>
-          <w:color w:val="D4D4D4"/>
+        <w:t>value_counts</w:t>
+      </w:r>
+      <w:proofErr w:type="spellEnd"/>
+      <w:r>
+        <w:rPr>
+          <w:rFonts w:ascii="Courier New" w:eastAsia="Times New Roman" w:hAnsi="Courier New" w:cs="Courier New"/>
+          <w:color w:val="DCDCDC"/>
           <w:sz w:val="21"/>
           <w:szCs w:val="21"/>
           <w:lang w:val="en-US" w:eastAsia="pt-BR"/>
         </w:rPr>
-        <w:t>counts</w:t>
-      </w:r>
-      <w:proofErr w:type="spellEnd"/>
-      <w:r>
-        <w:rPr>
-          <w:rFonts w:ascii="Courier New" w:eastAsia="Times New Roman" w:hAnsi="Courier New" w:cs="Courier New"/>
-          <w:color w:val="DCDCDC"/>
-          <w:sz w:val="21"/>
-          <w:szCs w:val="21"/>
-          <w:lang w:val="en-US" w:eastAsia="pt-BR"/>
-        </w:rPr>
-        <w:t>(</w:t>
-      </w:r>
-      <w:proofErr w:type="gramEnd"/>
-      <w:r>
-        <w:rPr>
-          <w:rFonts w:ascii="Courier New" w:eastAsia="Times New Roman" w:hAnsi="Courier New" w:cs="Courier New"/>
-          <w:color w:val="DCDCDC"/>
-          <w:sz w:val="21"/>
-          <w:szCs w:val="21"/>
-          <w:lang w:val="en-US" w:eastAsia="pt-BR"/>
-        </w:rPr>
-        <w:t>)</w:t>
+        <w:t>()</w:t>
       </w:r>
     </w:p>
     <w:p>
@@ -6298,34 +6030,16 @@
           <w:sz w:val="24"/>
           <w:szCs w:val="24"/>
         </w:rPr>
-        <w:t>reset_</w:t>
-      </w:r>
-      <w:proofErr w:type="gramStart"/>
-      <w:r>
-        <w:rPr>
-          <w:rFonts w:ascii="Times New Roman" w:hAnsi="Times New Roman" w:cs="Times New Roman"/>
-          <w:sz w:val="24"/>
-          <w:szCs w:val="24"/>
-        </w:rPr>
-        <w:t>index</w:t>
-      </w:r>
-      <w:proofErr w:type="spellEnd"/>
-      <w:r>
-        <w:rPr>
-          <w:rFonts w:ascii="Times New Roman" w:hAnsi="Times New Roman" w:cs="Times New Roman"/>
-          <w:sz w:val="24"/>
-          <w:szCs w:val="24"/>
-        </w:rPr>
-        <w:t>(</w:t>
-      </w:r>
-      <w:proofErr w:type="gramEnd"/>
-      <w:r>
-        <w:rPr>
-          <w:rFonts w:ascii="Times New Roman" w:hAnsi="Times New Roman" w:cs="Times New Roman"/>
-          <w:sz w:val="24"/>
-          <w:szCs w:val="24"/>
-        </w:rPr>
-        <w:t>):</w:t>
+        <w:t>reset_index</w:t>
+      </w:r>
+      <w:proofErr w:type="spellEnd"/>
+      <w:r>
+        <w:rPr>
+          <w:rFonts w:ascii="Times New Roman" w:hAnsi="Times New Roman" w:cs="Times New Roman"/>
+          <w:sz w:val="24"/>
+          <w:szCs w:val="24"/>
+        </w:rPr>
+        <w:t>():</w:t>
       </w:r>
     </w:p>
     <w:p>
@@ -6418,39 +6132,17 @@
           <w:szCs w:val="21"/>
           <w:lang w:val="en-US" w:eastAsia="pt-BR"/>
         </w:rPr>
-        <w:t>(</w:t>
-      </w:r>
-      <w:proofErr w:type="gramStart"/>
-      <w:r>
-        <w:rPr>
-          <w:rFonts w:ascii="Courier New" w:eastAsia="Times New Roman" w:hAnsi="Courier New" w:cs="Courier New"/>
-          <w:color w:val="DCDCDC"/>
+        <w:t>()</w:t>
+      </w:r>
+      <w:r>
+        <w:rPr>
+          <w:rFonts w:ascii="Courier New" w:eastAsia="Times New Roman" w:hAnsi="Courier New" w:cs="Courier New"/>
+          <w:color w:val="D4D4D4"/>
           <w:sz w:val="21"/>
           <w:szCs w:val="21"/>
           <w:lang w:val="en-US" w:eastAsia="pt-BR"/>
         </w:rPr>
-        <w:t>)</w:t>
-      </w:r>
-      <w:r>
-        <w:rPr>
-          <w:rFonts w:ascii="Courier New" w:eastAsia="Times New Roman" w:hAnsi="Courier New" w:cs="Courier New"/>
-          <w:color w:val="D4D4D4"/>
-          <w:sz w:val="21"/>
-          <w:szCs w:val="21"/>
-          <w:lang w:val="en-US" w:eastAsia="pt-BR"/>
-        </w:rPr>
-        <w:t>.reset</w:t>
-      </w:r>
-      <w:proofErr w:type="gramEnd"/>
-      <w:r>
-        <w:rPr>
-          <w:rFonts w:ascii="Courier New" w:eastAsia="Times New Roman" w:hAnsi="Courier New" w:cs="Courier New"/>
-          <w:color w:val="D4D4D4"/>
-          <w:sz w:val="21"/>
-          <w:szCs w:val="21"/>
-          <w:lang w:val="en-US" w:eastAsia="pt-BR"/>
-        </w:rPr>
-        <w:t>_index</w:t>
+        <w:t>.reset_index</w:t>
       </w:r>
       <w:r>
         <w:rPr>
@@ -6699,39 +6391,17 @@
           <w:szCs w:val="21"/>
           <w:lang w:eastAsia="pt-BR"/>
         </w:rPr>
-        <w:t>(</w:t>
-      </w:r>
-      <w:proofErr w:type="gramStart"/>
-      <w:r>
-        <w:rPr>
-          <w:rFonts w:ascii="Courier New" w:eastAsia="Times New Roman" w:hAnsi="Courier New" w:cs="Courier New"/>
-          <w:color w:val="DCDCDC"/>
-          <w:sz w:val="21"/>
-          <w:szCs w:val="21"/>
-          <w:lang w:eastAsia="pt-BR"/>
-        </w:rPr>
-        <w:t>)</w:t>
-      </w:r>
-      <w:r>
-        <w:rPr>
-          <w:rFonts w:ascii="Courier New" w:eastAsia="Times New Roman" w:hAnsi="Courier New" w:cs="Courier New"/>
-          <w:color w:val="D4D4D4"/>
-          <w:sz w:val="21"/>
-          <w:szCs w:val="21"/>
-          <w:lang w:eastAsia="pt-BR"/>
-        </w:rPr>
-        <w:t>.reset</w:t>
-      </w:r>
-      <w:proofErr w:type="gramEnd"/>
-      <w:r>
-        <w:rPr>
-          <w:rFonts w:ascii="Courier New" w:eastAsia="Times New Roman" w:hAnsi="Courier New" w:cs="Courier New"/>
-          <w:color w:val="D4D4D4"/>
-          <w:sz w:val="21"/>
-          <w:szCs w:val="21"/>
-          <w:lang w:eastAsia="pt-BR"/>
-        </w:rPr>
-        <w:t>_index</w:t>
+        <w:t>()</w:t>
+      </w:r>
+      <w:r>
+        <w:rPr>
+          <w:rFonts w:ascii="Courier New" w:eastAsia="Times New Roman" w:hAnsi="Courier New" w:cs="Courier New"/>
+          <w:color w:val="D4D4D4"/>
+          <w:sz w:val="21"/>
+          <w:szCs w:val="21"/>
+          <w:lang w:eastAsia="pt-BR"/>
+        </w:rPr>
+        <w:t>.reset_index</w:t>
       </w:r>
       <w:r>
         <w:rPr>
@@ -6765,21 +6435,9 @@
           <w:szCs w:val="21"/>
           <w:lang w:eastAsia="pt-BR"/>
         </w:rPr>
-        <w:t>contagem_de_</w:t>
-      </w:r>
-      <w:proofErr w:type="gramStart"/>
-      <w:r>
-        <w:rPr>
-          <w:rFonts w:ascii="Courier New" w:eastAsia="Times New Roman" w:hAnsi="Courier New" w:cs="Courier New"/>
-          <w:color w:val="D4D4D4"/>
-          <w:sz w:val="21"/>
-          <w:szCs w:val="21"/>
-          <w:lang w:eastAsia="pt-BR"/>
-        </w:rPr>
-        <w:t>lingua.columns</w:t>
-      </w:r>
-      <w:proofErr w:type="spellEnd"/>
-      <w:proofErr w:type="gramEnd"/>
+        <w:t>contagem_de_lingua.columns</w:t>
+      </w:r>
+      <w:proofErr w:type="spellEnd"/>
       <w:r>
         <w:rPr>
           <w:rFonts w:ascii="Courier New" w:eastAsia="Times New Roman" w:hAnsi="Courier New" w:cs="Courier New"/>
@@ -6894,21 +6552,9 @@
           <w:szCs w:val="21"/>
           <w:lang w:eastAsia="pt-BR"/>
         </w:rPr>
-        <w:t>contagem_de_</w:t>
-      </w:r>
-      <w:proofErr w:type="gramStart"/>
-      <w:r>
-        <w:rPr>
-          <w:rFonts w:ascii="Courier New" w:eastAsia="Times New Roman" w:hAnsi="Courier New" w:cs="Courier New"/>
-          <w:color w:val="D4D4D4"/>
-          <w:sz w:val="21"/>
-          <w:szCs w:val="21"/>
-          <w:lang w:eastAsia="pt-BR"/>
-        </w:rPr>
-        <w:t>lingua.head</w:t>
-      </w:r>
-      <w:proofErr w:type="spellEnd"/>
-      <w:proofErr w:type="gramEnd"/>
+        <w:t>contagem_de_lingua.head</w:t>
+      </w:r>
+      <w:proofErr w:type="spellEnd"/>
       <w:r>
         <w:rPr>
           <w:rFonts w:ascii="Courier New" w:eastAsia="Times New Roman" w:hAnsi="Courier New" w:cs="Courier New"/>
@@ -7058,7 +6704,6 @@
         <w:t xml:space="preserve"> Vamos usar o </w:t>
       </w:r>
       <w:proofErr w:type="spellStart"/>
-      <w:proofErr w:type="gramStart"/>
       <w:r>
         <w:rPr>
           <w:rFonts w:ascii="Times New Roman" w:hAnsi="Times New Roman" w:cs="Times New Roman"/>
@@ -7074,16 +6719,7 @@
           <w:sz w:val="24"/>
           <w:szCs w:val="24"/>
         </w:rPr>
-        <w:t>(</w:t>
-      </w:r>
-      <w:proofErr w:type="gramEnd"/>
-      <w:r>
-        <w:rPr>
-          <w:rFonts w:ascii="Times New Roman" w:hAnsi="Times New Roman" w:cs="Times New Roman"/>
-          <w:sz w:val="24"/>
-          <w:szCs w:val="24"/>
-        </w:rPr>
-        <w:t xml:space="preserve">x, y, </w:t>
+        <w:t xml:space="preserve">(x, y, </w:t>
       </w:r>
       <w:proofErr w:type="spellStart"/>
       <w:r>
@@ -7116,7 +6752,6 @@
           <w:lang w:eastAsia="pt-BR"/>
         </w:rPr>
       </w:pPr>
-      <w:proofErr w:type="gramStart"/>
       <w:r>
         <w:rPr>
           <w:rFonts w:ascii="Courier New" w:eastAsia="Times New Roman" w:hAnsi="Courier New" w:cs="Courier New"/>
@@ -7127,7 +6762,6 @@
         </w:rPr>
         <w:t>sns.barplot</w:t>
       </w:r>
-      <w:proofErr w:type="gramEnd"/>
       <w:r>
         <w:rPr>
           <w:rFonts w:ascii="Courier New" w:eastAsia="Times New Roman" w:hAnsi="Courier New" w:cs="Courier New"/>
@@ -7449,25 +7083,7 @@
           <w:sz w:val="24"/>
           <w:szCs w:val="24"/>
         </w:rPr>
-        <w:t xml:space="preserve">’ como parâmetro para que ele conte quantas vezes cada categoria apareceu e depois fazendo as barras. </w:t>
-      </w:r>
-      <w:proofErr w:type="gramStart"/>
-      <w:r>
-        <w:rPr>
-          <w:rFonts w:ascii="Times New Roman" w:hAnsi="Times New Roman" w:cs="Times New Roman"/>
-          <w:sz w:val="24"/>
-          <w:szCs w:val="24"/>
-        </w:rPr>
-        <w:t>No data</w:t>
-      </w:r>
-      <w:proofErr w:type="gramEnd"/>
-      <w:r>
-        <w:rPr>
-          <w:rFonts w:ascii="Times New Roman" w:hAnsi="Times New Roman" w:cs="Times New Roman"/>
-          <w:sz w:val="24"/>
-          <w:szCs w:val="24"/>
-        </w:rPr>
-        <w:t xml:space="preserve"> passamos o </w:t>
+        <w:t xml:space="preserve">’ como parâmetro para que ele conte quantas vezes cada categoria apareceu e depois fazendo as barras. No data passamos o </w:t>
       </w:r>
       <w:proofErr w:type="spellStart"/>
       <w:r>
@@ -7585,25 +7201,7 @@
           <w:sz w:val="24"/>
           <w:szCs w:val="24"/>
         </w:rPr>
-        <w:t xml:space="preserve"> com um </w:t>
-      </w:r>
-      <w:proofErr w:type="gramStart"/>
-      <w:r>
-        <w:rPr>
-          <w:rFonts w:ascii="Times New Roman" w:hAnsi="Times New Roman" w:cs="Times New Roman"/>
-          <w:sz w:val="24"/>
-          <w:szCs w:val="24"/>
-        </w:rPr>
-        <w:t>print(</w:t>
-      </w:r>
-      <w:proofErr w:type="gramEnd"/>
-      <w:r>
-        <w:rPr>
-          <w:rFonts w:ascii="Times New Roman" w:hAnsi="Times New Roman" w:cs="Times New Roman"/>
-          <w:sz w:val="24"/>
-          <w:szCs w:val="24"/>
-        </w:rPr>
-        <w:t>), veremos que estamos rodando a 0.7.</w:t>
+        <w:t xml:space="preserve"> com um print(), veremos que estamos rodando a 0.7.</w:t>
       </w:r>
       <w:r>
         <w:rPr>
@@ -7647,7 +7245,6 @@
         <w:t>(</w:t>
       </w:r>
       <w:proofErr w:type="spellStart"/>
-      <w:proofErr w:type="gramStart"/>
       <w:r>
         <w:rPr>
           <w:rFonts w:ascii="Courier New" w:eastAsia="Times New Roman" w:hAnsi="Courier New" w:cs="Courier New"/>
@@ -7667,18 +7264,7 @@
           <w:szCs w:val="21"/>
           <w:lang w:eastAsia="pt-BR"/>
         </w:rPr>
-        <w:t>._</w:t>
-      </w:r>
-      <w:proofErr w:type="gramEnd"/>
-      <w:r>
-        <w:rPr>
-          <w:rFonts w:ascii="Courier New" w:eastAsia="Times New Roman" w:hAnsi="Courier New" w:cs="Courier New"/>
-          <w:color w:val="D4D4D4"/>
-          <w:sz w:val="21"/>
-          <w:szCs w:val="21"/>
-          <w:lang w:eastAsia="pt-BR"/>
-        </w:rPr>
-        <w:t>_</w:t>
+        <w:t>.__</w:t>
       </w:r>
       <w:proofErr w:type="spellStart"/>
       <w:r>
@@ -7848,16 +7434,7 @@
           <w:sz w:val="24"/>
           <w:szCs w:val="24"/>
         </w:rPr>
-        <w:t xml:space="preserve">, fazemos do mesmo modo que localmente, usando </w:t>
-      </w:r>
-      <w:proofErr w:type="gramStart"/>
-      <w:r>
-        <w:rPr>
-          <w:rFonts w:ascii="Times New Roman" w:hAnsi="Times New Roman" w:cs="Times New Roman"/>
-          <w:sz w:val="24"/>
-          <w:szCs w:val="24"/>
-        </w:rPr>
-        <w:t xml:space="preserve">o </w:t>
+        <w:t xml:space="preserve">, fazemos do mesmo modo que localmente, usando o </w:t>
       </w:r>
       <w:r>
         <w:rPr>
@@ -7877,7 +7454,6 @@
         <w:t>pip</w:t>
       </w:r>
       <w:proofErr w:type="spellEnd"/>
-      <w:proofErr w:type="gramEnd"/>
       <w:r>
         <w:rPr>
           <w:rFonts w:ascii="Times New Roman" w:hAnsi="Times New Roman" w:cs="Times New Roman"/>
@@ -7959,7 +7535,6 @@
           <w:lang w:eastAsia="pt-BR"/>
         </w:rPr>
       </w:pPr>
-      <w:proofErr w:type="gramStart"/>
       <w:r>
         <w:rPr>
           <w:rFonts w:ascii="Courier New" w:eastAsia="Times New Roman" w:hAnsi="Courier New" w:cs="Courier New"/>
@@ -7982,7 +7557,6 @@
         <w:t>pip</w:t>
       </w:r>
       <w:proofErr w:type="spellEnd"/>
-      <w:proofErr w:type="gramEnd"/>
       <w:r>
         <w:rPr>
           <w:rFonts w:ascii="Courier New" w:eastAsia="Times New Roman" w:hAnsi="Courier New" w:cs="Courier New"/>
@@ -8096,7 +7670,6 @@
         <w:t xml:space="preserve"> Resultado com o </w:t>
       </w:r>
       <w:proofErr w:type="spellStart"/>
-      <w:proofErr w:type="gramStart"/>
       <w:r>
         <w:rPr>
           <w:rFonts w:ascii="Times New Roman" w:hAnsi="Times New Roman" w:cs="Times New Roman"/>
@@ -8106,7 +7679,6 @@
         <w:t>sns.catplot</w:t>
       </w:r>
       <w:proofErr w:type="spellEnd"/>
-      <w:proofErr w:type="gramEnd"/>
       <w:r>
         <w:rPr>
           <w:rFonts w:ascii="Times New Roman" w:hAnsi="Times New Roman" w:cs="Times New Roman"/>
@@ -8129,7 +7701,6 @@
         </w:rPr>
       </w:pPr>
       <w:proofErr w:type="spellStart"/>
-      <w:proofErr w:type="gramStart"/>
       <w:r>
         <w:rPr>
           <w:rFonts w:ascii="Courier New" w:eastAsia="Times New Roman" w:hAnsi="Courier New" w:cs="Courier New"/>
@@ -8142,7 +7713,6 @@
         <w:t>sns.catplot</w:t>
       </w:r>
       <w:proofErr w:type="spellEnd"/>
-      <w:proofErr w:type="gramEnd"/>
       <w:r>
         <w:rPr>
           <w:rFonts w:ascii="Courier New" w:eastAsia="Times New Roman" w:hAnsi="Courier New" w:cs="Courier New"/>
@@ -8626,7 +8196,6 @@
         <w:t xml:space="preserve"> no </w:t>
       </w:r>
       <w:proofErr w:type="spellStart"/>
-      <w:proofErr w:type="gramStart"/>
       <w:r>
         <w:rPr>
           <w:rFonts w:ascii="Times New Roman" w:hAnsi="Times New Roman" w:cs="Times New Roman"/>
@@ -8642,16 +8211,7 @@
           <w:sz w:val="24"/>
           <w:szCs w:val="24"/>
         </w:rPr>
-        <w:t>(</w:t>
-      </w:r>
-      <w:proofErr w:type="gramEnd"/>
-      <w:r>
-        <w:rPr>
-          <w:rFonts w:ascii="Times New Roman" w:hAnsi="Times New Roman" w:cs="Times New Roman"/>
-          <w:sz w:val="24"/>
-          <w:szCs w:val="24"/>
-        </w:rPr>
-        <w:t xml:space="preserve">x, </w:t>
+        <w:t xml:space="preserve">(x, </w:t>
       </w:r>
       <w:proofErr w:type="spellStart"/>
       <w:r>
@@ -8798,7 +8358,6 @@
         </w:rPr>
       </w:pPr>
       <w:proofErr w:type="spellStart"/>
-      <w:proofErr w:type="gramStart"/>
       <w:r>
         <w:rPr>
           <w:rFonts w:ascii="Courier New" w:eastAsia="Times New Roman" w:hAnsi="Courier New" w:cs="Courier New"/>
@@ -8810,7 +8369,6 @@
         <w:t>plt.show</w:t>
       </w:r>
       <w:proofErr w:type="spellEnd"/>
-      <w:proofErr w:type="gramEnd"/>
       <w:r>
         <w:rPr>
           <w:rFonts w:ascii="Courier New" w:eastAsia="Times New Roman" w:hAnsi="Courier New" w:cs="Courier New"/>
@@ -9174,40 +8732,18 @@
           <w:szCs w:val="21"/>
           <w:lang w:eastAsia="pt-BR"/>
         </w:rPr>
-        <w:t>value_</w:t>
-      </w:r>
-      <w:proofErr w:type="gramStart"/>
-      <w:r>
-        <w:rPr>
-          <w:rFonts w:ascii="Courier New" w:eastAsia="Times New Roman" w:hAnsi="Courier New" w:cs="Courier New"/>
-          <w:color w:val="D4D4D4"/>
-          <w:sz w:val="21"/>
-          <w:szCs w:val="21"/>
-          <w:lang w:eastAsia="pt-BR"/>
-        </w:rPr>
-        <w:t>counts</w:t>
-      </w:r>
-      <w:proofErr w:type="spellEnd"/>
-      <w:r>
-        <w:rPr>
-          <w:rFonts w:ascii="Courier New" w:eastAsia="Times New Roman" w:hAnsi="Courier New" w:cs="Courier New"/>
-          <w:color w:val="DCDCDC"/>
-          <w:sz w:val="21"/>
-          <w:szCs w:val="21"/>
-          <w:lang w:eastAsia="pt-BR"/>
-        </w:rPr>
-        <w:t>(</w:t>
-      </w:r>
-      <w:proofErr w:type="gramEnd"/>
-      <w:r>
-        <w:rPr>
-          <w:rFonts w:ascii="Courier New" w:eastAsia="Times New Roman" w:hAnsi="Courier New" w:cs="Courier New"/>
-          <w:color w:val="DCDCDC"/>
-          <w:sz w:val="21"/>
-          <w:szCs w:val="21"/>
-          <w:lang w:eastAsia="pt-BR"/>
-        </w:rPr>
-        <w:t>)</w:t>
+        <w:t>value_counts</w:t>
+      </w:r>
+      <w:proofErr w:type="spellEnd"/>
+      <w:r>
+        <w:rPr>
+          <w:rFonts w:ascii="Courier New" w:eastAsia="Times New Roman" w:hAnsi="Courier New" w:cs="Courier New"/>
+          <w:color w:val="DCDCDC"/>
+          <w:sz w:val="21"/>
+          <w:szCs w:val="21"/>
+          <w:lang w:eastAsia="pt-BR"/>
+        </w:rPr>
+        <w:t>()</w:t>
       </w:r>
     </w:p>
     <w:p>
@@ -9467,7 +9003,6 @@
           <w:lang w:eastAsia="pt-BR"/>
         </w:rPr>
       </w:pPr>
-      <w:proofErr w:type="gramStart"/>
       <w:r>
         <w:rPr>
           <w:rFonts w:ascii="Courier New" w:eastAsia="Times New Roman" w:hAnsi="Courier New" w:cs="Courier New"/>
@@ -9489,7 +9024,6 @@
         <w:t>(</w:t>
       </w:r>
       <w:proofErr w:type="spellStart"/>
-      <w:proofErr w:type="gramEnd"/>
       <w:r>
         <w:rPr>
           <w:rFonts w:ascii="Courier New" w:eastAsia="Times New Roman" w:hAnsi="Courier New" w:cs="Courier New"/>
@@ -10045,7 +9579,6 @@
         <w:t>dados = </w:t>
       </w:r>
       <w:proofErr w:type="spellStart"/>
-      <w:proofErr w:type="gramStart"/>
       <w:r>
         <w:rPr>
           <w:rFonts w:ascii="Courier New" w:eastAsia="Times New Roman" w:hAnsi="Courier New" w:cs="Courier New"/>
@@ -10057,7 +9590,6 @@
         <w:t>pd.DataFrame</w:t>
       </w:r>
       <w:proofErr w:type="spellEnd"/>
-      <w:proofErr w:type="gramEnd"/>
       <w:r>
         <w:rPr>
           <w:rFonts w:ascii="Courier New" w:eastAsia="Times New Roman" w:hAnsi="Courier New" w:cs="Courier New"/>
@@ -10209,7 +9741,6 @@
         <w:t xml:space="preserve"> para melhor visualização, passando como parâmetros </w:t>
       </w:r>
       <w:proofErr w:type="spellStart"/>
-      <w:proofErr w:type="gramStart"/>
       <w:r>
         <w:rPr>
           <w:rFonts w:ascii="Times New Roman" w:hAnsi="Times New Roman" w:cs="Times New Roman"/>
@@ -10219,7 +9750,6 @@
         <w:t>sns.barplot</w:t>
       </w:r>
       <w:proofErr w:type="spellEnd"/>
-      <w:proofErr w:type="gramEnd"/>
       <w:r>
         <w:rPr>
           <w:rFonts w:ascii="Times New Roman" w:hAnsi="Times New Roman" w:cs="Times New Roman"/>
@@ -10294,7 +9824,6 @@
         </w:rPr>
       </w:pPr>
       <w:proofErr w:type="spellStart"/>
-      <w:proofErr w:type="gramStart"/>
       <w:r>
         <w:rPr>
           <w:rFonts w:ascii="Courier New" w:eastAsia="Times New Roman" w:hAnsi="Courier New" w:cs="Courier New"/>
@@ -10306,7 +9835,6 @@
         <w:t>sns.barplot</w:t>
       </w:r>
       <w:proofErr w:type="spellEnd"/>
-      <w:proofErr w:type="gramEnd"/>
       <w:r>
         <w:rPr>
           <w:rFonts w:ascii="Courier New" w:eastAsia="Times New Roman" w:hAnsi="Courier New" w:cs="Courier New"/>
@@ -10516,7 +10044,6 @@
         <w:t xml:space="preserve">Criamos uma variável que seleciona todas as línguas menos o inglês e criamos um </w:t>
       </w:r>
       <w:proofErr w:type="spellStart"/>
-      <w:proofErr w:type="gramStart"/>
       <w:r>
         <w:rPr>
           <w:rFonts w:ascii="Times New Roman" w:hAnsi="Times New Roman" w:cs="Times New Roman"/>
@@ -10526,7 +10053,6 @@
         <w:t>sns.catplot</w:t>
       </w:r>
       <w:proofErr w:type="spellEnd"/>
-      <w:proofErr w:type="gramEnd"/>
       <w:r>
         <w:rPr>
           <w:rFonts w:ascii="Times New Roman" w:hAnsi="Times New Roman" w:cs="Times New Roman"/>
@@ -10556,20 +10082,8 @@
           <w:szCs w:val="21"/>
           <w:lang w:eastAsia="pt-BR"/>
         </w:rPr>
-        <w:t>filmes_sem_lingua_original_em_ingles = </w:t>
-      </w:r>
-      <w:proofErr w:type="gramStart"/>
-      <w:r>
-        <w:rPr>
-          <w:rFonts w:ascii="Courier New" w:eastAsia="Times New Roman" w:hAnsi="Courier New" w:cs="Courier New"/>
-          <w:color w:val="D4D4D4"/>
-          <w:sz w:val="21"/>
-          <w:szCs w:val="21"/>
-          <w:lang w:eastAsia="pt-BR"/>
-        </w:rPr>
-        <w:t>tmdb.query</w:t>
-      </w:r>
-      <w:proofErr w:type="gramEnd"/>
+        <w:t>filmes_sem_lingua_original_em_ingles = tmdb.query</w:t>
+      </w:r>
       <w:r>
         <w:rPr>
           <w:rFonts w:ascii="Courier New" w:eastAsia="Times New Roman" w:hAnsi="Courier New" w:cs="Courier New"/>
@@ -10613,7 +10127,6 @@
           <w:lang w:eastAsia="pt-BR"/>
         </w:rPr>
       </w:pPr>
-      <w:proofErr w:type="gramStart"/>
       <w:r>
         <w:rPr>
           <w:rFonts w:ascii="Courier New" w:eastAsia="Times New Roman" w:hAnsi="Courier New" w:cs="Courier New"/>
@@ -10624,7 +10137,6 @@
         </w:rPr>
         <w:t>sns.catplot</w:t>
       </w:r>
-      <w:proofErr w:type="gramEnd"/>
       <w:r>
         <w:rPr>
           <w:rFonts w:ascii="Courier New" w:eastAsia="Times New Roman" w:hAnsi="Courier New" w:cs="Courier New"/>
@@ -10951,34 +10463,16 @@
           <w:sz w:val="24"/>
           <w:szCs w:val="24"/>
         </w:rPr>
-        <w:t>to_</w:t>
-      </w:r>
-      <w:proofErr w:type="gramStart"/>
-      <w:r>
-        <w:rPr>
-          <w:rFonts w:ascii="Times New Roman" w:hAnsi="Times New Roman" w:cs="Times New Roman"/>
-          <w:sz w:val="24"/>
-          <w:szCs w:val="24"/>
-        </w:rPr>
-        <w:t>frame</w:t>
-      </w:r>
-      <w:proofErr w:type="spellEnd"/>
-      <w:r>
-        <w:rPr>
-          <w:rFonts w:ascii="Times New Roman" w:hAnsi="Times New Roman" w:cs="Times New Roman"/>
-          <w:sz w:val="24"/>
-          <w:szCs w:val="24"/>
-        </w:rPr>
-        <w:t>(</w:t>
-      </w:r>
-      <w:proofErr w:type="gramEnd"/>
-      <w:r>
-        <w:rPr>
-          <w:rFonts w:ascii="Times New Roman" w:hAnsi="Times New Roman" w:cs="Times New Roman"/>
-          <w:sz w:val="24"/>
-          <w:szCs w:val="24"/>
-        </w:rPr>
-        <w:t>);</w:t>
+        <w:t>to_frame</w:t>
+      </w:r>
+      <w:proofErr w:type="spellEnd"/>
+      <w:r>
+        <w:rPr>
+          <w:rFonts w:ascii="Times New Roman" w:hAnsi="Times New Roman" w:cs="Times New Roman"/>
+          <w:sz w:val="24"/>
+          <w:szCs w:val="24"/>
+        </w:rPr>
+        <w:t>();</w:t>
       </w:r>
     </w:p>
     <w:p>
@@ -11011,34 +10505,16 @@
           <w:sz w:val="24"/>
           <w:szCs w:val="24"/>
         </w:rPr>
-        <w:t>reset_</w:t>
-      </w:r>
-      <w:proofErr w:type="gramStart"/>
-      <w:r>
-        <w:rPr>
-          <w:rFonts w:ascii="Times New Roman" w:hAnsi="Times New Roman" w:cs="Times New Roman"/>
-          <w:sz w:val="24"/>
-          <w:szCs w:val="24"/>
-        </w:rPr>
-        <w:t>index</w:t>
-      </w:r>
-      <w:proofErr w:type="spellEnd"/>
-      <w:r>
-        <w:rPr>
-          <w:rFonts w:ascii="Times New Roman" w:hAnsi="Times New Roman" w:cs="Times New Roman"/>
-          <w:sz w:val="24"/>
-          <w:szCs w:val="24"/>
-        </w:rPr>
-        <w:t>(</w:t>
-      </w:r>
-      <w:proofErr w:type="gramEnd"/>
-      <w:r>
-        <w:rPr>
-          <w:rFonts w:ascii="Times New Roman" w:hAnsi="Times New Roman" w:cs="Times New Roman"/>
-          <w:sz w:val="24"/>
-          <w:szCs w:val="24"/>
-        </w:rPr>
-        <w:t>);</w:t>
+        <w:t>reset_index</w:t>
+      </w:r>
+      <w:proofErr w:type="spellEnd"/>
+      <w:r>
+        <w:rPr>
+          <w:rFonts w:ascii="Times New Roman" w:hAnsi="Times New Roman" w:cs="Times New Roman"/>
+          <w:sz w:val="24"/>
+          <w:szCs w:val="24"/>
+        </w:rPr>
+        <w:t>();</w:t>
       </w:r>
     </w:p>
     <w:p>
@@ -11171,7 +10647,6 @@
         <w:t xml:space="preserve">Notamos que na figura acima ficou tudo amontoado no eixo x e, diferentemente do </w:t>
       </w:r>
       <w:proofErr w:type="spellStart"/>
-      <w:proofErr w:type="gramStart"/>
       <w:r>
         <w:rPr>
           <w:rFonts w:ascii="Times New Roman" w:hAnsi="Times New Roman" w:cs="Times New Roman"/>
@@ -11181,7 +10656,6 @@
         <w:t>sns.barplot</w:t>
       </w:r>
       <w:proofErr w:type="spellEnd"/>
-      <w:proofErr w:type="gramEnd"/>
       <w:r>
         <w:rPr>
           <w:rFonts w:ascii="Times New Roman" w:hAnsi="Times New Roman" w:cs="Times New Roman"/>
@@ -11393,7 +10867,6 @@
           <w:lang w:eastAsia="pt-BR"/>
         </w:rPr>
       </w:pPr>
-      <w:proofErr w:type="gramStart"/>
       <w:r>
         <w:rPr>
           <w:rFonts w:ascii="Courier New" w:eastAsia="Times New Roman" w:hAnsi="Courier New" w:cs="Courier New"/>
@@ -11404,7 +10877,6 @@
         </w:rPr>
         <w:t>sns.catplot</w:t>
       </w:r>
-      <w:proofErr w:type="gramEnd"/>
       <w:r>
         <w:rPr>
           <w:rFonts w:ascii="Courier New" w:eastAsia="Times New Roman" w:hAnsi="Courier New" w:cs="Courier New"/>
@@ -11719,20 +11191,8 @@
           <w:szCs w:val="21"/>
           <w:lang w:eastAsia="pt-BR"/>
         </w:rPr>
-        <w:t>total_por_lingua_de_outros_filmes = </w:t>
-      </w:r>
-      <w:proofErr w:type="gramStart"/>
-      <w:r>
-        <w:rPr>
-          <w:rFonts w:ascii="Courier New" w:eastAsia="Times New Roman" w:hAnsi="Courier New" w:cs="Courier New"/>
-          <w:color w:val="D4D4D4"/>
-          <w:sz w:val="21"/>
-          <w:szCs w:val="21"/>
-          <w:lang w:eastAsia="pt-BR"/>
-        </w:rPr>
-        <w:t>tmdb.query</w:t>
-      </w:r>
-      <w:proofErr w:type="gramEnd"/>
+        <w:t>total_por_lingua_de_outros_filmes = tmdb.query</w:t>
+      </w:r>
       <w:r>
         <w:rPr>
           <w:rFonts w:ascii="Courier New" w:eastAsia="Times New Roman" w:hAnsi="Courier New" w:cs="Courier New"/>
@@ -11809,7 +11269,6 @@
           <w:lang w:eastAsia="pt-BR"/>
         </w:rPr>
       </w:pPr>
-      <w:proofErr w:type="gramStart"/>
       <w:r>
         <w:rPr>
           <w:rFonts w:ascii="Courier New" w:eastAsia="Times New Roman" w:hAnsi="Courier New" w:cs="Courier New"/>
@@ -11820,7 +11279,6 @@
         </w:rPr>
         <w:t>sns.catplot</w:t>
       </w:r>
-      <w:proofErr w:type="gramEnd"/>
       <w:r>
         <w:rPr>
           <w:rFonts w:ascii="Courier New" w:eastAsia="Times New Roman" w:hAnsi="Courier New" w:cs="Courier New"/>
@@ -12224,7 +11682,6 @@
           <w:lang w:eastAsia="pt-BR"/>
         </w:rPr>
       </w:pPr>
-      <w:proofErr w:type="gramStart"/>
       <w:r>
         <w:rPr>
           <w:rFonts w:ascii="Courier New" w:eastAsia="Times New Roman" w:hAnsi="Courier New" w:cs="Courier New"/>
@@ -12235,7 +11692,6 @@
         </w:rPr>
         <w:t>sns.catplot</w:t>
       </w:r>
-      <w:proofErr w:type="gramEnd"/>
       <w:r>
         <w:rPr>
           <w:rFonts w:ascii="Courier New" w:eastAsia="Times New Roman" w:hAnsi="Courier New" w:cs="Courier New"/>
@@ -12989,7 +12445,6 @@
         <w:t xml:space="preserve"> </w:t>
       </w:r>
       <w:proofErr w:type="spellStart"/>
-      <w:proofErr w:type="gramStart"/>
       <w:r>
         <w:rPr>
           <w:rFonts w:ascii="Courier New" w:eastAsia="Times New Roman" w:hAnsi="Courier New" w:cs="Courier New"/>
@@ -13018,18 +12473,7 @@
           <w:szCs w:val="20"/>
           <w:lang w:val="en-US" w:eastAsia="pt-BR"/>
         </w:rPr>
-        <w:t>load</w:t>
-      </w:r>
-      <w:proofErr w:type="gramEnd"/>
-      <w:r>
-        <w:rPr>
-          <w:rFonts w:ascii="Courier New" w:eastAsia="Times New Roman" w:hAnsi="Courier New" w:cs="Courier New"/>
-          <w:color w:val="3D464D"/>
-          <w:sz w:val="20"/>
-          <w:szCs w:val="20"/>
-          <w:lang w:val="en-US" w:eastAsia="pt-BR"/>
-        </w:rPr>
-        <w:t>_dataset</w:t>
+        <w:t>load_dataset</w:t>
       </w:r>
       <w:proofErr w:type="spellEnd"/>
       <w:r>
@@ -13671,7 +13115,6 @@
         <w:t>scatter_kws</w:t>
       </w:r>
       <w:proofErr w:type="spellEnd"/>
-      <w:proofErr w:type="gramStart"/>
       <w:r>
         <w:rPr>
           <w:rFonts w:ascii="Courier New" w:eastAsia="Times New Roman" w:hAnsi="Courier New" w:cs="Courier New"/>
@@ -13682,7 +13125,6 @@
         </w:rPr>
         <w:t>={</w:t>
       </w:r>
-      <w:proofErr w:type="gramEnd"/>
       <w:r>
         <w:rPr>
           <w:rFonts w:ascii="Courier New" w:eastAsia="Times New Roman" w:hAnsi="Courier New" w:cs="Courier New"/>
@@ -14199,7 +13641,6 @@
         <w:t xml:space="preserve"> com o </w:t>
       </w:r>
       <w:proofErr w:type="spellStart"/>
-      <w:proofErr w:type="gramStart"/>
       <w:r>
         <w:rPr>
           <w:rFonts w:ascii="Times New Roman" w:hAnsi="Times New Roman" w:cs="Times New Roman"/>
@@ -14209,7 +13650,6 @@
         <w:t>np.append</w:t>
       </w:r>
       <w:proofErr w:type="spellEnd"/>
-      <w:proofErr w:type="gramEnd"/>
       <w:r>
         <w:rPr>
           <w:rFonts w:ascii="Times New Roman" w:hAnsi="Times New Roman" w:cs="Times New Roman"/>
@@ -14232,7 +13672,6 @@
         </w:rPr>
       </w:pPr>
       <w:proofErr w:type="spellStart"/>
-      <w:proofErr w:type="gramStart"/>
       <w:r>
         <w:rPr>
           <w:rFonts w:ascii="Courier New" w:eastAsia="Times New Roman" w:hAnsi="Courier New" w:cs="Courier New"/>
@@ -14244,7 +13683,6 @@
         <w:t>np.append</w:t>
       </w:r>
       <w:proofErr w:type="spellEnd"/>
-      <w:proofErr w:type="gramEnd"/>
       <w:r>
         <w:rPr>
           <w:rFonts w:ascii="Courier New" w:eastAsia="Times New Roman" w:hAnsi="Courier New" w:cs="Courier New"/>
@@ -14623,7 +14061,6 @@
         <w:t>filme1 = </w:t>
       </w:r>
       <w:proofErr w:type="spellStart"/>
-      <w:proofErr w:type="gramStart"/>
       <w:r>
         <w:rPr>
           <w:rFonts w:ascii="Courier New" w:eastAsia="Times New Roman" w:hAnsi="Courier New" w:cs="Courier New"/>
@@ -14635,7 +14072,6 @@
         <w:t>np.append</w:t>
       </w:r>
       <w:proofErr w:type="spellEnd"/>
-      <w:proofErr w:type="gramEnd"/>
       <w:r>
         <w:rPr>
           <w:rFonts w:ascii="Courier New" w:eastAsia="Times New Roman" w:hAnsi="Courier New" w:cs="Courier New"/>
@@ -14824,7 +14260,6 @@
         <w:t>filme2 = </w:t>
       </w:r>
       <w:proofErr w:type="spellStart"/>
-      <w:proofErr w:type="gramStart"/>
       <w:r>
         <w:rPr>
           <w:rFonts w:ascii="Courier New" w:eastAsia="Times New Roman" w:hAnsi="Courier New" w:cs="Courier New"/>
@@ -14836,7 +14271,6 @@
         <w:t>np.append</w:t>
       </w:r>
       <w:proofErr w:type="spellEnd"/>
-      <w:proofErr w:type="gramEnd"/>
       <w:r>
         <w:rPr>
           <w:rFonts w:ascii="Courier New" w:eastAsia="Times New Roman" w:hAnsi="Courier New" w:cs="Courier New"/>
@@ -15048,7 +14482,6 @@
         <w:t>(</w:t>
       </w:r>
       <w:proofErr w:type="spellStart"/>
-      <w:proofErr w:type="gramStart"/>
       <w:r>
         <w:rPr>
           <w:rFonts w:ascii="Courier New" w:eastAsia="Times New Roman" w:hAnsi="Courier New" w:cs="Courier New"/>
@@ -15060,7 +14493,6 @@
         <w:t>np.mean</w:t>
       </w:r>
       <w:proofErr w:type="spellEnd"/>
-      <w:proofErr w:type="gramEnd"/>
       <w:r>
         <w:rPr>
           <w:rFonts w:ascii="Courier New" w:eastAsia="Times New Roman" w:hAnsi="Courier New" w:cs="Courier New"/>
@@ -15177,7 +14609,6 @@
         <w:t>(</w:t>
       </w:r>
       <w:proofErr w:type="spellStart"/>
-      <w:proofErr w:type="gramStart"/>
       <w:r>
         <w:rPr>
           <w:rFonts w:ascii="Courier New" w:eastAsia="Times New Roman" w:hAnsi="Courier New" w:cs="Courier New"/>
@@ -15189,7 +14620,6 @@
         <w:t>np.median</w:t>
       </w:r>
       <w:proofErr w:type="spellEnd"/>
-      <w:proofErr w:type="gramEnd"/>
       <w:r>
         <w:rPr>
           <w:rFonts w:ascii="Courier New" w:eastAsia="Times New Roman" w:hAnsi="Courier New" w:cs="Courier New"/>
@@ -15342,7 +14772,6 @@
         </w:rPr>
       </w:pPr>
       <w:proofErr w:type="spellStart"/>
-      <w:proofErr w:type="gramStart"/>
       <w:r>
         <w:rPr>
           <w:rFonts w:ascii="Courier New" w:eastAsia="Times New Roman" w:hAnsi="Courier New" w:cs="Courier New"/>
@@ -15354,7 +14783,6 @@
         <w:t>sns.distplot</w:t>
       </w:r>
       <w:proofErr w:type="spellEnd"/>
-      <w:proofErr w:type="gramEnd"/>
       <w:r>
         <w:rPr>
           <w:rFonts w:ascii="Courier New" w:eastAsia="Times New Roman" w:hAnsi="Courier New" w:cs="Courier New"/>
@@ -15399,7 +14827,6 @@
         </w:rPr>
       </w:pPr>
       <w:proofErr w:type="spellStart"/>
-      <w:proofErr w:type="gramStart"/>
       <w:r>
         <w:rPr>
           <w:rFonts w:ascii="Courier New" w:eastAsia="Times New Roman" w:hAnsi="Courier New" w:cs="Courier New"/>
@@ -15411,7 +14838,6 @@
         <w:t>sns.distplot</w:t>
       </w:r>
       <w:proofErr w:type="spellEnd"/>
-      <w:proofErr w:type="gramEnd"/>
       <w:r>
         <w:rPr>
           <w:rFonts w:ascii="Courier New" w:eastAsia="Times New Roman" w:hAnsi="Courier New" w:cs="Courier New"/>
@@ -15523,7 +14949,6 @@
         </w:rPr>
       </w:pPr>
       <w:proofErr w:type="spellStart"/>
-      <w:proofErr w:type="gramStart"/>
       <w:r>
         <w:rPr>
           <w:rFonts w:ascii="Courier New" w:eastAsia="Times New Roman" w:hAnsi="Courier New" w:cs="Courier New"/>
@@ -15535,7 +14960,6 @@
         <w:t>plt.hist</w:t>
       </w:r>
       <w:proofErr w:type="spellEnd"/>
-      <w:proofErr w:type="gramEnd"/>
       <w:r>
         <w:rPr>
           <w:rFonts w:ascii="Courier New" w:eastAsia="Times New Roman" w:hAnsi="Courier New" w:cs="Courier New"/>
@@ -15580,7 +15004,6 @@
         </w:rPr>
       </w:pPr>
       <w:proofErr w:type="spellStart"/>
-      <w:proofErr w:type="gramStart"/>
       <w:r>
         <w:rPr>
           <w:rFonts w:ascii="Courier New" w:eastAsia="Times New Roman" w:hAnsi="Courier New" w:cs="Courier New"/>
@@ -15592,7 +15015,6 @@
         <w:t>plt.hist</w:t>
       </w:r>
       <w:proofErr w:type="spellEnd"/>
-      <w:proofErr w:type="gramEnd"/>
       <w:r>
         <w:rPr>
           <w:rFonts w:ascii="Courier New" w:eastAsia="Times New Roman" w:hAnsi="Courier New" w:cs="Courier New"/>
@@ -15703,7 +15125,6 @@
         </w:rPr>
       </w:pPr>
       <w:proofErr w:type="spellStart"/>
-      <w:proofErr w:type="gramStart"/>
       <w:r>
         <w:rPr>
           <w:rFonts w:ascii="Courier New" w:eastAsia="Times New Roman" w:hAnsi="Courier New" w:cs="Courier New"/>
@@ -15715,7 +15136,6 @@
         <w:t>sns.boxplot</w:t>
       </w:r>
       <w:proofErr w:type="spellEnd"/>
-      <w:proofErr w:type="gramEnd"/>
       <w:r>
         <w:rPr>
           <w:rFonts w:ascii="Courier New" w:eastAsia="Times New Roman" w:hAnsi="Courier New" w:cs="Courier New"/>
@@ -15760,7 +15180,6 @@
         </w:rPr>
       </w:pPr>
       <w:proofErr w:type="spellStart"/>
-      <w:proofErr w:type="gramStart"/>
       <w:r>
         <w:rPr>
           <w:rFonts w:ascii="Courier New" w:eastAsia="Times New Roman" w:hAnsi="Courier New" w:cs="Courier New"/>
@@ -15772,7 +15191,6 @@
         <w:t>sns.boxplot</w:t>
       </w:r>
       <w:proofErr w:type="spellEnd"/>
-      <w:proofErr w:type="gramEnd"/>
       <w:r>
         <w:rPr>
           <w:rFonts w:ascii="Courier New" w:eastAsia="Times New Roman" w:hAnsi="Courier New" w:cs="Courier New"/>
@@ -15883,7 +15301,6 @@
         </w:rPr>
       </w:pPr>
       <w:proofErr w:type="spellStart"/>
-      <w:proofErr w:type="gramStart"/>
       <w:r>
         <w:rPr>
           <w:rFonts w:ascii="Courier New" w:eastAsia="Times New Roman" w:hAnsi="Courier New" w:cs="Courier New"/>
@@ -15895,7 +15312,6 @@
         <w:t>plt.boxplot</w:t>
       </w:r>
       <w:proofErr w:type="spellEnd"/>
-      <w:proofErr w:type="gramEnd"/>
       <w:r>
         <w:rPr>
           <w:rFonts w:ascii="Courier New" w:eastAsia="Times New Roman" w:hAnsi="Courier New" w:cs="Courier New"/>
@@ -16106,7 +15522,6 @@
         <w:t xml:space="preserve"> das notas, podemos pedir um </w:t>
       </w:r>
       <w:proofErr w:type="spellStart"/>
-      <w:proofErr w:type="gramStart"/>
       <w:r>
         <w:rPr>
           <w:rFonts w:ascii="Times New Roman" w:hAnsi="Times New Roman" w:cs="Times New Roman"/>
@@ -16116,7 +15531,6 @@
         <w:t>sns.boxplot</w:t>
       </w:r>
       <w:proofErr w:type="spellEnd"/>
-      <w:proofErr w:type="gramEnd"/>
       <w:r>
         <w:rPr>
           <w:rFonts w:ascii="Times New Roman" w:hAnsi="Times New Roman" w:cs="Times New Roman"/>
@@ -16191,7 +15605,6 @@
         </w:rPr>
       </w:pPr>
       <w:proofErr w:type="spellStart"/>
-      <w:proofErr w:type="gramStart"/>
       <w:r>
         <w:rPr>
           <w:rFonts w:ascii="Courier New" w:eastAsia="Times New Roman" w:hAnsi="Courier New" w:cs="Courier New"/>
@@ -16203,7 +15616,6 @@
         <w:t>sns.boxplot</w:t>
       </w:r>
       <w:proofErr w:type="spellEnd"/>
-      <w:proofErr w:type="gramEnd"/>
       <w:r>
         <w:rPr>
           <w:rFonts w:ascii="Courier New" w:eastAsia="Times New Roman" w:hAnsi="Courier New" w:cs="Courier New"/>
@@ -16417,7 +15829,6 @@
           <w:lang w:val="en-US" w:eastAsia="pt-BR"/>
         </w:rPr>
       </w:pPr>
-      <w:proofErr w:type="gramStart"/>
       <w:r>
         <w:rPr>
           <w:rFonts w:ascii="Courier New" w:eastAsia="Times New Roman" w:hAnsi="Courier New" w:cs="Courier New"/>
@@ -16428,7 +15839,6 @@
         </w:rPr>
         <w:t>sns.boxplot</w:t>
       </w:r>
-      <w:proofErr w:type="gramEnd"/>
       <w:r>
         <w:rPr>
           <w:rFonts w:ascii="Courier New" w:eastAsia="Times New Roman" w:hAnsi="Courier New" w:cs="Courier New"/>
@@ -16638,7 +16048,6 @@
         <w:t xml:space="preserve">s quartis desviam do padrão, utilizamos o: desvio padrão, ou </w:t>
       </w:r>
       <w:proofErr w:type="spellStart"/>
-      <w:proofErr w:type="gramStart"/>
       <w:r>
         <w:rPr>
           <w:rFonts w:ascii="Times New Roman" w:hAnsi="Times New Roman" w:cs="Times New Roman"/>
@@ -16654,16 +16063,7 @@
           <w:sz w:val="24"/>
           <w:szCs w:val="24"/>
         </w:rPr>
-        <w:t>(</w:t>
-      </w:r>
-      <w:proofErr w:type="gramEnd"/>
-      <w:r>
-        <w:rPr>
-          <w:rFonts w:ascii="Times New Roman" w:hAnsi="Times New Roman" w:cs="Times New Roman"/>
-          <w:sz w:val="24"/>
-          <w:szCs w:val="24"/>
-        </w:rPr>
-        <w:t>):</w:t>
+        <w:t>():</w:t>
       </w:r>
     </w:p>
     <w:p>
@@ -16699,7 +16099,6 @@
         <w:t>(</w:t>
       </w:r>
       <w:proofErr w:type="spellStart"/>
-      <w:proofErr w:type="gramStart"/>
       <w:r>
         <w:rPr>
           <w:rFonts w:ascii="Courier New" w:eastAsia="Times New Roman" w:hAnsi="Courier New" w:cs="Courier New"/>
@@ -16711,7 +16110,6 @@
         <w:t>np.mean</w:t>
       </w:r>
       <w:proofErr w:type="spellEnd"/>
-      <w:proofErr w:type="gramEnd"/>
       <w:r>
         <w:rPr>
           <w:rFonts w:ascii="Courier New" w:eastAsia="Times New Roman" w:hAnsi="Courier New" w:cs="Courier New"/>
@@ -16955,7 +16353,6 @@
         <w:t>(</w:t>
       </w:r>
       <w:proofErr w:type="spellStart"/>
-      <w:proofErr w:type="gramStart"/>
       <w:r>
         <w:rPr>
           <w:rFonts w:ascii="Courier New" w:eastAsia="Times New Roman" w:hAnsi="Courier New" w:cs="Courier New"/>
@@ -16967,7 +16364,6 @@
         <w:t>np.median</w:t>
       </w:r>
       <w:proofErr w:type="spellEnd"/>
-      <w:proofErr w:type="gramEnd"/>
       <w:r>
         <w:rPr>
           <w:rFonts w:ascii="Courier New" w:eastAsia="Times New Roman" w:hAnsi="Courier New" w:cs="Courier New"/>
@@ -17425,7 +16821,6 @@
         <w:t xml:space="preserve"> com o </w:t>
       </w:r>
       <w:proofErr w:type="spellStart"/>
-      <w:proofErr w:type="gramStart"/>
       <w:r>
         <w:rPr>
           <w:rFonts w:ascii="Times New Roman" w:hAnsi="Times New Roman" w:cs="Times New Roman"/>
@@ -17435,7 +16830,6 @@
         <w:t>np.append</w:t>
       </w:r>
       <w:proofErr w:type="spellEnd"/>
-      <w:proofErr w:type="gramEnd"/>
       <w:r>
         <w:rPr>
           <w:rFonts w:ascii="Times New Roman" w:hAnsi="Times New Roman" w:cs="Times New Roman"/>
@@ -17832,7 +17226,6 @@
         <w:t xml:space="preserve"> usando o </w:t>
       </w:r>
       <w:proofErr w:type="spellStart"/>
-      <w:proofErr w:type="gramStart"/>
       <w:r>
         <w:rPr>
           <w:rFonts w:ascii="Times New Roman" w:hAnsi="Times New Roman" w:cs="Times New Roman"/>
@@ -17842,32 +17235,13 @@
         <w:t>df.isna</w:t>
       </w:r>
       <w:proofErr w:type="spellEnd"/>
-      <w:proofErr w:type="gramEnd"/>
-      <w:r>
-        <w:rPr>
-          <w:rFonts w:ascii="Times New Roman" w:hAnsi="Times New Roman" w:cs="Times New Roman"/>
-          <w:sz w:val="24"/>
-          <w:szCs w:val="24"/>
-        </w:rPr>
-        <w:t xml:space="preserve">().sum(), assim ele mostra a somatória de dados nulos em cada coluna. Para saber apenas o número total, sem separar por colunas podemos colocar mais um </w:t>
-      </w:r>
-      <w:proofErr w:type="gramStart"/>
-      <w:r>
-        <w:rPr>
-          <w:rFonts w:ascii="Times New Roman" w:hAnsi="Times New Roman" w:cs="Times New Roman"/>
-          <w:sz w:val="24"/>
-          <w:szCs w:val="24"/>
-        </w:rPr>
-        <w:t>sum(</w:t>
-      </w:r>
-      <w:proofErr w:type="gramEnd"/>
-      <w:r>
-        <w:rPr>
-          <w:rFonts w:ascii="Times New Roman" w:hAnsi="Times New Roman" w:cs="Times New Roman"/>
-          <w:sz w:val="24"/>
-          <w:szCs w:val="24"/>
-        </w:rPr>
-        <w:t>) no final:</w:t>
+      <w:r>
+        <w:rPr>
+          <w:rFonts w:ascii="Times New Roman" w:hAnsi="Times New Roman" w:cs="Times New Roman"/>
+          <w:sz w:val="24"/>
+          <w:szCs w:val="24"/>
+        </w:rPr>
+        <w:t>().sum(), assim ele mostra a somatória de dados nulos em cada coluna. Para saber apenas o número total, sem separar por colunas podemos colocar mais um sum() no final:</w:t>
       </w:r>
     </w:p>
     <w:p>
@@ -17905,27 +17279,15 @@
         <w:t> = </w:t>
       </w:r>
       <w:proofErr w:type="spellStart"/>
-      <w:proofErr w:type="gramStart"/>
-      <w:r>
-        <w:rPr>
-          <w:rFonts w:ascii="Courier New" w:eastAsia="Times New Roman" w:hAnsi="Courier New" w:cs="Courier New"/>
-          <w:color w:val="D4D4D4"/>
-          <w:sz w:val="21"/>
-          <w:szCs w:val="21"/>
-          <w:lang w:eastAsia="pt-BR"/>
-        </w:rPr>
-        <w:t>pd.read</w:t>
-      </w:r>
-      <w:proofErr w:type="gramEnd"/>
-      <w:r>
-        <w:rPr>
-          <w:rFonts w:ascii="Courier New" w:eastAsia="Times New Roman" w:hAnsi="Courier New" w:cs="Courier New"/>
-          <w:color w:val="D4D4D4"/>
-          <w:sz w:val="21"/>
-          <w:szCs w:val="21"/>
-          <w:lang w:eastAsia="pt-BR"/>
-        </w:rPr>
-        <w:t>_csv</w:t>
+      <w:r>
+        <w:rPr>
+          <w:rFonts w:ascii="Courier New" w:eastAsia="Times New Roman" w:hAnsi="Courier New" w:cs="Courier New"/>
+          <w:color w:val="D4D4D4"/>
+          <w:sz w:val="21"/>
+          <w:szCs w:val="21"/>
+          <w:lang w:eastAsia="pt-BR"/>
+        </w:rPr>
+        <w:t>pd.read_csv</w:t>
       </w:r>
       <w:proofErr w:type="spellEnd"/>
       <w:r>
@@ -17971,7 +17333,6 @@
           <w:lang w:eastAsia="pt-BR"/>
         </w:rPr>
       </w:pPr>
-      <w:proofErr w:type="gramStart"/>
       <w:r>
         <w:rPr>
           <w:rFonts w:ascii="Courier New" w:eastAsia="Times New Roman" w:hAnsi="Courier New" w:cs="Courier New"/>
@@ -17993,7 +17354,6 @@
         <w:t>(</w:t>
       </w:r>
       <w:proofErr w:type="spellStart"/>
-      <w:proofErr w:type="gramEnd"/>
       <w:r>
         <w:rPr>
           <w:rFonts w:ascii="Courier New" w:eastAsia="Times New Roman" w:hAnsi="Courier New" w:cs="Courier New"/>
@@ -18215,7 +17575,6 @@
         <w:t xml:space="preserve">Como vamos trabalhar com series temporais é interessante ver quais são os tipos dos nossos dados com o </w:t>
       </w:r>
       <w:proofErr w:type="spellStart"/>
-      <w:proofErr w:type="gramStart"/>
       <w:r>
         <w:rPr>
           <w:rFonts w:ascii="Times New Roman" w:hAnsi="Times New Roman" w:cs="Times New Roman"/>
@@ -18225,7 +17584,6 @@
         <w:t>df.dtypes</w:t>
       </w:r>
       <w:proofErr w:type="spellEnd"/>
-      <w:proofErr w:type="gramEnd"/>
       <w:r>
         <w:rPr>
           <w:rFonts w:ascii="Times New Roman" w:hAnsi="Times New Roman" w:cs="Times New Roman"/>
@@ -18302,7 +17660,6 @@
         </w:rPr>
       </w:pPr>
       <w:proofErr w:type="spellStart"/>
-      <w:proofErr w:type="gramStart"/>
       <w:r>
         <w:rPr>
           <w:rFonts w:ascii="Courier New" w:eastAsia="Times New Roman" w:hAnsi="Courier New" w:cs="Courier New"/>
@@ -18314,7 +17671,6 @@
         <w:t>alucar.dtypes</w:t>
       </w:r>
       <w:proofErr w:type="spellEnd"/>
-      <w:proofErr w:type="gramEnd"/>
     </w:p>
     <w:p>
       <w:pPr>
@@ -18461,7 +17817,6 @@
         </w:rPr>
       </w:pPr>
       <w:proofErr w:type="spellStart"/>
-      <w:proofErr w:type="gramStart"/>
       <w:r>
         <w:rPr>
           <w:rFonts w:ascii="Courier New" w:eastAsia="Times New Roman" w:hAnsi="Courier New" w:cs="Courier New"/>
@@ -18473,7 +17828,6 @@
         <w:t>alucar.dtypes</w:t>
       </w:r>
       <w:proofErr w:type="spellEnd"/>
-      <w:proofErr w:type="gramEnd"/>
     </w:p>
     <w:p>
       <w:pPr>
@@ -18553,7 +17907,6 @@
         <w:t xml:space="preserve">Para criar um gráfico com essas informações, podemos utilizar o </w:t>
       </w:r>
       <w:proofErr w:type="spellStart"/>
-      <w:proofErr w:type="gramStart"/>
       <w:r>
         <w:rPr>
           <w:rFonts w:ascii="Times New Roman" w:hAnsi="Times New Roman" w:cs="Times New Roman"/>
@@ -18563,7 +17916,6 @@
         <w:t>sns.lineplot</w:t>
       </w:r>
       <w:proofErr w:type="spellEnd"/>
-      <w:proofErr w:type="gramEnd"/>
       <w:r>
         <w:rPr>
           <w:rFonts w:ascii="Times New Roman" w:hAnsi="Times New Roman" w:cs="Times New Roman"/>
@@ -18620,7 +17972,6 @@
         </w:rPr>
       </w:pPr>
       <w:proofErr w:type="spellStart"/>
-      <w:proofErr w:type="gramStart"/>
       <w:r>
         <w:rPr>
           <w:rFonts w:ascii="Courier New" w:eastAsia="Times New Roman" w:hAnsi="Courier New" w:cs="Courier New"/>
@@ -18632,7 +17983,6 @@
         <w:t>sns.lineplot</w:t>
       </w:r>
       <w:proofErr w:type="spellEnd"/>
-      <w:proofErr w:type="gramEnd"/>
       <w:r>
         <w:rPr>
           <w:rFonts w:ascii="Courier New" w:eastAsia="Times New Roman" w:hAnsi="Courier New" w:cs="Courier New"/>
@@ -19300,7 +18650,6 @@
         </w:rPr>
       </w:pPr>
       <w:proofErr w:type="spellStart"/>
-      <w:proofErr w:type="gramStart"/>
       <w:r>
         <w:rPr>
           <w:rFonts w:ascii="Courier New" w:eastAsia="Times New Roman" w:hAnsi="Courier New" w:cs="Courier New"/>
@@ -19312,7 +18661,6 @@
         <w:t>sns.lineplot</w:t>
       </w:r>
       <w:proofErr w:type="spellEnd"/>
-      <w:proofErr w:type="gramEnd"/>
       <w:r>
         <w:rPr>
           <w:rFonts w:ascii="Courier New" w:eastAsia="Times New Roman" w:hAnsi="Courier New" w:cs="Courier New"/>
@@ -19533,34 +18881,16 @@
           <w:sz w:val="24"/>
           <w:szCs w:val="24"/>
         </w:rPr>
-        <w:t>ax.figure.set_size_</w:t>
-      </w:r>
-      <w:proofErr w:type="gramStart"/>
-      <w:r>
-        <w:rPr>
-          <w:rFonts w:ascii="Times New Roman" w:hAnsi="Times New Roman" w:cs="Times New Roman"/>
-          <w:sz w:val="24"/>
-          <w:szCs w:val="24"/>
-        </w:rPr>
-        <w:t>inches</w:t>
-      </w:r>
-      <w:proofErr w:type="spellEnd"/>
-      <w:r>
-        <w:rPr>
-          <w:rFonts w:ascii="Times New Roman" w:hAnsi="Times New Roman" w:cs="Times New Roman"/>
-          <w:sz w:val="24"/>
-          <w:szCs w:val="24"/>
-        </w:rPr>
-        <w:t>(</w:t>
-      </w:r>
-      <w:proofErr w:type="gramEnd"/>
-      <w:r>
-        <w:rPr>
-          <w:rFonts w:ascii="Times New Roman" w:hAnsi="Times New Roman" w:cs="Times New Roman"/>
-          <w:sz w:val="24"/>
-          <w:szCs w:val="24"/>
-        </w:rPr>
-        <w:t>12, 6), deixando a visualização bem mais clara:</w:t>
+        <w:t>ax.figure.set_size_inches</w:t>
+      </w:r>
+      <w:proofErr w:type="spellEnd"/>
+      <w:r>
+        <w:rPr>
+          <w:rFonts w:ascii="Times New Roman" w:hAnsi="Times New Roman" w:cs="Times New Roman"/>
+          <w:sz w:val="24"/>
+          <w:szCs w:val="24"/>
+        </w:rPr>
+        <w:t>(12, 6), deixando a visualização bem mais clara:</w:t>
       </w:r>
     </w:p>
     <w:p>
@@ -19598,7 +18928,6 @@
         <w:t> = </w:t>
       </w:r>
       <w:proofErr w:type="spellStart"/>
-      <w:proofErr w:type="gramStart"/>
       <w:r>
         <w:rPr>
           <w:rFonts w:ascii="Courier New" w:eastAsia="Times New Roman" w:hAnsi="Courier New" w:cs="Courier New"/>
@@ -19610,7 +18939,6 @@
         <w:t>sns.lineplot</w:t>
       </w:r>
       <w:proofErr w:type="spellEnd"/>
-      <w:proofErr w:type="gramEnd"/>
       <w:r>
         <w:rPr>
           <w:rFonts w:ascii="Courier New" w:eastAsia="Times New Roman" w:hAnsi="Courier New" w:cs="Courier New"/>
@@ -19757,18 +19085,7 @@
           <w:szCs w:val="21"/>
           <w:lang w:eastAsia="pt-BR"/>
         </w:rPr>
-        <w:t>ax.figure.set_size_</w:t>
-      </w:r>
-      <w:proofErr w:type="gramStart"/>
-      <w:r>
-        <w:rPr>
-          <w:rFonts w:ascii="Courier New" w:eastAsia="Times New Roman" w:hAnsi="Courier New" w:cs="Courier New"/>
-          <w:color w:val="D4D4D4"/>
-          <w:sz w:val="21"/>
-          <w:szCs w:val="21"/>
-          <w:lang w:eastAsia="pt-BR"/>
-        </w:rPr>
-        <w:t>inches</w:t>
+        <w:t>ax.figure.set_size_inches</w:t>
       </w:r>
       <w:proofErr w:type="spellEnd"/>
       <w:r>
@@ -19781,7 +19098,6 @@
         </w:rPr>
         <w:t>(</w:t>
       </w:r>
-      <w:proofErr w:type="gramEnd"/>
       <w:r>
         <w:rPr>
           <w:rFonts w:ascii="Courier New" w:eastAsia="Times New Roman" w:hAnsi="Courier New" w:cs="Courier New"/>
@@ -19995,18 +19311,7 @@
           <w:szCs w:val="21"/>
           <w:lang w:eastAsia="pt-BR"/>
         </w:rPr>
-        <w:t>ax.set_</w:t>
-      </w:r>
-      <w:proofErr w:type="gramStart"/>
-      <w:r>
-        <w:rPr>
-          <w:rFonts w:ascii="Courier New" w:eastAsia="Times New Roman" w:hAnsi="Courier New" w:cs="Courier New"/>
-          <w:color w:val="D4D4D4"/>
-          <w:sz w:val="21"/>
-          <w:szCs w:val="21"/>
-          <w:lang w:eastAsia="pt-BR"/>
-        </w:rPr>
-        <w:t>title</w:t>
+        <w:t>ax.set_title</w:t>
       </w:r>
       <w:r>
         <w:rPr>
@@ -20018,7 +19323,6 @@
         </w:rPr>
         <w:t>(</w:t>
       </w:r>
-      <w:proofErr w:type="gramEnd"/>
       <w:r>
         <w:rPr>
           <w:rFonts w:ascii="Courier New" w:eastAsia="Times New Roman" w:hAnsi="Courier New" w:cs="Courier New"/>
@@ -20121,18 +19425,7 @@
           <w:szCs w:val="21"/>
           <w:lang w:eastAsia="pt-BR"/>
         </w:rPr>
-        <w:t>ax.set_</w:t>
-      </w:r>
-      <w:proofErr w:type="gramStart"/>
-      <w:r>
-        <w:rPr>
-          <w:rFonts w:ascii="Courier New" w:eastAsia="Times New Roman" w:hAnsi="Courier New" w:cs="Courier New"/>
-          <w:color w:val="D4D4D4"/>
-          <w:sz w:val="21"/>
-          <w:szCs w:val="21"/>
-          <w:lang w:eastAsia="pt-BR"/>
-        </w:rPr>
-        <w:t>xlabel</w:t>
+        <w:t>ax.set_xlabel</w:t>
       </w:r>
       <w:proofErr w:type="spellEnd"/>
       <w:r>
@@ -20145,7 +19438,6 @@
         </w:rPr>
         <w:t>(</w:t>
       </w:r>
-      <w:proofErr w:type="gramEnd"/>
       <w:r>
         <w:rPr>
           <w:rFonts w:ascii="Courier New" w:eastAsia="Times New Roman" w:hAnsi="Courier New" w:cs="Courier New"/>
@@ -20240,18 +19532,7 @@
           <w:szCs w:val="21"/>
           <w:lang w:eastAsia="pt-BR"/>
         </w:rPr>
-        <w:t>ax.set_</w:t>
-      </w:r>
-      <w:proofErr w:type="gramStart"/>
-      <w:r>
-        <w:rPr>
-          <w:rFonts w:ascii="Courier New" w:eastAsia="Times New Roman" w:hAnsi="Courier New" w:cs="Courier New"/>
-          <w:color w:val="D4D4D4"/>
-          <w:sz w:val="21"/>
-          <w:szCs w:val="21"/>
-          <w:lang w:eastAsia="pt-BR"/>
-        </w:rPr>
-        <w:t>ylabel</w:t>
+        <w:t>ax.set_ylabel</w:t>
       </w:r>
       <w:proofErr w:type="spellEnd"/>
       <w:r>
@@ -20264,7 +19545,6 @@
         </w:rPr>
         <w:t>(</w:t>
       </w:r>
-      <w:proofErr w:type="gramEnd"/>
       <w:r>
         <w:rPr>
           <w:rFonts w:ascii="Courier New" w:eastAsia="Times New Roman" w:hAnsi="Courier New" w:cs="Courier New"/>
@@ -20551,25 +19831,7 @@
           <w:sz w:val="24"/>
           <w:szCs w:val="24"/>
         </w:rPr>
-        <w:t xml:space="preserve">Isso é </w:t>
-      </w:r>
-      <w:proofErr w:type="gramStart"/>
-      <w:r>
-        <w:rPr>
-          <w:rFonts w:ascii="Times New Roman" w:hAnsi="Times New Roman" w:cs="Times New Roman"/>
-          <w:sz w:val="24"/>
-          <w:szCs w:val="24"/>
-        </w:rPr>
-        <w:t>uma time</w:t>
-      </w:r>
-      <w:proofErr w:type="gramEnd"/>
-      <w:r>
-        <w:rPr>
-          <w:rFonts w:ascii="Times New Roman" w:hAnsi="Times New Roman" w:cs="Times New Roman"/>
-          <w:sz w:val="24"/>
-          <w:szCs w:val="24"/>
-        </w:rPr>
-        <w:t xml:space="preserve"> series, uma coleção de</w:t>
+        <w:t>Isso é uma time series, uma coleção de</w:t>
       </w:r>
       <w:r>
         <w:rPr>
@@ -20854,7 +20116,6 @@
         <w:t xml:space="preserve">Examinamos o arquivo através de funções do pandas, para descobrir a quantidade de linhas e colunas presentes com o comando </w:t>
       </w:r>
       <w:proofErr w:type="spellStart"/>
-      <w:proofErr w:type="gramStart"/>
       <w:r>
         <w:rPr>
           <w:rFonts w:ascii="Times New Roman" w:hAnsi="Times New Roman" w:cs="Times New Roman"/>
@@ -20864,7 +20125,6 @@
         <w:t>alucar.shape</w:t>
       </w:r>
       <w:proofErr w:type="spellEnd"/>
-      <w:proofErr w:type="gramEnd"/>
       <w:r>
         <w:rPr>
           <w:rFonts w:ascii="Times New Roman" w:hAnsi="Times New Roman" w:cs="Times New Roman"/>
@@ -20898,7 +20158,6 @@
         <w:t xml:space="preserve">Verificamos se havia dados nulos com o comando </w:t>
       </w:r>
       <w:proofErr w:type="spellStart"/>
-      <w:proofErr w:type="gramStart"/>
       <w:r>
         <w:rPr>
           <w:rFonts w:ascii="Times New Roman" w:hAnsi="Times New Roman" w:cs="Times New Roman"/>
@@ -20908,7 +20167,6 @@
         <w:t>alucar.isna</w:t>
       </w:r>
       <w:proofErr w:type="spellEnd"/>
-      <w:proofErr w:type="gramEnd"/>
       <w:r>
         <w:rPr>
           <w:rFonts w:ascii="Times New Roman" w:hAnsi="Times New Roman" w:cs="Times New Roman"/>
@@ -21324,19 +20582,9 @@
           <w:sz w:val="24"/>
           <w:szCs w:val="24"/>
         </w:rPr>
-        <w:t>df.</w:t>
-      </w:r>
-      <w:proofErr w:type="gramStart"/>
-      <w:r>
-        <w:rPr>
-          <w:rFonts w:ascii="Times New Roman" w:hAnsi="Times New Roman" w:cs="Times New Roman"/>
-          <w:sz w:val="24"/>
-          <w:szCs w:val="24"/>
-        </w:rPr>
-        <w:t>s.diff</w:t>
-      </w:r>
-      <w:proofErr w:type="spellEnd"/>
-      <w:proofErr w:type="gramEnd"/>
+        <w:t>df.s.diff</w:t>
+      </w:r>
+      <w:proofErr w:type="spellEnd"/>
       <w:r>
         <w:rPr>
           <w:rFonts w:ascii="Times New Roman" w:hAnsi="Times New Roman" w:cs="Times New Roman"/>
@@ -21411,27 +20659,15 @@
         <w:t> = </w:t>
       </w:r>
       <w:proofErr w:type="spellStart"/>
-      <w:proofErr w:type="gramStart"/>
-      <w:r>
-        <w:rPr>
-          <w:rFonts w:ascii="Courier New" w:eastAsia="Times New Roman" w:hAnsi="Courier New" w:cs="Courier New"/>
-          <w:color w:val="D4D4D4"/>
-          <w:sz w:val="21"/>
-          <w:szCs w:val="21"/>
-          <w:lang w:eastAsia="pt-BR"/>
-        </w:rPr>
-        <w:t>alucar.vendas</w:t>
-      </w:r>
-      <w:proofErr w:type="gramEnd"/>
-      <w:r>
-        <w:rPr>
-          <w:rFonts w:ascii="Courier New" w:eastAsia="Times New Roman" w:hAnsi="Courier New" w:cs="Courier New"/>
-          <w:color w:val="D4D4D4"/>
-          <w:sz w:val="21"/>
-          <w:szCs w:val="21"/>
-          <w:lang w:eastAsia="pt-BR"/>
-        </w:rPr>
-        <w:t>.diff</w:t>
+      <w:r>
+        <w:rPr>
+          <w:rFonts w:ascii="Courier New" w:eastAsia="Times New Roman" w:hAnsi="Courier New" w:cs="Courier New"/>
+          <w:color w:val="D4D4D4"/>
+          <w:sz w:val="21"/>
+          <w:szCs w:val="21"/>
+          <w:lang w:eastAsia="pt-BR"/>
+        </w:rPr>
+        <w:t>alucar.vendas.diff</w:t>
       </w:r>
       <w:proofErr w:type="spellEnd"/>
       <w:r>
@@ -21458,7 +20694,6 @@
         </w:rPr>
       </w:pPr>
       <w:proofErr w:type="spellStart"/>
-      <w:proofErr w:type="gramStart"/>
       <w:r>
         <w:rPr>
           <w:rFonts w:ascii="Courier New" w:eastAsia="Times New Roman" w:hAnsi="Courier New" w:cs="Courier New"/>
@@ -21470,7 +20705,6 @@
         <w:t>alucar.head</w:t>
       </w:r>
       <w:proofErr w:type="spellEnd"/>
-      <w:proofErr w:type="gramEnd"/>
       <w:r>
         <w:rPr>
           <w:rFonts w:ascii="Courier New" w:eastAsia="Times New Roman" w:hAnsi="Courier New" w:cs="Courier New"/>
@@ -21767,7 +21001,6 @@
         <w:t> = </w:t>
       </w:r>
       <w:proofErr w:type="spellStart"/>
-      <w:proofErr w:type="gramStart"/>
       <w:r>
         <w:rPr>
           <w:rFonts w:ascii="Courier New" w:eastAsia="Times New Roman" w:hAnsi="Courier New" w:cs="Courier New"/>
@@ -21779,7 +21012,6 @@
         <w:t>sns.lineplot</w:t>
       </w:r>
       <w:proofErr w:type="spellEnd"/>
-      <w:proofErr w:type="gramEnd"/>
       <w:r>
         <w:rPr>
           <w:rFonts w:ascii="Courier New" w:eastAsia="Times New Roman" w:hAnsi="Courier New" w:cs="Courier New"/>
@@ -21926,18 +21158,7 @@
           <w:szCs w:val="21"/>
           <w:lang w:eastAsia="pt-BR"/>
         </w:rPr>
-        <w:t>ax.figure.set_size_</w:t>
-      </w:r>
-      <w:proofErr w:type="gramStart"/>
-      <w:r>
-        <w:rPr>
-          <w:rFonts w:ascii="Courier New" w:eastAsia="Times New Roman" w:hAnsi="Courier New" w:cs="Courier New"/>
-          <w:color w:val="D4D4D4"/>
-          <w:sz w:val="21"/>
-          <w:szCs w:val="21"/>
-          <w:lang w:eastAsia="pt-BR"/>
-        </w:rPr>
-        <w:t>inches</w:t>
+        <w:t>ax.figure.set_size_inches</w:t>
       </w:r>
       <w:proofErr w:type="spellEnd"/>
       <w:r>
@@ -21950,7 +21171,6 @@
         </w:rPr>
         <w:t>(</w:t>
       </w:r>
-      <w:proofErr w:type="gramEnd"/>
       <w:r>
         <w:rPr>
           <w:rFonts w:ascii="Courier New" w:eastAsia="Times New Roman" w:hAnsi="Courier New" w:cs="Courier New"/>
@@ -22022,18 +21242,7 @@
           <w:szCs w:val="21"/>
           <w:lang w:eastAsia="pt-BR"/>
         </w:rPr>
-        <w:t>ax.set_</w:t>
-      </w:r>
-      <w:proofErr w:type="gramStart"/>
-      <w:r>
-        <w:rPr>
-          <w:rFonts w:ascii="Courier New" w:eastAsia="Times New Roman" w:hAnsi="Courier New" w:cs="Courier New"/>
-          <w:color w:val="D4D4D4"/>
-          <w:sz w:val="21"/>
-          <w:szCs w:val="21"/>
-          <w:lang w:eastAsia="pt-BR"/>
-        </w:rPr>
-        <w:t>title</w:t>
+        <w:t>ax.set_title</w:t>
       </w:r>
       <w:r>
         <w:rPr>
@@ -22045,7 +21254,6 @@
         </w:rPr>
         <w:t>(</w:t>
       </w:r>
-      <w:proofErr w:type="gramEnd"/>
       <w:r>
         <w:rPr>
           <w:rFonts w:ascii="Courier New" w:eastAsia="Times New Roman" w:hAnsi="Courier New" w:cs="Courier New"/>
@@ -22148,18 +21356,7 @@
           <w:szCs w:val="21"/>
           <w:lang w:eastAsia="pt-BR"/>
         </w:rPr>
-        <w:t>ax.set_</w:t>
-      </w:r>
-      <w:proofErr w:type="gramStart"/>
-      <w:r>
-        <w:rPr>
-          <w:rFonts w:ascii="Courier New" w:eastAsia="Times New Roman" w:hAnsi="Courier New" w:cs="Courier New"/>
-          <w:color w:val="D4D4D4"/>
-          <w:sz w:val="21"/>
-          <w:szCs w:val="21"/>
-          <w:lang w:eastAsia="pt-BR"/>
-        </w:rPr>
-        <w:t>xlabel</w:t>
+        <w:t>ax.set_xlabel</w:t>
       </w:r>
       <w:proofErr w:type="spellEnd"/>
       <w:r>
@@ -22172,7 +21369,6 @@
         </w:rPr>
         <w:t>(</w:t>
       </w:r>
-      <w:proofErr w:type="gramEnd"/>
       <w:r>
         <w:rPr>
           <w:rFonts w:ascii="Courier New" w:eastAsia="Times New Roman" w:hAnsi="Courier New" w:cs="Courier New"/>
@@ -22267,18 +21463,7 @@
           <w:szCs w:val="21"/>
           <w:lang w:eastAsia="pt-BR"/>
         </w:rPr>
-        <w:t>ax.set_</w:t>
-      </w:r>
-      <w:proofErr w:type="gramStart"/>
-      <w:r>
-        <w:rPr>
-          <w:rFonts w:ascii="Courier New" w:eastAsia="Times New Roman" w:hAnsi="Courier New" w:cs="Courier New"/>
-          <w:color w:val="D4D4D4"/>
-          <w:sz w:val="21"/>
-          <w:szCs w:val="21"/>
-          <w:lang w:eastAsia="pt-BR"/>
-        </w:rPr>
-        <w:t>ylabel</w:t>
+        <w:t>ax.set_ylabel</w:t>
       </w:r>
       <w:proofErr w:type="spellEnd"/>
       <w:r>
@@ -22291,7 +21476,6 @@
         </w:rPr>
         <w:t>(</w:t>
       </w:r>
-      <w:proofErr w:type="gramEnd"/>
       <w:r>
         <w:rPr>
           <w:rFonts w:ascii="Courier New" w:eastAsia="Times New Roman" w:hAnsi="Courier New" w:cs="Courier New"/>
@@ -22505,25 +21689,7 @@
           <w:sz w:val="24"/>
           <w:szCs w:val="24"/>
         </w:rPr>
-        <w:t xml:space="preserve">Para não ficar copiando e colando todo esse código sempre que a gente for plotar um gráfico colocamos ele em uma função chamada </w:t>
-      </w:r>
-      <w:proofErr w:type="gramStart"/>
-      <w:r>
-        <w:rPr>
-          <w:rFonts w:ascii="Times New Roman" w:hAnsi="Times New Roman" w:cs="Times New Roman"/>
-          <w:sz w:val="24"/>
-          <w:szCs w:val="24"/>
-        </w:rPr>
-        <w:t>plotar(</w:t>
-      </w:r>
-      <w:proofErr w:type="gramEnd"/>
-      <w:r>
-        <w:rPr>
-          <w:rFonts w:ascii="Times New Roman" w:hAnsi="Times New Roman" w:cs="Times New Roman"/>
-          <w:sz w:val="24"/>
-          <w:szCs w:val="24"/>
-        </w:rPr>
-        <w:t>), assim passamos só as informações e ele plota pra gente:</w:t>
+        <w:t>Para não ficar copiando e colando todo esse código sempre que a gente for plotar um gráfico colocamos ele em uma função chamada plotar(), assim passamos só as informações e ele plota pra gente:</w:t>
       </w:r>
     </w:p>
     <w:p>
@@ -22558,7 +21724,6 @@
         </w:rPr>
         <w:t> </w:t>
       </w:r>
-      <w:proofErr w:type="gramStart"/>
       <w:r>
         <w:rPr>
           <w:rFonts w:ascii="Courier New" w:eastAsia="Times New Roman" w:hAnsi="Courier New" w:cs="Courier New"/>
@@ -22579,7 +21744,6 @@
         </w:rPr>
         <w:t>(</w:t>
       </w:r>
-      <w:proofErr w:type="gramEnd"/>
       <w:r>
         <w:rPr>
           <w:rFonts w:ascii="Courier New" w:eastAsia="Times New Roman" w:hAnsi="Courier New" w:cs="Courier New"/>
@@ -23030,7 +22194,6 @@
         <w:t> = </w:t>
       </w:r>
       <w:proofErr w:type="spellStart"/>
-      <w:proofErr w:type="gramStart"/>
       <w:r>
         <w:rPr>
           <w:rFonts w:ascii="Courier New" w:eastAsia="Times New Roman" w:hAnsi="Courier New" w:cs="Courier New"/>
@@ -23042,7 +22205,6 @@
         <w:t>sns.lineplot</w:t>
       </w:r>
       <w:proofErr w:type="spellEnd"/>
-      <w:proofErr w:type="gramEnd"/>
       <w:r>
         <w:rPr>
           <w:rFonts w:ascii="Courier New" w:eastAsia="Times New Roman" w:hAnsi="Courier New" w:cs="Courier New"/>
@@ -23157,18 +22319,7 @@
           <w:szCs w:val="21"/>
           <w:lang w:eastAsia="pt-BR"/>
         </w:rPr>
-        <w:t>ax.figure.set_size_</w:t>
-      </w:r>
-      <w:proofErr w:type="gramStart"/>
-      <w:r>
-        <w:rPr>
-          <w:rFonts w:ascii="Courier New" w:eastAsia="Times New Roman" w:hAnsi="Courier New" w:cs="Courier New"/>
-          <w:color w:val="D4D4D4"/>
-          <w:sz w:val="21"/>
-          <w:szCs w:val="21"/>
-          <w:lang w:eastAsia="pt-BR"/>
-        </w:rPr>
-        <w:t>inches</w:t>
+        <w:t>ax.figure.set_size_inches</w:t>
       </w:r>
       <w:proofErr w:type="spellEnd"/>
       <w:r>
@@ -23181,7 +22332,6 @@
         </w:rPr>
         <w:t>(</w:t>
       </w:r>
-      <w:proofErr w:type="gramEnd"/>
       <w:r>
         <w:rPr>
           <w:rFonts w:ascii="Courier New" w:eastAsia="Times New Roman" w:hAnsi="Courier New" w:cs="Courier New"/>
@@ -23264,18 +22414,7 @@
           <w:szCs w:val="21"/>
           <w:lang w:eastAsia="pt-BR"/>
         </w:rPr>
-        <w:t>ax.set_</w:t>
-      </w:r>
-      <w:proofErr w:type="gramStart"/>
-      <w:r>
-        <w:rPr>
-          <w:rFonts w:ascii="Courier New" w:eastAsia="Times New Roman" w:hAnsi="Courier New" w:cs="Courier New"/>
-          <w:color w:val="D4D4D4"/>
-          <w:sz w:val="21"/>
-          <w:szCs w:val="21"/>
-          <w:lang w:eastAsia="pt-BR"/>
-        </w:rPr>
-        <w:t>title</w:t>
+        <w:t>ax.set_title</w:t>
       </w:r>
       <w:proofErr w:type="spellEnd"/>
       <w:r>
@@ -23288,7 +22427,6 @@
         </w:rPr>
         <w:t>(</w:t>
       </w:r>
-      <w:proofErr w:type="gramEnd"/>
       <w:r>
         <w:rPr>
           <w:rFonts w:ascii="Courier New" w:eastAsia="Times New Roman" w:hAnsi="Courier New" w:cs="Courier New"/>
@@ -23467,18 +22605,7 @@
           <w:szCs w:val="21"/>
           <w:lang w:eastAsia="pt-BR"/>
         </w:rPr>
-        <w:t>ax.set_</w:t>
-      </w:r>
-      <w:proofErr w:type="gramStart"/>
-      <w:r>
-        <w:rPr>
-          <w:rFonts w:ascii="Courier New" w:eastAsia="Times New Roman" w:hAnsi="Courier New" w:cs="Courier New"/>
-          <w:color w:val="D4D4D4"/>
-          <w:sz w:val="21"/>
-          <w:szCs w:val="21"/>
-          <w:lang w:eastAsia="pt-BR"/>
-        </w:rPr>
-        <w:t>xlabel</w:t>
+        <w:t>ax.set_xlabel</w:t>
       </w:r>
       <w:proofErr w:type="spellEnd"/>
       <w:r>
@@ -23492,7 +22619,6 @@
         <w:t>(</w:t>
       </w:r>
       <w:proofErr w:type="spellStart"/>
-      <w:proofErr w:type="gramEnd"/>
       <w:r>
         <w:rPr>
           <w:rFonts w:ascii="Courier New" w:eastAsia="Times New Roman" w:hAnsi="Courier New" w:cs="Courier New"/>
@@ -23598,18 +22724,7 @@
           <w:szCs w:val="21"/>
           <w:lang w:eastAsia="pt-BR"/>
         </w:rPr>
-        <w:t>ax.set_</w:t>
-      </w:r>
-      <w:proofErr w:type="gramStart"/>
-      <w:r>
-        <w:rPr>
-          <w:rFonts w:ascii="Courier New" w:eastAsia="Times New Roman" w:hAnsi="Courier New" w:cs="Courier New"/>
-          <w:color w:val="D4D4D4"/>
-          <w:sz w:val="21"/>
-          <w:szCs w:val="21"/>
-          <w:lang w:eastAsia="pt-BR"/>
-        </w:rPr>
-        <w:t>ylabel</w:t>
+        <w:t>ax.set_ylabel</w:t>
       </w:r>
       <w:proofErr w:type="spellEnd"/>
       <w:r>
@@ -23623,7 +22738,6 @@
         <w:t>(</w:t>
       </w:r>
       <w:proofErr w:type="spellStart"/>
-      <w:proofErr w:type="gramEnd"/>
       <w:r>
         <w:rPr>
           <w:rFonts w:ascii="Courier New" w:eastAsia="Times New Roman" w:hAnsi="Courier New" w:cs="Courier New"/>
@@ -23780,7 +22894,6 @@
           <w:lang w:eastAsia="pt-BR"/>
         </w:rPr>
       </w:pPr>
-      <w:proofErr w:type="gramStart"/>
       <w:r>
         <w:rPr>
           <w:rFonts w:ascii="Courier New" w:eastAsia="Times New Roman" w:hAnsi="Courier New" w:cs="Courier New"/>
@@ -23801,7 +22914,6 @@
         </w:rPr>
         <w:t>(</w:t>
       </w:r>
-      <w:proofErr w:type="gramEnd"/>
       <w:r>
         <w:rPr>
           <w:rFonts w:ascii="Courier New" w:eastAsia="Times New Roman" w:hAnsi="Courier New" w:cs="Courier New"/>
@@ -24076,23 +23188,13 @@
         <w:t xml:space="preserve"> Esse processo é basicamente o mesmo que fizemos para o aumento, porém faremos utilizando o aumento, ou seja: </w:t>
       </w:r>
       <w:proofErr w:type="spellStart"/>
-      <w:proofErr w:type="gramStart"/>
-      <w:r>
-        <w:rPr>
-          <w:rFonts w:ascii="Times New Roman" w:hAnsi="Times New Roman" w:cs="Times New Roman"/>
-          <w:sz w:val="24"/>
-          <w:szCs w:val="24"/>
-        </w:rPr>
-        <w:t>alucar.aumento</w:t>
-      </w:r>
-      <w:proofErr w:type="gramEnd"/>
-      <w:r>
-        <w:rPr>
-          <w:rFonts w:ascii="Times New Roman" w:hAnsi="Times New Roman" w:cs="Times New Roman"/>
-          <w:sz w:val="24"/>
-          <w:szCs w:val="24"/>
-        </w:rPr>
-        <w:t>.diff</w:t>
+      <w:r>
+        <w:rPr>
+          <w:rFonts w:ascii="Times New Roman" w:hAnsi="Times New Roman" w:cs="Times New Roman"/>
+          <w:sz w:val="24"/>
+          <w:szCs w:val="24"/>
+        </w:rPr>
+        <w:t>alucar.aumento.diff</w:t>
       </w:r>
       <w:proofErr w:type="spellEnd"/>
       <w:r>
@@ -24191,27 +23293,15 @@
         <w:t> = </w:t>
       </w:r>
       <w:proofErr w:type="spellStart"/>
-      <w:proofErr w:type="gramStart"/>
-      <w:r>
-        <w:rPr>
-          <w:rFonts w:ascii="Courier New" w:eastAsia="Times New Roman" w:hAnsi="Courier New" w:cs="Courier New"/>
-          <w:color w:val="D4D4D4"/>
-          <w:sz w:val="21"/>
-          <w:szCs w:val="21"/>
-          <w:lang w:eastAsia="pt-BR"/>
-        </w:rPr>
-        <w:t>alucar.aumento</w:t>
-      </w:r>
-      <w:proofErr w:type="gramEnd"/>
-      <w:r>
-        <w:rPr>
-          <w:rFonts w:ascii="Courier New" w:eastAsia="Times New Roman" w:hAnsi="Courier New" w:cs="Courier New"/>
-          <w:color w:val="D4D4D4"/>
-          <w:sz w:val="21"/>
-          <w:szCs w:val="21"/>
-          <w:lang w:eastAsia="pt-BR"/>
-        </w:rPr>
-        <w:t>.diff</w:t>
+      <w:r>
+        <w:rPr>
+          <w:rFonts w:ascii="Courier New" w:eastAsia="Times New Roman" w:hAnsi="Courier New" w:cs="Courier New"/>
+          <w:color w:val="D4D4D4"/>
+          <w:sz w:val="21"/>
+          <w:szCs w:val="21"/>
+          <w:lang w:eastAsia="pt-BR"/>
+        </w:rPr>
+        <w:t>alucar.aumento.diff</w:t>
       </w:r>
       <w:proofErr w:type="spellEnd"/>
       <w:r>
@@ -24238,7 +23328,6 @@
         </w:rPr>
       </w:pPr>
       <w:proofErr w:type="spellStart"/>
-      <w:proofErr w:type="gramStart"/>
       <w:r>
         <w:rPr>
           <w:rFonts w:ascii="Courier New" w:eastAsia="Times New Roman" w:hAnsi="Courier New" w:cs="Courier New"/>
@@ -24250,7 +23339,6 @@
         <w:t>alucar.head</w:t>
       </w:r>
       <w:proofErr w:type="spellEnd"/>
-      <w:proofErr w:type="gramEnd"/>
       <w:r>
         <w:rPr>
           <w:rFonts w:ascii="Courier New" w:eastAsia="Times New Roman" w:hAnsi="Courier New" w:cs="Courier New"/>
@@ -24391,7 +23479,6 @@
           <w:lang w:eastAsia="pt-BR"/>
         </w:rPr>
       </w:pPr>
-      <w:proofErr w:type="gramStart"/>
       <w:r>
         <w:rPr>
           <w:rFonts w:ascii="Courier New" w:eastAsia="Times New Roman" w:hAnsi="Courier New" w:cs="Courier New"/>
@@ -24412,7 +23499,6 @@
         </w:rPr>
         <w:t>(</w:t>
       </w:r>
-      <w:proofErr w:type="gramEnd"/>
       <w:r>
         <w:rPr>
           <w:rFonts w:ascii="Courier New" w:eastAsia="Times New Roman" w:hAnsi="Courier New" w:cs="Courier New"/>
@@ -24795,7 +23881,6 @@
         <w:t xml:space="preserve"> separados de cada tipo de análise. Para isso utilizamos o </w:t>
       </w:r>
       <w:proofErr w:type="spellStart"/>
-      <w:proofErr w:type="gramStart"/>
       <w:r>
         <w:rPr>
           <w:rFonts w:ascii="Times New Roman" w:hAnsi="Times New Roman" w:cs="Times New Roman"/>
@@ -24805,7 +23890,6 @@
         <w:t>matplotlib.pyplot</w:t>
       </w:r>
       <w:proofErr w:type="spellEnd"/>
-      <w:proofErr w:type="gramEnd"/>
       <w:r>
         <w:rPr>
           <w:rFonts w:ascii="Times New Roman" w:hAnsi="Times New Roman" w:cs="Times New Roman"/>
@@ -24846,7 +23930,6 @@
         </w:rPr>
       </w:pPr>
       <w:proofErr w:type="spellStart"/>
-      <w:proofErr w:type="gramStart"/>
       <w:r>
         <w:rPr>
           <w:rFonts w:ascii="Courier New" w:eastAsia="Times New Roman" w:hAnsi="Courier New" w:cs="Courier New"/>
@@ -24858,7 +23941,6 @@
         <w:t>plt.figure</w:t>
       </w:r>
       <w:proofErr w:type="spellEnd"/>
-      <w:proofErr w:type="gramEnd"/>
       <w:r>
         <w:rPr>
           <w:rFonts w:ascii="Courier New" w:eastAsia="Times New Roman" w:hAnsi="Courier New" w:cs="Courier New"/>
@@ -24992,20 +24074,8 @@
           <w:szCs w:val="21"/>
           <w:lang w:eastAsia="pt-BR"/>
         </w:rPr>
-        <w:t>ax = </w:t>
-      </w:r>
-      <w:proofErr w:type="gramStart"/>
-      <w:r>
-        <w:rPr>
-          <w:rFonts w:ascii="Courier New" w:eastAsia="Times New Roman" w:hAnsi="Courier New" w:cs="Courier New"/>
-          <w:color w:val="D4D4D4"/>
-          <w:sz w:val="21"/>
-          <w:szCs w:val="21"/>
-          <w:lang w:eastAsia="pt-BR"/>
-        </w:rPr>
-        <w:t>plt.subplot</w:t>
-      </w:r>
-      <w:proofErr w:type="gramEnd"/>
+        <w:t>ax = plt.subplot</w:t>
+      </w:r>
       <w:r>
         <w:rPr>
           <w:rFonts w:ascii="Courier New" w:eastAsia="Times New Roman" w:hAnsi="Courier New" w:cs="Courier New"/>
@@ -25138,18 +24208,7 @@
           <w:szCs w:val="21"/>
           <w:lang w:eastAsia="pt-BR"/>
         </w:rPr>
-        <w:t>ax.set_</w:t>
-      </w:r>
-      <w:proofErr w:type="gramStart"/>
-      <w:r>
-        <w:rPr>
-          <w:rFonts w:ascii="Courier New" w:eastAsia="Times New Roman" w:hAnsi="Courier New" w:cs="Courier New"/>
-          <w:color w:val="D4D4D4"/>
-          <w:sz w:val="21"/>
-          <w:szCs w:val="21"/>
-          <w:lang w:eastAsia="pt-BR"/>
-        </w:rPr>
-        <w:t>title</w:t>
+        <w:t>ax.set_title</w:t>
       </w:r>
       <w:proofErr w:type="spellEnd"/>
       <w:r>
@@ -25162,7 +24221,6 @@
         </w:rPr>
         <w:t>(</w:t>
       </w:r>
-      <w:proofErr w:type="gramEnd"/>
       <w:r>
         <w:rPr>
           <w:rFonts w:ascii="Courier New" w:eastAsia="Times New Roman" w:hAnsi="Courier New" w:cs="Courier New"/>
@@ -25266,18 +24324,7 @@
           <w:szCs w:val="21"/>
           <w:lang w:eastAsia="pt-BR"/>
         </w:rPr>
-        <w:t>'left</w:t>
-      </w:r>
-      <w:proofErr w:type="gramStart"/>
-      <w:r>
-        <w:rPr>
-          <w:rFonts w:ascii="Courier New" w:eastAsia="Times New Roman" w:hAnsi="Courier New" w:cs="Courier New"/>
-          <w:color w:val="CE9178"/>
-          <w:sz w:val="21"/>
-          <w:szCs w:val="21"/>
-          <w:lang w:eastAsia="pt-BR"/>
-        </w:rPr>
-        <w:t>'</w:t>
+        <w:t>'left'</w:t>
       </w:r>
       <w:r>
         <w:rPr>
@@ -25299,7 +24346,6 @@
         </w:rPr>
         <w:t>   </w:t>
       </w:r>
-      <w:proofErr w:type="gramEnd"/>
       <w:r>
         <w:rPr>
           <w:rFonts w:ascii="Courier New" w:eastAsia="Times New Roman" w:hAnsi="Courier New" w:cs="Courier New"/>
@@ -25323,7 +24369,6 @@
           <w:lang w:eastAsia="pt-BR"/>
         </w:rPr>
       </w:pPr>
-      <w:proofErr w:type="gramStart"/>
       <w:r>
         <w:rPr>
           <w:rFonts w:ascii="Courier New" w:eastAsia="Times New Roman" w:hAnsi="Courier New" w:cs="Courier New"/>
@@ -25334,7 +24379,6 @@
         </w:rPr>
         <w:t>sns.lineplot</w:t>
       </w:r>
-      <w:proofErr w:type="gramEnd"/>
       <w:r>
         <w:rPr>
           <w:rFonts w:ascii="Courier New" w:eastAsia="Times New Roman" w:hAnsi="Courier New" w:cs="Courier New"/>
@@ -25458,7 +24502,6 @@
           <w:lang w:eastAsia="pt-BR"/>
         </w:rPr>
       </w:pPr>
-      <w:proofErr w:type="gramStart"/>
       <w:r>
         <w:rPr>
           <w:rFonts w:ascii="Courier New" w:eastAsia="Times New Roman" w:hAnsi="Courier New" w:cs="Courier New"/>
@@ -25469,7 +24512,6 @@
         </w:rPr>
         <w:t>plt.subplot</w:t>
       </w:r>
-      <w:proofErr w:type="gramEnd"/>
       <w:r>
         <w:rPr>
           <w:rFonts w:ascii="Courier New" w:eastAsia="Times New Roman" w:hAnsi="Courier New" w:cs="Courier New"/>
@@ -25593,7 +24635,6 @@
           <w:lang w:eastAsia="pt-BR"/>
         </w:rPr>
       </w:pPr>
-      <w:proofErr w:type="gramStart"/>
       <w:r>
         <w:rPr>
           <w:rFonts w:ascii="Courier New" w:eastAsia="Times New Roman" w:hAnsi="Courier New" w:cs="Courier New"/>
@@ -25604,7 +24645,6 @@
         </w:rPr>
         <w:t>sns.lineplot</w:t>
       </w:r>
-      <w:proofErr w:type="gramEnd"/>
       <w:r>
         <w:rPr>
           <w:rFonts w:ascii="Courier New" w:eastAsia="Times New Roman" w:hAnsi="Courier New" w:cs="Courier New"/>
@@ -25728,7 +24768,6 @@
           <w:lang w:eastAsia="pt-BR"/>
         </w:rPr>
       </w:pPr>
-      <w:proofErr w:type="gramStart"/>
       <w:r>
         <w:rPr>
           <w:rFonts w:ascii="Courier New" w:eastAsia="Times New Roman" w:hAnsi="Courier New" w:cs="Courier New"/>
@@ -25739,7 +24778,6 @@
         </w:rPr>
         <w:t>plt.subplot</w:t>
       </w:r>
-      <w:proofErr w:type="gramEnd"/>
       <w:r>
         <w:rPr>
           <w:rFonts w:ascii="Courier New" w:eastAsia="Times New Roman" w:hAnsi="Courier New" w:cs="Courier New"/>
@@ -25863,7 +24901,6 @@
           <w:lang w:eastAsia="pt-BR"/>
         </w:rPr>
       </w:pPr>
-      <w:proofErr w:type="gramStart"/>
       <w:r>
         <w:rPr>
           <w:rFonts w:ascii="Courier New" w:eastAsia="Times New Roman" w:hAnsi="Courier New" w:cs="Courier New"/>
@@ -25874,7 +24911,6 @@
         </w:rPr>
         <w:t>sns.lineplot</w:t>
       </w:r>
-      <w:proofErr w:type="gramEnd"/>
       <w:r>
         <w:rPr>
           <w:rFonts w:ascii="Courier New" w:eastAsia="Times New Roman" w:hAnsi="Courier New" w:cs="Courier New"/>
@@ -26180,18 +25216,7 @@
           <w:szCs w:val="21"/>
           <w:lang w:eastAsia="pt-BR"/>
         </w:rPr>
-        <w:t>plot_</w:t>
-      </w:r>
-      <w:proofErr w:type="gramStart"/>
-      <w:r>
-        <w:rPr>
-          <w:rFonts w:ascii="Courier New" w:eastAsia="Times New Roman" w:hAnsi="Courier New" w:cs="Courier New"/>
-          <w:color w:val="DCDCAA"/>
-          <w:sz w:val="21"/>
-          <w:szCs w:val="21"/>
-          <w:lang w:eastAsia="pt-BR"/>
-        </w:rPr>
-        <w:t>comparacao</w:t>
+        <w:t>plot_comparacao</w:t>
       </w:r>
       <w:r>
         <w:rPr>
@@ -26203,7 +25228,6 @@
         </w:rPr>
         <w:t>(</w:t>
       </w:r>
-      <w:proofErr w:type="gramEnd"/>
       <w:r>
         <w:rPr>
           <w:rFonts w:ascii="Courier New" w:eastAsia="Times New Roman" w:hAnsi="Courier New" w:cs="Courier New"/>
@@ -26458,7 +25482,6 @@
         <w:t>  </w:t>
       </w:r>
       <w:proofErr w:type="spellStart"/>
-      <w:proofErr w:type="gramStart"/>
       <w:r>
         <w:rPr>
           <w:rFonts w:ascii="Courier New" w:eastAsia="Times New Roman" w:hAnsi="Courier New" w:cs="Courier New"/>
@@ -26470,7 +25493,6 @@
         <w:t>plt.figure</w:t>
       </w:r>
       <w:proofErr w:type="spellEnd"/>
-      <w:proofErr w:type="gramEnd"/>
       <w:r>
         <w:rPr>
           <w:rFonts w:ascii="Courier New" w:eastAsia="Times New Roman" w:hAnsi="Courier New" w:cs="Courier New"/>
@@ -26609,7 +25631,6 @@
         <w:t> = </w:t>
       </w:r>
       <w:proofErr w:type="spellStart"/>
-      <w:proofErr w:type="gramStart"/>
       <w:r>
         <w:rPr>
           <w:rFonts w:ascii="Courier New" w:eastAsia="Times New Roman" w:hAnsi="Courier New" w:cs="Courier New"/>
@@ -26621,7 +25642,6 @@
         <w:t>plt.subplot</w:t>
       </w:r>
       <w:proofErr w:type="spellEnd"/>
-      <w:proofErr w:type="gramEnd"/>
       <w:r>
         <w:rPr>
           <w:rFonts w:ascii="Courier New" w:eastAsia="Times New Roman" w:hAnsi="Courier New" w:cs="Courier New"/>
@@ -26744,18 +25764,7 @@
           <w:szCs w:val="21"/>
           <w:lang w:eastAsia="pt-BR"/>
         </w:rPr>
-        <w:t>ax.set_</w:t>
-      </w:r>
-      <w:proofErr w:type="gramStart"/>
-      <w:r>
-        <w:rPr>
-          <w:rFonts w:ascii="Courier New" w:eastAsia="Times New Roman" w:hAnsi="Courier New" w:cs="Courier New"/>
-          <w:color w:val="D4D4D4"/>
-          <w:sz w:val="21"/>
-          <w:szCs w:val="21"/>
-          <w:lang w:eastAsia="pt-BR"/>
-        </w:rPr>
-        <w:t>title</w:t>
+        <w:t>ax.set_title</w:t>
       </w:r>
       <w:proofErr w:type="spellEnd"/>
       <w:r>
@@ -26768,7 +25777,6 @@
         </w:rPr>
         <w:t>(</w:t>
       </w:r>
-      <w:proofErr w:type="gramEnd"/>
       <w:r>
         <w:rPr>
           <w:rFonts w:ascii="Courier New" w:eastAsia="Times New Roman" w:hAnsi="Courier New" w:cs="Courier New"/>
@@ -26939,7 +25947,6 @@
         <w:t>  </w:t>
       </w:r>
       <w:proofErr w:type="spellStart"/>
-      <w:proofErr w:type="gramStart"/>
       <w:r>
         <w:rPr>
           <w:rFonts w:ascii="Courier New" w:eastAsia="Times New Roman" w:hAnsi="Courier New" w:cs="Courier New"/>
@@ -26951,7 +25958,6 @@
         <w:t>sns.lineplot</w:t>
       </w:r>
       <w:proofErr w:type="spellEnd"/>
-      <w:proofErr w:type="gramEnd"/>
       <w:r>
         <w:rPr>
           <w:rFonts w:ascii="Courier New" w:eastAsia="Times New Roman" w:hAnsi="Courier New" w:cs="Courier New"/>
@@ -27058,7 +26064,6 @@
         <w:t>  </w:t>
       </w:r>
       <w:proofErr w:type="spellStart"/>
-      <w:proofErr w:type="gramStart"/>
       <w:r>
         <w:rPr>
           <w:rFonts w:ascii="Courier New" w:eastAsia="Times New Roman" w:hAnsi="Courier New" w:cs="Courier New"/>
@@ -27070,7 +26075,6 @@
         <w:t>plt.subplot</w:t>
       </w:r>
       <w:proofErr w:type="spellEnd"/>
-      <w:proofErr w:type="gramEnd"/>
       <w:r>
         <w:rPr>
           <w:rFonts w:ascii="Courier New" w:eastAsia="Times New Roman" w:hAnsi="Courier New" w:cs="Courier New"/>
@@ -27185,7 +26189,6 @@
         <w:t>  </w:t>
       </w:r>
       <w:proofErr w:type="spellStart"/>
-      <w:proofErr w:type="gramStart"/>
       <w:r>
         <w:rPr>
           <w:rFonts w:ascii="Courier New" w:eastAsia="Times New Roman" w:hAnsi="Courier New" w:cs="Courier New"/>
@@ -27197,7 +26200,6 @@
         <w:t>sns.lineplot</w:t>
       </w:r>
       <w:proofErr w:type="spellEnd"/>
-      <w:proofErr w:type="gramEnd"/>
       <w:r>
         <w:rPr>
           <w:rFonts w:ascii="Courier New" w:eastAsia="Times New Roman" w:hAnsi="Courier New" w:cs="Courier New"/>
@@ -27304,7 +26306,6 @@
         <w:t>  </w:t>
       </w:r>
       <w:proofErr w:type="spellStart"/>
-      <w:proofErr w:type="gramStart"/>
       <w:r>
         <w:rPr>
           <w:rFonts w:ascii="Courier New" w:eastAsia="Times New Roman" w:hAnsi="Courier New" w:cs="Courier New"/>
@@ -27316,7 +26317,6 @@
         <w:t>plt.subplot</w:t>
       </w:r>
       <w:proofErr w:type="spellEnd"/>
-      <w:proofErr w:type="gramEnd"/>
       <w:r>
         <w:rPr>
           <w:rFonts w:ascii="Courier New" w:eastAsia="Times New Roman" w:hAnsi="Courier New" w:cs="Courier New"/>
@@ -27431,7 +26431,6 @@
         <w:t>  </w:t>
       </w:r>
       <w:proofErr w:type="spellStart"/>
-      <w:proofErr w:type="gramStart"/>
       <w:r>
         <w:rPr>
           <w:rFonts w:ascii="Courier New" w:eastAsia="Times New Roman" w:hAnsi="Courier New" w:cs="Courier New"/>
@@ -27443,7 +26442,6 @@
         <w:t>sns.lineplot</w:t>
       </w:r>
       <w:proofErr w:type="spellEnd"/>
-      <w:proofErr w:type="gramEnd"/>
       <w:r>
         <w:rPr>
           <w:rFonts w:ascii="Courier New" w:eastAsia="Times New Roman" w:hAnsi="Courier New" w:cs="Courier New"/>
@@ -27617,18 +26615,7 @@
           <w:szCs w:val="21"/>
           <w:lang w:eastAsia="pt-BR"/>
         </w:rPr>
-        <w:t>plot_</w:t>
-      </w:r>
-      <w:proofErr w:type="gramStart"/>
-      <w:r>
-        <w:rPr>
-          <w:rFonts w:ascii="Courier New" w:eastAsia="Times New Roman" w:hAnsi="Courier New" w:cs="Courier New"/>
-          <w:color w:val="D4D4D4"/>
-          <w:sz w:val="21"/>
-          <w:szCs w:val="21"/>
-          <w:lang w:eastAsia="pt-BR"/>
-        </w:rPr>
-        <w:t>comparacao</w:t>
+        <w:t>plot_comparacao</w:t>
       </w:r>
       <w:r>
         <w:rPr>
@@ -27640,7 +26627,6 @@
         </w:rPr>
         <w:t>(</w:t>
       </w:r>
-      <w:proofErr w:type="gramEnd"/>
       <w:r>
         <w:rPr>
           <w:rFonts w:ascii="Courier New" w:eastAsia="Times New Roman" w:hAnsi="Courier New" w:cs="Courier New"/>
@@ -28005,7 +26991,6 @@
         <w:t xml:space="preserve">, da </w:t>
       </w:r>
       <w:proofErr w:type="spellStart"/>
-      <w:proofErr w:type="gramStart"/>
       <w:r>
         <w:rPr>
           <w:rFonts w:ascii="Times New Roman" w:hAnsi="Times New Roman" w:cs="Times New Roman"/>
@@ -28015,7 +27000,6 @@
         <w:t>pandas.plotting</w:t>
       </w:r>
       <w:proofErr w:type="spellEnd"/>
-      <w:proofErr w:type="gramEnd"/>
       <w:r>
         <w:rPr>
           <w:rFonts w:ascii="Times New Roman" w:hAnsi="Times New Roman" w:cs="Times New Roman"/>
@@ -28058,7 +27042,6 @@
         <w:t> </w:t>
       </w:r>
       <w:proofErr w:type="spellStart"/>
-      <w:proofErr w:type="gramStart"/>
       <w:r>
         <w:rPr>
           <w:rFonts w:ascii="Courier New" w:eastAsia="Times New Roman" w:hAnsi="Courier New" w:cs="Courier New"/>
@@ -28070,7 +27053,6 @@
         <w:t>pandas.plotting</w:t>
       </w:r>
       <w:proofErr w:type="spellEnd"/>
-      <w:proofErr w:type="gramEnd"/>
       <w:r>
         <w:rPr>
           <w:rFonts w:ascii="Courier New" w:eastAsia="Times New Roman" w:hAnsi="Courier New" w:cs="Courier New"/>
@@ -28191,7 +27173,6 @@
         <w:t>(</w:t>
       </w:r>
       <w:proofErr w:type="spellStart"/>
-      <w:proofErr w:type="gramStart"/>
       <w:r>
         <w:rPr>
           <w:rFonts w:ascii="Courier New" w:eastAsia="Times New Roman" w:hAnsi="Courier New" w:cs="Courier New"/>
@@ -28203,7 +27184,6 @@
         <w:t>alucar.vendas</w:t>
       </w:r>
       <w:proofErr w:type="spellEnd"/>
-      <w:proofErr w:type="gramEnd"/>
       <w:r>
         <w:rPr>
           <w:rFonts w:ascii="Courier New" w:eastAsia="Times New Roman" w:hAnsi="Courier New" w:cs="Courier New"/>
@@ -28351,25 +27331,7 @@
           <w:sz w:val="24"/>
           <w:szCs w:val="24"/>
         </w:rPr>
-        <w:t xml:space="preserve">Podemos melhorar esse gráfico com algumas configurações que, por ser um gráfico advindo </w:t>
-      </w:r>
-      <w:proofErr w:type="gramStart"/>
-      <w:r>
-        <w:rPr>
-          <w:rFonts w:ascii="Times New Roman" w:hAnsi="Times New Roman" w:cs="Times New Roman"/>
-          <w:sz w:val="24"/>
-          <w:szCs w:val="24"/>
-        </w:rPr>
-        <w:t>do pandas</w:t>
-      </w:r>
-      <w:proofErr w:type="gramEnd"/>
-      <w:r>
-        <w:rPr>
-          <w:rFonts w:ascii="Times New Roman" w:hAnsi="Times New Roman" w:cs="Times New Roman"/>
-          <w:sz w:val="24"/>
-          <w:szCs w:val="24"/>
-        </w:rPr>
-        <w:t xml:space="preserve">, que utiliza o </w:t>
+        <w:t xml:space="preserve">Podemos melhorar esse gráfico com algumas configurações que, por ser um gráfico advindo do pandas, que utiliza o </w:t>
       </w:r>
       <w:proofErr w:type="spellStart"/>
       <w:r>
@@ -28443,7 +27405,6 @@
         <w:t> = </w:t>
       </w:r>
       <w:proofErr w:type="spellStart"/>
-      <w:proofErr w:type="gramStart"/>
       <w:r>
         <w:rPr>
           <w:rFonts w:ascii="Courier New" w:eastAsia="Times New Roman" w:hAnsi="Courier New" w:cs="Courier New"/>
@@ -28455,7 +27416,6 @@
         <w:t>plt.figure</w:t>
       </w:r>
       <w:proofErr w:type="spellEnd"/>
-      <w:proofErr w:type="gramEnd"/>
       <w:r>
         <w:rPr>
           <w:rFonts w:ascii="Courier New" w:eastAsia="Times New Roman" w:hAnsi="Courier New" w:cs="Courier New"/>
@@ -28551,7 +27511,6 @@
           <w:lang w:eastAsia="pt-BR"/>
         </w:rPr>
       </w:pPr>
-      <w:proofErr w:type="gramStart"/>
       <w:r>
         <w:rPr>
           <w:rFonts w:ascii="Courier New" w:eastAsia="Times New Roman" w:hAnsi="Courier New" w:cs="Courier New"/>
@@ -28562,7 +27521,6 @@
         </w:rPr>
         <w:t>ax.suptitle</w:t>
       </w:r>
-      <w:proofErr w:type="gramEnd"/>
       <w:r>
         <w:rPr>
           <w:rFonts w:ascii="Courier New" w:eastAsia="Times New Roman" w:hAnsi="Courier New" w:cs="Courier New"/>
@@ -28719,7 +27677,6 @@
         <w:t>(</w:t>
       </w:r>
       <w:proofErr w:type="spellStart"/>
-      <w:proofErr w:type="gramStart"/>
       <w:r>
         <w:rPr>
           <w:rFonts w:ascii="Courier New" w:eastAsia="Times New Roman" w:hAnsi="Courier New" w:cs="Courier New"/>
@@ -28731,7 +27688,6 @@
         <w:t>alucar.vendas</w:t>
       </w:r>
       <w:proofErr w:type="spellEnd"/>
-      <w:proofErr w:type="gramEnd"/>
       <w:r>
         <w:rPr>
           <w:rFonts w:ascii="Courier New" w:eastAsia="Times New Roman" w:hAnsi="Courier New" w:cs="Courier New"/>
@@ -28930,7 +27886,6 @@
         <w:t> = </w:t>
       </w:r>
       <w:proofErr w:type="spellStart"/>
-      <w:proofErr w:type="gramStart"/>
       <w:r>
         <w:rPr>
           <w:rFonts w:ascii="Courier New" w:eastAsia="Times New Roman" w:hAnsi="Courier New" w:cs="Courier New"/>
@@ -28942,7 +27897,6 @@
         <w:t>plt.figure</w:t>
       </w:r>
       <w:proofErr w:type="spellEnd"/>
-      <w:proofErr w:type="gramEnd"/>
       <w:r>
         <w:rPr>
           <w:rFonts w:ascii="Courier New" w:eastAsia="Times New Roman" w:hAnsi="Courier New" w:cs="Courier New"/>
@@ -29038,7 +27992,6 @@
           <w:lang w:eastAsia="pt-BR"/>
         </w:rPr>
       </w:pPr>
-      <w:proofErr w:type="gramStart"/>
       <w:r>
         <w:rPr>
           <w:rFonts w:ascii="Courier New" w:eastAsia="Times New Roman" w:hAnsi="Courier New" w:cs="Courier New"/>
@@ -29049,7 +28002,6 @@
         </w:rPr>
         <w:t>ax.suptitle</w:t>
       </w:r>
-      <w:proofErr w:type="gramEnd"/>
       <w:r>
         <w:rPr>
           <w:rFonts w:ascii="Courier New" w:eastAsia="Times New Roman" w:hAnsi="Courier New" w:cs="Courier New"/>
@@ -29206,7 +28158,6 @@
         <w:t>(</w:t>
       </w:r>
       <w:proofErr w:type="spellStart"/>
-      <w:proofErr w:type="gramStart"/>
       <w:r>
         <w:rPr>
           <w:rFonts w:ascii="Courier New" w:eastAsia="Times New Roman" w:hAnsi="Courier New" w:cs="Courier New"/>
@@ -29218,7 +28169,6 @@
         <w:t>alucar.aumento</w:t>
       </w:r>
       <w:proofErr w:type="spellEnd"/>
-      <w:proofErr w:type="gramEnd"/>
       <w:r>
         <w:rPr>
           <w:rFonts w:ascii="Courier New" w:eastAsia="Times New Roman" w:hAnsi="Courier New" w:cs="Courier New"/>
@@ -29376,7 +28326,6 @@
         <w:t> = </w:t>
       </w:r>
       <w:proofErr w:type="spellStart"/>
-      <w:proofErr w:type="gramStart"/>
       <w:r>
         <w:rPr>
           <w:rFonts w:ascii="Courier New" w:eastAsia="Times New Roman" w:hAnsi="Courier New" w:cs="Courier New"/>
@@ -29388,7 +28337,6 @@
         <w:t>plt.figure</w:t>
       </w:r>
       <w:proofErr w:type="spellEnd"/>
-      <w:proofErr w:type="gramEnd"/>
       <w:r>
         <w:rPr>
           <w:rFonts w:ascii="Courier New" w:eastAsia="Times New Roman" w:hAnsi="Courier New" w:cs="Courier New"/>
@@ -29484,7 +28432,6 @@
           <w:lang w:eastAsia="pt-BR"/>
         </w:rPr>
       </w:pPr>
-      <w:proofErr w:type="gramStart"/>
       <w:r>
         <w:rPr>
           <w:rFonts w:ascii="Courier New" w:eastAsia="Times New Roman" w:hAnsi="Courier New" w:cs="Courier New"/>
@@ -29495,7 +28442,6 @@
         </w:rPr>
         <w:t>ax.suptitle</w:t>
       </w:r>
-      <w:proofErr w:type="gramEnd"/>
       <w:r>
         <w:rPr>
           <w:rFonts w:ascii="Courier New" w:eastAsia="Times New Roman" w:hAnsi="Courier New" w:cs="Courier New"/>
@@ -29652,7 +28598,6 @@
         <w:t>(</w:t>
       </w:r>
       <w:proofErr w:type="spellStart"/>
-      <w:proofErr w:type="gramStart"/>
       <w:r>
         <w:rPr>
           <w:rFonts w:ascii="Courier New" w:eastAsia="Times New Roman" w:hAnsi="Courier New" w:cs="Courier New"/>
@@ -29664,7 +28609,6 @@
         <w:t>alucar.aumento</w:t>
       </w:r>
       <w:proofErr w:type="spellEnd"/>
-      <w:proofErr w:type="gramEnd"/>
       <w:r>
         <w:rPr>
           <w:rFonts w:ascii="Courier New" w:eastAsia="Times New Roman" w:hAnsi="Courier New" w:cs="Courier New"/>
@@ -29866,7 +28810,6 @@
         <w:t> = </w:t>
       </w:r>
       <w:proofErr w:type="spellStart"/>
-      <w:proofErr w:type="gramStart"/>
       <w:r>
         <w:rPr>
           <w:rFonts w:ascii="Courier New" w:eastAsia="Times New Roman" w:hAnsi="Courier New" w:cs="Courier New"/>
@@ -29878,7 +28821,6 @@
         <w:t>plt.figure</w:t>
       </w:r>
       <w:proofErr w:type="spellEnd"/>
-      <w:proofErr w:type="gramEnd"/>
       <w:r>
         <w:rPr>
           <w:rFonts w:ascii="Courier New" w:eastAsia="Times New Roman" w:hAnsi="Courier New" w:cs="Courier New"/>
@@ -29974,7 +28916,6 @@
           <w:lang w:eastAsia="pt-BR"/>
         </w:rPr>
       </w:pPr>
-      <w:proofErr w:type="gramStart"/>
       <w:r>
         <w:rPr>
           <w:rFonts w:ascii="Courier New" w:eastAsia="Times New Roman" w:hAnsi="Courier New" w:cs="Courier New"/>
@@ -29985,7 +28926,6 @@
         </w:rPr>
         <w:t>ax.suptitle</w:t>
       </w:r>
-      <w:proofErr w:type="gramEnd"/>
       <w:r>
         <w:rPr>
           <w:rFonts w:ascii="Courier New" w:eastAsia="Times New Roman" w:hAnsi="Courier New" w:cs="Courier New"/>
@@ -30142,7 +29082,6 @@
         <w:t>(</w:t>
       </w:r>
       <w:proofErr w:type="spellStart"/>
-      <w:proofErr w:type="gramStart"/>
       <w:r>
         <w:rPr>
           <w:rFonts w:ascii="Courier New" w:eastAsia="Times New Roman" w:hAnsi="Courier New" w:cs="Courier New"/>
@@ -30154,7 +29093,6 @@
         <w:t>alucar.aceleracao</w:t>
       </w:r>
       <w:proofErr w:type="spellEnd"/>
-      <w:proofErr w:type="gramEnd"/>
       <w:r>
         <w:rPr>
           <w:rFonts w:ascii="Courier New" w:eastAsia="Times New Roman" w:hAnsi="Courier New" w:cs="Courier New"/>
@@ -30524,25 +29462,7 @@
           <w:sz w:val="24"/>
           <w:szCs w:val="24"/>
         </w:rPr>
-        <w:t xml:space="preserve">Aplicamos a técnica de Decomposição de </w:t>
-      </w:r>
-      <w:proofErr w:type="gramStart"/>
-      <w:r>
-        <w:rPr>
-          <w:rFonts w:ascii="Times New Roman" w:hAnsi="Times New Roman" w:cs="Times New Roman"/>
-          <w:sz w:val="24"/>
-          <w:szCs w:val="24"/>
-        </w:rPr>
-        <w:t>uma time</w:t>
-      </w:r>
-      <w:proofErr w:type="gramEnd"/>
-      <w:r>
-        <w:rPr>
-          <w:rFonts w:ascii="Times New Roman" w:hAnsi="Times New Roman" w:cs="Times New Roman"/>
-          <w:sz w:val="24"/>
-          <w:szCs w:val="24"/>
-        </w:rPr>
-        <w:t xml:space="preserve"> series, para mensurar o crescimento mês a mês</w:t>
+        <w:t>Aplicamos a técnica de Decomposição de uma time series, para mensurar o crescimento mês a mês</w:t>
       </w:r>
       <w:r>
         <w:rPr>
@@ -30578,7 +29498,6 @@
         <w:t xml:space="preserve">Utilizamos a função </w:t>
       </w:r>
       <w:proofErr w:type="spellStart"/>
-      <w:proofErr w:type="gramStart"/>
       <w:r>
         <w:rPr>
           <w:rFonts w:ascii="Times New Roman" w:hAnsi="Times New Roman" w:cs="Times New Roman"/>
@@ -30594,16 +29513,7 @@
           <w:sz w:val="24"/>
           <w:szCs w:val="24"/>
         </w:rPr>
-        <w:t>(</w:t>
-      </w:r>
-      <w:proofErr w:type="gramEnd"/>
-      <w:r>
-        <w:rPr>
-          <w:rFonts w:ascii="Times New Roman" w:hAnsi="Times New Roman" w:cs="Times New Roman"/>
-          <w:sz w:val="24"/>
-          <w:szCs w:val="24"/>
-        </w:rPr>
-        <w:t>) para decomposição das vendas para criar o aumento, e do aumento para descobrir a aceleração</w:t>
+        <w:t>() para decomposição das vendas para criar o aumento, e do aumento para descobrir a aceleração</w:t>
       </w:r>
       <w:r>
         <w:rPr>
@@ -30667,25 +29577,7 @@
           <w:sz w:val="24"/>
           <w:szCs w:val="24"/>
         </w:rPr>
-        <w:t xml:space="preserve">Criamos uma função chamada </w:t>
-      </w:r>
-      <w:proofErr w:type="gramStart"/>
-      <w:r>
-        <w:rPr>
-          <w:rFonts w:ascii="Times New Roman" w:hAnsi="Times New Roman" w:cs="Times New Roman"/>
-          <w:sz w:val="24"/>
-          <w:szCs w:val="24"/>
-        </w:rPr>
-        <w:t>plotar(</w:t>
-      </w:r>
-      <w:proofErr w:type="gramEnd"/>
-      <w:r>
-        <w:rPr>
-          <w:rFonts w:ascii="Times New Roman" w:hAnsi="Times New Roman" w:cs="Times New Roman"/>
-          <w:sz w:val="24"/>
-          <w:szCs w:val="24"/>
-        </w:rPr>
-        <w:t xml:space="preserve">) e </w:t>
+        <w:t xml:space="preserve">Criamos uma função chamada plotar() e </w:t>
       </w:r>
       <w:proofErr w:type="spellStart"/>
       <w:r>
@@ -31342,34 +30234,16 @@
           <w:sz w:val="24"/>
           <w:szCs w:val="24"/>
         </w:rPr>
-        <w:t>dt.day_</w:t>
-      </w:r>
-      <w:proofErr w:type="gramStart"/>
-      <w:r>
-        <w:rPr>
-          <w:rFonts w:ascii="Times New Roman" w:hAnsi="Times New Roman" w:cs="Times New Roman"/>
-          <w:sz w:val="24"/>
-          <w:szCs w:val="24"/>
-        </w:rPr>
-        <w:t>name</w:t>
-      </w:r>
-      <w:proofErr w:type="spellEnd"/>
-      <w:r>
-        <w:rPr>
-          <w:rFonts w:ascii="Times New Roman" w:hAnsi="Times New Roman" w:cs="Times New Roman"/>
-          <w:sz w:val="24"/>
-          <w:szCs w:val="24"/>
-        </w:rPr>
-        <w:t>(</w:t>
-      </w:r>
-      <w:proofErr w:type="gramEnd"/>
-      <w:r>
-        <w:rPr>
-          <w:rFonts w:ascii="Times New Roman" w:hAnsi="Times New Roman" w:cs="Times New Roman"/>
-          <w:sz w:val="24"/>
-          <w:szCs w:val="24"/>
-        </w:rPr>
-        <w:t>) a partir da nossa variável dia, onde ela nomeia os dias corretamente a partir da data da variável dia:</w:t>
+        <w:t>dt.day_name</w:t>
+      </w:r>
+      <w:proofErr w:type="spellEnd"/>
+      <w:r>
+        <w:rPr>
+          <w:rFonts w:ascii="Times New Roman" w:hAnsi="Times New Roman" w:cs="Times New Roman"/>
+          <w:sz w:val="24"/>
+          <w:szCs w:val="24"/>
+        </w:rPr>
+        <w:t>() a partir da nossa variável dia, onde ela nomeia os dias corretamente a partir da data da variável dia:</w:t>
       </w:r>
     </w:p>
     <w:p>
@@ -31432,39 +30306,17 @@
           <w:szCs w:val="21"/>
           <w:lang w:eastAsia="pt-BR"/>
         </w:rPr>
-        <w:t> = vendas_por_dia.dia.dt.day_</w:t>
-      </w:r>
-      <w:proofErr w:type="gramStart"/>
-      <w:r>
-        <w:rPr>
-          <w:rFonts w:ascii="Courier New" w:eastAsia="Times New Roman" w:hAnsi="Courier New" w:cs="Courier New"/>
-          <w:color w:val="D4D4D4"/>
-          <w:sz w:val="21"/>
-          <w:szCs w:val="21"/>
-          <w:lang w:eastAsia="pt-BR"/>
-        </w:rPr>
-        <w:t>name</w:t>
-      </w:r>
-      <w:r>
-        <w:rPr>
-          <w:rFonts w:ascii="Courier New" w:eastAsia="Times New Roman" w:hAnsi="Courier New" w:cs="Courier New"/>
-          <w:color w:val="DCDCDC"/>
-          <w:sz w:val="21"/>
-          <w:szCs w:val="21"/>
-          <w:lang w:eastAsia="pt-BR"/>
-        </w:rPr>
-        <w:t>(</w:t>
-      </w:r>
-      <w:proofErr w:type="gramEnd"/>
-      <w:r>
-        <w:rPr>
-          <w:rFonts w:ascii="Courier New" w:eastAsia="Times New Roman" w:hAnsi="Courier New" w:cs="Courier New"/>
-          <w:color w:val="DCDCDC"/>
-          <w:sz w:val="21"/>
-          <w:szCs w:val="21"/>
-          <w:lang w:eastAsia="pt-BR"/>
-        </w:rPr>
-        <w:t>)</w:t>
+        <w:t> = vendas_por_dia.dia.dt.day_name</w:t>
+      </w:r>
+      <w:r>
+        <w:rPr>
+          <w:rFonts w:ascii="Courier New" w:eastAsia="Times New Roman" w:hAnsi="Courier New" w:cs="Courier New"/>
+          <w:color w:val="DCDCDC"/>
+          <w:sz w:val="21"/>
+          <w:szCs w:val="21"/>
+          <w:lang w:eastAsia="pt-BR"/>
+        </w:rPr>
+        <w:t>()</w:t>
       </w:r>
     </w:p>
     <w:p>
@@ -31488,21 +30340,9 @@
           <w:szCs w:val="21"/>
           <w:lang w:eastAsia="pt-BR"/>
         </w:rPr>
-        <w:t>vendas_por_</w:t>
-      </w:r>
-      <w:proofErr w:type="gramStart"/>
-      <w:r>
-        <w:rPr>
-          <w:rFonts w:ascii="Courier New" w:eastAsia="Times New Roman" w:hAnsi="Courier New" w:cs="Courier New"/>
-          <w:color w:val="D4D4D4"/>
-          <w:sz w:val="21"/>
-          <w:szCs w:val="21"/>
-          <w:lang w:eastAsia="pt-BR"/>
-        </w:rPr>
-        <w:t>dia.head</w:t>
-      </w:r>
-      <w:proofErr w:type="spellEnd"/>
-      <w:proofErr w:type="gramEnd"/>
+        <w:t>vendas_por_dia.head</w:t>
+      </w:r>
+      <w:proofErr w:type="spellEnd"/>
       <w:r>
         <w:rPr>
           <w:rFonts w:ascii="Courier New" w:eastAsia="Times New Roman" w:hAnsi="Courier New" w:cs="Courier New"/>
@@ -31640,20 +30480,8 @@
           <w:lang w:eastAsia="pt-BR"/>
         </w:rPr>
         <w:lastRenderedPageBreak/>
-        <w:t>vendas_agrupadas = vendas_por_</w:t>
-      </w:r>
-      <w:proofErr w:type="gramStart"/>
-      <w:r>
-        <w:rPr>
-          <w:rFonts w:ascii="Courier New" w:eastAsia="Times New Roman" w:hAnsi="Courier New" w:cs="Courier New"/>
-          <w:color w:val="D4D4D4"/>
-          <w:sz w:val="21"/>
-          <w:szCs w:val="21"/>
-          <w:lang w:eastAsia="pt-BR"/>
-        </w:rPr>
-        <w:t>dia.groupby</w:t>
-      </w:r>
-      <w:proofErr w:type="gramEnd"/>
+        <w:t>vendas_agrupadas = vendas_por_dia.groupby</w:t>
+      </w:r>
       <w:r>
         <w:rPr>
           <w:rFonts w:ascii="Courier New" w:eastAsia="Times New Roman" w:hAnsi="Courier New" w:cs="Courier New"/>
@@ -32051,25 +30879,7 @@
           <w:sz w:val="24"/>
           <w:szCs w:val="24"/>
         </w:rPr>
-        <w:t xml:space="preserve">A principal variável em </w:t>
-      </w:r>
-      <w:proofErr w:type="gramStart"/>
-      <w:r>
-        <w:rPr>
-          <w:rFonts w:ascii="Times New Roman" w:hAnsi="Times New Roman" w:cs="Times New Roman"/>
-          <w:sz w:val="24"/>
-          <w:szCs w:val="24"/>
-        </w:rPr>
-        <w:t>uma time</w:t>
-      </w:r>
-      <w:proofErr w:type="gramEnd"/>
-      <w:r>
-        <w:rPr>
-          <w:rFonts w:ascii="Times New Roman" w:hAnsi="Times New Roman" w:cs="Times New Roman"/>
-          <w:sz w:val="24"/>
-          <w:szCs w:val="24"/>
-        </w:rPr>
-        <w:t xml:space="preserve"> series é o tempo. Sendo assim, a ausência desta variável impossibilita análise de séries temporais.</w:t>
+        <w:t>A principal variável em uma time series é o tempo. Sendo assim, a ausência desta variável impossibilita análise de séries temporais.</w:t>
       </w:r>
     </w:p>
     <w:p>
@@ -32237,25 +31047,7 @@
           <w:sz w:val="24"/>
           <w:szCs w:val="24"/>
         </w:rPr>
-        <w:t xml:space="preserve">Vimos a importância da técnica de Decomposição na análise dos assinantes </w:t>
-      </w:r>
-      <w:proofErr w:type="gramStart"/>
-      <w:r>
-        <w:rPr>
-          <w:rFonts w:ascii="Times New Roman" w:hAnsi="Times New Roman" w:cs="Times New Roman"/>
-          <w:sz w:val="24"/>
-          <w:szCs w:val="24"/>
-        </w:rPr>
-        <w:t>da newsletter</w:t>
-      </w:r>
-      <w:proofErr w:type="gramEnd"/>
-      <w:r>
-        <w:rPr>
-          <w:rFonts w:ascii="Times New Roman" w:hAnsi="Times New Roman" w:cs="Times New Roman"/>
-          <w:sz w:val="24"/>
-          <w:szCs w:val="24"/>
-        </w:rPr>
-        <w:t xml:space="preserve"> da </w:t>
+        <w:t xml:space="preserve">Vimos a importância da técnica de Decomposição na análise dos assinantes da newsletter da </w:t>
       </w:r>
       <w:proofErr w:type="spellStart"/>
       <w:r>
@@ -32365,25 +31157,7 @@
           <w:sz w:val="24"/>
           <w:szCs w:val="24"/>
         </w:rPr>
-        <w:t xml:space="preserve"> nos meses de </w:t>
-      </w:r>
-      <w:proofErr w:type="gramStart"/>
-      <w:r>
-        <w:rPr>
-          <w:rFonts w:ascii="Times New Roman" w:hAnsi="Times New Roman" w:cs="Times New Roman"/>
-          <w:sz w:val="24"/>
-          <w:szCs w:val="24"/>
-        </w:rPr>
-        <w:t>Outubro</w:t>
-      </w:r>
-      <w:proofErr w:type="gramEnd"/>
-      <w:r>
-        <w:rPr>
-          <w:rFonts w:ascii="Times New Roman" w:hAnsi="Times New Roman" w:cs="Times New Roman"/>
-          <w:sz w:val="24"/>
-          <w:szCs w:val="24"/>
-        </w:rPr>
-        <w:t xml:space="preserve"> e Novembro de 2018, e descobrimos que também havia uma sazonalidade</w:t>
+        <w:t xml:space="preserve"> nos meses de Outubro e Novembro de 2018, e descobrimos que também havia uma sazonalidade</w:t>
       </w:r>
       <w:r>
         <w:rPr>
@@ -32587,7 +31361,6 @@
         <w:t> = </w:t>
       </w:r>
       <w:proofErr w:type="spellStart"/>
-      <w:proofErr w:type="gramStart"/>
       <w:r>
         <w:rPr>
           <w:rFonts w:ascii="Courier New" w:eastAsia="Times New Roman" w:hAnsi="Courier New" w:cs="Courier New"/>
@@ -32599,7 +31372,6 @@
         <w:t>plt.figure</w:t>
       </w:r>
       <w:proofErr w:type="spellEnd"/>
-      <w:proofErr w:type="gramEnd"/>
       <w:r>
         <w:rPr>
           <w:rFonts w:ascii="Courier New" w:eastAsia="Times New Roman" w:hAnsi="Courier New" w:cs="Courier New"/>
@@ -32695,7 +31467,6 @@
           <w:lang w:eastAsia="pt-BR"/>
         </w:rPr>
       </w:pPr>
-      <w:proofErr w:type="gramStart"/>
       <w:r>
         <w:rPr>
           <w:rFonts w:ascii="Courier New" w:eastAsia="Times New Roman" w:hAnsi="Courier New" w:cs="Courier New"/>
@@ -32706,7 +31477,6 @@
         </w:rPr>
         <w:t>ax.suptitle</w:t>
       </w:r>
-      <w:proofErr w:type="gramEnd"/>
       <w:r>
         <w:rPr>
           <w:rFonts w:ascii="Courier New" w:eastAsia="Times New Roman" w:hAnsi="Courier New" w:cs="Courier New"/>
@@ -32871,21 +31641,9 @@
           <w:szCs w:val="21"/>
           <w:lang w:eastAsia="pt-BR"/>
         </w:rPr>
-        <w:t>vendas_por_</w:t>
-      </w:r>
-      <w:proofErr w:type="gramStart"/>
-      <w:r>
-        <w:rPr>
-          <w:rFonts w:ascii="Courier New" w:eastAsia="Times New Roman" w:hAnsi="Courier New" w:cs="Courier New"/>
-          <w:color w:val="D4D4D4"/>
-          <w:sz w:val="21"/>
-          <w:szCs w:val="21"/>
-          <w:lang w:eastAsia="pt-BR"/>
-        </w:rPr>
-        <w:t>dia.vendas</w:t>
-      </w:r>
-      <w:proofErr w:type="spellEnd"/>
-      <w:proofErr w:type="gramEnd"/>
+        <w:t>vendas_por_dia.vendas</w:t>
+      </w:r>
+      <w:proofErr w:type="spellEnd"/>
       <w:r>
         <w:rPr>
           <w:rFonts w:ascii="Courier New" w:eastAsia="Times New Roman" w:hAnsi="Courier New" w:cs="Courier New"/>
@@ -33134,27 +31892,15 @@
         <w:t> = </w:t>
       </w:r>
       <w:proofErr w:type="spellStart"/>
-      <w:proofErr w:type="gramStart"/>
-      <w:r>
-        <w:rPr>
-          <w:rFonts w:ascii="Courier New" w:eastAsia="Times New Roman" w:hAnsi="Courier New" w:cs="Courier New"/>
-          <w:color w:val="D4D4D4"/>
-          <w:sz w:val="21"/>
-          <w:szCs w:val="21"/>
-          <w:lang w:eastAsia="pt-BR"/>
-        </w:rPr>
-        <w:t>pd.read</w:t>
-      </w:r>
-      <w:proofErr w:type="gramEnd"/>
-      <w:r>
-        <w:rPr>
-          <w:rFonts w:ascii="Courier New" w:eastAsia="Times New Roman" w:hAnsi="Courier New" w:cs="Courier New"/>
-          <w:color w:val="D4D4D4"/>
-          <w:sz w:val="21"/>
-          <w:szCs w:val="21"/>
-          <w:lang w:eastAsia="pt-BR"/>
-        </w:rPr>
-        <w:t>_csv</w:t>
+      <w:r>
+        <w:rPr>
+          <w:rFonts w:ascii="Courier New" w:eastAsia="Times New Roman" w:hAnsi="Courier New" w:cs="Courier New"/>
+          <w:color w:val="D4D4D4"/>
+          <w:sz w:val="21"/>
+          <w:szCs w:val="21"/>
+          <w:lang w:eastAsia="pt-BR"/>
+        </w:rPr>
+        <w:t>pd.read_csv</w:t>
       </w:r>
       <w:proofErr w:type="spellEnd"/>
       <w:r>
@@ -33201,7 +31947,6 @@
         </w:rPr>
       </w:pPr>
       <w:proofErr w:type="spellStart"/>
-      <w:proofErr w:type="gramStart"/>
       <w:r>
         <w:rPr>
           <w:rFonts w:ascii="Courier New" w:eastAsia="Times New Roman" w:hAnsi="Courier New" w:cs="Courier New"/>
@@ -33213,7 +31958,6 @@
         <w:t>cafe.head</w:t>
       </w:r>
       <w:proofErr w:type="spellEnd"/>
-      <w:proofErr w:type="gramEnd"/>
       <w:r>
         <w:rPr>
           <w:rFonts w:ascii="Courier New" w:eastAsia="Times New Roman" w:hAnsi="Courier New" w:cs="Courier New"/>
@@ -33308,7 +32052,6 @@
           <w:lang w:eastAsia="pt-BR"/>
         </w:rPr>
       </w:pPr>
-      <w:proofErr w:type="gramStart"/>
       <w:r>
         <w:rPr>
           <w:rFonts w:ascii="Courier New" w:eastAsia="Times New Roman" w:hAnsi="Courier New" w:cs="Courier New"/>
@@ -33329,7 +32072,6 @@
         </w:rPr>
         <w:t>(</w:t>
       </w:r>
-      <w:proofErr w:type="gramEnd"/>
       <w:r>
         <w:rPr>
           <w:rFonts w:ascii="Courier New" w:eastAsia="Times New Roman" w:hAnsi="Courier New" w:cs="Courier New"/>
@@ -33575,29 +32317,7 @@
           <w:szCs w:val="21"/>
           <w:lang w:eastAsia="pt-BR"/>
         </w:rPr>
-        <w:t>quantidade_de_dias_de_fds = </w:t>
-      </w:r>
-      <w:proofErr w:type="gramStart"/>
-      <w:r>
-        <w:rPr>
-          <w:rFonts w:ascii="Courier New" w:eastAsia="Times New Roman" w:hAnsi="Courier New" w:cs="Courier New"/>
-          <w:color w:val="D4D4D4"/>
-          <w:sz w:val="21"/>
-          <w:szCs w:val="21"/>
-          <w:lang w:eastAsia="pt-BR"/>
-        </w:rPr>
-        <w:t>pd.read</w:t>
-      </w:r>
-      <w:proofErr w:type="gramEnd"/>
-      <w:r>
-        <w:rPr>
-          <w:rFonts w:ascii="Courier New" w:eastAsia="Times New Roman" w:hAnsi="Courier New" w:cs="Courier New"/>
-          <w:color w:val="D4D4D4"/>
-          <w:sz w:val="21"/>
-          <w:szCs w:val="21"/>
-          <w:lang w:eastAsia="pt-BR"/>
-        </w:rPr>
-        <w:t>_csv</w:t>
+        <w:t>quantidade_de_dias_de_fds = pd.read_csv</w:t>
       </w:r>
       <w:r>
         <w:rPr>
@@ -33652,21 +32372,9 @@
           <w:lang w:eastAsia="pt-BR"/>
         </w:rPr>
         <w:lastRenderedPageBreak/>
-        <w:t>quantidade_de_dias_de_</w:t>
-      </w:r>
-      <w:proofErr w:type="gramStart"/>
-      <w:r>
-        <w:rPr>
-          <w:rFonts w:ascii="Courier New" w:eastAsia="Times New Roman" w:hAnsi="Courier New" w:cs="Courier New"/>
-          <w:color w:val="D4D4D4"/>
-          <w:sz w:val="21"/>
-          <w:szCs w:val="21"/>
-          <w:lang w:eastAsia="pt-BR"/>
-        </w:rPr>
-        <w:t>fds.head</w:t>
-      </w:r>
-      <w:proofErr w:type="spellEnd"/>
-      <w:proofErr w:type="gramEnd"/>
+        <w:t>quantidade_de_dias_de_fds.head</w:t>
+      </w:r>
+      <w:proofErr w:type="spellEnd"/>
       <w:r>
         <w:rPr>
           <w:rFonts w:ascii="Courier New" w:eastAsia="Times New Roman" w:hAnsi="Courier New" w:cs="Courier New"/>
@@ -33791,29 +32499,7 @@
           <w:szCs w:val="21"/>
           <w:lang w:eastAsia="pt-BR"/>
         </w:rPr>
-        <w:t> = </w:t>
-      </w:r>
-      <w:proofErr w:type="gramStart"/>
-      <w:r>
-        <w:rPr>
-          <w:rFonts w:ascii="Courier New" w:eastAsia="Times New Roman" w:hAnsi="Courier New" w:cs="Courier New"/>
-          <w:color w:val="D4D4D4"/>
-          <w:sz w:val="21"/>
-          <w:szCs w:val="21"/>
-          <w:lang w:eastAsia="pt-BR"/>
-        </w:rPr>
-        <w:t>cafe.vendas</w:t>
-      </w:r>
-      <w:proofErr w:type="gramEnd"/>
-      <w:r>
-        <w:rPr>
-          <w:rFonts w:ascii="Courier New" w:eastAsia="Times New Roman" w:hAnsi="Courier New" w:cs="Courier New"/>
-          <w:color w:val="D4D4D4"/>
-          <w:sz w:val="21"/>
-          <w:szCs w:val="21"/>
-          <w:lang w:eastAsia="pt-BR"/>
-        </w:rPr>
-        <w:t> / quantidade_de_dias_de_fds.quantidade_de_dias.values</w:t>
+        <w:t> = cafe.vendas / quantidade_de_dias_de_fds.quantidade_de_dias.values</w:t>
       </w:r>
     </w:p>
     <w:p>
@@ -33829,7 +32515,6 @@
         </w:rPr>
       </w:pPr>
       <w:proofErr w:type="spellStart"/>
-      <w:proofErr w:type="gramStart"/>
       <w:r>
         <w:rPr>
           <w:rFonts w:ascii="Courier New" w:eastAsia="Times New Roman" w:hAnsi="Courier New" w:cs="Courier New"/>
@@ -33841,7 +32526,6 @@
         <w:t>cafe.head</w:t>
       </w:r>
       <w:proofErr w:type="spellEnd"/>
-      <w:proofErr w:type="gramEnd"/>
       <w:r>
         <w:rPr>
           <w:rFonts w:ascii="Courier New" w:eastAsia="Times New Roman" w:hAnsi="Courier New" w:cs="Courier New"/>
@@ -33918,7 +32602,6 @@
           <w:lang w:eastAsia="pt-BR"/>
         </w:rPr>
       </w:pPr>
-      <w:proofErr w:type="gramStart"/>
       <w:r>
         <w:rPr>
           <w:rFonts w:ascii="Courier New" w:eastAsia="Times New Roman" w:hAnsi="Courier New" w:cs="Courier New"/>
@@ -33939,7 +32622,6 @@
         </w:rPr>
         <w:t>(</w:t>
       </w:r>
-      <w:proofErr w:type="gramEnd"/>
       <w:r>
         <w:rPr>
           <w:rFonts w:ascii="Courier New" w:eastAsia="Times New Roman" w:hAnsi="Courier New" w:cs="Courier New"/>
@@ -34191,7 +32873,6 @@
         </w:rPr>
       </w:pPr>
       <w:proofErr w:type="spellStart"/>
-      <w:proofErr w:type="gramStart"/>
       <w:r>
         <w:rPr>
           <w:rFonts w:ascii="Courier New" w:eastAsia="Times New Roman" w:hAnsi="Courier New" w:cs="Courier New"/>
@@ -34203,7 +32884,6 @@
         <w:t>plt.figure</w:t>
       </w:r>
       <w:proofErr w:type="spellEnd"/>
-      <w:proofErr w:type="gramEnd"/>
       <w:r>
         <w:rPr>
           <w:rFonts w:ascii="Courier New" w:eastAsia="Times New Roman" w:hAnsi="Courier New" w:cs="Courier New"/>
@@ -34332,7 +33012,6 @@
         <w:t> = </w:t>
       </w:r>
       <w:proofErr w:type="spellStart"/>
-      <w:proofErr w:type="gramStart"/>
       <w:r>
         <w:rPr>
           <w:rFonts w:ascii="Courier New" w:eastAsia="Times New Roman" w:hAnsi="Courier New" w:cs="Courier New"/>
@@ -34344,7 +33023,6 @@
         <w:t>plt.subplot</w:t>
       </w:r>
       <w:proofErr w:type="spellEnd"/>
-      <w:proofErr w:type="gramEnd"/>
       <w:r>
         <w:rPr>
           <w:rFonts w:ascii="Courier New" w:eastAsia="Times New Roman" w:hAnsi="Courier New" w:cs="Courier New"/>
@@ -34457,18 +33135,7 @@
           <w:szCs w:val="21"/>
           <w:lang w:eastAsia="pt-BR"/>
         </w:rPr>
-        <w:t>ax.set_</w:t>
-      </w:r>
-      <w:proofErr w:type="gramStart"/>
-      <w:r>
-        <w:rPr>
-          <w:rFonts w:ascii="Courier New" w:eastAsia="Times New Roman" w:hAnsi="Courier New" w:cs="Courier New"/>
-          <w:color w:val="D4D4D4"/>
-          <w:sz w:val="21"/>
-          <w:szCs w:val="21"/>
-          <w:lang w:eastAsia="pt-BR"/>
-        </w:rPr>
-        <w:t>title</w:t>
+        <w:t>ax.set_title</w:t>
       </w:r>
       <w:proofErr w:type="spellEnd"/>
       <w:r>
@@ -34481,7 +33148,6 @@
         </w:rPr>
         <w:t>(</w:t>
       </w:r>
-      <w:proofErr w:type="gramEnd"/>
       <w:r>
         <w:rPr>
           <w:rFonts w:ascii="Courier New" w:eastAsia="Times New Roman" w:hAnsi="Courier New" w:cs="Courier New"/>
@@ -34538,7 +33204,6 @@
         </w:rPr>
       </w:pPr>
       <w:proofErr w:type="spellStart"/>
-      <w:proofErr w:type="gramStart"/>
       <w:r>
         <w:rPr>
           <w:rFonts w:ascii="Courier New" w:eastAsia="Times New Roman" w:hAnsi="Courier New" w:cs="Courier New"/>
@@ -34550,7 +33215,6 @@
         <w:t>sns.lineplot</w:t>
       </w:r>
       <w:proofErr w:type="spellEnd"/>
-      <w:proofErr w:type="gramEnd"/>
       <w:r>
         <w:rPr>
           <w:rFonts w:ascii="Courier New" w:eastAsia="Times New Roman" w:hAnsi="Courier New" w:cs="Courier New"/>
@@ -34711,7 +33375,6 @@
         <w:t> = </w:t>
       </w:r>
       <w:proofErr w:type="spellStart"/>
-      <w:proofErr w:type="gramStart"/>
       <w:r>
         <w:rPr>
           <w:rFonts w:ascii="Courier New" w:eastAsia="Times New Roman" w:hAnsi="Courier New" w:cs="Courier New"/>
@@ -34723,7 +33386,6 @@
         <w:t>plt.subplot</w:t>
       </w:r>
       <w:proofErr w:type="spellEnd"/>
-      <w:proofErr w:type="gramEnd"/>
       <w:r>
         <w:rPr>
           <w:rFonts w:ascii="Courier New" w:eastAsia="Times New Roman" w:hAnsi="Courier New" w:cs="Courier New"/>
@@ -34836,18 +33498,7 @@
           <w:szCs w:val="21"/>
           <w:lang w:eastAsia="pt-BR"/>
         </w:rPr>
-        <w:t>ax.set_</w:t>
-      </w:r>
-      <w:proofErr w:type="gramStart"/>
-      <w:r>
-        <w:rPr>
-          <w:rFonts w:ascii="Courier New" w:eastAsia="Times New Roman" w:hAnsi="Courier New" w:cs="Courier New"/>
-          <w:color w:val="D4D4D4"/>
-          <w:sz w:val="21"/>
-          <w:szCs w:val="21"/>
-          <w:lang w:eastAsia="pt-BR"/>
-        </w:rPr>
-        <w:t>title</w:t>
+        <w:t>ax.set_title</w:t>
       </w:r>
       <w:proofErr w:type="spellEnd"/>
       <w:r>
@@ -34860,7 +33511,6 @@
         </w:rPr>
         <w:t>(</w:t>
       </w:r>
-      <w:proofErr w:type="gramEnd"/>
       <w:r>
         <w:rPr>
           <w:rFonts w:ascii="Courier New" w:eastAsia="Times New Roman" w:hAnsi="Courier New" w:cs="Courier New"/>
@@ -34917,7 +33567,6 @@
         </w:rPr>
       </w:pPr>
       <w:proofErr w:type="spellStart"/>
-      <w:proofErr w:type="gramStart"/>
       <w:r>
         <w:rPr>
           <w:rFonts w:ascii="Courier New" w:eastAsia="Times New Roman" w:hAnsi="Courier New" w:cs="Courier New"/>
@@ -34929,7 +33578,6 @@
         <w:t>sns.lineplot</w:t>
       </w:r>
       <w:proofErr w:type="spellEnd"/>
-      <w:proofErr w:type="gramEnd"/>
       <w:r>
         <w:rPr>
           <w:rFonts w:ascii="Courier New" w:eastAsia="Times New Roman" w:hAnsi="Courier New" w:cs="Courier New"/>
@@ -35173,6 +33821,1671 @@
                     <a:xfrm>
                       <a:off x="0" y="0"/>
                       <a:ext cx="4137241" cy="2784756"/>
+                    </a:xfrm>
+                    <a:prstGeom prst="rect">
+                      <a:avLst/>
+                    </a:prstGeom>
+                    <a:noFill/>
+                    <a:ln>
+                      <a:noFill/>
+                    </a:ln>
+                  </pic:spPr>
+                </pic:pic>
+              </a:graphicData>
+            </a:graphic>
+          </wp:inline>
+        </w:drawing>
+      </w:r>
+    </w:p>
+    <w:p>
+      <w:pPr>
+        <w:pStyle w:val="PargrafodaLista"/>
+        <w:numPr>
+          <w:ilvl w:val="1"/>
+          <w:numId w:val="4"/>
+        </w:numPr>
+        <w:spacing w:before="240" w:line="360" w:lineRule="auto"/>
+        <w:jc w:val="both"/>
+        <w:rPr>
+          <w:rFonts w:ascii="Times New Roman" w:hAnsi="Times New Roman" w:cs="Times New Roman"/>
+          <w:sz w:val="24"/>
+          <w:szCs w:val="24"/>
+        </w:rPr>
+      </w:pPr>
+      <w:r>
+        <w:rPr>
+          <w:rFonts w:ascii="Times New Roman" w:hAnsi="Times New Roman" w:cs="Times New Roman"/>
+          <w:sz w:val="24"/>
+          <w:szCs w:val="24"/>
+        </w:rPr>
+        <w:t xml:space="preserve"> </w:t>
+      </w:r>
+      <w:proofErr w:type="spellStart"/>
+      <w:r>
+        <w:rPr>
+          <w:rFonts w:ascii="Times New Roman" w:hAnsi="Times New Roman" w:cs="Times New Roman"/>
+          <w:sz w:val="24"/>
+          <w:szCs w:val="24"/>
+        </w:rPr>
+        <w:t>Statsmodel</w:t>
+      </w:r>
+      <w:proofErr w:type="spellEnd"/>
+      <w:r>
+        <w:rPr>
+          <w:rFonts w:ascii="Times New Roman" w:hAnsi="Times New Roman" w:cs="Times New Roman"/>
+          <w:sz w:val="24"/>
+          <w:szCs w:val="24"/>
+        </w:rPr>
+        <w:t>:</w:t>
+      </w:r>
+    </w:p>
+    <w:p>
+      <w:pPr>
+        <w:pStyle w:val="PargrafodaLista"/>
+        <w:numPr>
+          <w:ilvl w:val="2"/>
+          <w:numId w:val="4"/>
+        </w:numPr>
+        <w:spacing w:before="240" w:line="360" w:lineRule="auto"/>
+        <w:jc w:val="both"/>
+        <w:rPr>
+          <w:rFonts w:ascii="Times New Roman" w:hAnsi="Times New Roman" w:cs="Times New Roman"/>
+          <w:sz w:val="24"/>
+          <w:szCs w:val="24"/>
+        </w:rPr>
+      </w:pPr>
+      <w:r>
+        <w:rPr>
+          <w:rFonts w:ascii="Times New Roman" w:hAnsi="Times New Roman" w:cs="Times New Roman"/>
+          <w:sz w:val="24"/>
+          <w:szCs w:val="24"/>
+        </w:rPr>
+        <w:t xml:space="preserve">É um exemplo de como podemos usar uma função para visualizar tudo aquilo que queremos. Podemos fazer todos os gráficos: observação, tendencia, sazonalidade e ruído, de uma única vez com o </w:t>
+      </w:r>
+      <w:proofErr w:type="spellStart"/>
+      <w:r>
+        <w:rPr>
+          <w:rFonts w:ascii="Times New Roman" w:hAnsi="Times New Roman" w:cs="Times New Roman"/>
+          <w:sz w:val="24"/>
+          <w:szCs w:val="24"/>
+        </w:rPr>
+        <w:t>seasonal_decompose</w:t>
+      </w:r>
+      <w:proofErr w:type="spellEnd"/>
+      <w:r>
+        <w:rPr>
+          <w:rFonts w:ascii="Times New Roman" w:hAnsi="Times New Roman" w:cs="Times New Roman"/>
+          <w:sz w:val="24"/>
+          <w:szCs w:val="24"/>
+        </w:rPr>
+        <w:t xml:space="preserve"> da </w:t>
+      </w:r>
+      <w:proofErr w:type="spellStart"/>
+      <w:r>
+        <w:rPr>
+          <w:rFonts w:ascii="Times New Roman" w:hAnsi="Times New Roman" w:cs="Times New Roman"/>
+          <w:sz w:val="24"/>
+          <w:szCs w:val="24"/>
+        </w:rPr>
+        <w:t>lib</w:t>
+      </w:r>
+      <w:proofErr w:type="spellEnd"/>
+      <w:r>
+        <w:rPr>
+          <w:rFonts w:ascii="Times New Roman" w:hAnsi="Times New Roman" w:cs="Times New Roman"/>
+          <w:sz w:val="24"/>
+          <w:szCs w:val="24"/>
+        </w:rPr>
+        <w:t xml:space="preserve"> </w:t>
+      </w:r>
+      <w:proofErr w:type="spellStart"/>
+      <w:r>
+        <w:rPr>
+          <w:rFonts w:ascii="Times New Roman" w:hAnsi="Times New Roman" w:cs="Times New Roman"/>
+          <w:sz w:val="24"/>
+          <w:szCs w:val="24"/>
+        </w:rPr>
+        <w:t>statsmodels.tsa.seasonal</w:t>
+      </w:r>
+      <w:proofErr w:type="spellEnd"/>
+      <w:r>
+        <w:rPr>
+          <w:rFonts w:ascii="Times New Roman" w:hAnsi="Times New Roman" w:cs="Times New Roman"/>
+          <w:sz w:val="24"/>
+          <w:szCs w:val="24"/>
+        </w:rPr>
+        <w:t>, onde, ao atribuir o resultado em uma variável podemos criar um gráfico com ela:</w:t>
+      </w:r>
+    </w:p>
+    <w:p>
+      <w:pPr>
+        <w:shd w:val="clear" w:color="auto" w:fill="1E1E1E"/>
+        <w:spacing w:after="0" w:line="285" w:lineRule="atLeast"/>
+        <w:rPr>
+          <w:rFonts w:ascii="Courier New" w:eastAsia="Times New Roman" w:hAnsi="Courier New" w:cs="Courier New"/>
+          <w:color w:val="D4D4D4"/>
+          <w:sz w:val="21"/>
+          <w:szCs w:val="21"/>
+          <w:lang w:eastAsia="pt-BR"/>
+        </w:rPr>
+      </w:pPr>
+      <w:r>
+        <w:rPr>
+          <w:rFonts w:ascii="Courier New" w:eastAsia="Times New Roman" w:hAnsi="Courier New" w:cs="Courier New"/>
+          <w:color w:val="C586C0"/>
+          <w:sz w:val="21"/>
+          <w:szCs w:val="21"/>
+          <w:lang w:eastAsia="pt-BR"/>
+        </w:rPr>
+        <w:t>from</w:t>
+      </w:r>
+      <w:r>
+        <w:rPr>
+          <w:rFonts w:ascii="Courier New" w:eastAsia="Times New Roman" w:hAnsi="Courier New" w:cs="Courier New"/>
+          <w:color w:val="D4D4D4"/>
+          <w:sz w:val="21"/>
+          <w:szCs w:val="21"/>
+          <w:lang w:eastAsia="pt-BR"/>
+        </w:rPr>
+        <w:t> </w:t>
+      </w:r>
+      <w:proofErr w:type="spellStart"/>
+      <w:r>
+        <w:rPr>
+          <w:rFonts w:ascii="Courier New" w:eastAsia="Times New Roman" w:hAnsi="Courier New" w:cs="Courier New"/>
+          <w:color w:val="D4D4D4"/>
+          <w:sz w:val="21"/>
+          <w:szCs w:val="21"/>
+          <w:lang w:eastAsia="pt-BR"/>
+        </w:rPr>
+        <w:t>statsmodels.tsa.seasonal</w:t>
+      </w:r>
+      <w:proofErr w:type="spellEnd"/>
+      <w:r>
+        <w:rPr>
+          <w:rFonts w:ascii="Courier New" w:eastAsia="Times New Roman" w:hAnsi="Courier New" w:cs="Courier New"/>
+          <w:color w:val="D4D4D4"/>
+          <w:sz w:val="21"/>
+          <w:szCs w:val="21"/>
+          <w:lang w:eastAsia="pt-BR"/>
+        </w:rPr>
+        <w:t> </w:t>
+      </w:r>
+      <w:r>
+        <w:rPr>
+          <w:rFonts w:ascii="Courier New" w:eastAsia="Times New Roman" w:hAnsi="Courier New" w:cs="Courier New"/>
+          <w:color w:val="C586C0"/>
+          <w:sz w:val="21"/>
+          <w:szCs w:val="21"/>
+          <w:lang w:eastAsia="pt-BR"/>
+        </w:rPr>
+        <w:t>import</w:t>
+      </w:r>
+      <w:r>
+        <w:rPr>
+          <w:rFonts w:ascii="Courier New" w:eastAsia="Times New Roman" w:hAnsi="Courier New" w:cs="Courier New"/>
+          <w:color w:val="D4D4D4"/>
+          <w:sz w:val="21"/>
+          <w:szCs w:val="21"/>
+          <w:lang w:eastAsia="pt-BR"/>
+        </w:rPr>
+        <w:t> </w:t>
+      </w:r>
+      <w:proofErr w:type="spellStart"/>
+      <w:r>
+        <w:rPr>
+          <w:rFonts w:ascii="Courier New" w:eastAsia="Times New Roman" w:hAnsi="Courier New" w:cs="Courier New"/>
+          <w:color w:val="D4D4D4"/>
+          <w:sz w:val="21"/>
+          <w:szCs w:val="21"/>
+          <w:lang w:eastAsia="pt-BR"/>
+        </w:rPr>
+        <w:t>seasonal_decompose</w:t>
+      </w:r>
+      <w:proofErr w:type="spellEnd"/>
+    </w:p>
+    <w:p>
+      <w:pPr>
+        <w:shd w:val="clear" w:color="auto" w:fill="1E1E1E"/>
+        <w:spacing w:after="0" w:line="285" w:lineRule="atLeast"/>
+        <w:rPr>
+          <w:rFonts w:ascii="Courier New" w:eastAsia="Times New Roman" w:hAnsi="Courier New" w:cs="Courier New"/>
+          <w:color w:val="D4D4D4"/>
+          <w:sz w:val="21"/>
+          <w:szCs w:val="21"/>
+          <w:lang w:eastAsia="pt-BR"/>
+        </w:rPr>
+      </w:pPr>
+      <w:r>
+        <w:rPr>
+          <w:rFonts w:ascii="Courier New" w:eastAsia="Times New Roman" w:hAnsi="Courier New" w:cs="Courier New"/>
+          <w:color w:val="D4D4D4"/>
+          <w:sz w:val="21"/>
+          <w:szCs w:val="21"/>
+          <w:lang w:eastAsia="pt-BR"/>
+        </w:rPr>
+        <w:t>resultado = </w:t>
+      </w:r>
+      <w:proofErr w:type="spellStart"/>
+      <w:r>
+        <w:rPr>
+          <w:rFonts w:ascii="Courier New" w:eastAsia="Times New Roman" w:hAnsi="Courier New" w:cs="Courier New"/>
+          <w:color w:val="D4D4D4"/>
+          <w:sz w:val="21"/>
+          <w:szCs w:val="21"/>
+          <w:lang w:eastAsia="pt-BR"/>
+        </w:rPr>
+        <w:t>seasonal_decompose</w:t>
+      </w:r>
+      <w:proofErr w:type="spellEnd"/>
+      <w:r>
+        <w:rPr>
+          <w:rFonts w:ascii="Courier New" w:eastAsia="Times New Roman" w:hAnsi="Courier New" w:cs="Courier New"/>
+          <w:color w:val="DCDCDC"/>
+          <w:sz w:val="21"/>
+          <w:szCs w:val="21"/>
+          <w:lang w:eastAsia="pt-BR"/>
+        </w:rPr>
+        <w:t>([</w:t>
+      </w:r>
+      <w:proofErr w:type="spellStart"/>
+      <w:r>
+        <w:rPr>
+          <w:rFonts w:ascii="Courier New" w:eastAsia="Times New Roman" w:hAnsi="Courier New" w:cs="Courier New"/>
+          <w:color w:val="D4D4D4"/>
+          <w:sz w:val="21"/>
+          <w:szCs w:val="21"/>
+          <w:lang w:eastAsia="pt-BR"/>
+        </w:rPr>
+        <w:t>choco.vendas</w:t>
+      </w:r>
+      <w:proofErr w:type="spellEnd"/>
+      <w:r>
+        <w:rPr>
+          <w:rFonts w:ascii="Courier New" w:eastAsia="Times New Roman" w:hAnsi="Courier New" w:cs="Courier New"/>
+          <w:color w:val="DCDCDC"/>
+          <w:sz w:val="21"/>
+          <w:szCs w:val="21"/>
+          <w:lang w:eastAsia="pt-BR"/>
+        </w:rPr>
+        <w:t>],</w:t>
+      </w:r>
+      <w:r>
+        <w:rPr>
+          <w:rFonts w:ascii="Courier New" w:eastAsia="Times New Roman" w:hAnsi="Courier New" w:cs="Courier New"/>
+          <w:color w:val="D4D4D4"/>
+          <w:sz w:val="21"/>
+          <w:szCs w:val="21"/>
+          <w:lang w:eastAsia="pt-BR"/>
+        </w:rPr>
+        <w:t> </w:t>
+      </w:r>
+      <w:proofErr w:type="spellStart"/>
+      <w:r>
+        <w:rPr>
+          <w:rFonts w:ascii="Courier New" w:eastAsia="Times New Roman" w:hAnsi="Courier New" w:cs="Courier New"/>
+          <w:color w:val="D4D4D4"/>
+          <w:sz w:val="21"/>
+          <w:szCs w:val="21"/>
+          <w:lang w:eastAsia="pt-BR"/>
+        </w:rPr>
+        <w:t>freq</w:t>
+      </w:r>
+      <w:proofErr w:type="spellEnd"/>
+      <w:r>
+        <w:rPr>
+          <w:rFonts w:ascii="Courier New" w:eastAsia="Times New Roman" w:hAnsi="Courier New" w:cs="Courier New"/>
+          <w:color w:val="D4D4D4"/>
+          <w:sz w:val="21"/>
+          <w:szCs w:val="21"/>
+          <w:lang w:eastAsia="pt-BR"/>
+        </w:rPr>
+        <w:t> = </w:t>
+      </w:r>
+      <w:r>
+        <w:rPr>
+          <w:rFonts w:ascii="Courier New" w:eastAsia="Times New Roman" w:hAnsi="Courier New" w:cs="Courier New"/>
+          <w:color w:val="B5CEA8"/>
+          <w:sz w:val="21"/>
+          <w:szCs w:val="21"/>
+          <w:lang w:eastAsia="pt-BR"/>
+        </w:rPr>
+        <w:t>3</w:t>
+      </w:r>
+      <w:r>
+        <w:rPr>
+          <w:rFonts w:ascii="Courier New" w:eastAsia="Times New Roman" w:hAnsi="Courier New" w:cs="Courier New"/>
+          <w:color w:val="DCDCDC"/>
+          <w:sz w:val="21"/>
+          <w:szCs w:val="21"/>
+          <w:lang w:eastAsia="pt-BR"/>
+        </w:rPr>
+        <w:t>)</w:t>
+      </w:r>
+    </w:p>
+    <w:p>
+      <w:pPr>
+        <w:shd w:val="clear" w:color="auto" w:fill="1E1E1E"/>
+        <w:spacing w:after="0" w:line="285" w:lineRule="atLeast"/>
+        <w:rPr>
+          <w:rFonts w:ascii="Courier New" w:eastAsia="Times New Roman" w:hAnsi="Courier New" w:cs="Courier New"/>
+          <w:color w:val="D4D4D4"/>
+          <w:sz w:val="21"/>
+          <w:szCs w:val="21"/>
+          <w:lang w:eastAsia="pt-BR"/>
+        </w:rPr>
+      </w:pPr>
+      <w:proofErr w:type="spellStart"/>
+      <w:r>
+        <w:rPr>
+          <w:rFonts w:ascii="Courier New" w:eastAsia="Times New Roman" w:hAnsi="Courier New" w:cs="Courier New"/>
+          <w:color w:val="D4D4D4"/>
+          <w:sz w:val="21"/>
+          <w:szCs w:val="21"/>
+          <w:lang w:eastAsia="pt-BR"/>
+        </w:rPr>
+        <w:t>ax</w:t>
+      </w:r>
+      <w:proofErr w:type="spellEnd"/>
+      <w:r>
+        <w:rPr>
+          <w:rFonts w:ascii="Courier New" w:eastAsia="Times New Roman" w:hAnsi="Courier New" w:cs="Courier New"/>
+          <w:color w:val="D4D4D4"/>
+          <w:sz w:val="21"/>
+          <w:szCs w:val="21"/>
+          <w:lang w:eastAsia="pt-BR"/>
+        </w:rPr>
+        <w:t> = </w:t>
+      </w:r>
+      <w:proofErr w:type="spellStart"/>
+      <w:r>
+        <w:rPr>
+          <w:rFonts w:ascii="Courier New" w:eastAsia="Times New Roman" w:hAnsi="Courier New" w:cs="Courier New"/>
+          <w:color w:val="D4D4D4"/>
+          <w:sz w:val="21"/>
+          <w:szCs w:val="21"/>
+          <w:lang w:eastAsia="pt-BR"/>
+        </w:rPr>
+        <w:t>resultado.plot</w:t>
+      </w:r>
+      <w:proofErr w:type="spellEnd"/>
+      <w:r>
+        <w:rPr>
+          <w:rFonts w:ascii="Courier New" w:eastAsia="Times New Roman" w:hAnsi="Courier New" w:cs="Courier New"/>
+          <w:color w:val="DCDCDC"/>
+          <w:sz w:val="21"/>
+          <w:szCs w:val="21"/>
+          <w:lang w:eastAsia="pt-BR"/>
+        </w:rPr>
+        <w:t>()</w:t>
+      </w:r>
+    </w:p>
+    <w:p>
+      <w:pPr>
+        <w:spacing w:before="240" w:line="360" w:lineRule="auto"/>
+        <w:jc w:val="center"/>
+        <w:rPr>
+          <w:rFonts w:ascii="Times New Roman" w:hAnsi="Times New Roman" w:cs="Times New Roman"/>
+          <w:sz w:val="24"/>
+          <w:szCs w:val="24"/>
+        </w:rPr>
+      </w:pPr>
+      <w:r>
+        <w:rPr>
+          <w:noProof/>
+        </w:rPr>
+        <w:drawing>
+          <wp:inline distT="0" distB="0" distL="0" distR="0" wp14:anchorId="2ED203D7" wp14:editId="5704519C">
+            <wp:extent cx="2580570" cy="1703632"/>
+            <wp:effectExtent l="0" t="0" r="0" b="0"/>
+            <wp:docPr id="76" name="Imagem 76"/>
+            <wp:cNvGraphicFramePr>
+              <a:graphicFrameLocks xmlns:a="http://schemas.openxmlformats.org/drawingml/2006/main" noChangeAspect="1"/>
+            </wp:cNvGraphicFramePr>
+            <a:graphic xmlns:a="http://schemas.openxmlformats.org/drawingml/2006/main">
+              <a:graphicData uri="http://schemas.openxmlformats.org/drawingml/2006/picture">
+                <pic:pic xmlns:pic="http://schemas.openxmlformats.org/drawingml/2006/picture">
+                  <pic:nvPicPr>
+                    <pic:cNvPr id="0" name="Picture 52"/>
+                    <pic:cNvPicPr>
+                      <a:picLocks noChangeAspect="1" noChangeArrowheads="1"/>
+                    </pic:cNvPicPr>
+                  </pic:nvPicPr>
+                  <pic:blipFill>
+                    <a:blip r:embed="rId91">
+                      <a:extLst>
+                        <a:ext uri="{28A0092B-C50C-407E-A947-70E740481C1C}">
+                          <a14:useLocalDpi xmlns:a14="http://schemas.microsoft.com/office/drawing/2010/main" val="0"/>
+                        </a:ext>
+                      </a:extLst>
+                    </a:blip>
+                    <a:srcRect/>
+                    <a:stretch>
+                      <a:fillRect/>
+                    </a:stretch>
+                  </pic:blipFill>
+                  <pic:spPr bwMode="auto">
+                    <a:xfrm>
+                      <a:off x="0" y="0"/>
+                      <a:ext cx="2586005" cy="1707220"/>
+                    </a:xfrm>
+                    <a:prstGeom prst="rect">
+                      <a:avLst/>
+                    </a:prstGeom>
+                    <a:noFill/>
+                    <a:ln>
+                      <a:noFill/>
+                    </a:ln>
+                  </pic:spPr>
+                </pic:pic>
+              </a:graphicData>
+            </a:graphic>
+          </wp:inline>
+        </w:drawing>
+      </w:r>
+    </w:p>
+    <w:p>
+      <w:pPr>
+        <w:pStyle w:val="PargrafodaLista"/>
+        <w:numPr>
+          <w:ilvl w:val="2"/>
+          <w:numId w:val="4"/>
+        </w:numPr>
+        <w:spacing w:before="240" w:line="360" w:lineRule="auto"/>
+        <w:jc w:val="both"/>
+        <w:rPr>
+          <w:rFonts w:ascii="Times New Roman" w:hAnsi="Times New Roman" w:cs="Times New Roman"/>
+          <w:sz w:val="24"/>
+          <w:szCs w:val="24"/>
+        </w:rPr>
+      </w:pPr>
+      <w:r>
+        <w:rPr>
+          <w:rFonts w:ascii="Times New Roman" w:hAnsi="Times New Roman" w:cs="Times New Roman"/>
+          <w:sz w:val="24"/>
+          <w:szCs w:val="24"/>
+        </w:rPr>
+        <w:t>A frequência é o que determina o quanto vamos ver de cada elemento, mas quanto maior for, menos ruído e tendência conseguimos ver</w:t>
+      </w:r>
+      <w:r>
+        <w:rPr>
+          <w:rFonts w:ascii="Times New Roman" w:hAnsi="Times New Roman" w:cs="Times New Roman"/>
+          <w:sz w:val="24"/>
+          <w:szCs w:val="24"/>
+        </w:rPr>
+        <w:t>:</w:t>
+      </w:r>
+    </w:p>
+    <w:p>
+      <w:pPr>
+        <w:shd w:val="clear" w:color="auto" w:fill="1E1E1E"/>
+        <w:spacing w:after="0" w:line="285" w:lineRule="atLeast"/>
+        <w:rPr>
+          <w:rFonts w:ascii="Courier New" w:eastAsia="Times New Roman" w:hAnsi="Courier New" w:cs="Courier New"/>
+          <w:color w:val="D4D4D4"/>
+          <w:sz w:val="21"/>
+          <w:szCs w:val="21"/>
+          <w:lang w:eastAsia="pt-BR"/>
+        </w:rPr>
+      </w:pPr>
+      <w:r>
+        <w:rPr>
+          <w:rFonts w:ascii="Courier New" w:eastAsia="Times New Roman" w:hAnsi="Courier New" w:cs="Courier New"/>
+          <w:color w:val="D4D4D4"/>
+          <w:sz w:val="21"/>
+          <w:szCs w:val="21"/>
+          <w:lang w:eastAsia="pt-BR"/>
+        </w:rPr>
+        <w:t>resultado = </w:t>
+      </w:r>
+      <w:proofErr w:type="spellStart"/>
+      <w:r>
+        <w:rPr>
+          <w:rFonts w:ascii="Courier New" w:eastAsia="Times New Roman" w:hAnsi="Courier New" w:cs="Courier New"/>
+          <w:color w:val="D4D4D4"/>
+          <w:sz w:val="21"/>
+          <w:szCs w:val="21"/>
+          <w:lang w:eastAsia="pt-BR"/>
+        </w:rPr>
+        <w:t>seasonal_decompose</w:t>
+      </w:r>
+      <w:proofErr w:type="spellEnd"/>
+      <w:r>
+        <w:rPr>
+          <w:rFonts w:ascii="Courier New" w:eastAsia="Times New Roman" w:hAnsi="Courier New" w:cs="Courier New"/>
+          <w:color w:val="DCDCDC"/>
+          <w:sz w:val="21"/>
+          <w:szCs w:val="21"/>
+          <w:lang w:eastAsia="pt-BR"/>
+        </w:rPr>
+        <w:t>([</w:t>
+      </w:r>
+      <w:proofErr w:type="spellStart"/>
+      <w:r>
+        <w:rPr>
+          <w:rFonts w:ascii="Courier New" w:eastAsia="Times New Roman" w:hAnsi="Courier New" w:cs="Courier New"/>
+          <w:color w:val="D4D4D4"/>
+          <w:sz w:val="21"/>
+          <w:szCs w:val="21"/>
+          <w:lang w:eastAsia="pt-BR"/>
+        </w:rPr>
+        <w:t>choco.vendas</w:t>
+      </w:r>
+      <w:proofErr w:type="spellEnd"/>
+      <w:r>
+        <w:rPr>
+          <w:rFonts w:ascii="Courier New" w:eastAsia="Times New Roman" w:hAnsi="Courier New" w:cs="Courier New"/>
+          <w:color w:val="DCDCDC"/>
+          <w:sz w:val="21"/>
+          <w:szCs w:val="21"/>
+          <w:lang w:eastAsia="pt-BR"/>
+        </w:rPr>
+        <w:t>],</w:t>
+      </w:r>
+      <w:r>
+        <w:rPr>
+          <w:rFonts w:ascii="Courier New" w:eastAsia="Times New Roman" w:hAnsi="Courier New" w:cs="Courier New"/>
+          <w:color w:val="D4D4D4"/>
+          <w:sz w:val="21"/>
+          <w:szCs w:val="21"/>
+          <w:lang w:eastAsia="pt-BR"/>
+        </w:rPr>
+        <w:t> </w:t>
+      </w:r>
+      <w:proofErr w:type="spellStart"/>
+      <w:r>
+        <w:rPr>
+          <w:rFonts w:ascii="Courier New" w:eastAsia="Times New Roman" w:hAnsi="Courier New" w:cs="Courier New"/>
+          <w:color w:val="D4D4D4"/>
+          <w:sz w:val="21"/>
+          <w:szCs w:val="21"/>
+          <w:lang w:eastAsia="pt-BR"/>
+        </w:rPr>
+        <w:t>freq</w:t>
+      </w:r>
+      <w:proofErr w:type="spellEnd"/>
+      <w:r>
+        <w:rPr>
+          <w:rFonts w:ascii="Courier New" w:eastAsia="Times New Roman" w:hAnsi="Courier New" w:cs="Courier New"/>
+          <w:color w:val="D4D4D4"/>
+          <w:sz w:val="21"/>
+          <w:szCs w:val="21"/>
+          <w:lang w:eastAsia="pt-BR"/>
+        </w:rPr>
+        <w:t> = </w:t>
+      </w:r>
+      <w:r>
+        <w:rPr>
+          <w:rFonts w:ascii="Courier New" w:eastAsia="Times New Roman" w:hAnsi="Courier New" w:cs="Courier New"/>
+          <w:color w:val="B5CEA8"/>
+          <w:sz w:val="21"/>
+          <w:szCs w:val="21"/>
+          <w:lang w:eastAsia="pt-BR"/>
+        </w:rPr>
+        <w:t>10</w:t>
+      </w:r>
+      <w:r>
+        <w:rPr>
+          <w:rFonts w:ascii="Courier New" w:eastAsia="Times New Roman" w:hAnsi="Courier New" w:cs="Courier New"/>
+          <w:color w:val="DCDCDC"/>
+          <w:sz w:val="21"/>
+          <w:szCs w:val="21"/>
+          <w:lang w:eastAsia="pt-BR"/>
+        </w:rPr>
+        <w:t>)</w:t>
+      </w:r>
+    </w:p>
+    <w:p>
+      <w:pPr>
+        <w:shd w:val="clear" w:color="auto" w:fill="1E1E1E"/>
+        <w:spacing w:after="0" w:line="285" w:lineRule="atLeast"/>
+        <w:rPr>
+          <w:rFonts w:ascii="Courier New" w:eastAsia="Times New Roman" w:hAnsi="Courier New" w:cs="Courier New"/>
+          <w:color w:val="D4D4D4"/>
+          <w:sz w:val="21"/>
+          <w:szCs w:val="21"/>
+          <w:lang w:eastAsia="pt-BR"/>
+        </w:rPr>
+      </w:pPr>
+      <w:proofErr w:type="spellStart"/>
+      <w:r>
+        <w:rPr>
+          <w:rFonts w:ascii="Courier New" w:eastAsia="Times New Roman" w:hAnsi="Courier New" w:cs="Courier New"/>
+          <w:color w:val="D4D4D4"/>
+          <w:sz w:val="21"/>
+          <w:szCs w:val="21"/>
+          <w:lang w:eastAsia="pt-BR"/>
+        </w:rPr>
+        <w:t>ax</w:t>
+      </w:r>
+      <w:proofErr w:type="spellEnd"/>
+      <w:r>
+        <w:rPr>
+          <w:rFonts w:ascii="Courier New" w:eastAsia="Times New Roman" w:hAnsi="Courier New" w:cs="Courier New"/>
+          <w:color w:val="D4D4D4"/>
+          <w:sz w:val="21"/>
+          <w:szCs w:val="21"/>
+          <w:lang w:eastAsia="pt-BR"/>
+        </w:rPr>
+        <w:t> = </w:t>
+      </w:r>
+      <w:proofErr w:type="spellStart"/>
+      <w:r>
+        <w:rPr>
+          <w:rFonts w:ascii="Courier New" w:eastAsia="Times New Roman" w:hAnsi="Courier New" w:cs="Courier New"/>
+          <w:color w:val="D4D4D4"/>
+          <w:sz w:val="21"/>
+          <w:szCs w:val="21"/>
+          <w:lang w:eastAsia="pt-BR"/>
+        </w:rPr>
+        <w:t>resultado.plot</w:t>
+      </w:r>
+      <w:proofErr w:type="spellEnd"/>
+      <w:r>
+        <w:rPr>
+          <w:rFonts w:ascii="Courier New" w:eastAsia="Times New Roman" w:hAnsi="Courier New" w:cs="Courier New"/>
+          <w:color w:val="DCDCDC"/>
+          <w:sz w:val="21"/>
+          <w:szCs w:val="21"/>
+          <w:lang w:eastAsia="pt-BR"/>
+        </w:rPr>
+        <w:t>()</w:t>
+      </w:r>
+    </w:p>
+    <w:p>
+      <w:pPr>
+        <w:spacing w:before="240" w:line="360" w:lineRule="auto"/>
+        <w:jc w:val="center"/>
+        <w:rPr>
+          <w:rFonts w:ascii="Times New Roman" w:hAnsi="Times New Roman" w:cs="Times New Roman"/>
+          <w:sz w:val="24"/>
+          <w:szCs w:val="24"/>
+        </w:rPr>
+      </w:pPr>
+      <w:r>
+        <w:rPr>
+          <w:noProof/>
+        </w:rPr>
+        <w:lastRenderedPageBreak/>
+        <w:drawing>
+          <wp:inline distT="0" distB="0" distL="0" distR="0" wp14:anchorId="379B290E" wp14:editId="7A5D1BF2">
+            <wp:extent cx="3038475" cy="2005931"/>
+            <wp:effectExtent l="0" t="0" r="0" b="0"/>
+            <wp:docPr id="77" name="Imagem 77"/>
+            <wp:cNvGraphicFramePr>
+              <a:graphicFrameLocks xmlns:a="http://schemas.openxmlformats.org/drawingml/2006/main" noChangeAspect="1"/>
+            </wp:cNvGraphicFramePr>
+            <a:graphic xmlns:a="http://schemas.openxmlformats.org/drawingml/2006/main">
+              <a:graphicData uri="http://schemas.openxmlformats.org/drawingml/2006/picture">
+                <pic:pic xmlns:pic="http://schemas.openxmlformats.org/drawingml/2006/picture">
+                  <pic:nvPicPr>
+                    <pic:cNvPr id="0" name="Picture 54"/>
+                    <pic:cNvPicPr>
+                      <a:picLocks noChangeAspect="1" noChangeArrowheads="1"/>
+                    </pic:cNvPicPr>
+                  </pic:nvPicPr>
+                  <pic:blipFill>
+                    <a:blip r:embed="rId92">
+                      <a:extLst>
+                        <a:ext uri="{28A0092B-C50C-407E-A947-70E740481C1C}">
+                          <a14:useLocalDpi xmlns:a14="http://schemas.microsoft.com/office/drawing/2010/main" val="0"/>
+                        </a:ext>
+                      </a:extLst>
+                    </a:blip>
+                    <a:srcRect/>
+                    <a:stretch>
+                      <a:fillRect/>
+                    </a:stretch>
+                  </pic:blipFill>
+                  <pic:spPr bwMode="auto">
+                    <a:xfrm>
+                      <a:off x="0" y="0"/>
+                      <a:ext cx="3045462" cy="2010543"/>
+                    </a:xfrm>
+                    <a:prstGeom prst="rect">
+                      <a:avLst/>
+                    </a:prstGeom>
+                    <a:noFill/>
+                    <a:ln>
+                      <a:noFill/>
+                    </a:ln>
+                  </pic:spPr>
+                </pic:pic>
+              </a:graphicData>
+            </a:graphic>
+          </wp:inline>
+        </w:drawing>
+      </w:r>
+    </w:p>
+    <w:p>
+      <w:pPr>
+        <w:pStyle w:val="PargrafodaLista"/>
+        <w:numPr>
+          <w:ilvl w:val="2"/>
+          <w:numId w:val="4"/>
+        </w:numPr>
+        <w:spacing w:before="240" w:line="360" w:lineRule="auto"/>
+        <w:jc w:val="both"/>
+        <w:rPr>
+          <w:rFonts w:ascii="Times New Roman" w:hAnsi="Times New Roman" w:cs="Times New Roman"/>
+          <w:sz w:val="24"/>
+          <w:szCs w:val="24"/>
+        </w:rPr>
+      </w:pPr>
+      <w:r>
+        <w:rPr>
+          <w:rFonts w:ascii="Times New Roman" w:hAnsi="Times New Roman" w:cs="Times New Roman"/>
+          <w:sz w:val="24"/>
+          <w:szCs w:val="24"/>
+        </w:rPr>
+        <w:t>Podemos ainda separar cada um desses elementos em uma variável e criar um gráfico nosso, utilizando nossas funções feitas bem acima:</w:t>
+      </w:r>
+    </w:p>
+    <w:p>
+      <w:pPr>
+        <w:shd w:val="clear" w:color="auto" w:fill="1E1E1E"/>
+        <w:spacing w:after="0" w:line="285" w:lineRule="atLeast"/>
+        <w:rPr>
+          <w:rFonts w:ascii="Courier New" w:eastAsia="Times New Roman" w:hAnsi="Courier New" w:cs="Courier New"/>
+          <w:color w:val="D4D4D4"/>
+          <w:sz w:val="21"/>
+          <w:szCs w:val="21"/>
+          <w:lang w:eastAsia="pt-BR"/>
+        </w:rPr>
+      </w:pPr>
+      <w:proofErr w:type="spellStart"/>
+      <w:r>
+        <w:rPr>
+          <w:rFonts w:ascii="Courier New" w:eastAsia="Times New Roman" w:hAnsi="Courier New" w:cs="Courier New"/>
+          <w:color w:val="D4D4D4"/>
+          <w:sz w:val="21"/>
+          <w:szCs w:val="21"/>
+          <w:lang w:eastAsia="pt-BR"/>
+        </w:rPr>
+        <w:t>observacao</w:t>
+      </w:r>
+      <w:proofErr w:type="spellEnd"/>
+      <w:r>
+        <w:rPr>
+          <w:rFonts w:ascii="Courier New" w:eastAsia="Times New Roman" w:hAnsi="Courier New" w:cs="Courier New"/>
+          <w:color w:val="D4D4D4"/>
+          <w:sz w:val="21"/>
+          <w:szCs w:val="21"/>
+          <w:lang w:eastAsia="pt-BR"/>
+        </w:rPr>
+        <w:t> = </w:t>
+      </w:r>
+      <w:proofErr w:type="spellStart"/>
+      <w:r>
+        <w:rPr>
+          <w:rFonts w:ascii="Courier New" w:eastAsia="Times New Roman" w:hAnsi="Courier New" w:cs="Courier New"/>
+          <w:color w:val="D4D4D4"/>
+          <w:sz w:val="21"/>
+          <w:szCs w:val="21"/>
+          <w:lang w:eastAsia="pt-BR"/>
+        </w:rPr>
+        <w:t>resultado.observed</w:t>
+      </w:r>
+      <w:proofErr w:type="spellEnd"/>
+    </w:p>
+    <w:p>
+      <w:pPr>
+        <w:shd w:val="clear" w:color="auto" w:fill="1E1E1E"/>
+        <w:spacing w:after="0" w:line="285" w:lineRule="atLeast"/>
+        <w:rPr>
+          <w:rFonts w:ascii="Courier New" w:eastAsia="Times New Roman" w:hAnsi="Courier New" w:cs="Courier New"/>
+          <w:color w:val="D4D4D4"/>
+          <w:sz w:val="21"/>
+          <w:szCs w:val="21"/>
+          <w:lang w:eastAsia="pt-BR"/>
+        </w:rPr>
+      </w:pPr>
+      <w:r>
+        <w:rPr>
+          <w:rFonts w:ascii="Courier New" w:eastAsia="Times New Roman" w:hAnsi="Courier New" w:cs="Courier New"/>
+          <w:color w:val="D4D4D4"/>
+          <w:sz w:val="21"/>
+          <w:szCs w:val="21"/>
+          <w:lang w:eastAsia="pt-BR"/>
+        </w:rPr>
+        <w:t>tendencia = </w:t>
+      </w:r>
+      <w:proofErr w:type="spellStart"/>
+      <w:r>
+        <w:rPr>
+          <w:rFonts w:ascii="Courier New" w:eastAsia="Times New Roman" w:hAnsi="Courier New" w:cs="Courier New"/>
+          <w:color w:val="D4D4D4"/>
+          <w:sz w:val="21"/>
+          <w:szCs w:val="21"/>
+          <w:lang w:eastAsia="pt-BR"/>
+        </w:rPr>
+        <w:t>resultado.trend</w:t>
+      </w:r>
+      <w:proofErr w:type="spellEnd"/>
+    </w:p>
+    <w:p>
+      <w:pPr>
+        <w:shd w:val="clear" w:color="auto" w:fill="1E1E1E"/>
+        <w:spacing w:after="0" w:line="285" w:lineRule="atLeast"/>
+        <w:rPr>
+          <w:rFonts w:ascii="Courier New" w:eastAsia="Times New Roman" w:hAnsi="Courier New" w:cs="Courier New"/>
+          <w:color w:val="D4D4D4"/>
+          <w:sz w:val="21"/>
+          <w:szCs w:val="21"/>
+          <w:lang w:eastAsia="pt-BR"/>
+        </w:rPr>
+      </w:pPr>
+      <w:r>
+        <w:rPr>
+          <w:rFonts w:ascii="Courier New" w:eastAsia="Times New Roman" w:hAnsi="Courier New" w:cs="Courier New"/>
+          <w:color w:val="D4D4D4"/>
+          <w:sz w:val="21"/>
+          <w:szCs w:val="21"/>
+          <w:lang w:eastAsia="pt-BR"/>
+        </w:rPr>
+        <w:t>sazonalidade = </w:t>
+      </w:r>
+      <w:proofErr w:type="spellStart"/>
+      <w:r>
+        <w:rPr>
+          <w:rFonts w:ascii="Courier New" w:eastAsia="Times New Roman" w:hAnsi="Courier New" w:cs="Courier New"/>
+          <w:color w:val="D4D4D4"/>
+          <w:sz w:val="21"/>
+          <w:szCs w:val="21"/>
+          <w:lang w:eastAsia="pt-BR"/>
+        </w:rPr>
+        <w:t>resultado.seasonal</w:t>
+      </w:r>
+      <w:proofErr w:type="spellEnd"/>
+    </w:p>
+    <w:p>
+      <w:pPr>
+        <w:shd w:val="clear" w:color="auto" w:fill="1E1E1E"/>
+        <w:spacing w:after="0" w:line="285" w:lineRule="atLeast"/>
+        <w:rPr>
+          <w:rFonts w:ascii="Courier New" w:eastAsia="Times New Roman" w:hAnsi="Courier New" w:cs="Courier New"/>
+          <w:color w:val="D4D4D4"/>
+          <w:sz w:val="21"/>
+          <w:szCs w:val="21"/>
+          <w:lang w:eastAsia="pt-BR"/>
+        </w:rPr>
+      </w:pPr>
+      <w:r>
+        <w:rPr>
+          <w:rFonts w:ascii="Courier New" w:eastAsia="Times New Roman" w:hAnsi="Courier New" w:cs="Courier New"/>
+          <w:color w:val="D4D4D4"/>
+          <w:sz w:val="21"/>
+          <w:szCs w:val="21"/>
+          <w:lang w:eastAsia="pt-BR"/>
+        </w:rPr>
+        <w:t>ruido = </w:t>
+      </w:r>
+      <w:proofErr w:type="spellStart"/>
+      <w:r>
+        <w:rPr>
+          <w:rFonts w:ascii="Courier New" w:eastAsia="Times New Roman" w:hAnsi="Courier New" w:cs="Courier New"/>
+          <w:color w:val="D4D4D4"/>
+          <w:sz w:val="21"/>
+          <w:szCs w:val="21"/>
+          <w:lang w:eastAsia="pt-BR"/>
+        </w:rPr>
+        <w:t>resultado.resid</w:t>
+      </w:r>
+      <w:proofErr w:type="spellEnd"/>
+    </w:p>
+    <w:p>
+      <w:pPr>
+        <w:shd w:val="clear" w:color="auto" w:fill="1E1E1E"/>
+        <w:spacing w:after="0" w:line="285" w:lineRule="atLeast"/>
+        <w:rPr>
+          <w:rFonts w:ascii="Courier New" w:eastAsia="Times New Roman" w:hAnsi="Courier New" w:cs="Courier New"/>
+          <w:color w:val="D4D4D4"/>
+          <w:sz w:val="21"/>
+          <w:szCs w:val="21"/>
+          <w:lang w:eastAsia="pt-BR"/>
+        </w:rPr>
+      </w:pPr>
+    </w:p>
+    <w:p>
+      <w:pPr>
+        <w:shd w:val="clear" w:color="auto" w:fill="1E1E1E"/>
+        <w:spacing w:after="0" w:line="285" w:lineRule="atLeast"/>
+        <w:rPr>
+          <w:rFonts w:ascii="Courier New" w:eastAsia="Times New Roman" w:hAnsi="Courier New" w:cs="Courier New"/>
+          <w:color w:val="D4D4D4"/>
+          <w:sz w:val="21"/>
+          <w:szCs w:val="21"/>
+          <w:lang w:eastAsia="pt-BR"/>
+        </w:rPr>
+      </w:pPr>
+      <w:r>
+        <w:rPr>
+          <w:rFonts w:ascii="Courier New" w:eastAsia="Times New Roman" w:hAnsi="Courier New" w:cs="Courier New"/>
+          <w:color w:val="D4D4D4"/>
+          <w:sz w:val="21"/>
+          <w:szCs w:val="21"/>
+          <w:lang w:eastAsia="pt-BR"/>
+        </w:rPr>
+        <w:t>data = </w:t>
+      </w:r>
+      <w:r>
+        <w:rPr>
+          <w:rFonts w:ascii="Courier New" w:eastAsia="Times New Roman" w:hAnsi="Courier New" w:cs="Courier New"/>
+          <w:color w:val="DCDCDC"/>
+          <w:sz w:val="21"/>
+          <w:szCs w:val="21"/>
+          <w:lang w:eastAsia="pt-BR"/>
+        </w:rPr>
+        <w:t>({</w:t>
+      </w:r>
+    </w:p>
+    <w:p>
+      <w:pPr>
+        <w:shd w:val="clear" w:color="auto" w:fill="1E1E1E"/>
+        <w:spacing w:after="0" w:line="285" w:lineRule="atLeast"/>
+        <w:rPr>
+          <w:rFonts w:ascii="Courier New" w:eastAsia="Times New Roman" w:hAnsi="Courier New" w:cs="Courier New"/>
+          <w:color w:val="D4D4D4"/>
+          <w:sz w:val="21"/>
+          <w:szCs w:val="21"/>
+          <w:lang w:eastAsia="pt-BR"/>
+        </w:rPr>
+      </w:pPr>
+      <w:r>
+        <w:rPr>
+          <w:rFonts w:ascii="Courier New" w:eastAsia="Times New Roman" w:hAnsi="Courier New" w:cs="Courier New"/>
+          <w:color w:val="D4D4D4"/>
+          <w:sz w:val="21"/>
+          <w:szCs w:val="21"/>
+          <w:lang w:eastAsia="pt-BR"/>
+        </w:rPr>
+        <w:t>    </w:t>
+      </w:r>
+      <w:r>
+        <w:rPr>
+          <w:rFonts w:ascii="Courier New" w:eastAsia="Times New Roman" w:hAnsi="Courier New" w:cs="Courier New"/>
+          <w:color w:val="CE9178"/>
+          <w:sz w:val="21"/>
+          <w:szCs w:val="21"/>
+          <w:lang w:eastAsia="pt-BR"/>
+        </w:rPr>
+        <w:t>'</w:t>
+      </w:r>
+      <w:proofErr w:type="spellStart"/>
+      <w:r>
+        <w:rPr>
+          <w:rFonts w:ascii="Courier New" w:eastAsia="Times New Roman" w:hAnsi="Courier New" w:cs="Courier New"/>
+          <w:color w:val="CE9178"/>
+          <w:sz w:val="21"/>
+          <w:szCs w:val="21"/>
+          <w:lang w:eastAsia="pt-BR"/>
+        </w:rPr>
+        <w:t>observacao</w:t>
+      </w:r>
+      <w:proofErr w:type="spellEnd"/>
+      <w:r>
+        <w:rPr>
+          <w:rFonts w:ascii="Courier New" w:eastAsia="Times New Roman" w:hAnsi="Courier New" w:cs="Courier New"/>
+          <w:color w:val="CE9178"/>
+          <w:sz w:val="21"/>
+          <w:szCs w:val="21"/>
+          <w:lang w:eastAsia="pt-BR"/>
+        </w:rPr>
+        <w:t>'</w:t>
+      </w:r>
+      <w:r>
+        <w:rPr>
+          <w:rFonts w:ascii="Courier New" w:eastAsia="Times New Roman" w:hAnsi="Courier New" w:cs="Courier New"/>
+          <w:color w:val="DCDCDC"/>
+          <w:sz w:val="21"/>
+          <w:szCs w:val="21"/>
+          <w:lang w:eastAsia="pt-BR"/>
+        </w:rPr>
+        <w:t>:</w:t>
+      </w:r>
+      <w:r>
+        <w:rPr>
+          <w:rFonts w:ascii="Courier New" w:eastAsia="Times New Roman" w:hAnsi="Courier New" w:cs="Courier New"/>
+          <w:color w:val="D4D4D4"/>
+          <w:sz w:val="21"/>
+          <w:szCs w:val="21"/>
+          <w:lang w:eastAsia="pt-BR"/>
+        </w:rPr>
+        <w:t> </w:t>
+      </w:r>
+      <w:proofErr w:type="spellStart"/>
+      <w:r>
+        <w:rPr>
+          <w:rFonts w:ascii="Courier New" w:eastAsia="Times New Roman" w:hAnsi="Courier New" w:cs="Courier New"/>
+          <w:color w:val="D4D4D4"/>
+          <w:sz w:val="21"/>
+          <w:szCs w:val="21"/>
+          <w:lang w:eastAsia="pt-BR"/>
+        </w:rPr>
+        <w:t>observacao</w:t>
+      </w:r>
+      <w:proofErr w:type="spellEnd"/>
+      <w:r>
+        <w:rPr>
+          <w:rFonts w:ascii="Courier New" w:eastAsia="Times New Roman" w:hAnsi="Courier New" w:cs="Courier New"/>
+          <w:color w:val="DCDCDC"/>
+          <w:sz w:val="21"/>
+          <w:szCs w:val="21"/>
+          <w:lang w:eastAsia="pt-BR"/>
+        </w:rPr>
+        <w:t>,</w:t>
+      </w:r>
+    </w:p>
+    <w:p>
+      <w:pPr>
+        <w:shd w:val="clear" w:color="auto" w:fill="1E1E1E"/>
+        <w:spacing w:after="0" w:line="285" w:lineRule="atLeast"/>
+        <w:rPr>
+          <w:rFonts w:ascii="Courier New" w:eastAsia="Times New Roman" w:hAnsi="Courier New" w:cs="Courier New"/>
+          <w:color w:val="D4D4D4"/>
+          <w:sz w:val="21"/>
+          <w:szCs w:val="21"/>
+          <w:lang w:eastAsia="pt-BR"/>
+        </w:rPr>
+      </w:pPr>
+      <w:r>
+        <w:rPr>
+          <w:rFonts w:ascii="Courier New" w:eastAsia="Times New Roman" w:hAnsi="Courier New" w:cs="Courier New"/>
+          <w:color w:val="D4D4D4"/>
+          <w:sz w:val="21"/>
+          <w:szCs w:val="21"/>
+          <w:lang w:eastAsia="pt-BR"/>
+        </w:rPr>
+        <w:t>    </w:t>
+      </w:r>
+      <w:r>
+        <w:rPr>
+          <w:rFonts w:ascii="Courier New" w:eastAsia="Times New Roman" w:hAnsi="Courier New" w:cs="Courier New"/>
+          <w:color w:val="CE9178"/>
+          <w:sz w:val="21"/>
+          <w:szCs w:val="21"/>
+          <w:lang w:eastAsia="pt-BR"/>
+        </w:rPr>
+        <w:t>'tendencia'</w:t>
+      </w:r>
+      <w:r>
+        <w:rPr>
+          <w:rFonts w:ascii="Courier New" w:eastAsia="Times New Roman" w:hAnsi="Courier New" w:cs="Courier New"/>
+          <w:color w:val="DCDCDC"/>
+          <w:sz w:val="21"/>
+          <w:szCs w:val="21"/>
+          <w:lang w:eastAsia="pt-BR"/>
+        </w:rPr>
+        <w:t>:</w:t>
+      </w:r>
+      <w:r>
+        <w:rPr>
+          <w:rFonts w:ascii="Courier New" w:eastAsia="Times New Roman" w:hAnsi="Courier New" w:cs="Courier New"/>
+          <w:color w:val="D4D4D4"/>
+          <w:sz w:val="21"/>
+          <w:szCs w:val="21"/>
+          <w:lang w:eastAsia="pt-BR"/>
+        </w:rPr>
+        <w:t> tendencia</w:t>
+      </w:r>
+      <w:r>
+        <w:rPr>
+          <w:rFonts w:ascii="Courier New" w:eastAsia="Times New Roman" w:hAnsi="Courier New" w:cs="Courier New"/>
+          <w:color w:val="DCDCDC"/>
+          <w:sz w:val="21"/>
+          <w:szCs w:val="21"/>
+          <w:lang w:eastAsia="pt-BR"/>
+        </w:rPr>
+        <w:t>,</w:t>
+      </w:r>
+    </w:p>
+    <w:p>
+      <w:pPr>
+        <w:shd w:val="clear" w:color="auto" w:fill="1E1E1E"/>
+        <w:spacing w:after="0" w:line="285" w:lineRule="atLeast"/>
+        <w:rPr>
+          <w:rFonts w:ascii="Courier New" w:eastAsia="Times New Roman" w:hAnsi="Courier New" w:cs="Courier New"/>
+          <w:color w:val="D4D4D4"/>
+          <w:sz w:val="21"/>
+          <w:szCs w:val="21"/>
+          <w:lang w:eastAsia="pt-BR"/>
+        </w:rPr>
+      </w:pPr>
+      <w:r>
+        <w:rPr>
+          <w:rFonts w:ascii="Courier New" w:eastAsia="Times New Roman" w:hAnsi="Courier New" w:cs="Courier New"/>
+          <w:color w:val="D4D4D4"/>
+          <w:sz w:val="21"/>
+          <w:szCs w:val="21"/>
+          <w:lang w:eastAsia="pt-BR"/>
+        </w:rPr>
+        <w:t>    </w:t>
+      </w:r>
+      <w:r>
+        <w:rPr>
+          <w:rFonts w:ascii="Courier New" w:eastAsia="Times New Roman" w:hAnsi="Courier New" w:cs="Courier New"/>
+          <w:color w:val="CE9178"/>
+          <w:sz w:val="21"/>
+          <w:szCs w:val="21"/>
+          <w:lang w:eastAsia="pt-BR"/>
+        </w:rPr>
+        <w:t>'sazonalidade'</w:t>
+      </w:r>
+      <w:r>
+        <w:rPr>
+          <w:rFonts w:ascii="Courier New" w:eastAsia="Times New Roman" w:hAnsi="Courier New" w:cs="Courier New"/>
+          <w:color w:val="DCDCDC"/>
+          <w:sz w:val="21"/>
+          <w:szCs w:val="21"/>
+          <w:lang w:eastAsia="pt-BR"/>
+        </w:rPr>
+        <w:t>:</w:t>
+      </w:r>
+      <w:r>
+        <w:rPr>
+          <w:rFonts w:ascii="Courier New" w:eastAsia="Times New Roman" w:hAnsi="Courier New" w:cs="Courier New"/>
+          <w:color w:val="D4D4D4"/>
+          <w:sz w:val="21"/>
+          <w:szCs w:val="21"/>
+          <w:lang w:eastAsia="pt-BR"/>
+        </w:rPr>
+        <w:t> sazonalidade</w:t>
+      </w:r>
+      <w:r>
+        <w:rPr>
+          <w:rFonts w:ascii="Courier New" w:eastAsia="Times New Roman" w:hAnsi="Courier New" w:cs="Courier New"/>
+          <w:color w:val="DCDCDC"/>
+          <w:sz w:val="21"/>
+          <w:szCs w:val="21"/>
+          <w:lang w:eastAsia="pt-BR"/>
+        </w:rPr>
+        <w:t>,</w:t>
+      </w:r>
+    </w:p>
+    <w:p>
+      <w:pPr>
+        <w:shd w:val="clear" w:color="auto" w:fill="1E1E1E"/>
+        <w:spacing w:after="0" w:line="285" w:lineRule="atLeast"/>
+        <w:rPr>
+          <w:rFonts w:ascii="Courier New" w:eastAsia="Times New Roman" w:hAnsi="Courier New" w:cs="Courier New"/>
+          <w:color w:val="D4D4D4"/>
+          <w:sz w:val="21"/>
+          <w:szCs w:val="21"/>
+          <w:lang w:eastAsia="pt-BR"/>
+        </w:rPr>
+      </w:pPr>
+      <w:r>
+        <w:rPr>
+          <w:rFonts w:ascii="Courier New" w:eastAsia="Times New Roman" w:hAnsi="Courier New" w:cs="Courier New"/>
+          <w:color w:val="D4D4D4"/>
+          <w:sz w:val="21"/>
+          <w:szCs w:val="21"/>
+          <w:lang w:eastAsia="pt-BR"/>
+        </w:rPr>
+        <w:t>    </w:t>
+      </w:r>
+      <w:r>
+        <w:rPr>
+          <w:rFonts w:ascii="Courier New" w:eastAsia="Times New Roman" w:hAnsi="Courier New" w:cs="Courier New"/>
+          <w:color w:val="CE9178"/>
+          <w:sz w:val="21"/>
+          <w:szCs w:val="21"/>
+          <w:lang w:eastAsia="pt-BR"/>
+        </w:rPr>
+        <w:t>'ruido'</w:t>
+      </w:r>
+      <w:r>
+        <w:rPr>
+          <w:rFonts w:ascii="Courier New" w:eastAsia="Times New Roman" w:hAnsi="Courier New" w:cs="Courier New"/>
+          <w:color w:val="DCDCDC"/>
+          <w:sz w:val="21"/>
+          <w:szCs w:val="21"/>
+          <w:lang w:eastAsia="pt-BR"/>
+        </w:rPr>
+        <w:t>:</w:t>
+      </w:r>
+      <w:r>
+        <w:rPr>
+          <w:rFonts w:ascii="Courier New" w:eastAsia="Times New Roman" w:hAnsi="Courier New" w:cs="Courier New"/>
+          <w:color w:val="D4D4D4"/>
+          <w:sz w:val="21"/>
+          <w:szCs w:val="21"/>
+          <w:lang w:eastAsia="pt-BR"/>
+        </w:rPr>
+        <w:t> ruido</w:t>
+      </w:r>
+    </w:p>
+    <w:p>
+      <w:pPr>
+        <w:shd w:val="clear" w:color="auto" w:fill="1E1E1E"/>
+        <w:spacing w:after="0" w:line="285" w:lineRule="atLeast"/>
+        <w:rPr>
+          <w:rFonts w:ascii="Courier New" w:eastAsia="Times New Roman" w:hAnsi="Courier New" w:cs="Courier New"/>
+          <w:color w:val="D4D4D4"/>
+          <w:sz w:val="21"/>
+          <w:szCs w:val="21"/>
+          <w:lang w:eastAsia="pt-BR"/>
+        </w:rPr>
+      </w:pPr>
+      <w:r>
+        <w:rPr>
+          <w:rFonts w:ascii="Courier New" w:eastAsia="Times New Roman" w:hAnsi="Courier New" w:cs="Courier New"/>
+          <w:color w:val="DCDCDC"/>
+          <w:sz w:val="21"/>
+          <w:szCs w:val="21"/>
+          <w:lang w:eastAsia="pt-BR"/>
+        </w:rPr>
+        <w:t>})</w:t>
+      </w:r>
+    </w:p>
+    <w:p>
+      <w:pPr>
+        <w:shd w:val="clear" w:color="auto" w:fill="1E1E1E"/>
+        <w:spacing w:after="0" w:line="285" w:lineRule="atLeast"/>
+        <w:rPr>
+          <w:rFonts w:ascii="Courier New" w:eastAsia="Times New Roman" w:hAnsi="Courier New" w:cs="Courier New"/>
+          <w:color w:val="D4D4D4"/>
+          <w:sz w:val="21"/>
+          <w:szCs w:val="21"/>
+          <w:lang w:eastAsia="pt-BR"/>
+        </w:rPr>
+      </w:pPr>
+    </w:p>
+    <w:p>
+      <w:pPr>
+        <w:shd w:val="clear" w:color="auto" w:fill="1E1E1E"/>
+        <w:spacing w:after="0" w:line="285" w:lineRule="atLeast"/>
+        <w:rPr>
+          <w:rFonts w:ascii="Courier New" w:eastAsia="Times New Roman" w:hAnsi="Courier New" w:cs="Courier New"/>
+          <w:color w:val="D4D4D4"/>
+          <w:sz w:val="21"/>
+          <w:szCs w:val="21"/>
+          <w:lang w:eastAsia="pt-BR"/>
+        </w:rPr>
+      </w:pPr>
+      <w:r>
+        <w:rPr>
+          <w:rFonts w:ascii="Courier New" w:eastAsia="Times New Roman" w:hAnsi="Courier New" w:cs="Courier New"/>
+          <w:color w:val="D4D4D4"/>
+          <w:sz w:val="21"/>
+          <w:szCs w:val="21"/>
+          <w:lang w:eastAsia="pt-BR"/>
+        </w:rPr>
+        <w:t>resultado = </w:t>
+      </w:r>
+      <w:proofErr w:type="spellStart"/>
+      <w:r>
+        <w:rPr>
+          <w:rFonts w:ascii="Courier New" w:eastAsia="Times New Roman" w:hAnsi="Courier New" w:cs="Courier New"/>
+          <w:color w:val="D4D4D4"/>
+          <w:sz w:val="21"/>
+          <w:szCs w:val="21"/>
+          <w:lang w:eastAsia="pt-BR"/>
+        </w:rPr>
+        <w:t>pd.DataFrame</w:t>
+      </w:r>
+      <w:proofErr w:type="spellEnd"/>
+      <w:r>
+        <w:rPr>
+          <w:rFonts w:ascii="Courier New" w:eastAsia="Times New Roman" w:hAnsi="Courier New" w:cs="Courier New"/>
+          <w:color w:val="DCDCDC"/>
+          <w:sz w:val="21"/>
+          <w:szCs w:val="21"/>
+          <w:lang w:eastAsia="pt-BR"/>
+        </w:rPr>
+        <w:t>(</w:t>
+      </w:r>
+      <w:r>
+        <w:rPr>
+          <w:rFonts w:ascii="Courier New" w:eastAsia="Times New Roman" w:hAnsi="Courier New" w:cs="Courier New"/>
+          <w:color w:val="D4D4D4"/>
+          <w:sz w:val="21"/>
+          <w:szCs w:val="21"/>
+          <w:lang w:eastAsia="pt-BR"/>
+        </w:rPr>
+        <w:t>data</w:t>
+      </w:r>
+      <w:r>
+        <w:rPr>
+          <w:rFonts w:ascii="Courier New" w:eastAsia="Times New Roman" w:hAnsi="Courier New" w:cs="Courier New"/>
+          <w:color w:val="DCDCDC"/>
+          <w:sz w:val="21"/>
+          <w:szCs w:val="21"/>
+          <w:lang w:eastAsia="pt-BR"/>
+        </w:rPr>
+        <w:t>)</w:t>
+      </w:r>
+    </w:p>
+    <w:p>
+      <w:pPr>
+        <w:shd w:val="clear" w:color="auto" w:fill="1E1E1E"/>
+        <w:spacing w:after="0" w:line="285" w:lineRule="atLeast"/>
+        <w:rPr>
+          <w:rFonts w:ascii="Courier New" w:eastAsia="Times New Roman" w:hAnsi="Courier New" w:cs="Courier New"/>
+          <w:color w:val="D4D4D4"/>
+          <w:sz w:val="21"/>
+          <w:szCs w:val="21"/>
+          <w:lang w:eastAsia="pt-BR"/>
+        </w:rPr>
+      </w:pPr>
+      <w:proofErr w:type="spellStart"/>
+      <w:r>
+        <w:rPr>
+          <w:rFonts w:ascii="Courier New" w:eastAsia="Times New Roman" w:hAnsi="Courier New" w:cs="Courier New"/>
+          <w:color w:val="D4D4D4"/>
+          <w:sz w:val="21"/>
+          <w:szCs w:val="21"/>
+          <w:lang w:eastAsia="pt-BR"/>
+        </w:rPr>
+        <w:t>resultado.head</w:t>
+      </w:r>
+      <w:proofErr w:type="spellEnd"/>
+      <w:r>
+        <w:rPr>
+          <w:rFonts w:ascii="Courier New" w:eastAsia="Times New Roman" w:hAnsi="Courier New" w:cs="Courier New"/>
+          <w:color w:val="DCDCDC"/>
+          <w:sz w:val="21"/>
+          <w:szCs w:val="21"/>
+          <w:lang w:eastAsia="pt-BR"/>
+        </w:rPr>
+        <w:t>()</w:t>
+      </w:r>
+    </w:p>
+    <w:p>
+      <w:pPr>
+        <w:spacing w:before="240" w:line="360" w:lineRule="auto"/>
+        <w:jc w:val="center"/>
+        <w:rPr>
+          <w:rFonts w:ascii="Times New Roman" w:hAnsi="Times New Roman" w:cs="Times New Roman"/>
+          <w:sz w:val="24"/>
+          <w:szCs w:val="24"/>
+        </w:rPr>
+      </w:pPr>
+      <w:r>
+        <w:rPr>
+          <w:rFonts w:ascii="Times New Roman" w:hAnsi="Times New Roman" w:cs="Times New Roman"/>
+          <w:sz w:val="24"/>
+          <w:szCs w:val="24"/>
+        </w:rPr>
+        <w:drawing>
+          <wp:inline distT="0" distB="0" distL="0" distR="0" wp14:anchorId="124E8A9C" wp14:editId="0D156C04">
+            <wp:extent cx="2314574" cy="1117381"/>
+            <wp:effectExtent l="0" t="0" r="0" b="6985"/>
+            <wp:docPr id="78" name="Imagem 78"/>
+            <wp:cNvGraphicFramePr>
+              <a:graphicFrameLocks xmlns:a="http://schemas.openxmlformats.org/drawingml/2006/main" noChangeAspect="1"/>
+            </wp:cNvGraphicFramePr>
+            <a:graphic xmlns:a="http://schemas.openxmlformats.org/drawingml/2006/main">
+              <a:graphicData uri="http://schemas.openxmlformats.org/drawingml/2006/picture">
+                <pic:pic xmlns:pic="http://schemas.openxmlformats.org/drawingml/2006/picture">
+                  <pic:nvPicPr>
+                    <pic:cNvPr id="1" name=""/>
+                    <pic:cNvPicPr/>
+                  </pic:nvPicPr>
+                  <pic:blipFill>
+                    <a:blip r:embed="rId93"/>
+                    <a:stretch>
+                      <a:fillRect/>
+                    </a:stretch>
+                  </pic:blipFill>
+                  <pic:spPr>
+                    <a:xfrm>
+                      <a:off x="0" y="0"/>
+                      <a:ext cx="2324550" cy="1122197"/>
+                    </a:xfrm>
+                    <a:prstGeom prst="rect">
+                      <a:avLst/>
+                    </a:prstGeom>
+                  </pic:spPr>
+                </pic:pic>
+              </a:graphicData>
+            </a:graphic>
+          </wp:inline>
+        </w:drawing>
+      </w:r>
+    </w:p>
+    <w:p>
+      <w:pPr>
+        <w:shd w:val="clear" w:color="auto" w:fill="1E1E1E"/>
+        <w:spacing w:after="0" w:line="276" w:lineRule="auto"/>
+        <w:rPr>
+          <w:rFonts w:ascii="Courier New" w:eastAsia="Times New Roman" w:hAnsi="Courier New" w:cs="Courier New"/>
+          <w:color w:val="D4D4D4"/>
+          <w:sz w:val="21"/>
+          <w:szCs w:val="21"/>
+          <w:lang w:eastAsia="pt-BR"/>
+        </w:rPr>
+      </w:pPr>
+      <w:r>
+        <w:rPr>
+          <w:rFonts w:ascii="Courier New" w:eastAsia="Times New Roman" w:hAnsi="Courier New" w:cs="Courier New"/>
+          <w:color w:val="D4D4D4"/>
+          <w:sz w:val="21"/>
+          <w:szCs w:val="21"/>
+          <w:lang w:eastAsia="pt-BR"/>
+        </w:rPr>
+        <w:t>plot_comparacao</w:t>
+      </w:r>
+      <w:r>
+        <w:rPr>
+          <w:rFonts w:ascii="Courier New" w:eastAsia="Times New Roman" w:hAnsi="Courier New" w:cs="Courier New"/>
+          <w:color w:val="DCDCDC"/>
+          <w:sz w:val="21"/>
+          <w:szCs w:val="21"/>
+          <w:lang w:eastAsia="pt-BR"/>
+        </w:rPr>
+        <w:t>(</w:t>
+      </w:r>
+      <w:r>
+        <w:rPr>
+          <w:rFonts w:ascii="Courier New" w:eastAsia="Times New Roman" w:hAnsi="Courier New" w:cs="Courier New"/>
+          <w:color w:val="D4D4D4"/>
+          <w:sz w:val="21"/>
+          <w:szCs w:val="21"/>
+          <w:lang w:eastAsia="pt-BR"/>
+        </w:rPr>
+        <w:t>resultado.index</w:t>
+      </w:r>
+      <w:r>
+        <w:rPr>
+          <w:rFonts w:ascii="Courier New" w:eastAsia="Times New Roman" w:hAnsi="Courier New" w:cs="Courier New"/>
+          <w:color w:val="DCDCDC"/>
+          <w:sz w:val="21"/>
+          <w:szCs w:val="21"/>
+          <w:lang w:eastAsia="pt-BR"/>
+        </w:rPr>
+        <w:t>,</w:t>
+      </w:r>
+      <w:r>
+        <w:rPr>
+          <w:rFonts w:ascii="Courier New" w:eastAsia="Times New Roman" w:hAnsi="Courier New" w:cs="Courier New"/>
+          <w:color w:val="D4D4D4"/>
+          <w:sz w:val="21"/>
+          <w:szCs w:val="21"/>
+          <w:lang w:eastAsia="pt-BR"/>
+        </w:rPr>
+        <w:t> </w:t>
+      </w:r>
+      <w:r>
+        <w:rPr>
+          <w:rFonts w:ascii="Courier New" w:eastAsia="Times New Roman" w:hAnsi="Courier New" w:cs="Courier New"/>
+          <w:color w:val="CE9178"/>
+          <w:sz w:val="21"/>
+          <w:szCs w:val="21"/>
+          <w:lang w:eastAsia="pt-BR"/>
+        </w:rPr>
+        <w:t>'observacao'</w:t>
+      </w:r>
+      <w:r>
+        <w:rPr>
+          <w:rFonts w:ascii="Courier New" w:eastAsia="Times New Roman" w:hAnsi="Courier New" w:cs="Courier New"/>
+          <w:color w:val="DCDCDC"/>
+          <w:sz w:val="21"/>
+          <w:szCs w:val="21"/>
+          <w:lang w:eastAsia="pt-BR"/>
+        </w:rPr>
+        <w:t>,</w:t>
+      </w:r>
+      <w:r>
+        <w:rPr>
+          <w:rFonts w:ascii="Courier New" w:eastAsia="Times New Roman" w:hAnsi="Courier New" w:cs="Courier New"/>
+          <w:color w:val="D4D4D4"/>
+          <w:sz w:val="21"/>
+          <w:szCs w:val="21"/>
+          <w:lang w:eastAsia="pt-BR"/>
+        </w:rPr>
+        <w:t> </w:t>
+      </w:r>
+      <w:r>
+        <w:rPr>
+          <w:rFonts w:ascii="Courier New" w:eastAsia="Times New Roman" w:hAnsi="Courier New" w:cs="Courier New"/>
+          <w:color w:val="CE9178"/>
+          <w:sz w:val="21"/>
+          <w:szCs w:val="21"/>
+          <w:lang w:eastAsia="pt-BR"/>
+        </w:rPr>
+        <w:t>'tendencia'</w:t>
+      </w:r>
+      <w:r>
+        <w:rPr>
+          <w:rFonts w:ascii="Courier New" w:eastAsia="Times New Roman" w:hAnsi="Courier New" w:cs="Courier New"/>
+          <w:color w:val="DCDCDC"/>
+          <w:sz w:val="21"/>
+          <w:szCs w:val="21"/>
+          <w:lang w:eastAsia="pt-BR"/>
+        </w:rPr>
+        <w:t>,</w:t>
+      </w:r>
+      <w:r>
+        <w:rPr>
+          <w:rFonts w:ascii="Courier New" w:eastAsia="Times New Roman" w:hAnsi="Courier New" w:cs="Courier New"/>
+          <w:color w:val="D4D4D4"/>
+          <w:sz w:val="21"/>
+          <w:szCs w:val="21"/>
+          <w:lang w:eastAsia="pt-BR"/>
+        </w:rPr>
+        <w:t> </w:t>
+      </w:r>
+      <w:r>
+        <w:rPr>
+          <w:rFonts w:ascii="Courier New" w:eastAsia="Times New Roman" w:hAnsi="Courier New" w:cs="Courier New"/>
+          <w:color w:val="CE9178"/>
+          <w:sz w:val="21"/>
+          <w:szCs w:val="21"/>
+          <w:lang w:eastAsia="pt-BR"/>
+        </w:rPr>
+        <w:t>'sazonalidade'</w:t>
+      </w:r>
+      <w:r>
+        <w:rPr>
+          <w:rFonts w:ascii="Courier New" w:eastAsia="Times New Roman" w:hAnsi="Courier New" w:cs="Courier New"/>
+          <w:color w:val="DCDCDC"/>
+          <w:sz w:val="21"/>
+          <w:szCs w:val="21"/>
+          <w:lang w:eastAsia="pt-BR"/>
+        </w:rPr>
+        <w:t>,</w:t>
+      </w:r>
+      <w:r>
+        <w:rPr>
+          <w:rFonts w:ascii="Courier New" w:eastAsia="Times New Roman" w:hAnsi="Courier New" w:cs="Courier New"/>
+          <w:color w:val="D4D4D4"/>
+          <w:sz w:val="21"/>
+          <w:szCs w:val="21"/>
+          <w:lang w:eastAsia="pt-BR"/>
+        </w:rPr>
+        <w:t> resultado</w:t>
+      </w:r>
+      <w:r>
+        <w:rPr>
+          <w:rFonts w:ascii="Courier New" w:eastAsia="Times New Roman" w:hAnsi="Courier New" w:cs="Courier New"/>
+          <w:color w:val="DCDCDC"/>
+          <w:sz w:val="21"/>
+          <w:szCs w:val="21"/>
+          <w:lang w:eastAsia="pt-BR"/>
+        </w:rPr>
+        <w:t>,</w:t>
+      </w:r>
+      <w:r>
+        <w:rPr>
+          <w:rFonts w:ascii="Courier New" w:eastAsia="Times New Roman" w:hAnsi="Courier New" w:cs="Courier New"/>
+          <w:color w:val="D4D4D4"/>
+          <w:sz w:val="21"/>
+          <w:szCs w:val="21"/>
+          <w:lang w:eastAsia="pt-BR"/>
+        </w:rPr>
+        <w:t> </w:t>
+      </w:r>
+      <w:r>
+        <w:rPr>
+          <w:rFonts w:ascii="Courier New" w:eastAsia="Times New Roman" w:hAnsi="Courier New" w:cs="Courier New"/>
+          <w:color w:val="CE9178"/>
+          <w:sz w:val="21"/>
+          <w:szCs w:val="21"/>
+          <w:lang w:eastAsia="pt-BR"/>
+        </w:rPr>
+        <w:t>'Exemplo de Statsmodels'</w:t>
+      </w:r>
+      <w:r>
+        <w:rPr>
+          <w:rFonts w:ascii="Courier New" w:eastAsia="Times New Roman" w:hAnsi="Courier New" w:cs="Courier New"/>
+          <w:color w:val="DCDCDC"/>
+          <w:sz w:val="21"/>
+          <w:szCs w:val="21"/>
+          <w:lang w:eastAsia="pt-BR"/>
+        </w:rPr>
+        <w:t>)</w:t>
+      </w:r>
+    </w:p>
+    <w:p>
+      <w:pPr>
+        <w:spacing w:before="240" w:line="360" w:lineRule="auto"/>
+        <w:jc w:val="center"/>
+        <w:rPr>
+          <w:rFonts w:ascii="Times New Roman" w:hAnsi="Times New Roman" w:cs="Times New Roman"/>
+          <w:sz w:val="24"/>
+          <w:szCs w:val="24"/>
+        </w:rPr>
+      </w:pPr>
+      <w:r>
+        <w:rPr>
+          <w:noProof/>
+        </w:rPr>
+        <w:lastRenderedPageBreak/>
+        <w:drawing>
+          <wp:inline distT="0" distB="0" distL="0" distR="0" wp14:anchorId="6794452F" wp14:editId="31564C5B">
+            <wp:extent cx="2771140" cy="2053264"/>
+            <wp:effectExtent l="0" t="0" r="0" b="4445"/>
+            <wp:docPr id="79" name="Imagem 79"/>
+            <wp:cNvGraphicFramePr>
+              <a:graphicFrameLocks xmlns:a="http://schemas.openxmlformats.org/drawingml/2006/main" noChangeAspect="1"/>
+            </wp:cNvGraphicFramePr>
+            <a:graphic xmlns:a="http://schemas.openxmlformats.org/drawingml/2006/main">
+              <a:graphicData uri="http://schemas.openxmlformats.org/drawingml/2006/picture">
+                <pic:pic xmlns:pic="http://schemas.openxmlformats.org/drawingml/2006/picture">
+                  <pic:nvPicPr>
+                    <pic:cNvPr id="0" name="Picture 56"/>
+                    <pic:cNvPicPr>
+                      <a:picLocks noChangeAspect="1" noChangeArrowheads="1"/>
+                    </pic:cNvPicPr>
+                  </pic:nvPicPr>
+                  <pic:blipFill>
+                    <a:blip r:embed="rId94" cstate="print">
+                      <a:extLst>
+                        <a:ext uri="{28A0092B-C50C-407E-A947-70E740481C1C}">
+                          <a14:useLocalDpi xmlns:a14="http://schemas.microsoft.com/office/drawing/2010/main" val="0"/>
+                        </a:ext>
+                      </a:extLst>
+                    </a:blip>
+                    <a:srcRect/>
+                    <a:stretch>
+                      <a:fillRect/>
+                    </a:stretch>
+                  </pic:blipFill>
+                  <pic:spPr bwMode="auto">
+                    <a:xfrm>
+                      <a:off x="0" y="0"/>
+                      <a:ext cx="2777742" cy="2058156"/>
                     </a:xfrm>
                     <a:prstGeom prst="rect">
                       <a:avLst/>

--- a/Data Science/Formação Data Science/Data Science/Anotações/Data Science - Anotações.docx
+++ b/Data Science/Formação Data Science/Data Science/Anotações/Data Science - Anotações.docx
@@ -317,6 +317,7 @@
         </w:rPr>
       </w:pPr>
       <w:proofErr w:type="spellStart"/>
+      <w:proofErr w:type="gramStart"/>
       <w:r>
         <w:rPr>
           <w:rFonts w:ascii="Courier New" w:eastAsia="Times New Roman" w:hAnsi="Courier New" w:cs="Courier New"/>
@@ -328,6 +329,7 @@
         <w:t>notas.columns</w:t>
       </w:r>
       <w:proofErr w:type="spellEnd"/>
+      <w:proofErr w:type="gramEnd"/>
       <w:r>
         <w:rPr>
           <w:rFonts w:ascii="Courier New" w:eastAsia="Times New Roman" w:hAnsi="Courier New" w:cs="Courier New"/>
@@ -535,6 +537,7 @@
         <w:t xml:space="preserve">O pandas possui visualização e construção de dados a partir do método </w:t>
       </w:r>
       <w:proofErr w:type="spellStart"/>
+      <w:proofErr w:type="gramStart"/>
       <w:r>
         <w:rPr>
           <w:rFonts w:ascii="Times New Roman" w:hAnsi="Times New Roman" w:cs="Times New Roman"/>
@@ -550,7 +553,16 @@
           <w:sz w:val="24"/>
           <w:szCs w:val="24"/>
         </w:rPr>
-        <w:t>().</w:t>
+        <w:t>(</w:t>
+      </w:r>
+      <w:proofErr w:type="gramEnd"/>
+      <w:r>
+        <w:rPr>
+          <w:rFonts w:ascii="Times New Roman" w:hAnsi="Times New Roman" w:cs="Times New Roman"/>
+          <w:sz w:val="24"/>
+          <w:szCs w:val="24"/>
+        </w:rPr>
+        <w:t>).</w:t>
       </w:r>
     </w:p>
     <w:p>
@@ -639,6 +651,7 @@
         <w:t xml:space="preserve">. Se colocar somente </w:t>
       </w:r>
       <w:proofErr w:type="spellStart"/>
+      <w:proofErr w:type="gramStart"/>
       <w:r>
         <w:rPr>
           <w:rFonts w:ascii="Times New Roman" w:hAnsi="Times New Roman" w:cs="Times New Roman"/>
@@ -654,7 +667,16 @@
           <w:sz w:val="24"/>
           <w:szCs w:val="24"/>
         </w:rPr>
-        <w:t xml:space="preserve">() ele cria um </w:t>
+        <w:t>(</w:t>
+      </w:r>
+      <w:proofErr w:type="gramEnd"/>
+      <w:r>
+        <w:rPr>
+          <w:rFonts w:ascii="Times New Roman" w:hAnsi="Times New Roman" w:cs="Times New Roman"/>
+          <w:sz w:val="24"/>
+          <w:szCs w:val="24"/>
+        </w:rPr>
+        <w:t xml:space="preserve">) ele cria um </w:t>
       </w:r>
       <w:proofErr w:type="spellStart"/>
       <w:r>
@@ -696,6 +718,7 @@
         </w:rPr>
       </w:pPr>
       <w:proofErr w:type="spellStart"/>
+      <w:proofErr w:type="gramStart"/>
       <w:r>
         <w:rPr>
           <w:rFonts w:ascii="Courier New" w:eastAsia="Times New Roman" w:hAnsi="Courier New" w:cs="Courier New"/>
@@ -704,7 +727,18 @@
           <w:szCs w:val="21"/>
           <w:lang w:val="en-US" w:eastAsia="pt-BR"/>
         </w:rPr>
-        <w:t>notas.nota.plot</w:t>
+        <w:t>notas.nota</w:t>
+      </w:r>
+      <w:proofErr w:type="gramEnd"/>
+      <w:r>
+        <w:rPr>
+          <w:rFonts w:ascii="Courier New" w:eastAsia="Times New Roman" w:hAnsi="Courier New" w:cs="Courier New"/>
+          <w:color w:val="D4D4D4"/>
+          <w:sz w:val="21"/>
+          <w:szCs w:val="21"/>
+          <w:lang w:val="en-US" w:eastAsia="pt-BR"/>
+        </w:rPr>
+        <w:t>.plot</w:t>
       </w:r>
       <w:proofErr w:type="spellEnd"/>
       <w:r>
@@ -827,15 +861,27 @@
         </w:rPr>
       </w:pPr>
       <w:proofErr w:type="spellStart"/>
-      <w:r>
-        <w:rPr>
-          <w:rFonts w:ascii="Courier New" w:eastAsia="Times New Roman" w:hAnsi="Courier New" w:cs="Courier New"/>
-          <w:color w:val="D4D4D4"/>
-          <w:sz w:val="21"/>
-          <w:szCs w:val="21"/>
-          <w:lang w:eastAsia="pt-BR"/>
-        </w:rPr>
-        <w:t>notas.nota.plot</w:t>
+      <w:proofErr w:type="gramStart"/>
+      <w:r>
+        <w:rPr>
+          <w:rFonts w:ascii="Courier New" w:eastAsia="Times New Roman" w:hAnsi="Courier New" w:cs="Courier New"/>
+          <w:color w:val="D4D4D4"/>
+          <w:sz w:val="21"/>
+          <w:szCs w:val="21"/>
+          <w:lang w:eastAsia="pt-BR"/>
+        </w:rPr>
+        <w:t>notas.nota</w:t>
+      </w:r>
+      <w:proofErr w:type="gramEnd"/>
+      <w:r>
+        <w:rPr>
+          <w:rFonts w:ascii="Courier New" w:eastAsia="Times New Roman" w:hAnsi="Courier New" w:cs="Courier New"/>
+          <w:color w:val="D4D4D4"/>
+          <w:sz w:val="21"/>
+          <w:szCs w:val="21"/>
+          <w:lang w:eastAsia="pt-BR"/>
+        </w:rPr>
+        <w:t>.plot</w:t>
       </w:r>
       <w:proofErr w:type="spellEnd"/>
       <w:r>
@@ -1000,6 +1046,7 @@
         </w:rPr>
       </w:pPr>
       <w:proofErr w:type="spellStart"/>
+      <w:proofErr w:type="gramStart"/>
       <w:r>
         <w:rPr>
           <w:rFonts w:ascii="Times New Roman" w:hAnsi="Times New Roman" w:cs="Times New Roman"/>
@@ -1009,6 +1056,7 @@
         <w:t>S.median</w:t>
       </w:r>
       <w:proofErr w:type="spellEnd"/>
+      <w:proofErr w:type="gramEnd"/>
       <w:r>
         <w:rPr>
           <w:rFonts w:ascii="Times New Roman" w:hAnsi="Times New Roman" w:cs="Times New Roman"/>
@@ -1031,15 +1079,27 @@
         </w:rPr>
       </w:pPr>
       <w:proofErr w:type="spellStart"/>
-      <w:r>
-        <w:rPr>
-          <w:rFonts w:ascii="Courier New" w:eastAsia="Times New Roman" w:hAnsi="Courier New" w:cs="Courier New"/>
-          <w:color w:val="D4D4D4"/>
-          <w:sz w:val="21"/>
-          <w:szCs w:val="21"/>
-          <w:lang w:eastAsia="pt-BR"/>
-        </w:rPr>
-        <w:t>notas.nota.median</w:t>
+      <w:proofErr w:type="gramStart"/>
+      <w:r>
+        <w:rPr>
+          <w:rFonts w:ascii="Courier New" w:eastAsia="Times New Roman" w:hAnsi="Courier New" w:cs="Courier New"/>
+          <w:color w:val="D4D4D4"/>
+          <w:sz w:val="21"/>
+          <w:szCs w:val="21"/>
+          <w:lang w:eastAsia="pt-BR"/>
+        </w:rPr>
+        <w:t>notas.nota</w:t>
+      </w:r>
+      <w:proofErr w:type="gramEnd"/>
+      <w:r>
+        <w:rPr>
+          <w:rFonts w:ascii="Courier New" w:eastAsia="Times New Roman" w:hAnsi="Courier New" w:cs="Courier New"/>
+          <w:color w:val="D4D4D4"/>
+          <w:sz w:val="21"/>
+          <w:szCs w:val="21"/>
+          <w:lang w:eastAsia="pt-BR"/>
+        </w:rPr>
+        <w:t>.median</w:t>
       </w:r>
       <w:proofErr w:type="spellEnd"/>
       <w:r>
@@ -1245,6 +1305,7 @@
         </w:rPr>
       </w:pPr>
       <w:proofErr w:type="spellStart"/>
+      <w:proofErr w:type="gramStart"/>
       <w:r>
         <w:rPr>
           <w:rFonts w:ascii="Courier New" w:eastAsia="Times New Roman" w:hAnsi="Courier New" w:cs="Courier New"/>
@@ -1256,6 +1317,7 @@
         <w:t>sns.boxplot</w:t>
       </w:r>
       <w:proofErr w:type="spellEnd"/>
+      <w:proofErr w:type="gramEnd"/>
       <w:r>
         <w:rPr>
           <w:rFonts w:ascii="Courier New" w:eastAsia="Times New Roman" w:hAnsi="Courier New" w:cs="Courier New"/>
@@ -1741,6 +1803,7 @@
         </w:rPr>
       </w:pPr>
       <w:proofErr w:type="spellStart"/>
+      <w:proofErr w:type="gramStart"/>
       <w:r>
         <w:rPr>
           <w:rFonts w:ascii="Courier New" w:eastAsia="Times New Roman" w:hAnsi="Courier New" w:cs="Courier New"/>
@@ -1752,6 +1815,7 @@
         <w:t>notas.query</w:t>
       </w:r>
       <w:proofErr w:type="spellEnd"/>
+      <w:proofErr w:type="gramEnd"/>
       <w:r>
         <w:rPr>
           <w:rFonts w:ascii="Courier New" w:eastAsia="Times New Roman" w:hAnsi="Courier New" w:cs="Courier New"/>
@@ -1983,6 +2047,7 @@
         <w:t xml:space="preserve">Se quisermos tirar a média de todas as notas para cada id de filme teria que fazer isso infinitamente, mas, graças ao pandas, podemos agrupar todos os filmes pelo seu id com o </w:t>
       </w:r>
       <w:proofErr w:type="spellStart"/>
+      <w:proofErr w:type="gramStart"/>
       <w:r>
         <w:rPr>
           <w:rFonts w:ascii="Times New Roman" w:hAnsi="Times New Roman" w:cs="Times New Roman"/>
@@ -1992,6 +2057,7 @@
         <w:t>df.groupby</w:t>
       </w:r>
       <w:proofErr w:type="spellEnd"/>
+      <w:proofErr w:type="gramEnd"/>
       <w:r>
         <w:rPr>
           <w:rFonts w:ascii="Times New Roman" w:hAnsi="Times New Roman" w:cs="Times New Roman"/>
@@ -2014,6 +2080,7 @@
         </w:rPr>
       </w:pPr>
       <w:proofErr w:type="spellStart"/>
+      <w:proofErr w:type="gramStart"/>
       <w:r>
         <w:rPr>
           <w:rFonts w:ascii="Courier New" w:eastAsia="Times New Roman" w:hAnsi="Courier New" w:cs="Courier New"/>
@@ -2025,6 +2092,7 @@
         <w:t>notas.groupby</w:t>
       </w:r>
       <w:proofErr w:type="spellEnd"/>
+      <w:proofErr w:type="gramEnd"/>
       <w:r>
         <w:rPr>
           <w:rFonts w:ascii="Courier New" w:eastAsia="Times New Roman" w:hAnsi="Courier New" w:cs="Courier New"/>
@@ -2212,16 +2280,34 @@
           <w:sz w:val="24"/>
           <w:szCs w:val="24"/>
         </w:rPr>
-        <w:t>to_frame</w:t>
-      </w:r>
-      <w:proofErr w:type="spellEnd"/>
-      <w:r>
-        <w:rPr>
-          <w:rFonts w:ascii="Times New Roman" w:hAnsi="Times New Roman" w:cs="Times New Roman"/>
-          <w:sz w:val="24"/>
-          <w:szCs w:val="24"/>
-        </w:rPr>
-        <w:t>(). Como já vimos em outros cursos, podemos colocar tudo numa mesma linha para facilitar, ficando assim:</w:t>
+        <w:t>to_</w:t>
+      </w:r>
+      <w:proofErr w:type="gramStart"/>
+      <w:r>
+        <w:rPr>
+          <w:rFonts w:ascii="Times New Roman" w:hAnsi="Times New Roman" w:cs="Times New Roman"/>
+          <w:sz w:val="24"/>
+          <w:szCs w:val="24"/>
+        </w:rPr>
+        <w:t>frame</w:t>
+      </w:r>
+      <w:proofErr w:type="spellEnd"/>
+      <w:r>
+        <w:rPr>
+          <w:rFonts w:ascii="Times New Roman" w:hAnsi="Times New Roman" w:cs="Times New Roman"/>
+          <w:sz w:val="24"/>
+          <w:szCs w:val="24"/>
+        </w:rPr>
+        <w:t>(</w:t>
+      </w:r>
+      <w:proofErr w:type="gramEnd"/>
+      <w:r>
+        <w:rPr>
+          <w:rFonts w:ascii="Times New Roman" w:hAnsi="Times New Roman" w:cs="Times New Roman"/>
+          <w:sz w:val="24"/>
+          <w:szCs w:val="24"/>
+        </w:rPr>
+        <w:t>). Como já vimos em outros cursos, podemos colocar tudo numa mesma linha para facilitar, ficando assim:</w:t>
       </w:r>
     </w:p>
     <w:p>
@@ -2237,6 +2323,7 @@
         </w:rPr>
       </w:pPr>
       <w:proofErr w:type="spellStart"/>
+      <w:proofErr w:type="gramStart"/>
       <w:r>
         <w:rPr>
           <w:rFonts w:ascii="Courier New" w:eastAsia="Times New Roman" w:hAnsi="Courier New" w:cs="Courier New"/>
@@ -2249,6 +2336,7 @@
         <w:t>notas.groupby</w:t>
       </w:r>
       <w:proofErr w:type="spellEnd"/>
+      <w:proofErr w:type="gramEnd"/>
       <w:r>
         <w:rPr>
           <w:rFonts w:ascii="Courier New" w:eastAsia="Times New Roman" w:hAnsi="Courier New" w:cs="Courier New"/>
@@ -2474,8 +2562,20 @@
           <w:szCs w:val="21"/>
           <w:lang w:eastAsia="pt-BR"/>
         </w:rPr>
-        <w:t>medias_por_filme = notas.groupby</w:t>
-      </w:r>
+        <w:t>medias_por_filme = </w:t>
+      </w:r>
+      <w:proofErr w:type="gramStart"/>
+      <w:r>
+        <w:rPr>
+          <w:rFonts w:ascii="Courier New" w:eastAsia="Times New Roman" w:hAnsi="Courier New" w:cs="Courier New"/>
+          <w:color w:val="D4D4D4"/>
+          <w:sz w:val="21"/>
+          <w:szCs w:val="21"/>
+          <w:lang w:eastAsia="pt-BR"/>
+        </w:rPr>
+        <w:t>notas.groupby</w:t>
+      </w:r>
+      <w:proofErr w:type="gramEnd"/>
       <w:r>
         <w:rPr>
           <w:rFonts w:ascii="Courier New" w:eastAsia="Times New Roman" w:hAnsi="Courier New" w:cs="Courier New"/>
@@ -2568,9 +2668,21 @@
           <w:szCs w:val="21"/>
           <w:lang w:eastAsia="pt-BR"/>
         </w:rPr>
-        <w:t>medias_por_filme.plot</w:t>
-      </w:r>
-      <w:proofErr w:type="spellEnd"/>
+        <w:t>medias_por_</w:t>
+      </w:r>
+      <w:proofErr w:type="gramStart"/>
+      <w:r>
+        <w:rPr>
+          <w:rFonts w:ascii="Courier New" w:eastAsia="Times New Roman" w:hAnsi="Courier New" w:cs="Courier New"/>
+          <w:color w:val="D4D4D4"/>
+          <w:sz w:val="21"/>
+          <w:szCs w:val="21"/>
+          <w:lang w:eastAsia="pt-BR"/>
+        </w:rPr>
+        <w:t>filme.plot</w:t>
+      </w:r>
+      <w:proofErr w:type="spellEnd"/>
+      <w:proofErr w:type="gramEnd"/>
       <w:r>
         <w:rPr>
           <w:rFonts w:ascii="Courier New" w:eastAsia="Times New Roman" w:hAnsi="Courier New" w:cs="Courier New"/>
@@ -2734,6 +2846,7 @@
         <w:t xml:space="preserve">Ou então pedir um </w:t>
       </w:r>
       <w:proofErr w:type="spellStart"/>
+      <w:proofErr w:type="gramStart"/>
       <w:r>
         <w:rPr>
           <w:rFonts w:ascii="Times New Roman" w:hAnsi="Times New Roman" w:cs="Times New Roman"/>
@@ -2743,6 +2856,7 @@
         <w:t>sns.boxplot</w:t>
       </w:r>
       <w:proofErr w:type="spellEnd"/>
+      <w:proofErr w:type="gramEnd"/>
       <w:r>
         <w:rPr>
           <w:rFonts w:ascii="Times New Roman" w:hAnsi="Times New Roman" w:cs="Times New Roman"/>
@@ -2823,6 +2937,7 @@
         <w:t> = </w:t>
       </w:r>
       <w:proofErr w:type="spellStart"/>
+      <w:proofErr w:type="gramStart"/>
       <w:r>
         <w:rPr>
           <w:rFonts w:ascii="Courier New" w:eastAsia="Times New Roman" w:hAnsi="Courier New" w:cs="Courier New"/>
@@ -2834,6 +2949,7 @@
         <w:t>notas.groupby</w:t>
       </w:r>
       <w:proofErr w:type="spellEnd"/>
+      <w:proofErr w:type="gramEnd"/>
       <w:r>
         <w:rPr>
           <w:rFonts w:ascii="Courier New" w:eastAsia="Times New Roman" w:hAnsi="Courier New" w:cs="Courier New"/>
@@ -2932,6 +3048,7 @@
         </w:rPr>
       </w:pPr>
       <w:proofErr w:type="spellStart"/>
+      <w:proofErr w:type="gramStart"/>
       <w:r>
         <w:rPr>
           <w:rFonts w:ascii="Courier New" w:eastAsia="Times New Roman" w:hAnsi="Courier New" w:cs="Courier New"/>
@@ -2943,6 +3060,7 @@
         <w:t>sns.boxplot</w:t>
       </w:r>
       <w:proofErr w:type="spellEnd"/>
+      <w:proofErr w:type="gramEnd"/>
       <w:r>
         <w:rPr>
           <w:rFonts w:ascii="Courier New" w:eastAsia="Times New Roman" w:hAnsi="Courier New" w:cs="Courier New"/>
@@ -3080,7 +3198,25 @@
           <w:sz w:val="24"/>
           <w:szCs w:val="24"/>
         </w:rPr>
-        <w:t xml:space="preserve"> são exibidos na vertical e não horizontal. Para alterar isso basta passar nosso s como y:</w:t>
+        <w:t xml:space="preserve"> são exibidos na vertical e não horizontal. Para alterar isso basta passar </w:t>
+      </w:r>
+      <w:proofErr w:type="gramStart"/>
+      <w:r>
+        <w:rPr>
+          <w:rFonts w:ascii="Times New Roman" w:hAnsi="Times New Roman" w:cs="Times New Roman"/>
+          <w:sz w:val="24"/>
+          <w:szCs w:val="24"/>
+        </w:rPr>
+        <w:t>nosso s</w:t>
+      </w:r>
+      <w:proofErr w:type="gramEnd"/>
+      <w:r>
+        <w:rPr>
+          <w:rFonts w:ascii="Times New Roman" w:hAnsi="Times New Roman" w:cs="Times New Roman"/>
+          <w:sz w:val="24"/>
+          <w:szCs w:val="24"/>
+        </w:rPr>
+        <w:t xml:space="preserve"> como y:</w:t>
       </w:r>
     </w:p>
     <w:p>
@@ -3096,6 +3232,7 @@
         </w:rPr>
       </w:pPr>
       <w:proofErr w:type="spellStart"/>
+      <w:proofErr w:type="gramStart"/>
       <w:r>
         <w:rPr>
           <w:rFonts w:ascii="Courier New" w:eastAsia="Times New Roman" w:hAnsi="Courier New" w:cs="Courier New"/>
@@ -3107,6 +3244,7 @@
         <w:t>sns.boxplot</w:t>
       </w:r>
       <w:proofErr w:type="spellEnd"/>
+      <w:proofErr w:type="gramEnd"/>
       <w:r>
         <w:rPr>
           <w:rFonts w:ascii="Courier New" w:eastAsia="Times New Roman" w:hAnsi="Courier New" w:cs="Courier New"/>
@@ -3256,6 +3394,7 @@
         <w:t xml:space="preserve"> a nomenclatura muda, se tornando </w:t>
       </w:r>
       <w:proofErr w:type="spellStart"/>
+      <w:proofErr w:type="gramStart"/>
       <w:r>
         <w:rPr>
           <w:rFonts w:ascii="Times New Roman" w:hAnsi="Times New Roman" w:cs="Times New Roman"/>
@@ -3265,6 +3404,7 @@
         <w:t>sns.distplot</w:t>
       </w:r>
       <w:proofErr w:type="spellEnd"/>
+      <w:proofErr w:type="gramEnd"/>
       <w:r>
         <w:rPr>
           <w:rFonts w:ascii="Times New Roman" w:hAnsi="Times New Roman" w:cs="Times New Roman"/>
@@ -3287,6 +3427,7 @@
         </w:rPr>
       </w:pPr>
       <w:proofErr w:type="spellStart"/>
+      <w:proofErr w:type="gramStart"/>
       <w:r>
         <w:rPr>
           <w:rFonts w:ascii="Courier New" w:eastAsia="Times New Roman" w:hAnsi="Courier New" w:cs="Courier New"/>
@@ -3298,6 +3439,7 @@
         <w:t>sns.distplot</w:t>
       </w:r>
       <w:proofErr w:type="spellEnd"/>
+      <w:proofErr w:type="gramEnd"/>
       <w:r>
         <w:rPr>
           <w:rFonts w:ascii="Courier New" w:eastAsia="Times New Roman" w:hAnsi="Courier New" w:cs="Courier New"/>
@@ -3416,7 +3558,25 @@
           <w:sz w:val="24"/>
           <w:szCs w:val="24"/>
         </w:rPr>
-        <w:t xml:space="preserve"> Podemos notar que esse histograma é diferente do que o pandas fez, mas isso ocorre de acordo com a distribuição de barras que cada um determina fazer.</w:t>
+        <w:t xml:space="preserve"> Podemos notar que esse histograma é diferente do que </w:t>
+      </w:r>
+      <w:proofErr w:type="gramStart"/>
+      <w:r>
+        <w:rPr>
+          <w:rFonts w:ascii="Times New Roman" w:hAnsi="Times New Roman" w:cs="Times New Roman"/>
+          <w:sz w:val="24"/>
+          <w:szCs w:val="24"/>
+        </w:rPr>
+        <w:t>o pandas</w:t>
+      </w:r>
+      <w:proofErr w:type="gramEnd"/>
+      <w:r>
+        <w:rPr>
+          <w:rFonts w:ascii="Times New Roman" w:hAnsi="Times New Roman" w:cs="Times New Roman"/>
+          <w:sz w:val="24"/>
+          <w:szCs w:val="24"/>
+        </w:rPr>
+        <w:t xml:space="preserve"> fez, mas isso ocorre de acordo com a distribuição de barras que cada um determina fazer.</w:t>
       </w:r>
     </w:p>
     <w:p>
@@ -3440,7 +3600,25 @@
           <w:sz w:val="24"/>
           <w:szCs w:val="24"/>
         </w:rPr>
-        <w:t xml:space="preserve"> O pandas fez 10 separações/caixinhas/barras para distribuir as notas, já o </w:t>
+        <w:t xml:space="preserve"> </w:t>
+      </w:r>
+      <w:proofErr w:type="gramStart"/>
+      <w:r>
+        <w:rPr>
+          <w:rFonts w:ascii="Times New Roman" w:hAnsi="Times New Roman" w:cs="Times New Roman"/>
+          <w:sz w:val="24"/>
+          <w:szCs w:val="24"/>
+        </w:rPr>
+        <w:t>O pandas</w:t>
+      </w:r>
+      <w:proofErr w:type="gramEnd"/>
+      <w:r>
+        <w:rPr>
+          <w:rFonts w:ascii="Times New Roman" w:hAnsi="Times New Roman" w:cs="Times New Roman"/>
+          <w:sz w:val="24"/>
+          <w:szCs w:val="24"/>
+        </w:rPr>
+        <w:t xml:space="preserve"> fez 10 separações/caixinhas/barras para distribuir as notas, já o </w:t>
       </w:r>
       <w:proofErr w:type="spellStart"/>
       <w:r>
@@ -3577,6 +3755,7 @@
         </w:rPr>
       </w:pPr>
       <w:proofErr w:type="spellStart"/>
+      <w:proofErr w:type="gramStart"/>
       <w:r>
         <w:rPr>
           <w:rFonts w:ascii="Courier New" w:eastAsia="Times New Roman" w:hAnsi="Courier New" w:cs="Courier New"/>
@@ -3588,6 +3767,7 @@
         <w:t>sns.distplot</w:t>
       </w:r>
       <w:proofErr w:type="spellEnd"/>
+      <w:proofErr w:type="gramEnd"/>
       <w:r>
         <w:rPr>
           <w:rFonts w:ascii="Courier New" w:eastAsia="Times New Roman" w:hAnsi="Courier New" w:cs="Courier New"/>
@@ -3758,7 +3938,25 @@
           <w:sz w:val="24"/>
           <w:szCs w:val="24"/>
         </w:rPr>
-        <w:t xml:space="preserve"> Note que ao colocar 10 a distribuição fica exatamente igual ao do pandas.</w:t>
+        <w:t xml:space="preserve"> Note que ao colocar 10 a distribuição fica exatamente igual ao </w:t>
+      </w:r>
+      <w:proofErr w:type="gramStart"/>
+      <w:r>
+        <w:rPr>
+          <w:rFonts w:ascii="Times New Roman" w:hAnsi="Times New Roman" w:cs="Times New Roman"/>
+          <w:sz w:val="24"/>
+          <w:szCs w:val="24"/>
+        </w:rPr>
+        <w:t>do pandas</w:t>
+      </w:r>
+      <w:proofErr w:type="gramEnd"/>
+      <w:r>
+        <w:rPr>
+          <w:rFonts w:ascii="Times New Roman" w:hAnsi="Times New Roman" w:cs="Times New Roman"/>
+          <w:sz w:val="24"/>
+          <w:szCs w:val="24"/>
+        </w:rPr>
+        <w:t>.</w:t>
       </w:r>
     </w:p>
     <w:p>
@@ -3906,7 +4104,25 @@
           <w:sz w:val="24"/>
           <w:szCs w:val="24"/>
         </w:rPr>
-        <w:t xml:space="preserve">Tanto o pandas quanto o </w:t>
+        <w:t xml:space="preserve">Tanto </w:t>
+      </w:r>
+      <w:proofErr w:type="gramStart"/>
+      <w:r>
+        <w:rPr>
+          <w:rFonts w:ascii="Times New Roman" w:hAnsi="Times New Roman" w:cs="Times New Roman"/>
+          <w:sz w:val="24"/>
+          <w:szCs w:val="24"/>
+        </w:rPr>
+        <w:t>o pandas</w:t>
+      </w:r>
+      <w:proofErr w:type="gramEnd"/>
+      <w:r>
+        <w:rPr>
+          <w:rFonts w:ascii="Times New Roman" w:hAnsi="Times New Roman" w:cs="Times New Roman"/>
+          <w:sz w:val="24"/>
+          <w:szCs w:val="24"/>
+        </w:rPr>
+        <w:t xml:space="preserve"> quanto o </w:t>
       </w:r>
       <w:proofErr w:type="spellStart"/>
       <w:r>
@@ -3927,6 +4143,7 @@
         <w:t xml:space="preserve"> utilizam uma biblioteca bem baixo nível para produzir esses gráficos. A biblioteca que ambos usam é a </w:t>
       </w:r>
       <w:proofErr w:type="spellStart"/>
+      <w:proofErr w:type="gramStart"/>
       <w:r>
         <w:rPr>
           <w:rFonts w:ascii="Times New Roman" w:hAnsi="Times New Roman" w:cs="Times New Roman"/>
@@ -3944,6 +4161,7 @@
         <w:t>pyplot</w:t>
       </w:r>
       <w:proofErr w:type="spellEnd"/>
+      <w:proofErr w:type="gramEnd"/>
       <w:r>
         <w:rPr>
           <w:rFonts w:ascii="Times New Roman" w:hAnsi="Times New Roman" w:cs="Times New Roman"/>
@@ -4012,6 +4230,7 @@
         <w:t> </w:t>
       </w:r>
       <w:proofErr w:type="spellStart"/>
+      <w:proofErr w:type="gramStart"/>
       <w:r>
         <w:rPr>
           <w:rFonts w:ascii="Courier New" w:eastAsia="Times New Roman" w:hAnsi="Courier New" w:cs="Courier New"/>
@@ -4023,6 +4242,7 @@
         <w:t>matplotlib.pyplot</w:t>
       </w:r>
       <w:proofErr w:type="spellEnd"/>
+      <w:proofErr w:type="gramEnd"/>
       <w:r>
         <w:rPr>
           <w:rFonts w:ascii="Courier New" w:eastAsia="Times New Roman" w:hAnsi="Courier New" w:cs="Courier New"/>
@@ -4079,6 +4299,7 @@
         </w:rPr>
       </w:pPr>
       <w:proofErr w:type="spellStart"/>
+      <w:proofErr w:type="gramStart"/>
       <w:r>
         <w:rPr>
           <w:rFonts w:ascii="Courier New" w:eastAsia="Times New Roman" w:hAnsi="Courier New" w:cs="Courier New"/>
@@ -4090,6 +4311,7 @@
         <w:t>plt.hist</w:t>
       </w:r>
       <w:proofErr w:type="spellEnd"/>
+      <w:proofErr w:type="gramEnd"/>
       <w:r>
         <w:rPr>
           <w:rFonts w:ascii="Courier New" w:eastAsia="Times New Roman" w:hAnsi="Courier New" w:cs="Courier New"/>
@@ -4344,6 +4566,7 @@
         <w:t xml:space="preserve"> que estamos utilizando. Para configurar o tamanho da imagem do gráfico utilizamos o </w:t>
       </w:r>
       <w:proofErr w:type="spellStart"/>
+      <w:proofErr w:type="gramStart"/>
       <w:r>
         <w:rPr>
           <w:rFonts w:ascii="Times New Roman" w:hAnsi="Times New Roman" w:cs="Times New Roman"/>
@@ -4353,6 +4576,7 @@
         <w:t>plt.figure</w:t>
       </w:r>
       <w:proofErr w:type="spellEnd"/>
+      <w:proofErr w:type="gramEnd"/>
       <w:r>
         <w:rPr>
           <w:rFonts w:ascii="Times New Roman" w:hAnsi="Times New Roman" w:cs="Times New Roman"/>
@@ -4411,6 +4635,7 @@
         </w:rPr>
       </w:pPr>
       <w:proofErr w:type="spellStart"/>
+      <w:proofErr w:type="gramStart"/>
       <w:r>
         <w:rPr>
           <w:rFonts w:ascii="Courier New" w:eastAsia="Times New Roman" w:hAnsi="Courier New" w:cs="Courier New"/>
@@ -4422,6 +4647,7 @@
         <w:t>plt.figure</w:t>
       </w:r>
       <w:proofErr w:type="spellEnd"/>
+      <w:proofErr w:type="gramEnd"/>
       <w:r>
         <w:rPr>
           <w:rFonts w:ascii="Courier New" w:eastAsia="Times New Roman" w:hAnsi="Courier New" w:cs="Courier New"/>
@@ -4518,6 +4744,7 @@
         </w:rPr>
       </w:pPr>
       <w:proofErr w:type="spellStart"/>
+      <w:proofErr w:type="gramStart"/>
       <w:r>
         <w:rPr>
           <w:rFonts w:ascii="Courier New" w:eastAsia="Times New Roman" w:hAnsi="Courier New" w:cs="Courier New"/>
@@ -4529,6 +4756,7 @@
         <w:t>sns.boxplot</w:t>
       </w:r>
       <w:proofErr w:type="spellEnd"/>
+      <w:proofErr w:type="gramEnd"/>
       <w:r>
         <w:rPr>
           <w:rFonts w:ascii="Courier New" w:eastAsia="Times New Roman" w:hAnsi="Courier New" w:cs="Courier New"/>
@@ -5744,16 +5972,34 @@
           <w:sz w:val="24"/>
           <w:szCs w:val="24"/>
         </w:rPr>
-        <w:t>value_counts</w:t>
-      </w:r>
-      <w:proofErr w:type="spellEnd"/>
-      <w:r>
-        <w:rPr>
-          <w:rFonts w:ascii="Times New Roman" w:hAnsi="Times New Roman" w:cs="Times New Roman"/>
-          <w:sz w:val="24"/>
-          <w:szCs w:val="24"/>
-        </w:rPr>
-        <w:t>()</w:t>
+        <w:t>value_</w:t>
+      </w:r>
+      <w:proofErr w:type="gramStart"/>
+      <w:r>
+        <w:rPr>
+          <w:rFonts w:ascii="Times New Roman" w:hAnsi="Times New Roman" w:cs="Times New Roman"/>
+          <w:sz w:val="24"/>
+          <w:szCs w:val="24"/>
+        </w:rPr>
+        <w:t>counts</w:t>
+      </w:r>
+      <w:proofErr w:type="spellEnd"/>
+      <w:r>
+        <w:rPr>
+          <w:rFonts w:ascii="Times New Roman" w:hAnsi="Times New Roman" w:cs="Times New Roman"/>
+          <w:sz w:val="24"/>
+          <w:szCs w:val="24"/>
+        </w:rPr>
+        <w:t>(</w:t>
+      </w:r>
+      <w:proofErr w:type="gramEnd"/>
+      <w:r>
+        <w:rPr>
+          <w:rFonts w:ascii="Times New Roman" w:hAnsi="Times New Roman" w:cs="Times New Roman"/>
+          <w:sz w:val="24"/>
+          <w:szCs w:val="24"/>
+        </w:rPr>
+        <w:t>)</w:t>
       </w:r>
       <w:r>
         <w:rPr>
@@ -5921,18 +6167,40 @@
           <w:szCs w:val="21"/>
           <w:lang w:val="en-US" w:eastAsia="pt-BR"/>
         </w:rPr>
-        <w:t>value_counts</w:t>
-      </w:r>
-      <w:proofErr w:type="spellEnd"/>
-      <w:r>
-        <w:rPr>
-          <w:rFonts w:ascii="Courier New" w:eastAsia="Times New Roman" w:hAnsi="Courier New" w:cs="Courier New"/>
-          <w:color w:val="DCDCDC"/>
+        <w:t>value_</w:t>
+      </w:r>
+      <w:proofErr w:type="gramStart"/>
+      <w:r>
+        <w:rPr>
+          <w:rFonts w:ascii="Courier New" w:eastAsia="Times New Roman" w:hAnsi="Courier New" w:cs="Courier New"/>
+          <w:color w:val="D4D4D4"/>
           <w:sz w:val="21"/>
           <w:szCs w:val="21"/>
           <w:lang w:val="en-US" w:eastAsia="pt-BR"/>
         </w:rPr>
-        <w:t>()</w:t>
+        <w:t>counts</w:t>
+      </w:r>
+      <w:proofErr w:type="spellEnd"/>
+      <w:r>
+        <w:rPr>
+          <w:rFonts w:ascii="Courier New" w:eastAsia="Times New Roman" w:hAnsi="Courier New" w:cs="Courier New"/>
+          <w:color w:val="DCDCDC"/>
+          <w:sz w:val="21"/>
+          <w:szCs w:val="21"/>
+          <w:lang w:val="en-US" w:eastAsia="pt-BR"/>
+        </w:rPr>
+        <w:t>(</w:t>
+      </w:r>
+      <w:proofErr w:type="gramEnd"/>
+      <w:r>
+        <w:rPr>
+          <w:rFonts w:ascii="Courier New" w:eastAsia="Times New Roman" w:hAnsi="Courier New" w:cs="Courier New"/>
+          <w:color w:val="DCDCDC"/>
+          <w:sz w:val="21"/>
+          <w:szCs w:val="21"/>
+          <w:lang w:val="en-US" w:eastAsia="pt-BR"/>
+        </w:rPr>
+        <w:t>)</w:t>
       </w:r>
     </w:p>
     <w:p>
@@ -6030,16 +6298,34 @@
           <w:sz w:val="24"/>
           <w:szCs w:val="24"/>
         </w:rPr>
-        <w:t>reset_index</w:t>
-      </w:r>
-      <w:proofErr w:type="spellEnd"/>
-      <w:r>
-        <w:rPr>
-          <w:rFonts w:ascii="Times New Roman" w:hAnsi="Times New Roman" w:cs="Times New Roman"/>
-          <w:sz w:val="24"/>
-          <w:szCs w:val="24"/>
-        </w:rPr>
-        <w:t>():</w:t>
+        <w:t>reset_</w:t>
+      </w:r>
+      <w:proofErr w:type="gramStart"/>
+      <w:r>
+        <w:rPr>
+          <w:rFonts w:ascii="Times New Roman" w:hAnsi="Times New Roman" w:cs="Times New Roman"/>
+          <w:sz w:val="24"/>
+          <w:szCs w:val="24"/>
+        </w:rPr>
+        <w:t>index</w:t>
+      </w:r>
+      <w:proofErr w:type="spellEnd"/>
+      <w:r>
+        <w:rPr>
+          <w:rFonts w:ascii="Times New Roman" w:hAnsi="Times New Roman" w:cs="Times New Roman"/>
+          <w:sz w:val="24"/>
+          <w:szCs w:val="24"/>
+        </w:rPr>
+        <w:t>(</w:t>
+      </w:r>
+      <w:proofErr w:type="gramEnd"/>
+      <w:r>
+        <w:rPr>
+          <w:rFonts w:ascii="Times New Roman" w:hAnsi="Times New Roman" w:cs="Times New Roman"/>
+          <w:sz w:val="24"/>
+          <w:szCs w:val="24"/>
+        </w:rPr>
+        <w:t>):</w:t>
       </w:r>
     </w:p>
     <w:p>
@@ -6132,17 +6418,39 @@
           <w:szCs w:val="21"/>
           <w:lang w:val="en-US" w:eastAsia="pt-BR"/>
         </w:rPr>
-        <w:t>()</w:t>
-      </w:r>
-      <w:r>
-        <w:rPr>
-          <w:rFonts w:ascii="Courier New" w:eastAsia="Times New Roman" w:hAnsi="Courier New" w:cs="Courier New"/>
-          <w:color w:val="D4D4D4"/>
+        <w:t>(</w:t>
+      </w:r>
+      <w:proofErr w:type="gramStart"/>
+      <w:r>
+        <w:rPr>
+          <w:rFonts w:ascii="Courier New" w:eastAsia="Times New Roman" w:hAnsi="Courier New" w:cs="Courier New"/>
+          <w:color w:val="DCDCDC"/>
           <w:sz w:val="21"/>
           <w:szCs w:val="21"/>
           <w:lang w:val="en-US" w:eastAsia="pt-BR"/>
         </w:rPr>
-        <w:t>.reset_index</w:t>
+        <w:t>)</w:t>
+      </w:r>
+      <w:r>
+        <w:rPr>
+          <w:rFonts w:ascii="Courier New" w:eastAsia="Times New Roman" w:hAnsi="Courier New" w:cs="Courier New"/>
+          <w:color w:val="D4D4D4"/>
+          <w:sz w:val="21"/>
+          <w:szCs w:val="21"/>
+          <w:lang w:val="en-US" w:eastAsia="pt-BR"/>
+        </w:rPr>
+        <w:t>.reset</w:t>
+      </w:r>
+      <w:proofErr w:type="gramEnd"/>
+      <w:r>
+        <w:rPr>
+          <w:rFonts w:ascii="Courier New" w:eastAsia="Times New Roman" w:hAnsi="Courier New" w:cs="Courier New"/>
+          <w:color w:val="D4D4D4"/>
+          <w:sz w:val="21"/>
+          <w:szCs w:val="21"/>
+          <w:lang w:val="en-US" w:eastAsia="pt-BR"/>
+        </w:rPr>
+        <w:t>_index</w:t>
       </w:r>
       <w:r>
         <w:rPr>
@@ -6391,17 +6699,39 @@
           <w:szCs w:val="21"/>
           <w:lang w:eastAsia="pt-BR"/>
         </w:rPr>
-        <w:t>()</w:t>
-      </w:r>
-      <w:r>
-        <w:rPr>
-          <w:rFonts w:ascii="Courier New" w:eastAsia="Times New Roman" w:hAnsi="Courier New" w:cs="Courier New"/>
-          <w:color w:val="D4D4D4"/>
-          <w:sz w:val="21"/>
-          <w:szCs w:val="21"/>
-          <w:lang w:eastAsia="pt-BR"/>
-        </w:rPr>
-        <w:t>.reset_index</w:t>
+        <w:t>(</w:t>
+      </w:r>
+      <w:proofErr w:type="gramStart"/>
+      <w:r>
+        <w:rPr>
+          <w:rFonts w:ascii="Courier New" w:eastAsia="Times New Roman" w:hAnsi="Courier New" w:cs="Courier New"/>
+          <w:color w:val="DCDCDC"/>
+          <w:sz w:val="21"/>
+          <w:szCs w:val="21"/>
+          <w:lang w:eastAsia="pt-BR"/>
+        </w:rPr>
+        <w:t>)</w:t>
+      </w:r>
+      <w:r>
+        <w:rPr>
+          <w:rFonts w:ascii="Courier New" w:eastAsia="Times New Roman" w:hAnsi="Courier New" w:cs="Courier New"/>
+          <w:color w:val="D4D4D4"/>
+          <w:sz w:val="21"/>
+          <w:szCs w:val="21"/>
+          <w:lang w:eastAsia="pt-BR"/>
+        </w:rPr>
+        <w:t>.reset</w:t>
+      </w:r>
+      <w:proofErr w:type="gramEnd"/>
+      <w:r>
+        <w:rPr>
+          <w:rFonts w:ascii="Courier New" w:eastAsia="Times New Roman" w:hAnsi="Courier New" w:cs="Courier New"/>
+          <w:color w:val="D4D4D4"/>
+          <w:sz w:val="21"/>
+          <w:szCs w:val="21"/>
+          <w:lang w:eastAsia="pt-BR"/>
+        </w:rPr>
+        <w:t>_index</w:t>
       </w:r>
       <w:r>
         <w:rPr>
@@ -6435,9 +6765,21 @@
           <w:szCs w:val="21"/>
           <w:lang w:eastAsia="pt-BR"/>
         </w:rPr>
-        <w:t>contagem_de_lingua.columns</w:t>
-      </w:r>
-      <w:proofErr w:type="spellEnd"/>
+        <w:t>contagem_de_</w:t>
+      </w:r>
+      <w:proofErr w:type="gramStart"/>
+      <w:r>
+        <w:rPr>
+          <w:rFonts w:ascii="Courier New" w:eastAsia="Times New Roman" w:hAnsi="Courier New" w:cs="Courier New"/>
+          <w:color w:val="D4D4D4"/>
+          <w:sz w:val="21"/>
+          <w:szCs w:val="21"/>
+          <w:lang w:eastAsia="pt-BR"/>
+        </w:rPr>
+        <w:t>lingua.columns</w:t>
+      </w:r>
+      <w:proofErr w:type="spellEnd"/>
+      <w:proofErr w:type="gramEnd"/>
       <w:r>
         <w:rPr>
           <w:rFonts w:ascii="Courier New" w:eastAsia="Times New Roman" w:hAnsi="Courier New" w:cs="Courier New"/>
@@ -6552,9 +6894,21 @@
           <w:szCs w:val="21"/>
           <w:lang w:eastAsia="pt-BR"/>
         </w:rPr>
-        <w:t>contagem_de_lingua.head</w:t>
-      </w:r>
-      <w:proofErr w:type="spellEnd"/>
+        <w:t>contagem_de_</w:t>
+      </w:r>
+      <w:proofErr w:type="gramStart"/>
+      <w:r>
+        <w:rPr>
+          <w:rFonts w:ascii="Courier New" w:eastAsia="Times New Roman" w:hAnsi="Courier New" w:cs="Courier New"/>
+          <w:color w:val="D4D4D4"/>
+          <w:sz w:val="21"/>
+          <w:szCs w:val="21"/>
+          <w:lang w:eastAsia="pt-BR"/>
+        </w:rPr>
+        <w:t>lingua.head</w:t>
+      </w:r>
+      <w:proofErr w:type="spellEnd"/>
+      <w:proofErr w:type="gramEnd"/>
       <w:r>
         <w:rPr>
           <w:rFonts w:ascii="Courier New" w:eastAsia="Times New Roman" w:hAnsi="Courier New" w:cs="Courier New"/>
@@ -6704,6 +7058,7 @@
         <w:t xml:space="preserve"> Vamos usar o </w:t>
       </w:r>
       <w:proofErr w:type="spellStart"/>
+      <w:proofErr w:type="gramStart"/>
       <w:r>
         <w:rPr>
           <w:rFonts w:ascii="Times New Roman" w:hAnsi="Times New Roman" w:cs="Times New Roman"/>
@@ -6719,7 +7074,16 @@
           <w:sz w:val="24"/>
           <w:szCs w:val="24"/>
         </w:rPr>
-        <w:t xml:space="preserve">(x, y, </w:t>
+        <w:t>(</w:t>
+      </w:r>
+      <w:proofErr w:type="gramEnd"/>
+      <w:r>
+        <w:rPr>
+          <w:rFonts w:ascii="Times New Roman" w:hAnsi="Times New Roman" w:cs="Times New Roman"/>
+          <w:sz w:val="24"/>
+          <w:szCs w:val="24"/>
+        </w:rPr>
+        <w:t xml:space="preserve">x, y, </w:t>
       </w:r>
       <w:proofErr w:type="spellStart"/>
       <w:r>
@@ -6752,6 +7116,7 @@
           <w:lang w:eastAsia="pt-BR"/>
         </w:rPr>
       </w:pPr>
+      <w:proofErr w:type="gramStart"/>
       <w:r>
         <w:rPr>
           <w:rFonts w:ascii="Courier New" w:eastAsia="Times New Roman" w:hAnsi="Courier New" w:cs="Courier New"/>
@@ -6762,6 +7127,7 @@
         </w:rPr>
         <w:t>sns.barplot</w:t>
       </w:r>
+      <w:proofErr w:type="gramEnd"/>
       <w:r>
         <w:rPr>
           <w:rFonts w:ascii="Courier New" w:eastAsia="Times New Roman" w:hAnsi="Courier New" w:cs="Courier New"/>
@@ -7083,7 +7449,25 @@
           <w:sz w:val="24"/>
           <w:szCs w:val="24"/>
         </w:rPr>
-        <w:t xml:space="preserve">’ como parâmetro para que ele conte quantas vezes cada categoria apareceu e depois fazendo as barras. No data passamos o </w:t>
+        <w:t xml:space="preserve">’ como parâmetro para que ele conte quantas vezes cada categoria apareceu e depois fazendo as barras. </w:t>
+      </w:r>
+      <w:proofErr w:type="gramStart"/>
+      <w:r>
+        <w:rPr>
+          <w:rFonts w:ascii="Times New Roman" w:hAnsi="Times New Roman" w:cs="Times New Roman"/>
+          <w:sz w:val="24"/>
+          <w:szCs w:val="24"/>
+        </w:rPr>
+        <w:t>No data</w:t>
+      </w:r>
+      <w:proofErr w:type="gramEnd"/>
+      <w:r>
+        <w:rPr>
+          <w:rFonts w:ascii="Times New Roman" w:hAnsi="Times New Roman" w:cs="Times New Roman"/>
+          <w:sz w:val="24"/>
+          <w:szCs w:val="24"/>
+        </w:rPr>
+        <w:t xml:space="preserve"> passamos o </w:t>
       </w:r>
       <w:proofErr w:type="spellStart"/>
       <w:r>
@@ -7201,7 +7585,25 @@
           <w:sz w:val="24"/>
           <w:szCs w:val="24"/>
         </w:rPr>
-        <w:t xml:space="preserve"> com um print(), veremos que estamos rodando a 0.7.</w:t>
+        <w:t xml:space="preserve"> com um </w:t>
+      </w:r>
+      <w:proofErr w:type="gramStart"/>
+      <w:r>
+        <w:rPr>
+          <w:rFonts w:ascii="Times New Roman" w:hAnsi="Times New Roman" w:cs="Times New Roman"/>
+          <w:sz w:val="24"/>
+          <w:szCs w:val="24"/>
+        </w:rPr>
+        <w:t>print(</w:t>
+      </w:r>
+      <w:proofErr w:type="gramEnd"/>
+      <w:r>
+        <w:rPr>
+          <w:rFonts w:ascii="Times New Roman" w:hAnsi="Times New Roman" w:cs="Times New Roman"/>
+          <w:sz w:val="24"/>
+          <w:szCs w:val="24"/>
+        </w:rPr>
+        <w:t>), veremos que estamos rodando a 0.7.</w:t>
       </w:r>
       <w:r>
         <w:rPr>
@@ -7245,6 +7647,7 @@
         <w:t>(</w:t>
       </w:r>
       <w:proofErr w:type="spellStart"/>
+      <w:proofErr w:type="gramStart"/>
       <w:r>
         <w:rPr>
           <w:rFonts w:ascii="Courier New" w:eastAsia="Times New Roman" w:hAnsi="Courier New" w:cs="Courier New"/>
@@ -7264,7 +7667,18 @@
           <w:szCs w:val="21"/>
           <w:lang w:eastAsia="pt-BR"/>
         </w:rPr>
-        <w:t>.__</w:t>
+        <w:t>._</w:t>
+      </w:r>
+      <w:proofErr w:type="gramEnd"/>
+      <w:r>
+        <w:rPr>
+          <w:rFonts w:ascii="Courier New" w:eastAsia="Times New Roman" w:hAnsi="Courier New" w:cs="Courier New"/>
+          <w:color w:val="D4D4D4"/>
+          <w:sz w:val="21"/>
+          <w:szCs w:val="21"/>
+          <w:lang w:eastAsia="pt-BR"/>
+        </w:rPr>
+        <w:t>_</w:t>
       </w:r>
       <w:proofErr w:type="spellStart"/>
       <w:r>
@@ -7434,7 +7848,16 @@
           <w:sz w:val="24"/>
           <w:szCs w:val="24"/>
         </w:rPr>
-        <w:t xml:space="preserve">, fazemos do mesmo modo que localmente, usando o </w:t>
+        <w:t xml:space="preserve">, fazemos do mesmo modo que localmente, usando </w:t>
+      </w:r>
+      <w:proofErr w:type="gramStart"/>
+      <w:r>
+        <w:rPr>
+          <w:rFonts w:ascii="Times New Roman" w:hAnsi="Times New Roman" w:cs="Times New Roman"/>
+          <w:sz w:val="24"/>
+          <w:szCs w:val="24"/>
+        </w:rPr>
+        <w:t xml:space="preserve">o </w:t>
       </w:r>
       <w:r>
         <w:rPr>
@@ -7454,6 +7877,7 @@
         <w:t>pip</w:t>
       </w:r>
       <w:proofErr w:type="spellEnd"/>
+      <w:proofErr w:type="gramEnd"/>
       <w:r>
         <w:rPr>
           <w:rFonts w:ascii="Times New Roman" w:hAnsi="Times New Roman" w:cs="Times New Roman"/>
@@ -7535,6 +7959,7 @@
           <w:lang w:eastAsia="pt-BR"/>
         </w:rPr>
       </w:pPr>
+      <w:proofErr w:type="gramStart"/>
       <w:r>
         <w:rPr>
           <w:rFonts w:ascii="Courier New" w:eastAsia="Times New Roman" w:hAnsi="Courier New" w:cs="Courier New"/>
@@ -7557,6 +7982,7 @@
         <w:t>pip</w:t>
       </w:r>
       <w:proofErr w:type="spellEnd"/>
+      <w:proofErr w:type="gramEnd"/>
       <w:r>
         <w:rPr>
           <w:rFonts w:ascii="Courier New" w:eastAsia="Times New Roman" w:hAnsi="Courier New" w:cs="Courier New"/>
@@ -7670,6 +8096,7 @@
         <w:t xml:space="preserve"> Resultado com o </w:t>
       </w:r>
       <w:proofErr w:type="spellStart"/>
+      <w:proofErr w:type="gramStart"/>
       <w:r>
         <w:rPr>
           <w:rFonts w:ascii="Times New Roman" w:hAnsi="Times New Roman" w:cs="Times New Roman"/>
@@ -7679,6 +8106,7 @@
         <w:t>sns.catplot</w:t>
       </w:r>
       <w:proofErr w:type="spellEnd"/>
+      <w:proofErr w:type="gramEnd"/>
       <w:r>
         <w:rPr>
           <w:rFonts w:ascii="Times New Roman" w:hAnsi="Times New Roman" w:cs="Times New Roman"/>
@@ -7701,6 +8129,7 @@
         </w:rPr>
       </w:pPr>
       <w:proofErr w:type="spellStart"/>
+      <w:proofErr w:type="gramStart"/>
       <w:r>
         <w:rPr>
           <w:rFonts w:ascii="Courier New" w:eastAsia="Times New Roman" w:hAnsi="Courier New" w:cs="Courier New"/>
@@ -7713,6 +8142,7 @@
         <w:t>sns.catplot</w:t>
       </w:r>
       <w:proofErr w:type="spellEnd"/>
+      <w:proofErr w:type="gramEnd"/>
       <w:r>
         <w:rPr>
           <w:rFonts w:ascii="Courier New" w:eastAsia="Times New Roman" w:hAnsi="Courier New" w:cs="Courier New"/>
@@ -8196,6 +8626,7 @@
         <w:t xml:space="preserve"> no </w:t>
       </w:r>
       <w:proofErr w:type="spellStart"/>
+      <w:proofErr w:type="gramStart"/>
       <w:r>
         <w:rPr>
           <w:rFonts w:ascii="Times New Roman" w:hAnsi="Times New Roman" w:cs="Times New Roman"/>
@@ -8211,7 +8642,16 @@
           <w:sz w:val="24"/>
           <w:szCs w:val="24"/>
         </w:rPr>
-        <w:t xml:space="preserve">(x, </w:t>
+        <w:t>(</w:t>
+      </w:r>
+      <w:proofErr w:type="gramEnd"/>
+      <w:r>
+        <w:rPr>
+          <w:rFonts w:ascii="Times New Roman" w:hAnsi="Times New Roman" w:cs="Times New Roman"/>
+          <w:sz w:val="24"/>
+          <w:szCs w:val="24"/>
+        </w:rPr>
+        <w:t xml:space="preserve">x, </w:t>
       </w:r>
       <w:proofErr w:type="spellStart"/>
       <w:r>
@@ -8358,6 +8798,7 @@
         </w:rPr>
       </w:pPr>
       <w:proofErr w:type="spellStart"/>
+      <w:proofErr w:type="gramStart"/>
       <w:r>
         <w:rPr>
           <w:rFonts w:ascii="Courier New" w:eastAsia="Times New Roman" w:hAnsi="Courier New" w:cs="Courier New"/>
@@ -8369,6 +8810,7 @@
         <w:t>plt.show</w:t>
       </w:r>
       <w:proofErr w:type="spellEnd"/>
+      <w:proofErr w:type="gramEnd"/>
       <w:r>
         <w:rPr>
           <w:rFonts w:ascii="Courier New" w:eastAsia="Times New Roman" w:hAnsi="Courier New" w:cs="Courier New"/>
@@ -8732,18 +9174,40 @@
           <w:szCs w:val="21"/>
           <w:lang w:eastAsia="pt-BR"/>
         </w:rPr>
-        <w:t>value_counts</w:t>
-      </w:r>
-      <w:proofErr w:type="spellEnd"/>
-      <w:r>
-        <w:rPr>
-          <w:rFonts w:ascii="Courier New" w:eastAsia="Times New Roman" w:hAnsi="Courier New" w:cs="Courier New"/>
-          <w:color w:val="DCDCDC"/>
-          <w:sz w:val="21"/>
-          <w:szCs w:val="21"/>
-          <w:lang w:eastAsia="pt-BR"/>
-        </w:rPr>
-        <w:t>()</w:t>
+        <w:t>value_</w:t>
+      </w:r>
+      <w:proofErr w:type="gramStart"/>
+      <w:r>
+        <w:rPr>
+          <w:rFonts w:ascii="Courier New" w:eastAsia="Times New Roman" w:hAnsi="Courier New" w:cs="Courier New"/>
+          <w:color w:val="D4D4D4"/>
+          <w:sz w:val="21"/>
+          <w:szCs w:val="21"/>
+          <w:lang w:eastAsia="pt-BR"/>
+        </w:rPr>
+        <w:t>counts</w:t>
+      </w:r>
+      <w:proofErr w:type="spellEnd"/>
+      <w:r>
+        <w:rPr>
+          <w:rFonts w:ascii="Courier New" w:eastAsia="Times New Roman" w:hAnsi="Courier New" w:cs="Courier New"/>
+          <w:color w:val="DCDCDC"/>
+          <w:sz w:val="21"/>
+          <w:szCs w:val="21"/>
+          <w:lang w:eastAsia="pt-BR"/>
+        </w:rPr>
+        <w:t>(</w:t>
+      </w:r>
+      <w:proofErr w:type="gramEnd"/>
+      <w:r>
+        <w:rPr>
+          <w:rFonts w:ascii="Courier New" w:eastAsia="Times New Roman" w:hAnsi="Courier New" w:cs="Courier New"/>
+          <w:color w:val="DCDCDC"/>
+          <w:sz w:val="21"/>
+          <w:szCs w:val="21"/>
+          <w:lang w:eastAsia="pt-BR"/>
+        </w:rPr>
+        <w:t>)</w:t>
       </w:r>
     </w:p>
     <w:p>
@@ -9003,6 +9467,7 @@
           <w:lang w:eastAsia="pt-BR"/>
         </w:rPr>
       </w:pPr>
+      <w:proofErr w:type="gramStart"/>
       <w:r>
         <w:rPr>
           <w:rFonts w:ascii="Courier New" w:eastAsia="Times New Roman" w:hAnsi="Courier New" w:cs="Courier New"/>
@@ -9024,6 +9489,7 @@
         <w:t>(</w:t>
       </w:r>
       <w:proofErr w:type="spellStart"/>
+      <w:proofErr w:type="gramEnd"/>
       <w:r>
         <w:rPr>
           <w:rFonts w:ascii="Courier New" w:eastAsia="Times New Roman" w:hAnsi="Courier New" w:cs="Courier New"/>
@@ -9579,6 +10045,7 @@
         <w:t>dados = </w:t>
       </w:r>
       <w:proofErr w:type="spellStart"/>
+      <w:proofErr w:type="gramStart"/>
       <w:r>
         <w:rPr>
           <w:rFonts w:ascii="Courier New" w:eastAsia="Times New Roman" w:hAnsi="Courier New" w:cs="Courier New"/>
@@ -9590,6 +10057,7 @@
         <w:t>pd.DataFrame</w:t>
       </w:r>
       <w:proofErr w:type="spellEnd"/>
+      <w:proofErr w:type="gramEnd"/>
       <w:r>
         <w:rPr>
           <w:rFonts w:ascii="Courier New" w:eastAsia="Times New Roman" w:hAnsi="Courier New" w:cs="Courier New"/>
@@ -9741,6 +10209,7 @@
         <w:t xml:space="preserve"> para melhor visualização, passando como parâmetros </w:t>
       </w:r>
       <w:proofErr w:type="spellStart"/>
+      <w:proofErr w:type="gramStart"/>
       <w:r>
         <w:rPr>
           <w:rFonts w:ascii="Times New Roman" w:hAnsi="Times New Roman" w:cs="Times New Roman"/>
@@ -9750,6 +10219,7 @@
         <w:t>sns.barplot</w:t>
       </w:r>
       <w:proofErr w:type="spellEnd"/>
+      <w:proofErr w:type="gramEnd"/>
       <w:r>
         <w:rPr>
           <w:rFonts w:ascii="Times New Roman" w:hAnsi="Times New Roman" w:cs="Times New Roman"/>
@@ -9824,6 +10294,7 @@
         </w:rPr>
       </w:pPr>
       <w:proofErr w:type="spellStart"/>
+      <w:proofErr w:type="gramStart"/>
       <w:r>
         <w:rPr>
           <w:rFonts w:ascii="Courier New" w:eastAsia="Times New Roman" w:hAnsi="Courier New" w:cs="Courier New"/>
@@ -9835,6 +10306,7 @@
         <w:t>sns.barplot</w:t>
       </w:r>
       <w:proofErr w:type="spellEnd"/>
+      <w:proofErr w:type="gramEnd"/>
       <w:r>
         <w:rPr>
           <w:rFonts w:ascii="Courier New" w:eastAsia="Times New Roman" w:hAnsi="Courier New" w:cs="Courier New"/>
@@ -10044,6 +10516,7 @@
         <w:t xml:space="preserve">Criamos uma variável que seleciona todas as línguas menos o inglês e criamos um </w:t>
       </w:r>
       <w:proofErr w:type="spellStart"/>
+      <w:proofErr w:type="gramStart"/>
       <w:r>
         <w:rPr>
           <w:rFonts w:ascii="Times New Roman" w:hAnsi="Times New Roman" w:cs="Times New Roman"/>
@@ -10053,6 +10526,7 @@
         <w:t>sns.catplot</w:t>
       </w:r>
       <w:proofErr w:type="spellEnd"/>
+      <w:proofErr w:type="gramEnd"/>
       <w:r>
         <w:rPr>
           <w:rFonts w:ascii="Times New Roman" w:hAnsi="Times New Roman" w:cs="Times New Roman"/>
@@ -10082,8 +10556,20 @@
           <w:szCs w:val="21"/>
           <w:lang w:eastAsia="pt-BR"/>
         </w:rPr>
-        <w:t>filmes_sem_lingua_original_em_ingles = tmdb.query</w:t>
-      </w:r>
+        <w:t>filmes_sem_lingua_original_em_ingles = </w:t>
+      </w:r>
+      <w:proofErr w:type="gramStart"/>
+      <w:r>
+        <w:rPr>
+          <w:rFonts w:ascii="Courier New" w:eastAsia="Times New Roman" w:hAnsi="Courier New" w:cs="Courier New"/>
+          <w:color w:val="D4D4D4"/>
+          <w:sz w:val="21"/>
+          <w:szCs w:val="21"/>
+          <w:lang w:eastAsia="pt-BR"/>
+        </w:rPr>
+        <w:t>tmdb.query</w:t>
+      </w:r>
+      <w:proofErr w:type="gramEnd"/>
       <w:r>
         <w:rPr>
           <w:rFonts w:ascii="Courier New" w:eastAsia="Times New Roman" w:hAnsi="Courier New" w:cs="Courier New"/>
@@ -10127,6 +10613,7 @@
           <w:lang w:eastAsia="pt-BR"/>
         </w:rPr>
       </w:pPr>
+      <w:proofErr w:type="gramStart"/>
       <w:r>
         <w:rPr>
           <w:rFonts w:ascii="Courier New" w:eastAsia="Times New Roman" w:hAnsi="Courier New" w:cs="Courier New"/>
@@ -10137,6 +10624,7 @@
         </w:rPr>
         <w:t>sns.catplot</w:t>
       </w:r>
+      <w:proofErr w:type="gramEnd"/>
       <w:r>
         <w:rPr>
           <w:rFonts w:ascii="Courier New" w:eastAsia="Times New Roman" w:hAnsi="Courier New" w:cs="Courier New"/>
@@ -10463,16 +10951,34 @@
           <w:sz w:val="24"/>
           <w:szCs w:val="24"/>
         </w:rPr>
-        <w:t>to_frame</w:t>
-      </w:r>
-      <w:proofErr w:type="spellEnd"/>
-      <w:r>
-        <w:rPr>
-          <w:rFonts w:ascii="Times New Roman" w:hAnsi="Times New Roman" w:cs="Times New Roman"/>
-          <w:sz w:val="24"/>
-          <w:szCs w:val="24"/>
-        </w:rPr>
-        <w:t>();</w:t>
+        <w:t>to_</w:t>
+      </w:r>
+      <w:proofErr w:type="gramStart"/>
+      <w:r>
+        <w:rPr>
+          <w:rFonts w:ascii="Times New Roman" w:hAnsi="Times New Roman" w:cs="Times New Roman"/>
+          <w:sz w:val="24"/>
+          <w:szCs w:val="24"/>
+        </w:rPr>
+        <w:t>frame</w:t>
+      </w:r>
+      <w:proofErr w:type="spellEnd"/>
+      <w:r>
+        <w:rPr>
+          <w:rFonts w:ascii="Times New Roman" w:hAnsi="Times New Roman" w:cs="Times New Roman"/>
+          <w:sz w:val="24"/>
+          <w:szCs w:val="24"/>
+        </w:rPr>
+        <w:t>(</w:t>
+      </w:r>
+      <w:proofErr w:type="gramEnd"/>
+      <w:r>
+        <w:rPr>
+          <w:rFonts w:ascii="Times New Roman" w:hAnsi="Times New Roman" w:cs="Times New Roman"/>
+          <w:sz w:val="24"/>
+          <w:szCs w:val="24"/>
+        </w:rPr>
+        <w:t>);</w:t>
       </w:r>
     </w:p>
     <w:p>
@@ -10505,16 +11011,34 @@
           <w:sz w:val="24"/>
           <w:szCs w:val="24"/>
         </w:rPr>
-        <w:t>reset_index</w:t>
-      </w:r>
-      <w:proofErr w:type="spellEnd"/>
-      <w:r>
-        <w:rPr>
-          <w:rFonts w:ascii="Times New Roman" w:hAnsi="Times New Roman" w:cs="Times New Roman"/>
-          <w:sz w:val="24"/>
-          <w:szCs w:val="24"/>
-        </w:rPr>
-        <w:t>();</w:t>
+        <w:t>reset_</w:t>
+      </w:r>
+      <w:proofErr w:type="gramStart"/>
+      <w:r>
+        <w:rPr>
+          <w:rFonts w:ascii="Times New Roman" w:hAnsi="Times New Roman" w:cs="Times New Roman"/>
+          <w:sz w:val="24"/>
+          <w:szCs w:val="24"/>
+        </w:rPr>
+        <w:t>index</w:t>
+      </w:r>
+      <w:proofErr w:type="spellEnd"/>
+      <w:r>
+        <w:rPr>
+          <w:rFonts w:ascii="Times New Roman" w:hAnsi="Times New Roman" w:cs="Times New Roman"/>
+          <w:sz w:val="24"/>
+          <w:szCs w:val="24"/>
+        </w:rPr>
+        <w:t>(</w:t>
+      </w:r>
+      <w:proofErr w:type="gramEnd"/>
+      <w:r>
+        <w:rPr>
+          <w:rFonts w:ascii="Times New Roman" w:hAnsi="Times New Roman" w:cs="Times New Roman"/>
+          <w:sz w:val="24"/>
+          <w:szCs w:val="24"/>
+        </w:rPr>
+        <w:t>);</w:t>
       </w:r>
     </w:p>
     <w:p>
@@ -10647,6 +11171,7 @@
         <w:t xml:space="preserve">Notamos que na figura acima ficou tudo amontoado no eixo x e, diferentemente do </w:t>
       </w:r>
       <w:proofErr w:type="spellStart"/>
+      <w:proofErr w:type="gramStart"/>
       <w:r>
         <w:rPr>
           <w:rFonts w:ascii="Times New Roman" w:hAnsi="Times New Roman" w:cs="Times New Roman"/>
@@ -10656,6 +11181,7 @@
         <w:t>sns.barplot</w:t>
       </w:r>
       <w:proofErr w:type="spellEnd"/>
+      <w:proofErr w:type="gramEnd"/>
       <w:r>
         <w:rPr>
           <w:rFonts w:ascii="Times New Roman" w:hAnsi="Times New Roman" w:cs="Times New Roman"/>
@@ -10867,6 +11393,7 @@
           <w:lang w:eastAsia="pt-BR"/>
         </w:rPr>
       </w:pPr>
+      <w:proofErr w:type="gramStart"/>
       <w:r>
         <w:rPr>
           <w:rFonts w:ascii="Courier New" w:eastAsia="Times New Roman" w:hAnsi="Courier New" w:cs="Courier New"/>
@@ -10877,6 +11404,7 @@
         </w:rPr>
         <w:t>sns.catplot</w:t>
       </w:r>
+      <w:proofErr w:type="gramEnd"/>
       <w:r>
         <w:rPr>
           <w:rFonts w:ascii="Courier New" w:eastAsia="Times New Roman" w:hAnsi="Courier New" w:cs="Courier New"/>
@@ -11191,8 +11719,20 @@
           <w:szCs w:val="21"/>
           <w:lang w:eastAsia="pt-BR"/>
         </w:rPr>
-        <w:t>total_por_lingua_de_outros_filmes = tmdb.query</w:t>
-      </w:r>
+        <w:t>total_por_lingua_de_outros_filmes = </w:t>
+      </w:r>
+      <w:proofErr w:type="gramStart"/>
+      <w:r>
+        <w:rPr>
+          <w:rFonts w:ascii="Courier New" w:eastAsia="Times New Roman" w:hAnsi="Courier New" w:cs="Courier New"/>
+          <w:color w:val="D4D4D4"/>
+          <w:sz w:val="21"/>
+          <w:szCs w:val="21"/>
+          <w:lang w:eastAsia="pt-BR"/>
+        </w:rPr>
+        <w:t>tmdb.query</w:t>
+      </w:r>
+      <w:proofErr w:type="gramEnd"/>
       <w:r>
         <w:rPr>
           <w:rFonts w:ascii="Courier New" w:eastAsia="Times New Roman" w:hAnsi="Courier New" w:cs="Courier New"/>
@@ -11269,6 +11809,7 @@
           <w:lang w:eastAsia="pt-BR"/>
         </w:rPr>
       </w:pPr>
+      <w:proofErr w:type="gramStart"/>
       <w:r>
         <w:rPr>
           <w:rFonts w:ascii="Courier New" w:eastAsia="Times New Roman" w:hAnsi="Courier New" w:cs="Courier New"/>
@@ -11279,6 +11820,7 @@
         </w:rPr>
         <w:t>sns.catplot</w:t>
       </w:r>
+      <w:proofErr w:type="gramEnd"/>
       <w:r>
         <w:rPr>
           <w:rFonts w:ascii="Courier New" w:eastAsia="Times New Roman" w:hAnsi="Courier New" w:cs="Courier New"/>
@@ -11682,6 +12224,7 @@
           <w:lang w:eastAsia="pt-BR"/>
         </w:rPr>
       </w:pPr>
+      <w:proofErr w:type="gramStart"/>
       <w:r>
         <w:rPr>
           <w:rFonts w:ascii="Courier New" w:eastAsia="Times New Roman" w:hAnsi="Courier New" w:cs="Courier New"/>
@@ -11692,6 +12235,7 @@
         </w:rPr>
         <w:t>sns.catplot</w:t>
       </w:r>
+      <w:proofErr w:type="gramEnd"/>
       <w:r>
         <w:rPr>
           <w:rFonts w:ascii="Courier New" w:eastAsia="Times New Roman" w:hAnsi="Courier New" w:cs="Courier New"/>
@@ -12445,6 +12989,7 @@
         <w:t xml:space="preserve"> </w:t>
       </w:r>
       <w:proofErr w:type="spellStart"/>
+      <w:proofErr w:type="gramStart"/>
       <w:r>
         <w:rPr>
           <w:rFonts w:ascii="Courier New" w:eastAsia="Times New Roman" w:hAnsi="Courier New" w:cs="Courier New"/>
@@ -12473,7 +13018,18 @@
           <w:szCs w:val="20"/>
           <w:lang w:val="en-US" w:eastAsia="pt-BR"/>
         </w:rPr>
-        <w:t>load_dataset</w:t>
+        <w:t>load</w:t>
+      </w:r>
+      <w:proofErr w:type="gramEnd"/>
+      <w:r>
+        <w:rPr>
+          <w:rFonts w:ascii="Courier New" w:eastAsia="Times New Roman" w:hAnsi="Courier New" w:cs="Courier New"/>
+          <w:color w:val="3D464D"/>
+          <w:sz w:val="20"/>
+          <w:szCs w:val="20"/>
+          <w:lang w:val="en-US" w:eastAsia="pt-BR"/>
+        </w:rPr>
+        <w:t>_dataset</w:t>
       </w:r>
       <w:proofErr w:type="spellEnd"/>
       <w:r>
@@ -13115,6 +13671,7 @@
         <w:t>scatter_kws</w:t>
       </w:r>
       <w:proofErr w:type="spellEnd"/>
+      <w:proofErr w:type="gramStart"/>
       <w:r>
         <w:rPr>
           <w:rFonts w:ascii="Courier New" w:eastAsia="Times New Roman" w:hAnsi="Courier New" w:cs="Courier New"/>
@@ -13125,6 +13682,7 @@
         </w:rPr>
         <w:t>={</w:t>
       </w:r>
+      <w:proofErr w:type="gramEnd"/>
       <w:r>
         <w:rPr>
           <w:rFonts w:ascii="Courier New" w:eastAsia="Times New Roman" w:hAnsi="Courier New" w:cs="Courier New"/>
@@ -13641,6 +14199,7 @@
         <w:t xml:space="preserve"> com o </w:t>
       </w:r>
       <w:proofErr w:type="spellStart"/>
+      <w:proofErr w:type="gramStart"/>
       <w:r>
         <w:rPr>
           <w:rFonts w:ascii="Times New Roman" w:hAnsi="Times New Roman" w:cs="Times New Roman"/>
@@ -13650,6 +14209,7 @@
         <w:t>np.append</w:t>
       </w:r>
       <w:proofErr w:type="spellEnd"/>
+      <w:proofErr w:type="gramEnd"/>
       <w:r>
         <w:rPr>
           <w:rFonts w:ascii="Times New Roman" w:hAnsi="Times New Roman" w:cs="Times New Roman"/>
@@ -13672,6 +14232,7 @@
         </w:rPr>
       </w:pPr>
       <w:proofErr w:type="spellStart"/>
+      <w:proofErr w:type="gramStart"/>
       <w:r>
         <w:rPr>
           <w:rFonts w:ascii="Courier New" w:eastAsia="Times New Roman" w:hAnsi="Courier New" w:cs="Courier New"/>
@@ -13683,6 +14244,7 @@
         <w:t>np.append</w:t>
       </w:r>
       <w:proofErr w:type="spellEnd"/>
+      <w:proofErr w:type="gramEnd"/>
       <w:r>
         <w:rPr>
           <w:rFonts w:ascii="Courier New" w:eastAsia="Times New Roman" w:hAnsi="Courier New" w:cs="Courier New"/>
@@ -14061,6 +14623,7 @@
         <w:t>filme1 = </w:t>
       </w:r>
       <w:proofErr w:type="spellStart"/>
+      <w:proofErr w:type="gramStart"/>
       <w:r>
         <w:rPr>
           <w:rFonts w:ascii="Courier New" w:eastAsia="Times New Roman" w:hAnsi="Courier New" w:cs="Courier New"/>
@@ -14072,6 +14635,7 @@
         <w:t>np.append</w:t>
       </w:r>
       <w:proofErr w:type="spellEnd"/>
+      <w:proofErr w:type="gramEnd"/>
       <w:r>
         <w:rPr>
           <w:rFonts w:ascii="Courier New" w:eastAsia="Times New Roman" w:hAnsi="Courier New" w:cs="Courier New"/>
@@ -14260,6 +14824,7 @@
         <w:t>filme2 = </w:t>
       </w:r>
       <w:proofErr w:type="spellStart"/>
+      <w:proofErr w:type="gramStart"/>
       <w:r>
         <w:rPr>
           <w:rFonts w:ascii="Courier New" w:eastAsia="Times New Roman" w:hAnsi="Courier New" w:cs="Courier New"/>
@@ -14271,6 +14836,7 @@
         <w:t>np.append</w:t>
       </w:r>
       <w:proofErr w:type="spellEnd"/>
+      <w:proofErr w:type="gramEnd"/>
       <w:r>
         <w:rPr>
           <w:rFonts w:ascii="Courier New" w:eastAsia="Times New Roman" w:hAnsi="Courier New" w:cs="Courier New"/>
@@ -14482,6 +15048,7 @@
         <w:t>(</w:t>
       </w:r>
       <w:proofErr w:type="spellStart"/>
+      <w:proofErr w:type="gramStart"/>
       <w:r>
         <w:rPr>
           <w:rFonts w:ascii="Courier New" w:eastAsia="Times New Roman" w:hAnsi="Courier New" w:cs="Courier New"/>
@@ -14493,6 +15060,7 @@
         <w:t>np.mean</w:t>
       </w:r>
       <w:proofErr w:type="spellEnd"/>
+      <w:proofErr w:type="gramEnd"/>
       <w:r>
         <w:rPr>
           <w:rFonts w:ascii="Courier New" w:eastAsia="Times New Roman" w:hAnsi="Courier New" w:cs="Courier New"/>
@@ -14609,6 +15177,7 @@
         <w:t>(</w:t>
       </w:r>
       <w:proofErr w:type="spellStart"/>
+      <w:proofErr w:type="gramStart"/>
       <w:r>
         <w:rPr>
           <w:rFonts w:ascii="Courier New" w:eastAsia="Times New Roman" w:hAnsi="Courier New" w:cs="Courier New"/>
@@ -14620,6 +15189,7 @@
         <w:t>np.median</w:t>
       </w:r>
       <w:proofErr w:type="spellEnd"/>
+      <w:proofErr w:type="gramEnd"/>
       <w:r>
         <w:rPr>
           <w:rFonts w:ascii="Courier New" w:eastAsia="Times New Roman" w:hAnsi="Courier New" w:cs="Courier New"/>
@@ -14772,6 +15342,7 @@
         </w:rPr>
       </w:pPr>
       <w:proofErr w:type="spellStart"/>
+      <w:proofErr w:type="gramStart"/>
       <w:r>
         <w:rPr>
           <w:rFonts w:ascii="Courier New" w:eastAsia="Times New Roman" w:hAnsi="Courier New" w:cs="Courier New"/>
@@ -14783,6 +15354,7 @@
         <w:t>sns.distplot</w:t>
       </w:r>
       <w:proofErr w:type="spellEnd"/>
+      <w:proofErr w:type="gramEnd"/>
       <w:r>
         <w:rPr>
           <w:rFonts w:ascii="Courier New" w:eastAsia="Times New Roman" w:hAnsi="Courier New" w:cs="Courier New"/>
@@ -14827,6 +15399,7 @@
         </w:rPr>
       </w:pPr>
       <w:proofErr w:type="spellStart"/>
+      <w:proofErr w:type="gramStart"/>
       <w:r>
         <w:rPr>
           <w:rFonts w:ascii="Courier New" w:eastAsia="Times New Roman" w:hAnsi="Courier New" w:cs="Courier New"/>
@@ -14838,6 +15411,7 @@
         <w:t>sns.distplot</w:t>
       </w:r>
       <w:proofErr w:type="spellEnd"/>
+      <w:proofErr w:type="gramEnd"/>
       <w:r>
         <w:rPr>
           <w:rFonts w:ascii="Courier New" w:eastAsia="Times New Roman" w:hAnsi="Courier New" w:cs="Courier New"/>
@@ -14949,6 +15523,7 @@
         </w:rPr>
       </w:pPr>
       <w:proofErr w:type="spellStart"/>
+      <w:proofErr w:type="gramStart"/>
       <w:r>
         <w:rPr>
           <w:rFonts w:ascii="Courier New" w:eastAsia="Times New Roman" w:hAnsi="Courier New" w:cs="Courier New"/>
@@ -14960,6 +15535,7 @@
         <w:t>plt.hist</w:t>
       </w:r>
       <w:proofErr w:type="spellEnd"/>
+      <w:proofErr w:type="gramEnd"/>
       <w:r>
         <w:rPr>
           <w:rFonts w:ascii="Courier New" w:eastAsia="Times New Roman" w:hAnsi="Courier New" w:cs="Courier New"/>
@@ -15004,6 +15580,7 @@
         </w:rPr>
       </w:pPr>
       <w:proofErr w:type="spellStart"/>
+      <w:proofErr w:type="gramStart"/>
       <w:r>
         <w:rPr>
           <w:rFonts w:ascii="Courier New" w:eastAsia="Times New Roman" w:hAnsi="Courier New" w:cs="Courier New"/>
@@ -15015,6 +15592,7 @@
         <w:t>plt.hist</w:t>
       </w:r>
       <w:proofErr w:type="spellEnd"/>
+      <w:proofErr w:type="gramEnd"/>
       <w:r>
         <w:rPr>
           <w:rFonts w:ascii="Courier New" w:eastAsia="Times New Roman" w:hAnsi="Courier New" w:cs="Courier New"/>
@@ -15125,6 +15703,7 @@
         </w:rPr>
       </w:pPr>
       <w:proofErr w:type="spellStart"/>
+      <w:proofErr w:type="gramStart"/>
       <w:r>
         <w:rPr>
           <w:rFonts w:ascii="Courier New" w:eastAsia="Times New Roman" w:hAnsi="Courier New" w:cs="Courier New"/>
@@ -15136,6 +15715,7 @@
         <w:t>sns.boxplot</w:t>
       </w:r>
       <w:proofErr w:type="spellEnd"/>
+      <w:proofErr w:type="gramEnd"/>
       <w:r>
         <w:rPr>
           <w:rFonts w:ascii="Courier New" w:eastAsia="Times New Roman" w:hAnsi="Courier New" w:cs="Courier New"/>
@@ -15180,6 +15760,7 @@
         </w:rPr>
       </w:pPr>
       <w:proofErr w:type="spellStart"/>
+      <w:proofErr w:type="gramStart"/>
       <w:r>
         <w:rPr>
           <w:rFonts w:ascii="Courier New" w:eastAsia="Times New Roman" w:hAnsi="Courier New" w:cs="Courier New"/>
@@ -15191,6 +15772,7 @@
         <w:t>sns.boxplot</w:t>
       </w:r>
       <w:proofErr w:type="spellEnd"/>
+      <w:proofErr w:type="gramEnd"/>
       <w:r>
         <w:rPr>
           <w:rFonts w:ascii="Courier New" w:eastAsia="Times New Roman" w:hAnsi="Courier New" w:cs="Courier New"/>
@@ -15301,6 +15883,7 @@
         </w:rPr>
       </w:pPr>
       <w:proofErr w:type="spellStart"/>
+      <w:proofErr w:type="gramStart"/>
       <w:r>
         <w:rPr>
           <w:rFonts w:ascii="Courier New" w:eastAsia="Times New Roman" w:hAnsi="Courier New" w:cs="Courier New"/>
@@ -15312,6 +15895,7 @@
         <w:t>plt.boxplot</w:t>
       </w:r>
       <w:proofErr w:type="spellEnd"/>
+      <w:proofErr w:type="gramEnd"/>
       <w:r>
         <w:rPr>
           <w:rFonts w:ascii="Courier New" w:eastAsia="Times New Roman" w:hAnsi="Courier New" w:cs="Courier New"/>
@@ -15522,6 +16106,7 @@
         <w:t xml:space="preserve"> das notas, podemos pedir um </w:t>
       </w:r>
       <w:proofErr w:type="spellStart"/>
+      <w:proofErr w:type="gramStart"/>
       <w:r>
         <w:rPr>
           <w:rFonts w:ascii="Times New Roman" w:hAnsi="Times New Roman" w:cs="Times New Roman"/>
@@ -15531,6 +16116,7 @@
         <w:t>sns.boxplot</w:t>
       </w:r>
       <w:proofErr w:type="spellEnd"/>
+      <w:proofErr w:type="gramEnd"/>
       <w:r>
         <w:rPr>
           <w:rFonts w:ascii="Times New Roman" w:hAnsi="Times New Roman" w:cs="Times New Roman"/>
@@ -15605,6 +16191,7 @@
         </w:rPr>
       </w:pPr>
       <w:proofErr w:type="spellStart"/>
+      <w:proofErr w:type="gramStart"/>
       <w:r>
         <w:rPr>
           <w:rFonts w:ascii="Courier New" w:eastAsia="Times New Roman" w:hAnsi="Courier New" w:cs="Courier New"/>
@@ -15616,6 +16203,7 @@
         <w:t>sns.boxplot</w:t>
       </w:r>
       <w:proofErr w:type="spellEnd"/>
+      <w:proofErr w:type="gramEnd"/>
       <w:r>
         <w:rPr>
           <w:rFonts w:ascii="Courier New" w:eastAsia="Times New Roman" w:hAnsi="Courier New" w:cs="Courier New"/>
@@ -15829,6 +16417,7 @@
           <w:lang w:val="en-US" w:eastAsia="pt-BR"/>
         </w:rPr>
       </w:pPr>
+      <w:proofErr w:type="gramStart"/>
       <w:r>
         <w:rPr>
           <w:rFonts w:ascii="Courier New" w:eastAsia="Times New Roman" w:hAnsi="Courier New" w:cs="Courier New"/>
@@ -15839,6 +16428,7 @@
         </w:rPr>
         <w:t>sns.boxplot</w:t>
       </w:r>
+      <w:proofErr w:type="gramEnd"/>
       <w:r>
         <w:rPr>
           <w:rFonts w:ascii="Courier New" w:eastAsia="Times New Roman" w:hAnsi="Courier New" w:cs="Courier New"/>
@@ -16048,6 +16638,7 @@
         <w:t xml:space="preserve">s quartis desviam do padrão, utilizamos o: desvio padrão, ou </w:t>
       </w:r>
       <w:proofErr w:type="spellStart"/>
+      <w:proofErr w:type="gramStart"/>
       <w:r>
         <w:rPr>
           <w:rFonts w:ascii="Times New Roman" w:hAnsi="Times New Roman" w:cs="Times New Roman"/>
@@ -16063,7 +16654,16 @@
           <w:sz w:val="24"/>
           <w:szCs w:val="24"/>
         </w:rPr>
-        <w:t>():</w:t>
+        <w:t>(</w:t>
+      </w:r>
+      <w:proofErr w:type="gramEnd"/>
+      <w:r>
+        <w:rPr>
+          <w:rFonts w:ascii="Times New Roman" w:hAnsi="Times New Roman" w:cs="Times New Roman"/>
+          <w:sz w:val="24"/>
+          <w:szCs w:val="24"/>
+        </w:rPr>
+        <w:t>):</w:t>
       </w:r>
     </w:p>
     <w:p>
@@ -16099,6 +16699,7 @@
         <w:t>(</w:t>
       </w:r>
       <w:proofErr w:type="spellStart"/>
+      <w:proofErr w:type="gramStart"/>
       <w:r>
         <w:rPr>
           <w:rFonts w:ascii="Courier New" w:eastAsia="Times New Roman" w:hAnsi="Courier New" w:cs="Courier New"/>
@@ -16110,6 +16711,7 @@
         <w:t>np.mean</w:t>
       </w:r>
       <w:proofErr w:type="spellEnd"/>
+      <w:proofErr w:type="gramEnd"/>
       <w:r>
         <w:rPr>
           <w:rFonts w:ascii="Courier New" w:eastAsia="Times New Roman" w:hAnsi="Courier New" w:cs="Courier New"/>
@@ -16353,6 +16955,7 @@
         <w:t>(</w:t>
       </w:r>
       <w:proofErr w:type="spellStart"/>
+      <w:proofErr w:type="gramStart"/>
       <w:r>
         <w:rPr>
           <w:rFonts w:ascii="Courier New" w:eastAsia="Times New Roman" w:hAnsi="Courier New" w:cs="Courier New"/>
@@ -16364,6 +16967,7 @@
         <w:t>np.median</w:t>
       </w:r>
       <w:proofErr w:type="spellEnd"/>
+      <w:proofErr w:type="gramEnd"/>
       <w:r>
         <w:rPr>
           <w:rFonts w:ascii="Courier New" w:eastAsia="Times New Roman" w:hAnsi="Courier New" w:cs="Courier New"/>
@@ -16821,6 +17425,7 @@
         <w:t xml:space="preserve"> com o </w:t>
       </w:r>
       <w:proofErr w:type="spellStart"/>
+      <w:proofErr w:type="gramStart"/>
       <w:r>
         <w:rPr>
           <w:rFonts w:ascii="Times New Roman" w:hAnsi="Times New Roman" w:cs="Times New Roman"/>
@@ -16830,6 +17435,7 @@
         <w:t>np.append</w:t>
       </w:r>
       <w:proofErr w:type="spellEnd"/>
+      <w:proofErr w:type="gramEnd"/>
       <w:r>
         <w:rPr>
           <w:rFonts w:ascii="Times New Roman" w:hAnsi="Times New Roman" w:cs="Times New Roman"/>
@@ -17226,6 +17832,7 @@
         <w:t xml:space="preserve"> usando o </w:t>
       </w:r>
       <w:proofErr w:type="spellStart"/>
+      <w:proofErr w:type="gramStart"/>
       <w:r>
         <w:rPr>
           <w:rFonts w:ascii="Times New Roman" w:hAnsi="Times New Roman" w:cs="Times New Roman"/>
@@ -17235,13 +17842,32 @@
         <w:t>df.isna</w:t>
       </w:r>
       <w:proofErr w:type="spellEnd"/>
-      <w:r>
-        <w:rPr>
-          <w:rFonts w:ascii="Times New Roman" w:hAnsi="Times New Roman" w:cs="Times New Roman"/>
-          <w:sz w:val="24"/>
-          <w:szCs w:val="24"/>
-        </w:rPr>
-        <w:t>().sum(), assim ele mostra a somatória de dados nulos em cada coluna. Para saber apenas o número total, sem separar por colunas podemos colocar mais um sum() no final:</w:t>
+      <w:proofErr w:type="gramEnd"/>
+      <w:r>
+        <w:rPr>
+          <w:rFonts w:ascii="Times New Roman" w:hAnsi="Times New Roman" w:cs="Times New Roman"/>
+          <w:sz w:val="24"/>
+          <w:szCs w:val="24"/>
+        </w:rPr>
+        <w:t xml:space="preserve">().sum(), assim ele mostra a somatória de dados nulos em cada coluna. Para saber apenas o número total, sem separar por colunas podemos colocar mais um </w:t>
+      </w:r>
+      <w:proofErr w:type="gramStart"/>
+      <w:r>
+        <w:rPr>
+          <w:rFonts w:ascii="Times New Roman" w:hAnsi="Times New Roman" w:cs="Times New Roman"/>
+          <w:sz w:val="24"/>
+          <w:szCs w:val="24"/>
+        </w:rPr>
+        <w:t>sum(</w:t>
+      </w:r>
+      <w:proofErr w:type="gramEnd"/>
+      <w:r>
+        <w:rPr>
+          <w:rFonts w:ascii="Times New Roman" w:hAnsi="Times New Roman" w:cs="Times New Roman"/>
+          <w:sz w:val="24"/>
+          <w:szCs w:val="24"/>
+        </w:rPr>
+        <w:t>) no final:</w:t>
       </w:r>
     </w:p>
     <w:p>
@@ -17279,15 +17905,27 @@
         <w:t> = </w:t>
       </w:r>
       <w:proofErr w:type="spellStart"/>
-      <w:r>
-        <w:rPr>
-          <w:rFonts w:ascii="Courier New" w:eastAsia="Times New Roman" w:hAnsi="Courier New" w:cs="Courier New"/>
-          <w:color w:val="D4D4D4"/>
-          <w:sz w:val="21"/>
-          <w:szCs w:val="21"/>
-          <w:lang w:eastAsia="pt-BR"/>
-        </w:rPr>
-        <w:t>pd.read_csv</w:t>
+      <w:proofErr w:type="gramStart"/>
+      <w:r>
+        <w:rPr>
+          <w:rFonts w:ascii="Courier New" w:eastAsia="Times New Roman" w:hAnsi="Courier New" w:cs="Courier New"/>
+          <w:color w:val="D4D4D4"/>
+          <w:sz w:val="21"/>
+          <w:szCs w:val="21"/>
+          <w:lang w:eastAsia="pt-BR"/>
+        </w:rPr>
+        <w:t>pd.read</w:t>
+      </w:r>
+      <w:proofErr w:type="gramEnd"/>
+      <w:r>
+        <w:rPr>
+          <w:rFonts w:ascii="Courier New" w:eastAsia="Times New Roman" w:hAnsi="Courier New" w:cs="Courier New"/>
+          <w:color w:val="D4D4D4"/>
+          <w:sz w:val="21"/>
+          <w:szCs w:val="21"/>
+          <w:lang w:eastAsia="pt-BR"/>
+        </w:rPr>
+        <w:t>_csv</w:t>
       </w:r>
       <w:proofErr w:type="spellEnd"/>
       <w:r>
@@ -17333,6 +17971,7 @@
           <w:lang w:eastAsia="pt-BR"/>
         </w:rPr>
       </w:pPr>
+      <w:proofErr w:type="gramStart"/>
       <w:r>
         <w:rPr>
           <w:rFonts w:ascii="Courier New" w:eastAsia="Times New Roman" w:hAnsi="Courier New" w:cs="Courier New"/>
@@ -17354,6 +17993,7 @@
         <w:t>(</w:t>
       </w:r>
       <w:proofErr w:type="spellStart"/>
+      <w:proofErr w:type="gramEnd"/>
       <w:r>
         <w:rPr>
           <w:rFonts w:ascii="Courier New" w:eastAsia="Times New Roman" w:hAnsi="Courier New" w:cs="Courier New"/>
@@ -17575,6 +18215,7 @@
         <w:t xml:space="preserve">Como vamos trabalhar com series temporais é interessante ver quais são os tipos dos nossos dados com o </w:t>
       </w:r>
       <w:proofErr w:type="spellStart"/>
+      <w:proofErr w:type="gramStart"/>
       <w:r>
         <w:rPr>
           <w:rFonts w:ascii="Times New Roman" w:hAnsi="Times New Roman" w:cs="Times New Roman"/>
@@ -17584,6 +18225,7 @@
         <w:t>df.dtypes</w:t>
       </w:r>
       <w:proofErr w:type="spellEnd"/>
+      <w:proofErr w:type="gramEnd"/>
       <w:r>
         <w:rPr>
           <w:rFonts w:ascii="Times New Roman" w:hAnsi="Times New Roman" w:cs="Times New Roman"/>
@@ -17660,6 +18302,7 @@
         </w:rPr>
       </w:pPr>
       <w:proofErr w:type="spellStart"/>
+      <w:proofErr w:type="gramStart"/>
       <w:r>
         <w:rPr>
           <w:rFonts w:ascii="Courier New" w:eastAsia="Times New Roman" w:hAnsi="Courier New" w:cs="Courier New"/>
@@ -17671,6 +18314,7 @@
         <w:t>alucar.dtypes</w:t>
       </w:r>
       <w:proofErr w:type="spellEnd"/>
+      <w:proofErr w:type="gramEnd"/>
     </w:p>
     <w:p>
       <w:pPr>
@@ -17817,6 +18461,7 @@
         </w:rPr>
       </w:pPr>
       <w:proofErr w:type="spellStart"/>
+      <w:proofErr w:type="gramStart"/>
       <w:r>
         <w:rPr>
           <w:rFonts w:ascii="Courier New" w:eastAsia="Times New Roman" w:hAnsi="Courier New" w:cs="Courier New"/>
@@ -17828,6 +18473,7 @@
         <w:t>alucar.dtypes</w:t>
       </w:r>
       <w:proofErr w:type="spellEnd"/>
+      <w:proofErr w:type="gramEnd"/>
     </w:p>
     <w:p>
       <w:pPr>
@@ -17907,6 +18553,7 @@
         <w:t xml:space="preserve">Para criar um gráfico com essas informações, podemos utilizar o </w:t>
       </w:r>
       <w:proofErr w:type="spellStart"/>
+      <w:proofErr w:type="gramStart"/>
       <w:r>
         <w:rPr>
           <w:rFonts w:ascii="Times New Roman" w:hAnsi="Times New Roman" w:cs="Times New Roman"/>
@@ -17916,6 +18563,7 @@
         <w:t>sns.lineplot</w:t>
       </w:r>
       <w:proofErr w:type="spellEnd"/>
+      <w:proofErr w:type="gramEnd"/>
       <w:r>
         <w:rPr>
           <w:rFonts w:ascii="Times New Roman" w:hAnsi="Times New Roman" w:cs="Times New Roman"/>
@@ -17972,6 +18620,7 @@
         </w:rPr>
       </w:pPr>
       <w:proofErr w:type="spellStart"/>
+      <w:proofErr w:type="gramStart"/>
       <w:r>
         <w:rPr>
           <w:rFonts w:ascii="Courier New" w:eastAsia="Times New Roman" w:hAnsi="Courier New" w:cs="Courier New"/>
@@ -17983,6 +18632,7 @@
         <w:t>sns.lineplot</w:t>
       </w:r>
       <w:proofErr w:type="spellEnd"/>
+      <w:proofErr w:type="gramEnd"/>
       <w:r>
         <w:rPr>
           <w:rFonts w:ascii="Courier New" w:eastAsia="Times New Roman" w:hAnsi="Courier New" w:cs="Courier New"/>
@@ -18650,6 +19300,7 @@
         </w:rPr>
       </w:pPr>
       <w:proofErr w:type="spellStart"/>
+      <w:proofErr w:type="gramStart"/>
       <w:r>
         <w:rPr>
           <w:rFonts w:ascii="Courier New" w:eastAsia="Times New Roman" w:hAnsi="Courier New" w:cs="Courier New"/>
@@ -18661,6 +19312,7 @@
         <w:t>sns.lineplot</w:t>
       </w:r>
       <w:proofErr w:type="spellEnd"/>
+      <w:proofErr w:type="gramEnd"/>
       <w:r>
         <w:rPr>
           <w:rFonts w:ascii="Courier New" w:eastAsia="Times New Roman" w:hAnsi="Courier New" w:cs="Courier New"/>
@@ -18881,16 +19533,34 @@
           <w:sz w:val="24"/>
           <w:szCs w:val="24"/>
         </w:rPr>
-        <w:t>ax.figure.set_size_inches</w:t>
-      </w:r>
-      <w:proofErr w:type="spellEnd"/>
-      <w:r>
-        <w:rPr>
-          <w:rFonts w:ascii="Times New Roman" w:hAnsi="Times New Roman" w:cs="Times New Roman"/>
-          <w:sz w:val="24"/>
-          <w:szCs w:val="24"/>
-        </w:rPr>
-        <w:t>(12, 6), deixando a visualização bem mais clara:</w:t>
+        <w:t>ax.figure.set_size_</w:t>
+      </w:r>
+      <w:proofErr w:type="gramStart"/>
+      <w:r>
+        <w:rPr>
+          <w:rFonts w:ascii="Times New Roman" w:hAnsi="Times New Roman" w:cs="Times New Roman"/>
+          <w:sz w:val="24"/>
+          <w:szCs w:val="24"/>
+        </w:rPr>
+        <w:t>inches</w:t>
+      </w:r>
+      <w:proofErr w:type="spellEnd"/>
+      <w:r>
+        <w:rPr>
+          <w:rFonts w:ascii="Times New Roman" w:hAnsi="Times New Roman" w:cs="Times New Roman"/>
+          <w:sz w:val="24"/>
+          <w:szCs w:val="24"/>
+        </w:rPr>
+        <w:t>(</w:t>
+      </w:r>
+      <w:proofErr w:type="gramEnd"/>
+      <w:r>
+        <w:rPr>
+          <w:rFonts w:ascii="Times New Roman" w:hAnsi="Times New Roman" w:cs="Times New Roman"/>
+          <w:sz w:val="24"/>
+          <w:szCs w:val="24"/>
+        </w:rPr>
+        <w:t>12, 6), deixando a visualização bem mais clara:</w:t>
       </w:r>
     </w:p>
     <w:p>
@@ -18928,6 +19598,7 @@
         <w:t> = </w:t>
       </w:r>
       <w:proofErr w:type="spellStart"/>
+      <w:proofErr w:type="gramStart"/>
       <w:r>
         <w:rPr>
           <w:rFonts w:ascii="Courier New" w:eastAsia="Times New Roman" w:hAnsi="Courier New" w:cs="Courier New"/>
@@ -18939,6 +19610,7 @@
         <w:t>sns.lineplot</w:t>
       </w:r>
       <w:proofErr w:type="spellEnd"/>
+      <w:proofErr w:type="gramEnd"/>
       <w:r>
         <w:rPr>
           <w:rFonts w:ascii="Courier New" w:eastAsia="Times New Roman" w:hAnsi="Courier New" w:cs="Courier New"/>
@@ -19085,7 +19757,18 @@
           <w:szCs w:val="21"/>
           <w:lang w:eastAsia="pt-BR"/>
         </w:rPr>
-        <w:t>ax.figure.set_size_inches</w:t>
+        <w:t>ax.figure.set_size_</w:t>
+      </w:r>
+      <w:proofErr w:type="gramStart"/>
+      <w:r>
+        <w:rPr>
+          <w:rFonts w:ascii="Courier New" w:eastAsia="Times New Roman" w:hAnsi="Courier New" w:cs="Courier New"/>
+          <w:color w:val="D4D4D4"/>
+          <w:sz w:val="21"/>
+          <w:szCs w:val="21"/>
+          <w:lang w:eastAsia="pt-BR"/>
+        </w:rPr>
+        <w:t>inches</w:t>
       </w:r>
       <w:proofErr w:type="spellEnd"/>
       <w:r>
@@ -19098,6 +19781,7 @@
         </w:rPr>
         <w:t>(</w:t>
       </w:r>
+      <w:proofErr w:type="gramEnd"/>
       <w:r>
         <w:rPr>
           <w:rFonts w:ascii="Courier New" w:eastAsia="Times New Roman" w:hAnsi="Courier New" w:cs="Courier New"/>
@@ -19311,7 +19995,18 @@
           <w:szCs w:val="21"/>
           <w:lang w:eastAsia="pt-BR"/>
         </w:rPr>
-        <w:t>ax.set_title</w:t>
+        <w:t>ax.set_</w:t>
+      </w:r>
+      <w:proofErr w:type="gramStart"/>
+      <w:r>
+        <w:rPr>
+          <w:rFonts w:ascii="Courier New" w:eastAsia="Times New Roman" w:hAnsi="Courier New" w:cs="Courier New"/>
+          <w:color w:val="D4D4D4"/>
+          <w:sz w:val="21"/>
+          <w:szCs w:val="21"/>
+          <w:lang w:eastAsia="pt-BR"/>
+        </w:rPr>
+        <w:t>title</w:t>
       </w:r>
       <w:r>
         <w:rPr>
@@ -19323,6 +20018,7 @@
         </w:rPr>
         <w:t>(</w:t>
       </w:r>
+      <w:proofErr w:type="gramEnd"/>
       <w:r>
         <w:rPr>
           <w:rFonts w:ascii="Courier New" w:eastAsia="Times New Roman" w:hAnsi="Courier New" w:cs="Courier New"/>
@@ -19425,7 +20121,18 @@
           <w:szCs w:val="21"/>
           <w:lang w:eastAsia="pt-BR"/>
         </w:rPr>
-        <w:t>ax.set_xlabel</w:t>
+        <w:t>ax.set_</w:t>
+      </w:r>
+      <w:proofErr w:type="gramStart"/>
+      <w:r>
+        <w:rPr>
+          <w:rFonts w:ascii="Courier New" w:eastAsia="Times New Roman" w:hAnsi="Courier New" w:cs="Courier New"/>
+          <w:color w:val="D4D4D4"/>
+          <w:sz w:val="21"/>
+          <w:szCs w:val="21"/>
+          <w:lang w:eastAsia="pt-BR"/>
+        </w:rPr>
+        <w:t>xlabel</w:t>
       </w:r>
       <w:proofErr w:type="spellEnd"/>
       <w:r>
@@ -19438,6 +20145,7 @@
         </w:rPr>
         <w:t>(</w:t>
       </w:r>
+      <w:proofErr w:type="gramEnd"/>
       <w:r>
         <w:rPr>
           <w:rFonts w:ascii="Courier New" w:eastAsia="Times New Roman" w:hAnsi="Courier New" w:cs="Courier New"/>
@@ -19532,7 +20240,18 @@
           <w:szCs w:val="21"/>
           <w:lang w:eastAsia="pt-BR"/>
         </w:rPr>
-        <w:t>ax.set_ylabel</w:t>
+        <w:t>ax.set_</w:t>
+      </w:r>
+      <w:proofErr w:type="gramStart"/>
+      <w:r>
+        <w:rPr>
+          <w:rFonts w:ascii="Courier New" w:eastAsia="Times New Roman" w:hAnsi="Courier New" w:cs="Courier New"/>
+          <w:color w:val="D4D4D4"/>
+          <w:sz w:val="21"/>
+          <w:szCs w:val="21"/>
+          <w:lang w:eastAsia="pt-BR"/>
+        </w:rPr>
+        <w:t>ylabel</w:t>
       </w:r>
       <w:proofErr w:type="spellEnd"/>
       <w:r>
@@ -19545,6 +20264,7 @@
         </w:rPr>
         <w:t>(</w:t>
       </w:r>
+      <w:proofErr w:type="gramEnd"/>
       <w:r>
         <w:rPr>
           <w:rFonts w:ascii="Courier New" w:eastAsia="Times New Roman" w:hAnsi="Courier New" w:cs="Courier New"/>
@@ -19831,7 +20551,25 @@
           <w:sz w:val="24"/>
           <w:szCs w:val="24"/>
         </w:rPr>
-        <w:t>Isso é uma time series, uma coleção de</w:t>
+        <w:t xml:space="preserve">Isso é </w:t>
+      </w:r>
+      <w:proofErr w:type="gramStart"/>
+      <w:r>
+        <w:rPr>
+          <w:rFonts w:ascii="Times New Roman" w:hAnsi="Times New Roman" w:cs="Times New Roman"/>
+          <w:sz w:val="24"/>
+          <w:szCs w:val="24"/>
+        </w:rPr>
+        <w:t>uma time</w:t>
+      </w:r>
+      <w:proofErr w:type="gramEnd"/>
+      <w:r>
+        <w:rPr>
+          <w:rFonts w:ascii="Times New Roman" w:hAnsi="Times New Roman" w:cs="Times New Roman"/>
+          <w:sz w:val="24"/>
+          <w:szCs w:val="24"/>
+        </w:rPr>
+        <w:t xml:space="preserve"> series, uma coleção de</w:t>
       </w:r>
       <w:r>
         <w:rPr>
@@ -20116,6 +20854,7 @@
         <w:t xml:space="preserve">Examinamos o arquivo através de funções do pandas, para descobrir a quantidade de linhas e colunas presentes com o comando </w:t>
       </w:r>
       <w:proofErr w:type="spellStart"/>
+      <w:proofErr w:type="gramStart"/>
       <w:r>
         <w:rPr>
           <w:rFonts w:ascii="Times New Roman" w:hAnsi="Times New Roman" w:cs="Times New Roman"/>
@@ -20125,6 +20864,7 @@
         <w:t>alucar.shape</w:t>
       </w:r>
       <w:proofErr w:type="spellEnd"/>
+      <w:proofErr w:type="gramEnd"/>
       <w:r>
         <w:rPr>
           <w:rFonts w:ascii="Times New Roman" w:hAnsi="Times New Roman" w:cs="Times New Roman"/>
@@ -20158,6 +20898,7 @@
         <w:t xml:space="preserve">Verificamos se havia dados nulos com o comando </w:t>
       </w:r>
       <w:proofErr w:type="spellStart"/>
+      <w:proofErr w:type="gramStart"/>
       <w:r>
         <w:rPr>
           <w:rFonts w:ascii="Times New Roman" w:hAnsi="Times New Roman" w:cs="Times New Roman"/>
@@ -20167,6 +20908,7 @@
         <w:t>alucar.isna</w:t>
       </w:r>
       <w:proofErr w:type="spellEnd"/>
+      <w:proofErr w:type="gramEnd"/>
       <w:r>
         <w:rPr>
           <w:rFonts w:ascii="Times New Roman" w:hAnsi="Times New Roman" w:cs="Times New Roman"/>
@@ -20582,9 +21324,19 @@
           <w:sz w:val="24"/>
           <w:szCs w:val="24"/>
         </w:rPr>
-        <w:t>df.s.diff</w:t>
-      </w:r>
-      <w:proofErr w:type="spellEnd"/>
+        <w:t>df.</w:t>
+      </w:r>
+      <w:proofErr w:type="gramStart"/>
+      <w:r>
+        <w:rPr>
+          <w:rFonts w:ascii="Times New Roman" w:hAnsi="Times New Roman" w:cs="Times New Roman"/>
+          <w:sz w:val="24"/>
+          <w:szCs w:val="24"/>
+        </w:rPr>
+        <w:t>s.diff</w:t>
+      </w:r>
+      <w:proofErr w:type="spellEnd"/>
+      <w:proofErr w:type="gramEnd"/>
       <w:r>
         <w:rPr>
           <w:rFonts w:ascii="Times New Roman" w:hAnsi="Times New Roman" w:cs="Times New Roman"/>
@@ -20659,15 +21411,27 @@
         <w:t> = </w:t>
       </w:r>
       <w:proofErr w:type="spellStart"/>
-      <w:r>
-        <w:rPr>
-          <w:rFonts w:ascii="Courier New" w:eastAsia="Times New Roman" w:hAnsi="Courier New" w:cs="Courier New"/>
-          <w:color w:val="D4D4D4"/>
-          <w:sz w:val="21"/>
-          <w:szCs w:val="21"/>
-          <w:lang w:eastAsia="pt-BR"/>
-        </w:rPr>
-        <w:t>alucar.vendas.diff</w:t>
+      <w:proofErr w:type="gramStart"/>
+      <w:r>
+        <w:rPr>
+          <w:rFonts w:ascii="Courier New" w:eastAsia="Times New Roman" w:hAnsi="Courier New" w:cs="Courier New"/>
+          <w:color w:val="D4D4D4"/>
+          <w:sz w:val="21"/>
+          <w:szCs w:val="21"/>
+          <w:lang w:eastAsia="pt-BR"/>
+        </w:rPr>
+        <w:t>alucar.vendas</w:t>
+      </w:r>
+      <w:proofErr w:type="gramEnd"/>
+      <w:r>
+        <w:rPr>
+          <w:rFonts w:ascii="Courier New" w:eastAsia="Times New Roman" w:hAnsi="Courier New" w:cs="Courier New"/>
+          <w:color w:val="D4D4D4"/>
+          <w:sz w:val="21"/>
+          <w:szCs w:val="21"/>
+          <w:lang w:eastAsia="pt-BR"/>
+        </w:rPr>
+        <w:t>.diff</w:t>
       </w:r>
       <w:proofErr w:type="spellEnd"/>
       <w:r>
@@ -20694,6 +21458,7 @@
         </w:rPr>
       </w:pPr>
       <w:proofErr w:type="spellStart"/>
+      <w:proofErr w:type="gramStart"/>
       <w:r>
         <w:rPr>
           <w:rFonts w:ascii="Courier New" w:eastAsia="Times New Roman" w:hAnsi="Courier New" w:cs="Courier New"/>
@@ -20705,6 +21470,7 @@
         <w:t>alucar.head</w:t>
       </w:r>
       <w:proofErr w:type="spellEnd"/>
+      <w:proofErr w:type="gramEnd"/>
       <w:r>
         <w:rPr>
           <w:rFonts w:ascii="Courier New" w:eastAsia="Times New Roman" w:hAnsi="Courier New" w:cs="Courier New"/>
@@ -21001,6 +21767,7 @@
         <w:t> = </w:t>
       </w:r>
       <w:proofErr w:type="spellStart"/>
+      <w:proofErr w:type="gramStart"/>
       <w:r>
         <w:rPr>
           <w:rFonts w:ascii="Courier New" w:eastAsia="Times New Roman" w:hAnsi="Courier New" w:cs="Courier New"/>
@@ -21012,6 +21779,7 @@
         <w:t>sns.lineplot</w:t>
       </w:r>
       <w:proofErr w:type="spellEnd"/>
+      <w:proofErr w:type="gramEnd"/>
       <w:r>
         <w:rPr>
           <w:rFonts w:ascii="Courier New" w:eastAsia="Times New Roman" w:hAnsi="Courier New" w:cs="Courier New"/>
@@ -21158,7 +21926,18 @@
           <w:szCs w:val="21"/>
           <w:lang w:eastAsia="pt-BR"/>
         </w:rPr>
-        <w:t>ax.figure.set_size_inches</w:t>
+        <w:t>ax.figure.set_size_</w:t>
+      </w:r>
+      <w:proofErr w:type="gramStart"/>
+      <w:r>
+        <w:rPr>
+          <w:rFonts w:ascii="Courier New" w:eastAsia="Times New Roman" w:hAnsi="Courier New" w:cs="Courier New"/>
+          <w:color w:val="D4D4D4"/>
+          <w:sz w:val="21"/>
+          <w:szCs w:val="21"/>
+          <w:lang w:eastAsia="pt-BR"/>
+        </w:rPr>
+        <w:t>inches</w:t>
       </w:r>
       <w:proofErr w:type="spellEnd"/>
       <w:r>
@@ -21171,6 +21950,7 @@
         </w:rPr>
         <w:t>(</w:t>
       </w:r>
+      <w:proofErr w:type="gramEnd"/>
       <w:r>
         <w:rPr>
           <w:rFonts w:ascii="Courier New" w:eastAsia="Times New Roman" w:hAnsi="Courier New" w:cs="Courier New"/>
@@ -21242,7 +22022,18 @@
           <w:szCs w:val="21"/>
           <w:lang w:eastAsia="pt-BR"/>
         </w:rPr>
-        <w:t>ax.set_title</w:t>
+        <w:t>ax.set_</w:t>
+      </w:r>
+      <w:proofErr w:type="gramStart"/>
+      <w:r>
+        <w:rPr>
+          <w:rFonts w:ascii="Courier New" w:eastAsia="Times New Roman" w:hAnsi="Courier New" w:cs="Courier New"/>
+          <w:color w:val="D4D4D4"/>
+          <w:sz w:val="21"/>
+          <w:szCs w:val="21"/>
+          <w:lang w:eastAsia="pt-BR"/>
+        </w:rPr>
+        <w:t>title</w:t>
       </w:r>
       <w:r>
         <w:rPr>
@@ -21254,6 +22045,7 @@
         </w:rPr>
         <w:t>(</w:t>
       </w:r>
+      <w:proofErr w:type="gramEnd"/>
       <w:r>
         <w:rPr>
           <w:rFonts w:ascii="Courier New" w:eastAsia="Times New Roman" w:hAnsi="Courier New" w:cs="Courier New"/>
@@ -21356,7 +22148,18 @@
           <w:szCs w:val="21"/>
           <w:lang w:eastAsia="pt-BR"/>
         </w:rPr>
-        <w:t>ax.set_xlabel</w:t>
+        <w:t>ax.set_</w:t>
+      </w:r>
+      <w:proofErr w:type="gramStart"/>
+      <w:r>
+        <w:rPr>
+          <w:rFonts w:ascii="Courier New" w:eastAsia="Times New Roman" w:hAnsi="Courier New" w:cs="Courier New"/>
+          <w:color w:val="D4D4D4"/>
+          <w:sz w:val="21"/>
+          <w:szCs w:val="21"/>
+          <w:lang w:eastAsia="pt-BR"/>
+        </w:rPr>
+        <w:t>xlabel</w:t>
       </w:r>
       <w:proofErr w:type="spellEnd"/>
       <w:r>
@@ -21369,6 +22172,7 @@
         </w:rPr>
         <w:t>(</w:t>
       </w:r>
+      <w:proofErr w:type="gramEnd"/>
       <w:r>
         <w:rPr>
           <w:rFonts w:ascii="Courier New" w:eastAsia="Times New Roman" w:hAnsi="Courier New" w:cs="Courier New"/>
@@ -21463,7 +22267,18 @@
           <w:szCs w:val="21"/>
           <w:lang w:eastAsia="pt-BR"/>
         </w:rPr>
-        <w:t>ax.set_ylabel</w:t>
+        <w:t>ax.set_</w:t>
+      </w:r>
+      <w:proofErr w:type="gramStart"/>
+      <w:r>
+        <w:rPr>
+          <w:rFonts w:ascii="Courier New" w:eastAsia="Times New Roman" w:hAnsi="Courier New" w:cs="Courier New"/>
+          <w:color w:val="D4D4D4"/>
+          <w:sz w:val="21"/>
+          <w:szCs w:val="21"/>
+          <w:lang w:eastAsia="pt-BR"/>
+        </w:rPr>
+        <w:t>ylabel</w:t>
       </w:r>
       <w:proofErr w:type="spellEnd"/>
       <w:r>
@@ -21476,6 +22291,7 @@
         </w:rPr>
         <w:t>(</w:t>
       </w:r>
+      <w:proofErr w:type="gramEnd"/>
       <w:r>
         <w:rPr>
           <w:rFonts w:ascii="Courier New" w:eastAsia="Times New Roman" w:hAnsi="Courier New" w:cs="Courier New"/>
@@ -21689,7 +22505,25 @@
           <w:sz w:val="24"/>
           <w:szCs w:val="24"/>
         </w:rPr>
-        <w:t>Para não ficar copiando e colando todo esse código sempre que a gente for plotar um gráfico colocamos ele em uma função chamada plotar(), assim passamos só as informações e ele plota pra gente:</w:t>
+        <w:t xml:space="preserve">Para não ficar copiando e colando todo esse código sempre que a gente for plotar um gráfico colocamos ele em uma função chamada </w:t>
+      </w:r>
+      <w:proofErr w:type="gramStart"/>
+      <w:r>
+        <w:rPr>
+          <w:rFonts w:ascii="Times New Roman" w:hAnsi="Times New Roman" w:cs="Times New Roman"/>
+          <w:sz w:val="24"/>
+          <w:szCs w:val="24"/>
+        </w:rPr>
+        <w:t>plotar(</w:t>
+      </w:r>
+      <w:proofErr w:type="gramEnd"/>
+      <w:r>
+        <w:rPr>
+          <w:rFonts w:ascii="Times New Roman" w:hAnsi="Times New Roman" w:cs="Times New Roman"/>
+          <w:sz w:val="24"/>
+          <w:szCs w:val="24"/>
+        </w:rPr>
+        <w:t>), assim passamos só as informações e ele plota pra gente:</w:t>
       </w:r>
     </w:p>
     <w:p>
@@ -21724,6 +22558,7 @@
         </w:rPr>
         <w:t> </w:t>
       </w:r>
+      <w:proofErr w:type="gramStart"/>
       <w:r>
         <w:rPr>
           <w:rFonts w:ascii="Courier New" w:eastAsia="Times New Roman" w:hAnsi="Courier New" w:cs="Courier New"/>
@@ -21744,6 +22579,7 @@
         </w:rPr>
         <w:t>(</w:t>
       </w:r>
+      <w:proofErr w:type="gramEnd"/>
       <w:r>
         <w:rPr>
           <w:rFonts w:ascii="Courier New" w:eastAsia="Times New Roman" w:hAnsi="Courier New" w:cs="Courier New"/>
@@ -22194,6 +23030,7 @@
         <w:t> = </w:t>
       </w:r>
       <w:proofErr w:type="spellStart"/>
+      <w:proofErr w:type="gramStart"/>
       <w:r>
         <w:rPr>
           <w:rFonts w:ascii="Courier New" w:eastAsia="Times New Roman" w:hAnsi="Courier New" w:cs="Courier New"/>
@@ -22205,6 +23042,7 @@
         <w:t>sns.lineplot</w:t>
       </w:r>
       <w:proofErr w:type="spellEnd"/>
+      <w:proofErr w:type="gramEnd"/>
       <w:r>
         <w:rPr>
           <w:rFonts w:ascii="Courier New" w:eastAsia="Times New Roman" w:hAnsi="Courier New" w:cs="Courier New"/>
@@ -22319,7 +23157,18 @@
           <w:szCs w:val="21"/>
           <w:lang w:eastAsia="pt-BR"/>
         </w:rPr>
-        <w:t>ax.figure.set_size_inches</w:t>
+        <w:t>ax.figure.set_size_</w:t>
+      </w:r>
+      <w:proofErr w:type="gramStart"/>
+      <w:r>
+        <w:rPr>
+          <w:rFonts w:ascii="Courier New" w:eastAsia="Times New Roman" w:hAnsi="Courier New" w:cs="Courier New"/>
+          <w:color w:val="D4D4D4"/>
+          <w:sz w:val="21"/>
+          <w:szCs w:val="21"/>
+          <w:lang w:eastAsia="pt-BR"/>
+        </w:rPr>
+        <w:t>inches</w:t>
       </w:r>
       <w:proofErr w:type="spellEnd"/>
       <w:r>
@@ -22332,6 +23181,7 @@
         </w:rPr>
         <w:t>(</w:t>
       </w:r>
+      <w:proofErr w:type="gramEnd"/>
       <w:r>
         <w:rPr>
           <w:rFonts w:ascii="Courier New" w:eastAsia="Times New Roman" w:hAnsi="Courier New" w:cs="Courier New"/>
@@ -22414,7 +23264,18 @@
           <w:szCs w:val="21"/>
           <w:lang w:eastAsia="pt-BR"/>
         </w:rPr>
-        <w:t>ax.set_title</w:t>
+        <w:t>ax.set_</w:t>
+      </w:r>
+      <w:proofErr w:type="gramStart"/>
+      <w:r>
+        <w:rPr>
+          <w:rFonts w:ascii="Courier New" w:eastAsia="Times New Roman" w:hAnsi="Courier New" w:cs="Courier New"/>
+          <w:color w:val="D4D4D4"/>
+          <w:sz w:val="21"/>
+          <w:szCs w:val="21"/>
+          <w:lang w:eastAsia="pt-BR"/>
+        </w:rPr>
+        <w:t>title</w:t>
       </w:r>
       <w:proofErr w:type="spellEnd"/>
       <w:r>
@@ -22427,6 +23288,7 @@
         </w:rPr>
         <w:t>(</w:t>
       </w:r>
+      <w:proofErr w:type="gramEnd"/>
       <w:r>
         <w:rPr>
           <w:rFonts w:ascii="Courier New" w:eastAsia="Times New Roman" w:hAnsi="Courier New" w:cs="Courier New"/>
@@ -22605,7 +23467,18 @@
           <w:szCs w:val="21"/>
           <w:lang w:eastAsia="pt-BR"/>
         </w:rPr>
-        <w:t>ax.set_xlabel</w:t>
+        <w:t>ax.set_</w:t>
+      </w:r>
+      <w:proofErr w:type="gramStart"/>
+      <w:r>
+        <w:rPr>
+          <w:rFonts w:ascii="Courier New" w:eastAsia="Times New Roman" w:hAnsi="Courier New" w:cs="Courier New"/>
+          <w:color w:val="D4D4D4"/>
+          <w:sz w:val="21"/>
+          <w:szCs w:val="21"/>
+          <w:lang w:eastAsia="pt-BR"/>
+        </w:rPr>
+        <w:t>xlabel</w:t>
       </w:r>
       <w:proofErr w:type="spellEnd"/>
       <w:r>
@@ -22619,6 +23492,7 @@
         <w:t>(</w:t>
       </w:r>
       <w:proofErr w:type="spellStart"/>
+      <w:proofErr w:type="gramEnd"/>
       <w:r>
         <w:rPr>
           <w:rFonts w:ascii="Courier New" w:eastAsia="Times New Roman" w:hAnsi="Courier New" w:cs="Courier New"/>
@@ -22724,7 +23598,18 @@
           <w:szCs w:val="21"/>
           <w:lang w:eastAsia="pt-BR"/>
         </w:rPr>
-        <w:t>ax.set_ylabel</w:t>
+        <w:t>ax.set_</w:t>
+      </w:r>
+      <w:proofErr w:type="gramStart"/>
+      <w:r>
+        <w:rPr>
+          <w:rFonts w:ascii="Courier New" w:eastAsia="Times New Roman" w:hAnsi="Courier New" w:cs="Courier New"/>
+          <w:color w:val="D4D4D4"/>
+          <w:sz w:val="21"/>
+          <w:szCs w:val="21"/>
+          <w:lang w:eastAsia="pt-BR"/>
+        </w:rPr>
+        <w:t>ylabel</w:t>
       </w:r>
       <w:proofErr w:type="spellEnd"/>
       <w:r>
@@ -22738,6 +23623,7 @@
         <w:t>(</w:t>
       </w:r>
       <w:proofErr w:type="spellStart"/>
+      <w:proofErr w:type="gramEnd"/>
       <w:r>
         <w:rPr>
           <w:rFonts w:ascii="Courier New" w:eastAsia="Times New Roman" w:hAnsi="Courier New" w:cs="Courier New"/>
@@ -22894,6 +23780,7 @@
           <w:lang w:eastAsia="pt-BR"/>
         </w:rPr>
       </w:pPr>
+      <w:proofErr w:type="gramStart"/>
       <w:r>
         <w:rPr>
           <w:rFonts w:ascii="Courier New" w:eastAsia="Times New Roman" w:hAnsi="Courier New" w:cs="Courier New"/>
@@ -22914,6 +23801,7 @@
         </w:rPr>
         <w:t>(</w:t>
       </w:r>
+      <w:proofErr w:type="gramEnd"/>
       <w:r>
         <w:rPr>
           <w:rFonts w:ascii="Courier New" w:eastAsia="Times New Roman" w:hAnsi="Courier New" w:cs="Courier New"/>
@@ -23188,13 +24076,23 @@
         <w:t xml:space="preserve"> Esse processo é basicamente o mesmo que fizemos para o aumento, porém faremos utilizando o aumento, ou seja: </w:t>
       </w:r>
       <w:proofErr w:type="spellStart"/>
-      <w:r>
-        <w:rPr>
-          <w:rFonts w:ascii="Times New Roman" w:hAnsi="Times New Roman" w:cs="Times New Roman"/>
-          <w:sz w:val="24"/>
-          <w:szCs w:val="24"/>
-        </w:rPr>
-        <w:t>alucar.aumento.diff</w:t>
+      <w:proofErr w:type="gramStart"/>
+      <w:r>
+        <w:rPr>
+          <w:rFonts w:ascii="Times New Roman" w:hAnsi="Times New Roman" w:cs="Times New Roman"/>
+          <w:sz w:val="24"/>
+          <w:szCs w:val="24"/>
+        </w:rPr>
+        <w:t>alucar.aumento</w:t>
+      </w:r>
+      <w:proofErr w:type="gramEnd"/>
+      <w:r>
+        <w:rPr>
+          <w:rFonts w:ascii="Times New Roman" w:hAnsi="Times New Roman" w:cs="Times New Roman"/>
+          <w:sz w:val="24"/>
+          <w:szCs w:val="24"/>
+        </w:rPr>
+        <w:t>.diff</w:t>
       </w:r>
       <w:proofErr w:type="spellEnd"/>
       <w:r>
@@ -23293,15 +24191,27 @@
         <w:t> = </w:t>
       </w:r>
       <w:proofErr w:type="spellStart"/>
-      <w:r>
-        <w:rPr>
-          <w:rFonts w:ascii="Courier New" w:eastAsia="Times New Roman" w:hAnsi="Courier New" w:cs="Courier New"/>
-          <w:color w:val="D4D4D4"/>
-          <w:sz w:val="21"/>
-          <w:szCs w:val="21"/>
-          <w:lang w:eastAsia="pt-BR"/>
-        </w:rPr>
-        <w:t>alucar.aumento.diff</w:t>
+      <w:proofErr w:type="gramStart"/>
+      <w:r>
+        <w:rPr>
+          <w:rFonts w:ascii="Courier New" w:eastAsia="Times New Roman" w:hAnsi="Courier New" w:cs="Courier New"/>
+          <w:color w:val="D4D4D4"/>
+          <w:sz w:val="21"/>
+          <w:szCs w:val="21"/>
+          <w:lang w:eastAsia="pt-BR"/>
+        </w:rPr>
+        <w:t>alucar.aumento</w:t>
+      </w:r>
+      <w:proofErr w:type="gramEnd"/>
+      <w:r>
+        <w:rPr>
+          <w:rFonts w:ascii="Courier New" w:eastAsia="Times New Roman" w:hAnsi="Courier New" w:cs="Courier New"/>
+          <w:color w:val="D4D4D4"/>
+          <w:sz w:val="21"/>
+          <w:szCs w:val="21"/>
+          <w:lang w:eastAsia="pt-BR"/>
+        </w:rPr>
+        <w:t>.diff</w:t>
       </w:r>
       <w:proofErr w:type="spellEnd"/>
       <w:r>
@@ -23328,6 +24238,7 @@
         </w:rPr>
       </w:pPr>
       <w:proofErr w:type="spellStart"/>
+      <w:proofErr w:type="gramStart"/>
       <w:r>
         <w:rPr>
           <w:rFonts w:ascii="Courier New" w:eastAsia="Times New Roman" w:hAnsi="Courier New" w:cs="Courier New"/>
@@ -23339,6 +24250,7 @@
         <w:t>alucar.head</w:t>
       </w:r>
       <w:proofErr w:type="spellEnd"/>
+      <w:proofErr w:type="gramEnd"/>
       <w:r>
         <w:rPr>
           <w:rFonts w:ascii="Courier New" w:eastAsia="Times New Roman" w:hAnsi="Courier New" w:cs="Courier New"/>
@@ -23479,6 +24391,7 @@
           <w:lang w:eastAsia="pt-BR"/>
         </w:rPr>
       </w:pPr>
+      <w:proofErr w:type="gramStart"/>
       <w:r>
         <w:rPr>
           <w:rFonts w:ascii="Courier New" w:eastAsia="Times New Roman" w:hAnsi="Courier New" w:cs="Courier New"/>
@@ -23499,6 +24412,7 @@
         </w:rPr>
         <w:t>(</w:t>
       </w:r>
+      <w:proofErr w:type="gramEnd"/>
       <w:r>
         <w:rPr>
           <w:rFonts w:ascii="Courier New" w:eastAsia="Times New Roman" w:hAnsi="Courier New" w:cs="Courier New"/>
@@ -23881,6 +24795,7 @@
         <w:t xml:space="preserve"> separados de cada tipo de análise. Para isso utilizamos o </w:t>
       </w:r>
       <w:proofErr w:type="spellStart"/>
+      <w:proofErr w:type="gramStart"/>
       <w:r>
         <w:rPr>
           <w:rFonts w:ascii="Times New Roman" w:hAnsi="Times New Roman" w:cs="Times New Roman"/>
@@ -23890,6 +24805,7 @@
         <w:t>matplotlib.pyplot</w:t>
       </w:r>
       <w:proofErr w:type="spellEnd"/>
+      <w:proofErr w:type="gramEnd"/>
       <w:r>
         <w:rPr>
           <w:rFonts w:ascii="Times New Roman" w:hAnsi="Times New Roman" w:cs="Times New Roman"/>
@@ -23930,6 +24846,7 @@
         </w:rPr>
       </w:pPr>
       <w:proofErr w:type="spellStart"/>
+      <w:proofErr w:type="gramStart"/>
       <w:r>
         <w:rPr>
           <w:rFonts w:ascii="Courier New" w:eastAsia="Times New Roman" w:hAnsi="Courier New" w:cs="Courier New"/>
@@ -23941,6 +24858,7 @@
         <w:t>plt.figure</w:t>
       </w:r>
       <w:proofErr w:type="spellEnd"/>
+      <w:proofErr w:type="gramEnd"/>
       <w:r>
         <w:rPr>
           <w:rFonts w:ascii="Courier New" w:eastAsia="Times New Roman" w:hAnsi="Courier New" w:cs="Courier New"/>
@@ -24074,8 +24992,20 @@
           <w:szCs w:val="21"/>
           <w:lang w:eastAsia="pt-BR"/>
         </w:rPr>
-        <w:t>ax = plt.subplot</w:t>
-      </w:r>
+        <w:t>ax = </w:t>
+      </w:r>
+      <w:proofErr w:type="gramStart"/>
+      <w:r>
+        <w:rPr>
+          <w:rFonts w:ascii="Courier New" w:eastAsia="Times New Roman" w:hAnsi="Courier New" w:cs="Courier New"/>
+          <w:color w:val="D4D4D4"/>
+          <w:sz w:val="21"/>
+          <w:szCs w:val="21"/>
+          <w:lang w:eastAsia="pt-BR"/>
+        </w:rPr>
+        <w:t>plt.subplot</w:t>
+      </w:r>
+      <w:proofErr w:type="gramEnd"/>
       <w:r>
         <w:rPr>
           <w:rFonts w:ascii="Courier New" w:eastAsia="Times New Roman" w:hAnsi="Courier New" w:cs="Courier New"/>
@@ -24208,7 +25138,18 @@
           <w:szCs w:val="21"/>
           <w:lang w:eastAsia="pt-BR"/>
         </w:rPr>
-        <w:t>ax.set_title</w:t>
+        <w:t>ax.set_</w:t>
+      </w:r>
+      <w:proofErr w:type="gramStart"/>
+      <w:r>
+        <w:rPr>
+          <w:rFonts w:ascii="Courier New" w:eastAsia="Times New Roman" w:hAnsi="Courier New" w:cs="Courier New"/>
+          <w:color w:val="D4D4D4"/>
+          <w:sz w:val="21"/>
+          <w:szCs w:val="21"/>
+          <w:lang w:eastAsia="pt-BR"/>
+        </w:rPr>
+        <w:t>title</w:t>
       </w:r>
       <w:proofErr w:type="spellEnd"/>
       <w:r>
@@ -24221,6 +25162,7 @@
         </w:rPr>
         <w:t>(</w:t>
       </w:r>
+      <w:proofErr w:type="gramEnd"/>
       <w:r>
         <w:rPr>
           <w:rFonts w:ascii="Courier New" w:eastAsia="Times New Roman" w:hAnsi="Courier New" w:cs="Courier New"/>
@@ -24324,7 +25266,18 @@
           <w:szCs w:val="21"/>
           <w:lang w:eastAsia="pt-BR"/>
         </w:rPr>
-        <w:t>'left'</w:t>
+        <w:t>'left</w:t>
+      </w:r>
+      <w:proofErr w:type="gramStart"/>
+      <w:r>
+        <w:rPr>
+          <w:rFonts w:ascii="Courier New" w:eastAsia="Times New Roman" w:hAnsi="Courier New" w:cs="Courier New"/>
+          <w:color w:val="CE9178"/>
+          <w:sz w:val="21"/>
+          <w:szCs w:val="21"/>
+          <w:lang w:eastAsia="pt-BR"/>
+        </w:rPr>
+        <w:t>'</w:t>
       </w:r>
       <w:r>
         <w:rPr>
@@ -24346,6 +25299,7 @@
         </w:rPr>
         <w:t>   </w:t>
       </w:r>
+      <w:proofErr w:type="gramEnd"/>
       <w:r>
         <w:rPr>
           <w:rFonts w:ascii="Courier New" w:eastAsia="Times New Roman" w:hAnsi="Courier New" w:cs="Courier New"/>
@@ -24369,6 +25323,7 @@
           <w:lang w:eastAsia="pt-BR"/>
         </w:rPr>
       </w:pPr>
+      <w:proofErr w:type="gramStart"/>
       <w:r>
         <w:rPr>
           <w:rFonts w:ascii="Courier New" w:eastAsia="Times New Roman" w:hAnsi="Courier New" w:cs="Courier New"/>
@@ -24379,6 +25334,7 @@
         </w:rPr>
         <w:t>sns.lineplot</w:t>
       </w:r>
+      <w:proofErr w:type="gramEnd"/>
       <w:r>
         <w:rPr>
           <w:rFonts w:ascii="Courier New" w:eastAsia="Times New Roman" w:hAnsi="Courier New" w:cs="Courier New"/>
@@ -24502,6 +25458,7 @@
           <w:lang w:eastAsia="pt-BR"/>
         </w:rPr>
       </w:pPr>
+      <w:proofErr w:type="gramStart"/>
       <w:r>
         <w:rPr>
           <w:rFonts w:ascii="Courier New" w:eastAsia="Times New Roman" w:hAnsi="Courier New" w:cs="Courier New"/>
@@ -24512,6 +25469,7 @@
         </w:rPr>
         <w:t>plt.subplot</w:t>
       </w:r>
+      <w:proofErr w:type="gramEnd"/>
       <w:r>
         <w:rPr>
           <w:rFonts w:ascii="Courier New" w:eastAsia="Times New Roman" w:hAnsi="Courier New" w:cs="Courier New"/>
@@ -24635,6 +25593,7 @@
           <w:lang w:eastAsia="pt-BR"/>
         </w:rPr>
       </w:pPr>
+      <w:proofErr w:type="gramStart"/>
       <w:r>
         <w:rPr>
           <w:rFonts w:ascii="Courier New" w:eastAsia="Times New Roman" w:hAnsi="Courier New" w:cs="Courier New"/>
@@ -24645,6 +25604,7 @@
         </w:rPr>
         <w:t>sns.lineplot</w:t>
       </w:r>
+      <w:proofErr w:type="gramEnd"/>
       <w:r>
         <w:rPr>
           <w:rFonts w:ascii="Courier New" w:eastAsia="Times New Roman" w:hAnsi="Courier New" w:cs="Courier New"/>
@@ -24768,6 +25728,7 @@
           <w:lang w:eastAsia="pt-BR"/>
         </w:rPr>
       </w:pPr>
+      <w:proofErr w:type="gramStart"/>
       <w:r>
         <w:rPr>
           <w:rFonts w:ascii="Courier New" w:eastAsia="Times New Roman" w:hAnsi="Courier New" w:cs="Courier New"/>
@@ -24778,6 +25739,7 @@
         </w:rPr>
         <w:t>plt.subplot</w:t>
       </w:r>
+      <w:proofErr w:type="gramEnd"/>
       <w:r>
         <w:rPr>
           <w:rFonts w:ascii="Courier New" w:eastAsia="Times New Roman" w:hAnsi="Courier New" w:cs="Courier New"/>
@@ -24901,6 +25863,7 @@
           <w:lang w:eastAsia="pt-BR"/>
         </w:rPr>
       </w:pPr>
+      <w:proofErr w:type="gramStart"/>
       <w:r>
         <w:rPr>
           <w:rFonts w:ascii="Courier New" w:eastAsia="Times New Roman" w:hAnsi="Courier New" w:cs="Courier New"/>
@@ -24911,6 +25874,7 @@
         </w:rPr>
         <w:t>sns.lineplot</w:t>
       </w:r>
+      <w:proofErr w:type="gramEnd"/>
       <w:r>
         <w:rPr>
           <w:rFonts w:ascii="Courier New" w:eastAsia="Times New Roman" w:hAnsi="Courier New" w:cs="Courier New"/>
@@ -25216,7 +26180,18 @@
           <w:szCs w:val="21"/>
           <w:lang w:eastAsia="pt-BR"/>
         </w:rPr>
-        <w:t>plot_comparacao</w:t>
+        <w:t>plot_</w:t>
+      </w:r>
+      <w:proofErr w:type="gramStart"/>
+      <w:r>
+        <w:rPr>
+          <w:rFonts w:ascii="Courier New" w:eastAsia="Times New Roman" w:hAnsi="Courier New" w:cs="Courier New"/>
+          <w:color w:val="DCDCAA"/>
+          <w:sz w:val="21"/>
+          <w:szCs w:val="21"/>
+          <w:lang w:eastAsia="pt-BR"/>
+        </w:rPr>
+        <w:t>comparacao</w:t>
       </w:r>
       <w:r>
         <w:rPr>
@@ -25228,6 +26203,7 @@
         </w:rPr>
         <w:t>(</w:t>
       </w:r>
+      <w:proofErr w:type="gramEnd"/>
       <w:r>
         <w:rPr>
           <w:rFonts w:ascii="Courier New" w:eastAsia="Times New Roman" w:hAnsi="Courier New" w:cs="Courier New"/>
@@ -25482,6 +26458,7 @@
         <w:t>  </w:t>
       </w:r>
       <w:proofErr w:type="spellStart"/>
+      <w:proofErr w:type="gramStart"/>
       <w:r>
         <w:rPr>
           <w:rFonts w:ascii="Courier New" w:eastAsia="Times New Roman" w:hAnsi="Courier New" w:cs="Courier New"/>
@@ -25493,6 +26470,7 @@
         <w:t>plt.figure</w:t>
       </w:r>
       <w:proofErr w:type="spellEnd"/>
+      <w:proofErr w:type="gramEnd"/>
       <w:r>
         <w:rPr>
           <w:rFonts w:ascii="Courier New" w:eastAsia="Times New Roman" w:hAnsi="Courier New" w:cs="Courier New"/>
@@ -25631,6 +26609,7 @@
         <w:t> = </w:t>
       </w:r>
       <w:proofErr w:type="spellStart"/>
+      <w:proofErr w:type="gramStart"/>
       <w:r>
         <w:rPr>
           <w:rFonts w:ascii="Courier New" w:eastAsia="Times New Roman" w:hAnsi="Courier New" w:cs="Courier New"/>
@@ -25642,6 +26621,7 @@
         <w:t>plt.subplot</w:t>
       </w:r>
       <w:proofErr w:type="spellEnd"/>
+      <w:proofErr w:type="gramEnd"/>
       <w:r>
         <w:rPr>
           <w:rFonts w:ascii="Courier New" w:eastAsia="Times New Roman" w:hAnsi="Courier New" w:cs="Courier New"/>
@@ -25764,7 +26744,18 @@
           <w:szCs w:val="21"/>
           <w:lang w:eastAsia="pt-BR"/>
         </w:rPr>
-        <w:t>ax.set_title</w:t>
+        <w:t>ax.set_</w:t>
+      </w:r>
+      <w:proofErr w:type="gramStart"/>
+      <w:r>
+        <w:rPr>
+          <w:rFonts w:ascii="Courier New" w:eastAsia="Times New Roman" w:hAnsi="Courier New" w:cs="Courier New"/>
+          <w:color w:val="D4D4D4"/>
+          <w:sz w:val="21"/>
+          <w:szCs w:val="21"/>
+          <w:lang w:eastAsia="pt-BR"/>
+        </w:rPr>
+        <w:t>title</w:t>
       </w:r>
       <w:proofErr w:type="spellEnd"/>
       <w:r>
@@ -25777,6 +26768,7 @@
         </w:rPr>
         <w:t>(</w:t>
       </w:r>
+      <w:proofErr w:type="gramEnd"/>
       <w:r>
         <w:rPr>
           <w:rFonts w:ascii="Courier New" w:eastAsia="Times New Roman" w:hAnsi="Courier New" w:cs="Courier New"/>
@@ -25947,6 +26939,7 @@
         <w:t>  </w:t>
       </w:r>
       <w:proofErr w:type="spellStart"/>
+      <w:proofErr w:type="gramStart"/>
       <w:r>
         <w:rPr>
           <w:rFonts w:ascii="Courier New" w:eastAsia="Times New Roman" w:hAnsi="Courier New" w:cs="Courier New"/>
@@ -25958,6 +26951,7 @@
         <w:t>sns.lineplot</w:t>
       </w:r>
       <w:proofErr w:type="spellEnd"/>
+      <w:proofErr w:type="gramEnd"/>
       <w:r>
         <w:rPr>
           <w:rFonts w:ascii="Courier New" w:eastAsia="Times New Roman" w:hAnsi="Courier New" w:cs="Courier New"/>
@@ -26064,6 +27058,7 @@
         <w:t>  </w:t>
       </w:r>
       <w:proofErr w:type="spellStart"/>
+      <w:proofErr w:type="gramStart"/>
       <w:r>
         <w:rPr>
           <w:rFonts w:ascii="Courier New" w:eastAsia="Times New Roman" w:hAnsi="Courier New" w:cs="Courier New"/>
@@ -26075,6 +27070,7 @@
         <w:t>plt.subplot</w:t>
       </w:r>
       <w:proofErr w:type="spellEnd"/>
+      <w:proofErr w:type="gramEnd"/>
       <w:r>
         <w:rPr>
           <w:rFonts w:ascii="Courier New" w:eastAsia="Times New Roman" w:hAnsi="Courier New" w:cs="Courier New"/>
@@ -26189,6 +27185,7 @@
         <w:t>  </w:t>
       </w:r>
       <w:proofErr w:type="spellStart"/>
+      <w:proofErr w:type="gramStart"/>
       <w:r>
         <w:rPr>
           <w:rFonts w:ascii="Courier New" w:eastAsia="Times New Roman" w:hAnsi="Courier New" w:cs="Courier New"/>
@@ -26200,6 +27197,7 @@
         <w:t>sns.lineplot</w:t>
       </w:r>
       <w:proofErr w:type="spellEnd"/>
+      <w:proofErr w:type="gramEnd"/>
       <w:r>
         <w:rPr>
           <w:rFonts w:ascii="Courier New" w:eastAsia="Times New Roman" w:hAnsi="Courier New" w:cs="Courier New"/>
@@ -26306,6 +27304,7 @@
         <w:t>  </w:t>
       </w:r>
       <w:proofErr w:type="spellStart"/>
+      <w:proofErr w:type="gramStart"/>
       <w:r>
         <w:rPr>
           <w:rFonts w:ascii="Courier New" w:eastAsia="Times New Roman" w:hAnsi="Courier New" w:cs="Courier New"/>
@@ -26317,6 +27316,7 @@
         <w:t>plt.subplot</w:t>
       </w:r>
       <w:proofErr w:type="spellEnd"/>
+      <w:proofErr w:type="gramEnd"/>
       <w:r>
         <w:rPr>
           <w:rFonts w:ascii="Courier New" w:eastAsia="Times New Roman" w:hAnsi="Courier New" w:cs="Courier New"/>
@@ -26431,6 +27431,7 @@
         <w:t>  </w:t>
       </w:r>
       <w:proofErr w:type="spellStart"/>
+      <w:proofErr w:type="gramStart"/>
       <w:r>
         <w:rPr>
           <w:rFonts w:ascii="Courier New" w:eastAsia="Times New Roman" w:hAnsi="Courier New" w:cs="Courier New"/>
@@ -26442,6 +27443,7 @@
         <w:t>sns.lineplot</w:t>
       </w:r>
       <w:proofErr w:type="spellEnd"/>
+      <w:proofErr w:type="gramEnd"/>
       <w:r>
         <w:rPr>
           <w:rFonts w:ascii="Courier New" w:eastAsia="Times New Roman" w:hAnsi="Courier New" w:cs="Courier New"/>
@@ -26615,7 +27617,18 @@
           <w:szCs w:val="21"/>
           <w:lang w:eastAsia="pt-BR"/>
         </w:rPr>
-        <w:t>plot_comparacao</w:t>
+        <w:t>plot_</w:t>
+      </w:r>
+      <w:proofErr w:type="gramStart"/>
+      <w:r>
+        <w:rPr>
+          <w:rFonts w:ascii="Courier New" w:eastAsia="Times New Roman" w:hAnsi="Courier New" w:cs="Courier New"/>
+          <w:color w:val="D4D4D4"/>
+          <w:sz w:val="21"/>
+          <w:szCs w:val="21"/>
+          <w:lang w:eastAsia="pt-BR"/>
+        </w:rPr>
+        <w:t>comparacao</w:t>
       </w:r>
       <w:r>
         <w:rPr>
@@ -26627,6 +27640,7 @@
         </w:rPr>
         <w:t>(</w:t>
       </w:r>
+      <w:proofErr w:type="gramEnd"/>
       <w:r>
         <w:rPr>
           <w:rFonts w:ascii="Courier New" w:eastAsia="Times New Roman" w:hAnsi="Courier New" w:cs="Courier New"/>
@@ -26991,6 +28005,7 @@
         <w:t xml:space="preserve">, da </w:t>
       </w:r>
       <w:proofErr w:type="spellStart"/>
+      <w:proofErr w:type="gramStart"/>
       <w:r>
         <w:rPr>
           <w:rFonts w:ascii="Times New Roman" w:hAnsi="Times New Roman" w:cs="Times New Roman"/>
@@ -27000,6 +28015,7 @@
         <w:t>pandas.plotting</w:t>
       </w:r>
       <w:proofErr w:type="spellEnd"/>
+      <w:proofErr w:type="gramEnd"/>
       <w:r>
         <w:rPr>
           <w:rFonts w:ascii="Times New Roman" w:hAnsi="Times New Roman" w:cs="Times New Roman"/>
@@ -27042,6 +28058,7 @@
         <w:t> </w:t>
       </w:r>
       <w:proofErr w:type="spellStart"/>
+      <w:proofErr w:type="gramStart"/>
       <w:r>
         <w:rPr>
           <w:rFonts w:ascii="Courier New" w:eastAsia="Times New Roman" w:hAnsi="Courier New" w:cs="Courier New"/>
@@ -27053,6 +28070,7 @@
         <w:t>pandas.plotting</w:t>
       </w:r>
       <w:proofErr w:type="spellEnd"/>
+      <w:proofErr w:type="gramEnd"/>
       <w:r>
         <w:rPr>
           <w:rFonts w:ascii="Courier New" w:eastAsia="Times New Roman" w:hAnsi="Courier New" w:cs="Courier New"/>
@@ -27173,6 +28191,7 @@
         <w:t>(</w:t>
       </w:r>
       <w:proofErr w:type="spellStart"/>
+      <w:proofErr w:type="gramStart"/>
       <w:r>
         <w:rPr>
           <w:rFonts w:ascii="Courier New" w:eastAsia="Times New Roman" w:hAnsi="Courier New" w:cs="Courier New"/>
@@ -27184,6 +28203,7 @@
         <w:t>alucar.vendas</w:t>
       </w:r>
       <w:proofErr w:type="spellEnd"/>
+      <w:proofErr w:type="gramEnd"/>
       <w:r>
         <w:rPr>
           <w:rFonts w:ascii="Courier New" w:eastAsia="Times New Roman" w:hAnsi="Courier New" w:cs="Courier New"/>
@@ -27331,7 +28351,25 @@
           <w:sz w:val="24"/>
           <w:szCs w:val="24"/>
         </w:rPr>
-        <w:t xml:space="preserve">Podemos melhorar esse gráfico com algumas configurações que, por ser um gráfico advindo do pandas, que utiliza o </w:t>
+        <w:t xml:space="preserve">Podemos melhorar esse gráfico com algumas configurações que, por ser um gráfico advindo </w:t>
+      </w:r>
+      <w:proofErr w:type="gramStart"/>
+      <w:r>
+        <w:rPr>
+          <w:rFonts w:ascii="Times New Roman" w:hAnsi="Times New Roman" w:cs="Times New Roman"/>
+          <w:sz w:val="24"/>
+          <w:szCs w:val="24"/>
+        </w:rPr>
+        <w:t>do pandas</w:t>
+      </w:r>
+      <w:proofErr w:type="gramEnd"/>
+      <w:r>
+        <w:rPr>
+          <w:rFonts w:ascii="Times New Roman" w:hAnsi="Times New Roman" w:cs="Times New Roman"/>
+          <w:sz w:val="24"/>
+          <w:szCs w:val="24"/>
+        </w:rPr>
+        <w:t xml:space="preserve">, que utiliza o </w:t>
       </w:r>
       <w:proofErr w:type="spellStart"/>
       <w:r>
@@ -27405,6 +28443,7 @@
         <w:t> = </w:t>
       </w:r>
       <w:proofErr w:type="spellStart"/>
+      <w:proofErr w:type="gramStart"/>
       <w:r>
         <w:rPr>
           <w:rFonts w:ascii="Courier New" w:eastAsia="Times New Roman" w:hAnsi="Courier New" w:cs="Courier New"/>
@@ -27416,6 +28455,7 @@
         <w:t>plt.figure</w:t>
       </w:r>
       <w:proofErr w:type="spellEnd"/>
+      <w:proofErr w:type="gramEnd"/>
       <w:r>
         <w:rPr>
           <w:rFonts w:ascii="Courier New" w:eastAsia="Times New Roman" w:hAnsi="Courier New" w:cs="Courier New"/>
@@ -27511,6 +28551,7 @@
           <w:lang w:eastAsia="pt-BR"/>
         </w:rPr>
       </w:pPr>
+      <w:proofErr w:type="gramStart"/>
       <w:r>
         <w:rPr>
           <w:rFonts w:ascii="Courier New" w:eastAsia="Times New Roman" w:hAnsi="Courier New" w:cs="Courier New"/>
@@ -27521,6 +28562,7 @@
         </w:rPr>
         <w:t>ax.suptitle</w:t>
       </w:r>
+      <w:proofErr w:type="gramEnd"/>
       <w:r>
         <w:rPr>
           <w:rFonts w:ascii="Courier New" w:eastAsia="Times New Roman" w:hAnsi="Courier New" w:cs="Courier New"/>
@@ -27677,6 +28719,7 @@
         <w:t>(</w:t>
       </w:r>
       <w:proofErr w:type="spellStart"/>
+      <w:proofErr w:type="gramStart"/>
       <w:r>
         <w:rPr>
           <w:rFonts w:ascii="Courier New" w:eastAsia="Times New Roman" w:hAnsi="Courier New" w:cs="Courier New"/>
@@ -27688,6 +28731,7 @@
         <w:t>alucar.vendas</w:t>
       </w:r>
       <w:proofErr w:type="spellEnd"/>
+      <w:proofErr w:type="gramEnd"/>
       <w:r>
         <w:rPr>
           <w:rFonts w:ascii="Courier New" w:eastAsia="Times New Roman" w:hAnsi="Courier New" w:cs="Courier New"/>
@@ -27886,6 +28930,7 @@
         <w:t> = </w:t>
       </w:r>
       <w:proofErr w:type="spellStart"/>
+      <w:proofErr w:type="gramStart"/>
       <w:r>
         <w:rPr>
           <w:rFonts w:ascii="Courier New" w:eastAsia="Times New Roman" w:hAnsi="Courier New" w:cs="Courier New"/>
@@ -27897,6 +28942,7 @@
         <w:t>plt.figure</w:t>
       </w:r>
       <w:proofErr w:type="spellEnd"/>
+      <w:proofErr w:type="gramEnd"/>
       <w:r>
         <w:rPr>
           <w:rFonts w:ascii="Courier New" w:eastAsia="Times New Roman" w:hAnsi="Courier New" w:cs="Courier New"/>
@@ -27992,6 +29038,7 @@
           <w:lang w:eastAsia="pt-BR"/>
         </w:rPr>
       </w:pPr>
+      <w:proofErr w:type="gramStart"/>
       <w:r>
         <w:rPr>
           <w:rFonts w:ascii="Courier New" w:eastAsia="Times New Roman" w:hAnsi="Courier New" w:cs="Courier New"/>
@@ -28002,6 +29049,7 @@
         </w:rPr>
         <w:t>ax.suptitle</w:t>
       </w:r>
+      <w:proofErr w:type="gramEnd"/>
       <w:r>
         <w:rPr>
           <w:rFonts w:ascii="Courier New" w:eastAsia="Times New Roman" w:hAnsi="Courier New" w:cs="Courier New"/>
@@ -28158,6 +29206,7 @@
         <w:t>(</w:t>
       </w:r>
       <w:proofErr w:type="spellStart"/>
+      <w:proofErr w:type="gramStart"/>
       <w:r>
         <w:rPr>
           <w:rFonts w:ascii="Courier New" w:eastAsia="Times New Roman" w:hAnsi="Courier New" w:cs="Courier New"/>
@@ -28169,6 +29218,7 @@
         <w:t>alucar.aumento</w:t>
       </w:r>
       <w:proofErr w:type="spellEnd"/>
+      <w:proofErr w:type="gramEnd"/>
       <w:r>
         <w:rPr>
           <w:rFonts w:ascii="Courier New" w:eastAsia="Times New Roman" w:hAnsi="Courier New" w:cs="Courier New"/>
@@ -28326,6 +29376,7 @@
         <w:t> = </w:t>
       </w:r>
       <w:proofErr w:type="spellStart"/>
+      <w:proofErr w:type="gramStart"/>
       <w:r>
         <w:rPr>
           <w:rFonts w:ascii="Courier New" w:eastAsia="Times New Roman" w:hAnsi="Courier New" w:cs="Courier New"/>
@@ -28337,6 +29388,7 @@
         <w:t>plt.figure</w:t>
       </w:r>
       <w:proofErr w:type="spellEnd"/>
+      <w:proofErr w:type="gramEnd"/>
       <w:r>
         <w:rPr>
           <w:rFonts w:ascii="Courier New" w:eastAsia="Times New Roman" w:hAnsi="Courier New" w:cs="Courier New"/>
@@ -28432,6 +29484,7 @@
           <w:lang w:eastAsia="pt-BR"/>
         </w:rPr>
       </w:pPr>
+      <w:proofErr w:type="gramStart"/>
       <w:r>
         <w:rPr>
           <w:rFonts w:ascii="Courier New" w:eastAsia="Times New Roman" w:hAnsi="Courier New" w:cs="Courier New"/>
@@ -28442,6 +29495,7 @@
         </w:rPr>
         <w:t>ax.suptitle</w:t>
       </w:r>
+      <w:proofErr w:type="gramEnd"/>
       <w:r>
         <w:rPr>
           <w:rFonts w:ascii="Courier New" w:eastAsia="Times New Roman" w:hAnsi="Courier New" w:cs="Courier New"/>
@@ -28598,6 +29652,7 @@
         <w:t>(</w:t>
       </w:r>
       <w:proofErr w:type="spellStart"/>
+      <w:proofErr w:type="gramStart"/>
       <w:r>
         <w:rPr>
           <w:rFonts w:ascii="Courier New" w:eastAsia="Times New Roman" w:hAnsi="Courier New" w:cs="Courier New"/>
@@ -28609,6 +29664,7 @@
         <w:t>alucar.aumento</w:t>
       </w:r>
       <w:proofErr w:type="spellEnd"/>
+      <w:proofErr w:type="gramEnd"/>
       <w:r>
         <w:rPr>
           <w:rFonts w:ascii="Courier New" w:eastAsia="Times New Roman" w:hAnsi="Courier New" w:cs="Courier New"/>
@@ -28810,6 +29866,7 @@
         <w:t> = </w:t>
       </w:r>
       <w:proofErr w:type="spellStart"/>
+      <w:proofErr w:type="gramStart"/>
       <w:r>
         <w:rPr>
           <w:rFonts w:ascii="Courier New" w:eastAsia="Times New Roman" w:hAnsi="Courier New" w:cs="Courier New"/>
@@ -28821,6 +29878,7 @@
         <w:t>plt.figure</w:t>
       </w:r>
       <w:proofErr w:type="spellEnd"/>
+      <w:proofErr w:type="gramEnd"/>
       <w:r>
         <w:rPr>
           <w:rFonts w:ascii="Courier New" w:eastAsia="Times New Roman" w:hAnsi="Courier New" w:cs="Courier New"/>
@@ -28916,6 +29974,7 @@
           <w:lang w:eastAsia="pt-BR"/>
         </w:rPr>
       </w:pPr>
+      <w:proofErr w:type="gramStart"/>
       <w:r>
         <w:rPr>
           <w:rFonts w:ascii="Courier New" w:eastAsia="Times New Roman" w:hAnsi="Courier New" w:cs="Courier New"/>
@@ -28926,6 +29985,7 @@
         </w:rPr>
         <w:t>ax.suptitle</w:t>
       </w:r>
+      <w:proofErr w:type="gramEnd"/>
       <w:r>
         <w:rPr>
           <w:rFonts w:ascii="Courier New" w:eastAsia="Times New Roman" w:hAnsi="Courier New" w:cs="Courier New"/>
@@ -29082,6 +30142,7 @@
         <w:t>(</w:t>
       </w:r>
       <w:proofErr w:type="spellStart"/>
+      <w:proofErr w:type="gramStart"/>
       <w:r>
         <w:rPr>
           <w:rFonts w:ascii="Courier New" w:eastAsia="Times New Roman" w:hAnsi="Courier New" w:cs="Courier New"/>
@@ -29093,6 +30154,7 @@
         <w:t>alucar.aceleracao</w:t>
       </w:r>
       <w:proofErr w:type="spellEnd"/>
+      <w:proofErr w:type="gramEnd"/>
       <w:r>
         <w:rPr>
           <w:rFonts w:ascii="Courier New" w:eastAsia="Times New Roman" w:hAnsi="Courier New" w:cs="Courier New"/>
@@ -29462,7 +30524,25 @@
           <w:sz w:val="24"/>
           <w:szCs w:val="24"/>
         </w:rPr>
-        <w:t>Aplicamos a técnica de Decomposição de uma time series, para mensurar o crescimento mês a mês</w:t>
+        <w:t xml:space="preserve">Aplicamos a técnica de Decomposição de </w:t>
+      </w:r>
+      <w:proofErr w:type="gramStart"/>
+      <w:r>
+        <w:rPr>
+          <w:rFonts w:ascii="Times New Roman" w:hAnsi="Times New Roman" w:cs="Times New Roman"/>
+          <w:sz w:val="24"/>
+          <w:szCs w:val="24"/>
+        </w:rPr>
+        <w:t>uma time</w:t>
+      </w:r>
+      <w:proofErr w:type="gramEnd"/>
+      <w:r>
+        <w:rPr>
+          <w:rFonts w:ascii="Times New Roman" w:hAnsi="Times New Roman" w:cs="Times New Roman"/>
+          <w:sz w:val="24"/>
+          <w:szCs w:val="24"/>
+        </w:rPr>
+        <w:t xml:space="preserve"> series, para mensurar o crescimento mês a mês</w:t>
       </w:r>
       <w:r>
         <w:rPr>
@@ -29498,6 +30578,7 @@
         <w:t xml:space="preserve">Utilizamos a função </w:t>
       </w:r>
       <w:proofErr w:type="spellStart"/>
+      <w:proofErr w:type="gramStart"/>
       <w:r>
         <w:rPr>
           <w:rFonts w:ascii="Times New Roman" w:hAnsi="Times New Roman" w:cs="Times New Roman"/>
@@ -29513,7 +30594,16 @@
           <w:sz w:val="24"/>
           <w:szCs w:val="24"/>
         </w:rPr>
-        <w:t>() para decomposição das vendas para criar o aumento, e do aumento para descobrir a aceleração</w:t>
+        <w:t>(</w:t>
+      </w:r>
+      <w:proofErr w:type="gramEnd"/>
+      <w:r>
+        <w:rPr>
+          <w:rFonts w:ascii="Times New Roman" w:hAnsi="Times New Roman" w:cs="Times New Roman"/>
+          <w:sz w:val="24"/>
+          <w:szCs w:val="24"/>
+        </w:rPr>
+        <w:t>) para decomposição das vendas para criar o aumento, e do aumento para descobrir a aceleração</w:t>
       </w:r>
       <w:r>
         <w:rPr>
@@ -29577,7 +30667,25 @@
           <w:sz w:val="24"/>
           <w:szCs w:val="24"/>
         </w:rPr>
-        <w:t xml:space="preserve">Criamos uma função chamada plotar() e </w:t>
+        <w:t xml:space="preserve">Criamos uma função chamada </w:t>
+      </w:r>
+      <w:proofErr w:type="gramStart"/>
+      <w:r>
+        <w:rPr>
+          <w:rFonts w:ascii="Times New Roman" w:hAnsi="Times New Roman" w:cs="Times New Roman"/>
+          <w:sz w:val="24"/>
+          <w:szCs w:val="24"/>
+        </w:rPr>
+        <w:t>plotar(</w:t>
+      </w:r>
+      <w:proofErr w:type="gramEnd"/>
+      <w:r>
+        <w:rPr>
+          <w:rFonts w:ascii="Times New Roman" w:hAnsi="Times New Roman" w:cs="Times New Roman"/>
+          <w:sz w:val="24"/>
+          <w:szCs w:val="24"/>
+        </w:rPr>
+        <w:t xml:space="preserve">) e </w:t>
       </w:r>
       <w:proofErr w:type="spellStart"/>
       <w:r>
@@ -30234,16 +31342,34 @@
           <w:sz w:val="24"/>
           <w:szCs w:val="24"/>
         </w:rPr>
-        <w:t>dt.day_name</w:t>
-      </w:r>
-      <w:proofErr w:type="spellEnd"/>
-      <w:r>
-        <w:rPr>
-          <w:rFonts w:ascii="Times New Roman" w:hAnsi="Times New Roman" w:cs="Times New Roman"/>
-          <w:sz w:val="24"/>
-          <w:szCs w:val="24"/>
-        </w:rPr>
-        <w:t>() a partir da nossa variável dia, onde ela nomeia os dias corretamente a partir da data da variável dia:</w:t>
+        <w:t>dt.day_</w:t>
+      </w:r>
+      <w:proofErr w:type="gramStart"/>
+      <w:r>
+        <w:rPr>
+          <w:rFonts w:ascii="Times New Roman" w:hAnsi="Times New Roman" w:cs="Times New Roman"/>
+          <w:sz w:val="24"/>
+          <w:szCs w:val="24"/>
+        </w:rPr>
+        <w:t>name</w:t>
+      </w:r>
+      <w:proofErr w:type="spellEnd"/>
+      <w:r>
+        <w:rPr>
+          <w:rFonts w:ascii="Times New Roman" w:hAnsi="Times New Roman" w:cs="Times New Roman"/>
+          <w:sz w:val="24"/>
+          <w:szCs w:val="24"/>
+        </w:rPr>
+        <w:t>(</w:t>
+      </w:r>
+      <w:proofErr w:type="gramEnd"/>
+      <w:r>
+        <w:rPr>
+          <w:rFonts w:ascii="Times New Roman" w:hAnsi="Times New Roman" w:cs="Times New Roman"/>
+          <w:sz w:val="24"/>
+          <w:szCs w:val="24"/>
+        </w:rPr>
+        <w:t>) a partir da nossa variável dia, onde ela nomeia os dias corretamente a partir da data da variável dia:</w:t>
       </w:r>
     </w:p>
     <w:p>
@@ -30306,17 +31432,39 @@
           <w:szCs w:val="21"/>
           <w:lang w:eastAsia="pt-BR"/>
         </w:rPr>
-        <w:t> = vendas_por_dia.dia.dt.day_name</w:t>
-      </w:r>
-      <w:r>
-        <w:rPr>
-          <w:rFonts w:ascii="Courier New" w:eastAsia="Times New Roman" w:hAnsi="Courier New" w:cs="Courier New"/>
-          <w:color w:val="DCDCDC"/>
-          <w:sz w:val="21"/>
-          <w:szCs w:val="21"/>
-          <w:lang w:eastAsia="pt-BR"/>
-        </w:rPr>
-        <w:t>()</w:t>
+        <w:t> = vendas_por_dia.dia.dt.day_</w:t>
+      </w:r>
+      <w:proofErr w:type="gramStart"/>
+      <w:r>
+        <w:rPr>
+          <w:rFonts w:ascii="Courier New" w:eastAsia="Times New Roman" w:hAnsi="Courier New" w:cs="Courier New"/>
+          <w:color w:val="D4D4D4"/>
+          <w:sz w:val="21"/>
+          <w:szCs w:val="21"/>
+          <w:lang w:eastAsia="pt-BR"/>
+        </w:rPr>
+        <w:t>name</w:t>
+      </w:r>
+      <w:r>
+        <w:rPr>
+          <w:rFonts w:ascii="Courier New" w:eastAsia="Times New Roman" w:hAnsi="Courier New" w:cs="Courier New"/>
+          <w:color w:val="DCDCDC"/>
+          <w:sz w:val="21"/>
+          <w:szCs w:val="21"/>
+          <w:lang w:eastAsia="pt-BR"/>
+        </w:rPr>
+        <w:t>(</w:t>
+      </w:r>
+      <w:proofErr w:type="gramEnd"/>
+      <w:r>
+        <w:rPr>
+          <w:rFonts w:ascii="Courier New" w:eastAsia="Times New Roman" w:hAnsi="Courier New" w:cs="Courier New"/>
+          <w:color w:val="DCDCDC"/>
+          <w:sz w:val="21"/>
+          <w:szCs w:val="21"/>
+          <w:lang w:eastAsia="pt-BR"/>
+        </w:rPr>
+        <w:t>)</w:t>
       </w:r>
     </w:p>
     <w:p>
@@ -30340,9 +31488,21 @@
           <w:szCs w:val="21"/>
           <w:lang w:eastAsia="pt-BR"/>
         </w:rPr>
-        <w:t>vendas_por_dia.head</w:t>
-      </w:r>
-      <w:proofErr w:type="spellEnd"/>
+        <w:t>vendas_por_</w:t>
+      </w:r>
+      <w:proofErr w:type="gramStart"/>
+      <w:r>
+        <w:rPr>
+          <w:rFonts w:ascii="Courier New" w:eastAsia="Times New Roman" w:hAnsi="Courier New" w:cs="Courier New"/>
+          <w:color w:val="D4D4D4"/>
+          <w:sz w:val="21"/>
+          <w:szCs w:val="21"/>
+          <w:lang w:eastAsia="pt-BR"/>
+        </w:rPr>
+        <w:t>dia.head</w:t>
+      </w:r>
+      <w:proofErr w:type="spellEnd"/>
+      <w:proofErr w:type="gramEnd"/>
       <w:r>
         <w:rPr>
           <w:rFonts w:ascii="Courier New" w:eastAsia="Times New Roman" w:hAnsi="Courier New" w:cs="Courier New"/>
@@ -30480,8 +31640,20 @@
           <w:lang w:eastAsia="pt-BR"/>
         </w:rPr>
         <w:lastRenderedPageBreak/>
-        <w:t>vendas_agrupadas = vendas_por_dia.groupby</w:t>
-      </w:r>
+        <w:t>vendas_agrupadas = vendas_por_</w:t>
+      </w:r>
+      <w:proofErr w:type="gramStart"/>
+      <w:r>
+        <w:rPr>
+          <w:rFonts w:ascii="Courier New" w:eastAsia="Times New Roman" w:hAnsi="Courier New" w:cs="Courier New"/>
+          <w:color w:val="D4D4D4"/>
+          <w:sz w:val="21"/>
+          <w:szCs w:val="21"/>
+          <w:lang w:eastAsia="pt-BR"/>
+        </w:rPr>
+        <w:t>dia.groupby</w:t>
+      </w:r>
+      <w:proofErr w:type="gramEnd"/>
       <w:r>
         <w:rPr>
           <w:rFonts w:ascii="Courier New" w:eastAsia="Times New Roman" w:hAnsi="Courier New" w:cs="Courier New"/>
@@ -30879,7 +32051,25 @@
           <w:sz w:val="24"/>
           <w:szCs w:val="24"/>
         </w:rPr>
-        <w:t>A principal variável em uma time series é o tempo. Sendo assim, a ausência desta variável impossibilita análise de séries temporais.</w:t>
+        <w:t xml:space="preserve">A principal variável em </w:t>
+      </w:r>
+      <w:proofErr w:type="gramStart"/>
+      <w:r>
+        <w:rPr>
+          <w:rFonts w:ascii="Times New Roman" w:hAnsi="Times New Roman" w:cs="Times New Roman"/>
+          <w:sz w:val="24"/>
+          <w:szCs w:val="24"/>
+        </w:rPr>
+        <w:t>uma time</w:t>
+      </w:r>
+      <w:proofErr w:type="gramEnd"/>
+      <w:r>
+        <w:rPr>
+          <w:rFonts w:ascii="Times New Roman" w:hAnsi="Times New Roman" w:cs="Times New Roman"/>
+          <w:sz w:val="24"/>
+          <w:szCs w:val="24"/>
+        </w:rPr>
+        <w:t xml:space="preserve"> series é o tempo. Sendo assim, a ausência desta variável impossibilita análise de séries temporais.</w:t>
       </w:r>
     </w:p>
     <w:p>
@@ -31047,7 +32237,25 @@
           <w:sz w:val="24"/>
           <w:szCs w:val="24"/>
         </w:rPr>
-        <w:t xml:space="preserve">Vimos a importância da técnica de Decomposição na análise dos assinantes da newsletter da </w:t>
+        <w:t xml:space="preserve">Vimos a importância da técnica de Decomposição na análise dos assinantes </w:t>
+      </w:r>
+      <w:proofErr w:type="gramStart"/>
+      <w:r>
+        <w:rPr>
+          <w:rFonts w:ascii="Times New Roman" w:hAnsi="Times New Roman" w:cs="Times New Roman"/>
+          <w:sz w:val="24"/>
+          <w:szCs w:val="24"/>
+        </w:rPr>
+        <w:t>da newsletter</w:t>
+      </w:r>
+      <w:proofErr w:type="gramEnd"/>
+      <w:r>
+        <w:rPr>
+          <w:rFonts w:ascii="Times New Roman" w:hAnsi="Times New Roman" w:cs="Times New Roman"/>
+          <w:sz w:val="24"/>
+          <w:szCs w:val="24"/>
+        </w:rPr>
+        <w:t xml:space="preserve"> da </w:t>
       </w:r>
       <w:proofErr w:type="spellStart"/>
       <w:r>
@@ -31157,7 +32365,25 @@
           <w:sz w:val="24"/>
           <w:szCs w:val="24"/>
         </w:rPr>
-        <w:t xml:space="preserve"> nos meses de Outubro e Novembro de 2018, e descobrimos que também havia uma sazonalidade</w:t>
+        <w:t xml:space="preserve"> nos meses de </w:t>
+      </w:r>
+      <w:proofErr w:type="gramStart"/>
+      <w:r>
+        <w:rPr>
+          <w:rFonts w:ascii="Times New Roman" w:hAnsi="Times New Roman" w:cs="Times New Roman"/>
+          <w:sz w:val="24"/>
+          <w:szCs w:val="24"/>
+        </w:rPr>
+        <w:t>Outubro</w:t>
+      </w:r>
+      <w:proofErr w:type="gramEnd"/>
+      <w:r>
+        <w:rPr>
+          <w:rFonts w:ascii="Times New Roman" w:hAnsi="Times New Roman" w:cs="Times New Roman"/>
+          <w:sz w:val="24"/>
+          <w:szCs w:val="24"/>
+        </w:rPr>
+        <w:t xml:space="preserve"> e Novembro de 2018, e descobrimos que também havia uma sazonalidade</w:t>
       </w:r>
       <w:r>
         <w:rPr>
@@ -31361,6 +32587,7 @@
         <w:t> = </w:t>
       </w:r>
       <w:proofErr w:type="spellStart"/>
+      <w:proofErr w:type="gramStart"/>
       <w:r>
         <w:rPr>
           <w:rFonts w:ascii="Courier New" w:eastAsia="Times New Roman" w:hAnsi="Courier New" w:cs="Courier New"/>
@@ -31372,6 +32599,7 @@
         <w:t>plt.figure</w:t>
       </w:r>
       <w:proofErr w:type="spellEnd"/>
+      <w:proofErr w:type="gramEnd"/>
       <w:r>
         <w:rPr>
           <w:rFonts w:ascii="Courier New" w:eastAsia="Times New Roman" w:hAnsi="Courier New" w:cs="Courier New"/>
@@ -31467,6 +32695,7 @@
           <w:lang w:eastAsia="pt-BR"/>
         </w:rPr>
       </w:pPr>
+      <w:proofErr w:type="gramStart"/>
       <w:r>
         <w:rPr>
           <w:rFonts w:ascii="Courier New" w:eastAsia="Times New Roman" w:hAnsi="Courier New" w:cs="Courier New"/>
@@ -31477,6 +32706,7 @@
         </w:rPr>
         <w:t>ax.suptitle</w:t>
       </w:r>
+      <w:proofErr w:type="gramEnd"/>
       <w:r>
         <w:rPr>
           <w:rFonts w:ascii="Courier New" w:eastAsia="Times New Roman" w:hAnsi="Courier New" w:cs="Courier New"/>
@@ -31641,9 +32871,21 @@
           <w:szCs w:val="21"/>
           <w:lang w:eastAsia="pt-BR"/>
         </w:rPr>
-        <w:t>vendas_por_dia.vendas</w:t>
-      </w:r>
-      <w:proofErr w:type="spellEnd"/>
+        <w:t>vendas_por_</w:t>
+      </w:r>
+      <w:proofErr w:type="gramStart"/>
+      <w:r>
+        <w:rPr>
+          <w:rFonts w:ascii="Courier New" w:eastAsia="Times New Roman" w:hAnsi="Courier New" w:cs="Courier New"/>
+          <w:color w:val="D4D4D4"/>
+          <w:sz w:val="21"/>
+          <w:szCs w:val="21"/>
+          <w:lang w:eastAsia="pt-BR"/>
+        </w:rPr>
+        <w:t>dia.vendas</w:t>
+      </w:r>
+      <w:proofErr w:type="spellEnd"/>
+      <w:proofErr w:type="gramEnd"/>
       <w:r>
         <w:rPr>
           <w:rFonts w:ascii="Courier New" w:eastAsia="Times New Roman" w:hAnsi="Courier New" w:cs="Courier New"/>
@@ -31892,15 +33134,27 @@
         <w:t> = </w:t>
       </w:r>
       <w:proofErr w:type="spellStart"/>
-      <w:r>
-        <w:rPr>
-          <w:rFonts w:ascii="Courier New" w:eastAsia="Times New Roman" w:hAnsi="Courier New" w:cs="Courier New"/>
-          <w:color w:val="D4D4D4"/>
-          <w:sz w:val="21"/>
-          <w:szCs w:val="21"/>
-          <w:lang w:eastAsia="pt-BR"/>
-        </w:rPr>
-        <w:t>pd.read_csv</w:t>
+      <w:proofErr w:type="gramStart"/>
+      <w:r>
+        <w:rPr>
+          <w:rFonts w:ascii="Courier New" w:eastAsia="Times New Roman" w:hAnsi="Courier New" w:cs="Courier New"/>
+          <w:color w:val="D4D4D4"/>
+          <w:sz w:val="21"/>
+          <w:szCs w:val="21"/>
+          <w:lang w:eastAsia="pt-BR"/>
+        </w:rPr>
+        <w:t>pd.read</w:t>
+      </w:r>
+      <w:proofErr w:type="gramEnd"/>
+      <w:r>
+        <w:rPr>
+          <w:rFonts w:ascii="Courier New" w:eastAsia="Times New Roman" w:hAnsi="Courier New" w:cs="Courier New"/>
+          <w:color w:val="D4D4D4"/>
+          <w:sz w:val="21"/>
+          <w:szCs w:val="21"/>
+          <w:lang w:eastAsia="pt-BR"/>
+        </w:rPr>
+        <w:t>_csv</w:t>
       </w:r>
       <w:proofErr w:type="spellEnd"/>
       <w:r>
@@ -31947,6 +33201,7 @@
         </w:rPr>
       </w:pPr>
       <w:proofErr w:type="spellStart"/>
+      <w:proofErr w:type="gramStart"/>
       <w:r>
         <w:rPr>
           <w:rFonts w:ascii="Courier New" w:eastAsia="Times New Roman" w:hAnsi="Courier New" w:cs="Courier New"/>
@@ -31958,6 +33213,7 @@
         <w:t>cafe.head</w:t>
       </w:r>
       <w:proofErr w:type="spellEnd"/>
+      <w:proofErr w:type="gramEnd"/>
       <w:r>
         <w:rPr>
           <w:rFonts w:ascii="Courier New" w:eastAsia="Times New Roman" w:hAnsi="Courier New" w:cs="Courier New"/>
@@ -32052,6 +33308,7 @@
           <w:lang w:eastAsia="pt-BR"/>
         </w:rPr>
       </w:pPr>
+      <w:proofErr w:type="gramStart"/>
       <w:r>
         <w:rPr>
           <w:rFonts w:ascii="Courier New" w:eastAsia="Times New Roman" w:hAnsi="Courier New" w:cs="Courier New"/>
@@ -32072,6 +33329,7 @@
         </w:rPr>
         <w:t>(</w:t>
       </w:r>
+      <w:proofErr w:type="gramEnd"/>
       <w:r>
         <w:rPr>
           <w:rFonts w:ascii="Courier New" w:eastAsia="Times New Roman" w:hAnsi="Courier New" w:cs="Courier New"/>
@@ -32317,7 +33575,29 @@
           <w:szCs w:val="21"/>
           <w:lang w:eastAsia="pt-BR"/>
         </w:rPr>
-        <w:t>quantidade_de_dias_de_fds = pd.read_csv</w:t>
+        <w:t>quantidade_de_dias_de_fds = </w:t>
+      </w:r>
+      <w:proofErr w:type="gramStart"/>
+      <w:r>
+        <w:rPr>
+          <w:rFonts w:ascii="Courier New" w:eastAsia="Times New Roman" w:hAnsi="Courier New" w:cs="Courier New"/>
+          <w:color w:val="D4D4D4"/>
+          <w:sz w:val="21"/>
+          <w:szCs w:val="21"/>
+          <w:lang w:eastAsia="pt-BR"/>
+        </w:rPr>
+        <w:t>pd.read</w:t>
+      </w:r>
+      <w:proofErr w:type="gramEnd"/>
+      <w:r>
+        <w:rPr>
+          <w:rFonts w:ascii="Courier New" w:eastAsia="Times New Roman" w:hAnsi="Courier New" w:cs="Courier New"/>
+          <w:color w:val="D4D4D4"/>
+          <w:sz w:val="21"/>
+          <w:szCs w:val="21"/>
+          <w:lang w:eastAsia="pt-BR"/>
+        </w:rPr>
+        <w:t>_csv</w:t>
       </w:r>
       <w:r>
         <w:rPr>
@@ -32372,9 +33652,21 @@
           <w:lang w:eastAsia="pt-BR"/>
         </w:rPr>
         <w:lastRenderedPageBreak/>
-        <w:t>quantidade_de_dias_de_fds.head</w:t>
-      </w:r>
-      <w:proofErr w:type="spellEnd"/>
+        <w:t>quantidade_de_dias_de_</w:t>
+      </w:r>
+      <w:proofErr w:type="gramStart"/>
+      <w:r>
+        <w:rPr>
+          <w:rFonts w:ascii="Courier New" w:eastAsia="Times New Roman" w:hAnsi="Courier New" w:cs="Courier New"/>
+          <w:color w:val="D4D4D4"/>
+          <w:sz w:val="21"/>
+          <w:szCs w:val="21"/>
+          <w:lang w:eastAsia="pt-BR"/>
+        </w:rPr>
+        <w:t>fds.head</w:t>
+      </w:r>
+      <w:proofErr w:type="spellEnd"/>
+      <w:proofErr w:type="gramEnd"/>
       <w:r>
         <w:rPr>
           <w:rFonts w:ascii="Courier New" w:eastAsia="Times New Roman" w:hAnsi="Courier New" w:cs="Courier New"/>
@@ -32499,7 +33791,29 @@
           <w:szCs w:val="21"/>
           <w:lang w:eastAsia="pt-BR"/>
         </w:rPr>
-        <w:t> = cafe.vendas / quantidade_de_dias_de_fds.quantidade_de_dias.values</w:t>
+        <w:t> = </w:t>
+      </w:r>
+      <w:proofErr w:type="gramStart"/>
+      <w:r>
+        <w:rPr>
+          <w:rFonts w:ascii="Courier New" w:eastAsia="Times New Roman" w:hAnsi="Courier New" w:cs="Courier New"/>
+          <w:color w:val="D4D4D4"/>
+          <w:sz w:val="21"/>
+          <w:szCs w:val="21"/>
+          <w:lang w:eastAsia="pt-BR"/>
+        </w:rPr>
+        <w:t>cafe.vendas</w:t>
+      </w:r>
+      <w:proofErr w:type="gramEnd"/>
+      <w:r>
+        <w:rPr>
+          <w:rFonts w:ascii="Courier New" w:eastAsia="Times New Roman" w:hAnsi="Courier New" w:cs="Courier New"/>
+          <w:color w:val="D4D4D4"/>
+          <w:sz w:val="21"/>
+          <w:szCs w:val="21"/>
+          <w:lang w:eastAsia="pt-BR"/>
+        </w:rPr>
+        <w:t> / quantidade_de_dias_de_fds.quantidade_de_dias.values</w:t>
       </w:r>
     </w:p>
     <w:p>
@@ -32515,6 +33829,7 @@
         </w:rPr>
       </w:pPr>
       <w:proofErr w:type="spellStart"/>
+      <w:proofErr w:type="gramStart"/>
       <w:r>
         <w:rPr>
           <w:rFonts w:ascii="Courier New" w:eastAsia="Times New Roman" w:hAnsi="Courier New" w:cs="Courier New"/>
@@ -32526,6 +33841,7 @@
         <w:t>cafe.head</w:t>
       </w:r>
       <w:proofErr w:type="spellEnd"/>
+      <w:proofErr w:type="gramEnd"/>
       <w:r>
         <w:rPr>
           <w:rFonts w:ascii="Courier New" w:eastAsia="Times New Roman" w:hAnsi="Courier New" w:cs="Courier New"/>
@@ -32602,6 +33918,7 @@
           <w:lang w:eastAsia="pt-BR"/>
         </w:rPr>
       </w:pPr>
+      <w:proofErr w:type="gramStart"/>
       <w:r>
         <w:rPr>
           <w:rFonts w:ascii="Courier New" w:eastAsia="Times New Roman" w:hAnsi="Courier New" w:cs="Courier New"/>
@@ -32622,6 +33939,7 @@
         </w:rPr>
         <w:t>(</w:t>
       </w:r>
+      <w:proofErr w:type="gramEnd"/>
       <w:r>
         <w:rPr>
           <w:rFonts w:ascii="Courier New" w:eastAsia="Times New Roman" w:hAnsi="Courier New" w:cs="Courier New"/>
@@ -32873,6 +34191,7 @@
         </w:rPr>
       </w:pPr>
       <w:proofErr w:type="spellStart"/>
+      <w:proofErr w:type="gramStart"/>
       <w:r>
         <w:rPr>
           <w:rFonts w:ascii="Courier New" w:eastAsia="Times New Roman" w:hAnsi="Courier New" w:cs="Courier New"/>
@@ -32884,6 +34203,7 @@
         <w:t>plt.figure</w:t>
       </w:r>
       <w:proofErr w:type="spellEnd"/>
+      <w:proofErr w:type="gramEnd"/>
       <w:r>
         <w:rPr>
           <w:rFonts w:ascii="Courier New" w:eastAsia="Times New Roman" w:hAnsi="Courier New" w:cs="Courier New"/>
@@ -33012,6 +34332,7 @@
         <w:t> = </w:t>
       </w:r>
       <w:proofErr w:type="spellStart"/>
+      <w:proofErr w:type="gramStart"/>
       <w:r>
         <w:rPr>
           <w:rFonts w:ascii="Courier New" w:eastAsia="Times New Roman" w:hAnsi="Courier New" w:cs="Courier New"/>
@@ -33023,6 +34344,7 @@
         <w:t>plt.subplot</w:t>
       </w:r>
       <w:proofErr w:type="spellEnd"/>
+      <w:proofErr w:type="gramEnd"/>
       <w:r>
         <w:rPr>
           <w:rFonts w:ascii="Courier New" w:eastAsia="Times New Roman" w:hAnsi="Courier New" w:cs="Courier New"/>
@@ -33135,7 +34457,18 @@
           <w:szCs w:val="21"/>
           <w:lang w:eastAsia="pt-BR"/>
         </w:rPr>
-        <w:t>ax.set_title</w:t>
+        <w:t>ax.set_</w:t>
+      </w:r>
+      <w:proofErr w:type="gramStart"/>
+      <w:r>
+        <w:rPr>
+          <w:rFonts w:ascii="Courier New" w:eastAsia="Times New Roman" w:hAnsi="Courier New" w:cs="Courier New"/>
+          <w:color w:val="D4D4D4"/>
+          <w:sz w:val="21"/>
+          <w:szCs w:val="21"/>
+          <w:lang w:eastAsia="pt-BR"/>
+        </w:rPr>
+        <w:t>title</w:t>
       </w:r>
       <w:proofErr w:type="spellEnd"/>
       <w:r>
@@ -33148,6 +34481,7 @@
         </w:rPr>
         <w:t>(</w:t>
       </w:r>
+      <w:proofErr w:type="gramEnd"/>
       <w:r>
         <w:rPr>
           <w:rFonts w:ascii="Courier New" w:eastAsia="Times New Roman" w:hAnsi="Courier New" w:cs="Courier New"/>
@@ -33204,6 +34538,7 @@
         </w:rPr>
       </w:pPr>
       <w:proofErr w:type="spellStart"/>
+      <w:proofErr w:type="gramStart"/>
       <w:r>
         <w:rPr>
           <w:rFonts w:ascii="Courier New" w:eastAsia="Times New Roman" w:hAnsi="Courier New" w:cs="Courier New"/>
@@ -33215,6 +34550,7 @@
         <w:t>sns.lineplot</w:t>
       </w:r>
       <w:proofErr w:type="spellEnd"/>
+      <w:proofErr w:type="gramEnd"/>
       <w:r>
         <w:rPr>
           <w:rFonts w:ascii="Courier New" w:eastAsia="Times New Roman" w:hAnsi="Courier New" w:cs="Courier New"/>
@@ -33375,6 +34711,7 @@
         <w:t> = </w:t>
       </w:r>
       <w:proofErr w:type="spellStart"/>
+      <w:proofErr w:type="gramStart"/>
       <w:r>
         <w:rPr>
           <w:rFonts w:ascii="Courier New" w:eastAsia="Times New Roman" w:hAnsi="Courier New" w:cs="Courier New"/>
@@ -33386,6 +34723,7 @@
         <w:t>plt.subplot</w:t>
       </w:r>
       <w:proofErr w:type="spellEnd"/>
+      <w:proofErr w:type="gramEnd"/>
       <w:r>
         <w:rPr>
           <w:rFonts w:ascii="Courier New" w:eastAsia="Times New Roman" w:hAnsi="Courier New" w:cs="Courier New"/>
@@ -33498,7 +34836,18 @@
           <w:szCs w:val="21"/>
           <w:lang w:eastAsia="pt-BR"/>
         </w:rPr>
-        <w:t>ax.set_title</w:t>
+        <w:t>ax.set_</w:t>
+      </w:r>
+      <w:proofErr w:type="gramStart"/>
+      <w:r>
+        <w:rPr>
+          <w:rFonts w:ascii="Courier New" w:eastAsia="Times New Roman" w:hAnsi="Courier New" w:cs="Courier New"/>
+          <w:color w:val="D4D4D4"/>
+          <w:sz w:val="21"/>
+          <w:szCs w:val="21"/>
+          <w:lang w:eastAsia="pt-BR"/>
+        </w:rPr>
+        <w:t>title</w:t>
       </w:r>
       <w:proofErr w:type="spellEnd"/>
       <w:r>
@@ -33511,6 +34860,7 @@
         </w:rPr>
         <w:t>(</w:t>
       </w:r>
+      <w:proofErr w:type="gramEnd"/>
       <w:r>
         <w:rPr>
           <w:rFonts w:ascii="Courier New" w:eastAsia="Times New Roman" w:hAnsi="Courier New" w:cs="Courier New"/>
@@ -33567,6 +34917,7 @@
         </w:rPr>
       </w:pPr>
       <w:proofErr w:type="spellStart"/>
+      <w:proofErr w:type="gramStart"/>
       <w:r>
         <w:rPr>
           <w:rFonts w:ascii="Courier New" w:eastAsia="Times New Roman" w:hAnsi="Courier New" w:cs="Courier New"/>
@@ -33578,6 +34929,7 @@
         <w:t>sns.lineplot</w:t>
       </w:r>
       <w:proofErr w:type="spellEnd"/>
+      <w:proofErr w:type="gramEnd"/>
       <w:r>
         <w:rPr>
           <w:rFonts w:ascii="Courier New" w:eastAsia="Times New Roman" w:hAnsi="Courier New" w:cs="Courier New"/>
@@ -33939,6 +35291,7 @@
         <w:t xml:space="preserve"> </w:t>
       </w:r>
       <w:proofErr w:type="spellStart"/>
+      <w:proofErr w:type="gramStart"/>
       <w:r>
         <w:rPr>
           <w:rFonts w:ascii="Times New Roman" w:hAnsi="Times New Roman" w:cs="Times New Roman"/>
@@ -33948,6 +35301,7 @@
         <w:t>statsmodels.tsa.seasonal</w:t>
       </w:r>
       <w:proofErr w:type="spellEnd"/>
+      <w:proofErr w:type="gramEnd"/>
       <w:r>
         <w:rPr>
           <w:rFonts w:ascii="Times New Roman" w:hAnsi="Times New Roman" w:cs="Times New Roman"/>
@@ -33990,6 +35344,7 @@
         <w:t> </w:t>
       </w:r>
       <w:proofErr w:type="spellStart"/>
+      <w:proofErr w:type="gramStart"/>
       <w:r>
         <w:rPr>
           <w:rFonts w:ascii="Courier New" w:eastAsia="Times New Roman" w:hAnsi="Courier New" w:cs="Courier New"/>
@@ -34001,6 +35356,7 @@
         <w:t>statsmodels.tsa.seasonal</w:t>
       </w:r>
       <w:proofErr w:type="spellEnd"/>
+      <w:proofErr w:type="gramEnd"/>
       <w:r>
         <w:rPr>
           <w:rFonts w:ascii="Courier New" w:eastAsia="Times New Roman" w:hAnsi="Courier New" w:cs="Courier New"/>
@@ -34089,6 +35445,7 @@
         <w:t>([</w:t>
       </w:r>
       <w:proofErr w:type="spellStart"/>
+      <w:proofErr w:type="gramStart"/>
       <w:r>
         <w:rPr>
           <w:rFonts w:ascii="Courier New" w:eastAsia="Times New Roman" w:hAnsi="Courier New" w:cs="Courier New"/>
@@ -34100,6 +35457,7 @@
         <w:t>choco.vendas</w:t>
       </w:r>
       <w:proofErr w:type="spellEnd"/>
+      <w:proofErr w:type="gramEnd"/>
       <w:r>
         <w:rPr>
           <w:rFonts w:ascii="Courier New" w:eastAsia="Times New Roman" w:hAnsi="Courier New" w:cs="Courier New"/>
@@ -34198,6 +35556,7 @@
         <w:t> = </w:t>
       </w:r>
       <w:proofErr w:type="spellStart"/>
+      <w:proofErr w:type="gramStart"/>
       <w:r>
         <w:rPr>
           <w:rFonts w:ascii="Courier New" w:eastAsia="Times New Roman" w:hAnsi="Courier New" w:cs="Courier New"/>
@@ -34209,6 +35568,7 @@
         <w:t>resultado.plot</w:t>
       </w:r>
       <w:proofErr w:type="spellEnd"/>
+      <w:proofErr w:type="gramEnd"/>
       <w:r>
         <w:rPr>
           <w:rFonts w:ascii="Courier New" w:eastAsia="Times New Roman" w:hAnsi="Courier New" w:cs="Courier New"/>
@@ -34361,6 +35721,7 @@
         <w:t>([</w:t>
       </w:r>
       <w:proofErr w:type="spellStart"/>
+      <w:proofErr w:type="gramStart"/>
       <w:r>
         <w:rPr>
           <w:rFonts w:ascii="Courier New" w:eastAsia="Times New Roman" w:hAnsi="Courier New" w:cs="Courier New"/>
@@ -34372,6 +35733,7 @@
         <w:t>choco.vendas</w:t>
       </w:r>
       <w:proofErr w:type="spellEnd"/>
+      <w:proofErr w:type="gramEnd"/>
       <w:r>
         <w:rPr>
           <w:rFonts w:ascii="Courier New" w:eastAsia="Times New Roman" w:hAnsi="Courier New" w:cs="Courier New"/>
@@ -34470,6 +35832,7 @@
         <w:t> = </w:t>
       </w:r>
       <w:proofErr w:type="spellStart"/>
+      <w:proofErr w:type="gramStart"/>
       <w:r>
         <w:rPr>
           <w:rFonts w:ascii="Courier New" w:eastAsia="Times New Roman" w:hAnsi="Courier New" w:cs="Courier New"/>
@@ -34481,6 +35844,7 @@
         <w:t>resultado.plot</w:t>
       </w:r>
       <w:proofErr w:type="spellEnd"/>
+      <w:proofErr w:type="gramEnd"/>
       <w:r>
         <w:rPr>
           <w:rFonts w:ascii="Courier New" w:eastAsia="Times New Roman" w:hAnsi="Courier New" w:cs="Courier New"/>
@@ -34616,6 +35980,7 @@
         <w:t> = </w:t>
       </w:r>
       <w:proofErr w:type="spellStart"/>
+      <w:proofErr w:type="gramStart"/>
       <w:r>
         <w:rPr>
           <w:rFonts w:ascii="Courier New" w:eastAsia="Times New Roman" w:hAnsi="Courier New" w:cs="Courier New"/>
@@ -34627,6 +35992,7 @@
         <w:t>resultado.observed</w:t>
       </w:r>
       <w:proofErr w:type="spellEnd"/>
+      <w:proofErr w:type="gramEnd"/>
     </w:p>
     <w:p>
       <w:pPr>
@@ -34651,6 +36017,7 @@
         <w:t>tendencia = </w:t>
       </w:r>
       <w:proofErr w:type="spellStart"/>
+      <w:proofErr w:type="gramStart"/>
       <w:r>
         <w:rPr>
           <w:rFonts w:ascii="Courier New" w:eastAsia="Times New Roman" w:hAnsi="Courier New" w:cs="Courier New"/>
@@ -34662,6 +36029,7 @@
         <w:t>resultado.trend</w:t>
       </w:r>
       <w:proofErr w:type="spellEnd"/>
+      <w:proofErr w:type="gramEnd"/>
     </w:p>
     <w:p>
       <w:pPr>
@@ -34686,6 +36054,7 @@
         <w:t>sazonalidade = </w:t>
       </w:r>
       <w:proofErr w:type="spellStart"/>
+      <w:proofErr w:type="gramStart"/>
       <w:r>
         <w:rPr>
           <w:rFonts w:ascii="Courier New" w:eastAsia="Times New Roman" w:hAnsi="Courier New" w:cs="Courier New"/>
@@ -34697,6 +36066,7 @@
         <w:t>resultado.seasonal</w:t>
       </w:r>
       <w:proofErr w:type="spellEnd"/>
+      <w:proofErr w:type="gramEnd"/>
     </w:p>
     <w:p>
       <w:pPr>
@@ -34721,6 +36091,7 @@
         <w:t>ruido = </w:t>
       </w:r>
       <w:proofErr w:type="spellStart"/>
+      <w:proofErr w:type="gramStart"/>
       <w:r>
         <w:rPr>
           <w:rFonts w:ascii="Courier New" w:eastAsia="Times New Roman" w:hAnsi="Courier New" w:cs="Courier New"/>
@@ -34732,6 +36103,7 @@
         <w:t>resultado.resid</w:t>
       </w:r>
       <w:proofErr w:type="spellEnd"/>
+      <w:proofErr w:type="gramEnd"/>
     </w:p>
     <w:p>
       <w:pPr>
@@ -35114,6 +36486,7 @@
         <w:t>resultado = </w:t>
       </w:r>
       <w:proofErr w:type="spellStart"/>
+      <w:proofErr w:type="gramStart"/>
       <w:r>
         <w:rPr>
           <w:rFonts w:ascii="Courier New" w:eastAsia="Times New Roman" w:hAnsi="Courier New" w:cs="Courier New"/>
@@ -35125,6 +36498,7 @@
         <w:t>pd.DataFrame</w:t>
       </w:r>
       <w:proofErr w:type="spellEnd"/>
+      <w:proofErr w:type="gramEnd"/>
       <w:r>
         <w:rPr>
           <w:rFonts w:ascii="Courier New" w:eastAsia="Times New Roman" w:hAnsi="Courier New" w:cs="Courier New"/>
@@ -35169,6 +36543,7 @@
         </w:rPr>
       </w:pPr>
       <w:proofErr w:type="spellStart"/>
+      <w:proofErr w:type="gramStart"/>
       <w:r>
         <w:rPr>
           <w:rFonts w:ascii="Courier New" w:eastAsia="Times New Roman" w:hAnsi="Courier New" w:cs="Courier New"/>
@@ -35180,6 +36555,7 @@
         <w:t>resultado.head</w:t>
       </w:r>
       <w:proofErr w:type="spellEnd"/>
+      <w:proofErr w:type="gramEnd"/>
       <w:r>
         <w:rPr>
           <w:rFonts w:ascii="Courier New" w:eastAsia="Times New Roman" w:hAnsi="Courier New" w:cs="Courier New"/>
@@ -35264,7 +36640,18 @@
           <w:szCs w:val="21"/>
           <w:lang w:eastAsia="pt-BR"/>
         </w:rPr>
-        <w:t>plot_comparacao</w:t>
+        <w:t>plot_</w:t>
+      </w:r>
+      <w:proofErr w:type="gramStart"/>
+      <w:r>
+        <w:rPr>
+          <w:rFonts w:ascii="Courier New" w:eastAsia="Times New Roman" w:hAnsi="Courier New" w:cs="Courier New"/>
+          <w:color w:val="D4D4D4"/>
+          <w:sz w:val="21"/>
+          <w:szCs w:val="21"/>
+          <w:lang w:eastAsia="pt-BR"/>
+        </w:rPr>
+        <w:t>comparacao</w:t>
       </w:r>
       <w:r>
         <w:rPr>
@@ -35276,6 +36663,7 @@
         </w:rPr>
         <w:t>(</w:t>
       </w:r>
+      <w:proofErr w:type="gramEnd"/>
       <w:r>
         <w:rPr>
           <w:rFonts w:ascii="Courier New" w:eastAsia="Times New Roman" w:hAnsi="Courier New" w:cs="Courier New"/>
@@ -35506,7 +36894,7 @@
       <w:pPr>
         <w:pStyle w:val="PargrafodaLista"/>
         <w:numPr>
-          <w:ilvl w:val="2"/>
+          <w:ilvl w:val="1"/>
           <w:numId w:val="4"/>
         </w:numPr>
         <w:spacing w:before="240" w:line="360" w:lineRule="auto"/>
@@ -35517,6 +36905,404 @@
           <w:szCs w:val="24"/>
         </w:rPr>
       </w:pPr>
+      <w:r>
+        <w:rPr>
+          <w:rFonts w:ascii="Times New Roman" w:hAnsi="Times New Roman" w:cs="Times New Roman"/>
+          <w:sz w:val="24"/>
+          <w:szCs w:val="24"/>
+        </w:rPr>
+        <w:t xml:space="preserve"> Para saber mais - </w:t>
+      </w:r>
+      <w:r>
+        <w:rPr>
+          <w:rFonts w:ascii="Times New Roman" w:hAnsi="Times New Roman" w:cs="Times New Roman"/>
+          <w:sz w:val="24"/>
+          <w:szCs w:val="24"/>
+        </w:rPr>
+        <w:t xml:space="preserve">Encontrei dados nulos... e </w:t>
+      </w:r>
+      <w:proofErr w:type="gramStart"/>
+      <w:r>
+        <w:rPr>
+          <w:rFonts w:ascii="Times New Roman" w:hAnsi="Times New Roman" w:cs="Times New Roman"/>
+          <w:sz w:val="24"/>
+          <w:szCs w:val="24"/>
+        </w:rPr>
+        <w:t>agora?</w:t>
+      </w:r>
+      <w:r>
+        <w:rPr>
+          <w:rFonts w:ascii="Times New Roman" w:hAnsi="Times New Roman" w:cs="Times New Roman"/>
+          <w:sz w:val="24"/>
+          <w:szCs w:val="24"/>
+        </w:rPr>
+        <w:t>:</w:t>
+      </w:r>
+      <w:proofErr w:type="gramEnd"/>
+    </w:p>
+    <w:p>
+      <w:pPr>
+        <w:pStyle w:val="PargrafodaLista"/>
+        <w:numPr>
+          <w:ilvl w:val="2"/>
+          <w:numId w:val="4"/>
+        </w:numPr>
+        <w:spacing w:line="360" w:lineRule="auto"/>
+        <w:jc w:val="both"/>
+        <w:rPr>
+          <w:rFonts w:ascii="Times New Roman" w:hAnsi="Times New Roman" w:cs="Times New Roman"/>
+          <w:sz w:val="24"/>
+          <w:szCs w:val="24"/>
+        </w:rPr>
+      </w:pPr>
+      <w:r>
+        <w:rPr>
+          <w:rFonts w:ascii="Times New Roman" w:hAnsi="Times New Roman" w:cs="Times New Roman"/>
+          <w:sz w:val="24"/>
+          <w:szCs w:val="24"/>
+        </w:rPr>
+        <w:t>Se tentarmos plotar um gráfico que possui dados nulos, uma mensagem de erro será exibida informando que não temos tipos numéricos para agregar.</w:t>
+      </w:r>
+    </w:p>
+    <w:p>
+      <w:pPr>
+        <w:pStyle w:val="PargrafodaLista"/>
+        <w:numPr>
+          <w:ilvl w:val="2"/>
+          <w:numId w:val="4"/>
+        </w:numPr>
+        <w:spacing w:line="360" w:lineRule="auto"/>
+        <w:jc w:val="both"/>
+        <w:rPr>
+          <w:rFonts w:ascii="Times New Roman" w:hAnsi="Times New Roman" w:cs="Times New Roman"/>
+          <w:sz w:val="24"/>
+          <w:szCs w:val="24"/>
+        </w:rPr>
+      </w:pPr>
+      <w:r>
+        <w:rPr>
+          <w:rFonts w:ascii="Times New Roman" w:hAnsi="Times New Roman" w:cs="Times New Roman"/>
+          <w:sz w:val="24"/>
+          <w:szCs w:val="24"/>
+        </w:rPr>
+        <w:t xml:space="preserve">Pensando nisso, dentre as inúmeras possíveis soluções de contornar esse problema, criei </w:t>
+      </w:r>
+      <w:hyperlink r:id="rId95" w:history="1">
+        <w:r>
+          <w:rPr>
+            <w:rStyle w:val="Hyperlink"/>
+            <w:rFonts w:ascii="Times New Roman" w:hAnsi="Times New Roman" w:cs="Times New Roman"/>
+            <w:sz w:val="24"/>
+            <w:szCs w:val="24"/>
+          </w:rPr>
+          <w:t>este caderno com 5 possíveis soluções para contornar a falta dos dados</w:t>
+        </w:r>
+      </w:hyperlink>
+      <w:r>
+        <w:rPr>
+          <w:rFonts w:ascii="Times New Roman" w:hAnsi="Times New Roman" w:cs="Times New Roman"/>
+          <w:sz w:val="24"/>
+          <w:szCs w:val="24"/>
+        </w:rPr>
+        <w:t>.</w:t>
+      </w:r>
+    </w:p>
+    <w:p>
+      <w:pPr>
+        <w:pStyle w:val="PargrafodaLista"/>
+        <w:numPr>
+          <w:ilvl w:val="2"/>
+          <w:numId w:val="4"/>
+        </w:numPr>
+        <w:spacing w:line="360" w:lineRule="auto"/>
+        <w:jc w:val="both"/>
+        <w:rPr>
+          <w:rFonts w:ascii="Times New Roman" w:hAnsi="Times New Roman" w:cs="Times New Roman"/>
+          <w:sz w:val="24"/>
+          <w:szCs w:val="24"/>
+        </w:rPr>
+      </w:pPr>
+      <w:r>
+        <w:rPr>
+          <w:rFonts w:ascii="Times New Roman" w:hAnsi="Times New Roman" w:cs="Times New Roman"/>
+          <w:sz w:val="24"/>
+          <w:szCs w:val="24"/>
+        </w:rPr>
+        <w:t>Dentre as soluções listadas no notebook acima, temos:</w:t>
+      </w:r>
+    </w:p>
+    <w:p>
+      <w:pPr>
+        <w:pStyle w:val="PargrafodaLista"/>
+        <w:numPr>
+          <w:ilvl w:val="3"/>
+          <w:numId w:val="4"/>
+        </w:numPr>
+        <w:spacing w:before="240" w:line="360" w:lineRule="auto"/>
+        <w:jc w:val="both"/>
+        <w:rPr>
+          <w:rFonts w:ascii="Times New Roman" w:hAnsi="Times New Roman" w:cs="Times New Roman"/>
+          <w:sz w:val="24"/>
+          <w:szCs w:val="24"/>
+        </w:rPr>
+      </w:pPr>
+      <w:r>
+        <w:rPr>
+          <w:rFonts w:ascii="Times New Roman" w:hAnsi="Times New Roman" w:cs="Times New Roman"/>
+          <w:sz w:val="24"/>
+          <w:szCs w:val="24"/>
+        </w:rPr>
+        <w:t xml:space="preserve"> </w:t>
+      </w:r>
+      <w:r>
+        <w:rPr>
+          <w:rFonts w:ascii="Times New Roman" w:hAnsi="Times New Roman" w:cs="Times New Roman"/>
+          <w:sz w:val="24"/>
+          <w:szCs w:val="24"/>
+        </w:rPr>
+        <w:t>Preenchendo os dados nulos com o valor médio da coluna</w:t>
+      </w:r>
+      <w:r>
+        <w:rPr>
+          <w:rFonts w:ascii="Times New Roman" w:hAnsi="Times New Roman" w:cs="Times New Roman"/>
+          <w:sz w:val="24"/>
+          <w:szCs w:val="24"/>
+        </w:rPr>
+        <w:t>;</w:t>
+      </w:r>
+    </w:p>
+    <w:p>
+      <w:pPr>
+        <w:pStyle w:val="PargrafodaLista"/>
+        <w:numPr>
+          <w:ilvl w:val="3"/>
+          <w:numId w:val="4"/>
+        </w:numPr>
+        <w:spacing w:before="240" w:line="360" w:lineRule="auto"/>
+        <w:jc w:val="both"/>
+        <w:rPr>
+          <w:rFonts w:ascii="Times New Roman" w:hAnsi="Times New Roman" w:cs="Times New Roman"/>
+          <w:sz w:val="24"/>
+          <w:szCs w:val="24"/>
+        </w:rPr>
+      </w:pPr>
+      <w:r>
+        <w:rPr>
+          <w:rFonts w:ascii="Times New Roman" w:hAnsi="Times New Roman" w:cs="Times New Roman"/>
+          <w:sz w:val="24"/>
+          <w:szCs w:val="24"/>
+        </w:rPr>
+        <w:t xml:space="preserve"> </w:t>
+      </w:r>
+      <w:r>
+        <w:rPr>
+          <w:rFonts w:ascii="Times New Roman" w:hAnsi="Times New Roman" w:cs="Times New Roman"/>
+          <w:sz w:val="24"/>
+          <w:szCs w:val="24"/>
+        </w:rPr>
+        <w:t>Preenchendo os dados nulos com um valor específico</w:t>
+      </w:r>
+      <w:r>
+        <w:rPr>
+          <w:rFonts w:ascii="Times New Roman" w:hAnsi="Times New Roman" w:cs="Times New Roman"/>
+          <w:sz w:val="24"/>
+          <w:szCs w:val="24"/>
+        </w:rPr>
+        <w:t>;</w:t>
+      </w:r>
+    </w:p>
+    <w:p>
+      <w:pPr>
+        <w:pStyle w:val="PargrafodaLista"/>
+        <w:numPr>
+          <w:ilvl w:val="3"/>
+          <w:numId w:val="4"/>
+        </w:numPr>
+        <w:spacing w:before="240" w:line="360" w:lineRule="auto"/>
+        <w:jc w:val="both"/>
+        <w:rPr>
+          <w:rFonts w:ascii="Times New Roman" w:hAnsi="Times New Roman" w:cs="Times New Roman"/>
+          <w:sz w:val="24"/>
+          <w:szCs w:val="24"/>
+        </w:rPr>
+      </w:pPr>
+      <w:r>
+        <w:rPr>
+          <w:rFonts w:ascii="Times New Roman" w:hAnsi="Times New Roman" w:cs="Times New Roman"/>
+          <w:sz w:val="24"/>
+          <w:szCs w:val="24"/>
+        </w:rPr>
+        <w:t xml:space="preserve"> </w:t>
+      </w:r>
+      <w:r>
+        <w:rPr>
+          <w:rFonts w:ascii="Times New Roman" w:hAnsi="Times New Roman" w:cs="Times New Roman"/>
+          <w:sz w:val="24"/>
+          <w:szCs w:val="24"/>
+        </w:rPr>
+        <w:t xml:space="preserve">Deletando os dados nulos do </w:t>
+      </w:r>
+      <w:proofErr w:type="spellStart"/>
+      <w:r>
+        <w:rPr>
+          <w:rFonts w:ascii="Times New Roman" w:hAnsi="Times New Roman" w:cs="Times New Roman"/>
+          <w:sz w:val="24"/>
+          <w:szCs w:val="24"/>
+        </w:rPr>
+        <w:t>DataFrame</w:t>
+      </w:r>
+      <w:proofErr w:type="spellEnd"/>
+      <w:r>
+        <w:rPr>
+          <w:rFonts w:ascii="Times New Roman" w:hAnsi="Times New Roman" w:cs="Times New Roman"/>
+          <w:sz w:val="24"/>
+          <w:szCs w:val="24"/>
+        </w:rPr>
+        <w:t>;</w:t>
+      </w:r>
+    </w:p>
+    <w:p>
+      <w:pPr>
+        <w:pStyle w:val="PargrafodaLista"/>
+        <w:numPr>
+          <w:ilvl w:val="3"/>
+          <w:numId w:val="4"/>
+        </w:numPr>
+        <w:spacing w:before="240" w:line="360" w:lineRule="auto"/>
+        <w:jc w:val="both"/>
+        <w:rPr>
+          <w:rFonts w:ascii="Times New Roman" w:hAnsi="Times New Roman" w:cs="Times New Roman"/>
+          <w:sz w:val="24"/>
+          <w:szCs w:val="24"/>
+        </w:rPr>
+      </w:pPr>
+      <w:r>
+        <w:rPr>
+          <w:rFonts w:ascii="Times New Roman" w:hAnsi="Times New Roman" w:cs="Times New Roman"/>
+          <w:sz w:val="24"/>
+          <w:szCs w:val="24"/>
+        </w:rPr>
+        <w:t xml:space="preserve"> </w:t>
+      </w:r>
+      <w:r>
+        <w:rPr>
+          <w:rFonts w:ascii="Times New Roman" w:hAnsi="Times New Roman" w:cs="Times New Roman"/>
+          <w:sz w:val="24"/>
+          <w:szCs w:val="24"/>
+        </w:rPr>
+        <w:t>Preenchendo um dado nulo com o valor anterior ou posterior</w:t>
+      </w:r>
+      <w:r>
+        <w:rPr>
+          <w:rFonts w:ascii="Times New Roman" w:hAnsi="Times New Roman" w:cs="Times New Roman"/>
+          <w:sz w:val="24"/>
+          <w:szCs w:val="24"/>
+        </w:rPr>
+        <w:t>;</w:t>
+      </w:r>
+    </w:p>
+    <w:p>
+      <w:pPr>
+        <w:pStyle w:val="PargrafodaLista"/>
+        <w:numPr>
+          <w:ilvl w:val="3"/>
+          <w:numId w:val="4"/>
+        </w:numPr>
+        <w:spacing w:before="240" w:line="360" w:lineRule="auto"/>
+        <w:jc w:val="both"/>
+        <w:rPr>
+          <w:rFonts w:ascii="Times New Roman" w:hAnsi="Times New Roman" w:cs="Times New Roman"/>
+          <w:sz w:val="24"/>
+          <w:szCs w:val="24"/>
+        </w:rPr>
+      </w:pPr>
+      <w:r>
+        <w:rPr>
+          <w:rFonts w:ascii="Times New Roman" w:hAnsi="Times New Roman" w:cs="Times New Roman"/>
+          <w:sz w:val="24"/>
+          <w:szCs w:val="24"/>
+        </w:rPr>
+        <w:t xml:space="preserve"> </w:t>
+      </w:r>
+      <w:r>
+        <w:rPr>
+          <w:rFonts w:ascii="Times New Roman" w:hAnsi="Times New Roman" w:cs="Times New Roman"/>
+          <w:sz w:val="24"/>
+          <w:szCs w:val="24"/>
+        </w:rPr>
+        <w:t>Interpolando dados nulos com a média</w:t>
+      </w:r>
+      <w:r>
+        <w:rPr>
+          <w:rFonts w:ascii="Times New Roman" w:hAnsi="Times New Roman" w:cs="Times New Roman"/>
+          <w:sz w:val="24"/>
+          <w:szCs w:val="24"/>
+        </w:rPr>
+        <w:t>;</w:t>
+      </w:r>
+    </w:p>
+    <w:p>
+      <w:pPr>
+        <w:pStyle w:val="PargrafodaLista"/>
+        <w:numPr>
+          <w:ilvl w:val="3"/>
+          <w:numId w:val="4"/>
+        </w:numPr>
+        <w:spacing w:before="240" w:line="360" w:lineRule="auto"/>
+        <w:jc w:val="both"/>
+        <w:rPr>
+          <w:rFonts w:ascii="Times New Roman" w:hAnsi="Times New Roman" w:cs="Times New Roman"/>
+          <w:sz w:val="24"/>
+          <w:szCs w:val="24"/>
+        </w:rPr>
+      </w:pPr>
+      <w:r>
+        <w:rPr>
+          <w:rFonts w:ascii="Times New Roman" w:hAnsi="Times New Roman" w:cs="Times New Roman"/>
+          <w:sz w:val="24"/>
+          <w:szCs w:val="24"/>
+        </w:rPr>
+        <w:t xml:space="preserve"> </w:t>
+      </w:r>
+      <w:hyperlink r:id="rId96" w:history="1">
+        <w:r>
+          <w:rPr>
+            <w:rStyle w:val="Hyperlink"/>
+            <w:rFonts w:ascii="Times New Roman" w:hAnsi="Times New Roman" w:cs="Times New Roman"/>
+            <w:sz w:val="24"/>
+            <w:szCs w:val="24"/>
+          </w:rPr>
+          <w:t xml:space="preserve">Neste link, você pode acessar a documentação </w:t>
+        </w:r>
+        <w:proofErr w:type="gramStart"/>
+        <w:r>
+          <w:rPr>
+            <w:rStyle w:val="Hyperlink"/>
+            <w:rFonts w:ascii="Times New Roman" w:hAnsi="Times New Roman" w:cs="Times New Roman"/>
+            <w:sz w:val="24"/>
+            <w:szCs w:val="24"/>
+          </w:rPr>
+          <w:t>do pandas</w:t>
+        </w:r>
+        <w:proofErr w:type="gramEnd"/>
+        <w:r>
+          <w:rPr>
+            <w:rStyle w:val="Hyperlink"/>
+            <w:rFonts w:ascii="Times New Roman" w:hAnsi="Times New Roman" w:cs="Times New Roman"/>
+            <w:sz w:val="24"/>
+            <w:szCs w:val="24"/>
+          </w:rPr>
+          <w:t xml:space="preserve"> e encontrar outras soluções para dados nulos ou perdidos</w:t>
+        </w:r>
+      </w:hyperlink>
+      <w:r>
+        <w:rPr>
+          <w:rFonts w:ascii="Times New Roman" w:hAnsi="Times New Roman" w:cs="Times New Roman"/>
+          <w:sz w:val="24"/>
+          <w:szCs w:val="24"/>
+        </w:rPr>
+        <w:t>.</w:t>
+      </w:r>
     </w:p>
     <w:sectPr>
       <w:pgSz w:w="11906" w:h="16838"/>

--- a/Data Science/Formação Data Science/Data Science/Anotações/Data Science - Anotações.docx
+++ b/Data Science/Formação Data Science/Data Science/Anotações/Data Science - Anotações.docx
@@ -37295,6 +37295,191 @@
           <w:t xml:space="preserve"> e encontrar outras soluções para dados nulos ou perdidos</w:t>
         </w:r>
       </w:hyperlink>
+      <w:r>
+        <w:rPr>
+          <w:rFonts w:ascii="Times New Roman" w:hAnsi="Times New Roman" w:cs="Times New Roman"/>
+          <w:sz w:val="24"/>
+          <w:szCs w:val="24"/>
+        </w:rPr>
+        <w:t>.</w:t>
+      </w:r>
+    </w:p>
+    <w:p>
+      <w:pPr>
+        <w:pStyle w:val="PargrafodaLista"/>
+        <w:numPr>
+          <w:ilvl w:val="1"/>
+          <w:numId w:val="4"/>
+        </w:numPr>
+        <w:spacing w:before="240" w:line="360" w:lineRule="auto"/>
+        <w:jc w:val="both"/>
+        <w:rPr>
+          <w:rFonts w:ascii="Times New Roman" w:hAnsi="Times New Roman" w:cs="Times New Roman"/>
+          <w:sz w:val="24"/>
+          <w:szCs w:val="24"/>
+        </w:rPr>
+      </w:pPr>
+      <w:r>
+        <w:rPr>
+          <w:rFonts w:ascii="Times New Roman" w:hAnsi="Times New Roman" w:cs="Times New Roman"/>
+          <w:sz w:val="24"/>
+          <w:szCs w:val="24"/>
+        </w:rPr>
+        <w:t xml:space="preserve"> O que aprendemos:</w:t>
+      </w:r>
+    </w:p>
+    <w:p>
+      <w:pPr>
+        <w:pStyle w:val="PargrafodaLista"/>
+        <w:numPr>
+          <w:ilvl w:val="2"/>
+          <w:numId w:val="4"/>
+        </w:numPr>
+        <w:spacing w:before="240" w:line="360" w:lineRule="auto"/>
+        <w:jc w:val="both"/>
+        <w:rPr>
+          <w:rFonts w:ascii="Times New Roman" w:hAnsi="Times New Roman" w:cs="Times New Roman"/>
+          <w:sz w:val="24"/>
+          <w:szCs w:val="24"/>
+        </w:rPr>
+      </w:pPr>
+      <w:r>
+        <w:rPr>
+          <w:rFonts w:ascii="Times New Roman" w:hAnsi="Times New Roman" w:cs="Times New Roman"/>
+          <w:sz w:val="24"/>
+          <w:szCs w:val="24"/>
+        </w:rPr>
+        <w:t>Aplicamos a função de Autocorrelação nas vendas, no aumento e na aceleração das vendas diárias e vimos que havia uma correlação entre elas</w:t>
+      </w:r>
+      <w:r>
+        <w:rPr>
+          <w:rFonts w:ascii="Times New Roman" w:hAnsi="Times New Roman" w:cs="Times New Roman"/>
+          <w:sz w:val="24"/>
+          <w:szCs w:val="24"/>
+        </w:rPr>
+        <w:t>;</w:t>
+      </w:r>
+    </w:p>
+    <w:p>
+      <w:pPr>
+        <w:pStyle w:val="PargrafodaLista"/>
+        <w:numPr>
+          <w:ilvl w:val="2"/>
+          <w:numId w:val="4"/>
+        </w:numPr>
+        <w:spacing w:before="240" w:line="360" w:lineRule="auto"/>
+        <w:jc w:val="both"/>
+        <w:rPr>
+          <w:rFonts w:ascii="Times New Roman" w:hAnsi="Times New Roman" w:cs="Times New Roman"/>
+          <w:sz w:val="24"/>
+          <w:szCs w:val="24"/>
+        </w:rPr>
+      </w:pPr>
+      <w:r>
+        <w:rPr>
+          <w:rFonts w:ascii="Times New Roman" w:hAnsi="Times New Roman" w:cs="Times New Roman"/>
+          <w:sz w:val="24"/>
+          <w:szCs w:val="24"/>
+        </w:rPr>
+        <w:t xml:space="preserve">Executamos uma técnica de normalização de time series para minimizar as frequências pela quantidade de </w:t>
+      </w:r>
+      <w:proofErr w:type="spellStart"/>
+      <w:r>
+        <w:rPr>
+          <w:rFonts w:ascii="Times New Roman" w:hAnsi="Times New Roman" w:cs="Times New Roman"/>
+          <w:sz w:val="24"/>
+          <w:szCs w:val="24"/>
+        </w:rPr>
+        <w:t>dias</w:t>
+      </w:r>
+      <w:proofErr w:type="spellEnd"/>
+      <w:r>
+        <w:rPr>
+          <w:rFonts w:ascii="Times New Roman" w:hAnsi="Times New Roman" w:cs="Times New Roman"/>
+          <w:sz w:val="24"/>
+          <w:szCs w:val="24"/>
+        </w:rPr>
+        <w:t xml:space="preserve"> de finais de semana de cada mês</w:t>
+      </w:r>
+      <w:r>
+        <w:rPr>
+          <w:rFonts w:ascii="Times New Roman" w:hAnsi="Times New Roman" w:cs="Times New Roman"/>
+          <w:sz w:val="24"/>
+          <w:szCs w:val="24"/>
+        </w:rPr>
+        <w:t>;</w:t>
+      </w:r>
+    </w:p>
+    <w:p>
+      <w:pPr>
+        <w:pStyle w:val="PargrafodaLista"/>
+        <w:numPr>
+          <w:ilvl w:val="2"/>
+          <w:numId w:val="4"/>
+        </w:numPr>
+        <w:spacing w:before="240" w:line="360" w:lineRule="auto"/>
+        <w:jc w:val="both"/>
+        <w:rPr>
+          <w:rFonts w:ascii="Times New Roman" w:hAnsi="Times New Roman" w:cs="Times New Roman"/>
+          <w:sz w:val="24"/>
+          <w:szCs w:val="24"/>
+        </w:rPr>
+      </w:pPr>
+      <w:r>
+        <w:rPr>
+          <w:rFonts w:ascii="Times New Roman" w:hAnsi="Times New Roman" w:cs="Times New Roman"/>
+          <w:sz w:val="24"/>
+          <w:szCs w:val="24"/>
+        </w:rPr>
+        <w:t xml:space="preserve">Analisamos uma time series importando da biblioteca </w:t>
+      </w:r>
+      <w:proofErr w:type="spellStart"/>
+      <w:proofErr w:type="gramStart"/>
+      <w:r>
+        <w:rPr>
+          <w:rFonts w:ascii="Times New Roman" w:hAnsi="Times New Roman" w:cs="Times New Roman"/>
+          <w:sz w:val="24"/>
+          <w:szCs w:val="24"/>
+        </w:rPr>
+        <w:t>statsmodels.tsa.seasonal</w:t>
+      </w:r>
+      <w:proofErr w:type="spellEnd"/>
+      <w:proofErr w:type="gramEnd"/>
+      <w:r>
+        <w:rPr>
+          <w:rFonts w:ascii="Times New Roman" w:hAnsi="Times New Roman" w:cs="Times New Roman"/>
+          <w:sz w:val="24"/>
+          <w:szCs w:val="24"/>
+        </w:rPr>
+        <w:t xml:space="preserve"> a função </w:t>
+      </w:r>
+      <w:proofErr w:type="spellStart"/>
+      <w:r>
+        <w:rPr>
+          <w:rFonts w:ascii="Times New Roman" w:hAnsi="Times New Roman" w:cs="Times New Roman"/>
+          <w:sz w:val="24"/>
+          <w:szCs w:val="24"/>
+        </w:rPr>
+        <w:t>seasonal_decompose</w:t>
+      </w:r>
+      <w:proofErr w:type="spellEnd"/>
+      <w:r>
+        <w:rPr>
+          <w:rFonts w:ascii="Times New Roman" w:hAnsi="Times New Roman" w:cs="Times New Roman"/>
+          <w:sz w:val="24"/>
+          <w:szCs w:val="24"/>
+        </w:rPr>
+        <w:t xml:space="preserve">, que nos </w:t>
+      </w:r>
+      <w:r>
+        <w:rPr>
+          <w:rFonts w:ascii="Times New Roman" w:hAnsi="Times New Roman" w:cs="Times New Roman"/>
+          <w:sz w:val="24"/>
+          <w:szCs w:val="24"/>
+        </w:rPr>
+        <w:lastRenderedPageBreak/>
+        <w:t>mostra o que é a nossa observação, tendência, sazonalidade e ruído de uma só vez</w:t>
+      </w:r>
       <w:r>
         <w:rPr>
           <w:rFonts w:ascii="Times New Roman" w:hAnsi="Times New Roman" w:cs="Times New Roman"/>

--- a/Data Science/Formação Data Science/Data Science/Anotações/Data Science - Anotações.docx
+++ b/Data Science/Formação Data Science/Data Science/Anotações/Data Science - Anotações.docx
@@ -37487,6 +37487,68 @@
           <w:szCs w:val="24"/>
         </w:rPr>
         <w:t>.</w:t>
+      </w:r>
+    </w:p>
+    <w:p>
+      <w:pPr>
+        <w:spacing w:before="240" w:line="360" w:lineRule="auto"/>
+        <w:jc w:val="both"/>
+        <w:rPr>
+          <w:rFonts w:ascii="Times New Roman" w:hAnsi="Times New Roman" w:cs="Times New Roman"/>
+          <w:sz w:val="24"/>
+          <w:szCs w:val="24"/>
+        </w:rPr>
+      </w:pPr>
+    </w:p>
+    <w:p>
+      <w:pPr>
+        <w:pStyle w:val="PargrafodaLista"/>
+        <w:numPr>
+          <w:ilvl w:val="0"/>
+          <w:numId w:val="4"/>
+        </w:numPr>
+        <w:spacing w:before="240" w:line="360" w:lineRule="auto"/>
+        <w:jc w:val="both"/>
+        <w:rPr>
+          <w:rFonts w:ascii="Times New Roman" w:hAnsi="Times New Roman" w:cs="Times New Roman"/>
+          <w:sz w:val="24"/>
+          <w:szCs w:val="24"/>
+        </w:rPr>
+      </w:pPr>
+      <w:r>
+        <w:rPr>
+          <w:rFonts w:ascii="Times New Roman" w:hAnsi="Times New Roman" w:cs="Times New Roman"/>
+          <w:b/>
+          <w:bCs/>
+          <w:sz w:val="24"/>
+          <w:szCs w:val="24"/>
+          <w:u w:val="single"/>
+        </w:rPr>
+        <w:t>Aula 5 – Ruídos e Média Móvel:</w:t>
+      </w:r>
+    </w:p>
+    <w:p>
+      <w:pPr>
+        <w:pStyle w:val="PargrafodaLista"/>
+        <w:numPr>
+          <w:ilvl w:val="1"/>
+          <w:numId w:val="4"/>
+        </w:numPr>
+        <w:spacing w:before="240" w:line="360" w:lineRule="auto"/>
+        <w:jc w:val="both"/>
+        <w:rPr>
+          <w:rFonts w:ascii="Times New Roman" w:hAnsi="Times New Roman" w:cs="Times New Roman"/>
+          <w:sz w:val="24"/>
+          <w:szCs w:val="24"/>
+        </w:rPr>
+      </w:pPr>
+      <w:r>
+        <w:rPr>
+          <w:rFonts w:ascii="Times New Roman" w:hAnsi="Times New Roman" w:cs="Times New Roman"/>
+          <w:sz w:val="24"/>
+          <w:szCs w:val="24"/>
+        </w:rPr>
+        <w:t xml:space="preserve"> </w:t>
       </w:r>
     </w:p>
     <w:sectPr>

--- a/Data Science/Formação Data Science/Data Science/Anotações/Data Science - Anotações.docx
+++ b/Data Science/Formação Data Science/Data Science/Anotações/Data Science - Anotações.docx
@@ -317,6 +317,7 @@
         </w:rPr>
       </w:pPr>
       <w:proofErr w:type="spellStart"/>
+      <w:proofErr w:type="gramStart"/>
       <w:r>
         <w:rPr>
           <w:rFonts w:ascii="Courier New" w:eastAsia="Times New Roman" w:hAnsi="Courier New" w:cs="Courier New"/>
@@ -328,6 +329,7 @@
         <w:t>notas.columns</w:t>
       </w:r>
       <w:proofErr w:type="spellEnd"/>
+      <w:proofErr w:type="gramEnd"/>
       <w:r>
         <w:rPr>
           <w:rFonts w:ascii="Courier New" w:eastAsia="Times New Roman" w:hAnsi="Courier New" w:cs="Courier New"/>
@@ -535,6 +537,7 @@
         <w:t xml:space="preserve">O pandas possui visualização e construção de dados a partir do método </w:t>
       </w:r>
       <w:proofErr w:type="spellStart"/>
+      <w:proofErr w:type="gramStart"/>
       <w:r>
         <w:rPr>
           <w:rFonts w:ascii="Times New Roman" w:hAnsi="Times New Roman" w:cs="Times New Roman"/>
@@ -550,7 +553,16 @@
           <w:sz w:val="24"/>
           <w:szCs w:val="24"/>
         </w:rPr>
-        <w:t>().</w:t>
+        <w:t>(</w:t>
+      </w:r>
+      <w:proofErr w:type="gramEnd"/>
+      <w:r>
+        <w:rPr>
+          <w:rFonts w:ascii="Times New Roman" w:hAnsi="Times New Roman" w:cs="Times New Roman"/>
+          <w:sz w:val="24"/>
+          <w:szCs w:val="24"/>
+        </w:rPr>
+        <w:t>).</w:t>
       </w:r>
     </w:p>
     <w:p>
@@ -639,6 +651,7 @@
         <w:t xml:space="preserve">. Se colocar somente </w:t>
       </w:r>
       <w:proofErr w:type="spellStart"/>
+      <w:proofErr w:type="gramStart"/>
       <w:r>
         <w:rPr>
           <w:rFonts w:ascii="Times New Roman" w:hAnsi="Times New Roman" w:cs="Times New Roman"/>
@@ -654,7 +667,16 @@
           <w:sz w:val="24"/>
           <w:szCs w:val="24"/>
         </w:rPr>
-        <w:t xml:space="preserve">() ele cria um </w:t>
+        <w:t>(</w:t>
+      </w:r>
+      <w:proofErr w:type="gramEnd"/>
+      <w:r>
+        <w:rPr>
+          <w:rFonts w:ascii="Times New Roman" w:hAnsi="Times New Roman" w:cs="Times New Roman"/>
+          <w:sz w:val="24"/>
+          <w:szCs w:val="24"/>
+        </w:rPr>
+        <w:t xml:space="preserve">) ele cria um </w:t>
       </w:r>
       <w:proofErr w:type="spellStart"/>
       <w:r>
@@ -696,6 +718,7 @@
         </w:rPr>
       </w:pPr>
       <w:proofErr w:type="spellStart"/>
+      <w:proofErr w:type="gramStart"/>
       <w:r>
         <w:rPr>
           <w:rFonts w:ascii="Courier New" w:eastAsia="Times New Roman" w:hAnsi="Courier New" w:cs="Courier New"/>
@@ -704,7 +727,18 @@
           <w:szCs w:val="21"/>
           <w:lang w:val="en-US" w:eastAsia="pt-BR"/>
         </w:rPr>
-        <w:t>notas.nota.plot</w:t>
+        <w:t>notas.nota</w:t>
+      </w:r>
+      <w:proofErr w:type="gramEnd"/>
+      <w:r>
+        <w:rPr>
+          <w:rFonts w:ascii="Courier New" w:eastAsia="Times New Roman" w:hAnsi="Courier New" w:cs="Courier New"/>
+          <w:color w:val="D4D4D4"/>
+          <w:sz w:val="21"/>
+          <w:szCs w:val="21"/>
+          <w:lang w:val="en-US" w:eastAsia="pt-BR"/>
+        </w:rPr>
+        <w:t>.plot</w:t>
       </w:r>
       <w:proofErr w:type="spellEnd"/>
       <w:r>
@@ -827,15 +861,27 @@
         </w:rPr>
       </w:pPr>
       <w:proofErr w:type="spellStart"/>
-      <w:r>
-        <w:rPr>
-          <w:rFonts w:ascii="Courier New" w:eastAsia="Times New Roman" w:hAnsi="Courier New" w:cs="Courier New"/>
-          <w:color w:val="D4D4D4"/>
-          <w:sz w:val="21"/>
-          <w:szCs w:val="21"/>
-          <w:lang w:eastAsia="pt-BR"/>
-        </w:rPr>
-        <w:t>notas.nota.plot</w:t>
+      <w:proofErr w:type="gramStart"/>
+      <w:r>
+        <w:rPr>
+          <w:rFonts w:ascii="Courier New" w:eastAsia="Times New Roman" w:hAnsi="Courier New" w:cs="Courier New"/>
+          <w:color w:val="D4D4D4"/>
+          <w:sz w:val="21"/>
+          <w:szCs w:val="21"/>
+          <w:lang w:eastAsia="pt-BR"/>
+        </w:rPr>
+        <w:t>notas.nota</w:t>
+      </w:r>
+      <w:proofErr w:type="gramEnd"/>
+      <w:r>
+        <w:rPr>
+          <w:rFonts w:ascii="Courier New" w:eastAsia="Times New Roman" w:hAnsi="Courier New" w:cs="Courier New"/>
+          <w:color w:val="D4D4D4"/>
+          <w:sz w:val="21"/>
+          <w:szCs w:val="21"/>
+          <w:lang w:eastAsia="pt-BR"/>
+        </w:rPr>
+        <w:t>.plot</w:t>
       </w:r>
       <w:proofErr w:type="spellEnd"/>
       <w:r>
@@ -1000,6 +1046,7 @@
         </w:rPr>
       </w:pPr>
       <w:proofErr w:type="spellStart"/>
+      <w:proofErr w:type="gramStart"/>
       <w:r>
         <w:rPr>
           <w:rFonts w:ascii="Times New Roman" w:hAnsi="Times New Roman" w:cs="Times New Roman"/>
@@ -1009,6 +1056,7 @@
         <w:t>S.median</w:t>
       </w:r>
       <w:proofErr w:type="spellEnd"/>
+      <w:proofErr w:type="gramEnd"/>
       <w:r>
         <w:rPr>
           <w:rFonts w:ascii="Times New Roman" w:hAnsi="Times New Roman" w:cs="Times New Roman"/>
@@ -1031,15 +1079,27 @@
         </w:rPr>
       </w:pPr>
       <w:proofErr w:type="spellStart"/>
-      <w:r>
-        <w:rPr>
-          <w:rFonts w:ascii="Courier New" w:eastAsia="Times New Roman" w:hAnsi="Courier New" w:cs="Courier New"/>
-          <w:color w:val="D4D4D4"/>
-          <w:sz w:val="21"/>
-          <w:szCs w:val="21"/>
-          <w:lang w:eastAsia="pt-BR"/>
-        </w:rPr>
-        <w:t>notas.nota.median</w:t>
+      <w:proofErr w:type="gramStart"/>
+      <w:r>
+        <w:rPr>
+          <w:rFonts w:ascii="Courier New" w:eastAsia="Times New Roman" w:hAnsi="Courier New" w:cs="Courier New"/>
+          <w:color w:val="D4D4D4"/>
+          <w:sz w:val="21"/>
+          <w:szCs w:val="21"/>
+          <w:lang w:eastAsia="pt-BR"/>
+        </w:rPr>
+        <w:t>notas.nota</w:t>
+      </w:r>
+      <w:proofErr w:type="gramEnd"/>
+      <w:r>
+        <w:rPr>
+          <w:rFonts w:ascii="Courier New" w:eastAsia="Times New Roman" w:hAnsi="Courier New" w:cs="Courier New"/>
+          <w:color w:val="D4D4D4"/>
+          <w:sz w:val="21"/>
+          <w:szCs w:val="21"/>
+          <w:lang w:eastAsia="pt-BR"/>
+        </w:rPr>
+        <w:t>.median</w:t>
       </w:r>
       <w:proofErr w:type="spellEnd"/>
       <w:r>
@@ -1245,6 +1305,7 @@
         </w:rPr>
       </w:pPr>
       <w:proofErr w:type="spellStart"/>
+      <w:proofErr w:type="gramStart"/>
       <w:r>
         <w:rPr>
           <w:rFonts w:ascii="Courier New" w:eastAsia="Times New Roman" w:hAnsi="Courier New" w:cs="Courier New"/>
@@ -1256,6 +1317,7 @@
         <w:t>sns.boxplot</w:t>
       </w:r>
       <w:proofErr w:type="spellEnd"/>
+      <w:proofErr w:type="gramEnd"/>
       <w:r>
         <w:rPr>
           <w:rFonts w:ascii="Courier New" w:eastAsia="Times New Roman" w:hAnsi="Courier New" w:cs="Courier New"/>
@@ -1741,6 +1803,7 @@
         </w:rPr>
       </w:pPr>
       <w:proofErr w:type="spellStart"/>
+      <w:proofErr w:type="gramStart"/>
       <w:r>
         <w:rPr>
           <w:rFonts w:ascii="Courier New" w:eastAsia="Times New Roman" w:hAnsi="Courier New" w:cs="Courier New"/>
@@ -1752,6 +1815,7 @@
         <w:t>notas.query</w:t>
       </w:r>
       <w:proofErr w:type="spellEnd"/>
+      <w:proofErr w:type="gramEnd"/>
       <w:r>
         <w:rPr>
           <w:rFonts w:ascii="Courier New" w:eastAsia="Times New Roman" w:hAnsi="Courier New" w:cs="Courier New"/>
@@ -1983,6 +2047,7 @@
         <w:t xml:space="preserve">Se quisermos tirar a média de todas as notas para cada id de filme teria que fazer isso infinitamente, mas, graças ao pandas, podemos agrupar todos os filmes pelo seu id com o </w:t>
       </w:r>
       <w:proofErr w:type="spellStart"/>
+      <w:proofErr w:type="gramStart"/>
       <w:r>
         <w:rPr>
           <w:rFonts w:ascii="Times New Roman" w:hAnsi="Times New Roman" w:cs="Times New Roman"/>
@@ -1992,6 +2057,7 @@
         <w:t>df.groupby</w:t>
       </w:r>
       <w:proofErr w:type="spellEnd"/>
+      <w:proofErr w:type="gramEnd"/>
       <w:r>
         <w:rPr>
           <w:rFonts w:ascii="Times New Roman" w:hAnsi="Times New Roman" w:cs="Times New Roman"/>
@@ -2014,6 +2080,7 @@
         </w:rPr>
       </w:pPr>
       <w:proofErr w:type="spellStart"/>
+      <w:proofErr w:type="gramStart"/>
       <w:r>
         <w:rPr>
           <w:rFonts w:ascii="Courier New" w:eastAsia="Times New Roman" w:hAnsi="Courier New" w:cs="Courier New"/>
@@ -2025,6 +2092,7 @@
         <w:t>notas.groupby</w:t>
       </w:r>
       <w:proofErr w:type="spellEnd"/>
+      <w:proofErr w:type="gramEnd"/>
       <w:r>
         <w:rPr>
           <w:rFonts w:ascii="Courier New" w:eastAsia="Times New Roman" w:hAnsi="Courier New" w:cs="Courier New"/>
@@ -2212,16 +2280,34 @@
           <w:sz w:val="24"/>
           <w:szCs w:val="24"/>
         </w:rPr>
-        <w:t>to_frame</w:t>
-      </w:r>
-      <w:proofErr w:type="spellEnd"/>
-      <w:r>
-        <w:rPr>
-          <w:rFonts w:ascii="Times New Roman" w:hAnsi="Times New Roman" w:cs="Times New Roman"/>
-          <w:sz w:val="24"/>
-          <w:szCs w:val="24"/>
-        </w:rPr>
-        <w:t>(). Como já vimos em outros cursos, podemos colocar tudo numa mesma linha para facilitar, ficando assim:</w:t>
+        <w:t>to_</w:t>
+      </w:r>
+      <w:proofErr w:type="gramStart"/>
+      <w:r>
+        <w:rPr>
+          <w:rFonts w:ascii="Times New Roman" w:hAnsi="Times New Roman" w:cs="Times New Roman"/>
+          <w:sz w:val="24"/>
+          <w:szCs w:val="24"/>
+        </w:rPr>
+        <w:t>frame</w:t>
+      </w:r>
+      <w:proofErr w:type="spellEnd"/>
+      <w:r>
+        <w:rPr>
+          <w:rFonts w:ascii="Times New Roman" w:hAnsi="Times New Roman" w:cs="Times New Roman"/>
+          <w:sz w:val="24"/>
+          <w:szCs w:val="24"/>
+        </w:rPr>
+        <w:t>(</w:t>
+      </w:r>
+      <w:proofErr w:type="gramEnd"/>
+      <w:r>
+        <w:rPr>
+          <w:rFonts w:ascii="Times New Roman" w:hAnsi="Times New Roman" w:cs="Times New Roman"/>
+          <w:sz w:val="24"/>
+          <w:szCs w:val="24"/>
+        </w:rPr>
+        <w:t>). Como já vimos em outros cursos, podemos colocar tudo numa mesma linha para facilitar, ficando assim:</w:t>
       </w:r>
     </w:p>
     <w:p>
@@ -2237,6 +2323,7 @@
         </w:rPr>
       </w:pPr>
       <w:proofErr w:type="spellStart"/>
+      <w:proofErr w:type="gramStart"/>
       <w:r>
         <w:rPr>
           <w:rFonts w:ascii="Courier New" w:eastAsia="Times New Roman" w:hAnsi="Courier New" w:cs="Courier New"/>
@@ -2249,6 +2336,7 @@
         <w:t>notas.groupby</w:t>
       </w:r>
       <w:proofErr w:type="spellEnd"/>
+      <w:proofErr w:type="gramEnd"/>
       <w:r>
         <w:rPr>
           <w:rFonts w:ascii="Courier New" w:eastAsia="Times New Roman" w:hAnsi="Courier New" w:cs="Courier New"/>
@@ -2474,8 +2562,20 @@
           <w:szCs w:val="21"/>
           <w:lang w:eastAsia="pt-BR"/>
         </w:rPr>
-        <w:t>medias_por_filme = notas.groupby</w:t>
-      </w:r>
+        <w:t>medias_por_filme = </w:t>
+      </w:r>
+      <w:proofErr w:type="gramStart"/>
+      <w:r>
+        <w:rPr>
+          <w:rFonts w:ascii="Courier New" w:eastAsia="Times New Roman" w:hAnsi="Courier New" w:cs="Courier New"/>
+          <w:color w:val="D4D4D4"/>
+          <w:sz w:val="21"/>
+          <w:szCs w:val="21"/>
+          <w:lang w:eastAsia="pt-BR"/>
+        </w:rPr>
+        <w:t>notas.groupby</w:t>
+      </w:r>
+      <w:proofErr w:type="gramEnd"/>
       <w:r>
         <w:rPr>
           <w:rFonts w:ascii="Courier New" w:eastAsia="Times New Roman" w:hAnsi="Courier New" w:cs="Courier New"/>
@@ -2568,9 +2668,21 @@
           <w:szCs w:val="21"/>
           <w:lang w:eastAsia="pt-BR"/>
         </w:rPr>
-        <w:t>medias_por_filme.plot</w:t>
-      </w:r>
-      <w:proofErr w:type="spellEnd"/>
+        <w:t>medias_por_</w:t>
+      </w:r>
+      <w:proofErr w:type="gramStart"/>
+      <w:r>
+        <w:rPr>
+          <w:rFonts w:ascii="Courier New" w:eastAsia="Times New Roman" w:hAnsi="Courier New" w:cs="Courier New"/>
+          <w:color w:val="D4D4D4"/>
+          <w:sz w:val="21"/>
+          <w:szCs w:val="21"/>
+          <w:lang w:eastAsia="pt-BR"/>
+        </w:rPr>
+        <w:t>filme.plot</w:t>
+      </w:r>
+      <w:proofErr w:type="spellEnd"/>
+      <w:proofErr w:type="gramEnd"/>
       <w:r>
         <w:rPr>
           <w:rFonts w:ascii="Courier New" w:eastAsia="Times New Roman" w:hAnsi="Courier New" w:cs="Courier New"/>
@@ -2734,6 +2846,7 @@
         <w:t xml:space="preserve">Ou então pedir um </w:t>
       </w:r>
       <w:proofErr w:type="spellStart"/>
+      <w:proofErr w:type="gramStart"/>
       <w:r>
         <w:rPr>
           <w:rFonts w:ascii="Times New Roman" w:hAnsi="Times New Roman" w:cs="Times New Roman"/>
@@ -2743,6 +2856,7 @@
         <w:t>sns.boxplot</w:t>
       </w:r>
       <w:proofErr w:type="spellEnd"/>
+      <w:proofErr w:type="gramEnd"/>
       <w:r>
         <w:rPr>
           <w:rFonts w:ascii="Times New Roman" w:hAnsi="Times New Roman" w:cs="Times New Roman"/>
@@ -2823,6 +2937,7 @@
         <w:t> = </w:t>
       </w:r>
       <w:proofErr w:type="spellStart"/>
+      <w:proofErr w:type="gramStart"/>
       <w:r>
         <w:rPr>
           <w:rFonts w:ascii="Courier New" w:eastAsia="Times New Roman" w:hAnsi="Courier New" w:cs="Courier New"/>
@@ -2834,6 +2949,7 @@
         <w:t>notas.groupby</w:t>
       </w:r>
       <w:proofErr w:type="spellEnd"/>
+      <w:proofErr w:type="gramEnd"/>
       <w:r>
         <w:rPr>
           <w:rFonts w:ascii="Courier New" w:eastAsia="Times New Roman" w:hAnsi="Courier New" w:cs="Courier New"/>
@@ -2932,6 +3048,7 @@
         </w:rPr>
       </w:pPr>
       <w:proofErr w:type="spellStart"/>
+      <w:proofErr w:type="gramStart"/>
       <w:r>
         <w:rPr>
           <w:rFonts w:ascii="Courier New" w:eastAsia="Times New Roman" w:hAnsi="Courier New" w:cs="Courier New"/>
@@ -2943,6 +3060,7 @@
         <w:t>sns.boxplot</w:t>
       </w:r>
       <w:proofErr w:type="spellEnd"/>
+      <w:proofErr w:type="gramEnd"/>
       <w:r>
         <w:rPr>
           <w:rFonts w:ascii="Courier New" w:eastAsia="Times New Roman" w:hAnsi="Courier New" w:cs="Courier New"/>
@@ -3080,7 +3198,25 @@
           <w:sz w:val="24"/>
           <w:szCs w:val="24"/>
         </w:rPr>
-        <w:t xml:space="preserve"> são exibidos na vertical e não horizontal. Para alterar isso basta passar nosso s como y:</w:t>
+        <w:t xml:space="preserve"> são exibidos na vertical e não horizontal. Para alterar isso basta passar </w:t>
+      </w:r>
+      <w:proofErr w:type="gramStart"/>
+      <w:r>
+        <w:rPr>
+          <w:rFonts w:ascii="Times New Roman" w:hAnsi="Times New Roman" w:cs="Times New Roman"/>
+          <w:sz w:val="24"/>
+          <w:szCs w:val="24"/>
+        </w:rPr>
+        <w:t>nosso s</w:t>
+      </w:r>
+      <w:proofErr w:type="gramEnd"/>
+      <w:r>
+        <w:rPr>
+          <w:rFonts w:ascii="Times New Roman" w:hAnsi="Times New Roman" w:cs="Times New Roman"/>
+          <w:sz w:val="24"/>
+          <w:szCs w:val="24"/>
+        </w:rPr>
+        <w:t xml:space="preserve"> como y:</w:t>
       </w:r>
     </w:p>
     <w:p>
@@ -3096,6 +3232,7 @@
         </w:rPr>
       </w:pPr>
       <w:proofErr w:type="spellStart"/>
+      <w:proofErr w:type="gramStart"/>
       <w:r>
         <w:rPr>
           <w:rFonts w:ascii="Courier New" w:eastAsia="Times New Roman" w:hAnsi="Courier New" w:cs="Courier New"/>
@@ -3107,6 +3244,7 @@
         <w:t>sns.boxplot</w:t>
       </w:r>
       <w:proofErr w:type="spellEnd"/>
+      <w:proofErr w:type="gramEnd"/>
       <w:r>
         <w:rPr>
           <w:rFonts w:ascii="Courier New" w:eastAsia="Times New Roman" w:hAnsi="Courier New" w:cs="Courier New"/>
@@ -3256,6 +3394,7 @@
         <w:t xml:space="preserve"> a nomenclatura muda, se tornando </w:t>
       </w:r>
       <w:proofErr w:type="spellStart"/>
+      <w:proofErr w:type="gramStart"/>
       <w:r>
         <w:rPr>
           <w:rFonts w:ascii="Times New Roman" w:hAnsi="Times New Roman" w:cs="Times New Roman"/>
@@ -3265,6 +3404,7 @@
         <w:t>sns.distplot</w:t>
       </w:r>
       <w:proofErr w:type="spellEnd"/>
+      <w:proofErr w:type="gramEnd"/>
       <w:r>
         <w:rPr>
           <w:rFonts w:ascii="Times New Roman" w:hAnsi="Times New Roman" w:cs="Times New Roman"/>
@@ -3287,6 +3427,7 @@
         </w:rPr>
       </w:pPr>
       <w:proofErr w:type="spellStart"/>
+      <w:proofErr w:type="gramStart"/>
       <w:r>
         <w:rPr>
           <w:rFonts w:ascii="Courier New" w:eastAsia="Times New Roman" w:hAnsi="Courier New" w:cs="Courier New"/>
@@ -3298,6 +3439,7 @@
         <w:t>sns.distplot</w:t>
       </w:r>
       <w:proofErr w:type="spellEnd"/>
+      <w:proofErr w:type="gramEnd"/>
       <w:r>
         <w:rPr>
           <w:rFonts w:ascii="Courier New" w:eastAsia="Times New Roman" w:hAnsi="Courier New" w:cs="Courier New"/>
@@ -3416,7 +3558,25 @@
           <w:sz w:val="24"/>
           <w:szCs w:val="24"/>
         </w:rPr>
-        <w:t xml:space="preserve"> Podemos notar que esse histograma é diferente do que o pandas fez, mas isso ocorre de acordo com a distribuição de barras que cada um determina fazer.</w:t>
+        <w:t xml:space="preserve"> Podemos notar que esse histograma é diferente do que </w:t>
+      </w:r>
+      <w:proofErr w:type="gramStart"/>
+      <w:r>
+        <w:rPr>
+          <w:rFonts w:ascii="Times New Roman" w:hAnsi="Times New Roman" w:cs="Times New Roman"/>
+          <w:sz w:val="24"/>
+          <w:szCs w:val="24"/>
+        </w:rPr>
+        <w:t>o pandas</w:t>
+      </w:r>
+      <w:proofErr w:type="gramEnd"/>
+      <w:r>
+        <w:rPr>
+          <w:rFonts w:ascii="Times New Roman" w:hAnsi="Times New Roman" w:cs="Times New Roman"/>
+          <w:sz w:val="24"/>
+          <w:szCs w:val="24"/>
+        </w:rPr>
+        <w:t xml:space="preserve"> fez, mas isso ocorre de acordo com a distribuição de barras que cada um determina fazer.</w:t>
       </w:r>
     </w:p>
     <w:p>
@@ -3440,7 +3600,25 @@
           <w:sz w:val="24"/>
           <w:szCs w:val="24"/>
         </w:rPr>
-        <w:t xml:space="preserve"> O pandas fez 10 separações/caixinhas/barras para distribuir as notas, já o </w:t>
+        <w:t xml:space="preserve"> </w:t>
+      </w:r>
+      <w:proofErr w:type="gramStart"/>
+      <w:r>
+        <w:rPr>
+          <w:rFonts w:ascii="Times New Roman" w:hAnsi="Times New Roman" w:cs="Times New Roman"/>
+          <w:sz w:val="24"/>
+          <w:szCs w:val="24"/>
+        </w:rPr>
+        <w:t>O pandas</w:t>
+      </w:r>
+      <w:proofErr w:type="gramEnd"/>
+      <w:r>
+        <w:rPr>
+          <w:rFonts w:ascii="Times New Roman" w:hAnsi="Times New Roman" w:cs="Times New Roman"/>
+          <w:sz w:val="24"/>
+          <w:szCs w:val="24"/>
+        </w:rPr>
+        <w:t xml:space="preserve"> fez 10 separações/caixinhas/barras para distribuir as notas, já o </w:t>
       </w:r>
       <w:proofErr w:type="spellStart"/>
       <w:r>
@@ -3577,6 +3755,7 @@
         </w:rPr>
       </w:pPr>
       <w:proofErr w:type="spellStart"/>
+      <w:proofErr w:type="gramStart"/>
       <w:r>
         <w:rPr>
           <w:rFonts w:ascii="Courier New" w:eastAsia="Times New Roman" w:hAnsi="Courier New" w:cs="Courier New"/>
@@ -3588,6 +3767,7 @@
         <w:t>sns.distplot</w:t>
       </w:r>
       <w:proofErr w:type="spellEnd"/>
+      <w:proofErr w:type="gramEnd"/>
       <w:r>
         <w:rPr>
           <w:rFonts w:ascii="Courier New" w:eastAsia="Times New Roman" w:hAnsi="Courier New" w:cs="Courier New"/>
@@ -3758,7 +3938,25 @@
           <w:sz w:val="24"/>
           <w:szCs w:val="24"/>
         </w:rPr>
-        <w:t xml:space="preserve"> Note que ao colocar 10 a distribuição fica exatamente igual ao do pandas.</w:t>
+        <w:t xml:space="preserve"> Note que ao colocar 10 a distribuição fica exatamente igual ao </w:t>
+      </w:r>
+      <w:proofErr w:type="gramStart"/>
+      <w:r>
+        <w:rPr>
+          <w:rFonts w:ascii="Times New Roman" w:hAnsi="Times New Roman" w:cs="Times New Roman"/>
+          <w:sz w:val="24"/>
+          <w:szCs w:val="24"/>
+        </w:rPr>
+        <w:t>do pandas</w:t>
+      </w:r>
+      <w:proofErr w:type="gramEnd"/>
+      <w:r>
+        <w:rPr>
+          <w:rFonts w:ascii="Times New Roman" w:hAnsi="Times New Roman" w:cs="Times New Roman"/>
+          <w:sz w:val="24"/>
+          <w:szCs w:val="24"/>
+        </w:rPr>
+        <w:t>.</w:t>
       </w:r>
     </w:p>
     <w:p>
@@ -3906,7 +4104,25 @@
           <w:sz w:val="24"/>
           <w:szCs w:val="24"/>
         </w:rPr>
-        <w:t xml:space="preserve">Tanto o pandas quanto o </w:t>
+        <w:t xml:space="preserve">Tanto </w:t>
+      </w:r>
+      <w:proofErr w:type="gramStart"/>
+      <w:r>
+        <w:rPr>
+          <w:rFonts w:ascii="Times New Roman" w:hAnsi="Times New Roman" w:cs="Times New Roman"/>
+          <w:sz w:val="24"/>
+          <w:szCs w:val="24"/>
+        </w:rPr>
+        <w:t>o pandas</w:t>
+      </w:r>
+      <w:proofErr w:type="gramEnd"/>
+      <w:r>
+        <w:rPr>
+          <w:rFonts w:ascii="Times New Roman" w:hAnsi="Times New Roman" w:cs="Times New Roman"/>
+          <w:sz w:val="24"/>
+          <w:szCs w:val="24"/>
+        </w:rPr>
+        <w:t xml:space="preserve"> quanto o </w:t>
       </w:r>
       <w:proofErr w:type="spellStart"/>
       <w:r>
@@ -3927,6 +4143,7 @@
         <w:t xml:space="preserve"> utilizam uma biblioteca bem baixo nível para produzir esses gráficos. A biblioteca que ambos usam é a </w:t>
       </w:r>
       <w:proofErr w:type="spellStart"/>
+      <w:proofErr w:type="gramStart"/>
       <w:r>
         <w:rPr>
           <w:rFonts w:ascii="Times New Roman" w:hAnsi="Times New Roman" w:cs="Times New Roman"/>
@@ -3944,6 +4161,7 @@
         <w:t>pyplot</w:t>
       </w:r>
       <w:proofErr w:type="spellEnd"/>
+      <w:proofErr w:type="gramEnd"/>
       <w:r>
         <w:rPr>
           <w:rFonts w:ascii="Times New Roman" w:hAnsi="Times New Roman" w:cs="Times New Roman"/>
@@ -4012,6 +4230,7 @@
         <w:t> </w:t>
       </w:r>
       <w:proofErr w:type="spellStart"/>
+      <w:proofErr w:type="gramStart"/>
       <w:r>
         <w:rPr>
           <w:rFonts w:ascii="Courier New" w:eastAsia="Times New Roman" w:hAnsi="Courier New" w:cs="Courier New"/>
@@ -4023,6 +4242,7 @@
         <w:t>matplotlib.pyplot</w:t>
       </w:r>
       <w:proofErr w:type="spellEnd"/>
+      <w:proofErr w:type="gramEnd"/>
       <w:r>
         <w:rPr>
           <w:rFonts w:ascii="Courier New" w:eastAsia="Times New Roman" w:hAnsi="Courier New" w:cs="Courier New"/>
@@ -4079,6 +4299,7 @@
         </w:rPr>
       </w:pPr>
       <w:proofErr w:type="spellStart"/>
+      <w:proofErr w:type="gramStart"/>
       <w:r>
         <w:rPr>
           <w:rFonts w:ascii="Courier New" w:eastAsia="Times New Roman" w:hAnsi="Courier New" w:cs="Courier New"/>
@@ -4090,6 +4311,7 @@
         <w:t>plt.hist</w:t>
       </w:r>
       <w:proofErr w:type="spellEnd"/>
+      <w:proofErr w:type="gramEnd"/>
       <w:r>
         <w:rPr>
           <w:rFonts w:ascii="Courier New" w:eastAsia="Times New Roman" w:hAnsi="Courier New" w:cs="Courier New"/>
@@ -4344,6 +4566,7 @@
         <w:t xml:space="preserve"> que estamos utilizando. Para configurar o tamanho da imagem do gráfico utilizamos o </w:t>
       </w:r>
       <w:proofErr w:type="spellStart"/>
+      <w:proofErr w:type="gramStart"/>
       <w:r>
         <w:rPr>
           <w:rFonts w:ascii="Times New Roman" w:hAnsi="Times New Roman" w:cs="Times New Roman"/>
@@ -4353,6 +4576,7 @@
         <w:t>plt.figure</w:t>
       </w:r>
       <w:proofErr w:type="spellEnd"/>
+      <w:proofErr w:type="gramEnd"/>
       <w:r>
         <w:rPr>
           <w:rFonts w:ascii="Times New Roman" w:hAnsi="Times New Roman" w:cs="Times New Roman"/>
@@ -4411,6 +4635,7 @@
         </w:rPr>
       </w:pPr>
       <w:proofErr w:type="spellStart"/>
+      <w:proofErr w:type="gramStart"/>
       <w:r>
         <w:rPr>
           <w:rFonts w:ascii="Courier New" w:eastAsia="Times New Roman" w:hAnsi="Courier New" w:cs="Courier New"/>
@@ -4422,6 +4647,7 @@
         <w:t>plt.figure</w:t>
       </w:r>
       <w:proofErr w:type="spellEnd"/>
+      <w:proofErr w:type="gramEnd"/>
       <w:r>
         <w:rPr>
           <w:rFonts w:ascii="Courier New" w:eastAsia="Times New Roman" w:hAnsi="Courier New" w:cs="Courier New"/>
@@ -4518,6 +4744,7 @@
         </w:rPr>
       </w:pPr>
       <w:proofErr w:type="spellStart"/>
+      <w:proofErr w:type="gramStart"/>
       <w:r>
         <w:rPr>
           <w:rFonts w:ascii="Courier New" w:eastAsia="Times New Roman" w:hAnsi="Courier New" w:cs="Courier New"/>
@@ -4529,6 +4756,7 @@
         <w:t>sns.boxplot</w:t>
       </w:r>
       <w:proofErr w:type="spellEnd"/>
+      <w:proofErr w:type="gramEnd"/>
       <w:r>
         <w:rPr>
           <w:rFonts w:ascii="Courier New" w:eastAsia="Times New Roman" w:hAnsi="Courier New" w:cs="Courier New"/>
@@ -5744,16 +5972,34 @@
           <w:sz w:val="24"/>
           <w:szCs w:val="24"/>
         </w:rPr>
-        <w:t>value_counts</w:t>
-      </w:r>
-      <w:proofErr w:type="spellEnd"/>
-      <w:r>
-        <w:rPr>
-          <w:rFonts w:ascii="Times New Roman" w:hAnsi="Times New Roman" w:cs="Times New Roman"/>
-          <w:sz w:val="24"/>
-          <w:szCs w:val="24"/>
-        </w:rPr>
-        <w:t>()</w:t>
+        <w:t>value_</w:t>
+      </w:r>
+      <w:proofErr w:type="gramStart"/>
+      <w:r>
+        <w:rPr>
+          <w:rFonts w:ascii="Times New Roman" w:hAnsi="Times New Roman" w:cs="Times New Roman"/>
+          <w:sz w:val="24"/>
+          <w:szCs w:val="24"/>
+        </w:rPr>
+        <w:t>counts</w:t>
+      </w:r>
+      <w:proofErr w:type="spellEnd"/>
+      <w:r>
+        <w:rPr>
+          <w:rFonts w:ascii="Times New Roman" w:hAnsi="Times New Roman" w:cs="Times New Roman"/>
+          <w:sz w:val="24"/>
+          <w:szCs w:val="24"/>
+        </w:rPr>
+        <w:t>(</w:t>
+      </w:r>
+      <w:proofErr w:type="gramEnd"/>
+      <w:r>
+        <w:rPr>
+          <w:rFonts w:ascii="Times New Roman" w:hAnsi="Times New Roman" w:cs="Times New Roman"/>
+          <w:sz w:val="24"/>
+          <w:szCs w:val="24"/>
+        </w:rPr>
+        <w:t>)</w:t>
       </w:r>
       <w:r>
         <w:rPr>
@@ -5921,18 +6167,40 @@
           <w:szCs w:val="21"/>
           <w:lang w:val="en-US" w:eastAsia="pt-BR"/>
         </w:rPr>
-        <w:t>value_counts</w:t>
-      </w:r>
-      <w:proofErr w:type="spellEnd"/>
-      <w:r>
-        <w:rPr>
-          <w:rFonts w:ascii="Courier New" w:eastAsia="Times New Roman" w:hAnsi="Courier New" w:cs="Courier New"/>
-          <w:color w:val="DCDCDC"/>
+        <w:t>value_</w:t>
+      </w:r>
+      <w:proofErr w:type="gramStart"/>
+      <w:r>
+        <w:rPr>
+          <w:rFonts w:ascii="Courier New" w:eastAsia="Times New Roman" w:hAnsi="Courier New" w:cs="Courier New"/>
+          <w:color w:val="D4D4D4"/>
           <w:sz w:val="21"/>
           <w:szCs w:val="21"/>
           <w:lang w:val="en-US" w:eastAsia="pt-BR"/>
         </w:rPr>
-        <w:t>()</w:t>
+        <w:t>counts</w:t>
+      </w:r>
+      <w:proofErr w:type="spellEnd"/>
+      <w:r>
+        <w:rPr>
+          <w:rFonts w:ascii="Courier New" w:eastAsia="Times New Roman" w:hAnsi="Courier New" w:cs="Courier New"/>
+          <w:color w:val="DCDCDC"/>
+          <w:sz w:val="21"/>
+          <w:szCs w:val="21"/>
+          <w:lang w:val="en-US" w:eastAsia="pt-BR"/>
+        </w:rPr>
+        <w:t>(</w:t>
+      </w:r>
+      <w:proofErr w:type="gramEnd"/>
+      <w:r>
+        <w:rPr>
+          <w:rFonts w:ascii="Courier New" w:eastAsia="Times New Roman" w:hAnsi="Courier New" w:cs="Courier New"/>
+          <w:color w:val="DCDCDC"/>
+          <w:sz w:val="21"/>
+          <w:szCs w:val="21"/>
+          <w:lang w:val="en-US" w:eastAsia="pt-BR"/>
+        </w:rPr>
+        <w:t>)</w:t>
       </w:r>
     </w:p>
     <w:p>
@@ -6030,16 +6298,34 @@
           <w:sz w:val="24"/>
           <w:szCs w:val="24"/>
         </w:rPr>
-        <w:t>reset_index</w:t>
-      </w:r>
-      <w:proofErr w:type="spellEnd"/>
-      <w:r>
-        <w:rPr>
-          <w:rFonts w:ascii="Times New Roman" w:hAnsi="Times New Roman" w:cs="Times New Roman"/>
-          <w:sz w:val="24"/>
-          <w:szCs w:val="24"/>
-        </w:rPr>
-        <w:t>():</w:t>
+        <w:t>reset_</w:t>
+      </w:r>
+      <w:proofErr w:type="gramStart"/>
+      <w:r>
+        <w:rPr>
+          <w:rFonts w:ascii="Times New Roman" w:hAnsi="Times New Roman" w:cs="Times New Roman"/>
+          <w:sz w:val="24"/>
+          <w:szCs w:val="24"/>
+        </w:rPr>
+        <w:t>index</w:t>
+      </w:r>
+      <w:proofErr w:type="spellEnd"/>
+      <w:r>
+        <w:rPr>
+          <w:rFonts w:ascii="Times New Roman" w:hAnsi="Times New Roman" w:cs="Times New Roman"/>
+          <w:sz w:val="24"/>
+          <w:szCs w:val="24"/>
+        </w:rPr>
+        <w:t>(</w:t>
+      </w:r>
+      <w:proofErr w:type="gramEnd"/>
+      <w:r>
+        <w:rPr>
+          <w:rFonts w:ascii="Times New Roman" w:hAnsi="Times New Roman" w:cs="Times New Roman"/>
+          <w:sz w:val="24"/>
+          <w:szCs w:val="24"/>
+        </w:rPr>
+        <w:t>):</w:t>
       </w:r>
     </w:p>
     <w:p>
@@ -6132,17 +6418,39 @@
           <w:szCs w:val="21"/>
           <w:lang w:val="en-US" w:eastAsia="pt-BR"/>
         </w:rPr>
-        <w:t>()</w:t>
-      </w:r>
-      <w:r>
-        <w:rPr>
-          <w:rFonts w:ascii="Courier New" w:eastAsia="Times New Roman" w:hAnsi="Courier New" w:cs="Courier New"/>
-          <w:color w:val="D4D4D4"/>
+        <w:t>(</w:t>
+      </w:r>
+      <w:proofErr w:type="gramStart"/>
+      <w:r>
+        <w:rPr>
+          <w:rFonts w:ascii="Courier New" w:eastAsia="Times New Roman" w:hAnsi="Courier New" w:cs="Courier New"/>
+          <w:color w:val="DCDCDC"/>
           <w:sz w:val="21"/>
           <w:szCs w:val="21"/>
           <w:lang w:val="en-US" w:eastAsia="pt-BR"/>
         </w:rPr>
-        <w:t>.reset_index</w:t>
+        <w:t>)</w:t>
+      </w:r>
+      <w:r>
+        <w:rPr>
+          <w:rFonts w:ascii="Courier New" w:eastAsia="Times New Roman" w:hAnsi="Courier New" w:cs="Courier New"/>
+          <w:color w:val="D4D4D4"/>
+          <w:sz w:val="21"/>
+          <w:szCs w:val="21"/>
+          <w:lang w:val="en-US" w:eastAsia="pt-BR"/>
+        </w:rPr>
+        <w:t>.reset</w:t>
+      </w:r>
+      <w:proofErr w:type="gramEnd"/>
+      <w:r>
+        <w:rPr>
+          <w:rFonts w:ascii="Courier New" w:eastAsia="Times New Roman" w:hAnsi="Courier New" w:cs="Courier New"/>
+          <w:color w:val="D4D4D4"/>
+          <w:sz w:val="21"/>
+          <w:szCs w:val="21"/>
+          <w:lang w:val="en-US" w:eastAsia="pt-BR"/>
+        </w:rPr>
+        <w:t>_index</w:t>
       </w:r>
       <w:r>
         <w:rPr>
@@ -6391,17 +6699,39 @@
           <w:szCs w:val="21"/>
           <w:lang w:eastAsia="pt-BR"/>
         </w:rPr>
-        <w:t>()</w:t>
-      </w:r>
-      <w:r>
-        <w:rPr>
-          <w:rFonts w:ascii="Courier New" w:eastAsia="Times New Roman" w:hAnsi="Courier New" w:cs="Courier New"/>
-          <w:color w:val="D4D4D4"/>
-          <w:sz w:val="21"/>
-          <w:szCs w:val="21"/>
-          <w:lang w:eastAsia="pt-BR"/>
-        </w:rPr>
-        <w:t>.reset_index</w:t>
+        <w:t>(</w:t>
+      </w:r>
+      <w:proofErr w:type="gramStart"/>
+      <w:r>
+        <w:rPr>
+          <w:rFonts w:ascii="Courier New" w:eastAsia="Times New Roman" w:hAnsi="Courier New" w:cs="Courier New"/>
+          <w:color w:val="DCDCDC"/>
+          <w:sz w:val="21"/>
+          <w:szCs w:val="21"/>
+          <w:lang w:eastAsia="pt-BR"/>
+        </w:rPr>
+        <w:t>)</w:t>
+      </w:r>
+      <w:r>
+        <w:rPr>
+          <w:rFonts w:ascii="Courier New" w:eastAsia="Times New Roman" w:hAnsi="Courier New" w:cs="Courier New"/>
+          <w:color w:val="D4D4D4"/>
+          <w:sz w:val="21"/>
+          <w:szCs w:val="21"/>
+          <w:lang w:eastAsia="pt-BR"/>
+        </w:rPr>
+        <w:t>.reset</w:t>
+      </w:r>
+      <w:proofErr w:type="gramEnd"/>
+      <w:r>
+        <w:rPr>
+          <w:rFonts w:ascii="Courier New" w:eastAsia="Times New Roman" w:hAnsi="Courier New" w:cs="Courier New"/>
+          <w:color w:val="D4D4D4"/>
+          <w:sz w:val="21"/>
+          <w:szCs w:val="21"/>
+          <w:lang w:eastAsia="pt-BR"/>
+        </w:rPr>
+        <w:t>_index</w:t>
       </w:r>
       <w:r>
         <w:rPr>
@@ -6435,9 +6765,21 @@
           <w:szCs w:val="21"/>
           <w:lang w:eastAsia="pt-BR"/>
         </w:rPr>
-        <w:t>contagem_de_lingua.columns</w:t>
-      </w:r>
-      <w:proofErr w:type="spellEnd"/>
+        <w:t>contagem_de_</w:t>
+      </w:r>
+      <w:proofErr w:type="gramStart"/>
+      <w:r>
+        <w:rPr>
+          <w:rFonts w:ascii="Courier New" w:eastAsia="Times New Roman" w:hAnsi="Courier New" w:cs="Courier New"/>
+          <w:color w:val="D4D4D4"/>
+          <w:sz w:val="21"/>
+          <w:szCs w:val="21"/>
+          <w:lang w:eastAsia="pt-BR"/>
+        </w:rPr>
+        <w:t>lingua.columns</w:t>
+      </w:r>
+      <w:proofErr w:type="spellEnd"/>
+      <w:proofErr w:type="gramEnd"/>
       <w:r>
         <w:rPr>
           <w:rFonts w:ascii="Courier New" w:eastAsia="Times New Roman" w:hAnsi="Courier New" w:cs="Courier New"/>
@@ -6552,9 +6894,21 @@
           <w:szCs w:val="21"/>
           <w:lang w:eastAsia="pt-BR"/>
         </w:rPr>
-        <w:t>contagem_de_lingua.head</w:t>
-      </w:r>
-      <w:proofErr w:type="spellEnd"/>
+        <w:t>contagem_de_</w:t>
+      </w:r>
+      <w:proofErr w:type="gramStart"/>
+      <w:r>
+        <w:rPr>
+          <w:rFonts w:ascii="Courier New" w:eastAsia="Times New Roman" w:hAnsi="Courier New" w:cs="Courier New"/>
+          <w:color w:val="D4D4D4"/>
+          <w:sz w:val="21"/>
+          <w:szCs w:val="21"/>
+          <w:lang w:eastAsia="pt-BR"/>
+        </w:rPr>
+        <w:t>lingua.head</w:t>
+      </w:r>
+      <w:proofErr w:type="spellEnd"/>
+      <w:proofErr w:type="gramEnd"/>
       <w:r>
         <w:rPr>
           <w:rFonts w:ascii="Courier New" w:eastAsia="Times New Roman" w:hAnsi="Courier New" w:cs="Courier New"/>
@@ -6704,6 +7058,7 @@
         <w:t xml:space="preserve"> Vamos usar o </w:t>
       </w:r>
       <w:proofErr w:type="spellStart"/>
+      <w:proofErr w:type="gramStart"/>
       <w:r>
         <w:rPr>
           <w:rFonts w:ascii="Times New Roman" w:hAnsi="Times New Roman" w:cs="Times New Roman"/>
@@ -6719,7 +7074,16 @@
           <w:sz w:val="24"/>
           <w:szCs w:val="24"/>
         </w:rPr>
-        <w:t xml:space="preserve">(x, y, </w:t>
+        <w:t>(</w:t>
+      </w:r>
+      <w:proofErr w:type="gramEnd"/>
+      <w:r>
+        <w:rPr>
+          <w:rFonts w:ascii="Times New Roman" w:hAnsi="Times New Roman" w:cs="Times New Roman"/>
+          <w:sz w:val="24"/>
+          <w:szCs w:val="24"/>
+        </w:rPr>
+        <w:t xml:space="preserve">x, y, </w:t>
       </w:r>
       <w:proofErr w:type="spellStart"/>
       <w:r>
@@ -6752,6 +7116,7 @@
           <w:lang w:eastAsia="pt-BR"/>
         </w:rPr>
       </w:pPr>
+      <w:proofErr w:type="gramStart"/>
       <w:r>
         <w:rPr>
           <w:rFonts w:ascii="Courier New" w:eastAsia="Times New Roman" w:hAnsi="Courier New" w:cs="Courier New"/>
@@ -6762,6 +7127,7 @@
         </w:rPr>
         <w:t>sns.barplot</w:t>
       </w:r>
+      <w:proofErr w:type="gramEnd"/>
       <w:r>
         <w:rPr>
           <w:rFonts w:ascii="Courier New" w:eastAsia="Times New Roman" w:hAnsi="Courier New" w:cs="Courier New"/>
@@ -7083,7 +7449,25 @@
           <w:sz w:val="24"/>
           <w:szCs w:val="24"/>
         </w:rPr>
-        <w:t xml:space="preserve">’ como parâmetro para que ele conte quantas vezes cada categoria apareceu e depois fazendo as barras. No data passamos o </w:t>
+        <w:t xml:space="preserve">’ como parâmetro para que ele conte quantas vezes cada categoria apareceu e depois fazendo as barras. </w:t>
+      </w:r>
+      <w:proofErr w:type="gramStart"/>
+      <w:r>
+        <w:rPr>
+          <w:rFonts w:ascii="Times New Roman" w:hAnsi="Times New Roman" w:cs="Times New Roman"/>
+          <w:sz w:val="24"/>
+          <w:szCs w:val="24"/>
+        </w:rPr>
+        <w:t>No data</w:t>
+      </w:r>
+      <w:proofErr w:type="gramEnd"/>
+      <w:r>
+        <w:rPr>
+          <w:rFonts w:ascii="Times New Roman" w:hAnsi="Times New Roman" w:cs="Times New Roman"/>
+          <w:sz w:val="24"/>
+          <w:szCs w:val="24"/>
+        </w:rPr>
+        <w:t xml:space="preserve"> passamos o </w:t>
       </w:r>
       <w:proofErr w:type="spellStart"/>
       <w:r>
@@ -7201,7 +7585,25 @@
           <w:sz w:val="24"/>
           <w:szCs w:val="24"/>
         </w:rPr>
-        <w:t xml:space="preserve"> com um print(), veremos que estamos rodando a 0.7.</w:t>
+        <w:t xml:space="preserve"> com um </w:t>
+      </w:r>
+      <w:proofErr w:type="gramStart"/>
+      <w:r>
+        <w:rPr>
+          <w:rFonts w:ascii="Times New Roman" w:hAnsi="Times New Roman" w:cs="Times New Roman"/>
+          <w:sz w:val="24"/>
+          <w:szCs w:val="24"/>
+        </w:rPr>
+        <w:t>print(</w:t>
+      </w:r>
+      <w:proofErr w:type="gramEnd"/>
+      <w:r>
+        <w:rPr>
+          <w:rFonts w:ascii="Times New Roman" w:hAnsi="Times New Roman" w:cs="Times New Roman"/>
+          <w:sz w:val="24"/>
+          <w:szCs w:val="24"/>
+        </w:rPr>
+        <w:t>), veremos que estamos rodando a 0.7.</w:t>
       </w:r>
       <w:r>
         <w:rPr>
@@ -7245,6 +7647,7 @@
         <w:t>(</w:t>
       </w:r>
       <w:proofErr w:type="spellStart"/>
+      <w:proofErr w:type="gramStart"/>
       <w:r>
         <w:rPr>
           <w:rFonts w:ascii="Courier New" w:eastAsia="Times New Roman" w:hAnsi="Courier New" w:cs="Courier New"/>
@@ -7264,7 +7667,18 @@
           <w:szCs w:val="21"/>
           <w:lang w:eastAsia="pt-BR"/>
         </w:rPr>
-        <w:t>.__</w:t>
+        <w:t>._</w:t>
+      </w:r>
+      <w:proofErr w:type="gramEnd"/>
+      <w:r>
+        <w:rPr>
+          <w:rFonts w:ascii="Courier New" w:eastAsia="Times New Roman" w:hAnsi="Courier New" w:cs="Courier New"/>
+          <w:color w:val="D4D4D4"/>
+          <w:sz w:val="21"/>
+          <w:szCs w:val="21"/>
+          <w:lang w:eastAsia="pt-BR"/>
+        </w:rPr>
+        <w:t>_</w:t>
       </w:r>
       <w:proofErr w:type="spellStart"/>
       <w:r>
@@ -7434,7 +7848,16 @@
           <w:sz w:val="24"/>
           <w:szCs w:val="24"/>
         </w:rPr>
-        <w:t xml:space="preserve">, fazemos do mesmo modo que localmente, usando o </w:t>
+        <w:t xml:space="preserve">, fazemos do mesmo modo que localmente, usando </w:t>
+      </w:r>
+      <w:proofErr w:type="gramStart"/>
+      <w:r>
+        <w:rPr>
+          <w:rFonts w:ascii="Times New Roman" w:hAnsi="Times New Roman" w:cs="Times New Roman"/>
+          <w:sz w:val="24"/>
+          <w:szCs w:val="24"/>
+        </w:rPr>
+        <w:t xml:space="preserve">o </w:t>
       </w:r>
       <w:r>
         <w:rPr>
@@ -7454,6 +7877,7 @@
         <w:t>pip</w:t>
       </w:r>
       <w:proofErr w:type="spellEnd"/>
+      <w:proofErr w:type="gramEnd"/>
       <w:r>
         <w:rPr>
           <w:rFonts w:ascii="Times New Roman" w:hAnsi="Times New Roman" w:cs="Times New Roman"/>
@@ -7535,6 +7959,7 @@
           <w:lang w:eastAsia="pt-BR"/>
         </w:rPr>
       </w:pPr>
+      <w:proofErr w:type="gramStart"/>
       <w:r>
         <w:rPr>
           <w:rFonts w:ascii="Courier New" w:eastAsia="Times New Roman" w:hAnsi="Courier New" w:cs="Courier New"/>
@@ -7557,6 +7982,7 @@
         <w:t>pip</w:t>
       </w:r>
       <w:proofErr w:type="spellEnd"/>
+      <w:proofErr w:type="gramEnd"/>
       <w:r>
         <w:rPr>
           <w:rFonts w:ascii="Courier New" w:eastAsia="Times New Roman" w:hAnsi="Courier New" w:cs="Courier New"/>
@@ -7670,6 +8096,7 @@
         <w:t xml:space="preserve"> Resultado com o </w:t>
       </w:r>
       <w:proofErr w:type="spellStart"/>
+      <w:proofErr w:type="gramStart"/>
       <w:r>
         <w:rPr>
           <w:rFonts w:ascii="Times New Roman" w:hAnsi="Times New Roman" w:cs="Times New Roman"/>
@@ -7679,6 +8106,7 @@
         <w:t>sns.catplot</w:t>
       </w:r>
       <w:proofErr w:type="spellEnd"/>
+      <w:proofErr w:type="gramEnd"/>
       <w:r>
         <w:rPr>
           <w:rFonts w:ascii="Times New Roman" w:hAnsi="Times New Roman" w:cs="Times New Roman"/>
@@ -7701,6 +8129,7 @@
         </w:rPr>
       </w:pPr>
       <w:proofErr w:type="spellStart"/>
+      <w:proofErr w:type="gramStart"/>
       <w:r>
         <w:rPr>
           <w:rFonts w:ascii="Courier New" w:eastAsia="Times New Roman" w:hAnsi="Courier New" w:cs="Courier New"/>
@@ -7713,6 +8142,7 @@
         <w:t>sns.catplot</w:t>
       </w:r>
       <w:proofErr w:type="spellEnd"/>
+      <w:proofErr w:type="gramEnd"/>
       <w:r>
         <w:rPr>
           <w:rFonts w:ascii="Courier New" w:eastAsia="Times New Roman" w:hAnsi="Courier New" w:cs="Courier New"/>
@@ -8196,6 +8626,7 @@
         <w:t xml:space="preserve"> no </w:t>
       </w:r>
       <w:proofErr w:type="spellStart"/>
+      <w:proofErr w:type="gramStart"/>
       <w:r>
         <w:rPr>
           <w:rFonts w:ascii="Times New Roman" w:hAnsi="Times New Roman" w:cs="Times New Roman"/>
@@ -8211,7 +8642,16 @@
           <w:sz w:val="24"/>
           <w:szCs w:val="24"/>
         </w:rPr>
-        <w:t xml:space="preserve">(x, </w:t>
+        <w:t>(</w:t>
+      </w:r>
+      <w:proofErr w:type="gramEnd"/>
+      <w:r>
+        <w:rPr>
+          <w:rFonts w:ascii="Times New Roman" w:hAnsi="Times New Roman" w:cs="Times New Roman"/>
+          <w:sz w:val="24"/>
+          <w:szCs w:val="24"/>
+        </w:rPr>
+        <w:t xml:space="preserve">x, </w:t>
       </w:r>
       <w:proofErr w:type="spellStart"/>
       <w:r>
@@ -8358,6 +8798,7 @@
         </w:rPr>
       </w:pPr>
       <w:proofErr w:type="spellStart"/>
+      <w:proofErr w:type="gramStart"/>
       <w:r>
         <w:rPr>
           <w:rFonts w:ascii="Courier New" w:eastAsia="Times New Roman" w:hAnsi="Courier New" w:cs="Courier New"/>
@@ -8369,6 +8810,7 @@
         <w:t>plt.show</w:t>
       </w:r>
       <w:proofErr w:type="spellEnd"/>
+      <w:proofErr w:type="gramEnd"/>
       <w:r>
         <w:rPr>
           <w:rFonts w:ascii="Courier New" w:eastAsia="Times New Roman" w:hAnsi="Courier New" w:cs="Courier New"/>
@@ -8732,18 +9174,40 @@
           <w:szCs w:val="21"/>
           <w:lang w:eastAsia="pt-BR"/>
         </w:rPr>
-        <w:t>value_counts</w:t>
-      </w:r>
-      <w:proofErr w:type="spellEnd"/>
-      <w:r>
-        <w:rPr>
-          <w:rFonts w:ascii="Courier New" w:eastAsia="Times New Roman" w:hAnsi="Courier New" w:cs="Courier New"/>
-          <w:color w:val="DCDCDC"/>
-          <w:sz w:val="21"/>
-          <w:szCs w:val="21"/>
-          <w:lang w:eastAsia="pt-BR"/>
-        </w:rPr>
-        <w:t>()</w:t>
+        <w:t>value_</w:t>
+      </w:r>
+      <w:proofErr w:type="gramStart"/>
+      <w:r>
+        <w:rPr>
+          <w:rFonts w:ascii="Courier New" w:eastAsia="Times New Roman" w:hAnsi="Courier New" w:cs="Courier New"/>
+          <w:color w:val="D4D4D4"/>
+          <w:sz w:val="21"/>
+          <w:szCs w:val="21"/>
+          <w:lang w:eastAsia="pt-BR"/>
+        </w:rPr>
+        <w:t>counts</w:t>
+      </w:r>
+      <w:proofErr w:type="spellEnd"/>
+      <w:r>
+        <w:rPr>
+          <w:rFonts w:ascii="Courier New" w:eastAsia="Times New Roman" w:hAnsi="Courier New" w:cs="Courier New"/>
+          <w:color w:val="DCDCDC"/>
+          <w:sz w:val="21"/>
+          <w:szCs w:val="21"/>
+          <w:lang w:eastAsia="pt-BR"/>
+        </w:rPr>
+        <w:t>(</w:t>
+      </w:r>
+      <w:proofErr w:type="gramEnd"/>
+      <w:r>
+        <w:rPr>
+          <w:rFonts w:ascii="Courier New" w:eastAsia="Times New Roman" w:hAnsi="Courier New" w:cs="Courier New"/>
+          <w:color w:val="DCDCDC"/>
+          <w:sz w:val="21"/>
+          <w:szCs w:val="21"/>
+          <w:lang w:eastAsia="pt-BR"/>
+        </w:rPr>
+        <w:t>)</w:t>
       </w:r>
     </w:p>
     <w:p>
@@ -9003,6 +9467,7 @@
           <w:lang w:eastAsia="pt-BR"/>
         </w:rPr>
       </w:pPr>
+      <w:proofErr w:type="gramStart"/>
       <w:r>
         <w:rPr>
           <w:rFonts w:ascii="Courier New" w:eastAsia="Times New Roman" w:hAnsi="Courier New" w:cs="Courier New"/>
@@ -9024,6 +9489,7 @@
         <w:t>(</w:t>
       </w:r>
       <w:proofErr w:type="spellStart"/>
+      <w:proofErr w:type="gramEnd"/>
       <w:r>
         <w:rPr>
           <w:rFonts w:ascii="Courier New" w:eastAsia="Times New Roman" w:hAnsi="Courier New" w:cs="Courier New"/>
@@ -9579,6 +10045,7 @@
         <w:t>dados = </w:t>
       </w:r>
       <w:proofErr w:type="spellStart"/>
+      <w:proofErr w:type="gramStart"/>
       <w:r>
         <w:rPr>
           <w:rFonts w:ascii="Courier New" w:eastAsia="Times New Roman" w:hAnsi="Courier New" w:cs="Courier New"/>
@@ -9590,6 +10057,7 @@
         <w:t>pd.DataFrame</w:t>
       </w:r>
       <w:proofErr w:type="spellEnd"/>
+      <w:proofErr w:type="gramEnd"/>
       <w:r>
         <w:rPr>
           <w:rFonts w:ascii="Courier New" w:eastAsia="Times New Roman" w:hAnsi="Courier New" w:cs="Courier New"/>
@@ -9741,6 +10209,7 @@
         <w:t xml:space="preserve"> para melhor visualização, passando como parâmetros </w:t>
       </w:r>
       <w:proofErr w:type="spellStart"/>
+      <w:proofErr w:type="gramStart"/>
       <w:r>
         <w:rPr>
           <w:rFonts w:ascii="Times New Roman" w:hAnsi="Times New Roman" w:cs="Times New Roman"/>
@@ -9750,6 +10219,7 @@
         <w:t>sns.barplot</w:t>
       </w:r>
       <w:proofErr w:type="spellEnd"/>
+      <w:proofErr w:type="gramEnd"/>
       <w:r>
         <w:rPr>
           <w:rFonts w:ascii="Times New Roman" w:hAnsi="Times New Roman" w:cs="Times New Roman"/>
@@ -9824,6 +10294,7 @@
         </w:rPr>
       </w:pPr>
       <w:proofErr w:type="spellStart"/>
+      <w:proofErr w:type="gramStart"/>
       <w:r>
         <w:rPr>
           <w:rFonts w:ascii="Courier New" w:eastAsia="Times New Roman" w:hAnsi="Courier New" w:cs="Courier New"/>
@@ -9835,6 +10306,7 @@
         <w:t>sns.barplot</w:t>
       </w:r>
       <w:proofErr w:type="spellEnd"/>
+      <w:proofErr w:type="gramEnd"/>
       <w:r>
         <w:rPr>
           <w:rFonts w:ascii="Courier New" w:eastAsia="Times New Roman" w:hAnsi="Courier New" w:cs="Courier New"/>
@@ -10044,6 +10516,7 @@
         <w:t xml:space="preserve">Criamos uma variável que seleciona todas as línguas menos o inglês e criamos um </w:t>
       </w:r>
       <w:proofErr w:type="spellStart"/>
+      <w:proofErr w:type="gramStart"/>
       <w:r>
         <w:rPr>
           <w:rFonts w:ascii="Times New Roman" w:hAnsi="Times New Roman" w:cs="Times New Roman"/>
@@ -10053,6 +10526,7 @@
         <w:t>sns.catplot</w:t>
       </w:r>
       <w:proofErr w:type="spellEnd"/>
+      <w:proofErr w:type="gramEnd"/>
       <w:r>
         <w:rPr>
           <w:rFonts w:ascii="Times New Roman" w:hAnsi="Times New Roman" w:cs="Times New Roman"/>
@@ -10082,8 +10556,20 @@
           <w:szCs w:val="21"/>
           <w:lang w:eastAsia="pt-BR"/>
         </w:rPr>
-        <w:t>filmes_sem_lingua_original_em_ingles = tmdb.query</w:t>
-      </w:r>
+        <w:t>filmes_sem_lingua_original_em_ingles = </w:t>
+      </w:r>
+      <w:proofErr w:type="gramStart"/>
+      <w:r>
+        <w:rPr>
+          <w:rFonts w:ascii="Courier New" w:eastAsia="Times New Roman" w:hAnsi="Courier New" w:cs="Courier New"/>
+          <w:color w:val="D4D4D4"/>
+          <w:sz w:val="21"/>
+          <w:szCs w:val="21"/>
+          <w:lang w:eastAsia="pt-BR"/>
+        </w:rPr>
+        <w:t>tmdb.query</w:t>
+      </w:r>
+      <w:proofErr w:type="gramEnd"/>
       <w:r>
         <w:rPr>
           <w:rFonts w:ascii="Courier New" w:eastAsia="Times New Roman" w:hAnsi="Courier New" w:cs="Courier New"/>
@@ -10127,6 +10613,7 @@
           <w:lang w:eastAsia="pt-BR"/>
         </w:rPr>
       </w:pPr>
+      <w:proofErr w:type="gramStart"/>
       <w:r>
         <w:rPr>
           <w:rFonts w:ascii="Courier New" w:eastAsia="Times New Roman" w:hAnsi="Courier New" w:cs="Courier New"/>
@@ -10137,6 +10624,7 @@
         </w:rPr>
         <w:t>sns.catplot</w:t>
       </w:r>
+      <w:proofErr w:type="gramEnd"/>
       <w:r>
         <w:rPr>
           <w:rFonts w:ascii="Courier New" w:eastAsia="Times New Roman" w:hAnsi="Courier New" w:cs="Courier New"/>
@@ -10463,16 +10951,34 @@
           <w:sz w:val="24"/>
           <w:szCs w:val="24"/>
         </w:rPr>
-        <w:t>to_frame</w:t>
-      </w:r>
-      <w:proofErr w:type="spellEnd"/>
-      <w:r>
-        <w:rPr>
-          <w:rFonts w:ascii="Times New Roman" w:hAnsi="Times New Roman" w:cs="Times New Roman"/>
-          <w:sz w:val="24"/>
-          <w:szCs w:val="24"/>
-        </w:rPr>
-        <w:t>();</w:t>
+        <w:t>to_</w:t>
+      </w:r>
+      <w:proofErr w:type="gramStart"/>
+      <w:r>
+        <w:rPr>
+          <w:rFonts w:ascii="Times New Roman" w:hAnsi="Times New Roman" w:cs="Times New Roman"/>
+          <w:sz w:val="24"/>
+          <w:szCs w:val="24"/>
+        </w:rPr>
+        <w:t>frame</w:t>
+      </w:r>
+      <w:proofErr w:type="spellEnd"/>
+      <w:r>
+        <w:rPr>
+          <w:rFonts w:ascii="Times New Roman" w:hAnsi="Times New Roman" w:cs="Times New Roman"/>
+          <w:sz w:val="24"/>
+          <w:szCs w:val="24"/>
+        </w:rPr>
+        <w:t>(</w:t>
+      </w:r>
+      <w:proofErr w:type="gramEnd"/>
+      <w:r>
+        <w:rPr>
+          <w:rFonts w:ascii="Times New Roman" w:hAnsi="Times New Roman" w:cs="Times New Roman"/>
+          <w:sz w:val="24"/>
+          <w:szCs w:val="24"/>
+        </w:rPr>
+        <w:t>);</w:t>
       </w:r>
     </w:p>
     <w:p>
@@ -10505,16 +11011,34 @@
           <w:sz w:val="24"/>
           <w:szCs w:val="24"/>
         </w:rPr>
-        <w:t>reset_index</w:t>
-      </w:r>
-      <w:proofErr w:type="spellEnd"/>
-      <w:r>
-        <w:rPr>
-          <w:rFonts w:ascii="Times New Roman" w:hAnsi="Times New Roman" w:cs="Times New Roman"/>
-          <w:sz w:val="24"/>
-          <w:szCs w:val="24"/>
-        </w:rPr>
-        <w:t>();</w:t>
+        <w:t>reset_</w:t>
+      </w:r>
+      <w:proofErr w:type="gramStart"/>
+      <w:r>
+        <w:rPr>
+          <w:rFonts w:ascii="Times New Roman" w:hAnsi="Times New Roman" w:cs="Times New Roman"/>
+          <w:sz w:val="24"/>
+          <w:szCs w:val="24"/>
+        </w:rPr>
+        <w:t>index</w:t>
+      </w:r>
+      <w:proofErr w:type="spellEnd"/>
+      <w:r>
+        <w:rPr>
+          <w:rFonts w:ascii="Times New Roman" w:hAnsi="Times New Roman" w:cs="Times New Roman"/>
+          <w:sz w:val="24"/>
+          <w:szCs w:val="24"/>
+        </w:rPr>
+        <w:t>(</w:t>
+      </w:r>
+      <w:proofErr w:type="gramEnd"/>
+      <w:r>
+        <w:rPr>
+          <w:rFonts w:ascii="Times New Roman" w:hAnsi="Times New Roman" w:cs="Times New Roman"/>
+          <w:sz w:val="24"/>
+          <w:szCs w:val="24"/>
+        </w:rPr>
+        <w:t>);</w:t>
       </w:r>
     </w:p>
     <w:p>
@@ -10647,6 +11171,7 @@
         <w:t xml:space="preserve">Notamos que na figura acima ficou tudo amontoado no eixo x e, diferentemente do </w:t>
       </w:r>
       <w:proofErr w:type="spellStart"/>
+      <w:proofErr w:type="gramStart"/>
       <w:r>
         <w:rPr>
           <w:rFonts w:ascii="Times New Roman" w:hAnsi="Times New Roman" w:cs="Times New Roman"/>
@@ -10656,6 +11181,7 @@
         <w:t>sns.barplot</w:t>
       </w:r>
       <w:proofErr w:type="spellEnd"/>
+      <w:proofErr w:type="gramEnd"/>
       <w:r>
         <w:rPr>
           <w:rFonts w:ascii="Times New Roman" w:hAnsi="Times New Roman" w:cs="Times New Roman"/>
@@ -10867,6 +11393,7 @@
           <w:lang w:eastAsia="pt-BR"/>
         </w:rPr>
       </w:pPr>
+      <w:proofErr w:type="gramStart"/>
       <w:r>
         <w:rPr>
           <w:rFonts w:ascii="Courier New" w:eastAsia="Times New Roman" w:hAnsi="Courier New" w:cs="Courier New"/>
@@ -10877,6 +11404,7 @@
         </w:rPr>
         <w:t>sns.catplot</w:t>
       </w:r>
+      <w:proofErr w:type="gramEnd"/>
       <w:r>
         <w:rPr>
           <w:rFonts w:ascii="Courier New" w:eastAsia="Times New Roman" w:hAnsi="Courier New" w:cs="Courier New"/>
@@ -11191,8 +11719,20 @@
           <w:szCs w:val="21"/>
           <w:lang w:eastAsia="pt-BR"/>
         </w:rPr>
-        <w:t>total_por_lingua_de_outros_filmes = tmdb.query</w:t>
-      </w:r>
+        <w:t>total_por_lingua_de_outros_filmes = </w:t>
+      </w:r>
+      <w:proofErr w:type="gramStart"/>
+      <w:r>
+        <w:rPr>
+          <w:rFonts w:ascii="Courier New" w:eastAsia="Times New Roman" w:hAnsi="Courier New" w:cs="Courier New"/>
+          <w:color w:val="D4D4D4"/>
+          <w:sz w:val="21"/>
+          <w:szCs w:val="21"/>
+          <w:lang w:eastAsia="pt-BR"/>
+        </w:rPr>
+        <w:t>tmdb.query</w:t>
+      </w:r>
+      <w:proofErr w:type="gramEnd"/>
       <w:r>
         <w:rPr>
           <w:rFonts w:ascii="Courier New" w:eastAsia="Times New Roman" w:hAnsi="Courier New" w:cs="Courier New"/>
@@ -11269,6 +11809,7 @@
           <w:lang w:eastAsia="pt-BR"/>
         </w:rPr>
       </w:pPr>
+      <w:proofErr w:type="gramStart"/>
       <w:r>
         <w:rPr>
           <w:rFonts w:ascii="Courier New" w:eastAsia="Times New Roman" w:hAnsi="Courier New" w:cs="Courier New"/>
@@ -11279,6 +11820,7 @@
         </w:rPr>
         <w:t>sns.catplot</w:t>
       </w:r>
+      <w:proofErr w:type="gramEnd"/>
       <w:r>
         <w:rPr>
           <w:rFonts w:ascii="Courier New" w:eastAsia="Times New Roman" w:hAnsi="Courier New" w:cs="Courier New"/>
@@ -11682,6 +12224,7 @@
           <w:lang w:eastAsia="pt-BR"/>
         </w:rPr>
       </w:pPr>
+      <w:proofErr w:type="gramStart"/>
       <w:r>
         <w:rPr>
           <w:rFonts w:ascii="Courier New" w:eastAsia="Times New Roman" w:hAnsi="Courier New" w:cs="Courier New"/>
@@ -11692,6 +12235,7 @@
         </w:rPr>
         <w:t>sns.catplot</w:t>
       </w:r>
+      <w:proofErr w:type="gramEnd"/>
       <w:r>
         <w:rPr>
           <w:rFonts w:ascii="Courier New" w:eastAsia="Times New Roman" w:hAnsi="Courier New" w:cs="Courier New"/>
@@ -12445,6 +12989,7 @@
         <w:t xml:space="preserve"> </w:t>
       </w:r>
       <w:proofErr w:type="spellStart"/>
+      <w:proofErr w:type="gramStart"/>
       <w:r>
         <w:rPr>
           <w:rFonts w:ascii="Courier New" w:eastAsia="Times New Roman" w:hAnsi="Courier New" w:cs="Courier New"/>
@@ -12473,7 +13018,18 @@
           <w:szCs w:val="20"/>
           <w:lang w:val="en-US" w:eastAsia="pt-BR"/>
         </w:rPr>
-        <w:t>load_dataset</w:t>
+        <w:t>load</w:t>
+      </w:r>
+      <w:proofErr w:type="gramEnd"/>
+      <w:r>
+        <w:rPr>
+          <w:rFonts w:ascii="Courier New" w:eastAsia="Times New Roman" w:hAnsi="Courier New" w:cs="Courier New"/>
+          <w:color w:val="3D464D"/>
+          <w:sz w:val="20"/>
+          <w:szCs w:val="20"/>
+          <w:lang w:val="en-US" w:eastAsia="pt-BR"/>
+        </w:rPr>
+        <w:t>_dataset</w:t>
       </w:r>
       <w:proofErr w:type="spellEnd"/>
       <w:r>
@@ -13115,6 +13671,7 @@
         <w:t>scatter_kws</w:t>
       </w:r>
       <w:proofErr w:type="spellEnd"/>
+      <w:proofErr w:type="gramStart"/>
       <w:r>
         <w:rPr>
           <w:rFonts w:ascii="Courier New" w:eastAsia="Times New Roman" w:hAnsi="Courier New" w:cs="Courier New"/>
@@ -13125,6 +13682,7 @@
         </w:rPr>
         <w:t>={</w:t>
       </w:r>
+      <w:proofErr w:type="gramEnd"/>
       <w:r>
         <w:rPr>
           <w:rFonts w:ascii="Courier New" w:eastAsia="Times New Roman" w:hAnsi="Courier New" w:cs="Courier New"/>
@@ -13641,6 +14199,7 @@
         <w:t xml:space="preserve"> com o </w:t>
       </w:r>
       <w:proofErr w:type="spellStart"/>
+      <w:proofErr w:type="gramStart"/>
       <w:r>
         <w:rPr>
           <w:rFonts w:ascii="Times New Roman" w:hAnsi="Times New Roman" w:cs="Times New Roman"/>
@@ -13650,6 +14209,7 @@
         <w:t>np.append</w:t>
       </w:r>
       <w:proofErr w:type="spellEnd"/>
+      <w:proofErr w:type="gramEnd"/>
       <w:r>
         <w:rPr>
           <w:rFonts w:ascii="Times New Roman" w:hAnsi="Times New Roman" w:cs="Times New Roman"/>
@@ -13672,6 +14232,7 @@
         </w:rPr>
       </w:pPr>
       <w:proofErr w:type="spellStart"/>
+      <w:proofErr w:type="gramStart"/>
       <w:r>
         <w:rPr>
           <w:rFonts w:ascii="Courier New" w:eastAsia="Times New Roman" w:hAnsi="Courier New" w:cs="Courier New"/>
@@ -13683,6 +14244,7 @@
         <w:t>np.append</w:t>
       </w:r>
       <w:proofErr w:type="spellEnd"/>
+      <w:proofErr w:type="gramEnd"/>
       <w:r>
         <w:rPr>
           <w:rFonts w:ascii="Courier New" w:eastAsia="Times New Roman" w:hAnsi="Courier New" w:cs="Courier New"/>
@@ -14061,6 +14623,7 @@
         <w:t>filme1 = </w:t>
       </w:r>
       <w:proofErr w:type="spellStart"/>
+      <w:proofErr w:type="gramStart"/>
       <w:r>
         <w:rPr>
           <w:rFonts w:ascii="Courier New" w:eastAsia="Times New Roman" w:hAnsi="Courier New" w:cs="Courier New"/>
@@ -14072,6 +14635,7 @@
         <w:t>np.append</w:t>
       </w:r>
       <w:proofErr w:type="spellEnd"/>
+      <w:proofErr w:type="gramEnd"/>
       <w:r>
         <w:rPr>
           <w:rFonts w:ascii="Courier New" w:eastAsia="Times New Roman" w:hAnsi="Courier New" w:cs="Courier New"/>
@@ -14260,6 +14824,7 @@
         <w:t>filme2 = </w:t>
       </w:r>
       <w:proofErr w:type="spellStart"/>
+      <w:proofErr w:type="gramStart"/>
       <w:r>
         <w:rPr>
           <w:rFonts w:ascii="Courier New" w:eastAsia="Times New Roman" w:hAnsi="Courier New" w:cs="Courier New"/>
@@ -14271,6 +14836,7 @@
         <w:t>np.append</w:t>
       </w:r>
       <w:proofErr w:type="spellEnd"/>
+      <w:proofErr w:type="gramEnd"/>
       <w:r>
         <w:rPr>
           <w:rFonts w:ascii="Courier New" w:eastAsia="Times New Roman" w:hAnsi="Courier New" w:cs="Courier New"/>
@@ -14482,6 +15048,7 @@
         <w:t>(</w:t>
       </w:r>
       <w:proofErr w:type="spellStart"/>
+      <w:proofErr w:type="gramStart"/>
       <w:r>
         <w:rPr>
           <w:rFonts w:ascii="Courier New" w:eastAsia="Times New Roman" w:hAnsi="Courier New" w:cs="Courier New"/>
@@ -14493,6 +15060,7 @@
         <w:t>np.mean</w:t>
       </w:r>
       <w:proofErr w:type="spellEnd"/>
+      <w:proofErr w:type="gramEnd"/>
       <w:r>
         <w:rPr>
           <w:rFonts w:ascii="Courier New" w:eastAsia="Times New Roman" w:hAnsi="Courier New" w:cs="Courier New"/>
@@ -14609,6 +15177,7 @@
         <w:t>(</w:t>
       </w:r>
       <w:proofErr w:type="spellStart"/>
+      <w:proofErr w:type="gramStart"/>
       <w:r>
         <w:rPr>
           <w:rFonts w:ascii="Courier New" w:eastAsia="Times New Roman" w:hAnsi="Courier New" w:cs="Courier New"/>
@@ -14620,6 +15189,7 @@
         <w:t>np.median</w:t>
       </w:r>
       <w:proofErr w:type="spellEnd"/>
+      <w:proofErr w:type="gramEnd"/>
       <w:r>
         <w:rPr>
           <w:rFonts w:ascii="Courier New" w:eastAsia="Times New Roman" w:hAnsi="Courier New" w:cs="Courier New"/>
@@ -14772,6 +15342,7 @@
         </w:rPr>
       </w:pPr>
       <w:proofErr w:type="spellStart"/>
+      <w:proofErr w:type="gramStart"/>
       <w:r>
         <w:rPr>
           <w:rFonts w:ascii="Courier New" w:eastAsia="Times New Roman" w:hAnsi="Courier New" w:cs="Courier New"/>
@@ -14783,6 +15354,7 @@
         <w:t>sns.distplot</w:t>
       </w:r>
       <w:proofErr w:type="spellEnd"/>
+      <w:proofErr w:type="gramEnd"/>
       <w:r>
         <w:rPr>
           <w:rFonts w:ascii="Courier New" w:eastAsia="Times New Roman" w:hAnsi="Courier New" w:cs="Courier New"/>
@@ -14827,6 +15399,7 @@
         </w:rPr>
       </w:pPr>
       <w:proofErr w:type="spellStart"/>
+      <w:proofErr w:type="gramStart"/>
       <w:r>
         <w:rPr>
           <w:rFonts w:ascii="Courier New" w:eastAsia="Times New Roman" w:hAnsi="Courier New" w:cs="Courier New"/>
@@ -14838,6 +15411,7 @@
         <w:t>sns.distplot</w:t>
       </w:r>
       <w:proofErr w:type="spellEnd"/>
+      <w:proofErr w:type="gramEnd"/>
       <w:r>
         <w:rPr>
           <w:rFonts w:ascii="Courier New" w:eastAsia="Times New Roman" w:hAnsi="Courier New" w:cs="Courier New"/>
@@ -14949,6 +15523,7 @@
         </w:rPr>
       </w:pPr>
       <w:proofErr w:type="spellStart"/>
+      <w:proofErr w:type="gramStart"/>
       <w:r>
         <w:rPr>
           <w:rFonts w:ascii="Courier New" w:eastAsia="Times New Roman" w:hAnsi="Courier New" w:cs="Courier New"/>
@@ -14960,6 +15535,7 @@
         <w:t>plt.hist</w:t>
       </w:r>
       <w:proofErr w:type="spellEnd"/>
+      <w:proofErr w:type="gramEnd"/>
       <w:r>
         <w:rPr>
           <w:rFonts w:ascii="Courier New" w:eastAsia="Times New Roman" w:hAnsi="Courier New" w:cs="Courier New"/>
@@ -15004,6 +15580,7 @@
         </w:rPr>
       </w:pPr>
       <w:proofErr w:type="spellStart"/>
+      <w:proofErr w:type="gramStart"/>
       <w:r>
         <w:rPr>
           <w:rFonts w:ascii="Courier New" w:eastAsia="Times New Roman" w:hAnsi="Courier New" w:cs="Courier New"/>
@@ -15015,6 +15592,7 @@
         <w:t>plt.hist</w:t>
       </w:r>
       <w:proofErr w:type="spellEnd"/>
+      <w:proofErr w:type="gramEnd"/>
       <w:r>
         <w:rPr>
           <w:rFonts w:ascii="Courier New" w:eastAsia="Times New Roman" w:hAnsi="Courier New" w:cs="Courier New"/>
@@ -15125,6 +15703,7 @@
         </w:rPr>
       </w:pPr>
       <w:proofErr w:type="spellStart"/>
+      <w:proofErr w:type="gramStart"/>
       <w:r>
         <w:rPr>
           <w:rFonts w:ascii="Courier New" w:eastAsia="Times New Roman" w:hAnsi="Courier New" w:cs="Courier New"/>
@@ -15136,6 +15715,7 @@
         <w:t>sns.boxplot</w:t>
       </w:r>
       <w:proofErr w:type="spellEnd"/>
+      <w:proofErr w:type="gramEnd"/>
       <w:r>
         <w:rPr>
           <w:rFonts w:ascii="Courier New" w:eastAsia="Times New Roman" w:hAnsi="Courier New" w:cs="Courier New"/>
@@ -15180,6 +15760,7 @@
         </w:rPr>
       </w:pPr>
       <w:proofErr w:type="spellStart"/>
+      <w:proofErr w:type="gramStart"/>
       <w:r>
         <w:rPr>
           <w:rFonts w:ascii="Courier New" w:eastAsia="Times New Roman" w:hAnsi="Courier New" w:cs="Courier New"/>
@@ -15191,6 +15772,7 @@
         <w:t>sns.boxplot</w:t>
       </w:r>
       <w:proofErr w:type="spellEnd"/>
+      <w:proofErr w:type="gramEnd"/>
       <w:r>
         <w:rPr>
           <w:rFonts w:ascii="Courier New" w:eastAsia="Times New Roman" w:hAnsi="Courier New" w:cs="Courier New"/>
@@ -15301,6 +15883,7 @@
         </w:rPr>
       </w:pPr>
       <w:proofErr w:type="spellStart"/>
+      <w:proofErr w:type="gramStart"/>
       <w:r>
         <w:rPr>
           <w:rFonts w:ascii="Courier New" w:eastAsia="Times New Roman" w:hAnsi="Courier New" w:cs="Courier New"/>
@@ -15312,6 +15895,7 @@
         <w:t>plt.boxplot</w:t>
       </w:r>
       <w:proofErr w:type="spellEnd"/>
+      <w:proofErr w:type="gramEnd"/>
       <w:r>
         <w:rPr>
           <w:rFonts w:ascii="Courier New" w:eastAsia="Times New Roman" w:hAnsi="Courier New" w:cs="Courier New"/>
@@ -15522,6 +16106,7 @@
         <w:t xml:space="preserve"> das notas, podemos pedir um </w:t>
       </w:r>
       <w:proofErr w:type="spellStart"/>
+      <w:proofErr w:type="gramStart"/>
       <w:r>
         <w:rPr>
           <w:rFonts w:ascii="Times New Roman" w:hAnsi="Times New Roman" w:cs="Times New Roman"/>
@@ -15531,6 +16116,7 @@
         <w:t>sns.boxplot</w:t>
       </w:r>
       <w:proofErr w:type="spellEnd"/>
+      <w:proofErr w:type="gramEnd"/>
       <w:r>
         <w:rPr>
           <w:rFonts w:ascii="Times New Roman" w:hAnsi="Times New Roman" w:cs="Times New Roman"/>
@@ -15605,6 +16191,7 @@
         </w:rPr>
       </w:pPr>
       <w:proofErr w:type="spellStart"/>
+      <w:proofErr w:type="gramStart"/>
       <w:r>
         <w:rPr>
           <w:rFonts w:ascii="Courier New" w:eastAsia="Times New Roman" w:hAnsi="Courier New" w:cs="Courier New"/>
@@ -15616,6 +16203,7 @@
         <w:t>sns.boxplot</w:t>
       </w:r>
       <w:proofErr w:type="spellEnd"/>
+      <w:proofErr w:type="gramEnd"/>
       <w:r>
         <w:rPr>
           <w:rFonts w:ascii="Courier New" w:eastAsia="Times New Roman" w:hAnsi="Courier New" w:cs="Courier New"/>
@@ -15829,6 +16417,7 @@
           <w:lang w:val="en-US" w:eastAsia="pt-BR"/>
         </w:rPr>
       </w:pPr>
+      <w:proofErr w:type="gramStart"/>
       <w:r>
         <w:rPr>
           <w:rFonts w:ascii="Courier New" w:eastAsia="Times New Roman" w:hAnsi="Courier New" w:cs="Courier New"/>
@@ -15839,6 +16428,7 @@
         </w:rPr>
         <w:t>sns.boxplot</w:t>
       </w:r>
+      <w:proofErr w:type="gramEnd"/>
       <w:r>
         <w:rPr>
           <w:rFonts w:ascii="Courier New" w:eastAsia="Times New Roman" w:hAnsi="Courier New" w:cs="Courier New"/>
@@ -16048,6 +16638,7 @@
         <w:t xml:space="preserve">s quartis desviam do padrão, utilizamos o: desvio padrão, ou </w:t>
       </w:r>
       <w:proofErr w:type="spellStart"/>
+      <w:proofErr w:type="gramStart"/>
       <w:r>
         <w:rPr>
           <w:rFonts w:ascii="Times New Roman" w:hAnsi="Times New Roman" w:cs="Times New Roman"/>
@@ -16063,7 +16654,16 @@
           <w:sz w:val="24"/>
           <w:szCs w:val="24"/>
         </w:rPr>
-        <w:t>():</w:t>
+        <w:t>(</w:t>
+      </w:r>
+      <w:proofErr w:type="gramEnd"/>
+      <w:r>
+        <w:rPr>
+          <w:rFonts w:ascii="Times New Roman" w:hAnsi="Times New Roman" w:cs="Times New Roman"/>
+          <w:sz w:val="24"/>
+          <w:szCs w:val="24"/>
+        </w:rPr>
+        <w:t>):</w:t>
       </w:r>
     </w:p>
     <w:p>
@@ -16099,6 +16699,7 @@
         <w:t>(</w:t>
       </w:r>
       <w:proofErr w:type="spellStart"/>
+      <w:proofErr w:type="gramStart"/>
       <w:r>
         <w:rPr>
           <w:rFonts w:ascii="Courier New" w:eastAsia="Times New Roman" w:hAnsi="Courier New" w:cs="Courier New"/>
@@ -16110,6 +16711,7 @@
         <w:t>np.mean</w:t>
       </w:r>
       <w:proofErr w:type="spellEnd"/>
+      <w:proofErr w:type="gramEnd"/>
       <w:r>
         <w:rPr>
           <w:rFonts w:ascii="Courier New" w:eastAsia="Times New Roman" w:hAnsi="Courier New" w:cs="Courier New"/>
@@ -16353,6 +16955,7 @@
         <w:t>(</w:t>
       </w:r>
       <w:proofErr w:type="spellStart"/>
+      <w:proofErr w:type="gramStart"/>
       <w:r>
         <w:rPr>
           <w:rFonts w:ascii="Courier New" w:eastAsia="Times New Roman" w:hAnsi="Courier New" w:cs="Courier New"/>
@@ -16364,6 +16967,7 @@
         <w:t>np.median</w:t>
       </w:r>
       <w:proofErr w:type="spellEnd"/>
+      <w:proofErr w:type="gramEnd"/>
       <w:r>
         <w:rPr>
           <w:rFonts w:ascii="Courier New" w:eastAsia="Times New Roman" w:hAnsi="Courier New" w:cs="Courier New"/>
@@ -16821,6 +17425,7 @@
         <w:t xml:space="preserve"> com o </w:t>
       </w:r>
       <w:proofErr w:type="spellStart"/>
+      <w:proofErr w:type="gramStart"/>
       <w:r>
         <w:rPr>
           <w:rFonts w:ascii="Times New Roman" w:hAnsi="Times New Roman" w:cs="Times New Roman"/>
@@ -16830,6 +17435,7 @@
         <w:t>np.append</w:t>
       </w:r>
       <w:proofErr w:type="spellEnd"/>
+      <w:proofErr w:type="gramEnd"/>
       <w:r>
         <w:rPr>
           <w:rFonts w:ascii="Times New Roman" w:hAnsi="Times New Roman" w:cs="Times New Roman"/>
@@ -17226,6 +17832,7 @@
         <w:t xml:space="preserve"> usando o </w:t>
       </w:r>
       <w:proofErr w:type="spellStart"/>
+      <w:proofErr w:type="gramStart"/>
       <w:r>
         <w:rPr>
           <w:rFonts w:ascii="Times New Roman" w:hAnsi="Times New Roman" w:cs="Times New Roman"/>
@@ -17235,13 +17842,32 @@
         <w:t>df.isna</w:t>
       </w:r>
       <w:proofErr w:type="spellEnd"/>
-      <w:r>
-        <w:rPr>
-          <w:rFonts w:ascii="Times New Roman" w:hAnsi="Times New Roman" w:cs="Times New Roman"/>
-          <w:sz w:val="24"/>
-          <w:szCs w:val="24"/>
-        </w:rPr>
-        <w:t>().sum(), assim ele mostra a somatória de dados nulos em cada coluna. Para saber apenas o número total, sem separar por colunas podemos colocar mais um sum() no final:</w:t>
+      <w:proofErr w:type="gramEnd"/>
+      <w:r>
+        <w:rPr>
+          <w:rFonts w:ascii="Times New Roman" w:hAnsi="Times New Roman" w:cs="Times New Roman"/>
+          <w:sz w:val="24"/>
+          <w:szCs w:val="24"/>
+        </w:rPr>
+        <w:t xml:space="preserve">().sum(), assim ele mostra a somatória de dados nulos em cada coluna. Para saber apenas o número total, sem separar por colunas podemos colocar mais um </w:t>
+      </w:r>
+      <w:proofErr w:type="gramStart"/>
+      <w:r>
+        <w:rPr>
+          <w:rFonts w:ascii="Times New Roman" w:hAnsi="Times New Roman" w:cs="Times New Roman"/>
+          <w:sz w:val="24"/>
+          <w:szCs w:val="24"/>
+        </w:rPr>
+        <w:t>sum(</w:t>
+      </w:r>
+      <w:proofErr w:type="gramEnd"/>
+      <w:r>
+        <w:rPr>
+          <w:rFonts w:ascii="Times New Roman" w:hAnsi="Times New Roman" w:cs="Times New Roman"/>
+          <w:sz w:val="24"/>
+          <w:szCs w:val="24"/>
+        </w:rPr>
+        <w:t>) no final:</w:t>
       </w:r>
     </w:p>
     <w:p>
@@ -17279,15 +17905,27 @@
         <w:t> = </w:t>
       </w:r>
       <w:proofErr w:type="spellStart"/>
-      <w:r>
-        <w:rPr>
-          <w:rFonts w:ascii="Courier New" w:eastAsia="Times New Roman" w:hAnsi="Courier New" w:cs="Courier New"/>
-          <w:color w:val="D4D4D4"/>
-          <w:sz w:val="21"/>
-          <w:szCs w:val="21"/>
-          <w:lang w:eastAsia="pt-BR"/>
-        </w:rPr>
-        <w:t>pd.read_csv</w:t>
+      <w:proofErr w:type="gramStart"/>
+      <w:r>
+        <w:rPr>
+          <w:rFonts w:ascii="Courier New" w:eastAsia="Times New Roman" w:hAnsi="Courier New" w:cs="Courier New"/>
+          <w:color w:val="D4D4D4"/>
+          <w:sz w:val="21"/>
+          <w:szCs w:val="21"/>
+          <w:lang w:eastAsia="pt-BR"/>
+        </w:rPr>
+        <w:t>pd.read</w:t>
+      </w:r>
+      <w:proofErr w:type="gramEnd"/>
+      <w:r>
+        <w:rPr>
+          <w:rFonts w:ascii="Courier New" w:eastAsia="Times New Roman" w:hAnsi="Courier New" w:cs="Courier New"/>
+          <w:color w:val="D4D4D4"/>
+          <w:sz w:val="21"/>
+          <w:szCs w:val="21"/>
+          <w:lang w:eastAsia="pt-BR"/>
+        </w:rPr>
+        <w:t>_csv</w:t>
       </w:r>
       <w:proofErr w:type="spellEnd"/>
       <w:r>
@@ -17333,6 +17971,7 @@
           <w:lang w:eastAsia="pt-BR"/>
         </w:rPr>
       </w:pPr>
+      <w:proofErr w:type="gramStart"/>
       <w:r>
         <w:rPr>
           <w:rFonts w:ascii="Courier New" w:eastAsia="Times New Roman" w:hAnsi="Courier New" w:cs="Courier New"/>
@@ -17354,6 +17993,7 @@
         <w:t>(</w:t>
       </w:r>
       <w:proofErr w:type="spellStart"/>
+      <w:proofErr w:type="gramEnd"/>
       <w:r>
         <w:rPr>
           <w:rFonts w:ascii="Courier New" w:eastAsia="Times New Roman" w:hAnsi="Courier New" w:cs="Courier New"/>
@@ -17575,6 +18215,7 @@
         <w:t xml:space="preserve">Como vamos trabalhar com series temporais é interessante ver quais são os tipos dos nossos dados com o </w:t>
       </w:r>
       <w:proofErr w:type="spellStart"/>
+      <w:proofErr w:type="gramStart"/>
       <w:r>
         <w:rPr>
           <w:rFonts w:ascii="Times New Roman" w:hAnsi="Times New Roman" w:cs="Times New Roman"/>
@@ -17584,6 +18225,7 @@
         <w:t>df.dtypes</w:t>
       </w:r>
       <w:proofErr w:type="spellEnd"/>
+      <w:proofErr w:type="gramEnd"/>
       <w:r>
         <w:rPr>
           <w:rFonts w:ascii="Times New Roman" w:hAnsi="Times New Roman" w:cs="Times New Roman"/>
@@ -17660,6 +18302,7 @@
         </w:rPr>
       </w:pPr>
       <w:proofErr w:type="spellStart"/>
+      <w:proofErr w:type="gramStart"/>
       <w:r>
         <w:rPr>
           <w:rFonts w:ascii="Courier New" w:eastAsia="Times New Roman" w:hAnsi="Courier New" w:cs="Courier New"/>
@@ -17671,6 +18314,7 @@
         <w:t>alucar.dtypes</w:t>
       </w:r>
       <w:proofErr w:type="spellEnd"/>
+      <w:proofErr w:type="gramEnd"/>
     </w:p>
     <w:p>
       <w:pPr>
@@ -17817,6 +18461,7 @@
         </w:rPr>
       </w:pPr>
       <w:proofErr w:type="spellStart"/>
+      <w:proofErr w:type="gramStart"/>
       <w:r>
         <w:rPr>
           <w:rFonts w:ascii="Courier New" w:eastAsia="Times New Roman" w:hAnsi="Courier New" w:cs="Courier New"/>
@@ -17828,6 +18473,7 @@
         <w:t>alucar.dtypes</w:t>
       </w:r>
       <w:proofErr w:type="spellEnd"/>
+      <w:proofErr w:type="gramEnd"/>
     </w:p>
     <w:p>
       <w:pPr>
@@ -17907,6 +18553,7 @@
         <w:t xml:space="preserve">Para criar um gráfico com essas informações, podemos utilizar o </w:t>
       </w:r>
       <w:proofErr w:type="spellStart"/>
+      <w:proofErr w:type="gramStart"/>
       <w:r>
         <w:rPr>
           <w:rFonts w:ascii="Times New Roman" w:hAnsi="Times New Roman" w:cs="Times New Roman"/>
@@ -17916,6 +18563,7 @@
         <w:t>sns.lineplot</w:t>
       </w:r>
       <w:proofErr w:type="spellEnd"/>
+      <w:proofErr w:type="gramEnd"/>
       <w:r>
         <w:rPr>
           <w:rFonts w:ascii="Times New Roman" w:hAnsi="Times New Roman" w:cs="Times New Roman"/>
@@ -17972,6 +18620,7 @@
         </w:rPr>
       </w:pPr>
       <w:proofErr w:type="spellStart"/>
+      <w:proofErr w:type="gramStart"/>
       <w:r>
         <w:rPr>
           <w:rFonts w:ascii="Courier New" w:eastAsia="Times New Roman" w:hAnsi="Courier New" w:cs="Courier New"/>
@@ -17983,6 +18632,7 @@
         <w:t>sns.lineplot</w:t>
       </w:r>
       <w:proofErr w:type="spellEnd"/>
+      <w:proofErr w:type="gramEnd"/>
       <w:r>
         <w:rPr>
           <w:rFonts w:ascii="Courier New" w:eastAsia="Times New Roman" w:hAnsi="Courier New" w:cs="Courier New"/>
@@ -18650,6 +19300,7 @@
         </w:rPr>
       </w:pPr>
       <w:proofErr w:type="spellStart"/>
+      <w:proofErr w:type="gramStart"/>
       <w:r>
         <w:rPr>
           <w:rFonts w:ascii="Courier New" w:eastAsia="Times New Roman" w:hAnsi="Courier New" w:cs="Courier New"/>
@@ -18661,6 +19312,7 @@
         <w:t>sns.lineplot</w:t>
       </w:r>
       <w:proofErr w:type="spellEnd"/>
+      <w:proofErr w:type="gramEnd"/>
       <w:r>
         <w:rPr>
           <w:rFonts w:ascii="Courier New" w:eastAsia="Times New Roman" w:hAnsi="Courier New" w:cs="Courier New"/>
@@ -18881,16 +19533,34 @@
           <w:sz w:val="24"/>
           <w:szCs w:val="24"/>
         </w:rPr>
-        <w:t>ax.figure.set_size_inches</w:t>
-      </w:r>
-      <w:proofErr w:type="spellEnd"/>
-      <w:r>
-        <w:rPr>
-          <w:rFonts w:ascii="Times New Roman" w:hAnsi="Times New Roman" w:cs="Times New Roman"/>
-          <w:sz w:val="24"/>
-          <w:szCs w:val="24"/>
-        </w:rPr>
-        <w:t>(12, 6), deixando a visualização bem mais clara:</w:t>
+        <w:t>ax.figure.set_size_</w:t>
+      </w:r>
+      <w:proofErr w:type="gramStart"/>
+      <w:r>
+        <w:rPr>
+          <w:rFonts w:ascii="Times New Roman" w:hAnsi="Times New Roman" w:cs="Times New Roman"/>
+          <w:sz w:val="24"/>
+          <w:szCs w:val="24"/>
+        </w:rPr>
+        <w:t>inches</w:t>
+      </w:r>
+      <w:proofErr w:type="spellEnd"/>
+      <w:r>
+        <w:rPr>
+          <w:rFonts w:ascii="Times New Roman" w:hAnsi="Times New Roman" w:cs="Times New Roman"/>
+          <w:sz w:val="24"/>
+          <w:szCs w:val="24"/>
+        </w:rPr>
+        <w:t>(</w:t>
+      </w:r>
+      <w:proofErr w:type="gramEnd"/>
+      <w:r>
+        <w:rPr>
+          <w:rFonts w:ascii="Times New Roman" w:hAnsi="Times New Roman" w:cs="Times New Roman"/>
+          <w:sz w:val="24"/>
+          <w:szCs w:val="24"/>
+        </w:rPr>
+        <w:t>12, 6), deixando a visualização bem mais clara:</w:t>
       </w:r>
     </w:p>
     <w:p>
@@ -18928,6 +19598,7 @@
         <w:t> = </w:t>
       </w:r>
       <w:proofErr w:type="spellStart"/>
+      <w:proofErr w:type="gramStart"/>
       <w:r>
         <w:rPr>
           <w:rFonts w:ascii="Courier New" w:eastAsia="Times New Roman" w:hAnsi="Courier New" w:cs="Courier New"/>
@@ -18939,6 +19610,7 @@
         <w:t>sns.lineplot</w:t>
       </w:r>
       <w:proofErr w:type="spellEnd"/>
+      <w:proofErr w:type="gramEnd"/>
       <w:r>
         <w:rPr>
           <w:rFonts w:ascii="Courier New" w:eastAsia="Times New Roman" w:hAnsi="Courier New" w:cs="Courier New"/>
@@ -19085,7 +19757,18 @@
           <w:szCs w:val="21"/>
           <w:lang w:eastAsia="pt-BR"/>
         </w:rPr>
-        <w:t>ax.figure.set_size_inches</w:t>
+        <w:t>ax.figure.set_size_</w:t>
+      </w:r>
+      <w:proofErr w:type="gramStart"/>
+      <w:r>
+        <w:rPr>
+          <w:rFonts w:ascii="Courier New" w:eastAsia="Times New Roman" w:hAnsi="Courier New" w:cs="Courier New"/>
+          <w:color w:val="D4D4D4"/>
+          <w:sz w:val="21"/>
+          <w:szCs w:val="21"/>
+          <w:lang w:eastAsia="pt-BR"/>
+        </w:rPr>
+        <w:t>inches</w:t>
       </w:r>
       <w:proofErr w:type="spellEnd"/>
       <w:r>
@@ -19098,6 +19781,7 @@
         </w:rPr>
         <w:t>(</w:t>
       </w:r>
+      <w:proofErr w:type="gramEnd"/>
       <w:r>
         <w:rPr>
           <w:rFonts w:ascii="Courier New" w:eastAsia="Times New Roman" w:hAnsi="Courier New" w:cs="Courier New"/>
@@ -19311,7 +19995,18 @@
           <w:szCs w:val="21"/>
           <w:lang w:eastAsia="pt-BR"/>
         </w:rPr>
-        <w:t>ax.set_title</w:t>
+        <w:t>ax.set_</w:t>
+      </w:r>
+      <w:proofErr w:type="gramStart"/>
+      <w:r>
+        <w:rPr>
+          <w:rFonts w:ascii="Courier New" w:eastAsia="Times New Roman" w:hAnsi="Courier New" w:cs="Courier New"/>
+          <w:color w:val="D4D4D4"/>
+          <w:sz w:val="21"/>
+          <w:szCs w:val="21"/>
+          <w:lang w:eastAsia="pt-BR"/>
+        </w:rPr>
+        <w:t>title</w:t>
       </w:r>
       <w:r>
         <w:rPr>
@@ -19323,6 +20018,7 @@
         </w:rPr>
         <w:t>(</w:t>
       </w:r>
+      <w:proofErr w:type="gramEnd"/>
       <w:r>
         <w:rPr>
           <w:rFonts w:ascii="Courier New" w:eastAsia="Times New Roman" w:hAnsi="Courier New" w:cs="Courier New"/>
@@ -19425,7 +20121,18 @@
           <w:szCs w:val="21"/>
           <w:lang w:eastAsia="pt-BR"/>
         </w:rPr>
-        <w:t>ax.set_xlabel</w:t>
+        <w:t>ax.set_</w:t>
+      </w:r>
+      <w:proofErr w:type="gramStart"/>
+      <w:r>
+        <w:rPr>
+          <w:rFonts w:ascii="Courier New" w:eastAsia="Times New Roman" w:hAnsi="Courier New" w:cs="Courier New"/>
+          <w:color w:val="D4D4D4"/>
+          <w:sz w:val="21"/>
+          <w:szCs w:val="21"/>
+          <w:lang w:eastAsia="pt-BR"/>
+        </w:rPr>
+        <w:t>xlabel</w:t>
       </w:r>
       <w:proofErr w:type="spellEnd"/>
       <w:r>
@@ -19438,6 +20145,7 @@
         </w:rPr>
         <w:t>(</w:t>
       </w:r>
+      <w:proofErr w:type="gramEnd"/>
       <w:r>
         <w:rPr>
           <w:rFonts w:ascii="Courier New" w:eastAsia="Times New Roman" w:hAnsi="Courier New" w:cs="Courier New"/>
@@ -19532,7 +20240,18 @@
           <w:szCs w:val="21"/>
           <w:lang w:eastAsia="pt-BR"/>
         </w:rPr>
-        <w:t>ax.set_ylabel</w:t>
+        <w:t>ax.set_</w:t>
+      </w:r>
+      <w:proofErr w:type="gramStart"/>
+      <w:r>
+        <w:rPr>
+          <w:rFonts w:ascii="Courier New" w:eastAsia="Times New Roman" w:hAnsi="Courier New" w:cs="Courier New"/>
+          <w:color w:val="D4D4D4"/>
+          <w:sz w:val="21"/>
+          <w:szCs w:val="21"/>
+          <w:lang w:eastAsia="pt-BR"/>
+        </w:rPr>
+        <w:t>ylabel</w:t>
       </w:r>
       <w:proofErr w:type="spellEnd"/>
       <w:r>
@@ -19545,6 +20264,7 @@
         </w:rPr>
         <w:t>(</w:t>
       </w:r>
+      <w:proofErr w:type="gramEnd"/>
       <w:r>
         <w:rPr>
           <w:rFonts w:ascii="Courier New" w:eastAsia="Times New Roman" w:hAnsi="Courier New" w:cs="Courier New"/>
@@ -19831,7 +20551,25 @@
           <w:sz w:val="24"/>
           <w:szCs w:val="24"/>
         </w:rPr>
-        <w:t>Isso é uma time series, uma coleção de</w:t>
+        <w:t xml:space="preserve">Isso é </w:t>
+      </w:r>
+      <w:proofErr w:type="gramStart"/>
+      <w:r>
+        <w:rPr>
+          <w:rFonts w:ascii="Times New Roman" w:hAnsi="Times New Roman" w:cs="Times New Roman"/>
+          <w:sz w:val="24"/>
+          <w:szCs w:val="24"/>
+        </w:rPr>
+        <w:t>uma time</w:t>
+      </w:r>
+      <w:proofErr w:type="gramEnd"/>
+      <w:r>
+        <w:rPr>
+          <w:rFonts w:ascii="Times New Roman" w:hAnsi="Times New Roman" w:cs="Times New Roman"/>
+          <w:sz w:val="24"/>
+          <w:szCs w:val="24"/>
+        </w:rPr>
+        <w:t xml:space="preserve"> series, uma coleção de</w:t>
       </w:r>
       <w:r>
         <w:rPr>
@@ -20116,6 +20854,7 @@
         <w:t xml:space="preserve">Examinamos o arquivo através de funções do pandas, para descobrir a quantidade de linhas e colunas presentes com o comando </w:t>
       </w:r>
       <w:proofErr w:type="spellStart"/>
+      <w:proofErr w:type="gramStart"/>
       <w:r>
         <w:rPr>
           <w:rFonts w:ascii="Times New Roman" w:hAnsi="Times New Roman" w:cs="Times New Roman"/>
@@ -20125,6 +20864,7 @@
         <w:t>alucar.shape</w:t>
       </w:r>
       <w:proofErr w:type="spellEnd"/>
+      <w:proofErr w:type="gramEnd"/>
       <w:r>
         <w:rPr>
           <w:rFonts w:ascii="Times New Roman" w:hAnsi="Times New Roman" w:cs="Times New Roman"/>
@@ -20158,6 +20898,7 @@
         <w:t xml:space="preserve">Verificamos se havia dados nulos com o comando </w:t>
       </w:r>
       <w:proofErr w:type="spellStart"/>
+      <w:proofErr w:type="gramStart"/>
       <w:r>
         <w:rPr>
           <w:rFonts w:ascii="Times New Roman" w:hAnsi="Times New Roman" w:cs="Times New Roman"/>
@@ -20167,6 +20908,7 @@
         <w:t>alucar.isna</w:t>
       </w:r>
       <w:proofErr w:type="spellEnd"/>
+      <w:proofErr w:type="gramEnd"/>
       <w:r>
         <w:rPr>
           <w:rFonts w:ascii="Times New Roman" w:hAnsi="Times New Roman" w:cs="Times New Roman"/>
@@ -20582,9 +21324,19 @@
           <w:sz w:val="24"/>
           <w:szCs w:val="24"/>
         </w:rPr>
-        <w:t>df.s.diff</w:t>
-      </w:r>
-      <w:proofErr w:type="spellEnd"/>
+        <w:t>df.</w:t>
+      </w:r>
+      <w:proofErr w:type="gramStart"/>
+      <w:r>
+        <w:rPr>
+          <w:rFonts w:ascii="Times New Roman" w:hAnsi="Times New Roman" w:cs="Times New Roman"/>
+          <w:sz w:val="24"/>
+          <w:szCs w:val="24"/>
+        </w:rPr>
+        <w:t>s.diff</w:t>
+      </w:r>
+      <w:proofErr w:type="spellEnd"/>
+      <w:proofErr w:type="gramEnd"/>
       <w:r>
         <w:rPr>
           <w:rFonts w:ascii="Times New Roman" w:hAnsi="Times New Roman" w:cs="Times New Roman"/>
@@ -20659,15 +21411,27 @@
         <w:t> = </w:t>
       </w:r>
       <w:proofErr w:type="spellStart"/>
-      <w:r>
-        <w:rPr>
-          <w:rFonts w:ascii="Courier New" w:eastAsia="Times New Roman" w:hAnsi="Courier New" w:cs="Courier New"/>
-          <w:color w:val="D4D4D4"/>
-          <w:sz w:val="21"/>
-          <w:szCs w:val="21"/>
-          <w:lang w:eastAsia="pt-BR"/>
-        </w:rPr>
-        <w:t>alucar.vendas.diff</w:t>
+      <w:proofErr w:type="gramStart"/>
+      <w:r>
+        <w:rPr>
+          <w:rFonts w:ascii="Courier New" w:eastAsia="Times New Roman" w:hAnsi="Courier New" w:cs="Courier New"/>
+          <w:color w:val="D4D4D4"/>
+          <w:sz w:val="21"/>
+          <w:szCs w:val="21"/>
+          <w:lang w:eastAsia="pt-BR"/>
+        </w:rPr>
+        <w:t>alucar.vendas</w:t>
+      </w:r>
+      <w:proofErr w:type="gramEnd"/>
+      <w:r>
+        <w:rPr>
+          <w:rFonts w:ascii="Courier New" w:eastAsia="Times New Roman" w:hAnsi="Courier New" w:cs="Courier New"/>
+          <w:color w:val="D4D4D4"/>
+          <w:sz w:val="21"/>
+          <w:szCs w:val="21"/>
+          <w:lang w:eastAsia="pt-BR"/>
+        </w:rPr>
+        <w:t>.diff</w:t>
       </w:r>
       <w:proofErr w:type="spellEnd"/>
       <w:r>
@@ -20694,6 +21458,7 @@
         </w:rPr>
       </w:pPr>
       <w:proofErr w:type="spellStart"/>
+      <w:proofErr w:type="gramStart"/>
       <w:r>
         <w:rPr>
           <w:rFonts w:ascii="Courier New" w:eastAsia="Times New Roman" w:hAnsi="Courier New" w:cs="Courier New"/>
@@ -20705,6 +21470,7 @@
         <w:t>alucar.head</w:t>
       </w:r>
       <w:proofErr w:type="spellEnd"/>
+      <w:proofErr w:type="gramEnd"/>
       <w:r>
         <w:rPr>
           <w:rFonts w:ascii="Courier New" w:eastAsia="Times New Roman" w:hAnsi="Courier New" w:cs="Courier New"/>
@@ -21001,6 +21767,7 @@
         <w:t> = </w:t>
       </w:r>
       <w:proofErr w:type="spellStart"/>
+      <w:proofErr w:type="gramStart"/>
       <w:r>
         <w:rPr>
           <w:rFonts w:ascii="Courier New" w:eastAsia="Times New Roman" w:hAnsi="Courier New" w:cs="Courier New"/>
@@ -21012,6 +21779,7 @@
         <w:t>sns.lineplot</w:t>
       </w:r>
       <w:proofErr w:type="spellEnd"/>
+      <w:proofErr w:type="gramEnd"/>
       <w:r>
         <w:rPr>
           <w:rFonts w:ascii="Courier New" w:eastAsia="Times New Roman" w:hAnsi="Courier New" w:cs="Courier New"/>
@@ -21158,7 +21926,18 @@
           <w:szCs w:val="21"/>
           <w:lang w:eastAsia="pt-BR"/>
         </w:rPr>
-        <w:t>ax.figure.set_size_inches</w:t>
+        <w:t>ax.figure.set_size_</w:t>
+      </w:r>
+      <w:proofErr w:type="gramStart"/>
+      <w:r>
+        <w:rPr>
+          <w:rFonts w:ascii="Courier New" w:eastAsia="Times New Roman" w:hAnsi="Courier New" w:cs="Courier New"/>
+          <w:color w:val="D4D4D4"/>
+          <w:sz w:val="21"/>
+          <w:szCs w:val="21"/>
+          <w:lang w:eastAsia="pt-BR"/>
+        </w:rPr>
+        <w:t>inches</w:t>
       </w:r>
       <w:proofErr w:type="spellEnd"/>
       <w:r>
@@ -21171,6 +21950,7 @@
         </w:rPr>
         <w:t>(</w:t>
       </w:r>
+      <w:proofErr w:type="gramEnd"/>
       <w:r>
         <w:rPr>
           <w:rFonts w:ascii="Courier New" w:eastAsia="Times New Roman" w:hAnsi="Courier New" w:cs="Courier New"/>
@@ -21242,7 +22022,18 @@
           <w:szCs w:val="21"/>
           <w:lang w:eastAsia="pt-BR"/>
         </w:rPr>
-        <w:t>ax.set_title</w:t>
+        <w:t>ax.set_</w:t>
+      </w:r>
+      <w:proofErr w:type="gramStart"/>
+      <w:r>
+        <w:rPr>
+          <w:rFonts w:ascii="Courier New" w:eastAsia="Times New Roman" w:hAnsi="Courier New" w:cs="Courier New"/>
+          <w:color w:val="D4D4D4"/>
+          <w:sz w:val="21"/>
+          <w:szCs w:val="21"/>
+          <w:lang w:eastAsia="pt-BR"/>
+        </w:rPr>
+        <w:t>title</w:t>
       </w:r>
       <w:r>
         <w:rPr>
@@ -21254,6 +22045,7 @@
         </w:rPr>
         <w:t>(</w:t>
       </w:r>
+      <w:proofErr w:type="gramEnd"/>
       <w:r>
         <w:rPr>
           <w:rFonts w:ascii="Courier New" w:eastAsia="Times New Roman" w:hAnsi="Courier New" w:cs="Courier New"/>
@@ -21356,7 +22148,18 @@
           <w:szCs w:val="21"/>
           <w:lang w:eastAsia="pt-BR"/>
         </w:rPr>
-        <w:t>ax.set_xlabel</w:t>
+        <w:t>ax.set_</w:t>
+      </w:r>
+      <w:proofErr w:type="gramStart"/>
+      <w:r>
+        <w:rPr>
+          <w:rFonts w:ascii="Courier New" w:eastAsia="Times New Roman" w:hAnsi="Courier New" w:cs="Courier New"/>
+          <w:color w:val="D4D4D4"/>
+          <w:sz w:val="21"/>
+          <w:szCs w:val="21"/>
+          <w:lang w:eastAsia="pt-BR"/>
+        </w:rPr>
+        <w:t>xlabel</w:t>
       </w:r>
       <w:proofErr w:type="spellEnd"/>
       <w:r>
@@ -21369,6 +22172,7 @@
         </w:rPr>
         <w:t>(</w:t>
       </w:r>
+      <w:proofErr w:type="gramEnd"/>
       <w:r>
         <w:rPr>
           <w:rFonts w:ascii="Courier New" w:eastAsia="Times New Roman" w:hAnsi="Courier New" w:cs="Courier New"/>
@@ -21463,7 +22267,18 @@
           <w:szCs w:val="21"/>
           <w:lang w:eastAsia="pt-BR"/>
         </w:rPr>
-        <w:t>ax.set_ylabel</w:t>
+        <w:t>ax.set_</w:t>
+      </w:r>
+      <w:proofErr w:type="gramStart"/>
+      <w:r>
+        <w:rPr>
+          <w:rFonts w:ascii="Courier New" w:eastAsia="Times New Roman" w:hAnsi="Courier New" w:cs="Courier New"/>
+          <w:color w:val="D4D4D4"/>
+          <w:sz w:val="21"/>
+          <w:szCs w:val="21"/>
+          <w:lang w:eastAsia="pt-BR"/>
+        </w:rPr>
+        <w:t>ylabel</w:t>
       </w:r>
       <w:proofErr w:type="spellEnd"/>
       <w:r>
@@ -21476,6 +22291,7 @@
         </w:rPr>
         <w:t>(</w:t>
       </w:r>
+      <w:proofErr w:type="gramEnd"/>
       <w:r>
         <w:rPr>
           <w:rFonts w:ascii="Courier New" w:eastAsia="Times New Roman" w:hAnsi="Courier New" w:cs="Courier New"/>
@@ -21689,7 +22505,25 @@
           <w:sz w:val="24"/>
           <w:szCs w:val="24"/>
         </w:rPr>
-        <w:t>Para não ficar copiando e colando todo esse código sempre que a gente for plotar um gráfico colocamos ele em uma função chamada plotar(), assim passamos só as informações e ele plota pra gente:</w:t>
+        <w:t xml:space="preserve">Para não ficar copiando e colando todo esse código sempre que a gente for plotar um gráfico colocamos ele em uma função chamada </w:t>
+      </w:r>
+      <w:proofErr w:type="gramStart"/>
+      <w:r>
+        <w:rPr>
+          <w:rFonts w:ascii="Times New Roman" w:hAnsi="Times New Roman" w:cs="Times New Roman"/>
+          <w:sz w:val="24"/>
+          <w:szCs w:val="24"/>
+        </w:rPr>
+        <w:t>plotar(</w:t>
+      </w:r>
+      <w:proofErr w:type="gramEnd"/>
+      <w:r>
+        <w:rPr>
+          <w:rFonts w:ascii="Times New Roman" w:hAnsi="Times New Roman" w:cs="Times New Roman"/>
+          <w:sz w:val="24"/>
+          <w:szCs w:val="24"/>
+        </w:rPr>
+        <w:t>), assim passamos só as informações e ele plota pra gente:</w:t>
       </w:r>
     </w:p>
     <w:p>
@@ -21724,6 +22558,7 @@
         </w:rPr>
         <w:t> </w:t>
       </w:r>
+      <w:proofErr w:type="gramStart"/>
       <w:r>
         <w:rPr>
           <w:rFonts w:ascii="Courier New" w:eastAsia="Times New Roman" w:hAnsi="Courier New" w:cs="Courier New"/>
@@ -21744,6 +22579,7 @@
         </w:rPr>
         <w:t>(</w:t>
       </w:r>
+      <w:proofErr w:type="gramEnd"/>
       <w:r>
         <w:rPr>
           <w:rFonts w:ascii="Courier New" w:eastAsia="Times New Roman" w:hAnsi="Courier New" w:cs="Courier New"/>
@@ -22194,6 +23030,7 @@
         <w:t> = </w:t>
       </w:r>
       <w:proofErr w:type="spellStart"/>
+      <w:proofErr w:type="gramStart"/>
       <w:r>
         <w:rPr>
           <w:rFonts w:ascii="Courier New" w:eastAsia="Times New Roman" w:hAnsi="Courier New" w:cs="Courier New"/>
@@ -22205,6 +23042,7 @@
         <w:t>sns.lineplot</w:t>
       </w:r>
       <w:proofErr w:type="spellEnd"/>
+      <w:proofErr w:type="gramEnd"/>
       <w:r>
         <w:rPr>
           <w:rFonts w:ascii="Courier New" w:eastAsia="Times New Roman" w:hAnsi="Courier New" w:cs="Courier New"/>
@@ -22319,7 +23157,18 @@
           <w:szCs w:val="21"/>
           <w:lang w:eastAsia="pt-BR"/>
         </w:rPr>
-        <w:t>ax.figure.set_size_inches</w:t>
+        <w:t>ax.figure.set_size_</w:t>
+      </w:r>
+      <w:proofErr w:type="gramStart"/>
+      <w:r>
+        <w:rPr>
+          <w:rFonts w:ascii="Courier New" w:eastAsia="Times New Roman" w:hAnsi="Courier New" w:cs="Courier New"/>
+          <w:color w:val="D4D4D4"/>
+          <w:sz w:val="21"/>
+          <w:szCs w:val="21"/>
+          <w:lang w:eastAsia="pt-BR"/>
+        </w:rPr>
+        <w:t>inches</w:t>
       </w:r>
       <w:proofErr w:type="spellEnd"/>
       <w:r>
@@ -22332,6 +23181,7 @@
         </w:rPr>
         <w:t>(</w:t>
       </w:r>
+      <w:proofErr w:type="gramEnd"/>
       <w:r>
         <w:rPr>
           <w:rFonts w:ascii="Courier New" w:eastAsia="Times New Roman" w:hAnsi="Courier New" w:cs="Courier New"/>
@@ -22414,7 +23264,18 @@
           <w:szCs w:val="21"/>
           <w:lang w:eastAsia="pt-BR"/>
         </w:rPr>
-        <w:t>ax.set_title</w:t>
+        <w:t>ax.set_</w:t>
+      </w:r>
+      <w:proofErr w:type="gramStart"/>
+      <w:r>
+        <w:rPr>
+          <w:rFonts w:ascii="Courier New" w:eastAsia="Times New Roman" w:hAnsi="Courier New" w:cs="Courier New"/>
+          <w:color w:val="D4D4D4"/>
+          <w:sz w:val="21"/>
+          <w:szCs w:val="21"/>
+          <w:lang w:eastAsia="pt-BR"/>
+        </w:rPr>
+        <w:t>title</w:t>
       </w:r>
       <w:proofErr w:type="spellEnd"/>
       <w:r>
@@ -22427,6 +23288,7 @@
         </w:rPr>
         <w:t>(</w:t>
       </w:r>
+      <w:proofErr w:type="gramEnd"/>
       <w:r>
         <w:rPr>
           <w:rFonts w:ascii="Courier New" w:eastAsia="Times New Roman" w:hAnsi="Courier New" w:cs="Courier New"/>
@@ -22605,7 +23467,18 @@
           <w:szCs w:val="21"/>
           <w:lang w:eastAsia="pt-BR"/>
         </w:rPr>
-        <w:t>ax.set_xlabel</w:t>
+        <w:t>ax.set_</w:t>
+      </w:r>
+      <w:proofErr w:type="gramStart"/>
+      <w:r>
+        <w:rPr>
+          <w:rFonts w:ascii="Courier New" w:eastAsia="Times New Roman" w:hAnsi="Courier New" w:cs="Courier New"/>
+          <w:color w:val="D4D4D4"/>
+          <w:sz w:val="21"/>
+          <w:szCs w:val="21"/>
+          <w:lang w:eastAsia="pt-BR"/>
+        </w:rPr>
+        <w:t>xlabel</w:t>
       </w:r>
       <w:proofErr w:type="spellEnd"/>
       <w:r>
@@ -22619,6 +23492,7 @@
         <w:t>(</w:t>
       </w:r>
       <w:proofErr w:type="spellStart"/>
+      <w:proofErr w:type="gramEnd"/>
       <w:r>
         <w:rPr>
           <w:rFonts w:ascii="Courier New" w:eastAsia="Times New Roman" w:hAnsi="Courier New" w:cs="Courier New"/>
@@ -22724,7 +23598,18 @@
           <w:szCs w:val="21"/>
           <w:lang w:eastAsia="pt-BR"/>
         </w:rPr>
-        <w:t>ax.set_ylabel</w:t>
+        <w:t>ax.set_</w:t>
+      </w:r>
+      <w:proofErr w:type="gramStart"/>
+      <w:r>
+        <w:rPr>
+          <w:rFonts w:ascii="Courier New" w:eastAsia="Times New Roman" w:hAnsi="Courier New" w:cs="Courier New"/>
+          <w:color w:val="D4D4D4"/>
+          <w:sz w:val="21"/>
+          <w:szCs w:val="21"/>
+          <w:lang w:eastAsia="pt-BR"/>
+        </w:rPr>
+        <w:t>ylabel</w:t>
       </w:r>
       <w:proofErr w:type="spellEnd"/>
       <w:r>
@@ -22738,6 +23623,7 @@
         <w:t>(</w:t>
       </w:r>
       <w:proofErr w:type="spellStart"/>
+      <w:proofErr w:type="gramEnd"/>
       <w:r>
         <w:rPr>
           <w:rFonts w:ascii="Courier New" w:eastAsia="Times New Roman" w:hAnsi="Courier New" w:cs="Courier New"/>
@@ -22894,6 +23780,7 @@
           <w:lang w:eastAsia="pt-BR"/>
         </w:rPr>
       </w:pPr>
+      <w:proofErr w:type="gramStart"/>
       <w:r>
         <w:rPr>
           <w:rFonts w:ascii="Courier New" w:eastAsia="Times New Roman" w:hAnsi="Courier New" w:cs="Courier New"/>
@@ -22914,6 +23801,7 @@
         </w:rPr>
         <w:t>(</w:t>
       </w:r>
+      <w:proofErr w:type="gramEnd"/>
       <w:r>
         <w:rPr>
           <w:rFonts w:ascii="Courier New" w:eastAsia="Times New Roman" w:hAnsi="Courier New" w:cs="Courier New"/>
@@ -23188,13 +24076,23 @@
         <w:t xml:space="preserve"> Esse processo é basicamente o mesmo que fizemos para o aumento, porém faremos utilizando o aumento, ou seja: </w:t>
       </w:r>
       <w:proofErr w:type="spellStart"/>
-      <w:r>
-        <w:rPr>
-          <w:rFonts w:ascii="Times New Roman" w:hAnsi="Times New Roman" w:cs="Times New Roman"/>
-          <w:sz w:val="24"/>
-          <w:szCs w:val="24"/>
-        </w:rPr>
-        <w:t>alucar.aumento.diff</w:t>
+      <w:proofErr w:type="gramStart"/>
+      <w:r>
+        <w:rPr>
+          <w:rFonts w:ascii="Times New Roman" w:hAnsi="Times New Roman" w:cs="Times New Roman"/>
+          <w:sz w:val="24"/>
+          <w:szCs w:val="24"/>
+        </w:rPr>
+        <w:t>alucar.aumento</w:t>
+      </w:r>
+      <w:proofErr w:type="gramEnd"/>
+      <w:r>
+        <w:rPr>
+          <w:rFonts w:ascii="Times New Roman" w:hAnsi="Times New Roman" w:cs="Times New Roman"/>
+          <w:sz w:val="24"/>
+          <w:szCs w:val="24"/>
+        </w:rPr>
+        <w:t>.diff</w:t>
       </w:r>
       <w:proofErr w:type="spellEnd"/>
       <w:r>
@@ -23293,15 +24191,27 @@
         <w:t> = </w:t>
       </w:r>
       <w:proofErr w:type="spellStart"/>
-      <w:r>
-        <w:rPr>
-          <w:rFonts w:ascii="Courier New" w:eastAsia="Times New Roman" w:hAnsi="Courier New" w:cs="Courier New"/>
-          <w:color w:val="D4D4D4"/>
-          <w:sz w:val="21"/>
-          <w:szCs w:val="21"/>
-          <w:lang w:eastAsia="pt-BR"/>
-        </w:rPr>
-        <w:t>alucar.aumento.diff</w:t>
+      <w:proofErr w:type="gramStart"/>
+      <w:r>
+        <w:rPr>
+          <w:rFonts w:ascii="Courier New" w:eastAsia="Times New Roman" w:hAnsi="Courier New" w:cs="Courier New"/>
+          <w:color w:val="D4D4D4"/>
+          <w:sz w:val="21"/>
+          <w:szCs w:val="21"/>
+          <w:lang w:eastAsia="pt-BR"/>
+        </w:rPr>
+        <w:t>alucar.aumento</w:t>
+      </w:r>
+      <w:proofErr w:type="gramEnd"/>
+      <w:r>
+        <w:rPr>
+          <w:rFonts w:ascii="Courier New" w:eastAsia="Times New Roman" w:hAnsi="Courier New" w:cs="Courier New"/>
+          <w:color w:val="D4D4D4"/>
+          <w:sz w:val="21"/>
+          <w:szCs w:val="21"/>
+          <w:lang w:eastAsia="pt-BR"/>
+        </w:rPr>
+        <w:t>.diff</w:t>
       </w:r>
       <w:proofErr w:type="spellEnd"/>
       <w:r>
@@ -23328,6 +24238,7 @@
         </w:rPr>
       </w:pPr>
       <w:proofErr w:type="spellStart"/>
+      <w:proofErr w:type="gramStart"/>
       <w:r>
         <w:rPr>
           <w:rFonts w:ascii="Courier New" w:eastAsia="Times New Roman" w:hAnsi="Courier New" w:cs="Courier New"/>
@@ -23339,6 +24250,7 @@
         <w:t>alucar.head</w:t>
       </w:r>
       <w:proofErr w:type="spellEnd"/>
+      <w:proofErr w:type="gramEnd"/>
       <w:r>
         <w:rPr>
           <w:rFonts w:ascii="Courier New" w:eastAsia="Times New Roman" w:hAnsi="Courier New" w:cs="Courier New"/>
@@ -23479,6 +24391,7 @@
           <w:lang w:eastAsia="pt-BR"/>
         </w:rPr>
       </w:pPr>
+      <w:proofErr w:type="gramStart"/>
       <w:r>
         <w:rPr>
           <w:rFonts w:ascii="Courier New" w:eastAsia="Times New Roman" w:hAnsi="Courier New" w:cs="Courier New"/>
@@ -23499,6 +24412,7 @@
         </w:rPr>
         <w:t>(</w:t>
       </w:r>
+      <w:proofErr w:type="gramEnd"/>
       <w:r>
         <w:rPr>
           <w:rFonts w:ascii="Courier New" w:eastAsia="Times New Roman" w:hAnsi="Courier New" w:cs="Courier New"/>
@@ -23881,6 +24795,7 @@
         <w:t xml:space="preserve"> separados de cada tipo de análise. Para isso utilizamos o </w:t>
       </w:r>
       <w:proofErr w:type="spellStart"/>
+      <w:proofErr w:type="gramStart"/>
       <w:r>
         <w:rPr>
           <w:rFonts w:ascii="Times New Roman" w:hAnsi="Times New Roman" w:cs="Times New Roman"/>
@@ -23890,6 +24805,7 @@
         <w:t>matplotlib.pyplot</w:t>
       </w:r>
       <w:proofErr w:type="spellEnd"/>
+      <w:proofErr w:type="gramEnd"/>
       <w:r>
         <w:rPr>
           <w:rFonts w:ascii="Times New Roman" w:hAnsi="Times New Roman" w:cs="Times New Roman"/>
@@ -23930,6 +24846,7 @@
         </w:rPr>
       </w:pPr>
       <w:proofErr w:type="spellStart"/>
+      <w:proofErr w:type="gramStart"/>
       <w:r>
         <w:rPr>
           <w:rFonts w:ascii="Courier New" w:eastAsia="Times New Roman" w:hAnsi="Courier New" w:cs="Courier New"/>
@@ -23941,6 +24858,7 @@
         <w:t>plt.figure</w:t>
       </w:r>
       <w:proofErr w:type="spellEnd"/>
+      <w:proofErr w:type="gramEnd"/>
       <w:r>
         <w:rPr>
           <w:rFonts w:ascii="Courier New" w:eastAsia="Times New Roman" w:hAnsi="Courier New" w:cs="Courier New"/>
@@ -24074,8 +24992,20 @@
           <w:szCs w:val="21"/>
           <w:lang w:eastAsia="pt-BR"/>
         </w:rPr>
-        <w:t>ax = plt.subplot</w:t>
-      </w:r>
+        <w:t>ax = </w:t>
+      </w:r>
+      <w:proofErr w:type="gramStart"/>
+      <w:r>
+        <w:rPr>
+          <w:rFonts w:ascii="Courier New" w:eastAsia="Times New Roman" w:hAnsi="Courier New" w:cs="Courier New"/>
+          <w:color w:val="D4D4D4"/>
+          <w:sz w:val="21"/>
+          <w:szCs w:val="21"/>
+          <w:lang w:eastAsia="pt-BR"/>
+        </w:rPr>
+        <w:t>plt.subplot</w:t>
+      </w:r>
+      <w:proofErr w:type="gramEnd"/>
       <w:r>
         <w:rPr>
           <w:rFonts w:ascii="Courier New" w:eastAsia="Times New Roman" w:hAnsi="Courier New" w:cs="Courier New"/>
@@ -24208,7 +25138,18 @@
           <w:szCs w:val="21"/>
           <w:lang w:eastAsia="pt-BR"/>
         </w:rPr>
-        <w:t>ax.set_title</w:t>
+        <w:t>ax.set_</w:t>
+      </w:r>
+      <w:proofErr w:type="gramStart"/>
+      <w:r>
+        <w:rPr>
+          <w:rFonts w:ascii="Courier New" w:eastAsia="Times New Roman" w:hAnsi="Courier New" w:cs="Courier New"/>
+          <w:color w:val="D4D4D4"/>
+          <w:sz w:val="21"/>
+          <w:szCs w:val="21"/>
+          <w:lang w:eastAsia="pt-BR"/>
+        </w:rPr>
+        <w:t>title</w:t>
       </w:r>
       <w:proofErr w:type="spellEnd"/>
       <w:r>
@@ -24221,6 +25162,7 @@
         </w:rPr>
         <w:t>(</w:t>
       </w:r>
+      <w:proofErr w:type="gramEnd"/>
       <w:r>
         <w:rPr>
           <w:rFonts w:ascii="Courier New" w:eastAsia="Times New Roman" w:hAnsi="Courier New" w:cs="Courier New"/>
@@ -24324,7 +25266,18 @@
           <w:szCs w:val="21"/>
           <w:lang w:eastAsia="pt-BR"/>
         </w:rPr>
-        <w:t>'left'</w:t>
+        <w:t>'left</w:t>
+      </w:r>
+      <w:proofErr w:type="gramStart"/>
+      <w:r>
+        <w:rPr>
+          <w:rFonts w:ascii="Courier New" w:eastAsia="Times New Roman" w:hAnsi="Courier New" w:cs="Courier New"/>
+          <w:color w:val="CE9178"/>
+          <w:sz w:val="21"/>
+          <w:szCs w:val="21"/>
+          <w:lang w:eastAsia="pt-BR"/>
+        </w:rPr>
+        <w:t>'</w:t>
       </w:r>
       <w:r>
         <w:rPr>
@@ -24346,6 +25299,7 @@
         </w:rPr>
         <w:t>   </w:t>
       </w:r>
+      <w:proofErr w:type="gramEnd"/>
       <w:r>
         <w:rPr>
           <w:rFonts w:ascii="Courier New" w:eastAsia="Times New Roman" w:hAnsi="Courier New" w:cs="Courier New"/>
@@ -24369,6 +25323,7 @@
           <w:lang w:eastAsia="pt-BR"/>
         </w:rPr>
       </w:pPr>
+      <w:proofErr w:type="gramStart"/>
       <w:r>
         <w:rPr>
           <w:rFonts w:ascii="Courier New" w:eastAsia="Times New Roman" w:hAnsi="Courier New" w:cs="Courier New"/>
@@ -24379,6 +25334,7 @@
         </w:rPr>
         <w:t>sns.lineplot</w:t>
       </w:r>
+      <w:proofErr w:type="gramEnd"/>
       <w:r>
         <w:rPr>
           <w:rFonts w:ascii="Courier New" w:eastAsia="Times New Roman" w:hAnsi="Courier New" w:cs="Courier New"/>
@@ -24502,6 +25458,7 @@
           <w:lang w:eastAsia="pt-BR"/>
         </w:rPr>
       </w:pPr>
+      <w:proofErr w:type="gramStart"/>
       <w:r>
         <w:rPr>
           <w:rFonts w:ascii="Courier New" w:eastAsia="Times New Roman" w:hAnsi="Courier New" w:cs="Courier New"/>
@@ -24512,6 +25469,7 @@
         </w:rPr>
         <w:t>plt.subplot</w:t>
       </w:r>
+      <w:proofErr w:type="gramEnd"/>
       <w:r>
         <w:rPr>
           <w:rFonts w:ascii="Courier New" w:eastAsia="Times New Roman" w:hAnsi="Courier New" w:cs="Courier New"/>
@@ -24635,6 +25593,7 @@
           <w:lang w:eastAsia="pt-BR"/>
         </w:rPr>
       </w:pPr>
+      <w:proofErr w:type="gramStart"/>
       <w:r>
         <w:rPr>
           <w:rFonts w:ascii="Courier New" w:eastAsia="Times New Roman" w:hAnsi="Courier New" w:cs="Courier New"/>
@@ -24645,6 +25604,7 @@
         </w:rPr>
         <w:t>sns.lineplot</w:t>
       </w:r>
+      <w:proofErr w:type="gramEnd"/>
       <w:r>
         <w:rPr>
           <w:rFonts w:ascii="Courier New" w:eastAsia="Times New Roman" w:hAnsi="Courier New" w:cs="Courier New"/>
@@ -24768,6 +25728,7 @@
           <w:lang w:eastAsia="pt-BR"/>
         </w:rPr>
       </w:pPr>
+      <w:proofErr w:type="gramStart"/>
       <w:r>
         <w:rPr>
           <w:rFonts w:ascii="Courier New" w:eastAsia="Times New Roman" w:hAnsi="Courier New" w:cs="Courier New"/>
@@ -24778,6 +25739,7 @@
         </w:rPr>
         <w:t>plt.subplot</w:t>
       </w:r>
+      <w:proofErr w:type="gramEnd"/>
       <w:r>
         <w:rPr>
           <w:rFonts w:ascii="Courier New" w:eastAsia="Times New Roman" w:hAnsi="Courier New" w:cs="Courier New"/>
@@ -24901,6 +25863,7 @@
           <w:lang w:eastAsia="pt-BR"/>
         </w:rPr>
       </w:pPr>
+      <w:proofErr w:type="gramStart"/>
       <w:r>
         <w:rPr>
           <w:rFonts w:ascii="Courier New" w:eastAsia="Times New Roman" w:hAnsi="Courier New" w:cs="Courier New"/>
@@ -24911,6 +25874,7 @@
         </w:rPr>
         <w:t>sns.lineplot</w:t>
       </w:r>
+      <w:proofErr w:type="gramEnd"/>
       <w:r>
         <w:rPr>
           <w:rFonts w:ascii="Courier New" w:eastAsia="Times New Roman" w:hAnsi="Courier New" w:cs="Courier New"/>
@@ -25216,7 +26180,18 @@
           <w:szCs w:val="21"/>
           <w:lang w:eastAsia="pt-BR"/>
         </w:rPr>
-        <w:t>plot_comparacao</w:t>
+        <w:t>plot_</w:t>
+      </w:r>
+      <w:proofErr w:type="gramStart"/>
+      <w:r>
+        <w:rPr>
+          <w:rFonts w:ascii="Courier New" w:eastAsia="Times New Roman" w:hAnsi="Courier New" w:cs="Courier New"/>
+          <w:color w:val="DCDCAA"/>
+          <w:sz w:val="21"/>
+          <w:szCs w:val="21"/>
+          <w:lang w:eastAsia="pt-BR"/>
+        </w:rPr>
+        <w:t>comparacao</w:t>
       </w:r>
       <w:r>
         <w:rPr>
@@ -25228,6 +26203,7 @@
         </w:rPr>
         <w:t>(</w:t>
       </w:r>
+      <w:proofErr w:type="gramEnd"/>
       <w:r>
         <w:rPr>
           <w:rFonts w:ascii="Courier New" w:eastAsia="Times New Roman" w:hAnsi="Courier New" w:cs="Courier New"/>
@@ -25482,6 +26458,7 @@
         <w:t>  </w:t>
       </w:r>
       <w:proofErr w:type="spellStart"/>
+      <w:proofErr w:type="gramStart"/>
       <w:r>
         <w:rPr>
           <w:rFonts w:ascii="Courier New" w:eastAsia="Times New Roman" w:hAnsi="Courier New" w:cs="Courier New"/>
@@ -25493,6 +26470,7 @@
         <w:t>plt.figure</w:t>
       </w:r>
       <w:proofErr w:type="spellEnd"/>
+      <w:proofErr w:type="gramEnd"/>
       <w:r>
         <w:rPr>
           <w:rFonts w:ascii="Courier New" w:eastAsia="Times New Roman" w:hAnsi="Courier New" w:cs="Courier New"/>
@@ -25631,6 +26609,7 @@
         <w:t> = </w:t>
       </w:r>
       <w:proofErr w:type="spellStart"/>
+      <w:proofErr w:type="gramStart"/>
       <w:r>
         <w:rPr>
           <w:rFonts w:ascii="Courier New" w:eastAsia="Times New Roman" w:hAnsi="Courier New" w:cs="Courier New"/>
@@ -25642,6 +26621,7 @@
         <w:t>plt.subplot</w:t>
       </w:r>
       <w:proofErr w:type="spellEnd"/>
+      <w:proofErr w:type="gramEnd"/>
       <w:r>
         <w:rPr>
           <w:rFonts w:ascii="Courier New" w:eastAsia="Times New Roman" w:hAnsi="Courier New" w:cs="Courier New"/>
@@ -25764,7 +26744,18 @@
           <w:szCs w:val="21"/>
           <w:lang w:eastAsia="pt-BR"/>
         </w:rPr>
-        <w:t>ax.set_title</w:t>
+        <w:t>ax.set_</w:t>
+      </w:r>
+      <w:proofErr w:type="gramStart"/>
+      <w:r>
+        <w:rPr>
+          <w:rFonts w:ascii="Courier New" w:eastAsia="Times New Roman" w:hAnsi="Courier New" w:cs="Courier New"/>
+          <w:color w:val="D4D4D4"/>
+          <w:sz w:val="21"/>
+          <w:szCs w:val="21"/>
+          <w:lang w:eastAsia="pt-BR"/>
+        </w:rPr>
+        <w:t>title</w:t>
       </w:r>
       <w:proofErr w:type="spellEnd"/>
       <w:r>
@@ -25777,6 +26768,7 @@
         </w:rPr>
         <w:t>(</w:t>
       </w:r>
+      <w:proofErr w:type="gramEnd"/>
       <w:r>
         <w:rPr>
           <w:rFonts w:ascii="Courier New" w:eastAsia="Times New Roman" w:hAnsi="Courier New" w:cs="Courier New"/>
@@ -25947,6 +26939,7 @@
         <w:t>  </w:t>
       </w:r>
       <w:proofErr w:type="spellStart"/>
+      <w:proofErr w:type="gramStart"/>
       <w:r>
         <w:rPr>
           <w:rFonts w:ascii="Courier New" w:eastAsia="Times New Roman" w:hAnsi="Courier New" w:cs="Courier New"/>
@@ -25958,6 +26951,7 @@
         <w:t>sns.lineplot</w:t>
       </w:r>
       <w:proofErr w:type="spellEnd"/>
+      <w:proofErr w:type="gramEnd"/>
       <w:r>
         <w:rPr>
           <w:rFonts w:ascii="Courier New" w:eastAsia="Times New Roman" w:hAnsi="Courier New" w:cs="Courier New"/>
@@ -26064,6 +27058,7 @@
         <w:t>  </w:t>
       </w:r>
       <w:proofErr w:type="spellStart"/>
+      <w:proofErr w:type="gramStart"/>
       <w:r>
         <w:rPr>
           <w:rFonts w:ascii="Courier New" w:eastAsia="Times New Roman" w:hAnsi="Courier New" w:cs="Courier New"/>
@@ -26075,6 +27070,7 @@
         <w:t>plt.subplot</w:t>
       </w:r>
       <w:proofErr w:type="spellEnd"/>
+      <w:proofErr w:type="gramEnd"/>
       <w:r>
         <w:rPr>
           <w:rFonts w:ascii="Courier New" w:eastAsia="Times New Roman" w:hAnsi="Courier New" w:cs="Courier New"/>
@@ -26189,6 +27185,7 @@
         <w:t>  </w:t>
       </w:r>
       <w:proofErr w:type="spellStart"/>
+      <w:proofErr w:type="gramStart"/>
       <w:r>
         <w:rPr>
           <w:rFonts w:ascii="Courier New" w:eastAsia="Times New Roman" w:hAnsi="Courier New" w:cs="Courier New"/>
@@ -26200,6 +27197,7 @@
         <w:t>sns.lineplot</w:t>
       </w:r>
       <w:proofErr w:type="spellEnd"/>
+      <w:proofErr w:type="gramEnd"/>
       <w:r>
         <w:rPr>
           <w:rFonts w:ascii="Courier New" w:eastAsia="Times New Roman" w:hAnsi="Courier New" w:cs="Courier New"/>
@@ -26306,6 +27304,7 @@
         <w:t>  </w:t>
       </w:r>
       <w:proofErr w:type="spellStart"/>
+      <w:proofErr w:type="gramStart"/>
       <w:r>
         <w:rPr>
           <w:rFonts w:ascii="Courier New" w:eastAsia="Times New Roman" w:hAnsi="Courier New" w:cs="Courier New"/>
@@ -26317,6 +27316,7 @@
         <w:t>plt.subplot</w:t>
       </w:r>
       <w:proofErr w:type="spellEnd"/>
+      <w:proofErr w:type="gramEnd"/>
       <w:r>
         <w:rPr>
           <w:rFonts w:ascii="Courier New" w:eastAsia="Times New Roman" w:hAnsi="Courier New" w:cs="Courier New"/>
@@ -26431,6 +27431,7 @@
         <w:t>  </w:t>
       </w:r>
       <w:proofErr w:type="spellStart"/>
+      <w:proofErr w:type="gramStart"/>
       <w:r>
         <w:rPr>
           <w:rFonts w:ascii="Courier New" w:eastAsia="Times New Roman" w:hAnsi="Courier New" w:cs="Courier New"/>
@@ -26442,6 +27443,7 @@
         <w:t>sns.lineplot</w:t>
       </w:r>
       <w:proofErr w:type="spellEnd"/>
+      <w:proofErr w:type="gramEnd"/>
       <w:r>
         <w:rPr>
           <w:rFonts w:ascii="Courier New" w:eastAsia="Times New Roman" w:hAnsi="Courier New" w:cs="Courier New"/>
@@ -26615,7 +27617,18 @@
           <w:szCs w:val="21"/>
           <w:lang w:eastAsia="pt-BR"/>
         </w:rPr>
-        <w:t>plot_comparacao</w:t>
+        <w:t>plot_</w:t>
+      </w:r>
+      <w:proofErr w:type="gramStart"/>
+      <w:r>
+        <w:rPr>
+          <w:rFonts w:ascii="Courier New" w:eastAsia="Times New Roman" w:hAnsi="Courier New" w:cs="Courier New"/>
+          <w:color w:val="D4D4D4"/>
+          <w:sz w:val="21"/>
+          <w:szCs w:val="21"/>
+          <w:lang w:eastAsia="pt-BR"/>
+        </w:rPr>
+        <w:t>comparacao</w:t>
       </w:r>
       <w:r>
         <w:rPr>
@@ -26627,6 +27640,7 @@
         </w:rPr>
         <w:t>(</w:t>
       </w:r>
+      <w:proofErr w:type="gramEnd"/>
       <w:r>
         <w:rPr>
           <w:rFonts w:ascii="Courier New" w:eastAsia="Times New Roman" w:hAnsi="Courier New" w:cs="Courier New"/>
@@ -26991,6 +28005,7 @@
         <w:t xml:space="preserve">, da </w:t>
       </w:r>
       <w:proofErr w:type="spellStart"/>
+      <w:proofErr w:type="gramStart"/>
       <w:r>
         <w:rPr>
           <w:rFonts w:ascii="Times New Roman" w:hAnsi="Times New Roman" w:cs="Times New Roman"/>
@@ -27000,6 +28015,7 @@
         <w:t>pandas.plotting</w:t>
       </w:r>
       <w:proofErr w:type="spellEnd"/>
+      <w:proofErr w:type="gramEnd"/>
       <w:r>
         <w:rPr>
           <w:rFonts w:ascii="Times New Roman" w:hAnsi="Times New Roman" w:cs="Times New Roman"/>
@@ -27042,6 +28058,7 @@
         <w:t> </w:t>
       </w:r>
       <w:proofErr w:type="spellStart"/>
+      <w:proofErr w:type="gramStart"/>
       <w:r>
         <w:rPr>
           <w:rFonts w:ascii="Courier New" w:eastAsia="Times New Roman" w:hAnsi="Courier New" w:cs="Courier New"/>
@@ -27053,6 +28070,7 @@
         <w:t>pandas.plotting</w:t>
       </w:r>
       <w:proofErr w:type="spellEnd"/>
+      <w:proofErr w:type="gramEnd"/>
       <w:r>
         <w:rPr>
           <w:rFonts w:ascii="Courier New" w:eastAsia="Times New Roman" w:hAnsi="Courier New" w:cs="Courier New"/>
@@ -27173,6 +28191,7 @@
         <w:t>(</w:t>
       </w:r>
       <w:proofErr w:type="spellStart"/>
+      <w:proofErr w:type="gramStart"/>
       <w:r>
         <w:rPr>
           <w:rFonts w:ascii="Courier New" w:eastAsia="Times New Roman" w:hAnsi="Courier New" w:cs="Courier New"/>
@@ -27184,6 +28203,7 @@
         <w:t>alucar.vendas</w:t>
       </w:r>
       <w:proofErr w:type="spellEnd"/>
+      <w:proofErr w:type="gramEnd"/>
       <w:r>
         <w:rPr>
           <w:rFonts w:ascii="Courier New" w:eastAsia="Times New Roman" w:hAnsi="Courier New" w:cs="Courier New"/>
@@ -27331,7 +28351,25 @@
           <w:sz w:val="24"/>
           <w:szCs w:val="24"/>
         </w:rPr>
-        <w:t xml:space="preserve">Podemos melhorar esse gráfico com algumas configurações que, por ser um gráfico advindo do pandas, que utiliza o </w:t>
+        <w:t xml:space="preserve">Podemos melhorar esse gráfico com algumas configurações que, por ser um gráfico advindo </w:t>
+      </w:r>
+      <w:proofErr w:type="gramStart"/>
+      <w:r>
+        <w:rPr>
+          <w:rFonts w:ascii="Times New Roman" w:hAnsi="Times New Roman" w:cs="Times New Roman"/>
+          <w:sz w:val="24"/>
+          <w:szCs w:val="24"/>
+        </w:rPr>
+        <w:t>do pandas</w:t>
+      </w:r>
+      <w:proofErr w:type="gramEnd"/>
+      <w:r>
+        <w:rPr>
+          <w:rFonts w:ascii="Times New Roman" w:hAnsi="Times New Roman" w:cs="Times New Roman"/>
+          <w:sz w:val="24"/>
+          <w:szCs w:val="24"/>
+        </w:rPr>
+        <w:t xml:space="preserve">, que utiliza o </w:t>
       </w:r>
       <w:proofErr w:type="spellStart"/>
       <w:r>
@@ -27405,6 +28443,7 @@
         <w:t> = </w:t>
       </w:r>
       <w:proofErr w:type="spellStart"/>
+      <w:proofErr w:type="gramStart"/>
       <w:r>
         <w:rPr>
           <w:rFonts w:ascii="Courier New" w:eastAsia="Times New Roman" w:hAnsi="Courier New" w:cs="Courier New"/>
@@ -27416,6 +28455,7 @@
         <w:t>plt.figure</w:t>
       </w:r>
       <w:proofErr w:type="spellEnd"/>
+      <w:proofErr w:type="gramEnd"/>
       <w:r>
         <w:rPr>
           <w:rFonts w:ascii="Courier New" w:eastAsia="Times New Roman" w:hAnsi="Courier New" w:cs="Courier New"/>
@@ -27511,6 +28551,7 @@
           <w:lang w:eastAsia="pt-BR"/>
         </w:rPr>
       </w:pPr>
+      <w:proofErr w:type="gramStart"/>
       <w:r>
         <w:rPr>
           <w:rFonts w:ascii="Courier New" w:eastAsia="Times New Roman" w:hAnsi="Courier New" w:cs="Courier New"/>
@@ -27521,6 +28562,7 @@
         </w:rPr>
         <w:t>ax.suptitle</w:t>
       </w:r>
+      <w:proofErr w:type="gramEnd"/>
       <w:r>
         <w:rPr>
           <w:rFonts w:ascii="Courier New" w:eastAsia="Times New Roman" w:hAnsi="Courier New" w:cs="Courier New"/>
@@ -27677,6 +28719,7 @@
         <w:t>(</w:t>
       </w:r>
       <w:proofErr w:type="spellStart"/>
+      <w:proofErr w:type="gramStart"/>
       <w:r>
         <w:rPr>
           <w:rFonts w:ascii="Courier New" w:eastAsia="Times New Roman" w:hAnsi="Courier New" w:cs="Courier New"/>
@@ -27688,6 +28731,7 @@
         <w:t>alucar.vendas</w:t>
       </w:r>
       <w:proofErr w:type="spellEnd"/>
+      <w:proofErr w:type="gramEnd"/>
       <w:r>
         <w:rPr>
           <w:rFonts w:ascii="Courier New" w:eastAsia="Times New Roman" w:hAnsi="Courier New" w:cs="Courier New"/>
@@ -27886,6 +28930,7 @@
         <w:t> = </w:t>
       </w:r>
       <w:proofErr w:type="spellStart"/>
+      <w:proofErr w:type="gramStart"/>
       <w:r>
         <w:rPr>
           <w:rFonts w:ascii="Courier New" w:eastAsia="Times New Roman" w:hAnsi="Courier New" w:cs="Courier New"/>
@@ -27897,6 +28942,7 @@
         <w:t>plt.figure</w:t>
       </w:r>
       <w:proofErr w:type="spellEnd"/>
+      <w:proofErr w:type="gramEnd"/>
       <w:r>
         <w:rPr>
           <w:rFonts w:ascii="Courier New" w:eastAsia="Times New Roman" w:hAnsi="Courier New" w:cs="Courier New"/>
@@ -27992,6 +29038,7 @@
           <w:lang w:eastAsia="pt-BR"/>
         </w:rPr>
       </w:pPr>
+      <w:proofErr w:type="gramStart"/>
       <w:r>
         <w:rPr>
           <w:rFonts w:ascii="Courier New" w:eastAsia="Times New Roman" w:hAnsi="Courier New" w:cs="Courier New"/>
@@ -28002,6 +29049,7 @@
         </w:rPr>
         <w:t>ax.suptitle</w:t>
       </w:r>
+      <w:proofErr w:type="gramEnd"/>
       <w:r>
         <w:rPr>
           <w:rFonts w:ascii="Courier New" w:eastAsia="Times New Roman" w:hAnsi="Courier New" w:cs="Courier New"/>
@@ -28158,6 +29206,7 @@
         <w:t>(</w:t>
       </w:r>
       <w:proofErr w:type="spellStart"/>
+      <w:proofErr w:type="gramStart"/>
       <w:r>
         <w:rPr>
           <w:rFonts w:ascii="Courier New" w:eastAsia="Times New Roman" w:hAnsi="Courier New" w:cs="Courier New"/>
@@ -28169,6 +29218,7 @@
         <w:t>alucar.aumento</w:t>
       </w:r>
       <w:proofErr w:type="spellEnd"/>
+      <w:proofErr w:type="gramEnd"/>
       <w:r>
         <w:rPr>
           <w:rFonts w:ascii="Courier New" w:eastAsia="Times New Roman" w:hAnsi="Courier New" w:cs="Courier New"/>
@@ -28326,6 +29376,7 @@
         <w:t> = </w:t>
       </w:r>
       <w:proofErr w:type="spellStart"/>
+      <w:proofErr w:type="gramStart"/>
       <w:r>
         <w:rPr>
           <w:rFonts w:ascii="Courier New" w:eastAsia="Times New Roman" w:hAnsi="Courier New" w:cs="Courier New"/>
@@ -28337,6 +29388,7 @@
         <w:t>plt.figure</w:t>
       </w:r>
       <w:proofErr w:type="spellEnd"/>
+      <w:proofErr w:type="gramEnd"/>
       <w:r>
         <w:rPr>
           <w:rFonts w:ascii="Courier New" w:eastAsia="Times New Roman" w:hAnsi="Courier New" w:cs="Courier New"/>
@@ -28432,6 +29484,7 @@
           <w:lang w:eastAsia="pt-BR"/>
         </w:rPr>
       </w:pPr>
+      <w:proofErr w:type="gramStart"/>
       <w:r>
         <w:rPr>
           <w:rFonts w:ascii="Courier New" w:eastAsia="Times New Roman" w:hAnsi="Courier New" w:cs="Courier New"/>
@@ -28442,6 +29495,7 @@
         </w:rPr>
         <w:t>ax.suptitle</w:t>
       </w:r>
+      <w:proofErr w:type="gramEnd"/>
       <w:r>
         <w:rPr>
           <w:rFonts w:ascii="Courier New" w:eastAsia="Times New Roman" w:hAnsi="Courier New" w:cs="Courier New"/>
@@ -28598,6 +29652,7 @@
         <w:t>(</w:t>
       </w:r>
       <w:proofErr w:type="spellStart"/>
+      <w:proofErr w:type="gramStart"/>
       <w:r>
         <w:rPr>
           <w:rFonts w:ascii="Courier New" w:eastAsia="Times New Roman" w:hAnsi="Courier New" w:cs="Courier New"/>
@@ -28609,6 +29664,7 @@
         <w:t>alucar.aumento</w:t>
       </w:r>
       <w:proofErr w:type="spellEnd"/>
+      <w:proofErr w:type="gramEnd"/>
       <w:r>
         <w:rPr>
           <w:rFonts w:ascii="Courier New" w:eastAsia="Times New Roman" w:hAnsi="Courier New" w:cs="Courier New"/>
@@ -28810,6 +29866,7 @@
         <w:t> = </w:t>
       </w:r>
       <w:proofErr w:type="spellStart"/>
+      <w:proofErr w:type="gramStart"/>
       <w:r>
         <w:rPr>
           <w:rFonts w:ascii="Courier New" w:eastAsia="Times New Roman" w:hAnsi="Courier New" w:cs="Courier New"/>
@@ -28821,6 +29878,7 @@
         <w:t>plt.figure</w:t>
       </w:r>
       <w:proofErr w:type="spellEnd"/>
+      <w:proofErr w:type="gramEnd"/>
       <w:r>
         <w:rPr>
           <w:rFonts w:ascii="Courier New" w:eastAsia="Times New Roman" w:hAnsi="Courier New" w:cs="Courier New"/>
@@ -28916,6 +29974,7 @@
           <w:lang w:eastAsia="pt-BR"/>
         </w:rPr>
       </w:pPr>
+      <w:proofErr w:type="gramStart"/>
       <w:r>
         <w:rPr>
           <w:rFonts w:ascii="Courier New" w:eastAsia="Times New Roman" w:hAnsi="Courier New" w:cs="Courier New"/>
@@ -28926,6 +29985,7 @@
         </w:rPr>
         <w:t>ax.suptitle</w:t>
       </w:r>
+      <w:proofErr w:type="gramEnd"/>
       <w:r>
         <w:rPr>
           <w:rFonts w:ascii="Courier New" w:eastAsia="Times New Roman" w:hAnsi="Courier New" w:cs="Courier New"/>
@@ -29082,6 +30142,7 @@
         <w:t>(</w:t>
       </w:r>
       <w:proofErr w:type="spellStart"/>
+      <w:proofErr w:type="gramStart"/>
       <w:r>
         <w:rPr>
           <w:rFonts w:ascii="Courier New" w:eastAsia="Times New Roman" w:hAnsi="Courier New" w:cs="Courier New"/>
@@ -29093,6 +30154,7 @@
         <w:t>alucar.aceleracao</w:t>
       </w:r>
       <w:proofErr w:type="spellEnd"/>
+      <w:proofErr w:type="gramEnd"/>
       <w:r>
         <w:rPr>
           <w:rFonts w:ascii="Courier New" w:eastAsia="Times New Roman" w:hAnsi="Courier New" w:cs="Courier New"/>
@@ -29462,7 +30524,25 @@
           <w:sz w:val="24"/>
           <w:szCs w:val="24"/>
         </w:rPr>
-        <w:t>Aplicamos a técnica de Decomposição de uma time series, para mensurar o crescimento mês a mês</w:t>
+        <w:t xml:space="preserve">Aplicamos a técnica de Decomposição de </w:t>
+      </w:r>
+      <w:proofErr w:type="gramStart"/>
+      <w:r>
+        <w:rPr>
+          <w:rFonts w:ascii="Times New Roman" w:hAnsi="Times New Roman" w:cs="Times New Roman"/>
+          <w:sz w:val="24"/>
+          <w:szCs w:val="24"/>
+        </w:rPr>
+        <w:t>uma time</w:t>
+      </w:r>
+      <w:proofErr w:type="gramEnd"/>
+      <w:r>
+        <w:rPr>
+          <w:rFonts w:ascii="Times New Roman" w:hAnsi="Times New Roman" w:cs="Times New Roman"/>
+          <w:sz w:val="24"/>
+          <w:szCs w:val="24"/>
+        </w:rPr>
+        <w:t xml:space="preserve"> series, para mensurar o crescimento mês a mês</w:t>
       </w:r>
       <w:r>
         <w:rPr>
@@ -29498,6 +30578,7 @@
         <w:t xml:space="preserve">Utilizamos a função </w:t>
       </w:r>
       <w:proofErr w:type="spellStart"/>
+      <w:proofErr w:type="gramStart"/>
       <w:r>
         <w:rPr>
           <w:rFonts w:ascii="Times New Roman" w:hAnsi="Times New Roman" w:cs="Times New Roman"/>
@@ -29513,7 +30594,16 @@
           <w:sz w:val="24"/>
           <w:szCs w:val="24"/>
         </w:rPr>
-        <w:t>() para decomposição das vendas para criar o aumento, e do aumento para descobrir a aceleração</w:t>
+        <w:t>(</w:t>
+      </w:r>
+      <w:proofErr w:type="gramEnd"/>
+      <w:r>
+        <w:rPr>
+          <w:rFonts w:ascii="Times New Roman" w:hAnsi="Times New Roman" w:cs="Times New Roman"/>
+          <w:sz w:val="24"/>
+          <w:szCs w:val="24"/>
+        </w:rPr>
+        <w:t>) para decomposição das vendas para criar o aumento, e do aumento para descobrir a aceleração</w:t>
       </w:r>
       <w:r>
         <w:rPr>
@@ -29577,7 +30667,25 @@
           <w:sz w:val="24"/>
           <w:szCs w:val="24"/>
         </w:rPr>
-        <w:t xml:space="preserve">Criamos uma função chamada plotar() e </w:t>
+        <w:t xml:space="preserve">Criamos uma função chamada </w:t>
+      </w:r>
+      <w:proofErr w:type="gramStart"/>
+      <w:r>
+        <w:rPr>
+          <w:rFonts w:ascii="Times New Roman" w:hAnsi="Times New Roman" w:cs="Times New Roman"/>
+          <w:sz w:val="24"/>
+          <w:szCs w:val="24"/>
+        </w:rPr>
+        <w:t>plotar(</w:t>
+      </w:r>
+      <w:proofErr w:type="gramEnd"/>
+      <w:r>
+        <w:rPr>
+          <w:rFonts w:ascii="Times New Roman" w:hAnsi="Times New Roman" w:cs="Times New Roman"/>
+          <w:sz w:val="24"/>
+          <w:szCs w:val="24"/>
+        </w:rPr>
+        <w:t xml:space="preserve">) e </w:t>
       </w:r>
       <w:proofErr w:type="spellStart"/>
       <w:r>
@@ -30234,16 +31342,34 @@
           <w:sz w:val="24"/>
           <w:szCs w:val="24"/>
         </w:rPr>
-        <w:t>dt.day_name</w:t>
-      </w:r>
-      <w:proofErr w:type="spellEnd"/>
-      <w:r>
-        <w:rPr>
-          <w:rFonts w:ascii="Times New Roman" w:hAnsi="Times New Roman" w:cs="Times New Roman"/>
-          <w:sz w:val="24"/>
-          <w:szCs w:val="24"/>
-        </w:rPr>
-        <w:t>() a partir da nossa variável dia, onde ela nomeia os dias corretamente a partir da data da variável dia:</w:t>
+        <w:t>dt.day_</w:t>
+      </w:r>
+      <w:proofErr w:type="gramStart"/>
+      <w:r>
+        <w:rPr>
+          <w:rFonts w:ascii="Times New Roman" w:hAnsi="Times New Roman" w:cs="Times New Roman"/>
+          <w:sz w:val="24"/>
+          <w:szCs w:val="24"/>
+        </w:rPr>
+        <w:t>name</w:t>
+      </w:r>
+      <w:proofErr w:type="spellEnd"/>
+      <w:r>
+        <w:rPr>
+          <w:rFonts w:ascii="Times New Roman" w:hAnsi="Times New Roman" w:cs="Times New Roman"/>
+          <w:sz w:val="24"/>
+          <w:szCs w:val="24"/>
+        </w:rPr>
+        <w:t>(</w:t>
+      </w:r>
+      <w:proofErr w:type="gramEnd"/>
+      <w:r>
+        <w:rPr>
+          <w:rFonts w:ascii="Times New Roman" w:hAnsi="Times New Roman" w:cs="Times New Roman"/>
+          <w:sz w:val="24"/>
+          <w:szCs w:val="24"/>
+        </w:rPr>
+        <w:t>) a partir da nossa variável dia, onde ela nomeia os dias corretamente a partir da data da variável dia:</w:t>
       </w:r>
     </w:p>
     <w:p>
@@ -30306,17 +31432,39 @@
           <w:szCs w:val="21"/>
           <w:lang w:eastAsia="pt-BR"/>
         </w:rPr>
-        <w:t> = vendas_por_dia.dia.dt.day_name</w:t>
-      </w:r>
-      <w:r>
-        <w:rPr>
-          <w:rFonts w:ascii="Courier New" w:eastAsia="Times New Roman" w:hAnsi="Courier New" w:cs="Courier New"/>
-          <w:color w:val="DCDCDC"/>
-          <w:sz w:val="21"/>
-          <w:szCs w:val="21"/>
-          <w:lang w:eastAsia="pt-BR"/>
-        </w:rPr>
-        <w:t>()</w:t>
+        <w:t> = vendas_por_dia.dia.dt.day_</w:t>
+      </w:r>
+      <w:proofErr w:type="gramStart"/>
+      <w:r>
+        <w:rPr>
+          <w:rFonts w:ascii="Courier New" w:eastAsia="Times New Roman" w:hAnsi="Courier New" w:cs="Courier New"/>
+          <w:color w:val="D4D4D4"/>
+          <w:sz w:val="21"/>
+          <w:szCs w:val="21"/>
+          <w:lang w:eastAsia="pt-BR"/>
+        </w:rPr>
+        <w:t>name</w:t>
+      </w:r>
+      <w:r>
+        <w:rPr>
+          <w:rFonts w:ascii="Courier New" w:eastAsia="Times New Roman" w:hAnsi="Courier New" w:cs="Courier New"/>
+          <w:color w:val="DCDCDC"/>
+          <w:sz w:val="21"/>
+          <w:szCs w:val="21"/>
+          <w:lang w:eastAsia="pt-BR"/>
+        </w:rPr>
+        <w:t>(</w:t>
+      </w:r>
+      <w:proofErr w:type="gramEnd"/>
+      <w:r>
+        <w:rPr>
+          <w:rFonts w:ascii="Courier New" w:eastAsia="Times New Roman" w:hAnsi="Courier New" w:cs="Courier New"/>
+          <w:color w:val="DCDCDC"/>
+          <w:sz w:val="21"/>
+          <w:szCs w:val="21"/>
+          <w:lang w:eastAsia="pt-BR"/>
+        </w:rPr>
+        <w:t>)</w:t>
       </w:r>
     </w:p>
     <w:p>
@@ -30340,9 +31488,21 @@
           <w:szCs w:val="21"/>
           <w:lang w:eastAsia="pt-BR"/>
         </w:rPr>
-        <w:t>vendas_por_dia.head</w:t>
-      </w:r>
-      <w:proofErr w:type="spellEnd"/>
+        <w:t>vendas_por_</w:t>
+      </w:r>
+      <w:proofErr w:type="gramStart"/>
+      <w:r>
+        <w:rPr>
+          <w:rFonts w:ascii="Courier New" w:eastAsia="Times New Roman" w:hAnsi="Courier New" w:cs="Courier New"/>
+          <w:color w:val="D4D4D4"/>
+          <w:sz w:val="21"/>
+          <w:szCs w:val="21"/>
+          <w:lang w:eastAsia="pt-BR"/>
+        </w:rPr>
+        <w:t>dia.head</w:t>
+      </w:r>
+      <w:proofErr w:type="spellEnd"/>
+      <w:proofErr w:type="gramEnd"/>
       <w:r>
         <w:rPr>
           <w:rFonts w:ascii="Courier New" w:eastAsia="Times New Roman" w:hAnsi="Courier New" w:cs="Courier New"/>
@@ -30480,8 +31640,20 @@
           <w:lang w:eastAsia="pt-BR"/>
         </w:rPr>
         <w:lastRenderedPageBreak/>
-        <w:t>vendas_agrupadas = vendas_por_dia.groupby</w:t>
-      </w:r>
+        <w:t>vendas_agrupadas = vendas_por_</w:t>
+      </w:r>
+      <w:proofErr w:type="gramStart"/>
+      <w:r>
+        <w:rPr>
+          <w:rFonts w:ascii="Courier New" w:eastAsia="Times New Roman" w:hAnsi="Courier New" w:cs="Courier New"/>
+          <w:color w:val="D4D4D4"/>
+          <w:sz w:val="21"/>
+          <w:szCs w:val="21"/>
+          <w:lang w:eastAsia="pt-BR"/>
+        </w:rPr>
+        <w:t>dia.groupby</w:t>
+      </w:r>
+      <w:proofErr w:type="gramEnd"/>
       <w:r>
         <w:rPr>
           <w:rFonts w:ascii="Courier New" w:eastAsia="Times New Roman" w:hAnsi="Courier New" w:cs="Courier New"/>
@@ -30879,7 +32051,25 @@
           <w:sz w:val="24"/>
           <w:szCs w:val="24"/>
         </w:rPr>
-        <w:t>A principal variável em uma time series é o tempo. Sendo assim, a ausência desta variável impossibilita análise de séries temporais.</w:t>
+        <w:t xml:space="preserve">A principal variável em </w:t>
+      </w:r>
+      <w:proofErr w:type="gramStart"/>
+      <w:r>
+        <w:rPr>
+          <w:rFonts w:ascii="Times New Roman" w:hAnsi="Times New Roman" w:cs="Times New Roman"/>
+          <w:sz w:val="24"/>
+          <w:szCs w:val="24"/>
+        </w:rPr>
+        <w:t>uma time</w:t>
+      </w:r>
+      <w:proofErr w:type="gramEnd"/>
+      <w:r>
+        <w:rPr>
+          <w:rFonts w:ascii="Times New Roman" w:hAnsi="Times New Roman" w:cs="Times New Roman"/>
+          <w:sz w:val="24"/>
+          <w:szCs w:val="24"/>
+        </w:rPr>
+        <w:t xml:space="preserve"> series é o tempo. Sendo assim, a ausência desta variável impossibilita análise de séries temporais.</w:t>
       </w:r>
     </w:p>
     <w:p>
@@ -31047,7 +32237,25 @@
           <w:sz w:val="24"/>
           <w:szCs w:val="24"/>
         </w:rPr>
-        <w:t xml:space="preserve">Vimos a importância da técnica de Decomposição na análise dos assinantes da newsletter da </w:t>
+        <w:t xml:space="preserve">Vimos a importância da técnica de Decomposição na análise dos assinantes </w:t>
+      </w:r>
+      <w:proofErr w:type="gramStart"/>
+      <w:r>
+        <w:rPr>
+          <w:rFonts w:ascii="Times New Roman" w:hAnsi="Times New Roman" w:cs="Times New Roman"/>
+          <w:sz w:val="24"/>
+          <w:szCs w:val="24"/>
+        </w:rPr>
+        <w:t>da newsletter</w:t>
+      </w:r>
+      <w:proofErr w:type="gramEnd"/>
+      <w:r>
+        <w:rPr>
+          <w:rFonts w:ascii="Times New Roman" w:hAnsi="Times New Roman" w:cs="Times New Roman"/>
+          <w:sz w:val="24"/>
+          <w:szCs w:val="24"/>
+        </w:rPr>
+        <w:t xml:space="preserve"> da </w:t>
       </w:r>
       <w:proofErr w:type="spellStart"/>
       <w:r>
@@ -31157,7 +32365,25 @@
           <w:sz w:val="24"/>
           <w:szCs w:val="24"/>
         </w:rPr>
-        <w:t xml:space="preserve"> nos meses de Outubro e Novembro de 2018, e descobrimos que também havia uma sazonalidade</w:t>
+        <w:t xml:space="preserve"> nos meses de </w:t>
+      </w:r>
+      <w:proofErr w:type="gramStart"/>
+      <w:r>
+        <w:rPr>
+          <w:rFonts w:ascii="Times New Roman" w:hAnsi="Times New Roman" w:cs="Times New Roman"/>
+          <w:sz w:val="24"/>
+          <w:szCs w:val="24"/>
+        </w:rPr>
+        <w:t>Outubro</w:t>
+      </w:r>
+      <w:proofErr w:type="gramEnd"/>
+      <w:r>
+        <w:rPr>
+          <w:rFonts w:ascii="Times New Roman" w:hAnsi="Times New Roman" w:cs="Times New Roman"/>
+          <w:sz w:val="24"/>
+          <w:szCs w:val="24"/>
+        </w:rPr>
+        <w:t xml:space="preserve"> e Novembro de 2018, e descobrimos que também havia uma sazonalidade</w:t>
       </w:r>
       <w:r>
         <w:rPr>
@@ -31361,6 +32587,7 @@
         <w:t> = </w:t>
       </w:r>
       <w:proofErr w:type="spellStart"/>
+      <w:proofErr w:type="gramStart"/>
       <w:r>
         <w:rPr>
           <w:rFonts w:ascii="Courier New" w:eastAsia="Times New Roman" w:hAnsi="Courier New" w:cs="Courier New"/>
@@ -31372,6 +32599,7 @@
         <w:t>plt.figure</w:t>
       </w:r>
       <w:proofErr w:type="spellEnd"/>
+      <w:proofErr w:type="gramEnd"/>
       <w:r>
         <w:rPr>
           <w:rFonts w:ascii="Courier New" w:eastAsia="Times New Roman" w:hAnsi="Courier New" w:cs="Courier New"/>
@@ -31467,6 +32695,7 @@
           <w:lang w:eastAsia="pt-BR"/>
         </w:rPr>
       </w:pPr>
+      <w:proofErr w:type="gramStart"/>
       <w:r>
         <w:rPr>
           <w:rFonts w:ascii="Courier New" w:eastAsia="Times New Roman" w:hAnsi="Courier New" w:cs="Courier New"/>
@@ -31477,6 +32706,7 @@
         </w:rPr>
         <w:t>ax.suptitle</w:t>
       </w:r>
+      <w:proofErr w:type="gramEnd"/>
       <w:r>
         <w:rPr>
           <w:rFonts w:ascii="Courier New" w:eastAsia="Times New Roman" w:hAnsi="Courier New" w:cs="Courier New"/>
@@ -31641,9 +32871,21 @@
           <w:szCs w:val="21"/>
           <w:lang w:eastAsia="pt-BR"/>
         </w:rPr>
-        <w:t>vendas_por_dia.vendas</w:t>
-      </w:r>
-      <w:proofErr w:type="spellEnd"/>
+        <w:t>vendas_por_</w:t>
+      </w:r>
+      <w:proofErr w:type="gramStart"/>
+      <w:r>
+        <w:rPr>
+          <w:rFonts w:ascii="Courier New" w:eastAsia="Times New Roman" w:hAnsi="Courier New" w:cs="Courier New"/>
+          <w:color w:val="D4D4D4"/>
+          <w:sz w:val="21"/>
+          <w:szCs w:val="21"/>
+          <w:lang w:eastAsia="pt-BR"/>
+        </w:rPr>
+        <w:t>dia.vendas</w:t>
+      </w:r>
+      <w:proofErr w:type="spellEnd"/>
+      <w:proofErr w:type="gramEnd"/>
       <w:r>
         <w:rPr>
           <w:rFonts w:ascii="Courier New" w:eastAsia="Times New Roman" w:hAnsi="Courier New" w:cs="Courier New"/>
@@ -31892,15 +33134,27 @@
         <w:t> = </w:t>
       </w:r>
       <w:proofErr w:type="spellStart"/>
-      <w:r>
-        <w:rPr>
-          <w:rFonts w:ascii="Courier New" w:eastAsia="Times New Roman" w:hAnsi="Courier New" w:cs="Courier New"/>
-          <w:color w:val="D4D4D4"/>
-          <w:sz w:val="21"/>
-          <w:szCs w:val="21"/>
-          <w:lang w:eastAsia="pt-BR"/>
-        </w:rPr>
-        <w:t>pd.read_csv</w:t>
+      <w:proofErr w:type="gramStart"/>
+      <w:r>
+        <w:rPr>
+          <w:rFonts w:ascii="Courier New" w:eastAsia="Times New Roman" w:hAnsi="Courier New" w:cs="Courier New"/>
+          <w:color w:val="D4D4D4"/>
+          <w:sz w:val="21"/>
+          <w:szCs w:val="21"/>
+          <w:lang w:eastAsia="pt-BR"/>
+        </w:rPr>
+        <w:t>pd.read</w:t>
+      </w:r>
+      <w:proofErr w:type="gramEnd"/>
+      <w:r>
+        <w:rPr>
+          <w:rFonts w:ascii="Courier New" w:eastAsia="Times New Roman" w:hAnsi="Courier New" w:cs="Courier New"/>
+          <w:color w:val="D4D4D4"/>
+          <w:sz w:val="21"/>
+          <w:szCs w:val="21"/>
+          <w:lang w:eastAsia="pt-BR"/>
+        </w:rPr>
+        <w:t>_csv</w:t>
       </w:r>
       <w:proofErr w:type="spellEnd"/>
       <w:r>
@@ -31947,6 +33201,7 @@
         </w:rPr>
       </w:pPr>
       <w:proofErr w:type="spellStart"/>
+      <w:proofErr w:type="gramStart"/>
       <w:r>
         <w:rPr>
           <w:rFonts w:ascii="Courier New" w:eastAsia="Times New Roman" w:hAnsi="Courier New" w:cs="Courier New"/>
@@ -31958,6 +33213,7 @@
         <w:t>cafe.head</w:t>
       </w:r>
       <w:proofErr w:type="spellEnd"/>
+      <w:proofErr w:type="gramEnd"/>
       <w:r>
         <w:rPr>
           <w:rFonts w:ascii="Courier New" w:eastAsia="Times New Roman" w:hAnsi="Courier New" w:cs="Courier New"/>
@@ -32052,6 +33308,7 @@
           <w:lang w:eastAsia="pt-BR"/>
         </w:rPr>
       </w:pPr>
+      <w:proofErr w:type="gramStart"/>
       <w:r>
         <w:rPr>
           <w:rFonts w:ascii="Courier New" w:eastAsia="Times New Roman" w:hAnsi="Courier New" w:cs="Courier New"/>
@@ -32072,6 +33329,7 @@
         </w:rPr>
         <w:t>(</w:t>
       </w:r>
+      <w:proofErr w:type="gramEnd"/>
       <w:r>
         <w:rPr>
           <w:rFonts w:ascii="Courier New" w:eastAsia="Times New Roman" w:hAnsi="Courier New" w:cs="Courier New"/>
@@ -32317,7 +33575,29 @@
           <w:szCs w:val="21"/>
           <w:lang w:eastAsia="pt-BR"/>
         </w:rPr>
-        <w:t>quantidade_de_dias_de_fds = pd.read_csv</w:t>
+        <w:t>quantidade_de_dias_de_fds = </w:t>
+      </w:r>
+      <w:proofErr w:type="gramStart"/>
+      <w:r>
+        <w:rPr>
+          <w:rFonts w:ascii="Courier New" w:eastAsia="Times New Roman" w:hAnsi="Courier New" w:cs="Courier New"/>
+          <w:color w:val="D4D4D4"/>
+          <w:sz w:val="21"/>
+          <w:szCs w:val="21"/>
+          <w:lang w:eastAsia="pt-BR"/>
+        </w:rPr>
+        <w:t>pd.read</w:t>
+      </w:r>
+      <w:proofErr w:type="gramEnd"/>
+      <w:r>
+        <w:rPr>
+          <w:rFonts w:ascii="Courier New" w:eastAsia="Times New Roman" w:hAnsi="Courier New" w:cs="Courier New"/>
+          <w:color w:val="D4D4D4"/>
+          <w:sz w:val="21"/>
+          <w:szCs w:val="21"/>
+          <w:lang w:eastAsia="pt-BR"/>
+        </w:rPr>
+        <w:t>_csv</w:t>
       </w:r>
       <w:r>
         <w:rPr>
@@ -32372,9 +33652,21 @@
           <w:lang w:eastAsia="pt-BR"/>
         </w:rPr>
         <w:lastRenderedPageBreak/>
-        <w:t>quantidade_de_dias_de_fds.head</w:t>
-      </w:r>
-      <w:proofErr w:type="spellEnd"/>
+        <w:t>quantidade_de_dias_de_</w:t>
+      </w:r>
+      <w:proofErr w:type="gramStart"/>
+      <w:r>
+        <w:rPr>
+          <w:rFonts w:ascii="Courier New" w:eastAsia="Times New Roman" w:hAnsi="Courier New" w:cs="Courier New"/>
+          <w:color w:val="D4D4D4"/>
+          <w:sz w:val="21"/>
+          <w:szCs w:val="21"/>
+          <w:lang w:eastAsia="pt-BR"/>
+        </w:rPr>
+        <w:t>fds.head</w:t>
+      </w:r>
+      <w:proofErr w:type="spellEnd"/>
+      <w:proofErr w:type="gramEnd"/>
       <w:r>
         <w:rPr>
           <w:rFonts w:ascii="Courier New" w:eastAsia="Times New Roman" w:hAnsi="Courier New" w:cs="Courier New"/>
@@ -32499,7 +33791,29 @@
           <w:szCs w:val="21"/>
           <w:lang w:eastAsia="pt-BR"/>
         </w:rPr>
-        <w:t> = cafe.vendas / quantidade_de_dias_de_fds.quantidade_de_dias.values</w:t>
+        <w:t> = </w:t>
+      </w:r>
+      <w:proofErr w:type="gramStart"/>
+      <w:r>
+        <w:rPr>
+          <w:rFonts w:ascii="Courier New" w:eastAsia="Times New Roman" w:hAnsi="Courier New" w:cs="Courier New"/>
+          <w:color w:val="D4D4D4"/>
+          <w:sz w:val="21"/>
+          <w:szCs w:val="21"/>
+          <w:lang w:eastAsia="pt-BR"/>
+        </w:rPr>
+        <w:t>cafe.vendas</w:t>
+      </w:r>
+      <w:proofErr w:type="gramEnd"/>
+      <w:r>
+        <w:rPr>
+          <w:rFonts w:ascii="Courier New" w:eastAsia="Times New Roman" w:hAnsi="Courier New" w:cs="Courier New"/>
+          <w:color w:val="D4D4D4"/>
+          <w:sz w:val="21"/>
+          <w:szCs w:val="21"/>
+          <w:lang w:eastAsia="pt-BR"/>
+        </w:rPr>
+        <w:t> / quantidade_de_dias_de_fds.quantidade_de_dias.values</w:t>
       </w:r>
     </w:p>
     <w:p>
@@ -32515,6 +33829,7 @@
         </w:rPr>
       </w:pPr>
       <w:proofErr w:type="spellStart"/>
+      <w:proofErr w:type="gramStart"/>
       <w:r>
         <w:rPr>
           <w:rFonts w:ascii="Courier New" w:eastAsia="Times New Roman" w:hAnsi="Courier New" w:cs="Courier New"/>
@@ -32526,6 +33841,7 @@
         <w:t>cafe.head</w:t>
       </w:r>
       <w:proofErr w:type="spellEnd"/>
+      <w:proofErr w:type="gramEnd"/>
       <w:r>
         <w:rPr>
           <w:rFonts w:ascii="Courier New" w:eastAsia="Times New Roman" w:hAnsi="Courier New" w:cs="Courier New"/>
@@ -32602,6 +33918,7 @@
           <w:lang w:eastAsia="pt-BR"/>
         </w:rPr>
       </w:pPr>
+      <w:proofErr w:type="gramStart"/>
       <w:r>
         <w:rPr>
           <w:rFonts w:ascii="Courier New" w:eastAsia="Times New Roman" w:hAnsi="Courier New" w:cs="Courier New"/>
@@ -32622,6 +33939,7 @@
         </w:rPr>
         <w:t>(</w:t>
       </w:r>
+      <w:proofErr w:type="gramEnd"/>
       <w:r>
         <w:rPr>
           <w:rFonts w:ascii="Courier New" w:eastAsia="Times New Roman" w:hAnsi="Courier New" w:cs="Courier New"/>
@@ -32873,6 +34191,7 @@
         </w:rPr>
       </w:pPr>
       <w:proofErr w:type="spellStart"/>
+      <w:proofErr w:type="gramStart"/>
       <w:r>
         <w:rPr>
           <w:rFonts w:ascii="Courier New" w:eastAsia="Times New Roman" w:hAnsi="Courier New" w:cs="Courier New"/>
@@ -32884,6 +34203,7 @@
         <w:t>plt.figure</w:t>
       </w:r>
       <w:proofErr w:type="spellEnd"/>
+      <w:proofErr w:type="gramEnd"/>
       <w:r>
         <w:rPr>
           <w:rFonts w:ascii="Courier New" w:eastAsia="Times New Roman" w:hAnsi="Courier New" w:cs="Courier New"/>
@@ -33012,6 +34332,7 @@
         <w:t> = </w:t>
       </w:r>
       <w:proofErr w:type="spellStart"/>
+      <w:proofErr w:type="gramStart"/>
       <w:r>
         <w:rPr>
           <w:rFonts w:ascii="Courier New" w:eastAsia="Times New Roman" w:hAnsi="Courier New" w:cs="Courier New"/>
@@ -33023,6 +34344,7 @@
         <w:t>plt.subplot</w:t>
       </w:r>
       <w:proofErr w:type="spellEnd"/>
+      <w:proofErr w:type="gramEnd"/>
       <w:r>
         <w:rPr>
           <w:rFonts w:ascii="Courier New" w:eastAsia="Times New Roman" w:hAnsi="Courier New" w:cs="Courier New"/>
@@ -33135,7 +34457,18 @@
           <w:szCs w:val="21"/>
           <w:lang w:eastAsia="pt-BR"/>
         </w:rPr>
-        <w:t>ax.set_title</w:t>
+        <w:t>ax.set_</w:t>
+      </w:r>
+      <w:proofErr w:type="gramStart"/>
+      <w:r>
+        <w:rPr>
+          <w:rFonts w:ascii="Courier New" w:eastAsia="Times New Roman" w:hAnsi="Courier New" w:cs="Courier New"/>
+          <w:color w:val="D4D4D4"/>
+          <w:sz w:val="21"/>
+          <w:szCs w:val="21"/>
+          <w:lang w:eastAsia="pt-BR"/>
+        </w:rPr>
+        <w:t>title</w:t>
       </w:r>
       <w:proofErr w:type="spellEnd"/>
       <w:r>
@@ -33148,6 +34481,7 @@
         </w:rPr>
         <w:t>(</w:t>
       </w:r>
+      <w:proofErr w:type="gramEnd"/>
       <w:r>
         <w:rPr>
           <w:rFonts w:ascii="Courier New" w:eastAsia="Times New Roman" w:hAnsi="Courier New" w:cs="Courier New"/>
@@ -33204,6 +34538,7 @@
         </w:rPr>
       </w:pPr>
       <w:proofErr w:type="spellStart"/>
+      <w:proofErr w:type="gramStart"/>
       <w:r>
         <w:rPr>
           <w:rFonts w:ascii="Courier New" w:eastAsia="Times New Roman" w:hAnsi="Courier New" w:cs="Courier New"/>
@@ -33215,6 +34550,7 @@
         <w:t>sns.lineplot</w:t>
       </w:r>
       <w:proofErr w:type="spellEnd"/>
+      <w:proofErr w:type="gramEnd"/>
       <w:r>
         <w:rPr>
           <w:rFonts w:ascii="Courier New" w:eastAsia="Times New Roman" w:hAnsi="Courier New" w:cs="Courier New"/>
@@ -33375,6 +34711,7 @@
         <w:t> = </w:t>
       </w:r>
       <w:proofErr w:type="spellStart"/>
+      <w:proofErr w:type="gramStart"/>
       <w:r>
         <w:rPr>
           <w:rFonts w:ascii="Courier New" w:eastAsia="Times New Roman" w:hAnsi="Courier New" w:cs="Courier New"/>
@@ -33386,6 +34723,7 @@
         <w:t>plt.subplot</w:t>
       </w:r>
       <w:proofErr w:type="spellEnd"/>
+      <w:proofErr w:type="gramEnd"/>
       <w:r>
         <w:rPr>
           <w:rFonts w:ascii="Courier New" w:eastAsia="Times New Roman" w:hAnsi="Courier New" w:cs="Courier New"/>
@@ -33498,7 +34836,18 @@
           <w:szCs w:val="21"/>
           <w:lang w:eastAsia="pt-BR"/>
         </w:rPr>
-        <w:t>ax.set_title</w:t>
+        <w:t>ax.set_</w:t>
+      </w:r>
+      <w:proofErr w:type="gramStart"/>
+      <w:r>
+        <w:rPr>
+          <w:rFonts w:ascii="Courier New" w:eastAsia="Times New Roman" w:hAnsi="Courier New" w:cs="Courier New"/>
+          <w:color w:val="D4D4D4"/>
+          <w:sz w:val="21"/>
+          <w:szCs w:val="21"/>
+          <w:lang w:eastAsia="pt-BR"/>
+        </w:rPr>
+        <w:t>title</w:t>
       </w:r>
       <w:proofErr w:type="spellEnd"/>
       <w:r>
@@ -33511,6 +34860,7 @@
         </w:rPr>
         <w:t>(</w:t>
       </w:r>
+      <w:proofErr w:type="gramEnd"/>
       <w:r>
         <w:rPr>
           <w:rFonts w:ascii="Courier New" w:eastAsia="Times New Roman" w:hAnsi="Courier New" w:cs="Courier New"/>
@@ -33567,6 +34917,7 @@
         </w:rPr>
       </w:pPr>
       <w:proofErr w:type="spellStart"/>
+      <w:proofErr w:type="gramStart"/>
       <w:r>
         <w:rPr>
           <w:rFonts w:ascii="Courier New" w:eastAsia="Times New Roman" w:hAnsi="Courier New" w:cs="Courier New"/>
@@ -33578,6 +34929,7 @@
         <w:t>sns.lineplot</w:t>
       </w:r>
       <w:proofErr w:type="spellEnd"/>
+      <w:proofErr w:type="gramEnd"/>
       <w:r>
         <w:rPr>
           <w:rFonts w:ascii="Courier New" w:eastAsia="Times New Roman" w:hAnsi="Courier New" w:cs="Courier New"/>
@@ -33939,6 +35291,7 @@
         <w:t xml:space="preserve"> </w:t>
       </w:r>
       <w:proofErr w:type="spellStart"/>
+      <w:proofErr w:type="gramStart"/>
       <w:r>
         <w:rPr>
           <w:rFonts w:ascii="Times New Roman" w:hAnsi="Times New Roman" w:cs="Times New Roman"/>
@@ -33948,6 +35301,7 @@
         <w:t>statsmodels.tsa.seasonal</w:t>
       </w:r>
       <w:proofErr w:type="spellEnd"/>
+      <w:proofErr w:type="gramEnd"/>
       <w:r>
         <w:rPr>
           <w:rFonts w:ascii="Times New Roman" w:hAnsi="Times New Roman" w:cs="Times New Roman"/>
@@ -33990,6 +35344,7 @@
         <w:t> </w:t>
       </w:r>
       <w:proofErr w:type="spellStart"/>
+      <w:proofErr w:type="gramStart"/>
       <w:r>
         <w:rPr>
           <w:rFonts w:ascii="Courier New" w:eastAsia="Times New Roman" w:hAnsi="Courier New" w:cs="Courier New"/>
@@ -34001,6 +35356,7 @@
         <w:t>statsmodels.tsa.seasonal</w:t>
       </w:r>
       <w:proofErr w:type="spellEnd"/>
+      <w:proofErr w:type="gramEnd"/>
       <w:r>
         <w:rPr>
           <w:rFonts w:ascii="Courier New" w:eastAsia="Times New Roman" w:hAnsi="Courier New" w:cs="Courier New"/>
@@ -34089,6 +35445,7 @@
         <w:t>([</w:t>
       </w:r>
       <w:proofErr w:type="spellStart"/>
+      <w:proofErr w:type="gramStart"/>
       <w:r>
         <w:rPr>
           <w:rFonts w:ascii="Courier New" w:eastAsia="Times New Roman" w:hAnsi="Courier New" w:cs="Courier New"/>
@@ -34100,6 +35457,7 @@
         <w:t>choco.vendas</w:t>
       </w:r>
       <w:proofErr w:type="spellEnd"/>
+      <w:proofErr w:type="gramEnd"/>
       <w:r>
         <w:rPr>
           <w:rFonts w:ascii="Courier New" w:eastAsia="Times New Roman" w:hAnsi="Courier New" w:cs="Courier New"/>
@@ -34198,6 +35556,7 @@
         <w:t> = </w:t>
       </w:r>
       <w:proofErr w:type="spellStart"/>
+      <w:proofErr w:type="gramStart"/>
       <w:r>
         <w:rPr>
           <w:rFonts w:ascii="Courier New" w:eastAsia="Times New Roman" w:hAnsi="Courier New" w:cs="Courier New"/>
@@ -34209,6 +35568,7 @@
         <w:t>resultado.plot</w:t>
       </w:r>
       <w:proofErr w:type="spellEnd"/>
+      <w:proofErr w:type="gramEnd"/>
       <w:r>
         <w:rPr>
           <w:rFonts w:ascii="Courier New" w:eastAsia="Times New Roman" w:hAnsi="Courier New" w:cs="Courier New"/>
@@ -34361,6 +35721,7 @@
         <w:t>([</w:t>
       </w:r>
       <w:proofErr w:type="spellStart"/>
+      <w:proofErr w:type="gramStart"/>
       <w:r>
         <w:rPr>
           <w:rFonts w:ascii="Courier New" w:eastAsia="Times New Roman" w:hAnsi="Courier New" w:cs="Courier New"/>
@@ -34372,6 +35733,7 @@
         <w:t>choco.vendas</w:t>
       </w:r>
       <w:proofErr w:type="spellEnd"/>
+      <w:proofErr w:type="gramEnd"/>
       <w:r>
         <w:rPr>
           <w:rFonts w:ascii="Courier New" w:eastAsia="Times New Roman" w:hAnsi="Courier New" w:cs="Courier New"/>
@@ -34470,6 +35832,7 @@
         <w:t> = </w:t>
       </w:r>
       <w:proofErr w:type="spellStart"/>
+      <w:proofErr w:type="gramStart"/>
       <w:r>
         <w:rPr>
           <w:rFonts w:ascii="Courier New" w:eastAsia="Times New Roman" w:hAnsi="Courier New" w:cs="Courier New"/>
@@ -34481,6 +35844,7 @@
         <w:t>resultado.plot</w:t>
       </w:r>
       <w:proofErr w:type="spellEnd"/>
+      <w:proofErr w:type="gramEnd"/>
       <w:r>
         <w:rPr>
           <w:rFonts w:ascii="Courier New" w:eastAsia="Times New Roman" w:hAnsi="Courier New" w:cs="Courier New"/>
@@ -34616,6 +35980,7 @@
         <w:t> = </w:t>
       </w:r>
       <w:proofErr w:type="spellStart"/>
+      <w:proofErr w:type="gramStart"/>
       <w:r>
         <w:rPr>
           <w:rFonts w:ascii="Courier New" w:eastAsia="Times New Roman" w:hAnsi="Courier New" w:cs="Courier New"/>
@@ -34627,6 +35992,7 @@
         <w:t>resultado.observed</w:t>
       </w:r>
       <w:proofErr w:type="spellEnd"/>
+      <w:proofErr w:type="gramEnd"/>
     </w:p>
     <w:p>
       <w:pPr>
@@ -34651,6 +36017,7 @@
         <w:t>tendencia = </w:t>
       </w:r>
       <w:proofErr w:type="spellStart"/>
+      <w:proofErr w:type="gramStart"/>
       <w:r>
         <w:rPr>
           <w:rFonts w:ascii="Courier New" w:eastAsia="Times New Roman" w:hAnsi="Courier New" w:cs="Courier New"/>
@@ -34662,6 +36029,7 @@
         <w:t>resultado.trend</w:t>
       </w:r>
       <w:proofErr w:type="spellEnd"/>
+      <w:proofErr w:type="gramEnd"/>
     </w:p>
     <w:p>
       <w:pPr>
@@ -34686,6 +36054,7 @@
         <w:t>sazonalidade = </w:t>
       </w:r>
       <w:proofErr w:type="spellStart"/>
+      <w:proofErr w:type="gramStart"/>
       <w:r>
         <w:rPr>
           <w:rFonts w:ascii="Courier New" w:eastAsia="Times New Roman" w:hAnsi="Courier New" w:cs="Courier New"/>
@@ -34697,6 +36066,7 @@
         <w:t>resultado.seasonal</w:t>
       </w:r>
       <w:proofErr w:type="spellEnd"/>
+      <w:proofErr w:type="gramEnd"/>
     </w:p>
     <w:p>
       <w:pPr>
@@ -34721,6 +36091,7 @@
         <w:t>ruido = </w:t>
       </w:r>
       <w:proofErr w:type="spellStart"/>
+      <w:proofErr w:type="gramStart"/>
       <w:r>
         <w:rPr>
           <w:rFonts w:ascii="Courier New" w:eastAsia="Times New Roman" w:hAnsi="Courier New" w:cs="Courier New"/>
@@ -34732,6 +36103,7 @@
         <w:t>resultado.resid</w:t>
       </w:r>
       <w:proofErr w:type="spellEnd"/>
+      <w:proofErr w:type="gramEnd"/>
     </w:p>
     <w:p>
       <w:pPr>
@@ -35114,6 +36486,7 @@
         <w:t>resultado = </w:t>
       </w:r>
       <w:proofErr w:type="spellStart"/>
+      <w:proofErr w:type="gramStart"/>
       <w:r>
         <w:rPr>
           <w:rFonts w:ascii="Courier New" w:eastAsia="Times New Roman" w:hAnsi="Courier New" w:cs="Courier New"/>
@@ -35125,6 +36498,7 @@
         <w:t>pd.DataFrame</w:t>
       </w:r>
       <w:proofErr w:type="spellEnd"/>
+      <w:proofErr w:type="gramEnd"/>
       <w:r>
         <w:rPr>
           <w:rFonts w:ascii="Courier New" w:eastAsia="Times New Roman" w:hAnsi="Courier New" w:cs="Courier New"/>
@@ -35169,6 +36543,7 @@
         </w:rPr>
       </w:pPr>
       <w:proofErr w:type="spellStart"/>
+      <w:proofErr w:type="gramStart"/>
       <w:r>
         <w:rPr>
           <w:rFonts w:ascii="Courier New" w:eastAsia="Times New Roman" w:hAnsi="Courier New" w:cs="Courier New"/>
@@ -35180,6 +36555,7 @@
         <w:t>resultado.head</w:t>
       </w:r>
       <w:proofErr w:type="spellEnd"/>
+      <w:proofErr w:type="gramEnd"/>
       <w:r>
         <w:rPr>
           <w:rFonts w:ascii="Courier New" w:eastAsia="Times New Roman" w:hAnsi="Courier New" w:cs="Courier New"/>
@@ -35264,7 +36640,18 @@
           <w:szCs w:val="21"/>
           <w:lang w:eastAsia="pt-BR"/>
         </w:rPr>
-        <w:t>plot_comparacao</w:t>
+        <w:t>plot_</w:t>
+      </w:r>
+      <w:proofErr w:type="gramStart"/>
+      <w:r>
+        <w:rPr>
+          <w:rFonts w:ascii="Courier New" w:eastAsia="Times New Roman" w:hAnsi="Courier New" w:cs="Courier New"/>
+          <w:color w:val="D4D4D4"/>
+          <w:sz w:val="21"/>
+          <w:szCs w:val="21"/>
+          <w:lang w:eastAsia="pt-BR"/>
+        </w:rPr>
+        <w:t>comparacao</w:t>
       </w:r>
       <w:r>
         <w:rPr>
@@ -35276,6 +36663,7 @@
         </w:rPr>
         <w:t>(</w:t>
       </w:r>
+      <w:proofErr w:type="gramEnd"/>
       <w:r>
         <w:rPr>
           <w:rFonts w:ascii="Courier New" w:eastAsia="Times New Roman" w:hAnsi="Courier New" w:cs="Courier New"/>
@@ -35531,7 +36919,16 @@
           <w:sz w:val="24"/>
           <w:szCs w:val="24"/>
         </w:rPr>
-        <w:t>Encontrei dados nulos... e agora?</w:t>
+        <w:t xml:space="preserve">Encontrei dados nulos... e </w:t>
+      </w:r>
+      <w:proofErr w:type="gramStart"/>
+      <w:r>
+        <w:rPr>
+          <w:rFonts w:ascii="Times New Roman" w:hAnsi="Times New Roman" w:cs="Times New Roman"/>
+          <w:sz w:val="24"/>
+          <w:szCs w:val="24"/>
+        </w:rPr>
+        <w:t>agora?</w:t>
       </w:r>
       <w:r>
         <w:rPr>
@@ -35541,6 +36938,7 @@
         </w:rPr>
         <w:t>:</w:t>
       </w:r>
+      <w:proofErr w:type="gramEnd"/>
     </w:p>
     <w:p>
       <w:pPr>
@@ -35874,7 +37272,27 @@
             <w:sz w:val="24"/>
             <w:szCs w:val="24"/>
           </w:rPr>
-          <w:t>Neste link, você pode acessar a documentação do pandas e encontrar outras soluções para dados nulos ou perdidos</w:t>
+          <w:t xml:space="preserve">Neste link, você pode acessar a documentação </w:t>
+        </w:r>
+        <w:proofErr w:type="gramStart"/>
+        <w:r>
+          <w:rPr>
+            <w:rStyle w:val="Hyperlink"/>
+            <w:rFonts w:ascii="Times New Roman" w:hAnsi="Times New Roman" w:cs="Times New Roman"/>
+            <w:sz w:val="24"/>
+            <w:szCs w:val="24"/>
+          </w:rPr>
+          <w:t>do pandas</w:t>
+        </w:r>
+        <w:proofErr w:type="gramEnd"/>
+        <w:r>
+          <w:rPr>
+            <w:rStyle w:val="Hyperlink"/>
+            <w:rFonts w:ascii="Times New Roman" w:hAnsi="Times New Roman" w:cs="Times New Roman"/>
+            <w:sz w:val="24"/>
+            <w:szCs w:val="24"/>
+          </w:rPr>
+          <w:t xml:space="preserve"> e encontrar outras soluções para dados nulos ou perdidos</w:t>
         </w:r>
       </w:hyperlink>
       <w:r>
@@ -36016,6 +37434,7 @@
         <w:t xml:space="preserve">Analisamos uma time series importando da biblioteca </w:t>
       </w:r>
       <w:proofErr w:type="spellStart"/>
+      <w:proofErr w:type="gramStart"/>
       <w:r>
         <w:rPr>
           <w:rFonts w:ascii="Times New Roman" w:hAnsi="Times New Roman" w:cs="Times New Roman"/>
@@ -36025,6 +37444,7 @@
         <w:t>statsmodels.tsa.seasonal</w:t>
       </w:r>
       <w:proofErr w:type="spellEnd"/>
+      <w:proofErr w:type="gramEnd"/>
       <w:r>
         <w:rPr>
           <w:rFonts w:ascii="Times New Roman" w:hAnsi="Times New Roman" w:cs="Times New Roman"/>
@@ -36209,7 +37629,18 @@
           <w:szCs w:val="21"/>
           <w:lang w:eastAsia="pt-BR"/>
         </w:rPr>
-        <w:t>plot_comparacao</w:t>
+        <w:t>plot_</w:t>
+      </w:r>
+      <w:proofErr w:type="gramStart"/>
+      <w:r>
+        <w:rPr>
+          <w:rFonts w:ascii="Courier New" w:eastAsia="Times New Roman" w:hAnsi="Courier New" w:cs="Courier New"/>
+          <w:color w:val="D4D4D4"/>
+          <w:sz w:val="21"/>
+          <w:szCs w:val="21"/>
+          <w:lang w:eastAsia="pt-BR"/>
+        </w:rPr>
+        <w:t>comparacao</w:t>
       </w:r>
       <w:r>
         <w:rPr>
@@ -36221,6 +37652,7 @@
         </w:rPr>
         <w:t>(</w:t>
       </w:r>
+      <w:proofErr w:type="gramEnd"/>
       <w:r>
         <w:rPr>
           <w:rFonts w:ascii="Courier New" w:eastAsia="Times New Roman" w:hAnsi="Courier New" w:cs="Courier New"/>
@@ -36573,9 +38005,19 @@
           <w:sz w:val="24"/>
           <w:szCs w:val="24"/>
         </w:rPr>
-        <w:t>df.s.rolling</w:t>
-      </w:r>
-      <w:proofErr w:type="spellEnd"/>
+        <w:t>df.</w:t>
+      </w:r>
+      <w:proofErr w:type="gramStart"/>
+      <w:r>
+        <w:rPr>
+          <w:rFonts w:ascii="Times New Roman" w:hAnsi="Times New Roman" w:cs="Times New Roman"/>
+          <w:sz w:val="24"/>
+          <w:szCs w:val="24"/>
+        </w:rPr>
+        <w:t>s.rolling</w:t>
+      </w:r>
+      <w:proofErr w:type="spellEnd"/>
+      <w:proofErr w:type="gramEnd"/>
       <w:r>
         <w:rPr>
           <w:rFonts w:ascii="Times New Roman" w:hAnsi="Times New Roman" w:cs="Times New Roman"/>
@@ -36698,15 +38140,27 @@
         <w:t> = </w:t>
       </w:r>
       <w:proofErr w:type="spellStart"/>
-      <w:r>
-        <w:rPr>
-          <w:rFonts w:ascii="Courier New" w:eastAsia="Times New Roman" w:hAnsi="Courier New" w:cs="Courier New"/>
-          <w:color w:val="D4D4D4"/>
-          <w:sz w:val="21"/>
-          <w:szCs w:val="21"/>
-          <w:lang w:eastAsia="pt-BR"/>
-        </w:rPr>
-        <w:t>alucel.vendas.rolling</w:t>
+      <w:proofErr w:type="gramStart"/>
+      <w:r>
+        <w:rPr>
+          <w:rFonts w:ascii="Courier New" w:eastAsia="Times New Roman" w:hAnsi="Courier New" w:cs="Courier New"/>
+          <w:color w:val="D4D4D4"/>
+          <w:sz w:val="21"/>
+          <w:szCs w:val="21"/>
+          <w:lang w:eastAsia="pt-BR"/>
+        </w:rPr>
+        <w:t>alucel.vendas</w:t>
+      </w:r>
+      <w:proofErr w:type="gramEnd"/>
+      <w:r>
+        <w:rPr>
+          <w:rFonts w:ascii="Courier New" w:eastAsia="Times New Roman" w:hAnsi="Courier New" w:cs="Courier New"/>
+          <w:color w:val="D4D4D4"/>
+          <w:sz w:val="21"/>
+          <w:szCs w:val="21"/>
+          <w:lang w:eastAsia="pt-BR"/>
+        </w:rPr>
+        <w:t>.rolling</w:t>
       </w:r>
       <w:proofErr w:type="spellEnd"/>
       <w:r>
@@ -36785,6 +38239,7 @@
         </w:rPr>
       </w:pPr>
       <w:proofErr w:type="spellStart"/>
+      <w:proofErr w:type="gramStart"/>
       <w:r>
         <w:rPr>
           <w:rFonts w:ascii="Courier New" w:eastAsia="Times New Roman" w:hAnsi="Courier New" w:cs="Courier New"/>
@@ -36796,6 +38251,7 @@
         <w:t>alucel.head</w:t>
       </w:r>
       <w:proofErr w:type="spellEnd"/>
+      <w:proofErr w:type="gramEnd"/>
       <w:r>
         <w:rPr>
           <w:rFonts w:ascii="Courier New" w:eastAsia="Times New Roman" w:hAnsi="Courier New" w:cs="Courier New"/>
@@ -36924,6 +38380,7 @@
           <w:lang w:eastAsia="pt-BR"/>
         </w:rPr>
       </w:pPr>
+      <w:proofErr w:type="gramStart"/>
       <w:r>
         <w:rPr>
           <w:rFonts w:ascii="Courier New" w:eastAsia="Times New Roman" w:hAnsi="Courier New" w:cs="Courier New"/>
@@ -36944,6 +38401,7 @@
         </w:rPr>
         <w:t>(</w:t>
       </w:r>
+      <w:proofErr w:type="gramEnd"/>
       <w:r>
         <w:rPr>
           <w:rFonts w:ascii="Courier New" w:eastAsia="Times New Roman" w:hAnsi="Courier New" w:cs="Courier New"/>
@@ -37203,6 +38661,7 @@
           <w:lang w:eastAsia="pt-BR"/>
         </w:rPr>
       </w:pPr>
+      <w:proofErr w:type="gramStart"/>
       <w:r>
         <w:rPr>
           <w:rFonts w:ascii="Courier New" w:eastAsia="Times New Roman" w:hAnsi="Courier New" w:cs="Courier New"/>
@@ -37223,6 +38682,7 @@
         </w:rPr>
         <w:t>(</w:t>
       </w:r>
+      <w:proofErr w:type="gramEnd"/>
       <w:r>
         <w:rPr>
           <w:rFonts w:ascii="Courier New" w:eastAsia="Times New Roman" w:hAnsi="Courier New" w:cs="Courier New"/>
@@ -37543,7 +39003,18 @@
           <w:szCs w:val="21"/>
           <w:lang w:eastAsia="pt-BR"/>
         </w:rPr>
-        <w:t>plot_comparacao</w:t>
+        <w:t>plot_</w:t>
+      </w:r>
+      <w:proofErr w:type="gramStart"/>
+      <w:r>
+        <w:rPr>
+          <w:rFonts w:ascii="Courier New" w:eastAsia="Times New Roman" w:hAnsi="Courier New" w:cs="Courier New"/>
+          <w:color w:val="D4D4D4"/>
+          <w:sz w:val="21"/>
+          <w:szCs w:val="21"/>
+          <w:lang w:eastAsia="pt-BR"/>
+        </w:rPr>
+        <w:t>comparacao</w:t>
       </w:r>
       <w:r>
         <w:rPr>
@@ -37555,6 +39026,7 @@
         </w:rPr>
         <w:t>(</w:t>
       </w:r>
+      <w:proofErr w:type="gramEnd"/>
       <w:r>
         <w:rPr>
           <w:rFonts w:ascii="Courier New" w:eastAsia="Times New Roman" w:hAnsi="Courier New" w:cs="Courier New"/>
@@ -37774,6 +39246,30 @@
       <w:pPr>
         <w:pStyle w:val="PargrafodaLista"/>
         <w:numPr>
+          <w:ilvl w:val="1"/>
+          <w:numId w:val="4"/>
+        </w:numPr>
+        <w:spacing w:before="240" w:line="360" w:lineRule="auto"/>
+        <w:jc w:val="both"/>
+        <w:rPr>
+          <w:rFonts w:ascii="Times New Roman" w:hAnsi="Times New Roman" w:cs="Times New Roman"/>
+          <w:sz w:val="24"/>
+          <w:szCs w:val="24"/>
+        </w:rPr>
+      </w:pPr>
+      <w:r>
+        <w:rPr>
+          <w:rFonts w:ascii="Times New Roman" w:hAnsi="Times New Roman" w:cs="Times New Roman"/>
+          <w:sz w:val="24"/>
+          <w:szCs w:val="24"/>
+        </w:rPr>
+        <w:t xml:space="preserve"> O que aprendemos:</w:t>
+      </w:r>
+    </w:p>
+    <w:p>
+      <w:pPr>
+        <w:pStyle w:val="PargrafodaLista"/>
+        <w:numPr>
           <w:ilvl w:val="2"/>
           <w:numId w:val="4"/>
         </w:numPr>
@@ -37785,6 +39281,105 @@
           <w:szCs w:val="24"/>
         </w:rPr>
       </w:pPr>
+      <w:r>
+        <w:rPr>
+          <w:rFonts w:ascii="Times New Roman" w:hAnsi="Times New Roman" w:cs="Times New Roman"/>
+          <w:sz w:val="24"/>
+          <w:szCs w:val="24"/>
+        </w:rPr>
+        <w:lastRenderedPageBreak/>
+        <w:t>Aprendemos que um componente presente na maioria das Time Series é o ruído</w:t>
+      </w:r>
+      <w:r>
+        <w:rPr>
+          <w:rFonts w:ascii="Times New Roman" w:hAnsi="Times New Roman" w:cs="Times New Roman"/>
+          <w:sz w:val="24"/>
+          <w:szCs w:val="24"/>
+        </w:rPr>
+        <w:t>;</w:t>
+      </w:r>
+    </w:p>
+    <w:p>
+      <w:pPr>
+        <w:pStyle w:val="PargrafodaLista"/>
+        <w:numPr>
+          <w:ilvl w:val="2"/>
+          <w:numId w:val="4"/>
+        </w:numPr>
+        <w:spacing w:before="240" w:line="360" w:lineRule="auto"/>
+        <w:jc w:val="both"/>
+        <w:rPr>
+          <w:rFonts w:ascii="Times New Roman" w:hAnsi="Times New Roman" w:cs="Times New Roman"/>
+          <w:sz w:val="24"/>
+          <w:szCs w:val="24"/>
+        </w:rPr>
+      </w:pPr>
+      <w:r>
+        <w:rPr>
+          <w:rFonts w:ascii="Times New Roman" w:hAnsi="Times New Roman" w:cs="Times New Roman"/>
+          <w:sz w:val="24"/>
+          <w:szCs w:val="24"/>
+        </w:rPr>
+        <w:t xml:space="preserve">Vimos que podemos minimizar os ruídos de </w:t>
+      </w:r>
+      <w:proofErr w:type="gramStart"/>
+      <w:r>
+        <w:rPr>
+          <w:rFonts w:ascii="Times New Roman" w:hAnsi="Times New Roman" w:cs="Times New Roman"/>
+          <w:sz w:val="24"/>
+          <w:szCs w:val="24"/>
+        </w:rPr>
+        <w:t>uma time</w:t>
+      </w:r>
+      <w:proofErr w:type="gramEnd"/>
+      <w:r>
+        <w:rPr>
+          <w:rFonts w:ascii="Times New Roman" w:hAnsi="Times New Roman" w:cs="Times New Roman"/>
+          <w:sz w:val="24"/>
+          <w:szCs w:val="24"/>
+        </w:rPr>
+        <w:t xml:space="preserve"> series aplicando a técnica da média móvel</w:t>
+      </w:r>
+      <w:r>
+        <w:rPr>
+          <w:rFonts w:ascii="Times New Roman" w:hAnsi="Times New Roman" w:cs="Times New Roman"/>
+          <w:sz w:val="24"/>
+          <w:szCs w:val="24"/>
+        </w:rPr>
+        <w:t>;</w:t>
+      </w:r>
+    </w:p>
+    <w:p>
+      <w:pPr>
+        <w:pStyle w:val="PargrafodaLista"/>
+        <w:numPr>
+          <w:ilvl w:val="2"/>
+          <w:numId w:val="4"/>
+        </w:numPr>
+        <w:spacing w:before="240" w:line="360" w:lineRule="auto"/>
+        <w:jc w:val="both"/>
+        <w:rPr>
+          <w:rFonts w:ascii="Times New Roman" w:hAnsi="Times New Roman" w:cs="Times New Roman"/>
+          <w:sz w:val="24"/>
+          <w:szCs w:val="24"/>
+        </w:rPr>
+      </w:pPr>
+      <w:r>
+        <w:rPr>
+          <w:rFonts w:ascii="Times New Roman" w:hAnsi="Times New Roman" w:cs="Times New Roman"/>
+          <w:sz w:val="24"/>
+          <w:szCs w:val="24"/>
+        </w:rPr>
+        <w:t>Criamos um gráfico com a média móvel de 7 e 21 dias e comparamos com nossa observação</w:t>
+      </w:r>
+      <w:r>
+        <w:rPr>
+          <w:rFonts w:ascii="Times New Roman" w:hAnsi="Times New Roman" w:cs="Times New Roman"/>
+          <w:sz w:val="24"/>
+          <w:szCs w:val="24"/>
+        </w:rPr>
+        <w:t>.</w:t>
+      </w:r>
     </w:p>
     <w:sectPr>
       <w:pgSz w:w="11906" w:h="16838"/>
